--- a/Word/report_hokada.docx
+++ b/Word/report_hokada.docx
@@ -11601,7 +11601,25 @@
         <w:rPr>
           <w:rFonts w:hint="eastAsia"/>
         </w:rPr>
-        <w:t>プラグインを開発しメインの機能に取り込むことが可能となる。</w:t>
+        <w:t>プラグインを開発し</w:t>
+      </w:r>
+      <w:r>
+        <w:rPr>
+          <w:rFonts w:hint="eastAsia"/>
+        </w:rPr>
+        <w:t>NC3</w:t>
+      </w:r>
+      <w:r>
+        <w:rPr>
+          <w:rFonts w:hint="eastAsia"/>
+        </w:rPr>
+        <w:t>本体にその機能を</w:t>
+      </w:r>
+      <w:r>
+        <w:rPr>
+          <w:rFonts w:hint="eastAsia"/>
+        </w:rPr>
+        <w:t>取り込むことが可能となる。</w:t>
       </w:r>
     </w:p>
     <w:p>
@@ -11830,9 +11848,9 @@
         </w:rPr>
         <w:drawing>
           <wp:inline distT="0" distB="0" distL="0" distR="0">
-            <wp:extent cx="5800904" cy="4514321"/>
-            <wp:effectExtent l="19050" t="0" r="9346" b="0"/>
-            <wp:docPr id="47" name="図 47"/>
+            <wp:extent cx="6188710" cy="5028945"/>
+            <wp:effectExtent l="19050" t="0" r="2540" b="0"/>
+            <wp:docPr id="2" name="図 1"/>
             <wp:cNvGraphicFramePr>
               <a:graphicFrameLocks xmlns:a="http://schemas.openxmlformats.org/drawingml/2006/main" noChangeAspect="1"/>
             </wp:cNvGraphicFramePr>
@@ -11840,13 +11858,14 @@
               <a:graphicData uri="http://schemas.openxmlformats.org/drawingml/2006/picture">
                 <pic:pic xmlns:pic="http://schemas.openxmlformats.org/drawingml/2006/picture">
                   <pic:nvPicPr>
-                    <pic:cNvPr id="0" name="Picture 47"/>
+                    <pic:cNvPr id="0" name="Picture 1"/>
                     <pic:cNvPicPr>
                       <a:picLocks noChangeAspect="1" noChangeArrowheads="1"/>
                     </pic:cNvPicPr>
                   </pic:nvPicPr>
                   <pic:blipFill>
                     <a:blip r:embed="rId15" cstate="print"/>
+                    <a:srcRect/>
                     <a:stretch>
                       <a:fillRect/>
                     </a:stretch>
@@ -11854,7 +11873,7 @@
                   <pic:spPr bwMode="auto">
                     <a:xfrm>
                       <a:off x="0" y="0"/>
-                      <a:ext cx="5800904" cy="4514321"/>
+                      <a:ext cx="6188710" cy="5028945"/>
                     </a:xfrm>
                     <a:prstGeom prst="rect">
                       <a:avLst/>
@@ -12107,9 +12126,9 @@
         </w:rPr>
         <w:drawing>
           <wp:inline distT="0" distB="0" distL="0" distR="0">
-            <wp:extent cx="6188710" cy="3603745"/>
+            <wp:extent cx="6188710" cy="3013775"/>
             <wp:effectExtent l="19050" t="0" r="2540" b="0"/>
-            <wp:docPr id="1" name="図 1"/>
+            <wp:docPr id="5" name="図 19"/>
             <wp:cNvGraphicFramePr>
               <a:graphicFrameLocks xmlns:a="http://schemas.openxmlformats.org/drawingml/2006/main" noChangeAspect="1"/>
             </wp:cNvGraphicFramePr>
@@ -12117,7 +12136,7 @@
               <a:graphicData uri="http://schemas.openxmlformats.org/drawingml/2006/picture">
                 <pic:pic xmlns:pic="http://schemas.openxmlformats.org/drawingml/2006/picture">
                   <pic:nvPicPr>
-                    <pic:cNvPr id="0" name="Picture 1"/>
+                    <pic:cNvPr id="0" name="Picture 19"/>
                     <pic:cNvPicPr>
                       <a:picLocks noChangeAspect="1" noChangeArrowheads="1"/>
                     </pic:cNvPicPr>
@@ -12132,7 +12151,7 @@
                   <pic:spPr bwMode="auto">
                     <a:xfrm>
                       <a:off x="0" y="0"/>
-                      <a:ext cx="6188710" cy="3603745"/>
+                      <a:ext cx="6188710" cy="3013775"/>
                     </a:xfrm>
                     <a:prstGeom prst="rect">
                       <a:avLst/>
@@ -12341,7 +12360,171 @@
       </w:r>
       <w:bookmarkEnd w:id="80"/>
     </w:p>
+    <w:p>
+      <w:pPr>
+        <w:rPr>
+          <w:rFonts w:hint="eastAsia"/>
+        </w:rPr>
+      </w:pPr>
+      <w:r>
+        <w:rPr>
+          <w:rFonts w:hint="eastAsia"/>
+        </w:rPr>
+        <w:t xml:space="preserve">　</w:t>
+      </w:r>
+      <w:r>
+        <w:rPr>
+          <w:rFonts w:hint="eastAsia"/>
+        </w:rPr>
+        <w:t>NC3</w:t>
+      </w:r>
+      <w:r>
+        <w:rPr>
+          <w:rFonts w:hint="eastAsia"/>
+        </w:rPr>
+        <w:t>の動作および開発で利用するソフトウェアの機能概要を以下の表に示す。</w:t>
+      </w:r>
+    </w:p>
     <w:p/>
+    <w:p>
+      <w:pPr>
+        <w:pStyle w:val="af2"/>
+        <w:keepNext/>
+        <w:jc w:val="center"/>
+        <w:rPr>
+          <w:u w:val="single"/>
+        </w:rPr>
+      </w:pPr>
+      <w:r>
+        <w:rPr>
+          <w:rFonts w:hint="eastAsia"/>
+          <w:u w:val="single"/>
+        </w:rPr>
+        <w:t>表</w:t>
+      </w:r>
+      <w:r>
+        <w:rPr>
+          <w:rFonts w:hint="eastAsia"/>
+          <w:u w:val="single"/>
+        </w:rPr>
+        <w:t xml:space="preserve"> </w:t>
+      </w:r>
+      <w:r>
+        <w:rPr>
+          <w:u w:val="single"/>
+        </w:rPr>
+        <w:fldChar w:fldCharType="begin"/>
+      </w:r>
+      <w:r>
+        <w:rPr>
+          <w:u w:val="single"/>
+        </w:rPr>
+        <w:instrText xml:space="preserve"> </w:instrText>
+      </w:r>
+      <w:r>
+        <w:rPr>
+          <w:rFonts w:hint="eastAsia"/>
+          <w:u w:val="single"/>
+        </w:rPr>
+        <w:instrText>STYLEREF 1 \s</w:instrText>
+      </w:r>
+      <w:r>
+        <w:rPr>
+          <w:u w:val="single"/>
+        </w:rPr>
+        <w:instrText xml:space="preserve"> </w:instrText>
+      </w:r>
+      <w:r>
+        <w:rPr>
+          <w:u w:val="single"/>
+        </w:rPr>
+        <w:fldChar w:fldCharType="separate"/>
+      </w:r>
+      <w:r>
+        <w:rPr>
+          <w:noProof/>
+          <w:u w:val="single"/>
+        </w:rPr>
+        <w:t>2</w:t>
+      </w:r>
+      <w:r>
+        <w:rPr>
+          <w:u w:val="single"/>
+        </w:rPr>
+        <w:fldChar w:fldCharType="end"/>
+      </w:r>
+      <w:r>
+        <w:rPr>
+          <w:u w:val="single"/>
+        </w:rPr>
+        <w:t>.</w:t>
+      </w:r>
+      <w:r>
+        <w:rPr>
+          <w:u w:val="single"/>
+        </w:rPr>
+        <w:fldChar w:fldCharType="begin"/>
+      </w:r>
+      <w:r>
+        <w:rPr>
+          <w:u w:val="single"/>
+        </w:rPr>
+        <w:instrText xml:space="preserve"> </w:instrText>
+      </w:r>
+      <w:r>
+        <w:rPr>
+          <w:rFonts w:hint="eastAsia"/>
+          <w:u w:val="single"/>
+        </w:rPr>
+        <w:instrText xml:space="preserve">SEQ </w:instrText>
+      </w:r>
+      <w:r>
+        <w:rPr>
+          <w:rFonts w:hint="eastAsia"/>
+          <w:u w:val="single"/>
+        </w:rPr>
+        <w:instrText>表</w:instrText>
+      </w:r>
+      <w:r>
+        <w:rPr>
+          <w:rFonts w:hint="eastAsia"/>
+          <w:u w:val="single"/>
+        </w:rPr>
+        <w:instrText xml:space="preserve"> \* ARABIC \s 1</w:instrText>
+      </w:r>
+      <w:r>
+        <w:rPr>
+          <w:u w:val="single"/>
+        </w:rPr>
+        <w:instrText xml:space="preserve"> </w:instrText>
+      </w:r>
+      <w:r>
+        <w:rPr>
+          <w:u w:val="single"/>
+        </w:rPr>
+        <w:fldChar w:fldCharType="separate"/>
+      </w:r>
+      <w:r>
+        <w:rPr>
+          <w:noProof/>
+          <w:u w:val="single"/>
+        </w:rPr>
+        <w:t>2</w:t>
+      </w:r>
+      <w:r>
+        <w:rPr>
+          <w:u w:val="single"/>
+        </w:rPr>
+        <w:fldChar w:fldCharType="end"/>
+      </w:r>
+      <w:r>
+        <w:rPr>
+          <w:rFonts w:hint="eastAsia"/>
+          <w:u w:val="single"/>
+        </w:rPr>
+        <w:t xml:space="preserve">　利用するソフトウェアの機能概要</w:t>
+      </w:r>
+    </w:p>
     <w:tbl>
       <w:tblPr>
         <w:tblStyle w:val="af1"/>
@@ -12354,8 +12537,8 @@
         <w:gridCol w:w="450"/>
         <w:gridCol w:w="582"/>
         <w:gridCol w:w="582"/>
-        <w:gridCol w:w="3524"/>
-        <w:gridCol w:w="5924"/>
+        <w:gridCol w:w="3155"/>
+        <w:gridCol w:w="6293"/>
       </w:tblGrid>
       <w:tr>
         <w:trPr>
@@ -12423,7 +12606,7 @@
         </w:tc>
         <w:tc>
           <w:tcPr>
-            <w:tcW w:w="3524" w:type="dxa"/>
+            <w:tcW w:w="3155" w:type="dxa"/>
             <w:shd w:val="clear" w:color="auto" w:fill="DAEEF3" w:themeFill="accent5" w:themeFillTint="33"/>
             <w:vAlign w:val="center"/>
           </w:tcPr>
@@ -12441,7 +12624,7 @@
         </w:tc>
         <w:tc>
           <w:tcPr>
-            <w:tcW w:w="5924" w:type="dxa"/>
+            <w:tcW w:w="6293" w:type="dxa"/>
             <w:shd w:val="clear" w:color="auto" w:fill="DAEEF3" w:themeFill="accent5" w:themeFillTint="33"/>
             <w:vAlign w:val="center"/>
           </w:tcPr>
@@ -12521,7 +12704,7 @@
         </w:tc>
         <w:tc>
           <w:tcPr>
-            <w:tcW w:w="3524" w:type="dxa"/>
+            <w:tcW w:w="3155" w:type="dxa"/>
           </w:tcPr>
           <w:p>
             <w:pPr>
@@ -12537,7 +12720,7 @@
         </w:tc>
         <w:tc>
           <w:tcPr>
-            <w:tcW w:w="5924" w:type="dxa"/>
+            <w:tcW w:w="6293" w:type="dxa"/>
           </w:tcPr>
           <w:p>
             <w:r>
@@ -12626,7 +12809,7 @@
         </w:tc>
         <w:tc>
           <w:tcPr>
-            <w:tcW w:w="3524" w:type="dxa"/>
+            <w:tcW w:w="3155" w:type="dxa"/>
             <w:shd w:val="clear" w:color="auto" w:fill="D9D9D9" w:themeFill="background1" w:themeFillShade="D9"/>
           </w:tcPr>
           <w:p>
@@ -12640,7 +12823,7 @@
         </w:tc>
         <w:tc>
           <w:tcPr>
-            <w:tcW w:w="5924" w:type="dxa"/>
+            <w:tcW w:w="6293" w:type="dxa"/>
             <w:shd w:val="clear" w:color="auto" w:fill="D9D9D9" w:themeFill="background1" w:themeFillShade="D9"/>
           </w:tcPr>
           <w:p>
@@ -12715,7 +12898,7 @@
         </w:tc>
         <w:tc>
           <w:tcPr>
-            <w:tcW w:w="3524" w:type="dxa"/>
+            <w:tcW w:w="3155" w:type="dxa"/>
           </w:tcPr>
           <w:p>
             <w:r>
@@ -12728,7 +12911,7 @@
         </w:tc>
         <w:tc>
           <w:tcPr>
-            <w:tcW w:w="5924" w:type="dxa"/>
+            <w:tcW w:w="6293" w:type="dxa"/>
           </w:tcPr>
           <w:p>
             <w:r>
@@ -12834,7 +13017,7 @@
         </w:tc>
         <w:tc>
           <w:tcPr>
-            <w:tcW w:w="3524" w:type="dxa"/>
+            <w:tcW w:w="3155" w:type="dxa"/>
             <w:shd w:val="clear" w:color="auto" w:fill="D9D9D9" w:themeFill="background1" w:themeFillShade="D9"/>
           </w:tcPr>
           <w:p>
@@ -12848,7 +13031,7 @@
         </w:tc>
         <w:tc>
           <w:tcPr>
-            <w:tcW w:w="5924" w:type="dxa"/>
+            <w:tcW w:w="6293" w:type="dxa"/>
             <w:shd w:val="clear" w:color="auto" w:fill="D9D9D9" w:themeFill="background1" w:themeFillShade="D9"/>
           </w:tcPr>
           <w:p>
@@ -12926,7 +13109,7 @@
         </w:tc>
         <w:tc>
           <w:tcPr>
-            <w:tcW w:w="3524" w:type="dxa"/>
+            <w:tcW w:w="3155" w:type="dxa"/>
           </w:tcPr>
           <w:p>
             <w:r>
@@ -12939,7 +13122,7 @@
         </w:tc>
         <w:tc>
           <w:tcPr>
-            <w:tcW w:w="5924" w:type="dxa"/>
+            <w:tcW w:w="6293" w:type="dxa"/>
           </w:tcPr>
           <w:p>
             <w:r>
@@ -13006,7 +13189,7 @@
         </w:tc>
         <w:tc>
           <w:tcPr>
-            <w:tcW w:w="3524" w:type="dxa"/>
+            <w:tcW w:w="3155" w:type="dxa"/>
             <w:shd w:val="clear" w:color="auto" w:fill="D9D9D9" w:themeFill="background1" w:themeFillShade="D9"/>
           </w:tcPr>
           <w:p>
@@ -13020,7 +13203,7 @@
         </w:tc>
         <w:tc>
           <w:tcPr>
-            <w:tcW w:w="5924" w:type="dxa"/>
+            <w:tcW w:w="6293" w:type="dxa"/>
             <w:shd w:val="clear" w:color="auto" w:fill="D9D9D9" w:themeFill="background1" w:themeFillShade="D9"/>
           </w:tcPr>
           <w:p>
@@ -13129,7 +13312,7 @@
         </w:tc>
         <w:tc>
           <w:tcPr>
-            <w:tcW w:w="3524" w:type="dxa"/>
+            <w:tcW w:w="3155" w:type="dxa"/>
             <w:shd w:val="clear" w:color="auto" w:fill="auto"/>
           </w:tcPr>
           <w:p>
@@ -13143,7 +13326,7 @@
         </w:tc>
         <w:tc>
           <w:tcPr>
-            <w:tcW w:w="5924" w:type="dxa"/>
+            <w:tcW w:w="6293" w:type="dxa"/>
             <w:shd w:val="clear" w:color="auto" w:fill="auto"/>
           </w:tcPr>
           <w:p>
@@ -13180,7 +13363,7 @@
       <w:tr>
         <w:trPr>
           <w:cantSplit/>
-          <w:trHeight w:val="1134"/>
+          <w:trHeight w:val="1109"/>
           <w:jc w:val="center"/>
         </w:trPr>
         <w:tc>
@@ -13192,9 +13375,6 @@
           <w:p>
             <w:pPr>
               <w:jc w:val="center"/>
-              <w:rPr>
-                <w:rFonts w:hint="eastAsia"/>
-              </w:rPr>
             </w:pPr>
             <w:r>
               <w:rPr>
@@ -13231,63 +13411,72 @@
             <w:pPr>
               <w:ind w:left="113" w:right="113"/>
               <w:jc w:val="center"/>
-              <w:rPr>
-                <w:rFonts w:hint="eastAsia"/>
-              </w:rPr>
-            </w:pPr>
-          </w:p>
-        </w:tc>
-        <w:tc>
-          <w:tcPr>
-            <w:tcW w:w="3524" w:type="dxa"/>
+            </w:pPr>
+            <w:r>
+              <w:rPr>
+                <w:rFonts w:hint="eastAsia"/>
+              </w:rPr>
+              <w:t>NC3</w:t>
+            </w:r>
+          </w:p>
+        </w:tc>
+        <w:tc>
+          <w:tcPr>
+            <w:tcW w:w="3155" w:type="dxa"/>
             <w:shd w:val="clear" w:color="auto" w:fill="D9D9D9" w:themeFill="background1" w:themeFillShade="D9"/>
           </w:tcPr>
           <w:p>
-            <w:pPr>
-              <w:rPr>
-                <w:rFonts w:hint="eastAsia"/>
-              </w:rPr>
-            </w:pPr>
-            <w:r>
-              <w:rPr>
-                <w:rFonts w:hint="eastAsia"/>
-              </w:rPr>
-              <w:t>NetCommons (Core)</w:t>
-            </w:r>
-          </w:p>
-        </w:tc>
-        <w:tc>
-          <w:tcPr>
-            <w:tcW w:w="5924" w:type="dxa"/>
+            <w:r>
+              <w:rPr>
+                <w:rFonts w:hint="eastAsia"/>
+              </w:rPr>
+              <w:t>Core</w:t>
+            </w:r>
+            <w:r>
+              <w:rPr>
+                <w:rFonts w:hint="eastAsia"/>
+              </w:rPr>
+              <w:t>（本体）</w:t>
+            </w:r>
+          </w:p>
+        </w:tc>
+        <w:tc>
+          <w:tcPr>
+            <w:tcW w:w="6293" w:type="dxa"/>
             <w:shd w:val="clear" w:color="auto" w:fill="D9D9D9" w:themeFill="background1" w:themeFillShade="D9"/>
           </w:tcPr>
           <w:p>
-            <w:pPr>
-              <w:rPr>
-                <w:rFonts w:hint="eastAsia"/>
-              </w:rPr>
-            </w:pPr>
-          </w:p>
-          <w:p>
-            <w:pPr>
-              <w:rPr>
-                <w:rFonts w:hint="eastAsia"/>
-              </w:rPr>
-            </w:pPr>
-          </w:p>
-          <w:p>
-            <w:pPr>
-              <w:rPr>
-                <w:rFonts w:hint="eastAsia"/>
-              </w:rPr>
-            </w:pPr>
+            <w:r>
+              <w:rPr>
+                <w:rFonts w:hint="eastAsia"/>
+              </w:rPr>
+              <w:t>NC3</w:t>
+            </w:r>
+            <w:r>
+              <w:rPr>
+                <w:rFonts w:hint="eastAsia"/>
+              </w:rPr>
+              <w:t>を構成するソフトウェアの設定や</w:t>
+            </w:r>
+            <w:r>
+              <w:rPr>
+                <w:rFonts w:hint="eastAsia"/>
+              </w:rPr>
+              <w:t>NC3</w:t>
+            </w:r>
+            <w:r>
+              <w:rPr>
+                <w:rFonts w:hint="eastAsia"/>
+              </w:rPr>
+              <w:t>のプラグインを動作させるために必要となるプログラム群。</w:t>
+            </w:r>
           </w:p>
         </w:tc>
       </w:tr>
       <w:tr>
         <w:trPr>
           <w:cantSplit/>
-          <w:trHeight w:val="1134"/>
+          <w:trHeight w:val="828"/>
           <w:jc w:val="center"/>
         </w:trPr>
         <w:tc>
@@ -13299,9 +13488,6 @@
           <w:p>
             <w:pPr>
               <w:jc w:val="center"/>
-              <w:rPr>
-                <w:rFonts w:hint="eastAsia"/>
-              </w:rPr>
             </w:pPr>
             <w:r>
               <w:rPr>
@@ -13338,63 +13524,65 @@
             <w:pPr>
               <w:ind w:left="113" w:right="113"/>
               <w:jc w:val="center"/>
-              <w:rPr>
-                <w:rFonts w:hint="eastAsia"/>
-              </w:rPr>
-            </w:pPr>
-          </w:p>
-        </w:tc>
-        <w:tc>
-          <w:tcPr>
-            <w:tcW w:w="3524" w:type="dxa"/>
+            </w:pPr>
+          </w:p>
+        </w:tc>
+        <w:tc>
+          <w:tcPr>
+            <w:tcW w:w="3155" w:type="dxa"/>
             <w:shd w:val="clear" w:color="auto" w:fill="auto"/>
           </w:tcPr>
           <w:p>
-            <w:pPr>
-              <w:rPr>
-                <w:rFonts w:hint="eastAsia"/>
-              </w:rPr>
-            </w:pPr>
-            <w:r>
-              <w:rPr>
-                <w:rFonts w:hint="eastAsia"/>
-              </w:rPr>
-              <w:t>NetCommons (Plugin)</w:t>
-            </w:r>
-          </w:p>
-        </w:tc>
-        <w:tc>
-          <w:tcPr>
-            <w:tcW w:w="5924" w:type="dxa"/>
+            <w:r>
+              <w:rPr>
+                <w:rFonts w:hint="eastAsia"/>
+              </w:rPr>
+              <w:t>Plugin</w:t>
+            </w:r>
+            <w:r>
+              <w:rPr>
+                <w:rFonts w:hint="eastAsia"/>
+              </w:rPr>
+              <w:t>（プラグイン）</w:t>
+            </w:r>
+          </w:p>
+        </w:tc>
+        <w:tc>
+          <w:tcPr>
+            <w:tcW w:w="6293" w:type="dxa"/>
             <w:shd w:val="clear" w:color="auto" w:fill="auto"/>
           </w:tcPr>
           <w:p>
-            <w:pPr>
-              <w:rPr>
-                <w:rFonts w:hint="eastAsia"/>
-              </w:rPr>
-            </w:pPr>
-          </w:p>
-          <w:p>
-            <w:pPr>
-              <w:rPr>
-                <w:rFonts w:hint="eastAsia"/>
-              </w:rPr>
-            </w:pPr>
-          </w:p>
-          <w:p>
-            <w:pPr>
-              <w:rPr>
-                <w:rFonts w:hint="eastAsia"/>
-              </w:rPr>
-            </w:pPr>
-          </w:p>
-          <w:p>
-            <w:pPr>
-              <w:rPr>
-                <w:rFonts w:hint="eastAsia"/>
-              </w:rPr>
-            </w:pPr>
+            <w:r>
+              <w:rPr>
+                <w:rFonts w:hint="eastAsia"/>
+              </w:rPr>
+              <w:t>CakePHP</w:t>
+            </w:r>
+            <w:r>
+              <w:rPr>
+                <w:rFonts w:hint="eastAsia"/>
+              </w:rPr>
+              <w:t>のアプリケーションの単位。</w:t>
+            </w:r>
+            <w:r>
+              <w:rPr>
+                <w:rFonts w:hint="eastAsia"/>
+              </w:rPr>
+              <w:t>開発はこの</w:t>
+            </w:r>
+            <w:r>
+              <w:rPr>
+                <w:rFonts w:hint="eastAsia"/>
+              </w:rPr>
+              <w:t>Plugin</w:t>
+            </w:r>
+            <w:r>
+              <w:rPr>
+                <w:rFonts w:hint="eastAsia"/>
+              </w:rPr>
+              <w:t>単位に行う。</w:t>
+            </w:r>
           </w:p>
         </w:tc>
       </w:tr>
@@ -13429,8 +13617,8 @@
         <w:gridCol w:w="450"/>
         <w:gridCol w:w="651"/>
         <w:gridCol w:w="651"/>
-        <w:gridCol w:w="3476"/>
-        <w:gridCol w:w="5834"/>
+        <w:gridCol w:w="3017"/>
+        <w:gridCol w:w="6293"/>
       </w:tblGrid>
       <w:tr>
         <w:trPr>
@@ -13459,7 +13647,7 @@
         </w:tc>
         <w:tc>
           <w:tcPr>
-            <w:tcW w:w="582" w:type="dxa"/>
+            <w:tcW w:w="651" w:type="dxa"/>
             <w:shd w:val="clear" w:color="auto" w:fill="DAEEF3" w:themeFill="accent5" w:themeFillTint="33"/>
             <w:textDirection w:val="tbRlV"/>
             <w:vAlign w:val="center"/>
@@ -13479,7 +13667,7 @@
         </w:tc>
         <w:tc>
           <w:tcPr>
-            <w:tcW w:w="582" w:type="dxa"/>
+            <w:tcW w:w="651" w:type="dxa"/>
             <w:shd w:val="clear" w:color="auto" w:fill="DAEEF3" w:themeFill="accent5" w:themeFillTint="33"/>
             <w:textDirection w:val="tbRlV"/>
             <w:vAlign w:val="center"/>
@@ -13499,7 +13687,7 @@
         </w:tc>
         <w:tc>
           <w:tcPr>
-            <w:tcW w:w="3524" w:type="dxa"/>
+            <w:tcW w:w="3017" w:type="dxa"/>
             <w:shd w:val="clear" w:color="auto" w:fill="DAEEF3" w:themeFill="accent5" w:themeFillTint="33"/>
             <w:vAlign w:val="center"/>
           </w:tcPr>
@@ -13517,7 +13705,7 @@
         </w:tc>
         <w:tc>
           <w:tcPr>
-            <w:tcW w:w="5924" w:type="dxa"/>
+            <w:tcW w:w="6293" w:type="dxa"/>
             <w:shd w:val="clear" w:color="auto" w:fill="DAEEF3" w:themeFill="accent5" w:themeFillTint="33"/>
             <w:vAlign w:val="center"/>
           </w:tcPr>
@@ -13560,7 +13748,7 @@
         </w:tc>
         <w:tc>
           <w:tcPr>
-            <w:tcW w:w="582" w:type="dxa"/>
+            <w:tcW w:w="651" w:type="dxa"/>
             <w:vMerge w:val="restart"/>
             <w:shd w:val="clear" w:color="auto" w:fill="auto"/>
             <w:textDirection w:val="tbRlV"/>
@@ -13587,7 +13775,7 @@
         </w:tc>
         <w:tc>
           <w:tcPr>
-            <w:tcW w:w="582" w:type="dxa"/>
+            <w:tcW w:w="651" w:type="dxa"/>
             <w:vMerge w:val="restart"/>
             <w:shd w:val="clear" w:color="auto" w:fill="auto"/>
             <w:textDirection w:val="tbRlV"/>
@@ -13608,7 +13796,7 @@
         </w:tc>
         <w:tc>
           <w:tcPr>
-            <w:tcW w:w="3524" w:type="dxa"/>
+            <w:tcW w:w="3017" w:type="dxa"/>
             <w:shd w:val="clear" w:color="auto" w:fill="D9D9D9" w:themeFill="background1" w:themeFillShade="D9"/>
           </w:tcPr>
           <w:p>
@@ -13622,7 +13810,7 @@
         </w:tc>
         <w:tc>
           <w:tcPr>
-            <w:tcW w:w="5924" w:type="dxa"/>
+            <w:tcW w:w="6293" w:type="dxa"/>
             <w:shd w:val="clear" w:color="auto" w:fill="D9D9D9" w:themeFill="background1" w:themeFillShade="D9"/>
           </w:tcPr>
           <w:p>
@@ -13714,7 +13902,7 @@
         </w:tc>
         <w:tc>
           <w:tcPr>
-            <w:tcW w:w="582" w:type="dxa"/>
+            <w:tcW w:w="651" w:type="dxa"/>
             <w:vMerge/>
             <w:shd w:val="clear" w:color="auto" w:fill="auto"/>
             <w:textDirection w:val="tbRlV"/>
@@ -13729,7 +13917,7 @@
         </w:tc>
         <w:tc>
           <w:tcPr>
-            <w:tcW w:w="582" w:type="dxa"/>
+            <w:tcW w:w="651" w:type="dxa"/>
             <w:vMerge/>
             <w:shd w:val="clear" w:color="auto" w:fill="auto"/>
             <w:textDirection w:val="tbRlV"/>
@@ -13743,7 +13931,7 @@
         </w:tc>
         <w:tc>
           <w:tcPr>
-            <w:tcW w:w="3524" w:type="dxa"/>
+            <w:tcW w:w="3017" w:type="dxa"/>
             <w:shd w:val="clear" w:color="auto" w:fill="auto"/>
           </w:tcPr>
           <w:p>
@@ -13757,7 +13945,7 @@
         </w:tc>
         <w:tc>
           <w:tcPr>
-            <w:tcW w:w="5924" w:type="dxa"/>
+            <w:tcW w:w="6293" w:type="dxa"/>
             <w:shd w:val="clear" w:color="auto" w:fill="auto"/>
           </w:tcPr>
           <w:p>
@@ -13820,19 +14008,13 @@
               <w:rPr>
                 <w:rFonts w:hint="eastAsia"/>
               </w:rPr>
-              <w:t>1</w:t>
-            </w:r>
-            <w:r>
-              <w:rPr>
-                <w:rFonts w:hint="eastAsia"/>
-              </w:rPr>
-              <w:t>2</w:t>
-            </w:r>
-          </w:p>
-        </w:tc>
-        <w:tc>
-          <w:tcPr>
-            <w:tcW w:w="582" w:type="dxa"/>
+              <w:t>12</w:t>
+            </w:r>
+          </w:p>
+        </w:tc>
+        <w:tc>
+          <w:tcPr>
+            <w:tcW w:w="651" w:type="dxa"/>
             <w:vMerge/>
             <w:shd w:val="clear" w:color="auto" w:fill="auto"/>
             <w:textDirection w:val="tbRlV"/>
@@ -13847,7 +14029,7 @@
         </w:tc>
         <w:tc>
           <w:tcPr>
-            <w:tcW w:w="582" w:type="dxa"/>
+            <w:tcW w:w="651" w:type="dxa"/>
             <w:vMerge/>
             <w:shd w:val="clear" w:color="auto" w:fill="auto"/>
             <w:textDirection w:val="tbRlV"/>
@@ -13861,7 +14043,7 @@
         </w:tc>
         <w:tc>
           <w:tcPr>
-            <w:tcW w:w="3524" w:type="dxa"/>
+            <w:tcW w:w="3017" w:type="dxa"/>
             <w:shd w:val="clear" w:color="auto" w:fill="D9D9D9" w:themeFill="background1" w:themeFillShade="D9"/>
           </w:tcPr>
           <w:p>
@@ -13875,7 +14057,7 @@
         </w:tc>
         <w:tc>
           <w:tcPr>
-            <w:tcW w:w="5924" w:type="dxa"/>
+            <w:tcW w:w="6293" w:type="dxa"/>
             <w:shd w:val="clear" w:color="auto" w:fill="D9D9D9" w:themeFill="background1" w:themeFillShade="D9"/>
           </w:tcPr>
           <w:p>
@@ -13945,27 +14127,18 @@
           <w:p>
             <w:pPr>
               <w:jc w:val="center"/>
-              <w:rPr>
-                <w:rFonts w:hint="eastAsia"/>
-              </w:rPr>
-            </w:pPr>
-            <w:r>
-              <w:rPr>
-                <w:rFonts w:hint="eastAsia"/>
-              </w:rPr>
-              <w:t>1</w:t>
-            </w:r>
-            <w:r>
-              <w:rPr>
-                <w:rFonts w:hint="eastAsia"/>
-              </w:rPr>
-              <w:t>3</w:t>
-            </w:r>
-          </w:p>
-        </w:tc>
-        <w:tc>
-          <w:tcPr>
-            <w:tcW w:w="582" w:type="dxa"/>
+            </w:pPr>
+            <w:r>
+              <w:rPr>
+                <w:rFonts w:hint="eastAsia"/>
+              </w:rPr>
+              <w:t>13</w:t>
+            </w:r>
+          </w:p>
+        </w:tc>
+        <w:tc>
+          <w:tcPr>
+            <w:tcW w:w="651" w:type="dxa"/>
             <w:vMerge/>
             <w:shd w:val="clear" w:color="auto" w:fill="auto"/>
             <w:textDirection w:val="tbRlV"/>
@@ -13980,7 +14153,7 @@
         </w:tc>
         <w:tc>
           <w:tcPr>
-            <w:tcW w:w="582" w:type="dxa"/>
+            <w:tcW w:w="651" w:type="dxa"/>
             <w:shd w:val="clear" w:color="auto" w:fill="auto"/>
             <w:textDirection w:val="tbRlV"/>
           </w:tcPr>
@@ -13988,9 +14161,6 @@
             <w:pPr>
               <w:ind w:left="113" w:right="113"/>
               <w:jc w:val="center"/>
-              <w:rPr>
-                <w:rFonts w:hint="eastAsia"/>
-              </w:rPr>
             </w:pPr>
             <w:r>
               <w:rPr>
@@ -14008,15 +14178,10 @@
         </w:tc>
         <w:tc>
           <w:tcPr>
-            <w:tcW w:w="3524" w:type="dxa"/>
+            <w:tcW w:w="3017" w:type="dxa"/>
             <w:shd w:val="clear" w:color="auto" w:fill="auto"/>
           </w:tcPr>
           <w:p>
-            <w:pPr>
-              <w:rPr>
-                <w:rFonts w:hint="eastAsia"/>
-              </w:rPr>
-            </w:pPr>
             <w:proofErr w:type="spellStart"/>
             <w:r>
               <w:rPr>
@@ -14029,15 +14194,10 @@
         </w:tc>
         <w:tc>
           <w:tcPr>
-            <w:tcW w:w="5924" w:type="dxa"/>
+            <w:tcW w:w="6293" w:type="dxa"/>
             <w:shd w:val="clear" w:color="auto" w:fill="auto"/>
           </w:tcPr>
           <w:p>
-            <w:pPr>
-              <w:rPr>
-                <w:rFonts w:hint="eastAsia"/>
-              </w:rPr>
-            </w:pPr>
             <w:r>
               <w:rPr>
                 <w:rFonts w:hint="eastAsia"/>
@@ -14103,121 +14263,6 @@
                 <w:rFonts w:hint="eastAsia"/>
               </w:rPr>
               <w:t>のコード量を簡素化することができる。</w:t>
-            </w:r>
-          </w:p>
-        </w:tc>
-      </w:tr>
-      <w:tr>
-        <w:trPr>
-          <w:cantSplit/>
-          <w:trHeight w:val="1134"/>
-          <w:jc w:val="center"/>
-        </w:trPr>
-        <w:tc>
-          <w:tcPr>
-            <w:tcW w:w="450" w:type="dxa"/>
-            <w:shd w:val="clear" w:color="auto" w:fill="D9D9D9" w:themeFill="background1" w:themeFillShade="D9"/>
-            <w:vAlign w:val="center"/>
-          </w:tcPr>
-          <w:p>
-            <w:pPr>
-              <w:jc w:val="center"/>
-            </w:pPr>
-            <w:r>
-              <w:rPr>
-                <w:rFonts w:hint="eastAsia"/>
-              </w:rPr>
-              <w:t>14</w:t>
-            </w:r>
-          </w:p>
-        </w:tc>
-        <w:tc>
-          <w:tcPr>
-            <w:tcW w:w="1164" w:type="dxa"/>
-            <w:gridSpan w:val="2"/>
-            <w:textDirection w:val="tbRlV"/>
-            <w:vAlign w:val="center"/>
-          </w:tcPr>
-          <w:p>
-            <w:pPr>
-              <w:ind w:left="113" w:right="113"/>
-              <w:jc w:val="center"/>
-            </w:pPr>
-            <w:r>
-              <w:rPr>
-                <w:rFonts w:hint="eastAsia"/>
-              </w:rPr>
-              <w:t>IDE</w:t>
-            </w:r>
-          </w:p>
-        </w:tc>
-        <w:tc>
-          <w:tcPr>
-            <w:tcW w:w="3524" w:type="dxa"/>
-            <w:shd w:val="clear" w:color="auto" w:fill="D9D9D9" w:themeFill="background1" w:themeFillShade="D9"/>
-          </w:tcPr>
-          <w:p>
-            <w:r>
-              <w:rPr>
-                <w:rFonts w:hint="eastAsia"/>
-              </w:rPr>
-              <w:t>NetBeans</w:t>
-            </w:r>
-          </w:p>
-        </w:tc>
-        <w:tc>
-          <w:tcPr>
-            <w:tcW w:w="5924" w:type="dxa"/>
-            <w:shd w:val="clear" w:color="auto" w:fill="D9D9D9" w:themeFill="background1" w:themeFillShade="D9"/>
-          </w:tcPr>
-          <w:p>
-            <w:r>
-              <w:rPr>
-                <w:rFonts w:hint="eastAsia"/>
-              </w:rPr>
-              <w:t>オープンソースの</w:t>
-            </w:r>
-            <w:r>
-              <w:rPr>
-                <w:rFonts w:hint="eastAsia"/>
-              </w:rPr>
-              <w:t>IDE</w:t>
-            </w:r>
-            <w:r>
-              <w:rPr>
-                <w:rFonts w:hint="eastAsia"/>
-              </w:rPr>
-              <w:t>（統合開発環境）。様々なプログラム言語に対応している。様々なプラグインもあり、</w:t>
-            </w:r>
-            <w:r>
-              <w:rPr>
-                <w:rFonts w:hint="eastAsia"/>
-              </w:rPr>
-              <w:t>IDE</w:t>
-            </w:r>
-            <w:r>
-              <w:rPr>
-                <w:rFonts w:hint="eastAsia"/>
-              </w:rPr>
-              <w:t>上で</w:t>
-            </w:r>
-            <w:r>
-              <w:rPr>
-                <w:rFonts w:hint="eastAsia"/>
-              </w:rPr>
-              <w:t xml:space="preserve">Vagrant, Git, </w:t>
-            </w:r>
-            <w:r>
-              <w:rPr>
-                <w:rFonts w:hint="eastAsia"/>
-              </w:rPr>
-              <w:t>データベース操作</w:t>
-            </w:r>
-            <w:r>
-              <w:rPr>
-                <w:rFonts w:hint="eastAsia"/>
-              </w:rPr>
-              <w:t>等ができる。コード支援機能があり、クラス名やメソッド名等を補完してくれる。</w:t>
             </w:r>
           </w:p>
         </w:tc>
@@ -14229,6 +14274,7 @@
         <w:tc>
           <w:tcPr>
             <w:tcW w:w="450" w:type="dxa"/>
+            <w:shd w:val="clear" w:color="auto" w:fill="D9D9D9" w:themeFill="background1" w:themeFillShade="D9"/>
             <w:vAlign w:val="center"/>
           </w:tcPr>
           <w:p>
@@ -14245,7 +14291,7 @@
         </w:tc>
         <w:tc>
           <w:tcPr>
-            <w:tcW w:w="1164" w:type="dxa"/>
+            <w:tcW w:w="1302" w:type="dxa"/>
             <w:gridSpan w:val="2"/>
             <w:textDirection w:val="tbRlV"/>
             <w:vAlign w:val="center"/>
@@ -14254,9 +14300,6 @@
             <w:pPr>
               <w:ind w:left="113" w:right="113"/>
               <w:jc w:val="center"/>
-              <w:rPr>
-                <w:rFonts w:hint="eastAsia"/>
-              </w:rPr>
             </w:pPr>
             <w:r>
               <w:rPr>
@@ -14280,7 +14323,8 @@
         </w:tc>
         <w:tc>
           <w:tcPr>
-            <w:tcW w:w="3524" w:type="dxa"/>
+            <w:tcW w:w="3017" w:type="dxa"/>
+            <w:shd w:val="clear" w:color="auto" w:fill="D9D9D9" w:themeFill="background1" w:themeFillShade="D9"/>
           </w:tcPr>
           <w:p>
             <w:r>
@@ -14293,7 +14337,8 @@
         </w:tc>
         <w:tc>
           <w:tcPr>
-            <w:tcW w:w="5924" w:type="dxa"/>
+            <w:tcW w:w="6293" w:type="dxa"/>
+            <w:shd w:val="clear" w:color="auto" w:fill="D9D9D9" w:themeFill="background1" w:themeFillShade="D9"/>
           </w:tcPr>
           <w:p>
             <w:r>
@@ -14354,7 +14399,7 @@
         <w:tc>
           <w:tcPr>
             <w:tcW w:w="450" w:type="dxa"/>
-            <w:shd w:val="clear" w:color="auto" w:fill="D9D9D9" w:themeFill="background1" w:themeFillShade="D9"/>
+            <w:shd w:val="clear" w:color="auto" w:fill="auto"/>
             <w:vAlign w:val="center"/>
           </w:tcPr>
           <w:p>
@@ -14371,8 +14416,9 @@
         </w:tc>
         <w:tc>
           <w:tcPr>
-            <w:tcW w:w="1164" w:type="dxa"/>
+            <w:tcW w:w="1302" w:type="dxa"/>
             <w:gridSpan w:val="2"/>
+            <w:shd w:val="clear" w:color="auto" w:fill="auto"/>
             <w:textDirection w:val="tbRlV"/>
             <w:vAlign w:val="center"/>
           </w:tcPr>
@@ -14380,9 +14426,6 @@
             <w:pPr>
               <w:ind w:left="113" w:right="113"/>
               <w:jc w:val="center"/>
-              <w:rPr>
-                <w:rFonts w:hint="eastAsia"/>
-              </w:rPr>
             </w:pPr>
             <w:r>
               <w:rPr>
@@ -14395,9 +14438,6 @@
             <w:pPr>
               <w:ind w:left="113" w:right="113"/>
               <w:jc w:val="center"/>
-              <w:rPr>
-                <w:rFonts w:hint="eastAsia"/>
-              </w:rPr>
             </w:pPr>
             <w:r>
               <w:rPr>
@@ -14421,15 +14461,10 @@
         </w:tc>
         <w:tc>
           <w:tcPr>
-            <w:tcW w:w="3524" w:type="dxa"/>
-            <w:shd w:val="clear" w:color="auto" w:fill="D9D9D9" w:themeFill="background1" w:themeFillShade="D9"/>
-          </w:tcPr>
-          <w:p>
-            <w:pPr>
-              <w:rPr>
-                <w:rFonts w:hint="eastAsia"/>
-              </w:rPr>
-            </w:pPr>
+            <w:tcW w:w="3017" w:type="dxa"/>
+            <w:shd w:val="clear" w:color="auto" w:fill="auto"/>
+          </w:tcPr>
+          <w:p>
             <w:r>
               <w:rPr>
                 <w:rFonts w:hint="eastAsia"/>
@@ -14440,36 +14475,81 @@
         </w:tc>
         <w:tc>
           <w:tcPr>
-            <w:tcW w:w="5924" w:type="dxa"/>
-            <w:shd w:val="clear" w:color="auto" w:fill="D9D9D9" w:themeFill="background1" w:themeFillShade="D9"/>
-          </w:tcPr>
-          <w:p>
-            <w:pPr>
-              <w:rPr>
-                <w:rFonts w:hint="eastAsia"/>
-              </w:rPr>
-            </w:pPr>
-          </w:p>
-          <w:p>
-            <w:pPr>
-              <w:rPr>
-                <w:rFonts w:hint="eastAsia"/>
-              </w:rPr>
-            </w:pPr>
-          </w:p>
-          <w:p>
-            <w:pPr>
-              <w:rPr>
-                <w:rFonts w:hint="eastAsia"/>
-              </w:rPr>
-            </w:pPr>
-          </w:p>
-          <w:p>
-            <w:pPr>
-              <w:rPr>
-                <w:rFonts w:hint="eastAsia"/>
-              </w:rPr>
-            </w:pPr>
+            <w:tcW w:w="6293" w:type="dxa"/>
+            <w:shd w:val="clear" w:color="auto" w:fill="auto"/>
+          </w:tcPr>
+          <w:p>
+            <w:pPr>
+              <w:rPr>
+                <w:rFonts w:hint="eastAsia"/>
+              </w:rPr>
+            </w:pPr>
+            <w:r>
+              <w:rPr>
+                <w:rFonts w:hint="eastAsia"/>
+              </w:rPr>
+              <w:t>Git</w:t>
+            </w:r>
+            <w:r>
+              <w:rPr>
+                <w:rFonts w:hint="eastAsia"/>
+              </w:rPr>
+              <w:t>のリポジトリをホスティングするサービスで、</w:t>
+            </w:r>
+            <w:r>
+              <w:rPr>
+                <w:rFonts w:hint="eastAsia"/>
+              </w:rPr>
+              <w:t>Git</w:t>
+            </w:r>
+            <w:r>
+              <w:rPr>
+                <w:rFonts w:hint="eastAsia"/>
+              </w:rPr>
+              <w:t>はコマンドラインツールであるのに対し、</w:t>
+            </w:r>
+            <w:r>
+              <w:rPr>
+                <w:rFonts w:hint="eastAsia"/>
+              </w:rPr>
+              <w:t>GitHub</w:t>
+            </w:r>
+            <w:r>
+              <w:rPr>
+                <w:rFonts w:hint="eastAsia"/>
+              </w:rPr>
+              <w:t>は</w:t>
+            </w:r>
+            <w:r>
+              <w:rPr>
+                <w:rFonts w:hint="eastAsia"/>
+              </w:rPr>
+              <w:t>Web</w:t>
+            </w:r>
+            <w:r>
+              <w:rPr>
+                <w:rFonts w:hint="eastAsia"/>
+              </w:rPr>
+              <w:t>でグラフィカルなユーザインターフェースを提供する。</w:t>
+            </w:r>
+            <w:r>
+              <w:rPr>
+                <w:rFonts w:hint="eastAsia"/>
+              </w:rPr>
+              <w:t>アカウントを登録し、制限</w:t>
+            </w:r>
+            <w:r>
+              <w:rPr>
+                <w:rFonts w:hint="eastAsia"/>
+              </w:rPr>
+              <w:t>内は</w:t>
+            </w:r>
+            <w:r>
+              <w:rPr>
+                <w:rFonts w:hint="eastAsia"/>
+              </w:rPr>
+              <w:t>無料で利用することができる。</w:t>
+            </w:r>
           </w:p>
           <w:p/>
         </w:tc>
@@ -14505,8 +14585,8 @@
         <w:gridCol w:w="450"/>
         <w:gridCol w:w="582"/>
         <w:gridCol w:w="582"/>
-        <w:gridCol w:w="3524"/>
-        <w:gridCol w:w="5924"/>
+        <w:gridCol w:w="3155"/>
+        <w:gridCol w:w="6293"/>
       </w:tblGrid>
       <w:tr>
         <w:trPr>
@@ -14575,7 +14655,7 @@
         </w:tc>
         <w:tc>
           <w:tcPr>
-            <w:tcW w:w="3524" w:type="dxa"/>
+            <w:tcW w:w="3155" w:type="dxa"/>
             <w:shd w:val="clear" w:color="auto" w:fill="DAEEF3" w:themeFill="accent5" w:themeFillTint="33"/>
             <w:vAlign w:val="center"/>
           </w:tcPr>
@@ -14593,7 +14673,7 @@
         </w:tc>
         <w:tc>
           <w:tcPr>
-            <w:tcW w:w="5924" w:type="dxa"/>
+            <w:tcW w:w="6293" w:type="dxa"/>
             <w:shd w:val="clear" w:color="auto" w:fill="DAEEF3" w:themeFill="accent5" w:themeFillTint="33"/>
             <w:vAlign w:val="center"/>
           </w:tcPr>
@@ -14622,9 +14702,6 @@
           <w:p>
             <w:pPr>
               <w:jc w:val="center"/>
-              <w:rPr>
-                <w:rFonts w:hint="eastAsia"/>
-              </w:rPr>
             </w:pPr>
             <w:r>
               <w:rPr>
@@ -14674,7 +14751,7 @@
         </w:tc>
         <w:tc>
           <w:tcPr>
-            <w:tcW w:w="3524" w:type="dxa"/>
+            <w:tcW w:w="3155" w:type="dxa"/>
           </w:tcPr>
           <w:p>
             <w:r>
@@ -14687,9 +14764,14 @@
         </w:tc>
         <w:tc>
           <w:tcPr>
-            <w:tcW w:w="5924" w:type="dxa"/>
-          </w:tcPr>
-          <w:p>
+            <w:tcW w:w="6293" w:type="dxa"/>
+          </w:tcPr>
+          <w:p>
+            <w:pPr>
+              <w:rPr>
+                <w:rFonts w:hint="eastAsia"/>
+              </w:rPr>
+            </w:pPr>
             <w:r>
               <w:rPr>
                 <w:rFonts w:hint="eastAsia"/>
@@ -14745,6 +14827,7 @@
               <w:t>がコミットを取得して設定通りにビルド／テストを実行する。失敗するとメール等で結果が送信される。</w:t>
             </w:r>
           </w:p>
+          <w:p/>
         </w:tc>
       </w:tr>
       <w:tr>
@@ -14814,27 +14897,54 @@
         </w:tc>
         <w:tc>
           <w:tcPr>
-            <w:tcW w:w="3524" w:type="dxa"/>
+            <w:tcW w:w="3155" w:type="dxa"/>
             <w:shd w:val="clear" w:color="auto" w:fill="D9D9D9" w:themeFill="background1" w:themeFillShade="D9"/>
           </w:tcPr>
           <w:p>
             <w:r>
-              <w:t>phpunit</w:t>
-            </w:r>
-          </w:p>
-        </w:tc>
-        <w:tc>
-          <w:tcPr>
-            <w:tcW w:w="5924" w:type="dxa"/>
+              <w:rPr>
+                <w:rFonts w:hint="eastAsia"/>
+              </w:rPr>
+              <w:t>PHPUnit</w:t>
+            </w:r>
+          </w:p>
+        </w:tc>
+        <w:tc>
+          <w:tcPr>
+            <w:tcW w:w="6293" w:type="dxa"/>
             <w:shd w:val="clear" w:color="auto" w:fill="D9D9D9" w:themeFill="background1" w:themeFillShade="D9"/>
           </w:tcPr>
           <w:p>
-            <w:r>
-              <w:rPr>
-                <w:rFonts w:hint="eastAsia"/>
-              </w:rPr>
-              <w:t>テストコードを用いた自動テスト</w:t>
-            </w:r>
+            <w:pPr>
+              <w:rPr>
+                <w:rFonts w:hint="eastAsia"/>
+              </w:rPr>
+            </w:pPr>
+            <w:r>
+              <w:rPr>
+                <w:rFonts w:hint="eastAsia"/>
+              </w:rPr>
+              <w:t>xUnit</w:t>
+            </w:r>
+            <w:r>
+              <w:rPr>
+                <w:rFonts w:hint="eastAsia"/>
+              </w:rPr>
+              <w:t>系テスティングフレームワーク</w:t>
+            </w:r>
+            <w:r>
+              <w:rPr>
+                <w:rFonts w:hint="eastAsia"/>
+              </w:rPr>
+              <w:t>。</w:t>
+            </w:r>
+          </w:p>
+          <w:p>
+            <w:pPr>
+              <w:rPr>
+                <w:color w:val="FF0000"/>
+              </w:rPr>
+            </w:pPr>
           </w:p>
         </w:tc>
       </w:tr>
@@ -14891,7 +15001,7 @@
         </w:tc>
         <w:tc>
           <w:tcPr>
-            <w:tcW w:w="3524" w:type="dxa"/>
+            <w:tcW w:w="3155" w:type="dxa"/>
           </w:tcPr>
           <w:p>
             <w:r>
@@ -14901,15 +15011,33 @@
         </w:tc>
         <w:tc>
           <w:tcPr>
-            <w:tcW w:w="5924" w:type="dxa"/>
-          </w:tcPr>
-          <w:p>
+            <w:tcW w:w="6293" w:type="dxa"/>
+          </w:tcPr>
+          <w:p>
+            <w:pPr>
+              <w:rPr>
+                <w:rFonts w:hint="eastAsia"/>
+              </w:rPr>
+            </w:pPr>
             <w:r>
               <w:rPr>
                 <w:rFonts w:hint="eastAsia"/>
               </w:rPr>
               <w:t>コーディング規約のチェッカ</w:t>
             </w:r>
+            <w:r>
+              <w:rPr>
+                <w:rFonts w:hint="eastAsia"/>
+              </w:rPr>
+              <w:t>。</w:t>
+            </w:r>
+          </w:p>
+          <w:p>
+            <w:pPr>
+              <w:rPr>
+                <w:color w:val="FF0000"/>
+              </w:rPr>
+            </w:pPr>
           </w:p>
         </w:tc>
       </w:tr>
@@ -14967,7 +15095,7 @@
         </w:tc>
         <w:tc>
           <w:tcPr>
-            <w:tcW w:w="3524" w:type="dxa"/>
+            <w:tcW w:w="3155" w:type="dxa"/>
             <w:shd w:val="clear" w:color="auto" w:fill="D9D9D9" w:themeFill="background1" w:themeFillShade="D9"/>
           </w:tcPr>
           <w:p>
@@ -14978,16 +15106,34 @@
         </w:tc>
         <w:tc>
           <w:tcPr>
-            <w:tcW w:w="5924" w:type="dxa"/>
+            <w:tcW w:w="6293" w:type="dxa"/>
             <w:shd w:val="clear" w:color="auto" w:fill="D9D9D9" w:themeFill="background1" w:themeFillShade="D9"/>
           </w:tcPr>
           <w:p>
+            <w:pPr>
+              <w:rPr>
+                <w:rFonts w:hint="eastAsia"/>
+              </w:rPr>
+            </w:pPr>
             <w:r>
               <w:rPr>
                 <w:rFonts w:hint="eastAsia"/>
               </w:rPr>
               <w:t>一般的なコーディング作法チェッカ</w:t>
             </w:r>
+            <w:r>
+              <w:rPr>
+                <w:rFonts w:hint="eastAsia"/>
+              </w:rPr>
+              <w:t>。</w:t>
+            </w:r>
+          </w:p>
+          <w:p>
+            <w:pPr>
+              <w:rPr>
+                <w:color w:val="FF0000"/>
+              </w:rPr>
+            </w:pPr>
           </w:p>
         </w:tc>
       </w:tr>
@@ -15006,9 +15152,6 @@
           <w:p>
             <w:pPr>
               <w:jc w:val="center"/>
-              <w:rPr>
-                <w:rFonts w:hint="eastAsia"/>
-              </w:rPr>
             </w:pPr>
             <w:r>
               <w:rPr>
@@ -15049,7 +15192,7 @@
         </w:tc>
         <w:tc>
           <w:tcPr>
-            <w:tcW w:w="3524" w:type="dxa"/>
+            <w:tcW w:w="3155" w:type="dxa"/>
             <w:shd w:val="clear" w:color="auto" w:fill="auto"/>
           </w:tcPr>
           <w:p>
@@ -15063,26 +15206,39 @@
         </w:tc>
         <w:tc>
           <w:tcPr>
-            <w:tcW w:w="5924" w:type="dxa"/>
+            <w:tcW w:w="6293" w:type="dxa"/>
             <w:shd w:val="clear" w:color="auto" w:fill="auto"/>
           </w:tcPr>
           <w:p>
+            <w:pPr>
+              <w:rPr>
+                <w:rFonts w:hint="eastAsia"/>
+              </w:rPr>
+            </w:pPr>
             <w:r>
               <w:rPr>
                 <w:rFonts w:hint="eastAsia"/>
               </w:rPr>
               <w:t>コピーペーストディテクタ</w:t>
             </w:r>
+            <w:r>
+              <w:rPr>
+                <w:rFonts w:hint="eastAsia"/>
+              </w:rPr>
+              <w:t>。</w:t>
+            </w:r>
+          </w:p>
+          <w:p>
+            <w:pPr>
+              <w:rPr>
+                <w:color w:val="FF0000"/>
+              </w:rPr>
+            </w:pPr>
           </w:p>
         </w:tc>
       </w:tr>
     </w:tbl>
     <w:p>
-      <w:pPr>
-        <w:rPr>
-          <w:rFonts w:hint="eastAsia"/>
-        </w:rPr>
-      </w:pPr>
       <w:r>
         <w:rPr>
           <w:rFonts w:hint="eastAsia"/>
@@ -15115,11 +15271,6 @@
       </w:r>
     </w:p>
     <w:p>
-      <w:pPr>
-        <w:rPr>
-          <w:rFonts w:hint="eastAsia"/>
-        </w:rPr>
-      </w:pPr>
       <w:r>
         <w:rPr>
           <w:rFonts w:hint="eastAsia"/>
@@ -15142,7 +15293,6 @@
     <w:p>
       <w:pPr>
         <w:rPr>
-          <w:rFonts w:hint="eastAsia"/>
           <w:color w:val="FF0000"/>
         </w:rPr>
       </w:pPr>
@@ -15150,7 +15300,6 @@
     <w:p>
       <w:pPr>
         <w:rPr>
-          <w:rFonts w:hint="eastAsia"/>
           <w:color w:val="FF0000"/>
         </w:rPr>
       </w:pPr>
@@ -15174,20 +15323,6 @@
           <w:color w:val="FF0000"/>
         </w:rPr>
         <w:t xml:space="preserve">　</w:t>
-      </w:r>
-    </w:p>
-    <w:p>
-      <w:pPr>
-        <w:rPr>
-          <w:color w:val="FF0000"/>
-        </w:rPr>
-      </w:pPr>
-      <w:r>
-        <w:rPr>
-          <w:rFonts w:hint="eastAsia"/>
-          <w:color w:val="FF0000"/>
-        </w:rPr>
-        <w:t>それぞれのエラー内容の例を掲示すること。</w:t>
       </w:r>
     </w:p>
     <w:p/>
@@ -15207,6 +15342,9 @@
       <w:pPr>
         <w:pStyle w:val="30"/>
         <w:ind w:left="793"/>
+        <w:rPr>
+          <w:rFonts w:hint="eastAsia"/>
+        </w:rPr>
       </w:pPr>
       <w:bookmarkStart w:id="81" w:name="_Toc403483562"/>
       <w:r>
@@ -15214,19 +15352,848 @@
           <w:rFonts w:hint="eastAsia"/>
         </w:rPr>
         <w:lastRenderedPageBreak/>
-        <w:t>開発環境および、開発フロー</w:t>
+        <w:t>開発</w:t>
+      </w:r>
+      <w:r>
+        <w:rPr>
+          <w:rFonts w:hint="eastAsia"/>
+        </w:rPr>
+        <w:t>環境</w:t>
+      </w:r>
+      <w:r>
+        <w:rPr>
+          <w:rFonts w:hint="eastAsia"/>
+        </w:rPr>
+        <w:t>および、開発</w:t>
       </w:r>
       <w:bookmarkEnd w:id="81"/>
-    </w:p>
-    <w:p>
-      <w:pPr>
-        <w:rPr>
+      <w:r>
+        <w:rPr>
+          <w:rFonts w:hint="eastAsia"/>
+        </w:rPr>
+        <w:t>フロー</w:t>
+      </w:r>
+    </w:p>
+    <w:p>
+      <w:pPr>
+        <w:pStyle w:val="30"/>
+        <w:numPr>
+          <w:ilvl w:val="3"/>
+          <w:numId w:val="27"/>
+        </w:numPr>
+        <w:rPr>
+          <w:rFonts w:hint="eastAsia"/>
+        </w:rPr>
+      </w:pPr>
+      <w:r>
+        <w:rPr>
+          <w:rFonts w:hint="eastAsia"/>
+        </w:rPr>
+        <w:t>開発環境</w:t>
+      </w:r>
+    </w:p>
+    <w:p>
+      <w:pPr>
+        <w:rPr>
+          <w:rFonts w:hint="eastAsia"/>
+        </w:rPr>
+      </w:pPr>
+      <w:r>
+        <w:rPr>
+          <w:rFonts w:hint="eastAsia"/>
+        </w:rPr>
+        <w:t xml:space="preserve">　</w:t>
+      </w:r>
+      <w:r>
+        <w:rPr>
+          <w:rFonts w:hint="eastAsia"/>
+        </w:rPr>
+        <w:t>ローカル開発環境上で使用するソフトウェアを以下に示す。</w:t>
+      </w:r>
+    </w:p>
+    <w:p>
+      <w:pPr>
+        <w:rPr>
+          <w:rFonts w:hint="eastAsia"/>
+        </w:rPr>
+      </w:pPr>
+    </w:p>
+    <w:p>
+      <w:pPr>
+        <w:pStyle w:val="af2"/>
+        <w:keepNext/>
+        <w:jc w:val="center"/>
+        <w:rPr>
+          <w:u w:val="single"/>
+        </w:rPr>
+      </w:pPr>
+      <w:r>
+        <w:rPr>
+          <w:rFonts w:hint="eastAsia"/>
+          <w:u w:val="single"/>
+        </w:rPr>
+        <w:t>表</w:t>
+      </w:r>
+      <w:r>
+        <w:rPr>
+          <w:rFonts w:hint="eastAsia"/>
+          <w:u w:val="single"/>
+        </w:rPr>
+        <w:t xml:space="preserve"> </w:t>
+      </w:r>
+      <w:r>
+        <w:rPr>
+          <w:u w:val="single"/>
+        </w:rPr>
+        <w:fldChar w:fldCharType="begin"/>
+      </w:r>
+      <w:r>
+        <w:rPr>
+          <w:u w:val="single"/>
+        </w:rPr>
+        <w:instrText xml:space="preserve"> </w:instrText>
+      </w:r>
+      <w:r>
+        <w:rPr>
+          <w:rFonts w:hint="eastAsia"/>
+          <w:u w:val="single"/>
+        </w:rPr>
+        <w:instrText>STYLEREF 1 \s</w:instrText>
+      </w:r>
+      <w:r>
+        <w:rPr>
+          <w:u w:val="single"/>
+        </w:rPr>
+        <w:instrText xml:space="preserve"> </w:instrText>
+      </w:r>
+      <w:r>
+        <w:rPr>
+          <w:u w:val="single"/>
+        </w:rPr>
+        <w:fldChar w:fldCharType="separate"/>
+      </w:r>
+      <w:r>
+        <w:rPr>
+          <w:noProof/>
+          <w:u w:val="single"/>
+        </w:rPr>
+        <w:t>2</w:t>
+      </w:r>
+      <w:r>
+        <w:rPr>
+          <w:u w:val="single"/>
+        </w:rPr>
+        <w:fldChar w:fldCharType="end"/>
+      </w:r>
+      <w:r>
+        <w:rPr>
+          <w:u w:val="single"/>
+        </w:rPr>
+        <w:t>.</w:t>
+      </w:r>
+      <w:r>
+        <w:rPr>
+          <w:u w:val="single"/>
+        </w:rPr>
+        <w:fldChar w:fldCharType="begin"/>
+      </w:r>
+      <w:r>
+        <w:rPr>
+          <w:u w:val="single"/>
+        </w:rPr>
+        <w:instrText xml:space="preserve"> </w:instrText>
+      </w:r>
+      <w:r>
+        <w:rPr>
+          <w:rFonts w:hint="eastAsia"/>
+          <w:u w:val="single"/>
+        </w:rPr>
+        <w:instrText xml:space="preserve">SEQ </w:instrText>
+      </w:r>
+      <w:r>
+        <w:rPr>
+          <w:rFonts w:hint="eastAsia"/>
+          <w:u w:val="single"/>
+        </w:rPr>
+        <w:instrText>表</w:instrText>
+      </w:r>
+      <w:r>
+        <w:rPr>
+          <w:rFonts w:hint="eastAsia"/>
+          <w:u w:val="single"/>
+        </w:rPr>
+        <w:instrText xml:space="preserve"> \* ARABIC \s 1</w:instrText>
+      </w:r>
+      <w:r>
+        <w:rPr>
+          <w:u w:val="single"/>
+        </w:rPr>
+        <w:instrText xml:space="preserve"> </w:instrText>
+      </w:r>
+      <w:r>
+        <w:rPr>
+          <w:u w:val="single"/>
+        </w:rPr>
+        <w:fldChar w:fldCharType="separate"/>
+      </w:r>
+      <w:r>
+        <w:rPr>
+          <w:noProof/>
+          <w:u w:val="single"/>
+        </w:rPr>
+        <w:t>3</w:t>
+      </w:r>
+      <w:r>
+        <w:rPr>
+          <w:u w:val="single"/>
+        </w:rPr>
+        <w:fldChar w:fldCharType="end"/>
+      </w:r>
+      <w:r>
+        <w:rPr>
+          <w:rFonts w:hint="eastAsia"/>
+          <w:u w:val="single"/>
+        </w:rPr>
+        <w:t xml:space="preserve">　ローカル開発環境上で使用するソフトウェア</w:t>
+      </w:r>
+    </w:p>
+    <w:tbl>
+      <w:tblPr>
+        <w:tblStyle w:val="af1"/>
+        <w:tblW w:w="11058" w:type="dxa"/>
+        <w:jc w:val="center"/>
+        <w:tblLook w:val="04A0"/>
+      </w:tblPr>
+      <w:tblGrid>
+        <w:gridCol w:w="426"/>
+        <w:gridCol w:w="1134"/>
+        <w:gridCol w:w="2694"/>
+        <w:gridCol w:w="1701"/>
+        <w:gridCol w:w="5103"/>
+      </w:tblGrid>
+      <w:tr>
+        <w:trPr>
+          <w:cantSplit/>
+          <w:trHeight w:val="898"/>
+          <w:jc w:val="center"/>
+        </w:trPr>
+        <w:tc>
+          <w:tcPr>
+            <w:tcW w:w="426" w:type="dxa"/>
+            <w:shd w:val="clear" w:color="auto" w:fill="DAEEF3" w:themeFill="accent5" w:themeFillTint="33"/>
+            <w:vAlign w:val="center"/>
+          </w:tcPr>
+          <w:p>
+            <w:pPr>
+              <w:jc w:val="center"/>
+            </w:pPr>
+            <w:r>
+              <w:rPr>
+                <w:rFonts w:hint="eastAsia"/>
+              </w:rPr>
+              <w:t>項番</w:t>
+            </w:r>
+          </w:p>
+        </w:tc>
+        <w:tc>
+          <w:tcPr>
+            <w:tcW w:w="1134" w:type="dxa"/>
+            <w:shd w:val="clear" w:color="auto" w:fill="DAEEF3" w:themeFill="accent5" w:themeFillTint="33"/>
+            <w:vAlign w:val="center"/>
+          </w:tcPr>
+          <w:p>
+            <w:pPr>
+              <w:jc w:val="center"/>
+            </w:pPr>
+            <w:r>
+              <w:rPr>
+                <w:rFonts w:hint="eastAsia"/>
+              </w:rPr>
+              <w:t>分類</w:t>
+            </w:r>
+          </w:p>
+        </w:tc>
+        <w:tc>
+          <w:tcPr>
+            <w:tcW w:w="2694" w:type="dxa"/>
+            <w:shd w:val="clear" w:color="auto" w:fill="DAEEF3" w:themeFill="accent5" w:themeFillTint="33"/>
+            <w:vAlign w:val="center"/>
+          </w:tcPr>
+          <w:p>
+            <w:pPr>
+              <w:jc w:val="center"/>
+            </w:pPr>
+            <w:r>
+              <w:rPr>
+                <w:rFonts w:hint="eastAsia"/>
+              </w:rPr>
+              <w:t>ソフトウェア</w:t>
+            </w:r>
+          </w:p>
+        </w:tc>
+        <w:tc>
+          <w:tcPr>
+            <w:tcW w:w="1701" w:type="dxa"/>
+            <w:shd w:val="clear" w:color="auto" w:fill="DAEEF3" w:themeFill="accent5" w:themeFillTint="33"/>
+            <w:vAlign w:val="center"/>
+          </w:tcPr>
+          <w:p>
+            <w:pPr>
+              <w:jc w:val="center"/>
+              <w:rPr>
+                <w:rFonts w:hint="eastAsia"/>
+              </w:rPr>
+            </w:pPr>
+            <w:r>
+              <w:rPr>
+                <w:rFonts w:hint="eastAsia"/>
+              </w:rPr>
+              <w:t>バージョン</w:t>
+            </w:r>
+          </w:p>
+        </w:tc>
+        <w:tc>
+          <w:tcPr>
+            <w:tcW w:w="5103" w:type="dxa"/>
+            <w:shd w:val="clear" w:color="auto" w:fill="DAEEF3" w:themeFill="accent5" w:themeFillTint="33"/>
+            <w:vAlign w:val="center"/>
+          </w:tcPr>
+          <w:p>
+            <w:pPr>
+              <w:jc w:val="center"/>
+            </w:pPr>
+            <w:r>
+              <w:rPr>
+                <w:rFonts w:hint="eastAsia"/>
+              </w:rPr>
+              <w:t>概要</w:t>
+            </w:r>
+          </w:p>
+        </w:tc>
+      </w:tr>
+      <w:tr>
+        <w:trPr>
+          <w:jc w:val="center"/>
+        </w:trPr>
+        <w:tc>
+          <w:tcPr>
+            <w:tcW w:w="426" w:type="dxa"/>
+          </w:tcPr>
+          <w:p>
+            <w:r>
+              <w:rPr>
+                <w:rFonts w:hint="eastAsia"/>
+              </w:rPr>
+              <w:t>1</w:t>
+            </w:r>
+          </w:p>
+        </w:tc>
+        <w:tc>
+          <w:tcPr>
+            <w:tcW w:w="1134" w:type="dxa"/>
+            <w:vMerge w:val="restart"/>
+            <w:vAlign w:val="center"/>
+          </w:tcPr>
+          <w:p>
+            <w:pPr>
+              <w:jc w:val="center"/>
+            </w:pPr>
+            <w:r>
+              <w:rPr>
+                <w:rFonts w:hint="eastAsia"/>
+              </w:rPr>
+              <w:t>設計</w:t>
+            </w:r>
+          </w:p>
+        </w:tc>
+        <w:tc>
+          <w:tcPr>
+            <w:tcW w:w="2694" w:type="dxa"/>
+          </w:tcPr>
+          <w:p>
+            <w:r>
+              <w:rPr>
+                <w:rFonts w:hint="eastAsia"/>
+              </w:rPr>
+              <w:t>Pencil Project</w:t>
+            </w:r>
+          </w:p>
+        </w:tc>
+        <w:tc>
+          <w:tcPr>
+            <w:tcW w:w="1701" w:type="dxa"/>
+          </w:tcPr>
+          <w:p>
+            <w:pPr>
+              <w:rPr>
+                <w:rFonts w:hint="eastAsia"/>
+              </w:rPr>
+            </w:pPr>
+            <w:r>
+              <w:rPr>
+                <w:rFonts w:hint="eastAsia"/>
+              </w:rPr>
+              <w:t>2.0.5</w:t>
+            </w:r>
+          </w:p>
+        </w:tc>
+        <w:tc>
+          <w:tcPr>
+            <w:tcW w:w="5103" w:type="dxa"/>
+          </w:tcPr>
+          <w:p>
+            <w:pPr>
+              <w:rPr>
+                <w:rFonts w:hint="eastAsia"/>
+              </w:rPr>
+            </w:pPr>
+            <w:r>
+              <w:rPr>
+                <w:rFonts w:hint="eastAsia"/>
+              </w:rPr>
+              <w:t>画面遷移図</w:t>
+            </w:r>
+            <w:r>
+              <w:rPr>
+                <w:rFonts w:hint="eastAsia"/>
+              </w:rPr>
+              <w:t>作成に使用する。</w:t>
+            </w:r>
+          </w:p>
+          <w:p/>
+        </w:tc>
+      </w:tr>
+      <w:tr>
+        <w:trPr>
+          <w:jc w:val="center"/>
+        </w:trPr>
+        <w:tc>
+          <w:tcPr>
+            <w:tcW w:w="426" w:type="dxa"/>
+            <w:shd w:val="clear" w:color="auto" w:fill="D9D9D9" w:themeFill="background1" w:themeFillShade="D9"/>
+          </w:tcPr>
+          <w:p>
+            <w:r>
+              <w:rPr>
+                <w:rFonts w:hint="eastAsia"/>
+              </w:rPr>
+              <w:t>2</w:t>
+            </w:r>
+          </w:p>
+        </w:tc>
+        <w:tc>
+          <w:tcPr>
+            <w:tcW w:w="1134" w:type="dxa"/>
+            <w:vMerge/>
+            <w:shd w:val="clear" w:color="auto" w:fill="D9D9D9" w:themeFill="background1" w:themeFillShade="D9"/>
+            <w:vAlign w:val="center"/>
+          </w:tcPr>
+          <w:p>
+            <w:pPr>
+              <w:jc w:val="center"/>
+            </w:pPr>
+          </w:p>
+        </w:tc>
+        <w:tc>
+          <w:tcPr>
+            <w:tcW w:w="2694" w:type="dxa"/>
+            <w:shd w:val="clear" w:color="auto" w:fill="D9D9D9" w:themeFill="background1" w:themeFillShade="D9"/>
+          </w:tcPr>
+          <w:p>
+            <w:r>
+              <w:rPr>
+                <w:rFonts w:hint="eastAsia"/>
+              </w:rPr>
+              <w:t>MySQL Workbench</w:t>
+            </w:r>
+          </w:p>
+        </w:tc>
+        <w:tc>
+          <w:tcPr>
+            <w:tcW w:w="1701" w:type="dxa"/>
+            <w:shd w:val="clear" w:color="auto" w:fill="D9D9D9" w:themeFill="background1" w:themeFillShade="D9"/>
+          </w:tcPr>
+          <w:p>
+            <w:pPr>
+              <w:rPr>
+                <w:rFonts w:hint="eastAsia"/>
+              </w:rPr>
+            </w:pPr>
+            <w:r>
+              <w:rPr>
+                <w:rFonts w:hint="eastAsia"/>
+              </w:rPr>
+              <w:t>6.1</w:t>
+            </w:r>
+          </w:p>
+        </w:tc>
+        <w:tc>
+          <w:tcPr>
+            <w:tcW w:w="5103" w:type="dxa"/>
+            <w:shd w:val="clear" w:color="auto" w:fill="D9D9D9" w:themeFill="background1" w:themeFillShade="D9"/>
+          </w:tcPr>
+          <w:p>
+            <w:pPr>
+              <w:rPr>
+                <w:rFonts w:hint="eastAsia"/>
+              </w:rPr>
+            </w:pPr>
+            <w:r>
+              <w:rPr>
+                <w:rFonts w:hint="eastAsia"/>
+              </w:rPr>
+              <w:t>ER</w:t>
+            </w:r>
+            <w:r>
+              <w:rPr>
+                <w:rFonts w:hint="eastAsia"/>
+              </w:rPr>
+              <w:t>図</w:t>
+            </w:r>
+            <w:r>
+              <w:rPr>
+                <w:rFonts w:hint="eastAsia"/>
+              </w:rPr>
+              <w:t>の閲覧／編集に使用する。</w:t>
+            </w:r>
+          </w:p>
+          <w:p/>
+        </w:tc>
+      </w:tr>
+      <w:tr>
+        <w:trPr>
+          <w:jc w:val="center"/>
+        </w:trPr>
+        <w:tc>
+          <w:tcPr>
+            <w:tcW w:w="426" w:type="dxa"/>
+          </w:tcPr>
+          <w:p>
+            <w:r>
+              <w:rPr>
+                <w:rFonts w:hint="eastAsia"/>
+              </w:rPr>
+              <w:t>3</w:t>
+            </w:r>
+          </w:p>
+        </w:tc>
+        <w:tc>
+          <w:tcPr>
+            <w:tcW w:w="1134" w:type="dxa"/>
+            <w:vAlign w:val="center"/>
+          </w:tcPr>
+          <w:p>
+            <w:pPr>
+              <w:jc w:val="center"/>
+            </w:pPr>
+            <w:r>
+              <w:rPr>
+                <w:rFonts w:hint="eastAsia"/>
+              </w:rPr>
+              <w:t>実装</w:t>
+            </w:r>
+          </w:p>
+        </w:tc>
+        <w:tc>
+          <w:tcPr>
+            <w:tcW w:w="2694" w:type="dxa"/>
+          </w:tcPr>
+          <w:p>
+            <w:r>
+              <w:rPr>
+                <w:rFonts w:hint="eastAsia"/>
+              </w:rPr>
+              <w:t>NetBeans IDE</w:t>
+            </w:r>
+          </w:p>
+        </w:tc>
+        <w:tc>
+          <w:tcPr>
+            <w:tcW w:w="1701" w:type="dxa"/>
+          </w:tcPr>
+          <w:p>
+            <w:r>
+              <w:rPr>
+                <w:rFonts w:hint="eastAsia"/>
+              </w:rPr>
+              <w:t>8.0</w:t>
+            </w:r>
+          </w:p>
+        </w:tc>
+        <w:tc>
+          <w:tcPr>
+            <w:tcW w:w="5103" w:type="dxa"/>
+          </w:tcPr>
+          <w:p>
+            <w:pPr>
+              <w:rPr>
+                <w:rFonts w:hint="eastAsia"/>
+              </w:rPr>
+            </w:pPr>
+            <w:r>
+              <w:rPr>
+                <w:rFonts w:hint="eastAsia"/>
+              </w:rPr>
+              <w:t>プラグインをインストールし、</w:t>
+            </w:r>
+            <w:r>
+              <w:rPr>
+                <w:rFonts w:hint="eastAsia"/>
+              </w:rPr>
+              <w:t xml:space="preserve">Vagrant, Git, </w:t>
+            </w:r>
+            <w:r>
+              <w:rPr>
+                <w:rFonts w:hint="eastAsia"/>
+              </w:rPr>
+              <w:t>データベースへの接続／操作等で使用する。またコーディングの際に</w:t>
+            </w:r>
+            <w:r>
+              <w:rPr>
+                <w:rFonts w:hint="eastAsia"/>
+              </w:rPr>
+              <w:t>PHP</w:t>
+            </w:r>
+            <w:r>
+              <w:rPr>
+                <w:rFonts w:hint="eastAsia"/>
+              </w:rPr>
+              <w:t>や</w:t>
+            </w:r>
+            <w:r>
+              <w:rPr>
+                <w:rFonts w:hint="eastAsia"/>
+              </w:rPr>
+              <w:t>Javascript</w:t>
+            </w:r>
+            <w:r>
+              <w:rPr>
+                <w:rFonts w:hint="eastAsia"/>
+              </w:rPr>
+              <w:t>の入力補完により、効率的に開発することができる。</w:t>
+            </w:r>
+          </w:p>
+          <w:p/>
+        </w:tc>
+      </w:tr>
+      <w:tr>
+        <w:trPr>
+          <w:jc w:val="center"/>
+        </w:trPr>
+        <w:tc>
+          <w:tcPr>
+            <w:tcW w:w="426" w:type="dxa"/>
+            <w:shd w:val="clear" w:color="auto" w:fill="D9D9D9" w:themeFill="background1" w:themeFillShade="D9"/>
+          </w:tcPr>
+          <w:p>
+            <w:r>
+              <w:rPr>
+                <w:rFonts w:hint="eastAsia"/>
+              </w:rPr>
+              <w:t>4</w:t>
+            </w:r>
+          </w:p>
+        </w:tc>
+        <w:tc>
+          <w:tcPr>
+            <w:tcW w:w="1134" w:type="dxa"/>
+            <w:shd w:val="clear" w:color="auto" w:fill="auto"/>
+            <w:vAlign w:val="center"/>
+          </w:tcPr>
+          <w:p>
+            <w:pPr>
+              <w:jc w:val="center"/>
+            </w:pPr>
+            <w:r>
+              <w:rPr>
+                <w:rFonts w:hint="eastAsia"/>
+              </w:rPr>
+              <w:t>テスト</w:t>
+            </w:r>
+          </w:p>
+        </w:tc>
+        <w:tc>
+          <w:tcPr>
+            <w:tcW w:w="4395" w:type="dxa"/>
+            <w:gridSpan w:val="2"/>
+            <w:shd w:val="clear" w:color="auto" w:fill="595959" w:themeFill="text1" w:themeFillTint="A6"/>
+            <w:vAlign w:val="center"/>
+          </w:tcPr>
+          <w:p>
+            <w:pPr>
+              <w:jc w:val="center"/>
+            </w:pPr>
+            <w:r>
+              <w:rPr>
+                <w:rFonts w:hint="eastAsia"/>
+              </w:rPr>
+              <w:t>―</w:t>
+            </w:r>
+          </w:p>
+        </w:tc>
+        <w:tc>
+          <w:tcPr>
+            <w:tcW w:w="5103" w:type="dxa"/>
+            <w:shd w:val="clear" w:color="auto" w:fill="D9D9D9" w:themeFill="background1" w:themeFillShade="D9"/>
+          </w:tcPr>
+          <w:p>
+            <w:pPr>
+              <w:rPr>
+                <w:rFonts w:hint="eastAsia"/>
+              </w:rPr>
+            </w:pPr>
+            <w:r>
+              <w:rPr>
+                <w:rFonts w:hint="eastAsia"/>
+              </w:rPr>
+              <w:t>TravisCI</w:t>
+            </w:r>
+            <w:r>
+              <w:rPr>
+                <w:rFonts w:hint="eastAsia"/>
+              </w:rPr>
+              <w:t>のビルド実行時に流れるシェルと同等のシェルをローカル開発環境で実行し、</w:t>
+            </w:r>
+            <w:r>
+              <w:rPr>
+                <w:rFonts w:hint="eastAsia"/>
+              </w:rPr>
+              <w:t>NC3</w:t>
+            </w:r>
+            <w:r>
+              <w:rPr>
+                <w:rFonts w:hint="eastAsia"/>
+              </w:rPr>
+              <w:t>レポジトリに取り込む際のエラーを局所化する。</w:t>
+            </w:r>
+          </w:p>
+          <w:p/>
+        </w:tc>
+      </w:tr>
+    </w:tbl>
+    <w:p>
+      <w:pPr>
+        <w:rPr>
+          <w:rFonts w:hint="eastAsia"/>
+        </w:rPr>
+      </w:pPr>
+    </w:p>
+    <w:p>
+      <w:pPr>
+        <w:pStyle w:val="30"/>
+        <w:numPr>
+          <w:ilvl w:val="3"/>
+          <w:numId w:val="27"/>
+        </w:numPr>
+        <w:rPr>
+          <w:rFonts w:hint="eastAsia"/>
+        </w:rPr>
+      </w:pPr>
+      <w:r>
+        <w:rPr>
+          <w:rFonts w:hint="eastAsia"/>
+        </w:rPr>
+        <w:t>開発フロー</w:t>
+      </w:r>
+    </w:p>
+    <w:p>
+      <w:pPr>
+        <w:rPr>
+          <w:rFonts w:hint="eastAsia"/>
+        </w:rPr>
+      </w:pPr>
+      <w:r>
+        <w:rPr>
+          <w:rFonts w:hint="eastAsia"/>
+        </w:rPr>
+        <w:t xml:space="preserve">　開発フローを以下に示す。</w:t>
+      </w:r>
+    </w:p>
+    <w:p>
+      <w:pPr>
+        <w:jc w:val="center"/>
+        <w:rPr>
+          <w:rFonts w:hint="eastAsia"/>
           <w:color w:val="FF0000"/>
         </w:rPr>
       </w:pPr>
       <w:r>
         <w:rPr>
           <w:rFonts w:hint="eastAsia"/>
+          <w:noProof/>
+          <w:color w:val="FF0000"/>
+        </w:rPr>
+        <w:drawing>
+          <wp:inline distT="0" distB="0" distL="0" distR="0">
+            <wp:extent cx="4446625" cy="2561833"/>
+            <wp:effectExtent l="19050" t="0" r="0" b="0"/>
+            <wp:docPr id="6" name="図 20"/>
+            <wp:cNvGraphicFramePr>
+              <a:graphicFrameLocks xmlns:a="http://schemas.openxmlformats.org/drawingml/2006/main" noChangeAspect="1"/>
+            </wp:cNvGraphicFramePr>
+            <a:graphic xmlns:a="http://schemas.openxmlformats.org/drawingml/2006/main">
+              <a:graphicData uri="http://schemas.openxmlformats.org/drawingml/2006/picture">
+                <pic:pic xmlns:pic="http://schemas.openxmlformats.org/drawingml/2006/picture">
+                  <pic:nvPicPr>
+                    <pic:cNvPr id="0" name="Picture 20"/>
+                    <pic:cNvPicPr>
+                      <a:picLocks noChangeAspect="1" noChangeArrowheads="1"/>
+                    </pic:cNvPicPr>
+                  </pic:nvPicPr>
+                  <pic:blipFill>
+                    <a:blip r:embed="rId17" cstate="print"/>
+                    <a:srcRect/>
+                    <a:stretch>
+                      <a:fillRect/>
+                    </a:stretch>
+                  </pic:blipFill>
+                  <pic:spPr bwMode="auto">
+                    <a:xfrm>
+                      <a:off x="0" y="0"/>
+                      <a:ext cx="4446394" cy="2561700"/>
+                    </a:xfrm>
+                    <a:prstGeom prst="rect">
+                      <a:avLst/>
+                    </a:prstGeom>
+                    <a:noFill/>
+                    <a:ln w="9525">
+                      <a:noFill/>
+                      <a:miter lim="800000"/>
+                      <a:headEnd/>
+                      <a:tailEnd/>
+                    </a:ln>
+                  </pic:spPr>
+                </pic:pic>
+              </a:graphicData>
+            </a:graphic>
+          </wp:inline>
+        </w:drawing>
+      </w:r>
+    </w:p>
+    <w:p>
+      <w:pPr>
+        <w:rPr>
+          <w:rFonts w:hint="eastAsia"/>
+          <w:color w:val="FF0000"/>
+        </w:rPr>
+      </w:pPr>
+      <w:r>
+        <w:rPr>
+          <w:rFonts w:hint="eastAsia"/>
+          <w:color w:val="FF0000"/>
+        </w:rPr>
+        <w:t>図によって示す。</w:t>
+      </w:r>
+    </w:p>
+    <w:p>
+      <w:pPr>
+        <w:rPr>
+          <w:rFonts w:hint="eastAsia"/>
+        </w:rPr>
+      </w:pPr>
+      <w:r>
+        <w:rPr>
+          <w:rFonts w:hint="eastAsia"/>
         </w:rPr>
         <w:t xml:space="preserve">　</w:t>
       </w:r>
@@ -15234,15 +16201,33 @@
         <w:rPr>
           <w:rFonts w:hint="eastAsia"/>
         </w:rPr>
-        <w:t xml:space="preserve">　　　</w:t>
-      </w:r>
-      <w:r>
-        <w:rPr>
-          <w:rFonts w:hint="eastAsia"/>
+        <w:t>GitHub</w:t>
+      </w:r>
+      <w:r>
+        <w:rPr>
+          <w:rFonts w:hint="eastAsia"/>
+        </w:rPr>
+        <w:t>上にある</w:t>
+      </w:r>
+      <w:r>
+        <w:rPr>
+          <w:rFonts w:hint="eastAsia"/>
+        </w:rPr>
+        <w:t>NC3</w:t>
+      </w:r>
+      <w:r>
+        <w:rPr>
+          <w:rFonts w:hint="eastAsia"/>
+        </w:rPr>
+        <w:t>リポジトリをクローン（複製）し、</w:t>
+      </w:r>
+    </w:p>
+    <w:p>
+      <w:pPr>
+        <w:rPr>
           <w:color w:val="FF0000"/>
         </w:rPr>
-        <w:t>図によって示す。</w:t>
-      </w:r>
+      </w:pPr>
     </w:p>
     <w:p>
       <w:pPr>
@@ -15261,6 +16246,7 @@
     <w:p>
       <w:pPr>
         <w:rPr>
+          <w:rFonts w:hint="eastAsia"/>
           <w:color w:val="FF0000"/>
         </w:rPr>
       </w:pPr>
@@ -15275,51 +16261,33 @@
     <w:p>
       <w:pPr>
         <w:rPr>
+          <w:rFonts w:hint="eastAsia"/>
           <w:color w:val="FF0000"/>
         </w:rPr>
       </w:pPr>
     </w:p>
-    <w:p>
-      <w:pPr>
-        <w:rPr>
+    <w:p/>
+    <w:p>
+      <w:pPr>
+        <w:rPr>
+          <w:rFonts w:hint="eastAsia"/>
           <w:color w:val="FF0000"/>
         </w:rPr>
       </w:pPr>
       <w:r>
         <w:rPr>
           <w:rFonts w:hint="eastAsia"/>
+        </w:rPr>
+        <w:t xml:space="preserve">　　　　</w:t>
+      </w:r>
+    </w:p>
+    <w:p>
+      <w:pPr>
+        <w:rPr>
+          <w:b/>
           <w:color w:val="FF0000"/>
         </w:rPr>
-        <w:t xml:space="preserve">　上記で述べた通り、ソースは</w:t>
-      </w:r>
-      <w:r>
-        <w:rPr>
-          <w:rFonts w:hint="eastAsia"/>
-          <w:color w:val="FF0000"/>
-        </w:rPr>
-        <w:t>Github</w:t>
-      </w:r>
-      <w:r>
-        <w:rPr>
-          <w:rFonts w:hint="eastAsia"/>
-          <w:color w:val="FF0000"/>
-        </w:rPr>
-        <w:t>で公開されており、</w:t>
-      </w:r>
-      <w:r>
-        <w:rPr>
-          <w:rFonts w:hint="eastAsia"/>
-          <w:color w:val="FF0000"/>
-        </w:rPr>
-        <w:t>NC3</w:t>
-      </w:r>
-      <w:r>
-        <w:rPr>
-          <w:rFonts w:hint="eastAsia"/>
-          <w:color w:val="FF0000"/>
-        </w:rPr>
-        <w:t>開発に参画したいと思った個人や組織が参加できるという開かれた開発方式になっている。</w:t>
-      </w:r>
+      </w:pPr>
     </w:p>
     <w:p>
       <w:r>
@@ -17104,7 +18072,7 @@
         </w:rPr>
         <w:t>（オンライン），入手先〈</w:t>
       </w:r>
-      <w:hyperlink r:id="rId17" w:history="1">
+      <w:hyperlink r:id="rId18" w:history="1">
         <w:r>
           <w:rPr>
             <w:rStyle w:val="ad"/>
@@ -17251,7 +18219,7 @@
         </w:rPr>
         <w:t>入手先〈</w:t>
       </w:r>
-      <w:hyperlink r:id="rId18" w:history="1">
+      <w:hyperlink r:id="rId19" w:history="1">
         <w:r>
           <w:rPr>
             <w:rStyle w:val="ad"/>
@@ -17372,7 +18340,7 @@
         </w:rPr>
         <w:t>入手先〈</w:t>
       </w:r>
-      <w:hyperlink r:id="rId19" w:history="1">
+      <w:hyperlink r:id="rId20" w:history="1">
         <w:r>
           <w:rPr>
             <w:rStyle w:val="ad"/>
@@ -17409,7 +18377,7 @@
       </w:r>
     </w:p>
     <w:sectPr>
-      <w:footerReference w:type="default" r:id="rId20"/>
+      <w:footerReference w:type="default" r:id="rId21"/>
       <w:pgSz w:w="11906" w:h="16838"/>
       <w:pgMar w:top="1440" w:right="1080" w:bottom="1440" w:left="1080" w:header="851" w:footer="992" w:gutter="0"/>
       <w:pgNumType w:start="1"/>
@@ -17467,7 +18435,7 @@
               <w:noProof/>
               <w:lang w:val="ja-JP"/>
             </w:rPr>
-            <w:t>12</w:t>
+            <w:t>18</w:t>
           </w:r>
         </w:fldSimple>
       </w:p>
@@ -22934,7 +23902,7 @@
 </file>
 
 <file path=customXml/itemProps1.xml><?xml version="1.0" encoding="utf-8"?>
-<ds:datastoreItem xmlns:ds="http://schemas.openxmlformats.org/officeDocument/2006/customXml" ds:itemID="{D69270E1-3D8F-4135-ACBD-633C2148F102}">
+<ds:datastoreItem xmlns:ds="http://schemas.openxmlformats.org/officeDocument/2006/customXml" ds:itemID="{ED5F6CDF-34EA-4C19-8202-A4C927E55544}">
   <ds:schemaRefs>
     <ds:schemaRef ds:uri="http://schemas.openxmlformats.org/officeDocument/2006/bibliography"/>
   </ds:schemaRefs>

--- a/Word/report_hokada.docx
+++ b/Word/report_hokada.docx
@@ -860,19 +860,50 @@
         <w:rPr>
           <w:rFonts w:asciiTheme="majorEastAsia" w:eastAsiaTheme="majorEastAsia" w:hAnsiTheme="majorEastAsia" w:hint="eastAsia"/>
         </w:rPr>
-        <w:t>がNetCommons（現行バージョン2.4.2.0）である。NetCommonsはe-Learningやグループウェアとしての側面</w:t>
+        <w:t>がNetCommons（現行バージョン2.4.2.0）である。NetCommonsは</w:t>
       </w:r>
       <w:r>
         <w:rPr>
           <w:rFonts w:asciiTheme="majorEastAsia" w:eastAsiaTheme="majorEastAsia" w:hAnsiTheme="majorEastAsia" w:hint="eastAsia"/>
         </w:rPr>
+        <w:t>ラーニングマネジメントシステム（以下、LMS）</w:t>
+      </w:r>
+      <w:r>
+        <w:rPr>
+          <w:rFonts w:asciiTheme="majorEastAsia" w:eastAsiaTheme="majorEastAsia" w:hAnsiTheme="majorEastAsia" w:hint="eastAsia"/>
+        </w:rPr>
+        <w:t>やグループウェアとしての側面</w:t>
+      </w:r>
+      <w:r>
+        <w:rPr>
+          <w:rFonts w:asciiTheme="majorEastAsia" w:eastAsiaTheme="majorEastAsia" w:hAnsiTheme="majorEastAsia" w:hint="eastAsia"/>
+        </w:rPr>
         <w:t>も</w:t>
       </w:r>
       <w:r>
         <w:rPr>
           <w:rFonts w:asciiTheme="majorEastAsia" w:eastAsiaTheme="majorEastAsia" w:hAnsiTheme="majorEastAsia" w:hint="eastAsia"/>
         </w:rPr>
-        <w:t>持っており、小中高や大学等の教育機関が主なユーザされている</w:t>
+        <w:t>持っており、</w:t>
+      </w:r>
+      <w:r>
+        <w:rPr>
+          <w:rFonts w:asciiTheme="majorEastAsia" w:eastAsiaTheme="majorEastAsia" w:hAnsiTheme="majorEastAsia" w:hint="eastAsia"/>
+          <w:color w:val="FF0000"/>
+        </w:rPr>
+        <w:t>小中高や大学等の教育機関</w:t>
+      </w:r>
+      <w:r>
+        <w:rPr>
+          <w:rFonts w:asciiTheme="majorEastAsia" w:eastAsiaTheme="majorEastAsia" w:hAnsiTheme="majorEastAsia" w:hint="eastAsia"/>
+        </w:rPr>
+        <w:t>が主なユーザ</w:t>
+      </w:r>
+      <w:r>
+        <w:rPr>
+          <w:rFonts w:asciiTheme="majorEastAsia" w:eastAsiaTheme="majorEastAsia" w:hAnsiTheme="majorEastAsia" w:hint="eastAsia"/>
+        </w:rPr>
+        <w:t>である</w:t>
       </w:r>
       <w:r>
         <w:rPr>
@@ -913,14 +944,22 @@
       <w:r>
         <w:rPr>
           <w:rFonts w:asciiTheme="majorEastAsia" w:eastAsiaTheme="majorEastAsia" w:hAnsiTheme="majorEastAsia" w:hint="eastAsia"/>
+          <w:color w:val="FF0000"/>
         </w:rPr>
         <w:t>一</w:t>
       </w:r>
       <w:r>
         <w:rPr>
           <w:rFonts w:asciiTheme="majorEastAsia" w:eastAsiaTheme="majorEastAsia" w:hAnsiTheme="majorEastAsia" w:hint="eastAsia"/>
-        </w:rPr>
-        <w:t>昨年度からバージョン3（以下、NC3）の開発に着手している。NC3の開発では、</w:t>
+          <w:color w:val="FF0000"/>
+        </w:rPr>
+        <w:t>昨年度</w:t>
+      </w:r>
+      <w:r>
+        <w:rPr>
+          <w:rFonts w:asciiTheme="majorEastAsia" w:eastAsiaTheme="majorEastAsia" w:hAnsiTheme="majorEastAsia" w:hint="eastAsia"/>
+        </w:rPr>
+        <w:t>からバージョン3（以下、NC3）の開発に着手している。NC3の開発では、</w:t>
       </w:r>
       <w:r>
         <w:rPr>
@@ -1041,21 +1080,7 @@
         <w:rPr>
           <w:rFonts w:asciiTheme="majorEastAsia" w:eastAsiaTheme="majorEastAsia" w:hAnsiTheme="majorEastAsia" w:hint="eastAsia"/>
         </w:rPr>
-        <w:t xml:space="preserve">　現在は実装したコードの最適化を行っている段階であり、3月末までの課題として「フォーム機能の評価」「</w:t>
-      </w:r>
-      <w:proofErr w:type="spellStart"/>
-      <w:r>
-        <w:rPr>
-          <w:rFonts w:asciiTheme="majorEastAsia" w:eastAsiaTheme="majorEastAsia" w:hAnsiTheme="majorEastAsia" w:hint="eastAsia"/>
-        </w:rPr>
-        <w:t>iframe</w:t>
-      </w:r>
-      <w:proofErr w:type="spellEnd"/>
-      <w:r>
-        <w:rPr>
-          <w:rFonts w:asciiTheme="majorEastAsia" w:eastAsiaTheme="majorEastAsia" w:hAnsiTheme="majorEastAsia" w:hint="eastAsia"/>
-        </w:rPr>
-        <w:t>プラグインレビュー結果反映」「掲示板プラグインの開発」がある。</w:t>
+        <w:t xml:space="preserve">　現在は実装したコードの最適化を行っている段階であり、3月末までの課題として「フォーム機能の評価」「iframeプラグインレビュー結果反映」「掲示板プラグインの開発」がある。</w:t>
       </w:r>
     </w:p>
     <w:p>
@@ -1107,11 +1132,11 @@
         </w:rPr>
       </w:sdtEndPr>
       <w:sdtContent>
-        <w:bookmarkStart w:id="6" w:name="_Toc310446344" w:displacedByCustomXml="prev"/>
-        <w:bookmarkStart w:id="7" w:name="_Toc310550006" w:displacedByCustomXml="prev"/>
+        <w:bookmarkStart w:id="6" w:name="_Toc403483533" w:displacedByCustomXml="prev"/>
+        <w:bookmarkStart w:id="7" w:name="_Toc403384677" w:displacedByCustomXml="prev"/>
         <w:bookmarkStart w:id="8" w:name="_Toc403383745" w:displacedByCustomXml="prev"/>
-        <w:bookmarkStart w:id="9" w:name="_Toc403384677" w:displacedByCustomXml="prev"/>
-        <w:bookmarkStart w:id="10" w:name="_Toc403483533" w:displacedByCustomXml="prev"/>
+        <w:bookmarkStart w:id="9" w:name="_Toc310550006" w:displacedByCustomXml="prev"/>
+        <w:bookmarkStart w:id="10" w:name="_Toc310446344" w:displacedByCustomXml="prev"/>
         <w:p>
           <w:pPr>
             <w:pStyle w:val="10"/>
@@ -2805,7 +2830,7 @@
                 <w:noProof/>
                 <w:webHidden/>
               </w:rPr>
-              <w:t>14</w:t>
+              <w:t>15</w:t>
             </w:r>
             <w:r>
               <w:rPr>
@@ -2894,7 +2919,7 @@
                 <w:noProof/>
                 <w:webHidden/>
               </w:rPr>
-              <w:t>14</w:t>
+              <w:t>15</w:t>
             </w:r>
             <w:r>
               <w:rPr>
@@ -2991,7 +3016,7 @@
                 <w:noProof/>
                 <w:webHidden/>
               </w:rPr>
-              <w:t>14</w:t>
+              <w:t>15</w:t>
             </w:r>
             <w:r>
               <w:rPr>
@@ -3081,7 +3106,7 @@
                 <w:noProof/>
                 <w:webHidden/>
               </w:rPr>
-              <w:t>14</w:t>
+              <w:t>15</w:t>
             </w:r>
             <w:r>
               <w:rPr>
@@ -3171,7 +3196,7 @@
                 <w:noProof/>
                 <w:webHidden/>
               </w:rPr>
-              <w:t>14</w:t>
+              <w:t>15</w:t>
             </w:r>
             <w:r>
               <w:rPr>
@@ -3261,7 +3286,7 @@
                 <w:noProof/>
                 <w:webHidden/>
               </w:rPr>
-              <w:t>14</w:t>
+              <w:t>15</w:t>
             </w:r>
             <w:r>
               <w:rPr>
@@ -3350,7 +3375,7 @@
                 <w:noProof/>
                 <w:webHidden/>
               </w:rPr>
-              <w:t>14</w:t>
+              <w:t>15</w:t>
             </w:r>
             <w:r>
               <w:rPr>
@@ -3440,7 +3465,7 @@
                 <w:noProof/>
                 <w:webHidden/>
               </w:rPr>
-              <w:t>14</w:t>
+              <w:t>15</w:t>
             </w:r>
             <w:r>
               <w:rPr>
@@ -3530,7 +3555,7 @@
                 <w:noProof/>
                 <w:webHidden/>
               </w:rPr>
-              <w:t>14</w:t>
+              <w:t>15</w:t>
             </w:r>
             <w:r>
               <w:rPr>
@@ -3640,7 +3665,7 @@
                 <w:noProof/>
                 <w:webHidden/>
               </w:rPr>
-              <w:t>15</w:t>
+              <w:t>16</w:t>
             </w:r>
             <w:r>
               <w:rPr>
@@ -3750,7 +3775,7 @@
                 <w:noProof/>
                 <w:webHidden/>
               </w:rPr>
-              <w:t>17</w:t>
+              <w:t>18</w:t>
             </w:r>
             <w:r>
               <w:rPr>
@@ -3839,7 +3864,7 @@
                 <w:noProof/>
                 <w:webHidden/>
               </w:rPr>
-              <w:t>17</w:t>
+              <w:t>18</w:t>
             </w:r>
             <w:r>
               <w:rPr>
@@ -3928,7 +3953,7 @@
                 <w:noProof/>
                 <w:webHidden/>
               </w:rPr>
-              <w:t>17</w:t>
+              <w:t>18</w:t>
             </w:r>
             <w:r>
               <w:rPr>
@@ -4038,7 +4063,7 @@
                 <w:noProof/>
                 <w:webHidden/>
               </w:rPr>
-              <w:t>18</w:t>
+              <w:t>19</w:t>
             </w:r>
             <w:r>
               <w:rPr>
@@ -4148,7 +4173,7 @@
                 <w:noProof/>
                 <w:webHidden/>
               </w:rPr>
-              <w:t>19</w:t>
+              <w:t>20</w:t>
             </w:r>
             <w:r>
               <w:rPr>
@@ -4248,14 +4273,12 @@
         </w:rPr>
         <w:t>プロジェクトに参画し、</w:t>
       </w:r>
-      <w:proofErr w:type="spellStart"/>
       <w:r>
         <w:rPr>
           <w:rFonts w:hint="eastAsia"/>
         </w:rPr>
         <w:t>iframe</w:t>
       </w:r>
-      <w:proofErr w:type="spellEnd"/>
       <w:r>
         <w:rPr>
           <w:rFonts w:hint="eastAsia"/>
@@ -4322,11 +4345,9 @@
         </w:rPr>
         <w:t>例えば</w:t>
       </w:r>
-      <w:proofErr w:type="spellStart"/>
       <w:r>
         <w:t>iframe</w:t>
       </w:r>
-      <w:proofErr w:type="spellEnd"/>
       <w:r>
         <w:rPr>
           <w:rFonts w:hint="eastAsia"/>
@@ -12340,9 +12361,6 @@
       <w:pPr>
         <w:pStyle w:val="30"/>
         <w:ind w:left="793"/>
-        <w:rPr>
-          <w:rFonts w:hint="eastAsia"/>
-        </w:rPr>
       </w:pPr>
       <w:bookmarkStart w:id="80" w:name="_Toc403483561"/>
       <w:r>
@@ -12361,11 +12379,6 @@
       <w:bookmarkEnd w:id="80"/>
     </w:p>
     <w:p>
-      <w:pPr>
-        <w:rPr>
-          <w:rFonts w:hint="eastAsia"/>
-        </w:rPr>
-      </w:pPr>
       <w:r>
         <w:rPr>
           <w:rFonts w:hint="eastAsia"/>
@@ -12618,7 +12631,13 @@
               <w:rPr>
                 <w:rFonts w:hint="eastAsia"/>
               </w:rPr>
-              <w:t>アプリケーション名</w:t>
+              <w:t>ソフトウェア</w:t>
+            </w:r>
+            <w:r>
+              <w:rPr>
+                <w:rFonts w:hint="eastAsia"/>
+              </w:rPr>
+              <w:t>名</w:t>
             </w:r>
           </w:p>
         </w:tc>
@@ -13330,11 +13349,6 @@
             <w:shd w:val="clear" w:color="auto" w:fill="auto"/>
           </w:tcPr>
           <w:p>
-            <w:pPr>
-              <w:rPr>
-                <w:rFonts w:hint="eastAsia"/>
-              </w:rPr>
-            </w:pPr>
             <w:r>
               <w:rPr>
                 <w:rFonts w:hint="eastAsia"/>
@@ -13699,7 +13713,13 @@
               <w:rPr>
                 <w:rFonts w:hint="eastAsia"/>
               </w:rPr>
-              <w:t>アプリケーション名</w:t>
+              <w:t>ソフトウェア</w:t>
+            </w:r>
+            <w:r>
+              <w:rPr>
+                <w:rFonts w:hint="eastAsia"/>
+              </w:rPr>
+              <w:t>名</w:t>
             </w:r>
           </w:p>
         </w:tc>
@@ -14182,14 +14202,12 @@
             <w:shd w:val="clear" w:color="auto" w:fill="auto"/>
           </w:tcPr>
           <w:p>
-            <w:proofErr w:type="spellStart"/>
             <w:r>
               <w:rPr>
                 <w:rFonts w:hint="eastAsia"/>
               </w:rPr>
               <w:t>jQuery</w:t>
             </w:r>
-            <w:proofErr w:type="spellEnd"/>
           </w:p>
         </w:tc>
         <w:tc>
@@ -14479,11 +14497,6 @@
             <w:shd w:val="clear" w:color="auto" w:fill="auto"/>
           </w:tcPr>
           <w:p>
-            <w:pPr>
-              <w:rPr>
-                <w:rFonts w:hint="eastAsia"/>
-              </w:rPr>
-            </w:pPr>
             <w:r>
               <w:rPr>
                 <w:rFonts w:hint="eastAsia"/>
@@ -14667,7 +14680,13 @@
               <w:rPr>
                 <w:rFonts w:hint="eastAsia"/>
               </w:rPr>
-              <w:t>アプリケーション名</w:t>
+              <w:t>ソフトウェア</w:t>
+            </w:r>
+            <w:r>
+              <w:rPr>
+                <w:rFonts w:hint="eastAsia"/>
+              </w:rPr>
+              <w:t>名</w:t>
             </w:r>
           </w:p>
         </w:tc>
@@ -14767,11 +14786,6 @@
             <w:tcW w:w="6293" w:type="dxa"/>
           </w:tcPr>
           <w:p>
-            <w:pPr>
-              <w:rPr>
-                <w:rFonts w:hint="eastAsia"/>
-              </w:rPr>
-            </w:pPr>
             <w:r>
               <w:rPr>
                 <w:rFonts w:hint="eastAsia"/>
@@ -14915,11 +14929,6 @@
             <w:shd w:val="clear" w:color="auto" w:fill="D9D9D9" w:themeFill="background1" w:themeFillShade="D9"/>
           </w:tcPr>
           <w:p>
-            <w:pPr>
-              <w:rPr>
-                <w:rFonts w:hint="eastAsia"/>
-              </w:rPr>
-            </w:pPr>
             <w:r>
               <w:rPr>
                 <w:rFonts w:hint="eastAsia"/>
@@ -15014,11 +15023,6 @@
             <w:tcW w:w="6293" w:type="dxa"/>
           </w:tcPr>
           <w:p>
-            <w:pPr>
-              <w:rPr>
-                <w:rFonts w:hint="eastAsia"/>
-              </w:rPr>
-            </w:pPr>
             <w:r>
               <w:rPr>
                 <w:rFonts w:hint="eastAsia"/>
@@ -15110,11 +15114,6 @@
             <w:shd w:val="clear" w:color="auto" w:fill="D9D9D9" w:themeFill="background1" w:themeFillShade="D9"/>
           </w:tcPr>
           <w:p>
-            <w:pPr>
-              <w:rPr>
-                <w:rFonts w:hint="eastAsia"/>
-              </w:rPr>
-            </w:pPr>
             <w:r>
               <w:rPr>
                 <w:rFonts w:hint="eastAsia"/>
@@ -15210,11 +15209,6 @@
             <w:shd w:val="clear" w:color="auto" w:fill="auto"/>
           </w:tcPr>
           <w:p>
-            <w:pPr>
-              <w:rPr>
-                <w:rFonts w:hint="eastAsia"/>
-              </w:rPr>
-            </w:pPr>
             <w:r>
               <w:rPr>
                 <w:rFonts w:hint="eastAsia"/>
@@ -15342,9 +15336,6 @@
       <w:pPr>
         <w:pStyle w:val="30"/>
         <w:ind w:left="793"/>
-        <w:rPr>
-          <w:rFonts w:hint="eastAsia"/>
-        </w:rPr>
       </w:pPr>
       <w:bookmarkStart w:id="81" w:name="_Toc403483562"/>
       <w:r>
@@ -15381,9 +15372,6 @@
           <w:ilvl w:val="3"/>
           <w:numId w:val="27"/>
         </w:numPr>
-        <w:rPr>
-          <w:rFonts w:hint="eastAsia"/>
-        </w:rPr>
       </w:pPr>
       <w:r>
         <w:rPr>
@@ -15393,11 +15381,6 @@
       </w:r>
     </w:p>
     <w:p>
-      <w:pPr>
-        <w:rPr>
-          <w:rFonts w:hint="eastAsia"/>
-        </w:rPr>
-      </w:pPr>
       <w:r>
         <w:rPr>
           <w:rFonts w:hint="eastAsia"/>
@@ -15411,13 +15394,7 @@
         <w:t>ローカル開発環境上で使用するソフトウェアを以下に示す。</w:t>
       </w:r>
     </w:p>
-    <w:p>
-      <w:pPr>
-        <w:rPr>
-          <w:rFonts w:hint="eastAsia"/>
-        </w:rPr>
-      </w:pPr>
-    </w:p>
+    <w:p/>
     <w:p>
       <w:pPr>
         <w:pStyle w:val="af2"/>
@@ -15566,15 +15543,15 @@
       </w:tblPr>
       <w:tblGrid>
         <w:gridCol w:w="426"/>
-        <w:gridCol w:w="1134"/>
-        <w:gridCol w:w="2694"/>
-        <w:gridCol w:w="1701"/>
-        <w:gridCol w:w="5103"/>
+        <w:gridCol w:w="582"/>
+        <w:gridCol w:w="2342"/>
+        <w:gridCol w:w="1559"/>
+        <w:gridCol w:w="6149"/>
       </w:tblGrid>
       <w:tr>
         <w:trPr>
           <w:cantSplit/>
-          <w:trHeight w:val="898"/>
+          <w:trHeight w:val="1134"/>
           <w:jc w:val="center"/>
         </w:trPr>
         <w:tc>
@@ -15597,7 +15574,27 @@
         </w:tc>
         <w:tc>
           <w:tcPr>
-            <w:tcW w:w="1134" w:type="dxa"/>
+            <w:tcW w:w="582" w:type="dxa"/>
+            <w:shd w:val="clear" w:color="auto" w:fill="DAEEF3" w:themeFill="accent5" w:themeFillTint="33"/>
+            <w:textDirection w:val="tbRlV"/>
+            <w:vAlign w:val="center"/>
+          </w:tcPr>
+          <w:p>
+            <w:pPr>
+              <w:ind w:left="113" w:right="113"/>
+              <w:jc w:val="center"/>
+            </w:pPr>
+            <w:r>
+              <w:rPr>
+                <w:rFonts w:hint="eastAsia"/>
+              </w:rPr>
+              <w:t>分類</w:t>
+            </w:r>
+          </w:p>
+        </w:tc>
+        <w:tc>
+          <w:tcPr>
+            <w:tcW w:w="2342" w:type="dxa"/>
             <w:shd w:val="clear" w:color="auto" w:fill="DAEEF3" w:themeFill="accent5" w:themeFillTint="33"/>
             <w:vAlign w:val="center"/>
           </w:tcPr>
@@ -15609,13 +15606,13 @@
               <w:rPr>
                 <w:rFonts w:hint="eastAsia"/>
               </w:rPr>
-              <w:t>分類</w:t>
-            </w:r>
-          </w:p>
-        </w:tc>
-        <w:tc>
-          <w:tcPr>
-            <w:tcW w:w="2694" w:type="dxa"/>
+              <w:t>ソフトウェア名</w:t>
+            </w:r>
+          </w:p>
+        </w:tc>
+        <w:tc>
+          <w:tcPr>
+            <w:tcW w:w="1559" w:type="dxa"/>
             <w:shd w:val="clear" w:color="auto" w:fill="DAEEF3" w:themeFill="accent5" w:themeFillTint="33"/>
             <w:vAlign w:val="center"/>
           </w:tcPr>
@@ -15627,34 +15624,13 @@
               <w:rPr>
                 <w:rFonts w:hint="eastAsia"/>
               </w:rPr>
-              <w:t>ソフトウェア</w:t>
-            </w:r>
-          </w:p>
-        </w:tc>
-        <w:tc>
-          <w:tcPr>
-            <w:tcW w:w="1701" w:type="dxa"/>
-            <w:shd w:val="clear" w:color="auto" w:fill="DAEEF3" w:themeFill="accent5" w:themeFillTint="33"/>
-            <w:vAlign w:val="center"/>
-          </w:tcPr>
-          <w:p>
-            <w:pPr>
-              <w:jc w:val="center"/>
-              <w:rPr>
-                <w:rFonts w:hint="eastAsia"/>
-              </w:rPr>
-            </w:pPr>
-            <w:r>
-              <w:rPr>
-                <w:rFonts w:hint="eastAsia"/>
-              </w:rPr>
               <w:t>バージョン</w:t>
             </w:r>
           </w:p>
         </w:tc>
         <w:tc>
           <w:tcPr>
-            <w:tcW w:w="5103" w:type="dxa"/>
+            <w:tcW w:w="6149" w:type="dxa"/>
             <w:shd w:val="clear" w:color="auto" w:fill="DAEEF3" w:themeFill="accent5" w:themeFillTint="33"/>
             <w:vAlign w:val="center"/>
           </w:tcPr>
@@ -15690,12 +15666,14 @@
         </w:tc>
         <w:tc>
           <w:tcPr>
-            <w:tcW w:w="1134" w:type="dxa"/>
+            <w:tcW w:w="582" w:type="dxa"/>
             <w:vMerge w:val="restart"/>
+            <w:textDirection w:val="tbRlV"/>
             <w:vAlign w:val="center"/>
           </w:tcPr>
           <w:p>
             <w:pPr>
+              <w:ind w:left="113" w:right="113"/>
               <w:jc w:val="center"/>
             </w:pPr>
             <w:r>
@@ -15708,7 +15686,7 @@
         </w:tc>
         <w:tc>
           <w:tcPr>
-            <w:tcW w:w="2694" w:type="dxa"/>
+            <w:tcW w:w="2342" w:type="dxa"/>
           </w:tcPr>
           <w:p>
             <w:r>
@@ -15721,14 +15699,9 @@
         </w:tc>
         <w:tc>
           <w:tcPr>
-            <w:tcW w:w="1701" w:type="dxa"/>
-          </w:tcPr>
-          <w:p>
-            <w:pPr>
-              <w:rPr>
-                <w:rFonts w:hint="eastAsia"/>
-              </w:rPr>
-            </w:pPr>
+            <w:tcW w:w="1559" w:type="dxa"/>
+          </w:tcPr>
+          <w:p>
             <w:r>
               <w:rPr>
                 <w:rFonts w:hint="eastAsia"/>
@@ -15739,25 +15712,14 @@
         </w:tc>
         <w:tc>
           <w:tcPr>
-            <w:tcW w:w="5103" w:type="dxa"/>
-          </w:tcPr>
-          <w:p>
-            <w:pPr>
-              <w:rPr>
-                <w:rFonts w:hint="eastAsia"/>
-              </w:rPr>
-            </w:pPr>
-            <w:r>
-              <w:rPr>
-                <w:rFonts w:hint="eastAsia"/>
-              </w:rPr>
-              <w:t>画面遷移図</w:t>
-            </w:r>
-            <w:r>
-              <w:rPr>
-                <w:rFonts w:hint="eastAsia"/>
-              </w:rPr>
-              <w:t>作成に使用する。</w:t>
+            <w:tcW w:w="6149" w:type="dxa"/>
+          </w:tcPr>
+          <w:p>
+            <w:r>
+              <w:rPr>
+                <w:rFonts w:hint="eastAsia"/>
+              </w:rPr>
+              <w:t>画面遷移図作成に使用する。</w:t>
             </w:r>
           </w:p>
           <w:p/>
@@ -15783,20 +15745,22 @@
         </w:tc>
         <w:tc>
           <w:tcPr>
-            <w:tcW w:w="1134" w:type="dxa"/>
+            <w:tcW w:w="582" w:type="dxa"/>
             <w:vMerge/>
             <w:shd w:val="clear" w:color="auto" w:fill="D9D9D9" w:themeFill="background1" w:themeFillShade="D9"/>
+            <w:textDirection w:val="tbRlV"/>
             <w:vAlign w:val="center"/>
           </w:tcPr>
           <w:p>
             <w:pPr>
-              <w:jc w:val="center"/>
-            </w:pPr>
-          </w:p>
-        </w:tc>
-        <w:tc>
-          <w:tcPr>
-            <w:tcW w:w="2694" w:type="dxa"/>
+              <w:ind w:left="113" w:right="113"/>
+              <w:jc w:val="center"/>
+            </w:pPr>
+          </w:p>
+        </w:tc>
+        <w:tc>
+          <w:tcPr>
+            <w:tcW w:w="2342" w:type="dxa"/>
             <w:shd w:val="clear" w:color="auto" w:fill="D9D9D9" w:themeFill="background1" w:themeFillShade="D9"/>
           </w:tcPr>
           <w:p>
@@ -15810,15 +15774,10 @@
         </w:tc>
         <w:tc>
           <w:tcPr>
-            <w:tcW w:w="1701" w:type="dxa"/>
+            <w:tcW w:w="1559" w:type="dxa"/>
             <w:shd w:val="clear" w:color="auto" w:fill="D9D9D9" w:themeFill="background1" w:themeFillShade="D9"/>
           </w:tcPr>
           <w:p>
-            <w:pPr>
-              <w:rPr>
-                <w:rFonts w:hint="eastAsia"/>
-              </w:rPr>
-            </w:pPr>
             <w:r>
               <w:rPr>
                 <w:rFonts w:hint="eastAsia"/>
@@ -15829,15 +15788,10 @@
         </w:tc>
         <w:tc>
           <w:tcPr>
-            <w:tcW w:w="5103" w:type="dxa"/>
+            <w:tcW w:w="6149" w:type="dxa"/>
             <w:shd w:val="clear" w:color="auto" w:fill="D9D9D9" w:themeFill="background1" w:themeFillShade="D9"/>
           </w:tcPr>
           <w:p>
-            <w:pPr>
-              <w:rPr>
-                <w:rFonts w:hint="eastAsia"/>
-              </w:rPr>
-            </w:pPr>
             <w:r>
               <w:rPr>
                 <w:rFonts w:hint="eastAsia"/>
@@ -15848,13 +15802,7 @@
               <w:rPr>
                 <w:rFonts w:hint="eastAsia"/>
               </w:rPr>
-              <w:t>図</w:t>
-            </w:r>
-            <w:r>
-              <w:rPr>
-                <w:rFonts w:hint="eastAsia"/>
-              </w:rPr>
-              <w:t>の閲覧／編集に使用する。</w:t>
+              <w:t>図の閲覧／編集に使用する。</w:t>
             </w:r>
           </w:p>
           <w:p/>
@@ -15862,6 +15810,8 @@
       </w:tr>
       <w:tr>
         <w:trPr>
+          <w:cantSplit/>
+          <w:trHeight w:val="1134"/>
           <w:jc w:val="center"/>
         </w:trPr>
         <w:tc>
@@ -15879,11 +15829,13 @@
         </w:tc>
         <w:tc>
           <w:tcPr>
-            <w:tcW w:w="1134" w:type="dxa"/>
+            <w:tcW w:w="582" w:type="dxa"/>
+            <w:textDirection w:val="tbRlV"/>
             <w:vAlign w:val="center"/>
           </w:tcPr>
           <w:p>
             <w:pPr>
+              <w:ind w:left="113" w:right="113"/>
               <w:jc w:val="center"/>
             </w:pPr>
             <w:r>
@@ -15896,7 +15848,7 @@
         </w:tc>
         <w:tc>
           <w:tcPr>
-            <w:tcW w:w="2694" w:type="dxa"/>
+            <w:tcW w:w="2342" w:type="dxa"/>
           </w:tcPr>
           <w:p>
             <w:r>
@@ -15909,7 +15861,7 @@
         </w:tc>
         <w:tc>
           <w:tcPr>
-            <w:tcW w:w="1701" w:type="dxa"/>
+            <w:tcW w:w="1559" w:type="dxa"/>
           </w:tcPr>
           <w:p>
             <w:r>
@@ -15922,14 +15874,9 @@
         </w:tc>
         <w:tc>
           <w:tcPr>
-            <w:tcW w:w="5103" w:type="dxa"/>
-          </w:tcPr>
-          <w:p>
-            <w:pPr>
-              <w:rPr>
-                <w:rFonts w:hint="eastAsia"/>
-              </w:rPr>
-            </w:pPr>
+            <w:tcW w:w="6149" w:type="dxa"/>
+          </w:tcPr>
+          <w:p>
             <w:r>
               <w:rPr>
                 <w:rFonts w:hint="eastAsia"/>
@@ -15978,6 +15925,8 @@
       </w:tr>
       <w:tr>
         <w:trPr>
+          <w:cantSplit/>
+          <w:trHeight w:val="1134"/>
           <w:jc w:val="center"/>
         </w:trPr>
         <w:tc>
@@ -15996,12 +15945,14 @@
         </w:tc>
         <w:tc>
           <w:tcPr>
-            <w:tcW w:w="1134" w:type="dxa"/>
+            <w:tcW w:w="582" w:type="dxa"/>
             <w:shd w:val="clear" w:color="auto" w:fill="auto"/>
+            <w:textDirection w:val="tbRlV"/>
             <w:vAlign w:val="center"/>
           </w:tcPr>
           <w:p>
             <w:pPr>
+              <w:ind w:left="113" w:right="113"/>
               <w:jc w:val="center"/>
             </w:pPr>
             <w:r>
@@ -16014,7 +15965,7 @@
         </w:tc>
         <w:tc>
           <w:tcPr>
-            <w:tcW w:w="4395" w:type="dxa"/>
+            <w:tcW w:w="3901" w:type="dxa"/>
             <w:gridSpan w:val="2"/>
             <w:shd w:val="clear" w:color="auto" w:fill="595959" w:themeFill="text1" w:themeFillTint="A6"/>
             <w:vAlign w:val="center"/>
@@ -16033,15 +15984,10 @@
         </w:tc>
         <w:tc>
           <w:tcPr>
-            <w:tcW w:w="5103" w:type="dxa"/>
+            <w:tcW w:w="6149" w:type="dxa"/>
             <w:shd w:val="clear" w:color="auto" w:fill="D9D9D9" w:themeFill="background1" w:themeFillShade="D9"/>
           </w:tcPr>
           <w:p>
-            <w:pPr>
-              <w:rPr>
-                <w:rFonts w:hint="eastAsia"/>
-              </w:rPr>
-            </w:pPr>
             <w:r>
               <w:rPr>
                 <w:rFonts w:hint="eastAsia"/>
@@ -16071,13 +16017,7 @@
         </w:tc>
       </w:tr>
     </w:tbl>
-    <w:p>
-      <w:pPr>
-        <w:rPr>
-          <w:rFonts w:hint="eastAsia"/>
-        </w:rPr>
-      </w:pPr>
-    </w:p>
+    <w:p/>
     <w:p>
       <w:pPr>
         <w:pStyle w:val="30"/>
@@ -16085,9 +16025,6 @@
           <w:ilvl w:val="3"/>
           <w:numId w:val="27"/>
         </w:numPr>
-        <w:rPr>
-          <w:rFonts w:hint="eastAsia"/>
-        </w:rPr>
       </w:pPr>
       <w:r>
         <w:rPr>
@@ -16097,11 +16034,6 @@
       </w:r>
     </w:p>
     <w:p>
-      <w:pPr>
-        <w:rPr>
-          <w:rFonts w:hint="eastAsia"/>
-        </w:rPr>
-      </w:pPr>
       <w:r>
         <w:rPr>
           <w:rFonts w:hint="eastAsia"/>
@@ -16113,7 +16045,6 @@
       <w:pPr>
         <w:jc w:val="center"/>
         <w:rPr>
-          <w:rFonts w:hint="eastAsia"/>
           <w:color w:val="FF0000"/>
         </w:rPr>
       </w:pPr>
@@ -16173,7 +16104,6 @@
     <w:p>
       <w:pPr>
         <w:rPr>
-          <w:rFonts w:hint="eastAsia"/>
           <w:color w:val="FF0000"/>
         </w:rPr>
       </w:pPr>
@@ -16186,11 +16116,6 @@
       </w:r>
     </w:p>
     <w:p>
-      <w:pPr>
-        <w:rPr>
-          <w:rFonts w:hint="eastAsia"/>
-        </w:rPr>
-      </w:pPr>
       <w:r>
         <w:rPr>
           <w:rFonts w:hint="eastAsia"/>
@@ -16246,7 +16171,6 @@
     <w:p>
       <w:pPr>
         <w:rPr>
-          <w:rFonts w:hint="eastAsia"/>
           <w:color w:val="FF0000"/>
         </w:rPr>
       </w:pPr>
@@ -16261,7 +16185,6 @@
     <w:p>
       <w:pPr>
         <w:rPr>
-          <w:rFonts w:hint="eastAsia"/>
           <w:color w:val="FF0000"/>
         </w:rPr>
       </w:pPr>
@@ -16270,7 +16193,6 @@
     <w:p>
       <w:pPr>
         <w:rPr>
-          <w:rFonts w:hint="eastAsia"/>
           <w:color w:val="FF0000"/>
         </w:rPr>
       </w:pPr>
@@ -16493,7 +16415,6 @@
         <w:ind w:left="793"/>
       </w:pPr>
       <w:bookmarkStart w:id="134" w:name="_Toc403483568"/>
-      <w:proofErr w:type="spellStart"/>
       <w:r>
         <w:rPr>
           <w:rFonts w:hint="eastAsia"/>
@@ -16506,7 +16427,6 @@
         </w:rPr>
         <w:t>frame</w:t>
       </w:r>
-      <w:proofErr w:type="spellEnd"/>
       <w:r>
         <w:rPr>
           <w:rFonts w:hint="eastAsia"/>
@@ -16580,7 +16500,6 @@
         </w:rPr>
         <w:t xml:space="preserve">　現在の最新版</w:t>
       </w:r>
-      <w:proofErr w:type="spellStart"/>
       <w:r>
         <w:rPr>
           <w:rFonts w:hint="eastAsia"/>
@@ -16588,7 +16507,6 @@
         </w:rPr>
         <w:t>iframe</w:t>
       </w:r>
-      <w:proofErr w:type="spellEnd"/>
       <w:r>
         <w:rPr>
           <w:rFonts w:hint="eastAsia"/>
@@ -17849,7 +17767,6 @@
         </w:rPr>
         <w:t xml:space="preserve">　　　機能数が</w:t>
       </w:r>
-      <w:proofErr w:type="spellStart"/>
       <w:r>
         <w:rPr>
           <w:rFonts w:hint="eastAsia"/>
@@ -17857,7 +17774,6 @@
         </w:rPr>
         <w:t>iframe</w:t>
       </w:r>
-      <w:proofErr w:type="spellEnd"/>
       <w:r>
         <w:rPr>
           <w:rFonts w:hint="eastAsia"/>
@@ -17879,7 +17795,6 @@
         </w:rPr>
         <w:t xml:space="preserve">　　　</w:t>
       </w:r>
-      <w:proofErr w:type="spellStart"/>
       <w:r>
         <w:rPr>
           <w:rFonts w:hint="eastAsia"/>
@@ -17887,7 +17802,6 @@
         </w:rPr>
         <w:t>iframe</w:t>
       </w:r>
-      <w:proofErr w:type="spellEnd"/>
       <w:r>
         <w:rPr>
           <w:rFonts w:hint="eastAsia"/>
@@ -18010,21 +17924,7 @@
         <w:rPr>
           <w:rFonts w:hint="eastAsia"/>
         </w:rPr>
-        <w:t xml:space="preserve">CakePHP </w:t>
-      </w:r>
-      <w:proofErr w:type="spellStart"/>
-      <w:r>
-        <w:rPr>
-          <w:rFonts w:hint="eastAsia"/>
-        </w:rPr>
-        <w:t>CookBook</w:t>
-      </w:r>
-      <w:proofErr w:type="spellEnd"/>
-      <w:r>
-        <w:rPr>
-          <w:rFonts w:hint="eastAsia"/>
-        </w:rPr>
-        <w:t xml:space="preserve"> 2.X</w:t>
+        <w:t>CakePHP CookBook 2.X</w:t>
       </w:r>
       <w:r>
         <w:rPr>
@@ -18050,21 +17950,7 @@
         <w:rPr>
           <w:rFonts w:hint="eastAsia"/>
         </w:rPr>
-        <w:t xml:space="preserve">CakePHP </w:t>
-      </w:r>
-      <w:proofErr w:type="spellStart"/>
-      <w:r>
-        <w:rPr>
-          <w:rFonts w:hint="eastAsia"/>
-        </w:rPr>
-        <w:t>CookBook</w:t>
-      </w:r>
-      <w:proofErr w:type="spellEnd"/>
-      <w:r>
-        <w:rPr>
-          <w:rFonts w:hint="eastAsia"/>
-        </w:rPr>
-        <w:t xml:space="preserve"> 2.X</w:t>
+        <w:t>CakePHP CookBook 2.X</w:t>
       </w:r>
       <w:r>
         <w:rPr>
@@ -18131,16 +18017,8 @@
         <w:rPr>
           <w:rFonts w:hint="eastAsia"/>
         </w:rPr>
-        <w:t>@</w:t>
-      </w:r>
-      <w:proofErr w:type="spellStart"/>
-      <w:r>
-        <w:rPr>
-          <w:rFonts w:hint="eastAsia"/>
-        </w:rPr>
-        <w:t>tomof</w:t>
-      </w:r>
-      <w:proofErr w:type="spellEnd"/>
+        <w:t>@tomof</w:t>
+      </w:r>
       <w:r>
         <w:rPr>
           <w:rFonts w:hint="eastAsia"/>
@@ -18166,36 +18044,20 @@
         <w:rPr>
           <w:rFonts w:hint="eastAsia"/>
         </w:rPr>
-        <w:t>|</w:t>
-      </w:r>
-      <w:proofErr w:type="spellStart"/>
-      <w:r>
-        <w:rPr>
-          <w:rFonts w:hint="eastAsia"/>
-        </w:rPr>
+        <w:t>|js STUDIO</w:t>
+      </w:r>
+      <w:r>
+        <w:t>”</w:t>
+      </w:r>
+      <w:r>
+        <w:rPr>
+          <w:rFonts w:hint="eastAsia"/>
+        </w:rPr>
+        <w:t>．</w:t>
+      </w:r>
+      <w:r>
         <w:t>js</w:t>
       </w:r>
-      <w:proofErr w:type="spellEnd"/>
-      <w:r>
-        <w:rPr>
-          <w:rFonts w:hint="eastAsia"/>
-        </w:rPr>
-        <w:t xml:space="preserve"> STUDIO</w:t>
-      </w:r>
-      <w:r>
-        <w:t>”</w:t>
-      </w:r>
-      <w:r>
-        <w:rPr>
-          <w:rFonts w:hint="eastAsia"/>
-        </w:rPr>
-        <w:t>．</w:t>
-      </w:r>
-      <w:proofErr w:type="spellStart"/>
-      <w:r>
-        <w:t>js</w:t>
-      </w:r>
-      <w:proofErr w:type="spellEnd"/>
       <w:r>
         <w:rPr>
           <w:rFonts w:hint="eastAsia"/>
@@ -18435,7 +18297,7 @@
               <w:noProof/>
               <w:lang w:val="ja-JP"/>
             </w:rPr>
-            <w:t>18</w:t>
+            <w:t>1</w:t>
           </w:r>
         </w:fldSimple>
       </w:p>
@@ -23902,7 +23764,7 @@
 </file>
 
 <file path=customXml/itemProps1.xml><?xml version="1.0" encoding="utf-8"?>
-<ds:datastoreItem xmlns:ds="http://schemas.openxmlformats.org/officeDocument/2006/customXml" ds:itemID="{ED5F6CDF-34EA-4C19-8202-A4C927E55544}">
+<ds:datastoreItem xmlns:ds="http://schemas.openxmlformats.org/officeDocument/2006/customXml" ds:itemID="{624FB6C5-C3EE-4FCB-8BDD-796BDB24A5BA}">
   <ds:schemaRefs>
     <ds:schemaRef ds:uri="http://schemas.openxmlformats.org/officeDocument/2006/bibliography"/>
   </ds:schemaRefs>

--- a/Word/report_hokada.docx
+++ b/Word/report_hokada.docx
@@ -1132,11 +1132,11 @@
         </w:rPr>
       </w:sdtEndPr>
       <w:sdtContent>
-        <w:bookmarkStart w:id="6" w:name="_Toc403483533" w:displacedByCustomXml="prev"/>
-        <w:bookmarkStart w:id="7" w:name="_Toc403384677" w:displacedByCustomXml="prev"/>
+        <w:bookmarkStart w:id="6" w:name="_Toc310446344" w:displacedByCustomXml="prev"/>
+        <w:bookmarkStart w:id="7" w:name="_Toc310550006" w:displacedByCustomXml="prev"/>
         <w:bookmarkStart w:id="8" w:name="_Toc403383745" w:displacedByCustomXml="prev"/>
-        <w:bookmarkStart w:id="9" w:name="_Toc310550006" w:displacedByCustomXml="prev"/>
-        <w:bookmarkStart w:id="10" w:name="_Toc310446344" w:displacedByCustomXml="prev"/>
+        <w:bookmarkStart w:id="9" w:name="_Toc403384677" w:displacedByCustomXml="prev"/>
+        <w:bookmarkStart w:id="10" w:name="_Toc403483533" w:displacedByCustomXml="prev"/>
         <w:p>
           <w:pPr>
             <w:pStyle w:val="10"/>
@@ -4259,7 +4259,13 @@
         <w:rPr>
           <w:rFonts w:hint="eastAsia"/>
         </w:rPr>
-        <w:t>本研究室では</w:t>
+        <w:t>本研究室</w:t>
+      </w:r>
+      <w:r>
+        <w:rPr>
+          <w:rFonts w:hint="eastAsia"/>
+        </w:rPr>
+        <w:t>の</w:t>
       </w:r>
       <w:r>
         <w:rPr>
@@ -4364,7 +4370,19 @@
         <w:rPr>
           <w:rFonts w:hint="eastAsia"/>
         </w:rPr>
-        <w:t>を設定するためのフォームがある。</w:t>
+        <w:t>を設定するためのフォーム</w:t>
+      </w:r>
+      <w:r>
+        <w:rPr>
+          <w:rFonts w:hint="eastAsia"/>
+        </w:rPr>
+        <w:t>等</w:t>
+      </w:r>
+      <w:r>
+        <w:rPr>
+          <w:rFonts w:hint="eastAsia"/>
+        </w:rPr>
+        <w:t>がある。</w:t>
       </w:r>
     </w:p>
     <w:p>
@@ -4432,13 +4450,13 @@
         <w:rPr>
           <w:rFonts w:hint="eastAsia"/>
         </w:rPr>
-        <w:t>のテーマとして</w:t>
-      </w:r>
-      <w:r>
-        <w:rPr>
-          <w:rFonts w:hint="eastAsia"/>
-        </w:rPr>
-        <w:t>纏める。</w:t>
+        <w:t>のテーマとした</w:t>
+      </w:r>
+      <w:r>
+        <w:rPr>
+          <w:rFonts w:hint="eastAsia"/>
+        </w:rPr>
+        <w:t>。</w:t>
       </w:r>
     </w:p>
     <w:p>
@@ -4472,6 +4490,12 @@
         <w:rPr>
           <w:rFonts w:hint="eastAsia"/>
         </w:rPr>
+        <w:t>（日工専）</w:t>
+      </w:r>
+      <w:r>
+        <w:rPr>
+          <w:rFonts w:hint="eastAsia"/>
+        </w:rPr>
         <w:t>本科生時代の卒業研究では</w:t>
       </w:r>
       <w:r>
@@ -4502,7 +4526,13 @@
         <w:rPr>
           <w:rFonts w:hint="eastAsia"/>
         </w:rPr>
-        <w:t>（日工専）の情報共有基盤の開発に取り組んだ。その中で、</w:t>
+        <w:t>（日工専）の情報共有基盤</w:t>
+      </w:r>
+      <w:r>
+        <w:rPr>
+          <w:rFonts w:hint="eastAsia"/>
+        </w:rPr>
+        <w:t>開発に取り組んだ。その中で、</w:t>
       </w:r>
       <w:r>
         <w:rPr>
@@ -12140,6 +12170,9 @@
       <w:pPr>
         <w:keepNext/>
         <w:jc w:val="center"/>
+        <w:rPr>
+          <w:rFonts w:hint="eastAsia"/>
+        </w:rPr>
       </w:pPr>
       <w:r>
         <w:rPr>
@@ -12147,9 +12180,9 @@
         </w:rPr>
         <w:drawing>
           <wp:inline distT="0" distB="0" distL="0" distR="0">
-            <wp:extent cx="6188710" cy="3013775"/>
+            <wp:extent cx="6188710" cy="3006082"/>
             <wp:effectExtent l="19050" t="0" r="2540" b="0"/>
-            <wp:docPr id="5" name="図 19"/>
+            <wp:docPr id="1" name="図 1"/>
             <wp:cNvGraphicFramePr>
               <a:graphicFrameLocks xmlns:a="http://schemas.openxmlformats.org/drawingml/2006/main" noChangeAspect="1"/>
             </wp:cNvGraphicFramePr>
@@ -12157,7 +12190,7 @@
               <a:graphicData uri="http://schemas.openxmlformats.org/drawingml/2006/picture">
                 <pic:pic xmlns:pic="http://schemas.openxmlformats.org/drawingml/2006/picture">
                   <pic:nvPicPr>
-                    <pic:cNvPr id="0" name="Picture 19"/>
+                    <pic:cNvPr id="0" name="Picture 1"/>
                     <pic:cNvPicPr>
                       <a:picLocks noChangeAspect="1" noChangeArrowheads="1"/>
                     </pic:cNvPicPr>
@@ -12172,7 +12205,7 @@
                   <pic:spPr bwMode="auto">
                     <a:xfrm>
                       <a:off x="0" y="0"/>
-                      <a:ext cx="6188710" cy="3013775"/>
+                      <a:ext cx="6188710" cy="3006082"/>
                     </a:xfrm>
                     <a:prstGeom prst="rect">
                       <a:avLst/>
@@ -12190,6 +12223,30 @@
             </a:graphic>
           </wp:inline>
         </w:drawing>
+      </w:r>
+    </w:p>
+    <w:p>
+      <w:pPr>
+        <w:keepNext/>
+        <w:jc w:val="left"/>
+      </w:pPr>
+      <w:r>
+        <w:rPr>
+          <w:rFonts w:hint="eastAsia"/>
+        </w:rPr>
+        <w:t xml:space="preserve">　※ローカル開発環境の詳細は『</w:t>
+      </w:r>
+      <w:r>
+        <w:rPr>
+          <w:rFonts w:hint="eastAsia"/>
+        </w:rPr>
+        <w:t xml:space="preserve">2.3.3.1. </w:t>
+      </w:r>
+      <w:r>
+        <w:rPr>
+          <w:rFonts w:hint="eastAsia"/>
+        </w:rPr>
+        <w:t>開発環境』で示す。</w:t>
       </w:r>
     </w:p>
     <w:p>
@@ -15391,7 +15448,13 @@
         <w:rPr>
           <w:rFonts w:hint="eastAsia"/>
         </w:rPr>
-        <w:t>ローカル開発環境上で使用するソフトウェアを以下に示す。</w:t>
+        <w:t>ローカル開発環境</w:t>
+      </w:r>
+      <w:r>
+        <w:rPr>
+          <w:rFonts w:hint="eastAsia"/>
+        </w:rPr>
+        <w:t>で使用するソフトウェアを以下に示す。</w:t>
       </w:r>
     </w:p>
     <w:p/>
@@ -15531,7 +15594,7 @@
           <w:rFonts w:hint="eastAsia"/>
           <w:u w:val="single"/>
         </w:rPr>
-        <w:t xml:space="preserve">　ローカル開発環境上で使用するソフトウェア</w:t>
+        <w:t xml:space="preserve">　ローカル開発環境で使用するソフトウェア</w:t>
       </w:r>
     </w:p>
     <w:tbl>
@@ -15802,7 +15865,19 @@
               <w:rPr>
                 <w:rFonts w:hint="eastAsia"/>
               </w:rPr>
-              <w:t>図の閲覧／編集に使用する。</w:t>
+              <w:t>図</w:t>
+            </w:r>
+            <w:r>
+              <w:rPr>
+                <w:rFonts w:hint="eastAsia"/>
+              </w:rPr>
+              <w:t>作成</w:t>
+            </w:r>
+            <w:r>
+              <w:rPr>
+                <w:rFonts w:hint="eastAsia"/>
+              </w:rPr>
+              <w:t>に使用する。</w:t>
             </w:r>
           </w:p>
           <w:p/>
@@ -16034,31 +16109,63 @@
       </w:r>
     </w:p>
     <w:p>
-      <w:r>
-        <w:rPr>
-          <w:rFonts w:hint="eastAsia"/>
-        </w:rPr>
-        <w:t xml:space="preserve">　開発フローを以下に示す。</w:t>
-      </w:r>
-    </w:p>
-    <w:p>
-      <w:pPr>
+      <w:pPr>
+        <w:rPr>
+          <w:rFonts w:hint="eastAsia"/>
+        </w:rPr>
+      </w:pPr>
+      <w:r>
+        <w:rPr>
+          <w:rFonts w:hint="eastAsia"/>
+        </w:rPr>
+        <w:t xml:space="preserve">　開発</w:t>
+      </w:r>
+      <w:r>
+        <w:rPr>
+          <w:rFonts w:hint="eastAsia"/>
+        </w:rPr>
+        <w:t>フローを以下に示す</w:t>
+      </w:r>
+      <w:r>
+        <w:rPr>
+          <w:rFonts w:hint="eastAsia"/>
+        </w:rPr>
+        <w:t>。</w:t>
+      </w:r>
+      <w:r>
+        <w:rPr>
+          <w:rFonts w:hint="eastAsia"/>
+        </w:rPr>
+        <w:t>設計、実装／テスト、レポジトリ取込み／テスト、レビューの</w:t>
+      </w:r>
+      <w:r>
+        <w:rPr>
+          <w:rFonts w:hint="eastAsia"/>
+        </w:rPr>
+        <w:t>4</w:t>
+      </w:r>
+      <w:r>
+        <w:rPr>
+          <w:rFonts w:hint="eastAsia"/>
+        </w:rPr>
+        <w:t>つのフェーズに分けられる。</w:t>
+      </w:r>
+    </w:p>
+    <w:p/>
+    <w:p>
+      <w:pPr>
+        <w:keepNext/>
         <w:jc w:val="center"/>
-        <w:rPr>
-          <w:color w:val="FF0000"/>
-        </w:rPr>
-      </w:pPr>
-      <w:r>
-        <w:rPr>
-          <w:rFonts w:hint="eastAsia"/>
+      </w:pPr>
+      <w:r>
+        <w:rPr>
           <w:noProof/>
-          <w:color w:val="FF0000"/>
         </w:rPr>
         <w:drawing>
           <wp:inline distT="0" distB="0" distL="0" distR="0">
-            <wp:extent cx="4446625" cy="2561833"/>
+            <wp:extent cx="4306107" cy="2087592"/>
             <wp:effectExtent l="19050" t="0" r="0" b="0"/>
-            <wp:docPr id="6" name="図 20"/>
+            <wp:docPr id="3" name="図 5"/>
             <wp:cNvGraphicFramePr>
               <a:graphicFrameLocks xmlns:a="http://schemas.openxmlformats.org/drawingml/2006/main" noChangeAspect="1"/>
             </wp:cNvGraphicFramePr>
@@ -16066,7 +16173,7 @@
               <a:graphicData uri="http://schemas.openxmlformats.org/drawingml/2006/picture">
                 <pic:pic xmlns:pic="http://schemas.openxmlformats.org/drawingml/2006/picture">
                   <pic:nvPicPr>
-                    <pic:cNvPr id="0" name="Picture 20"/>
+                    <pic:cNvPr id="0" name="Picture 5"/>
                     <pic:cNvPicPr>
                       <a:picLocks noChangeAspect="1" noChangeArrowheads="1"/>
                     </pic:cNvPicPr>
@@ -16081,7 +16188,7 @@
                   <pic:spPr bwMode="auto">
                     <a:xfrm>
                       <a:off x="0" y="0"/>
-                      <a:ext cx="4446394" cy="2561700"/>
+                      <a:ext cx="4306841" cy="2087948"/>
                     </a:xfrm>
                     <a:prstGeom prst="rect">
                       <a:avLst/>
@@ -16103,19 +16210,181 @@
     </w:p>
     <w:p>
       <w:pPr>
+        <w:pStyle w:val="af2"/>
+        <w:jc w:val="center"/>
         <w:rPr>
           <w:color w:val="FF0000"/>
-        </w:rPr>
-      </w:pPr>
-      <w:r>
-        <w:rPr>
-          <w:rFonts w:hint="eastAsia"/>
-          <w:color w:val="FF0000"/>
-        </w:rPr>
-        <w:t>図によって示す。</w:t>
-      </w:r>
-    </w:p>
-    <w:p>
+          <w:u w:val="single"/>
+        </w:rPr>
+      </w:pPr>
+      <w:r>
+        <w:rPr>
+          <w:rFonts w:hint="eastAsia"/>
+          <w:u w:val="single"/>
+        </w:rPr>
+        <w:t>図</w:t>
+      </w:r>
+      <w:r>
+        <w:rPr>
+          <w:rFonts w:hint="eastAsia"/>
+          <w:u w:val="single"/>
+        </w:rPr>
+        <w:t xml:space="preserve"> </w:t>
+      </w:r>
+      <w:r>
+        <w:rPr>
+          <w:u w:val="single"/>
+        </w:rPr>
+        <w:fldChar w:fldCharType="begin"/>
+      </w:r>
+      <w:r>
+        <w:rPr>
+          <w:u w:val="single"/>
+        </w:rPr>
+        <w:instrText xml:space="preserve"> </w:instrText>
+      </w:r>
+      <w:r>
+        <w:rPr>
+          <w:rFonts w:hint="eastAsia"/>
+          <w:u w:val="single"/>
+        </w:rPr>
+        <w:instrText>STYLEREF 1 \s</w:instrText>
+      </w:r>
+      <w:r>
+        <w:rPr>
+          <w:u w:val="single"/>
+        </w:rPr>
+        <w:instrText xml:space="preserve"> </w:instrText>
+      </w:r>
+      <w:r>
+        <w:rPr>
+          <w:u w:val="single"/>
+        </w:rPr>
+        <w:fldChar w:fldCharType="separate"/>
+      </w:r>
+      <w:r>
+        <w:rPr>
+          <w:noProof/>
+          <w:u w:val="single"/>
+        </w:rPr>
+        <w:t>2</w:t>
+      </w:r>
+      <w:r>
+        <w:rPr>
+          <w:u w:val="single"/>
+        </w:rPr>
+        <w:fldChar w:fldCharType="end"/>
+      </w:r>
+      <w:r>
+        <w:rPr>
+          <w:u w:val="single"/>
+        </w:rPr>
+        <w:t>.</w:t>
+      </w:r>
+      <w:r>
+        <w:rPr>
+          <w:u w:val="single"/>
+        </w:rPr>
+        <w:fldChar w:fldCharType="begin"/>
+      </w:r>
+      <w:r>
+        <w:rPr>
+          <w:u w:val="single"/>
+        </w:rPr>
+        <w:instrText xml:space="preserve"> </w:instrText>
+      </w:r>
+      <w:r>
+        <w:rPr>
+          <w:rFonts w:hint="eastAsia"/>
+          <w:u w:val="single"/>
+        </w:rPr>
+        <w:instrText xml:space="preserve">SEQ </w:instrText>
+      </w:r>
+      <w:r>
+        <w:rPr>
+          <w:rFonts w:hint="eastAsia"/>
+          <w:u w:val="single"/>
+        </w:rPr>
+        <w:instrText>図</w:instrText>
+      </w:r>
+      <w:r>
+        <w:rPr>
+          <w:rFonts w:hint="eastAsia"/>
+          <w:u w:val="single"/>
+        </w:rPr>
+        <w:instrText xml:space="preserve"> \* ARABIC \s 1</w:instrText>
+      </w:r>
+      <w:r>
+        <w:rPr>
+          <w:u w:val="single"/>
+        </w:rPr>
+        <w:instrText xml:space="preserve"> </w:instrText>
+      </w:r>
+      <w:r>
+        <w:rPr>
+          <w:u w:val="single"/>
+        </w:rPr>
+        <w:fldChar w:fldCharType="separate"/>
+      </w:r>
+      <w:r>
+        <w:rPr>
+          <w:noProof/>
+          <w:u w:val="single"/>
+        </w:rPr>
+        <w:t>7</w:t>
+      </w:r>
+      <w:r>
+        <w:rPr>
+          <w:u w:val="single"/>
+        </w:rPr>
+        <w:fldChar w:fldCharType="end"/>
+      </w:r>
+      <w:r>
+        <w:rPr>
+          <w:rFonts w:hint="eastAsia"/>
+          <w:u w:val="single"/>
+        </w:rPr>
+        <w:t xml:space="preserve">　開発フロー</w:t>
+      </w:r>
+    </w:p>
+    <w:p>
+      <w:pPr>
+        <w:widowControl/>
+        <w:adjustRightInd/>
+        <w:spacing w:line="240" w:lineRule="auto"/>
+        <w:jc w:val="left"/>
+        <w:textAlignment w:val="auto"/>
+      </w:pPr>
+      <w:r>
+        <w:br w:type="page"/>
+      </w:r>
+    </w:p>
+    <w:p>
+      <w:pPr>
+        <w:pStyle w:val="ab"/>
+        <w:numPr>
+          <w:ilvl w:val="0"/>
+          <w:numId w:val="45"/>
+        </w:numPr>
+        <w:ind w:leftChars="0"/>
+        <w:rPr>
+          <w:rFonts w:hint="eastAsia"/>
+        </w:rPr>
+      </w:pPr>
+      <w:r>
+        <w:rPr>
+          <w:rFonts w:hint="eastAsia"/>
+        </w:rPr>
+        <w:lastRenderedPageBreak/>
+        <w:t>設計</w:t>
+      </w:r>
+    </w:p>
+    <w:p>
+      <w:pPr>
+        <w:rPr>
+          <w:rFonts w:hint="eastAsia"/>
+        </w:rPr>
+      </w:pPr>
       <w:r>
         <w:rPr>
           <w:rFonts w:hint="eastAsia"/>
@@ -16126,7 +16395,723 @@
         <w:rPr>
           <w:rFonts w:hint="eastAsia"/>
         </w:rPr>
-        <w:t>GitHub</w:t>
+        <w:t>NC3</w:t>
+      </w:r>
+      <w:r>
+        <w:rPr>
+          <w:rFonts w:hint="eastAsia"/>
+        </w:rPr>
+        <w:t>の仕様を元に、</w:t>
+      </w:r>
+      <w:r>
+        <w:rPr>
+          <w:rFonts w:hint="eastAsia"/>
+        </w:rPr>
+        <w:t>NC2</w:t>
+      </w:r>
+      <w:r>
+        <w:rPr>
+          <w:rFonts w:hint="eastAsia"/>
+        </w:rPr>
+        <w:t>の仕様を参考にしながら設計を行う。作成するドキュメントとしては画面遷移図、</w:t>
+      </w:r>
+      <w:r>
+        <w:rPr>
+          <w:rFonts w:hint="eastAsia"/>
+        </w:rPr>
+        <w:t>ER</w:t>
+      </w:r>
+      <w:r>
+        <w:rPr>
+          <w:rFonts w:hint="eastAsia"/>
+        </w:rPr>
+        <w:t>図がある。</w:t>
+      </w:r>
+    </w:p>
+    <w:p>
+      <w:pPr>
+        <w:rPr>
+          <w:rFonts w:hint="eastAsia"/>
+        </w:rPr>
+      </w:pPr>
+      <w:r>
+        <w:rPr>
+          <w:rFonts w:hint="eastAsia"/>
+        </w:rPr>
+        <w:t xml:space="preserve">　画面遷移図の作成は</w:t>
+      </w:r>
+      <w:r>
+        <w:rPr>
+          <w:rFonts w:hint="eastAsia"/>
+        </w:rPr>
+        <w:t>Pencil Project</w:t>
+      </w:r>
+      <w:r>
+        <w:rPr>
+          <w:rFonts w:hint="eastAsia"/>
+        </w:rPr>
+        <w:t>というフリーソフトウェアを使用し、実際の画面遷移を全て網羅するように作成する。</w:t>
+      </w:r>
+      <w:r>
+        <w:rPr>
+          <w:rFonts w:hint="eastAsia"/>
+        </w:rPr>
+        <w:t>Pencil Project</w:t>
+      </w:r>
+      <w:r>
+        <w:rPr>
+          <w:rFonts w:hint="eastAsia"/>
+        </w:rPr>
+        <w:t>は</w:t>
+      </w:r>
+      <w:r>
+        <w:rPr>
+          <w:rFonts w:hint="eastAsia"/>
+        </w:rPr>
+        <w:t>Bootstrap</w:t>
+      </w:r>
+      <w:r>
+        <w:rPr>
+          <w:rFonts w:hint="eastAsia"/>
+        </w:rPr>
+        <w:t>の部品を取込み使用することができる。</w:t>
+      </w:r>
+    </w:p>
+    <w:p>
+      <w:pPr>
+        <w:rPr>
+          <w:rFonts w:hint="eastAsia"/>
+        </w:rPr>
+      </w:pPr>
+      <w:r>
+        <w:rPr>
+          <w:rFonts w:hint="eastAsia"/>
+        </w:rPr>
+        <w:t xml:space="preserve">　</w:t>
+      </w:r>
+      <w:r>
+        <w:rPr>
+          <w:rFonts w:hint="eastAsia"/>
+        </w:rPr>
+        <w:t>ER</w:t>
+      </w:r>
+      <w:r>
+        <w:rPr>
+          <w:rFonts w:hint="eastAsia"/>
+        </w:rPr>
+        <w:t>図の作成は</w:t>
+      </w:r>
+      <w:r>
+        <w:rPr>
+          <w:rFonts w:hint="eastAsia"/>
+        </w:rPr>
+        <w:t>MySQL Workbench</w:t>
+      </w:r>
+      <w:r>
+        <w:rPr>
+          <w:rFonts w:hint="eastAsia"/>
+        </w:rPr>
+        <w:t>を使用し、テーブル、カラム、それぞれのカラムの属性、テーブル間の関係性等の検討を行う。レビュー前に</w:t>
+      </w:r>
+      <w:r>
+        <w:rPr>
+          <w:rFonts w:hint="eastAsia"/>
+        </w:rPr>
+        <w:t>NC3</w:t>
+      </w:r>
+      <w:r>
+        <w:rPr>
+          <w:rFonts w:hint="eastAsia"/>
+        </w:rPr>
+        <w:t>の</w:t>
+      </w:r>
+      <w:r>
+        <w:rPr>
+          <w:rFonts w:hint="eastAsia"/>
+        </w:rPr>
+        <w:t>ER</w:t>
+      </w:r>
+      <w:r>
+        <w:rPr>
+          <w:rFonts w:hint="eastAsia"/>
+        </w:rPr>
+        <w:t>図に統合する。</w:t>
+      </w:r>
+    </w:p>
+    <w:p>
+      <w:pPr>
+        <w:rPr>
+          <w:rFonts w:hint="eastAsia"/>
+        </w:rPr>
+      </w:pPr>
+    </w:p>
+    <w:p>
+      <w:pPr>
+        <w:pStyle w:val="ab"/>
+        <w:numPr>
+          <w:ilvl w:val="0"/>
+          <w:numId w:val="45"/>
+        </w:numPr>
+        <w:ind w:leftChars="0"/>
+        <w:rPr>
+          <w:rFonts w:hint="eastAsia"/>
+        </w:rPr>
+      </w:pPr>
+      <w:r>
+        <w:rPr>
+          <w:rFonts w:hint="eastAsia"/>
+        </w:rPr>
+        <w:t>実装／テスト</w:t>
+      </w:r>
+    </w:p>
+    <w:p>
+      <w:pPr>
+        <w:rPr>
+          <w:rFonts w:hint="eastAsia"/>
+        </w:rPr>
+      </w:pPr>
+      <w:r>
+        <w:rPr>
+          <w:rFonts w:hint="eastAsia"/>
+        </w:rPr>
+        <w:t xml:space="preserve">　設計に沿って実装を行う。このときテストコードも合わせて実装する</w:t>
+      </w:r>
+      <w:r>
+        <w:rPr>
+          <w:rFonts w:hint="eastAsia"/>
+        </w:rPr>
+        <w:t>。コーディングルールは以下のように定められている。</w:t>
+      </w:r>
+    </w:p>
+    <w:p>
+      <w:pPr>
+        <w:rPr>
+          <w:rFonts w:hint="eastAsia"/>
+        </w:rPr>
+      </w:pPr>
+    </w:p>
+    <w:p>
+      <w:pPr>
+        <w:pStyle w:val="ab"/>
+        <w:numPr>
+          <w:ilvl w:val="0"/>
+          <w:numId w:val="43"/>
+        </w:numPr>
+        <w:ind w:leftChars="0"/>
+        <w:rPr>
+          <w:rFonts w:hint="eastAsia"/>
+        </w:rPr>
+      </w:pPr>
+      <w:r>
+        <w:rPr>
+          <w:rFonts w:hint="eastAsia"/>
+        </w:rPr>
+        <w:t>CakePHP</w:t>
+      </w:r>
+      <w:r>
+        <w:rPr>
+          <w:rFonts w:hint="eastAsia"/>
+        </w:rPr>
+        <w:t>コーディングルール</w:t>
+      </w:r>
+    </w:p>
+    <w:p>
+      <w:pPr>
+        <w:ind w:firstLineChars="300" w:firstLine="630"/>
+        <w:rPr>
+          <w:rFonts w:hint="eastAsia"/>
+        </w:rPr>
+      </w:pPr>
+      <w:hyperlink r:id="rId18" w:history="1">
+        <w:r>
+          <w:rPr>
+            <w:rStyle w:val="ad"/>
+          </w:rPr>
+          <w:t>http://book.cakephp.org/2.0/ja/contributing/cakephp-coding-conventions.html</w:t>
+        </w:r>
+      </w:hyperlink>
+    </w:p>
+    <w:p>
+      <w:pPr>
+        <w:rPr>
+          <w:rFonts w:hint="eastAsia"/>
+        </w:rPr>
+      </w:pPr>
+    </w:p>
+    <w:p>
+      <w:pPr>
+        <w:pStyle w:val="ab"/>
+        <w:numPr>
+          <w:ilvl w:val="0"/>
+          <w:numId w:val="43"/>
+        </w:numPr>
+        <w:ind w:leftChars="0"/>
+        <w:rPr>
+          <w:rFonts w:hint="eastAsia"/>
+        </w:rPr>
+      </w:pPr>
+      <w:r>
+        <w:rPr>
+          <w:rFonts w:hint="eastAsia"/>
+        </w:rPr>
+        <w:t>Javascript</w:t>
+      </w:r>
+      <w:r>
+        <w:rPr>
+          <w:rFonts w:hint="eastAsia"/>
+        </w:rPr>
+        <w:t>コーディングルール</w:t>
+      </w:r>
+    </w:p>
+    <w:p>
+      <w:pPr>
+        <w:rPr>
+          <w:rFonts w:hint="eastAsia"/>
+        </w:rPr>
+      </w:pPr>
+      <w:r>
+        <w:rPr>
+          <w:rFonts w:hint="eastAsia"/>
+        </w:rPr>
+        <w:t xml:space="preserve">　　　</w:t>
+      </w:r>
+      <w:hyperlink r:id="rId19" w:history="1">
+        <w:r>
+          <w:rPr>
+            <w:rStyle w:val="ad"/>
+          </w:rPr>
+          <w:t>http://</w:t>
+        </w:r>
+      </w:hyperlink>
+      <w:hyperlink r:id="rId20" w:history="1">
+        <w:r>
+          <w:rPr>
+            <w:rStyle w:val="ad"/>
+          </w:rPr>
+          <w:t>google-styleguide.googlecode.com/svn/trunk/jsoncstyleguide.xml</w:t>
+        </w:r>
+      </w:hyperlink>
+    </w:p>
+    <w:p>
+      <w:pPr>
+        <w:rPr>
+          <w:rFonts w:hint="eastAsia"/>
+        </w:rPr>
+      </w:pPr>
+      <w:r>
+        <w:rPr>
+          <w:rFonts w:hint="eastAsia"/>
+        </w:rPr>
+        <w:t xml:space="preserve">　　　フレームワークに</w:t>
+      </w:r>
+      <w:r>
+        <w:rPr>
+          <w:rFonts w:hint="eastAsia"/>
+        </w:rPr>
+        <w:t>AngularJS</w:t>
+      </w:r>
+      <w:r>
+        <w:rPr>
+          <w:rFonts w:hint="eastAsia"/>
+        </w:rPr>
+        <w:t>を利用する。</w:t>
+      </w:r>
+    </w:p>
+    <w:p>
+      <w:pPr>
+        <w:rPr>
+          <w:rFonts w:hint="eastAsia"/>
+        </w:rPr>
+      </w:pPr>
+    </w:p>
+    <w:p>
+      <w:pPr>
+        <w:pStyle w:val="ab"/>
+        <w:numPr>
+          <w:ilvl w:val="0"/>
+          <w:numId w:val="43"/>
+        </w:numPr>
+        <w:ind w:leftChars="0"/>
+        <w:rPr>
+          <w:rFonts w:hint="eastAsia"/>
+        </w:rPr>
+      </w:pPr>
+      <w:r>
+        <w:rPr>
+          <w:rFonts w:hint="eastAsia"/>
+        </w:rPr>
+        <w:t>HTML</w:t>
+      </w:r>
+      <w:r>
+        <w:rPr>
+          <w:rFonts w:hint="eastAsia"/>
+        </w:rPr>
+        <w:t>コーディングルール</w:t>
+      </w:r>
+    </w:p>
+    <w:p>
+      <w:pPr>
+        <w:rPr>
+          <w:rFonts w:hint="eastAsia"/>
+        </w:rPr>
+      </w:pPr>
+      <w:r>
+        <w:rPr>
+          <w:rFonts w:hint="eastAsia"/>
+        </w:rPr>
+        <w:t xml:space="preserve">　　　</w:t>
+      </w:r>
+      <w:r>
+        <w:rPr>
+          <w:rFonts w:hint="eastAsia"/>
+        </w:rPr>
+        <w:t>HTML5</w:t>
+      </w:r>
+      <w:r>
+        <w:rPr>
+          <w:rFonts w:hint="eastAsia"/>
+        </w:rPr>
+        <w:t>のコーディングルールに準ずる。</w:t>
+      </w:r>
+    </w:p>
+    <w:p>
+      <w:pPr>
+        <w:rPr>
+          <w:rFonts w:hint="eastAsia"/>
+        </w:rPr>
+      </w:pPr>
+    </w:p>
+    <w:p>
+      <w:pPr>
+        <w:pStyle w:val="ab"/>
+        <w:numPr>
+          <w:ilvl w:val="0"/>
+          <w:numId w:val="43"/>
+        </w:numPr>
+        <w:ind w:leftChars="0"/>
+        <w:rPr>
+          <w:rFonts w:hint="eastAsia"/>
+        </w:rPr>
+      </w:pPr>
+      <w:r>
+        <w:rPr>
+          <w:rFonts w:hint="eastAsia"/>
+        </w:rPr>
+        <w:t>CSS</w:t>
+      </w:r>
+      <w:r>
+        <w:rPr>
+          <w:rFonts w:hint="eastAsia"/>
+        </w:rPr>
+        <w:t>コーディングルール</w:t>
+      </w:r>
+    </w:p>
+    <w:p>
+      <w:pPr>
+        <w:rPr>
+          <w:rFonts w:hint="eastAsia"/>
+        </w:rPr>
+      </w:pPr>
+      <w:r>
+        <w:rPr>
+          <w:rFonts w:hint="eastAsia"/>
+        </w:rPr>
+        <w:t xml:space="preserve">　　　フレームワークに</w:t>
+      </w:r>
+      <w:r>
+        <w:rPr>
+          <w:rFonts w:hint="eastAsia"/>
+        </w:rPr>
+        <w:t>Bootstrap</w:t>
+      </w:r>
+      <w:r>
+        <w:rPr>
+          <w:rFonts w:hint="eastAsia"/>
+        </w:rPr>
+        <w:t>を利用する。</w:t>
+      </w:r>
+    </w:p>
+    <w:p>
+      <w:pPr>
+        <w:rPr>
+          <w:rFonts w:hint="eastAsia"/>
+        </w:rPr>
+      </w:pPr>
+    </w:p>
+    <w:p>
+      <w:pPr>
+        <w:pStyle w:val="ab"/>
+        <w:numPr>
+          <w:ilvl w:val="0"/>
+          <w:numId w:val="43"/>
+        </w:numPr>
+        <w:ind w:leftChars="0"/>
+        <w:rPr>
+          <w:rFonts w:hint="eastAsia"/>
+        </w:rPr>
+      </w:pPr>
+      <w:r>
+        <w:rPr>
+          <w:rFonts w:hint="eastAsia"/>
+        </w:rPr>
+        <w:t>NC3</w:t>
+      </w:r>
+      <w:r>
+        <w:rPr>
+          <w:rFonts w:hint="eastAsia"/>
+        </w:rPr>
+        <w:t>独自のコーディングルール</w:t>
+      </w:r>
+    </w:p>
+    <w:p>
+      <w:pPr>
+        <w:ind w:left="201"/>
+        <w:rPr>
+          <w:rFonts w:hint="eastAsia"/>
+        </w:rPr>
+      </w:pPr>
+      <w:r>
+        <w:rPr>
+          <w:rFonts w:hint="eastAsia"/>
+        </w:rPr>
+        <w:t xml:space="preserve">　　</w:t>
+      </w:r>
+      <w:r>
+        <w:rPr>
+          <w:rFonts w:hint="eastAsia"/>
+        </w:rPr>
+        <w:t>HTML</w:t>
+      </w:r>
+      <w:r>
+        <w:rPr>
+          <w:rFonts w:hint="eastAsia"/>
+        </w:rPr>
+        <w:t>の</w:t>
+      </w:r>
+      <w:r>
+        <w:rPr>
+          <w:rFonts w:hint="eastAsia"/>
+        </w:rPr>
+        <w:t>id</w:t>
+      </w:r>
+      <w:r>
+        <w:rPr>
+          <w:rFonts w:hint="eastAsia"/>
+        </w:rPr>
+        <w:t>属性、</w:t>
+      </w:r>
+      <w:r>
+        <w:rPr>
+          <w:rFonts w:hint="eastAsia"/>
+        </w:rPr>
+        <w:t>class</w:t>
+      </w:r>
+      <w:r>
+        <w:rPr>
+          <w:rFonts w:hint="eastAsia"/>
+        </w:rPr>
+        <w:t>属性にはプレフィックスを付ける。</w:t>
+      </w:r>
+    </w:p>
+    <w:p>
+      <w:pPr>
+        <w:ind w:left="201"/>
+        <w:rPr>
+          <w:rFonts w:hint="eastAsia"/>
+        </w:rPr>
+      </w:pPr>
+      <w:r>
+        <w:rPr>
+          <w:rFonts w:hint="eastAsia"/>
+        </w:rPr>
+        <w:t xml:space="preserve">　　　</w:t>
+      </w:r>
+      <w:r>
+        <w:rPr>
+          <w:rFonts w:hint="eastAsia"/>
+        </w:rPr>
+        <w:t>(</w:t>
+      </w:r>
+      <w:r>
+        <w:rPr>
+          <w:rFonts w:hint="eastAsia"/>
+        </w:rPr>
+        <w:t>例</w:t>
+      </w:r>
+      <w:r>
+        <w:rPr>
+          <w:rFonts w:hint="eastAsia"/>
+        </w:rPr>
+        <w:t>)iframe</w:t>
+      </w:r>
+      <w:r>
+        <w:rPr>
+          <w:rFonts w:hint="eastAsia"/>
+        </w:rPr>
+        <w:t xml:space="preserve">プラグインの場合　</w:t>
+      </w:r>
+      <w:r>
+        <w:rPr>
+          <w:rFonts w:hint="eastAsia"/>
+        </w:rPr>
+        <w:t>id=</w:t>
+      </w:r>
+      <w:r>
+        <w:t>”</w:t>
+      </w:r>
+      <w:r>
+        <w:rPr>
+          <w:rFonts w:hint="eastAsia"/>
+        </w:rPr>
+        <w:t>nc-iframes-xxxxx</w:t>
+      </w:r>
+      <w:r>
+        <w:t>”</w:t>
+      </w:r>
+    </w:p>
+    <w:p>
+      <w:pPr>
+        <w:rPr>
+          <w:rFonts w:hint="eastAsia"/>
+        </w:rPr>
+      </w:pPr>
+      <w:r>
+        <w:rPr>
+          <w:rFonts w:hint="eastAsia"/>
+        </w:rPr>
+        <w:t xml:space="preserve">　　　共通で利用する機能は、上位層のモデル、コントローラや</w:t>
+      </w:r>
+      <w:r>
+        <w:rPr>
+          <w:rFonts w:hint="eastAsia"/>
+        </w:rPr>
+        <w:t>CSS</w:t>
+      </w:r>
+      <w:r>
+        <w:rPr>
+          <w:rFonts w:hint="eastAsia"/>
+        </w:rPr>
+        <w:t>定義を呼び出し利用する。</w:t>
+      </w:r>
+    </w:p>
+    <w:p>
+      <w:pPr>
+        <w:rPr>
+          <w:rFonts w:hint="eastAsia"/>
+        </w:rPr>
+      </w:pPr>
+    </w:p>
+    <w:p>
+      <w:pPr>
+        <w:pStyle w:val="ab"/>
+        <w:numPr>
+          <w:ilvl w:val="0"/>
+          <w:numId w:val="45"/>
+        </w:numPr>
+        <w:ind w:leftChars="0"/>
+        <w:rPr>
+          <w:rFonts w:hint="eastAsia"/>
+        </w:rPr>
+      </w:pPr>
+      <w:r>
+        <w:rPr>
+          <w:rFonts w:hint="eastAsia"/>
+        </w:rPr>
+        <w:t>レポジトリ取込み／テスト</w:t>
+      </w:r>
+    </w:p>
+    <w:p>
+      <w:pPr>
+        <w:rPr>
+          <w:rFonts w:hint="eastAsia"/>
+        </w:rPr>
+      </w:pPr>
+      <w:r>
+        <w:rPr>
+          <w:rFonts w:hint="eastAsia"/>
+        </w:rPr>
+        <w:t xml:space="preserve">　ローカル開発環境で</w:t>
+      </w:r>
+    </w:p>
+    <w:p>
+      <w:pPr>
+        <w:rPr>
+          <w:rFonts w:hint="eastAsia"/>
+        </w:rPr>
+      </w:pPr>
+    </w:p>
+    <w:p>
+      <w:pPr>
+        <w:rPr>
+          <w:rFonts w:hint="eastAsia"/>
+        </w:rPr>
+      </w:pPr>
+    </w:p>
+    <w:p>
+      <w:pPr>
+        <w:pStyle w:val="ab"/>
+        <w:numPr>
+          <w:ilvl w:val="0"/>
+          <w:numId w:val="45"/>
+        </w:numPr>
+        <w:ind w:leftChars="0"/>
+        <w:rPr>
+          <w:rFonts w:hint="eastAsia"/>
+        </w:rPr>
+      </w:pPr>
+      <w:r>
+        <w:rPr>
+          <w:rFonts w:hint="eastAsia"/>
+        </w:rPr>
+        <w:t>レビュー</w:t>
+      </w:r>
+    </w:p>
+    <w:p>
+      <w:pPr>
+        <w:rPr>
+          <w:rFonts w:hint="eastAsia"/>
+        </w:rPr>
+      </w:pPr>
+      <w:r>
+        <w:rPr>
+          <w:rFonts w:hint="eastAsia"/>
+        </w:rPr>
+        <w:t xml:space="preserve">　開発者本人と有識者数名によるレビューを行う。このフェーズで出た指摘によっては、設計や実装／テストへの手戻りが発生する。</w:t>
+      </w:r>
+    </w:p>
+    <w:p>
+      <w:pPr>
+        <w:rPr>
+          <w:rFonts w:hint="eastAsia"/>
+        </w:rPr>
+      </w:pPr>
+    </w:p>
+    <w:p>
+      <w:pPr>
+        <w:rPr>
+          <w:rFonts w:hint="eastAsia"/>
+        </w:rPr>
+      </w:pPr>
+    </w:p>
+    <w:p>
+      <w:pPr>
+        <w:rPr>
+          <w:rFonts w:hint="eastAsia"/>
+        </w:rPr>
+      </w:pPr>
+    </w:p>
+    <w:p>
+      <w:r>
+        <w:rPr>
+          <w:rFonts w:hint="eastAsia"/>
+        </w:rPr>
+        <w:t>Git</w:t>
+      </w:r>
+      <w:r>
+        <w:rPr>
+          <w:rFonts w:hint="eastAsia"/>
+        </w:rPr>
+        <w:t>Hub</w:t>
       </w:r>
       <w:r>
         <w:rPr>
@@ -17924,7 +18909,21 @@
         <w:rPr>
           <w:rFonts w:hint="eastAsia"/>
         </w:rPr>
-        <w:t>CakePHP CookBook 2.X</w:t>
+        <w:t xml:space="preserve">CakePHP </w:t>
+      </w:r>
+      <w:proofErr w:type="spellStart"/>
+      <w:r>
+        <w:rPr>
+          <w:rFonts w:hint="eastAsia"/>
+        </w:rPr>
+        <w:t>CookBook</w:t>
+      </w:r>
+      <w:proofErr w:type="spellEnd"/>
+      <w:r>
+        <w:rPr>
+          <w:rFonts w:hint="eastAsia"/>
+        </w:rPr>
+        <w:t xml:space="preserve"> 2.X</w:t>
       </w:r>
       <w:r>
         <w:rPr>
@@ -17950,7 +18949,21 @@
         <w:rPr>
           <w:rFonts w:hint="eastAsia"/>
         </w:rPr>
-        <w:t>CakePHP CookBook 2.X</w:t>
+        <w:t xml:space="preserve">CakePHP </w:t>
+      </w:r>
+      <w:proofErr w:type="spellStart"/>
+      <w:r>
+        <w:rPr>
+          <w:rFonts w:hint="eastAsia"/>
+        </w:rPr>
+        <w:t>CookBook</w:t>
+      </w:r>
+      <w:proofErr w:type="spellEnd"/>
+      <w:r>
+        <w:rPr>
+          <w:rFonts w:hint="eastAsia"/>
+        </w:rPr>
+        <w:t xml:space="preserve"> 2.X</w:t>
       </w:r>
       <w:r>
         <w:rPr>
@@ -17958,14 +18971,24 @@
         </w:rPr>
         <w:t>（オンライン），入手先〈</w:t>
       </w:r>
-      <w:hyperlink r:id="rId18" w:history="1">
-        <w:r>
-          <w:rPr>
-            <w:rStyle w:val="ad"/>
-          </w:rPr>
-          <w:t>http://book.cakephp.org/2.0/ja/index.html</w:t>
-        </w:r>
-      </w:hyperlink>
+      <w:r>
+        <w:fldChar w:fldCharType="begin"/>
+      </w:r>
+      <w:r>
+        <w:instrText>HYPERLINK "http://book.cakephp.org/2.0/ja/index.html"</w:instrText>
+      </w:r>
+      <w:r>
+        <w:fldChar w:fldCharType="separate"/>
+      </w:r>
+      <w:r>
+        <w:rPr>
+          <w:rStyle w:val="ad"/>
+        </w:rPr>
+        <w:t>http://book.cakephp.org/2.0/ja/index.html</w:t>
+      </w:r>
+      <w:r>
+        <w:fldChar w:fldCharType="end"/>
+      </w:r>
       <w:r>
         <w:rPr>
           <w:rFonts w:hint="eastAsia"/>
@@ -18017,8 +19040,16 @@
         <w:rPr>
           <w:rFonts w:hint="eastAsia"/>
         </w:rPr>
-        <w:t>@tomof</w:t>
-      </w:r>
+        <w:t>@</w:t>
+      </w:r>
+      <w:proofErr w:type="spellStart"/>
+      <w:r>
+        <w:rPr>
+          <w:rFonts w:hint="eastAsia"/>
+        </w:rPr>
+        <w:t>tomof</w:t>
+      </w:r>
+      <w:proofErr w:type="spellEnd"/>
       <w:r>
         <w:rPr>
           <w:rFonts w:hint="eastAsia"/>
@@ -18044,7 +19075,21 @@
         <w:rPr>
           <w:rFonts w:hint="eastAsia"/>
         </w:rPr>
-        <w:t>|js STUDIO</w:t>
+        <w:t>|</w:t>
+      </w:r>
+      <w:proofErr w:type="spellStart"/>
+      <w:r>
+        <w:rPr>
+          <w:rFonts w:hint="eastAsia"/>
+        </w:rPr>
+        <w:t>js</w:t>
+      </w:r>
+      <w:proofErr w:type="spellEnd"/>
+      <w:r>
+        <w:rPr>
+          <w:rFonts w:hint="eastAsia"/>
+        </w:rPr>
+        <w:t xml:space="preserve"> STUDIO</w:t>
       </w:r>
       <w:r>
         <w:t>”</w:t>
@@ -18055,9 +19100,11 @@
         </w:rPr>
         <w:t>．</w:t>
       </w:r>
+      <w:proofErr w:type="spellStart"/>
       <w:r>
         <w:t>js</w:t>
       </w:r>
+      <w:proofErr w:type="spellEnd"/>
       <w:r>
         <w:rPr>
           <w:rFonts w:hint="eastAsia"/>
@@ -18081,7 +19128,7 @@
         </w:rPr>
         <w:t>入手先〈</w:t>
       </w:r>
-      <w:hyperlink r:id="rId19" w:history="1">
+      <w:hyperlink r:id="rId21" w:history="1">
         <w:r>
           <w:rPr>
             <w:rStyle w:val="ad"/>
@@ -18202,7 +19249,7 @@
         </w:rPr>
         <w:t>入手先〈</w:t>
       </w:r>
-      <w:hyperlink r:id="rId20" w:history="1">
+      <w:hyperlink r:id="rId22" w:history="1">
         <w:r>
           <w:rPr>
             <w:rStyle w:val="ad"/>
@@ -18239,7 +19286,7 @@
       </w:r>
     </w:p>
     <w:sectPr>
-      <w:footerReference w:type="default" r:id="rId21"/>
+      <w:footerReference w:type="default" r:id="rId23"/>
       <w:pgSz w:w="11906" w:h="16838"/>
       <w:pgMar w:top="1440" w:right="1080" w:bottom="1440" w:left="1080" w:header="851" w:footer="992" w:gutter="0"/>
       <w:pgNumType w:start="1"/>
@@ -18297,7 +19344,7 @@
               <w:noProof/>
               <w:lang w:val="ja-JP"/>
             </w:rPr>
-            <w:t>1</w:t>
+            <w:t>14</w:t>
           </w:r>
         </w:fldSimple>
       </w:p>
@@ -18860,6 +19907,146 @@
     </w:lvl>
   </w:abstractNum>
   <w:abstractNum w:abstractNumId="5">
+    <w:nsid w:val="07E75577"/>
+    <w:multiLevelType w:val="hybridMultilevel"/>
+    <w:tmpl w:val="10EEC56E"/>
+    <w:lvl w:ilvl="0" w:tplc="905A6B90">
+      <w:start w:val="1"/>
+      <w:numFmt w:val="bullet"/>
+      <w:lvlText w:val="–"/>
+      <w:lvlJc w:val="left"/>
+      <w:pPr>
+        <w:tabs>
+          <w:tab w:val="num" w:pos="720"/>
+        </w:tabs>
+        <w:ind w:left="720" w:hanging="360"/>
+      </w:pPr>
+      <w:rPr>
+        <w:rFonts w:ascii="Calibri" w:hAnsi="Calibri" w:hint="default"/>
+      </w:rPr>
+    </w:lvl>
+    <w:lvl w:ilvl="1" w:tplc="E1C00F06">
+      <w:start w:val="1"/>
+      <w:numFmt w:val="bullet"/>
+      <w:lvlText w:val="–"/>
+      <w:lvlJc w:val="left"/>
+      <w:pPr>
+        <w:tabs>
+          <w:tab w:val="num" w:pos="1440"/>
+        </w:tabs>
+        <w:ind w:left="1440" w:hanging="360"/>
+      </w:pPr>
+      <w:rPr>
+        <w:rFonts w:ascii="Calibri" w:hAnsi="Calibri" w:hint="default"/>
+      </w:rPr>
+    </w:lvl>
+    <w:lvl w:ilvl="2" w:tplc="DDB03EA6" w:tentative="1">
+      <w:start w:val="1"/>
+      <w:numFmt w:val="bullet"/>
+      <w:lvlText w:val="–"/>
+      <w:lvlJc w:val="left"/>
+      <w:pPr>
+        <w:tabs>
+          <w:tab w:val="num" w:pos="2160"/>
+        </w:tabs>
+        <w:ind w:left="2160" w:hanging="360"/>
+      </w:pPr>
+      <w:rPr>
+        <w:rFonts w:ascii="Calibri" w:hAnsi="Calibri" w:hint="default"/>
+      </w:rPr>
+    </w:lvl>
+    <w:lvl w:ilvl="3" w:tplc="B906938E" w:tentative="1">
+      <w:start w:val="1"/>
+      <w:numFmt w:val="bullet"/>
+      <w:lvlText w:val="–"/>
+      <w:lvlJc w:val="left"/>
+      <w:pPr>
+        <w:tabs>
+          <w:tab w:val="num" w:pos="2880"/>
+        </w:tabs>
+        <w:ind w:left="2880" w:hanging="360"/>
+      </w:pPr>
+      <w:rPr>
+        <w:rFonts w:ascii="Calibri" w:hAnsi="Calibri" w:hint="default"/>
+      </w:rPr>
+    </w:lvl>
+    <w:lvl w:ilvl="4" w:tplc="4880CFAA" w:tentative="1">
+      <w:start w:val="1"/>
+      <w:numFmt w:val="bullet"/>
+      <w:lvlText w:val="–"/>
+      <w:lvlJc w:val="left"/>
+      <w:pPr>
+        <w:tabs>
+          <w:tab w:val="num" w:pos="3600"/>
+        </w:tabs>
+        <w:ind w:left="3600" w:hanging="360"/>
+      </w:pPr>
+      <w:rPr>
+        <w:rFonts w:ascii="Calibri" w:hAnsi="Calibri" w:hint="default"/>
+      </w:rPr>
+    </w:lvl>
+    <w:lvl w:ilvl="5" w:tplc="327E7B9C" w:tentative="1">
+      <w:start w:val="1"/>
+      <w:numFmt w:val="bullet"/>
+      <w:lvlText w:val="–"/>
+      <w:lvlJc w:val="left"/>
+      <w:pPr>
+        <w:tabs>
+          <w:tab w:val="num" w:pos="4320"/>
+        </w:tabs>
+        <w:ind w:left="4320" w:hanging="360"/>
+      </w:pPr>
+      <w:rPr>
+        <w:rFonts w:ascii="Calibri" w:hAnsi="Calibri" w:hint="default"/>
+      </w:rPr>
+    </w:lvl>
+    <w:lvl w:ilvl="6" w:tplc="A530A42E" w:tentative="1">
+      <w:start w:val="1"/>
+      <w:numFmt w:val="bullet"/>
+      <w:lvlText w:val="–"/>
+      <w:lvlJc w:val="left"/>
+      <w:pPr>
+        <w:tabs>
+          <w:tab w:val="num" w:pos="5040"/>
+        </w:tabs>
+        <w:ind w:left="5040" w:hanging="360"/>
+      </w:pPr>
+      <w:rPr>
+        <w:rFonts w:ascii="Calibri" w:hAnsi="Calibri" w:hint="default"/>
+      </w:rPr>
+    </w:lvl>
+    <w:lvl w:ilvl="7" w:tplc="01B48F4A" w:tentative="1">
+      <w:start w:val="1"/>
+      <w:numFmt w:val="bullet"/>
+      <w:lvlText w:val="–"/>
+      <w:lvlJc w:val="left"/>
+      <w:pPr>
+        <w:tabs>
+          <w:tab w:val="num" w:pos="5760"/>
+        </w:tabs>
+        <w:ind w:left="5760" w:hanging="360"/>
+      </w:pPr>
+      <w:rPr>
+        <w:rFonts w:ascii="Calibri" w:hAnsi="Calibri" w:hint="default"/>
+      </w:rPr>
+    </w:lvl>
+    <w:lvl w:ilvl="8" w:tplc="9F142D7A" w:tentative="1">
+      <w:start w:val="1"/>
+      <w:numFmt w:val="bullet"/>
+      <w:lvlText w:val="–"/>
+      <w:lvlJc w:val="left"/>
+      <w:pPr>
+        <w:tabs>
+          <w:tab w:val="num" w:pos="6480"/>
+        </w:tabs>
+        <w:ind w:left="6480" w:hanging="360"/>
+      </w:pPr>
+      <w:rPr>
+        <w:rFonts w:ascii="Calibri" w:hAnsi="Calibri" w:hint="default"/>
+      </w:rPr>
+    </w:lvl>
+  </w:abstractNum>
+  <w:abstractNum w:abstractNumId="6">
     <w:nsid w:val="0B2A7CFD"/>
     <w:multiLevelType w:val="multilevel"/>
     <w:tmpl w:val="46602C88"/>
@@ -18972,7 +20159,7 @@
       </w:rPr>
     </w:lvl>
   </w:abstractNum>
-  <w:abstractNum w:abstractNumId="6">
+  <w:abstractNum w:abstractNumId="7">
     <w:nsid w:val="0D3E462F"/>
     <w:multiLevelType w:val="multilevel"/>
     <w:tmpl w:val="0409001D"/>
@@ -19058,7 +20245,7 @@
       </w:pPr>
     </w:lvl>
   </w:abstractNum>
-  <w:abstractNum w:abstractNumId="7">
+  <w:abstractNum w:abstractNumId="8">
     <w:nsid w:val="0EDE0390"/>
     <w:multiLevelType w:val="multilevel"/>
     <w:tmpl w:val="46602C88"/>
@@ -19171,7 +20358,93 @@
       </w:rPr>
     </w:lvl>
   </w:abstractNum>
-  <w:abstractNum w:abstractNumId="8">
+  <w:abstractNum w:abstractNumId="9">
+    <w:nsid w:val="0FDD4A06"/>
+    <w:multiLevelType w:val="hybridMultilevel"/>
+    <w:tmpl w:val="00C25AC2"/>
+    <w:lvl w:ilvl="0" w:tplc="04090015">
+      <w:start w:val="1"/>
+      <w:numFmt w:val="upperLetter"/>
+      <w:lvlText w:val="%1)"/>
+      <w:lvlJc w:val="left"/>
+      <w:pPr>
+        <w:ind w:left="420" w:hanging="420"/>
+      </w:pPr>
+    </w:lvl>
+    <w:lvl w:ilvl="1" w:tplc="04090017" w:tentative="1">
+      <w:start w:val="1"/>
+      <w:numFmt w:val="aiueoFullWidth"/>
+      <w:lvlText w:val="(%2)"/>
+      <w:lvlJc w:val="left"/>
+      <w:pPr>
+        <w:ind w:left="840" w:hanging="420"/>
+      </w:pPr>
+    </w:lvl>
+    <w:lvl w:ilvl="2" w:tplc="04090011" w:tentative="1">
+      <w:start w:val="1"/>
+      <w:numFmt w:val="decimalEnclosedCircle"/>
+      <w:lvlText w:val="%3"/>
+      <w:lvlJc w:val="left"/>
+      <w:pPr>
+        <w:ind w:left="1260" w:hanging="420"/>
+      </w:pPr>
+    </w:lvl>
+    <w:lvl w:ilvl="3" w:tplc="0409000F" w:tentative="1">
+      <w:start w:val="1"/>
+      <w:numFmt w:val="decimal"/>
+      <w:lvlText w:val="%4."/>
+      <w:lvlJc w:val="left"/>
+      <w:pPr>
+        <w:ind w:left="1680" w:hanging="420"/>
+      </w:pPr>
+    </w:lvl>
+    <w:lvl w:ilvl="4" w:tplc="04090017" w:tentative="1">
+      <w:start w:val="1"/>
+      <w:numFmt w:val="aiueoFullWidth"/>
+      <w:lvlText w:val="(%5)"/>
+      <w:lvlJc w:val="left"/>
+      <w:pPr>
+        <w:ind w:left="2100" w:hanging="420"/>
+      </w:pPr>
+    </w:lvl>
+    <w:lvl w:ilvl="5" w:tplc="04090011" w:tentative="1">
+      <w:start w:val="1"/>
+      <w:numFmt w:val="decimalEnclosedCircle"/>
+      <w:lvlText w:val="%6"/>
+      <w:lvlJc w:val="left"/>
+      <w:pPr>
+        <w:ind w:left="2520" w:hanging="420"/>
+      </w:pPr>
+    </w:lvl>
+    <w:lvl w:ilvl="6" w:tplc="0409000F" w:tentative="1">
+      <w:start w:val="1"/>
+      <w:numFmt w:val="decimal"/>
+      <w:lvlText w:val="%7."/>
+      <w:lvlJc w:val="left"/>
+      <w:pPr>
+        <w:ind w:left="2940" w:hanging="420"/>
+      </w:pPr>
+    </w:lvl>
+    <w:lvl w:ilvl="7" w:tplc="04090017" w:tentative="1">
+      <w:start w:val="1"/>
+      <w:numFmt w:val="aiueoFullWidth"/>
+      <w:lvlText w:val="(%8)"/>
+      <w:lvlJc w:val="left"/>
+      <w:pPr>
+        <w:ind w:left="3360" w:hanging="420"/>
+      </w:pPr>
+    </w:lvl>
+    <w:lvl w:ilvl="8" w:tplc="04090011" w:tentative="1">
+      <w:start w:val="1"/>
+      <w:numFmt w:val="decimalEnclosedCircle"/>
+      <w:lvlText w:val="%9"/>
+      <w:lvlJc w:val="left"/>
+      <w:pPr>
+        <w:ind w:left="3780" w:hanging="420"/>
+      </w:pPr>
+    </w:lvl>
+  </w:abstractNum>
+  <w:abstractNum w:abstractNumId="10">
     <w:nsid w:val="134033CA"/>
     <w:multiLevelType w:val="multilevel"/>
     <w:tmpl w:val="46602C88"/>
@@ -19284,7 +20557,7 @@
       </w:rPr>
     </w:lvl>
   </w:abstractNum>
-  <w:abstractNum w:abstractNumId="9">
+  <w:abstractNum w:abstractNumId="11">
     <w:nsid w:val="1ABE1362"/>
     <w:multiLevelType w:val="hybridMultilevel"/>
     <w:tmpl w:val="768C6C16"/>
@@ -19397,7 +20670,7 @@
       </w:rPr>
     </w:lvl>
   </w:abstractNum>
-  <w:abstractNum w:abstractNumId="10">
+  <w:abstractNum w:abstractNumId="12">
     <w:nsid w:val="1FB6378D"/>
     <w:multiLevelType w:val="multilevel"/>
     <w:tmpl w:val="46602C88"/>
@@ -19510,7 +20783,7 @@
       </w:rPr>
     </w:lvl>
   </w:abstractNum>
-  <w:abstractNum w:abstractNumId="11">
+  <w:abstractNum w:abstractNumId="13">
     <w:nsid w:val="28E340D5"/>
     <w:multiLevelType w:val="hybridMultilevel"/>
     <w:tmpl w:val="0F5A3F22"/>
@@ -19599,7 +20872,7 @@
       </w:pPr>
     </w:lvl>
   </w:abstractNum>
-  <w:abstractNum w:abstractNumId="12">
+  <w:abstractNum w:abstractNumId="14">
     <w:nsid w:val="2F976283"/>
     <w:multiLevelType w:val="hybridMultilevel"/>
     <w:tmpl w:val="334C56C8"/>
@@ -19712,7 +20985,7 @@
       </w:rPr>
     </w:lvl>
   </w:abstractNum>
-  <w:abstractNum w:abstractNumId="13">
+  <w:abstractNum w:abstractNumId="15">
     <w:nsid w:val="303A4C98"/>
     <w:multiLevelType w:val="hybridMultilevel"/>
     <w:tmpl w:val="742C5640"/>
@@ -19801,7 +21074,7 @@
       </w:pPr>
     </w:lvl>
   </w:abstractNum>
-  <w:abstractNum w:abstractNumId="14">
+  <w:abstractNum w:abstractNumId="16">
     <w:nsid w:val="31F366BD"/>
     <w:multiLevelType w:val="hybridMultilevel"/>
     <w:tmpl w:val="62EA1A34"/>
@@ -19890,7 +21163,93 @@
       </w:pPr>
     </w:lvl>
   </w:abstractNum>
-  <w:abstractNum w:abstractNumId="15">
+  <w:abstractNum w:abstractNumId="17">
+    <w:nsid w:val="32B16774"/>
+    <w:multiLevelType w:val="hybridMultilevel"/>
+    <w:tmpl w:val="2CE6BAA2"/>
+    <w:lvl w:ilvl="0" w:tplc="04090015">
+      <w:start w:val="1"/>
+      <w:numFmt w:val="upperLetter"/>
+      <w:lvlText w:val="%1)"/>
+      <w:lvlJc w:val="left"/>
+      <w:pPr>
+        <w:ind w:left="704" w:hanging="420"/>
+      </w:pPr>
+    </w:lvl>
+    <w:lvl w:ilvl="1" w:tplc="04090017" w:tentative="1">
+      <w:start w:val="1"/>
+      <w:numFmt w:val="aiueoFullWidth"/>
+      <w:lvlText w:val="(%2)"/>
+      <w:lvlJc w:val="left"/>
+      <w:pPr>
+        <w:ind w:left="1124" w:hanging="420"/>
+      </w:pPr>
+    </w:lvl>
+    <w:lvl w:ilvl="2" w:tplc="04090011" w:tentative="1">
+      <w:start w:val="1"/>
+      <w:numFmt w:val="decimalEnclosedCircle"/>
+      <w:lvlText w:val="%3"/>
+      <w:lvlJc w:val="left"/>
+      <w:pPr>
+        <w:ind w:left="1544" w:hanging="420"/>
+      </w:pPr>
+    </w:lvl>
+    <w:lvl w:ilvl="3" w:tplc="0409000F" w:tentative="1">
+      <w:start w:val="1"/>
+      <w:numFmt w:val="decimal"/>
+      <w:lvlText w:val="%4."/>
+      <w:lvlJc w:val="left"/>
+      <w:pPr>
+        <w:ind w:left="1964" w:hanging="420"/>
+      </w:pPr>
+    </w:lvl>
+    <w:lvl w:ilvl="4" w:tplc="04090017" w:tentative="1">
+      <w:start w:val="1"/>
+      <w:numFmt w:val="aiueoFullWidth"/>
+      <w:lvlText w:val="(%5)"/>
+      <w:lvlJc w:val="left"/>
+      <w:pPr>
+        <w:ind w:left="2384" w:hanging="420"/>
+      </w:pPr>
+    </w:lvl>
+    <w:lvl w:ilvl="5" w:tplc="04090011" w:tentative="1">
+      <w:start w:val="1"/>
+      <w:numFmt w:val="decimalEnclosedCircle"/>
+      <w:lvlText w:val="%6"/>
+      <w:lvlJc w:val="left"/>
+      <w:pPr>
+        <w:ind w:left="2804" w:hanging="420"/>
+      </w:pPr>
+    </w:lvl>
+    <w:lvl w:ilvl="6" w:tplc="0409000F" w:tentative="1">
+      <w:start w:val="1"/>
+      <w:numFmt w:val="decimal"/>
+      <w:lvlText w:val="%7."/>
+      <w:lvlJc w:val="left"/>
+      <w:pPr>
+        <w:ind w:left="3224" w:hanging="420"/>
+      </w:pPr>
+    </w:lvl>
+    <w:lvl w:ilvl="7" w:tplc="04090017" w:tentative="1">
+      <w:start w:val="1"/>
+      <w:numFmt w:val="aiueoFullWidth"/>
+      <w:lvlText w:val="(%8)"/>
+      <w:lvlJc w:val="left"/>
+      <w:pPr>
+        <w:ind w:left="3644" w:hanging="420"/>
+      </w:pPr>
+    </w:lvl>
+    <w:lvl w:ilvl="8" w:tplc="04090011" w:tentative="1">
+      <w:start w:val="1"/>
+      <w:numFmt w:val="decimalEnclosedCircle"/>
+      <w:lvlText w:val="%9"/>
+      <w:lvlJc w:val="left"/>
+      <w:pPr>
+        <w:ind w:left="4064" w:hanging="420"/>
+      </w:pPr>
+    </w:lvl>
+  </w:abstractNum>
+  <w:abstractNum w:abstractNumId="18">
     <w:nsid w:val="34EF6FAA"/>
     <w:multiLevelType w:val="multilevel"/>
     <w:tmpl w:val="CF8A5BF2"/>
@@ -20003,7 +21362,7 @@
       </w:rPr>
     </w:lvl>
   </w:abstractNum>
-  <w:abstractNum w:abstractNumId="16">
+  <w:abstractNum w:abstractNumId="19">
     <w:nsid w:val="37045F9B"/>
     <w:multiLevelType w:val="multilevel"/>
     <w:tmpl w:val="482ACD3E"/>
@@ -20119,7 +21478,7 @@
       </w:rPr>
     </w:lvl>
   </w:abstractNum>
-  <w:abstractNum w:abstractNumId="17">
+  <w:abstractNum w:abstractNumId="20">
     <w:nsid w:val="39924991"/>
     <w:multiLevelType w:val="hybridMultilevel"/>
     <w:tmpl w:val="63182C46"/>
@@ -20208,7 +21567,7 @@
       </w:pPr>
     </w:lvl>
   </w:abstractNum>
-  <w:abstractNum w:abstractNumId="18">
+  <w:abstractNum w:abstractNumId="21">
     <w:nsid w:val="3C1366EC"/>
     <w:multiLevelType w:val="multilevel"/>
     <w:tmpl w:val="46602C88"/>
@@ -20321,7 +21680,7 @@
       </w:rPr>
     </w:lvl>
   </w:abstractNum>
-  <w:abstractNum w:abstractNumId="19">
+  <w:abstractNum w:abstractNumId="22">
     <w:nsid w:val="48285D81"/>
     <w:multiLevelType w:val="hybridMultilevel"/>
     <w:tmpl w:val="B7C46B66"/>
@@ -20410,7 +21769,7 @@
       </w:pPr>
     </w:lvl>
   </w:abstractNum>
-  <w:abstractNum w:abstractNumId="20">
+  <w:abstractNum w:abstractNumId="23">
     <w:nsid w:val="486929A1"/>
     <w:multiLevelType w:val="hybridMultilevel"/>
     <w:tmpl w:val="742C5640"/>
@@ -20499,7 +21858,7 @@
       </w:pPr>
     </w:lvl>
   </w:abstractNum>
-  <w:abstractNum w:abstractNumId="21">
+  <w:abstractNum w:abstractNumId="24">
     <w:nsid w:val="49B01EEC"/>
     <w:multiLevelType w:val="multilevel"/>
     <w:tmpl w:val="3D3A4178"/>
@@ -20612,7 +21971,7 @@
       </w:rPr>
     </w:lvl>
   </w:abstractNum>
-  <w:abstractNum w:abstractNumId="22">
+  <w:abstractNum w:abstractNumId="25">
     <w:nsid w:val="52554DBE"/>
     <w:multiLevelType w:val="multilevel"/>
     <w:tmpl w:val="9ABE1208"/>
@@ -20729,7 +22088,7 @@
       </w:rPr>
     </w:lvl>
   </w:abstractNum>
-  <w:abstractNum w:abstractNumId="23">
+  <w:abstractNum w:abstractNumId="26">
     <w:nsid w:val="537E3CE4"/>
     <w:multiLevelType w:val="multilevel"/>
     <w:tmpl w:val="46602C88"/>
@@ -20842,7 +22201,7 @@
       </w:rPr>
     </w:lvl>
   </w:abstractNum>
-  <w:abstractNum w:abstractNumId="24">
+  <w:abstractNum w:abstractNumId="27">
     <w:nsid w:val="546037B8"/>
     <w:multiLevelType w:val="hybridMultilevel"/>
     <w:tmpl w:val="B6D49388"/>
@@ -20928,7 +22287,7 @@
       </w:pPr>
     </w:lvl>
   </w:abstractNum>
-  <w:abstractNum w:abstractNumId="25">
+  <w:abstractNum w:abstractNumId="28">
     <w:nsid w:val="557824FF"/>
     <w:multiLevelType w:val="hybridMultilevel"/>
     <w:tmpl w:val="810E6848"/>
@@ -21017,7 +22376,7 @@
       </w:pPr>
     </w:lvl>
   </w:abstractNum>
-  <w:abstractNum w:abstractNumId="26">
+  <w:abstractNum w:abstractNumId="29">
     <w:nsid w:val="56E72353"/>
     <w:multiLevelType w:val="multilevel"/>
     <w:tmpl w:val="3D3A4178"/>
@@ -21130,7 +22489,7 @@
       </w:rPr>
     </w:lvl>
   </w:abstractNum>
-  <w:abstractNum w:abstractNumId="27">
+  <w:abstractNum w:abstractNumId="30">
     <w:nsid w:val="57145DC5"/>
     <w:multiLevelType w:val="multilevel"/>
     <w:tmpl w:val="625CB756"/>
@@ -21243,7 +22602,7 @@
       </w:rPr>
     </w:lvl>
   </w:abstractNum>
-  <w:abstractNum w:abstractNumId="28">
+  <w:abstractNum w:abstractNumId="31">
     <w:nsid w:val="57E23C9D"/>
     <w:multiLevelType w:val="multilevel"/>
     <w:tmpl w:val="11F64D62"/>
@@ -21356,7 +22715,7 @@
       </w:rPr>
     </w:lvl>
   </w:abstractNum>
-  <w:abstractNum w:abstractNumId="29">
+  <w:abstractNum w:abstractNumId="32">
     <w:nsid w:val="58382E92"/>
     <w:multiLevelType w:val="multilevel"/>
     <w:tmpl w:val="46602C88"/>
@@ -21469,7 +22828,7 @@
       </w:rPr>
     </w:lvl>
   </w:abstractNum>
-  <w:abstractNum w:abstractNumId="30">
+  <w:abstractNum w:abstractNumId="33">
     <w:nsid w:val="5A0B1DCA"/>
     <w:multiLevelType w:val="multilevel"/>
     <w:tmpl w:val="46602C88"/>
@@ -21582,7 +22941,7 @@
       </w:rPr>
     </w:lvl>
   </w:abstractNum>
-  <w:abstractNum w:abstractNumId="31">
+  <w:abstractNum w:abstractNumId="34">
     <w:nsid w:val="5C061F12"/>
     <w:multiLevelType w:val="hybridMultilevel"/>
     <w:tmpl w:val="4866078A"/>
@@ -21671,7 +23030,7 @@
       </w:pPr>
     </w:lvl>
   </w:abstractNum>
-  <w:abstractNum w:abstractNumId="32">
+  <w:abstractNum w:abstractNumId="35">
     <w:nsid w:val="5DA96F16"/>
     <w:multiLevelType w:val="multilevel"/>
     <w:tmpl w:val="0409001D"/>
@@ -21758,7 +23117,7 @@
       </w:pPr>
     </w:lvl>
   </w:abstractNum>
-  <w:abstractNum w:abstractNumId="33">
+  <w:abstractNum w:abstractNumId="36">
     <w:nsid w:val="5F836107"/>
     <w:multiLevelType w:val="multilevel"/>
     <w:tmpl w:val="DB140774"/>
@@ -21874,7 +23233,7 @@
       </w:rPr>
     </w:lvl>
   </w:abstractNum>
-  <w:abstractNum w:abstractNumId="34">
+  <w:abstractNum w:abstractNumId="37">
     <w:nsid w:val="60433FE4"/>
     <w:multiLevelType w:val="hybridMultilevel"/>
     <w:tmpl w:val="BE86D024"/>
@@ -21960,17 +23319,17 @@
       </w:pPr>
     </w:lvl>
   </w:abstractNum>
-  <w:abstractNum w:abstractNumId="35">
+  <w:abstractNum w:abstractNumId="38">
     <w:nsid w:val="60E6226C"/>
     <w:multiLevelType w:val="hybridMultilevel"/>
-    <w:tmpl w:val="A5A41976"/>
+    <w:tmpl w:val="41048974"/>
     <w:lvl w:ilvl="0" w:tplc="04090001">
       <w:start w:val="1"/>
       <w:numFmt w:val="bullet"/>
       <w:lvlText w:val=""/>
       <w:lvlJc w:val="left"/>
       <w:pPr>
-        <w:ind w:left="621" w:hanging="420"/>
+        <w:ind w:left="846" w:hanging="420"/>
       </w:pPr>
       <w:rPr>
         <w:rFonts w:ascii="Wingdings" w:hAnsi="Wingdings" w:hint="default"/>
@@ -22073,7 +23432,7 @@
       </w:rPr>
     </w:lvl>
   </w:abstractNum>
-  <w:abstractNum w:abstractNumId="36">
+  <w:abstractNum w:abstractNumId="39">
     <w:nsid w:val="67947798"/>
     <w:multiLevelType w:val="hybridMultilevel"/>
     <w:tmpl w:val="CC406CEE"/>
@@ -22159,7 +23518,7 @@
       </w:pPr>
     </w:lvl>
   </w:abstractNum>
-  <w:abstractNum w:abstractNumId="37">
+  <w:abstractNum w:abstractNumId="40">
     <w:nsid w:val="67DC31D0"/>
     <w:multiLevelType w:val="hybridMultilevel"/>
     <w:tmpl w:val="022833EE"/>
@@ -22248,7 +23607,7 @@
       </w:pPr>
     </w:lvl>
   </w:abstractNum>
-  <w:abstractNum w:abstractNumId="38">
+  <w:abstractNum w:abstractNumId="41">
     <w:nsid w:val="68886816"/>
     <w:multiLevelType w:val="multilevel"/>
     <w:tmpl w:val="46602C88"/>
@@ -22361,7 +23720,7 @@
       </w:rPr>
     </w:lvl>
   </w:abstractNum>
-  <w:abstractNum w:abstractNumId="39">
+  <w:abstractNum w:abstractNumId="42">
     <w:nsid w:val="7363008B"/>
     <w:multiLevelType w:val="hybridMultilevel"/>
     <w:tmpl w:val="90E87BDA"/>
@@ -22450,7 +23809,7 @@
       </w:pPr>
     </w:lvl>
   </w:abstractNum>
-  <w:abstractNum w:abstractNumId="40">
+  <w:abstractNum w:abstractNumId="43">
     <w:nsid w:val="7AEB5848"/>
     <w:multiLevelType w:val="multilevel"/>
     <w:tmpl w:val="9FDAE702"/>
@@ -22566,7 +23925,7 @@
       </w:rPr>
     </w:lvl>
   </w:abstractNum>
-  <w:abstractNum w:abstractNumId="41">
+  <w:abstractNum w:abstractNumId="44">
     <w:nsid w:val="7FD848E3"/>
     <w:multiLevelType w:val="multilevel"/>
     <w:tmpl w:val="1056270C"/>
@@ -22689,103 +24048,103 @@
     <w:abstractNumId w:val="1"/>
   </w:num>
   <w:num w:numId="2">
-    <w:abstractNumId w:val="30"/>
+    <w:abstractNumId w:val="33"/>
   </w:num>
   <w:num w:numId="3">
+    <w:abstractNumId w:val="12"/>
+  </w:num>
+  <w:num w:numId="4">
     <w:abstractNumId w:val="10"/>
   </w:num>
-  <w:num w:numId="4">
+  <w:num w:numId="5">
     <w:abstractNumId w:val="8"/>
   </w:num>
-  <w:num w:numId="5">
-    <w:abstractNumId w:val="7"/>
-  </w:num>
   <w:num w:numId="6">
-    <w:abstractNumId w:val="5"/>
+    <w:abstractNumId w:val="6"/>
   </w:num>
   <w:num w:numId="7">
-    <w:abstractNumId w:val="17"/>
+    <w:abstractNumId w:val="20"/>
   </w:num>
   <w:num w:numId="8">
     <w:abstractNumId w:val="2"/>
   </w:num>
   <w:num w:numId="9">
-    <w:abstractNumId w:val="39"/>
+    <w:abstractNumId w:val="42"/>
   </w:num>
   <w:num w:numId="10">
-    <w:abstractNumId w:val="34"/>
+    <w:abstractNumId w:val="37"/>
   </w:num>
   <w:num w:numId="11">
-    <w:abstractNumId w:val="19"/>
+    <w:abstractNumId w:val="22"/>
   </w:num>
   <w:num w:numId="12">
-    <w:abstractNumId w:val="27"/>
+    <w:abstractNumId w:val="30"/>
   </w:num>
   <w:num w:numId="13">
-    <w:abstractNumId w:val="38"/>
+    <w:abstractNumId w:val="41"/>
   </w:num>
   <w:num w:numId="14">
-    <w:abstractNumId w:val="18"/>
+    <w:abstractNumId w:val="21"/>
   </w:num>
   <w:num w:numId="15">
-    <w:abstractNumId w:val="23"/>
+    <w:abstractNumId w:val="26"/>
   </w:num>
   <w:num w:numId="16">
-    <w:abstractNumId w:val="29"/>
+    <w:abstractNumId w:val="32"/>
   </w:num>
   <w:num w:numId="17">
     <w:abstractNumId w:val="3"/>
   </w:num>
   <w:num w:numId="18">
-    <w:abstractNumId w:val="28"/>
+    <w:abstractNumId w:val="31"/>
   </w:num>
   <w:num w:numId="19">
     <w:abstractNumId w:val="4"/>
   </w:num>
   <w:num w:numId="20">
-    <w:abstractNumId w:val="21"/>
+    <w:abstractNumId w:val="24"/>
   </w:num>
   <w:num w:numId="21">
-    <w:abstractNumId w:val="15"/>
+    <w:abstractNumId w:val="18"/>
   </w:num>
   <w:num w:numId="22">
-    <w:abstractNumId w:val="11"/>
+    <w:abstractNumId w:val="13"/>
   </w:num>
   <w:num w:numId="23">
-    <w:abstractNumId w:val="26"/>
+    <w:abstractNumId w:val="29"/>
   </w:num>
   <w:num w:numId="24">
     <w:abstractNumId w:val="0"/>
   </w:num>
   <w:num w:numId="25">
-    <w:abstractNumId w:val="32"/>
+    <w:abstractNumId w:val="35"/>
   </w:num>
   <w:num w:numId="26">
-    <w:abstractNumId w:val="6"/>
+    <w:abstractNumId w:val="7"/>
   </w:num>
   <w:num w:numId="27">
-    <w:abstractNumId w:val="41"/>
+    <w:abstractNumId w:val="44"/>
   </w:num>
   <w:num w:numId="28">
-    <w:abstractNumId w:val="33"/>
+    <w:abstractNumId w:val="36"/>
   </w:num>
   <w:num w:numId="29">
-    <w:abstractNumId w:val="16"/>
+    <w:abstractNumId w:val="19"/>
   </w:num>
   <w:num w:numId="30">
-    <w:abstractNumId w:val="22"/>
+    <w:abstractNumId w:val="25"/>
   </w:num>
   <w:num w:numId="31">
-    <w:abstractNumId w:val="40"/>
+    <w:abstractNumId w:val="43"/>
   </w:num>
   <w:num w:numId="32">
-    <w:abstractNumId w:val="25"/>
+    <w:abstractNumId w:val="28"/>
   </w:num>
   <w:num w:numId="33">
-    <w:abstractNumId w:val="24"/>
+    <w:abstractNumId w:val="27"/>
   </w:num>
   <w:num w:numId="34">
-    <w:abstractNumId w:val="41"/>
+    <w:abstractNumId w:val="44"/>
     <w:lvlOverride w:ilvl="0">
       <w:startOverride w:val="1"/>
     </w:lvlOverride>
@@ -22815,31 +24174,40 @@
     </w:lvlOverride>
   </w:num>
   <w:num w:numId="35">
-    <w:abstractNumId w:val="36"/>
+    <w:abstractNumId w:val="39"/>
   </w:num>
   <w:num w:numId="36">
-    <w:abstractNumId w:val="13"/>
+    <w:abstractNumId w:val="15"/>
   </w:num>
   <w:num w:numId="37">
+    <w:abstractNumId w:val="16"/>
+  </w:num>
+  <w:num w:numId="38">
+    <w:abstractNumId w:val="40"/>
+  </w:num>
+  <w:num w:numId="39">
+    <w:abstractNumId w:val="34"/>
+  </w:num>
+  <w:num w:numId="40">
+    <w:abstractNumId w:val="11"/>
+  </w:num>
+  <w:num w:numId="41">
+    <w:abstractNumId w:val="23"/>
+  </w:num>
+  <w:num w:numId="42">
     <w:abstractNumId w:val="14"/>
   </w:num>
-  <w:num w:numId="38">
-    <w:abstractNumId w:val="37"/>
+  <w:num w:numId="43">
+    <w:abstractNumId w:val="38"/>
   </w:num>
-  <w:num w:numId="39">
-    <w:abstractNumId w:val="31"/>
-  </w:num>
-  <w:num w:numId="40">
+  <w:num w:numId="44">
     <w:abstractNumId w:val="9"/>
   </w:num>
-  <w:num w:numId="41">
-    <w:abstractNumId w:val="20"/>
+  <w:num w:numId="45">
+    <w:abstractNumId w:val="17"/>
   </w:num>
-  <w:num w:numId="42">
-    <w:abstractNumId w:val="12"/>
-  </w:num>
-  <w:num w:numId="43">
-    <w:abstractNumId w:val="35"/>
+  <w:num w:numId="46">
+    <w:abstractNumId w:val="5"/>
   </w:num>
 </w:numbering>
 </file>
@@ -23101,7 +24469,6 @@
   <w:style w:type="character" w:default="1" w:styleId="a0">
     <w:name w:val="Default Paragraph Font"/>
     <w:uiPriority w:val="1"/>
-    <w:semiHidden/>
     <w:unhideWhenUsed/>
   </w:style>
   <w:style w:type="table" w:default="1" w:styleId="a1">
@@ -23473,6 +24840,18 @@
       <w:szCs w:val="21"/>
     </w:rPr>
   </w:style>
+  <w:style w:type="character" w:styleId="af3">
+    <w:name w:val="FollowedHyperlink"/>
+    <w:basedOn w:val="a0"/>
+    <w:uiPriority w:val="99"/>
+    <w:semiHidden/>
+    <w:unhideWhenUsed/>
+    <w:rsid w:val="00DF4A03"/>
+    <w:rPr>
+      <w:color w:val="800080" w:themeColor="followedHyperlink"/>
+      <w:u w:val="single"/>
+    </w:rPr>
+  </w:style>
 </w:styles>
 </file>
 
@@ -23764,7 +25143,7 @@
 </file>
 
 <file path=customXml/itemProps1.xml><?xml version="1.0" encoding="utf-8"?>
-<ds:datastoreItem xmlns:ds="http://schemas.openxmlformats.org/officeDocument/2006/customXml" ds:itemID="{624FB6C5-C3EE-4FCB-8BDD-796BDB24A5BA}">
+<ds:datastoreItem xmlns:ds="http://schemas.openxmlformats.org/officeDocument/2006/customXml" ds:itemID="{A42F2E66-50A3-49B6-9D42-BBFD04CBCD13}">
   <ds:schemaRefs>
     <ds:schemaRef ds:uri="http://schemas.openxmlformats.org/officeDocument/2006/bibliography"/>
   </ds:schemaRefs>

--- a/Word/report_hokada.docx
+++ b/Word/report_hokada.docx
@@ -696,6 +696,7 @@
       <w:bookmarkStart w:id="3" w:name="_Toc403383744"/>
       <w:bookmarkStart w:id="4" w:name="_Toc403384676"/>
       <w:bookmarkStart w:id="5" w:name="_Toc403483532"/>
+      <w:bookmarkStart w:id="6" w:name="_Toc403731868"/>
       <w:r>
         <w:rPr>
           <w:rFonts w:asciiTheme="majorEastAsia" w:hAnsiTheme="majorEastAsia" w:hint="eastAsia"/>
@@ -712,6 +713,7 @@
       <w:bookmarkEnd w:id="3"/>
       <w:bookmarkEnd w:id="4"/>
       <w:bookmarkEnd w:id="5"/>
+      <w:bookmarkEnd w:id="6"/>
     </w:p>
     <w:p>
       <w:pPr>
@@ -1132,11 +1134,12 @@
         </w:rPr>
       </w:sdtEndPr>
       <w:sdtContent>
-        <w:bookmarkStart w:id="6" w:name="_Toc310446344" w:displacedByCustomXml="prev"/>
-        <w:bookmarkStart w:id="7" w:name="_Toc310550006" w:displacedByCustomXml="prev"/>
-        <w:bookmarkStart w:id="8" w:name="_Toc403383745" w:displacedByCustomXml="prev"/>
+        <w:bookmarkStart w:id="7" w:name="_Toc403731869" w:displacedByCustomXml="prev"/>
+        <w:bookmarkStart w:id="8" w:name="_Toc403483533" w:displacedByCustomXml="prev"/>
         <w:bookmarkStart w:id="9" w:name="_Toc403384677" w:displacedByCustomXml="prev"/>
-        <w:bookmarkStart w:id="10" w:name="_Toc403483533" w:displacedByCustomXml="prev"/>
+        <w:bookmarkStart w:id="10" w:name="_Toc403383745" w:displacedByCustomXml="prev"/>
+        <w:bookmarkStart w:id="11" w:name="_Toc310550006" w:displacedByCustomXml="prev"/>
+        <w:bookmarkStart w:id="12" w:name="_Toc310446344" w:displacedByCustomXml="prev"/>
         <w:p>
           <w:pPr>
             <w:pStyle w:val="10"/>
@@ -1160,11 +1163,12 @@
             </w:rPr>
             <w:t>目次</w:t>
           </w:r>
+          <w:bookmarkEnd w:id="12"/>
+          <w:bookmarkEnd w:id="11"/>
           <w:bookmarkEnd w:id="10"/>
           <w:bookmarkEnd w:id="9"/>
           <w:bookmarkEnd w:id="8"/>
           <w:bookmarkEnd w:id="7"/>
-          <w:bookmarkEnd w:id="6"/>
           <w:r>
             <w:rPr>
               <w:rFonts w:asciiTheme="majorEastAsia" w:hAnsiTheme="majorEastAsia"/>
@@ -1198,7 +1202,7 @@
               <w:szCs w:val="22"/>
             </w:rPr>
           </w:pPr>
-          <w:hyperlink w:anchor="_Toc403483534" w:history="1">
+          <w:hyperlink w:anchor="_Toc403731870" w:history="1">
             <w:r>
               <w:rPr>
                 <w:rStyle w:val="ad"/>
@@ -1263,7 +1267,7 @@
                 <w:noProof/>
                 <w:webHidden/>
               </w:rPr>
-              <w:instrText xml:space="preserve"> PAGEREF _Toc403483534 \h </w:instrText>
+              <w:instrText xml:space="preserve"> PAGEREF _Toc403731870 \h </w:instrText>
             </w:r>
             <w:r>
               <w:rPr>
@@ -1308,7 +1312,7 @@
               <w:szCs w:val="22"/>
             </w:rPr>
           </w:pPr>
-          <w:hyperlink w:anchor="_Toc403483535" w:history="1">
+          <w:hyperlink w:anchor="_Toc403731871" w:history="1">
             <w:r>
               <w:rPr>
                 <w:rStyle w:val="ad"/>
@@ -1352,7 +1356,7 @@
                 <w:noProof/>
                 <w:webHidden/>
               </w:rPr>
-              <w:instrText xml:space="preserve"> PAGEREF _Toc403483535 \h </w:instrText>
+              <w:instrText xml:space="preserve"> PAGEREF _Toc403731871 \h </w:instrText>
             </w:r>
             <w:r>
               <w:rPr>
@@ -1397,7 +1401,7 @@
               <w:szCs w:val="22"/>
             </w:rPr>
           </w:pPr>
-          <w:hyperlink w:anchor="_Toc403483536" w:history="1">
+          <w:hyperlink w:anchor="_Toc403731872" w:history="1">
             <w:r>
               <w:rPr>
                 <w:rStyle w:val="ad"/>
@@ -1441,7 +1445,7 @@
                 <w:noProof/>
                 <w:webHidden/>
               </w:rPr>
-              <w:instrText xml:space="preserve"> PAGEREF _Toc403483536 \h </w:instrText>
+              <w:instrText xml:space="preserve"> PAGEREF _Toc403731872 \h </w:instrText>
             </w:r>
             <w:r>
               <w:rPr>
@@ -1486,7 +1490,7 @@
               <w:szCs w:val="22"/>
             </w:rPr>
           </w:pPr>
-          <w:hyperlink w:anchor="_Toc403483537" w:history="1">
+          <w:hyperlink w:anchor="_Toc403731873" w:history="1">
             <w:r>
               <w:rPr>
                 <w:rStyle w:val="ad"/>
@@ -1559,7 +1563,7 @@
                 <w:noProof/>
                 <w:webHidden/>
               </w:rPr>
-              <w:instrText xml:space="preserve"> PAGEREF _Toc403483537 \h </w:instrText>
+              <w:instrText xml:space="preserve"> PAGEREF _Toc403731873 \h </w:instrText>
             </w:r>
             <w:r>
               <w:rPr>
@@ -1604,7 +1608,7 @@
               <w:szCs w:val="22"/>
             </w:rPr>
           </w:pPr>
-          <w:hyperlink w:anchor="_Toc403483540" w:history="1">
+          <w:hyperlink w:anchor="_Toc403731876" w:history="1">
             <w:r>
               <w:rPr>
                 <w:rStyle w:val="ad"/>
@@ -1647,7 +1651,7 @@
                 <w:noProof/>
                 <w:webHidden/>
               </w:rPr>
-              <w:instrText xml:space="preserve"> PAGEREF _Toc403483540 \h </w:instrText>
+              <w:instrText xml:space="preserve"> PAGEREF _Toc403731876 \h </w:instrText>
             </w:r>
             <w:r>
               <w:rPr>
@@ -1692,7 +1696,7 @@
               <w:szCs w:val="22"/>
             </w:rPr>
           </w:pPr>
-          <w:hyperlink w:anchor="_Toc403483541" w:history="1">
+          <w:hyperlink w:anchor="_Toc403731877" w:history="1">
             <w:r>
               <w:rPr>
                 <w:rStyle w:val="ad"/>
@@ -1744,7 +1748,7 @@
                 <w:noProof/>
                 <w:webHidden/>
               </w:rPr>
-              <w:instrText xml:space="preserve"> PAGEREF _Toc403483541 \h </w:instrText>
+              <w:instrText xml:space="preserve"> PAGEREF _Toc403731877 \h </w:instrText>
             </w:r>
             <w:r>
               <w:rPr>
@@ -1789,7 +1793,7 @@
               <w:szCs w:val="22"/>
             </w:rPr>
           </w:pPr>
-          <w:hyperlink w:anchor="_Toc403483542" w:history="1">
+          <w:hyperlink w:anchor="_Toc403731878" w:history="1">
             <w:r>
               <w:rPr>
                 <w:rStyle w:val="ad"/>
@@ -1841,7 +1845,7 @@
                 <w:noProof/>
                 <w:webHidden/>
               </w:rPr>
-              <w:instrText xml:space="preserve"> PAGEREF _Toc403483542 \h </w:instrText>
+              <w:instrText xml:space="preserve"> PAGEREF _Toc403731878 \h </w:instrText>
             </w:r>
             <w:r>
               <w:rPr>
@@ -1886,7 +1890,7 @@
               <w:szCs w:val="22"/>
             </w:rPr>
           </w:pPr>
-          <w:hyperlink w:anchor="_Toc403483543" w:history="1">
+          <w:hyperlink w:anchor="_Toc403731879" w:history="1">
             <w:r>
               <w:rPr>
                 <w:rStyle w:val="ad"/>
@@ -1937,7 +1941,7 @@
                 <w:noProof/>
                 <w:webHidden/>
               </w:rPr>
-              <w:instrText xml:space="preserve"> PAGEREF _Toc403483543 \h </w:instrText>
+              <w:instrText xml:space="preserve"> PAGEREF _Toc403731879 \h </w:instrText>
             </w:r>
             <w:r>
               <w:rPr>
@@ -1982,7 +1986,7 @@
               <w:szCs w:val="22"/>
             </w:rPr>
           </w:pPr>
-          <w:hyperlink w:anchor="_Toc403483545" w:history="1">
+          <w:hyperlink w:anchor="_Toc403731881" w:history="1">
             <w:r>
               <w:rPr>
                 <w:rStyle w:val="ad"/>
@@ -2034,7 +2038,7 @@
                 <w:noProof/>
                 <w:webHidden/>
               </w:rPr>
-              <w:instrText xml:space="preserve"> PAGEREF _Toc403483545 \h </w:instrText>
+              <w:instrText xml:space="preserve"> PAGEREF _Toc403731881 \h </w:instrText>
             </w:r>
             <w:r>
               <w:rPr>
@@ -2079,7 +2083,7 @@
               <w:szCs w:val="22"/>
             </w:rPr>
           </w:pPr>
-          <w:hyperlink w:anchor="_Toc403483549" w:history="1">
+          <w:hyperlink w:anchor="_Toc403731885" w:history="1">
             <w:r>
               <w:rPr>
                 <w:rStyle w:val="ad"/>
@@ -2131,7 +2135,7 @@
                 <w:noProof/>
                 <w:webHidden/>
               </w:rPr>
-              <w:instrText xml:space="preserve"> PAGEREF _Toc403483549 \h </w:instrText>
+              <w:instrText xml:space="preserve"> PAGEREF _Toc403731885 \h </w:instrText>
             </w:r>
             <w:r>
               <w:rPr>
@@ -2176,7 +2180,7 @@
               <w:szCs w:val="22"/>
             </w:rPr>
           </w:pPr>
-          <w:hyperlink w:anchor="_Toc403483553" w:history="1">
+          <w:hyperlink w:anchor="_Toc403731889" w:history="1">
             <w:r>
               <w:rPr>
                 <w:rStyle w:val="ad"/>
@@ -2221,7 +2225,7 @@
                 <w:noProof/>
                 <w:webHidden/>
               </w:rPr>
-              <w:instrText xml:space="preserve"> PAGEREF _Toc403483553 \h </w:instrText>
+              <w:instrText xml:space="preserve"> PAGEREF _Toc403731889 \h </w:instrText>
             </w:r>
             <w:r>
               <w:rPr>
@@ -2266,7 +2270,7 @@
               <w:szCs w:val="22"/>
             </w:rPr>
           </w:pPr>
-          <w:hyperlink w:anchor="_Toc403483554" w:history="1">
+          <w:hyperlink w:anchor="_Toc403731890" w:history="1">
             <w:r>
               <w:rPr>
                 <w:rStyle w:val="ad"/>
@@ -2326,7 +2330,7 @@
                 <w:noProof/>
                 <w:webHidden/>
               </w:rPr>
-              <w:instrText xml:space="preserve"> PAGEREF _Toc403483554 \h </w:instrText>
+              <w:instrText xml:space="preserve"> PAGEREF _Toc403731890 \h </w:instrText>
             </w:r>
             <w:r>
               <w:rPr>
@@ -2371,7 +2375,7 @@
               <w:szCs w:val="22"/>
             </w:rPr>
           </w:pPr>
-          <w:hyperlink w:anchor="_Toc403483558" w:history="1">
+          <w:hyperlink w:anchor="_Toc403731894" w:history="1">
             <w:r>
               <w:rPr>
                 <w:rStyle w:val="ad"/>
@@ -2422,7 +2426,7 @@
                 <w:noProof/>
                 <w:webHidden/>
               </w:rPr>
-              <w:instrText xml:space="preserve"> PAGEREF _Toc403483558 \h </w:instrText>
+              <w:instrText xml:space="preserve"> PAGEREF _Toc403731894 \h </w:instrText>
             </w:r>
             <w:r>
               <w:rPr>
@@ -2467,7 +2471,7 @@
               <w:szCs w:val="22"/>
             </w:rPr>
           </w:pPr>
-          <w:hyperlink w:anchor="_Toc403483560" w:history="1">
+          <w:hyperlink w:anchor="_Toc403731896" w:history="1">
             <w:r>
               <w:rPr>
                 <w:rStyle w:val="ad"/>
@@ -2491,7 +2495,7 @@
                 <w:rFonts w:hint="eastAsia"/>
                 <w:noProof/>
               </w:rPr>
-              <w:t>アプリケーション／ライブラリ構成図</w:t>
+              <w:t>ソフトウェア構成図</w:t>
             </w:r>
             <w:r>
               <w:rPr>
@@ -2512,7 +2516,7 @@
                 <w:noProof/>
                 <w:webHidden/>
               </w:rPr>
-              <w:instrText xml:space="preserve"> PAGEREF _Toc403483560 \h </w:instrText>
+              <w:instrText xml:space="preserve"> PAGEREF _Toc403731896 \h </w:instrText>
             </w:r>
             <w:r>
               <w:rPr>
@@ -2557,7 +2561,7 @@
               <w:szCs w:val="22"/>
             </w:rPr>
           </w:pPr>
-          <w:hyperlink w:anchor="_Toc403483561" w:history="1">
+          <w:hyperlink w:anchor="_Toc403731897" w:history="1">
             <w:r>
               <w:rPr>
                 <w:rStyle w:val="ad"/>
@@ -2581,7 +2585,7 @@
                 <w:rFonts w:hint="eastAsia"/>
                 <w:noProof/>
               </w:rPr>
-              <w:t>各アプリケーション／ライブラリの機能概要</w:t>
+              <w:t>ソフトウェアの機能概要</w:t>
             </w:r>
             <w:r>
               <w:rPr>
@@ -2602,7 +2606,7 @@
                 <w:noProof/>
                 <w:webHidden/>
               </w:rPr>
-              <w:instrText xml:space="preserve"> PAGEREF _Toc403483561 \h </w:instrText>
+              <w:instrText xml:space="preserve"> PAGEREF _Toc403731897 \h </w:instrText>
             </w:r>
             <w:r>
               <w:rPr>
@@ -2647,7 +2651,7 @@
               <w:szCs w:val="22"/>
             </w:rPr>
           </w:pPr>
-          <w:hyperlink w:anchor="_Toc403483562" w:history="1">
+          <w:hyperlink w:anchor="_Toc403731898" w:history="1">
             <w:r>
               <w:rPr>
                 <w:rStyle w:val="ad"/>
@@ -2692,7 +2696,7 @@
                 <w:noProof/>
                 <w:webHidden/>
               </w:rPr>
-              <w:instrText xml:space="preserve"> PAGEREF _Toc403483562 \h </w:instrText>
+              <w:instrText xml:space="preserve"> PAGEREF _Toc403731898 \h </w:instrText>
             </w:r>
             <w:r>
               <w:rPr>
@@ -2737,7 +2741,7 @@
               <w:szCs w:val="22"/>
             </w:rPr>
           </w:pPr>
-          <w:hyperlink w:anchor="_Toc403483563" w:history="1">
+          <w:hyperlink w:anchor="_Toc403731901" w:history="1">
             <w:r>
               <w:rPr>
                 <w:rStyle w:val="ad"/>
@@ -2810,7 +2814,7 @@
                 <w:noProof/>
                 <w:webHidden/>
               </w:rPr>
-              <w:instrText xml:space="preserve"> PAGEREF _Toc403483563 \h </w:instrText>
+              <w:instrText xml:space="preserve"> PAGEREF _Toc403731901 \h </w:instrText>
             </w:r>
             <w:r>
               <w:rPr>
@@ -2830,7 +2834,7 @@
                 <w:noProof/>
                 <w:webHidden/>
               </w:rPr>
-              <w:t>15</w:t>
+              <w:t>16</w:t>
             </w:r>
             <w:r>
               <w:rPr>
@@ -2855,7 +2859,7 @@
               <w:szCs w:val="22"/>
             </w:rPr>
           </w:pPr>
-          <w:hyperlink w:anchor="_Toc403483567" w:history="1">
+          <w:hyperlink w:anchor="_Toc403731905" w:history="1">
             <w:r>
               <w:rPr>
                 <w:rStyle w:val="ad"/>
@@ -2899,7 +2903,7 @@
                 <w:noProof/>
                 <w:webHidden/>
               </w:rPr>
-              <w:instrText xml:space="preserve"> PAGEREF _Toc403483567 \h </w:instrText>
+              <w:instrText xml:space="preserve"> PAGEREF _Toc403731905 \h </w:instrText>
             </w:r>
             <w:r>
               <w:rPr>
@@ -2919,7 +2923,7 @@
                 <w:noProof/>
                 <w:webHidden/>
               </w:rPr>
-              <w:t>15</w:t>
+              <w:t>16</w:t>
             </w:r>
             <w:r>
               <w:rPr>
@@ -2944,7 +2948,7 @@
               <w:szCs w:val="22"/>
             </w:rPr>
           </w:pPr>
-          <w:hyperlink w:anchor="_Toc403483568" w:history="1">
+          <w:hyperlink w:anchor="_Toc403731906" w:history="1">
             <w:r>
               <w:rPr>
                 <w:rStyle w:val="ad"/>
@@ -2975,7 +2979,7 @@
                 <w:rFonts w:hint="eastAsia"/>
                 <w:noProof/>
               </w:rPr>
-              <w:t>プラグイン</w:t>
+              <w:t>プラグイン機能概要</w:t>
             </w:r>
             <w:r>
               <w:rPr>
@@ -2996,7 +3000,7 @@
                 <w:noProof/>
                 <w:webHidden/>
               </w:rPr>
-              <w:instrText xml:space="preserve"> PAGEREF _Toc403483568 \h </w:instrText>
+              <w:instrText xml:space="preserve"> PAGEREF _Toc403731906 \h </w:instrText>
             </w:r>
             <w:r>
               <w:rPr>
@@ -3016,7 +3020,7 @@
                 <w:noProof/>
                 <w:webHidden/>
               </w:rPr>
-              <w:t>15</w:t>
+              <w:t>16</w:t>
             </w:r>
             <w:r>
               <w:rPr>
@@ -3041,7 +3045,7 @@
               <w:szCs w:val="22"/>
             </w:rPr>
           </w:pPr>
-          <w:hyperlink w:anchor="_Toc403483569" w:history="1">
+          <w:hyperlink w:anchor="_Toc403731907" w:history="1">
             <w:r>
               <w:rPr>
                 <w:rStyle w:val="ad"/>
@@ -3065,7 +3069,7 @@
                 <w:rFonts w:hint="eastAsia"/>
                 <w:noProof/>
               </w:rPr>
-              <w:t>開発スケジュール</w:t>
+              <w:t>設計ドキュメント</w:t>
             </w:r>
             <w:r>
               <w:rPr>
@@ -3086,7 +3090,7 @@
                 <w:noProof/>
                 <w:webHidden/>
               </w:rPr>
-              <w:instrText xml:space="preserve"> PAGEREF _Toc403483569 \h </w:instrText>
+              <w:instrText xml:space="preserve"> PAGEREF _Toc403731907 \h </w:instrText>
             </w:r>
             <w:r>
               <w:rPr>
@@ -3106,7 +3110,7 @@
                 <w:noProof/>
                 <w:webHidden/>
               </w:rPr>
-              <w:t>15</w:t>
+              <w:t>16</w:t>
             </w:r>
             <w:r>
               <w:rPr>
@@ -3131,7 +3135,7 @@
               <w:szCs w:val="22"/>
             </w:rPr>
           </w:pPr>
-          <w:hyperlink w:anchor="_Toc403483570" w:history="1">
+          <w:hyperlink w:anchor="_Toc403731910" w:history="1">
             <w:r>
               <w:rPr>
                 <w:rStyle w:val="ad"/>
@@ -3155,7 +3159,7 @@
                 <w:rFonts w:hint="eastAsia"/>
                 <w:noProof/>
               </w:rPr>
-              <w:t>画面遷移図</w:t>
+              <w:t>開発スケジュール</w:t>
             </w:r>
             <w:r>
               <w:rPr>
@@ -3176,7 +3180,7 @@
                 <w:noProof/>
                 <w:webHidden/>
               </w:rPr>
-              <w:instrText xml:space="preserve"> PAGEREF _Toc403483570 \h </w:instrText>
+              <w:instrText xml:space="preserve"> PAGEREF _Toc403731910 \h </w:instrText>
             </w:r>
             <w:r>
               <w:rPr>
@@ -3196,7 +3200,7 @@
                 <w:noProof/>
                 <w:webHidden/>
               </w:rPr>
-              <w:t>15</w:t>
+              <w:t>16</w:t>
             </w:r>
             <w:r>
               <w:rPr>
@@ -3221,7 +3225,7 @@
               <w:szCs w:val="22"/>
             </w:rPr>
           </w:pPr>
-          <w:hyperlink w:anchor="_Toc403483571" w:history="1">
+          <w:hyperlink w:anchor="_Toc403731911" w:history="1">
             <w:r>
               <w:rPr>
                 <w:rStyle w:val="ad"/>
@@ -3266,7 +3270,7 @@
                 <w:noProof/>
                 <w:webHidden/>
               </w:rPr>
-              <w:instrText xml:space="preserve"> PAGEREF _Toc403483571 \h </w:instrText>
+              <w:instrText xml:space="preserve"> PAGEREF _Toc403731911 \h </w:instrText>
             </w:r>
             <w:r>
               <w:rPr>
@@ -3286,7 +3290,7 @@
                 <w:noProof/>
                 <w:webHidden/>
               </w:rPr>
-              <w:t>15</w:t>
+              <w:t>17</w:t>
             </w:r>
             <w:r>
               <w:rPr>
@@ -3311,7 +3315,7 @@
               <w:szCs w:val="22"/>
             </w:rPr>
           </w:pPr>
-          <w:hyperlink w:anchor="_Toc403483572" w:history="1">
+          <w:hyperlink w:anchor="_Toc403731912" w:history="1">
             <w:r>
               <w:rPr>
                 <w:rStyle w:val="ad"/>
@@ -3355,7 +3359,7 @@
                 <w:noProof/>
                 <w:webHidden/>
               </w:rPr>
-              <w:instrText xml:space="preserve"> PAGEREF _Toc403483572 \h </w:instrText>
+              <w:instrText xml:space="preserve"> PAGEREF _Toc403731912 \h </w:instrText>
             </w:r>
             <w:r>
               <w:rPr>
@@ -3375,7 +3379,7 @@
                 <w:noProof/>
                 <w:webHidden/>
               </w:rPr>
-              <w:t>15</w:t>
+              <w:t>18</w:t>
             </w:r>
             <w:r>
               <w:rPr>
@@ -3400,7 +3404,7 @@
               <w:szCs w:val="22"/>
             </w:rPr>
           </w:pPr>
-          <w:hyperlink w:anchor="_Toc403483573" w:history="1">
+          <w:hyperlink w:anchor="_Toc403731913" w:history="1">
             <w:r>
               <w:rPr>
                 <w:rStyle w:val="ad"/>
@@ -3445,7 +3449,7 @@
                 <w:noProof/>
                 <w:webHidden/>
               </w:rPr>
-              <w:instrText xml:space="preserve"> PAGEREF _Toc403483573 \h </w:instrText>
+              <w:instrText xml:space="preserve"> PAGEREF _Toc403731913 \h </w:instrText>
             </w:r>
             <w:r>
               <w:rPr>
@@ -3465,7 +3469,7 @@
                 <w:noProof/>
                 <w:webHidden/>
               </w:rPr>
-              <w:t>15</w:t>
+              <w:t>18</w:t>
             </w:r>
             <w:r>
               <w:rPr>
@@ -3490,7 +3494,7 @@
               <w:szCs w:val="22"/>
             </w:rPr>
           </w:pPr>
-          <w:hyperlink w:anchor="_Toc403483574" w:history="1">
+          <w:hyperlink w:anchor="_Toc403731914" w:history="1">
             <w:r>
               <w:rPr>
                 <w:rStyle w:val="ad"/>
@@ -3535,7 +3539,7 @@
                 <w:noProof/>
                 <w:webHidden/>
               </w:rPr>
-              <w:instrText xml:space="preserve"> PAGEREF _Toc403483574 \h </w:instrText>
+              <w:instrText xml:space="preserve"> PAGEREF _Toc403731914 \h </w:instrText>
             </w:r>
             <w:r>
               <w:rPr>
@@ -3555,7 +3559,7 @@
                 <w:noProof/>
                 <w:webHidden/>
               </w:rPr>
-              <w:t>15</w:t>
+              <w:t>18</w:t>
             </w:r>
             <w:r>
               <w:rPr>
@@ -3580,7 +3584,7 @@
               <w:szCs w:val="22"/>
             </w:rPr>
           </w:pPr>
-          <w:hyperlink w:anchor="_Toc403483575" w:history="1">
+          <w:hyperlink w:anchor="_Toc403731915" w:history="1">
             <w:r>
               <w:rPr>
                 <w:rStyle w:val="ad"/>
@@ -3645,7 +3649,7 @@
                 <w:noProof/>
                 <w:webHidden/>
               </w:rPr>
-              <w:instrText xml:space="preserve"> PAGEREF _Toc403483575 \h </w:instrText>
+              <w:instrText xml:space="preserve"> PAGEREF _Toc403731915 \h </w:instrText>
             </w:r>
             <w:r>
               <w:rPr>
@@ -3665,7 +3669,7 @@
                 <w:noProof/>
                 <w:webHidden/>
               </w:rPr>
-              <w:t>16</w:t>
+              <w:t>19</w:t>
             </w:r>
             <w:r>
               <w:rPr>
@@ -3690,7 +3694,7 @@
               <w:szCs w:val="22"/>
             </w:rPr>
           </w:pPr>
-          <w:hyperlink w:anchor="_Toc403483576" w:history="1">
+          <w:hyperlink w:anchor="_Toc403731916" w:history="1">
             <w:r>
               <w:rPr>
                 <w:rStyle w:val="ad"/>
@@ -3755,7 +3759,7 @@
                 <w:noProof/>
                 <w:webHidden/>
               </w:rPr>
-              <w:instrText xml:space="preserve"> PAGEREF _Toc403483576 \h </w:instrText>
+              <w:instrText xml:space="preserve"> PAGEREF _Toc403731916 \h </w:instrText>
             </w:r>
             <w:r>
               <w:rPr>
@@ -3775,7 +3779,7 @@
                 <w:noProof/>
                 <w:webHidden/>
               </w:rPr>
-              <w:t>18</w:t>
+              <w:t>21</w:t>
             </w:r>
             <w:r>
               <w:rPr>
@@ -3800,7 +3804,7 @@
               <w:szCs w:val="22"/>
             </w:rPr>
           </w:pPr>
-          <w:hyperlink w:anchor="_Toc403483577" w:history="1">
+          <w:hyperlink w:anchor="_Toc403731917" w:history="1">
             <w:r>
               <w:rPr>
                 <w:rStyle w:val="ad"/>
@@ -3844,7 +3848,7 @@
                 <w:noProof/>
                 <w:webHidden/>
               </w:rPr>
-              <w:instrText xml:space="preserve"> PAGEREF _Toc403483577 \h </w:instrText>
+              <w:instrText xml:space="preserve"> PAGEREF _Toc403731917 \h </w:instrText>
             </w:r>
             <w:r>
               <w:rPr>
@@ -3864,7 +3868,7 @@
                 <w:noProof/>
                 <w:webHidden/>
               </w:rPr>
-              <w:t>18</w:t>
+              <w:t>21</w:t>
             </w:r>
             <w:r>
               <w:rPr>
@@ -3889,7 +3893,7 @@
               <w:szCs w:val="22"/>
             </w:rPr>
           </w:pPr>
-          <w:hyperlink w:anchor="_Toc403483578" w:history="1">
+          <w:hyperlink w:anchor="_Toc403731918" w:history="1">
             <w:r>
               <w:rPr>
                 <w:rStyle w:val="ad"/>
@@ -3933,7 +3937,7 @@
                 <w:noProof/>
                 <w:webHidden/>
               </w:rPr>
-              <w:instrText xml:space="preserve"> PAGEREF _Toc403483578 \h </w:instrText>
+              <w:instrText xml:space="preserve"> PAGEREF _Toc403731918 \h </w:instrText>
             </w:r>
             <w:r>
               <w:rPr>
@@ -3953,7 +3957,7 @@
                 <w:noProof/>
                 <w:webHidden/>
               </w:rPr>
-              <w:t>18</w:t>
+              <w:t>21</w:t>
             </w:r>
             <w:r>
               <w:rPr>
@@ -3978,7 +3982,7 @@
               <w:szCs w:val="22"/>
             </w:rPr>
           </w:pPr>
-          <w:hyperlink w:anchor="_Toc403483579" w:history="1">
+          <w:hyperlink w:anchor="_Toc403731919" w:history="1">
             <w:r>
               <w:rPr>
                 <w:rStyle w:val="ad"/>
@@ -4043,7 +4047,7 @@
                 <w:noProof/>
                 <w:webHidden/>
               </w:rPr>
-              <w:instrText xml:space="preserve"> PAGEREF _Toc403483579 \h </w:instrText>
+              <w:instrText xml:space="preserve"> PAGEREF _Toc403731919 \h </w:instrText>
             </w:r>
             <w:r>
               <w:rPr>
@@ -4063,7 +4067,7 @@
                 <w:noProof/>
                 <w:webHidden/>
               </w:rPr>
-              <w:t>19</w:t>
+              <w:t>22</w:t>
             </w:r>
             <w:r>
               <w:rPr>
@@ -4088,7 +4092,7 @@
               <w:szCs w:val="22"/>
             </w:rPr>
           </w:pPr>
-          <w:hyperlink w:anchor="_Toc403483580" w:history="1">
+          <w:hyperlink w:anchor="_Toc403731920" w:history="1">
             <w:r>
               <w:rPr>
                 <w:rStyle w:val="ad"/>
@@ -4153,7 +4157,7 @@
                 <w:noProof/>
                 <w:webHidden/>
               </w:rPr>
-              <w:instrText xml:space="preserve"> PAGEREF _Toc403483580 \h </w:instrText>
+              <w:instrText xml:space="preserve"> PAGEREF _Toc403731920 \h </w:instrText>
             </w:r>
             <w:r>
               <w:rPr>
@@ -4173,7 +4177,7 @@
                 <w:noProof/>
                 <w:webHidden/>
               </w:rPr>
-              <w:t>20</w:t>
+              <w:t>23</w:t>
             </w:r>
             <w:r>
               <w:rPr>
@@ -4224,7 +4228,7 @@
           <w:b/>
         </w:rPr>
       </w:pPr>
-      <w:bookmarkStart w:id="11" w:name="_Toc403483534"/>
+      <w:bookmarkStart w:id="13" w:name="_Toc403731870"/>
       <w:r>
         <w:rPr>
           <w:rFonts w:hint="eastAsia"/>
@@ -4233,20 +4237,20 @@
         <w:lastRenderedPageBreak/>
         <w:t>緒言</w:t>
       </w:r>
-      <w:bookmarkEnd w:id="11"/>
+      <w:bookmarkEnd w:id="13"/>
     </w:p>
     <w:p>
       <w:pPr>
         <w:pStyle w:val="20"/>
       </w:pPr>
-      <w:bookmarkStart w:id="12" w:name="_Toc403483535"/>
+      <w:bookmarkStart w:id="14" w:name="_Toc403731871"/>
       <w:r>
         <w:rPr>
           <w:rFonts w:hint="eastAsia"/>
         </w:rPr>
         <w:t>背景</w:t>
       </w:r>
-      <w:bookmarkEnd w:id="12"/>
+      <w:bookmarkEnd w:id="14"/>
     </w:p>
     <w:p>
       <w:r>
@@ -4470,14 +4474,14 @@
       <w:pPr>
         <w:pStyle w:val="20"/>
       </w:pPr>
-      <w:bookmarkStart w:id="13" w:name="_Toc403483536"/>
+      <w:bookmarkStart w:id="15" w:name="_Toc403731872"/>
       <w:r>
         <w:rPr>
           <w:rFonts w:hint="eastAsia"/>
         </w:rPr>
         <w:t>目的</w:t>
       </w:r>
-      <w:bookmarkEnd w:id="13"/>
+      <w:bookmarkEnd w:id="15"/>
     </w:p>
     <w:p>
       <w:r>
@@ -4623,7 +4627,7 @@
           <w:b/>
         </w:rPr>
       </w:pPr>
-      <w:bookmarkStart w:id="14" w:name="_Toc403483537"/>
+      <w:bookmarkStart w:id="16" w:name="_Toc403731873"/>
       <w:r>
         <w:rPr>
           <w:rFonts w:hint="eastAsia"/>
@@ -4639,7 +4643,7 @@
         </w:rPr>
         <w:t>プロジェクト</w:t>
       </w:r>
-      <w:bookmarkEnd w:id="14"/>
+      <w:bookmarkEnd w:id="16"/>
     </w:p>
     <w:p>
       <w:pPr>
@@ -4658,27 +4662,26 @@
           <w:szCs w:val="24"/>
         </w:rPr>
       </w:pPr>
-      <w:bookmarkStart w:id="15" w:name="_Toc310182206"/>
-      <w:bookmarkStart w:id="16" w:name="_Toc310182589"/>
-      <w:bookmarkStart w:id="17" w:name="_Toc310253423"/>
-      <w:bookmarkStart w:id="18" w:name="_Toc310265055"/>
-      <w:bookmarkStart w:id="19" w:name="_Toc310351878"/>
-      <w:bookmarkStart w:id="20" w:name="_Toc310353091"/>
-      <w:bookmarkStart w:id="21" w:name="_Toc310353568"/>
-      <w:bookmarkStart w:id="22" w:name="_Toc310353636"/>
-      <w:bookmarkStart w:id="23" w:name="_Toc310353803"/>
-      <w:bookmarkStart w:id="24" w:name="_Toc310354438"/>
-      <w:bookmarkStart w:id="25" w:name="_Toc310354543"/>
-      <w:bookmarkStart w:id="26" w:name="_Toc310354656"/>
-      <w:bookmarkStart w:id="27" w:name="_Toc310358824"/>
-      <w:bookmarkStart w:id="28" w:name="_Toc310446349"/>
-      <w:bookmarkStart w:id="29" w:name="_Toc310549954"/>
-      <w:bookmarkStart w:id="30" w:name="_Toc310550011"/>
-      <w:bookmarkStart w:id="31" w:name="_Toc403383750"/>
-      <w:bookmarkStart w:id="32" w:name="_Toc403384682"/>
-      <w:bookmarkStart w:id="33" w:name="_Toc403483538"/>
-      <w:bookmarkEnd w:id="15"/>
-      <w:bookmarkEnd w:id="16"/>
+      <w:bookmarkStart w:id="17" w:name="_Toc310182206"/>
+      <w:bookmarkStart w:id="18" w:name="_Toc310182589"/>
+      <w:bookmarkStart w:id="19" w:name="_Toc310253423"/>
+      <w:bookmarkStart w:id="20" w:name="_Toc310265055"/>
+      <w:bookmarkStart w:id="21" w:name="_Toc310351878"/>
+      <w:bookmarkStart w:id="22" w:name="_Toc310353091"/>
+      <w:bookmarkStart w:id="23" w:name="_Toc310353568"/>
+      <w:bookmarkStart w:id="24" w:name="_Toc310353636"/>
+      <w:bookmarkStart w:id="25" w:name="_Toc310353803"/>
+      <w:bookmarkStart w:id="26" w:name="_Toc310354438"/>
+      <w:bookmarkStart w:id="27" w:name="_Toc310354543"/>
+      <w:bookmarkStart w:id="28" w:name="_Toc310354656"/>
+      <w:bookmarkStart w:id="29" w:name="_Toc310358824"/>
+      <w:bookmarkStart w:id="30" w:name="_Toc310446349"/>
+      <w:bookmarkStart w:id="31" w:name="_Toc310549954"/>
+      <w:bookmarkStart w:id="32" w:name="_Toc310550011"/>
+      <w:bookmarkStart w:id="33" w:name="_Toc403383750"/>
+      <w:bookmarkStart w:id="34" w:name="_Toc403384682"/>
+      <w:bookmarkStart w:id="35" w:name="_Toc403483538"/>
+      <w:bookmarkStart w:id="36" w:name="_Toc403731874"/>
       <w:bookmarkEnd w:id="17"/>
       <w:bookmarkEnd w:id="18"/>
       <w:bookmarkEnd w:id="19"/>
@@ -4696,6 +4699,9 @@
       <w:bookmarkEnd w:id="31"/>
       <w:bookmarkEnd w:id="32"/>
       <w:bookmarkEnd w:id="33"/>
+      <w:bookmarkEnd w:id="34"/>
+      <w:bookmarkEnd w:id="35"/>
+      <w:bookmarkEnd w:id="36"/>
     </w:p>
     <w:p>
       <w:pPr>
@@ -4714,24 +4720,22 @@
           <w:szCs w:val="24"/>
         </w:rPr>
       </w:pPr>
-      <w:bookmarkStart w:id="34" w:name="_Toc310351879"/>
-      <w:bookmarkStart w:id="35" w:name="_Toc310353092"/>
-      <w:bookmarkStart w:id="36" w:name="_Toc310353569"/>
-      <w:bookmarkStart w:id="37" w:name="_Toc310353637"/>
-      <w:bookmarkStart w:id="38" w:name="_Toc310353804"/>
-      <w:bookmarkStart w:id="39" w:name="_Toc310354439"/>
-      <w:bookmarkStart w:id="40" w:name="_Toc310354544"/>
-      <w:bookmarkStart w:id="41" w:name="_Toc310354657"/>
-      <w:bookmarkStart w:id="42" w:name="_Toc310358825"/>
-      <w:bookmarkStart w:id="43" w:name="_Toc310446350"/>
-      <w:bookmarkStart w:id="44" w:name="_Toc310549955"/>
-      <w:bookmarkStart w:id="45" w:name="_Toc310550012"/>
-      <w:bookmarkStart w:id="46" w:name="_Toc403383751"/>
-      <w:bookmarkStart w:id="47" w:name="_Toc403384683"/>
-      <w:bookmarkStart w:id="48" w:name="_Toc403483539"/>
-      <w:bookmarkEnd w:id="34"/>
-      <w:bookmarkEnd w:id="35"/>
-      <w:bookmarkEnd w:id="36"/>
+      <w:bookmarkStart w:id="37" w:name="_Toc310351879"/>
+      <w:bookmarkStart w:id="38" w:name="_Toc310353092"/>
+      <w:bookmarkStart w:id="39" w:name="_Toc310353569"/>
+      <w:bookmarkStart w:id="40" w:name="_Toc310353637"/>
+      <w:bookmarkStart w:id="41" w:name="_Toc310353804"/>
+      <w:bookmarkStart w:id="42" w:name="_Toc310354439"/>
+      <w:bookmarkStart w:id="43" w:name="_Toc310354544"/>
+      <w:bookmarkStart w:id="44" w:name="_Toc310354657"/>
+      <w:bookmarkStart w:id="45" w:name="_Toc310358825"/>
+      <w:bookmarkStart w:id="46" w:name="_Toc310446350"/>
+      <w:bookmarkStart w:id="47" w:name="_Toc310549955"/>
+      <w:bookmarkStart w:id="48" w:name="_Toc310550012"/>
+      <w:bookmarkStart w:id="49" w:name="_Toc403383751"/>
+      <w:bookmarkStart w:id="50" w:name="_Toc403384683"/>
+      <w:bookmarkStart w:id="51" w:name="_Toc403483539"/>
+      <w:bookmarkStart w:id="52" w:name="_Toc403731875"/>
       <w:bookmarkEnd w:id="37"/>
       <w:bookmarkEnd w:id="38"/>
       <w:bookmarkEnd w:id="39"/>
@@ -4744,6 +4748,10 @@
       <w:bookmarkEnd w:id="46"/>
       <w:bookmarkEnd w:id="47"/>
       <w:bookmarkEnd w:id="48"/>
+      <w:bookmarkEnd w:id="49"/>
+      <w:bookmarkEnd w:id="50"/>
+      <w:bookmarkEnd w:id="51"/>
+      <w:bookmarkEnd w:id="52"/>
     </w:p>
     <w:p>
       <w:pPr>
@@ -4753,14 +4761,14 @@
           <w:numId w:val="19"/>
         </w:numPr>
       </w:pPr>
-      <w:bookmarkStart w:id="49" w:name="_Toc403483540"/>
+      <w:bookmarkStart w:id="53" w:name="_Toc403731876"/>
       <w:r>
         <w:rPr>
           <w:rFonts w:hint="eastAsia"/>
         </w:rPr>
         <w:t>NetCommons</w:t>
       </w:r>
-      <w:bookmarkEnd w:id="49"/>
+      <w:bookmarkEnd w:id="53"/>
     </w:p>
     <w:p>
       <w:r>
@@ -4806,7 +4814,7 @@
         <w:pStyle w:val="30"/>
         <w:ind w:left="793"/>
       </w:pPr>
-      <w:bookmarkStart w:id="50" w:name="_Toc403483541"/>
+      <w:bookmarkStart w:id="54" w:name="_Toc403731877"/>
       <w:r>
         <w:rPr>
           <w:rFonts w:hint="eastAsia"/>
@@ -4831,7 +4839,7 @@
         </w:rPr>
         <w:t>の特徴</w:t>
       </w:r>
-      <w:bookmarkEnd w:id="50"/>
+      <w:bookmarkEnd w:id="54"/>
     </w:p>
     <w:p>
       <w:r>
@@ -5313,7 +5321,7 @@
         <w:pStyle w:val="30"/>
         <w:ind w:left="793"/>
       </w:pPr>
-      <w:bookmarkStart w:id="51" w:name="_Toc403483542"/>
+      <w:bookmarkStart w:id="55" w:name="_Toc403731878"/>
       <w:r>
         <w:rPr>
           <w:rFonts w:hint="eastAsia"/>
@@ -5326,7 +5334,7 @@
         </w:rPr>
         <w:t>の実績</w:t>
       </w:r>
-      <w:bookmarkEnd w:id="51"/>
+      <w:bookmarkEnd w:id="55"/>
       <w:r>
         <w:rPr>
           <w:rFonts w:hint="eastAsia"/>
@@ -5397,7 +5405,7 @@
           <w:numId w:val="19"/>
         </w:numPr>
       </w:pPr>
-      <w:bookmarkStart w:id="52" w:name="_Toc403483543"/>
+      <w:bookmarkStart w:id="56" w:name="_Toc403731879"/>
       <w:r>
         <w:rPr>
           <w:rFonts w:hint="eastAsia"/>
@@ -5410,7 +5418,7 @@
         </w:rPr>
         <w:t>のビジョン</w:t>
       </w:r>
-      <w:bookmarkEnd w:id="52"/>
+      <w:bookmarkEnd w:id="56"/>
     </w:p>
     <w:p>
       <w:r>
@@ -5478,19 +5486,21 @@
           <w:vanish/>
         </w:rPr>
       </w:pPr>
-      <w:bookmarkStart w:id="53" w:name="_Toc403383756"/>
-      <w:bookmarkStart w:id="54" w:name="_Toc403384688"/>
-      <w:bookmarkStart w:id="55" w:name="_Toc403483544"/>
-      <w:bookmarkEnd w:id="53"/>
-      <w:bookmarkEnd w:id="54"/>
-      <w:bookmarkEnd w:id="55"/>
+      <w:bookmarkStart w:id="57" w:name="_Toc403383756"/>
+      <w:bookmarkStart w:id="58" w:name="_Toc403384688"/>
+      <w:bookmarkStart w:id="59" w:name="_Toc403483544"/>
+      <w:bookmarkStart w:id="60" w:name="_Toc403731880"/>
+      <w:bookmarkEnd w:id="57"/>
+      <w:bookmarkEnd w:id="58"/>
+      <w:bookmarkEnd w:id="59"/>
+      <w:bookmarkEnd w:id="60"/>
     </w:p>
     <w:p>
       <w:pPr>
         <w:pStyle w:val="30"/>
         <w:ind w:left="793"/>
       </w:pPr>
-      <w:bookmarkStart w:id="56" w:name="_Toc403483545"/>
+      <w:bookmarkStart w:id="61" w:name="_Toc403731881"/>
       <w:r>
         <w:rPr>
           <w:rFonts w:hint="eastAsia"/>
@@ -5515,7 +5525,7 @@
         </w:rPr>
         <w:t>の問題点</w:t>
       </w:r>
-      <w:bookmarkEnd w:id="56"/>
+      <w:bookmarkEnd w:id="61"/>
     </w:p>
     <w:p>
       <w:pPr>
@@ -5525,14 +5535,16 @@
           <w:numId w:val="27"/>
         </w:numPr>
       </w:pPr>
-      <w:bookmarkStart w:id="57" w:name="_Toc403483546"/>
+      <w:bookmarkStart w:id="62" w:name="_Toc403483546"/>
+      <w:bookmarkStart w:id="63" w:name="_Toc403731882"/>
       <w:r>
         <w:rPr>
           <w:rFonts w:hint="eastAsia"/>
         </w:rPr>
         <w:t>プログラム改修</w:t>
       </w:r>
-      <w:bookmarkEnd w:id="57"/>
+      <w:bookmarkEnd w:id="62"/>
+      <w:bookmarkEnd w:id="63"/>
     </w:p>
     <w:p>
       <w:r>
@@ -5580,14 +5592,16 @@
           <w:numId w:val="27"/>
         </w:numPr>
       </w:pPr>
-      <w:bookmarkStart w:id="58" w:name="_Toc403483547"/>
+      <w:bookmarkStart w:id="64" w:name="_Toc403483547"/>
+      <w:bookmarkStart w:id="65" w:name="_Toc403731883"/>
       <w:r>
         <w:rPr>
           <w:rFonts w:hint="eastAsia"/>
         </w:rPr>
         <w:t>動作環境</w:t>
       </w:r>
-      <w:bookmarkEnd w:id="58"/>
+      <w:bookmarkEnd w:id="64"/>
+      <w:bookmarkEnd w:id="65"/>
     </w:p>
     <w:p>
       <w:r>
@@ -5739,14 +5753,16 @@
           <w:numId w:val="27"/>
         </w:numPr>
       </w:pPr>
-      <w:bookmarkStart w:id="59" w:name="_Toc403483548"/>
+      <w:bookmarkStart w:id="66" w:name="_Toc403483548"/>
+      <w:bookmarkStart w:id="67" w:name="_Toc403731884"/>
       <w:r>
         <w:rPr>
           <w:rFonts w:hint="eastAsia"/>
         </w:rPr>
         <w:t>開発環境</w:t>
       </w:r>
-      <w:bookmarkEnd w:id="59"/>
+      <w:bookmarkEnd w:id="66"/>
+      <w:bookmarkEnd w:id="67"/>
     </w:p>
     <w:p>
       <w:r>
@@ -5804,7 +5820,7 @@
         <w:pStyle w:val="30"/>
         <w:ind w:left="793"/>
       </w:pPr>
-      <w:bookmarkStart w:id="60" w:name="_Toc403483549"/>
+      <w:bookmarkStart w:id="68" w:name="_Toc403731885"/>
       <w:r>
         <w:rPr>
           <w:rFonts w:hint="eastAsia"/>
@@ -5817,7 +5833,7 @@
         </w:rPr>
         <w:t>の基本理念</w:t>
       </w:r>
-      <w:bookmarkEnd w:id="60"/>
+      <w:bookmarkEnd w:id="68"/>
     </w:p>
     <w:p>
       <w:r>
@@ -5892,18 +5908,20 @@
           <w:numId w:val="27"/>
         </w:numPr>
       </w:pPr>
-      <w:bookmarkStart w:id="61" w:name="_Toc403383761"/>
-      <w:bookmarkStart w:id="62" w:name="_Toc403384693"/>
-      <w:bookmarkStart w:id="63" w:name="_Toc403483550"/>
+      <w:bookmarkStart w:id="69" w:name="_Toc403383761"/>
+      <w:bookmarkStart w:id="70" w:name="_Toc403384693"/>
+      <w:bookmarkStart w:id="71" w:name="_Toc403483550"/>
+      <w:bookmarkStart w:id="72" w:name="_Toc403731886"/>
       <w:r>
         <w:rPr>
           <w:rFonts w:hint="eastAsia"/>
         </w:rPr>
         <w:t>ドライな経済性</w:t>
       </w:r>
-      <w:bookmarkEnd w:id="61"/>
-      <w:bookmarkEnd w:id="62"/>
-      <w:bookmarkEnd w:id="63"/>
+      <w:bookmarkEnd w:id="69"/>
+      <w:bookmarkEnd w:id="70"/>
+      <w:bookmarkEnd w:id="71"/>
+      <w:bookmarkEnd w:id="72"/>
     </w:p>
     <w:p>
       <w:pPr>
@@ -6518,18 +6536,20 @@
           <w:numId w:val="27"/>
         </w:numPr>
       </w:pPr>
-      <w:bookmarkStart w:id="64" w:name="_Toc403383762"/>
-      <w:bookmarkStart w:id="65" w:name="_Toc403384694"/>
-      <w:bookmarkStart w:id="66" w:name="_Toc403483551"/>
+      <w:bookmarkStart w:id="73" w:name="_Toc403383762"/>
+      <w:bookmarkStart w:id="74" w:name="_Toc403384694"/>
+      <w:bookmarkStart w:id="75" w:name="_Toc403483551"/>
+      <w:bookmarkStart w:id="76" w:name="_Toc403731887"/>
       <w:r>
         <w:rPr>
           <w:rFonts w:hint="eastAsia"/>
         </w:rPr>
         <w:t>遵法であること</w:t>
       </w:r>
-      <w:bookmarkEnd w:id="64"/>
-      <w:bookmarkEnd w:id="65"/>
-      <w:bookmarkEnd w:id="66"/>
+      <w:bookmarkEnd w:id="73"/>
+      <w:bookmarkEnd w:id="74"/>
+      <w:bookmarkEnd w:id="75"/>
+      <w:bookmarkEnd w:id="76"/>
     </w:p>
     <w:p>
       <w:pPr>
@@ -6600,18 +6620,20 @@
           <w:numId w:val="27"/>
         </w:numPr>
       </w:pPr>
-      <w:bookmarkStart w:id="67" w:name="_Toc403383763"/>
-      <w:bookmarkStart w:id="68" w:name="_Toc403384695"/>
-      <w:bookmarkStart w:id="69" w:name="_Toc403483552"/>
+      <w:bookmarkStart w:id="77" w:name="_Toc403383763"/>
+      <w:bookmarkStart w:id="78" w:name="_Toc403384695"/>
+      <w:bookmarkStart w:id="79" w:name="_Toc403483552"/>
+      <w:bookmarkStart w:id="80" w:name="_Toc403731888"/>
       <w:r>
         <w:rPr>
           <w:rFonts w:hint="eastAsia"/>
         </w:rPr>
         <w:t>権限の委託</w:t>
       </w:r>
-      <w:bookmarkEnd w:id="67"/>
-      <w:bookmarkEnd w:id="68"/>
-      <w:bookmarkEnd w:id="69"/>
+      <w:bookmarkEnd w:id="77"/>
+      <w:bookmarkEnd w:id="78"/>
+      <w:bookmarkEnd w:id="79"/>
+      <w:bookmarkEnd w:id="80"/>
     </w:p>
     <w:p>
       <w:pPr>
@@ -7611,7 +7633,7 @@
         <w:pStyle w:val="30"/>
         <w:ind w:left="793"/>
       </w:pPr>
-      <w:bookmarkStart w:id="70" w:name="_Toc403483553"/>
+      <w:bookmarkStart w:id="81" w:name="_Toc403731889"/>
       <w:r>
         <w:rPr>
           <w:rFonts w:hint="eastAsia"/>
@@ -7619,7 +7641,7 @@
         <w:lastRenderedPageBreak/>
         <w:t>開発スケジュール</w:t>
       </w:r>
-      <w:bookmarkEnd w:id="70"/>
+      <w:bookmarkEnd w:id="81"/>
     </w:p>
     <w:p>
       <w:r>
@@ -11320,7 +11342,7 @@
         <w:pStyle w:val="30"/>
         <w:ind w:left="793"/>
       </w:pPr>
-      <w:bookmarkStart w:id="71" w:name="_Toc403483554"/>
+      <w:bookmarkStart w:id="82" w:name="_Toc403731890"/>
       <w:r>
         <w:rPr>
           <w:rFonts w:hint="eastAsia"/>
@@ -11339,7 +11361,7 @@
         </w:rPr>
         <w:t>を利用することによる効果</w:t>
       </w:r>
-      <w:bookmarkEnd w:id="71"/>
+      <w:bookmarkEnd w:id="82"/>
     </w:p>
     <w:p>
       <w:r>
@@ -11394,7 +11416,8 @@
           <w:numId w:val="27"/>
         </w:numPr>
       </w:pPr>
-      <w:bookmarkStart w:id="72" w:name="_Toc403483555"/>
+      <w:bookmarkStart w:id="83" w:name="_Toc403483555"/>
+      <w:bookmarkStart w:id="84" w:name="_Toc403731891"/>
       <w:r>
         <w:rPr>
           <w:rFonts w:hint="eastAsia"/>
@@ -11407,7 +11430,8 @@
         </w:rPr>
         <w:t>容易になる</w:t>
       </w:r>
-      <w:bookmarkEnd w:id="72"/>
+      <w:bookmarkEnd w:id="83"/>
+      <w:bookmarkEnd w:id="84"/>
     </w:p>
     <w:p>
       <w:r>
@@ -11462,14 +11486,16 @@
           <w:numId w:val="27"/>
         </w:numPr>
       </w:pPr>
-      <w:bookmarkStart w:id="73" w:name="_Toc403483556"/>
+      <w:bookmarkStart w:id="85" w:name="_Toc403483556"/>
+      <w:bookmarkStart w:id="86" w:name="_Toc403731892"/>
       <w:r>
         <w:rPr>
           <w:rFonts w:hint="eastAsia"/>
         </w:rPr>
         <w:t>追加機能（プラグイン）の開発の敷居が低くなる</w:t>
       </w:r>
-      <w:bookmarkEnd w:id="73"/>
+      <w:bookmarkEnd w:id="85"/>
+      <w:bookmarkEnd w:id="86"/>
     </w:p>
     <w:p>
       <w:r>
@@ -11681,7 +11707,8 @@
           <w:numId w:val="27"/>
         </w:numPr>
       </w:pPr>
-      <w:bookmarkStart w:id="74" w:name="_Toc403483557"/>
+      <w:bookmarkStart w:id="87" w:name="_Toc403483557"/>
+      <w:bookmarkStart w:id="88" w:name="_Toc403731893"/>
       <w:r>
         <w:rPr>
           <w:rFonts w:hint="eastAsia"/>
@@ -11701,7 +11728,8 @@
         </w:rPr>
         <w:t>に依存しない</w:t>
       </w:r>
-      <w:bookmarkEnd w:id="74"/>
+      <w:bookmarkEnd w:id="87"/>
+      <w:bookmarkEnd w:id="88"/>
     </w:p>
     <w:p>
       <w:r>
@@ -11779,7 +11807,7 @@
           <w:numId w:val="19"/>
         </w:numPr>
       </w:pPr>
-      <w:bookmarkStart w:id="75" w:name="_Toc403483558"/>
+      <w:bookmarkStart w:id="89" w:name="_Toc403731894"/>
       <w:r>
         <w:rPr>
           <w:rFonts w:hint="eastAsia"/>
@@ -11792,7 +11820,7 @@
         </w:rPr>
         <w:t>開発方式</w:t>
       </w:r>
-      <w:bookmarkEnd w:id="75"/>
+      <w:bookmarkEnd w:id="89"/>
     </w:p>
     <w:p>
       <w:pPr>
@@ -11843,19 +11871,21 @@
           <w:vanish/>
         </w:rPr>
       </w:pPr>
-      <w:bookmarkStart w:id="76" w:name="_Toc403383766"/>
-      <w:bookmarkStart w:id="77" w:name="_Toc403384698"/>
-      <w:bookmarkStart w:id="78" w:name="_Toc403483559"/>
-      <w:bookmarkEnd w:id="76"/>
-      <w:bookmarkEnd w:id="77"/>
-      <w:bookmarkEnd w:id="78"/>
+      <w:bookmarkStart w:id="90" w:name="_Toc403383766"/>
+      <w:bookmarkStart w:id="91" w:name="_Toc403384698"/>
+      <w:bookmarkStart w:id="92" w:name="_Toc403483559"/>
+      <w:bookmarkStart w:id="93" w:name="_Toc403731895"/>
+      <w:bookmarkEnd w:id="90"/>
+      <w:bookmarkEnd w:id="91"/>
+      <w:bookmarkEnd w:id="92"/>
+      <w:bookmarkEnd w:id="93"/>
     </w:p>
     <w:p>
       <w:pPr>
         <w:pStyle w:val="30"/>
         <w:ind w:left="793"/>
       </w:pPr>
-      <w:bookmarkStart w:id="79" w:name="_Toc403483560"/>
+      <w:bookmarkStart w:id="94" w:name="_Toc403731896"/>
       <w:r>
         <w:rPr>
           <w:rFonts w:hint="eastAsia"/>
@@ -11868,7 +11898,7 @@
         </w:rPr>
         <w:t>構成図</w:t>
       </w:r>
-      <w:bookmarkEnd w:id="79"/>
+      <w:bookmarkEnd w:id="94"/>
     </w:p>
     <w:p>
       <w:pPr>
@@ -12170,9 +12200,6 @@
       <w:pPr>
         <w:keepNext/>
         <w:jc w:val="center"/>
-        <w:rPr>
-          <w:rFonts w:hint="eastAsia"/>
-        </w:rPr>
       </w:pPr>
       <w:r>
         <w:rPr>
@@ -12419,7 +12446,7 @@
         <w:pStyle w:val="30"/>
         <w:ind w:left="793"/>
       </w:pPr>
-      <w:bookmarkStart w:id="80" w:name="_Toc403483561"/>
+      <w:bookmarkStart w:id="95" w:name="_Toc403731897"/>
       <w:r>
         <w:rPr>
           <w:rFonts w:hint="eastAsia"/>
@@ -12433,7 +12460,7 @@
         </w:rPr>
         <w:t>の機能概要</w:t>
       </w:r>
-      <w:bookmarkEnd w:id="80"/>
+      <w:bookmarkEnd w:id="95"/>
     </w:p>
     <w:p>
       <w:r>
@@ -15343,42 +15370,6 @@
     </w:p>
     <w:p>
       <w:pPr>
-        <w:rPr>
-          <w:color w:val="FF0000"/>
-        </w:rPr>
-      </w:pPr>
-    </w:p>
-    <w:p>
-      <w:pPr>
-        <w:rPr>
-          <w:color w:val="FF0000"/>
-        </w:rPr>
-      </w:pPr>
-    </w:p>
-    <w:p>
-      <w:pPr>
-        <w:rPr>
-          <w:color w:val="FF0000"/>
-        </w:rPr>
-      </w:pPr>
-      <w:r>
-        <w:rPr>
-          <w:rFonts w:hint="eastAsia"/>
-          <w:color w:val="FF0000"/>
-        </w:rPr>
-        <w:t>Jenkins</w:t>
-      </w:r>
-      <w:r>
-        <w:rPr>
-          <w:rFonts w:hint="eastAsia"/>
-          <w:color w:val="FF0000"/>
-        </w:rPr>
-        <w:t xml:space="preserve">　</w:t>
-      </w:r>
-    </w:p>
-    <w:p/>
-    <w:p>
-      <w:pPr>
         <w:widowControl/>
         <w:adjustRightInd/>
         <w:spacing w:line="240" w:lineRule="auto"/>
@@ -15394,7 +15385,7 @@
         <w:pStyle w:val="30"/>
         <w:ind w:left="793"/>
       </w:pPr>
-      <w:bookmarkStart w:id="81" w:name="_Toc403483562"/>
+      <w:bookmarkStart w:id="96" w:name="_Toc403731898"/>
       <w:r>
         <w:rPr>
           <w:rFonts w:hint="eastAsia"/>
@@ -15414,13 +15405,13 @@
         </w:rPr>
         <w:t>および、開発</w:t>
       </w:r>
-      <w:bookmarkEnd w:id="81"/>
       <w:r>
         <w:rPr>
           <w:rFonts w:hint="eastAsia"/>
         </w:rPr>
         <w:t>フロー</w:t>
       </w:r>
+      <w:bookmarkEnd w:id="96"/>
     </w:p>
     <w:p>
       <w:pPr>
@@ -15430,12 +15421,14 @@
           <w:numId w:val="27"/>
         </w:numPr>
       </w:pPr>
+      <w:bookmarkStart w:id="97" w:name="_Toc403731899"/>
       <w:r>
         <w:rPr>
           <w:rFonts w:hint="eastAsia"/>
         </w:rPr>
         <w:t>開発環境</w:t>
       </w:r>
+      <w:bookmarkEnd w:id="97"/>
     </w:p>
     <w:p>
       <w:r>
@@ -16101,19 +16094,16 @@
           <w:numId w:val="27"/>
         </w:numPr>
       </w:pPr>
+      <w:bookmarkStart w:id="98" w:name="_Toc403731900"/>
       <w:r>
         <w:rPr>
           <w:rFonts w:hint="eastAsia"/>
         </w:rPr>
         <w:t>開発フロー</w:t>
       </w:r>
-    </w:p>
-    <w:p>
-      <w:pPr>
-        <w:rPr>
-          <w:rFonts w:hint="eastAsia"/>
-        </w:rPr>
-      </w:pPr>
+      <w:bookmarkEnd w:id="98"/>
+    </w:p>
+    <w:p>
       <w:r>
         <w:rPr>
           <w:rFonts w:hint="eastAsia"/>
@@ -16367,9 +16357,6 @@
           <w:numId w:val="45"/>
         </w:numPr>
         <w:ind w:leftChars="0"/>
-        <w:rPr>
-          <w:rFonts w:hint="eastAsia"/>
-        </w:rPr>
       </w:pPr>
       <w:r>
         <w:rPr>
@@ -16381,9 +16368,7 @@
     </w:p>
     <w:p>
       <w:pPr>
-        <w:rPr>
-          <w:rFonts w:hint="eastAsia"/>
-        </w:rPr>
+        <w:ind w:leftChars="100" w:left="210"/>
       </w:pPr>
       <w:r>
         <w:rPr>
@@ -16430,9 +16415,7 @@
     </w:p>
     <w:p>
       <w:pPr>
-        <w:rPr>
-          <w:rFonts w:hint="eastAsia"/>
-        </w:rPr>
+        <w:ind w:leftChars="100" w:left="210"/>
       </w:pPr>
       <w:r>
         <w:rPr>
@@ -16479,9 +16462,7 @@
     </w:p>
     <w:p>
       <w:pPr>
-        <w:rPr>
-          <w:rFonts w:hint="eastAsia"/>
-        </w:rPr>
+        <w:ind w:leftChars="100" w:left="210"/>
       </w:pPr>
       <w:r>
         <w:rPr>
@@ -16538,13 +16519,7 @@
         <w:t>図に統合する。</w:t>
       </w:r>
     </w:p>
-    <w:p>
-      <w:pPr>
-        <w:rPr>
-          <w:rFonts w:hint="eastAsia"/>
-        </w:rPr>
-      </w:pPr>
-    </w:p>
+    <w:p/>
     <w:p>
       <w:pPr>
         <w:pStyle w:val="ab"/>
@@ -16553,9 +16528,6 @@
           <w:numId w:val="45"/>
         </w:numPr>
         <w:ind w:leftChars="0"/>
-        <w:rPr>
-          <w:rFonts w:hint="eastAsia"/>
-        </w:rPr>
       </w:pPr>
       <w:r>
         <w:rPr>
@@ -16566,9 +16538,7 @@
     </w:p>
     <w:p>
       <w:pPr>
-        <w:rPr>
-          <w:rFonts w:hint="eastAsia"/>
-        </w:rPr>
+        <w:ind w:leftChars="100" w:left="210"/>
       </w:pPr>
       <w:r>
         <w:rPr>
@@ -16580,16 +16550,64 @@
         <w:rPr>
           <w:rFonts w:hint="eastAsia"/>
         </w:rPr>
-        <w:t>。コーディングルールは以下のように定められている。</w:t>
-      </w:r>
-    </w:p>
-    <w:p>
-      <w:pPr>
-        <w:rPr>
-          <w:rFonts w:hint="eastAsia"/>
-        </w:rPr>
-      </w:pPr>
-    </w:p>
+        <w:t>。</w:t>
+      </w:r>
+      <w:r>
+        <w:rPr>
+          <w:rFonts w:hint="eastAsia"/>
+        </w:rPr>
+        <w:t>テストは</w:t>
+      </w:r>
+      <w:r>
+        <w:rPr>
+          <w:rFonts w:hint="eastAsia"/>
+        </w:rPr>
+        <w:t>TravisCI</w:t>
+      </w:r>
+      <w:r>
+        <w:rPr>
+          <w:rFonts w:hint="eastAsia"/>
+        </w:rPr>
+        <w:t>で実行されるもの</w:t>
+      </w:r>
+      <w:r>
+        <w:rPr>
+          <w:rFonts w:hint="eastAsia"/>
+        </w:rPr>
+        <w:t>と</w:t>
+      </w:r>
+      <w:r>
+        <w:rPr>
+          <w:rFonts w:hint="eastAsia"/>
+        </w:rPr>
+        <w:t>同等のシェルを</w:t>
+      </w:r>
+      <w:r>
+        <w:rPr>
+          <w:rFonts w:hint="eastAsia"/>
+        </w:rPr>
+        <w:t>ローカル開発環境で</w:t>
+      </w:r>
+      <w:r>
+        <w:rPr>
+          <w:rFonts w:hint="eastAsia"/>
+        </w:rPr>
+        <w:t>実行し、</w:t>
+      </w:r>
+      <w:r>
+        <w:rPr>
+          <w:rFonts w:hint="eastAsia"/>
+        </w:rPr>
+        <w:t>コーディング違反やテストエラーを全て解消する。</w:t>
+      </w:r>
+      <w:r>
+        <w:rPr>
+          <w:rFonts w:hint="eastAsia"/>
+        </w:rPr>
+        <w:t>コーディングルールは以下のように定められている。</w:t>
+      </w:r>
+    </w:p>
+    <w:p/>
     <w:p>
       <w:pPr>
         <w:pStyle w:val="ab"/>
@@ -16617,27 +16635,53 @@
     </w:p>
     <w:p>
       <w:pPr>
+        <w:ind w:left="426"/>
+      </w:pPr>
+      <w:r>
+        <w:rPr>
+          <w:rFonts w:hint="eastAsia"/>
+        </w:rPr>
+        <w:t xml:space="preserve">　</w:t>
+      </w:r>
+      <w:r>
+        <w:rPr>
+          <w:rFonts w:hint="eastAsia"/>
+        </w:rPr>
+        <w:t>CakePHP</w:t>
+      </w:r>
+      <w:r>
+        <w:rPr>
+          <w:rFonts w:hint="eastAsia"/>
+        </w:rPr>
+        <w:t>のコーディングルールに準ずる。</w:t>
+      </w:r>
+    </w:p>
+    <w:p>
+      <w:pPr>
         <w:ind w:firstLineChars="300" w:firstLine="630"/>
-        <w:rPr>
-          <w:rFonts w:hint="eastAsia"/>
-        </w:rPr>
       </w:pPr>
       <w:hyperlink r:id="rId18" w:history="1">
         <w:r>
           <w:rPr>
             <w:rStyle w:val="ad"/>
           </w:rPr>
-          <w:t>http://book.cakephp.org/2.0/ja/contributing/cakephp-coding-conventions.html</w:t>
+          <w:t>http://book.cakephp.org/2.0/ja/contributing/cakep</w:t>
+        </w:r>
+        <w:r>
+          <w:rPr>
+            <w:rStyle w:val="ad"/>
+          </w:rPr>
+          <w:t>h</w:t>
+        </w:r>
+        <w:r>
+          <w:rPr>
+            <w:rStyle w:val="ad"/>
+          </w:rPr>
+          <w:t>p-coding-conventions.html</w:t>
         </w:r>
       </w:hyperlink>
     </w:p>
-    <w:p>
-      <w:pPr>
-        <w:rPr>
-          <w:rFonts w:hint="eastAsia"/>
-        </w:rPr>
-      </w:pPr>
-    </w:p>
+    <w:p/>
     <w:p>
       <w:pPr>
         <w:pStyle w:val="ab"/>
@@ -16665,10 +16709,28 @@
     </w:p>
     <w:p>
       <w:pPr>
-        <w:rPr>
-          <w:rFonts w:hint="eastAsia"/>
-        </w:rPr>
-      </w:pPr>
+        <w:ind w:left="426"/>
+      </w:pPr>
+      <w:r>
+        <w:rPr>
+          <w:rFonts w:hint="eastAsia"/>
+        </w:rPr>
+        <w:t xml:space="preserve">　</w:t>
+      </w:r>
+      <w:r>
+        <w:rPr>
+          <w:rFonts w:hint="eastAsia"/>
+        </w:rPr>
+        <w:t>Google Javascript Style</w:t>
+      </w:r>
+      <w:r>
+        <w:rPr>
+          <w:rFonts w:hint="eastAsia"/>
+        </w:rPr>
+        <w:t>に準ずる。</w:t>
+      </w:r>
+    </w:p>
+    <w:p>
       <w:r>
         <w:rPr>
           <w:rFonts w:hint="eastAsia"/>
@@ -16688,42 +16750,23 @@
           <w:rPr>
             <w:rStyle w:val="ad"/>
           </w:rPr>
-          <w:t>google-styleguide.googlecode.com/svn/trunk/jsoncstyleguide.xml</w:t>
+          <w:t>google-stylegui</w:t>
+        </w:r>
+        <w:r>
+          <w:rPr>
+            <w:rStyle w:val="ad"/>
+          </w:rPr>
+          <w:t>d</w:t>
+        </w:r>
+        <w:r>
+          <w:rPr>
+            <w:rStyle w:val="ad"/>
+          </w:rPr>
+          <w:t>e.googlecode.com/svn/trunk/jsoncstyleguide.xml</w:t>
         </w:r>
       </w:hyperlink>
     </w:p>
-    <w:p>
-      <w:pPr>
-        <w:rPr>
-          <w:rFonts w:hint="eastAsia"/>
-        </w:rPr>
-      </w:pPr>
-      <w:r>
-        <w:rPr>
-          <w:rFonts w:hint="eastAsia"/>
-        </w:rPr>
-        <w:t xml:space="preserve">　　　フレームワークに</w:t>
-      </w:r>
-      <w:r>
-        <w:rPr>
-          <w:rFonts w:hint="eastAsia"/>
-        </w:rPr>
-        <w:t>AngularJS</w:t>
-      </w:r>
-      <w:r>
-        <w:rPr>
-          <w:rFonts w:hint="eastAsia"/>
-        </w:rPr>
-        <w:t>を利用する。</w:t>
-      </w:r>
-    </w:p>
-    <w:p>
-      <w:pPr>
-        <w:rPr>
-          <w:rFonts w:hint="eastAsia"/>
-        </w:rPr>
-      </w:pPr>
-    </w:p>
+    <w:p/>
     <w:p>
       <w:pPr>
         <w:pStyle w:val="ab"/>
@@ -16732,9 +16775,6 @@
           <w:numId w:val="43"/>
         </w:numPr>
         <w:ind w:leftChars="0"/>
-        <w:rPr>
-          <w:rFonts w:hint="eastAsia"/>
-        </w:rPr>
       </w:pPr>
       <w:r>
         <w:rPr>
@@ -16750,11 +16790,6 @@
       </w:r>
     </w:p>
     <w:p>
-      <w:pPr>
-        <w:rPr>
-          <w:rFonts w:hint="eastAsia"/>
-        </w:rPr>
-      </w:pPr>
       <w:r>
         <w:rPr>
           <w:rFonts w:hint="eastAsia"/>
@@ -16774,13 +16809,7 @@
         <w:t>のコーディングルールに準ずる。</w:t>
       </w:r>
     </w:p>
-    <w:p>
-      <w:pPr>
-        <w:rPr>
-          <w:rFonts w:hint="eastAsia"/>
-        </w:rPr>
-      </w:pPr>
-    </w:p>
+    <w:p/>
     <w:p>
       <w:pPr>
         <w:pStyle w:val="ab"/>
@@ -16789,10 +16818,127 @@
           <w:numId w:val="43"/>
         </w:numPr>
         <w:ind w:leftChars="0"/>
-        <w:rPr>
-          <w:rFonts w:hint="eastAsia"/>
-        </w:rPr>
-      </w:pPr>
+      </w:pPr>
+      <w:r>
+        <w:rPr>
+          <w:rFonts w:hint="eastAsia"/>
+        </w:rPr>
+        <w:t>NC3</w:t>
+      </w:r>
+      <w:r>
+        <w:rPr>
+          <w:rFonts w:hint="eastAsia"/>
+        </w:rPr>
+        <w:t>独自のコーディングルール</w:t>
+      </w:r>
+    </w:p>
+    <w:p>
+      <w:pPr>
+        <w:ind w:left="201"/>
+      </w:pPr>
+      <w:r>
+        <w:rPr>
+          <w:rFonts w:hint="eastAsia"/>
+        </w:rPr>
+        <w:t xml:space="preserve">　　</w:t>
+      </w:r>
+      <w:r>
+        <w:rPr>
+          <w:rFonts w:hint="eastAsia"/>
+        </w:rPr>
+        <w:t>HTML</w:t>
+      </w:r>
+      <w:r>
+        <w:rPr>
+          <w:rFonts w:hint="eastAsia"/>
+        </w:rPr>
+        <w:t>の</w:t>
+      </w:r>
+      <w:r>
+        <w:rPr>
+          <w:rFonts w:hint="eastAsia"/>
+        </w:rPr>
+        <w:t>id</w:t>
+      </w:r>
+      <w:r>
+        <w:rPr>
+          <w:rFonts w:hint="eastAsia"/>
+        </w:rPr>
+        <w:t>属性、</w:t>
+      </w:r>
+      <w:r>
+        <w:rPr>
+          <w:rFonts w:hint="eastAsia"/>
+        </w:rPr>
+        <w:t>class</w:t>
+      </w:r>
+      <w:r>
+        <w:rPr>
+          <w:rFonts w:hint="eastAsia"/>
+        </w:rPr>
+        <w:t>属性にはプレフィックスを付ける。</w:t>
+      </w:r>
+    </w:p>
+    <w:p>
+      <w:pPr>
+        <w:ind w:left="201"/>
+      </w:pPr>
+      <w:r>
+        <w:rPr>
+          <w:rFonts w:hint="eastAsia"/>
+        </w:rPr>
+        <w:t xml:space="preserve">　　　</w:t>
+      </w:r>
+      <w:r>
+        <w:rPr>
+          <w:rFonts w:hint="eastAsia"/>
+        </w:rPr>
+        <w:t>(</w:t>
+      </w:r>
+      <w:r>
+        <w:rPr>
+          <w:rFonts w:hint="eastAsia"/>
+        </w:rPr>
+        <w:t>例</w:t>
+      </w:r>
+      <w:r>
+        <w:rPr>
+          <w:rFonts w:hint="eastAsia"/>
+        </w:rPr>
+        <w:t>)iframe</w:t>
+      </w:r>
+      <w:r>
+        <w:rPr>
+          <w:rFonts w:hint="eastAsia"/>
+        </w:rPr>
+        <w:t xml:space="preserve">プラグインの場合　</w:t>
+      </w:r>
+      <w:r>
+        <w:rPr>
+          <w:rFonts w:hint="eastAsia"/>
+        </w:rPr>
+        <w:t>id=</w:t>
+      </w:r>
+      <w:r>
+        <w:t>”</w:t>
+      </w:r>
+      <w:r>
+        <w:rPr>
+          <w:rFonts w:hint="eastAsia"/>
+        </w:rPr>
+        <w:t>nc-iframes-xxxxx</w:t>
+      </w:r>
+      <w:r>
+        <w:t>”</w:t>
+      </w:r>
+    </w:p>
+    <w:p>
+      <w:r>
+        <w:rPr>
+          <w:rFonts w:hint="eastAsia"/>
+        </w:rPr>
+        <w:t xml:space="preserve">　　　共通で利用する機能は、上位層のモデル、コントローラや</w:t>
+      </w:r>
       <w:r>
         <w:rPr>
           <w:rFonts w:hint="eastAsia"/>
@@ -16803,194 +16949,6 @@
         <w:rPr>
           <w:rFonts w:hint="eastAsia"/>
         </w:rPr>
-        <w:t>コーディングルール</w:t>
-      </w:r>
-    </w:p>
-    <w:p>
-      <w:pPr>
-        <w:rPr>
-          <w:rFonts w:hint="eastAsia"/>
-        </w:rPr>
-      </w:pPr>
-      <w:r>
-        <w:rPr>
-          <w:rFonts w:hint="eastAsia"/>
-        </w:rPr>
-        <w:t xml:space="preserve">　　　フレームワークに</w:t>
-      </w:r>
-      <w:r>
-        <w:rPr>
-          <w:rFonts w:hint="eastAsia"/>
-        </w:rPr>
-        <w:t>Bootstrap</w:t>
-      </w:r>
-      <w:r>
-        <w:rPr>
-          <w:rFonts w:hint="eastAsia"/>
-        </w:rPr>
-        <w:t>を利用する。</w:t>
-      </w:r>
-    </w:p>
-    <w:p>
-      <w:pPr>
-        <w:rPr>
-          <w:rFonts w:hint="eastAsia"/>
-        </w:rPr>
-      </w:pPr>
-    </w:p>
-    <w:p>
-      <w:pPr>
-        <w:pStyle w:val="ab"/>
-        <w:numPr>
-          <w:ilvl w:val="0"/>
-          <w:numId w:val="43"/>
-        </w:numPr>
-        <w:ind w:leftChars="0"/>
-        <w:rPr>
-          <w:rFonts w:hint="eastAsia"/>
-        </w:rPr>
-      </w:pPr>
-      <w:r>
-        <w:rPr>
-          <w:rFonts w:hint="eastAsia"/>
-        </w:rPr>
-        <w:t>NC3</w:t>
-      </w:r>
-      <w:r>
-        <w:rPr>
-          <w:rFonts w:hint="eastAsia"/>
-        </w:rPr>
-        <w:t>独自のコーディングルール</w:t>
-      </w:r>
-    </w:p>
-    <w:p>
-      <w:pPr>
-        <w:ind w:left="201"/>
-        <w:rPr>
-          <w:rFonts w:hint="eastAsia"/>
-        </w:rPr>
-      </w:pPr>
-      <w:r>
-        <w:rPr>
-          <w:rFonts w:hint="eastAsia"/>
-        </w:rPr>
-        <w:t xml:space="preserve">　　</w:t>
-      </w:r>
-      <w:r>
-        <w:rPr>
-          <w:rFonts w:hint="eastAsia"/>
-        </w:rPr>
-        <w:t>HTML</w:t>
-      </w:r>
-      <w:r>
-        <w:rPr>
-          <w:rFonts w:hint="eastAsia"/>
-        </w:rPr>
-        <w:t>の</w:t>
-      </w:r>
-      <w:r>
-        <w:rPr>
-          <w:rFonts w:hint="eastAsia"/>
-        </w:rPr>
-        <w:t>id</w:t>
-      </w:r>
-      <w:r>
-        <w:rPr>
-          <w:rFonts w:hint="eastAsia"/>
-        </w:rPr>
-        <w:t>属性、</w:t>
-      </w:r>
-      <w:r>
-        <w:rPr>
-          <w:rFonts w:hint="eastAsia"/>
-        </w:rPr>
-        <w:t>class</w:t>
-      </w:r>
-      <w:r>
-        <w:rPr>
-          <w:rFonts w:hint="eastAsia"/>
-        </w:rPr>
-        <w:t>属性にはプレフィックスを付ける。</w:t>
-      </w:r>
-    </w:p>
-    <w:p>
-      <w:pPr>
-        <w:ind w:left="201"/>
-        <w:rPr>
-          <w:rFonts w:hint="eastAsia"/>
-        </w:rPr>
-      </w:pPr>
-      <w:r>
-        <w:rPr>
-          <w:rFonts w:hint="eastAsia"/>
-        </w:rPr>
-        <w:t xml:space="preserve">　　　</w:t>
-      </w:r>
-      <w:r>
-        <w:rPr>
-          <w:rFonts w:hint="eastAsia"/>
-        </w:rPr>
-        <w:t>(</w:t>
-      </w:r>
-      <w:r>
-        <w:rPr>
-          <w:rFonts w:hint="eastAsia"/>
-        </w:rPr>
-        <w:t>例</w:t>
-      </w:r>
-      <w:r>
-        <w:rPr>
-          <w:rFonts w:hint="eastAsia"/>
-        </w:rPr>
-        <w:t>)iframe</w:t>
-      </w:r>
-      <w:r>
-        <w:rPr>
-          <w:rFonts w:hint="eastAsia"/>
-        </w:rPr>
-        <w:t xml:space="preserve">プラグインの場合　</w:t>
-      </w:r>
-      <w:r>
-        <w:rPr>
-          <w:rFonts w:hint="eastAsia"/>
-        </w:rPr>
-        <w:t>id=</w:t>
-      </w:r>
-      <w:r>
-        <w:t>”</w:t>
-      </w:r>
-      <w:r>
-        <w:rPr>
-          <w:rFonts w:hint="eastAsia"/>
-        </w:rPr>
-        <w:t>nc-iframes-xxxxx</w:t>
-      </w:r>
-      <w:r>
-        <w:t>”</w:t>
-      </w:r>
-    </w:p>
-    <w:p>
-      <w:pPr>
-        <w:rPr>
-          <w:rFonts w:hint="eastAsia"/>
-        </w:rPr>
-      </w:pPr>
-      <w:r>
-        <w:rPr>
-          <w:rFonts w:hint="eastAsia"/>
-        </w:rPr>
-        <w:t xml:space="preserve">　　　共通で利用する機能は、上位層のモデル、コントローラや</w:t>
-      </w:r>
-      <w:r>
-        <w:rPr>
-          <w:rFonts w:hint="eastAsia"/>
-        </w:rPr>
-        <w:t>CSS</w:t>
-      </w:r>
-      <w:r>
-        <w:rPr>
-          <w:rFonts w:hint="eastAsia"/>
-        </w:rPr>
         <w:t>定義を呼び出し利用する。</w:t>
       </w:r>
     </w:p>
@@ -17000,6 +16958,44 @@
           <w:rFonts w:hint="eastAsia"/>
         </w:rPr>
       </w:pPr>
+    </w:p>
+    <w:p>
+      <w:pPr>
+        <w:ind w:leftChars="100" w:left="210"/>
+        <w:rPr>
+          <w:rFonts w:hint="eastAsia"/>
+        </w:rPr>
+      </w:pPr>
+      <w:r>
+        <w:rPr>
+          <w:rFonts w:hint="eastAsia"/>
+        </w:rPr>
+        <w:t xml:space="preserve">　上記のコーディングルールを違反していることをコーディングしながら気づくことは難しい。そのため</w:t>
+      </w:r>
+      <w:r>
+        <w:rPr>
+          <w:rFonts w:hint="eastAsia"/>
+        </w:rPr>
+        <w:t>NetBeans IDE</w:t>
+      </w:r>
+      <w:r>
+        <w:rPr>
+          <w:rFonts w:hint="eastAsia"/>
+        </w:rPr>
+        <w:t>という統合開発環境を利用し、入力補完を受ける等して効率的に開発を行う。</w:t>
+      </w:r>
+    </w:p>
+    <w:p>
+      <w:pPr>
+        <w:widowControl/>
+        <w:adjustRightInd/>
+        <w:spacing w:line="240" w:lineRule="auto"/>
+        <w:jc w:val="left"/>
+        <w:textAlignment w:val="auto"/>
+      </w:pPr>
+      <w:r>
+        <w:br w:type="page"/>
+      </w:r>
     </w:p>
     <w:p>
       <w:pPr>
@@ -17009,19 +17005,18 @@
           <w:numId w:val="45"/>
         </w:numPr>
         <w:ind w:leftChars="0"/>
-        <w:rPr>
-          <w:rFonts w:hint="eastAsia"/>
-        </w:rPr>
-      </w:pPr>
-      <w:r>
-        <w:rPr>
-          <w:rFonts w:hint="eastAsia"/>
-        </w:rPr>
+      </w:pPr>
+      <w:r>
+        <w:rPr>
+          <w:rFonts w:hint="eastAsia"/>
+        </w:rPr>
+        <w:lastRenderedPageBreak/>
         <w:t>レポジトリ取込み／テスト</w:t>
       </w:r>
     </w:p>
     <w:p>
       <w:pPr>
+        <w:ind w:leftChars="100" w:left="210"/>
         <w:rPr>
           <w:rFonts w:hint="eastAsia"/>
         </w:rPr>
@@ -17032,19 +17027,138 @@
         </w:rPr>
         <w:t xml:space="preserve">　ローカル開発環境で</w:t>
       </w:r>
-    </w:p>
-    <w:p>
-      <w:pPr>
-        <w:rPr>
-          <w:rFonts w:hint="eastAsia"/>
-        </w:rPr>
-      </w:pPr>
-    </w:p>
-    <w:p>
-      <w:pPr>
-        <w:rPr>
-          <w:rFonts w:hint="eastAsia"/>
-        </w:rPr>
+      <w:r>
+        <w:rPr>
+          <w:rFonts w:hint="eastAsia"/>
+        </w:rPr>
+        <w:t>エラーがなくなり、カバレージ</w:t>
+      </w:r>
+      <w:r>
+        <w:rPr>
+          <w:rFonts w:hint="eastAsia"/>
+        </w:rPr>
+        <w:t>100%</w:t>
+      </w:r>
+      <w:r>
+        <w:rPr>
+          <w:rFonts w:hint="eastAsia"/>
+        </w:rPr>
+        <w:t>を満たした場合、</w:t>
+      </w:r>
+      <w:r>
+        <w:rPr>
+          <w:rFonts w:hint="eastAsia"/>
+        </w:rPr>
+        <w:t>Git</w:t>
+      </w:r>
+      <w:r>
+        <w:rPr>
+          <w:rFonts w:hint="eastAsia"/>
+        </w:rPr>
+        <w:t>を使用して</w:t>
+      </w:r>
+      <w:r>
+        <w:rPr>
+          <w:rFonts w:hint="eastAsia"/>
+        </w:rPr>
+        <w:t>GitHub</w:t>
+      </w:r>
+      <w:r>
+        <w:rPr>
+          <w:rFonts w:hint="eastAsia"/>
+        </w:rPr>
+        <w:t>上にある</w:t>
+      </w:r>
+      <w:r>
+        <w:rPr>
+          <w:rFonts w:hint="eastAsia"/>
+        </w:rPr>
+        <w:t>NC3</w:t>
+      </w:r>
+      <w:r>
+        <w:rPr>
+          <w:rFonts w:hint="eastAsia"/>
+        </w:rPr>
+        <w:t>レポジトリへの取込みを行う。このとき</w:t>
+      </w:r>
+      <w:r>
+        <w:rPr>
+          <w:rFonts w:hint="eastAsia"/>
+        </w:rPr>
+        <w:t>TravisCI</w:t>
+      </w:r>
+      <w:r>
+        <w:rPr>
+          <w:rFonts w:hint="eastAsia"/>
+        </w:rPr>
+        <w:t>によるテストが実行される。</w:t>
+      </w:r>
+    </w:p>
+    <w:p>
+      <w:pPr>
+        <w:ind w:leftChars="100" w:left="210"/>
+        <w:rPr>
+          <w:rFonts w:hint="eastAsia"/>
+        </w:rPr>
+      </w:pPr>
+      <w:r>
+        <w:rPr>
+          <w:rFonts w:hint="eastAsia"/>
+        </w:rPr>
+        <w:t xml:space="preserve">　例えば、古いソースを使用してローカル開発環境でテストを行っていた場合、</w:t>
+      </w:r>
+      <w:r>
+        <w:rPr>
+          <w:rFonts w:hint="eastAsia"/>
+        </w:rPr>
+        <w:t>TravisCI</w:t>
+      </w:r>
+      <w:r>
+        <w:rPr>
+          <w:rFonts w:hint="eastAsia"/>
+        </w:rPr>
+        <w:t>によるテストではエラーとなる</w:t>
+      </w:r>
+      <w:r>
+        <w:rPr>
+          <w:rFonts w:hint="eastAsia"/>
+        </w:rPr>
+        <w:t>場合がある</w:t>
+      </w:r>
+      <w:r>
+        <w:rPr>
+          <w:rFonts w:hint="eastAsia"/>
+        </w:rPr>
+        <w:t>。この場合は最新のソースを取得し、</w:t>
+      </w:r>
+      <w:r>
+        <w:rPr>
+          <w:rFonts w:hint="eastAsia"/>
+        </w:rPr>
+        <w:t>B)</w:t>
+      </w:r>
+      <w:r>
+        <w:rPr>
+          <w:rFonts w:hint="eastAsia"/>
+        </w:rPr>
+        <w:t>のテストを実行する。エラーが解消できたら、</w:t>
+      </w:r>
+      <w:r>
+        <w:rPr>
+          <w:rFonts w:hint="eastAsia"/>
+        </w:rPr>
+        <w:t>再度</w:t>
+      </w:r>
+      <w:r>
+        <w:rPr>
+          <w:rFonts w:hint="eastAsia"/>
+        </w:rPr>
+        <w:t>レポジトリへの取込みを行う。</w:t>
+      </w:r>
+    </w:p>
+    <w:p>
+      <w:pPr>
+        <w:ind w:leftChars="100" w:left="210"/>
       </w:pPr>
     </w:p>
     <w:p>
@@ -17055,9 +17169,6 @@
           <w:numId w:val="45"/>
         </w:numPr>
         <w:ind w:leftChars="0"/>
-        <w:rPr>
-          <w:rFonts w:hint="eastAsia"/>
-        </w:rPr>
       </w:pPr>
       <w:r>
         <w:rPr>
@@ -17068,147 +17179,74 @@
     </w:p>
     <w:p>
       <w:pPr>
-        <w:rPr>
-          <w:rFonts w:hint="eastAsia"/>
-        </w:rPr>
-      </w:pPr>
-      <w:r>
-        <w:rPr>
-          <w:rFonts w:hint="eastAsia"/>
-        </w:rPr>
-        <w:t xml:space="preserve">　開発者本人と有識者数名によるレビューを行う。このフェーズで出た指摘によっては、設計や実装／テストへの手戻りが発生する。</w:t>
-      </w:r>
-    </w:p>
-    <w:p>
-      <w:pPr>
-        <w:rPr>
-          <w:rFonts w:hint="eastAsia"/>
-        </w:rPr>
-      </w:pPr>
-    </w:p>
-    <w:p>
-      <w:pPr>
-        <w:rPr>
-          <w:rFonts w:hint="eastAsia"/>
-        </w:rPr>
-      </w:pPr>
-    </w:p>
-    <w:p>
-      <w:pPr>
-        <w:rPr>
-          <w:rFonts w:hint="eastAsia"/>
-        </w:rPr>
-      </w:pPr>
-    </w:p>
-    <w:p>
-      <w:r>
-        <w:rPr>
-          <w:rFonts w:hint="eastAsia"/>
-        </w:rPr>
-        <w:t>Git</w:t>
-      </w:r>
-      <w:r>
-        <w:rPr>
-          <w:rFonts w:hint="eastAsia"/>
-        </w:rPr>
-        <w:t>Hub</w:t>
-      </w:r>
-      <w:r>
-        <w:rPr>
-          <w:rFonts w:hint="eastAsia"/>
-        </w:rPr>
-        <w:t>上にある</w:t>
-      </w:r>
-      <w:r>
-        <w:rPr>
-          <w:rFonts w:hint="eastAsia"/>
-        </w:rPr>
-        <w:t>NC3</w:t>
-      </w:r>
-      <w:r>
-        <w:rPr>
-          <w:rFonts w:hint="eastAsia"/>
-        </w:rPr>
-        <w:t>リポジトリをクローン（複製）し、</w:t>
-      </w:r>
-    </w:p>
-    <w:p>
-      <w:pPr>
-        <w:rPr>
-          <w:color w:val="FF0000"/>
-        </w:rPr>
-      </w:pPr>
-    </w:p>
-    <w:p>
-      <w:pPr>
-        <w:rPr>
-          <w:color w:val="FF0000"/>
-        </w:rPr>
-      </w:pPr>
-      <w:r>
-        <w:rPr>
-          <w:rFonts w:hint="eastAsia"/>
-          <w:color w:val="FF0000"/>
-        </w:rPr>
-        <w:t xml:space="preserve">　　　プロトタイプ、仕様検討、先生の同意、実装（テスト含み）、レビュー</w:t>
-      </w:r>
-    </w:p>
-    <w:p>
-      <w:pPr>
-        <w:rPr>
-          <w:color w:val="FF0000"/>
-        </w:rPr>
-      </w:pPr>
-      <w:r>
-        <w:rPr>
-          <w:rFonts w:hint="eastAsia"/>
-          <w:color w:val="FF0000"/>
-        </w:rPr>
-        <w:t xml:space="preserve">　　　プラグイン毎に開発依頼が出されるため、機能規模によるがおおよそ数か月単位のアジャイル開発となっている。</w:t>
-      </w:r>
-    </w:p>
-    <w:p>
-      <w:pPr>
-        <w:rPr>
-          <w:color w:val="FF0000"/>
+        <w:ind w:leftChars="100" w:left="210"/>
+      </w:pPr>
+      <w:r>
+        <w:rPr>
+          <w:rFonts w:hint="eastAsia"/>
+        </w:rPr>
+        <w:t xml:space="preserve">　</w:t>
+      </w:r>
+      <w:r>
+        <w:rPr>
+          <w:rFonts w:hint="eastAsia"/>
+        </w:rPr>
+        <w:t>TravisCI</w:t>
+      </w:r>
+      <w:r>
+        <w:rPr>
+          <w:rFonts w:hint="eastAsia"/>
+        </w:rPr>
+        <w:t>によるテストが通っており、カバレージが</w:t>
+      </w:r>
+      <w:r>
+        <w:rPr>
+          <w:rFonts w:hint="eastAsia"/>
+        </w:rPr>
+        <w:t>100%</w:t>
+      </w:r>
+      <w:r>
+        <w:rPr>
+          <w:rFonts w:hint="eastAsia"/>
+        </w:rPr>
+        <w:t>であることを条件として、</w:t>
+      </w:r>
+      <w:r>
+        <w:rPr>
+          <w:rFonts w:hint="eastAsia"/>
+        </w:rPr>
+        <w:t>開発者本人と有識者数名によるレビューを行う。このフェーズで出た指摘によっては、設計や実装／テストへの手戻りが発生する。</w:t>
+      </w:r>
+    </w:p>
+    <w:p>
+      <w:pPr>
+        <w:rPr>
+          <w:rFonts w:hint="eastAsia"/>
         </w:rPr>
       </w:pPr>
     </w:p>
     <w:p/>
     <w:p>
-      <w:pPr>
-        <w:rPr>
-          <w:color w:val="FF0000"/>
-        </w:rPr>
-      </w:pPr>
-      <w:r>
-        <w:rPr>
-          <w:rFonts w:hint="eastAsia"/>
-        </w:rPr>
-        <w:t xml:space="preserve">　　　　</w:t>
-      </w:r>
-    </w:p>
-    <w:p>
-      <w:pPr>
+      <w:r>
+        <w:rPr>
+          <w:rFonts w:hint="eastAsia"/>
+        </w:rPr>
+        <w:t xml:space="preserve">　プラグイン毎に機能規模が異なるが、おおよそ一カ月から数カ月の単位で開発が繰り返されるアジャイル開発をとっている。これにより、仕様変更により改修が必要になった場合、設計、実装、テストの繰り返しに柔軟に対応することができる。しかしその半面、これらの繰り返しにより開発スケジュールが遅れるデメリットがある。</w:t>
+      </w:r>
+    </w:p>
+    <w:p>
+      <w:r>
+        <w:br w:type="page"/>
+      </w:r>
+    </w:p>
+    <w:p>
+      <w:pPr>
+        <w:pStyle w:val="10"/>
         <w:rPr>
           <w:b/>
-          <w:color w:val="FF0000"/>
-        </w:rPr>
-      </w:pPr>
-    </w:p>
-    <w:p>
-      <w:r>
-        <w:br w:type="page"/>
-      </w:r>
-    </w:p>
-    <w:p>
-      <w:pPr>
-        <w:pStyle w:val="10"/>
-        <w:rPr>
-          <w:b/>
-        </w:rPr>
-      </w:pPr>
-      <w:bookmarkStart w:id="82" w:name="_Toc403483563"/>
+        </w:rPr>
+      </w:pPr>
+      <w:bookmarkStart w:id="99" w:name="_Toc403731901"/>
       <w:r>
         <w:rPr>
           <w:rFonts w:hint="eastAsia"/>
@@ -17224,7 +17262,7 @@
         </w:rPr>
         <w:t>プラグインにおける入力支援機能の提案</w:t>
       </w:r>
-      <w:bookmarkEnd w:id="82"/>
+      <w:bookmarkEnd w:id="99"/>
     </w:p>
     <w:p>
       <w:pPr>
@@ -17243,76 +17281,26 @@
           <w:szCs w:val="24"/>
         </w:rPr>
       </w:pPr>
-      <w:bookmarkStart w:id="83" w:name="_Toc310182594"/>
-      <w:bookmarkStart w:id="84" w:name="_Toc310253428"/>
-      <w:bookmarkStart w:id="85" w:name="_Toc310265061"/>
-      <w:bookmarkStart w:id="86" w:name="_Toc310351885"/>
-      <w:bookmarkStart w:id="87" w:name="_Toc310353098"/>
-      <w:bookmarkStart w:id="88" w:name="_Toc310353575"/>
-      <w:bookmarkStart w:id="89" w:name="_Toc310353643"/>
-      <w:bookmarkStart w:id="90" w:name="_Toc310353810"/>
-      <w:bookmarkStart w:id="91" w:name="_Toc310354445"/>
-      <w:bookmarkStart w:id="92" w:name="_Toc310354550"/>
-      <w:bookmarkStart w:id="93" w:name="_Toc310354663"/>
-      <w:bookmarkStart w:id="94" w:name="_Toc310358831"/>
-      <w:bookmarkStart w:id="95" w:name="_Toc310446356"/>
-      <w:bookmarkStart w:id="96" w:name="_Toc310549961"/>
-      <w:bookmarkStart w:id="97" w:name="_Toc310550018"/>
-      <w:bookmarkStart w:id="98" w:name="_Toc403383771"/>
-      <w:bookmarkStart w:id="99" w:name="_Toc403384703"/>
-      <w:bookmarkStart w:id="100" w:name="_Toc403483564"/>
-      <w:bookmarkEnd w:id="83"/>
-      <w:bookmarkEnd w:id="84"/>
-      <w:bookmarkEnd w:id="85"/>
-      <w:bookmarkEnd w:id="86"/>
-      <w:bookmarkEnd w:id="87"/>
-      <w:bookmarkEnd w:id="88"/>
-      <w:bookmarkEnd w:id="89"/>
-      <w:bookmarkEnd w:id="90"/>
-      <w:bookmarkEnd w:id="91"/>
-      <w:bookmarkEnd w:id="92"/>
-      <w:bookmarkEnd w:id="93"/>
-      <w:bookmarkEnd w:id="94"/>
-      <w:bookmarkEnd w:id="95"/>
-      <w:bookmarkEnd w:id="96"/>
-      <w:bookmarkEnd w:id="97"/>
-      <w:bookmarkEnd w:id="98"/>
-      <w:bookmarkEnd w:id="99"/>
+      <w:bookmarkStart w:id="100" w:name="_Toc310182594"/>
+      <w:bookmarkStart w:id="101" w:name="_Toc310253428"/>
+      <w:bookmarkStart w:id="102" w:name="_Toc310265061"/>
+      <w:bookmarkStart w:id="103" w:name="_Toc310351885"/>
+      <w:bookmarkStart w:id="104" w:name="_Toc310353098"/>
+      <w:bookmarkStart w:id="105" w:name="_Toc310353575"/>
+      <w:bookmarkStart w:id="106" w:name="_Toc310353643"/>
+      <w:bookmarkStart w:id="107" w:name="_Toc310353810"/>
+      <w:bookmarkStart w:id="108" w:name="_Toc310354445"/>
+      <w:bookmarkStart w:id="109" w:name="_Toc310354550"/>
+      <w:bookmarkStart w:id="110" w:name="_Toc310354663"/>
+      <w:bookmarkStart w:id="111" w:name="_Toc310358831"/>
+      <w:bookmarkStart w:id="112" w:name="_Toc310446356"/>
+      <w:bookmarkStart w:id="113" w:name="_Toc310549961"/>
+      <w:bookmarkStart w:id="114" w:name="_Toc310550018"/>
+      <w:bookmarkStart w:id="115" w:name="_Toc403383771"/>
+      <w:bookmarkStart w:id="116" w:name="_Toc403384703"/>
+      <w:bookmarkStart w:id="117" w:name="_Toc403483564"/>
+      <w:bookmarkStart w:id="118" w:name="_Toc403731902"/>
       <w:bookmarkEnd w:id="100"/>
-    </w:p>
-    <w:p>
-      <w:pPr>
-        <w:pStyle w:val="ab"/>
-        <w:keepNext/>
-        <w:numPr>
-          <w:ilvl w:val="0"/>
-          <w:numId w:val="12"/>
-        </w:numPr>
-        <w:ind w:leftChars="0"/>
-        <w:outlineLvl w:val="1"/>
-        <w:rPr>
-          <w:rFonts w:asciiTheme="majorEastAsia" w:eastAsiaTheme="majorEastAsia" w:hAnsiTheme="majorEastAsia" w:cstheme="majorBidi"/>
-          <w:vanish/>
-          <w:sz w:val="24"/>
-          <w:szCs w:val="24"/>
-        </w:rPr>
-      </w:pPr>
-      <w:bookmarkStart w:id="101" w:name="_Toc310265062"/>
-      <w:bookmarkStart w:id="102" w:name="_Toc310351886"/>
-      <w:bookmarkStart w:id="103" w:name="_Toc310353099"/>
-      <w:bookmarkStart w:id="104" w:name="_Toc310353576"/>
-      <w:bookmarkStart w:id="105" w:name="_Toc310353644"/>
-      <w:bookmarkStart w:id="106" w:name="_Toc310353811"/>
-      <w:bookmarkStart w:id="107" w:name="_Toc310354446"/>
-      <w:bookmarkStart w:id="108" w:name="_Toc310354551"/>
-      <w:bookmarkStart w:id="109" w:name="_Toc310354664"/>
-      <w:bookmarkStart w:id="110" w:name="_Toc310358832"/>
-      <w:bookmarkStart w:id="111" w:name="_Toc310446357"/>
-      <w:bookmarkStart w:id="112" w:name="_Toc310549962"/>
-      <w:bookmarkStart w:id="113" w:name="_Toc310550019"/>
-      <w:bookmarkStart w:id="114" w:name="_Toc403383772"/>
-      <w:bookmarkStart w:id="115" w:name="_Toc403384704"/>
-      <w:bookmarkStart w:id="116" w:name="_Toc403483565"/>
       <w:bookmarkEnd w:id="101"/>
       <w:bookmarkEnd w:id="102"/>
       <w:bookmarkEnd w:id="103"/>
@@ -17329,6 +17317,8 @@
       <w:bookmarkEnd w:id="114"/>
       <w:bookmarkEnd w:id="115"/>
       <w:bookmarkEnd w:id="116"/>
+      <w:bookmarkEnd w:id="117"/>
+      <w:bookmarkEnd w:id="118"/>
     </w:p>
     <w:p>
       <w:pPr>
@@ -17347,24 +17337,23 @@
           <w:szCs w:val="24"/>
         </w:rPr>
       </w:pPr>
-      <w:bookmarkStart w:id="117" w:name="_Toc310265063"/>
-      <w:bookmarkStart w:id="118" w:name="_Toc310351887"/>
-      <w:bookmarkStart w:id="119" w:name="_Toc310353100"/>
-      <w:bookmarkStart w:id="120" w:name="_Toc310353577"/>
-      <w:bookmarkStart w:id="121" w:name="_Toc310353645"/>
-      <w:bookmarkStart w:id="122" w:name="_Toc310353812"/>
-      <w:bookmarkStart w:id="123" w:name="_Toc310354447"/>
-      <w:bookmarkStart w:id="124" w:name="_Toc310354552"/>
-      <w:bookmarkStart w:id="125" w:name="_Toc310354665"/>
-      <w:bookmarkStart w:id="126" w:name="_Toc310358833"/>
-      <w:bookmarkStart w:id="127" w:name="_Toc310446358"/>
-      <w:bookmarkStart w:id="128" w:name="_Toc310549963"/>
-      <w:bookmarkStart w:id="129" w:name="_Toc310550020"/>
-      <w:bookmarkStart w:id="130" w:name="_Toc403383773"/>
-      <w:bookmarkStart w:id="131" w:name="_Toc403384705"/>
-      <w:bookmarkStart w:id="132" w:name="_Toc403483566"/>
-      <w:bookmarkEnd w:id="117"/>
-      <w:bookmarkEnd w:id="118"/>
+      <w:bookmarkStart w:id="119" w:name="_Toc310265062"/>
+      <w:bookmarkStart w:id="120" w:name="_Toc310351886"/>
+      <w:bookmarkStart w:id="121" w:name="_Toc310353099"/>
+      <w:bookmarkStart w:id="122" w:name="_Toc310353576"/>
+      <w:bookmarkStart w:id="123" w:name="_Toc310353644"/>
+      <w:bookmarkStart w:id="124" w:name="_Toc310353811"/>
+      <w:bookmarkStart w:id="125" w:name="_Toc310354446"/>
+      <w:bookmarkStart w:id="126" w:name="_Toc310354551"/>
+      <w:bookmarkStart w:id="127" w:name="_Toc310354664"/>
+      <w:bookmarkStart w:id="128" w:name="_Toc310358832"/>
+      <w:bookmarkStart w:id="129" w:name="_Toc310446357"/>
+      <w:bookmarkStart w:id="130" w:name="_Toc310549962"/>
+      <w:bookmarkStart w:id="131" w:name="_Toc310550019"/>
+      <w:bookmarkStart w:id="132" w:name="_Toc403383772"/>
+      <w:bookmarkStart w:id="133" w:name="_Toc403384704"/>
+      <w:bookmarkStart w:id="134" w:name="_Toc403483565"/>
+      <w:bookmarkStart w:id="135" w:name="_Toc403731903"/>
       <w:bookmarkEnd w:id="119"/>
       <w:bookmarkEnd w:id="120"/>
       <w:bookmarkEnd w:id="121"/>
@@ -17379,19 +17368,142 @@
       <w:bookmarkEnd w:id="130"/>
       <w:bookmarkEnd w:id="131"/>
       <w:bookmarkEnd w:id="132"/>
+      <w:bookmarkEnd w:id="133"/>
+      <w:bookmarkEnd w:id="134"/>
+      <w:bookmarkEnd w:id="135"/>
+    </w:p>
+    <w:p>
+      <w:pPr>
+        <w:pStyle w:val="ab"/>
+        <w:keepNext/>
+        <w:numPr>
+          <w:ilvl w:val="0"/>
+          <w:numId w:val="12"/>
+        </w:numPr>
+        <w:ind w:leftChars="0"/>
+        <w:outlineLvl w:val="1"/>
+        <w:rPr>
+          <w:rFonts w:asciiTheme="majorEastAsia" w:eastAsiaTheme="majorEastAsia" w:hAnsiTheme="majorEastAsia" w:cstheme="majorBidi"/>
+          <w:vanish/>
+          <w:sz w:val="24"/>
+          <w:szCs w:val="24"/>
+        </w:rPr>
+      </w:pPr>
+      <w:bookmarkStart w:id="136" w:name="_Toc310265063"/>
+      <w:bookmarkStart w:id="137" w:name="_Toc310351887"/>
+      <w:bookmarkStart w:id="138" w:name="_Toc310353100"/>
+      <w:bookmarkStart w:id="139" w:name="_Toc310353577"/>
+      <w:bookmarkStart w:id="140" w:name="_Toc310353645"/>
+      <w:bookmarkStart w:id="141" w:name="_Toc310353812"/>
+      <w:bookmarkStart w:id="142" w:name="_Toc310354447"/>
+      <w:bookmarkStart w:id="143" w:name="_Toc310354552"/>
+      <w:bookmarkStart w:id="144" w:name="_Toc310354665"/>
+      <w:bookmarkStart w:id="145" w:name="_Toc310358833"/>
+      <w:bookmarkStart w:id="146" w:name="_Toc310446358"/>
+      <w:bookmarkStart w:id="147" w:name="_Toc310549963"/>
+      <w:bookmarkStart w:id="148" w:name="_Toc310550020"/>
+      <w:bookmarkStart w:id="149" w:name="_Toc403383773"/>
+      <w:bookmarkStart w:id="150" w:name="_Toc403384705"/>
+      <w:bookmarkStart w:id="151" w:name="_Toc403483566"/>
+      <w:bookmarkStart w:id="152" w:name="_Toc403731904"/>
+      <w:bookmarkEnd w:id="136"/>
+      <w:bookmarkEnd w:id="137"/>
+      <w:bookmarkEnd w:id="138"/>
+      <w:bookmarkEnd w:id="139"/>
+      <w:bookmarkEnd w:id="140"/>
+      <w:bookmarkEnd w:id="141"/>
+      <w:bookmarkEnd w:id="142"/>
+      <w:bookmarkEnd w:id="143"/>
+      <w:bookmarkEnd w:id="144"/>
+      <w:bookmarkEnd w:id="145"/>
+      <w:bookmarkEnd w:id="146"/>
+      <w:bookmarkEnd w:id="147"/>
+      <w:bookmarkEnd w:id="148"/>
+      <w:bookmarkEnd w:id="149"/>
+      <w:bookmarkEnd w:id="150"/>
+      <w:bookmarkEnd w:id="151"/>
+      <w:bookmarkEnd w:id="152"/>
     </w:p>
     <w:p>
       <w:pPr>
         <w:pStyle w:val="20"/>
       </w:pPr>
-      <w:bookmarkStart w:id="133" w:name="_Toc403483567"/>
+      <w:bookmarkStart w:id="153" w:name="_Toc403731905"/>
       <w:r>
         <w:rPr>
           <w:rFonts w:hint="eastAsia"/>
         </w:rPr>
         <w:t>開発機能</w:t>
       </w:r>
-      <w:bookmarkEnd w:id="133"/>
+      <w:bookmarkEnd w:id="153"/>
+    </w:p>
+    <w:p>
+      <w:pPr>
+        <w:rPr>
+          <w:rFonts w:hint="eastAsia"/>
+        </w:rPr>
+      </w:pPr>
+      <w:r>
+        <w:rPr>
+          <w:rFonts w:hint="eastAsia"/>
+        </w:rPr>
+        <w:t xml:space="preserve">　</w:t>
+      </w:r>
+      <w:r>
+        <w:rPr>
+          <w:rFonts w:hint="eastAsia"/>
+        </w:rPr>
+        <w:t>筆者は</w:t>
+      </w:r>
+      <w:r>
+        <w:rPr>
+          <w:rFonts w:hint="eastAsia"/>
+        </w:rPr>
+        <w:t>NC3</w:t>
+      </w:r>
+      <w:r>
+        <w:rPr>
+          <w:rFonts w:hint="eastAsia"/>
+        </w:rPr>
+        <w:t>プロジェクトにおいて</w:t>
+      </w:r>
+      <w:r>
+        <w:rPr>
+          <w:rFonts w:hint="eastAsia"/>
+        </w:rPr>
+        <w:t>iframe</w:t>
+      </w:r>
+      <w:r>
+        <w:rPr>
+          <w:rFonts w:hint="eastAsia"/>
+        </w:rPr>
+        <w:t>プラグインの開発を担当した。</w:t>
+      </w:r>
+    </w:p>
+    <w:p>
+      <w:pPr>
+        <w:rPr>
+          <w:rFonts w:hint="eastAsia"/>
+        </w:rPr>
+      </w:pPr>
+      <w:r>
+        <w:rPr>
+          <w:rFonts w:hint="eastAsia"/>
+        </w:rPr>
+        <w:t xml:space="preserve">　以下に</w:t>
+      </w:r>
+      <w:r>
+        <w:rPr>
+          <w:rFonts w:hint="eastAsia"/>
+        </w:rPr>
+        <w:t>iframe</w:t>
+      </w:r>
+      <w:r>
+        <w:rPr>
+          <w:rFonts w:hint="eastAsia"/>
+        </w:rPr>
+        <w:t>プラグイン機能概要、設計ドキュメント、開発スケジュール、コード規模を示す。</w:t>
+      </w:r>
     </w:p>
     <w:p/>
     <w:p>
@@ -17399,7 +17511,7 @@
         <w:pStyle w:val="30"/>
         <w:ind w:left="793"/>
       </w:pPr>
-      <w:bookmarkStart w:id="134" w:name="_Toc403483568"/>
+      <w:bookmarkStart w:id="154" w:name="_Toc403731906"/>
       <w:r>
         <w:rPr>
           <w:rFonts w:hint="eastAsia"/>
@@ -17418,22 +17530,411 @@
         </w:rPr>
         <w:t>プラグイン</w:t>
       </w:r>
-      <w:bookmarkEnd w:id="134"/>
+      <w:r>
+        <w:rPr>
+          <w:rFonts w:hint="eastAsia"/>
+        </w:rPr>
+        <w:t>機能概要</w:t>
+      </w:r>
+      <w:bookmarkEnd w:id="154"/>
+    </w:p>
+    <w:p>
+      <w:pPr>
+        <w:rPr>
+          <w:rFonts w:hint="eastAsia"/>
+        </w:rPr>
+      </w:pPr>
+      <w:r>
+        <w:rPr>
+          <w:rFonts w:hint="eastAsia"/>
+        </w:rPr>
+        <w:t xml:space="preserve">　</w:t>
+      </w:r>
+      <w:r>
+        <w:rPr>
+          <w:rFonts w:hint="eastAsia"/>
+        </w:rPr>
+        <w:t>iframe</w:t>
+      </w:r>
+      <w:r>
+        <w:rPr>
+          <w:rFonts w:hint="eastAsia"/>
+        </w:rPr>
+        <w:t>（アイフレーム）とは、</w:t>
+      </w:r>
+      <w:r>
+        <w:rPr>
+          <w:rFonts w:hint="eastAsia"/>
+        </w:rPr>
+        <w:t>HTML</w:t>
+      </w:r>
+      <w:r>
+        <w:rPr>
+          <w:rFonts w:hint="eastAsia"/>
+        </w:rPr>
+        <w:t>のタグの一つで</w:t>
+      </w:r>
+      <w:r>
+        <w:rPr>
+          <w:rFonts w:hint="eastAsia"/>
+        </w:rPr>
+        <w:t>Web</w:t>
+      </w:r>
+      <w:r>
+        <w:rPr>
+          <w:rFonts w:hint="eastAsia"/>
+        </w:rPr>
+        <w:t>ページの中に別の</w:t>
+      </w:r>
+      <w:r>
+        <w:rPr>
+          <w:rFonts w:hint="eastAsia"/>
+        </w:rPr>
+        <w:t>Web</w:t>
+      </w:r>
+      <w:r>
+        <w:rPr>
+          <w:rFonts w:hint="eastAsia"/>
+        </w:rPr>
+        <w:t>ページを表示するための技術である。それを</w:t>
+      </w:r>
+      <w:r>
+        <w:rPr>
+          <w:rFonts w:hint="eastAsia"/>
+        </w:rPr>
+        <w:t>NC3</w:t>
+      </w:r>
+      <w:r>
+        <w:rPr>
+          <w:rFonts w:hint="eastAsia"/>
+        </w:rPr>
+        <w:t>の中で実現するために提供するプラグインが</w:t>
+      </w:r>
+      <w:r>
+        <w:rPr>
+          <w:rFonts w:hint="eastAsia"/>
+        </w:rPr>
+        <w:t>iframe</w:t>
+      </w:r>
+      <w:r>
+        <w:rPr>
+          <w:rFonts w:hint="eastAsia"/>
+        </w:rPr>
+        <w:t>プラグイン</w:t>
+      </w:r>
+      <w:r>
+        <w:rPr>
+          <w:rFonts w:hint="eastAsia"/>
+        </w:rPr>
+        <w:t>である。</w:t>
+      </w:r>
+    </w:p>
+    <w:p>
+      <w:pPr>
+        <w:rPr>
+          <w:rFonts w:hint="eastAsia"/>
+        </w:rPr>
+      </w:pPr>
+      <w:r>
+        <w:rPr>
+          <w:rFonts w:hint="eastAsia"/>
+        </w:rPr>
+        <w:t xml:space="preserve">　表示する</w:t>
+      </w:r>
+      <w:r>
+        <w:rPr>
+          <w:rFonts w:hint="eastAsia"/>
+        </w:rPr>
+        <w:t>Web</w:t>
+      </w:r>
+      <w:r>
+        <w:rPr>
+          <w:rFonts w:hint="eastAsia"/>
+        </w:rPr>
+        <w:t>ページの</w:t>
+      </w:r>
+      <w:r>
+        <w:rPr>
+          <w:rFonts w:hint="eastAsia"/>
+        </w:rPr>
+        <w:t>URL</w:t>
+      </w:r>
+      <w:r>
+        <w:rPr>
+          <w:rFonts w:hint="eastAsia"/>
+        </w:rPr>
+        <w:t>、</w:t>
+      </w:r>
+      <w:r>
+        <w:rPr>
+          <w:rFonts w:hint="eastAsia"/>
+        </w:rPr>
+        <w:t>iframe</w:t>
+      </w:r>
+      <w:r>
+        <w:rPr>
+          <w:rFonts w:hint="eastAsia"/>
+        </w:rPr>
+        <w:t>の高さ、スクロールバーの有無、</w:t>
+      </w:r>
+      <w:r>
+        <w:rPr>
+          <w:rFonts w:hint="eastAsia"/>
+        </w:rPr>
+        <w:t>フレーム</w:t>
+      </w:r>
+      <w:r>
+        <w:rPr>
+          <w:rFonts w:hint="eastAsia"/>
+        </w:rPr>
+        <w:t>枠の有無を設定することができる。このプラグインはページにおけるフレーム内に配置されるプラグインである。</w:t>
+      </w:r>
     </w:p>
     <w:p/>
     <w:p>
       <w:pPr>
         <w:pStyle w:val="30"/>
         <w:ind w:left="793"/>
-      </w:pPr>
-      <w:bookmarkStart w:id="135" w:name="_Toc403483569"/>
-      <w:r>
-        <w:rPr>
-          <w:rFonts w:hint="eastAsia"/>
-        </w:rPr>
-        <w:t>開発スケジュール</w:t>
-      </w:r>
-      <w:bookmarkEnd w:id="135"/>
+        <w:rPr>
+          <w:rFonts w:hint="eastAsia"/>
+        </w:rPr>
+      </w:pPr>
+      <w:bookmarkStart w:id="155" w:name="_Toc403731907"/>
+      <w:r>
+        <w:rPr>
+          <w:rFonts w:hint="eastAsia"/>
+        </w:rPr>
+        <w:t>設計ドキュメント</w:t>
+      </w:r>
+      <w:bookmarkEnd w:id="155"/>
+    </w:p>
+    <w:p>
+      <w:pPr>
+        <w:rPr>
+          <w:rFonts w:hint="eastAsia"/>
+        </w:rPr>
+      </w:pPr>
+      <w:r>
+        <w:rPr>
+          <w:rFonts w:hint="eastAsia"/>
+        </w:rPr>
+        <w:t xml:space="preserve">　設計の際に作成した画面遷移図、</w:t>
+      </w:r>
+      <w:r>
+        <w:rPr>
+          <w:rFonts w:hint="eastAsia"/>
+        </w:rPr>
+        <w:t>ER</w:t>
+      </w:r>
+      <w:r>
+        <w:rPr>
+          <w:rFonts w:hint="eastAsia"/>
+        </w:rPr>
+        <w:t>図を以下に示す。</w:t>
+      </w:r>
+    </w:p>
+    <w:p>
+      <w:pPr>
+        <w:rPr>
+          <w:rFonts w:hint="eastAsia"/>
+        </w:rPr>
+      </w:pPr>
+    </w:p>
+    <w:p>
+      <w:pPr>
+        <w:rPr>
+          <w:rFonts w:hint="eastAsia"/>
+        </w:rPr>
+      </w:pPr>
+    </w:p>
+    <w:p>
+      <w:pPr>
+        <w:rPr>
+          <w:rFonts w:hint="eastAsia"/>
+        </w:rPr>
+      </w:pPr>
+    </w:p>
+    <w:p>
+      <w:pPr>
+        <w:rPr>
+          <w:rFonts w:hint="eastAsia"/>
+        </w:rPr>
+      </w:pPr>
+    </w:p>
+    <w:p>
+      <w:pPr>
+        <w:pStyle w:val="30"/>
+        <w:numPr>
+          <w:ilvl w:val="3"/>
+          <w:numId w:val="27"/>
+        </w:numPr>
+        <w:rPr>
+          <w:rFonts w:hint="eastAsia"/>
+        </w:rPr>
+      </w:pPr>
+      <w:bookmarkStart w:id="156" w:name="_Toc403731908"/>
+      <w:r>
+        <w:rPr>
+          <w:rFonts w:hint="eastAsia"/>
+        </w:rPr>
+        <w:t>画面遷移図</w:t>
+      </w:r>
+      <w:bookmarkEnd w:id="156"/>
+    </w:p>
+    <w:p>
+      <w:pPr>
+        <w:ind w:firstLineChars="100" w:firstLine="210"/>
+        <w:rPr>
+          <w:rFonts w:hint="eastAsia"/>
+        </w:rPr>
+      </w:pPr>
+      <w:r>
+        <w:rPr>
+          <w:rFonts w:hint="eastAsia"/>
+        </w:rPr>
+        <w:t>序盤の開発では</w:t>
+      </w:r>
+      <w:proofErr w:type="spellStart"/>
+      <w:r>
+        <w:rPr>
+          <w:rFonts w:hint="eastAsia"/>
+        </w:rPr>
+        <w:t>GoogleDocs</w:t>
+      </w:r>
+      <w:proofErr w:type="spellEnd"/>
+      <w:r>
+        <w:rPr>
+          <w:rFonts w:hint="eastAsia"/>
+        </w:rPr>
+        <w:t>の</w:t>
+      </w:r>
+      <w:proofErr w:type="spellStart"/>
+      <w:r>
+        <w:rPr>
+          <w:rFonts w:hint="eastAsia"/>
+        </w:rPr>
+        <w:t>Drowing</w:t>
+      </w:r>
+      <w:proofErr w:type="spellEnd"/>
+      <w:r>
+        <w:rPr>
+          <w:rFonts w:hint="eastAsia"/>
+        </w:rPr>
+        <w:t>を使っていること。</w:t>
+      </w:r>
+    </w:p>
+    <w:p>
+      <w:pPr>
+        <w:ind w:firstLineChars="100" w:firstLine="210"/>
+        <w:rPr>
+          <w:rFonts w:hint="eastAsia"/>
+        </w:rPr>
+      </w:pPr>
+      <w:r>
+        <w:rPr>
+          <w:rFonts w:hint="eastAsia"/>
+        </w:rPr>
+        <w:t>画面遷移を貼り付け</w:t>
+      </w:r>
+    </w:p>
+    <w:p>
+      <w:pPr>
+        <w:rPr>
+          <w:rFonts w:hint="eastAsia"/>
+        </w:rPr>
+      </w:pPr>
+    </w:p>
+    <w:p>
+      <w:pPr>
+        <w:rPr>
+          <w:rFonts w:hint="eastAsia"/>
+        </w:rPr>
+      </w:pPr>
+    </w:p>
+    <w:p>
+      <w:pPr>
+        <w:rPr>
+          <w:rFonts w:hint="eastAsia"/>
+        </w:rPr>
+      </w:pPr>
+    </w:p>
+    <w:p>
+      <w:pPr>
+        <w:rPr>
+          <w:rFonts w:hint="eastAsia"/>
+        </w:rPr>
+      </w:pPr>
+    </w:p>
+    <w:p>
+      <w:pPr>
+        <w:rPr>
+          <w:rFonts w:hint="eastAsia"/>
+        </w:rPr>
+      </w:pPr>
+    </w:p>
+    <w:p>
+      <w:pPr>
+        <w:rPr>
+          <w:rFonts w:hint="eastAsia"/>
+        </w:rPr>
+      </w:pPr>
+    </w:p>
+    <w:p>
+      <w:pPr>
+        <w:pStyle w:val="30"/>
+        <w:numPr>
+          <w:ilvl w:val="3"/>
+          <w:numId w:val="27"/>
+        </w:numPr>
+      </w:pPr>
+      <w:bookmarkStart w:id="157" w:name="_Toc403731909"/>
+      <w:r>
+        <w:rPr>
+          <w:rFonts w:hint="eastAsia"/>
+        </w:rPr>
+        <w:t>ER</w:t>
+      </w:r>
+      <w:r>
+        <w:rPr>
+          <w:rFonts w:hint="eastAsia"/>
+        </w:rPr>
+        <w:t>図</w:t>
+      </w:r>
+      <w:bookmarkEnd w:id="157"/>
+    </w:p>
+    <w:p>
+      <w:pPr>
+        <w:rPr>
+          <w:rFonts w:hint="eastAsia"/>
+        </w:rPr>
+      </w:pPr>
+      <w:r>
+        <w:rPr>
+          <w:rFonts w:hint="eastAsia"/>
+        </w:rPr>
+        <w:t xml:space="preserve">　</w:t>
+      </w:r>
+    </w:p>
+    <w:p>
+      <w:pPr>
+        <w:rPr>
+          <w:rFonts w:hint="eastAsia"/>
+        </w:rPr>
+      </w:pPr>
+    </w:p>
+    <w:p>
+      <w:pPr>
+        <w:rPr>
+          <w:rFonts w:hint="eastAsia"/>
+        </w:rPr>
+      </w:pPr>
+    </w:p>
+    <w:p>
+      <w:pPr>
+        <w:rPr>
+          <w:rFonts w:hint="eastAsia"/>
+        </w:rPr>
+      </w:pPr>
     </w:p>
     <w:p/>
     <w:p>
@@ -17441,14 +17942,149 @@
         <w:pStyle w:val="30"/>
         <w:ind w:left="793"/>
       </w:pPr>
-      <w:bookmarkStart w:id="136" w:name="_Toc403483570"/>
-      <w:r>
-        <w:rPr>
-          <w:rFonts w:hint="eastAsia"/>
-        </w:rPr>
-        <w:t>画面遷移図</w:t>
-      </w:r>
-      <w:bookmarkEnd w:id="136"/>
+      <w:bookmarkStart w:id="158" w:name="_Toc403731910"/>
+      <w:r>
+        <w:rPr>
+          <w:rFonts w:hint="eastAsia"/>
+        </w:rPr>
+        <w:t>開発スケジュール</w:t>
+      </w:r>
+      <w:bookmarkEnd w:id="158"/>
+    </w:p>
+    <w:p>
+      <w:pPr>
+        <w:rPr>
+          <w:rFonts w:hint="eastAsia"/>
+        </w:rPr>
+      </w:pPr>
+      <w:r>
+        <w:rPr>
+          <w:rFonts w:hint="eastAsia"/>
+        </w:rPr>
+        <w:t>NC3</w:t>
+      </w:r>
+      <w:r>
+        <w:rPr>
+          <w:rFonts w:hint="eastAsia"/>
+        </w:rPr>
+        <w:t>全体理解</w:t>
+      </w:r>
+    </w:p>
+    <w:p>
+      <w:pPr>
+        <w:rPr>
+          <w:rFonts w:hint="eastAsia"/>
+        </w:rPr>
+      </w:pPr>
+      <w:r>
+        <w:rPr>
+          <w:rFonts w:hint="eastAsia"/>
+        </w:rPr>
+        <w:t>プラグイン開発理解</w:t>
+      </w:r>
+    </w:p>
+    <w:p>
+      <w:pPr>
+        <w:rPr>
+          <w:rFonts w:hint="eastAsia"/>
+        </w:rPr>
+      </w:pPr>
+      <w:r>
+        <w:rPr>
+          <w:rFonts w:hint="eastAsia"/>
+        </w:rPr>
+        <w:t>画面遷移、</w:t>
+      </w:r>
+      <w:r>
+        <w:rPr>
+          <w:rFonts w:hint="eastAsia"/>
+        </w:rPr>
+        <w:t>ER</w:t>
+      </w:r>
+      <w:r>
+        <w:rPr>
+          <w:rFonts w:hint="eastAsia"/>
+        </w:rPr>
+        <w:t>図作成</w:t>
+      </w:r>
+    </w:p>
+    <w:p>
+      <w:pPr>
+        <w:rPr>
+          <w:rFonts w:hint="eastAsia"/>
+        </w:rPr>
+      </w:pPr>
+      <w:r>
+        <w:rPr>
+          <w:rFonts w:hint="eastAsia"/>
+        </w:rPr>
+        <w:t>実装、テスト</w:t>
+      </w:r>
+    </w:p>
+    <w:p>
+      <w:pPr>
+        <w:rPr>
+          <w:rFonts w:hint="eastAsia"/>
+        </w:rPr>
+      </w:pPr>
+      <w:r>
+        <w:rPr>
+          <w:rFonts w:hint="eastAsia"/>
+        </w:rPr>
+        <w:t>AngularJS</w:t>
+      </w:r>
+      <w:r>
+        <w:rPr>
+          <w:rFonts w:hint="eastAsia"/>
+        </w:rPr>
+        <w:t>によるフォーム入力支援機能実装</w:t>
+      </w:r>
+    </w:p>
+    <w:p>
+      <w:pPr>
+        <w:rPr>
+          <w:rFonts w:hint="eastAsia"/>
+        </w:rPr>
+      </w:pPr>
+      <w:r>
+        <w:rPr>
+          <w:rFonts w:hint="eastAsia"/>
+        </w:rPr>
+        <w:lastRenderedPageBreak/>
+        <w:t>仕様変更対応</w:t>
+      </w:r>
+    </w:p>
+    <w:p>
+      <w:pPr>
+        <w:rPr>
+          <w:rFonts w:hint="eastAsia"/>
+        </w:rPr>
+      </w:pPr>
+      <w:r>
+        <w:rPr>
+          <w:rFonts w:hint="eastAsia"/>
+        </w:rPr>
+        <w:t>NC3</w:t>
+      </w:r>
+      <w:r>
+        <w:rPr>
+          <w:rFonts w:hint="eastAsia"/>
+        </w:rPr>
+        <w:t>レポジトリ取込み</w:t>
+      </w:r>
+    </w:p>
+    <w:p>
+      <w:pPr>
+        <w:rPr>
+          <w:rFonts w:hint="eastAsia"/>
+        </w:rPr>
+      </w:pPr>
+      <w:r>
+        <w:rPr>
+          <w:rFonts w:hint="eastAsia"/>
+        </w:rPr>
+        <w:t>（レビュー）※できていないが、ビルドを通っている時点である程度のコード品質を持っている。</w:t>
+      </w:r>
     </w:p>
     <w:p/>
     <w:p>
@@ -17456,14 +18092,14 @@
         <w:pStyle w:val="30"/>
         <w:ind w:left="793"/>
       </w:pPr>
-      <w:bookmarkStart w:id="137" w:name="_Toc403483571"/>
+      <w:bookmarkStart w:id="159" w:name="_Toc403731911"/>
       <w:r>
         <w:rPr>
           <w:rFonts w:hint="eastAsia"/>
         </w:rPr>
         <w:t>規模</w:t>
       </w:r>
-      <w:bookmarkEnd w:id="137"/>
+      <w:bookmarkEnd w:id="159"/>
     </w:p>
     <w:p/>
     <w:p>
@@ -17659,828 +18295,6 @@
           <w:color w:val="FF0000"/>
         </w:rPr>
         <w:t xml:space="preserve">　　　　　　合計　○行</w:t>
-      </w:r>
-    </w:p>
-    <w:p/>
-    <w:p>
-      <w:pPr>
-        <w:pStyle w:val="20"/>
-      </w:pPr>
-      <w:bookmarkStart w:id="138" w:name="_Toc403483572"/>
-      <w:r>
-        <w:rPr>
-          <w:rFonts w:hint="eastAsia"/>
-        </w:rPr>
-        <w:t>提案</w:t>
-      </w:r>
-      <w:bookmarkEnd w:id="138"/>
-    </w:p>
-    <w:p/>
-    <w:p>
-      <w:pPr>
-        <w:pStyle w:val="30"/>
-        <w:ind w:left="793"/>
-      </w:pPr>
-      <w:bookmarkStart w:id="139" w:name="_Toc403483573"/>
-      <w:r>
-        <w:rPr>
-          <w:rFonts w:hint="eastAsia"/>
-        </w:rPr>
-        <w:t>提案内容</w:t>
-      </w:r>
-      <w:bookmarkEnd w:id="139"/>
-    </w:p>
-    <w:p>
-      <w:r>
-        <w:rPr>
-          <w:rFonts w:hint="eastAsia"/>
-        </w:rPr>
-        <w:t xml:space="preserve">　　</w:t>
-      </w:r>
-      <w:r>
-        <w:rPr>
-          <w:rFonts w:hint="eastAsia"/>
-        </w:rPr>
-        <w:t>・サブミットブロック</w:t>
-      </w:r>
-    </w:p>
-    <w:p>
-      <w:r>
-        <w:rPr>
-          <w:rFonts w:hint="eastAsia"/>
-        </w:rPr>
-        <w:t xml:space="preserve">　　・初期文言表示</w:t>
-      </w:r>
-    </w:p>
-    <w:p>
-      <w:r>
-        <w:rPr>
-          <w:rFonts w:hint="eastAsia"/>
-        </w:rPr>
-        <w:t xml:space="preserve">　　・正常／エラーの色識別</w:t>
-      </w:r>
-    </w:p>
-    <w:p>
-      <w:r>
-        <w:rPr>
-          <w:rFonts w:hint="eastAsia"/>
-        </w:rPr>
-        <w:t xml:space="preserve">　　・リアルタイムエラー表示</w:t>
-      </w:r>
-    </w:p>
-    <w:p/>
-    <w:p>
-      <w:pPr>
-        <w:rPr>
-          <w:color w:val="FF0000"/>
-        </w:rPr>
-      </w:pPr>
-      <w:r>
-        <w:rPr>
-          <w:rFonts w:hint="eastAsia"/>
-          <w:color w:val="FF0000"/>
-        </w:rPr>
-        <w:t xml:space="preserve">　　フォームのバリデーション即時表示を提案</w:t>
-      </w:r>
-    </w:p>
-    <w:p>
-      <w:pPr>
-        <w:rPr>
-          <w:color w:val="FF0000"/>
-        </w:rPr>
-      </w:pPr>
-      <w:r>
-        <w:rPr>
-          <w:rFonts w:hint="eastAsia"/>
-          <w:color w:val="FF0000"/>
-        </w:rPr>
-        <w:t xml:space="preserve">　　　</w:t>
-      </w:r>
-      <w:r>
-        <w:rPr>
-          <w:rFonts w:hint="eastAsia"/>
-          <w:color w:val="FF0000"/>
-        </w:rPr>
-        <w:t>AngularJS</w:t>
-      </w:r>
-      <w:r>
-        <w:rPr>
-          <w:rFonts w:hint="eastAsia"/>
-          <w:color w:val="FF0000"/>
-        </w:rPr>
-        <w:t>のモデルバインド、</w:t>
-      </w:r>
-      <w:r>
-        <w:rPr>
-          <w:rFonts w:hint="eastAsia"/>
-          <w:color w:val="FF0000"/>
-        </w:rPr>
-        <w:t>Bootstrap</w:t>
-      </w:r>
-      <w:r>
-        <w:rPr>
-          <w:rFonts w:hint="eastAsia"/>
-          <w:color w:val="FF0000"/>
-        </w:rPr>
-        <w:t>による正常、エラー表示の操作</w:t>
-      </w:r>
-    </w:p>
-    <w:p/>
-    <w:p>
-      <w:pPr>
-        <w:pStyle w:val="30"/>
-        <w:ind w:left="793"/>
-      </w:pPr>
-      <w:bookmarkStart w:id="140" w:name="_Toc403483574"/>
-      <w:r>
-        <w:rPr>
-          <w:rFonts w:hint="eastAsia"/>
-        </w:rPr>
-        <w:t>実現方法</w:t>
-      </w:r>
-      <w:bookmarkEnd w:id="140"/>
-    </w:p>
-    <w:p>
-      <w:r>
-        <w:rPr>
-          <w:rFonts w:hint="eastAsia"/>
-        </w:rPr>
-        <w:t xml:space="preserve">　</w:t>
-      </w:r>
-    </w:p>
-    <w:p>
-      <w:r>
-        <w:rPr>
-          <w:rFonts w:asciiTheme="majorEastAsia" w:eastAsiaTheme="majorEastAsia" w:hAnsiTheme="majorEastAsia"/>
-          <w:b/>
-          <w:sz w:val="28"/>
-          <w:szCs w:val="28"/>
-        </w:rPr>
-        <w:br w:type="page"/>
-      </w:r>
-    </w:p>
-    <w:p>
-      <w:pPr>
-        <w:pStyle w:val="10"/>
-        <w:rPr>
-          <w:b/>
-        </w:rPr>
-      </w:pPr>
-      <w:bookmarkStart w:id="141" w:name="_Toc403483575"/>
-      <w:r>
-        <w:rPr>
-          <w:rFonts w:hint="eastAsia"/>
-          <w:b/>
-        </w:rPr>
-        <w:lastRenderedPageBreak/>
-        <w:t>性能評価</w:t>
-      </w:r>
-      <w:bookmarkEnd w:id="141"/>
-    </w:p>
-    <w:p>
-      <w:r>
-        <w:rPr>
-          <w:rFonts w:hint="eastAsia"/>
-        </w:rPr>
-        <w:t xml:space="preserve">　</w:t>
-      </w:r>
-      <w:r>
-        <w:rPr>
-          <w:rFonts w:hint="eastAsia"/>
-        </w:rPr>
-        <w:t>これから</w:t>
-      </w:r>
-    </w:p>
-    <w:p/>
-    <w:p>
-      <w:pPr>
-        <w:rPr>
-          <w:color w:val="FF0000"/>
-        </w:rPr>
-      </w:pPr>
-      <w:r>
-        <w:rPr>
-          <w:rFonts w:hint="eastAsia"/>
-          <w:color w:val="FF0000"/>
-        </w:rPr>
-        <w:t>機能要件的評価</w:t>
-      </w:r>
-    </w:p>
-    <w:p>
-      <w:pPr>
-        <w:rPr>
-          <w:color w:val="FF0000"/>
-        </w:rPr>
-      </w:pPr>
-      <w:r>
-        <w:rPr>
-          <w:rFonts w:hint="eastAsia"/>
-          <w:color w:val="FF0000"/>
-        </w:rPr>
-        <w:t xml:space="preserve">　　処理時間</w:t>
-      </w:r>
-      <w:r>
-        <w:rPr>
-          <w:rFonts w:hint="eastAsia"/>
-          <w:color w:val="FF0000"/>
-        </w:rPr>
-        <w:t>(</w:t>
-      </w:r>
-      <w:r>
-        <w:rPr>
-          <w:rFonts w:hint="eastAsia"/>
-          <w:color w:val="FF0000"/>
-        </w:rPr>
-        <w:t>ブラウザ表示、登録処理など</w:t>
-      </w:r>
-      <w:r>
-        <w:rPr>
-          <w:rFonts w:hint="eastAsia"/>
-          <w:color w:val="FF0000"/>
-        </w:rPr>
-        <w:t>)</w:t>
-      </w:r>
-      <w:r>
-        <w:rPr>
-          <w:rFonts w:hint="eastAsia"/>
-          <w:color w:val="FF0000"/>
-        </w:rPr>
-        <w:t xml:space="preserve">比較　</w:t>
-      </w:r>
-      <w:r>
-        <w:rPr>
-          <w:rFonts w:hint="eastAsia"/>
-          <w:color w:val="FF0000"/>
-        </w:rPr>
-        <w:t>NC2,NC3</w:t>
-      </w:r>
-      <w:r>
-        <w:rPr>
-          <w:rFonts w:hint="eastAsia"/>
-          <w:color w:val="FF0000"/>
-        </w:rPr>
-        <w:t>の比較</w:t>
-      </w:r>
-    </w:p>
-    <w:p>
-      <w:pPr>
-        <w:rPr>
-          <w:color w:val="FF0000"/>
-        </w:rPr>
-      </w:pPr>
-      <w:r>
-        <w:rPr>
-          <w:rFonts w:hint="eastAsia"/>
-          <w:color w:val="FF0000"/>
-        </w:rPr>
-        <w:t xml:space="preserve">　非機能要件的評価</w:t>
-      </w:r>
-    </w:p>
-    <w:p>
-      <w:pPr>
-        <w:rPr>
-          <w:color w:val="FF0000"/>
-        </w:rPr>
-      </w:pPr>
-      <w:r>
-        <w:rPr>
-          <w:rFonts w:hint="eastAsia"/>
-          <w:color w:val="FF0000"/>
-        </w:rPr>
-        <w:t xml:space="preserve">　　入力フォームの使用性比較（ベンチマーク、検証対象は考えないと）</w:t>
-      </w:r>
-    </w:p>
-    <w:p>
-      <w:pPr>
-        <w:rPr>
-          <w:color w:val="FF0000"/>
-        </w:rPr>
-      </w:pPr>
-    </w:p>
-    <w:p>
-      <w:pPr>
-        <w:rPr>
-          <w:color w:val="FF0000"/>
-        </w:rPr>
-      </w:pPr>
-      <w:r>
-        <w:rPr>
-          <w:rFonts w:hint="eastAsia"/>
-          <w:color w:val="FF0000"/>
-        </w:rPr>
-        <w:t xml:space="preserve">　　①一つ目の入力項目は入力しやすい項目にするべき。</w:t>
-      </w:r>
-    </w:p>
-    <w:p>
-      <w:pPr>
-        <w:rPr>
-          <w:color w:val="FF0000"/>
-        </w:rPr>
-      </w:pPr>
-      <w:r>
-        <w:rPr>
-          <w:rFonts w:hint="eastAsia"/>
-          <w:color w:val="FF0000"/>
-        </w:rPr>
-        <w:t xml:space="preserve">　　　ダメな例：ユーザにとって、入力内容の自由度が高いもの</w:t>
-      </w:r>
-    </w:p>
-    <w:p>
-      <w:pPr>
-        <w:rPr>
-          <w:color w:val="FF0000"/>
-        </w:rPr>
-      </w:pPr>
-      <w:r>
-        <w:rPr>
-          <w:rFonts w:hint="eastAsia"/>
-          <w:color w:val="FF0000"/>
-        </w:rPr>
-        <w:t xml:space="preserve">　　　　　　　　使えない文字があるなど、入力にあったっての注意が必要なもの。</w:t>
-      </w:r>
-    </w:p>
-    <w:p>
-      <w:pPr>
-        <w:rPr>
-          <w:color w:val="FF0000"/>
-        </w:rPr>
-      </w:pPr>
-      <w:r>
-        <w:rPr>
-          <w:rFonts w:hint="eastAsia"/>
-          <w:color w:val="FF0000"/>
-        </w:rPr>
-        <w:t xml:space="preserve">　　　　　　　　エラーが出やすいもの。</w:t>
-      </w:r>
-    </w:p>
-    <w:p>
-      <w:pPr>
-        <w:rPr>
-          <w:color w:val="FF0000"/>
-        </w:rPr>
-      </w:pPr>
-      <w:r>
-        <w:rPr>
-          <w:rFonts w:hint="eastAsia"/>
-          <w:color w:val="FF0000"/>
-        </w:rPr>
-        <w:t xml:space="preserve">　　②何のためのフォーム化伝える</w:t>
-      </w:r>
-    </w:p>
-    <w:p>
-      <w:pPr>
-        <w:rPr>
-          <w:color w:val="FF0000"/>
-        </w:rPr>
-      </w:pPr>
-      <w:r>
-        <w:rPr>
-          <w:rFonts w:hint="eastAsia"/>
-          <w:color w:val="FF0000"/>
-        </w:rPr>
-        <w:t xml:space="preserve">　　　</w:t>
-      </w:r>
-      <w:r>
-        <w:rPr>
-          <w:rFonts w:hint="eastAsia"/>
-          <w:color w:val="FF0000"/>
-        </w:rPr>
-        <w:t>4</w:t>
-      </w:r>
-      <w:r>
-        <w:rPr>
-          <w:rFonts w:hint="eastAsia"/>
-          <w:color w:val="FF0000"/>
-        </w:rPr>
-        <w:t>点セット：フォーム名（左上）</w:t>
-      </w:r>
-    </w:p>
-    <w:p>
-      <w:pPr>
-        <w:rPr>
-          <w:color w:val="FF0000"/>
-        </w:rPr>
-      </w:pPr>
-      <w:r>
-        <w:rPr>
-          <w:rFonts w:hint="eastAsia"/>
-          <w:color w:val="FF0000"/>
-        </w:rPr>
-        <w:t xml:space="preserve">　　　　　　　　ユーザへの指示。たとえば「入力項目に入力して確認ボタンを押して確認ページに進んでください」など。</w:t>
-      </w:r>
-    </w:p>
-    <w:p>
-      <w:pPr>
-        <w:rPr>
-          <w:color w:val="FF0000"/>
-        </w:rPr>
-      </w:pPr>
-      <w:r>
-        <w:rPr>
-          <w:rFonts w:hint="eastAsia"/>
-          <w:color w:val="FF0000"/>
-        </w:rPr>
-        <w:t xml:space="preserve">　　　　　　　　送信完了後「保存が完了しました。」など</w:t>
-      </w:r>
-    </w:p>
-    <w:p>
-      <w:pPr>
-        <w:rPr>
-          <w:color w:val="FF0000"/>
-        </w:rPr>
-      </w:pPr>
-      <w:r>
-        <w:rPr>
-          <w:rFonts w:hint="eastAsia"/>
-          <w:color w:val="FF0000"/>
-        </w:rPr>
-        <w:t xml:space="preserve">　　　　　　　　ゴールまでの道のりと現在地。入力へのモチベーション（</w:t>
-      </w:r>
-      <w:r>
-        <w:rPr>
-          <w:rFonts w:hint="eastAsia"/>
-          <w:color w:val="FF0000"/>
-        </w:rPr>
-        <w:t>NetCommons3</w:t>
-      </w:r>
-      <w:r>
-        <w:rPr>
-          <w:rFonts w:hint="eastAsia"/>
-          <w:color w:val="FF0000"/>
-        </w:rPr>
-        <w:t>であれば、会員登録フォームなどで意識すべき。）</w:t>
-      </w:r>
-    </w:p>
-    <w:p>
-      <w:pPr>
-        <w:rPr>
-          <w:color w:val="FF0000"/>
-        </w:rPr>
-      </w:pPr>
-      <w:r>
-        <w:rPr>
-          <w:rFonts w:hint="eastAsia"/>
-          <w:color w:val="FF0000"/>
-        </w:rPr>
-        <w:t xml:space="preserve">　　③ファーストビューに収める</w:t>
-      </w:r>
-    </w:p>
-    <w:p>
-      <w:pPr>
-        <w:rPr>
-          <w:color w:val="FF0000"/>
-        </w:rPr>
-      </w:pPr>
-      <w:r>
-        <w:rPr>
-          <w:rFonts w:hint="eastAsia"/>
-          <w:color w:val="FF0000"/>
-        </w:rPr>
-        <w:t xml:space="preserve">　　　入力フォームが縦に長いと、どれだけ入力項目があるのか分からず、ユーザは不安に感じてしまう。</w:t>
-      </w:r>
-    </w:p>
-    <w:p>
-      <w:pPr>
-        <w:rPr>
-          <w:color w:val="FF0000"/>
-        </w:rPr>
-      </w:pPr>
-      <w:r>
-        <w:rPr>
-          <w:rFonts w:hint="eastAsia"/>
-          <w:color w:val="FF0000"/>
-        </w:rPr>
-        <w:t xml:space="preserve">　　　ファーストビューに収まりきらない場合でもせめて、</w:t>
-      </w:r>
-      <w:r>
-        <w:rPr>
-          <w:rFonts w:hint="eastAsia"/>
-          <w:color w:val="FF0000"/>
-        </w:rPr>
-        <w:t>2</w:t>
-      </w:r>
-      <w:r>
-        <w:rPr>
-          <w:rFonts w:hint="eastAsia"/>
-          <w:color w:val="FF0000"/>
-        </w:rPr>
-        <w:t>画面程度に分けるようにする。</w:t>
-      </w:r>
-    </w:p>
-    <w:p>
-      <w:pPr>
-        <w:rPr>
-          <w:color w:val="FF0000"/>
-        </w:rPr>
-      </w:pPr>
-      <w:r>
-        <w:rPr>
-          <w:rFonts w:hint="eastAsia"/>
-          <w:color w:val="FF0000"/>
-        </w:rPr>
-        <w:t xml:space="preserve">　　④</w:t>
-      </w:r>
-    </w:p>
-    <w:p>
-      <w:pPr>
-        <w:rPr>
-          <w:color w:val="FF0000"/>
-        </w:rPr>
-      </w:pPr>
-      <w:r>
-        <w:rPr>
-          <w:rFonts w:hint="eastAsia"/>
-          <w:color w:val="FF0000"/>
-        </w:rPr>
-        <w:t xml:space="preserve">　　　エラーメッセージがリアルタイムに表示され、周囲の要素とかぶらない。</w:t>
-      </w:r>
-    </w:p>
-    <w:p>
-      <w:pPr>
-        <w:rPr>
-          <w:color w:val="FF0000"/>
-        </w:rPr>
-      </w:pPr>
-      <w:r>
-        <w:rPr>
-          <w:rFonts w:hint="eastAsia"/>
-          <w:color w:val="FF0000"/>
-        </w:rPr>
-        <w:t xml:space="preserve">　　　余白を多めに取ることで、該当の項目に集中しやすい。</w:t>
-      </w:r>
-    </w:p>
-    <w:p>
-      <w:pPr>
-        <w:rPr>
-          <w:color w:val="FF0000"/>
-        </w:rPr>
-      </w:pPr>
-      <w:r>
-        <w:rPr>
-          <w:rFonts w:hint="eastAsia"/>
-          <w:color w:val="FF0000"/>
-        </w:rPr>
-        <w:t xml:space="preserve">　　　入力するときの視線の動きを少なくするように配置するよう工夫して、入力のための必要な情報を過不足なく記載する。</w:t>
-      </w:r>
-    </w:p>
-    <w:p>
-      <w:pPr>
-        <w:rPr>
-          <w:color w:val="FF0000"/>
-        </w:rPr>
-      </w:pPr>
-      <w:r>
-        <w:rPr>
-          <w:rFonts w:hint="eastAsia"/>
-          <w:color w:val="FF0000"/>
-        </w:rPr>
-        <w:t xml:space="preserve">　　　（同じないようの記載を避ける。入力項目と注意書きの距離を近くする。など）</w:t>
-      </w:r>
-    </w:p>
-    <w:p>
-      <w:pPr>
-        <w:rPr>
-          <w:color w:val="FF0000"/>
-        </w:rPr>
-      </w:pPr>
-      <w:r>
-        <w:rPr>
-          <w:rFonts w:hint="eastAsia"/>
-          <w:color w:val="FF0000"/>
-        </w:rPr>
-        <w:t xml:space="preserve">　　　入力例、入力形式を明記する。</w:t>
-      </w:r>
-    </w:p>
-    <w:p>
-      <w:pPr>
-        <w:rPr>
-          <w:color w:val="FF0000"/>
-        </w:rPr>
-      </w:pPr>
-      <w:r>
-        <w:rPr>
-          <w:rFonts w:hint="eastAsia"/>
-          <w:color w:val="FF0000"/>
-        </w:rPr>
-        <w:t xml:space="preserve">　　　入力のルールはなるべく少ないのが理想。</w:t>
-      </w:r>
-    </w:p>
-    <w:p>
-      <w:pPr>
-        <w:rPr>
-          <w:color w:val="FF0000"/>
-        </w:rPr>
-      </w:pPr>
-    </w:p>
-    <w:p>
-      <w:pPr>
-        <w:rPr>
-          <w:color w:val="FF0000"/>
-        </w:rPr>
-      </w:pPr>
-      <w:r>
-        <w:rPr>
-          <w:rFonts w:hint="eastAsia"/>
-          <w:color w:val="FF0000"/>
-        </w:rPr>
-        <w:t xml:space="preserve">　　※リアルタイムアラート機能：</w:t>
-      </w:r>
-      <w:r>
-        <w:rPr>
-          <w:rFonts w:hint="eastAsia"/>
-          <w:color w:val="FF0000"/>
-        </w:rPr>
-        <w:t>https://f-tra.jp/feature/feature_detail02.html</w:t>
-      </w:r>
-    </w:p>
-    <w:p>
-      <w:pPr>
-        <w:rPr>
-          <w:color w:val="FF0000"/>
-        </w:rPr>
-      </w:pPr>
-      <w:r>
-        <w:rPr>
-          <w:rFonts w:hint="eastAsia"/>
-          <w:color w:val="FF0000"/>
-        </w:rPr>
-        <w:t xml:space="preserve">　　　ユーザが最もストレスを感じる瞬間のひとつがエラー表示。</w:t>
-      </w:r>
-    </w:p>
-    <w:p>
-      <w:pPr>
-        <w:rPr>
-          <w:color w:val="FF0000"/>
-        </w:rPr>
-      </w:pPr>
-      <w:r>
-        <w:rPr>
-          <w:rFonts w:hint="eastAsia"/>
-          <w:color w:val="FF0000"/>
-        </w:rPr>
-        <w:t xml:space="preserve">　　　とくにミスなく入力したと思っていたのに、予想外のエラーが出ることは大きなストレスが生じる。</w:t>
-      </w:r>
-    </w:p>
-    <w:p>
-      <w:pPr>
-        <w:rPr>
-          <w:color w:val="FF0000"/>
-        </w:rPr>
-      </w:pPr>
-      <w:r>
-        <w:rPr>
-          <w:rFonts w:hint="eastAsia"/>
-          <w:color w:val="FF0000"/>
-        </w:rPr>
-        <w:t xml:space="preserve">　　　　「どこどこは全角</w:t>
-      </w:r>
-      <w:r>
-        <w:rPr>
-          <w:rFonts w:hint="eastAsia"/>
-          <w:color w:val="FF0000"/>
-        </w:rPr>
-        <w:t>[</w:t>
-      </w:r>
-      <w:r>
-        <w:rPr>
-          <w:rFonts w:hint="eastAsia"/>
-          <w:color w:val="FF0000"/>
-        </w:rPr>
-        <w:t>半角</w:t>
-      </w:r>
-      <w:r>
-        <w:rPr>
-          <w:rFonts w:hint="eastAsia"/>
-          <w:color w:val="FF0000"/>
-        </w:rPr>
-        <w:t>]</w:t>
-      </w:r>
-      <w:r>
-        <w:rPr>
-          <w:rFonts w:hint="eastAsia"/>
-          <w:color w:val="FF0000"/>
-        </w:rPr>
-        <w:t>で入力してくだいさい。」など</w:t>
-      </w:r>
-    </w:p>
-    <w:p>
-      <w:pPr>
-        <w:rPr>
-          <w:color w:val="FF0000"/>
-        </w:rPr>
-      </w:pPr>
-      <w:r>
-        <w:rPr>
-          <w:rFonts w:hint="eastAsia"/>
-          <w:color w:val="FF0000"/>
-        </w:rPr>
-        <w:t xml:space="preserve">　　　登録などのボタンを押下後にズラリの並んだエラーを表示するには、あらためて全ての項目に１</w:t>
-      </w:r>
-      <w:r>
-        <w:rPr>
-          <w:rFonts w:hint="eastAsia"/>
-          <w:color w:val="FF0000"/>
-        </w:rPr>
-        <w:lastRenderedPageBreak/>
-        <w:t>から取り組む必要がある。</w:t>
-      </w:r>
-    </w:p>
-    <w:p>
-      <w:pPr>
-        <w:rPr>
-          <w:color w:val="FF0000"/>
-        </w:rPr>
-      </w:pPr>
-      <w:r>
-        <w:rPr>
-          <w:rFonts w:hint="eastAsia"/>
-          <w:color w:val="FF0000"/>
-        </w:rPr>
-        <w:t xml:space="preserve">　　　　スマホの場合、誤って違うボタンに触れてしまった場合、登録中の情報が全て破棄されることも。</w:t>
-      </w:r>
-    </w:p>
-    <w:p>
-      <w:pPr>
-        <w:rPr>
-          <w:color w:val="FF0000"/>
-        </w:rPr>
-      </w:pPr>
-      <w:r>
-        <w:rPr>
-          <w:rFonts w:hint="eastAsia"/>
-          <w:color w:val="FF0000"/>
-        </w:rPr>
-        <w:t xml:space="preserve">　　　　入力回数、タッチ回数を減らすこと！！！</w:t>
-      </w:r>
-    </w:p>
-    <w:p>
-      <w:pPr>
-        <w:rPr>
-          <w:color w:val="FF0000"/>
-        </w:rPr>
-      </w:pPr>
-      <w:r>
-        <w:rPr>
-          <w:rFonts w:hint="eastAsia"/>
-          <w:color w:val="FF0000"/>
-        </w:rPr>
-        <w:t xml:space="preserve">　　　一方で、ボタン押下後ではなく、入力の都度、間違い箇所を指摘してくれるとこのストレスは格段に小さくなるはずです。</w:t>
-      </w:r>
-    </w:p>
-    <w:p>
-      <w:pPr>
-        <w:rPr>
-          <w:color w:val="FF0000"/>
-        </w:rPr>
-      </w:pPr>
-      <w:r>
-        <w:rPr>
-          <w:rFonts w:hint="eastAsia"/>
-          <w:color w:val="FF0000"/>
-        </w:rPr>
-        <w:t xml:space="preserve">　　　その項目に意識が集中している間に入力形式の違いなどのアドバイスをもらえることは、ユーザにとって小さな方向転換に過ぎず、</w:t>
-      </w:r>
-    </w:p>
-    <w:p>
-      <w:pPr>
-        <w:rPr>
-          <w:color w:val="FF0000"/>
-        </w:rPr>
-      </w:pPr>
-      <w:r>
-        <w:rPr>
-          <w:rFonts w:hint="eastAsia"/>
-          <w:color w:val="FF0000"/>
-        </w:rPr>
-        <w:t xml:space="preserve">　　　特にストレスを感じることなく、修正に応じてもらえる。</w:t>
-      </w:r>
-    </w:p>
-    <w:p>
-      <w:pPr>
-        <w:rPr>
-          <w:color w:val="FF0000"/>
-        </w:rPr>
-      </w:pPr>
-      <w:r>
-        <w:rPr>
-          <w:rFonts w:hint="eastAsia"/>
-          <w:color w:val="FF0000"/>
-        </w:rPr>
-        <w:t xml:space="preserve">　　　</w:t>
-      </w:r>
-    </w:p>
-    <w:p>
-      <w:pPr>
-        <w:rPr>
-          <w:color w:val="FF0000"/>
-        </w:rPr>
-      </w:pPr>
-      <w:r>
-        <w:rPr>
-          <w:rFonts w:hint="eastAsia"/>
-          <w:color w:val="FF0000"/>
-        </w:rPr>
-        <w:t xml:space="preserve">　　※ユーザにストレスを感じさせないことの重要性を語る。スマホでの会員登録であったりを例として。</w:t>
       </w:r>
     </w:p>
     <w:p>
@@ -18490,6 +18304,840 @@
         <w:spacing w:line="240" w:lineRule="auto"/>
         <w:jc w:val="left"/>
         <w:textAlignment w:val="auto"/>
+      </w:pPr>
+      <w:r>
+        <w:br w:type="page"/>
+      </w:r>
+    </w:p>
+    <w:p>
+      <w:pPr>
+        <w:pStyle w:val="20"/>
+      </w:pPr>
+      <w:bookmarkStart w:id="160" w:name="_Toc403731912"/>
+      <w:r>
+        <w:rPr>
+          <w:rFonts w:hint="eastAsia"/>
+        </w:rPr>
+        <w:lastRenderedPageBreak/>
+        <w:t>提案</w:t>
+      </w:r>
+      <w:bookmarkEnd w:id="160"/>
+    </w:p>
+    <w:p/>
+    <w:p>
+      <w:pPr>
+        <w:pStyle w:val="30"/>
+        <w:ind w:left="793"/>
+      </w:pPr>
+      <w:bookmarkStart w:id="161" w:name="_Toc403731913"/>
+      <w:r>
+        <w:rPr>
+          <w:rFonts w:hint="eastAsia"/>
+        </w:rPr>
+        <w:t>提案内容</w:t>
+      </w:r>
+      <w:bookmarkEnd w:id="161"/>
+    </w:p>
+    <w:p>
+      <w:r>
+        <w:rPr>
+          <w:rFonts w:hint="eastAsia"/>
+        </w:rPr>
+        <w:t xml:space="preserve">　　</w:t>
+      </w:r>
+      <w:r>
+        <w:rPr>
+          <w:rFonts w:hint="eastAsia"/>
+        </w:rPr>
+        <w:t>・サブミットブロック</w:t>
+      </w:r>
+    </w:p>
+    <w:p>
+      <w:r>
+        <w:rPr>
+          <w:rFonts w:hint="eastAsia"/>
+        </w:rPr>
+        <w:t xml:space="preserve">　　・初期文言表示</w:t>
+      </w:r>
+    </w:p>
+    <w:p>
+      <w:r>
+        <w:rPr>
+          <w:rFonts w:hint="eastAsia"/>
+        </w:rPr>
+        <w:t xml:space="preserve">　　・正常／エラーの色識別</w:t>
+      </w:r>
+    </w:p>
+    <w:p>
+      <w:r>
+        <w:rPr>
+          <w:rFonts w:hint="eastAsia"/>
+        </w:rPr>
+        <w:t xml:space="preserve">　　・リアルタイムエラー表示</w:t>
+      </w:r>
+    </w:p>
+    <w:p/>
+    <w:p>
+      <w:pPr>
+        <w:rPr>
+          <w:color w:val="FF0000"/>
+        </w:rPr>
+      </w:pPr>
+      <w:r>
+        <w:rPr>
+          <w:rFonts w:hint="eastAsia"/>
+          <w:color w:val="FF0000"/>
+        </w:rPr>
+        <w:t xml:space="preserve">　　フォームのバリデーション即時表示を提案</w:t>
+      </w:r>
+    </w:p>
+    <w:p>
+      <w:pPr>
+        <w:rPr>
+          <w:color w:val="FF0000"/>
+        </w:rPr>
+      </w:pPr>
+      <w:r>
+        <w:rPr>
+          <w:rFonts w:hint="eastAsia"/>
+          <w:color w:val="FF0000"/>
+        </w:rPr>
+        <w:t xml:space="preserve">　　　</w:t>
+      </w:r>
+      <w:r>
+        <w:rPr>
+          <w:rFonts w:hint="eastAsia"/>
+          <w:color w:val="FF0000"/>
+        </w:rPr>
+        <w:t>AngularJS</w:t>
+      </w:r>
+      <w:r>
+        <w:rPr>
+          <w:rFonts w:hint="eastAsia"/>
+          <w:color w:val="FF0000"/>
+        </w:rPr>
+        <w:t>のモデルバインド、</w:t>
+      </w:r>
+      <w:r>
+        <w:rPr>
+          <w:rFonts w:hint="eastAsia"/>
+          <w:color w:val="FF0000"/>
+        </w:rPr>
+        <w:t>Bootstrap</w:t>
+      </w:r>
+      <w:r>
+        <w:rPr>
+          <w:rFonts w:hint="eastAsia"/>
+          <w:color w:val="FF0000"/>
+        </w:rPr>
+        <w:t>による正常、エラー表示の操作</w:t>
+      </w:r>
+    </w:p>
+    <w:p/>
+    <w:p>
+      <w:pPr>
+        <w:pStyle w:val="30"/>
+        <w:ind w:left="793"/>
+      </w:pPr>
+      <w:bookmarkStart w:id="162" w:name="_Toc403731914"/>
+      <w:r>
+        <w:rPr>
+          <w:rFonts w:hint="eastAsia"/>
+        </w:rPr>
+        <w:t>実現方法</w:t>
+      </w:r>
+      <w:bookmarkEnd w:id="162"/>
+    </w:p>
+    <w:p>
+      <w:r>
+        <w:rPr>
+          <w:rFonts w:hint="eastAsia"/>
+        </w:rPr>
+        <w:t xml:space="preserve">　</w:t>
+      </w:r>
+    </w:p>
+    <w:p>
+      <w:r>
+        <w:rPr>
+          <w:rFonts w:asciiTheme="majorEastAsia" w:eastAsiaTheme="majorEastAsia" w:hAnsiTheme="majorEastAsia"/>
+          <w:b/>
+          <w:sz w:val="28"/>
+          <w:szCs w:val="28"/>
+        </w:rPr>
+        <w:br w:type="page"/>
+      </w:r>
+    </w:p>
+    <w:p>
+      <w:pPr>
+        <w:pStyle w:val="10"/>
+        <w:rPr>
+          <w:b/>
+        </w:rPr>
+      </w:pPr>
+      <w:bookmarkStart w:id="163" w:name="_Toc403731915"/>
+      <w:r>
+        <w:rPr>
+          <w:rFonts w:hint="eastAsia"/>
+          <w:b/>
+        </w:rPr>
+        <w:lastRenderedPageBreak/>
+        <w:t>性能評価</w:t>
+      </w:r>
+      <w:bookmarkEnd w:id="163"/>
+    </w:p>
+    <w:p>
+      <w:r>
+        <w:rPr>
+          <w:rFonts w:hint="eastAsia"/>
+        </w:rPr>
+        <w:t xml:space="preserve">　</w:t>
+      </w:r>
+      <w:r>
+        <w:rPr>
+          <w:rFonts w:hint="eastAsia"/>
+        </w:rPr>
+        <w:t>これから</w:t>
+      </w:r>
+    </w:p>
+    <w:p/>
+    <w:p>
+      <w:pPr>
+        <w:rPr>
+          <w:color w:val="FF0000"/>
+        </w:rPr>
+      </w:pPr>
+      <w:r>
+        <w:rPr>
+          <w:rFonts w:hint="eastAsia"/>
+          <w:color w:val="FF0000"/>
+        </w:rPr>
+        <w:t>機能要件的評価</w:t>
+      </w:r>
+    </w:p>
+    <w:p>
+      <w:pPr>
+        <w:rPr>
+          <w:color w:val="FF0000"/>
+        </w:rPr>
+      </w:pPr>
+      <w:r>
+        <w:rPr>
+          <w:rFonts w:hint="eastAsia"/>
+          <w:color w:val="FF0000"/>
+        </w:rPr>
+        <w:t xml:space="preserve">　　処理時間</w:t>
+      </w:r>
+      <w:r>
+        <w:rPr>
+          <w:rFonts w:hint="eastAsia"/>
+          <w:color w:val="FF0000"/>
+        </w:rPr>
+        <w:t>(</w:t>
+      </w:r>
+      <w:r>
+        <w:rPr>
+          <w:rFonts w:hint="eastAsia"/>
+          <w:color w:val="FF0000"/>
+        </w:rPr>
+        <w:t>ブラウザ表示、登録処理など</w:t>
+      </w:r>
+      <w:r>
+        <w:rPr>
+          <w:rFonts w:hint="eastAsia"/>
+          <w:color w:val="FF0000"/>
+        </w:rPr>
+        <w:t>)</w:t>
+      </w:r>
+      <w:r>
+        <w:rPr>
+          <w:rFonts w:hint="eastAsia"/>
+          <w:color w:val="FF0000"/>
+        </w:rPr>
+        <w:t xml:space="preserve">比較　</w:t>
+      </w:r>
+      <w:r>
+        <w:rPr>
+          <w:rFonts w:hint="eastAsia"/>
+          <w:color w:val="FF0000"/>
+        </w:rPr>
+        <w:t>NC2,NC3</w:t>
+      </w:r>
+      <w:r>
+        <w:rPr>
+          <w:rFonts w:hint="eastAsia"/>
+          <w:color w:val="FF0000"/>
+        </w:rPr>
+        <w:t>の比較</w:t>
+      </w:r>
+    </w:p>
+    <w:p>
+      <w:pPr>
+        <w:rPr>
+          <w:color w:val="FF0000"/>
+        </w:rPr>
+      </w:pPr>
+      <w:r>
+        <w:rPr>
+          <w:rFonts w:hint="eastAsia"/>
+          <w:color w:val="FF0000"/>
+        </w:rPr>
+        <w:t xml:space="preserve">　非機能要件的評価</w:t>
+      </w:r>
+    </w:p>
+    <w:p>
+      <w:pPr>
+        <w:rPr>
+          <w:color w:val="FF0000"/>
+        </w:rPr>
+      </w:pPr>
+      <w:r>
+        <w:rPr>
+          <w:rFonts w:hint="eastAsia"/>
+          <w:color w:val="FF0000"/>
+        </w:rPr>
+        <w:t xml:space="preserve">　　入力フォームの使用性比較（ベンチマーク、検証対象は考えないと）</w:t>
+      </w:r>
+    </w:p>
+    <w:p>
+      <w:pPr>
+        <w:rPr>
+          <w:color w:val="FF0000"/>
+        </w:rPr>
+      </w:pPr>
+    </w:p>
+    <w:p>
+      <w:pPr>
+        <w:rPr>
+          <w:color w:val="FF0000"/>
+        </w:rPr>
+      </w:pPr>
+      <w:r>
+        <w:rPr>
+          <w:rFonts w:hint="eastAsia"/>
+          <w:color w:val="FF0000"/>
+        </w:rPr>
+        <w:t xml:space="preserve">　　①一つ目の入力項目は入力しやすい項目にするべき。</w:t>
+      </w:r>
+    </w:p>
+    <w:p>
+      <w:pPr>
+        <w:rPr>
+          <w:color w:val="FF0000"/>
+        </w:rPr>
+      </w:pPr>
+      <w:r>
+        <w:rPr>
+          <w:rFonts w:hint="eastAsia"/>
+          <w:color w:val="FF0000"/>
+        </w:rPr>
+        <w:t xml:space="preserve">　　　ダメな例：ユーザにとって、入力内容の自由度が高いもの</w:t>
+      </w:r>
+    </w:p>
+    <w:p>
+      <w:pPr>
+        <w:rPr>
+          <w:color w:val="FF0000"/>
+        </w:rPr>
+      </w:pPr>
+      <w:r>
+        <w:rPr>
+          <w:rFonts w:hint="eastAsia"/>
+          <w:color w:val="FF0000"/>
+        </w:rPr>
+        <w:t xml:space="preserve">　　　　　　　　使えない文字があるなど、入力にあったっての注意が必要なもの。</w:t>
+      </w:r>
+    </w:p>
+    <w:p>
+      <w:pPr>
+        <w:rPr>
+          <w:color w:val="FF0000"/>
+        </w:rPr>
+      </w:pPr>
+      <w:r>
+        <w:rPr>
+          <w:rFonts w:hint="eastAsia"/>
+          <w:color w:val="FF0000"/>
+        </w:rPr>
+        <w:t xml:space="preserve">　　　　　　　　エラーが出やすいもの。</w:t>
+      </w:r>
+    </w:p>
+    <w:p>
+      <w:pPr>
+        <w:rPr>
+          <w:color w:val="FF0000"/>
+        </w:rPr>
+      </w:pPr>
+      <w:r>
+        <w:rPr>
+          <w:rFonts w:hint="eastAsia"/>
+          <w:color w:val="FF0000"/>
+        </w:rPr>
+        <w:t xml:space="preserve">　　②何のためのフォーム化伝える</w:t>
+      </w:r>
+    </w:p>
+    <w:p>
+      <w:pPr>
+        <w:rPr>
+          <w:color w:val="FF0000"/>
+        </w:rPr>
+      </w:pPr>
+      <w:r>
+        <w:rPr>
+          <w:rFonts w:hint="eastAsia"/>
+          <w:color w:val="FF0000"/>
+        </w:rPr>
+        <w:t xml:space="preserve">　　　</w:t>
+      </w:r>
+      <w:r>
+        <w:rPr>
+          <w:rFonts w:hint="eastAsia"/>
+          <w:color w:val="FF0000"/>
+        </w:rPr>
+        <w:t>4</w:t>
+      </w:r>
+      <w:r>
+        <w:rPr>
+          <w:rFonts w:hint="eastAsia"/>
+          <w:color w:val="FF0000"/>
+        </w:rPr>
+        <w:t>点セット：フォーム名（左上）</w:t>
+      </w:r>
+    </w:p>
+    <w:p>
+      <w:pPr>
+        <w:rPr>
+          <w:color w:val="FF0000"/>
+        </w:rPr>
+      </w:pPr>
+      <w:r>
+        <w:rPr>
+          <w:rFonts w:hint="eastAsia"/>
+          <w:color w:val="FF0000"/>
+        </w:rPr>
+        <w:t xml:space="preserve">　　　　　　　　ユーザへの指示。たとえば「入力項目に入力して確認ボタンを押して確認ページに進んでください」など。</w:t>
+      </w:r>
+    </w:p>
+    <w:p>
+      <w:pPr>
+        <w:rPr>
+          <w:color w:val="FF0000"/>
+        </w:rPr>
+      </w:pPr>
+      <w:r>
+        <w:rPr>
+          <w:rFonts w:hint="eastAsia"/>
+          <w:color w:val="FF0000"/>
+        </w:rPr>
+        <w:t xml:space="preserve">　　　　　　　　送信完了後「保存が完了しました。」など</w:t>
+      </w:r>
+    </w:p>
+    <w:p>
+      <w:pPr>
+        <w:rPr>
+          <w:color w:val="FF0000"/>
+        </w:rPr>
+      </w:pPr>
+      <w:r>
+        <w:rPr>
+          <w:rFonts w:hint="eastAsia"/>
+          <w:color w:val="FF0000"/>
+        </w:rPr>
+        <w:t xml:space="preserve">　　　　　　　　ゴールまでの道のりと現在地。入力へのモチベーション（</w:t>
+      </w:r>
+      <w:r>
+        <w:rPr>
+          <w:rFonts w:hint="eastAsia"/>
+          <w:color w:val="FF0000"/>
+        </w:rPr>
+        <w:t>NetCommons3</w:t>
+      </w:r>
+      <w:r>
+        <w:rPr>
+          <w:rFonts w:hint="eastAsia"/>
+          <w:color w:val="FF0000"/>
+        </w:rPr>
+        <w:t>であれば、会員登録フォームなどで意識すべき。）</w:t>
+      </w:r>
+    </w:p>
+    <w:p>
+      <w:pPr>
+        <w:rPr>
+          <w:color w:val="FF0000"/>
+        </w:rPr>
+      </w:pPr>
+      <w:r>
+        <w:rPr>
+          <w:rFonts w:hint="eastAsia"/>
+          <w:color w:val="FF0000"/>
+        </w:rPr>
+        <w:t xml:space="preserve">　　③ファーストビューに収める</w:t>
+      </w:r>
+    </w:p>
+    <w:p>
+      <w:pPr>
+        <w:rPr>
+          <w:color w:val="FF0000"/>
+        </w:rPr>
+      </w:pPr>
+      <w:r>
+        <w:rPr>
+          <w:rFonts w:hint="eastAsia"/>
+          <w:color w:val="FF0000"/>
+        </w:rPr>
+        <w:t xml:space="preserve">　　　入力フォームが縦に長いと、どれだけ入力項目があるのか分からず、ユーザは不安に感じてしまう。</w:t>
+      </w:r>
+    </w:p>
+    <w:p>
+      <w:pPr>
+        <w:rPr>
+          <w:color w:val="FF0000"/>
+        </w:rPr>
+      </w:pPr>
+      <w:r>
+        <w:rPr>
+          <w:rFonts w:hint="eastAsia"/>
+          <w:color w:val="FF0000"/>
+        </w:rPr>
+        <w:t xml:space="preserve">　　　ファーストビューに収まりきらない場合でもせめて、</w:t>
+      </w:r>
+      <w:r>
+        <w:rPr>
+          <w:rFonts w:hint="eastAsia"/>
+          <w:color w:val="FF0000"/>
+        </w:rPr>
+        <w:t>2</w:t>
+      </w:r>
+      <w:r>
+        <w:rPr>
+          <w:rFonts w:hint="eastAsia"/>
+          <w:color w:val="FF0000"/>
+        </w:rPr>
+        <w:t>画面程度に分けるようにする。</w:t>
+      </w:r>
+    </w:p>
+    <w:p>
+      <w:pPr>
+        <w:rPr>
+          <w:color w:val="FF0000"/>
+        </w:rPr>
+      </w:pPr>
+      <w:r>
+        <w:rPr>
+          <w:rFonts w:hint="eastAsia"/>
+          <w:color w:val="FF0000"/>
+        </w:rPr>
+        <w:t xml:space="preserve">　　④</w:t>
+      </w:r>
+    </w:p>
+    <w:p>
+      <w:pPr>
+        <w:rPr>
+          <w:color w:val="FF0000"/>
+        </w:rPr>
+      </w:pPr>
+      <w:r>
+        <w:rPr>
+          <w:rFonts w:hint="eastAsia"/>
+          <w:color w:val="FF0000"/>
+        </w:rPr>
+        <w:t xml:space="preserve">　　　エラーメッセージがリアルタイムに表示され、周囲の要素とかぶらない。</w:t>
+      </w:r>
+    </w:p>
+    <w:p>
+      <w:pPr>
+        <w:rPr>
+          <w:color w:val="FF0000"/>
+        </w:rPr>
+      </w:pPr>
+      <w:r>
+        <w:rPr>
+          <w:rFonts w:hint="eastAsia"/>
+          <w:color w:val="FF0000"/>
+        </w:rPr>
+        <w:t xml:space="preserve">　　　余白を多めに取ることで、該当の項目に集中しやすい。</w:t>
+      </w:r>
+    </w:p>
+    <w:p>
+      <w:pPr>
+        <w:rPr>
+          <w:color w:val="FF0000"/>
+        </w:rPr>
+      </w:pPr>
+      <w:r>
+        <w:rPr>
+          <w:rFonts w:hint="eastAsia"/>
+          <w:color w:val="FF0000"/>
+        </w:rPr>
+        <w:t xml:space="preserve">　　　入力するときの視線の動きを少なくするように配置するよう工夫して、入力のための必要な情報を過不足なく記載する。</w:t>
+      </w:r>
+    </w:p>
+    <w:p>
+      <w:pPr>
+        <w:rPr>
+          <w:color w:val="FF0000"/>
+        </w:rPr>
+      </w:pPr>
+      <w:r>
+        <w:rPr>
+          <w:rFonts w:hint="eastAsia"/>
+          <w:color w:val="FF0000"/>
+        </w:rPr>
+        <w:t xml:space="preserve">　　　（同じないようの記載を避ける。入力項目と注意書きの距離を近くする。など）</w:t>
+      </w:r>
+    </w:p>
+    <w:p>
+      <w:pPr>
+        <w:rPr>
+          <w:color w:val="FF0000"/>
+        </w:rPr>
+      </w:pPr>
+      <w:r>
+        <w:rPr>
+          <w:rFonts w:hint="eastAsia"/>
+          <w:color w:val="FF0000"/>
+        </w:rPr>
+        <w:t xml:space="preserve">　　　入力例、入力形式を明記する。</w:t>
+      </w:r>
+    </w:p>
+    <w:p>
+      <w:pPr>
+        <w:rPr>
+          <w:color w:val="FF0000"/>
+        </w:rPr>
+      </w:pPr>
+      <w:r>
+        <w:rPr>
+          <w:rFonts w:hint="eastAsia"/>
+          <w:color w:val="FF0000"/>
+        </w:rPr>
+        <w:t xml:space="preserve">　　　入力のルールはなるべく少ないのが理想。</w:t>
+      </w:r>
+    </w:p>
+    <w:p>
+      <w:pPr>
+        <w:rPr>
+          <w:color w:val="FF0000"/>
+        </w:rPr>
+      </w:pPr>
+    </w:p>
+    <w:p>
+      <w:pPr>
+        <w:rPr>
+          <w:color w:val="FF0000"/>
+        </w:rPr>
+      </w:pPr>
+      <w:r>
+        <w:rPr>
+          <w:rFonts w:hint="eastAsia"/>
+          <w:color w:val="FF0000"/>
+        </w:rPr>
+        <w:t xml:space="preserve">　　※リアルタイムアラート機能：</w:t>
+      </w:r>
+      <w:r>
+        <w:rPr>
+          <w:rFonts w:hint="eastAsia"/>
+          <w:color w:val="FF0000"/>
+        </w:rPr>
+        <w:t>https://f-tra.jp/feature/feature_detail02.html</w:t>
+      </w:r>
+    </w:p>
+    <w:p>
+      <w:pPr>
+        <w:rPr>
+          <w:color w:val="FF0000"/>
+        </w:rPr>
+      </w:pPr>
+      <w:r>
+        <w:rPr>
+          <w:rFonts w:hint="eastAsia"/>
+          <w:color w:val="FF0000"/>
+        </w:rPr>
+        <w:t xml:space="preserve">　　　ユーザが最もストレスを感じる瞬間のひとつがエラー表示。</w:t>
+      </w:r>
+    </w:p>
+    <w:p>
+      <w:pPr>
+        <w:rPr>
+          <w:color w:val="FF0000"/>
+        </w:rPr>
+      </w:pPr>
+      <w:r>
+        <w:rPr>
+          <w:rFonts w:hint="eastAsia"/>
+          <w:color w:val="FF0000"/>
+        </w:rPr>
+        <w:t xml:space="preserve">　　　とくにミスなく入力したと思っていたのに、予想外のエラーが出ることは大きなストレスが生じる。</w:t>
+      </w:r>
+    </w:p>
+    <w:p>
+      <w:pPr>
+        <w:rPr>
+          <w:color w:val="FF0000"/>
+        </w:rPr>
+      </w:pPr>
+      <w:r>
+        <w:rPr>
+          <w:rFonts w:hint="eastAsia"/>
+          <w:color w:val="FF0000"/>
+        </w:rPr>
+        <w:t xml:space="preserve">　　　　「どこどこは全角</w:t>
+      </w:r>
+      <w:r>
+        <w:rPr>
+          <w:rFonts w:hint="eastAsia"/>
+          <w:color w:val="FF0000"/>
+        </w:rPr>
+        <w:t>[</w:t>
+      </w:r>
+      <w:r>
+        <w:rPr>
+          <w:rFonts w:hint="eastAsia"/>
+          <w:color w:val="FF0000"/>
+        </w:rPr>
+        <w:t>半角</w:t>
+      </w:r>
+      <w:r>
+        <w:rPr>
+          <w:rFonts w:hint="eastAsia"/>
+          <w:color w:val="FF0000"/>
+        </w:rPr>
+        <w:t>]</w:t>
+      </w:r>
+      <w:r>
+        <w:rPr>
+          <w:rFonts w:hint="eastAsia"/>
+          <w:color w:val="FF0000"/>
+        </w:rPr>
+        <w:t>で入力してくだいさい。」など</w:t>
+      </w:r>
+    </w:p>
+    <w:p>
+      <w:pPr>
+        <w:rPr>
+          <w:color w:val="FF0000"/>
+        </w:rPr>
+      </w:pPr>
+      <w:r>
+        <w:rPr>
+          <w:rFonts w:hint="eastAsia"/>
+          <w:color w:val="FF0000"/>
+        </w:rPr>
+        <w:t xml:space="preserve">　　　登録などのボタンを押下後にズラリの並んだエラーを表示するには、あらためて全ての項目に１</w:t>
+      </w:r>
+      <w:r>
+        <w:rPr>
+          <w:rFonts w:hint="eastAsia"/>
+          <w:color w:val="FF0000"/>
+        </w:rPr>
+        <w:lastRenderedPageBreak/>
+        <w:t>から取り組む必要がある。</w:t>
+      </w:r>
+    </w:p>
+    <w:p>
+      <w:pPr>
+        <w:rPr>
+          <w:color w:val="FF0000"/>
+        </w:rPr>
+      </w:pPr>
+      <w:r>
+        <w:rPr>
+          <w:rFonts w:hint="eastAsia"/>
+          <w:color w:val="FF0000"/>
+        </w:rPr>
+        <w:t xml:space="preserve">　　　　スマホの場合、誤って違うボタンに触れてしまった場合、登録中の情報が全て破棄されることも。</w:t>
+      </w:r>
+    </w:p>
+    <w:p>
+      <w:pPr>
+        <w:rPr>
+          <w:color w:val="FF0000"/>
+        </w:rPr>
+      </w:pPr>
+      <w:r>
+        <w:rPr>
+          <w:rFonts w:hint="eastAsia"/>
+          <w:color w:val="FF0000"/>
+        </w:rPr>
+        <w:t xml:space="preserve">　　　　入力回数、タッチ回数を減らすこと！！！</w:t>
+      </w:r>
+    </w:p>
+    <w:p>
+      <w:pPr>
+        <w:rPr>
+          <w:color w:val="FF0000"/>
+        </w:rPr>
+      </w:pPr>
+      <w:r>
+        <w:rPr>
+          <w:rFonts w:hint="eastAsia"/>
+          <w:color w:val="FF0000"/>
+        </w:rPr>
+        <w:t xml:space="preserve">　　　一方で、ボタン押下後ではなく、入力の都度、間違い箇所を指摘してくれるとこのストレスは格段に小さくなるはずです。</w:t>
+      </w:r>
+    </w:p>
+    <w:p>
+      <w:pPr>
+        <w:rPr>
+          <w:color w:val="FF0000"/>
+        </w:rPr>
+      </w:pPr>
+      <w:r>
+        <w:rPr>
+          <w:rFonts w:hint="eastAsia"/>
+          <w:color w:val="FF0000"/>
+        </w:rPr>
+        <w:t xml:space="preserve">　　　その項目に意識が集中している間に入力形式の違いなどのアドバイスをもらえることは、ユーザにとって小さな方向転換に過ぎず、</w:t>
+      </w:r>
+    </w:p>
+    <w:p>
+      <w:pPr>
+        <w:rPr>
+          <w:color w:val="FF0000"/>
+        </w:rPr>
+      </w:pPr>
+      <w:r>
+        <w:rPr>
+          <w:rFonts w:hint="eastAsia"/>
+          <w:color w:val="FF0000"/>
+        </w:rPr>
+        <w:t xml:space="preserve">　　　特にストレスを感じることなく、修正に応じてもらえる。</w:t>
+      </w:r>
+    </w:p>
+    <w:p>
+      <w:pPr>
+        <w:rPr>
+          <w:color w:val="FF0000"/>
+        </w:rPr>
+      </w:pPr>
+      <w:r>
+        <w:rPr>
+          <w:rFonts w:hint="eastAsia"/>
+          <w:color w:val="FF0000"/>
+        </w:rPr>
+        <w:t xml:space="preserve">　　　</w:t>
+      </w:r>
+    </w:p>
+    <w:p>
+      <w:pPr>
+        <w:rPr>
+          <w:color w:val="FF0000"/>
+        </w:rPr>
+      </w:pPr>
+      <w:r>
+        <w:rPr>
+          <w:rFonts w:hint="eastAsia"/>
+          <w:color w:val="FF0000"/>
+        </w:rPr>
+        <w:t xml:space="preserve">　　※ユーザにストレスを感じさせないことの重要性を語る。スマホでの会員登録であったりを例として。</w:t>
+      </w:r>
+    </w:p>
+    <w:p>
+      <w:pPr>
+        <w:widowControl/>
+        <w:adjustRightInd/>
+        <w:spacing w:line="240" w:lineRule="auto"/>
+        <w:jc w:val="left"/>
+        <w:textAlignment w:val="auto"/>
         <w:rPr>
           <w:rFonts w:asciiTheme="majorEastAsia" w:eastAsiaTheme="majorEastAsia" w:hAnsiTheme="majorEastAsia"/>
         </w:rPr>
@@ -18511,7 +19159,7 @@
           <w:szCs w:val="28"/>
         </w:rPr>
       </w:pPr>
-      <w:bookmarkStart w:id="142" w:name="_Toc403483576"/>
+      <w:bookmarkStart w:id="164" w:name="_Toc403731916"/>
       <w:r>
         <w:rPr>
           <w:rFonts w:asciiTheme="majorEastAsia" w:hAnsiTheme="majorEastAsia" w:hint="eastAsia"/>
@@ -18522,20 +19170,20 @@
         <w:lastRenderedPageBreak/>
         <w:t>結言</w:t>
       </w:r>
-      <w:bookmarkEnd w:id="142"/>
+      <w:bookmarkEnd w:id="164"/>
     </w:p>
     <w:p>
       <w:pPr>
         <w:pStyle w:val="20"/>
       </w:pPr>
-      <w:bookmarkStart w:id="143" w:name="_Toc403483577"/>
+      <w:bookmarkStart w:id="165" w:name="_Toc403731917"/>
       <w:r>
         <w:rPr>
           <w:rFonts w:hint="eastAsia"/>
         </w:rPr>
         <w:t>結論</w:t>
       </w:r>
-      <w:bookmarkEnd w:id="143"/>
+      <w:bookmarkEnd w:id="165"/>
     </w:p>
     <w:p>
       <w:r>
@@ -18556,14 +19204,14 @@
       <w:pPr>
         <w:pStyle w:val="20"/>
       </w:pPr>
-      <w:bookmarkStart w:id="144" w:name="_Toc403483578"/>
+      <w:bookmarkStart w:id="166" w:name="_Toc403731918"/>
       <w:r>
         <w:rPr>
           <w:rFonts w:hint="eastAsia"/>
         </w:rPr>
         <w:t>今後の課題</w:t>
       </w:r>
-      <w:bookmarkEnd w:id="144"/>
+      <w:bookmarkEnd w:id="166"/>
     </w:p>
     <w:p>
       <w:r>
@@ -18811,7 +19459,7 @@
           <w:szCs w:val="28"/>
         </w:rPr>
       </w:pPr>
-      <w:bookmarkStart w:id="145" w:name="_Toc403483579"/>
+      <w:bookmarkStart w:id="167" w:name="_Toc403731919"/>
       <w:r>
         <w:rPr>
           <w:rFonts w:asciiTheme="majorEastAsia" w:hAnsiTheme="majorEastAsia" w:hint="eastAsia"/>
@@ -18822,7 +19470,7 @@
         <w:lastRenderedPageBreak/>
         <w:t>謝辞</w:t>
       </w:r>
-      <w:bookmarkEnd w:id="145"/>
+      <w:bookmarkEnd w:id="167"/>
     </w:p>
     <w:p>
       <w:pPr>
@@ -18870,7 +19518,7 @@
           <w:szCs w:val="28"/>
         </w:rPr>
       </w:pPr>
-      <w:bookmarkStart w:id="146" w:name="_Toc403483580"/>
+      <w:bookmarkStart w:id="168" w:name="_Toc403731920"/>
       <w:r>
         <w:rPr>
           <w:rFonts w:asciiTheme="majorEastAsia" w:hAnsiTheme="majorEastAsia" w:hint="eastAsia"/>
@@ -18881,7 +19529,7 @@
         <w:lastRenderedPageBreak/>
         <w:t>参考文献</w:t>
       </w:r>
-      <w:bookmarkEnd w:id="146"/>
+      <w:bookmarkEnd w:id="168"/>
     </w:p>
     <w:p>
       <w:r>
@@ -19344,7 +19992,7 @@
               <w:noProof/>
               <w:lang w:val="ja-JP"/>
             </w:rPr>
-            <w:t>14</w:t>
+            <w:t>1</w:t>
           </w:r>
         </w:fldSimple>
       </w:p>
@@ -24469,6 +25117,7 @@
   <w:style w:type="character" w:default="1" w:styleId="a0">
     <w:name w:val="Default Paragraph Font"/>
     <w:uiPriority w:val="1"/>
+    <w:semiHidden/>
     <w:unhideWhenUsed/>
   </w:style>
   <w:style w:type="table" w:default="1" w:styleId="a1">
@@ -24852,6 +25501,18 @@
       <w:u w:val="single"/>
     </w:rPr>
   </w:style>
+  <w:style w:type="paragraph" w:styleId="af4">
+    <w:name w:val="Revision"/>
+    <w:hidden/>
+    <w:uiPriority w:val="99"/>
+    <w:semiHidden/>
+    <w:rsid w:val="003400EE"/>
+    <w:rPr>
+      <w:rFonts w:ascii="Century" w:eastAsia="Mincho" w:hAnsi="Century" w:cs="Times New Roman"/>
+      <w:kern w:val="0"/>
+      <w:szCs w:val="20"/>
+    </w:rPr>
+  </w:style>
 </w:styles>
 </file>
 
@@ -25143,7 +25804,7 @@
 </file>
 
 <file path=customXml/itemProps1.xml><?xml version="1.0" encoding="utf-8"?>
-<ds:datastoreItem xmlns:ds="http://schemas.openxmlformats.org/officeDocument/2006/customXml" ds:itemID="{A42F2E66-50A3-49B6-9D42-BBFD04CBCD13}">
+<ds:datastoreItem xmlns:ds="http://schemas.openxmlformats.org/officeDocument/2006/customXml" ds:itemID="{47A82C84-B220-4F2F-80A5-679FB2927396}">
   <ds:schemaRefs>
     <ds:schemaRef ds:uri="http://schemas.openxmlformats.org/officeDocument/2006/bibliography"/>
   </ds:schemaRefs>

--- a/Word/report_hokada.docx
+++ b/Word/report_hokada.docx
@@ -1134,12 +1134,12 @@
         </w:rPr>
       </w:sdtEndPr>
       <w:sdtContent>
-        <w:bookmarkStart w:id="7" w:name="_Toc403731869" w:displacedByCustomXml="prev"/>
-        <w:bookmarkStart w:id="8" w:name="_Toc403483533" w:displacedByCustomXml="prev"/>
-        <w:bookmarkStart w:id="9" w:name="_Toc403384677" w:displacedByCustomXml="prev"/>
-        <w:bookmarkStart w:id="10" w:name="_Toc403383745" w:displacedByCustomXml="prev"/>
-        <w:bookmarkStart w:id="11" w:name="_Toc310550006" w:displacedByCustomXml="prev"/>
-        <w:bookmarkStart w:id="12" w:name="_Toc310446344" w:displacedByCustomXml="prev"/>
+        <w:bookmarkStart w:id="7" w:name="_Toc310446344" w:displacedByCustomXml="prev"/>
+        <w:bookmarkStart w:id="8" w:name="_Toc310550006" w:displacedByCustomXml="prev"/>
+        <w:bookmarkStart w:id="9" w:name="_Toc403383745" w:displacedByCustomXml="prev"/>
+        <w:bookmarkStart w:id="10" w:name="_Toc403384677" w:displacedByCustomXml="prev"/>
+        <w:bookmarkStart w:id="11" w:name="_Toc403483533" w:displacedByCustomXml="prev"/>
+        <w:bookmarkStart w:id="12" w:name="_Toc403731869" w:displacedByCustomXml="prev"/>
         <w:p>
           <w:pPr>
             <w:pStyle w:val="10"/>
@@ -3200,7 +3200,7 @@
                 <w:noProof/>
                 <w:webHidden/>
               </w:rPr>
-              <w:t>16</w:t>
+              <w:t>20</w:t>
             </w:r>
             <w:r>
               <w:rPr>
@@ -3290,7 +3290,7 @@
                 <w:noProof/>
                 <w:webHidden/>
               </w:rPr>
-              <w:t>17</w:t>
+              <w:t>20</w:t>
             </w:r>
             <w:r>
               <w:rPr>
@@ -3379,7 +3379,7 @@
                 <w:noProof/>
                 <w:webHidden/>
               </w:rPr>
-              <w:t>18</w:t>
+              <w:t>21</w:t>
             </w:r>
             <w:r>
               <w:rPr>
@@ -3469,7 +3469,7 @@
                 <w:noProof/>
                 <w:webHidden/>
               </w:rPr>
-              <w:t>18</w:t>
+              <w:t>21</w:t>
             </w:r>
             <w:r>
               <w:rPr>
@@ -3559,7 +3559,7 @@
                 <w:noProof/>
                 <w:webHidden/>
               </w:rPr>
-              <w:t>18</w:t>
+              <w:t>21</w:t>
             </w:r>
             <w:r>
               <w:rPr>
@@ -3669,7 +3669,7 @@
                 <w:noProof/>
                 <w:webHidden/>
               </w:rPr>
-              <w:t>19</w:t>
+              <w:t>22</w:t>
             </w:r>
             <w:r>
               <w:rPr>
@@ -3779,7 +3779,7 @@
                 <w:noProof/>
                 <w:webHidden/>
               </w:rPr>
-              <w:t>21</w:t>
+              <w:t>24</w:t>
             </w:r>
             <w:r>
               <w:rPr>
@@ -3868,7 +3868,7 @@
                 <w:noProof/>
                 <w:webHidden/>
               </w:rPr>
-              <w:t>21</w:t>
+              <w:t>24</w:t>
             </w:r>
             <w:r>
               <w:rPr>
@@ -3957,7 +3957,7 @@
                 <w:noProof/>
                 <w:webHidden/>
               </w:rPr>
-              <w:t>21</w:t>
+              <w:t>24</w:t>
             </w:r>
             <w:r>
               <w:rPr>
@@ -4067,7 +4067,7 @@
                 <w:noProof/>
                 <w:webHidden/>
               </w:rPr>
-              <w:t>22</w:t>
+              <w:t>25</w:t>
             </w:r>
             <w:r>
               <w:rPr>
@@ -4177,7 +4177,7 @@
                 <w:noProof/>
                 <w:webHidden/>
               </w:rPr>
-              <w:t>23</w:t>
+              <w:t>26</w:t>
             </w:r>
             <w:r>
               <w:rPr>
@@ -16616,9 +16616,6 @@
           <w:numId w:val="43"/>
         </w:numPr>
         <w:ind w:leftChars="0"/>
-        <w:rPr>
-          <w:rFonts w:hint="eastAsia"/>
-        </w:rPr>
       </w:pPr>
       <w:r>
         <w:rPr>
@@ -16665,19 +16662,7 @@
           <w:rPr>
             <w:rStyle w:val="ad"/>
           </w:rPr>
-          <w:t>http://book.cakephp.org/2.0/ja/contributing/cakep</w:t>
-        </w:r>
-        <w:r>
-          <w:rPr>
-            <w:rStyle w:val="ad"/>
-          </w:rPr>
-          <w:t>h</w:t>
-        </w:r>
-        <w:r>
-          <w:rPr>
-            <w:rStyle w:val="ad"/>
-          </w:rPr>
-          <w:t>p-coding-conventions.html</w:t>
+          <w:t>http://book.cakephp.org/2.0/ja/contributing/cakephp-coding-conventions.html</w:t>
         </w:r>
       </w:hyperlink>
     </w:p>
@@ -16690,9 +16675,6 @@
           <w:numId w:val="43"/>
         </w:numPr>
         <w:ind w:leftChars="0"/>
-        <w:rPr>
-          <w:rFonts w:hint="eastAsia"/>
-        </w:rPr>
       </w:pPr>
       <w:r>
         <w:rPr>
@@ -16750,19 +16732,7 @@
           <w:rPr>
             <w:rStyle w:val="ad"/>
           </w:rPr>
-          <w:t>google-stylegui</w:t>
-        </w:r>
-        <w:r>
-          <w:rPr>
-            <w:rStyle w:val="ad"/>
-          </w:rPr>
-          <w:t>d</w:t>
-        </w:r>
-        <w:r>
-          <w:rPr>
-            <w:rStyle w:val="ad"/>
-          </w:rPr>
-          <w:t>e.googlecode.com/svn/trunk/jsoncstyleguide.xml</w:t>
+          <w:t>google-styleguide.googlecode.com/svn/trunk/jsoncstyleguide.xml</w:t>
         </w:r>
       </w:hyperlink>
     </w:p>
@@ -16952,19 +16922,10 @@
         <w:t>定義を呼び出し利用する。</w:t>
       </w:r>
     </w:p>
-    <w:p>
-      <w:pPr>
-        <w:rPr>
-          <w:rFonts w:hint="eastAsia"/>
-        </w:rPr>
-      </w:pPr>
-    </w:p>
+    <w:p/>
     <w:p>
       <w:pPr>
         <w:ind w:leftChars="100" w:left="210"/>
-        <w:rPr>
-          <w:rFonts w:hint="eastAsia"/>
-        </w:rPr>
       </w:pPr>
       <w:r>
         <w:rPr>
@@ -17017,9 +16978,6 @@
     <w:p>
       <w:pPr>
         <w:ind w:leftChars="100" w:left="210"/>
-        <w:rPr>
-          <w:rFonts w:hint="eastAsia"/>
-        </w:rPr>
       </w:pPr>
       <w:r>
         <w:rPr>
@@ -17097,9 +17055,6 @@
     <w:p>
       <w:pPr>
         <w:ind w:leftChars="100" w:left="210"/>
-        <w:rPr>
-          <w:rFonts w:hint="eastAsia"/>
-        </w:rPr>
       </w:pPr>
       <w:r>
         <w:rPr>
@@ -17218,13 +17173,7 @@
         <w:t>開発者本人と有識者数名によるレビューを行う。このフェーズで出た指摘によっては、設計や実装／テストへの手戻りが発生する。</w:t>
       </w:r>
     </w:p>
-    <w:p>
-      <w:pPr>
-        <w:rPr>
-          <w:rFonts w:hint="eastAsia"/>
-        </w:rPr>
-      </w:pPr>
-    </w:p>
+    <w:p/>
     <w:p/>
     <w:p>
       <w:r>
@@ -17438,11 +17387,6 @@
       <w:bookmarkEnd w:id="153"/>
     </w:p>
     <w:p>
-      <w:pPr>
-        <w:rPr>
-          <w:rFonts w:hint="eastAsia"/>
-        </w:rPr>
-      </w:pPr>
       <w:r>
         <w:rPr>
           <w:rFonts w:hint="eastAsia"/>
@@ -17481,11 +17425,6 @@
       </w:r>
     </w:p>
     <w:p>
-      <w:pPr>
-        <w:rPr>
-          <w:rFonts w:hint="eastAsia"/>
-        </w:rPr>
-      </w:pPr>
       <w:r>
         <w:rPr>
           <w:rFonts w:hint="eastAsia"/>
@@ -17539,11 +17478,6 @@
       <w:bookmarkEnd w:id="154"/>
     </w:p>
     <w:p>
-      <w:pPr>
-        <w:rPr>
-          <w:rFonts w:hint="eastAsia"/>
-        </w:rPr>
-      </w:pPr>
       <w:r>
         <w:rPr>
           <w:rFonts w:hint="eastAsia"/>
@@ -17630,11 +17564,6 @@
       </w:r>
     </w:p>
     <w:p>
-      <w:pPr>
-        <w:rPr>
-          <w:rFonts w:hint="eastAsia"/>
-        </w:rPr>
-      </w:pPr>
       <w:r>
         <w:rPr>
           <w:rFonts w:hint="eastAsia"/>
@@ -17695,9 +17624,6 @@
       <w:pPr>
         <w:pStyle w:val="30"/>
         <w:ind w:left="793"/>
-        <w:rPr>
-          <w:rFonts w:hint="eastAsia"/>
-        </w:rPr>
       </w:pPr>
       <w:bookmarkStart w:id="155" w:name="_Toc403731907"/>
       <w:r>
@@ -17709,16 +17635,23 @@
       <w:bookmarkEnd w:id="155"/>
     </w:p>
     <w:p>
-      <w:pPr>
-        <w:rPr>
-          <w:rFonts w:hint="eastAsia"/>
-        </w:rPr>
-      </w:pPr>
-      <w:r>
-        <w:rPr>
-          <w:rFonts w:hint="eastAsia"/>
-        </w:rPr>
-        <w:t xml:space="preserve">　設計の際に作成した画面遷移図、</w:t>
+      <w:r>
+        <w:rPr>
+          <w:rFonts w:hint="eastAsia"/>
+        </w:rPr>
+        <w:t xml:space="preserve">　設計</w:t>
+      </w:r>
+      <w:r>
+        <w:rPr>
+          <w:rFonts w:hint="eastAsia"/>
+        </w:rPr>
+        <w:t>フェーズで</w:t>
+      </w:r>
+      <w:r>
+        <w:rPr>
+          <w:rFonts w:hint="eastAsia"/>
+        </w:rPr>
+        <w:t>作成した画面遷移図、</w:t>
       </w:r>
       <w:r>
         <w:rPr>
@@ -17733,34 +17666,7 @@
         <w:t>図を以下に示す。</w:t>
       </w:r>
     </w:p>
-    <w:p>
-      <w:pPr>
-        <w:rPr>
-          <w:rFonts w:hint="eastAsia"/>
-        </w:rPr>
-      </w:pPr>
-    </w:p>
-    <w:p>
-      <w:pPr>
-        <w:rPr>
-          <w:rFonts w:hint="eastAsia"/>
-        </w:rPr>
-      </w:pPr>
-    </w:p>
-    <w:p>
-      <w:pPr>
-        <w:rPr>
-          <w:rFonts w:hint="eastAsia"/>
-        </w:rPr>
-      </w:pPr>
-    </w:p>
-    <w:p>
-      <w:pPr>
-        <w:rPr>
-          <w:rFonts w:hint="eastAsia"/>
-        </w:rPr>
-      </w:pPr>
-    </w:p>
+    <w:p/>
     <w:p>
       <w:pPr>
         <w:pStyle w:val="30"/>
@@ -17783,101 +17689,668 @@
     </w:p>
     <w:p>
       <w:pPr>
-        <w:ind w:firstLineChars="100" w:firstLine="210"/>
-        <w:rPr>
-          <w:rFonts w:hint="eastAsia"/>
-        </w:rPr>
-      </w:pPr>
-      <w:r>
-        <w:rPr>
-          <w:rFonts w:hint="eastAsia"/>
-        </w:rPr>
-        <w:t>序盤の開発では</w:t>
-      </w:r>
-      <w:proofErr w:type="spellStart"/>
-      <w:r>
-        <w:rPr>
-          <w:rFonts w:hint="eastAsia"/>
-        </w:rPr>
-        <w:t>GoogleDocs</w:t>
-      </w:r>
-      <w:proofErr w:type="spellEnd"/>
-      <w:r>
-        <w:rPr>
-          <w:rFonts w:hint="eastAsia"/>
-        </w:rPr>
-        <w:t>の</w:t>
-      </w:r>
-      <w:proofErr w:type="spellStart"/>
-      <w:r>
-        <w:rPr>
-          <w:rFonts w:hint="eastAsia"/>
-        </w:rPr>
-        <w:t>Drowing</w:t>
-      </w:r>
-      <w:proofErr w:type="spellEnd"/>
-      <w:r>
-        <w:rPr>
-          <w:rFonts w:hint="eastAsia"/>
-        </w:rPr>
-        <w:t>を使っていること。</w:t>
-      </w:r>
-    </w:p>
-    <w:p>
-      <w:pPr>
-        <w:ind w:firstLineChars="100" w:firstLine="210"/>
-        <w:rPr>
-          <w:rFonts w:hint="eastAsia"/>
-        </w:rPr>
-      </w:pPr>
-      <w:r>
-        <w:rPr>
-          <w:rFonts w:hint="eastAsia"/>
-        </w:rPr>
-        <w:t>画面遷移を貼り付け</w:t>
-      </w:r>
-    </w:p>
-    <w:p>
-      <w:pPr>
-        <w:rPr>
-          <w:rFonts w:hint="eastAsia"/>
-        </w:rPr>
-      </w:pPr>
-    </w:p>
-    <w:p>
-      <w:pPr>
-        <w:rPr>
-          <w:rFonts w:hint="eastAsia"/>
-        </w:rPr>
-      </w:pPr>
-    </w:p>
-    <w:p>
-      <w:pPr>
-        <w:rPr>
-          <w:rFonts w:hint="eastAsia"/>
-        </w:rPr>
-      </w:pPr>
-    </w:p>
-    <w:p>
-      <w:pPr>
-        <w:rPr>
-          <w:rFonts w:hint="eastAsia"/>
-        </w:rPr>
-      </w:pPr>
-    </w:p>
-    <w:p>
-      <w:pPr>
-        <w:rPr>
-          <w:rFonts w:hint="eastAsia"/>
-        </w:rPr>
-      </w:pPr>
-    </w:p>
-    <w:p>
-      <w:pPr>
-        <w:rPr>
-          <w:rFonts w:hint="eastAsia"/>
-        </w:rPr>
-      </w:pPr>
+        <w:rPr>
+          <w:rFonts w:hint="eastAsia"/>
+        </w:rPr>
+      </w:pPr>
+      <w:r>
+        <w:rPr>
+          <w:rFonts w:hint="eastAsia"/>
+        </w:rPr>
+        <w:t xml:space="preserve">　ログインしているか否か、編集権限／公開権限があるか否かによって使える機能に違いがある。以下に</w:t>
+      </w:r>
+      <w:r>
+        <w:rPr>
+          <w:rFonts w:hint="eastAsia"/>
+        </w:rPr>
+        <w:t>iframe</w:t>
+      </w:r>
+      <w:r>
+        <w:rPr>
+          <w:rFonts w:hint="eastAsia"/>
+        </w:rPr>
+        <w:t>プラグインの画面遷移図を示す。</w:t>
+      </w:r>
+    </w:p>
+    <w:p/>
+    <w:p>
+      <w:pPr>
+        <w:pStyle w:val="ab"/>
+        <w:numPr>
+          <w:ilvl w:val="0"/>
+          <w:numId w:val="47"/>
+        </w:numPr>
+        <w:tabs>
+          <w:tab w:val="left" w:pos="1390"/>
+        </w:tabs>
+        <w:ind w:leftChars="0"/>
+        <w:rPr>
+          <w:rFonts w:hint="eastAsia"/>
+        </w:rPr>
+      </w:pPr>
+      <w:r>
+        <w:rPr>
+          <w:rFonts w:hint="eastAsia"/>
+        </w:rPr>
+        <w:t>ログインしていない場合、もしくは編集権限が無い場合の表示</w:t>
+      </w:r>
+    </w:p>
+    <w:p>
+      <w:pPr>
+        <w:tabs>
+          <w:tab w:val="left" w:pos="1390"/>
+        </w:tabs>
+      </w:pPr>
+    </w:p>
+    <w:p>
+      <w:pPr>
+        <w:keepNext/>
+        <w:jc w:val="center"/>
+      </w:pPr>
+      <w:r>
+        <w:rPr>
+          <w:noProof/>
+        </w:rPr>
+        <w:drawing>
+          <wp:inline distT="0" distB="0" distL="0" distR="0">
+            <wp:extent cx="6263223" cy="1129085"/>
+            <wp:effectExtent l="19050" t="0" r="4227" b="0"/>
+            <wp:docPr id="5" name="図 2"/>
+            <wp:cNvGraphicFramePr>
+              <a:graphicFrameLocks xmlns:a="http://schemas.openxmlformats.org/drawingml/2006/main" noChangeAspect="1"/>
+            </wp:cNvGraphicFramePr>
+            <a:graphic xmlns:a="http://schemas.openxmlformats.org/drawingml/2006/main">
+              <a:graphicData uri="http://schemas.openxmlformats.org/drawingml/2006/picture">
+                <pic:pic xmlns:pic="http://schemas.openxmlformats.org/drawingml/2006/picture">
+                  <pic:nvPicPr>
+                    <pic:cNvPr id="0" name="Picture 2"/>
+                    <pic:cNvPicPr>
+                      <a:picLocks noChangeAspect="1" noChangeArrowheads="1"/>
+                    </pic:cNvPicPr>
+                  </pic:nvPicPr>
+                  <pic:blipFill>
+                    <a:blip r:embed="rId21" cstate="print"/>
+                    <a:srcRect t="18605"/>
+                    <a:stretch>
+                      <a:fillRect/>
+                    </a:stretch>
+                  </pic:blipFill>
+                  <pic:spPr bwMode="auto">
+                    <a:xfrm>
+                      <a:off x="0" y="0"/>
+                      <a:ext cx="6269149" cy="1130153"/>
+                    </a:xfrm>
+                    <a:prstGeom prst="rect">
+                      <a:avLst/>
+                    </a:prstGeom>
+                    <a:noFill/>
+                    <a:ln w="9525">
+                      <a:noFill/>
+                      <a:miter lim="800000"/>
+                      <a:headEnd/>
+                      <a:tailEnd/>
+                    </a:ln>
+                  </pic:spPr>
+                </pic:pic>
+              </a:graphicData>
+            </a:graphic>
+          </wp:inline>
+        </w:drawing>
+      </w:r>
+    </w:p>
+    <w:p>
+      <w:pPr>
+        <w:pStyle w:val="af2"/>
+        <w:jc w:val="center"/>
+        <w:rPr>
+          <w:rFonts w:hint="eastAsia"/>
+          <w:u w:val="single"/>
+        </w:rPr>
+      </w:pPr>
+      <w:r>
+        <w:rPr>
+          <w:rFonts w:hint="eastAsia"/>
+          <w:u w:val="single"/>
+        </w:rPr>
+        <w:t>図</w:t>
+      </w:r>
+      <w:r>
+        <w:rPr>
+          <w:rFonts w:hint="eastAsia"/>
+          <w:u w:val="single"/>
+        </w:rPr>
+        <w:t xml:space="preserve"> </w:t>
+      </w:r>
+      <w:r>
+        <w:rPr>
+          <w:u w:val="single"/>
+        </w:rPr>
+        <w:fldChar w:fldCharType="begin"/>
+      </w:r>
+      <w:r>
+        <w:rPr>
+          <w:u w:val="single"/>
+        </w:rPr>
+        <w:instrText xml:space="preserve"> </w:instrText>
+      </w:r>
+      <w:r>
+        <w:rPr>
+          <w:rFonts w:hint="eastAsia"/>
+          <w:u w:val="single"/>
+        </w:rPr>
+        <w:instrText>STYLEREF 1 \s</w:instrText>
+      </w:r>
+      <w:r>
+        <w:rPr>
+          <w:u w:val="single"/>
+        </w:rPr>
+        <w:instrText xml:space="preserve"> </w:instrText>
+      </w:r>
+      <w:r>
+        <w:rPr>
+          <w:u w:val="single"/>
+        </w:rPr>
+        <w:fldChar w:fldCharType="separate"/>
+      </w:r>
+      <w:r>
+        <w:rPr>
+          <w:noProof/>
+          <w:u w:val="single"/>
+        </w:rPr>
+        <w:t>3</w:t>
+      </w:r>
+      <w:r>
+        <w:rPr>
+          <w:u w:val="single"/>
+        </w:rPr>
+        <w:fldChar w:fldCharType="end"/>
+      </w:r>
+      <w:r>
+        <w:rPr>
+          <w:u w:val="single"/>
+        </w:rPr>
+        <w:t>.</w:t>
+      </w:r>
+      <w:r>
+        <w:rPr>
+          <w:u w:val="single"/>
+        </w:rPr>
+        <w:fldChar w:fldCharType="begin"/>
+      </w:r>
+      <w:r>
+        <w:rPr>
+          <w:u w:val="single"/>
+        </w:rPr>
+        <w:instrText xml:space="preserve"> </w:instrText>
+      </w:r>
+      <w:r>
+        <w:rPr>
+          <w:rFonts w:hint="eastAsia"/>
+          <w:u w:val="single"/>
+        </w:rPr>
+        <w:instrText xml:space="preserve">SEQ </w:instrText>
+      </w:r>
+      <w:r>
+        <w:rPr>
+          <w:rFonts w:hint="eastAsia"/>
+          <w:u w:val="single"/>
+        </w:rPr>
+        <w:instrText>図</w:instrText>
+      </w:r>
+      <w:r>
+        <w:rPr>
+          <w:rFonts w:hint="eastAsia"/>
+          <w:u w:val="single"/>
+        </w:rPr>
+        <w:instrText xml:space="preserve"> \* ARABIC \s 1</w:instrText>
+      </w:r>
+      <w:r>
+        <w:rPr>
+          <w:u w:val="single"/>
+        </w:rPr>
+        <w:instrText xml:space="preserve"> </w:instrText>
+      </w:r>
+      <w:r>
+        <w:rPr>
+          <w:u w:val="single"/>
+        </w:rPr>
+        <w:fldChar w:fldCharType="separate"/>
+      </w:r>
+      <w:r>
+        <w:rPr>
+          <w:noProof/>
+          <w:u w:val="single"/>
+        </w:rPr>
+        <w:t>1</w:t>
+      </w:r>
+      <w:r>
+        <w:rPr>
+          <w:u w:val="single"/>
+        </w:rPr>
+        <w:fldChar w:fldCharType="end"/>
+      </w:r>
+      <w:r>
+        <w:rPr>
+          <w:rFonts w:hint="eastAsia"/>
+          <w:u w:val="single"/>
+        </w:rPr>
+        <w:t xml:space="preserve">　ログインしていない、もしくは編集権限が無い場合</w:t>
+      </w:r>
+    </w:p>
+    <w:p>
+      <w:pPr>
+        <w:widowControl/>
+        <w:adjustRightInd/>
+        <w:spacing w:line="240" w:lineRule="auto"/>
+        <w:jc w:val="left"/>
+        <w:textAlignment w:val="auto"/>
+        <w:rPr>
+          <w:rFonts w:hint="eastAsia"/>
+        </w:rPr>
+      </w:pPr>
+    </w:p>
+    <w:p>
+      <w:pPr>
+        <w:widowControl/>
+        <w:adjustRightInd/>
+        <w:spacing w:line="240" w:lineRule="auto"/>
+        <w:jc w:val="left"/>
+        <w:textAlignment w:val="auto"/>
+        <w:rPr>
+          <w:rFonts w:hint="eastAsia"/>
+        </w:rPr>
+      </w:pPr>
+      <w:r>
+        <w:rPr>
+          <w:rFonts w:hint="eastAsia"/>
+        </w:rPr>
+        <w:t xml:space="preserve">　この場合、・・・・・</w:t>
+      </w:r>
+    </w:p>
+    <w:p>
+      <w:pPr>
+        <w:widowControl/>
+        <w:adjustRightInd/>
+        <w:spacing w:line="240" w:lineRule="auto"/>
+        <w:jc w:val="left"/>
+        <w:textAlignment w:val="auto"/>
+      </w:pPr>
+      <w:r>
+        <w:br w:type="page"/>
+      </w:r>
+    </w:p>
+    <w:p>
+      <w:pPr>
+        <w:pStyle w:val="ab"/>
+        <w:numPr>
+          <w:ilvl w:val="0"/>
+          <w:numId w:val="47"/>
+        </w:numPr>
+        <w:ind w:leftChars="0"/>
+        <w:rPr>
+          <w:rFonts w:hint="eastAsia"/>
+        </w:rPr>
+      </w:pPr>
+      <w:r>
+        <w:rPr>
+          <w:rFonts w:hint="eastAsia"/>
+        </w:rPr>
+        <w:lastRenderedPageBreak/>
+        <w:t>編集権限／公開権限がある場合の表示</w:t>
+      </w:r>
+    </w:p>
+    <w:p>
+      <w:pPr>
+        <w:keepNext/>
+      </w:pPr>
+      <w:r>
+        <w:rPr>
+          <w:noProof/>
+        </w:rPr>
+        <w:drawing>
+          <wp:inline distT="0" distB="0" distL="0" distR="0">
+            <wp:extent cx="6596840" cy="8142136"/>
+            <wp:effectExtent l="19050" t="0" r="0" b="0"/>
+            <wp:docPr id="8" name="図 5"/>
+            <wp:cNvGraphicFramePr>
+              <a:graphicFrameLocks xmlns:a="http://schemas.openxmlformats.org/drawingml/2006/main" noChangeAspect="1"/>
+            </wp:cNvGraphicFramePr>
+            <a:graphic xmlns:a="http://schemas.openxmlformats.org/drawingml/2006/main">
+              <a:graphicData uri="http://schemas.openxmlformats.org/drawingml/2006/picture">
+                <pic:pic xmlns:pic="http://schemas.openxmlformats.org/drawingml/2006/picture">
+                  <pic:nvPicPr>
+                    <pic:cNvPr id="0" name="Picture 5"/>
+                    <pic:cNvPicPr>
+                      <a:picLocks noChangeAspect="1" noChangeArrowheads="1"/>
+                    </pic:cNvPicPr>
+                  </pic:nvPicPr>
+                  <pic:blipFill>
+                    <a:blip r:embed="rId22" cstate="print"/>
+                    <a:srcRect/>
+                    <a:stretch>
+                      <a:fillRect/>
+                    </a:stretch>
+                  </pic:blipFill>
+                  <pic:spPr bwMode="auto">
+                    <a:xfrm>
+                      <a:off x="0" y="0"/>
+                      <a:ext cx="6603058" cy="8149810"/>
+                    </a:xfrm>
+                    <a:prstGeom prst="rect">
+                      <a:avLst/>
+                    </a:prstGeom>
+                    <a:noFill/>
+                    <a:ln w="9525">
+                      <a:noFill/>
+                      <a:miter lim="800000"/>
+                      <a:headEnd/>
+                      <a:tailEnd/>
+                    </a:ln>
+                  </pic:spPr>
+                </pic:pic>
+              </a:graphicData>
+            </a:graphic>
+          </wp:inline>
+        </w:drawing>
+      </w:r>
+    </w:p>
+    <w:p>
+      <w:pPr>
+        <w:pStyle w:val="af2"/>
+        <w:jc w:val="center"/>
+        <w:rPr>
+          <w:rFonts w:hint="eastAsia"/>
+        </w:rPr>
+      </w:pPr>
+      <w:r>
+        <w:rPr>
+          <w:rFonts w:hint="eastAsia"/>
+          <w:u w:val="single"/>
+        </w:rPr>
+        <w:t>図</w:t>
+      </w:r>
+      <w:r>
+        <w:rPr>
+          <w:rFonts w:hint="eastAsia"/>
+          <w:u w:val="single"/>
+        </w:rPr>
+        <w:t xml:space="preserve"> </w:t>
+      </w:r>
+      <w:r>
+        <w:rPr>
+          <w:u w:val="single"/>
+        </w:rPr>
+        <w:fldChar w:fldCharType="begin"/>
+      </w:r>
+      <w:r>
+        <w:rPr>
+          <w:u w:val="single"/>
+        </w:rPr>
+        <w:instrText xml:space="preserve"> </w:instrText>
+      </w:r>
+      <w:r>
+        <w:rPr>
+          <w:rFonts w:hint="eastAsia"/>
+          <w:u w:val="single"/>
+        </w:rPr>
+        <w:instrText>STYLEREF 1 \s</w:instrText>
+      </w:r>
+      <w:r>
+        <w:rPr>
+          <w:u w:val="single"/>
+        </w:rPr>
+        <w:instrText xml:space="preserve"> </w:instrText>
+      </w:r>
+      <w:r>
+        <w:rPr>
+          <w:u w:val="single"/>
+        </w:rPr>
+        <w:fldChar w:fldCharType="separate"/>
+      </w:r>
+      <w:r>
+        <w:rPr>
+          <w:noProof/>
+          <w:u w:val="single"/>
+        </w:rPr>
+        <w:t>3</w:t>
+      </w:r>
+      <w:r>
+        <w:rPr>
+          <w:u w:val="single"/>
+        </w:rPr>
+        <w:fldChar w:fldCharType="end"/>
+      </w:r>
+      <w:r>
+        <w:rPr>
+          <w:u w:val="single"/>
+        </w:rPr>
+        <w:t>.</w:t>
+      </w:r>
+      <w:r>
+        <w:rPr>
+          <w:rFonts w:hint="eastAsia"/>
+          <w:u w:val="single"/>
+        </w:rPr>
+        <w:t>2</w:t>
+      </w:r>
+      <w:r>
+        <w:rPr>
+          <w:rFonts w:hint="eastAsia"/>
+          <w:u w:val="single"/>
+        </w:rPr>
+        <w:t xml:space="preserve">　編集権限／公開権限がある場合</w:t>
+      </w:r>
+      <w:r>
+        <w:br w:type="page"/>
+      </w:r>
+    </w:p>
+    <w:p>
+      <w:pPr>
+        <w:keepNext/>
+      </w:pPr>
+      <w:r>
+        <w:rPr>
+          <w:noProof/>
+        </w:rPr>
+        <w:lastRenderedPageBreak/>
+        <w:drawing>
+          <wp:inline distT="0" distB="0" distL="0" distR="0">
+            <wp:extent cx="6694325" cy="2989706"/>
+            <wp:effectExtent l="19050" t="0" r="0" b="0"/>
+            <wp:docPr id="9" name="図 3"/>
+            <wp:cNvGraphicFramePr>
+              <a:graphicFrameLocks xmlns:a="http://schemas.openxmlformats.org/drawingml/2006/main" noChangeAspect="1"/>
+            </wp:cNvGraphicFramePr>
+            <a:graphic xmlns:a="http://schemas.openxmlformats.org/drawingml/2006/main">
+              <a:graphicData uri="http://schemas.openxmlformats.org/drawingml/2006/picture">
+                <pic:pic xmlns:pic="http://schemas.openxmlformats.org/drawingml/2006/picture">
+                  <pic:nvPicPr>
+                    <pic:cNvPr id="0" name="Picture 3"/>
+                    <pic:cNvPicPr>
+                      <a:picLocks noChangeAspect="1" noChangeArrowheads="1"/>
+                    </pic:cNvPicPr>
+                  </pic:nvPicPr>
+                  <pic:blipFill>
+                    <a:blip r:embed="rId23" cstate="print"/>
+                    <a:srcRect/>
+                    <a:stretch>
+                      <a:fillRect/>
+                    </a:stretch>
+                  </pic:blipFill>
+                  <pic:spPr bwMode="auto">
+                    <a:xfrm>
+                      <a:off x="0" y="0"/>
+                      <a:ext cx="6710476" cy="2996919"/>
+                    </a:xfrm>
+                    <a:prstGeom prst="rect">
+                      <a:avLst/>
+                    </a:prstGeom>
+                    <a:noFill/>
+                    <a:ln w="9525">
+                      <a:noFill/>
+                      <a:miter lim="800000"/>
+                      <a:headEnd/>
+                      <a:tailEnd/>
+                    </a:ln>
+                  </pic:spPr>
+                </pic:pic>
+              </a:graphicData>
+            </a:graphic>
+          </wp:inline>
+        </w:drawing>
+      </w:r>
+    </w:p>
+    <w:p>
+      <w:pPr>
+        <w:pStyle w:val="af2"/>
+        <w:jc w:val="center"/>
+        <w:rPr>
+          <w:rFonts w:hint="eastAsia"/>
+          <w:u w:val="single"/>
+        </w:rPr>
+      </w:pPr>
+      <w:r>
+        <w:rPr>
+          <w:rFonts w:hint="eastAsia"/>
+          <w:u w:val="single"/>
+        </w:rPr>
+        <w:t>図</w:t>
+      </w:r>
+      <w:r>
+        <w:rPr>
+          <w:rFonts w:hint="eastAsia"/>
+          <w:u w:val="single"/>
+        </w:rPr>
+        <w:t xml:space="preserve"> </w:t>
+      </w:r>
+      <w:r>
+        <w:rPr>
+          <w:u w:val="single"/>
+        </w:rPr>
+        <w:fldChar w:fldCharType="begin"/>
+      </w:r>
+      <w:r>
+        <w:rPr>
+          <w:u w:val="single"/>
+        </w:rPr>
+        <w:instrText xml:space="preserve"> </w:instrText>
+      </w:r>
+      <w:r>
+        <w:rPr>
+          <w:rFonts w:hint="eastAsia"/>
+          <w:u w:val="single"/>
+        </w:rPr>
+        <w:instrText>STYLEREF 1 \s</w:instrText>
+      </w:r>
+      <w:r>
+        <w:rPr>
+          <w:u w:val="single"/>
+        </w:rPr>
+        <w:instrText xml:space="preserve"> </w:instrText>
+      </w:r>
+      <w:r>
+        <w:rPr>
+          <w:u w:val="single"/>
+        </w:rPr>
+        <w:fldChar w:fldCharType="separate"/>
+      </w:r>
+      <w:r>
+        <w:rPr>
+          <w:noProof/>
+          <w:u w:val="single"/>
+        </w:rPr>
+        <w:t>3</w:t>
+      </w:r>
+      <w:r>
+        <w:rPr>
+          <w:u w:val="single"/>
+        </w:rPr>
+        <w:fldChar w:fldCharType="end"/>
+      </w:r>
+      <w:r>
+        <w:rPr>
+          <w:u w:val="single"/>
+        </w:rPr>
+        <w:t>.</w:t>
+      </w:r>
+      <w:r>
+        <w:rPr>
+          <w:rFonts w:hint="eastAsia"/>
+          <w:u w:val="single"/>
+        </w:rPr>
+        <w:t>3</w:t>
+      </w:r>
+      <w:r>
+        <w:rPr>
+          <w:rFonts w:hint="eastAsia"/>
+          <w:u w:val="single"/>
+        </w:rPr>
+        <w:t xml:space="preserve">　編集権限／公開権限がある場合</w:t>
+      </w:r>
+      <w:r>
+        <w:rPr>
+          <w:rFonts w:hint="eastAsia"/>
+          <w:u w:val="single"/>
+        </w:rPr>
+        <w:t>（一回目の登録まで）</w:t>
+      </w:r>
+    </w:p>
+    <w:p>
+      <w:pPr>
+        <w:widowControl/>
+        <w:adjustRightInd/>
+        <w:spacing w:line="240" w:lineRule="auto"/>
+        <w:jc w:val="left"/>
+        <w:textAlignment w:val="auto"/>
+        <w:rPr>
+          <w:rFonts w:hint="eastAsia"/>
+        </w:rPr>
+      </w:pPr>
+    </w:p>
+    <w:p>
+      <w:pPr>
+        <w:widowControl/>
+        <w:adjustRightInd/>
+        <w:spacing w:line="240" w:lineRule="auto"/>
+        <w:jc w:val="left"/>
+        <w:textAlignment w:val="auto"/>
+        <w:rPr>
+          <w:rFonts w:hint="eastAsia"/>
+        </w:rPr>
+      </w:pPr>
+      <w:r>
+        <w:rPr>
+          <w:rFonts w:hint="eastAsia"/>
+        </w:rPr>
+        <w:t xml:space="preserve">　この場合、・・・・・・・・</w:t>
+      </w:r>
+    </w:p>
+    <w:p>
+      <w:pPr>
+        <w:widowControl/>
+        <w:adjustRightInd/>
+        <w:spacing w:line="240" w:lineRule="auto"/>
+        <w:jc w:val="left"/>
+        <w:textAlignment w:val="auto"/>
+        <w:rPr>
+          <w:rFonts w:hint="eastAsia"/>
+        </w:rPr>
+      </w:pPr>
+    </w:p>
+    <w:p>
+      <w:pPr>
+        <w:widowControl/>
+        <w:adjustRightInd/>
+        <w:spacing w:line="240" w:lineRule="auto"/>
+        <w:jc w:val="left"/>
+        <w:textAlignment w:val="auto"/>
+        <w:rPr>
+          <w:rFonts w:hint="eastAsia"/>
+        </w:rPr>
+      </w:pPr>
+      <w:r>
+        <w:br w:type="page"/>
+      </w:r>
     </w:p>
     <w:p>
       <w:pPr>
@@ -17892,6 +18365,7 @@
         <w:rPr>
           <w:rFonts w:hint="eastAsia"/>
         </w:rPr>
+        <w:lastRenderedPageBreak/>
         <w:t>ER</w:t>
       </w:r>
       <w:r>
@@ -17904,399 +18378,1831 @@
     </w:p>
     <w:p>
       <w:pPr>
-        <w:rPr>
-          <w:rFonts w:hint="eastAsia"/>
-        </w:rPr>
-      </w:pPr>
-      <w:r>
-        <w:rPr>
-          <w:rFonts w:hint="eastAsia"/>
+        <w:ind w:firstLineChars="100" w:firstLine="210"/>
+        <w:rPr>
+          <w:rFonts w:hint="eastAsia"/>
+        </w:rPr>
+      </w:pPr>
+      <w:r>
+        <w:t>iframe</w:t>
+      </w:r>
+      <w:r>
+        <w:rPr>
+          <w:rFonts w:hint="eastAsia"/>
+        </w:rPr>
+        <w:t>プラグインは表示する表示するコンテンツを保持するテーブル：</w:t>
+      </w:r>
+      <w:r>
+        <w:rPr>
+          <w:rFonts w:hint="eastAsia"/>
+        </w:rPr>
+        <w:t>iframes</w:t>
+      </w:r>
+      <w:r>
+        <w:rPr>
+          <w:rFonts w:hint="eastAsia"/>
+        </w:rPr>
+        <w:t>テーブル、表示するコンテンツの見た目を保持するテーブル：</w:t>
+      </w:r>
+      <w:r>
+        <w:t>iframe</w:t>
+      </w:r>
+      <w:r>
+        <w:rPr>
+          <w:rFonts w:hint="eastAsia"/>
+        </w:rPr>
+        <w:t>_frame_settings</w:t>
+      </w:r>
+      <w:r>
+        <w:rPr>
+          <w:rFonts w:hint="eastAsia"/>
+        </w:rPr>
+        <w:t>テーブルを作成した。テーブル名は</w:t>
+      </w:r>
+      <w:r>
+        <w:rPr>
+          <w:rFonts w:hint="eastAsia"/>
+        </w:rPr>
+        <w:t>CakePHP</w:t>
+      </w:r>
+      <w:r>
+        <w:rPr>
+          <w:rFonts w:hint="eastAsia"/>
+        </w:rPr>
+        <w:t>のテーブル名の命名規則に則っている。</w:t>
+      </w:r>
+      <w:r>
+        <w:rPr>
+          <w:rFonts w:hint="eastAsia"/>
+        </w:rPr>
+        <w:t>以下に</w:t>
+      </w:r>
+      <w:r>
+        <w:rPr>
+          <w:rFonts w:hint="eastAsia"/>
+        </w:rPr>
+        <w:t>各</w:t>
+      </w:r>
+      <w:r>
+        <w:rPr>
+          <w:rFonts w:hint="eastAsia"/>
+        </w:rPr>
+        <w:t>テーブルの</w:t>
+      </w:r>
+      <w:r>
+        <w:rPr>
+          <w:rFonts w:hint="eastAsia"/>
+        </w:rPr>
+        <w:t>カラム名、データ型、用途等の</w:t>
+      </w:r>
+      <w:r>
+        <w:rPr>
+          <w:rFonts w:hint="eastAsia"/>
+        </w:rPr>
+        <w:t>構成を示す。</w:t>
+      </w:r>
+    </w:p>
+    <w:p>
+      <w:pPr>
+        <w:jc w:val="left"/>
+        <w:rPr>
+          <w:rFonts w:hint="eastAsia"/>
+        </w:rPr>
+      </w:pPr>
+    </w:p>
+    <w:p>
+      <w:pPr>
+        <w:pStyle w:val="af2"/>
+        <w:keepNext/>
+        <w:jc w:val="center"/>
+        <w:rPr>
+          <w:u w:val="single"/>
+        </w:rPr>
+      </w:pPr>
+      <w:r>
+        <w:rPr>
+          <w:rFonts w:hint="eastAsia"/>
+          <w:u w:val="single"/>
+        </w:rPr>
+        <w:t>表</w:t>
+      </w:r>
+      <w:r>
+        <w:rPr>
+          <w:rFonts w:hint="eastAsia"/>
+          <w:u w:val="single"/>
+        </w:rPr>
+        <w:t xml:space="preserve"> </w:t>
+      </w:r>
+      <w:r>
+        <w:rPr>
+          <w:u w:val="single"/>
+        </w:rPr>
+        <w:fldChar w:fldCharType="begin"/>
+      </w:r>
+      <w:r>
+        <w:rPr>
+          <w:u w:val="single"/>
+        </w:rPr>
+        <w:instrText xml:space="preserve"> </w:instrText>
+      </w:r>
+      <w:r>
+        <w:rPr>
+          <w:rFonts w:hint="eastAsia"/>
+          <w:u w:val="single"/>
+        </w:rPr>
+        <w:instrText>STYLEREF 1 \s</w:instrText>
+      </w:r>
+      <w:r>
+        <w:rPr>
+          <w:u w:val="single"/>
+        </w:rPr>
+        <w:instrText xml:space="preserve"> </w:instrText>
+      </w:r>
+      <w:r>
+        <w:rPr>
+          <w:u w:val="single"/>
+        </w:rPr>
+        <w:fldChar w:fldCharType="separate"/>
+      </w:r>
+      <w:r>
+        <w:rPr>
+          <w:noProof/>
+          <w:u w:val="single"/>
+        </w:rPr>
+        <w:t>3</w:t>
+      </w:r>
+      <w:r>
+        <w:rPr>
+          <w:u w:val="single"/>
+        </w:rPr>
+        <w:fldChar w:fldCharType="end"/>
+      </w:r>
+      <w:r>
+        <w:rPr>
+          <w:u w:val="single"/>
+        </w:rPr>
+        <w:t>.</w:t>
+      </w:r>
+      <w:r>
+        <w:rPr>
+          <w:u w:val="single"/>
+        </w:rPr>
+        <w:fldChar w:fldCharType="begin"/>
+      </w:r>
+      <w:r>
+        <w:rPr>
+          <w:u w:val="single"/>
+        </w:rPr>
+        <w:instrText xml:space="preserve"> </w:instrText>
+      </w:r>
+      <w:r>
+        <w:rPr>
+          <w:rFonts w:hint="eastAsia"/>
+          <w:u w:val="single"/>
+        </w:rPr>
+        <w:instrText xml:space="preserve">SEQ </w:instrText>
+      </w:r>
+      <w:r>
+        <w:rPr>
+          <w:rFonts w:hint="eastAsia"/>
+          <w:u w:val="single"/>
+        </w:rPr>
+        <w:instrText>表</w:instrText>
+      </w:r>
+      <w:r>
+        <w:rPr>
+          <w:rFonts w:hint="eastAsia"/>
+          <w:u w:val="single"/>
+        </w:rPr>
+        <w:instrText xml:space="preserve"> \* ARABIC \s 1</w:instrText>
+      </w:r>
+      <w:r>
+        <w:rPr>
+          <w:u w:val="single"/>
+        </w:rPr>
+        <w:instrText xml:space="preserve"> </w:instrText>
+      </w:r>
+      <w:r>
+        <w:rPr>
+          <w:u w:val="single"/>
+        </w:rPr>
+        <w:fldChar w:fldCharType="separate"/>
+      </w:r>
+      <w:r>
+        <w:rPr>
+          <w:noProof/>
+          <w:u w:val="single"/>
+        </w:rPr>
+        <w:t>1</w:t>
+      </w:r>
+      <w:r>
+        <w:rPr>
+          <w:u w:val="single"/>
+        </w:rPr>
+        <w:fldChar w:fldCharType="end"/>
+      </w:r>
+      <w:r>
+        <w:rPr>
+          <w:rFonts w:hint="eastAsia"/>
+          <w:u w:val="single"/>
         </w:rPr>
         <w:t xml:space="preserve">　</w:t>
       </w:r>
-    </w:p>
-    <w:p>
-      <w:pPr>
-        <w:rPr>
-          <w:rFonts w:hint="eastAsia"/>
-        </w:rPr>
-      </w:pPr>
-    </w:p>
-    <w:p>
-      <w:pPr>
-        <w:rPr>
-          <w:rFonts w:hint="eastAsia"/>
-        </w:rPr>
-      </w:pPr>
-    </w:p>
-    <w:p>
-      <w:pPr>
-        <w:rPr>
-          <w:rFonts w:hint="eastAsia"/>
-        </w:rPr>
-      </w:pPr>
-    </w:p>
+      <w:r>
+        <w:rPr>
+          <w:rFonts w:hint="eastAsia"/>
+          <w:u w:val="single"/>
+        </w:rPr>
+        <w:t>iframes</w:t>
+      </w:r>
+      <w:r>
+        <w:rPr>
+          <w:rFonts w:hint="eastAsia"/>
+          <w:u w:val="single"/>
+        </w:rPr>
+        <w:t>テーブルの構成</w:t>
+      </w:r>
+    </w:p>
+    <w:tbl>
+      <w:tblPr>
+        <w:tblStyle w:val="af1"/>
+        <w:tblW w:w="0" w:type="auto"/>
+        <w:tblLook w:val="04A0"/>
+      </w:tblPr>
+      <w:tblGrid>
+        <w:gridCol w:w="426"/>
+        <w:gridCol w:w="1950"/>
+        <w:gridCol w:w="1701"/>
+        <w:gridCol w:w="5867"/>
+      </w:tblGrid>
+      <w:tr>
+        <w:tc>
+          <w:tcPr>
+            <w:tcW w:w="426" w:type="dxa"/>
+            <w:shd w:val="clear" w:color="auto" w:fill="DAEEF3" w:themeFill="accent5" w:themeFillTint="33"/>
+            <w:vAlign w:val="center"/>
+          </w:tcPr>
+          <w:p>
+            <w:pPr>
+              <w:jc w:val="center"/>
+              <w:rPr>
+                <w:rFonts w:hint="eastAsia"/>
+              </w:rPr>
+            </w:pPr>
+            <w:r>
+              <w:rPr>
+                <w:rFonts w:hint="eastAsia"/>
+              </w:rPr>
+              <w:t>項番</w:t>
+            </w:r>
+          </w:p>
+        </w:tc>
+        <w:tc>
+          <w:tcPr>
+            <w:tcW w:w="1950" w:type="dxa"/>
+            <w:shd w:val="clear" w:color="auto" w:fill="DAEEF3" w:themeFill="accent5" w:themeFillTint="33"/>
+            <w:vAlign w:val="center"/>
+          </w:tcPr>
+          <w:p>
+            <w:pPr>
+              <w:jc w:val="center"/>
+              <w:rPr>
+                <w:rFonts w:hint="eastAsia"/>
+              </w:rPr>
+            </w:pPr>
+            <w:r>
+              <w:rPr>
+                <w:rFonts w:hint="eastAsia"/>
+              </w:rPr>
+              <w:t>カラム名</w:t>
+            </w:r>
+          </w:p>
+        </w:tc>
+        <w:tc>
+          <w:tcPr>
+            <w:tcW w:w="1701" w:type="dxa"/>
+            <w:shd w:val="clear" w:color="auto" w:fill="DAEEF3" w:themeFill="accent5" w:themeFillTint="33"/>
+            <w:vAlign w:val="center"/>
+          </w:tcPr>
+          <w:p>
+            <w:pPr>
+              <w:jc w:val="center"/>
+              <w:rPr>
+                <w:rFonts w:hint="eastAsia"/>
+              </w:rPr>
+            </w:pPr>
+            <w:r>
+              <w:rPr>
+                <w:rFonts w:hint="eastAsia"/>
+              </w:rPr>
+              <w:t>データ型</w:t>
+            </w:r>
+          </w:p>
+        </w:tc>
+        <w:tc>
+          <w:tcPr>
+            <w:tcW w:w="5867" w:type="dxa"/>
+            <w:shd w:val="clear" w:color="auto" w:fill="DAEEF3" w:themeFill="accent5" w:themeFillTint="33"/>
+            <w:vAlign w:val="center"/>
+          </w:tcPr>
+          <w:p>
+            <w:pPr>
+              <w:jc w:val="center"/>
+              <w:rPr>
+                <w:rFonts w:hint="eastAsia"/>
+              </w:rPr>
+            </w:pPr>
+            <w:r>
+              <w:rPr>
+                <w:rFonts w:hint="eastAsia"/>
+              </w:rPr>
+              <w:t>用途</w:t>
+            </w:r>
+          </w:p>
+        </w:tc>
+      </w:tr>
+      <w:tr>
+        <w:tc>
+          <w:tcPr>
+            <w:tcW w:w="426" w:type="dxa"/>
+          </w:tcPr>
+          <w:p>
+            <w:pPr>
+              <w:rPr>
+                <w:rFonts w:hint="eastAsia"/>
+              </w:rPr>
+            </w:pPr>
+            <w:r>
+              <w:rPr>
+                <w:rFonts w:hint="eastAsia"/>
+              </w:rPr>
+              <w:t>1</w:t>
+            </w:r>
+          </w:p>
+        </w:tc>
+        <w:tc>
+          <w:tcPr>
+            <w:tcW w:w="1950" w:type="dxa"/>
+          </w:tcPr>
+          <w:p>
+            <w:pPr>
+              <w:rPr>
+                <w:rFonts w:hint="eastAsia"/>
+              </w:rPr>
+            </w:pPr>
+            <w:r>
+              <w:rPr>
+                <w:rFonts w:hint="eastAsia"/>
+              </w:rPr>
+              <w:t>id</w:t>
+            </w:r>
+          </w:p>
+        </w:tc>
+        <w:tc>
+          <w:tcPr>
+            <w:tcW w:w="1701" w:type="dxa"/>
+          </w:tcPr>
+          <w:p>
+            <w:pPr>
+              <w:rPr>
+                <w:rFonts w:hint="eastAsia"/>
+              </w:rPr>
+            </w:pPr>
+            <w:r>
+              <w:rPr>
+                <w:rFonts w:hint="eastAsia"/>
+              </w:rPr>
+              <w:t>INT</w:t>
+            </w:r>
+          </w:p>
+        </w:tc>
+        <w:tc>
+          <w:tcPr>
+            <w:tcW w:w="5867" w:type="dxa"/>
+          </w:tcPr>
+          <w:p>
+            <w:pPr>
+              <w:rPr>
+                <w:rFonts w:hint="eastAsia"/>
+              </w:rPr>
+            </w:pPr>
+          </w:p>
+        </w:tc>
+      </w:tr>
+      <w:tr>
+        <w:tc>
+          <w:tcPr>
+            <w:tcW w:w="426" w:type="dxa"/>
+            <w:shd w:val="clear" w:color="auto" w:fill="D9D9D9" w:themeFill="background1" w:themeFillShade="D9"/>
+          </w:tcPr>
+          <w:p>
+            <w:pPr>
+              <w:rPr>
+                <w:rFonts w:hint="eastAsia"/>
+              </w:rPr>
+            </w:pPr>
+            <w:r>
+              <w:rPr>
+                <w:rFonts w:hint="eastAsia"/>
+              </w:rPr>
+              <w:t>2</w:t>
+            </w:r>
+          </w:p>
+        </w:tc>
+        <w:tc>
+          <w:tcPr>
+            <w:tcW w:w="1950" w:type="dxa"/>
+            <w:shd w:val="clear" w:color="auto" w:fill="D9D9D9" w:themeFill="background1" w:themeFillShade="D9"/>
+          </w:tcPr>
+          <w:p>
+            <w:pPr>
+              <w:rPr>
+                <w:rFonts w:hint="eastAsia"/>
+              </w:rPr>
+            </w:pPr>
+            <w:proofErr w:type="spellStart"/>
+            <w:r>
+              <w:rPr>
+                <w:rFonts w:hint="eastAsia"/>
+              </w:rPr>
+              <w:t>block_id</w:t>
+            </w:r>
+            <w:proofErr w:type="spellEnd"/>
+          </w:p>
+        </w:tc>
+        <w:tc>
+          <w:tcPr>
+            <w:tcW w:w="1701" w:type="dxa"/>
+            <w:shd w:val="clear" w:color="auto" w:fill="D9D9D9" w:themeFill="background1" w:themeFillShade="D9"/>
+          </w:tcPr>
+          <w:p>
+            <w:pPr>
+              <w:rPr>
+                <w:rFonts w:hint="eastAsia"/>
+              </w:rPr>
+            </w:pPr>
+            <w:r>
+              <w:rPr>
+                <w:rFonts w:hint="eastAsia"/>
+              </w:rPr>
+              <w:t>INT</w:t>
+            </w:r>
+          </w:p>
+        </w:tc>
+        <w:tc>
+          <w:tcPr>
+            <w:tcW w:w="5867" w:type="dxa"/>
+            <w:shd w:val="clear" w:color="auto" w:fill="D9D9D9" w:themeFill="background1" w:themeFillShade="D9"/>
+          </w:tcPr>
+          <w:p>
+            <w:pPr>
+              <w:rPr>
+                <w:rFonts w:hint="eastAsia"/>
+              </w:rPr>
+            </w:pPr>
+          </w:p>
+        </w:tc>
+      </w:tr>
+      <w:tr>
+        <w:tc>
+          <w:tcPr>
+            <w:tcW w:w="426" w:type="dxa"/>
+            <w:shd w:val="clear" w:color="auto" w:fill="FFFFFF" w:themeFill="background1"/>
+          </w:tcPr>
+          <w:p>
+            <w:pPr>
+              <w:rPr>
+                <w:rFonts w:hint="eastAsia"/>
+              </w:rPr>
+            </w:pPr>
+            <w:r>
+              <w:rPr>
+                <w:rFonts w:hint="eastAsia"/>
+              </w:rPr>
+              <w:t>3</w:t>
+            </w:r>
+          </w:p>
+        </w:tc>
+        <w:tc>
+          <w:tcPr>
+            <w:tcW w:w="1950" w:type="dxa"/>
+            <w:shd w:val="clear" w:color="auto" w:fill="FFFFFF" w:themeFill="background1"/>
+          </w:tcPr>
+          <w:p>
+            <w:pPr>
+              <w:rPr>
+                <w:rFonts w:hint="eastAsia"/>
+              </w:rPr>
+            </w:pPr>
+            <w:r>
+              <w:rPr>
+                <w:rFonts w:hint="eastAsia"/>
+              </w:rPr>
+              <w:t>status</w:t>
+            </w:r>
+          </w:p>
+        </w:tc>
+        <w:tc>
+          <w:tcPr>
+            <w:tcW w:w="1701" w:type="dxa"/>
+            <w:shd w:val="clear" w:color="auto" w:fill="FFFFFF" w:themeFill="background1"/>
+          </w:tcPr>
+          <w:p>
+            <w:pPr>
+              <w:rPr>
+                <w:rFonts w:hint="eastAsia"/>
+              </w:rPr>
+            </w:pPr>
+            <w:r>
+              <w:rPr>
+                <w:rFonts w:hint="eastAsia"/>
+              </w:rPr>
+              <w:t>INT</w:t>
+            </w:r>
+          </w:p>
+        </w:tc>
+        <w:tc>
+          <w:tcPr>
+            <w:tcW w:w="5867" w:type="dxa"/>
+            <w:shd w:val="clear" w:color="auto" w:fill="FFFFFF" w:themeFill="background1"/>
+          </w:tcPr>
+          <w:p>
+            <w:pPr>
+              <w:rPr>
+                <w:rFonts w:hint="eastAsia"/>
+              </w:rPr>
+            </w:pPr>
+          </w:p>
+        </w:tc>
+      </w:tr>
+      <w:tr>
+        <w:tc>
+          <w:tcPr>
+            <w:tcW w:w="426" w:type="dxa"/>
+            <w:shd w:val="clear" w:color="auto" w:fill="D9D9D9" w:themeFill="background1" w:themeFillShade="D9"/>
+          </w:tcPr>
+          <w:p>
+            <w:pPr>
+              <w:rPr>
+                <w:rFonts w:hint="eastAsia"/>
+              </w:rPr>
+            </w:pPr>
+            <w:r>
+              <w:rPr>
+                <w:rFonts w:hint="eastAsia"/>
+              </w:rPr>
+              <w:t>4</w:t>
+            </w:r>
+          </w:p>
+        </w:tc>
+        <w:tc>
+          <w:tcPr>
+            <w:tcW w:w="1950" w:type="dxa"/>
+            <w:shd w:val="clear" w:color="auto" w:fill="D9D9D9" w:themeFill="background1" w:themeFillShade="D9"/>
+          </w:tcPr>
+          <w:p>
+            <w:pPr>
+              <w:rPr>
+                <w:rFonts w:hint="eastAsia"/>
+              </w:rPr>
+            </w:pPr>
+            <w:proofErr w:type="spellStart"/>
+            <w:r>
+              <w:rPr>
+                <w:rFonts w:hint="eastAsia"/>
+              </w:rPr>
+              <w:t>url</w:t>
+            </w:r>
+            <w:proofErr w:type="spellEnd"/>
+          </w:p>
+        </w:tc>
+        <w:tc>
+          <w:tcPr>
+            <w:tcW w:w="1701" w:type="dxa"/>
+            <w:shd w:val="clear" w:color="auto" w:fill="D9D9D9" w:themeFill="background1" w:themeFillShade="D9"/>
+          </w:tcPr>
+          <w:p>
+            <w:pPr>
+              <w:rPr>
+                <w:rFonts w:hint="eastAsia"/>
+              </w:rPr>
+            </w:pPr>
+            <w:r>
+              <w:rPr>
+                <w:rFonts w:hint="eastAsia"/>
+              </w:rPr>
+              <w:t>TEXT</w:t>
+            </w:r>
+          </w:p>
+        </w:tc>
+        <w:tc>
+          <w:tcPr>
+            <w:tcW w:w="5867" w:type="dxa"/>
+            <w:shd w:val="clear" w:color="auto" w:fill="D9D9D9" w:themeFill="background1" w:themeFillShade="D9"/>
+          </w:tcPr>
+          <w:p>
+            <w:pPr>
+              <w:rPr>
+                <w:rFonts w:hint="eastAsia"/>
+              </w:rPr>
+            </w:pPr>
+          </w:p>
+        </w:tc>
+      </w:tr>
+      <w:tr>
+        <w:tc>
+          <w:tcPr>
+            <w:tcW w:w="426" w:type="dxa"/>
+            <w:shd w:val="clear" w:color="auto" w:fill="FFFFFF" w:themeFill="background1"/>
+          </w:tcPr>
+          <w:p>
+            <w:pPr>
+              <w:rPr>
+                <w:rFonts w:hint="eastAsia"/>
+              </w:rPr>
+            </w:pPr>
+            <w:r>
+              <w:rPr>
+                <w:rFonts w:hint="eastAsia"/>
+              </w:rPr>
+              <w:t>5</w:t>
+            </w:r>
+          </w:p>
+        </w:tc>
+        <w:tc>
+          <w:tcPr>
+            <w:tcW w:w="1950" w:type="dxa"/>
+            <w:shd w:val="clear" w:color="auto" w:fill="FFFFFF" w:themeFill="background1"/>
+          </w:tcPr>
+          <w:p>
+            <w:pPr>
+              <w:rPr>
+                <w:rFonts w:hint="eastAsia"/>
+              </w:rPr>
+            </w:pPr>
+            <w:proofErr w:type="spellStart"/>
+            <w:r>
+              <w:rPr>
+                <w:rFonts w:hint="eastAsia"/>
+              </w:rPr>
+              <w:t>created_user</w:t>
+            </w:r>
+            <w:proofErr w:type="spellEnd"/>
+          </w:p>
+        </w:tc>
+        <w:tc>
+          <w:tcPr>
+            <w:tcW w:w="1701" w:type="dxa"/>
+            <w:shd w:val="clear" w:color="auto" w:fill="FFFFFF" w:themeFill="background1"/>
+          </w:tcPr>
+          <w:p>
+            <w:pPr>
+              <w:rPr>
+                <w:rFonts w:hint="eastAsia"/>
+              </w:rPr>
+            </w:pPr>
+            <w:r>
+              <w:rPr>
+                <w:rFonts w:hint="eastAsia"/>
+              </w:rPr>
+              <w:t>INT</w:t>
+            </w:r>
+          </w:p>
+        </w:tc>
+        <w:tc>
+          <w:tcPr>
+            <w:tcW w:w="5867" w:type="dxa"/>
+            <w:shd w:val="clear" w:color="auto" w:fill="FFFFFF" w:themeFill="background1"/>
+          </w:tcPr>
+          <w:p>
+            <w:pPr>
+              <w:rPr>
+                <w:rFonts w:hint="eastAsia"/>
+              </w:rPr>
+            </w:pPr>
+          </w:p>
+        </w:tc>
+      </w:tr>
+      <w:tr>
+        <w:tc>
+          <w:tcPr>
+            <w:tcW w:w="426" w:type="dxa"/>
+            <w:shd w:val="clear" w:color="auto" w:fill="D9D9D9" w:themeFill="background1" w:themeFillShade="D9"/>
+          </w:tcPr>
+          <w:p>
+            <w:pPr>
+              <w:rPr>
+                <w:rFonts w:hint="eastAsia"/>
+              </w:rPr>
+            </w:pPr>
+            <w:r>
+              <w:rPr>
+                <w:rFonts w:hint="eastAsia"/>
+              </w:rPr>
+              <w:t>6</w:t>
+            </w:r>
+          </w:p>
+        </w:tc>
+        <w:tc>
+          <w:tcPr>
+            <w:tcW w:w="1950" w:type="dxa"/>
+            <w:shd w:val="clear" w:color="auto" w:fill="D9D9D9" w:themeFill="background1" w:themeFillShade="D9"/>
+          </w:tcPr>
+          <w:p>
+            <w:pPr>
+              <w:rPr>
+                <w:rFonts w:hint="eastAsia"/>
+              </w:rPr>
+            </w:pPr>
+            <w:r>
+              <w:rPr>
+                <w:rFonts w:hint="eastAsia"/>
+              </w:rPr>
+              <w:t>created</w:t>
+            </w:r>
+          </w:p>
+        </w:tc>
+        <w:tc>
+          <w:tcPr>
+            <w:tcW w:w="1701" w:type="dxa"/>
+            <w:shd w:val="clear" w:color="auto" w:fill="D9D9D9" w:themeFill="background1" w:themeFillShade="D9"/>
+          </w:tcPr>
+          <w:p>
+            <w:pPr>
+              <w:rPr>
+                <w:rFonts w:hint="eastAsia"/>
+              </w:rPr>
+            </w:pPr>
+            <w:r>
+              <w:rPr>
+                <w:rFonts w:hint="eastAsia"/>
+              </w:rPr>
+              <w:t>DATETIME</w:t>
+            </w:r>
+          </w:p>
+        </w:tc>
+        <w:tc>
+          <w:tcPr>
+            <w:tcW w:w="5867" w:type="dxa"/>
+            <w:shd w:val="clear" w:color="auto" w:fill="D9D9D9" w:themeFill="background1" w:themeFillShade="D9"/>
+          </w:tcPr>
+          <w:p>
+            <w:pPr>
+              <w:rPr>
+                <w:rFonts w:hint="eastAsia"/>
+              </w:rPr>
+            </w:pPr>
+          </w:p>
+        </w:tc>
+      </w:tr>
+      <w:tr>
+        <w:tc>
+          <w:tcPr>
+            <w:tcW w:w="426" w:type="dxa"/>
+            <w:shd w:val="clear" w:color="auto" w:fill="FFFFFF" w:themeFill="background1"/>
+          </w:tcPr>
+          <w:p>
+            <w:pPr>
+              <w:rPr>
+                <w:rFonts w:hint="eastAsia"/>
+              </w:rPr>
+            </w:pPr>
+            <w:r>
+              <w:rPr>
+                <w:rFonts w:hint="eastAsia"/>
+              </w:rPr>
+              <w:t>7</w:t>
+            </w:r>
+          </w:p>
+        </w:tc>
+        <w:tc>
+          <w:tcPr>
+            <w:tcW w:w="1950" w:type="dxa"/>
+            <w:shd w:val="clear" w:color="auto" w:fill="FFFFFF" w:themeFill="background1"/>
+          </w:tcPr>
+          <w:p>
+            <w:pPr>
+              <w:rPr>
+                <w:rFonts w:hint="eastAsia"/>
+              </w:rPr>
+            </w:pPr>
+            <w:proofErr w:type="spellStart"/>
+            <w:r>
+              <w:rPr>
+                <w:rFonts w:hint="eastAsia"/>
+              </w:rPr>
+              <w:t>modified_user</w:t>
+            </w:r>
+            <w:proofErr w:type="spellEnd"/>
+          </w:p>
+        </w:tc>
+        <w:tc>
+          <w:tcPr>
+            <w:tcW w:w="1701" w:type="dxa"/>
+            <w:shd w:val="clear" w:color="auto" w:fill="FFFFFF" w:themeFill="background1"/>
+          </w:tcPr>
+          <w:p>
+            <w:pPr>
+              <w:rPr>
+                <w:rFonts w:hint="eastAsia"/>
+              </w:rPr>
+            </w:pPr>
+            <w:r>
+              <w:rPr>
+                <w:rFonts w:hint="eastAsia"/>
+              </w:rPr>
+              <w:t>INT</w:t>
+            </w:r>
+          </w:p>
+        </w:tc>
+        <w:tc>
+          <w:tcPr>
+            <w:tcW w:w="5867" w:type="dxa"/>
+            <w:shd w:val="clear" w:color="auto" w:fill="FFFFFF" w:themeFill="background1"/>
+          </w:tcPr>
+          <w:p>
+            <w:pPr>
+              <w:rPr>
+                <w:rFonts w:hint="eastAsia"/>
+              </w:rPr>
+            </w:pPr>
+          </w:p>
+        </w:tc>
+      </w:tr>
+      <w:tr>
+        <w:tc>
+          <w:tcPr>
+            <w:tcW w:w="426" w:type="dxa"/>
+            <w:shd w:val="clear" w:color="auto" w:fill="D9D9D9" w:themeFill="background1" w:themeFillShade="D9"/>
+          </w:tcPr>
+          <w:p>
+            <w:pPr>
+              <w:rPr>
+                <w:rFonts w:hint="eastAsia"/>
+              </w:rPr>
+            </w:pPr>
+            <w:r>
+              <w:rPr>
+                <w:rFonts w:hint="eastAsia"/>
+              </w:rPr>
+              <w:t>8</w:t>
+            </w:r>
+          </w:p>
+        </w:tc>
+        <w:tc>
+          <w:tcPr>
+            <w:tcW w:w="1950" w:type="dxa"/>
+            <w:shd w:val="clear" w:color="auto" w:fill="D9D9D9" w:themeFill="background1" w:themeFillShade="D9"/>
+          </w:tcPr>
+          <w:p>
+            <w:pPr>
+              <w:rPr>
+                <w:rFonts w:hint="eastAsia"/>
+              </w:rPr>
+            </w:pPr>
+            <w:r>
+              <w:rPr>
+                <w:rFonts w:hint="eastAsia"/>
+              </w:rPr>
+              <w:t>modified</w:t>
+            </w:r>
+          </w:p>
+        </w:tc>
+        <w:tc>
+          <w:tcPr>
+            <w:tcW w:w="1701" w:type="dxa"/>
+            <w:shd w:val="clear" w:color="auto" w:fill="D9D9D9" w:themeFill="background1" w:themeFillShade="D9"/>
+          </w:tcPr>
+          <w:p>
+            <w:pPr>
+              <w:rPr>
+                <w:rFonts w:hint="eastAsia"/>
+              </w:rPr>
+            </w:pPr>
+            <w:r>
+              <w:rPr>
+                <w:rFonts w:hint="eastAsia"/>
+              </w:rPr>
+              <w:t>DATETIME</w:t>
+            </w:r>
+          </w:p>
+        </w:tc>
+        <w:tc>
+          <w:tcPr>
+            <w:tcW w:w="5867" w:type="dxa"/>
+            <w:shd w:val="clear" w:color="auto" w:fill="D9D9D9" w:themeFill="background1" w:themeFillShade="D9"/>
+          </w:tcPr>
+          <w:p>
+            <w:pPr>
+              <w:keepNext/>
+              <w:rPr>
+                <w:rFonts w:hint="eastAsia"/>
+              </w:rPr>
+            </w:pPr>
+          </w:p>
+        </w:tc>
+      </w:tr>
+    </w:tbl>
+    <w:p>
+      <w:pPr>
+        <w:rPr>
+          <w:rFonts w:hint="eastAsia"/>
+        </w:rPr>
+      </w:pPr>
+    </w:p>
+    <w:p>
+      <w:pPr>
+        <w:pStyle w:val="af2"/>
+        <w:keepNext/>
+        <w:jc w:val="center"/>
+        <w:rPr>
+          <w:u w:val="single"/>
+        </w:rPr>
+      </w:pPr>
+      <w:r>
+        <w:rPr>
+          <w:rFonts w:hint="eastAsia"/>
+          <w:u w:val="single"/>
+        </w:rPr>
+        <w:t>表</w:t>
+      </w:r>
+      <w:r>
+        <w:rPr>
+          <w:rFonts w:hint="eastAsia"/>
+          <w:u w:val="single"/>
+        </w:rPr>
+        <w:t xml:space="preserve"> </w:t>
+      </w:r>
+      <w:r>
+        <w:rPr>
+          <w:u w:val="single"/>
+        </w:rPr>
+        <w:fldChar w:fldCharType="begin"/>
+      </w:r>
+      <w:r>
+        <w:rPr>
+          <w:u w:val="single"/>
+        </w:rPr>
+        <w:instrText xml:space="preserve"> </w:instrText>
+      </w:r>
+      <w:r>
+        <w:rPr>
+          <w:rFonts w:hint="eastAsia"/>
+          <w:u w:val="single"/>
+        </w:rPr>
+        <w:instrText>STYLEREF 1 \s</w:instrText>
+      </w:r>
+      <w:r>
+        <w:rPr>
+          <w:u w:val="single"/>
+        </w:rPr>
+        <w:instrText xml:space="preserve"> </w:instrText>
+      </w:r>
+      <w:r>
+        <w:rPr>
+          <w:u w:val="single"/>
+        </w:rPr>
+        <w:fldChar w:fldCharType="separate"/>
+      </w:r>
+      <w:r>
+        <w:rPr>
+          <w:noProof/>
+          <w:u w:val="single"/>
+        </w:rPr>
+        <w:t>3</w:t>
+      </w:r>
+      <w:r>
+        <w:rPr>
+          <w:u w:val="single"/>
+        </w:rPr>
+        <w:fldChar w:fldCharType="end"/>
+      </w:r>
+      <w:r>
+        <w:rPr>
+          <w:u w:val="single"/>
+        </w:rPr>
+        <w:t>.</w:t>
+      </w:r>
+      <w:r>
+        <w:rPr>
+          <w:u w:val="single"/>
+        </w:rPr>
+        <w:fldChar w:fldCharType="begin"/>
+      </w:r>
+      <w:r>
+        <w:rPr>
+          <w:u w:val="single"/>
+        </w:rPr>
+        <w:instrText xml:space="preserve"> </w:instrText>
+      </w:r>
+      <w:r>
+        <w:rPr>
+          <w:rFonts w:hint="eastAsia"/>
+          <w:u w:val="single"/>
+        </w:rPr>
+        <w:instrText xml:space="preserve">SEQ </w:instrText>
+      </w:r>
+      <w:r>
+        <w:rPr>
+          <w:rFonts w:hint="eastAsia"/>
+          <w:u w:val="single"/>
+        </w:rPr>
+        <w:instrText>表</w:instrText>
+      </w:r>
+      <w:r>
+        <w:rPr>
+          <w:rFonts w:hint="eastAsia"/>
+          <w:u w:val="single"/>
+        </w:rPr>
+        <w:instrText xml:space="preserve"> \* ARABIC \s 1</w:instrText>
+      </w:r>
+      <w:r>
+        <w:rPr>
+          <w:u w:val="single"/>
+        </w:rPr>
+        <w:instrText xml:space="preserve"> </w:instrText>
+      </w:r>
+      <w:r>
+        <w:rPr>
+          <w:u w:val="single"/>
+        </w:rPr>
+        <w:fldChar w:fldCharType="separate"/>
+      </w:r>
+      <w:r>
+        <w:rPr>
+          <w:noProof/>
+          <w:u w:val="single"/>
+        </w:rPr>
+        <w:t>2</w:t>
+      </w:r>
+      <w:r>
+        <w:rPr>
+          <w:u w:val="single"/>
+        </w:rPr>
+        <w:fldChar w:fldCharType="end"/>
+      </w:r>
+      <w:r>
+        <w:rPr>
+          <w:rFonts w:hint="eastAsia"/>
+          <w:u w:val="single"/>
+        </w:rPr>
+        <w:t xml:space="preserve">　</w:t>
+      </w:r>
+      <w:r>
+        <w:rPr>
+          <w:rFonts w:hint="eastAsia"/>
+          <w:u w:val="single"/>
+        </w:rPr>
+        <w:t>iframe_frame_settings</w:t>
+      </w:r>
+      <w:r>
+        <w:rPr>
+          <w:rFonts w:hint="eastAsia"/>
+          <w:u w:val="single"/>
+        </w:rPr>
+        <w:t>テーブルの構成</w:t>
+      </w:r>
+    </w:p>
+    <w:tbl>
+      <w:tblPr>
+        <w:tblStyle w:val="af1"/>
+        <w:tblW w:w="0" w:type="auto"/>
+        <w:tblLook w:val="04A0"/>
+      </w:tblPr>
+      <w:tblGrid>
+        <w:gridCol w:w="426"/>
+        <w:gridCol w:w="1950"/>
+        <w:gridCol w:w="1701"/>
+        <w:gridCol w:w="5867"/>
+      </w:tblGrid>
+      <w:tr>
+        <w:tc>
+          <w:tcPr>
+            <w:tcW w:w="426" w:type="dxa"/>
+            <w:shd w:val="clear" w:color="auto" w:fill="DAEEF3" w:themeFill="accent5" w:themeFillTint="33"/>
+            <w:vAlign w:val="center"/>
+          </w:tcPr>
+          <w:p>
+            <w:pPr>
+              <w:jc w:val="center"/>
+              <w:rPr>
+                <w:rFonts w:hint="eastAsia"/>
+              </w:rPr>
+            </w:pPr>
+            <w:r>
+              <w:rPr>
+                <w:rFonts w:hint="eastAsia"/>
+              </w:rPr>
+              <w:t>項番</w:t>
+            </w:r>
+          </w:p>
+        </w:tc>
+        <w:tc>
+          <w:tcPr>
+            <w:tcW w:w="1950" w:type="dxa"/>
+            <w:shd w:val="clear" w:color="auto" w:fill="DAEEF3" w:themeFill="accent5" w:themeFillTint="33"/>
+            <w:vAlign w:val="center"/>
+          </w:tcPr>
+          <w:p>
+            <w:pPr>
+              <w:jc w:val="center"/>
+              <w:rPr>
+                <w:rFonts w:hint="eastAsia"/>
+              </w:rPr>
+            </w:pPr>
+            <w:r>
+              <w:rPr>
+                <w:rFonts w:hint="eastAsia"/>
+              </w:rPr>
+              <w:t>カラム名</w:t>
+            </w:r>
+          </w:p>
+        </w:tc>
+        <w:tc>
+          <w:tcPr>
+            <w:tcW w:w="1701" w:type="dxa"/>
+            <w:shd w:val="clear" w:color="auto" w:fill="DAEEF3" w:themeFill="accent5" w:themeFillTint="33"/>
+            <w:vAlign w:val="center"/>
+          </w:tcPr>
+          <w:p>
+            <w:pPr>
+              <w:jc w:val="center"/>
+              <w:rPr>
+                <w:rFonts w:hint="eastAsia"/>
+              </w:rPr>
+            </w:pPr>
+            <w:r>
+              <w:rPr>
+                <w:rFonts w:hint="eastAsia"/>
+              </w:rPr>
+              <w:t>データ型</w:t>
+            </w:r>
+          </w:p>
+        </w:tc>
+        <w:tc>
+          <w:tcPr>
+            <w:tcW w:w="5867" w:type="dxa"/>
+            <w:shd w:val="clear" w:color="auto" w:fill="DAEEF3" w:themeFill="accent5" w:themeFillTint="33"/>
+            <w:vAlign w:val="center"/>
+          </w:tcPr>
+          <w:p>
+            <w:pPr>
+              <w:jc w:val="center"/>
+              <w:rPr>
+                <w:rFonts w:hint="eastAsia"/>
+              </w:rPr>
+            </w:pPr>
+            <w:r>
+              <w:rPr>
+                <w:rFonts w:hint="eastAsia"/>
+              </w:rPr>
+              <w:t>用途</w:t>
+            </w:r>
+          </w:p>
+        </w:tc>
+      </w:tr>
+      <w:tr>
+        <w:tc>
+          <w:tcPr>
+            <w:tcW w:w="426" w:type="dxa"/>
+          </w:tcPr>
+          <w:p>
+            <w:pPr>
+              <w:rPr>
+                <w:rFonts w:hint="eastAsia"/>
+              </w:rPr>
+            </w:pPr>
+            <w:r>
+              <w:rPr>
+                <w:rFonts w:hint="eastAsia"/>
+              </w:rPr>
+              <w:t>1</w:t>
+            </w:r>
+          </w:p>
+        </w:tc>
+        <w:tc>
+          <w:tcPr>
+            <w:tcW w:w="1950" w:type="dxa"/>
+          </w:tcPr>
+          <w:p>
+            <w:pPr>
+              <w:rPr>
+                <w:rFonts w:hint="eastAsia"/>
+              </w:rPr>
+            </w:pPr>
+            <w:r>
+              <w:rPr>
+                <w:rFonts w:hint="eastAsia"/>
+              </w:rPr>
+              <w:t>id</w:t>
+            </w:r>
+          </w:p>
+        </w:tc>
+        <w:tc>
+          <w:tcPr>
+            <w:tcW w:w="1701" w:type="dxa"/>
+          </w:tcPr>
+          <w:p>
+            <w:pPr>
+              <w:rPr>
+                <w:rFonts w:hint="eastAsia"/>
+              </w:rPr>
+            </w:pPr>
+            <w:r>
+              <w:rPr>
+                <w:rFonts w:hint="eastAsia"/>
+              </w:rPr>
+              <w:t>INT</w:t>
+            </w:r>
+          </w:p>
+        </w:tc>
+        <w:tc>
+          <w:tcPr>
+            <w:tcW w:w="5867" w:type="dxa"/>
+          </w:tcPr>
+          <w:p>
+            <w:pPr>
+              <w:rPr>
+                <w:rFonts w:hint="eastAsia"/>
+              </w:rPr>
+            </w:pPr>
+          </w:p>
+        </w:tc>
+      </w:tr>
+      <w:tr>
+        <w:tc>
+          <w:tcPr>
+            <w:tcW w:w="426" w:type="dxa"/>
+            <w:shd w:val="clear" w:color="auto" w:fill="D9D9D9" w:themeFill="background1" w:themeFillShade="D9"/>
+          </w:tcPr>
+          <w:p>
+            <w:pPr>
+              <w:rPr>
+                <w:rFonts w:hint="eastAsia"/>
+              </w:rPr>
+            </w:pPr>
+            <w:r>
+              <w:rPr>
+                <w:rFonts w:hint="eastAsia"/>
+              </w:rPr>
+              <w:t>2</w:t>
+            </w:r>
+          </w:p>
+        </w:tc>
+        <w:tc>
+          <w:tcPr>
+            <w:tcW w:w="1950" w:type="dxa"/>
+            <w:shd w:val="clear" w:color="auto" w:fill="D9D9D9" w:themeFill="background1" w:themeFillShade="D9"/>
+          </w:tcPr>
+          <w:p>
+            <w:pPr>
+              <w:rPr>
+                <w:rFonts w:hint="eastAsia"/>
+              </w:rPr>
+            </w:pPr>
+            <w:proofErr w:type="spellStart"/>
+            <w:r>
+              <w:rPr>
+                <w:rFonts w:hint="eastAsia"/>
+              </w:rPr>
+              <w:t>frame_key</w:t>
+            </w:r>
+            <w:proofErr w:type="spellEnd"/>
+          </w:p>
+        </w:tc>
+        <w:tc>
+          <w:tcPr>
+            <w:tcW w:w="1701" w:type="dxa"/>
+            <w:shd w:val="clear" w:color="auto" w:fill="D9D9D9" w:themeFill="background1" w:themeFillShade="D9"/>
+          </w:tcPr>
+          <w:p>
+            <w:pPr>
+              <w:rPr>
+                <w:rFonts w:hint="eastAsia"/>
+              </w:rPr>
+            </w:pPr>
+            <w:r>
+              <w:rPr>
+                <w:rFonts w:hint="eastAsia"/>
+              </w:rPr>
+              <w:t>INT</w:t>
+            </w:r>
+          </w:p>
+        </w:tc>
+        <w:tc>
+          <w:tcPr>
+            <w:tcW w:w="5867" w:type="dxa"/>
+            <w:shd w:val="clear" w:color="auto" w:fill="D9D9D9" w:themeFill="background1" w:themeFillShade="D9"/>
+          </w:tcPr>
+          <w:p>
+            <w:pPr>
+              <w:rPr>
+                <w:rFonts w:hint="eastAsia"/>
+              </w:rPr>
+            </w:pPr>
+          </w:p>
+        </w:tc>
+      </w:tr>
+      <w:tr>
+        <w:tc>
+          <w:tcPr>
+            <w:tcW w:w="426" w:type="dxa"/>
+          </w:tcPr>
+          <w:p>
+            <w:pPr>
+              <w:rPr>
+                <w:rFonts w:hint="eastAsia"/>
+              </w:rPr>
+            </w:pPr>
+            <w:r>
+              <w:rPr>
+                <w:rFonts w:hint="eastAsia"/>
+              </w:rPr>
+              <w:t>3</w:t>
+            </w:r>
+          </w:p>
+        </w:tc>
+        <w:tc>
+          <w:tcPr>
+            <w:tcW w:w="1950" w:type="dxa"/>
+          </w:tcPr>
+          <w:p>
+            <w:pPr>
+              <w:rPr>
+                <w:rFonts w:hint="eastAsia"/>
+              </w:rPr>
+            </w:pPr>
+            <w:r>
+              <w:rPr>
+                <w:rFonts w:hint="eastAsia"/>
+              </w:rPr>
+              <w:t>height</w:t>
+            </w:r>
+          </w:p>
+        </w:tc>
+        <w:tc>
+          <w:tcPr>
+            <w:tcW w:w="1701" w:type="dxa"/>
+          </w:tcPr>
+          <w:p>
+            <w:pPr>
+              <w:rPr>
+                <w:rFonts w:hint="eastAsia"/>
+              </w:rPr>
+            </w:pPr>
+            <w:r>
+              <w:rPr>
+                <w:rFonts w:hint="eastAsia"/>
+              </w:rPr>
+              <w:t>INT</w:t>
+            </w:r>
+          </w:p>
+        </w:tc>
+        <w:tc>
+          <w:tcPr>
+            <w:tcW w:w="5867" w:type="dxa"/>
+          </w:tcPr>
+          <w:p>
+            <w:pPr>
+              <w:rPr>
+                <w:rFonts w:hint="eastAsia"/>
+              </w:rPr>
+            </w:pPr>
+          </w:p>
+        </w:tc>
+      </w:tr>
+      <w:tr>
+        <w:tc>
+          <w:tcPr>
+            <w:tcW w:w="426" w:type="dxa"/>
+            <w:shd w:val="clear" w:color="auto" w:fill="D9D9D9" w:themeFill="background1" w:themeFillShade="D9"/>
+          </w:tcPr>
+          <w:p>
+            <w:pPr>
+              <w:rPr>
+                <w:rFonts w:hint="eastAsia"/>
+              </w:rPr>
+            </w:pPr>
+            <w:r>
+              <w:rPr>
+                <w:rFonts w:hint="eastAsia"/>
+              </w:rPr>
+              <w:t>4</w:t>
+            </w:r>
+          </w:p>
+        </w:tc>
+        <w:tc>
+          <w:tcPr>
+            <w:tcW w:w="1950" w:type="dxa"/>
+            <w:shd w:val="clear" w:color="auto" w:fill="D9D9D9" w:themeFill="background1" w:themeFillShade="D9"/>
+          </w:tcPr>
+          <w:p>
+            <w:pPr>
+              <w:rPr>
+                <w:rFonts w:hint="eastAsia"/>
+              </w:rPr>
+            </w:pPr>
+            <w:proofErr w:type="spellStart"/>
+            <w:r>
+              <w:rPr>
+                <w:rFonts w:hint="eastAsia"/>
+              </w:rPr>
+              <w:t>display_scrollbar</w:t>
+            </w:r>
+            <w:proofErr w:type="spellEnd"/>
+          </w:p>
+        </w:tc>
+        <w:tc>
+          <w:tcPr>
+            <w:tcW w:w="1701" w:type="dxa"/>
+            <w:shd w:val="clear" w:color="auto" w:fill="D9D9D9" w:themeFill="background1" w:themeFillShade="D9"/>
+          </w:tcPr>
+          <w:p>
+            <w:pPr>
+              <w:rPr>
+                <w:rFonts w:hint="eastAsia"/>
+              </w:rPr>
+            </w:pPr>
+            <w:r>
+              <w:rPr>
+                <w:rFonts w:hint="eastAsia"/>
+              </w:rPr>
+              <w:t>BOOLEAN</w:t>
+            </w:r>
+          </w:p>
+        </w:tc>
+        <w:tc>
+          <w:tcPr>
+            <w:tcW w:w="5867" w:type="dxa"/>
+            <w:shd w:val="clear" w:color="auto" w:fill="D9D9D9" w:themeFill="background1" w:themeFillShade="D9"/>
+          </w:tcPr>
+          <w:p>
+            <w:pPr>
+              <w:rPr>
+                <w:rFonts w:hint="eastAsia"/>
+              </w:rPr>
+            </w:pPr>
+          </w:p>
+        </w:tc>
+      </w:tr>
+      <w:tr>
+        <w:tc>
+          <w:tcPr>
+            <w:tcW w:w="426" w:type="dxa"/>
+          </w:tcPr>
+          <w:p>
+            <w:pPr>
+              <w:rPr>
+                <w:rFonts w:hint="eastAsia"/>
+              </w:rPr>
+            </w:pPr>
+            <w:r>
+              <w:rPr>
+                <w:rFonts w:hint="eastAsia"/>
+              </w:rPr>
+              <w:t>5</w:t>
+            </w:r>
+          </w:p>
+        </w:tc>
+        <w:tc>
+          <w:tcPr>
+            <w:tcW w:w="1950" w:type="dxa"/>
+          </w:tcPr>
+          <w:p>
+            <w:pPr>
+              <w:rPr>
+                <w:rFonts w:hint="eastAsia"/>
+              </w:rPr>
+            </w:pPr>
+            <w:proofErr w:type="spellStart"/>
+            <w:r>
+              <w:rPr>
+                <w:rFonts w:hint="eastAsia"/>
+              </w:rPr>
+              <w:t>display_frame</w:t>
+            </w:r>
+            <w:proofErr w:type="spellEnd"/>
+          </w:p>
+        </w:tc>
+        <w:tc>
+          <w:tcPr>
+            <w:tcW w:w="1701" w:type="dxa"/>
+          </w:tcPr>
+          <w:p>
+            <w:pPr>
+              <w:rPr>
+                <w:rFonts w:hint="eastAsia"/>
+              </w:rPr>
+            </w:pPr>
+            <w:r>
+              <w:rPr>
+                <w:rFonts w:hint="eastAsia"/>
+              </w:rPr>
+              <w:t>BOOLEAN</w:t>
+            </w:r>
+          </w:p>
+        </w:tc>
+        <w:tc>
+          <w:tcPr>
+            <w:tcW w:w="5867" w:type="dxa"/>
+          </w:tcPr>
+          <w:p>
+            <w:pPr>
+              <w:rPr>
+                <w:rFonts w:hint="eastAsia"/>
+              </w:rPr>
+            </w:pPr>
+          </w:p>
+        </w:tc>
+      </w:tr>
+      <w:tr>
+        <w:tc>
+          <w:tcPr>
+            <w:tcW w:w="426" w:type="dxa"/>
+            <w:shd w:val="clear" w:color="auto" w:fill="D9D9D9" w:themeFill="background1" w:themeFillShade="D9"/>
+          </w:tcPr>
+          <w:p>
+            <w:pPr>
+              <w:rPr>
+                <w:rFonts w:hint="eastAsia"/>
+              </w:rPr>
+            </w:pPr>
+            <w:r>
+              <w:rPr>
+                <w:rFonts w:hint="eastAsia"/>
+              </w:rPr>
+              <w:t>6</w:t>
+            </w:r>
+          </w:p>
+        </w:tc>
+        <w:tc>
+          <w:tcPr>
+            <w:tcW w:w="1950" w:type="dxa"/>
+            <w:shd w:val="clear" w:color="auto" w:fill="D9D9D9" w:themeFill="background1" w:themeFillShade="D9"/>
+          </w:tcPr>
+          <w:p>
+            <w:pPr>
+              <w:rPr>
+                <w:rFonts w:hint="eastAsia"/>
+              </w:rPr>
+            </w:pPr>
+            <w:proofErr w:type="spellStart"/>
+            <w:r>
+              <w:rPr>
+                <w:rFonts w:hint="eastAsia"/>
+              </w:rPr>
+              <w:t>created_user</w:t>
+            </w:r>
+            <w:proofErr w:type="spellEnd"/>
+          </w:p>
+        </w:tc>
+        <w:tc>
+          <w:tcPr>
+            <w:tcW w:w="1701" w:type="dxa"/>
+            <w:shd w:val="clear" w:color="auto" w:fill="D9D9D9" w:themeFill="background1" w:themeFillShade="D9"/>
+          </w:tcPr>
+          <w:p>
+            <w:pPr>
+              <w:rPr>
+                <w:rFonts w:hint="eastAsia"/>
+              </w:rPr>
+            </w:pPr>
+            <w:r>
+              <w:rPr>
+                <w:rFonts w:hint="eastAsia"/>
+              </w:rPr>
+              <w:t>INT</w:t>
+            </w:r>
+          </w:p>
+        </w:tc>
+        <w:tc>
+          <w:tcPr>
+            <w:tcW w:w="5867" w:type="dxa"/>
+            <w:shd w:val="clear" w:color="auto" w:fill="D9D9D9" w:themeFill="background1" w:themeFillShade="D9"/>
+          </w:tcPr>
+          <w:p>
+            <w:pPr>
+              <w:rPr>
+                <w:rFonts w:hint="eastAsia"/>
+              </w:rPr>
+            </w:pPr>
+          </w:p>
+        </w:tc>
+      </w:tr>
+      <w:tr>
+        <w:tc>
+          <w:tcPr>
+            <w:tcW w:w="426" w:type="dxa"/>
+          </w:tcPr>
+          <w:p>
+            <w:pPr>
+              <w:rPr>
+                <w:rFonts w:hint="eastAsia"/>
+              </w:rPr>
+            </w:pPr>
+            <w:r>
+              <w:rPr>
+                <w:rFonts w:hint="eastAsia"/>
+              </w:rPr>
+              <w:t>7</w:t>
+            </w:r>
+          </w:p>
+        </w:tc>
+        <w:tc>
+          <w:tcPr>
+            <w:tcW w:w="1950" w:type="dxa"/>
+          </w:tcPr>
+          <w:p>
+            <w:pPr>
+              <w:rPr>
+                <w:rFonts w:hint="eastAsia"/>
+              </w:rPr>
+            </w:pPr>
+            <w:r>
+              <w:rPr>
+                <w:rFonts w:hint="eastAsia"/>
+              </w:rPr>
+              <w:t>created</w:t>
+            </w:r>
+          </w:p>
+        </w:tc>
+        <w:tc>
+          <w:tcPr>
+            <w:tcW w:w="1701" w:type="dxa"/>
+          </w:tcPr>
+          <w:p>
+            <w:pPr>
+              <w:rPr>
+                <w:rFonts w:hint="eastAsia"/>
+              </w:rPr>
+            </w:pPr>
+            <w:r>
+              <w:rPr>
+                <w:rFonts w:hint="eastAsia"/>
+              </w:rPr>
+              <w:t>DATETIME</w:t>
+            </w:r>
+          </w:p>
+        </w:tc>
+        <w:tc>
+          <w:tcPr>
+            <w:tcW w:w="5867" w:type="dxa"/>
+          </w:tcPr>
+          <w:p>
+            <w:pPr>
+              <w:rPr>
+                <w:rFonts w:hint="eastAsia"/>
+              </w:rPr>
+            </w:pPr>
+          </w:p>
+        </w:tc>
+      </w:tr>
+      <w:tr>
+        <w:tc>
+          <w:tcPr>
+            <w:tcW w:w="426" w:type="dxa"/>
+            <w:shd w:val="clear" w:color="auto" w:fill="D9D9D9" w:themeFill="background1" w:themeFillShade="D9"/>
+          </w:tcPr>
+          <w:p>
+            <w:pPr>
+              <w:rPr>
+                <w:rFonts w:hint="eastAsia"/>
+              </w:rPr>
+            </w:pPr>
+            <w:r>
+              <w:rPr>
+                <w:rFonts w:hint="eastAsia"/>
+              </w:rPr>
+              <w:t>8</w:t>
+            </w:r>
+          </w:p>
+        </w:tc>
+        <w:tc>
+          <w:tcPr>
+            <w:tcW w:w="1950" w:type="dxa"/>
+            <w:shd w:val="clear" w:color="auto" w:fill="D9D9D9" w:themeFill="background1" w:themeFillShade="D9"/>
+          </w:tcPr>
+          <w:p>
+            <w:pPr>
+              <w:rPr>
+                <w:rFonts w:hint="eastAsia"/>
+              </w:rPr>
+            </w:pPr>
+            <w:proofErr w:type="spellStart"/>
+            <w:r>
+              <w:rPr>
+                <w:rFonts w:hint="eastAsia"/>
+              </w:rPr>
+              <w:t>modified_user</w:t>
+            </w:r>
+            <w:proofErr w:type="spellEnd"/>
+          </w:p>
+        </w:tc>
+        <w:tc>
+          <w:tcPr>
+            <w:tcW w:w="1701" w:type="dxa"/>
+            <w:shd w:val="clear" w:color="auto" w:fill="D9D9D9" w:themeFill="background1" w:themeFillShade="D9"/>
+          </w:tcPr>
+          <w:p>
+            <w:pPr>
+              <w:rPr>
+                <w:rFonts w:hint="eastAsia"/>
+              </w:rPr>
+            </w:pPr>
+            <w:r>
+              <w:rPr>
+                <w:rFonts w:hint="eastAsia"/>
+              </w:rPr>
+              <w:t>INT</w:t>
+            </w:r>
+          </w:p>
+        </w:tc>
+        <w:tc>
+          <w:tcPr>
+            <w:tcW w:w="5867" w:type="dxa"/>
+            <w:shd w:val="clear" w:color="auto" w:fill="D9D9D9" w:themeFill="background1" w:themeFillShade="D9"/>
+          </w:tcPr>
+          <w:p>
+            <w:pPr>
+              <w:rPr>
+                <w:rFonts w:hint="eastAsia"/>
+              </w:rPr>
+            </w:pPr>
+          </w:p>
+        </w:tc>
+      </w:tr>
+      <w:tr>
+        <w:tc>
+          <w:tcPr>
+            <w:tcW w:w="426" w:type="dxa"/>
+          </w:tcPr>
+          <w:p>
+            <w:pPr>
+              <w:rPr>
+                <w:rFonts w:hint="eastAsia"/>
+              </w:rPr>
+            </w:pPr>
+            <w:r>
+              <w:rPr>
+                <w:rFonts w:hint="eastAsia"/>
+              </w:rPr>
+              <w:t>9</w:t>
+            </w:r>
+          </w:p>
+        </w:tc>
+        <w:tc>
+          <w:tcPr>
+            <w:tcW w:w="1950" w:type="dxa"/>
+          </w:tcPr>
+          <w:p>
+            <w:pPr>
+              <w:rPr>
+                <w:rFonts w:hint="eastAsia"/>
+              </w:rPr>
+            </w:pPr>
+            <w:r>
+              <w:rPr>
+                <w:rFonts w:hint="eastAsia"/>
+              </w:rPr>
+              <w:t>modified</w:t>
+            </w:r>
+          </w:p>
+        </w:tc>
+        <w:tc>
+          <w:tcPr>
+            <w:tcW w:w="1701" w:type="dxa"/>
+          </w:tcPr>
+          <w:p>
+            <w:pPr>
+              <w:rPr>
+                <w:rFonts w:hint="eastAsia"/>
+              </w:rPr>
+            </w:pPr>
+            <w:r>
+              <w:rPr>
+                <w:rFonts w:hint="eastAsia"/>
+              </w:rPr>
+              <w:t>DATETIME</w:t>
+            </w:r>
+          </w:p>
+        </w:tc>
+        <w:tc>
+          <w:tcPr>
+            <w:tcW w:w="5867" w:type="dxa"/>
+          </w:tcPr>
+          <w:p>
+            <w:pPr>
+              <w:rPr>
+                <w:rFonts w:hint="eastAsia"/>
+              </w:rPr>
+            </w:pPr>
+          </w:p>
+        </w:tc>
+      </w:tr>
+    </w:tbl>
     <w:p/>
-    <w:p>
-      <w:pPr>
-        <w:pStyle w:val="30"/>
-        <w:ind w:left="793"/>
-      </w:pPr>
-      <w:bookmarkStart w:id="158" w:name="_Toc403731910"/>
-      <w:r>
-        <w:rPr>
-          <w:rFonts w:hint="eastAsia"/>
-        </w:rPr>
-        <w:t>開発スケジュール</w:t>
-      </w:r>
-      <w:bookmarkEnd w:id="158"/>
-    </w:p>
-    <w:p>
-      <w:pPr>
-        <w:rPr>
-          <w:rFonts w:hint="eastAsia"/>
-        </w:rPr>
-      </w:pPr>
-      <w:r>
-        <w:rPr>
-          <w:rFonts w:hint="eastAsia"/>
-        </w:rPr>
-        <w:t>NC3</w:t>
-      </w:r>
-      <w:r>
-        <w:rPr>
-          <w:rFonts w:hint="eastAsia"/>
-        </w:rPr>
-        <w:t>全体理解</w:t>
-      </w:r>
-    </w:p>
-    <w:p>
-      <w:pPr>
-        <w:rPr>
-          <w:rFonts w:hint="eastAsia"/>
-        </w:rPr>
-      </w:pPr>
-      <w:r>
-        <w:rPr>
-          <w:rFonts w:hint="eastAsia"/>
-        </w:rPr>
-        <w:t>プラグイン開発理解</w:t>
-      </w:r>
-    </w:p>
-    <w:p>
-      <w:pPr>
-        <w:rPr>
-          <w:rFonts w:hint="eastAsia"/>
-        </w:rPr>
-      </w:pPr>
-      <w:r>
-        <w:rPr>
-          <w:rFonts w:hint="eastAsia"/>
-        </w:rPr>
-        <w:t>画面遷移、</w:t>
-      </w:r>
-      <w:r>
-        <w:rPr>
-          <w:rFonts w:hint="eastAsia"/>
-        </w:rPr>
-        <w:t>ER</w:t>
-      </w:r>
-      <w:r>
-        <w:rPr>
-          <w:rFonts w:hint="eastAsia"/>
-        </w:rPr>
-        <w:t>図作成</w:t>
-      </w:r>
-    </w:p>
-    <w:p>
-      <w:pPr>
-        <w:rPr>
-          <w:rFonts w:hint="eastAsia"/>
-        </w:rPr>
-      </w:pPr>
-      <w:r>
-        <w:rPr>
-          <w:rFonts w:hint="eastAsia"/>
-        </w:rPr>
-        <w:t>実装、テスト</w:t>
-      </w:r>
-    </w:p>
-    <w:p>
-      <w:pPr>
-        <w:rPr>
-          <w:rFonts w:hint="eastAsia"/>
-        </w:rPr>
-      </w:pPr>
-      <w:r>
-        <w:rPr>
-          <w:rFonts w:hint="eastAsia"/>
-        </w:rPr>
-        <w:t>AngularJS</w:t>
-      </w:r>
-      <w:r>
-        <w:rPr>
-          <w:rFonts w:hint="eastAsia"/>
-        </w:rPr>
-        <w:t>によるフォーム入力支援機能実装</w:t>
-      </w:r>
-    </w:p>
-    <w:p>
-      <w:pPr>
-        <w:rPr>
-          <w:rFonts w:hint="eastAsia"/>
-        </w:rPr>
-      </w:pPr>
-      <w:r>
-        <w:rPr>
-          <w:rFonts w:hint="eastAsia"/>
-        </w:rPr>
-        <w:lastRenderedPageBreak/>
-        <w:t>仕様変更対応</w:t>
-      </w:r>
-    </w:p>
-    <w:p>
-      <w:pPr>
-        <w:rPr>
-          <w:rFonts w:hint="eastAsia"/>
-        </w:rPr>
-      </w:pPr>
-      <w:r>
-        <w:rPr>
-          <w:rFonts w:hint="eastAsia"/>
-        </w:rPr>
-        <w:t>NC3</w:t>
-      </w:r>
-      <w:r>
-        <w:rPr>
-          <w:rFonts w:hint="eastAsia"/>
-        </w:rPr>
-        <w:t>レポジトリ取込み</w:t>
-      </w:r>
-    </w:p>
-    <w:p>
-      <w:pPr>
-        <w:rPr>
-          <w:rFonts w:hint="eastAsia"/>
-        </w:rPr>
-      </w:pPr>
-      <w:r>
-        <w:rPr>
-          <w:rFonts w:hint="eastAsia"/>
-        </w:rPr>
-        <w:t>（レビュー）※できていないが、ビルドを通っている時点である程度のコード品質を持っている。</w:t>
-      </w:r>
-    </w:p>
     <w:p/>
-    <w:p>
-      <w:pPr>
-        <w:pStyle w:val="30"/>
-        <w:ind w:left="793"/>
-      </w:pPr>
-      <w:bookmarkStart w:id="159" w:name="_Toc403731911"/>
-      <w:r>
-        <w:rPr>
-          <w:rFonts w:hint="eastAsia"/>
-        </w:rPr>
-        <w:t>規模</w:t>
-      </w:r>
-      <w:bookmarkEnd w:id="159"/>
-    </w:p>
     <w:p/>
-    <w:p>
-      <w:pPr>
-        <w:rPr>
-          <w:color w:val="FF0000"/>
-        </w:rPr>
-      </w:pPr>
-      <w:r>
-        <w:rPr>
-          <w:rFonts w:hint="eastAsia"/>
-        </w:rPr>
-        <w:t xml:space="preserve">　　　　</w:t>
-      </w:r>
-      <w:r>
-        <w:rPr>
-          <w:rFonts w:hint="eastAsia"/>
-          <w:color w:val="FF0000"/>
-        </w:rPr>
-        <w:t xml:space="preserve">　現在の最新版</w:t>
-      </w:r>
-      <w:r>
-        <w:rPr>
-          <w:rFonts w:hint="eastAsia"/>
-          <w:color w:val="FF0000"/>
-        </w:rPr>
-        <w:t>iframe</w:t>
-      </w:r>
-      <w:r>
-        <w:rPr>
-          <w:rFonts w:hint="eastAsia"/>
-          <w:color w:val="FF0000"/>
-        </w:rPr>
-        <w:t>の各フォルダのステップ数などを記載</w:t>
-      </w:r>
-    </w:p>
-    <w:p>
-      <w:pPr>
-        <w:rPr>
-          <w:color w:val="FF0000"/>
-        </w:rPr>
-      </w:pPr>
-      <w:r>
-        <w:rPr>
-          <w:rFonts w:hint="eastAsia"/>
-          <w:color w:val="FF0000"/>
-        </w:rPr>
-        <w:t xml:space="preserve">　　　　　　</w:t>
-      </w:r>
-      <w:r>
-        <w:rPr>
-          <w:rFonts w:hint="eastAsia"/>
-          <w:color w:val="FF0000"/>
-        </w:rPr>
-        <w:t>PHP</w:t>
-      </w:r>
-    </w:p>
-    <w:p>
-      <w:pPr>
-        <w:rPr>
-          <w:color w:val="FF0000"/>
-        </w:rPr>
-      </w:pPr>
-      <w:r>
-        <w:rPr>
-          <w:rFonts w:hint="eastAsia"/>
-          <w:color w:val="FF0000"/>
-        </w:rPr>
-        <w:t xml:space="preserve">　　　　　　　</w:t>
-      </w:r>
-      <w:r>
-        <w:rPr>
-          <w:rFonts w:hint="eastAsia"/>
-          <w:color w:val="FF0000"/>
-        </w:rPr>
-        <w:t>Model</w:t>
-      </w:r>
-      <w:r>
-        <w:rPr>
-          <w:rFonts w:hint="eastAsia"/>
-          <w:color w:val="FF0000"/>
-        </w:rPr>
-        <w:t xml:space="preserve">　○行</w:t>
-      </w:r>
-    </w:p>
-    <w:p>
-      <w:pPr>
-        <w:rPr>
-          <w:color w:val="FF0000"/>
-        </w:rPr>
-      </w:pPr>
-      <w:r>
-        <w:rPr>
-          <w:rFonts w:hint="eastAsia"/>
-          <w:color w:val="FF0000"/>
-        </w:rPr>
-        <w:t xml:space="preserve">　　　　　　　</w:t>
-      </w:r>
-      <w:r>
-        <w:rPr>
-          <w:rFonts w:hint="eastAsia"/>
-          <w:color w:val="FF0000"/>
-        </w:rPr>
-        <w:t>View</w:t>
-      </w:r>
-      <w:r>
-        <w:rPr>
-          <w:rFonts w:hint="eastAsia"/>
-          <w:color w:val="FF0000"/>
-        </w:rPr>
-        <w:t xml:space="preserve">　○行</w:t>
-      </w:r>
-    </w:p>
-    <w:p>
-      <w:pPr>
-        <w:rPr>
-          <w:color w:val="FF0000"/>
-        </w:rPr>
-      </w:pPr>
-      <w:r>
-        <w:rPr>
-          <w:rFonts w:hint="eastAsia"/>
-          <w:color w:val="FF0000"/>
-        </w:rPr>
-        <w:t xml:space="preserve">　　　　　　　</w:t>
-      </w:r>
-      <w:r>
-        <w:rPr>
-          <w:rFonts w:hint="eastAsia"/>
-          <w:color w:val="FF0000"/>
-        </w:rPr>
-        <w:t>Controller</w:t>
-      </w:r>
-      <w:r>
-        <w:rPr>
-          <w:rFonts w:hint="eastAsia"/>
-          <w:color w:val="FF0000"/>
-        </w:rPr>
-        <w:t xml:space="preserve">　○行</w:t>
-      </w:r>
-    </w:p>
-    <w:p>
-      <w:pPr>
-        <w:rPr>
-          <w:color w:val="FF0000"/>
-        </w:rPr>
-      </w:pPr>
-      <w:r>
-        <w:rPr>
-          <w:rFonts w:hint="eastAsia"/>
-          <w:color w:val="FF0000"/>
-        </w:rPr>
-        <w:t xml:space="preserve">　　　　　　　その他設定ファイル　○行</w:t>
-      </w:r>
-    </w:p>
-    <w:p>
-      <w:pPr>
-        <w:rPr>
-          <w:color w:val="FF0000"/>
-        </w:rPr>
-      </w:pPr>
-      <w:r>
-        <w:rPr>
-          <w:rFonts w:hint="eastAsia"/>
-          <w:color w:val="FF0000"/>
-        </w:rPr>
-        <w:t xml:space="preserve">　　　　　　</w:t>
-      </w:r>
-      <w:r>
-        <w:rPr>
-          <w:rFonts w:hint="eastAsia"/>
-          <w:color w:val="FF0000"/>
-        </w:rPr>
-        <w:t>Javascript</w:t>
-      </w:r>
-      <w:r>
-        <w:rPr>
-          <w:rFonts w:hint="eastAsia"/>
-          <w:color w:val="FF0000"/>
-        </w:rPr>
-        <w:t xml:space="preserve">　○行</w:t>
-      </w:r>
-    </w:p>
-    <w:p>
-      <w:pPr>
-        <w:rPr>
-          <w:color w:val="FF0000"/>
-        </w:rPr>
-      </w:pPr>
-      <w:r>
-        <w:rPr>
-          <w:rFonts w:hint="eastAsia"/>
-          <w:color w:val="FF0000"/>
-        </w:rPr>
-        <w:t xml:space="preserve">　　　　　　合計　○行</w:t>
-      </w:r>
-    </w:p>
     <w:p>
       <w:pPr>
         <w:widowControl/>
@@ -18311,6 +20217,338 @@
     </w:p>
     <w:p>
       <w:pPr>
+        <w:pStyle w:val="30"/>
+        <w:ind w:left="793"/>
+      </w:pPr>
+      <w:bookmarkStart w:id="158" w:name="_Toc403731910"/>
+      <w:r>
+        <w:rPr>
+          <w:rFonts w:hint="eastAsia"/>
+        </w:rPr>
+        <w:lastRenderedPageBreak/>
+        <w:t>開発スケジュール</w:t>
+      </w:r>
+      <w:bookmarkEnd w:id="158"/>
+    </w:p>
+    <w:p>
+      <w:r>
+        <w:rPr>
+          <w:rFonts w:hint="eastAsia"/>
+        </w:rPr>
+        <w:t>NC3</w:t>
+      </w:r>
+      <w:r>
+        <w:rPr>
+          <w:rFonts w:hint="eastAsia"/>
+        </w:rPr>
+        <w:t>全体理解</w:t>
+      </w:r>
+    </w:p>
+    <w:p>
+      <w:r>
+        <w:rPr>
+          <w:rFonts w:hint="eastAsia"/>
+        </w:rPr>
+        <w:t>プラグイン開発理解</w:t>
+      </w:r>
+    </w:p>
+    <w:p>
+      <w:r>
+        <w:rPr>
+          <w:rFonts w:hint="eastAsia"/>
+        </w:rPr>
+        <w:t>画面遷移、</w:t>
+      </w:r>
+      <w:r>
+        <w:rPr>
+          <w:rFonts w:hint="eastAsia"/>
+        </w:rPr>
+        <w:t>ER</w:t>
+      </w:r>
+      <w:r>
+        <w:rPr>
+          <w:rFonts w:hint="eastAsia"/>
+        </w:rPr>
+        <w:t>図作成</w:t>
+      </w:r>
+    </w:p>
+    <w:p>
+      <w:r>
+        <w:rPr>
+          <w:rFonts w:hint="eastAsia"/>
+        </w:rPr>
+        <w:t>実装、テスト</w:t>
+      </w:r>
+    </w:p>
+    <w:p>
+      <w:r>
+        <w:rPr>
+          <w:rFonts w:hint="eastAsia"/>
+        </w:rPr>
+        <w:t>AngularJS</w:t>
+      </w:r>
+      <w:r>
+        <w:rPr>
+          <w:rFonts w:hint="eastAsia"/>
+        </w:rPr>
+        <w:t>によるフォーム入力支援機能実装</w:t>
+      </w:r>
+    </w:p>
+    <w:p>
+      <w:r>
+        <w:rPr>
+          <w:rFonts w:hint="eastAsia"/>
+        </w:rPr>
+        <w:t>仕様変更対応</w:t>
+      </w:r>
+    </w:p>
+    <w:p>
+      <w:r>
+        <w:rPr>
+          <w:rFonts w:hint="eastAsia"/>
+        </w:rPr>
+        <w:t>NC3</w:t>
+      </w:r>
+      <w:r>
+        <w:rPr>
+          <w:rFonts w:hint="eastAsia"/>
+        </w:rPr>
+        <w:t>レポジトリ取込み</w:t>
+      </w:r>
+    </w:p>
+    <w:p>
+      <w:r>
+        <w:rPr>
+          <w:rFonts w:hint="eastAsia"/>
+        </w:rPr>
+        <w:t>（レビュー）※できていないが、ビルドを通っている時点である程度のコード品質を持っている。</w:t>
+      </w:r>
+    </w:p>
+    <w:p/>
+    <w:p>
+      <w:pPr>
+        <w:pStyle w:val="30"/>
+        <w:ind w:left="793"/>
+      </w:pPr>
+      <w:bookmarkStart w:id="159" w:name="_Toc403731911"/>
+      <w:r>
+        <w:rPr>
+          <w:rFonts w:hint="eastAsia"/>
+        </w:rPr>
+        <w:t>規模</w:t>
+      </w:r>
+      <w:bookmarkEnd w:id="159"/>
+    </w:p>
+    <w:p/>
+    <w:p>
+      <w:pPr>
+        <w:rPr>
+          <w:color w:val="FF0000"/>
+        </w:rPr>
+      </w:pPr>
+      <w:r>
+        <w:rPr>
+          <w:rFonts w:hint="eastAsia"/>
+        </w:rPr>
+        <w:t xml:space="preserve">　　　　</w:t>
+      </w:r>
+      <w:r>
+        <w:rPr>
+          <w:rFonts w:hint="eastAsia"/>
+          <w:color w:val="FF0000"/>
+        </w:rPr>
+        <w:t xml:space="preserve">　現在の最新版</w:t>
+      </w:r>
+      <w:r>
+        <w:rPr>
+          <w:rFonts w:hint="eastAsia"/>
+          <w:color w:val="FF0000"/>
+        </w:rPr>
+        <w:t>iframe</w:t>
+      </w:r>
+      <w:r>
+        <w:rPr>
+          <w:rFonts w:hint="eastAsia"/>
+          <w:color w:val="FF0000"/>
+        </w:rPr>
+        <w:t>の各フォルダのステップ数などを記載</w:t>
+      </w:r>
+    </w:p>
+    <w:p>
+      <w:pPr>
+        <w:rPr>
+          <w:color w:val="FF0000"/>
+        </w:rPr>
+      </w:pPr>
+      <w:r>
+        <w:rPr>
+          <w:rFonts w:hint="eastAsia"/>
+          <w:color w:val="FF0000"/>
+        </w:rPr>
+        <w:t xml:space="preserve">　　　　　　</w:t>
+      </w:r>
+      <w:r>
+        <w:rPr>
+          <w:rFonts w:hint="eastAsia"/>
+          <w:color w:val="FF0000"/>
+        </w:rPr>
+        <w:t>PHP</w:t>
+      </w:r>
+    </w:p>
+    <w:p>
+      <w:pPr>
+        <w:rPr>
+          <w:color w:val="FF0000"/>
+        </w:rPr>
+      </w:pPr>
+      <w:r>
+        <w:rPr>
+          <w:rFonts w:hint="eastAsia"/>
+          <w:color w:val="FF0000"/>
+        </w:rPr>
+        <w:t xml:space="preserve">　　　　　　　</w:t>
+      </w:r>
+      <w:r>
+        <w:rPr>
+          <w:rFonts w:hint="eastAsia"/>
+          <w:color w:val="FF0000"/>
+        </w:rPr>
+        <w:t>Model</w:t>
+      </w:r>
+      <w:r>
+        <w:rPr>
+          <w:rFonts w:hint="eastAsia"/>
+          <w:color w:val="FF0000"/>
+        </w:rPr>
+        <w:t xml:space="preserve">　○行</w:t>
+      </w:r>
+    </w:p>
+    <w:p>
+      <w:pPr>
+        <w:rPr>
+          <w:color w:val="FF0000"/>
+        </w:rPr>
+      </w:pPr>
+      <w:r>
+        <w:rPr>
+          <w:rFonts w:hint="eastAsia"/>
+          <w:color w:val="FF0000"/>
+        </w:rPr>
+        <w:t xml:space="preserve">　　　　　　　</w:t>
+      </w:r>
+      <w:r>
+        <w:rPr>
+          <w:rFonts w:hint="eastAsia"/>
+          <w:color w:val="FF0000"/>
+        </w:rPr>
+        <w:t>View</w:t>
+      </w:r>
+      <w:r>
+        <w:rPr>
+          <w:rFonts w:hint="eastAsia"/>
+          <w:color w:val="FF0000"/>
+        </w:rPr>
+        <w:t xml:space="preserve">　○行</w:t>
+      </w:r>
+    </w:p>
+    <w:p>
+      <w:pPr>
+        <w:rPr>
+          <w:color w:val="FF0000"/>
+        </w:rPr>
+      </w:pPr>
+      <w:r>
+        <w:rPr>
+          <w:rFonts w:hint="eastAsia"/>
+          <w:color w:val="FF0000"/>
+        </w:rPr>
+        <w:t xml:space="preserve">　　　　　　　</w:t>
+      </w:r>
+      <w:r>
+        <w:rPr>
+          <w:rFonts w:hint="eastAsia"/>
+          <w:color w:val="FF0000"/>
+        </w:rPr>
+        <w:t>Controller</w:t>
+      </w:r>
+      <w:r>
+        <w:rPr>
+          <w:rFonts w:hint="eastAsia"/>
+          <w:color w:val="FF0000"/>
+        </w:rPr>
+        <w:t xml:space="preserve">　○行</w:t>
+      </w:r>
+    </w:p>
+    <w:p>
+      <w:pPr>
+        <w:rPr>
+          <w:color w:val="FF0000"/>
+        </w:rPr>
+      </w:pPr>
+      <w:r>
+        <w:rPr>
+          <w:rFonts w:hint="eastAsia"/>
+          <w:color w:val="FF0000"/>
+        </w:rPr>
+        <w:t xml:space="preserve">　　　　　　　その他設定ファイル　○行</w:t>
+      </w:r>
+    </w:p>
+    <w:p>
+      <w:pPr>
+        <w:rPr>
+          <w:color w:val="FF0000"/>
+        </w:rPr>
+      </w:pPr>
+      <w:r>
+        <w:rPr>
+          <w:rFonts w:hint="eastAsia"/>
+          <w:color w:val="FF0000"/>
+        </w:rPr>
+        <w:t xml:space="preserve">　　　　　　</w:t>
+      </w:r>
+      <w:r>
+        <w:rPr>
+          <w:rFonts w:hint="eastAsia"/>
+          <w:color w:val="FF0000"/>
+        </w:rPr>
+        <w:t>Javascript</w:t>
+      </w:r>
+      <w:r>
+        <w:rPr>
+          <w:rFonts w:hint="eastAsia"/>
+          <w:color w:val="FF0000"/>
+        </w:rPr>
+        <w:t xml:space="preserve">　○行</w:t>
+      </w:r>
+    </w:p>
+    <w:p>
+      <w:pPr>
+        <w:rPr>
+          <w:color w:val="FF0000"/>
+        </w:rPr>
+      </w:pPr>
+      <w:r>
+        <w:rPr>
+          <w:rFonts w:hint="eastAsia"/>
+          <w:color w:val="FF0000"/>
+        </w:rPr>
+        <w:t xml:space="preserve">　　　　　　合計　○行</w:t>
+      </w:r>
+    </w:p>
+    <w:p>
+      <w:pPr>
+        <w:widowControl/>
+        <w:adjustRightInd/>
+        <w:spacing w:line="240" w:lineRule="auto"/>
+        <w:jc w:val="left"/>
+        <w:textAlignment w:val="auto"/>
+      </w:pPr>
+      <w:r>
+        <w:br w:type="page"/>
+      </w:r>
+    </w:p>
+    <w:p>
+      <w:pPr>
         <w:pStyle w:val="20"/>
       </w:pPr>
       <w:bookmarkStart w:id="160" w:name="_Toc403731912"/>
@@ -18322,6 +20560,43 @@
         <w:t>提案</w:t>
       </w:r>
       <w:bookmarkEnd w:id="160"/>
+    </w:p>
+    <w:p>
+      <w:pPr>
+        <w:rPr>
+          <w:rFonts w:hint="eastAsia"/>
+        </w:rPr>
+      </w:pPr>
+      <w:r>
+        <w:rPr>
+          <w:rFonts w:hint="eastAsia"/>
+        </w:rPr>
+        <w:t xml:space="preserve">　</w:t>
+      </w:r>
+      <w:r>
+        <w:rPr>
+          <w:rFonts w:hint="eastAsia"/>
+        </w:rPr>
+        <w:t>iframe</w:t>
+      </w:r>
+      <w:r>
+        <w:rPr>
+          <w:rFonts w:hint="eastAsia"/>
+        </w:rPr>
+        <w:t>プラグインにおいて実装が必要であったフォームの即時エラー表示機能を提案する。提案に先立ち</w:t>
+      </w:r>
+      <w:r>
+        <w:rPr>
+          <w:rFonts w:hint="eastAsia"/>
+        </w:rPr>
+        <w:t>EFO</w:t>
+      </w:r>
+      <w:r>
+        <w:rPr>
+          <w:rFonts w:hint="eastAsia"/>
+        </w:rPr>
+        <w:t>（フォーム最適化）</w:t>
+      </w:r>
     </w:p>
     <w:p/>
     <w:p>
@@ -19776,7 +22051,7 @@
         </w:rPr>
         <w:t>入手先〈</w:t>
       </w:r>
-      <w:hyperlink r:id="rId21" w:history="1">
+      <w:hyperlink r:id="rId24" w:history="1">
         <w:r>
           <w:rPr>
             <w:rStyle w:val="ad"/>
@@ -19897,7 +22172,7 @@
         </w:rPr>
         <w:t>入手先〈</w:t>
       </w:r>
-      <w:hyperlink r:id="rId22" w:history="1">
+      <w:hyperlink r:id="rId25" w:history="1">
         <w:r>
           <w:rPr>
             <w:rStyle w:val="ad"/>
@@ -19934,7 +22209,7 @@
       </w:r>
     </w:p>
     <w:sectPr>
-      <w:footerReference w:type="default" r:id="rId23"/>
+      <w:footerReference w:type="default" r:id="rId26"/>
       <w:pgSz w:w="11906" w:h="16838"/>
       <w:pgMar w:top="1440" w:right="1080" w:bottom="1440" w:left="1080" w:header="851" w:footer="992" w:gutter="0"/>
       <w:pgNumType w:start="1"/>
@@ -19992,7 +22267,7 @@
               <w:noProof/>
               <w:lang w:val="ja-JP"/>
             </w:rPr>
-            <w:t>1</w:t>
+            <w:t>21</w:t>
           </w:r>
         </w:fldSimple>
       </w:p>
@@ -21206,6 +23481,92 @@
     </w:lvl>
   </w:abstractNum>
   <w:abstractNum w:abstractNumId="11">
+    <w:nsid w:val="14A10FEE"/>
+    <w:multiLevelType w:val="hybridMultilevel"/>
+    <w:tmpl w:val="BAA87874"/>
+    <w:lvl w:ilvl="0" w:tplc="04090015">
+      <w:start w:val="1"/>
+      <w:numFmt w:val="upperLetter"/>
+      <w:lvlText w:val="%1)"/>
+      <w:lvlJc w:val="left"/>
+      <w:pPr>
+        <w:ind w:left="704" w:hanging="420"/>
+      </w:pPr>
+    </w:lvl>
+    <w:lvl w:ilvl="1" w:tplc="04090017" w:tentative="1">
+      <w:start w:val="1"/>
+      <w:numFmt w:val="aiueoFullWidth"/>
+      <w:lvlText w:val="(%2)"/>
+      <w:lvlJc w:val="left"/>
+      <w:pPr>
+        <w:ind w:left="1124" w:hanging="420"/>
+      </w:pPr>
+    </w:lvl>
+    <w:lvl w:ilvl="2" w:tplc="04090011" w:tentative="1">
+      <w:start w:val="1"/>
+      <w:numFmt w:val="decimalEnclosedCircle"/>
+      <w:lvlText w:val="%3"/>
+      <w:lvlJc w:val="left"/>
+      <w:pPr>
+        <w:ind w:left="1544" w:hanging="420"/>
+      </w:pPr>
+    </w:lvl>
+    <w:lvl w:ilvl="3" w:tplc="0409000F" w:tentative="1">
+      <w:start w:val="1"/>
+      <w:numFmt w:val="decimal"/>
+      <w:lvlText w:val="%4."/>
+      <w:lvlJc w:val="left"/>
+      <w:pPr>
+        <w:ind w:left="1964" w:hanging="420"/>
+      </w:pPr>
+    </w:lvl>
+    <w:lvl w:ilvl="4" w:tplc="04090017" w:tentative="1">
+      <w:start w:val="1"/>
+      <w:numFmt w:val="aiueoFullWidth"/>
+      <w:lvlText w:val="(%5)"/>
+      <w:lvlJc w:val="left"/>
+      <w:pPr>
+        <w:ind w:left="2384" w:hanging="420"/>
+      </w:pPr>
+    </w:lvl>
+    <w:lvl w:ilvl="5" w:tplc="04090011" w:tentative="1">
+      <w:start w:val="1"/>
+      <w:numFmt w:val="decimalEnclosedCircle"/>
+      <w:lvlText w:val="%6"/>
+      <w:lvlJc w:val="left"/>
+      <w:pPr>
+        <w:ind w:left="2804" w:hanging="420"/>
+      </w:pPr>
+    </w:lvl>
+    <w:lvl w:ilvl="6" w:tplc="0409000F" w:tentative="1">
+      <w:start w:val="1"/>
+      <w:numFmt w:val="decimal"/>
+      <w:lvlText w:val="%7."/>
+      <w:lvlJc w:val="left"/>
+      <w:pPr>
+        <w:ind w:left="3224" w:hanging="420"/>
+      </w:pPr>
+    </w:lvl>
+    <w:lvl w:ilvl="7" w:tplc="04090017" w:tentative="1">
+      <w:start w:val="1"/>
+      <w:numFmt w:val="aiueoFullWidth"/>
+      <w:lvlText w:val="(%8)"/>
+      <w:lvlJc w:val="left"/>
+      <w:pPr>
+        <w:ind w:left="3644" w:hanging="420"/>
+      </w:pPr>
+    </w:lvl>
+    <w:lvl w:ilvl="8" w:tplc="04090011" w:tentative="1">
+      <w:start w:val="1"/>
+      <w:numFmt w:val="decimalEnclosedCircle"/>
+      <w:lvlText w:val="%9"/>
+      <w:lvlJc w:val="left"/>
+      <w:pPr>
+        <w:ind w:left="4064" w:hanging="420"/>
+      </w:pPr>
+    </w:lvl>
+  </w:abstractNum>
+  <w:abstractNum w:abstractNumId="12">
     <w:nsid w:val="1ABE1362"/>
     <w:multiLevelType w:val="hybridMultilevel"/>
     <w:tmpl w:val="768C6C16"/>
@@ -21318,7 +23679,7 @@
       </w:rPr>
     </w:lvl>
   </w:abstractNum>
-  <w:abstractNum w:abstractNumId="12">
+  <w:abstractNum w:abstractNumId="13">
     <w:nsid w:val="1FB6378D"/>
     <w:multiLevelType w:val="multilevel"/>
     <w:tmpl w:val="46602C88"/>
@@ -21431,7 +23792,7 @@
       </w:rPr>
     </w:lvl>
   </w:abstractNum>
-  <w:abstractNum w:abstractNumId="13">
+  <w:abstractNum w:abstractNumId="14">
     <w:nsid w:val="28E340D5"/>
     <w:multiLevelType w:val="hybridMultilevel"/>
     <w:tmpl w:val="0F5A3F22"/>
@@ -21520,7 +23881,7 @@
       </w:pPr>
     </w:lvl>
   </w:abstractNum>
-  <w:abstractNum w:abstractNumId="14">
+  <w:abstractNum w:abstractNumId="15">
     <w:nsid w:val="2F976283"/>
     <w:multiLevelType w:val="hybridMultilevel"/>
     <w:tmpl w:val="334C56C8"/>
@@ -21633,7 +23994,7 @@
       </w:rPr>
     </w:lvl>
   </w:abstractNum>
-  <w:abstractNum w:abstractNumId="15">
+  <w:abstractNum w:abstractNumId="16">
     <w:nsid w:val="303A4C98"/>
     <w:multiLevelType w:val="hybridMultilevel"/>
     <w:tmpl w:val="742C5640"/>
@@ -21722,7 +24083,7 @@
       </w:pPr>
     </w:lvl>
   </w:abstractNum>
-  <w:abstractNum w:abstractNumId="16">
+  <w:abstractNum w:abstractNumId="17">
     <w:nsid w:val="31F366BD"/>
     <w:multiLevelType w:val="hybridMultilevel"/>
     <w:tmpl w:val="62EA1A34"/>
@@ -21811,10 +24172,10 @@
       </w:pPr>
     </w:lvl>
   </w:abstractNum>
-  <w:abstractNum w:abstractNumId="17">
+  <w:abstractNum w:abstractNumId="18">
     <w:nsid w:val="32B16774"/>
     <w:multiLevelType w:val="hybridMultilevel"/>
-    <w:tmpl w:val="2CE6BAA2"/>
+    <w:tmpl w:val="4ED6E0C2"/>
     <w:lvl w:ilvl="0" w:tplc="04090015">
       <w:start w:val="1"/>
       <w:numFmt w:val="upperLetter"/>
@@ -21897,7 +24258,7 @@
       </w:pPr>
     </w:lvl>
   </w:abstractNum>
-  <w:abstractNum w:abstractNumId="18">
+  <w:abstractNum w:abstractNumId="19">
     <w:nsid w:val="34EF6FAA"/>
     <w:multiLevelType w:val="multilevel"/>
     <w:tmpl w:val="CF8A5BF2"/>
@@ -22010,7 +24371,7 @@
       </w:rPr>
     </w:lvl>
   </w:abstractNum>
-  <w:abstractNum w:abstractNumId="19">
+  <w:abstractNum w:abstractNumId="20">
     <w:nsid w:val="37045F9B"/>
     <w:multiLevelType w:val="multilevel"/>
     <w:tmpl w:val="482ACD3E"/>
@@ -22126,7 +24487,7 @@
       </w:rPr>
     </w:lvl>
   </w:abstractNum>
-  <w:abstractNum w:abstractNumId="20">
+  <w:abstractNum w:abstractNumId="21">
     <w:nsid w:val="39924991"/>
     <w:multiLevelType w:val="hybridMultilevel"/>
     <w:tmpl w:val="63182C46"/>
@@ -22215,7 +24576,7 @@
       </w:pPr>
     </w:lvl>
   </w:abstractNum>
-  <w:abstractNum w:abstractNumId="21">
+  <w:abstractNum w:abstractNumId="22">
     <w:nsid w:val="3C1366EC"/>
     <w:multiLevelType w:val="multilevel"/>
     <w:tmpl w:val="46602C88"/>
@@ -22328,7 +24689,7 @@
       </w:rPr>
     </w:lvl>
   </w:abstractNum>
-  <w:abstractNum w:abstractNumId="22">
+  <w:abstractNum w:abstractNumId="23">
     <w:nsid w:val="48285D81"/>
     <w:multiLevelType w:val="hybridMultilevel"/>
     <w:tmpl w:val="B7C46B66"/>
@@ -22417,7 +24778,7 @@
       </w:pPr>
     </w:lvl>
   </w:abstractNum>
-  <w:abstractNum w:abstractNumId="23">
+  <w:abstractNum w:abstractNumId="24">
     <w:nsid w:val="486929A1"/>
     <w:multiLevelType w:val="hybridMultilevel"/>
     <w:tmpl w:val="742C5640"/>
@@ -22506,7 +24867,7 @@
       </w:pPr>
     </w:lvl>
   </w:abstractNum>
-  <w:abstractNum w:abstractNumId="24">
+  <w:abstractNum w:abstractNumId="25">
     <w:nsid w:val="49B01EEC"/>
     <w:multiLevelType w:val="multilevel"/>
     <w:tmpl w:val="3D3A4178"/>
@@ -22619,7 +24980,7 @@
       </w:rPr>
     </w:lvl>
   </w:abstractNum>
-  <w:abstractNum w:abstractNumId="25">
+  <w:abstractNum w:abstractNumId="26">
     <w:nsid w:val="52554DBE"/>
     <w:multiLevelType w:val="multilevel"/>
     <w:tmpl w:val="9ABE1208"/>
@@ -22736,7 +25097,7 @@
       </w:rPr>
     </w:lvl>
   </w:abstractNum>
-  <w:abstractNum w:abstractNumId="26">
+  <w:abstractNum w:abstractNumId="27">
     <w:nsid w:val="537E3CE4"/>
     <w:multiLevelType w:val="multilevel"/>
     <w:tmpl w:val="46602C88"/>
@@ -22849,7 +25210,7 @@
       </w:rPr>
     </w:lvl>
   </w:abstractNum>
-  <w:abstractNum w:abstractNumId="27">
+  <w:abstractNum w:abstractNumId="28">
     <w:nsid w:val="546037B8"/>
     <w:multiLevelType w:val="hybridMultilevel"/>
     <w:tmpl w:val="B6D49388"/>
@@ -22935,7 +25296,7 @@
       </w:pPr>
     </w:lvl>
   </w:abstractNum>
-  <w:abstractNum w:abstractNumId="28">
+  <w:abstractNum w:abstractNumId="29">
     <w:nsid w:val="557824FF"/>
     <w:multiLevelType w:val="hybridMultilevel"/>
     <w:tmpl w:val="810E6848"/>
@@ -23024,7 +25385,7 @@
       </w:pPr>
     </w:lvl>
   </w:abstractNum>
-  <w:abstractNum w:abstractNumId="29">
+  <w:abstractNum w:abstractNumId="30">
     <w:nsid w:val="56E72353"/>
     <w:multiLevelType w:val="multilevel"/>
     <w:tmpl w:val="3D3A4178"/>
@@ -23137,7 +25498,7 @@
       </w:rPr>
     </w:lvl>
   </w:abstractNum>
-  <w:abstractNum w:abstractNumId="30">
+  <w:abstractNum w:abstractNumId="31">
     <w:nsid w:val="57145DC5"/>
     <w:multiLevelType w:val="multilevel"/>
     <w:tmpl w:val="625CB756"/>
@@ -23250,7 +25611,7 @@
       </w:rPr>
     </w:lvl>
   </w:abstractNum>
-  <w:abstractNum w:abstractNumId="31">
+  <w:abstractNum w:abstractNumId="32">
     <w:nsid w:val="57E23C9D"/>
     <w:multiLevelType w:val="multilevel"/>
     <w:tmpl w:val="11F64D62"/>
@@ -23363,7 +25724,7 @@
       </w:rPr>
     </w:lvl>
   </w:abstractNum>
-  <w:abstractNum w:abstractNumId="32">
+  <w:abstractNum w:abstractNumId="33">
     <w:nsid w:val="58382E92"/>
     <w:multiLevelType w:val="multilevel"/>
     <w:tmpl w:val="46602C88"/>
@@ -23476,7 +25837,7 @@
       </w:rPr>
     </w:lvl>
   </w:abstractNum>
-  <w:abstractNum w:abstractNumId="33">
+  <w:abstractNum w:abstractNumId="34">
     <w:nsid w:val="5A0B1DCA"/>
     <w:multiLevelType w:val="multilevel"/>
     <w:tmpl w:val="46602C88"/>
@@ -23589,7 +25950,7 @@
       </w:rPr>
     </w:lvl>
   </w:abstractNum>
-  <w:abstractNum w:abstractNumId="34">
+  <w:abstractNum w:abstractNumId="35">
     <w:nsid w:val="5C061F12"/>
     <w:multiLevelType w:val="hybridMultilevel"/>
     <w:tmpl w:val="4866078A"/>
@@ -23678,7 +26039,7 @@
       </w:pPr>
     </w:lvl>
   </w:abstractNum>
-  <w:abstractNum w:abstractNumId="35">
+  <w:abstractNum w:abstractNumId="36">
     <w:nsid w:val="5DA96F16"/>
     <w:multiLevelType w:val="multilevel"/>
     <w:tmpl w:val="0409001D"/>
@@ -23765,7 +26126,7 @@
       </w:pPr>
     </w:lvl>
   </w:abstractNum>
-  <w:abstractNum w:abstractNumId="36">
+  <w:abstractNum w:abstractNumId="37">
     <w:nsid w:val="5F836107"/>
     <w:multiLevelType w:val="multilevel"/>
     <w:tmpl w:val="DB140774"/>
@@ -23881,7 +26242,7 @@
       </w:rPr>
     </w:lvl>
   </w:abstractNum>
-  <w:abstractNum w:abstractNumId="37">
+  <w:abstractNum w:abstractNumId="38">
     <w:nsid w:val="60433FE4"/>
     <w:multiLevelType w:val="hybridMultilevel"/>
     <w:tmpl w:val="BE86D024"/>
@@ -23967,7 +26328,7 @@
       </w:pPr>
     </w:lvl>
   </w:abstractNum>
-  <w:abstractNum w:abstractNumId="38">
+  <w:abstractNum w:abstractNumId="39">
     <w:nsid w:val="60E6226C"/>
     <w:multiLevelType w:val="hybridMultilevel"/>
     <w:tmpl w:val="41048974"/>
@@ -24080,7 +26441,7 @@
       </w:rPr>
     </w:lvl>
   </w:abstractNum>
-  <w:abstractNum w:abstractNumId="39">
+  <w:abstractNum w:abstractNumId="40">
     <w:nsid w:val="67947798"/>
     <w:multiLevelType w:val="hybridMultilevel"/>
     <w:tmpl w:val="CC406CEE"/>
@@ -24166,7 +26527,7 @@
       </w:pPr>
     </w:lvl>
   </w:abstractNum>
-  <w:abstractNum w:abstractNumId="40">
+  <w:abstractNum w:abstractNumId="41">
     <w:nsid w:val="67DC31D0"/>
     <w:multiLevelType w:val="hybridMultilevel"/>
     <w:tmpl w:val="022833EE"/>
@@ -24255,7 +26616,7 @@
       </w:pPr>
     </w:lvl>
   </w:abstractNum>
-  <w:abstractNum w:abstractNumId="41">
+  <w:abstractNum w:abstractNumId="42">
     <w:nsid w:val="68886816"/>
     <w:multiLevelType w:val="multilevel"/>
     <w:tmpl w:val="46602C88"/>
@@ -24368,7 +26729,7 @@
       </w:rPr>
     </w:lvl>
   </w:abstractNum>
-  <w:abstractNum w:abstractNumId="42">
+  <w:abstractNum w:abstractNumId="43">
     <w:nsid w:val="7363008B"/>
     <w:multiLevelType w:val="hybridMultilevel"/>
     <w:tmpl w:val="90E87BDA"/>
@@ -24457,7 +26818,7 @@
       </w:pPr>
     </w:lvl>
   </w:abstractNum>
-  <w:abstractNum w:abstractNumId="43">
+  <w:abstractNum w:abstractNumId="44">
     <w:nsid w:val="7AEB5848"/>
     <w:multiLevelType w:val="multilevel"/>
     <w:tmpl w:val="9FDAE702"/>
@@ -24573,7 +26934,7 @@
       </w:rPr>
     </w:lvl>
   </w:abstractNum>
-  <w:abstractNum w:abstractNumId="44">
+  <w:abstractNum w:abstractNumId="45">
     <w:nsid w:val="7FD848E3"/>
     <w:multiLevelType w:val="multilevel"/>
     <w:tmpl w:val="1056270C"/>
@@ -24696,10 +27057,10 @@
     <w:abstractNumId w:val="1"/>
   </w:num>
   <w:num w:numId="2">
-    <w:abstractNumId w:val="33"/>
+    <w:abstractNumId w:val="34"/>
   </w:num>
   <w:num w:numId="3">
-    <w:abstractNumId w:val="12"/>
+    <w:abstractNumId w:val="13"/>
   </w:num>
   <w:num w:numId="4">
     <w:abstractNumId w:val="10"/>
@@ -24711,88 +27072,88 @@
     <w:abstractNumId w:val="6"/>
   </w:num>
   <w:num w:numId="7">
-    <w:abstractNumId w:val="20"/>
+    <w:abstractNumId w:val="21"/>
   </w:num>
   <w:num w:numId="8">
     <w:abstractNumId w:val="2"/>
   </w:num>
   <w:num w:numId="9">
+    <w:abstractNumId w:val="43"/>
+  </w:num>
+  <w:num w:numId="10">
+    <w:abstractNumId w:val="38"/>
+  </w:num>
+  <w:num w:numId="11">
+    <w:abstractNumId w:val="23"/>
+  </w:num>
+  <w:num w:numId="12">
+    <w:abstractNumId w:val="31"/>
+  </w:num>
+  <w:num w:numId="13">
     <w:abstractNumId w:val="42"/>
   </w:num>
-  <w:num w:numId="10">
-    <w:abstractNumId w:val="37"/>
-  </w:num>
-  <w:num w:numId="11">
+  <w:num w:numId="14">
     <w:abstractNumId w:val="22"/>
   </w:num>
-  <w:num w:numId="12">
-    <w:abstractNumId w:val="30"/>
-  </w:num>
-  <w:num w:numId="13">
-    <w:abstractNumId w:val="41"/>
-  </w:num>
-  <w:num w:numId="14">
-    <w:abstractNumId w:val="21"/>
-  </w:num>
   <w:num w:numId="15">
-    <w:abstractNumId w:val="26"/>
+    <w:abstractNumId w:val="27"/>
   </w:num>
   <w:num w:numId="16">
-    <w:abstractNumId w:val="32"/>
+    <w:abstractNumId w:val="33"/>
   </w:num>
   <w:num w:numId="17">
     <w:abstractNumId w:val="3"/>
   </w:num>
   <w:num w:numId="18">
-    <w:abstractNumId w:val="31"/>
+    <w:abstractNumId w:val="32"/>
   </w:num>
   <w:num w:numId="19">
     <w:abstractNumId w:val="4"/>
   </w:num>
   <w:num w:numId="20">
-    <w:abstractNumId w:val="24"/>
+    <w:abstractNumId w:val="25"/>
   </w:num>
   <w:num w:numId="21">
-    <w:abstractNumId w:val="18"/>
+    <w:abstractNumId w:val="19"/>
   </w:num>
   <w:num w:numId="22">
-    <w:abstractNumId w:val="13"/>
+    <w:abstractNumId w:val="14"/>
   </w:num>
   <w:num w:numId="23">
-    <w:abstractNumId w:val="29"/>
+    <w:abstractNumId w:val="30"/>
   </w:num>
   <w:num w:numId="24">
     <w:abstractNumId w:val="0"/>
   </w:num>
   <w:num w:numId="25">
-    <w:abstractNumId w:val="35"/>
+    <w:abstractNumId w:val="36"/>
   </w:num>
   <w:num w:numId="26">
     <w:abstractNumId w:val="7"/>
   </w:num>
   <w:num w:numId="27">
+    <w:abstractNumId w:val="45"/>
+  </w:num>
+  <w:num w:numId="28">
+    <w:abstractNumId w:val="37"/>
+  </w:num>
+  <w:num w:numId="29">
+    <w:abstractNumId w:val="20"/>
+  </w:num>
+  <w:num w:numId="30">
+    <w:abstractNumId w:val="26"/>
+  </w:num>
+  <w:num w:numId="31">
     <w:abstractNumId w:val="44"/>
   </w:num>
-  <w:num w:numId="28">
-    <w:abstractNumId w:val="36"/>
+  <w:num w:numId="32">
+    <w:abstractNumId w:val="29"/>
   </w:num>
-  <w:num w:numId="29">
-    <w:abstractNumId w:val="19"/>
-  </w:num>
-  <w:num w:numId="30">
-    <w:abstractNumId w:val="25"/>
-  </w:num>
-  <w:num w:numId="31">
-    <w:abstractNumId w:val="43"/>
-  </w:num>
-  <w:num w:numId="32">
+  <w:num w:numId="33">
     <w:abstractNumId w:val="28"/>
   </w:num>
-  <w:num w:numId="33">
-    <w:abstractNumId w:val="27"/>
-  </w:num>
   <w:num w:numId="34">
-    <w:abstractNumId w:val="44"/>
+    <w:abstractNumId w:val="45"/>
     <w:lvlOverride w:ilvl="0">
       <w:startOverride w:val="1"/>
     </w:lvlOverride>
@@ -24822,40 +27183,43 @@
     </w:lvlOverride>
   </w:num>
   <w:num w:numId="35">
-    <w:abstractNumId w:val="39"/>
+    <w:abstractNumId w:val="40"/>
   </w:num>
   <w:num w:numId="36">
+    <w:abstractNumId w:val="16"/>
+  </w:num>
+  <w:num w:numId="37">
+    <w:abstractNumId w:val="17"/>
+  </w:num>
+  <w:num w:numId="38">
+    <w:abstractNumId w:val="41"/>
+  </w:num>
+  <w:num w:numId="39">
+    <w:abstractNumId w:val="35"/>
+  </w:num>
+  <w:num w:numId="40">
+    <w:abstractNumId w:val="12"/>
+  </w:num>
+  <w:num w:numId="41">
+    <w:abstractNumId w:val="24"/>
+  </w:num>
+  <w:num w:numId="42">
     <w:abstractNumId w:val="15"/>
   </w:num>
-  <w:num w:numId="37">
-    <w:abstractNumId w:val="16"/>
-  </w:num>
-  <w:num w:numId="38">
-    <w:abstractNumId w:val="40"/>
-  </w:num>
-  <w:num w:numId="39">
-    <w:abstractNumId w:val="34"/>
-  </w:num>
-  <w:num w:numId="40">
-    <w:abstractNumId w:val="11"/>
-  </w:num>
-  <w:num w:numId="41">
-    <w:abstractNumId w:val="23"/>
-  </w:num>
-  <w:num w:numId="42">
-    <w:abstractNumId w:val="14"/>
-  </w:num>
   <w:num w:numId="43">
-    <w:abstractNumId w:val="38"/>
+    <w:abstractNumId w:val="39"/>
   </w:num>
   <w:num w:numId="44">
     <w:abstractNumId w:val="9"/>
   </w:num>
   <w:num w:numId="45">
-    <w:abstractNumId w:val="17"/>
+    <w:abstractNumId w:val="18"/>
   </w:num>
   <w:num w:numId="46">
     <w:abstractNumId w:val="5"/>
+  </w:num>
+  <w:num w:numId="47">
+    <w:abstractNumId w:val="11"/>
   </w:num>
 </w:numbering>
 </file>
@@ -25117,7 +27481,6 @@
   <w:style w:type="character" w:default="1" w:styleId="a0">
     <w:name w:val="Default Paragraph Font"/>
     <w:uiPriority w:val="1"/>
-    <w:semiHidden/>
     <w:unhideWhenUsed/>
   </w:style>
   <w:style w:type="table" w:default="1" w:styleId="a1">
@@ -25804,7 +28167,7 @@
 </file>
 
 <file path=customXml/itemProps1.xml><?xml version="1.0" encoding="utf-8"?>
-<ds:datastoreItem xmlns:ds="http://schemas.openxmlformats.org/officeDocument/2006/customXml" ds:itemID="{47A82C84-B220-4F2F-80A5-679FB2927396}">
+<ds:datastoreItem xmlns:ds="http://schemas.openxmlformats.org/officeDocument/2006/customXml" ds:itemID="{5472E7FD-0ED4-4D40-BB25-65ABE7FE7335}">
   <ds:schemaRefs>
     <ds:schemaRef ds:uri="http://schemas.openxmlformats.org/officeDocument/2006/bibliography"/>
   </ds:schemaRefs>

--- a/Word/report_hokada.docx
+++ b/Word/report_hokada.docx
@@ -1134,12 +1134,12 @@
         </w:rPr>
       </w:sdtEndPr>
       <w:sdtContent>
-        <w:bookmarkStart w:id="7" w:name="_Toc310446344" w:displacedByCustomXml="prev"/>
-        <w:bookmarkStart w:id="8" w:name="_Toc310550006" w:displacedByCustomXml="prev"/>
-        <w:bookmarkStart w:id="9" w:name="_Toc403383745" w:displacedByCustomXml="prev"/>
-        <w:bookmarkStart w:id="10" w:name="_Toc403384677" w:displacedByCustomXml="prev"/>
-        <w:bookmarkStart w:id="11" w:name="_Toc403483533" w:displacedByCustomXml="prev"/>
-        <w:bookmarkStart w:id="12" w:name="_Toc403731869" w:displacedByCustomXml="prev"/>
+        <w:bookmarkStart w:id="7" w:name="_Toc403731869" w:displacedByCustomXml="prev"/>
+        <w:bookmarkStart w:id="8" w:name="_Toc403483533" w:displacedByCustomXml="prev"/>
+        <w:bookmarkStart w:id="9" w:name="_Toc403384677" w:displacedByCustomXml="prev"/>
+        <w:bookmarkStart w:id="10" w:name="_Toc403383745" w:displacedByCustomXml="prev"/>
+        <w:bookmarkStart w:id="11" w:name="_Toc310550006" w:displacedByCustomXml="prev"/>
+        <w:bookmarkStart w:id="12" w:name="_Toc310446344" w:displacedByCustomXml="prev"/>
         <w:p>
           <w:pPr>
             <w:pStyle w:val="10"/>
@@ -17674,9 +17674,6 @@
           <w:ilvl w:val="3"/>
           <w:numId w:val="27"/>
         </w:numPr>
-        <w:rPr>
-          <w:rFonts w:hint="eastAsia"/>
-        </w:rPr>
       </w:pPr>
       <w:bookmarkStart w:id="156" w:name="_Toc403731908"/>
       <w:r>
@@ -17688,11 +17685,6 @@
       <w:bookmarkEnd w:id="156"/>
     </w:p>
     <w:p>
-      <w:pPr>
-        <w:rPr>
-          <w:rFonts w:hint="eastAsia"/>
-        </w:rPr>
-      </w:pPr>
       <w:r>
         <w:rPr>
           <w:rFonts w:hint="eastAsia"/>
@@ -17724,9 +17716,6 @@
           <w:tab w:val="left" w:pos="1390"/>
         </w:tabs>
         <w:ind w:leftChars="0"/>
-        <w:rPr>
-          <w:rFonts w:hint="eastAsia"/>
-        </w:rPr>
       </w:pPr>
       <w:r>
         <w:rPr>
@@ -17803,7 +17792,6 @@
         <w:pStyle w:val="af2"/>
         <w:jc w:val="center"/>
         <w:rPr>
-          <w:rFonts w:hint="eastAsia"/>
           <w:u w:val="single"/>
         </w:rPr>
       </w:pPr>
@@ -17944,9 +17932,6 @@
         <w:spacing w:line="240" w:lineRule="auto"/>
         <w:jc w:val="left"/>
         <w:textAlignment w:val="auto"/>
-        <w:rPr>
-          <w:rFonts w:hint="eastAsia"/>
-        </w:rPr>
       </w:pPr>
     </w:p>
     <w:p>
@@ -17956,9 +17941,6 @@
         <w:spacing w:line="240" w:lineRule="auto"/>
         <w:jc w:val="left"/>
         <w:textAlignment w:val="auto"/>
-        <w:rPr>
-          <w:rFonts w:hint="eastAsia"/>
-        </w:rPr>
       </w:pPr>
       <w:r>
         <w:rPr>
@@ -17987,9 +17969,6 @@
           <w:numId w:val="47"/>
         </w:numPr>
         <w:ind w:leftChars="0"/>
-        <w:rPr>
-          <w:rFonts w:hint="eastAsia"/>
-        </w:rPr>
       </w:pPr>
       <w:r>
         <w:rPr>
@@ -18058,9 +18037,6 @@
       <w:pPr>
         <w:pStyle w:val="af2"/>
         <w:jc w:val="center"/>
-        <w:rPr>
-          <w:rFonts w:hint="eastAsia"/>
-        </w:rPr>
       </w:pPr>
       <w:r>
         <w:rPr>
@@ -18205,7 +18181,6 @@
         <w:pStyle w:val="af2"/>
         <w:jc w:val="center"/>
         <w:rPr>
-          <w:rFonts w:hint="eastAsia"/>
           <w:u w:val="single"/>
         </w:rPr>
       </w:pPr>
@@ -18302,9 +18277,6 @@
         <w:spacing w:line="240" w:lineRule="auto"/>
         <w:jc w:val="left"/>
         <w:textAlignment w:val="auto"/>
-        <w:rPr>
-          <w:rFonts w:hint="eastAsia"/>
-        </w:rPr>
       </w:pPr>
     </w:p>
     <w:p>
@@ -18314,9 +18286,6 @@
         <w:spacing w:line="240" w:lineRule="auto"/>
         <w:jc w:val="left"/>
         <w:textAlignment w:val="auto"/>
-        <w:rPr>
-          <w:rFonts w:hint="eastAsia"/>
-        </w:rPr>
       </w:pPr>
       <w:r>
         <w:rPr>
@@ -18332,9 +18301,6 @@
         <w:spacing w:line="240" w:lineRule="auto"/>
         <w:jc w:val="left"/>
         <w:textAlignment w:val="auto"/>
-        <w:rPr>
-          <w:rFonts w:hint="eastAsia"/>
-        </w:rPr>
       </w:pPr>
     </w:p>
     <w:p>
@@ -18344,9 +18310,6 @@
         <w:spacing w:line="240" w:lineRule="auto"/>
         <w:jc w:val="left"/>
         <w:textAlignment w:val="auto"/>
-        <w:rPr>
-          <w:rFonts w:hint="eastAsia"/>
-        </w:rPr>
       </w:pPr>
       <w:r>
         <w:br w:type="page"/>
@@ -18379,9 +18342,6 @@
     <w:p>
       <w:pPr>
         <w:ind w:firstLineChars="100" w:firstLine="210"/>
-        <w:rPr>
-          <w:rFonts w:hint="eastAsia"/>
-        </w:rPr>
       </w:pPr>
       <w:r>
         <w:t>iframe</w:t>
@@ -18465,9 +18425,6 @@
     <w:p>
       <w:pPr>
         <w:jc w:val="left"/>
-        <w:rPr>
-          <w:rFonts w:hint="eastAsia"/>
-        </w:rPr>
       </w:pPr>
     </w:p>
     <w:p>
@@ -18626,14 +18583,14 @@
     <w:tbl>
       <w:tblPr>
         <w:tblStyle w:val="af1"/>
-        <w:tblW w:w="0" w:type="auto"/>
+        <w:tblW w:w="10314" w:type="dxa"/>
         <w:tblLook w:val="04A0"/>
       </w:tblPr>
       <w:tblGrid>
         <w:gridCol w:w="426"/>
         <w:gridCol w:w="1950"/>
-        <w:gridCol w:w="1701"/>
-        <w:gridCol w:w="5867"/>
+        <w:gridCol w:w="1560"/>
+        <w:gridCol w:w="6378"/>
       </w:tblGrid>
       <w:tr>
         <w:tc>
@@ -18645,9 +18602,6 @@
           <w:p>
             <w:pPr>
               <w:jc w:val="center"/>
-              <w:rPr>
-                <w:rFonts w:hint="eastAsia"/>
-              </w:rPr>
             </w:pPr>
             <w:r>
               <w:rPr>
@@ -18666,9 +18620,6 @@
           <w:p>
             <w:pPr>
               <w:jc w:val="center"/>
-              <w:rPr>
-                <w:rFonts w:hint="eastAsia"/>
-              </w:rPr>
             </w:pPr>
             <w:r>
               <w:rPr>
@@ -18680,16 +18631,13 @@
         </w:tc>
         <w:tc>
           <w:tcPr>
-            <w:tcW w:w="1701" w:type="dxa"/>
+            <w:tcW w:w="1560" w:type="dxa"/>
             <w:shd w:val="clear" w:color="auto" w:fill="DAEEF3" w:themeFill="accent5" w:themeFillTint="33"/>
             <w:vAlign w:val="center"/>
           </w:tcPr>
           <w:p>
             <w:pPr>
               <w:jc w:val="center"/>
-              <w:rPr>
-                <w:rFonts w:hint="eastAsia"/>
-              </w:rPr>
             </w:pPr>
             <w:r>
               <w:rPr>
@@ -18701,16 +18649,13 @@
         </w:tc>
         <w:tc>
           <w:tcPr>
-            <w:tcW w:w="5867" w:type="dxa"/>
+            <w:tcW w:w="6378" w:type="dxa"/>
             <w:shd w:val="clear" w:color="auto" w:fill="DAEEF3" w:themeFill="accent5" w:themeFillTint="33"/>
             <w:vAlign w:val="center"/>
           </w:tcPr>
           <w:p>
             <w:pPr>
               <w:jc w:val="center"/>
-              <w:rPr>
-                <w:rFonts w:hint="eastAsia"/>
-              </w:rPr>
             </w:pPr>
             <w:r>
               <w:rPr>
@@ -18727,11 +18672,6 @@
             <w:tcW w:w="426" w:type="dxa"/>
           </w:tcPr>
           <w:p>
-            <w:pPr>
-              <w:rPr>
-                <w:rFonts w:hint="eastAsia"/>
-              </w:rPr>
-            </w:pPr>
             <w:r>
               <w:rPr>
                 <w:rFonts w:hint="eastAsia"/>
@@ -18745,11 +18685,6 @@
             <w:tcW w:w="1950" w:type="dxa"/>
           </w:tcPr>
           <w:p>
-            <w:pPr>
-              <w:rPr>
-                <w:rFonts w:hint="eastAsia"/>
-              </w:rPr>
-            </w:pPr>
             <w:r>
               <w:rPr>
                 <w:rFonts w:hint="eastAsia"/>
@@ -18760,14 +18695,9 @@
         </w:tc>
         <w:tc>
           <w:tcPr>
-            <w:tcW w:w="1701" w:type="dxa"/>
-          </w:tcPr>
-          <w:p>
-            <w:pPr>
-              <w:rPr>
-                <w:rFonts w:hint="eastAsia"/>
-              </w:rPr>
-            </w:pPr>
+            <w:tcW w:w="1560" w:type="dxa"/>
+          </w:tcPr>
+          <w:p>
             <w:r>
               <w:rPr>
                 <w:rFonts w:hint="eastAsia"/>
@@ -18778,14 +18708,33 @@
         </w:tc>
         <w:tc>
           <w:tcPr>
-            <w:tcW w:w="5867" w:type="dxa"/>
-          </w:tcPr>
-          <w:p>
-            <w:pPr>
-              <w:rPr>
-                <w:rFonts w:hint="eastAsia"/>
-              </w:rPr>
-            </w:pPr>
+            <w:tcW w:w="6378" w:type="dxa"/>
+          </w:tcPr>
+          <w:p>
+            <w:r>
+              <w:rPr>
+                <w:rFonts w:hint="eastAsia"/>
+              </w:rPr>
+              <w:t>iframes</w:t>
+            </w:r>
+            <w:r>
+              <w:rPr>
+                <w:rFonts w:hint="eastAsia"/>
+              </w:rPr>
+              <w:t>テーブルのレコードを一意に決める</w:t>
+            </w:r>
+            <w:r>
+              <w:rPr>
+                <w:rFonts w:hint="eastAsia"/>
+              </w:rPr>
+              <w:t>ID</w:t>
+            </w:r>
+            <w:r>
+              <w:rPr>
+                <w:rFonts w:hint="eastAsia"/>
+              </w:rPr>
+              <w:t>。</w:t>
+            </w:r>
           </w:p>
         </w:tc>
       </w:tr>
@@ -18796,11 +18745,6 @@
             <w:shd w:val="clear" w:color="auto" w:fill="D9D9D9" w:themeFill="background1" w:themeFillShade="D9"/>
           </w:tcPr>
           <w:p>
-            <w:pPr>
-              <w:rPr>
-                <w:rFonts w:hint="eastAsia"/>
-              </w:rPr>
-            </w:pPr>
             <w:r>
               <w:rPr>
                 <w:rFonts w:hint="eastAsia"/>
@@ -18815,32 +18759,20 @@
             <w:shd w:val="clear" w:color="auto" w:fill="D9D9D9" w:themeFill="background1" w:themeFillShade="D9"/>
           </w:tcPr>
           <w:p>
-            <w:pPr>
-              <w:rPr>
-                <w:rFonts w:hint="eastAsia"/>
-              </w:rPr>
-            </w:pPr>
-            <w:proofErr w:type="spellStart"/>
             <w:r>
               <w:rPr>
                 <w:rFonts w:hint="eastAsia"/>
               </w:rPr>
               <w:t>block_id</w:t>
             </w:r>
-            <w:proofErr w:type="spellEnd"/>
-          </w:p>
-        </w:tc>
-        <w:tc>
-          <w:tcPr>
-            <w:tcW w:w="1701" w:type="dxa"/>
+          </w:p>
+        </w:tc>
+        <w:tc>
+          <w:tcPr>
+            <w:tcW w:w="1560" w:type="dxa"/>
             <w:shd w:val="clear" w:color="auto" w:fill="D9D9D9" w:themeFill="background1" w:themeFillShade="D9"/>
           </w:tcPr>
           <w:p>
-            <w:pPr>
-              <w:rPr>
-                <w:rFonts w:hint="eastAsia"/>
-              </w:rPr>
-            </w:pPr>
             <w:r>
               <w:rPr>
                 <w:rFonts w:hint="eastAsia"/>
@@ -18851,15 +18783,40 @@
         </w:tc>
         <w:tc>
           <w:tcPr>
-            <w:tcW w:w="5867" w:type="dxa"/>
+            <w:tcW w:w="6378" w:type="dxa"/>
             <w:shd w:val="clear" w:color="auto" w:fill="D9D9D9" w:themeFill="background1" w:themeFillShade="D9"/>
           </w:tcPr>
           <w:p>
-            <w:pPr>
-              <w:rPr>
-                <w:rFonts w:hint="eastAsia"/>
-              </w:rPr>
-            </w:pPr>
+            <w:r>
+              <w:rPr>
+                <w:rFonts w:hint="eastAsia"/>
+              </w:rPr>
+              <w:t>設置した</w:t>
+            </w:r>
+            <w:r>
+              <w:rPr>
+                <w:rFonts w:hint="eastAsia"/>
+              </w:rPr>
+              <w:t>iframe</w:t>
+            </w:r>
+            <w:r>
+              <w:rPr>
+                <w:rFonts w:hint="eastAsia"/>
+              </w:rPr>
+              <w:t>が所属するブロックのブロック</w:t>
+            </w:r>
+            <w:r>
+              <w:rPr>
+                <w:rFonts w:hint="eastAsia"/>
+              </w:rPr>
+              <w:t>ID</w:t>
+            </w:r>
+            <w:r>
+              <w:rPr>
+                <w:rFonts w:hint="eastAsia"/>
+              </w:rPr>
+              <w:t>を格納する。</w:t>
+            </w:r>
           </w:p>
         </w:tc>
       </w:tr>
@@ -18870,11 +18827,6 @@
             <w:shd w:val="clear" w:color="auto" w:fill="FFFFFF" w:themeFill="background1"/>
           </w:tcPr>
           <w:p>
-            <w:pPr>
-              <w:rPr>
-                <w:rFonts w:hint="eastAsia"/>
-              </w:rPr>
-            </w:pPr>
             <w:r>
               <w:rPr>
                 <w:rFonts w:hint="eastAsia"/>
@@ -18889,11 +18841,6 @@
             <w:shd w:val="clear" w:color="auto" w:fill="FFFFFF" w:themeFill="background1"/>
           </w:tcPr>
           <w:p>
-            <w:pPr>
-              <w:rPr>
-                <w:rFonts w:hint="eastAsia"/>
-              </w:rPr>
-            </w:pPr>
             <w:r>
               <w:rPr>
                 <w:rFonts w:hint="eastAsia"/>
@@ -18904,15 +18851,10 @@
         </w:tc>
         <w:tc>
           <w:tcPr>
-            <w:tcW w:w="1701" w:type="dxa"/>
+            <w:tcW w:w="1560" w:type="dxa"/>
             <w:shd w:val="clear" w:color="auto" w:fill="FFFFFF" w:themeFill="background1"/>
           </w:tcPr>
           <w:p>
-            <w:pPr>
-              <w:rPr>
-                <w:rFonts w:hint="eastAsia"/>
-              </w:rPr>
-            </w:pPr>
             <w:r>
               <w:rPr>
                 <w:rFonts w:hint="eastAsia"/>
@@ -18923,7 +18865,7 @@
         </w:tc>
         <w:tc>
           <w:tcPr>
-            <w:tcW w:w="5867" w:type="dxa"/>
+            <w:tcW w:w="6378" w:type="dxa"/>
             <w:shd w:val="clear" w:color="auto" w:fill="FFFFFF" w:themeFill="background1"/>
           </w:tcPr>
           <w:p>
@@ -18932,6 +18874,62 @@
                 <w:rFonts w:hint="eastAsia"/>
               </w:rPr>
             </w:pPr>
+            <w:r>
+              <w:rPr>
+                <w:rFonts w:hint="eastAsia"/>
+              </w:rPr>
+              <w:t>コンテンツの状態を格納する。</w:t>
+            </w:r>
+          </w:p>
+          <w:p>
+            <w:r>
+              <w:rPr>
+                <w:rFonts w:hint="eastAsia"/>
+              </w:rPr>
+              <w:t>1:</w:t>
+            </w:r>
+            <w:r>
+              <w:rPr>
+                <w:rFonts w:hint="eastAsia"/>
+              </w:rPr>
+              <w:t>公開、</w:t>
+            </w:r>
+            <w:r>
+              <w:rPr>
+                <w:rFonts w:hint="eastAsia"/>
+              </w:rPr>
+              <w:t>2:</w:t>
+            </w:r>
+            <w:r>
+              <w:rPr>
+                <w:rFonts w:hint="eastAsia"/>
+              </w:rPr>
+              <w:t>承認待ち、</w:t>
+            </w:r>
+            <w:r>
+              <w:rPr>
+                <w:rFonts w:hint="eastAsia"/>
+              </w:rPr>
+              <w:t>3:</w:t>
+            </w:r>
+            <w:r>
+              <w:rPr>
+                <w:rFonts w:hint="eastAsia"/>
+              </w:rPr>
+              <w:t>一時保存、</w:t>
+            </w:r>
+            <w:r>
+              <w:rPr>
+                <w:rFonts w:hint="eastAsia"/>
+              </w:rPr>
+              <w:t>4:</w:t>
+            </w:r>
+            <w:r>
+              <w:rPr>
+                <w:rFonts w:hint="eastAsia"/>
+              </w:rPr>
+              <w:t>差し戻し</w:t>
+            </w:r>
           </w:p>
         </w:tc>
       </w:tr>
@@ -18942,11 +18940,6 @@
             <w:shd w:val="clear" w:color="auto" w:fill="D9D9D9" w:themeFill="background1" w:themeFillShade="D9"/>
           </w:tcPr>
           <w:p>
-            <w:pPr>
-              <w:rPr>
-                <w:rFonts w:hint="eastAsia"/>
-              </w:rPr>
-            </w:pPr>
             <w:r>
               <w:rPr>
                 <w:rFonts w:hint="eastAsia"/>
@@ -18961,32 +18954,20 @@
             <w:shd w:val="clear" w:color="auto" w:fill="D9D9D9" w:themeFill="background1" w:themeFillShade="D9"/>
           </w:tcPr>
           <w:p>
-            <w:pPr>
-              <w:rPr>
-                <w:rFonts w:hint="eastAsia"/>
-              </w:rPr>
-            </w:pPr>
-            <w:proofErr w:type="spellStart"/>
             <w:r>
               <w:rPr>
                 <w:rFonts w:hint="eastAsia"/>
               </w:rPr>
               <w:t>url</w:t>
             </w:r>
-            <w:proofErr w:type="spellEnd"/>
-          </w:p>
-        </w:tc>
-        <w:tc>
-          <w:tcPr>
-            <w:tcW w:w="1701" w:type="dxa"/>
+          </w:p>
+        </w:tc>
+        <w:tc>
+          <w:tcPr>
+            <w:tcW w:w="1560" w:type="dxa"/>
             <w:shd w:val="clear" w:color="auto" w:fill="D9D9D9" w:themeFill="background1" w:themeFillShade="D9"/>
           </w:tcPr>
           <w:p>
-            <w:pPr>
-              <w:rPr>
-                <w:rFonts w:hint="eastAsia"/>
-              </w:rPr>
-            </w:pPr>
             <w:r>
               <w:rPr>
                 <w:rFonts w:hint="eastAsia"/>
@@ -18997,15 +18978,40 @@
         </w:tc>
         <w:tc>
           <w:tcPr>
-            <w:tcW w:w="5867" w:type="dxa"/>
+            <w:tcW w:w="6378" w:type="dxa"/>
             <w:shd w:val="clear" w:color="auto" w:fill="D9D9D9" w:themeFill="background1" w:themeFillShade="D9"/>
           </w:tcPr>
           <w:p>
-            <w:pPr>
-              <w:rPr>
-                <w:rFonts w:hint="eastAsia"/>
-              </w:rPr>
-            </w:pPr>
+            <w:r>
+              <w:rPr>
+                <w:rFonts w:hint="eastAsia"/>
+              </w:rPr>
+              <w:t>表示する</w:t>
+            </w:r>
+            <w:r>
+              <w:rPr>
+                <w:rFonts w:hint="eastAsia"/>
+              </w:rPr>
+              <w:t>iframe</w:t>
+            </w:r>
+            <w:r>
+              <w:rPr>
+                <w:rFonts w:hint="eastAsia"/>
+              </w:rPr>
+              <w:t>の</w:t>
+            </w:r>
+            <w:r>
+              <w:rPr>
+                <w:rFonts w:hint="eastAsia"/>
+              </w:rPr>
+              <w:t>URL</w:t>
+            </w:r>
+            <w:r>
+              <w:rPr>
+                <w:rFonts w:hint="eastAsia"/>
+              </w:rPr>
+              <w:t>を格納する。</w:t>
+            </w:r>
           </w:p>
         </w:tc>
       </w:tr>
@@ -19016,11 +19022,6 @@
             <w:shd w:val="clear" w:color="auto" w:fill="FFFFFF" w:themeFill="background1"/>
           </w:tcPr>
           <w:p>
-            <w:pPr>
-              <w:rPr>
-                <w:rFonts w:hint="eastAsia"/>
-              </w:rPr>
-            </w:pPr>
             <w:r>
               <w:rPr>
                 <w:rFonts w:hint="eastAsia"/>
@@ -19035,32 +19036,20 @@
             <w:shd w:val="clear" w:color="auto" w:fill="FFFFFF" w:themeFill="background1"/>
           </w:tcPr>
           <w:p>
-            <w:pPr>
-              <w:rPr>
-                <w:rFonts w:hint="eastAsia"/>
-              </w:rPr>
-            </w:pPr>
-            <w:proofErr w:type="spellStart"/>
             <w:r>
               <w:rPr>
                 <w:rFonts w:hint="eastAsia"/>
               </w:rPr>
               <w:t>created_user</w:t>
             </w:r>
-            <w:proofErr w:type="spellEnd"/>
-          </w:p>
-        </w:tc>
-        <w:tc>
-          <w:tcPr>
-            <w:tcW w:w="1701" w:type="dxa"/>
+          </w:p>
+        </w:tc>
+        <w:tc>
+          <w:tcPr>
+            <w:tcW w:w="1560" w:type="dxa"/>
             <w:shd w:val="clear" w:color="auto" w:fill="FFFFFF" w:themeFill="background1"/>
           </w:tcPr>
           <w:p>
-            <w:pPr>
-              <w:rPr>
-                <w:rFonts w:hint="eastAsia"/>
-              </w:rPr>
-            </w:pPr>
             <w:r>
               <w:rPr>
                 <w:rFonts w:hint="eastAsia"/>
@@ -19071,15 +19060,28 @@
         </w:tc>
         <w:tc>
           <w:tcPr>
-            <w:tcW w:w="5867" w:type="dxa"/>
+            <w:tcW w:w="6378" w:type="dxa"/>
             <w:shd w:val="clear" w:color="auto" w:fill="FFFFFF" w:themeFill="background1"/>
           </w:tcPr>
           <w:p>
-            <w:pPr>
-              <w:rPr>
-                <w:rFonts w:hint="eastAsia"/>
-              </w:rPr>
-            </w:pPr>
+            <w:r>
+              <w:rPr>
+                <w:rFonts w:hint="eastAsia"/>
+              </w:rPr>
+              <w:t>レコード作成ユーザのユーザ</w:t>
+            </w:r>
+            <w:r>
+              <w:rPr>
+                <w:rFonts w:hint="eastAsia"/>
+              </w:rPr>
+              <w:t>ID</w:t>
+            </w:r>
+            <w:r>
+              <w:rPr>
+                <w:rFonts w:hint="eastAsia"/>
+              </w:rPr>
+              <w:t>を格納する。</w:t>
+            </w:r>
           </w:p>
         </w:tc>
       </w:tr>
@@ -19090,11 +19092,6 @@
             <w:shd w:val="clear" w:color="auto" w:fill="D9D9D9" w:themeFill="background1" w:themeFillShade="D9"/>
           </w:tcPr>
           <w:p>
-            <w:pPr>
-              <w:rPr>
-                <w:rFonts w:hint="eastAsia"/>
-              </w:rPr>
-            </w:pPr>
             <w:r>
               <w:rPr>
                 <w:rFonts w:hint="eastAsia"/>
@@ -19109,11 +19106,6 @@
             <w:shd w:val="clear" w:color="auto" w:fill="D9D9D9" w:themeFill="background1" w:themeFillShade="D9"/>
           </w:tcPr>
           <w:p>
-            <w:pPr>
-              <w:rPr>
-                <w:rFonts w:hint="eastAsia"/>
-              </w:rPr>
-            </w:pPr>
             <w:r>
               <w:rPr>
                 <w:rFonts w:hint="eastAsia"/>
@@ -19124,15 +19116,10 @@
         </w:tc>
         <w:tc>
           <w:tcPr>
-            <w:tcW w:w="1701" w:type="dxa"/>
+            <w:tcW w:w="1560" w:type="dxa"/>
             <w:shd w:val="clear" w:color="auto" w:fill="D9D9D9" w:themeFill="background1" w:themeFillShade="D9"/>
           </w:tcPr>
           <w:p>
-            <w:pPr>
-              <w:rPr>
-                <w:rFonts w:hint="eastAsia"/>
-              </w:rPr>
-            </w:pPr>
             <w:r>
               <w:rPr>
                 <w:rFonts w:hint="eastAsia"/>
@@ -19143,15 +19130,16 @@
         </w:tc>
         <w:tc>
           <w:tcPr>
-            <w:tcW w:w="5867" w:type="dxa"/>
+            <w:tcW w:w="6378" w:type="dxa"/>
             <w:shd w:val="clear" w:color="auto" w:fill="D9D9D9" w:themeFill="background1" w:themeFillShade="D9"/>
           </w:tcPr>
           <w:p>
-            <w:pPr>
-              <w:rPr>
-                <w:rFonts w:hint="eastAsia"/>
-              </w:rPr>
-            </w:pPr>
+            <w:r>
+              <w:rPr>
+                <w:rFonts w:hint="eastAsia"/>
+              </w:rPr>
+              <w:t>レコード作成時の時間を格納する。</w:t>
+            </w:r>
           </w:p>
         </w:tc>
       </w:tr>
@@ -19162,11 +19150,6 @@
             <w:shd w:val="clear" w:color="auto" w:fill="FFFFFF" w:themeFill="background1"/>
           </w:tcPr>
           <w:p>
-            <w:pPr>
-              <w:rPr>
-                <w:rFonts w:hint="eastAsia"/>
-              </w:rPr>
-            </w:pPr>
             <w:r>
               <w:rPr>
                 <w:rFonts w:hint="eastAsia"/>
@@ -19181,32 +19164,20 @@
             <w:shd w:val="clear" w:color="auto" w:fill="FFFFFF" w:themeFill="background1"/>
           </w:tcPr>
           <w:p>
-            <w:pPr>
-              <w:rPr>
-                <w:rFonts w:hint="eastAsia"/>
-              </w:rPr>
-            </w:pPr>
-            <w:proofErr w:type="spellStart"/>
             <w:r>
               <w:rPr>
                 <w:rFonts w:hint="eastAsia"/>
               </w:rPr>
               <w:t>modified_user</w:t>
             </w:r>
-            <w:proofErr w:type="spellEnd"/>
-          </w:p>
-        </w:tc>
-        <w:tc>
-          <w:tcPr>
-            <w:tcW w:w="1701" w:type="dxa"/>
+          </w:p>
+        </w:tc>
+        <w:tc>
+          <w:tcPr>
+            <w:tcW w:w="1560" w:type="dxa"/>
             <w:shd w:val="clear" w:color="auto" w:fill="FFFFFF" w:themeFill="background1"/>
           </w:tcPr>
           <w:p>
-            <w:pPr>
-              <w:rPr>
-                <w:rFonts w:hint="eastAsia"/>
-              </w:rPr>
-            </w:pPr>
             <w:r>
               <w:rPr>
                 <w:rFonts w:hint="eastAsia"/>
@@ -19217,15 +19188,28 @@
         </w:tc>
         <w:tc>
           <w:tcPr>
-            <w:tcW w:w="5867" w:type="dxa"/>
+            <w:tcW w:w="6378" w:type="dxa"/>
             <w:shd w:val="clear" w:color="auto" w:fill="FFFFFF" w:themeFill="background1"/>
           </w:tcPr>
           <w:p>
-            <w:pPr>
-              <w:rPr>
-                <w:rFonts w:hint="eastAsia"/>
-              </w:rPr>
-            </w:pPr>
+            <w:r>
+              <w:rPr>
+                <w:rFonts w:hint="eastAsia"/>
+              </w:rPr>
+              <w:t>レコード編集ユーザのユーザ</w:t>
+            </w:r>
+            <w:r>
+              <w:rPr>
+                <w:rFonts w:hint="eastAsia"/>
+              </w:rPr>
+              <w:t>ID</w:t>
+            </w:r>
+            <w:r>
+              <w:rPr>
+                <w:rFonts w:hint="eastAsia"/>
+              </w:rPr>
+              <w:t>を格納する</w:t>
+            </w:r>
           </w:p>
         </w:tc>
       </w:tr>
@@ -19236,11 +19220,6 @@
             <w:shd w:val="clear" w:color="auto" w:fill="D9D9D9" w:themeFill="background1" w:themeFillShade="D9"/>
           </w:tcPr>
           <w:p>
-            <w:pPr>
-              <w:rPr>
-                <w:rFonts w:hint="eastAsia"/>
-              </w:rPr>
-            </w:pPr>
             <w:r>
               <w:rPr>
                 <w:rFonts w:hint="eastAsia"/>
@@ -19255,11 +19234,6 @@
             <w:shd w:val="clear" w:color="auto" w:fill="D9D9D9" w:themeFill="background1" w:themeFillShade="D9"/>
           </w:tcPr>
           <w:p>
-            <w:pPr>
-              <w:rPr>
-                <w:rFonts w:hint="eastAsia"/>
-              </w:rPr>
-            </w:pPr>
             <w:r>
               <w:rPr>
                 <w:rFonts w:hint="eastAsia"/>
@@ -19270,15 +19244,10 @@
         </w:tc>
         <w:tc>
           <w:tcPr>
-            <w:tcW w:w="1701" w:type="dxa"/>
+            <w:tcW w:w="1560" w:type="dxa"/>
             <w:shd w:val="clear" w:color="auto" w:fill="D9D9D9" w:themeFill="background1" w:themeFillShade="D9"/>
           </w:tcPr>
           <w:p>
-            <w:pPr>
-              <w:rPr>
-                <w:rFonts w:hint="eastAsia"/>
-              </w:rPr>
-            </w:pPr>
             <w:r>
               <w:rPr>
                 <w:rFonts w:hint="eastAsia"/>
@@ -19289,27 +19258,24 @@
         </w:tc>
         <w:tc>
           <w:tcPr>
-            <w:tcW w:w="5867" w:type="dxa"/>
+            <w:tcW w:w="6378" w:type="dxa"/>
             <w:shd w:val="clear" w:color="auto" w:fill="D9D9D9" w:themeFill="background1" w:themeFillShade="D9"/>
           </w:tcPr>
           <w:p>
             <w:pPr>
               <w:keepNext/>
-              <w:rPr>
-                <w:rFonts w:hint="eastAsia"/>
-              </w:rPr>
-            </w:pPr>
+            </w:pPr>
+            <w:r>
+              <w:rPr>
+                <w:rFonts w:hint="eastAsia"/>
+              </w:rPr>
+              <w:t>レコード編集時の時間を格納。</w:t>
+            </w:r>
           </w:p>
         </w:tc>
       </w:tr>
     </w:tbl>
-    <w:p>
-      <w:pPr>
-        <w:rPr>
-          <w:rFonts w:hint="eastAsia"/>
-        </w:rPr>
-      </w:pPr>
-    </w:p>
+    <w:p/>
     <w:p>
       <w:pPr>
         <w:pStyle w:val="af2"/>
@@ -19466,14 +19432,14 @@
     <w:tbl>
       <w:tblPr>
         <w:tblStyle w:val="af1"/>
-        <w:tblW w:w="0" w:type="auto"/>
+        <w:tblW w:w="10314" w:type="dxa"/>
         <w:tblLook w:val="04A0"/>
       </w:tblPr>
       <w:tblGrid>
         <w:gridCol w:w="426"/>
         <w:gridCol w:w="1950"/>
-        <w:gridCol w:w="1701"/>
-        <w:gridCol w:w="5867"/>
+        <w:gridCol w:w="1560"/>
+        <w:gridCol w:w="6378"/>
       </w:tblGrid>
       <w:tr>
         <w:tc>
@@ -19485,9 +19451,6 @@
           <w:p>
             <w:pPr>
               <w:jc w:val="center"/>
-              <w:rPr>
-                <w:rFonts w:hint="eastAsia"/>
-              </w:rPr>
             </w:pPr>
             <w:r>
               <w:rPr>
@@ -19506,9 +19469,6 @@
           <w:p>
             <w:pPr>
               <w:jc w:val="center"/>
-              <w:rPr>
-                <w:rFonts w:hint="eastAsia"/>
-              </w:rPr>
             </w:pPr>
             <w:r>
               <w:rPr>
@@ -19520,16 +19480,13 @@
         </w:tc>
         <w:tc>
           <w:tcPr>
-            <w:tcW w:w="1701" w:type="dxa"/>
+            <w:tcW w:w="1560" w:type="dxa"/>
             <w:shd w:val="clear" w:color="auto" w:fill="DAEEF3" w:themeFill="accent5" w:themeFillTint="33"/>
             <w:vAlign w:val="center"/>
           </w:tcPr>
           <w:p>
             <w:pPr>
               <w:jc w:val="center"/>
-              <w:rPr>
-                <w:rFonts w:hint="eastAsia"/>
-              </w:rPr>
             </w:pPr>
             <w:r>
               <w:rPr>
@@ -19541,16 +19498,13 @@
         </w:tc>
         <w:tc>
           <w:tcPr>
-            <w:tcW w:w="5867" w:type="dxa"/>
+            <w:tcW w:w="6378" w:type="dxa"/>
             <w:shd w:val="clear" w:color="auto" w:fill="DAEEF3" w:themeFill="accent5" w:themeFillTint="33"/>
             <w:vAlign w:val="center"/>
           </w:tcPr>
           <w:p>
             <w:pPr>
               <w:jc w:val="center"/>
-              <w:rPr>
-                <w:rFonts w:hint="eastAsia"/>
-              </w:rPr>
             </w:pPr>
             <w:r>
               <w:rPr>
@@ -19567,11 +19521,6 @@
             <w:tcW w:w="426" w:type="dxa"/>
           </w:tcPr>
           <w:p>
-            <w:pPr>
-              <w:rPr>
-                <w:rFonts w:hint="eastAsia"/>
-              </w:rPr>
-            </w:pPr>
             <w:r>
               <w:rPr>
                 <w:rFonts w:hint="eastAsia"/>
@@ -19585,11 +19534,6 @@
             <w:tcW w:w="1950" w:type="dxa"/>
           </w:tcPr>
           <w:p>
-            <w:pPr>
-              <w:rPr>
-                <w:rFonts w:hint="eastAsia"/>
-              </w:rPr>
-            </w:pPr>
             <w:r>
               <w:rPr>
                 <w:rFonts w:hint="eastAsia"/>
@@ -19600,14 +19544,9 @@
         </w:tc>
         <w:tc>
           <w:tcPr>
-            <w:tcW w:w="1701" w:type="dxa"/>
-          </w:tcPr>
-          <w:p>
-            <w:pPr>
-              <w:rPr>
-                <w:rFonts w:hint="eastAsia"/>
-              </w:rPr>
-            </w:pPr>
+            <w:tcW w:w="1560" w:type="dxa"/>
+          </w:tcPr>
+          <w:p>
             <w:r>
               <w:rPr>
                 <w:rFonts w:hint="eastAsia"/>
@@ -19618,14 +19557,33 @@
         </w:tc>
         <w:tc>
           <w:tcPr>
-            <w:tcW w:w="5867" w:type="dxa"/>
-          </w:tcPr>
-          <w:p>
-            <w:pPr>
-              <w:rPr>
-                <w:rFonts w:hint="eastAsia"/>
-              </w:rPr>
-            </w:pPr>
+            <w:tcW w:w="6378" w:type="dxa"/>
+          </w:tcPr>
+          <w:p>
+            <w:r>
+              <w:rPr>
+                <w:rFonts w:hint="eastAsia"/>
+              </w:rPr>
+              <w:t>iframe_frame_settings</w:t>
+            </w:r>
+            <w:r>
+              <w:rPr>
+                <w:rFonts w:hint="eastAsia"/>
+              </w:rPr>
+              <w:t>テーブルのレコードを一意に決める</w:t>
+            </w:r>
+            <w:r>
+              <w:rPr>
+                <w:rFonts w:hint="eastAsia"/>
+              </w:rPr>
+              <w:t>ID</w:t>
+            </w:r>
+            <w:r>
+              <w:rPr>
+                <w:rFonts w:hint="eastAsia"/>
+              </w:rPr>
+              <w:t>。</w:t>
+            </w:r>
           </w:p>
         </w:tc>
       </w:tr>
@@ -19636,11 +19594,6 @@
             <w:shd w:val="clear" w:color="auto" w:fill="D9D9D9" w:themeFill="background1" w:themeFillShade="D9"/>
           </w:tcPr>
           <w:p>
-            <w:pPr>
-              <w:rPr>
-                <w:rFonts w:hint="eastAsia"/>
-              </w:rPr>
-            </w:pPr>
             <w:r>
               <w:rPr>
                 <w:rFonts w:hint="eastAsia"/>
@@ -19655,51 +19608,64 @@
             <w:shd w:val="clear" w:color="auto" w:fill="D9D9D9" w:themeFill="background1" w:themeFillShade="D9"/>
           </w:tcPr>
           <w:p>
-            <w:pPr>
-              <w:rPr>
-                <w:rFonts w:hint="eastAsia"/>
-              </w:rPr>
-            </w:pPr>
-            <w:proofErr w:type="spellStart"/>
             <w:r>
               <w:rPr>
                 <w:rFonts w:hint="eastAsia"/>
               </w:rPr>
               <w:t>frame_key</w:t>
             </w:r>
-            <w:proofErr w:type="spellEnd"/>
-          </w:p>
-        </w:tc>
-        <w:tc>
-          <w:tcPr>
-            <w:tcW w:w="1701" w:type="dxa"/>
+          </w:p>
+        </w:tc>
+        <w:tc>
+          <w:tcPr>
+            <w:tcW w:w="1560" w:type="dxa"/>
             <w:shd w:val="clear" w:color="auto" w:fill="D9D9D9" w:themeFill="background1" w:themeFillShade="D9"/>
           </w:tcPr>
           <w:p>
-            <w:pPr>
-              <w:rPr>
-                <w:rFonts w:hint="eastAsia"/>
-              </w:rPr>
-            </w:pPr>
-            <w:r>
-              <w:rPr>
-                <w:rFonts w:hint="eastAsia"/>
-              </w:rPr>
-              <w:t>INT</w:t>
-            </w:r>
-          </w:p>
-        </w:tc>
-        <w:tc>
-          <w:tcPr>
-            <w:tcW w:w="5867" w:type="dxa"/>
+            <w:r>
+              <w:rPr>
+                <w:rFonts w:hint="eastAsia"/>
+              </w:rPr>
+              <w:t>VARCHAR</w:t>
+            </w:r>
+          </w:p>
+        </w:tc>
+        <w:tc>
+          <w:tcPr>
+            <w:tcW w:w="6378" w:type="dxa"/>
             <w:shd w:val="clear" w:color="auto" w:fill="D9D9D9" w:themeFill="background1" w:themeFillShade="D9"/>
           </w:tcPr>
           <w:p>
-            <w:pPr>
-              <w:rPr>
-                <w:rFonts w:hint="eastAsia"/>
-              </w:rPr>
-            </w:pPr>
+            <w:r>
+              <w:rPr>
+                <w:rFonts w:hint="eastAsia"/>
+              </w:rPr>
+              <w:t>設置した</w:t>
+            </w:r>
+            <w:r>
+              <w:rPr>
+                <w:rFonts w:hint="eastAsia"/>
+              </w:rPr>
+              <w:t>iframe</w:t>
+            </w:r>
+            <w:r>
+              <w:rPr>
+                <w:rFonts w:hint="eastAsia"/>
+              </w:rPr>
+              <w:t>が所属するフレームのフレーム</w:t>
+            </w:r>
+            <w:r>
+              <w:rPr>
+                <w:rFonts w:hint="eastAsia"/>
+              </w:rPr>
+              <w:t>KEY</w:t>
+            </w:r>
+            <w:r>
+              <w:rPr>
+                <w:rFonts w:hint="eastAsia"/>
+              </w:rPr>
+              <w:t>を格納する。</w:t>
+            </w:r>
           </w:p>
         </w:tc>
       </w:tr>
@@ -19709,11 +19675,6 @@
             <w:tcW w:w="426" w:type="dxa"/>
           </w:tcPr>
           <w:p>
-            <w:pPr>
-              <w:rPr>
-                <w:rFonts w:hint="eastAsia"/>
-              </w:rPr>
-            </w:pPr>
             <w:r>
               <w:rPr>
                 <w:rFonts w:hint="eastAsia"/>
@@ -19727,11 +19688,6 @@
             <w:tcW w:w="1950" w:type="dxa"/>
           </w:tcPr>
           <w:p>
-            <w:pPr>
-              <w:rPr>
-                <w:rFonts w:hint="eastAsia"/>
-              </w:rPr>
-            </w:pPr>
             <w:r>
               <w:rPr>
                 <w:rFonts w:hint="eastAsia"/>
@@ -19742,14 +19698,9 @@
         </w:tc>
         <w:tc>
           <w:tcPr>
-            <w:tcW w:w="1701" w:type="dxa"/>
-          </w:tcPr>
-          <w:p>
-            <w:pPr>
-              <w:rPr>
-                <w:rFonts w:hint="eastAsia"/>
-              </w:rPr>
-            </w:pPr>
+            <w:tcW w:w="1560" w:type="dxa"/>
+          </w:tcPr>
+          <w:p>
             <w:r>
               <w:rPr>
                 <w:rFonts w:hint="eastAsia"/>
@@ -19760,14 +19711,27 @@
         </w:tc>
         <w:tc>
           <w:tcPr>
-            <w:tcW w:w="5867" w:type="dxa"/>
-          </w:tcPr>
-          <w:p>
-            <w:pPr>
-              <w:rPr>
-                <w:rFonts w:hint="eastAsia"/>
-              </w:rPr>
-            </w:pPr>
+            <w:tcW w:w="6378" w:type="dxa"/>
+          </w:tcPr>
+          <w:p>
+            <w:r>
+              <w:rPr>
+                <w:rFonts w:hint="eastAsia"/>
+              </w:rPr>
+              <w:t>表示する</w:t>
+            </w:r>
+            <w:r>
+              <w:rPr>
+                <w:rFonts w:hint="eastAsia"/>
+              </w:rPr>
+              <w:t>iframe</w:t>
+            </w:r>
+            <w:r>
+              <w:rPr>
+                <w:rFonts w:hint="eastAsia"/>
+              </w:rPr>
+              <w:t>の高さを格納する。</w:t>
+            </w:r>
           </w:p>
         </w:tc>
       </w:tr>
@@ -19778,11 +19742,6 @@
             <w:shd w:val="clear" w:color="auto" w:fill="D9D9D9" w:themeFill="background1" w:themeFillShade="D9"/>
           </w:tcPr>
           <w:p>
-            <w:pPr>
-              <w:rPr>
-                <w:rFonts w:hint="eastAsia"/>
-              </w:rPr>
-            </w:pPr>
             <w:r>
               <w:rPr>
                 <w:rFonts w:hint="eastAsia"/>
@@ -19797,32 +19756,20 @@
             <w:shd w:val="clear" w:color="auto" w:fill="D9D9D9" w:themeFill="background1" w:themeFillShade="D9"/>
           </w:tcPr>
           <w:p>
-            <w:pPr>
-              <w:rPr>
-                <w:rFonts w:hint="eastAsia"/>
-              </w:rPr>
-            </w:pPr>
-            <w:proofErr w:type="spellStart"/>
             <w:r>
               <w:rPr>
                 <w:rFonts w:hint="eastAsia"/>
               </w:rPr>
               <w:t>display_scrollbar</w:t>
             </w:r>
-            <w:proofErr w:type="spellEnd"/>
-          </w:p>
-        </w:tc>
-        <w:tc>
-          <w:tcPr>
-            <w:tcW w:w="1701" w:type="dxa"/>
+          </w:p>
+        </w:tc>
+        <w:tc>
+          <w:tcPr>
+            <w:tcW w:w="1560" w:type="dxa"/>
             <w:shd w:val="clear" w:color="auto" w:fill="D9D9D9" w:themeFill="background1" w:themeFillShade="D9"/>
           </w:tcPr>
           <w:p>
-            <w:pPr>
-              <w:rPr>
-                <w:rFonts w:hint="eastAsia"/>
-              </w:rPr>
-            </w:pPr>
             <w:r>
               <w:rPr>
                 <w:rFonts w:hint="eastAsia"/>
@@ -19833,7 +19780,7 @@
         </w:tc>
         <w:tc>
           <w:tcPr>
-            <w:tcW w:w="5867" w:type="dxa"/>
+            <w:tcW w:w="6378" w:type="dxa"/>
             <w:shd w:val="clear" w:color="auto" w:fill="D9D9D9" w:themeFill="background1" w:themeFillShade="D9"/>
           </w:tcPr>
           <w:p>
@@ -19842,6 +19789,98 @@
                 <w:rFonts w:hint="eastAsia"/>
               </w:rPr>
             </w:pPr>
+            <w:r>
+              <w:rPr>
+                <w:rFonts w:hint="eastAsia"/>
+              </w:rPr>
+              <w:t>表示する</w:t>
+            </w:r>
+            <w:r>
+              <w:rPr>
+                <w:rFonts w:hint="eastAsia"/>
+              </w:rPr>
+              <w:t>iframe</w:t>
+            </w:r>
+            <w:r>
+              <w:rPr>
+                <w:rFonts w:hint="eastAsia"/>
+              </w:rPr>
+              <w:t>にスクロールバーを付けるか否かの設定を格納する。</w:t>
+            </w:r>
+          </w:p>
+          <w:p>
+            <w:r>
+              <w:rPr>
+                <w:rFonts w:hint="eastAsia"/>
+              </w:rPr>
+              <w:t>0</w:t>
+            </w:r>
+            <w:r>
+              <w:rPr>
+                <w:rFonts w:hint="eastAsia"/>
+              </w:rPr>
+              <w:t>（</w:t>
+            </w:r>
+            <w:r>
+              <w:rPr>
+                <w:rFonts w:hint="eastAsia"/>
+              </w:rPr>
+              <w:t>false</w:t>
+            </w:r>
+            <w:r>
+              <w:rPr>
+                <w:rFonts w:hint="eastAsia"/>
+              </w:rPr>
+              <w:t>）</w:t>
+            </w:r>
+            <w:r>
+              <w:rPr>
+                <w:rFonts w:hint="eastAsia"/>
+              </w:rPr>
+              <w:t>:</w:t>
+            </w:r>
+            <w:r>
+              <w:rPr>
+                <w:rFonts w:hint="eastAsia"/>
+              </w:rPr>
+              <w:t>なし、</w:t>
+            </w:r>
+            <w:r>
+              <w:rPr>
+                <w:rFonts w:hint="eastAsia"/>
+              </w:rPr>
+              <w:t>1</w:t>
+            </w:r>
+            <w:r>
+              <w:rPr>
+                <w:rFonts w:hint="eastAsia"/>
+              </w:rPr>
+              <w:t>（</w:t>
+            </w:r>
+            <w:r>
+              <w:rPr>
+                <w:rFonts w:hint="eastAsia"/>
+              </w:rPr>
+              <w:t>true</w:t>
+            </w:r>
+            <w:r>
+              <w:rPr>
+                <w:rFonts w:hint="eastAsia"/>
+              </w:rPr>
+              <w:t>）</w:t>
+            </w:r>
+            <w:r>
+              <w:rPr>
+                <w:rFonts w:hint="eastAsia"/>
+              </w:rPr>
+              <w:t>:</w:t>
+            </w:r>
+            <w:r>
+              <w:rPr>
+                <w:rFonts w:hint="eastAsia"/>
+              </w:rPr>
+              <w:t>あり</w:t>
+            </w:r>
           </w:p>
         </w:tc>
       </w:tr>
@@ -19851,11 +19890,6 @@
             <w:tcW w:w="426" w:type="dxa"/>
           </w:tcPr>
           <w:p>
-            <w:pPr>
-              <w:rPr>
-                <w:rFonts w:hint="eastAsia"/>
-              </w:rPr>
-            </w:pPr>
             <w:r>
               <w:rPr>
                 <w:rFonts w:hint="eastAsia"/>
@@ -19869,31 +19903,19 @@
             <w:tcW w:w="1950" w:type="dxa"/>
           </w:tcPr>
           <w:p>
-            <w:pPr>
-              <w:rPr>
-                <w:rFonts w:hint="eastAsia"/>
-              </w:rPr>
-            </w:pPr>
-            <w:proofErr w:type="spellStart"/>
             <w:r>
               <w:rPr>
                 <w:rFonts w:hint="eastAsia"/>
               </w:rPr>
               <w:t>display_frame</w:t>
             </w:r>
-            <w:proofErr w:type="spellEnd"/>
-          </w:p>
-        </w:tc>
-        <w:tc>
-          <w:tcPr>
-            <w:tcW w:w="1701" w:type="dxa"/>
-          </w:tcPr>
-          <w:p>
-            <w:pPr>
-              <w:rPr>
-                <w:rFonts w:hint="eastAsia"/>
-              </w:rPr>
-            </w:pPr>
+          </w:p>
+        </w:tc>
+        <w:tc>
+          <w:tcPr>
+            <w:tcW w:w="1560" w:type="dxa"/>
+          </w:tcPr>
+          <w:p>
             <w:r>
               <w:rPr>
                 <w:rFonts w:hint="eastAsia"/>
@@ -19904,14 +19926,106 @@
         </w:tc>
         <w:tc>
           <w:tcPr>
-            <w:tcW w:w="5867" w:type="dxa"/>
-          </w:tcPr>
-          <w:p>
-            <w:pPr>
-              <w:rPr>
-                <w:rFonts w:hint="eastAsia"/>
-              </w:rPr>
-            </w:pPr>
+            <w:tcW w:w="6378" w:type="dxa"/>
+          </w:tcPr>
+          <w:p>
+            <w:pPr>
+              <w:rPr>
+                <w:rFonts w:hint="eastAsia"/>
+              </w:rPr>
+            </w:pPr>
+            <w:r>
+              <w:rPr>
+                <w:rFonts w:hint="eastAsia"/>
+              </w:rPr>
+              <w:t>表示する</w:t>
+            </w:r>
+            <w:r>
+              <w:rPr>
+                <w:rFonts w:hint="eastAsia"/>
+              </w:rPr>
+              <w:t>iframe</w:t>
+            </w:r>
+            <w:r>
+              <w:rPr>
+                <w:rFonts w:hint="eastAsia"/>
+              </w:rPr>
+              <w:t>に枠を付けるか否かの設定を格納する。</w:t>
+            </w:r>
+          </w:p>
+          <w:p>
+            <w:r>
+              <w:rPr>
+                <w:rFonts w:hint="eastAsia"/>
+              </w:rPr>
+              <w:t>0</w:t>
+            </w:r>
+            <w:r>
+              <w:rPr>
+                <w:rFonts w:hint="eastAsia"/>
+              </w:rPr>
+              <w:t>（</w:t>
+            </w:r>
+            <w:r>
+              <w:rPr>
+                <w:rFonts w:hint="eastAsia"/>
+              </w:rPr>
+              <w:t>false</w:t>
+            </w:r>
+            <w:r>
+              <w:rPr>
+                <w:rFonts w:hint="eastAsia"/>
+              </w:rPr>
+              <w:t>）</w:t>
+            </w:r>
+            <w:r>
+              <w:rPr>
+                <w:rFonts w:hint="eastAsia"/>
+              </w:rPr>
+              <w:t>:</w:t>
+            </w:r>
+            <w:r>
+              <w:rPr>
+                <w:rFonts w:hint="eastAsia"/>
+              </w:rPr>
+              <w:t>なし、</w:t>
+            </w:r>
+            <w:r>
+              <w:rPr>
+                <w:rFonts w:hint="eastAsia"/>
+              </w:rPr>
+              <w:t>1</w:t>
+            </w:r>
+            <w:r>
+              <w:rPr>
+                <w:rFonts w:hint="eastAsia"/>
+              </w:rPr>
+              <w:t>（</w:t>
+            </w:r>
+            <w:r>
+              <w:rPr>
+                <w:rFonts w:hint="eastAsia"/>
+              </w:rPr>
+              <w:t>true</w:t>
+            </w:r>
+            <w:r>
+              <w:rPr>
+                <w:rFonts w:hint="eastAsia"/>
+              </w:rPr>
+              <w:t>）</w:t>
+            </w:r>
+            <w:r>
+              <w:rPr>
+                <w:rFonts w:hint="eastAsia"/>
+              </w:rPr>
+              <w:t>:</w:t>
+            </w:r>
+            <w:r>
+              <w:rPr>
+                <w:rFonts w:hint="eastAsia"/>
+              </w:rPr>
+              <w:t>あり</w:t>
+            </w:r>
           </w:p>
         </w:tc>
       </w:tr>
@@ -19922,11 +20036,6 @@
             <w:shd w:val="clear" w:color="auto" w:fill="D9D9D9" w:themeFill="background1" w:themeFillShade="D9"/>
           </w:tcPr>
           <w:p>
-            <w:pPr>
-              <w:rPr>
-                <w:rFonts w:hint="eastAsia"/>
-              </w:rPr>
-            </w:pPr>
             <w:r>
               <w:rPr>
                 <w:rFonts w:hint="eastAsia"/>
@@ -19941,32 +20050,20 @@
             <w:shd w:val="clear" w:color="auto" w:fill="D9D9D9" w:themeFill="background1" w:themeFillShade="D9"/>
           </w:tcPr>
           <w:p>
-            <w:pPr>
-              <w:rPr>
-                <w:rFonts w:hint="eastAsia"/>
-              </w:rPr>
-            </w:pPr>
-            <w:proofErr w:type="spellStart"/>
             <w:r>
               <w:rPr>
                 <w:rFonts w:hint="eastAsia"/>
               </w:rPr>
               <w:t>created_user</w:t>
             </w:r>
-            <w:proofErr w:type="spellEnd"/>
-          </w:p>
-        </w:tc>
-        <w:tc>
-          <w:tcPr>
-            <w:tcW w:w="1701" w:type="dxa"/>
+          </w:p>
+        </w:tc>
+        <w:tc>
+          <w:tcPr>
+            <w:tcW w:w="1560" w:type="dxa"/>
             <w:shd w:val="clear" w:color="auto" w:fill="D9D9D9" w:themeFill="background1" w:themeFillShade="D9"/>
           </w:tcPr>
           <w:p>
-            <w:pPr>
-              <w:rPr>
-                <w:rFonts w:hint="eastAsia"/>
-              </w:rPr>
-            </w:pPr>
             <w:r>
               <w:rPr>
                 <w:rFonts w:hint="eastAsia"/>
@@ -19977,15 +20074,34 @@
         </w:tc>
         <w:tc>
           <w:tcPr>
-            <w:tcW w:w="5867" w:type="dxa"/>
+            <w:tcW w:w="6378" w:type="dxa"/>
             <w:shd w:val="clear" w:color="auto" w:fill="D9D9D9" w:themeFill="background1" w:themeFillShade="D9"/>
           </w:tcPr>
           <w:p>
-            <w:pPr>
-              <w:rPr>
-                <w:rFonts w:hint="eastAsia"/>
-              </w:rPr>
-            </w:pPr>
+            <w:r>
+              <w:rPr>
+                <w:rFonts w:hint="eastAsia"/>
+              </w:rPr>
+              <w:t>レコード作成ユーザのユーザ</w:t>
+            </w:r>
+            <w:r>
+              <w:rPr>
+                <w:rFonts w:hint="eastAsia"/>
+              </w:rPr>
+              <w:t>ID</w:t>
+            </w:r>
+            <w:r>
+              <w:rPr>
+                <w:rFonts w:hint="eastAsia"/>
+              </w:rPr>
+              <w:t>を格納する</w:t>
+            </w:r>
+            <w:r>
+              <w:rPr>
+                <w:rFonts w:hint="eastAsia"/>
+              </w:rPr>
+              <w:t>。</w:t>
+            </w:r>
           </w:p>
         </w:tc>
       </w:tr>
@@ -19995,11 +20111,6 @@
             <w:tcW w:w="426" w:type="dxa"/>
           </w:tcPr>
           <w:p>
-            <w:pPr>
-              <w:rPr>
-                <w:rFonts w:hint="eastAsia"/>
-              </w:rPr>
-            </w:pPr>
             <w:r>
               <w:rPr>
                 <w:rFonts w:hint="eastAsia"/>
@@ -20013,11 +20124,6 @@
             <w:tcW w:w="1950" w:type="dxa"/>
           </w:tcPr>
           <w:p>
-            <w:pPr>
-              <w:rPr>
-                <w:rFonts w:hint="eastAsia"/>
-              </w:rPr>
-            </w:pPr>
             <w:r>
               <w:rPr>
                 <w:rFonts w:hint="eastAsia"/>
@@ -20028,14 +20134,9 @@
         </w:tc>
         <w:tc>
           <w:tcPr>
-            <w:tcW w:w="1701" w:type="dxa"/>
-          </w:tcPr>
-          <w:p>
-            <w:pPr>
-              <w:rPr>
-                <w:rFonts w:hint="eastAsia"/>
-              </w:rPr>
-            </w:pPr>
+            <w:tcW w:w="1560" w:type="dxa"/>
+          </w:tcPr>
+          <w:p>
             <w:r>
               <w:rPr>
                 <w:rFonts w:hint="eastAsia"/>
@@ -20046,14 +20147,21 @@
         </w:tc>
         <w:tc>
           <w:tcPr>
-            <w:tcW w:w="5867" w:type="dxa"/>
-          </w:tcPr>
-          <w:p>
-            <w:pPr>
-              <w:rPr>
-                <w:rFonts w:hint="eastAsia"/>
-              </w:rPr>
-            </w:pPr>
+            <w:tcW w:w="6378" w:type="dxa"/>
+          </w:tcPr>
+          <w:p>
+            <w:r>
+              <w:rPr>
+                <w:rFonts w:hint="eastAsia"/>
+              </w:rPr>
+              <w:t>レコード作成時の時間を格納</w:t>
+            </w:r>
+            <w:r>
+              <w:rPr>
+                <w:rFonts w:hint="eastAsia"/>
+              </w:rPr>
+              <w:t>する。</w:t>
+            </w:r>
           </w:p>
         </w:tc>
       </w:tr>
@@ -20064,11 +20172,6 @@
             <w:shd w:val="clear" w:color="auto" w:fill="D9D9D9" w:themeFill="background1" w:themeFillShade="D9"/>
           </w:tcPr>
           <w:p>
-            <w:pPr>
-              <w:rPr>
-                <w:rFonts w:hint="eastAsia"/>
-              </w:rPr>
-            </w:pPr>
             <w:r>
               <w:rPr>
                 <w:rFonts w:hint="eastAsia"/>
@@ -20083,32 +20186,20 @@
             <w:shd w:val="clear" w:color="auto" w:fill="D9D9D9" w:themeFill="background1" w:themeFillShade="D9"/>
           </w:tcPr>
           <w:p>
-            <w:pPr>
-              <w:rPr>
-                <w:rFonts w:hint="eastAsia"/>
-              </w:rPr>
-            </w:pPr>
-            <w:proofErr w:type="spellStart"/>
             <w:r>
               <w:rPr>
                 <w:rFonts w:hint="eastAsia"/>
               </w:rPr>
               <w:t>modified_user</w:t>
             </w:r>
-            <w:proofErr w:type="spellEnd"/>
-          </w:p>
-        </w:tc>
-        <w:tc>
-          <w:tcPr>
-            <w:tcW w:w="1701" w:type="dxa"/>
+          </w:p>
+        </w:tc>
+        <w:tc>
+          <w:tcPr>
+            <w:tcW w:w="1560" w:type="dxa"/>
             <w:shd w:val="clear" w:color="auto" w:fill="D9D9D9" w:themeFill="background1" w:themeFillShade="D9"/>
           </w:tcPr>
           <w:p>
-            <w:pPr>
-              <w:rPr>
-                <w:rFonts w:hint="eastAsia"/>
-              </w:rPr>
-            </w:pPr>
             <w:r>
               <w:rPr>
                 <w:rFonts w:hint="eastAsia"/>
@@ -20119,15 +20210,34 @@
         </w:tc>
         <w:tc>
           <w:tcPr>
-            <w:tcW w:w="5867" w:type="dxa"/>
+            <w:tcW w:w="6378" w:type="dxa"/>
             <w:shd w:val="clear" w:color="auto" w:fill="D9D9D9" w:themeFill="background1" w:themeFillShade="D9"/>
           </w:tcPr>
           <w:p>
-            <w:pPr>
-              <w:rPr>
-                <w:rFonts w:hint="eastAsia"/>
-              </w:rPr>
-            </w:pPr>
+            <w:r>
+              <w:rPr>
+                <w:rFonts w:hint="eastAsia"/>
+              </w:rPr>
+              <w:t>レコード編集ユーザのユーザ</w:t>
+            </w:r>
+            <w:r>
+              <w:rPr>
+                <w:rFonts w:hint="eastAsia"/>
+              </w:rPr>
+              <w:t>ID</w:t>
+            </w:r>
+            <w:r>
+              <w:rPr>
+                <w:rFonts w:hint="eastAsia"/>
+              </w:rPr>
+              <w:t>を格納する</w:t>
+            </w:r>
+            <w:r>
+              <w:rPr>
+                <w:rFonts w:hint="eastAsia"/>
+              </w:rPr>
+              <w:t>。</w:t>
+            </w:r>
           </w:p>
         </w:tc>
       </w:tr>
@@ -20137,11 +20247,6 @@
             <w:tcW w:w="426" w:type="dxa"/>
           </w:tcPr>
           <w:p>
-            <w:pPr>
-              <w:rPr>
-                <w:rFonts w:hint="eastAsia"/>
-              </w:rPr>
-            </w:pPr>
             <w:r>
               <w:rPr>
                 <w:rFonts w:hint="eastAsia"/>
@@ -20155,11 +20260,6 @@
             <w:tcW w:w="1950" w:type="dxa"/>
           </w:tcPr>
           <w:p>
-            <w:pPr>
-              <w:rPr>
-                <w:rFonts w:hint="eastAsia"/>
-              </w:rPr>
-            </w:pPr>
             <w:r>
               <w:rPr>
                 <w:rFonts w:hint="eastAsia"/>
@@ -20170,14 +20270,9 @@
         </w:tc>
         <w:tc>
           <w:tcPr>
-            <w:tcW w:w="1701" w:type="dxa"/>
-          </w:tcPr>
-          <w:p>
-            <w:pPr>
-              <w:rPr>
-                <w:rFonts w:hint="eastAsia"/>
-              </w:rPr>
-            </w:pPr>
+            <w:tcW w:w="1560" w:type="dxa"/>
+          </w:tcPr>
+          <w:p>
             <w:r>
               <w:rPr>
                 <w:rFonts w:hint="eastAsia"/>
@@ -20188,21 +20283,28 @@
         </w:tc>
         <w:tc>
           <w:tcPr>
-            <w:tcW w:w="5867" w:type="dxa"/>
-          </w:tcPr>
-          <w:p>
-            <w:pPr>
-              <w:rPr>
-                <w:rFonts w:hint="eastAsia"/>
-              </w:rPr>
-            </w:pPr>
+            <w:tcW w:w="6378" w:type="dxa"/>
+          </w:tcPr>
+          <w:p>
+            <w:pPr>
+              <w:keepNext/>
+            </w:pPr>
+            <w:r>
+              <w:rPr>
+                <w:rFonts w:hint="eastAsia"/>
+              </w:rPr>
+              <w:t>レコード編集時の時間を格納</w:t>
+            </w:r>
+            <w:r>
+              <w:rPr>
+                <w:rFonts w:hint="eastAsia"/>
+              </w:rPr>
+              <w:t>する。</w:t>
+            </w:r>
           </w:p>
         </w:tc>
       </w:tr>
     </w:tbl>
-    <w:p/>
-    <w:p/>
-    <w:p/>
     <w:p>
       <w:pPr>
         <w:widowControl/>
@@ -20219,6 +20321,9 @@
       <w:pPr>
         <w:pStyle w:val="30"/>
         <w:ind w:left="793"/>
+        <w:rPr>
+          <w:rFonts w:hint="eastAsia"/>
+        </w:rPr>
       </w:pPr>
       <w:bookmarkStart w:id="158" w:name="_Toc403731910"/>
       <w:r>
@@ -20231,91 +20336,4916 @@
       <w:bookmarkEnd w:id="158"/>
     </w:p>
     <w:p>
-      <w:r>
-        <w:rPr>
-          <w:rFonts w:hint="eastAsia"/>
-        </w:rPr>
-        <w:t>NC3</w:t>
-      </w:r>
-      <w:r>
-        <w:rPr>
-          <w:rFonts w:hint="eastAsia"/>
-        </w:rPr>
-        <w:t>全体理解</w:t>
-      </w:r>
+      <w:pPr>
+        <w:rPr>
+          <w:rFonts w:hint="eastAsia"/>
+        </w:rPr>
+      </w:pPr>
     </w:p>
     <w:p>
-      <w:r>
-        <w:rPr>
-          <w:rFonts w:hint="eastAsia"/>
-        </w:rPr>
-        <w:t>プラグイン開発理解</w:t>
+      <w:pPr>
+        <w:pStyle w:val="af2"/>
+        <w:keepNext/>
+        <w:jc w:val="center"/>
+        <w:rPr>
+          <w:rFonts w:hint="eastAsia"/>
+          <w:u w:val="single"/>
+        </w:rPr>
+      </w:pPr>
+      <w:r>
+        <w:rPr>
+          <w:rFonts w:hint="eastAsia"/>
+          <w:u w:val="single"/>
+        </w:rPr>
+        <w:t>表</w:t>
+      </w:r>
+      <w:r>
+        <w:rPr>
+          <w:rFonts w:hint="eastAsia"/>
+          <w:u w:val="single"/>
+        </w:rPr>
+        <w:t xml:space="preserve"> </w:t>
+      </w:r>
+      <w:r>
+        <w:rPr>
+          <w:u w:val="single"/>
+        </w:rPr>
+        <w:fldChar w:fldCharType="begin"/>
+      </w:r>
+      <w:r>
+        <w:rPr>
+          <w:u w:val="single"/>
+        </w:rPr>
+        <w:instrText xml:space="preserve"> </w:instrText>
+      </w:r>
+      <w:r>
+        <w:rPr>
+          <w:rFonts w:hint="eastAsia"/>
+          <w:u w:val="single"/>
+        </w:rPr>
+        <w:instrText>STYLEREF 1 \s</w:instrText>
+      </w:r>
+      <w:r>
+        <w:rPr>
+          <w:u w:val="single"/>
+        </w:rPr>
+        <w:instrText xml:space="preserve"> </w:instrText>
+      </w:r>
+      <w:r>
+        <w:rPr>
+          <w:u w:val="single"/>
+        </w:rPr>
+        <w:fldChar w:fldCharType="separate"/>
+      </w:r>
+      <w:r>
+        <w:rPr>
+          <w:noProof/>
+          <w:u w:val="single"/>
+        </w:rPr>
+        <w:t>3</w:t>
+      </w:r>
+      <w:r>
+        <w:rPr>
+          <w:u w:val="single"/>
+        </w:rPr>
+        <w:fldChar w:fldCharType="end"/>
+      </w:r>
+      <w:r>
+        <w:rPr>
+          <w:u w:val="single"/>
+        </w:rPr>
+        <w:t>.</w:t>
+      </w:r>
+      <w:r>
+        <w:rPr>
+          <w:u w:val="single"/>
+        </w:rPr>
+        <w:fldChar w:fldCharType="begin"/>
+      </w:r>
+      <w:r>
+        <w:rPr>
+          <w:u w:val="single"/>
+        </w:rPr>
+        <w:instrText xml:space="preserve"> </w:instrText>
+      </w:r>
+      <w:r>
+        <w:rPr>
+          <w:rFonts w:hint="eastAsia"/>
+          <w:u w:val="single"/>
+        </w:rPr>
+        <w:instrText xml:space="preserve">SEQ </w:instrText>
+      </w:r>
+      <w:r>
+        <w:rPr>
+          <w:rFonts w:hint="eastAsia"/>
+          <w:u w:val="single"/>
+        </w:rPr>
+        <w:instrText>表</w:instrText>
+      </w:r>
+      <w:r>
+        <w:rPr>
+          <w:rFonts w:hint="eastAsia"/>
+          <w:u w:val="single"/>
+        </w:rPr>
+        <w:instrText xml:space="preserve"> \* ARABIC \s 1</w:instrText>
+      </w:r>
+      <w:r>
+        <w:rPr>
+          <w:u w:val="single"/>
+        </w:rPr>
+        <w:instrText xml:space="preserve"> </w:instrText>
+      </w:r>
+      <w:r>
+        <w:rPr>
+          <w:u w:val="single"/>
+        </w:rPr>
+        <w:fldChar w:fldCharType="separate"/>
+      </w:r>
+      <w:r>
+        <w:rPr>
+          <w:noProof/>
+          <w:u w:val="single"/>
+        </w:rPr>
+        <w:t>3</w:t>
+      </w:r>
+      <w:r>
+        <w:rPr>
+          <w:u w:val="single"/>
+        </w:rPr>
+        <w:fldChar w:fldCharType="end"/>
+      </w:r>
+      <w:r>
+        <w:rPr>
+          <w:rFonts w:hint="eastAsia"/>
+          <w:u w:val="single"/>
+        </w:rPr>
+        <w:t xml:space="preserve">　</w:t>
+      </w:r>
+      <w:r>
+        <w:rPr>
+          <w:rFonts w:hint="eastAsia"/>
+          <w:u w:val="single"/>
+        </w:rPr>
+        <w:t>iframe</w:t>
+      </w:r>
+      <w:r>
+        <w:rPr>
+          <w:rFonts w:hint="eastAsia"/>
+          <w:u w:val="single"/>
+        </w:rPr>
+        <w:t>プラグイン開発スケジュール</w:t>
       </w:r>
     </w:p>
     <w:p>
-      <w:r>
-        <w:rPr>
-          <w:rFonts w:hint="eastAsia"/>
-        </w:rPr>
-        <w:t>画面遷移、</w:t>
-      </w:r>
-      <w:r>
-        <w:rPr>
-          <w:rFonts w:hint="eastAsia"/>
-        </w:rPr>
-        <w:t>ER</w:t>
-      </w:r>
-      <w:r>
-        <w:rPr>
-          <w:rFonts w:hint="eastAsia"/>
-        </w:rPr>
-        <w:t>図作成</w:t>
+      <w:pPr>
+        <w:jc w:val="right"/>
+        <w:rPr>
+          <w:rFonts w:hint="eastAsia"/>
+          <w:b/>
+          <w:u w:val="single"/>
+        </w:rPr>
+      </w:pPr>
+      <w:r>
+        <w:rPr>
+          <w:rFonts w:hint="eastAsia"/>
+        </w:rPr>
+        <w:t>●は実績、○は予定</w:t>
       </w:r>
     </w:p>
-    <w:p>
-      <w:r>
-        <w:rPr>
-          <w:rFonts w:hint="eastAsia"/>
-        </w:rPr>
-        <w:t>実装、テスト</w:t>
-      </w:r>
-    </w:p>
-    <w:p>
-      <w:r>
-        <w:rPr>
-          <w:rFonts w:hint="eastAsia"/>
-        </w:rPr>
-        <w:t>AngularJS</w:t>
-      </w:r>
-      <w:r>
-        <w:rPr>
-          <w:rFonts w:hint="eastAsia"/>
-        </w:rPr>
-        <w:t>によるフォーム入力支援機能実装</w:t>
-      </w:r>
-    </w:p>
-    <w:p>
-      <w:r>
-        <w:rPr>
-          <w:rFonts w:hint="eastAsia"/>
-        </w:rPr>
-        <w:t>仕様変更対応</w:t>
-      </w:r>
-    </w:p>
-    <w:p>
-      <w:r>
-        <w:rPr>
-          <w:rFonts w:hint="eastAsia"/>
-        </w:rPr>
-        <w:t>NC3</w:t>
-      </w:r>
-      <w:r>
-        <w:rPr>
-          <w:rFonts w:hint="eastAsia"/>
-        </w:rPr>
-        <w:t>レポジトリ取込み</w:t>
-      </w:r>
-    </w:p>
+    <w:tbl>
+      <w:tblPr>
+        <w:tblStyle w:val="af1"/>
+        <w:tblW w:w="11368" w:type="dxa"/>
+        <w:jc w:val="center"/>
+        <w:tblInd w:w="1889" w:type="dxa"/>
+        <w:tblLayout w:type="fixed"/>
+        <w:tblLook w:val="04A0"/>
+      </w:tblPr>
+      <w:tblGrid>
+        <w:gridCol w:w="505"/>
+        <w:gridCol w:w="284"/>
+        <w:gridCol w:w="3775"/>
+        <w:gridCol w:w="567"/>
+        <w:gridCol w:w="567"/>
+        <w:gridCol w:w="567"/>
+        <w:gridCol w:w="567"/>
+        <w:gridCol w:w="567"/>
+        <w:gridCol w:w="567"/>
+        <w:gridCol w:w="567"/>
+        <w:gridCol w:w="567"/>
+        <w:gridCol w:w="567"/>
+        <w:gridCol w:w="567"/>
+        <w:gridCol w:w="567"/>
+        <w:gridCol w:w="567"/>
+      </w:tblGrid>
+      <w:tr>
+        <w:trPr>
+          <w:jc w:val="center"/>
+        </w:trPr>
+        <w:tc>
+          <w:tcPr>
+            <w:tcW w:w="505" w:type="dxa"/>
+            <w:vMerge w:val="restart"/>
+            <w:shd w:val="clear" w:color="auto" w:fill="DAEEF3" w:themeFill="accent5" w:themeFillTint="33"/>
+            <w:vAlign w:val="center"/>
+          </w:tcPr>
+          <w:p>
+            <w:pPr>
+              <w:jc w:val="center"/>
+              <w:rPr>
+                <w:shd w:val="clear" w:color="auto" w:fill="DAEEF3" w:themeFill="accent5" w:themeFillTint="33"/>
+              </w:rPr>
+            </w:pPr>
+            <w:r>
+              <w:rPr>
+                <w:rFonts w:hint="eastAsia"/>
+                <w:shd w:val="clear" w:color="auto" w:fill="DAEEF3" w:themeFill="accent5" w:themeFillTint="33"/>
+              </w:rPr>
+              <w:t>項番</w:t>
+            </w:r>
+          </w:p>
+        </w:tc>
+        <w:tc>
+          <w:tcPr>
+            <w:tcW w:w="4059" w:type="dxa"/>
+            <w:gridSpan w:val="2"/>
+            <w:vMerge w:val="restart"/>
+            <w:tcBorders>
+              <w:tl2br w:val="single" w:sz="4" w:space="0" w:color="auto"/>
+            </w:tcBorders>
+            <w:shd w:val="clear" w:color="auto" w:fill="DAEEF3" w:themeFill="accent5" w:themeFillTint="33"/>
+            <w:vAlign w:val="center"/>
+          </w:tcPr>
+          <w:p>
+            <w:pPr>
+              <w:wordWrap w:val="0"/>
+              <w:jc w:val="right"/>
+              <w:rPr>
+                <w:shd w:val="clear" w:color="auto" w:fill="DAEEF3" w:themeFill="accent5" w:themeFillTint="33"/>
+              </w:rPr>
+            </w:pPr>
+            <w:r>
+              <w:rPr>
+                <w:rFonts w:hint="eastAsia"/>
+                <w:shd w:val="clear" w:color="auto" w:fill="DAEEF3" w:themeFill="accent5" w:themeFillTint="33"/>
+              </w:rPr>
+              <w:t xml:space="preserve">年月　</w:t>
+            </w:r>
+          </w:p>
+          <w:p>
+            <w:pPr>
+              <w:ind w:firstLineChars="100" w:firstLine="210"/>
+              <w:jc w:val="left"/>
+              <w:rPr>
+                <w:shd w:val="clear" w:color="auto" w:fill="DAEEF3" w:themeFill="accent5" w:themeFillTint="33"/>
+              </w:rPr>
+            </w:pPr>
+            <w:r>
+              <w:rPr>
+                <w:rFonts w:hint="eastAsia"/>
+                <w:shd w:val="clear" w:color="auto" w:fill="DAEEF3" w:themeFill="accent5" w:themeFillTint="33"/>
+              </w:rPr>
+              <w:t>作業項目</w:t>
+            </w:r>
+          </w:p>
+        </w:tc>
+        <w:tc>
+          <w:tcPr>
+            <w:tcW w:w="5103" w:type="dxa"/>
+            <w:gridSpan w:val="9"/>
+            <w:shd w:val="clear" w:color="auto" w:fill="DAEEF3" w:themeFill="accent5" w:themeFillTint="33"/>
+          </w:tcPr>
+          <w:p>
+            <w:pPr>
+              <w:jc w:val="center"/>
+              <w:rPr>
+                <w:shd w:val="clear" w:color="auto" w:fill="DAEEF3" w:themeFill="accent5" w:themeFillTint="33"/>
+              </w:rPr>
+            </w:pPr>
+            <w:r>
+              <w:rPr>
+                <w:rFonts w:hint="eastAsia"/>
+                <w:shd w:val="clear" w:color="auto" w:fill="DAEEF3" w:themeFill="accent5" w:themeFillTint="33"/>
+              </w:rPr>
+              <w:t>2014</w:t>
+            </w:r>
+          </w:p>
+        </w:tc>
+        <w:tc>
+          <w:tcPr>
+            <w:tcW w:w="1701" w:type="dxa"/>
+            <w:gridSpan w:val="3"/>
+            <w:shd w:val="clear" w:color="auto" w:fill="DAEEF3" w:themeFill="accent5" w:themeFillTint="33"/>
+          </w:tcPr>
+          <w:p>
+            <w:pPr>
+              <w:jc w:val="center"/>
+              <w:rPr>
+                <w:shd w:val="clear" w:color="auto" w:fill="DAEEF3" w:themeFill="accent5" w:themeFillTint="33"/>
+              </w:rPr>
+            </w:pPr>
+            <w:r>
+              <w:rPr>
+                <w:rFonts w:hint="eastAsia"/>
+                <w:shd w:val="clear" w:color="auto" w:fill="DAEEF3" w:themeFill="accent5" w:themeFillTint="33"/>
+              </w:rPr>
+              <w:t>2015</w:t>
+            </w:r>
+          </w:p>
+        </w:tc>
+      </w:tr>
+      <w:tr>
+        <w:trPr>
+          <w:jc w:val="center"/>
+        </w:trPr>
+        <w:tc>
+          <w:tcPr>
+            <w:tcW w:w="505" w:type="dxa"/>
+            <w:vMerge/>
+            <w:tcBorders>
+              <w:bottom w:val="single" w:sz="4" w:space="0" w:color="auto"/>
+            </w:tcBorders>
+            <w:shd w:val="clear" w:color="auto" w:fill="DAEEF3" w:themeFill="accent5" w:themeFillTint="33"/>
+          </w:tcPr>
+          <w:p>
+            <w:pPr>
+              <w:jc w:val="center"/>
+              <w:rPr>
+                <w:shd w:val="clear" w:color="auto" w:fill="DAEEF3" w:themeFill="accent5" w:themeFillTint="33"/>
+              </w:rPr>
+            </w:pPr>
+          </w:p>
+        </w:tc>
+        <w:tc>
+          <w:tcPr>
+            <w:tcW w:w="4059" w:type="dxa"/>
+            <w:gridSpan w:val="2"/>
+            <w:vMerge/>
+            <w:tcBorders>
+              <w:bottom w:val="single" w:sz="4" w:space="0" w:color="auto"/>
+              <w:tl2br w:val="single" w:sz="4" w:space="0" w:color="auto"/>
+            </w:tcBorders>
+            <w:shd w:val="clear" w:color="auto" w:fill="DAEEF3" w:themeFill="accent5" w:themeFillTint="33"/>
+          </w:tcPr>
+          <w:p>
+            <w:pPr>
+              <w:jc w:val="center"/>
+              <w:rPr>
+                <w:shd w:val="clear" w:color="auto" w:fill="DAEEF3" w:themeFill="accent5" w:themeFillTint="33"/>
+              </w:rPr>
+            </w:pPr>
+          </w:p>
+        </w:tc>
+        <w:tc>
+          <w:tcPr>
+            <w:tcW w:w="567" w:type="dxa"/>
+            <w:tcBorders>
+              <w:bottom w:val="single" w:sz="4" w:space="0" w:color="auto"/>
+            </w:tcBorders>
+            <w:shd w:val="clear" w:color="auto" w:fill="DAEEF3" w:themeFill="accent5" w:themeFillTint="33"/>
+          </w:tcPr>
+          <w:p>
+            <w:pPr>
+              <w:jc w:val="center"/>
+              <w:rPr>
+                <w:shd w:val="clear" w:color="auto" w:fill="DAEEF3" w:themeFill="accent5" w:themeFillTint="33"/>
+              </w:rPr>
+            </w:pPr>
+            <w:r>
+              <w:rPr>
+                <w:rFonts w:hint="eastAsia"/>
+                <w:shd w:val="clear" w:color="auto" w:fill="DAEEF3" w:themeFill="accent5" w:themeFillTint="33"/>
+              </w:rPr>
+              <w:t>4</w:t>
+            </w:r>
+            <w:r>
+              <w:rPr>
+                <w:rFonts w:hint="eastAsia"/>
+                <w:shd w:val="clear" w:color="auto" w:fill="DAEEF3" w:themeFill="accent5" w:themeFillTint="33"/>
+              </w:rPr>
+              <w:t xml:space="preserve">　</w:t>
+            </w:r>
+          </w:p>
+        </w:tc>
+        <w:tc>
+          <w:tcPr>
+            <w:tcW w:w="567" w:type="dxa"/>
+            <w:tcBorders>
+              <w:bottom w:val="single" w:sz="4" w:space="0" w:color="auto"/>
+            </w:tcBorders>
+            <w:shd w:val="clear" w:color="auto" w:fill="DAEEF3" w:themeFill="accent5" w:themeFillTint="33"/>
+          </w:tcPr>
+          <w:p>
+            <w:pPr>
+              <w:jc w:val="center"/>
+              <w:rPr>
+                <w:shd w:val="clear" w:color="auto" w:fill="DAEEF3" w:themeFill="accent5" w:themeFillTint="33"/>
+              </w:rPr>
+            </w:pPr>
+            <w:r>
+              <w:rPr>
+                <w:rFonts w:hint="eastAsia"/>
+                <w:shd w:val="clear" w:color="auto" w:fill="DAEEF3" w:themeFill="accent5" w:themeFillTint="33"/>
+              </w:rPr>
+              <w:t>5</w:t>
+            </w:r>
+          </w:p>
+        </w:tc>
+        <w:tc>
+          <w:tcPr>
+            <w:tcW w:w="567" w:type="dxa"/>
+            <w:tcBorders>
+              <w:bottom w:val="single" w:sz="4" w:space="0" w:color="auto"/>
+            </w:tcBorders>
+            <w:shd w:val="clear" w:color="auto" w:fill="DAEEF3" w:themeFill="accent5" w:themeFillTint="33"/>
+          </w:tcPr>
+          <w:p>
+            <w:pPr>
+              <w:jc w:val="center"/>
+              <w:rPr>
+                <w:shd w:val="clear" w:color="auto" w:fill="DAEEF3" w:themeFill="accent5" w:themeFillTint="33"/>
+              </w:rPr>
+            </w:pPr>
+            <w:r>
+              <w:rPr>
+                <w:rFonts w:hint="eastAsia"/>
+                <w:shd w:val="clear" w:color="auto" w:fill="DAEEF3" w:themeFill="accent5" w:themeFillTint="33"/>
+              </w:rPr>
+              <w:t>6</w:t>
+            </w:r>
+          </w:p>
+        </w:tc>
+        <w:tc>
+          <w:tcPr>
+            <w:tcW w:w="567" w:type="dxa"/>
+            <w:tcBorders>
+              <w:bottom w:val="single" w:sz="4" w:space="0" w:color="auto"/>
+            </w:tcBorders>
+            <w:shd w:val="clear" w:color="auto" w:fill="DAEEF3" w:themeFill="accent5" w:themeFillTint="33"/>
+          </w:tcPr>
+          <w:p>
+            <w:pPr>
+              <w:jc w:val="center"/>
+              <w:rPr>
+                <w:shd w:val="clear" w:color="auto" w:fill="DAEEF3" w:themeFill="accent5" w:themeFillTint="33"/>
+              </w:rPr>
+            </w:pPr>
+            <w:r>
+              <w:rPr>
+                <w:rFonts w:hint="eastAsia"/>
+                <w:shd w:val="clear" w:color="auto" w:fill="DAEEF3" w:themeFill="accent5" w:themeFillTint="33"/>
+              </w:rPr>
+              <w:t>7</w:t>
+            </w:r>
+          </w:p>
+        </w:tc>
+        <w:tc>
+          <w:tcPr>
+            <w:tcW w:w="567" w:type="dxa"/>
+            <w:tcBorders>
+              <w:bottom w:val="single" w:sz="4" w:space="0" w:color="auto"/>
+            </w:tcBorders>
+            <w:shd w:val="clear" w:color="auto" w:fill="DAEEF3" w:themeFill="accent5" w:themeFillTint="33"/>
+          </w:tcPr>
+          <w:p>
+            <w:pPr>
+              <w:jc w:val="center"/>
+              <w:rPr>
+                <w:shd w:val="clear" w:color="auto" w:fill="DAEEF3" w:themeFill="accent5" w:themeFillTint="33"/>
+              </w:rPr>
+            </w:pPr>
+            <w:r>
+              <w:rPr>
+                <w:rFonts w:hint="eastAsia"/>
+                <w:shd w:val="clear" w:color="auto" w:fill="DAEEF3" w:themeFill="accent5" w:themeFillTint="33"/>
+              </w:rPr>
+              <w:t>8</w:t>
+            </w:r>
+          </w:p>
+        </w:tc>
+        <w:tc>
+          <w:tcPr>
+            <w:tcW w:w="567" w:type="dxa"/>
+            <w:tcBorders>
+              <w:bottom w:val="single" w:sz="4" w:space="0" w:color="auto"/>
+            </w:tcBorders>
+            <w:shd w:val="clear" w:color="auto" w:fill="DAEEF3" w:themeFill="accent5" w:themeFillTint="33"/>
+          </w:tcPr>
+          <w:p>
+            <w:pPr>
+              <w:jc w:val="center"/>
+              <w:rPr>
+                <w:shd w:val="clear" w:color="auto" w:fill="DAEEF3" w:themeFill="accent5" w:themeFillTint="33"/>
+              </w:rPr>
+            </w:pPr>
+            <w:r>
+              <w:rPr>
+                <w:rFonts w:hint="eastAsia"/>
+                <w:shd w:val="clear" w:color="auto" w:fill="DAEEF3" w:themeFill="accent5" w:themeFillTint="33"/>
+              </w:rPr>
+              <w:t>9</w:t>
+            </w:r>
+          </w:p>
+        </w:tc>
+        <w:tc>
+          <w:tcPr>
+            <w:tcW w:w="567" w:type="dxa"/>
+            <w:tcBorders>
+              <w:bottom w:val="single" w:sz="4" w:space="0" w:color="auto"/>
+            </w:tcBorders>
+            <w:shd w:val="clear" w:color="auto" w:fill="DAEEF3" w:themeFill="accent5" w:themeFillTint="33"/>
+          </w:tcPr>
+          <w:p>
+            <w:pPr>
+              <w:jc w:val="center"/>
+              <w:rPr>
+                <w:shd w:val="clear" w:color="auto" w:fill="DAEEF3" w:themeFill="accent5" w:themeFillTint="33"/>
+              </w:rPr>
+            </w:pPr>
+            <w:r>
+              <w:rPr>
+                <w:rFonts w:hint="eastAsia"/>
+                <w:shd w:val="clear" w:color="auto" w:fill="DAEEF3" w:themeFill="accent5" w:themeFillTint="33"/>
+              </w:rPr>
+              <w:t>10</w:t>
+            </w:r>
+          </w:p>
+        </w:tc>
+        <w:tc>
+          <w:tcPr>
+            <w:tcW w:w="567" w:type="dxa"/>
+            <w:tcBorders>
+              <w:bottom w:val="single" w:sz="4" w:space="0" w:color="auto"/>
+            </w:tcBorders>
+            <w:shd w:val="clear" w:color="auto" w:fill="DAEEF3" w:themeFill="accent5" w:themeFillTint="33"/>
+          </w:tcPr>
+          <w:p>
+            <w:pPr>
+              <w:jc w:val="center"/>
+              <w:rPr>
+                <w:shd w:val="clear" w:color="auto" w:fill="DAEEF3" w:themeFill="accent5" w:themeFillTint="33"/>
+              </w:rPr>
+            </w:pPr>
+            <w:r>
+              <w:rPr>
+                <w:rFonts w:hint="eastAsia"/>
+                <w:shd w:val="clear" w:color="auto" w:fill="DAEEF3" w:themeFill="accent5" w:themeFillTint="33"/>
+              </w:rPr>
+              <w:t>11</w:t>
+            </w:r>
+          </w:p>
+        </w:tc>
+        <w:tc>
+          <w:tcPr>
+            <w:tcW w:w="567" w:type="dxa"/>
+            <w:tcBorders>
+              <w:bottom w:val="single" w:sz="4" w:space="0" w:color="auto"/>
+            </w:tcBorders>
+            <w:shd w:val="clear" w:color="auto" w:fill="DAEEF3" w:themeFill="accent5" w:themeFillTint="33"/>
+          </w:tcPr>
+          <w:p>
+            <w:pPr>
+              <w:jc w:val="center"/>
+              <w:rPr>
+                <w:shd w:val="clear" w:color="auto" w:fill="DAEEF3" w:themeFill="accent5" w:themeFillTint="33"/>
+              </w:rPr>
+            </w:pPr>
+            <w:r>
+              <w:rPr>
+                <w:rFonts w:hint="eastAsia"/>
+                <w:shd w:val="clear" w:color="auto" w:fill="DAEEF3" w:themeFill="accent5" w:themeFillTint="33"/>
+              </w:rPr>
+              <w:t>12</w:t>
+            </w:r>
+          </w:p>
+        </w:tc>
+        <w:tc>
+          <w:tcPr>
+            <w:tcW w:w="567" w:type="dxa"/>
+            <w:tcBorders>
+              <w:bottom w:val="single" w:sz="4" w:space="0" w:color="auto"/>
+            </w:tcBorders>
+            <w:shd w:val="clear" w:color="auto" w:fill="DAEEF3" w:themeFill="accent5" w:themeFillTint="33"/>
+          </w:tcPr>
+          <w:p>
+            <w:pPr>
+              <w:jc w:val="center"/>
+              <w:rPr>
+                <w:shd w:val="clear" w:color="auto" w:fill="DAEEF3" w:themeFill="accent5" w:themeFillTint="33"/>
+              </w:rPr>
+            </w:pPr>
+            <w:r>
+              <w:rPr>
+                <w:rFonts w:hint="eastAsia"/>
+                <w:shd w:val="clear" w:color="auto" w:fill="DAEEF3" w:themeFill="accent5" w:themeFillTint="33"/>
+              </w:rPr>
+              <w:t>1</w:t>
+            </w:r>
+          </w:p>
+        </w:tc>
+        <w:tc>
+          <w:tcPr>
+            <w:tcW w:w="567" w:type="dxa"/>
+            <w:tcBorders>
+              <w:bottom w:val="single" w:sz="4" w:space="0" w:color="auto"/>
+            </w:tcBorders>
+            <w:shd w:val="clear" w:color="auto" w:fill="DAEEF3" w:themeFill="accent5" w:themeFillTint="33"/>
+          </w:tcPr>
+          <w:p>
+            <w:pPr>
+              <w:jc w:val="center"/>
+              <w:rPr>
+                <w:shd w:val="clear" w:color="auto" w:fill="DAEEF3" w:themeFill="accent5" w:themeFillTint="33"/>
+              </w:rPr>
+            </w:pPr>
+            <w:r>
+              <w:rPr>
+                <w:rFonts w:hint="eastAsia"/>
+                <w:shd w:val="clear" w:color="auto" w:fill="DAEEF3" w:themeFill="accent5" w:themeFillTint="33"/>
+              </w:rPr>
+              <w:t>2</w:t>
+            </w:r>
+          </w:p>
+        </w:tc>
+        <w:tc>
+          <w:tcPr>
+            <w:tcW w:w="567" w:type="dxa"/>
+            <w:tcBorders>
+              <w:bottom w:val="single" w:sz="4" w:space="0" w:color="auto"/>
+            </w:tcBorders>
+            <w:shd w:val="clear" w:color="auto" w:fill="DAEEF3" w:themeFill="accent5" w:themeFillTint="33"/>
+          </w:tcPr>
+          <w:p>
+            <w:pPr>
+              <w:jc w:val="center"/>
+              <w:rPr>
+                <w:shd w:val="clear" w:color="auto" w:fill="DAEEF3" w:themeFill="accent5" w:themeFillTint="33"/>
+              </w:rPr>
+            </w:pPr>
+            <w:r>
+              <w:rPr>
+                <w:rFonts w:hint="eastAsia"/>
+                <w:shd w:val="clear" w:color="auto" w:fill="DAEEF3" w:themeFill="accent5" w:themeFillTint="33"/>
+              </w:rPr>
+              <w:t>3</w:t>
+            </w:r>
+          </w:p>
+        </w:tc>
+      </w:tr>
+      <w:tr>
+        <w:trPr>
+          <w:jc w:val="center"/>
+        </w:trPr>
+        <w:tc>
+          <w:tcPr>
+            <w:tcW w:w="505" w:type="dxa"/>
+            <w:shd w:val="clear" w:color="auto" w:fill="FDE9D9" w:themeFill="accent6" w:themeFillTint="33"/>
+          </w:tcPr>
+          <w:p>
+            <w:pPr>
+              <w:jc w:val="center"/>
+            </w:pPr>
+            <w:r>
+              <w:rPr>
+                <w:rFonts w:hint="eastAsia"/>
+              </w:rPr>
+              <w:t>1</w:t>
+            </w:r>
+          </w:p>
+        </w:tc>
+        <w:tc>
+          <w:tcPr>
+            <w:tcW w:w="4059" w:type="dxa"/>
+            <w:gridSpan w:val="2"/>
+            <w:tcBorders>
+              <w:bottom w:val="nil"/>
+            </w:tcBorders>
+            <w:shd w:val="clear" w:color="auto" w:fill="FDE9D9" w:themeFill="accent6" w:themeFillTint="33"/>
+          </w:tcPr>
+          <w:p>
+            <w:pPr>
+              <w:jc w:val="center"/>
+            </w:pPr>
+            <w:r>
+              <w:rPr>
+                <w:rFonts w:hint="eastAsia"/>
+              </w:rPr>
+              <w:t>関連技術学習</w:t>
+            </w:r>
+          </w:p>
+        </w:tc>
+        <w:tc>
+          <w:tcPr>
+            <w:tcW w:w="567" w:type="dxa"/>
+            <w:shd w:val="solid" w:color="808080" w:themeColor="background1" w:themeShade="80" w:fill="auto"/>
+            <w:vAlign w:val="center"/>
+          </w:tcPr>
+          <w:p>
+            <w:pPr>
+              <w:jc w:val="center"/>
+            </w:pPr>
+          </w:p>
+        </w:tc>
+        <w:tc>
+          <w:tcPr>
+            <w:tcW w:w="567" w:type="dxa"/>
+            <w:shd w:val="solid" w:color="808080" w:themeColor="background1" w:themeShade="80" w:fill="auto"/>
+            <w:vAlign w:val="center"/>
+          </w:tcPr>
+          <w:p>
+            <w:pPr>
+              <w:jc w:val="center"/>
+            </w:pPr>
+          </w:p>
+        </w:tc>
+        <w:tc>
+          <w:tcPr>
+            <w:tcW w:w="567" w:type="dxa"/>
+            <w:shd w:val="solid" w:color="808080" w:themeColor="background1" w:themeShade="80" w:fill="auto"/>
+            <w:vAlign w:val="center"/>
+          </w:tcPr>
+          <w:p>
+            <w:pPr>
+              <w:jc w:val="center"/>
+            </w:pPr>
+          </w:p>
+        </w:tc>
+        <w:tc>
+          <w:tcPr>
+            <w:tcW w:w="567" w:type="dxa"/>
+            <w:shd w:val="solid" w:color="808080" w:themeColor="background1" w:themeShade="80" w:fill="auto"/>
+            <w:vAlign w:val="center"/>
+          </w:tcPr>
+          <w:p>
+            <w:pPr>
+              <w:jc w:val="center"/>
+            </w:pPr>
+          </w:p>
+        </w:tc>
+        <w:tc>
+          <w:tcPr>
+            <w:tcW w:w="567" w:type="dxa"/>
+            <w:shd w:val="solid" w:color="808080" w:themeColor="background1" w:themeShade="80" w:fill="auto"/>
+            <w:vAlign w:val="center"/>
+          </w:tcPr>
+          <w:p>
+            <w:pPr>
+              <w:jc w:val="center"/>
+            </w:pPr>
+          </w:p>
+        </w:tc>
+        <w:tc>
+          <w:tcPr>
+            <w:tcW w:w="567" w:type="dxa"/>
+            <w:shd w:val="solid" w:color="808080" w:themeColor="background1" w:themeShade="80" w:fill="auto"/>
+            <w:vAlign w:val="center"/>
+          </w:tcPr>
+          <w:p>
+            <w:pPr>
+              <w:jc w:val="center"/>
+            </w:pPr>
+          </w:p>
+        </w:tc>
+        <w:tc>
+          <w:tcPr>
+            <w:tcW w:w="567" w:type="dxa"/>
+            <w:shd w:val="solid" w:color="808080" w:themeColor="background1" w:themeShade="80" w:fill="auto"/>
+            <w:vAlign w:val="center"/>
+          </w:tcPr>
+          <w:p>
+            <w:pPr>
+              <w:jc w:val="center"/>
+            </w:pPr>
+          </w:p>
+        </w:tc>
+        <w:tc>
+          <w:tcPr>
+            <w:tcW w:w="567" w:type="dxa"/>
+            <w:shd w:val="solid" w:color="808080" w:themeColor="background1" w:themeShade="80" w:fill="auto"/>
+            <w:vAlign w:val="center"/>
+          </w:tcPr>
+          <w:p>
+            <w:pPr>
+              <w:jc w:val="center"/>
+            </w:pPr>
+          </w:p>
+        </w:tc>
+        <w:tc>
+          <w:tcPr>
+            <w:tcW w:w="567" w:type="dxa"/>
+            <w:shd w:val="solid" w:color="808080" w:themeColor="background1" w:themeShade="80" w:fill="auto"/>
+            <w:vAlign w:val="center"/>
+          </w:tcPr>
+          <w:p>
+            <w:pPr>
+              <w:jc w:val="center"/>
+            </w:pPr>
+          </w:p>
+        </w:tc>
+        <w:tc>
+          <w:tcPr>
+            <w:tcW w:w="567" w:type="dxa"/>
+            <w:shd w:val="solid" w:color="808080" w:themeColor="background1" w:themeShade="80" w:fill="auto"/>
+            <w:vAlign w:val="center"/>
+          </w:tcPr>
+          <w:p>
+            <w:pPr>
+              <w:jc w:val="center"/>
+            </w:pPr>
+          </w:p>
+        </w:tc>
+        <w:tc>
+          <w:tcPr>
+            <w:tcW w:w="567" w:type="dxa"/>
+            <w:shd w:val="solid" w:color="808080" w:themeColor="background1" w:themeShade="80" w:fill="auto"/>
+            <w:vAlign w:val="center"/>
+          </w:tcPr>
+          <w:p>
+            <w:pPr>
+              <w:jc w:val="center"/>
+            </w:pPr>
+          </w:p>
+        </w:tc>
+        <w:tc>
+          <w:tcPr>
+            <w:tcW w:w="567" w:type="dxa"/>
+            <w:shd w:val="solid" w:color="808080" w:themeColor="background1" w:themeShade="80" w:fill="auto"/>
+            <w:vAlign w:val="center"/>
+          </w:tcPr>
+          <w:p>
+            <w:pPr>
+              <w:jc w:val="center"/>
+            </w:pPr>
+          </w:p>
+        </w:tc>
+      </w:tr>
+      <w:tr>
+        <w:trPr>
+          <w:jc w:val="center"/>
+        </w:trPr>
+        <w:tc>
+          <w:tcPr>
+            <w:tcW w:w="505" w:type="dxa"/>
+          </w:tcPr>
+          <w:p>
+            <w:pPr>
+              <w:jc w:val="center"/>
+            </w:pPr>
+            <w:r>
+              <w:rPr>
+                <w:rFonts w:hint="eastAsia"/>
+              </w:rPr>
+              <w:t>2</w:t>
+            </w:r>
+          </w:p>
+        </w:tc>
+        <w:tc>
+          <w:tcPr>
+            <w:tcW w:w="284" w:type="dxa"/>
+            <w:vMerge w:val="restart"/>
+            <w:tcBorders>
+              <w:top w:val="nil"/>
+            </w:tcBorders>
+            <w:shd w:val="clear" w:color="auto" w:fill="FDE9D9" w:themeFill="accent6" w:themeFillTint="33"/>
+          </w:tcPr>
+          <w:p>
+            <w:pPr>
+              <w:jc w:val="center"/>
+            </w:pPr>
+          </w:p>
+        </w:tc>
+        <w:tc>
+          <w:tcPr>
+            <w:tcW w:w="3775" w:type="dxa"/>
+            <w:tcBorders>
+              <w:top w:val="single" w:sz="4" w:space="0" w:color="auto"/>
+            </w:tcBorders>
+          </w:tcPr>
+          <w:p>
+            <w:pPr>
+              <w:jc w:val="center"/>
+              <w:rPr>
+                <w:rFonts w:hint="eastAsia"/>
+              </w:rPr>
+            </w:pPr>
+            <w:r>
+              <w:rPr>
+                <w:rFonts w:hint="eastAsia"/>
+              </w:rPr>
+              <w:t>インフラ系</w:t>
+            </w:r>
+          </w:p>
+          <w:p>
+            <w:pPr>
+              <w:jc w:val="center"/>
+            </w:pPr>
+            <w:r>
+              <w:rPr>
+                <w:rFonts w:hint="eastAsia"/>
+              </w:rPr>
+              <w:t>VirtualBox, Vagrant, Git</w:t>
+            </w:r>
+            <w:r>
+              <w:rPr>
+                <w:rFonts w:hint="eastAsia"/>
+              </w:rPr>
+              <w:t>等</w:t>
+            </w:r>
+          </w:p>
+        </w:tc>
+        <w:tc>
+          <w:tcPr>
+            <w:tcW w:w="567" w:type="dxa"/>
+            <w:vAlign w:val="center"/>
+          </w:tcPr>
+          <w:p>
+            <w:pPr>
+              <w:jc w:val="center"/>
+            </w:pPr>
+            <w:r>
+              <w:rPr>
+                <w:rFonts w:hint="eastAsia"/>
+              </w:rPr>
+              <w:t>●</w:t>
+            </w:r>
+          </w:p>
+        </w:tc>
+        <w:tc>
+          <w:tcPr>
+            <w:tcW w:w="567" w:type="dxa"/>
+            <w:vAlign w:val="center"/>
+          </w:tcPr>
+          <w:p>
+            <w:pPr>
+              <w:jc w:val="center"/>
+            </w:pPr>
+            <w:r>
+              <w:rPr>
+                <w:rFonts w:hint="eastAsia"/>
+              </w:rPr>
+              <w:t>●</w:t>
+            </w:r>
+          </w:p>
+        </w:tc>
+        <w:tc>
+          <w:tcPr>
+            <w:tcW w:w="567" w:type="dxa"/>
+            <w:vAlign w:val="center"/>
+          </w:tcPr>
+          <w:p>
+            <w:pPr>
+              <w:jc w:val="center"/>
+            </w:pPr>
+            <w:r>
+              <w:rPr>
+                <w:rFonts w:hint="eastAsia"/>
+              </w:rPr>
+              <w:t>●</w:t>
+            </w:r>
+          </w:p>
+        </w:tc>
+        <w:tc>
+          <w:tcPr>
+            <w:tcW w:w="567" w:type="dxa"/>
+            <w:vAlign w:val="center"/>
+          </w:tcPr>
+          <w:p>
+            <w:pPr>
+              <w:jc w:val="center"/>
+            </w:pPr>
+            <w:r>
+              <w:rPr>
+                <w:rFonts w:hint="eastAsia"/>
+              </w:rPr>
+              <w:t>●</w:t>
+            </w:r>
+          </w:p>
+        </w:tc>
+        <w:tc>
+          <w:tcPr>
+            <w:tcW w:w="567" w:type="dxa"/>
+            <w:vAlign w:val="center"/>
+          </w:tcPr>
+          <w:p>
+            <w:pPr>
+              <w:jc w:val="center"/>
+            </w:pPr>
+            <w:r>
+              <w:rPr>
+                <w:rFonts w:hint="eastAsia"/>
+              </w:rPr>
+              <w:t>-</w:t>
+            </w:r>
+          </w:p>
+        </w:tc>
+        <w:tc>
+          <w:tcPr>
+            <w:tcW w:w="567" w:type="dxa"/>
+            <w:vAlign w:val="center"/>
+          </w:tcPr>
+          <w:p>
+            <w:pPr>
+              <w:jc w:val="center"/>
+            </w:pPr>
+            <w:r>
+              <w:rPr>
+                <w:rFonts w:hint="eastAsia"/>
+              </w:rPr>
+              <w:t>-</w:t>
+            </w:r>
+          </w:p>
+        </w:tc>
+        <w:tc>
+          <w:tcPr>
+            <w:tcW w:w="567" w:type="dxa"/>
+            <w:vAlign w:val="center"/>
+          </w:tcPr>
+          <w:p>
+            <w:pPr>
+              <w:jc w:val="center"/>
+            </w:pPr>
+            <w:r>
+              <w:rPr>
+                <w:rFonts w:hint="eastAsia"/>
+              </w:rPr>
+              <w:t>-</w:t>
+            </w:r>
+          </w:p>
+        </w:tc>
+        <w:tc>
+          <w:tcPr>
+            <w:tcW w:w="567" w:type="dxa"/>
+            <w:vAlign w:val="center"/>
+          </w:tcPr>
+          <w:p>
+            <w:pPr>
+              <w:jc w:val="center"/>
+            </w:pPr>
+            <w:r>
+              <w:rPr>
+                <w:rFonts w:hint="eastAsia"/>
+              </w:rPr>
+              <w:t>-</w:t>
+            </w:r>
+          </w:p>
+        </w:tc>
+        <w:tc>
+          <w:tcPr>
+            <w:tcW w:w="567" w:type="dxa"/>
+            <w:vAlign w:val="center"/>
+          </w:tcPr>
+          <w:p>
+            <w:pPr>
+              <w:jc w:val="center"/>
+            </w:pPr>
+            <w:r>
+              <w:rPr>
+                <w:rFonts w:hint="eastAsia"/>
+              </w:rPr>
+              <w:t>-</w:t>
+            </w:r>
+          </w:p>
+        </w:tc>
+        <w:tc>
+          <w:tcPr>
+            <w:tcW w:w="567" w:type="dxa"/>
+            <w:vAlign w:val="center"/>
+          </w:tcPr>
+          <w:p>
+            <w:pPr>
+              <w:jc w:val="center"/>
+            </w:pPr>
+            <w:r>
+              <w:rPr>
+                <w:rFonts w:hint="eastAsia"/>
+              </w:rPr>
+              <w:t>-</w:t>
+            </w:r>
+          </w:p>
+        </w:tc>
+        <w:tc>
+          <w:tcPr>
+            <w:tcW w:w="567" w:type="dxa"/>
+            <w:vAlign w:val="center"/>
+          </w:tcPr>
+          <w:p>
+            <w:pPr>
+              <w:jc w:val="center"/>
+            </w:pPr>
+            <w:r>
+              <w:rPr>
+                <w:rFonts w:hint="eastAsia"/>
+              </w:rPr>
+              <w:t>-</w:t>
+            </w:r>
+          </w:p>
+        </w:tc>
+        <w:tc>
+          <w:tcPr>
+            <w:tcW w:w="567" w:type="dxa"/>
+            <w:vAlign w:val="center"/>
+          </w:tcPr>
+          <w:p>
+            <w:pPr>
+              <w:jc w:val="center"/>
+            </w:pPr>
+            <w:r>
+              <w:rPr>
+                <w:rFonts w:hint="eastAsia"/>
+              </w:rPr>
+              <w:t>-</w:t>
+            </w:r>
+          </w:p>
+        </w:tc>
+      </w:tr>
+      <w:tr>
+        <w:trPr>
+          <w:jc w:val="center"/>
+        </w:trPr>
+        <w:tc>
+          <w:tcPr>
+            <w:tcW w:w="505" w:type="dxa"/>
+            <w:tcBorders>
+              <w:bottom w:val="single" w:sz="4" w:space="0" w:color="auto"/>
+            </w:tcBorders>
+            <w:shd w:val="clear" w:color="auto" w:fill="D9D9D9" w:themeFill="background1" w:themeFillShade="D9"/>
+          </w:tcPr>
+          <w:p>
+            <w:pPr>
+              <w:jc w:val="center"/>
+            </w:pPr>
+            <w:r>
+              <w:rPr>
+                <w:rFonts w:hint="eastAsia"/>
+              </w:rPr>
+              <w:t>3</w:t>
+            </w:r>
+          </w:p>
+        </w:tc>
+        <w:tc>
+          <w:tcPr>
+            <w:tcW w:w="284" w:type="dxa"/>
+            <w:vMerge/>
+            <w:shd w:val="clear" w:color="auto" w:fill="FDE9D9" w:themeFill="accent6" w:themeFillTint="33"/>
+          </w:tcPr>
+          <w:p>
+            <w:pPr>
+              <w:jc w:val="center"/>
+            </w:pPr>
+          </w:p>
+        </w:tc>
+        <w:tc>
+          <w:tcPr>
+            <w:tcW w:w="3775" w:type="dxa"/>
+            <w:tcBorders>
+              <w:bottom w:val="single" w:sz="4" w:space="0" w:color="auto"/>
+            </w:tcBorders>
+            <w:shd w:val="clear" w:color="auto" w:fill="D9D9D9" w:themeFill="background1" w:themeFillShade="D9"/>
+          </w:tcPr>
+          <w:p>
+            <w:pPr>
+              <w:jc w:val="center"/>
+              <w:rPr>
+                <w:rFonts w:hint="eastAsia"/>
+              </w:rPr>
+            </w:pPr>
+            <w:r>
+              <w:rPr>
+                <w:rFonts w:hint="eastAsia"/>
+              </w:rPr>
+              <w:t>フレームワーク／ライブラリ</w:t>
+            </w:r>
+          </w:p>
+          <w:p>
+            <w:pPr>
+              <w:jc w:val="center"/>
+            </w:pPr>
+            <w:r>
+              <w:rPr>
+                <w:rFonts w:hint="eastAsia"/>
+              </w:rPr>
+              <w:t>CakePHP, AngularJS, Bootstrap</w:t>
+            </w:r>
+            <w:r>
+              <w:rPr>
+                <w:rFonts w:hint="eastAsia"/>
+              </w:rPr>
+              <w:t>等</w:t>
+            </w:r>
+          </w:p>
+        </w:tc>
+        <w:tc>
+          <w:tcPr>
+            <w:tcW w:w="567" w:type="dxa"/>
+            <w:tcBorders>
+              <w:bottom w:val="single" w:sz="4" w:space="0" w:color="auto"/>
+            </w:tcBorders>
+            <w:shd w:val="clear" w:color="auto" w:fill="D9D9D9" w:themeFill="background1" w:themeFillShade="D9"/>
+            <w:vAlign w:val="center"/>
+          </w:tcPr>
+          <w:p>
+            <w:pPr>
+              <w:jc w:val="center"/>
+            </w:pPr>
+            <w:r>
+              <w:rPr>
+                <w:rFonts w:hint="eastAsia"/>
+              </w:rPr>
+              <w:t>-</w:t>
+            </w:r>
+          </w:p>
+        </w:tc>
+        <w:tc>
+          <w:tcPr>
+            <w:tcW w:w="567" w:type="dxa"/>
+            <w:tcBorders>
+              <w:bottom w:val="single" w:sz="4" w:space="0" w:color="auto"/>
+            </w:tcBorders>
+            <w:shd w:val="clear" w:color="auto" w:fill="D9D9D9" w:themeFill="background1" w:themeFillShade="D9"/>
+            <w:vAlign w:val="center"/>
+          </w:tcPr>
+          <w:p>
+            <w:pPr>
+              <w:jc w:val="center"/>
+            </w:pPr>
+            <w:r>
+              <w:rPr>
+                <w:rFonts w:hint="eastAsia"/>
+              </w:rPr>
+              <w:t>●</w:t>
+            </w:r>
+          </w:p>
+        </w:tc>
+        <w:tc>
+          <w:tcPr>
+            <w:tcW w:w="567" w:type="dxa"/>
+            <w:tcBorders>
+              <w:bottom w:val="single" w:sz="4" w:space="0" w:color="auto"/>
+            </w:tcBorders>
+            <w:shd w:val="clear" w:color="auto" w:fill="D9D9D9" w:themeFill="background1" w:themeFillShade="D9"/>
+            <w:vAlign w:val="center"/>
+          </w:tcPr>
+          <w:p>
+            <w:pPr>
+              <w:jc w:val="center"/>
+            </w:pPr>
+            <w:r>
+              <w:rPr>
+                <w:rFonts w:hint="eastAsia"/>
+              </w:rPr>
+              <w:t>●</w:t>
+            </w:r>
+          </w:p>
+        </w:tc>
+        <w:tc>
+          <w:tcPr>
+            <w:tcW w:w="567" w:type="dxa"/>
+            <w:tcBorders>
+              <w:bottom w:val="single" w:sz="4" w:space="0" w:color="auto"/>
+            </w:tcBorders>
+            <w:shd w:val="clear" w:color="auto" w:fill="D9D9D9" w:themeFill="background1" w:themeFillShade="D9"/>
+            <w:vAlign w:val="center"/>
+          </w:tcPr>
+          <w:p>
+            <w:pPr>
+              <w:jc w:val="center"/>
+            </w:pPr>
+            <w:r>
+              <w:rPr>
+                <w:rFonts w:hint="eastAsia"/>
+              </w:rPr>
+              <w:t>●</w:t>
+            </w:r>
+          </w:p>
+        </w:tc>
+        <w:tc>
+          <w:tcPr>
+            <w:tcW w:w="567" w:type="dxa"/>
+            <w:tcBorders>
+              <w:bottom w:val="single" w:sz="4" w:space="0" w:color="auto"/>
+            </w:tcBorders>
+            <w:shd w:val="clear" w:color="auto" w:fill="D9D9D9" w:themeFill="background1" w:themeFillShade="D9"/>
+            <w:vAlign w:val="center"/>
+          </w:tcPr>
+          <w:p>
+            <w:pPr>
+              <w:jc w:val="center"/>
+            </w:pPr>
+            <w:r>
+              <w:rPr>
+                <w:rFonts w:hint="eastAsia"/>
+              </w:rPr>
+              <w:t>●</w:t>
+            </w:r>
+          </w:p>
+        </w:tc>
+        <w:tc>
+          <w:tcPr>
+            <w:tcW w:w="567" w:type="dxa"/>
+            <w:tcBorders>
+              <w:bottom w:val="single" w:sz="4" w:space="0" w:color="auto"/>
+            </w:tcBorders>
+            <w:shd w:val="clear" w:color="auto" w:fill="D9D9D9" w:themeFill="background1" w:themeFillShade="D9"/>
+            <w:vAlign w:val="center"/>
+          </w:tcPr>
+          <w:p>
+            <w:pPr>
+              <w:jc w:val="center"/>
+            </w:pPr>
+            <w:r>
+              <w:rPr>
+                <w:rFonts w:hint="eastAsia"/>
+              </w:rPr>
+              <w:t>●</w:t>
+            </w:r>
+          </w:p>
+        </w:tc>
+        <w:tc>
+          <w:tcPr>
+            <w:tcW w:w="567" w:type="dxa"/>
+            <w:tcBorders>
+              <w:bottom w:val="single" w:sz="4" w:space="0" w:color="auto"/>
+            </w:tcBorders>
+            <w:shd w:val="clear" w:color="auto" w:fill="D9D9D9" w:themeFill="background1" w:themeFillShade="D9"/>
+            <w:vAlign w:val="center"/>
+          </w:tcPr>
+          <w:p>
+            <w:pPr>
+              <w:jc w:val="center"/>
+            </w:pPr>
+            <w:r>
+              <w:rPr>
+                <w:rFonts w:hint="eastAsia"/>
+              </w:rPr>
+              <w:t>●</w:t>
+            </w:r>
+          </w:p>
+        </w:tc>
+        <w:tc>
+          <w:tcPr>
+            <w:tcW w:w="567" w:type="dxa"/>
+            <w:tcBorders>
+              <w:bottom w:val="single" w:sz="4" w:space="0" w:color="auto"/>
+            </w:tcBorders>
+            <w:shd w:val="clear" w:color="auto" w:fill="D9D9D9" w:themeFill="background1" w:themeFillShade="D9"/>
+            <w:vAlign w:val="center"/>
+          </w:tcPr>
+          <w:p>
+            <w:pPr>
+              <w:jc w:val="center"/>
+            </w:pPr>
+            <w:r>
+              <w:rPr>
+                <w:rFonts w:hint="eastAsia"/>
+              </w:rPr>
+              <w:t>●</w:t>
+            </w:r>
+          </w:p>
+        </w:tc>
+        <w:tc>
+          <w:tcPr>
+            <w:tcW w:w="567" w:type="dxa"/>
+            <w:tcBorders>
+              <w:bottom w:val="single" w:sz="4" w:space="0" w:color="auto"/>
+            </w:tcBorders>
+            <w:shd w:val="clear" w:color="auto" w:fill="D9D9D9" w:themeFill="background1" w:themeFillShade="D9"/>
+            <w:vAlign w:val="center"/>
+          </w:tcPr>
+          <w:p>
+            <w:pPr>
+              <w:jc w:val="center"/>
+            </w:pPr>
+            <w:r>
+              <w:rPr>
+                <w:rFonts w:hint="eastAsia"/>
+              </w:rPr>
+              <w:t>●</w:t>
+            </w:r>
+          </w:p>
+        </w:tc>
+        <w:tc>
+          <w:tcPr>
+            <w:tcW w:w="567" w:type="dxa"/>
+            <w:tcBorders>
+              <w:bottom w:val="single" w:sz="4" w:space="0" w:color="auto"/>
+            </w:tcBorders>
+            <w:shd w:val="clear" w:color="auto" w:fill="D9D9D9" w:themeFill="background1" w:themeFillShade="D9"/>
+            <w:vAlign w:val="center"/>
+          </w:tcPr>
+          <w:p>
+            <w:pPr>
+              <w:jc w:val="center"/>
+            </w:pPr>
+            <w:r>
+              <w:rPr>
+                <w:rFonts w:hint="eastAsia"/>
+              </w:rPr>
+              <w:t>○</w:t>
+            </w:r>
+          </w:p>
+        </w:tc>
+        <w:tc>
+          <w:tcPr>
+            <w:tcW w:w="567" w:type="dxa"/>
+            <w:tcBorders>
+              <w:bottom w:val="single" w:sz="4" w:space="0" w:color="auto"/>
+            </w:tcBorders>
+            <w:shd w:val="clear" w:color="auto" w:fill="D9D9D9" w:themeFill="background1" w:themeFillShade="D9"/>
+            <w:vAlign w:val="center"/>
+          </w:tcPr>
+          <w:p>
+            <w:pPr>
+              <w:jc w:val="center"/>
+            </w:pPr>
+            <w:r>
+              <w:rPr>
+                <w:rFonts w:hint="eastAsia"/>
+              </w:rPr>
+              <w:t>○</w:t>
+            </w:r>
+          </w:p>
+        </w:tc>
+        <w:tc>
+          <w:tcPr>
+            <w:tcW w:w="567" w:type="dxa"/>
+            <w:tcBorders>
+              <w:bottom w:val="single" w:sz="4" w:space="0" w:color="auto"/>
+            </w:tcBorders>
+            <w:shd w:val="clear" w:color="auto" w:fill="D9D9D9" w:themeFill="background1" w:themeFillShade="D9"/>
+            <w:vAlign w:val="center"/>
+          </w:tcPr>
+          <w:p>
+            <w:pPr>
+              <w:jc w:val="center"/>
+            </w:pPr>
+            <w:r>
+              <w:rPr>
+                <w:rFonts w:hint="eastAsia"/>
+              </w:rPr>
+              <w:t>○</w:t>
+            </w:r>
+          </w:p>
+        </w:tc>
+      </w:tr>
+      <w:tr>
+        <w:trPr>
+          <w:jc w:val="center"/>
+        </w:trPr>
+        <w:tc>
+          <w:tcPr>
+            <w:tcW w:w="505" w:type="dxa"/>
+            <w:shd w:val="clear" w:color="auto" w:fill="FDE9D9" w:themeFill="accent6" w:themeFillTint="33"/>
+          </w:tcPr>
+          <w:p>
+            <w:pPr>
+              <w:jc w:val="center"/>
+            </w:pPr>
+            <w:r>
+              <w:rPr>
+                <w:rFonts w:hint="eastAsia"/>
+              </w:rPr>
+              <w:t>4</w:t>
+            </w:r>
+          </w:p>
+        </w:tc>
+        <w:tc>
+          <w:tcPr>
+            <w:tcW w:w="4059" w:type="dxa"/>
+            <w:gridSpan w:val="2"/>
+            <w:tcBorders>
+              <w:bottom w:val="nil"/>
+            </w:tcBorders>
+            <w:shd w:val="clear" w:color="auto" w:fill="FDE9D9" w:themeFill="accent6" w:themeFillTint="33"/>
+          </w:tcPr>
+          <w:p>
+            <w:pPr>
+              <w:jc w:val="center"/>
+            </w:pPr>
+            <w:r>
+              <w:rPr>
+                <w:rFonts w:hint="eastAsia"/>
+              </w:rPr>
+              <w:t>NC3</w:t>
+            </w:r>
+            <w:r>
+              <w:rPr>
+                <w:rFonts w:hint="eastAsia"/>
+              </w:rPr>
+              <w:t>仕様理解</w:t>
+            </w:r>
+          </w:p>
+        </w:tc>
+        <w:tc>
+          <w:tcPr>
+            <w:tcW w:w="567" w:type="dxa"/>
+            <w:shd w:val="solid" w:color="808080" w:themeColor="background1" w:themeShade="80" w:fill="auto"/>
+            <w:vAlign w:val="center"/>
+          </w:tcPr>
+          <w:p>
+            <w:pPr>
+              <w:jc w:val="center"/>
+            </w:pPr>
+          </w:p>
+        </w:tc>
+        <w:tc>
+          <w:tcPr>
+            <w:tcW w:w="567" w:type="dxa"/>
+            <w:shd w:val="solid" w:color="808080" w:themeColor="background1" w:themeShade="80" w:fill="auto"/>
+            <w:vAlign w:val="center"/>
+          </w:tcPr>
+          <w:p>
+            <w:pPr>
+              <w:jc w:val="center"/>
+            </w:pPr>
+          </w:p>
+        </w:tc>
+        <w:tc>
+          <w:tcPr>
+            <w:tcW w:w="567" w:type="dxa"/>
+            <w:shd w:val="solid" w:color="808080" w:themeColor="background1" w:themeShade="80" w:fill="auto"/>
+            <w:vAlign w:val="center"/>
+          </w:tcPr>
+          <w:p>
+            <w:pPr>
+              <w:jc w:val="center"/>
+            </w:pPr>
+          </w:p>
+        </w:tc>
+        <w:tc>
+          <w:tcPr>
+            <w:tcW w:w="567" w:type="dxa"/>
+            <w:shd w:val="solid" w:color="808080" w:themeColor="background1" w:themeShade="80" w:fill="auto"/>
+            <w:vAlign w:val="center"/>
+          </w:tcPr>
+          <w:p>
+            <w:pPr>
+              <w:jc w:val="center"/>
+            </w:pPr>
+          </w:p>
+        </w:tc>
+        <w:tc>
+          <w:tcPr>
+            <w:tcW w:w="567" w:type="dxa"/>
+            <w:shd w:val="solid" w:color="808080" w:themeColor="background1" w:themeShade="80" w:fill="auto"/>
+            <w:vAlign w:val="center"/>
+          </w:tcPr>
+          <w:p>
+            <w:pPr>
+              <w:jc w:val="center"/>
+            </w:pPr>
+          </w:p>
+        </w:tc>
+        <w:tc>
+          <w:tcPr>
+            <w:tcW w:w="567" w:type="dxa"/>
+            <w:shd w:val="solid" w:color="808080" w:themeColor="background1" w:themeShade="80" w:fill="auto"/>
+            <w:vAlign w:val="center"/>
+          </w:tcPr>
+          <w:p>
+            <w:pPr>
+              <w:jc w:val="center"/>
+            </w:pPr>
+          </w:p>
+        </w:tc>
+        <w:tc>
+          <w:tcPr>
+            <w:tcW w:w="567" w:type="dxa"/>
+            <w:shd w:val="solid" w:color="808080" w:themeColor="background1" w:themeShade="80" w:fill="auto"/>
+            <w:vAlign w:val="center"/>
+          </w:tcPr>
+          <w:p>
+            <w:pPr>
+              <w:jc w:val="center"/>
+            </w:pPr>
+          </w:p>
+        </w:tc>
+        <w:tc>
+          <w:tcPr>
+            <w:tcW w:w="567" w:type="dxa"/>
+            <w:shd w:val="solid" w:color="808080" w:themeColor="background1" w:themeShade="80" w:fill="auto"/>
+            <w:vAlign w:val="center"/>
+          </w:tcPr>
+          <w:p>
+            <w:pPr>
+              <w:jc w:val="center"/>
+            </w:pPr>
+          </w:p>
+        </w:tc>
+        <w:tc>
+          <w:tcPr>
+            <w:tcW w:w="567" w:type="dxa"/>
+            <w:shd w:val="solid" w:color="808080" w:themeColor="background1" w:themeShade="80" w:fill="auto"/>
+            <w:vAlign w:val="center"/>
+          </w:tcPr>
+          <w:p>
+            <w:pPr>
+              <w:jc w:val="center"/>
+            </w:pPr>
+          </w:p>
+        </w:tc>
+        <w:tc>
+          <w:tcPr>
+            <w:tcW w:w="567" w:type="dxa"/>
+            <w:shd w:val="solid" w:color="808080" w:themeColor="background1" w:themeShade="80" w:fill="auto"/>
+            <w:vAlign w:val="center"/>
+          </w:tcPr>
+          <w:p>
+            <w:pPr>
+              <w:jc w:val="center"/>
+            </w:pPr>
+          </w:p>
+        </w:tc>
+        <w:tc>
+          <w:tcPr>
+            <w:tcW w:w="567" w:type="dxa"/>
+            <w:shd w:val="solid" w:color="808080" w:themeColor="background1" w:themeShade="80" w:fill="auto"/>
+            <w:vAlign w:val="center"/>
+          </w:tcPr>
+          <w:p>
+            <w:pPr>
+              <w:jc w:val="center"/>
+            </w:pPr>
+          </w:p>
+        </w:tc>
+        <w:tc>
+          <w:tcPr>
+            <w:tcW w:w="567" w:type="dxa"/>
+            <w:shd w:val="solid" w:color="808080" w:themeColor="background1" w:themeShade="80" w:fill="auto"/>
+            <w:vAlign w:val="center"/>
+          </w:tcPr>
+          <w:p>
+            <w:pPr>
+              <w:jc w:val="center"/>
+            </w:pPr>
+          </w:p>
+        </w:tc>
+      </w:tr>
+      <w:tr>
+        <w:trPr>
+          <w:jc w:val="center"/>
+        </w:trPr>
+        <w:tc>
+          <w:tcPr>
+            <w:tcW w:w="505" w:type="dxa"/>
+          </w:tcPr>
+          <w:p>
+            <w:pPr>
+              <w:jc w:val="center"/>
+            </w:pPr>
+            <w:r>
+              <w:rPr>
+                <w:rFonts w:hint="eastAsia"/>
+              </w:rPr>
+              <w:t>5</w:t>
+            </w:r>
+          </w:p>
+        </w:tc>
+        <w:tc>
+          <w:tcPr>
+            <w:tcW w:w="284" w:type="dxa"/>
+            <w:vMerge w:val="restart"/>
+            <w:tcBorders>
+              <w:top w:val="nil"/>
+            </w:tcBorders>
+            <w:shd w:val="clear" w:color="auto" w:fill="FDE9D9" w:themeFill="accent6" w:themeFillTint="33"/>
+          </w:tcPr>
+          <w:p>
+            <w:pPr>
+              <w:jc w:val="center"/>
+            </w:pPr>
+          </w:p>
+        </w:tc>
+        <w:tc>
+          <w:tcPr>
+            <w:tcW w:w="3775" w:type="dxa"/>
+            <w:tcBorders>
+              <w:top w:val="single" w:sz="4" w:space="0" w:color="auto"/>
+            </w:tcBorders>
+          </w:tcPr>
+          <w:p>
+            <w:pPr>
+              <w:jc w:val="center"/>
+            </w:pPr>
+            <w:r>
+              <w:rPr>
+                <w:rFonts w:hint="eastAsia"/>
+              </w:rPr>
+              <w:t>仕様検討会議への参加</w:t>
+            </w:r>
+          </w:p>
+        </w:tc>
+        <w:tc>
+          <w:tcPr>
+            <w:tcW w:w="567" w:type="dxa"/>
+            <w:vAlign w:val="center"/>
+          </w:tcPr>
+          <w:p>
+            <w:pPr>
+              <w:jc w:val="center"/>
+            </w:pPr>
+            <w:r>
+              <w:rPr>
+                <w:rFonts w:hint="eastAsia"/>
+              </w:rPr>
+              <w:t>●</w:t>
+            </w:r>
+          </w:p>
+        </w:tc>
+        <w:tc>
+          <w:tcPr>
+            <w:tcW w:w="567" w:type="dxa"/>
+            <w:vAlign w:val="center"/>
+          </w:tcPr>
+          <w:p>
+            <w:pPr>
+              <w:jc w:val="center"/>
+            </w:pPr>
+            <w:r>
+              <w:rPr>
+                <w:rFonts w:hint="eastAsia"/>
+              </w:rPr>
+              <w:t>●</w:t>
+            </w:r>
+          </w:p>
+        </w:tc>
+        <w:tc>
+          <w:tcPr>
+            <w:tcW w:w="567" w:type="dxa"/>
+            <w:vAlign w:val="center"/>
+          </w:tcPr>
+          <w:p>
+            <w:pPr>
+              <w:jc w:val="center"/>
+            </w:pPr>
+            <w:r>
+              <w:rPr>
+                <w:rFonts w:hint="eastAsia"/>
+              </w:rPr>
+              <w:t>-</w:t>
+            </w:r>
+          </w:p>
+        </w:tc>
+        <w:tc>
+          <w:tcPr>
+            <w:tcW w:w="567" w:type="dxa"/>
+            <w:vAlign w:val="center"/>
+          </w:tcPr>
+          <w:p>
+            <w:pPr>
+              <w:jc w:val="center"/>
+            </w:pPr>
+            <w:r>
+              <w:rPr>
+                <w:rFonts w:hint="eastAsia"/>
+              </w:rPr>
+              <w:t>-</w:t>
+            </w:r>
+          </w:p>
+        </w:tc>
+        <w:tc>
+          <w:tcPr>
+            <w:tcW w:w="567" w:type="dxa"/>
+            <w:vAlign w:val="center"/>
+          </w:tcPr>
+          <w:p>
+            <w:pPr>
+              <w:jc w:val="center"/>
+            </w:pPr>
+            <w:r>
+              <w:rPr>
+                <w:rFonts w:hint="eastAsia"/>
+              </w:rPr>
+              <w:t>-</w:t>
+            </w:r>
+          </w:p>
+        </w:tc>
+        <w:tc>
+          <w:tcPr>
+            <w:tcW w:w="567" w:type="dxa"/>
+            <w:vAlign w:val="center"/>
+          </w:tcPr>
+          <w:p>
+            <w:pPr>
+              <w:jc w:val="center"/>
+            </w:pPr>
+            <w:r>
+              <w:rPr>
+                <w:rFonts w:hint="eastAsia"/>
+              </w:rPr>
+              <w:t>-</w:t>
+            </w:r>
+          </w:p>
+        </w:tc>
+        <w:tc>
+          <w:tcPr>
+            <w:tcW w:w="567" w:type="dxa"/>
+            <w:vAlign w:val="center"/>
+          </w:tcPr>
+          <w:p>
+            <w:pPr>
+              <w:jc w:val="center"/>
+            </w:pPr>
+            <w:r>
+              <w:rPr>
+                <w:rFonts w:hint="eastAsia"/>
+              </w:rPr>
+              <w:t>-</w:t>
+            </w:r>
+          </w:p>
+        </w:tc>
+        <w:tc>
+          <w:tcPr>
+            <w:tcW w:w="567" w:type="dxa"/>
+            <w:vAlign w:val="center"/>
+          </w:tcPr>
+          <w:p>
+            <w:pPr>
+              <w:jc w:val="center"/>
+            </w:pPr>
+            <w:r>
+              <w:rPr>
+                <w:rFonts w:hint="eastAsia"/>
+              </w:rPr>
+              <w:t>-</w:t>
+            </w:r>
+          </w:p>
+        </w:tc>
+        <w:tc>
+          <w:tcPr>
+            <w:tcW w:w="567" w:type="dxa"/>
+            <w:vAlign w:val="center"/>
+          </w:tcPr>
+          <w:p>
+            <w:pPr>
+              <w:jc w:val="center"/>
+            </w:pPr>
+            <w:r>
+              <w:rPr>
+                <w:rFonts w:hint="eastAsia"/>
+              </w:rPr>
+              <w:t>-</w:t>
+            </w:r>
+          </w:p>
+        </w:tc>
+        <w:tc>
+          <w:tcPr>
+            <w:tcW w:w="567" w:type="dxa"/>
+            <w:vAlign w:val="center"/>
+          </w:tcPr>
+          <w:p>
+            <w:pPr>
+              <w:jc w:val="center"/>
+            </w:pPr>
+            <w:r>
+              <w:rPr>
+                <w:rFonts w:hint="eastAsia"/>
+              </w:rPr>
+              <w:t>-</w:t>
+            </w:r>
+          </w:p>
+        </w:tc>
+        <w:tc>
+          <w:tcPr>
+            <w:tcW w:w="567" w:type="dxa"/>
+            <w:vAlign w:val="center"/>
+          </w:tcPr>
+          <w:p>
+            <w:pPr>
+              <w:jc w:val="center"/>
+            </w:pPr>
+            <w:r>
+              <w:rPr>
+                <w:rFonts w:hint="eastAsia"/>
+              </w:rPr>
+              <w:t>-</w:t>
+            </w:r>
+          </w:p>
+        </w:tc>
+        <w:tc>
+          <w:tcPr>
+            <w:tcW w:w="567" w:type="dxa"/>
+            <w:vAlign w:val="center"/>
+          </w:tcPr>
+          <w:p>
+            <w:pPr>
+              <w:jc w:val="center"/>
+            </w:pPr>
+            <w:r>
+              <w:rPr>
+                <w:rFonts w:hint="eastAsia"/>
+              </w:rPr>
+              <w:t>-</w:t>
+            </w:r>
+          </w:p>
+        </w:tc>
+      </w:tr>
+      <w:tr>
+        <w:trPr>
+          <w:jc w:val="center"/>
+        </w:trPr>
+        <w:tc>
+          <w:tcPr>
+            <w:tcW w:w="505" w:type="dxa"/>
+            <w:tcBorders>
+              <w:bottom w:val="single" w:sz="4" w:space="0" w:color="auto"/>
+            </w:tcBorders>
+            <w:shd w:val="clear" w:color="auto" w:fill="D9D9D9" w:themeFill="background1" w:themeFillShade="D9"/>
+          </w:tcPr>
+          <w:p>
+            <w:pPr>
+              <w:jc w:val="center"/>
+            </w:pPr>
+            <w:r>
+              <w:rPr>
+                <w:rFonts w:hint="eastAsia"/>
+              </w:rPr>
+              <w:t>6</w:t>
+            </w:r>
+          </w:p>
+        </w:tc>
+        <w:tc>
+          <w:tcPr>
+            <w:tcW w:w="284" w:type="dxa"/>
+            <w:vMerge/>
+            <w:shd w:val="clear" w:color="auto" w:fill="FDE9D9" w:themeFill="accent6" w:themeFillTint="33"/>
+          </w:tcPr>
+          <w:p>
+            <w:pPr>
+              <w:jc w:val="center"/>
+            </w:pPr>
+          </w:p>
+        </w:tc>
+        <w:tc>
+          <w:tcPr>
+            <w:tcW w:w="3775" w:type="dxa"/>
+            <w:tcBorders>
+              <w:bottom w:val="single" w:sz="4" w:space="0" w:color="auto"/>
+            </w:tcBorders>
+            <w:shd w:val="clear" w:color="auto" w:fill="D9D9D9" w:themeFill="background1" w:themeFillShade="D9"/>
+          </w:tcPr>
+          <w:p>
+            <w:pPr>
+              <w:jc w:val="center"/>
+            </w:pPr>
+            <w:r>
+              <w:rPr>
+                <w:rFonts w:hint="eastAsia"/>
+              </w:rPr>
+              <w:t>NC2</w:t>
+            </w:r>
+            <w:r>
+              <w:rPr>
+                <w:rFonts w:hint="eastAsia"/>
+              </w:rPr>
+              <w:t>参考書の確認</w:t>
+            </w:r>
+          </w:p>
+        </w:tc>
+        <w:tc>
+          <w:tcPr>
+            <w:tcW w:w="567" w:type="dxa"/>
+            <w:tcBorders>
+              <w:bottom w:val="single" w:sz="4" w:space="0" w:color="auto"/>
+            </w:tcBorders>
+            <w:shd w:val="clear" w:color="auto" w:fill="D9D9D9" w:themeFill="background1" w:themeFillShade="D9"/>
+            <w:vAlign w:val="center"/>
+          </w:tcPr>
+          <w:p>
+            <w:pPr>
+              <w:jc w:val="center"/>
+            </w:pPr>
+            <w:r>
+              <w:rPr>
+                <w:rFonts w:hint="eastAsia"/>
+              </w:rPr>
+              <w:t>●</w:t>
+            </w:r>
+          </w:p>
+        </w:tc>
+        <w:tc>
+          <w:tcPr>
+            <w:tcW w:w="567" w:type="dxa"/>
+            <w:tcBorders>
+              <w:bottom w:val="single" w:sz="4" w:space="0" w:color="auto"/>
+            </w:tcBorders>
+            <w:shd w:val="clear" w:color="auto" w:fill="D9D9D9" w:themeFill="background1" w:themeFillShade="D9"/>
+            <w:vAlign w:val="center"/>
+          </w:tcPr>
+          <w:p>
+            <w:pPr>
+              <w:jc w:val="center"/>
+            </w:pPr>
+            <w:r>
+              <w:rPr>
+                <w:rFonts w:hint="eastAsia"/>
+              </w:rPr>
+              <w:t>-</w:t>
+            </w:r>
+          </w:p>
+        </w:tc>
+        <w:tc>
+          <w:tcPr>
+            <w:tcW w:w="567" w:type="dxa"/>
+            <w:tcBorders>
+              <w:bottom w:val="single" w:sz="4" w:space="0" w:color="auto"/>
+            </w:tcBorders>
+            <w:shd w:val="clear" w:color="auto" w:fill="D9D9D9" w:themeFill="background1" w:themeFillShade="D9"/>
+            <w:vAlign w:val="center"/>
+          </w:tcPr>
+          <w:p>
+            <w:pPr>
+              <w:jc w:val="center"/>
+            </w:pPr>
+            <w:r>
+              <w:rPr>
+                <w:rFonts w:hint="eastAsia"/>
+              </w:rPr>
+              <w:t>-</w:t>
+            </w:r>
+          </w:p>
+        </w:tc>
+        <w:tc>
+          <w:tcPr>
+            <w:tcW w:w="567" w:type="dxa"/>
+            <w:tcBorders>
+              <w:bottom w:val="single" w:sz="4" w:space="0" w:color="auto"/>
+            </w:tcBorders>
+            <w:shd w:val="clear" w:color="auto" w:fill="D9D9D9" w:themeFill="background1" w:themeFillShade="D9"/>
+            <w:vAlign w:val="center"/>
+          </w:tcPr>
+          <w:p>
+            <w:pPr>
+              <w:jc w:val="center"/>
+            </w:pPr>
+            <w:r>
+              <w:rPr>
+                <w:rFonts w:hint="eastAsia"/>
+              </w:rPr>
+              <w:t>-</w:t>
+            </w:r>
+          </w:p>
+        </w:tc>
+        <w:tc>
+          <w:tcPr>
+            <w:tcW w:w="567" w:type="dxa"/>
+            <w:tcBorders>
+              <w:bottom w:val="single" w:sz="4" w:space="0" w:color="auto"/>
+            </w:tcBorders>
+            <w:shd w:val="clear" w:color="auto" w:fill="D9D9D9" w:themeFill="background1" w:themeFillShade="D9"/>
+            <w:vAlign w:val="center"/>
+          </w:tcPr>
+          <w:p>
+            <w:pPr>
+              <w:jc w:val="center"/>
+            </w:pPr>
+            <w:r>
+              <w:rPr>
+                <w:rFonts w:hint="eastAsia"/>
+              </w:rPr>
+              <w:t>-</w:t>
+            </w:r>
+          </w:p>
+        </w:tc>
+        <w:tc>
+          <w:tcPr>
+            <w:tcW w:w="567" w:type="dxa"/>
+            <w:tcBorders>
+              <w:bottom w:val="single" w:sz="4" w:space="0" w:color="auto"/>
+            </w:tcBorders>
+            <w:shd w:val="clear" w:color="auto" w:fill="D9D9D9" w:themeFill="background1" w:themeFillShade="D9"/>
+            <w:vAlign w:val="center"/>
+          </w:tcPr>
+          <w:p>
+            <w:pPr>
+              <w:jc w:val="center"/>
+            </w:pPr>
+            <w:r>
+              <w:rPr>
+                <w:rFonts w:hint="eastAsia"/>
+              </w:rPr>
+              <w:t>-</w:t>
+            </w:r>
+          </w:p>
+        </w:tc>
+        <w:tc>
+          <w:tcPr>
+            <w:tcW w:w="567" w:type="dxa"/>
+            <w:tcBorders>
+              <w:bottom w:val="single" w:sz="4" w:space="0" w:color="auto"/>
+            </w:tcBorders>
+            <w:shd w:val="clear" w:color="auto" w:fill="D9D9D9" w:themeFill="background1" w:themeFillShade="D9"/>
+            <w:vAlign w:val="center"/>
+          </w:tcPr>
+          <w:p>
+            <w:pPr>
+              <w:jc w:val="center"/>
+            </w:pPr>
+            <w:r>
+              <w:rPr>
+                <w:rFonts w:hint="eastAsia"/>
+              </w:rPr>
+              <w:t>-</w:t>
+            </w:r>
+          </w:p>
+        </w:tc>
+        <w:tc>
+          <w:tcPr>
+            <w:tcW w:w="567" w:type="dxa"/>
+            <w:tcBorders>
+              <w:bottom w:val="single" w:sz="4" w:space="0" w:color="auto"/>
+            </w:tcBorders>
+            <w:shd w:val="clear" w:color="auto" w:fill="D9D9D9" w:themeFill="background1" w:themeFillShade="D9"/>
+            <w:vAlign w:val="center"/>
+          </w:tcPr>
+          <w:p>
+            <w:pPr>
+              <w:jc w:val="center"/>
+            </w:pPr>
+            <w:r>
+              <w:rPr>
+                <w:rFonts w:hint="eastAsia"/>
+              </w:rPr>
+              <w:t>-</w:t>
+            </w:r>
+          </w:p>
+        </w:tc>
+        <w:tc>
+          <w:tcPr>
+            <w:tcW w:w="567" w:type="dxa"/>
+            <w:tcBorders>
+              <w:bottom w:val="single" w:sz="4" w:space="0" w:color="auto"/>
+            </w:tcBorders>
+            <w:shd w:val="clear" w:color="auto" w:fill="D9D9D9" w:themeFill="background1" w:themeFillShade="D9"/>
+            <w:vAlign w:val="center"/>
+          </w:tcPr>
+          <w:p>
+            <w:pPr>
+              <w:jc w:val="center"/>
+            </w:pPr>
+            <w:r>
+              <w:rPr>
+                <w:rFonts w:hint="eastAsia"/>
+              </w:rPr>
+              <w:t>-</w:t>
+            </w:r>
+          </w:p>
+        </w:tc>
+        <w:tc>
+          <w:tcPr>
+            <w:tcW w:w="567" w:type="dxa"/>
+            <w:tcBorders>
+              <w:bottom w:val="single" w:sz="4" w:space="0" w:color="auto"/>
+            </w:tcBorders>
+            <w:shd w:val="clear" w:color="auto" w:fill="D9D9D9" w:themeFill="background1" w:themeFillShade="D9"/>
+            <w:vAlign w:val="center"/>
+          </w:tcPr>
+          <w:p>
+            <w:pPr>
+              <w:jc w:val="center"/>
+            </w:pPr>
+            <w:r>
+              <w:rPr>
+                <w:rFonts w:hint="eastAsia"/>
+              </w:rPr>
+              <w:t>-</w:t>
+            </w:r>
+          </w:p>
+        </w:tc>
+        <w:tc>
+          <w:tcPr>
+            <w:tcW w:w="567" w:type="dxa"/>
+            <w:tcBorders>
+              <w:bottom w:val="single" w:sz="4" w:space="0" w:color="auto"/>
+            </w:tcBorders>
+            <w:shd w:val="clear" w:color="auto" w:fill="D9D9D9" w:themeFill="background1" w:themeFillShade="D9"/>
+            <w:vAlign w:val="center"/>
+          </w:tcPr>
+          <w:p>
+            <w:pPr>
+              <w:jc w:val="center"/>
+            </w:pPr>
+            <w:r>
+              <w:rPr>
+                <w:rFonts w:hint="eastAsia"/>
+              </w:rPr>
+              <w:t>-</w:t>
+            </w:r>
+          </w:p>
+        </w:tc>
+        <w:tc>
+          <w:tcPr>
+            <w:tcW w:w="567" w:type="dxa"/>
+            <w:tcBorders>
+              <w:bottom w:val="single" w:sz="4" w:space="0" w:color="auto"/>
+            </w:tcBorders>
+            <w:shd w:val="clear" w:color="auto" w:fill="D9D9D9" w:themeFill="background1" w:themeFillShade="D9"/>
+            <w:vAlign w:val="center"/>
+          </w:tcPr>
+          <w:p>
+            <w:pPr>
+              <w:jc w:val="center"/>
+            </w:pPr>
+            <w:r>
+              <w:rPr>
+                <w:rFonts w:hint="eastAsia"/>
+              </w:rPr>
+              <w:t>-</w:t>
+            </w:r>
+          </w:p>
+        </w:tc>
+      </w:tr>
+      <w:tr>
+        <w:trPr>
+          <w:jc w:val="center"/>
+        </w:trPr>
+        <w:tc>
+          <w:tcPr>
+            <w:tcW w:w="505" w:type="dxa"/>
+            <w:tcBorders>
+              <w:bottom w:val="single" w:sz="4" w:space="0" w:color="auto"/>
+            </w:tcBorders>
+          </w:tcPr>
+          <w:p>
+            <w:pPr>
+              <w:jc w:val="center"/>
+            </w:pPr>
+            <w:r>
+              <w:rPr>
+                <w:rFonts w:hint="eastAsia"/>
+              </w:rPr>
+              <w:t>7</w:t>
+            </w:r>
+          </w:p>
+        </w:tc>
+        <w:tc>
+          <w:tcPr>
+            <w:tcW w:w="284" w:type="dxa"/>
+            <w:vMerge/>
+            <w:shd w:val="clear" w:color="auto" w:fill="FDE9D9" w:themeFill="accent6" w:themeFillTint="33"/>
+          </w:tcPr>
+          <w:p>
+            <w:pPr>
+              <w:jc w:val="center"/>
+            </w:pPr>
+          </w:p>
+        </w:tc>
+        <w:tc>
+          <w:tcPr>
+            <w:tcW w:w="3775" w:type="dxa"/>
+            <w:tcBorders>
+              <w:bottom w:val="single" w:sz="4" w:space="0" w:color="auto"/>
+            </w:tcBorders>
+          </w:tcPr>
+          <w:p>
+            <w:pPr>
+              <w:jc w:val="center"/>
+            </w:pPr>
+            <w:r>
+              <w:rPr>
+                <w:rFonts w:hint="eastAsia"/>
+              </w:rPr>
+              <w:t>NC3</w:t>
+            </w:r>
+            <w:r>
+              <w:rPr>
+                <w:rFonts w:hint="eastAsia"/>
+              </w:rPr>
+              <w:t>仕様書等の確認</w:t>
+            </w:r>
+          </w:p>
+        </w:tc>
+        <w:tc>
+          <w:tcPr>
+            <w:tcW w:w="567" w:type="dxa"/>
+            <w:tcBorders>
+              <w:bottom w:val="single" w:sz="4" w:space="0" w:color="auto"/>
+            </w:tcBorders>
+            <w:vAlign w:val="center"/>
+          </w:tcPr>
+          <w:p>
+            <w:pPr>
+              <w:jc w:val="center"/>
+            </w:pPr>
+            <w:r>
+              <w:rPr>
+                <w:rFonts w:hint="eastAsia"/>
+              </w:rPr>
+              <w:t>●</w:t>
+            </w:r>
+          </w:p>
+        </w:tc>
+        <w:tc>
+          <w:tcPr>
+            <w:tcW w:w="567" w:type="dxa"/>
+            <w:tcBorders>
+              <w:bottom w:val="single" w:sz="4" w:space="0" w:color="auto"/>
+            </w:tcBorders>
+            <w:vAlign w:val="center"/>
+          </w:tcPr>
+          <w:p>
+            <w:pPr>
+              <w:jc w:val="center"/>
+            </w:pPr>
+            <w:r>
+              <w:rPr>
+                <w:rFonts w:hint="eastAsia"/>
+              </w:rPr>
+              <w:t>●</w:t>
+            </w:r>
+          </w:p>
+        </w:tc>
+        <w:tc>
+          <w:tcPr>
+            <w:tcW w:w="567" w:type="dxa"/>
+            <w:tcBorders>
+              <w:bottom w:val="single" w:sz="4" w:space="0" w:color="auto"/>
+            </w:tcBorders>
+            <w:vAlign w:val="center"/>
+          </w:tcPr>
+          <w:p>
+            <w:pPr>
+              <w:jc w:val="center"/>
+            </w:pPr>
+            <w:r>
+              <w:rPr>
+                <w:rFonts w:hint="eastAsia"/>
+              </w:rPr>
+              <w:t>-</w:t>
+            </w:r>
+          </w:p>
+        </w:tc>
+        <w:tc>
+          <w:tcPr>
+            <w:tcW w:w="567" w:type="dxa"/>
+            <w:tcBorders>
+              <w:bottom w:val="single" w:sz="4" w:space="0" w:color="auto"/>
+            </w:tcBorders>
+            <w:vAlign w:val="center"/>
+          </w:tcPr>
+          <w:p>
+            <w:pPr>
+              <w:jc w:val="center"/>
+            </w:pPr>
+            <w:r>
+              <w:rPr>
+                <w:rFonts w:hint="eastAsia"/>
+              </w:rPr>
+              <w:t>-</w:t>
+            </w:r>
+          </w:p>
+        </w:tc>
+        <w:tc>
+          <w:tcPr>
+            <w:tcW w:w="567" w:type="dxa"/>
+            <w:tcBorders>
+              <w:bottom w:val="single" w:sz="4" w:space="0" w:color="auto"/>
+            </w:tcBorders>
+            <w:vAlign w:val="center"/>
+          </w:tcPr>
+          <w:p>
+            <w:pPr>
+              <w:jc w:val="center"/>
+            </w:pPr>
+            <w:r>
+              <w:rPr>
+                <w:rFonts w:hint="eastAsia"/>
+              </w:rPr>
+              <w:t>-</w:t>
+            </w:r>
+          </w:p>
+        </w:tc>
+        <w:tc>
+          <w:tcPr>
+            <w:tcW w:w="567" w:type="dxa"/>
+            <w:tcBorders>
+              <w:bottom w:val="single" w:sz="4" w:space="0" w:color="auto"/>
+            </w:tcBorders>
+            <w:vAlign w:val="center"/>
+          </w:tcPr>
+          <w:p>
+            <w:pPr>
+              <w:jc w:val="center"/>
+            </w:pPr>
+            <w:r>
+              <w:rPr>
+                <w:rFonts w:hint="eastAsia"/>
+              </w:rPr>
+              <w:t>-</w:t>
+            </w:r>
+          </w:p>
+        </w:tc>
+        <w:tc>
+          <w:tcPr>
+            <w:tcW w:w="567" w:type="dxa"/>
+            <w:tcBorders>
+              <w:bottom w:val="single" w:sz="4" w:space="0" w:color="auto"/>
+            </w:tcBorders>
+            <w:vAlign w:val="center"/>
+          </w:tcPr>
+          <w:p>
+            <w:pPr>
+              <w:jc w:val="center"/>
+            </w:pPr>
+            <w:r>
+              <w:rPr>
+                <w:rFonts w:hint="eastAsia"/>
+              </w:rPr>
+              <w:t>-</w:t>
+            </w:r>
+          </w:p>
+        </w:tc>
+        <w:tc>
+          <w:tcPr>
+            <w:tcW w:w="567" w:type="dxa"/>
+            <w:tcBorders>
+              <w:bottom w:val="single" w:sz="4" w:space="0" w:color="auto"/>
+            </w:tcBorders>
+            <w:vAlign w:val="center"/>
+          </w:tcPr>
+          <w:p>
+            <w:pPr>
+              <w:jc w:val="center"/>
+            </w:pPr>
+            <w:r>
+              <w:rPr>
+                <w:rFonts w:hint="eastAsia"/>
+              </w:rPr>
+              <w:t>-</w:t>
+            </w:r>
+          </w:p>
+        </w:tc>
+        <w:tc>
+          <w:tcPr>
+            <w:tcW w:w="567" w:type="dxa"/>
+            <w:tcBorders>
+              <w:bottom w:val="single" w:sz="4" w:space="0" w:color="auto"/>
+            </w:tcBorders>
+            <w:vAlign w:val="center"/>
+          </w:tcPr>
+          <w:p>
+            <w:pPr>
+              <w:jc w:val="center"/>
+            </w:pPr>
+            <w:r>
+              <w:rPr>
+                <w:rFonts w:hint="eastAsia"/>
+              </w:rPr>
+              <w:t>-</w:t>
+            </w:r>
+          </w:p>
+        </w:tc>
+        <w:tc>
+          <w:tcPr>
+            <w:tcW w:w="567" w:type="dxa"/>
+            <w:tcBorders>
+              <w:bottom w:val="single" w:sz="4" w:space="0" w:color="auto"/>
+            </w:tcBorders>
+            <w:vAlign w:val="center"/>
+          </w:tcPr>
+          <w:p>
+            <w:pPr>
+              <w:jc w:val="center"/>
+            </w:pPr>
+            <w:r>
+              <w:rPr>
+                <w:rFonts w:hint="eastAsia"/>
+              </w:rPr>
+              <w:t>-</w:t>
+            </w:r>
+          </w:p>
+        </w:tc>
+        <w:tc>
+          <w:tcPr>
+            <w:tcW w:w="567" w:type="dxa"/>
+            <w:tcBorders>
+              <w:bottom w:val="single" w:sz="4" w:space="0" w:color="auto"/>
+            </w:tcBorders>
+            <w:vAlign w:val="center"/>
+          </w:tcPr>
+          <w:p>
+            <w:pPr>
+              <w:jc w:val="center"/>
+            </w:pPr>
+            <w:r>
+              <w:rPr>
+                <w:rFonts w:hint="eastAsia"/>
+              </w:rPr>
+              <w:t>-</w:t>
+            </w:r>
+          </w:p>
+        </w:tc>
+        <w:tc>
+          <w:tcPr>
+            <w:tcW w:w="567" w:type="dxa"/>
+            <w:tcBorders>
+              <w:bottom w:val="single" w:sz="4" w:space="0" w:color="auto"/>
+            </w:tcBorders>
+            <w:vAlign w:val="center"/>
+          </w:tcPr>
+          <w:p>
+            <w:pPr>
+              <w:jc w:val="center"/>
+            </w:pPr>
+            <w:r>
+              <w:rPr>
+                <w:rFonts w:hint="eastAsia"/>
+              </w:rPr>
+              <w:t>-</w:t>
+            </w:r>
+          </w:p>
+        </w:tc>
+      </w:tr>
+      <w:tr>
+        <w:trPr>
+          <w:jc w:val="center"/>
+        </w:trPr>
+        <w:tc>
+          <w:tcPr>
+            <w:tcW w:w="505" w:type="dxa"/>
+            <w:tcBorders>
+              <w:bottom w:val="single" w:sz="4" w:space="0" w:color="auto"/>
+            </w:tcBorders>
+            <w:shd w:val="clear" w:color="auto" w:fill="D9D9D9" w:themeFill="background1" w:themeFillShade="D9"/>
+          </w:tcPr>
+          <w:p>
+            <w:pPr>
+              <w:jc w:val="center"/>
+              <w:rPr>
+                <w:rFonts w:hint="eastAsia"/>
+              </w:rPr>
+            </w:pPr>
+            <w:r>
+              <w:rPr>
+                <w:rFonts w:hint="eastAsia"/>
+              </w:rPr>
+              <w:t>8</w:t>
+            </w:r>
+          </w:p>
+        </w:tc>
+        <w:tc>
+          <w:tcPr>
+            <w:tcW w:w="284" w:type="dxa"/>
+            <w:vMerge/>
+            <w:shd w:val="clear" w:color="auto" w:fill="D9D9D9" w:themeFill="background1" w:themeFillShade="D9"/>
+          </w:tcPr>
+          <w:p>
+            <w:pPr>
+              <w:jc w:val="center"/>
+            </w:pPr>
+          </w:p>
+        </w:tc>
+        <w:tc>
+          <w:tcPr>
+            <w:tcW w:w="3775" w:type="dxa"/>
+            <w:tcBorders>
+              <w:bottom w:val="single" w:sz="4" w:space="0" w:color="auto"/>
+            </w:tcBorders>
+            <w:shd w:val="clear" w:color="auto" w:fill="D9D9D9" w:themeFill="background1" w:themeFillShade="D9"/>
+          </w:tcPr>
+          <w:p>
+            <w:pPr>
+              <w:jc w:val="center"/>
+              <w:rPr>
+                <w:rFonts w:hint="eastAsia"/>
+              </w:rPr>
+            </w:pPr>
+            <w:r>
+              <w:rPr>
+                <w:rFonts w:hint="eastAsia"/>
+              </w:rPr>
+              <w:t>先行開発プラグインのトレース</w:t>
+            </w:r>
+          </w:p>
+        </w:tc>
+        <w:tc>
+          <w:tcPr>
+            <w:tcW w:w="567" w:type="dxa"/>
+            <w:tcBorders>
+              <w:bottom w:val="single" w:sz="4" w:space="0" w:color="auto"/>
+            </w:tcBorders>
+            <w:shd w:val="clear" w:color="auto" w:fill="D9D9D9" w:themeFill="background1" w:themeFillShade="D9"/>
+            <w:vAlign w:val="center"/>
+          </w:tcPr>
+          <w:p>
+            <w:pPr>
+              <w:jc w:val="center"/>
+            </w:pPr>
+            <w:r>
+              <w:rPr>
+                <w:rFonts w:hint="eastAsia"/>
+              </w:rPr>
+              <w:t>-</w:t>
+            </w:r>
+          </w:p>
+        </w:tc>
+        <w:tc>
+          <w:tcPr>
+            <w:tcW w:w="567" w:type="dxa"/>
+            <w:tcBorders>
+              <w:bottom w:val="single" w:sz="4" w:space="0" w:color="auto"/>
+            </w:tcBorders>
+            <w:shd w:val="clear" w:color="auto" w:fill="D9D9D9" w:themeFill="background1" w:themeFillShade="D9"/>
+            <w:vAlign w:val="center"/>
+          </w:tcPr>
+          <w:p>
+            <w:pPr>
+              <w:jc w:val="center"/>
+            </w:pPr>
+            <w:r>
+              <w:rPr>
+                <w:rFonts w:hint="eastAsia"/>
+              </w:rPr>
+              <w:t>-</w:t>
+            </w:r>
+          </w:p>
+        </w:tc>
+        <w:tc>
+          <w:tcPr>
+            <w:tcW w:w="567" w:type="dxa"/>
+            <w:tcBorders>
+              <w:bottom w:val="single" w:sz="4" w:space="0" w:color="auto"/>
+            </w:tcBorders>
+            <w:shd w:val="clear" w:color="auto" w:fill="D9D9D9" w:themeFill="background1" w:themeFillShade="D9"/>
+            <w:vAlign w:val="center"/>
+          </w:tcPr>
+          <w:p>
+            <w:pPr>
+              <w:jc w:val="center"/>
+            </w:pPr>
+            <w:r>
+              <w:rPr>
+                <w:rFonts w:hint="eastAsia"/>
+              </w:rPr>
+              <w:t>●</w:t>
+            </w:r>
+          </w:p>
+        </w:tc>
+        <w:tc>
+          <w:tcPr>
+            <w:tcW w:w="567" w:type="dxa"/>
+            <w:tcBorders>
+              <w:bottom w:val="single" w:sz="4" w:space="0" w:color="auto"/>
+            </w:tcBorders>
+            <w:shd w:val="clear" w:color="auto" w:fill="D9D9D9" w:themeFill="background1" w:themeFillShade="D9"/>
+            <w:vAlign w:val="center"/>
+          </w:tcPr>
+          <w:p>
+            <w:pPr>
+              <w:jc w:val="center"/>
+            </w:pPr>
+            <w:r>
+              <w:rPr>
+                <w:rFonts w:hint="eastAsia"/>
+              </w:rPr>
+              <w:t>●</w:t>
+            </w:r>
+          </w:p>
+        </w:tc>
+        <w:tc>
+          <w:tcPr>
+            <w:tcW w:w="567" w:type="dxa"/>
+            <w:tcBorders>
+              <w:bottom w:val="single" w:sz="4" w:space="0" w:color="auto"/>
+            </w:tcBorders>
+            <w:shd w:val="clear" w:color="auto" w:fill="D9D9D9" w:themeFill="background1" w:themeFillShade="D9"/>
+            <w:vAlign w:val="center"/>
+          </w:tcPr>
+          <w:p>
+            <w:pPr>
+              <w:jc w:val="center"/>
+            </w:pPr>
+            <w:r>
+              <w:rPr>
+                <w:rFonts w:hint="eastAsia"/>
+              </w:rPr>
+              <w:t>-</w:t>
+            </w:r>
+          </w:p>
+        </w:tc>
+        <w:tc>
+          <w:tcPr>
+            <w:tcW w:w="567" w:type="dxa"/>
+            <w:tcBorders>
+              <w:bottom w:val="single" w:sz="4" w:space="0" w:color="auto"/>
+            </w:tcBorders>
+            <w:shd w:val="clear" w:color="auto" w:fill="D9D9D9" w:themeFill="background1" w:themeFillShade="D9"/>
+            <w:vAlign w:val="center"/>
+          </w:tcPr>
+          <w:p>
+            <w:pPr>
+              <w:jc w:val="center"/>
+            </w:pPr>
+            <w:r>
+              <w:rPr>
+                <w:rFonts w:hint="eastAsia"/>
+              </w:rPr>
+              <w:t>-</w:t>
+            </w:r>
+          </w:p>
+        </w:tc>
+        <w:tc>
+          <w:tcPr>
+            <w:tcW w:w="567" w:type="dxa"/>
+            <w:tcBorders>
+              <w:bottom w:val="single" w:sz="4" w:space="0" w:color="auto"/>
+            </w:tcBorders>
+            <w:shd w:val="clear" w:color="auto" w:fill="D9D9D9" w:themeFill="background1" w:themeFillShade="D9"/>
+            <w:vAlign w:val="center"/>
+          </w:tcPr>
+          <w:p>
+            <w:pPr>
+              <w:jc w:val="center"/>
+            </w:pPr>
+            <w:r>
+              <w:rPr>
+                <w:rFonts w:hint="eastAsia"/>
+              </w:rPr>
+              <w:t>-</w:t>
+            </w:r>
+          </w:p>
+        </w:tc>
+        <w:tc>
+          <w:tcPr>
+            <w:tcW w:w="567" w:type="dxa"/>
+            <w:tcBorders>
+              <w:bottom w:val="single" w:sz="4" w:space="0" w:color="auto"/>
+            </w:tcBorders>
+            <w:shd w:val="clear" w:color="auto" w:fill="D9D9D9" w:themeFill="background1" w:themeFillShade="D9"/>
+            <w:vAlign w:val="center"/>
+          </w:tcPr>
+          <w:p>
+            <w:pPr>
+              <w:jc w:val="center"/>
+            </w:pPr>
+            <w:r>
+              <w:rPr>
+                <w:rFonts w:hint="eastAsia"/>
+              </w:rPr>
+              <w:t>-</w:t>
+            </w:r>
+          </w:p>
+        </w:tc>
+        <w:tc>
+          <w:tcPr>
+            <w:tcW w:w="567" w:type="dxa"/>
+            <w:tcBorders>
+              <w:bottom w:val="single" w:sz="4" w:space="0" w:color="auto"/>
+            </w:tcBorders>
+            <w:shd w:val="clear" w:color="auto" w:fill="D9D9D9" w:themeFill="background1" w:themeFillShade="D9"/>
+            <w:vAlign w:val="center"/>
+          </w:tcPr>
+          <w:p>
+            <w:pPr>
+              <w:jc w:val="center"/>
+            </w:pPr>
+            <w:r>
+              <w:rPr>
+                <w:rFonts w:hint="eastAsia"/>
+              </w:rPr>
+              <w:t>-</w:t>
+            </w:r>
+          </w:p>
+        </w:tc>
+        <w:tc>
+          <w:tcPr>
+            <w:tcW w:w="567" w:type="dxa"/>
+            <w:tcBorders>
+              <w:bottom w:val="single" w:sz="4" w:space="0" w:color="auto"/>
+            </w:tcBorders>
+            <w:shd w:val="clear" w:color="auto" w:fill="D9D9D9" w:themeFill="background1" w:themeFillShade="D9"/>
+            <w:vAlign w:val="center"/>
+          </w:tcPr>
+          <w:p>
+            <w:pPr>
+              <w:jc w:val="center"/>
+            </w:pPr>
+            <w:r>
+              <w:rPr>
+                <w:rFonts w:hint="eastAsia"/>
+              </w:rPr>
+              <w:t>-</w:t>
+            </w:r>
+          </w:p>
+        </w:tc>
+        <w:tc>
+          <w:tcPr>
+            <w:tcW w:w="567" w:type="dxa"/>
+            <w:tcBorders>
+              <w:bottom w:val="single" w:sz="4" w:space="0" w:color="auto"/>
+            </w:tcBorders>
+            <w:shd w:val="clear" w:color="auto" w:fill="D9D9D9" w:themeFill="background1" w:themeFillShade="D9"/>
+            <w:vAlign w:val="center"/>
+          </w:tcPr>
+          <w:p>
+            <w:pPr>
+              <w:jc w:val="center"/>
+            </w:pPr>
+            <w:r>
+              <w:rPr>
+                <w:rFonts w:hint="eastAsia"/>
+              </w:rPr>
+              <w:t>-</w:t>
+            </w:r>
+          </w:p>
+        </w:tc>
+        <w:tc>
+          <w:tcPr>
+            <w:tcW w:w="567" w:type="dxa"/>
+            <w:tcBorders>
+              <w:bottom w:val="single" w:sz="4" w:space="0" w:color="auto"/>
+            </w:tcBorders>
+            <w:shd w:val="clear" w:color="auto" w:fill="D9D9D9" w:themeFill="background1" w:themeFillShade="D9"/>
+            <w:vAlign w:val="center"/>
+          </w:tcPr>
+          <w:p>
+            <w:pPr>
+              <w:jc w:val="center"/>
+            </w:pPr>
+            <w:r>
+              <w:rPr>
+                <w:rFonts w:hint="eastAsia"/>
+              </w:rPr>
+              <w:t>-</w:t>
+            </w:r>
+          </w:p>
+        </w:tc>
+      </w:tr>
+      <w:tr>
+        <w:trPr>
+          <w:jc w:val="center"/>
+        </w:trPr>
+        <w:tc>
+          <w:tcPr>
+            <w:tcW w:w="505" w:type="dxa"/>
+            <w:tcBorders>
+              <w:bottom w:val="single" w:sz="4" w:space="0" w:color="auto"/>
+            </w:tcBorders>
+            <w:shd w:val="clear" w:color="auto" w:fill="FFFFFF" w:themeFill="background1"/>
+          </w:tcPr>
+          <w:p>
+            <w:pPr>
+              <w:jc w:val="center"/>
+              <w:rPr>
+                <w:rFonts w:hint="eastAsia"/>
+              </w:rPr>
+            </w:pPr>
+            <w:r>
+              <w:rPr>
+                <w:rFonts w:hint="eastAsia"/>
+              </w:rPr>
+              <w:t>9</w:t>
+            </w:r>
+          </w:p>
+        </w:tc>
+        <w:tc>
+          <w:tcPr>
+            <w:tcW w:w="284" w:type="dxa"/>
+            <w:vMerge/>
+            <w:shd w:val="clear" w:color="auto" w:fill="FFFFFF" w:themeFill="background1"/>
+          </w:tcPr>
+          <w:p>
+            <w:pPr>
+              <w:jc w:val="center"/>
+            </w:pPr>
+          </w:p>
+        </w:tc>
+        <w:tc>
+          <w:tcPr>
+            <w:tcW w:w="3775" w:type="dxa"/>
+            <w:tcBorders>
+              <w:bottom w:val="single" w:sz="4" w:space="0" w:color="auto"/>
+            </w:tcBorders>
+            <w:shd w:val="clear" w:color="auto" w:fill="FFFFFF" w:themeFill="background1"/>
+          </w:tcPr>
+          <w:p>
+            <w:pPr>
+              <w:jc w:val="center"/>
+            </w:pPr>
+            <w:r>
+              <w:rPr>
+                <w:rFonts w:hint="eastAsia"/>
+              </w:rPr>
+              <w:t>進捗会議の議事録作成</w:t>
+            </w:r>
+          </w:p>
+        </w:tc>
+        <w:tc>
+          <w:tcPr>
+            <w:tcW w:w="567" w:type="dxa"/>
+            <w:tcBorders>
+              <w:bottom w:val="single" w:sz="4" w:space="0" w:color="auto"/>
+            </w:tcBorders>
+            <w:shd w:val="clear" w:color="auto" w:fill="FFFFFF" w:themeFill="background1"/>
+            <w:vAlign w:val="center"/>
+          </w:tcPr>
+          <w:p>
+            <w:pPr>
+              <w:jc w:val="center"/>
+            </w:pPr>
+            <w:r>
+              <w:rPr>
+                <w:rFonts w:hint="eastAsia"/>
+              </w:rPr>
+              <w:t>●</w:t>
+            </w:r>
+          </w:p>
+        </w:tc>
+        <w:tc>
+          <w:tcPr>
+            <w:tcW w:w="567" w:type="dxa"/>
+            <w:tcBorders>
+              <w:bottom w:val="single" w:sz="4" w:space="0" w:color="auto"/>
+            </w:tcBorders>
+            <w:shd w:val="clear" w:color="auto" w:fill="FFFFFF" w:themeFill="background1"/>
+            <w:vAlign w:val="center"/>
+          </w:tcPr>
+          <w:p>
+            <w:pPr>
+              <w:jc w:val="center"/>
+            </w:pPr>
+            <w:r>
+              <w:rPr>
+                <w:rFonts w:hint="eastAsia"/>
+              </w:rPr>
+              <w:t>●</w:t>
+            </w:r>
+          </w:p>
+        </w:tc>
+        <w:tc>
+          <w:tcPr>
+            <w:tcW w:w="567" w:type="dxa"/>
+            <w:tcBorders>
+              <w:bottom w:val="single" w:sz="4" w:space="0" w:color="auto"/>
+            </w:tcBorders>
+            <w:shd w:val="clear" w:color="auto" w:fill="FFFFFF" w:themeFill="background1"/>
+            <w:vAlign w:val="center"/>
+          </w:tcPr>
+          <w:p>
+            <w:pPr>
+              <w:jc w:val="center"/>
+            </w:pPr>
+            <w:r>
+              <w:rPr>
+                <w:rFonts w:hint="eastAsia"/>
+              </w:rPr>
+              <w:t>●</w:t>
+            </w:r>
+          </w:p>
+        </w:tc>
+        <w:tc>
+          <w:tcPr>
+            <w:tcW w:w="567" w:type="dxa"/>
+            <w:tcBorders>
+              <w:bottom w:val="single" w:sz="4" w:space="0" w:color="auto"/>
+            </w:tcBorders>
+            <w:shd w:val="clear" w:color="auto" w:fill="FFFFFF" w:themeFill="background1"/>
+            <w:vAlign w:val="center"/>
+          </w:tcPr>
+          <w:p>
+            <w:pPr>
+              <w:jc w:val="center"/>
+            </w:pPr>
+            <w:r>
+              <w:rPr>
+                <w:rFonts w:hint="eastAsia"/>
+              </w:rPr>
+              <w:t>●</w:t>
+            </w:r>
+          </w:p>
+        </w:tc>
+        <w:tc>
+          <w:tcPr>
+            <w:tcW w:w="567" w:type="dxa"/>
+            <w:tcBorders>
+              <w:bottom w:val="single" w:sz="4" w:space="0" w:color="auto"/>
+            </w:tcBorders>
+            <w:shd w:val="clear" w:color="auto" w:fill="FFFFFF" w:themeFill="background1"/>
+            <w:vAlign w:val="center"/>
+          </w:tcPr>
+          <w:p>
+            <w:pPr>
+              <w:jc w:val="center"/>
+            </w:pPr>
+            <w:r>
+              <w:rPr>
+                <w:rFonts w:hint="eastAsia"/>
+              </w:rPr>
+              <w:t>●</w:t>
+            </w:r>
+          </w:p>
+        </w:tc>
+        <w:tc>
+          <w:tcPr>
+            <w:tcW w:w="567" w:type="dxa"/>
+            <w:tcBorders>
+              <w:bottom w:val="single" w:sz="4" w:space="0" w:color="auto"/>
+            </w:tcBorders>
+            <w:shd w:val="clear" w:color="auto" w:fill="FFFFFF" w:themeFill="background1"/>
+            <w:vAlign w:val="center"/>
+          </w:tcPr>
+          <w:p>
+            <w:pPr>
+              <w:jc w:val="center"/>
+            </w:pPr>
+            <w:r>
+              <w:rPr>
+                <w:rFonts w:hint="eastAsia"/>
+              </w:rPr>
+              <w:t>●</w:t>
+            </w:r>
+          </w:p>
+        </w:tc>
+        <w:tc>
+          <w:tcPr>
+            <w:tcW w:w="567" w:type="dxa"/>
+            <w:tcBorders>
+              <w:bottom w:val="single" w:sz="4" w:space="0" w:color="auto"/>
+            </w:tcBorders>
+            <w:shd w:val="clear" w:color="auto" w:fill="FFFFFF" w:themeFill="background1"/>
+            <w:vAlign w:val="center"/>
+          </w:tcPr>
+          <w:p>
+            <w:pPr>
+              <w:jc w:val="center"/>
+            </w:pPr>
+            <w:r>
+              <w:rPr>
+                <w:rFonts w:hint="eastAsia"/>
+              </w:rPr>
+              <w:t>●</w:t>
+            </w:r>
+          </w:p>
+        </w:tc>
+        <w:tc>
+          <w:tcPr>
+            <w:tcW w:w="567" w:type="dxa"/>
+            <w:tcBorders>
+              <w:bottom w:val="single" w:sz="4" w:space="0" w:color="auto"/>
+            </w:tcBorders>
+            <w:shd w:val="clear" w:color="auto" w:fill="FFFFFF" w:themeFill="background1"/>
+            <w:vAlign w:val="center"/>
+          </w:tcPr>
+          <w:p>
+            <w:pPr>
+              <w:jc w:val="center"/>
+            </w:pPr>
+            <w:r>
+              <w:rPr>
+                <w:rFonts w:hint="eastAsia"/>
+              </w:rPr>
+              <w:t>●</w:t>
+            </w:r>
+          </w:p>
+        </w:tc>
+        <w:tc>
+          <w:tcPr>
+            <w:tcW w:w="567" w:type="dxa"/>
+            <w:tcBorders>
+              <w:bottom w:val="single" w:sz="4" w:space="0" w:color="auto"/>
+            </w:tcBorders>
+            <w:shd w:val="clear" w:color="auto" w:fill="FFFFFF" w:themeFill="background1"/>
+            <w:vAlign w:val="center"/>
+          </w:tcPr>
+          <w:p>
+            <w:pPr>
+              <w:jc w:val="center"/>
+            </w:pPr>
+            <w:r>
+              <w:rPr>
+                <w:rFonts w:hint="eastAsia"/>
+              </w:rPr>
+              <w:t>●</w:t>
+            </w:r>
+          </w:p>
+        </w:tc>
+        <w:tc>
+          <w:tcPr>
+            <w:tcW w:w="567" w:type="dxa"/>
+            <w:tcBorders>
+              <w:bottom w:val="single" w:sz="4" w:space="0" w:color="auto"/>
+            </w:tcBorders>
+            <w:shd w:val="clear" w:color="auto" w:fill="FFFFFF" w:themeFill="background1"/>
+            <w:vAlign w:val="center"/>
+          </w:tcPr>
+          <w:p>
+            <w:pPr>
+              <w:jc w:val="center"/>
+            </w:pPr>
+            <w:r>
+              <w:rPr>
+                <w:rFonts w:hint="eastAsia"/>
+              </w:rPr>
+              <w:t>○</w:t>
+            </w:r>
+          </w:p>
+        </w:tc>
+        <w:tc>
+          <w:tcPr>
+            <w:tcW w:w="567" w:type="dxa"/>
+            <w:tcBorders>
+              <w:bottom w:val="single" w:sz="4" w:space="0" w:color="auto"/>
+            </w:tcBorders>
+            <w:shd w:val="clear" w:color="auto" w:fill="FFFFFF" w:themeFill="background1"/>
+            <w:vAlign w:val="center"/>
+          </w:tcPr>
+          <w:p>
+            <w:pPr>
+              <w:jc w:val="center"/>
+            </w:pPr>
+            <w:r>
+              <w:rPr>
+                <w:rFonts w:hint="eastAsia"/>
+              </w:rPr>
+              <w:t>○</w:t>
+            </w:r>
+          </w:p>
+        </w:tc>
+        <w:tc>
+          <w:tcPr>
+            <w:tcW w:w="567" w:type="dxa"/>
+            <w:tcBorders>
+              <w:bottom w:val="single" w:sz="4" w:space="0" w:color="auto"/>
+            </w:tcBorders>
+            <w:shd w:val="clear" w:color="auto" w:fill="FFFFFF" w:themeFill="background1"/>
+            <w:vAlign w:val="center"/>
+          </w:tcPr>
+          <w:p>
+            <w:pPr>
+              <w:jc w:val="center"/>
+            </w:pPr>
+            <w:r>
+              <w:rPr>
+                <w:rFonts w:hint="eastAsia"/>
+              </w:rPr>
+              <w:t>○</w:t>
+            </w:r>
+          </w:p>
+        </w:tc>
+      </w:tr>
+      <w:tr>
+        <w:trPr>
+          <w:jc w:val="center"/>
+        </w:trPr>
+        <w:tc>
+          <w:tcPr>
+            <w:tcW w:w="505" w:type="dxa"/>
+            <w:shd w:val="clear" w:color="auto" w:fill="FDE9D9" w:themeFill="accent6" w:themeFillTint="33"/>
+          </w:tcPr>
+          <w:p>
+            <w:pPr>
+              <w:jc w:val="center"/>
+            </w:pPr>
+            <w:r>
+              <w:rPr>
+                <w:rFonts w:hint="eastAsia"/>
+              </w:rPr>
+              <w:t>10</w:t>
+            </w:r>
+          </w:p>
+        </w:tc>
+        <w:tc>
+          <w:tcPr>
+            <w:tcW w:w="4059" w:type="dxa"/>
+            <w:gridSpan w:val="2"/>
+            <w:tcBorders>
+              <w:bottom w:val="nil"/>
+            </w:tcBorders>
+            <w:shd w:val="clear" w:color="auto" w:fill="FDE9D9" w:themeFill="accent6" w:themeFillTint="33"/>
+          </w:tcPr>
+          <w:p>
+            <w:pPr>
+              <w:jc w:val="center"/>
+            </w:pPr>
+            <w:r>
+              <w:rPr>
+                <w:rFonts w:hint="eastAsia"/>
+              </w:rPr>
+              <w:t>開発</w:t>
+            </w:r>
+          </w:p>
+        </w:tc>
+        <w:tc>
+          <w:tcPr>
+            <w:tcW w:w="567" w:type="dxa"/>
+            <w:shd w:val="solid" w:color="808080" w:themeColor="background1" w:themeShade="80" w:fill="auto"/>
+            <w:vAlign w:val="center"/>
+          </w:tcPr>
+          <w:p>
+            <w:pPr>
+              <w:jc w:val="center"/>
+            </w:pPr>
+          </w:p>
+        </w:tc>
+        <w:tc>
+          <w:tcPr>
+            <w:tcW w:w="567" w:type="dxa"/>
+            <w:shd w:val="solid" w:color="808080" w:themeColor="background1" w:themeShade="80" w:fill="auto"/>
+            <w:vAlign w:val="center"/>
+          </w:tcPr>
+          <w:p>
+            <w:pPr>
+              <w:jc w:val="center"/>
+            </w:pPr>
+          </w:p>
+        </w:tc>
+        <w:tc>
+          <w:tcPr>
+            <w:tcW w:w="567" w:type="dxa"/>
+            <w:shd w:val="solid" w:color="808080" w:themeColor="background1" w:themeShade="80" w:fill="auto"/>
+            <w:vAlign w:val="center"/>
+          </w:tcPr>
+          <w:p>
+            <w:pPr>
+              <w:jc w:val="center"/>
+            </w:pPr>
+          </w:p>
+        </w:tc>
+        <w:tc>
+          <w:tcPr>
+            <w:tcW w:w="567" w:type="dxa"/>
+            <w:shd w:val="solid" w:color="808080" w:themeColor="background1" w:themeShade="80" w:fill="auto"/>
+            <w:vAlign w:val="center"/>
+          </w:tcPr>
+          <w:p>
+            <w:pPr>
+              <w:jc w:val="center"/>
+            </w:pPr>
+          </w:p>
+        </w:tc>
+        <w:tc>
+          <w:tcPr>
+            <w:tcW w:w="567" w:type="dxa"/>
+            <w:shd w:val="solid" w:color="808080" w:themeColor="background1" w:themeShade="80" w:fill="auto"/>
+            <w:vAlign w:val="center"/>
+          </w:tcPr>
+          <w:p>
+            <w:pPr>
+              <w:jc w:val="center"/>
+            </w:pPr>
+          </w:p>
+        </w:tc>
+        <w:tc>
+          <w:tcPr>
+            <w:tcW w:w="567" w:type="dxa"/>
+            <w:shd w:val="solid" w:color="808080" w:themeColor="background1" w:themeShade="80" w:fill="auto"/>
+            <w:vAlign w:val="center"/>
+          </w:tcPr>
+          <w:p>
+            <w:pPr>
+              <w:jc w:val="center"/>
+            </w:pPr>
+          </w:p>
+        </w:tc>
+        <w:tc>
+          <w:tcPr>
+            <w:tcW w:w="567" w:type="dxa"/>
+            <w:shd w:val="solid" w:color="808080" w:themeColor="background1" w:themeShade="80" w:fill="auto"/>
+            <w:vAlign w:val="center"/>
+          </w:tcPr>
+          <w:p>
+            <w:pPr>
+              <w:jc w:val="center"/>
+            </w:pPr>
+          </w:p>
+        </w:tc>
+        <w:tc>
+          <w:tcPr>
+            <w:tcW w:w="567" w:type="dxa"/>
+            <w:shd w:val="solid" w:color="808080" w:themeColor="background1" w:themeShade="80" w:fill="auto"/>
+            <w:vAlign w:val="center"/>
+          </w:tcPr>
+          <w:p>
+            <w:pPr>
+              <w:jc w:val="center"/>
+            </w:pPr>
+          </w:p>
+        </w:tc>
+        <w:tc>
+          <w:tcPr>
+            <w:tcW w:w="567" w:type="dxa"/>
+            <w:shd w:val="solid" w:color="808080" w:themeColor="background1" w:themeShade="80" w:fill="auto"/>
+            <w:vAlign w:val="center"/>
+          </w:tcPr>
+          <w:p>
+            <w:pPr>
+              <w:jc w:val="center"/>
+            </w:pPr>
+          </w:p>
+        </w:tc>
+        <w:tc>
+          <w:tcPr>
+            <w:tcW w:w="567" w:type="dxa"/>
+            <w:shd w:val="solid" w:color="808080" w:themeColor="background1" w:themeShade="80" w:fill="auto"/>
+            <w:vAlign w:val="center"/>
+          </w:tcPr>
+          <w:p>
+            <w:pPr>
+              <w:jc w:val="center"/>
+            </w:pPr>
+          </w:p>
+        </w:tc>
+        <w:tc>
+          <w:tcPr>
+            <w:tcW w:w="567" w:type="dxa"/>
+            <w:shd w:val="solid" w:color="808080" w:themeColor="background1" w:themeShade="80" w:fill="auto"/>
+            <w:vAlign w:val="center"/>
+          </w:tcPr>
+          <w:p>
+            <w:pPr>
+              <w:jc w:val="center"/>
+            </w:pPr>
+          </w:p>
+        </w:tc>
+        <w:tc>
+          <w:tcPr>
+            <w:tcW w:w="567" w:type="dxa"/>
+            <w:shd w:val="solid" w:color="808080" w:themeColor="background1" w:themeShade="80" w:fill="auto"/>
+            <w:vAlign w:val="center"/>
+          </w:tcPr>
+          <w:p>
+            <w:pPr>
+              <w:jc w:val="center"/>
+            </w:pPr>
+          </w:p>
+        </w:tc>
+      </w:tr>
+      <w:tr>
+        <w:trPr>
+          <w:jc w:val="center"/>
+        </w:trPr>
+        <w:tc>
+          <w:tcPr>
+            <w:tcW w:w="505" w:type="dxa"/>
+          </w:tcPr>
+          <w:p>
+            <w:pPr>
+              <w:jc w:val="center"/>
+            </w:pPr>
+            <w:r>
+              <w:rPr>
+                <w:rFonts w:hint="eastAsia"/>
+              </w:rPr>
+              <w:t>11</w:t>
+            </w:r>
+          </w:p>
+        </w:tc>
+        <w:tc>
+          <w:tcPr>
+            <w:tcW w:w="284" w:type="dxa"/>
+            <w:vMerge w:val="restart"/>
+            <w:tcBorders>
+              <w:top w:val="nil"/>
+            </w:tcBorders>
+            <w:shd w:val="clear" w:color="auto" w:fill="FDE9D9" w:themeFill="accent6" w:themeFillTint="33"/>
+          </w:tcPr>
+          <w:p>
+            <w:pPr>
+              <w:jc w:val="center"/>
+            </w:pPr>
+          </w:p>
+        </w:tc>
+        <w:tc>
+          <w:tcPr>
+            <w:tcW w:w="3775" w:type="dxa"/>
+            <w:tcBorders>
+              <w:top w:val="single" w:sz="4" w:space="0" w:color="auto"/>
+            </w:tcBorders>
+          </w:tcPr>
+          <w:p>
+            <w:pPr>
+              <w:jc w:val="center"/>
+            </w:pPr>
+            <w:r>
+              <w:rPr>
+                <w:rFonts w:hint="eastAsia"/>
+              </w:rPr>
+              <w:t>環境構築</w:t>
+            </w:r>
+          </w:p>
+        </w:tc>
+        <w:tc>
+          <w:tcPr>
+            <w:tcW w:w="567" w:type="dxa"/>
+            <w:vAlign w:val="center"/>
+          </w:tcPr>
+          <w:p>
+            <w:pPr>
+              <w:jc w:val="center"/>
+            </w:pPr>
+            <w:r>
+              <w:rPr>
+                <w:rFonts w:hint="eastAsia"/>
+              </w:rPr>
+              <w:t>●</w:t>
+            </w:r>
+          </w:p>
+        </w:tc>
+        <w:tc>
+          <w:tcPr>
+            <w:tcW w:w="567" w:type="dxa"/>
+            <w:vAlign w:val="center"/>
+          </w:tcPr>
+          <w:p>
+            <w:pPr>
+              <w:jc w:val="center"/>
+            </w:pPr>
+            <w:r>
+              <w:rPr>
+                <w:rFonts w:hint="eastAsia"/>
+              </w:rPr>
+              <w:t>●</w:t>
+            </w:r>
+          </w:p>
+        </w:tc>
+        <w:tc>
+          <w:tcPr>
+            <w:tcW w:w="567" w:type="dxa"/>
+            <w:vAlign w:val="center"/>
+          </w:tcPr>
+          <w:p>
+            <w:pPr>
+              <w:jc w:val="center"/>
+            </w:pPr>
+            <w:r>
+              <w:rPr>
+                <w:rFonts w:hint="eastAsia"/>
+              </w:rPr>
+              <w:t>-</w:t>
+            </w:r>
+          </w:p>
+        </w:tc>
+        <w:tc>
+          <w:tcPr>
+            <w:tcW w:w="567" w:type="dxa"/>
+            <w:vAlign w:val="center"/>
+          </w:tcPr>
+          <w:p>
+            <w:pPr>
+              <w:jc w:val="center"/>
+            </w:pPr>
+            <w:r>
+              <w:rPr>
+                <w:rFonts w:hint="eastAsia"/>
+              </w:rPr>
+              <w:t>-</w:t>
+            </w:r>
+          </w:p>
+        </w:tc>
+        <w:tc>
+          <w:tcPr>
+            <w:tcW w:w="567" w:type="dxa"/>
+            <w:vAlign w:val="center"/>
+          </w:tcPr>
+          <w:p>
+            <w:pPr>
+              <w:jc w:val="center"/>
+            </w:pPr>
+            <w:r>
+              <w:rPr>
+                <w:rFonts w:hint="eastAsia"/>
+              </w:rPr>
+              <w:t>-</w:t>
+            </w:r>
+          </w:p>
+        </w:tc>
+        <w:tc>
+          <w:tcPr>
+            <w:tcW w:w="567" w:type="dxa"/>
+            <w:vAlign w:val="center"/>
+          </w:tcPr>
+          <w:p>
+            <w:pPr>
+              <w:jc w:val="center"/>
+            </w:pPr>
+            <w:r>
+              <w:rPr>
+                <w:rFonts w:hint="eastAsia"/>
+              </w:rPr>
+              <w:t>-</w:t>
+            </w:r>
+          </w:p>
+        </w:tc>
+        <w:tc>
+          <w:tcPr>
+            <w:tcW w:w="567" w:type="dxa"/>
+            <w:vAlign w:val="center"/>
+          </w:tcPr>
+          <w:p>
+            <w:pPr>
+              <w:jc w:val="center"/>
+            </w:pPr>
+            <w:r>
+              <w:rPr>
+                <w:rFonts w:hint="eastAsia"/>
+              </w:rPr>
+              <w:t>-</w:t>
+            </w:r>
+          </w:p>
+        </w:tc>
+        <w:tc>
+          <w:tcPr>
+            <w:tcW w:w="567" w:type="dxa"/>
+            <w:vAlign w:val="center"/>
+          </w:tcPr>
+          <w:p>
+            <w:pPr>
+              <w:jc w:val="center"/>
+            </w:pPr>
+            <w:r>
+              <w:rPr>
+                <w:rFonts w:hint="eastAsia"/>
+              </w:rPr>
+              <w:t>-</w:t>
+            </w:r>
+          </w:p>
+        </w:tc>
+        <w:tc>
+          <w:tcPr>
+            <w:tcW w:w="567" w:type="dxa"/>
+            <w:vAlign w:val="center"/>
+          </w:tcPr>
+          <w:p>
+            <w:pPr>
+              <w:jc w:val="center"/>
+            </w:pPr>
+            <w:r>
+              <w:rPr>
+                <w:rFonts w:hint="eastAsia"/>
+              </w:rPr>
+              <w:t>-</w:t>
+            </w:r>
+          </w:p>
+        </w:tc>
+        <w:tc>
+          <w:tcPr>
+            <w:tcW w:w="567" w:type="dxa"/>
+            <w:vAlign w:val="center"/>
+          </w:tcPr>
+          <w:p>
+            <w:pPr>
+              <w:jc w:val="center"/>
+            </w:pPr>
+            <w:r>
+              <w:rPr>
+                <w:rFonts w:hint="eastAsia"/>
+              </w:rPr>
+              <w:t>-</w:t>
+            </w:r>
+          </w:p>
+        </w:tc>
+        <w:tc>
+          <w:tcPr>
+            <w:tcW w:w="567" w:type="dxa"/>
+            <w:vAlign w:val="center"/>
+          </w:tcPr>
+          <w:p>
+            <w:pPr>
+              <w:jc w:val="center"/>
+            </w:pPr>
+            <w:r>
+              <w:rPr>
+                <w:rFonts w:hint="eastAsia"/>
+              </w:rPr>
+              <w:t>-</w:t>
+            </w:r>
+          </w:p>
+        </w:tc>
+        <w:tc>
+          <w:tcPr>
+            <w:tcW w:w="567" w:type="dxa"/>
+            <w:vAlign w:val="center"/>
+          </w:tcPr>
+          <w:p>
+            <w:pPr>
+              <w:jc w:val="center"/>
+            </w:pPr>
+            <w:r>
+              <w:rPr>
+                <w:rFonts w:hint="eastAsia"/>
+              </w:rPr>
+              <w:t>-</w:t>
+            </w:r>
+          </w:p>
+        </w:tc>
+      </w:tr>
+      <w:tr>
+        <w:trPr>
+          <w:jc w:val="center"/>
+        </w:trPr>
+        <w:tc>
+          <w:tcPr>
+            <w:tcW w:w="505" w:type="dxa"/>
+            <w:tcBorders>
+              <w:bottom w:val="single" w:sz="4" w:space="0" w:color="auto"/>
+            </w:tcBorders>
+            <w:shd w:val="clear" w:color="auto" w:fill="D9D9D9" w:themeFill="background1" w:themeFillShade="D9"/>
+          </w:tcPr>
+          <w:p>
+            <w:pPr>
+              <w:jc w:val="center"/>
+            </w:pPr>
+            <w:r>
+              <w:rPr>
+                <w:rFonts w:hint="eastAsia"/>
+              </w:rPr>
+              <w:t>12</w:t>
+            </w:r>
+          </w:p>
+        </w:tc>
+        <w:tc>
+          <w:tcPr>
+            <w:tcW w:w="284" w:type="dxa"/>
+            <w:vMerge/>
+            <w:shd w:val="clear" w:color="auto" w:fill="FDE9D9" w:themeFill="accent6" w:themeFillTint="33"/>
+          </w:tcPr>
+          <w:p>
+            <w:pPr>
+              <w:jc w:val="center"/>
+            </w:pPr>
+          </w:p>
+        </w:tc>
+        <w:tc>
+          <w:tcPr>
+            <w:tcW w:w="3775" w:type="dxa"/>
+            <w:tcBorders>
+              <w:bottom w:val="single" w:sz="4" w:space="0" w:color="auto"/>
+            </w:tcBorders>
+            <w:shd w:val="clear" w:color="auto" w:fill="D9D9D9" w:themeFill="background1" w:themeFillShade="D9"/>
+          </w:tcPr>
+          <w:p>
+            <w:pPr>
+              <w:jc w:val="center"/>
+            </w:pPr>
+            <w:r>
+              <w:rPr>
+                <w:rFonts w:hint="eastAsia"/>
+              </w:rPr>
+              <w:t>画面遷移図／</w:t>
+            </w:r>
+            <w:r>
+              <w:rPr>
+                <w:rFonts w:hint="eastAsia"/>
+              </w:rPr>
+              <w:t>ER</w:t>
+            </w:r>
+            <w:r>
+              <w:rPr>
+                <w:rFonts w:hint="eastAsia"/>
+              </w:rPr>
+              <w:t>図作成</w:t>
+            </w:r>
+          </w:p>
+        </w:tc>
+        <w:tc>
+          <w:tcPr>
+            <w:tcW w:w="567" w:type="dxa"/>
+            <w:tcBorders>
+              <w:bottom w:val="single" w:sz="4" w:space="0" w:color="auto"/>
+            </w:tcBorders>
+            <w:shd w:val="clear" w:color="auto" w:fill="D9D9D9" w:themeFill="background1" w:themeFillShade="D9"/>
+            <w:vAlign w:val="center"/>
+          </w:tcPr>
+          <w:p>
+            <w:pPr>
+              <w:jc w:val="center"/>
+            </w:pPr>
+            <w:r>
+              <w:rPr>
+                <w:rFonts w:hint="eastAsia"/>
+              </w:rPr>
+              <w:t>-</w:t>
+            </w:r>
+          </w:p>
+        </w:tc>
+        <w:tc>
+          <w:tcPr>
+            <w:tcW w:w="567" w:type="dxa"/>
+            <w:tcBorders>
+              <w:bottom w:val="single" w:sz="4" w:space="0" w:color="auto"/>
+            </w:tcBorders>
+            <w:shd w:val="clear" w:color="auto" w:fill="D9D9D9" w:themeFill="background1" w:themeFillShade="D9"/>
+            <w:vAlign w:val="center"/>
+          </w:tcPr>
+          <w:p>
+            <w:pPr>
+              <w:jc w:val="center"/>
+            </w:pPr>
+            <w:r>
+              <w:rPr>
+                <w:rFonts w:hint="eastAsia"/>
+              </w:rPr>
+              <w:t>-</w:t>
+            </w:r>
+          </w:p>
+        </w:tc>
+        <w:tc>
+          <w:tcPr>
+            <w:tcW w:w="567" w:type="dxa"/>
+            <w:tcBorders>
+              <w:bottom w:val="single" w:sz="4" w:space="0" w:color="auto"/>
+            </w:tcBorders>
+            <w:shd w:val="clear" w:color="auto" w:fill="D9D9D9" w:themeFill="background1" w:themeFillShade="D9"/>
+            <w:vAlign w:val="center"/>
+          </w:tcPr>
+          <w:p>
+            <w:pPr>
+              <w:jc w:val="center"/>
+            </w:pPr>
+            <w:r>
+              <w:rPr>
+                <w:rFonts w:hint="eastAsia"/>
+              </w:rPr>
+              <w:t>-</w:t>
+            </w:r>
+          </w:p>
+        </w:tc>
+        <w:tc>
+          <w:tcPr>
+            <w:tcW w:w="567" w:type="dxa"/>
+            <w:tcBorders>
+              <w:bottom w:val="single" w:sz="4" w:space="0" w:color="auto"/>
+            </w:tcBorders>
+            <w:shd w:val="clear" w:color="auto" w:fill="D9D9D9" w:themeFill="background1" w:themeFillShade="D9"/>
+            <w:vAlign w:val="center"/>
+          </w:tcPr>
+          <w:p>
+            <w:pPr>
+              <w:jc w:val="center"/>
+            </w:pPr>
+            <w:r>
+              <w:rPr>
+                <w:rFonts w:hint="eastAsia"/>
+              </w:rPr>
+              <w:t>-</w:t>
+            </w:r>
+          </w:p>
+        </w:tc>
+        <w:tc>
+          <w:tcPr>
+            <w:tcW w:w="567" w:type="dxa"/>
+            <w:tcBorders>
+              <w:bottom w:val="single" w:sz="4" w:space="0" w:color="auto"/>
+            </w:tcBorders>
+            <w:shd w:val="clear" w:color="auto" w:fill="D9D9D9" w:themeFill="background1" w:themeFillShade="D9"/>
+            <w:vAlign w:val="center"/>
+          </w:tcPr>
+          <w:p>
+            <w:pPr>
+              <w:jc w:val="center"/>
+            </w:pPr>
+            <w:r>
+              <w:rPr>
+                <w:rFonts w:hint="eastAsia"/>
+              </w:rPr>
+              <w:t>-</w:t>
+            </w:r>
+          </w:p>
+        </w:tc>
+        <w:tc>
+          <w:tcPr>
+            <w:tcW w:w="567" w:type="dxa"/>
+            <w:tcBorders>
+              <w:bottom w:val="single" w:sz="4" w:space="0" w:color="auto"/>
+            </w:tcBorders>
+            <w:shd w:val="clear" w:color="auto" w:fill="D9D9D9" w:themeFill="background1" w:themeFillShade="D9"/>
+            <w:vAlign w:val="center"/>
+          </w:tcPr>
+          <w:p>
+            <w:pPr>
+              <w:jc w:val="center"/>
+            </w:pPr>
+            <w:r>
+              <w:rPr>
+                <w:rFonts w:hint="eastAsia"/>
+              </w:rPr>
+              <w:t>-</w:t>
+            </w:r>
+          </w:p>
+        </w:tc>
+        <w:tc>
+          <w:tcPr>
+            <w:tcW w:w="567" w:type="dxa"/>
+            <w:tcBorders>
+              <w:bottom w:val="single" w:sz="4" w:space="0" w:color="auto"/>
+            </w:tcBorders>
+            <w:shd w:val="clear" w:color="auto" w:fill="D9D9D9" w:themeFill="background1" w:themeFillShade="D9"/>
+            <w:vAlign w:val="center"/>
+          </w:tcPr>
+          <w:p>
+            <w:pPr>
+              <w:jc w:val="center"/>
+            </w:pPr>
+            <w:r>
+              <w:rPr>
+                <w:rFonts w:hint="eastAsia"/>
+              </w:rPr>
+              <w:t>-</w:t>
+            </w:r>
+          </w:p>
+        </w:tc>
+        <w:tc>
+          <w:tcPr>
+            <w:tcW w:w="567" w:type="dxa"/>
+            <w:tcBorders>
+              <w:bottom w:val="single" w:sz="4" w:space="0" w:color="auto"/>
+            </w:tcBorders>
+            <w:shd w:val="clear" w:color="auto" w:fill="D9D9D9" w:themeFill="background1" w:themeFillShade="D9"/>
+            <w:vAlign w:val="center"/>
+          </w:tcPr>
+          <w:p>
+            <w:pPr>
+              <w:jc w:val="center"/>
+            </w:pPr>
+            <w:r>
+              <w:rPr>
+                <w:rFonts w:hint="eastAsia"/>
+              </w:rPr>
+              <w:t>-</w:t>
+            </w:r>
+          </w:p>
+        </w:tc>
+        <w:tc>
+          <w:tcPr>
+            <w:tcW w:w="567" w:type="dxa"/>
+            <w:tcBorders>
+              <w:bottom w:val="single" w:sz="4" w:space="0" w:color="auto"/>
+            </w:tcBorders>
+            <w:shd w:val="clear" w:color="auto" w:fill="D9D9D9" w:themeFill="background1" w:themeFillShade="D9"/>
+            <w:vAlign w:val="center"/>
+          </w:tcPr>
+          <w:p>
+            <w:pPr>
+              <w:jc w:val="center"/>
+            </w:pPr>
+            <w:r>
+              <w:rPr>
+                <w:rFonts w:hint="eastAsia"/>
+              </w:rPr>
+              <w:t>-</w:t>
+            </w:r>
+          </w:p>
+        </w:tc>
+        <w:tc>
+          <w:tcPr>
+            <w:tcW w:w="567" w:type="dxa"/>
+            <w:tcBorders>
+              <w:bottom w:val="single" w:sz="4" w:space="0" w:color="auto"/>
+            </w:tcBorders>
+            <w:shd w:val="clear" w:color="auto" w:fill="D9D9D9" w:themeFill="background1" w:themeFillShade="D9"/>
+            <w:vAlign w:val="center"/>
+          </w:tcPr>
+          <w:p>
+            <w:pPr>
+              <w:jc w:val="center"/>
+            </w:pPr>
+            <w:r>
+              <w:rPr>
+                <w:rFonts w:hint="eastAsia"/>
+              </w:rPr>
+              <w:t>-</w:t>
+            </w:r>
+          </w:p>
+        </w:tc>
+        <w:tc>
+          <w:tcPr>
+            <w:tcW w:w="567" w:type="dxa"/>
+            <w:tcBorders>
+              <w:bottom w:val="single" w:sz="4" w:space="0" w:color="auto"/>
+            </w:tcBorders>
+            <w:shd w:val="clear" w:color="auto" w:fill="D9D9D9" w:themeFill="background1" w:themeFillShade="D9"/>
+            <w:vAlign w:val="center"/>
+          </w:tcPr>
+          <w:p>
+            <w:pPr>
+              <w:jc w:val="center"/>
+            </w:pPr>
+            <w:r>
+              <w:rPr>
+                <w:rFonts w:hint="eastAsia"/>
+              </w:rPr>
+              <w:t>-</w:t>
+            </w:r>
+          </w:p>
+        </w:tc>
+        <w:tc>
+          <w:tcPr>
+            <w:tcW w:w="567" w:type="dxa"/>
+            <w:tcBorders>
+              <w:bottom w:val="single" w:sz="4" w:space="0" w:color="auto"/>
+            </w:tcBorders>
+            <w:shd w:val="clear" w:color="auto" w:fill="D9D9D9" w:themeFill="background1" w:themeFillShade="D9"/>
+            <w:vAlign w:val="center"/>
+          </w:tcPr>
+          <w:p>
+            <w:pPr>
+              <w:jc w:val="center"/>
+            </w:pPr>
+            <w:r>
+              <w:rPr>
+                <w:rFonts w:hint="eastAsia"/>
+              </w:rPr>
+              <w:t>-</w:t>
+            </w:r>
+          </w:p>
+        </w:tc>
+      </w:tr>
+      <w:tr>
+        <w:trPr>
+          <w:jc w:val="center"/>
+        </w:trPr>
+        <w:tc>
+          <w:tcPr>
+            <w:tcW w:w="505" w:type="dxa"/>
+          </w:tcPr>
+          <w:p>
+            <w:pPr>
+              <w:jc w:val="center"/>
+            </w:pPr>
+            <w:r>
+              <w:rPr>
+                <w:rFonts w:hint="eastAsia"/>
+              </w:rPr>
+              <w:t>13</w:t>
+            </w:r>
+          </w:p>
+        </w:tc>
+        <w:tc>
+          <w:tcPr>
+            <w:tcW w:w="284" w:type="dxa"/>
+            <w:vMerge/>
+            <w:shd w:val="clear" w:color="auto" w:fill="FDE9D9" w:themeFill="accent6" w:themeFillTint="33"/>
+          </w:tcPr>
+          <w:p>
+            <w:pPr>
+              <w:jc w:val="center"/>
+            </w:pPr>
+          </w:p>
+        </w:tc>
+        <w:tc>
+          <w:tcPr>
+            <w:tcW w:w="3775" w:type="dxa"/>
+          </w:tcPr>
+          <w:p>
+            <w:pPr>
+              <w:jc w:val="center"/>
+            </w:pPr>
+            <w:r>
+              <w:rPr>
+                <w:rFonts w:hint="eastAsia"/>
+              </w:rPr>
+              <w:t>実装／テスト</w:t>
+            </w:r>
+          </w:p>
+        </w:tc>
+        <w:tc>
+          <w:tcPr>
+            <w:tcW w:w="567" w:type="dxa"/>
+            <w:vAlign w:val="center"/>
+          </w:tcPr>
+          <w:p>
+            <w:pPr>
+              <w:jc w:val="center"/>
+            </w:pPr>
+            <w:r>
+              <w:rPr>
+                <w:rFonts w:hint="eastAsia"/>
+              </w:rPr>
+              <w:t>-</w:t>
+            </w:r>
+          </w:p>
+        </w:tc>
+        <w:tc>
+          <w:tcPr>
+            <w:tcW w:w="567" w:type="dxa"/>
+            <w:vAlign w:val="center"/>
+          </w:tcPr>
+          <w:p>
+            <w:pPr>
+              <w:jc w:val="center"/>
+            </w:pPr>
+            <w:r>
+              <w:rPr>
+                <w:rFonts w:hint="eastAsia"/>
+              </w:rPr>
+              <w:t>-</w:t>
+            </w:r>
+          </w:p>
+        </w:tc>
+        <w:tc>
+          <w:tcPr>
+            <w:tcW w:w="567" w:type="dxa"/>
+            <w:vAlign w:val="center"/>
+          </w:tcPr>
+          <w:p>
+            <w:pPr>
+              <w:jc w:val="center"/>
+            </w:pPr>
+            <w:r>
+              <w:rPr>
+                <w:rFonts w:hint="eastAsia"/>
+              </w:rPr>
+              <w:t>-</w:t>
+            </w:r>
+          </w:p>
+        </w:tc>
+        <w:tc>
+          <w:tcPr>
+            <w:tcW w:w="567" w:type="dxa"/>
+            <w:vAlign w:val="center"/>
+          </w:tcPr>
+          <w:p>
+            <w:pPr>
+              <w:jc w:val="center"/>
+            </w:pPr>
+            <w:r>
+              <w:rPr>
+                <w:rFonts w:hint="eastAsia"/>
+              </w:rPr>
+              <w:t>-</w:t>
+            </w:r>
+          </w:p>
+        </w:tc>
+        <w:tc>
+          <w:tcPr>
+            <w:tcW w:w="567" w:type="dxa"/>
+            <w:vAlign w:val="center"/>
+          </w:tcPr>
+          <w:p>
+            <w:pPr>
+              <w:jc w:val="center"/>
+            </w:pPr>
+            <w:r>
+              <w:rPr>
+                <w:rFonts w:hint="eastAsia"/>
+              </w:rPr>
+              <w:t>-</w:t>
+            </w:r>
+          </w:p>
+        </w:tc>
+        <w:tc>
+          <w:tcPr>
+            <w:tcW w:w="567" w:type="dxa"/>
+            <w:vAlign w:val="center"/>
+          </w:tcPr>
+          <w:p>
+            <w:pPr>
+              <w:jc w:val="center"/>
+            </w:pPr>
+            <w:r>
+              <w:rPr>
+                <w:rFonts w:hint="eastAsia"/>
+              </w:rPr>
+              <w:t>-</w:t>
+            </w:r>
+          </w:p>
+        </w:tc>
+        <w:tc>
+          <w:tcPr>
+            <w:tcW w:w="567" w:type="dxa"/>
+            <w:vAlign w:val="center"/>
+          </w:tcPr>
+          <w:p>
+            <w:pPr>
+              <w:jc w:val="center"/>
+            </w:pPr>
+            <w:r>
+              <w:rPr>
+                <w:rFonts w:hint="eastAsia"/>
+              </w:rPr>
+              <w:t>-</w:t>
+            </w:r>
+          </w:p>
+        </w:tc>
+        <w:tc>
+          <w:tcPr>
+            <w:tcW w:w="567" w:type="dxa"/>
+            <w:vAlign w:val="center"/>
+          </w:tcPr>
+          <w:p>
+            <w:pPr>
+              <w:jc w:val="center"/>
+            </w:pPr>
+            <w:r>
+              <w:rPr>
+                <w:rFonts w:hint="eastAsia"/>
+              </w:rPr>
+              <w:t>-</w:t>
+            </w:r>
+          </w:p>
+        </w:tc>
+        <w:tc>
+          <w:tcPr>
+            <w:tcW w:w="567" w:type="dxa"/>
+            <w:vAlign w:val="center"/>
+          </w:tcPr>
+          <w:p>
+            <w:pPr>
+              <w:jc w:val="center"/>
+            </w:pPr>
+            <w:r>
+              <w:rPr>
+                <w:rFonts w:hint="eastAsia"/>
+              </w:rPr>
+              <w:t>-</w:t>
+            </w:r>
+          </w:p>
+        </w:tc>
+        <w:tc>
+          <w:tcPr>
+            <w:tcW w:w="567" w:type="dxa"/>
+            <w:vAlign w:val="center"/>
+          </w:tcPr>
+          <w:p>
+            <w:pPr>
+              <w:jc w:val="center"/>
+            </w:pPr>
+            <w:r>
+              <w:rPr>
+                <w:rFonts w:hint="eastAsia"/>
+              </w:rPr>
+              <w:t>-</w:t>
+            </w:r>
+          </w:p>
+        </w:tc>
+        <w:tc>
+          <w:tcPr>
+            <w:tcW w:w="567" w:type="dxa"/>
+            <w:vAlign w:val="center"/>
+          </w:tcPr>
+          <w:p>
+            <w:pPr>
+              <w:jc w:val="center"/>
+            </w:pPr>
+            <w:r>
+              <w:rPr>
+                <w:rFonts w:hint="eastAsia"/>
+              </w:rPr>
+              <w:t>-</w:t>
+            </w:r>
+          </w:p>
+        </w:tc>
+        <w:tc>
+          <w:tcPr>
+            <w:tcW w:w="567" w:type="dxa"/>
+            <w:vAlign w:val="center"/>
+          </w:tcPr>
+          <w:p>
+            <w:pPr>
+              <w:jc w:val="center"/>
+            </w:pPr>
+            <w:r>
+              <w:rPr>
+                <w:rFonts w:hint="eastAsia"/>
+              </w:rPr>
+              <w:t>-</w:t>
+            </w:r>
+          </w:p>
+        </w:tc>
+      </w:tr>
+      <w:tr>
+        <w:trPr>
+          <w:jc w:val="center"/>
+        </w:trPr>
+        <w:tc>
+          <w:tcPr>
+            <w:tcW w:w="505" w:type="dxa"/>
+            <w:shd w:val="clear" w:color="auto" w:fill="D9D9D9" w:themeFill="background1" w:themeFillShade="D9"/>
+          </w:tcPr>
+          <w:p>
+            <w:pPr>
+              <w:jc w:val="center"/>
+              <w:rPr>
+                <w:rFonts w:hint="eastAsia"/>
+              </w:rPr>
+            </w:pPr>
+            <w:r>
+              <w:rPr>
+                <w:rFonts w:hint="eastAsia"/>
+              </w:rPr>
+              <w:t>14</w:t>
+            </w:r>
+          </w:p>
+        </w:tc>
+        <w:tc>
+          <w:tcPr>
+            <w:tcW w:w="284" w:type="dxa"/>
+            <w:vMerge/>
+            <w:shd w:val="clear" w:color="auto" w:fill="D9D9D9" w:themeFill="background1" w:themeFillShade="D9"/>
+          </w:tcPr>
+          <w:p>
+            <w:pPr>
+              <w:jc w:val="center"/>
+            </w:pPr>
+          </w:p>
+        </w:tc>
+        <w:tc>
+          <w:tcPr>
+            <w:tcW w:w="3775" w:type="dxa"/>
+            <w:shd w:val="clear" w:color="auto" w:fill="D9D9D9" w:themeFill="background1" w:themeFillShade="D9"/>
+          </w:tcPr>
+          <w:p>
+            <w:pPr>
+              <w:jc w:val="center"/>
+              <w:rPr>
+                <w:rFonts w:hint="eastAsia"/>
+              </w:rPr>
+            </w:pPr>
+            <w:r>
+              <w:rPr>
+                <w:rFonts w:hint="eastAsia"/>
+              </w:rPr>
+              <w:t>入力支援機能実装</w:t>
+            </w:r>
+          </w:p>
+        </w:tc>
+        <w:tc>
+          <w:tcPr>
+            <w:tcW w:w="567" w:type="dxa"/>
+            <w:shd w:val="clear" w:color="auto" w:fill="D9D9D9" w:themeFill="background1" w:themeFillShade="D9"/>
+            <w:vAlign w:val="center"/>
+          </w:tcPr>
+          <w:p>
+            <w:pPr>
+              <w:jc w:val="center"/>
+              <w:rPr>
+                <w:rFonts w:hint="eastAsia"/>
+              </w:rPr>
+            </w:pPr>
+          </w:p>
+        </w:tc>
+        <w:tc>
+          <w:tcPr>
+            <w:tcW w:w="567" w:type="dxa"/>
+            <w:shd w:val="clear" w:color="auto" w:fill="D9D9D9" w:themeFill="background1" w:themeFillShade="D9"/>
+            <w:vAlign w:val="center"/>
+          </w:tcPr>
+          <w:p>
+            <w:pPr>
+              <w:jc w:val="center"/>
+              <w:rPr>
+                <w:rFonts w:hint="eastAsia"/>
+              </w:rPr>
+            </w:pPr>
+          </w:p>
+        </w:tc>
+        <w:tc>
+          <w:tcPr>
+            <w:tcW w:w="567" w:type="dxa"/>
+            <w:shd w:val="clear" w:color="auto" w:fill="D9D9D9" w:themeFill="background1" w:themeFillShade="D9"/>
+            <w:vAlign w:val="center"/>
+          </w:tcPr>
+          <w:p>
+            <w:pPr>
+              <w:jc w:val="center"/>
+              <w:rPr>
+                <w:rFonts w:hint="eastAsia"/>
+              </w:rPr>
+            </w:pPr>
+          </w:p>
+        </w:tc>
+        <w:tc>
+          <w:tcPr>
+            <w:tcW w:w="567" w:type="dxa"/>
+            <w:shd w:val="clear" w:color="auto" w:fill="D9D9D9" w:themeFill="background1" w:themeFillShade="D9"/>
+            <w:vAlign w:val="center"/>
+          </w:tcPr>
+          <w:p>
+            <w:pPr>
+              <w:jc w:val="center"/>
+              <w:rPr>
+                <w:rFonts w:hint="eastAsia"/>
+              </w:rPr>
+            </w:pPr>
+          </w:p>
+        </w:tc>
+        <w:tc>
+          <w:tcPr>
+            <w:tcW w:w="567" w:type="dxa"/>
+            <w:shd w:val="clear" w:color="auto" w:fill="D9D9D9" w:themeFill="background1" w:themeFillShade="D9"/>
+            <w:vAlign w:val="center"/>
+          </w:tcPr>
+          <w:p>
+            <w:pPr>
+              <w:jc w:val="center"/>
+              <w:rPr>
+                <w:rFonts w:hint="eastAsia"/>
+              </w:rPr>
+            </w:pPr>
+          </w:p>
+        </w:tc>
+        <w:tc>
+          <w:tcPr>
+            <w:tcW w:w="567" w:type="dxa"/>
+            <w:shd w:val="clear" w:color="auto" w:fill="D9D9D9" w:themeFill="background1" w:themeFillShade="D9"/>
+            <w:vAlign w:val="center"/>
+          </w:tcPr>
+          <w:p>
+            <w:pPr>
+              <w:jc w:val="center"/>
+              <w:rPr>
+                <w:rFonts w:hint="eastAsia"/>
+              </w:rPr>
+            </w:pPr>
+          </w:p>
+        </w:tc>
+        <w:tc>
+          <w:tcPr>
+            <w:tcW w:w="567" w:type="dxa"/>
+            <w:shd w:val="clear" w:color="auto" w:fill="D9D9D9" w:themeFill="background1" w:themeFillShade="D9"/>
+            <w:vAlign w:val="center"/>
+          </w:tcPr>
+          <w:p>
+            <w:pPr>
+              <w:jc w:val="center"/>
+              <w:rPr>
+                <w:rFonts w:hint="eastAsia"/>
+              </w:rPr>
+            </w:pPr>
+          </w:p>
+        </w:tc>
+        <w:tc>
+          <w:tcPr>
+            <w:tcW w:w="567" w:type="dxa"/>
+            <w:shd w:val="clear" w:color="auto" w:fill="D9D9D9" w:themeFill="background1" w:themeFillShade="D9"/>
+            <w:vAlign w:val="center"/>
+          </w:tcPr>
+          <w:p>
+            <w:pPr>
+              <w:jc w:val="center"/>
+              <w:rPr>
+                <w:rFonts w:hint="eastAsia"/>
+              </w:rPr>
+            </w:pPr>
+          </w:p>
+        </w:tc>
+        <w:tc>
+          <w:tcPr>
+            <w:tcW w:w="567" w:type="dxa"/>
+            <w:shd w:val="clear" w:color="auto" w:fill="D9D9D9" w:themeFill="background1" w:themeFillShade="D9"/>
+            <w:vAlign w:val="center"/>
+          </w:tcPr>
+          <w:p>
+            <w:pPr>
+              <w:jc w:val="center"/>
+              <w:rPr>
+                <w:rFonts w:hint="eastAsia"/>
+              </w:rPr>
+            </w:pPr>
+          </w:p>
+        </w:tc>
+        <w:tc>
+          <w:tcPr>
+            <w:tcW w:w="567" w:type="dxa"/>
+            <w:shd w:val="clear" w:color="auto" w:fill="D9D9D9" w:themeFill="background1" w:themeFillShade="D9"/>
+            <w:vAlign w:val="center"/>
+          </w:tcPr>
+          <w:p>
+            <w:pPr>
+              <w:jc w:val="center"/>
+              <w:rPr>
+                <w:rFonts w:hint="eastAsia"/>
+              </w:rPr>
+            </w:pPr>
+          </w:p>
+        </w:tc>
+        <w:tc>
+          <w:tcPr>
+            <w:tcW w:w="567" w:type="dxa"/>
+            <w:shd w:val="clear" w:color="auto" w:fill="D9D9D9" w:themeFill="background1" w:themeFillShade="D9"/>
+            <w:vAlign w:val="center"/>
+          </w:tcPr>
+          <w:p>
+            <w:pPr>
+              <w:jc w:val="center"/>
+              <w:rPr>
+                <w:rFonts w:hint="eastAsia"/>
+              </w:rPr>
+            </w:pPr>
+          </w:p>
+        </w:tc>
+        <w:tc>
+          <w:tcPr>
+            <w:tcW w:w="567" w:type="dxa"/>
+            <w:shd w:val="clear" w:color="auto" w:fill="D9D9D9" w:themeFill="background1" w:themeFillShade="D9"/>
+            <w:vAlign w:val="center"/>
+          </w:tcPr>
+          <w:p>
+            <w:pPr>
+              <w:jc w:val="center"/>
+              <w:rPr>
+                <w:rFonts w:hint="eastAsia"/>
+              </w:rPr>
+            </w:pPr>
+          </w:p>
+        </w:tc>
+      </w:tr>
+      <w:tr>
+        <w:trPr>
+          <w:jc w:val="center"/>
+        </w:trPr>
+        <w:tc>
+          <w:tcPr>
+            <w:tcW w:w="505" w:type="dxa"/>
+          </w:tcPr>
+          <w:p>
+            <w:pPr>
+              <w:jc w:val="center"/>
+              <w:rPr>
+                <w:rFonts w:hint="eastAsia"/>
+              </w:rPr>
+            </w:pPr>
+            <w:r>
+              <w:rPr>
+                <w:rFonts w:hint="eastAsia"/>
+              </w:rPr>
+              <w:t>15</w:t>
+            </w:r>
+          </w:p>
+        </w:tc>
+        <w:tc>
+          <w:tcPr>
+            <w:tcW w:w="284" w:type="dxa"/>
+            <w:vMerge/>
+            <w:shd w:val="clear" w:color="auto" w:fill="FDE9D9" w:themeFill="accent6" w:themeFillTint="33"/>
+          </w:tcPr>
+          <w:p>
+            <w:pPr>
+              <w:jc w:val="center"/>
+            </w:pPr>
+          </w:p>
+        </w:tc>
+        <w:tc>
+          <w:tcPr>
+            <w:tcW w:w="3775" w:type="dxa"/>
+          </w:tcPr>
+          <w:p>
+            <w:pPr>
+              <w:jc w:val="center"/>
+              <w:rPr>
+                <w:rFonts w:hint="eastAsia"/>
+              </w:rPr>
+            </w:pPr>
+            <w:r>
+              <w:rPr>
+                <w:rFonts w:hint="eastAsia"/>
+              </w:rPr>
+              <w:t>仕様変更対応</w:t>
+            </w:r>
+          </w:p>
+        </w:tc>
+        <w:tc>
+          <w:tcPr>
+            <w:tcW w:w="567" w:type="dxa"/>
+            <w:vAlign w:val="center"/>
+          </w:tcPr>
+          <w:p>
+            <w:pPr>
+              <w:jc w:val="center"/>
+              <w:rPr>
+                <w:rFonts w:hint="eastAsia"/>
+              </w:rPr>
+            </w:pPr>
+          </w:p>
+        </w:tc>
+        <w:tc>
+          <w:tcPr>
+            <w:tcW w:w="567" w:type="dxa"/>
+            <w:vAlign w:val="center"/>
+          </w:tcPr>
+          <w:p>
+            <w:pPr>
+              <w:jc w:val="center"/>
+              <w:rPr>
+                <w:rFonts w:hint="eastAsia"/>
+              </w:rPr>
+            </w:pPr>
+          </w:p>
+        </w:tc>
+        <w:tc>
+          <w:tcPr>
+            <w:tcW w:w="567" w:type="dxa"/>
+            <w:vAlign w:val="center"/>
+          </w:tcPr>
+          <w:p>
+            <w:pPr>
+              <w:jc w:val="center"/>
+              <w:rPr>
+                <w:rFonts w:hint="eastAsia"/>
+              </w:rPr>
+            </w:pPr>
+          </w:p>
+        </w:tc>
+        <w:tc>
+          <w:tcPr>
+            <w:tcW w:w="567" w:type="dxa"/>
+            <w:vAlign w:val="center"/>
+          </w:tcPr>
+          <w:p>
+            <w:pPr>
+              <w:jc w:val="center"/>
+              <w:rPr>
+                <w:rFonts w:hint="eastAsia"/>
+              </w:rPr>
+            </w:pPr>
+          </w:p>
+        </w:tc>
+        <w:tc>
+          <w:tcPr>
+            <w:tcW w:w="567" w:type="dxa"/>
+            <w:vAlign w:val="center"/>
+          </w:tcPr>
+          <w:p>
+            <w:pPr>
+              <w:jc w:val="center"/>
+              <w:rPr>
+                <w:rFonts w:hint="eastAsia"/>
+              </w:rPr>
+            </w:pPr>
+          </w:p>
+        </w:tc>
+        <w:tc>
+          <w:tcPr>
+            <w:tcW w:w="567" w:type="dxa"/>
+            <w:vAlign w:val="center"/>
+          </w:tcPr>
+          <w:p>
+            <w:pPr>
+              <w:jc w:val="center"/>
+              <w:rPr>
+                <w:rFonts w:hint="eastAsia"/>
+              </w:rPr>
+            </w:pPr>
+          </w:p>
+        </w:tc>
+        <w:tc>
+          <w:tcPr>
+            <w:tcW w:w="567" w:type="dxa"/>
+            <w:vAlign w:val="center"/>
+          </w:tcPr>
+          <w:p>
+            <w:pPr>
+              <w:jc w:val="center"/>
+              <w:rPr>
+                <w:rFonts w:hint="eastAsia"/>
+              </w:rPr>
+            </w:pPr>
+          </w:p>
+        </w:tc>
+        <w:tc>
+          <w:tcPr>
+            <w:tcW w:w="567" w:type="dxa"/>
+            <w:vAlign w:val="center"/>
+          </w:tcPr>
+          <w:p>
+            <w:pPr>
+              <w:jc w:val="center"/>
+              <w:rPr>
+                <w:rFonts w:hint="eastAsia"/>
+              </w:rPr>
+            </w:pPr>
+          </w:p>
+        </w:tc>
+        <w:tc>
+          <w:tcPr>
+            <w:tcW w:w="567" w:type="dxa"/>
+            <w:vAlign w:val="center"/>
+          </w:tcPr>
+          <w:p>
+            <w:pPr>
+              <w:jc w:val="center"/>
+              <w:rPr>
+                <w:rFonts w:hint="eastAsia"/>
+              </w:rPr>
+            </w:pPr>
+          </w:p>
+        </w:tc>
+        <w:tc>
+          <w:tcPr>
+            <w:tcW w:w="567" w:type="dxa"/>
+            <w:vAlign w:val="center"/>
+          </w:tcPr>
+          <w:p>
+            <w:pPr>
+              <w:jc w:val="center"/>
+              <w:rPr>
+                <w:rFonts w:hint="eastAsia"/>
+              </w:rPr>
+            </w:pPr>
+          </w:p>
+        </w:tc>
+        <w:tc>
+          <w:tcPr>
+            <w:tcW w:w="567" w:type="dxa"/>
+            <w:vAlign w:val="center"/>
+          </w:tcPr>
+          <w:p>
+            <w:pPr>
+              <w:jc w:val="center"/>
+              <w:rPr>
+                <w:rFonts w:hint="eastAsia"/>
+              </w:rPr>
+            </w:pPr>
+          </w:p>
+        </w:tc>
+        <w:tc>
+          <w:tcPr>
+            <w:tcW w:w="567" w:type="dxa"/>
+            <w:vAlign w:val="center"/>
+          </w:tcPr>
+          <w:p>
+            <w:pPr>
+              <w:jc w:val="center"/>
+              <w:rPr>
+                <w:rFonts w:hint="eastAsia"/>
+              </w:rPr>
+            </w:pPr>
+          </w:p>
+        </w:tc>
+      </w:tr>
+      <w:tr>
+        <w:trPr>
+          <w:jc w:val="center"/>
+        </w:trPr>
+        <w:tc>
+          <w:tcPr>
+            <w:tcW w:w="505" w:type="dxa"/>
+            <w:tcBorders>
+              <w:bottom w:val="single" w:sz="4" w:space="0" w:color="auto"/>
+            </w:tcBorders>
+            <w:shd w:val="clear" w:color="auto" w:fill="D9D9D9" w:themeFill="background1" w:themeFillShade="D9"/>
+          </w:tcPr>
+          <w:p>
+            <w:pPr>
+              <w:jc w:val="center"/>
+              <w:rPr>
+                <w:rFonts w:hint="eastAsia"/>
+              </w:rPr>
+            </w:pPr>
+            <w:r>
+              <w:rPr>
+                <w:rFonts w:hint="eastAsia"/>
+              </w:rPr>
+              <w:t>16</w:t>
+            </w:r>
+          </w:p>
+        </w:tc>
+        <w:tc>
+          <w:tcPr>
+            <w:tcW w:w="284" w:type="dxa"/>
+            <w:vMerge/>
+            <w:tcBorders>
+              <w:bottom w:val="single" w:sz="4" w:space="0" w:color="auto"/>
+            </w:tcBorders>
+            <w:shd w:val="clear" w:color="auto" w:fill="D9D9D9" w:themeFill="background1" w:themeFillShade="D9"/>
+          </w:tcPr>
+          <w:p>
+            <w:pPr>
+              <w:jc w:val="center"/>
+            </w:pPr>
+          </w:p>
+        </w:tc>
+        <w:tc>
+          <w:tcPr>
+            <w:tcW w:w="3775" w:type="dxa"/>
+            <w:tcBorders>
+              <w:bottom w:val="single" w:sz="4" w:space="0" w:color="auto"/>
+            </w:tcBorders>
+            <w:shd w:val="clear" w:color="auto" w:fill="D9D9D9" w:themeFill="background1" w:themeFillShade="D9"/>
+          </w:tcPr>
+          <w:p>
+            <w:pPr>
+              <w:jc w:val="center"/>
+              <w:rPr>
+                <w:rFonts w:hint="eastAsia"/>
+              </w:rPr>
+            </w:pPr>
+            <w:r>
+              <w:rPr>
+                <w:rFonts w:hint="eastAsia"/>
+              </w:rPr>
+              <w:t>レビュー</w:t>
+            </w:r>
+          </w:p>
+        </w:tc>
+        <w:tc>
+          <w:tcPr>
+            <w:tcW w:w="567" w:type="dxa"/>
+            <w:tcBorders>
+              <w:bottom w:val="single" w:sz="4" w:space="0" w:color="auto"/>
+            </w:tcBorders>
+            <w:shd w:val="clear" w:color="auto" w:fill="D9D9D9" w:themeFill="background1" w:themeFillShade="D9"/>
+            <w:vAlign w:val="center"/>
+          </w:tcPr>
+          <w:p>
+            <w:pPr>
+              <w:jc w:val="center"/>
+              <w:rPr>
+                <w:rFonts w:hint="eastAsia"/>
+              </w:rPr>
+            </w:pPr>
+          </w:p>
+        </w:tc>
+        <w:tc>
+          <w:tcPr>
+            <w:tcW w:w="567" w:type="dxa"/>
+            <w:tcBorders>
+              <w:bottom w:val="single" w:sz="4" w:space="0" w:color="auto"/>
+            </w:tcBorders>
+            <w:shd w:val="clear" w:color="auto" w:fill="D9D9D9" w:themeFill="background1" w:themeFillShade="D9"/>
+            <w:vAlign w:val="center"/>
+          </w:tcPr>
+          <w:p>
+            <w:pPr>
+              <w:jc w:val="center"/>
+              <w:rPr>
+                <w:rFonts w:hint="eastAsia"/>
+              </w:rPr>
+            </w:pPr>
+          </w:p>
+        </w:tc>
+        <w:tc>
+          <w:tcPr>
+            <w:tcW w:w="567" w:type="dxa"/>
+            <w:tcBorders>
+              <w:bottom w:val="single" w:sz="4" w:space="0" w:color="auto"/>
+            </w:tcBorders>
+            <w:shd w:val="clear" w:color="auto" w:fill="D9D9D9" w:themeFill="background1" w:themeFillShade="D9"/>
+            <w:vAlign w:val="center"/>
+          </w:tcPr>
+          <w:p>
+            <w:pPr>
+              <w:jc w:val="center"/>
+              <w:rPr>
+                <w:rFonts w:hint="eastAsia"/>
+              </w:rPr>
+            </w:pPr>
+          </w:p>
+        </w:tc>
+        <w:tc>
+          <w:tcPr>
+            <w:tcW w:w="567" w:type="dxa"/>
+            <w:tcBorders>
+              <w:bottom w:val="single" w:sz="4" w:space="0" w:color="auto"/>
+            </w:tcBorders>
+            <w:shd w:val="clear" w:color="auto" w:fill="D9D9D9" w:themeFill="background1" w:themeFillShade="D9"/>
+            <w:vAlign w:val="center"/>
+          </w:tcPr>
+          <w:p>
+            <w:pPr>
+              <w:jc w:val="center"/>
+              <w:rPr>
+                <w:rFonts w:hint="eastAsia"/>
+              </w:rPr>
+            </w:pPr>
+          </w:p>
+        </w:tc>
+        <w:tc>
+          <w:tcPr>
+            <w:tcW w:w="567" w:type="dxa"/>
+            <w:tcBorders>
+              <w:bottom w:val="single" w:sz="4" w:space="0" w:color="auto"/>
+            </w:tcBorders>
+            <w:shd w:val="clear" w:color="auto" w:fill="D9D9D9" w:themeFill="background1" w:themeFillShade="D9"/>
+            <w:vAlign w:val="center"/>
+          </w:tcPr>
+          <w:p>
+            <w:pPr>
+              <w:jc w:val="center"/>
+              <w:rPr>
+                <w:rFonts w:hint="eastAsia"/>
+              </w:rPr>
+            </w:pPr>
+          </w:p>
+        </w:tc>
+        <w:tc>
+          <w:tcPr>
+            <w:tcW w:w="567" w:type="dxa"/>
+            <w:tcBorders>
+              <w:bottom w:val="single" w:sz="4" w:space="0" w:color="auto"/>
+            </w:tcBorders>
+            <w:shd w:val="clear" w:color="auto" w:fill="D9D9D9" w:themeFill="background1" w:themeFillShade="D9"/>
+            <w:vAlign w:val="center"/>
+          </w:tcPr>
+          <w:p>
+            <w:pPr>
+              <w:jc w:val="center"/>
+              <w:rPr>
+                <w:rFonts w:hint="eastAsia"/>
+              </w:rPr>
+            </w:pPr>
+          </w:p>
+        </w:tc>
+        <w:tc>
+          <w:tcPr>
+            <w:tcW w:w="567" w:type="dxa"/>
+            <w:tcBorders>
+              <w:bottom w:val="single" w:sz="4" w:space="0" w:color="auto"/>
+            </w:tcBorders>
+            <w:shd w:val="clear" w:color="auto" w:fill="D9D9D9" w:themeFill="background1" w:themeFillShade="D9"/>
+            <w:vAlign w:val="center"/>
+          </w:tcPr>
+          <w:p>
+            <w:pPr>
+              <w:jc w:val="center"/>
+              <w:rPr>
+                <w:rFonts w:hint="eastAsia"/>
+              </w:rPr>
+            </w:pPr>
+          </w:p>
+        </w:tc>
+        <w:tc>
+          <w:tcPr>
+            <w:tcW w:w="567" w:type="dxa"/>
+            <w:tcBorders>
+              <w:bottom w:val="single" w:sz="4" w:space="0" w:color="auto"/>
+            </w:tcBorders>
+            <w:shd w:val="clear" w:color="auto" w:fill="D9D9D9" w:themeFill="background1" w:themeFillShade="D9"/>
+            <w:vAlign w:val="center"/>
+          </w:tcPr>
+          <w:p>
+            <w:pPr>
+              <w:jc w:val="center"/>
+              <w:rPr>
+                <w:rFonts w:hint="eastAsia"/>
+              </w:rPr>
+            </w:pPr>
+          </w:p>
+        </w:tc>
+        <w:tc>
+          <w:tcPr>
+            <w:tcW w:w="567" w:type="dxa"/>
+            <w:tcBorders>
+              <w:bottom w:val="single" w:sz="4" w:space="0" w:color="auto"/>
+            </w:tcBorders>
+            <w:shd w:val="clear" w:color="auto" w:fill="D9D9D9" w:themeFill="background1" w:themeFillShade="D9"/>
+            <w:vAlign w:val="center"/>
+          </w:tcPr>
+          <w:p>
+            <w:pPr>
+              <w:jc w:val="center"/>
+              <w:rPr>
+                <w:rFonts w:hint="eastAsia"/>
+              </w:rPr>
+            </w:pPr>
+          </w:p>
+        </w:tc>
+        <w:tc>
+          <w:tcPr>
+            <w:tcW w:w="567" w:type="dxa"/>
+            <w:tcBorders>
+              <w:bottom w:val="single" w:sz="4" w:space="0" w:color="auto"/>
+            </w:tcBorders>
+            <w:shd w:val="clear" w:color="auto" w:fill="D9D9D9" w:themeFill="background1" w:themeFillShade="D9"/>
+            <w:vAlign w:val="center"/>
+          </w:tcPr>
+          <w:p>
+            <w:pPr>
+              <w:jc w:val="center"/>
+              <w:rPr>
+                <w:rFonts w:hint="eastAsia"/>
+              </w:rPr>
+            </w:pPr>
+          </w:p>
+        </w:tc>
+        <w:tc>
+          <w:tcPr>
+            <w:tcW w:w="567" w:type="dxa"/>
+            <w:tcBorders>
+              <w:bottom w:val="single" w:sz="4" w:space="0" w:color="auto"/>
+            </w:tcBorders>
+            <w:shd w:val="clear" w:color="auto" w:fill="D9D9D9" w:themeFill="background1" w:themeFillShade="D9"/>
+            <w:vAlign w:val="center"/>
+          </w:tcPr>
+          <w:p>
+            <w:pPr>
+              <w:jc w:val="center"/>
+              <w:rPr>
+                <w:rFonts w:hint="eastAsia"/>
+              </w:rPr>
+            </w:pPr>
+          </w:p>
+        </w:tc>
+        <w:tc>
+          <w:tcPr>
+            <w:tcW w:w="567" w:type="dxa"/>
+            <w:tcBorders>
+              <w:bottom w:val="single" w:sz="4" w:space="0" w:color="auto"/>
+            </w:tcBorders>
+            <w:shd w:val="clear" w:color="auto" w:fill="D9D9D9" w:themeFill="background1" w:themeFillShade="D9"/>
+            <w:vAlign w:val="center"/>
+          </w:tcPr>
+          <w:p>
+            <w:pPr>
+              <w:jc w:val="center"/>
+              <w:rPr>
+                <w:rFonts w:hint="eastAsia"/>
+              </w:rPr>
+            </w:pPr>
+          </w:p>
+        </w:tc>
+      </w:tr>
+    </w:tbl>
+    <w:p/>
     <w:p>
       <w:r>
         <w:rPr>
@@ -20544,6 +25474,7 @@
         <w:textAlignment w:val="auto"/>
       </w:pPr>
       <w:r>
+        <w:lastRenderedPageBreak/>
         <w:br w:type="page"/>
       </w:r>
     </w:p>
@@ -20562,11 +25493,6 @@
       <w:bookmarkEnd w:id="160"/>
     </w:p>
     <w:p>
-      <w:pPr>
-        <w:rPr>
-          <w:rFonts w:hint="eastAsia"/>
-        </w:rPr>
-      </w:pPr>
       <w:r>
         <w:rPr>
           <w:rFonts w:hint="eastAsia"/>
@@ -22267,7 +27193,7 @@
               <w:noProof/>
               <w:lang w:val="ja-JP"/>
             </w:rPr>
-            <w:t>21</w:t>
+            <w:t>20</w:t>
           </w:r>
         </w:fldSimple>
       </w:p>
@@ -27481,6 +32407,7 @@
   <w:style w:type="character" w:default="1" w:styleId="a0">
     <w:name w:val="Default Paragraph Font"/>
     <w:uiPriority w:val="1"/>
+    <w:semiHidden/>
     <w:unhideWhenUsed/>
   </w:style>
   <w:style w:type="table" w:default="1" w:styleId="a1">
@@ -28167,7 +33094,7 @@
 </file>
 
 <file path=customXml/itemProps1.xml><?xml version="1.0" encoding="utf-8"?>
-<ds:datastoreItem xmlns:ds="http://schemas.openxmlformats.org/officeDocument/2006/customXml" ds:itemID="{5472E7FD-0ED4-4D40-BB25-65ABE7FE7335}">
+<ds:datastoreItem xmlns:ds="http://schemas.openxmlformats.org/officeDocument/2006/customXml" ds:itemID="{62C4D7C3-FA9C-439F-8CAA-9662F4A60235}">
   <ds:schemaRefs>
     <ds:schemaRef ds:uri="http://schemas.openxmlformats.org/officeDocument/2006/bibliography"/>
   </ds:schemaRefs>

--- a/Word/report_hokada.docx
+++ b/Word/report_hokada.docx
@@ -1134,12 +1134,12 @@
         </w:rPr>
       </w:sdtEndPr>
       <w:sdtContent>
-        <w:bookmarkStart w:id="7" w:name="_Toc403731869" w:displacedByCustomXml="prev"/>
-        <w:bookmarkStart w:id="8" w:name="_Toc403483533" w:displacedByCustomXml="prev"/>
-        <w:bookmarkStart w:id="9" w:name="_Toc403384677" w:displacedByCustomXml="prev"/>
-        <w:bookmarkStart w:id="10" w:name="_Toc403383745" w:displacedByCustomXml="prev"/>
-        <w:bookmarkStart w:id="11" w:name="_Toc310550006" w:displacedByCustomXml="prev"/>
-        <w:bookmarkStart w:id="12" w:name="_Toc310446344" w:displacedByCustomXml="prev"/>
+        <w:bookmarkStart w:id="7" w:name="_Toc310446344" w:displacedByCustomXml="prev"/>
+        <w:bookmarkStart w:id="8" w:name="_Toc310550006" w:displacedByCustomXml="prev"/>
+        <w:bookmarkStart w:id="9" w:name="_Toc403383745" w:displacedByCustomXml="prev"/>
+        <w:bookmarkStart w:id="10" w:name="_Toc403384677" w:displacedByCustomXml="prev"/>
+        <w:bookmarkStart w:id="11" w:name="_Toc403483533" w:displacedByCustomXml="prev"/>
+        <w:bookmarkStart w:id="12" w:name="_Toc403731869" w:displacedByCustomXml="prev"/>
         <w:p>
           <w:pPr>
             <w:pStyle w:val="10"/>
@@ -18869,11 +18869,6 @@
             <w:shd w:val="clear" w:color="auto" w:fill="FFFFFF" w:themeFill="background1"/>
           </w:tcPr>
           <w:p>
-            <w:pPr>
-              <w:rPr>
-                <w:rFonts w:hint="eastAsia"/>
-              </w:rPr>
-            </w:pPr>
             <w:r>
               <w:rPr>
                 <w:rFonts w:hint="eastAsia"/>
@@ -19784,11 +19779,6 @@
             <w:shd w:val="clear" w:color="auto" w:fill="D9D9D9" w:themeFill="background1" w:themeFillShade="D9"/>
           </w:tcPr>
           <w:p>
-            <w:pPr>
-              <w:rPr>
-                <w:rFonts w:hint="eastAsia"/>
-              </w:rPr>
-            </w:pPr>
             <w:r>
               <w:rPr>
                 <w:rFonts w:hint="eastAsia"/>
@@ -19929,11 +19919,6 @@
             <w:tcW w:w="6378" w:type="dxa"/>
           </w:tcPr>
           <w:p>
-            <w:pPr>
-              <w:rPr>
-                <w:rFonts w:hint="eastAsia"/>
-              </w:rPr>
-            </w:pPr>
             <w:r>
               <w:rPr>
                 <w:rFonts w:hint="eastAsia"/>
@@ -20321,9 +20306,6 @@
       <w:pPr>
         <w:pStyle w:val="30"/>
         <w:ind w:left="793"/>
-        <w:rPr>
-          <w:rFonts w:hint="eastAsia"/>
-        </w:rPr>
       </w:pPr>
       <w:bookmarkStart w:id="158" w:name="_Toc403731910"/>
       <w:r>
@@ -20335,20 +20317,13 @@
       </w:r>
       <w:bookmarkEnd w:id="158"/>
     </w:p>
-    <w:p>
-      <w:pPr>
-        <w:rPr>
-          <w:rFonts w:hint="eastAsia"/>
-        </w:rPr>
-      </w:pPr>
-    </w:p>
+    <w:p/>
     <w:p>
       <w:pPr>
         <w:pStyle w:val="af2"/>
         <w:keepNext/>
         <w:jc w:val="center"/>
         <w:rPr>
-          <w:rFonts w:hint="eastAsia"/>
           <w:u w:val="single"/>
         </w:rPr>
       </w:pPr>
@@ -20500,7 +20475,6 @@
       <w:pPr>
         <w:jc w:val="right"/>
         <w:rPr>
-          <w:rFonts w:hint="eastAsia"/>
           <w:b/>
           <w:u w:val="single"/>
         </w:rPr>
@@ -21224,9 +21198,6 @@
           <w:p>
             <w:pPr>
               <w:jc w:val="center"/>
-              <w:rPr>
-                <w:rFonts w:hint="eastAsia"/>
-              </w:rPr>
             </w:pPr>
             <w:r>
               <w:rPr>
@@ -21505,9 +21476,6 @@
           <w:p>
             <w:pPr>
               <w:jc w:val="center"/>
-              <w:rPr>
-                <w:rFonts w:hint="eastAsia"/>
-              </w:rPr>
             </w:pPr>
             <w:r>
               <w:rPr>
@@ -22870,9 +22838,6 @@
           <w:p>
             <w:pPr>
               <w:jc w:val="center"/>
-              <w:rPr>
-                <w:rFonts w:hint="eastAsia"/>
-              </w:rPr>
             </w:pPr>
             <w:r>
               <w:rPr>
@@ -22905,9 +22870,6 @@
           <w:p>
             <w:pPr>
               <w:jc w:val="center"/>
-              <w:rPr>
-                <w:rFonts w:hint="eastAsia"/>
-              </w:rPr>
             </w:pPr>
             <w:r>
               <w:rPr>
@@ -23185,9 +23147,6 @@
           <w:p>
             <w:pPr>
               <w:jc w:val="center"/>
-              <w:rPr>
-                <w:rFonts w:hint="eastAsia"/>
-              </w:rPr>
             </w:pPr>
             <w:r>
               <w:rPr>
@@ -24514,9 +24473,6 @@
           <w:p>
             <w:pPr>
               <w:jc w:val="center"/>
-              <w:rPr>
-                <w:rFonts w:hint="eastAsia"/>
-              </w:rPr>
             </w:pPr>
             <w:r>
               <w:rPr>
@@ -24546,9 +24502,6 @@
           <w:p>
             <w:pPr>
               <w:jc w:val="center"/>
-              <w:rPr>
-                <w:rFonts w:hint="eastAsia"/>
-              </w:rPr>
             </w:pPr>
             <w:r>
               <w:rPr>
@@ -24567,9 +24520,6 @@
           <w:p>
             <w:pPr>
               <w:jc w:val="center"/>
-              <w:rPr>
-                <w:rFonts w:hint="eastAsia"/>
-              </w:rPr>
             </w:pPr>
           </w:p>
         </w:tc>
@@ -24582,9 +24532,6 @@
           <w:p>
             <w:pPr>
               <w:jc w:val="center"/>
-              <w:rPr>
-                <w:rFonts w:hint="eastAsia"/>
-              </w:rPr>
             </w:pPr>
           </w:p>
         </w:tc>
@@ -24597,9 +24544,6 @@
           <w:p>
             <w:pPr>
               <w:jc w:val="center"/>
-              <w:rPr>
-                <w:rFonts w:hint="eastAsia"/>
-              </w:rPr>
             </w:pPr>
           </w:p>
         </w:tc>
@@ -24612,9 +24556,6 @@
           <w:p>
             <w:pPr>
               <w:jc w:val="center"/>
-              <w:rPr>
-                <w:rFonts w:hint="eastAsia"/>
-              </w:rPr>
             </w:pPr>
           </w:p>
         </w:tc>
@@ -24627,9 +24568,6 @@
           <w:p>
             <w:pPr>
               <w:jc w:val="center"/>
-              <w:rPr>
-                <w:rFonts w:hint="eastAsia"/>
-              </w:rPr>
             </w:pPr>
           </w:p>
         </w:tc>
@@ -24642,9 +24580,6 @@
           <w:p>
             <w:pPr>
               <w:jc w:val="center"/>
-              <w:rPr>
-                <w:rFonts w:hint="eastAsia"/>
-              </w:rPr>
             </w:pPr>
           </w:p>
         </w:tc>
@@ -24657,9 +24592,6 @@
           <w:p>
             <w:pPr>
               <w:jc w:val="center"/>
-              <w:rPr>
-                <w:rFonts w:hint="eastAsia"/>
-              </w:rPr>
             </w:pPr>
           </w:p>
         </w:tc>
@@ -24672,9 +24604,6 @@
           <w:p>
             <w:pPr>
               <w:jc w:val="center"/>
-              <w:rPr>
-                <w:rFonts w:hint="eastAsia"/>
-              </w:rPr>
             </w:pPr>
           </w:p>
         </w:tc>
@@ -24687,9 +24616,6 @@
           <w:p>
             <w:pPr>
               <w:jc w:val="center"/>
-              <w:rPr>
-                <w:rFonts w:hint="eastAsia"/>
-              </w:rPr>
             </w:pPr>
           </w:p>
         </w:tc>
@@ -24702,9 +24628,6 @@
           <w:p>
             <w:pPr>
               <w:jc w:val="center"/>
-              <w:rPr>
-                <w:rFonts w:hint="eastAsia"/>
-              </w:rPr>
             </w:pPr>
           </w:p>
         </w:tc>
@@ -24717,9 +24640,6 @@
           <w:p>
             <w:pPr>
               <w:jc w:val="center"/>
-              <w:rPr>
-                <w:rFonts w:hint="eastAsia"/>
-              </w:rPr>
             </w:pPr>
           </w:p>
         </w:tc>
@@ -24732,9 +24652,6 @@
           <w:p>
             <w:pPr>
               <w:jc w:val="center"/>
-              <w:rPr>
-                <w:rFonts w:hint="eastAsia"/>
-              </w:rPr>
             </w:pPr>
           </w:p>
         </w:tc>
@@ -24750,9 +24667,6 @@
           <w:p>
             <w:pPr>
               <w:jc w:val="center"/>
-              <w:rPr>
-                <w:rFonts w:hint="eastAsia"/>
-              </w:rPr>
             </w:pPr>
             <w:r>
               <w:rPr>
@@ -24781,9 +24695,6 @@
           <w:p>
             <w:pPr>
               <w:jc w:val="center"/>
-              <w:rPr>
-                <w:rFonts w:hint="eastAsia"/>
-              </w:rPr>
             </w:pPr>
             <w:r>
               <w:rPr>
@@ -24801,163 +24712,127 @@
           <w:p>
             <w:pPr>
               <w:jc w:val="center"/>
-              <w:rPr>
-                <w:rFonts w:hint="eastAsia"/>
-              </w:rPr>
-            </w:pPr>
-          </w:p>
-        </w:tc>
-        <w:tc>
-          <w:tcPr>
-            <w:tcW w:w="567" w:type="dxa"/>
-            <w:vAlign w:val="center"/>
-          </w:tcPr>
-          <w:p>
-            <w:pPr>
-              <w:jc w:val="center"/>
-              <w:rPr>
-                <w:rFonts w:hint="eastAsia"/>
-              </w:rPr>
-            </w:pPr>
-          </w:p>
-        </w:tc>
-        <w:tc>
-          <w:tcPr>
-            <w:tcW w:w="567" w:type="dxa"/>
-            <w:vAlign w:val="center"/>
-          </w:tcPr>
-          <w:p>
-            <w:pPr>
-              <w:jc w:val="center"/>
-              <w:rPr>
-                <w:rFonts w:hint="eastAsia"/>
-              </w:rPr>
-            </w:pPr>
-          </w:p>
-        </w:tc>
-        <w:tc>
-          <w:tcPr>
-            <w:tcW w:w="567" w:type="dxa"/>
-            <w:vAlign w:val="center"/>
-          </w:tcPr>
-          <w:p>
-            <w:pPr>
-              <w:jc w:val="center"/>
-              <w:rPr>
-                <w:rFonts w:hint="eastAsia"/>
-              </w:rPr>
-            </w:pPr>
-          </w:p>
-        </w:tc>
-        <w:tc>
-          <w:tcPr>
-            <w:tcW w:w="567" w:type="dxa"/>
-            <w:vAlign w:val="center"/>
-          </w:tcPr>
-          <w:p>
-            <w:pPr>
-              <w:jc w:val="center"/>
-              <w:rPr>
-                <w:rFonts w:hint="eastAsia"/>
-              </w:rPr>
-            </w:pPr>
-          </w:p>
-        </w:tc>
-        <w:tc>
-          <w:tcPr>
-            <w:tcW w:w="567" w:type="dxa"/>
-            <w:vAlign w:val="center"/>
-          </w:tcPr>
-          <w:p>
-            <w:pPr>
-              <w:jc w:val="center"/>
-              <w:rPr>
-                <w:rFonts w:hint="eastAsia"/>
-              </w:rPr>
-            </w:pPr>
-          </w:p>
-        </w:tc>
-        <w:tc>
-          <w:tcPr>
-            <w:tcW w:w="567" w:type="dxa"/>
-            <w:vAlign w:val="center"/>
-          </w:tcPr>
-          <w:p>
-            <w:pPr>
-              <w:jc w:val="center"/>
-              <w:rPr>
-                <w:rFonts w:hint="eastAsia"/>
-              </w:rPr>
-            </w:pPr>
-          </w:p>
-        </w:tc>
-        <w:tc>
-          <w:tcPr>
-            <w:tcW w:w="567" w:type="dxa"/>
-            <w:vAlign w:val="center"/>
-          </w:tcPr>
-          <w:p>
-            <w:pPr>
-              <w:jc w:val="center"/>
-              <w:rPr>
-                <w:rFonts w:hint="eastAsia"/>
-              </w:rPr>
-            </w:pPr>
-          </w:p>
-        </w:tc>
-        <w:tc>
-          <w:tcPr>
-            <w:tcW w:w="567" w:type="dxa"/>
-            <w:vAlign w:val="center"/>
-          </w:tcPr>
-          <w:p>
-            <w:pPr>
-              <w:jc w:val="center"/>
-              <w:rPr>
-                <w:rFonts w:hint="eastAsia"/>
-              </w:rPr>
-            </w:pPr>
-          </w:p>
-        </w:tc>
-        <w:tc>
-          <w:tcPr>
-            <w:tcW w:w="567" w:type="dxa"/>
-            <w:vAlign w:val="center"/>
-          </w:tcPr>
-          <w:p>
-            <w:pPr>
-              <w:jc w:val="center"/>
-              <w:rPr>
-                <w:rFonts w:hint="eastAsia"/>
-              </w:rPr>
-            </w:pPr>
-          </w:p>
-        </w:tc>
-        <w:tc>
-          <w:tcPr>
-            <w:tcW w:w="567" w:type="dxa"/>
-            <w:vAlign w:val="center"/>
-          </w:tcPr>
-          <w:p>
-            <w:pPr>
-              <w:jc w:val="center"/>
-              <w:rPr>
-                <w:rFonts w:hint="eastAsia"/>
-              </w:rPr>
-            </w:pPr>
-          </w:p>
-        </w:tc>
-        <w:tc>
-          <w:tcPr>
-            <w:tcW w:w="567" w:type="dxa"/>
-            <w:vAlign w:val="center"/>
-          </w:tcPr>
-          <w:p>
-            <w:pPr>
-              <w:jc w:val="center"/>
-              <w:rPr>
-                <w:rFonts w:hint="eastAsia"/>
-              </w:rPr>
+            </w:pPr>
+          </w:p>
+        </w:tc>
+        <w:tc>
+          <w:tcPr>
+            <w:tcW w:w="567" w:type="dxa"/>
+            <w:vAlign w:val="center"/>
+          </w:tcPr>
+          <w:p>
+            <w:pPr>
+              <w:jc w:val="center"/>
+            </w:pPr>
+          </w:p>
+        </w:tc>
+        <w:tc>
+          <w:tcPr>
+            <w:tcW w:w="567" w:type="dxa"/>
+            <w:vAlign w:val="center"/>
+          </w:tcPr>
+          <w:p>
+            <w:pPr>
+              <w:jc w:val="center"/>
+            </w:pPr>
+          </w:p>
+        </w:tc>
+        <w:tc>
+          <w:tcPr>
+            <w:tcW w:w="567" w:type="dxa"/>
+            <w:vAlign w:val="center"/>
+          </w:tcPr>
+          <w:p>
+            <w:pPr>
+              <w:jc w:val="center"/>
+            </w:pPr>
+          </w:p>
+        </w:tc>
+        <w:tc>
+          <w:tcPr>
+            <w:tcW w:w="567" w:type="dxa"/>
+            <w:vAlign w:val="center"/>
+          </w:tcPr>
+          <w:p>
+            <w:pPr>
+              <w:jc w:val="center"/>
+            </w:pPr>
+          </w:p>
+        </w:tc>
+        <w:tc>
+          <w:tcPr>
+            <w:tcW w:w="567" w:type="dxa"/>
+            <w:vAlign w:val="center"/>
+          </w:tcPr>
+          <w:p>
+            <w:pPr>
+              <w:jc w:val="center"/>
+            </w:pPr>
+          </w:p>
+        </w:tc>
+        <w:tc>
+          <w:tcPr>
+            <w:tcW w:w="567" w:type="dxa"/>
+            <w:vAlign w:val="center"/>
+          </w:tcPr>
+          <w:p>
+            <w:pPr>
+              <w:jc w:val="center"/>
+            </w:pPr>
+          </w:p>
+        </w:tc>
+        <w:tc>
+          <w:tcPr>
+            <w:tcW w:w="567" w:type="dxa"/>
+            <w:vAlign w:val="center"/>
+          </w:tcPr>
+          <w:p>
+            <w:pPr>
+              <w:jc w:val="center"/>
+            </w:pPr>
+          </w:p>
+        </w:tc>
+        <w:tc>
+          <w:tcPr>
+            <w:tcW w:w="567" w:type="dxa"/>
+            <w:vAlign w:val="center"/>
+          </w:tcPr>
+          <w:p>
+            <w:pPr>
+              <w:jc w:val="center"/>
+            </w:pPr>
+          </w:p>
+        </w:tc>
+        <w:tc>
+          <w:tcPr>
+            <w:tcW w:w="567" w:type="dxa"/>
+            <w:vAlign w:val="center"/>
+          </w:tcPr>
+          <w:p>
+            <w:pPr>
+              <w:jc w:val="center"/>
+            </w:pPr>
+          </w:p>
+        </w:tc>
+        <w:tc>
+          <w:tcPr>
+            <w:tcW w:w="567" w:type="dxa"/>
+            <w:vAlign w:val="center"/>
+          </w:tcPr>
+          <w:p>
+            <w:pPr>
+              <w:jc w:val="center"/>
+            </w:pPr>
+          </w:p>
+        </w:tc>
+        <w:tc>
+          <w:tcPr>
+            <w:tcW w:w="567" w:type="dxa"/>
+            <w:vAlign w:val="center"/>
+          </w:tcPr>
+          <w:p>
+            <w:pPr>
+              <w:jc w:val="center"/>
             </w:pPr>
           </w:p>
         </w:tc>
@@ -24977,9 +24852,6 @@
           <w:p>
             <w:pPr>
               <w:jc w:val="center"/>
-              <w:rPr>
-                <w:rFonts w:hint="eastAsia"/>
-              </w:rPr>
             </w:pPr>
             <w:r>
               <w:rPr>
@@ -25015,9 +24887,6 @@
           <w:p>
             <w:pPr>
               <w:jc w:val="center"/>
-              <w:rPr>
-                <w:rFonts w:hint="eastAsia"/>
-              </w:rPr>
             </w:pPr>
             <w:r>
               <w:rPr>
@@ -25039,9 +24908,6 @@
           <w:p>
             <w:pPr>
               <w:jc w:val="center"/>
-              <w:rPr>
-                <w:rFonts w:hint="eastAsia"/>
-              </w:rPr>
             </w:pPr>
           </w:p>
         </w:tc>
@@ -25057,9 +24923,6 @@
           <w:p>
             <w:pPr>
               <w:jc w:val="center"/>
-              <w:rPr>
-                <w:rFonts w:hint="eastAsia"/>
-              </w:rPr>
             </w:pPr>
           </w:p>
         </w:tc>
@@ -25075,9 +24938,6 @@
           <w:p>
             <w:pPr>
               <w:jc w:val="center"/>
-              <w:rPr>
-                <w:rFonts w:hint="eastAsia"/>
-              </w:rPr>
             </w:pPr>
           </w:p>
         </w:tc>
@@ -25093,9 +24953,6 @@
           <w:p>
             <w:pPr>
               <w:jc w:val="center"/>
-              <w:rPr>
-                <w:rFonts w:hint="eastAsia"/>
-              </w:rPr>
             </w:pPr>
           </w:p>
         </w:tc>
@@ -25111,9 +24968,6 @@
           <w:p>
             <w:pPr>
               <w:jc w:val="center"/>
-              <w:rPr>
-                <w:rFonts w:hint="eastAsia"/>
-              </w:rPr>
             </w:pPr>
           </w:p>
         </w:tc>
@@ -25129,9 +24983,6 @@
           <w:p>
             <w:pPr>
               <w:jc w:val="center"/>
-              <w:rPr>
-                <w:rFonts w:hint="eastAsia"/>
-              </w:rPr>
             </w:pPr>
           </w:p>
         </w:tc>
@@ -25147,9 +24998,6 @@
           <w:p>
             <w:pPr>
               <w:jc w:val="center"/>
-              <w:rPr>
-                <w:rFonts w:hint="eastAsia"/>
-              </w:rPr>
             </w:pPr>
           </w:p>
         </w:tc>
@@ -25165,9 +25013,6 @@
           <w:p>
             <w:pPr>
               <w:jc w:val="center"/>
-              <w:rPr>
-                <w:rFonts w:hint="eastAsia"/>
-              </w:rPr>
             </w:pPr>
           </w:p>
         </w:tc>
@@ -25183,9 +25028,6 @@
           <w:p>
             <w:pPr>
               <w:jc w:val="center"/>
-              <w:rPr>
-                <w:rFonts w:hint="eastAsia"/>
-              </w:rPr>
             </w:pPr>
           </w:p>
         </w:tc>
@@ -25201,9 +25043,6 @@
           <w:p>
             <w:pPr>
               <w:jc w:val="center"/>
-              <w:rPr>
-                <w:rFonts w:hint="eastAsia"/>
-              </w:rPr>
             </w:pPr>
           </w:p>
         </w:tc>
@@ -25219,9 +25058,6 @@
           <w:p>
             <w:pPr>
               <w:jc w:val="center"/>
-              <w:rPr>
-                <w:rFonts w:hint="eastAsia"/>
-              </w:rPr>
             </w:pPr>
           </w:p>
         </w:tc>
@@ -25237,9 +25073,6 @@
           <w:p>
             <w:pPr>
               <w:jc w:val="center"/>
-              <w:rPr>
-                <w:rFonts w:hint="eastAsia"/>
-              </w:rPr>
             </w:pPr>
           </w:p>
         </w:tc>
@@ -25252,217 +25085,6 @@
           <w:rFonts w:hint="eastAsia"/>
         </w:rPr>
         <w:t>（レビュー）※できていないが、ビルドを通っている時点である程度のコード品質を持っている。</w:t>
-      </w:r>
-    </w:p>
-    <w:p/>
-    <w:p>
-      <w:pPr>
-        <w:pStyle w:val="30"/>
-        <w:ind w:left="793"/>
-      </w:pPr>
-      <w:bookmarkStart w:id="159" w:name="_Toc403731911"/>
-      <w:r>
-        <w:rPr>
-          <w:rFonts w:hint="eastAsia"/>
-        </w:rPr>
-        <w:t>規模</w:t>
-      </w:r>
-      <w:bookmarkEnd w:id="159"/>
-    </w:p>
-    <w:p/>
-    <w:p>
-      <w:pPr>
-        <w:rPr>
-          <w:color w:val="FF0000"/>
-        </w:rPr>
-      </w:pPr>
-      <w:r>
-        <w:rPr>
-          <w:rFonts w:hint="eastAsia"/>
-        </w:rPr>
-        <w:t xml:space="preserve">　　　　</w:t>
-      </w:r>
-      <w:r>
-        <w:rPr>
-          <w:rFonts w:hint="eastAsia"/>
-          <w:color w:val="FF0000"/>
-        </w:rPr>
-        <w:t xml:space="preserve">　現在の最新版</w:t>
-      </w:r>
-      <w:r>
-        <w:rPr>
-          <w:rFonts w:hint="eastAsia"/>
-          <w:color w:val="FF0000"/>
-        </w:rPr>
-        <w:t>iframe</w:t>
-      </w:r>
-      <w:r>
-        <w:rPr>
-          <w:rFonts w:hint="eastAsia"/>
-          <w:color w:val="FF0000"/>
-        </w:rPr>
-        <w:t>の各フォルダのステップ数などを記載</w:t>
-      </w:r>
-    </w:p>
-    <w:p>
-      <w:pPr>
-        <w:rPr>
-          <w:color w:val="FF0000"/>
-        </w:rPr>
-      </w:pPr>
-      <w:r>
-        <w:rPr>
-          <w:rFonts w:hint="eastAsia"/>
-          <w:color w:val="FF0000"/>
-        </w:rPr>
-        <w:t xml:space="preserve">　　　　　　</w:t>
-      </w:r>
-      <w:r>
-        <w:rPr>
-          <w:rFonts w:hint="eastAsia"/>
-          <w:color w:val="FF0000"/>
-        </w:rPr>
-        <w:t>PHP</w:t>
-      </w:r>
-    </w:p>
-    <w:p>
-      <w:pPr>
-        <w:rPr>
-          <w:color w:val="FF0000"/>
-        </w:rPr>
-      </w:pPr>
-      <w:r>
-        <w:rPr>
-          <w:rFonts w:hint="eastAsia"/>
-          <w:color w:val="FF0000"/>
-        </w:rPr>
-        <w:t xml:space="preserve">　　　　　　　</w:t>
-      </w:r>
-      <w:r>
-        <w:rPr>
-          <w:rFonts w:hint="eastAsia"/>
-          <w:color w:val="FF0000"/>
-        </w:rPr>
-        <w:t>Model</w:t>
-      </w:r>
-      <w:r>
-        <w:rPr>
-          <w:rFonts w:hint="eastAsia"/>
-          <w:color w:val="FF0000"/>
-        </w:rPr>
-        <w:t xml:space="preserve">　○行</w:t>
-      </w:r>
-    </w:p>
-    <w:p>
-      <w:pPr>
-        <w:rPr>
-          <w:color w:val="FF0000"/>
-        </w:rPr>
-      </w:pPr>
-      <w:r>
-        <w:rPr>
-          <w:rFonts w:hint="eastAsia"/>
-          <w:color w:val="FF0000"/>
-        </w:rPr>
-        <w:t xml:space="preserve">　　　　　　　</w:t>
-      </w:r>
-      <w:r>
-        <w:rPr>
-          <w:rFonts w:hint="eastAsia"/>
-          <w:color w:val="FF0000"/>
-        </w:rPr>
-        <w:t>View</w:t>
-      </w:r>
-      <w:r>
-        <w:rPr>
-          <w:rFonts w:hint="eastAsia"/>
-          <w:color w:val="FF0000"/>
-        </w:rPr>
-        <w:t xml:space="preserve">　○行</w:t>
-      </w:r>
-    </w:p>
-    <w:p>
-      <w:pPr>
-        <w:rPr>
-          <w:color w:val="FF0000"/>
-        </w:rPr>
-      </w:pPr>
-      <w:r>
-        <w:rPr>
-          <w:rFonts w:hint="eastAsia"/>
-          <w:color w:val="FF0000"/>
-        </w:rPr>
-        <w:t xml:space="preserve">　　　　　　　</w:t>
-      </w:r>
-      <w:r>
-        <w:rPr>
-          <w:rFonts w:hint="eastAsia"/>
-          <w:color w:val="FF0000"/>
-        </w:rPr>
-        <w:t>Controller</w:t>
-      </w:r>
-      <w:r>
-        <w:rPr>
-          <w:rFonts w:hint="eastAsia"/>
-          <w:color w:val="FF0000"/>
-        </w:rPr>
-        <w:t xml:space="preserve">　○行</w:t>
-      </w:r>
-    </w:p>
-    <w:p>
-      <w:pPr>
-        <w:rPr>
-          <w:color w:val="FF0000"/>
-        </w:rPr>
-      </w:pPr>
-      <w:r>
-        <w:rPr>
-          <w:rFonts w:hint="eastAsia"/>
-          <w:color w:val="FF0000"/>
-        </w:rPr>
-        <w:t xml:space="preserve">　　　　　　　その他設定ファイル　○行</w:t>
-      </w:r>
-    </w:p>
-    <w:p>
-      <w:pPr>
-        <w:rPr>
-          <w:color w:val="FF0000"/>
-        </w:rPr>
-      </w:pPr>
-      <w:r>
-        <w:rPr>
-          <w:rFonts w:hint="eastAsia"/>
-          <w:color w:val="FF0000"/>
-        </w:rPr>
-        <w:t xml:space="preserve">　　　　　　</w:t>
-      </w:r>
-      <w:r>
-        <w:rPr>
-          <w:rFonts w:hint="eastAsia"/>
-          <w:color w:val="FF0000"/>
-        </w:rPr>
-        <w:t>Javascript</w:t>
-      </w:r>
-      <w:r>
-        <w:rPr>
-          <w:rFonts w:hint="eastAsia"/>
-          <w:color w:val="FF0000"/>
-        </w:rPr>
-        <w:t xml:space="preserve">　○行</w:t>
-      </w:r>
-    </w:p>
-    <w:p>
-      <w:pPr>
-        <w:rPr>
-          <w:color w:val="FF0000"/>
-        </w:rPr>
-      </w:pPr>
-      <w:r>
-        <w:rPr>
-          <w:rFonts w:hint="eastAsia"/>
-          <w:color w:val="FF0000"/>
-        </w:rPr>
-        <w:t xml:space="preserve">　　　　　　合計　○行</w:t>
       </w:r>
     </w:p>
     <w:p>
@@ -25474,7 +25096,1291 @@
         <w:textAlignment w:val="auto"/>
       </w:pPr>
       <w:r>
+        <w:br w:type="page"/>
+      </w:r>
+    </w:p>
+    <w:p>
+      <w:pPr>
+        <w:pStyle w:val="30"/>
+        <w:ind w:left="793"/>
+      </w:pPr>
+      <w:bookmarkStart w:id="159" w:name="_Toc403731911"/>
+      <w:r>
+        <w:rPr>
+          <w:rFonts w:hint="eastAsia"/>
+        </w:rPr>
         <w:lastRenderedPageBreak/>
+        <w:t>規模</w:t>
+      </w:r>
+      <w:bookmarkEnd w:id="159"/>
+    </w:p>
+    <w:p>
+      <w:pPr>
+        <w:rPr>
+          <w:rFonts w:hint="eastAsia"/>
+        </w:rPr>
+      </w:pPr>
+      <w:r>
+        <w:rPr>
+          <w:rFonts w:hint="eastAsia"/>
+        </w:rPr>
+        <w:t xml:space="preserve">　</w:t>
+      </w:r>
+      <w:r>
+        <w:rPr>
+          <w:rFonts w:hint="eastAsia"/>
+        </w:rPr>
+        <w:t>iframe</w:t>
+      </w:r>
+      <w:r>
+        <w:rPr>
+          <w:rFonts w:hint="eastAsia"/>
+        </w:rPr>
+        <w:t>プラグインのコード規模を以下に示す。</w:t>
+      </w:r>
+    </w:p>
+    <w:p>
+      <w:pPr>
+        <w:rPr>
+          <w:rFonts w:hint="eastAsia"/>
+        </w:rPr>
+      </w:pPr>
+    </w:p>
+    <w:p>
+      <w:pPr>
+        <w:pStyle w:val="af2"/>
+        <w:keepNext/>
+        <w:jc w:val="center"/>
+        <w:rPr>
+          <w:u w:val="single"/>
+        </w:rPr>
+      </w:pPr>
+      <w:r>
+        <w:rPr>
+          <w:rFonts w:hint="eastAsia"/>
+          <w:u w:val="single"/>
+        </w:rPr>
+        <w:t>表</w:t>
+      </w:r>
+      <w:r>
+        <w:rPr>
+          <w:rFonts w:hint="eastAsia"/>
+          <w:u w:val="single"/>
+        </w:rPr>
+        <w:t xml:space="preserve"> </w:t>
+      </w:r>
+      <w:r>
+        <w:rPr>
+          <w:u w:val="single"/>
+        </w:rPr>
+        <w:fldChar w:fldCharType="begin"/>
+      </w:r>
+      <w:r>
+        <w:rPr>
+          <w:u w:val="single"/>
+        </w:rPr>
+        <w:instrText xml:space="preserve"> </w:instrText>
+      </w:r>
+      <w:r>
+        <w:rPr>
+          <w:rFonts w:hint="eastAsia"/>
+          <w:u w:val="single"/>
+        </w:rPr>
+        <w:instrText>STYLEREF 1 \s</w:instrText>
+      </w:r>
+      <w:r>
+        <w:rPr>
+          <w:u w:val="single"/>
+        </w:rPr>
+        <w:instrText xml:space="preserve"> </w:instrText>
+      </w:r>
+      <w:r>
+        <w:rPr>
+          <w:u w:val="single"/>
+        </w:rPr>
+        <w:fldChar w:fldCharType="separate"/>
+      </w:r>
+      <w:r>
+        <w:rPr>
+          <w:noProof/>
+          <w:u w:val="single"/>
+        </w:rPr>
+        <w:t>3</w:t>
+      </w:r>
+      <w:r>
+        <w:rPr>
+          <w:u w:val="single"/>
+        </w:rPr>
+        <w:fldChar w:fldCharType="end"/>
+      </w:r>
+      <w:r>
+        <w:rPr>
+          <w:u w:val="single"/>
+        </w:rPr>
+        <w:t>.</w:t>
+      </w:r>
+      <w:r>
+        <w:rPr>
+          <w:u w:val="single"/>
+        </w:rPr>
+        <w:fldChar w:fldCharType="begin"/>
+      </w:r>
+      <w:r>
+        <w:rPr>
+          <w:u w:val="single"/>
+        </w:rPr>
+        <w:instrText xml:space="preserve"> </w:instrText>
+      </w:r>
+      <w:r>
+        <w:rPr>
+          <w:rFonts w:hint="eastAsia"/>
+          <w:u w:val="single"/>
+        </w:rPr>
+        <w:instrText xml:space="preserve">SEQ </w:instrText>
+      </w:r>
+      <w:r>
+        <w:rPr>
+          <w:rFonts w:hint="eastAsia"/>
+          <w:u w:val="single"/>
+        </w:rPr>
+        <w:instrText>表</w:instrText>
+      </w:r>
+      <w:r>
+        <w:rPr>
+          <w:rFonts w:hint="eastAsia"/>
+          <w:u w:val="single"/>
+        </w:rPr>
+        <w:instrText xml:space="preserve"> \* ARABIC \s 1</w:instrText>
+      </w:r>
+      <w:r>
+        <w:rPr>
+          <w:u w:val="single"/>
+        </w:rPr>
+        <w:instrText xml:space="preserve"> </w:instrText>
+      </w:r>
+      <w:r>
+        <w:rPr>
+          <w:u w:val="single"/>
+        </w:rPr>
+        <w:fldChar w:fldCharType="separate"/>
+      </w:r>
+      <w:r>
+        <w:rPr>
+          <w:noProof/>
+          <w:u w:val="single"/>
+        </w:rPr>
+        <w:t>4</w:t>
+      </w:r>
+      <w:r>
+        <w:rPr>
+          <w:u w:val="single"/>
+        </w:rPr>
+        <w:fldChar w:fldCharType="end"/>
+      </w:r>
+      <w:r>
+        <w:rPr>
+          <w:rFonts w:hint="eastAsia"/>
+          <w:u w:val="single"/>
+        </w:rPr>
+        <w:t xml:space="preserve">　</w:t>
+      </w:r>
+      <w:r>
+        <w:rPr>
+          <w:rFonts w:hint="eastAsia"/>
+          <w:u w:val="single"/>
+        </w:rPr>
+        <w:t>iframe</w:t>
+      </w:r>
+      <w:r>
+        <w:rPr>
+          <w:rFonts w:hint="eastAsia"/>
+          <w:u w:val="single"/>
+        </w:rPr>
+        <w:t>プラグインコード規模</w:t>
+      </w:r>
+    </w:p>
+    <w:tbl>
+      <w:tblPr>
+        <w:tblStyle w:val="af1"/>
+        <w:tblW w:w="0" w:type="auto"/>
+        <w:jc w:val="center"/>
+        <w:tblInd w:w="-1205" w:type="dxa"/>
+        <w:tblLook w:val="04A0"/>
+      </w:tblPr>
+      <w:tblGrid>
+        <w:gridCol w:w="426"/>
+        <w:gridCol w:w="691"/>
+        <w:gridCol w:w="2693"/>
+        <w:gridCol w:w="1843"/>
+        <w:gridCol w:w="2126"/>
+        <w:gridCol w:w="1798"/>
+      </w:tblGrid>
+      <w:tr>
+        <w:trPr>
+          <w:jc w:val="center"/>
+        </w:trPr>
+        <w:tc>
+          <w:tcPr>
+            <w:tcW w:w="426" w:type="dxa"/>
+            <w:vMerge w:val="restart"/>
+            <w:shd w:val="clear" w:color="auto" w:fill="DAEEF3" w:themeFill="accent5" w:themeFillTint="33"/>
+            <w:vAlign w:val="center"/>
+          </w:tcPr>
+          <w:p>
+            <w:pPr>
+              <w:jc w:val="center"/>
+              <w:rPr>
+                <w:rFonts w:hint="eastAsia"/>
+              </w:rPr>
+            </w:pPr>
+            <w:r>
+              <w:rPr>
+                <w:rFonts w:hint="eastAsia"/>
+              </w:rPr>
+              <w:t>項番</w:t>
+            </w:r>
+          </w:p>
+        </w:tc>
+        <w:tc>
+          <w:tcPr>
+            <w:tcW w:w="3384" w:type="dxa"/>
+            <w:gridSpan w:val="2"/>
+            <w:vMerge w:val="restart"/>
+            <w:shd w:val="clear" w:color="auto" w:fill="DAEEF3" w:themeFill="accent5" w:themeFillTint="33"/>
+            <w:vAlign w:val="center"/>
+          </w:tcPr>
+          <w:p>
+            <w:pPr>
+              <w:jc w:val="center"/>
+              <w:rPr>
+                <w:rFonts w:hint="eastAsia"/>
+              </w:rPr>
+            </w:pPr>
+            <w:r>
+              <w:rPr>
+                <w:rFonts w:hint="eastAsia"/>
+              </w:rPr>
+              <w:t>項目</w:t>
+            </w:r>
+          </w:p>
+        </w:tc>
+        <w:tc>
+          <w:tcPr>
+            <w:tcW w:w="5767" w:type="dxa"/>
+            <w:gridSpan w:val="3"/>
+            <w:shd w:val="clear" w:color="auto" w:fill="DAEEF3" w:themeFill="accent5" w:themeFillTint="33"/>
+            <w:vAlign w:val="center"/>
+          </w:tcPr>
+          <w:p>
+            <w:pPr>
+              <w:jc w:val="center"/>
+              <w:rPr>
+                <w:rFonts w:hint="eastAsia"/>
+              </w:rPr>
+            </w:pPr>
+            <w:r>
+              <w:rPr>
+                <w:rFonts w:hint="eastAsia"/>
+              </w:rPr>
+              <w:t>行</w:t>
+            </w:r>
+            <w:r>
+              <w:rPr>
+                <w:rFonts w:hint="eastAsia"/>
+              </w:rPr>
+              <w:t>数</w:t>
+            </w:r>
+          </w:p>
+        </w:tc>
+      </w:tr>
+      <w:tr>
+        <w:trPr>
+          <w:jc w:val="center"/>
+        </w:trPr>
+        <w:tc>
+          <w:tcPr>
+            <w:tcW w:w="426" w:type="dxa"/>
+            <w:vMerge/>
+            <w:shd w:val="clear" w:color="auto" w:fill="DAEEF3" w:themeFill="accent5" w:themeFillTint="33"/>
+            <w:vAlign w:val="center"/>
+          </w:tcPr>
+          <w:p>
+            <w:pPr>
+              <w:jc w:val="center"/>
+            </w:pPr>
+          </w:p>
+        </w:tc>
+        <w:tc>
+          <w:tcPr>
+            <w:tcW w:w="3384" w:type="dxa"/>
+            <w:gridSpan w:val="2"/>
+            <w:vMerge/>
+            <w:shd w:val="clear" w:color="auto" w:fill="DAEEF3" w:themeFill="accent5" w:themeFillTint="33"/>
+            <w:vAlign w:val="center"/>
+          </w:tcPr>
+          <w:p>
+            <w:pPr>
+              <w:jc w:val="center"/>
+            </w:pPr>
+          </w:p>
+        </w:tc>
+        <w:tc>
+          <w:tcPr>
+            <w:tcW w:w="1843" w:type="dxa"/>
+            <w:shd w:val="clear" w:color="auto" w:fill="DAEEF3" w:themeFill="accent5" w:themeFillTint="33"/>
+            <w:vAlign w:val="center"/>
+          </w:tcPr>
+          <w:p>
+            <w:pPr>
+              <w:jc w:val="center"/>
+            </w:pPr>
+            <w:r>
+              <w:rPr>
+                <w:rFonts w:hint="eastAsia"/>
+              </w:rPr>
+              <w:t>有効行</w:t>
+            </w:r>
+          </w:p>
+        </w:tc>
+        <w:tc>
+          <w:tcPr>
+            <w:tcW w:w="2126" w:type="dxa"/>
+            <w:shd w:val="clear" w:color="auto" w:fill="DAEEF3" w:themeFill="accent5" w:themeFillTint="33"/>
+          </w:tcPr>
+          <w:p>
+            <w:pPr>
+              <w:jc w:val="center"/>
+              <w:rPr>
+                <w:rFonts w:hint="eastAsia"/>
+              </w:rPr>
+            </w:pPr>
+            <w:r>
+              <w:rPr>
+                <w:rFonts w:hint="eastAsia"/>
+              </w:rPr>
+              <w:t>コメント／空白行</w:t>
+            </w:r>
+          </w:p>
+        </w:tc>
+        <w:tc>
+          <w:tcPr>
+            <w:tcW w:w="1798" w:type="dxa"/>
+            <w:shd w:val="clear" w:color="auto" w:fill="DAEEF3" w:themeFill="accent5" w:themeFillTint="33"/>
+          </w:tcPr>
+          <w:p>
+            <w:pPr>
+              <w:jc w:val="center"/>
+              <w:rPr>
+                <w:rFonts w:hint="eastAsia"/>
+              </w:rPr>
+            </w:pPr>
+            <w:r>
+              <w:rPr>
+                <w:rFonts w:hint="eastAsia"/>
+              </w:rPr>
+              <w:t>合計行</w:t>
+            </w:r>
+          </w:p>
+        </w:tc>
+      </w:tr>
+      <w:tr>
+        <w:trPr>
+          <w:jc w:val="center"/>
+        </w:trPr>
+        <w:tc>
+          <w:tcPr>
+            <w:tcW w:w="426" w:type="dxa"/>
+            <w:shd w:val="clear" w:color="auto" w:fill="FDE9D9" w:themeFill="accent6" w:themeFillTint="33"/>
+            <w:vAlign w:val="center"/>
+          </w:tcPr>
+          <w:p>
+            <w:pPr>
+              <w:jc w:val="center"/>
+            </w:pPr>
+            <w:r>
+              <w:rPr>
+                <w:rFonts w:hint="eastAsia"/>
+              </w:rPr>
+              <w:t>-</w:t>
+            </w:r>
+          </w:p>
+        </w:tc>
+        <w:tc>
+          <w:tcPr>
+            <w:tcW w:w="3384" w:type="dxa"/>
+            <w:gridSpan w:val="2"/>
+            <w:tcBorders>
+              <w:bottom w:val="nil"/>
+            </w:tcBorders>
+            <w:shd w:val="clear" w:color="auto" w:fill="FDE9D9" w:themeFill="accent6" w:themeFillTint="33"/>
+          </w:tcPr>
+          <w:p>
+            <w:pPr>
+              <w:jc w:val="center"/>
+            </w:pPr>
+            <w:r>
+              <w:rPr>
+                <w:rFonts w:hint="eastAsia"/>
+              </w:rPr>
+              <w:t>PHP</w:t>
+            </w:r>
+          </w:p>
+        </w:tc>
+        <w:tc>
+          <w:tcPr>
+            <w:tcW w:w="1843" w:type="dxa"/>
+            <w:shd w:val="clear" w:color="auto" w:fill="FDE9D9" w:themeFill="accent6" w:themeFillTint="33"/>
+          </w:tcPr>
+          <w:p>
+            <w:pPr>
+              <w:jc w:val="center"/>
+            </w:pPr>
+            <w:r>
+              <w:rPr>
+                <w:rFonts w:hint="eastAsia"/>
+              </w:rPr>
+              <w:t>-</w:t>
+            </w:r>
+          </w:p>
+        </w:tc>
+        <w:tc>
+          <w:tcPr>
+            <w:tcW w:w="2126" w:type="dxa"/>
+            <w:shd w:val="clear" w:color="auto" w:fill="FDE9D9" w:themeFill="accent6" w:themeFillTint="33"/>
+          </w:tcPr>
+          <w:p>
+            <w:pPr>
+              <w:jc w:val="center"/>
+              <w:rPr>
+                <w:rFonts w:hint="eastAsia"/>
+              </w:rPr>
+            </w:pPr>
+            <w:r>
+              <w:rPr>
+                <w:rFonts w:hint="eastAsia"/>
+              </w:rPr>
+              <w:t>-</w:t>
+            </w:r>
+          </w:p>
+        </w:tc>
+        <w:tc>
+          <w:tcPr>
+            <w:tcW w:w="1798" w:type="dxa"/>
+            <w:shd w:val="clear" w:color="auto" w:fill="FDE9D9" w:themeFill="accent6" w:themeFillTint="33"/>
+          </w:tcPr>
+          <w:p>
+            <w:pPr>
+              <w:jc w:val="center"/>
+              <w:rPr>
+                <w:rFonts w:hint="eastAsia"/>
+              </w:rPr>
+            </w:pPr>
+            <w:r>
+              <w:rPr>
+                <w:rFonts w:hint="eastAsia"/>
+              </w:rPr>
+              <w:t>-</w:t>
+            </w:r>
+          </w:p>
+        </w:tc>
+      </w:tr>
+      <w:tr>
+        <w:trPr>
+          <w:jc w:val="center"/>
+        </w:trPr>
+        <w:tc>
+          <w:tcPr>
+            <w:tcW w:w="426" w:type="dxa"/>
+            <w:vAlign w:val="center"/>
+          </w:tcPr>
+          <w:p>
+            <w:pPr>
+              <w:jc w:val="center"/>
+            </w:pPr>
+            <w:r>
+              <w:rPr>
+                <w:rFonts w:hint="eastAsia"/>
+              </w:rPr>
+              <w:t>1</w:t>
+            </w:r>
+          </w:p>
+        </w:tc>
+        <w:tc>
+          <w:tcPr>
+            <w:tcW w:w="691" w:type="dxa"/>
+            <w:vMerge w:val="restart"/>
+            <w:tcBorders>
+              <w:top w:val="nil"/>
+            </w:tcBorders>
+            <w:shd w:val="clear" w:color="auto" w:fill="FDE9D9" w:themeFill="accent6" w:themeFillTint="33"/>
+          </w:tcPr>
+          <w:p>
+            <w:pPr>
+              <w:jc w:val="center"/>
+            </w:pPr>
+          </w:p>
+        </w:tc>
+        <w:tc>
+          <w:tcPr>
+            <w:tcW w:w="2693" w:type="dxa"/>
+            <w:tcBorders>
+              <w:top w:val="single" w:sz="4" w:space="0" w:color="auto"/>
+            </w:tcBorders>
+          </w:tcPr>
+          <w:p>
+            <w:pPr>
+              <w:jc w:val="left"/>
+            </w:pPr>
+            <w:r>
+              <w:rPr>
+                <w:rFonts w:hint="eastAsia"/>
+              </w:rPr>
+              <w:t>Model</w:t>
+            </w:r>
+          </w:p>
+        </w:tc>
+        <w:tc>
+          <w:tcPr>
+            <w:tcW w:w="1843" w:type="dxa"/>
+          </w:tcPr>
+          <w:p>
+            <w:pPr>
+              <w:jc w:val="center"/>
+            </w:pPr>
+            <w:r>
+              <w:rPr>
+                <w:rFonts w:hint="eastAsia"/>
+              </w:rPr>
+              <w:t>2</w:t>
+            </w:r>
+            <w:r>
+              <w:rPr>
+                <w:rFonts w:hint="eastAsia"/>
+              </w:rPr>
+              <w:t>1</w:t>
+            </w:r>
+            <w:r>
+              <w:rPr>
+                <w:rFonts w:hint="eastAsia"/>
+              </w:rPr>
+              <w:t>1</w:t>
+            </w:r>
+          </w:p>
+        </w:tc>
+        <w:tc>
+          <w:tcPr>
+            <w:tcW w:w="2126" w:type="dxa"/>
+          </w:tcPr>
+          <w:p>
+            <w:pPr>
+              <w:jc w:val="center"/>
+            </w:pPr>
+            <w:r>
+              <w:rPr>
+                <w:rFonts w:hint="eastAsia"/>
+              </w:rPr>
+              <w:t>177</w:t>
+            </w:r>
+          </w:p>
+        </w:tc>
+        <w:tc>
+          <w:tcPr>
+            <w:tcW w:w="1798" w:type="dxa"/>
+          </w:tcPr>
+          <w:p>
+            <w:pPr>
+              <w:jc w:val="center"/>
+              <w:rPr>
+                <w:rFonts w:hint="eastAsia"/>
+              </w:rPr>
+            </w:pPr>
+            <w:r>
+              <w:rPr>
+                <w:rFonts w:hint="eastAsia"/>
+              </w:rPr>
+              <w:t>388</w:t>
+            </w:r>
+          </w:p>
+        </w:tc>
+      </w:tr>
+      <w:tr>
+        <w:trPr>
+          <w:jc w:val="center"/>
+        </w:trPr>
+        <w:tc>
+          <w:tcPr>
+            <w:tcW w:w="426" w:type="dxa"/>
+            <w:shd w:val="clear" w:color="auto" w:fill="D9D9D9" w:themeFill="background1" w:themeFillShade="D9"/>
+            <w:vAlign w:val="center"/>
+          </w:tcPr>
+          <w:p>
+            <w:pPr>
+              <w:jc w:val="center"/>
+            </w:pPr>
+            <w:r>
+              <w:rPr>
+                <w:rFonts w:hint="eastAsia"/>
+              </w:rPr>
+              <w:t>2</w:t>
+            </w:r>
+          </w:p>
+        </w:tc>
+        <w:tc>
+          <w:tcPr>
+            <w:tcW w:w="691" w:type="dxa"/>
+            <w:vMerge/>
+            <w:shd w:val="clear" w:color="auto" w:fill="D9D9D9" w:themeFill="background1" w:themeFillShade="D9"/>
+          </w:tcPr>
+          <w:p>
+            <w:pPr>
+              <w:jc w:val="center"/>
+            </w:pPr>
+          </w:p>
+        </w:tc>
+        <w:tc>
+          <w:tcPr>
+            <w:tcW w:w="2693" w:type="dxa"/>
+            <w:shd w:val="clear" w:color="auto" w:fill="D9D9D9" w:themeFill="background1" w:themeFillShade="D9"/>
+          </w:tcPr>
+          <w:p>
+            <w:pPr>
+              <w:jc w:val="left"/>
+            </w:pPr>
+            <w:r>
+              <w:rPr>
+                <w:rFonts w:hint="eastAsia"/>
+              </w:rPr>
+              <w:t>View</w:t>
+            </w:r>
+          </w:p>
+        </w:tc>
+        <w:tc>
+          <w:tcPr>
+            <w:tcW w:w="1843" w:type="dxa"/>
+            <w:shd w:val="clear" w:color="auto" w:fill="D9D9D9" w:themeFill="background1" w:themeFillShade="D9"/>
+          </w:tcPr>
+          <w:p>
+            <w:pPr>
+              <w:jc w:val="center"/>
+            </w:pPr>
+            <w:r>
+              <w:rPr>
+                <w:rFonts w:hint="eastAsia"/>
+              </w:rPr>
+              <w:t>336</w:t>
+            </w:r>
+          </w:p>
+        </w:tc>
+        <w:tc>
+          <w:tcPr>
+            <w:tcW w:w="2126" w:type="dxa"/>
+            <w:shd w:val="clear" w:color="auto" w:fill="D9D9D9" w:themeFill="background1" w:themeFillShade="D9"/>
+          </w:tcPr>
+          <w:p>
+            <w:pPr>
+              <w:jc w:val="center"/>
+            </w:pPr>
+            <w:r>
+              <w:rPr>
+                <w:rFonts w:hint="eastAsia"/>
+              </w:rPr>
+              <w:t>191</w:t>
+            </w:r>
+          </w:p>
+        </w:tc>
+        <w:tc>
+          <w:tcPr>
+            <w:tcW w:w="1798" w:type="dxa"/>
+            <w:shd w:val="clear" w:color="auto" w:fill="D9D9D9" w:themeFill="background1" w:themeFillShade="D9"/>
+          </w:tcPr>
+          <w:p>
+            <w:pPr>
+              <w:jc w:val="center"/>
+              <w:rPr>
+                <w:rFonts w:hint="eastAsia"/>
+              </w:rPr>
+            </w:pPr>
+            <w:r>
+              <w:rPr>
+                <w:rFonts w:hint="eastAsia"/>
+              </w:rPr>
+              <w:t>527</w:t>
+            </w:r>
+          </w:p>
+        </w:tc>
+      </w:tr>
+      <w:tr>
+        <w:trPr>
+          <w:jc w:val="center"/>
+        </w:trPr>
+        <w:tc>
+          <w:tcPr>
+            <w:tcW w:w="426" w:type="dxa"/>
+            <w:vAlign w:val="center"/>
+          </w:tcPr>
+          <w:p>
+            <w:pPr>
+              <w:jc w:val="center"/>
+            </w:pPr>
+            <w:r>
+              <w:rPr>
+                <w:rFonts w:hint="eastAsia"/>
+              </w:rPr>
+              <w:t>3</w:t>
+            </w:r>
+          </w:p>
+        </w:tc>
+        <w:tc>
+          <w:tcPr>
+            <w:tcW w:w="691" w:type="dxa"/>
+            <w:vMerge/>
+            <w:shd w:val="clear" w:color="auto" w:fill="FDE9D9" w:themeFill="accent6" w:themeFillTint="33"/>
+          </w:tcPr>
+          <w:p>
+            <w:pPr>
+              <w:jc w:val="center"/>
+            </w:pPr>
+          </w:p>
+        </w:tc>
+        <w:tc>
+          <w:tcPr>
+            <w:tcW w:w="2693" w:type="dxa"/>
+          </w:tcPr>
+          <w:p>
+            <w:pPr>
+              <w:jc w:val="left"/>
+            </w:pPr>
+            <w:r>
+              <w:rPr>
+                <w:rFonts w:hint="eastAsia"/>
+              </w:rPr>
+              <w:t>Controller</w:t>
+            </w:r>
+          </w:p>
+        </w:tc>
+        <w:tc>
+          <w:tcPr>
+            <w:tcW w:w="1843" w:type="dxa"/>
+          </w:tcPr>
+          <w:p>
+            <w:pPr>
+              <w:jc w:val="center"/>
+            </w:pPr>
+            <w:r>
+              <w:rPr>
+                <w:rFonts w:hint="eastAsia"/>
+              </w:rPr>
+              <w:t>206</w:t>
+            </w:r>
+          </w:p>
+        </w:tc>
+        <w:tc>
+          <w:tcPr>
+            <w:tcW w:w="2126" w:type="dxa"/>
+          </w:tcPr>
+          <w:p>
+            <w:pPr>
+              <w:jc w:val="center"/>
+            </w:pPr>
+            <w:r>
+              <w:rPr>
+                <w:rFonts w:hint="eastAsia"/>
+              </w:rPr>
+              <w:t>228</w:t>
+            </w:r>
+          </w:p>
+        </w:tc>
+        <w:tc>
+          <w:tcPr>
+            <w:tcW w:w="1798" w:type="dxa"/>
+          </w:tcPr>
+          <w:p>
+            <w:pPr>
+              <w:jc w:val="center"/>
+              <w:rPr>
+                <w:rFonts w:hint="eastAsia"/>
+              </w:rPr>
+            </w:pPr>
+            <w:r>
+              <w:rPr>
+                <w:rFonts w:hint="eastAsia"/>
+              </w:rPr>
+              <w:t>434</w:t>
+            </w:r>
+          </w:p>
+        </w:tc>
+      </w:tr>
+      <w:tr>
+        <w:trPr>
+          <w:jc w:val="center"/>
+        </w:trPr>
+        <w:tc>
+          <w:tcPr>
+            <w:tcW w:w="426" w:type="dxa"/>
+            <w:shd w:val="clear" w:color="auto" w:fill="D9D9D9" w:themeFill="background1" w:themeFillShade="D9"/>
+            <w:vAlign w:val="center"/>
+          </w:tcPr>
+          <w:p>
+            <w:pPr>
+              <w:jc w:val="center"/>
+              <w:rPr>
+                <w:rFonts w:hint="eastAsia"/>
+              </w:rPr>
+            </w:pPr>
+            <w:r>
+              <w:rPr>
+                <w:rFonts w:hint="eastAsia"/>
+              </w:rPr>
+              <w:t>4</w:t>
+            </w:r>
+          </w:p>
+        </w:tc>
+        <w:tc>
+          <w:tcPr>
+            <w:tcW w:w="691" w:type="dxa"/>
+            <w:vMerge/>
+            <w:shd w:val="clear" w:color="auto" w:fill="D9D9D9" w:themeFill="background1" w:themeFillShade="D9"/>
+          </w:tcPr>
+          <w:p>
+            <w:pPr>
+              <w:jc w:val="center"/>
+            </w:pPr>
+          </w:p>
+        </w:tc>
+        <w:tc>
+          <w:tcPr>
+            <w:tcW w:w="2693" w:type="dxa"/>
+            <w:shd w:val="clear" w:color="auto" w:fill="D9D9D9" w:themeFill="background1" w:themeFillShade="D9"/>
+          </w:tcPr>
+          <w:p>
+            <w:pPr>
+              <w:jc w:val="left"/>
+              <w:rPr>
+                <w:rFonts w:hint="eastAsia"/>
+              </w:rPr>
+            </w:pPr>
+            <w:r>
+              <w:rPr>
+                <w:rFonts w:hint="eastAsia"/>
+              </w:rPr>
+              <w:t>テストコード</w:t>
+            </w:r>
+          </w:p>
+        </w:tc>
+        <w:tc>
+          <w:tcPr>
+            <w:tcW w:w="1843" w:type="dxa"/>
+            <w:shd w:val="clear" w:color="auto" w:fill="D9D9D9" w:themeFill="background1" w:themeFillShade="D9"/>
+          </w:tcPr>
+          <w:p>
+            <w:pPr>
+              <w:jc w:val="center"/>
+            </w:pPr>
+            <w:r>
+              <w:rPr>
+                <w:rFonts w:hint="eastAsia"/>
+              </w:rPr>
+              <w:t>1877</w:t>
+            </w:r>
+          </w:p>
+        </w:tc>
+        <w:tc>
+          <w:tcPr>
+            <w:tcW w:w="2126" w:type="dxa"/>
+            <w:shd w:val="clear" w:color="auto" w:fill="D9D9D9" w:themeFill="background1" w:themeFillShade="D9"/>
+          </w:tcPr>
+          <w:p>
+            <w:pPr>
+              <w:jc w:val="center"/>
+            </w:pPr>
+            <w:r>
+              <w:rPr>
+                <w:rFonts w:hint="eastAsia"/>
+              </w:rPr>
+              <w:t>1261</w:t>
+            </w:r>
+          </w:p>
+        </w:tc>
+        <w:tc>
+          <w:tcPr>
+            <w:tcW w:w="1798" w:type="dxa"/>
+            <w:shd w:val="clear" w:color="auto" w:fill="D9D9D9" w:themeFill="background1" w:themeFillShade="D9"/>
+          </w:tcPr>
+          <w:p>
+            <w:pPr>
+              <w:jc w:val="center"/>
+              <w:rPr>
+                <w:rFonts w:hint="eastAsia"/>
+              </w:rPr>
+            </w:pPr>
+            <w:r>
+              <w:rPr>
+                <w:rFonts w:hint="eastAsia"/>
+              </w:rPr>
+              <w:t>3138</w:t>
+            </w:r>
+          </w:p>
+        </w:tc>
+      </w:tr>
+      <w:tr>
+        <w:trPr>
+          <w:jc w:val="center"/>
+        </w:trPr>
+        <w:tc>
+          <w:tcPr>
+            <w:tcW w:w="426" w:type="dxa"/>
+            <w:vAlign w:val="center"/>
+          </w:tcPr>
+          <w:p>
+            <w:pPr>
+              <w:jc w:val="center"/>
+              <w:rPr>
+                <w:rFonts w:hint="eastAsia"/>
+              </w:rPr>
+            </w:pPr>
+            <w:r>
+              <w:rPr>
+                <w:rFonts w:hint="eastAsia"/>
+              </w:rPr>
+              <w:t>5</w:t>
+            </w:r>
+          </w:p>
+        </w:tc>
+        <w:tc>
+          <w:tcPr>
+            <w:tcW w:w="691" w:type="dxa"/>
+            <w:vMerge/>
+            <w:shd w:val="clear" w:color="auto" w:fill="FDE9D9" w:themeFill="accent6" w:themeFillTint="33"/>
+          </w:tcPr>
+          <w:p>
+            <w:pPr>
+              <w:jc w:val="center"/>
+            </w:pPr>
+          </w:p>
+        </w:tc>
+        <w:tc>
+          <w:tcPr>
+            <w:tcW w:w="2693" w:type="dxa"/>
+          </w:tcPr>
+          <w:p>
+            <w:pPr>
+              <w:jc w:val="left"/>
+            </w:pPr>
+            <w:r>
+              <w:rPr>
+                <w:rFonts w:hint="eastAsia"/>
+              </w:rPr>
+              <w:t>その他設定ファイル</w:t>
+            </w:r>
+          </w:p>
+        </w:tc>
+        <w:tc>
+          <w:tcPr>
+            <w:tcW w:w="1843" w:type="dxa"/>
+          </w:tcPr>
+          <w:p>
+            <w:pPr>
+              <w:jc w:val="center"/>
+            </w:pPr>
+            <w:r>
+              <w:rPr>
+                <w:rFonts w:hint="eastAsia"/>
+              </w:rPr>
+              <w:t>142</w:t>
+            </w:r>
+          </w:p>
+        </w:tc>
+        <w:tc>
+          <w:tcPr>
+            <w:tcW w:w="2126" w:type="dxa"/>
+          </w:tcPr>
+          <w:p>
+            <w:pPr>
+              <w:jc w:val="center"/>
+            </w:pPr>
+            <w:r>
+              <w:rPr>
+                <w:rFonts w:hint="eastAsia"/>
+              </w:rPr>
+              <w:t>95</w:t>
+            </w:r>
+          </w:p>
+        </w:tc>
+        <w:tc>
+          <w:tcPr>
+            <w:tcW w:w="1798" w:type="dxa"/>
+          </w:tcPr>
+          <w:p>
+            <w:pPr>
+              <w:jc w:val="center"/>
+              <w:rPr>
+                <w:rFonts w:hint="eastAsia"/>
+              </w:rPr>
+            </w:pPr>
+            <w:r>
+              <w:rPr>
+                <w:rFonts w:hint="eastAsia"/>
+              </w:rPr>
+              <w:t>237</w:t>
+            </w:r>
+          </w:p>
+        </w:tc>
+      </w:tr>
+      <w:tr>
+        <w:trPr>
+          <w:jc w:val="center"/>
+        </w:trPr>
+        <w:tc>
+          <w:tcPr>
+            <w:tcW w:w="426" w:type="dxa"/>
+            <w:tcBorders>
+              <w:bottom w:val="double" w:sz="4" w:space="0" w:color="auto"/>
+            </w:tcBorders>
+            <w:shd w:val="clear" w:color="auto" w:fill="D9D9D9" w:themeFill="background1" w:themeFillShade="D9"/>
+            <w:vAlign w:val="center"/>
+          </w:tcPr>
+          <w:p>
+            <w:pPr>
+              <w:jc w:val="center"/>
+              <w:rPr>
+                <w:rFonts w:hint="eastAsia"/>
+              </w:rPr>
+            </w:pPr>
+            <w:r>
+              <w:rPr>
+                <w:rFonts w:hint="eastAsia"/>
+              </w:rPr>
+              <w:t>6</w:t>
+            </w:r>
+          </w:p>
+        </w:tc>
+        <w:tc>
+          <w:tcPr>
+            <w:tcW w:w="3384" w:type="dxa"/>
+            <w:gridSpan w:val="2"/>
+            <w:tcBorders>
+              <w:bottom w:val="double" w:sz="4" w:space="0" w:color="auto"/>
+            </w:tcBorders>
+            <w:shd w:val="clear" w:color="auto" w:fill="D9D9D9" w:themeFill="background1" w:themeFillShade="D9"/>
+          </w:tcPr>
+          <w:p>
+            <w:pPr>
+              <w:jc w:val="center"/>
+            </w:pPr>
+            <w:r>
+              <w:rPr>
+                <w:rFonts w:hint="eastAsia"/>
+              </w:rPr>
+              <w:t>Javascript</w:t>
+            </w:r>
+          </w:p>
+        </w:tc>
+        <w:tc>
+          <w:tcPr>
+            <w:tcW w:w="1843" w:type="dxa"/>
+            <w:tcBorders>
+              <w:bottom w:val="double" w:sz="4" w:space="0" w:color="auto"/>
+            </w:tcBorders>
+            <w:shd w:val="clear" w:color="auto" w:fill="D9D9D9" w:themeFill="background1" w:themeFillShade="D9"/>
+          </w:tcPr>
+          <w:p>
+            <w:pPr>
+              <w:jc w:val="center"/>
+            </w:pPr>
+            <w:r>
+              <w:rPr>
+                <w:rFonts w:hint="eastAsia"/>
+              </w:rPr>
+              <w:t>249</w:t>
+            </w:r>
+          </w:p>
+        </w:tc>
+        <w:tc>
+          <w:tcPr>
+            <w:tcW w:w="2126" w:type="dxa"/>
+            <w:tcBorders>
+              <w:bottom w:val="double" w:sz="4" w:space="0" w:color="auto"/>
+            </w:tcBorders>
+            <w:shd w:val="clear" w:color="auto" w:fill="D9D9D9" w:themeFill="background1" w:themeFillShade="D9"/>
+          </w:tcPr>
+          <w:p>
+            <w:pPr>
+              <w:jc w:val="center"/>
+            </w:pPr>
+            <w:r>
+              <w:rPr>
+                <w:rFonts w:hint="eastAsia"/>
+              </w:rPr>
+              <w:t>233</w:t>
+            </w:r>
+          </w:p>
+        </w:tc>
+        <w:tc>
+          <w:tcPr>
+            <w:tcW w:w="1798" w:type="dxa"/>
+            <w:tcBorders>
+              <w:bottom w:val="double" w:sz="4" w:space="0" w:color="auto"/>
+            </w:tcBorders>
+            <w:shd w:val="clear" w:color="auto" w:fill="D9D9D9" w:themeFill="background1" w:themeFillShade="D9"/>
+          </w:tcPr>
+          <w:p>
+            <w:pPr>
+              <w:jc w:val="center"/>
+              <w:rPr>
+                <w:rFonts w:hint="eastAsia"/>
+              </w:rPr>
+            </w:pPr>
+            <w:r>
+              <w:rPr>
+                <w:rFonts w:hint="eastAsia"/>
+              </w:rPr>
+              <w:t>482</w:t>
+            </w:r>
+          </w:p>
+        </w:tc>
+      </w:tr>
+      <w:tr>
+        <w:trPr>
+          <w:jc w:val="center"/>
+        </w:trPr>
+        <w:tc>
+          <w:tcPr>
+            <w:tcW w:w="426" w:type="dxa"/>
+            <w:tcBorders>
+              <w:top w:val="double" w:sz="4" w:space="0" w:color="auto"/>
+            </w:tcBorders>
+            <w:shd w:val="clear" w:color="auto" w:fill="auto"/>
+            <w:vAlign w:val="center"/>
+          </w:tcPr>
+          <w:p>
+            <w:pPr>
+              <w:jc w:val="center"/>
+              <w:rPr>
+                <w:rFonts w:hint="eastAsia"/>
+              </w:rPr>
+            </w:pPr>
+            <w:r>
+              <w:rPr>
+                <w:rFonts w:hint="eastAsia"/>
+              </w:rPr>
+              <w:t>7</w:t>
+            </w:r>
+          </w:p>
+        </w:tc>
+        <w:tc>
+          <w:tcPr>
+            <w:tcW w:w="3384" w:type="dxa"/>
+            <w:gridSpan w:val="2"/>
+            <w:tcBorders>
+              <w:top w:val="double" w:sz="4" w:space="0" w:color="auto"/>
+            </w:tcBorders>
+            <w:shd w:val="clear" w:color="auto" w:fill="auto"/>
+          </w:tcPr>
+          <w:p>
+            <w:pPr>
+              <w:jc w:val="center"/>
+            </w:pPr>
+            <w:r>
+              <w:rPr>
+                <w:rFonts w:hint="eastAsia"/>
+              </w:rPr>
+              <w:t>総</w:t>
+            </w:r>
+            <w:r>
+              <w:rPr>
+                <w:rFonts w:hint="eastAsia"/>
+              </w:rPr>
+              <w:t>行数</w:t>
+            </w:r>
+          </w:p>
+        </w:tc>
+        <w:tc>
+          <w:tcPr>
+            <w:tcW w:w="1843" w:type="dxa"/>
+            <w:tcBorders>
+              <w:top w:val="double" w:sz="4" w:space="0" w:color="auto"/>
+            </w:tcBorders>
+            <w:shd w:val="clear" w:color="auto" w:fill="auto"/>
+          </w:tcPr>
+          <w:p>
+            <w:pPr>
+              <w:jc w:val="center"/>
+            </w:pPr>
+            <w:r>
+              <w:rPr>
+                <w:rFonts w:hint="eastAsia"/>
+              </w:rPr>
+              <w:t>302</w:t>
+            </w:r>
+            <w:r>
+              <w:rPr>
+                <w:rFonts w:hint="eastAsia"/>
+              </w:rPr>
+              <w:t>1</w:t>
+            </w:r>
+          </w:p>
+        </w:tc>
+        <w:tc>
+          <w:tcPr>
+            <w:tcW w:w="2126" w:type="dxa"/>
+            <w:tcBorders>
+              <w:top w:val="double" w:sz="4" w:space="0" w:color="auto"/>
+            </w:tcBorders>
+            <w:shd w:val="clear" w:color="auto" w:fill="auto"/>
+          </w:tcPr>
+          <w:p>
+            <w:pPr>
+              <w:jc w:val="center"/>
+            </w:pPr>
+            <w:r>
+              <w:rPr>
+                <w:rFonts w:hint="eastAsia"/>
+              </w:rPr>
+              <w:t>2185</w:t>
+            </w:r>
+          </w:p>
+        </w:tc>
+        <w:tc>
+          <w:tcPr>
+            <w:tcW w:w="1798" w:type="dxa"/>
+            <w:tcBorders>
+              <w:top w:val="double" w:sz="4" w:space="0" w:color="auto"/>
+            </w:tcBorders>
+            <w:shd w:val="clear" w:color="auto" w:fill="auto"/>
+          </w:tcPr>
+          <w:p>
+            <w:pPr>
+              <w:jc w:val="center"/>
+              <w:rPr>
+                <w:rFonts w:hint="eastAsia"/>
+              </w:rPr>
+            </w:pPr>
+            <w:r>
+              <w:rPr>
+                <w:rFonts w:hint="eastAsia"/>
+              </w:rPr>
+              <w:t>5206</w:t>
+            </w:r>
+          </w:p>
+        </w:tc>
+      </w:tr>
+    </w:tbl>
+    <w:p>
+      <w:pPr>
+        <w:rPr>
+          <w:color w:val="FF0000"/>
+        </w:rPr>
+      </w:pPr>
+    </w:p>
+    <w:p>
+      <w:pPr>
+        <w:widowControl/>
+        <w:adjustRightInd/>
+        <w:spacing w:line="240" w:lineRule="auto"/>
+        <w:jc w:val="left"/>
+        <w:textAlignment w:val="auto"/>
+      </w:pPr>
+      <w:r>
         <w:br w:type="page"/>
       </w:r>
     </w:p>
@@ -27193,7 +28099,7 @@
               <w:noProof/>
               <w:lang w:val="ja-JP"/>
             </w:rPr>
-            <w:t>20</w:t>
+            <w:t>21</w:t>
           </w:r>
         </w:fldSimple>
       </w:p>
@@ -33094,7 +34000,7 @@
 </file>
 
 <file path=customXml/itemProps1.xml><?xml version="1.0" encoding="utf-8"?>
-<ds:datastoreItem xmlns:ds="http://schemas.openxmlformats.org/officeDocument/2006/customXml" ds:itemID="{62C4D7C3-FA9C-439F-8CAA-9662F4A60235}">
+<ds:datastoreItem xmlns:ds="http://schemas.openxmlformats.org/officeDocument/2006/customXml" ds:itemID="{E9DF9A5C-4E03-464A-BFF4-AA340139F66B}">
   <ds:schemaRefs>
     <ds:schemaRef ds:uri="http://schemas.openxmlformats.org/officeDocument/2006/bibliography"/>
   </ds:schemaRefs>

--- a/Word/report_hokada.docx
+++ b/Word/report_hokada.docx
@@ -1134,12 +1134,12 @@
         </w:rPr>
       </w:sdtEndPr>
       <w:sdtContent>
-        <w:bookmarkStart w:id="7" w:name="_Toc310446344" w:displacedByCustomXml="prev"/>
-        <w:bookmarkStart w:id="8" w:name="_Toc310550006" w:displacedByCustomXml="prev"/>
-        <w:bookmarkStart w:id="9" w:name="_Toc403383745" w:displacedByCustomXml="prev"/>
-        <w:bookmarkStart w:id="10" w:name="_Toc403384677" w:displacedByCustomXml="prev"/>
-        <w:bookmarkStart w:id="11" w:name="_Toc403483533" w:displacedByCustomXml="prev"/>
-        <w:bookmarkStart w:id="12" w:name="_Toc403731869" w:displacedByCustomXml="prev"/>
+        <w:bookmarkStart w:id="7" w:name="_Toc403731869" w:displacedByCustomXml="prev"/>
+        <w:bookmarkStart w:id="8" w:name="_Toc403483533" w:displacedByCustomXml="prev"/>
+        <w:bookmarkStart w:id="9" w:name="_Toc403384677" w:displacedByCustomXml="prev"/>
+        <w:bookmarkStart w:id="10" w:name="_Toc403383745" w:displacedByCustomXml="prev"/>
+        <w:bookmarkStart w:id="11" w:name="_Toc310550006" w:displacedByCustomXml="prev"/>
+        <w:bookmarkStart w:id="12" w:name="_Toc310446344" w:displacedByCustomXml="prev"/>
         <w:p>
           <w:pPr>
             <w:pStyle w:val="10"/>
@@ -3290,7 +3290,7 @@
                 <w:noProof/>
                 <w:webHidden/>
               </w:rPr>
-              <w:t>20</w:t>
+              <w:t>21</w:t>
             </w:r>
             <w:r>
               <w:rPr>
@@ -3379,7 +3379,7 @@
                 <w:noProof/>
                 <w:webHidden/>
               </w:rPr>
-              <w:t>21</w:t>
+              <w:t>22</w:t>
             </w:r>
             <w:r>
               <w:rPr>
@@ -3469,7 +3469,7 @@
                 <w:noProof/>
                 <w:webHidden/>
               </w:rPr>
-              <w:t>21</w:t>
+              <w:t>22</w:t>
             </w:r>
             <w:r>
               <w:rPr>
@@ -3559,7 +3559,7 @@
                 <w:noProof/>
                 <w:webHidden/>
               </w:rPr>
-              <w:t>21</w:t>
+              <w:t>22</w:t>
             </w:r>
             <w:r>
               <w:rPr>
@@ -3669,7 +3669,7 @@
                 <w:noProof/>
                 <w:webHidden/>
               </w:rPr>
-              <w:t>22</w:t>
+              <w:t>23</w:t>
             </w:r>
             <w:r>
               <w:rPr>
@@ -3779,7 +3779,7 @@
                 <w:noProof/>
                 <w:webHidden/>
               </w:rPr>
-              <w:t>24</w:t>
+              <w:t>25</w:t>
             </w:r>
             <w:r>
               <w:rPr>
@@ -3868,7 +3868,7 @@
                 <w:noProof/>
                 <w:webHidden/>
               </w:rPr>
-              <w:t>24</w:t>
+              <w:t>25</w:t>
             </w:r>
             <w:r>
               <w:rPr>
@@ -3957,7 +3957,7 @@
                 <w:noProof/>
                 <w:webHidden/>
               </w:rPr>
-              <w:t>24</w:t>
+              <w:t>25</w:t>
             </w:r>
             <w:r>
               <w:rPr>
@@ -4067,7 +4067,7 @@
                 <w:noProof/>
                 <w:webHidden/>
               </w:rPr>
-              <w:t>25</w:t>
+              <w:t>26</w:t>
             </w:r>
             <w:r>
               <w:rPr>
@@ -4177,7 +4177,7 @@
                 <w:noProof/>
                 <w:webHidden/>
               </w:rPr>
-              <w:t>26</w:t>
+              <w:t>27</w:t>
             </w:r>
             <w:r>
               <w:rPr>
@@ -14435,6 +14435,24 @@
               </w:rPr>
               <w:t>Git</w:t>
             </w:r>
+            <w:r>
+              <w:rPr>
+                <w:rFonts w:hint="eastAsia"/>
+              </w:rPr>
+              <w:t>（</w:t>
+            </w:r>
+            <w:r>
+              <w:rPr>
+                <w:rFonts w:hint="eastAsia"/>
+              </w:rPr>
+              <w:t>msysGit</w:t>
+            </w:r>
+            <w:r>
+              <w:rPr>
+                <w:rFonts w:hint="eastAsia"/>
+              </w:rPr>
+              <w:t>）</w:t>
+            </w:r>
           </w:p>
         </w:tc>
         <w:tc>
@@ -14443,6 +14461,11 @@
             <w:shd w:val="clear" w:color="auto" w:fill="D9D9D9" w:themeFill="background1" w:themeFillShade="D9"/>
           </w:tcPr>
           <w:p>
+            <w:pPr>
+              <w:rPr>
+                <w:rFonts w:hint="eastAsia"/>
+              </w:rPr>
+            </w:pPr>
             <w:r>
               <w:rPr>
                 <w:rFonts w:hint="eastAsia"/>
@@ -14490,6 +14513,44 @@
                 <w:rFonts w:hint="eastAsia"/>
               </w:rPr>
               <w:t>ネットワークにアクセスできない環境でも、自らが作業した履歴の調査や変更の記録等、ほとんどの作業をローカル環境で行うことができる。</w:t>
+            </w:r>
+          </w:p>
+          <w:p>
+            <w:r>
+              <w:rPr>
+                <w:rFonts w:hint="eastAsia"/>
+              </w:rPr>
+              <w:t>Windows</w:t>
+            </w:r>
+            <w:r>
+              <w:rPr>
+                <w:rFonts w:hint="eastAsia"/>
+              </w:rPr>
+              <w:t>で</w:t>
+            </w:r>
+            <w:r>
+              <w:rPr>
+                <w:rFonts w:hint="eastAsia"/>
+              </w:rPr>
+              <w:t>Git</w:t>
+            </w:r>
+            <w:r>
+              <w:rPr>
+                <w:rFonts w:hint="eastAsia"/>
+              </w:rPr>
+              <w:t>を使用するために、</w:t>
+            </w:r>
+            <w:r>
+              <w:rPr>
+                <w:rFonts w:hint="eastAsia"/>
+              </w:rPr>
+              <w:t>msysGit</w:t>
+            </w:r>
+            <w:r>
+              <w:rPr>
+                <w:rFonts w:hint="eastAsia"/>
+              </w:rPr>
+              <w:t>を使用する。</w:t>
             </w:r>
           </w:p>
         </w:tc>
@@ -25115,11 +25176,6 @@
       <w:bookmarkEnd w:id="159"/>
     </w:p>
     <w:p>
-      <w:pPr>
-        <w:rPr>
-          <w:rFonts w:hint="eastAsia"/>
-        </w:rPr>
-      </w:pPr>
       <w:r>
         <w:rPr>
           <w:rFonts w:hint="eastAsia"/>
@@ -25139,13 +25195,7 @@
         <w:t>プラグインのコード規模を以下に示す。</w:t>
       </w:r>
     </w:p>
-    <w:p>
-      <w:pPr>
-        <w:rPr>
-          <w:rFonts w:hint="eastAsia"/>
-        </w:rPr>
-      </w:pPr>
-    </w:p>
+    <w:p/>
     <w:p>
       <w:pPr>
         <w:pStyle w:val="af2"/>
@@ -25329,9 +25379,6 @@
           <w:p>
             <w:pPr>
               <w:jc w:val="center"/>
-              <w:rPr>
-                <w:rFonts w:hint="eastAsia"/>
-              </w:rPr>
             </w:pPr>
             <w:r>
               <w:rPr>
@@ -25352,9 +25399,6 @@
           <w:p>
             <w:pPr>
               <w:jc w:val="center"/>
-              <w:rPr>
-                <w:rFonts w:hint="eastAsia"/>
-              </w:rPr>
             </w:pPr>
             <w:r>
               <w:rPr>
@@ -25374,9 +25418,6 @@
           <w:p>
             <w:pPr>
               <w:jc w:val="center"/>
-              <w:rPr>
-                <w:rFonts w:hint="eastAsia"/>
-              </w:rPr>
             </w:pPr>
             <w:r>
               <w:rPr>
@@ -25450,9 +25491,6 @@
           <w:p>
             <w:pPr>
               <w:jc w:val="center"/>
-              <w:rPr>
-                <w:rFonts w:hint="eastAsia"/>
-              </w:rPr>
             </w:pPr>
             <w:r>
               <w:rPr>
@@ -25470,9 +25508,6 @@
           <w:p>
             <w:pPr>
               <w:jc w:val="center"/>
-              <w:rPr>
-                <w:rFonts w:hint="eastAsia"/>
-              </w:rPr>
             </w:pPr>
             <w:r>
               <w:rPr>
@@ -25551,9 +25586,6 @@
           <w:p>
             <w:pPr>
               <w:jc w:val="center"/>
-              <w:rPr>
-                <w:rFonts w:hint="eastAsia"/>
-              </w:rPr>
             </w:pPr>
             <w:r>
               <w:rPr>
@@ -25571,9 +25603,6 @@
           <w:p>
             <w:pPr>
               <w:jc w:val="center"/>
-              <w:rPr>
-                <w:rFonts w:hint="eastAsia"/>
-              </w:rPr>
             </w:pPr>
             <w:r>
               <w:rPr>
@@ -25690,9 +25719,6 @@
           <w:p>
             <w:pPr>
               <w:jc w:val="center"/>
-              <w:rPr>
-                <w:rFonts w:hint="eastAsia"/>
-              </w:rPr>
             </w:pPr>
             <w:r>
               <w:rPr>
@@ -25796,9 +25822,6 @@
           <w:p>
             <w:pPr>
               <w:jc w:val="center"/>
-              <w:rPr>
-                <w:rFonts w:hint="eastAsia"/>
-              </w:rPr>
             </w:pPr>
             <w:r>
               <w:rPr>
@@ -25897,9 +25920,6 @@
           <w:p>
             <w:pPr>
               <w:jc w:val="center"/>
-              <w:rPr>
-                <w:rFonts w:hint="eastAsia"/>
-              </w:rPr>
             </w:pPr>
             <w:r>
               <w:rPr>
@@ -25923,9 +25943,6 @@
           <w:p>
             <w:pPr>
               <w:jc w:val="center"/>
-              <w:rPr>
-                <w:rFonts w:hint="eastAsia"/>
-              </w:rPr>
             </w:pPr>
             <w:r>
               <w:rPr>
@@ -25955,9 +25972,6 @@
           <w:p>
             <w:pPr>
               <w:jc w:val="left"/>
-              <w:rPr>
-                <w:rFonts w:hint="eastAsia"/>
-              </w:rPr>
             </w:pPr>
             <w:r>
               <w:rPr>
@@ -26009,9 +26023,6 @@
           <w:p>
             <w:pPr>
               <w:jc w:val="center"/>
-              <w:rPr>
-                <w:rFonts w:hint="eastAsia"/>
-              </w:rPr>
             </w:pPr>
             <w:r>
               <w:rPr>
@@ -26034,9 +26045,6 @@
           <w:p>
             <w:pPr>
               <w:jc w:val="center"/>
-              <w:rPr>
-                <w:rFonts w:hint="eastAsia"/>
-              </w:rPr>
             </w:pPr>
             <w:r>
               <w:rPr>
@@ -26113,9 +26121,6 @@
           <w:p>
             <w:pPr>
               <w:jc w:val="center"/>
-              <w:rPr>
-                <w:rFonts w:hint="eastAsia"/>
-              </w:rPr>
             </w:pPr>
             <w:r>
               <w:rPr>
@@ -26142,9 +26147,6 @@
           <w:p>
             <w:pPr>
               <w:jc w:val="center"/>
-              <w:rPr>
-                <w:rFonts w:hint="eastAsia"/>
-              </w:rPr>
             </w:pPr>
             <w:r>
               <w:rPr>
@@ -26226,9 +26228,6 @@
           <w:p>
             <w:pPr>
               <w:jc w:val="center"/>
-              <w:rPr>
-                <w:rFonts w:hint="eastAsia"/>
-              </w:rPr>
             </w:pPr>
             <w:r>
               <w:rPr>
@@ -26255,9 +26254,6 @@
           <w:p>
             <w:pPr>
               <w:jc w:val="center"/>
-              <w:rPr>
-                <w:rFonts w:hint="eastAsia"/>
-              </w:rPr>
             </w:pPr>
             <w:r>
               <w:rPr>
@@ -26351,9 +26347,6 @@
           <w:p>
             <w:pPr>
               <w:jc w:val="center"/>
-              <w:rPr>
-                <w:rFonts w:hint="eastAsia"/>
-              </w:rPr>
             </w:pPr>
             <w:r>
               <w:rPr>
@@ -26399,6 +26392,11 @@
       <w:bookmarkEnd w:id="160"/>
     </w:p>
     <w:p>
+      <w:pPr>
+        <w:rPr>
+          <w:rFonts w:hint="eastAsia"/>
+        </w:rPr>
+      </w:pPr>
       <w:r>
         <w:rPr>
           <w:rFonts w:hint="eastAsia"/>
@@ -26415,7 +26413,42 @@
         <w:rPr>
           <w:rFonts w:hint="eastAsia"/>
         </w:rPr>
-        <w:t>プラグインにおいて実装が必要であったフォームの即時エラー表示機能を提案する。提案に先立ち</w:t>
+        <w:t>プラグインにおいて実装が必要であったフォーム</w:t>
+      </w:r>
+      <w:r>
+        <w:rPr>
+          <w:rFonts w:hint="eastAsia"/>
+        </w:rPr>
+        <w:t>内に</w:t>
+      </w:r>
+      <w:r>
+        <w:rPr>
+          <w:rFonts w:hint="eastAsia"/>
+        </w:rPr>
+        <w:t>即時エラー表示機能を</w:t>
+      </w:r>
+      <w:r>
+        <w:rPr>
+          <w:rFonts w:hint="eastAsia"/>
+        </w:rPr>
+        <w:t>実装することを</w:t>
+      </w:r>
+      <w:r>
+        <w:rPr>
+          <w:rFonts w:hint="eastAsia"/>
+        </w:rPr>
+        <w:t>提案する。</w:t>
+      </w:r>
+    </w:p>
+    <w:p>
+      <w:pPr>
+        <w:ind w:firstLineChars="100" w:firstLine="210"/>
+      </w:pPr>
+      <w:r>
+        <w:rPr>
+          <w:rFonts w:hint="eastAsia"/>
+        </w:rPr>
+        <w:t>フォームに関する考え方に</w:t>
       </w:r>
       <w:r>
         <w:rPr>
@@ -26427,7 +26460,73 @@
         <w:rPr>
           <w:rFonts w:hint="eastAsia"/>
         </w:rPr>
-        <w:t>（フォーム最適化）</w:t>
+        <w:t>（</w:t>
+      </w:r>
+      <w:r>
+        <w:rPr>
+          <w:rFonts w:hint="eastAsia"/>
+        </w:rPr>
+        <w:t>エントリー</w:t>
+      </w:r>
+      <w:r>
+        <w:rPr>
+          <w:rFonts w:hint="eastAsia"/>
+        </w:rPr>
+        <w:t>フォーム最適化</w:t>
+      </w:r>
+      <w:r>
+        <w:rPr>
+          <w:rFonts w:hint="eastAsia"/>
+        </w:rPr>
+        <w:t>：</w:t>
+      </w:r>
+      <w:r>
+        <w:rPr>
+          <w:rFonts w:hint="eastAsia"/>
+        </w:rPr>
+        <w:t>Entry Form Optimization</w:t>
+      </w:r>
+      <w:r>
+        <w:rPr>
+          <w:rFonts w:hint="eastAsia"/>
+        </w:rPr>
+        <w:t>）</w:t>
+      </w:r>
+      <w:r>
+        <w:rPr>
+          <w:rFonts w:hint="eastAsia"/>
+        </w:rPr>
+        <w:t>というものがある。</w:t>
+      </w:r>
+      <w:r>
+        <w:rPr>
+          <w:rFonts w:hint="eastAsia"/>
+        </w:rPr>
+        <w:t>これは</w:t>
+      </w:r>
+      <w:r>
+        <w:rPr>
+          <w:rFonts w:hint="eastAsia"/>
+        </w:rPr>
+        <w:t>Web</w:t>
+      </w:r>
+      <w:r>
+        <w:rPr>
+          <w:rFonts w:hint="eastAsia"/>
+        </w:rPr>
+        <w:t>サイトの入力フォームの仕様やデザインを利用しやすく改善することを指す。この</w:t>
+      </w:r>
+      <w:r>
+        <w:rPr>
+          <w:rFonts w:hint="eastAsia"/>
+        </w:rPr>
+        <w:t>EFO</w:t>
+      </w:r>
+      <w:r>
+        <w:rPr>
+          <w:rFonts w:hint="eastAsia"/>
+        </w:rPr>
+        <w:t>の目的として、登録や発注の意思を持つユーザが諦めて途中で入力を止め、立ち去ってしまう機会損失を減らすことにある。</w:t>
       </w:r>
     </w:p>
     <w:p/>
@@ -26435,6 +26534,9 @@
       <w:pPr>
         <w:pStyle w:val="30"/>
         <w:ind w:left="793"/>
+        <w:rPr>
+          <w:rFonts w:hint="eastAsia"/>
+        </w:rPr>
       </w:pPr>
       <w:bookmarkStart w:id="161" w:name="_Toc403731913"/>
       <w:r>
@@ -26444,6 +26546,14 @@
         <w:t>提案内容</w:t>
       </w:r>
       <w:bookmarkEnd w:id="161"/>
+    </w:p>
+    <w:p>
+      <w:r>
+        <w:rPr>
+          <w:rFonts w:hint="eastAsia"/>
+        </w:rPr>
+        <w:t xml:space="preserve">　</w:t>
+      </w:r>
     </w:p>
     <w:p>
       <w:r>
@@ -28099,7 +28209,7 @@
               <w:noProof/>
               <w:lang w:val="ja-JP"/>
             </w:rPr>
-            <w:t>21</w:t>
+            <w:t>1</w:t>
           </w:r>
         </w:fldSimple>
       </w:p>
@@ -34000,7 +34110,7 @@
 </file>
 
 <file path=customXml/itemProps1.xml><?xml version="1.0" encoding="utf-8"?>
-<ds:datastoreItem xmlns:ds="http://schemas.openxmlformats.org/officeDocument/2006/customXml" ds:itemID="{E9DF9A5C-4E03-464A-BFF4-AA340139F66B}">
+<ds:datastoreItem xmlns:ds="http://schemas.openxmlformats.org/officeDocument/2006/customXml" ds:itemID="{7496D6AF-C6D6-475F-9E41-8117D6B8C579}">
   <ds:schemaRefs>
     <ds:schemaRef ds:uri="http://schemas.openxmlformats.org/officeDocument/2006/bibliography"/>
   </ds:schemaRefs>

--- a/Word/report_hokada.docx
+++ b/Word/report_hokada.docx
@@ -2,6 +2,18 @@
 <file path=word/document.xml><?xml version="1.0" encoding="utf-8"?>
 <w:document xmlns:ve="http://schemas.openxmlformats.org/markup-compatibility/2006" xmlns:o="urn:schemas-microsoft-com:office:office" xmlns:r="http://schemas.openxmlformats.org/officeDocument/2006/relationships" xmlns:m="http://schemas.openxmlformats.org/officeDocument/2006/math" xmlns:v="urn:schemas-microsoft-com:vml" xmlns:wp="http://schemas.openxmlformats.org/drawingml/2006/wordprocessingDrawing" xmlns:w10="urn:schemas-microsoft-com:office:word" xmlns:w="http://schemas.openxmlformats.org/wordprocessingml/2006/main" xmlns:wne="http://schemas.microsoft.com/office/word/2006/wordml">
   <w:body>
+    <w:p>
+      <w:pPr>
+        <w:widowControl/>
+        <w:adjustRightInd/>
+        <w:spacing w:line="240" w:lineRule="auto"/>
+        <w:jc w:val="left"/>
+        <w:textAlignment w:val="auto"/>
+        <w:rPr>
+          <w:rFonts w:asciiTheme="majorEastAsia" w:eastAsiaTheme="majorEastAsia" w:hAnsiTheme="majorEastAsia" w:hint="eastAsia"/>
+        </w:rPr>
+      </w:pPr>
+    </w:p>
     <w:p>
       <w:pPr>
         <w:widowControl/>
@@ -1134,12 +1146,12 @@
         </w:rPr>
       </w:sdtEndPr>
       <w:sdtContent>
-        <w:bookmarkStart w:id="7" w:name="_Toc403731869" w:displacedByCustomXml="prev"/>
-        <w:bookmarkStart w:id="8" w:name="_Toc403483533" w:displacedByCustomXml="prev"/>
-        <w:bookmarkStart w:id="9" w:name="_Toc403384677" w:displacedByCustomXml="prev"/>
-        <w:bookmarkStart w:id="10" w:name="_Toc403383745" w:displacedByCustomXml="prev"/>
-        <w:bookmarkStart w:id="11" w:name="_Toc310550006" w:displacedByCustomXml="prev"/>
-        <w:bookmarkStart w:id="12" w:name="_Toc310446344" w:displacedByCustomXml="prev"/>
+        <w:bookmarkStart w:id="7" w:name="_Toc310446344" w:displacedByCustomXml="prev"/>
+        <w:bookmarkStart w:id="8" w:name="_Toc310550006" w:displacedByCustomXml="prev"/>
+        <w:bookmarkStart w:id="9" w:name="_Toc403383745" w:displacedByCustomXml="prev"/>
+        <w:bookmarkStart w:id="10" w:name="_Toc403384677" w:displacedByCustomXml="prev"/>
+        <w:bookmarkStart w:id="11" w:name="_Toc403483533" w:displacedByCustomXml="prev"/>
+        <w:bookmarkStart w:id="12" w:name="_Toc403731869" w:displacedByCustomXml="prev"/>
         <w:p>
           <w:pPr>
             <w:pStyle w:val="10"/>
@@ -8286,146 +8298,21 @@
         </w:tc>
         <w:tc>
           <w:tcPr>
-            <w:tcW w:w="567" w:type="dxa"/>
-            <w:shd w:val="solid" w:color="808080" w:themeColor="background1" w:themeShade="80" w:fill="auto"/>
+            <w:tcW w:w="6804" w:type="dxa"/>
+            <w:gridSpan w:val="12"/>
+            <w:shd w:val="clear" w:color="auto" w:fill="FDE9D9" w:themeFill="accent6" w:themeFillTint="33"/>
             <w:vAlign w:val="center"/>
           </w:tcPr>
           <w:p>
             <w:pPr>
               <w:jc w:val="center"/>
             </w:pPr>
-          </w:p>
-        </w:tc>
-        <w:tc>
-          <w:tcPr>
-            <w:tcW w:w="567" w:type="dxa"/>
-            <w:shd w:val="solid" w:color="808080" w:themeColor="background1" w:themeShade="80" w:fill="auto"/>
-            <w:vAlign w:val="center"/>
-          </w:tcPr>
-          <w:p>
-            <w:pPr>
-              <w:jc w:val="center"/>
-            </w:pPr>
-          </w:p>
-        </w:tc>
-        <w:tc>
-          <w:tcPr>
-            <w:tcW w:w="567" w:type="dxa"/>
-            <w:shd w:val="solid" w:color="808080" w:themeColor="background1" w:themeShade="80" w:fill="auto"/>
-            <w:vAlign w:val="center"/>
-          </w:tcPr>
-          <w:p>
-            <w:pPr>
-              <w:jc w:val="center"/>
-            </w:pPr>
-          </w:p>
-        </w:tc>
-        <w:tc>
-          <w:tcPr>
-            <w:tcW w:w="567" w:type="dxa"/>
-            <w:shd w:val="solid" w:color="808080" w:themeColor="background1" w:themeShade="80" w:fill="auto"/>
-            <w:vAlign w:val="center"/>
-          </w:tcPr>
-          <w:p>
-            <w:pPr>
-              <w:jc w:val="center"/>
-            </w:pPr>
-          </w:p>
-        </w:tc>
-        <w:tc>
-          <w:tcPr>
-            <w:tcW w:w="567" w:type="dxa"/>
-            <w:shd w:val="solid" w:color="808080" w:themeColor="background1" w:themeShade="80" w:fill="auto"/>
-            <w:vAlign w:val="center"/>
-          </w:tcPr>
-          <w:p>
-            <w:pPr>
-              <w:jc w:val="center"/>
-            </w:pPr>
-          </w:p>
-        </w:tc>
-        <w:tc>
-          <w:tcPr>
-            <w:tcW w:w="567" w:type="dxa"/>
-            <w:shd w:val="solid" w:color="808080" w:themeColor="background1" w:themeShade="80" w:fill="auto"/>
-            <w:vAlign w:val="center"/>
-          </w:tcPr>
-          <w:p>
-            <w:pPr>
-              <w:jc w:val="center"/>
-            </w:pPr>
-          </w:p>
-        </w:tc>
-        <w:tc>
-          <w:tcPr>
-            <w:tcW w:w="567" w:type="dxa"/>
-            <w:shd w:val="solid" w:color="808080" w:themeColor="background1" w:themeShade="80" w:fill="auto"/>
-            <w:vAlign w:val="center"/>
-          </w:tcPr>
-          <w:p>
-            <w:pPr>
-              <w:jc w:val="center"/>
-            </w:pPr>
-          </w:p>
-        </w:tc>
-        <w:tc>
-          <w:tcPr>
-            <w:tcW w:w="567" w:type="dxa"/>
-            <w:shd w:val="solid" w:color="808080" w:themeColor="background1" w:themeShade="80" w:fill="auto"/>
-            <w:vAlign w:val="center"/>
-          </w:tcPr>
-          <w:p>
-            <w:pPr>
-              <w:jc w:val="center"/>
-            </w:pPr>
-          </w:p>
-        </w:tc>
-        <w:tc>
-          <w:tcPr>
-            <w:tcW w:w="567" w:type="dxa"/>
-            <w:shd w:val="solid" w:color="808080" w:themeColor="background1" w:themeShade="80" w:fill="auto"/>
-            <w:vAlign w:val="center"/>
-          </w:tcPr>
-          <w:p>
-            <w:pPr>
-              <w:jc w:val="center"/>
-            </w:pPr>
-          </w:p>
-        </w:tc>
-        <w:tc>
-          <w:tcPr>
-            <w:tcW w:w="567" w:type="dxa"/>
-            <w:shd w:val="solid" w:color="808080" w:themeColor="background1" w:themeShade="80" w:fill="auto"/>
-            <w:vAlign w:val="center"/>
-          </w:tcPr>
-          <w:p>
-            <w:pPr>
-              <w:jc w:val="center"/>
-            </w:pPr>
-          </w:p>
-        </w:tc>
-        <w:tc>
-          <w:tcPr>
-            <w:tcW w:w="567" w:type="dxa"/>
-            <w:shd w:val="solid" w:color="808080" w:themeColor="background1" w:themeShade="80" w:fill="auto"/>
-            <w:vAlign w:val="center"/>
-          </w:tcPr>
-          <w:p>
-            <w:pPr>
-              <w:jc w:val="center"/>
-            </w:pPr>
-          </w:p>
-        </w:tc>
-        <w:tc>
-          <w:tcPr>
-            <w:tcW w:w="567" w:type="dxa"/>
-            <w:shd w:val="solid" w:color="808080" w:themeColor="background1" w:themeShade="80" w:fill="auto"/>
-            <w:vAlign w:val="center"/>
-          </w:tcPr>
-          <w:p>
-            <w:pPr>
-              <w:jc w:val="center"/>
-            </w:pPr>
+            <w:r>
+              <w:rPr>
+                <w:rFonts w:hint="eastAsia"/>
+              </w:rPr>
+              <w:t>－</w:t>
+            </w:r>
           </w:p>
         </w:tc>
       </w:tr>
@@ -8547,143 +8434,111 @@
               <w:rPr>
                 <w:rFonts w:hint="eastAsia"/>
               </w:rPr>
-              <w:t>-</w:t>
+              <w:t>－</w:t>
             </w:r>
           </w:p>
         </w:tc>
         <w:tc>
           <w:tcPr>
             <w:tcW w:w="567" w:type="dxa"/>
-            <w:vAlign w:val="center"/>
-          </w:tcPr>
-          <w:p>
-            <w:pPr>
-              <w:jc w:val="center"/>
-            </w:pPr>
-            <w:r>
-              <w:rPr>
-                <w:rFonts w:hint="eastAsia"/>
-              </w:rPr>
-              <w:t>-</w:t>
+          </w:tcPr>
+          <w:p>
+            <w:r>
+              <w:rPr>
+                <w:rFonts w:hint="eastAsia"/>
+              </w:rPr>
+              <w:t>－</w:t>
             </w:r>
           </w:p>
         </w:tc>
         <w:tc>
           <w:tcPr>
             <w:tcW w:w="567" w:type="dxa"/>
-            <w:vAlign w:val="center"/>
-          </w:tcPr>
-          <w:p>
-            <w:pPr>
-              <w:jc w:val="center"/>
-            </w:pPr>
-            <w:r>
-              <w:rPr>
-                <w:rFonts w:hint="eastAsia"/>
-              </w:rPr>
-              <w:t>-</w:t>
+          </w:tcPr>
+          <w:p>
+            <w:r>
+              <w:rPr>
+                <w:rFonts w:hint="eastAsia"/>
+              </w:rPr>
+              <w:t>－</w:t>
             </w:r>
           </w:p>
         </w:tc>
         <w:tc>
           <w:tcPr>
             <w:tcW w:w="567" w:type="dxa"/>
-            <w:vAlign w:val="center"/>
-          </w:tcPr>
-          <w:p>
-            <w:pPr>
-              <w:jc w:val="center"/>
-            </w:pPr>
-            <w:r>
-              <w:rPr>
-                <w:rFonts w:hint="eastAsia"/>
-              </w:rPr>
-              <w:t>-</w:t>
+          </w:tcPr>
+          <w:p>
+            <w:r>
+              <w:rPr>
+                <w:rFonts w:hint="eastAsia"/>
+              </w:rPr>
+              <w:t>－</w:t>
             </w:r>
           </w:p>
         </w:tc>
         <w:tc>
           <w:tcPr>
             <w:tcW w:w="567" w:type="dxa"/>
-            <w:vAlign w:val="center"/>
-          </w:tcPr>
-          <w:p>
-            <w:pPr>
-              <w:jc w:val="center"/>
-            </w:pPr>
-            <w:r>
-              <w:rPr>
-                <w:rFonts w:hint="eastAsia"/>
-              </w:rPr>
-              <w:t>-</w:t>
+          </w:tcPr>
+          <w:p>
+            <w:r>
+              <w:rPr>
+                <w:rFonts w:hint="eastAsia"/>
+              </w:rPr>
+              <w:t>－</w:t>
             </w:r>
           </w:p>
         </w:tc>
         <w:tc>
           <w:tcPr>
             <w:tcW w:w="567" w:type="dxa"/>
-            <w:vAlign w:val="center"/>
-          </w:tcPr>
-          <w:p>
-            <w:pPr>
-              <w:jc w:val="center"/>
-            </w:pPr>
-            <w:r>
-              <w:rPr>
-                <w:rFonts w:hint="eastAsia"/>
-              </w:rPr>
-              <w:t>-</w:t>
+          </w:tcPr>
+          <w:p>
+            <w:r>
+              <w:rPr>
+                <w:rFonts w:hint="eastAsia"/>
+              </w:rPr>
+              <w:t>－</w:t>
             </w:r>
           </w:p>
         </w:tc>
         <w:tc>
           <w:tcPr>
             <w:tcW w:w="567" w:type="dxa"/>
-            <w:vAlign w:val="center"/>
-          </w:tcPr>
-          <w:p>
-            <w:pPr>
-              <w:jc w:val="center"/>
-            </w:pPr>
-            <w:r>
-              <w:rPr>
-                <w:rFonts w:hint="eastAsia"/>
-              </w:rPr>
-              <w:t>-</w:t>
+          </w:tcPr>
+          <w:p>
+            <w:r>
+              <w:rPr>
+                <w:rFonts w:hint="eastAsia"/>
+              </w:rPr>
+              <w:t>－</w:t>
             </w:r>
           </w:p>
         </w:tc>
         <w:tc>
           <w:tcPr>
             <w:tcW w:w="567" w:type="dxa"/>
-            <w:vAlign w:val="center"/>
-          </w:tcPr>
-          <w:p>
-            <w:pPr>
-              <w:jc w:val="center"/>
-            </w:pPr>
-            <w:r>
-              <w:rPr>
-                <w:rFonts w:hint="eastAsia"/>
-              </w:rPr>
-              <w:t>-</w:t>
+          </w:tcPr>
+          <w:p>
+            <w:r>
+              <w:rPr>
+                <w:rFonts w:hint="eastAsia"/>
+              </w:rPr>
+              <w:t>－</w:t>
             </w:r>
           </w:p>
         </w:tc>
         <w:tc>
           <w:tcPr>
             <w:tcW w:w="567" w:type="dxa"/>
-            <w:vAlign w:val="center"/>
-          </w:tcPr>
-          <w:p>
-            <w:pPr>
-              <w:jc w:val="center"/>
-            </w:pPr>
-            <w:r>
-              <w:rPr>
-                <w:rFonts w:hint="eastAsia"/>
-              </w:rPr>
-              <w:t>-</w:t>
+          </w:tcPr>
+          <w:p>
+            <w:r>
+              <w:rPr>
+                <w:rFonts w:hint="eastAsia"/>
+              </w:rPr>
+              <w:t>－</w:t>
             </w:r>
           </w:p>
         </w:tc>
@@ -8940,6 +8795,242 @@
               <w:bottom w:val="single" w:sz="4" w:space="0" w:color="auto"/>
             </w:tcBorders>
             <w:shd w:val="clear" w:color="auto" w:fill="D9D9D9" w:themeFill="background1" w:themeFillShade="D9"/>
+          </w:tcPr>
+          <w:p>
+            <w:r>
+              <w:rPr>
+                <w:rFonts w:hint="eastAsia"/>
+              </w:rPr>
+              <w:t>－</w:t>
+            </w:r>
+          </w:p>
+        </w:tc>
+        <w:tc>
+          <w:tcPr>
+            <w:tcW w:w="567" w:type="dxa"/>
+            <w:tcBorders>
+              <w:bottom w:val="single" w:sz="4" w:space="0" w:color="auto"/>
+            </w:tcBorders>
+            <w:shd w:val="clear" w:color="auto" w:fill="D9D9D9" w:themeFill="background1" w:themeFillShade="D9"/>
+          </w:tcPr>
+          <w:p>
+            <w:r>
+              <w:rPr>
+                <w:rFonts w:hint="eastAsia"/>
+              </w:rPr>
+              <w:t>－</w:t>
+            </w:r>
+          </w:p>
+        </w:tc>
+        <w:tc>
+          <w:tcPr>
+            <w:tcW w:w="567" w:type="dxa"/>
+            <w:tcBorders>
+              <w:bottom w:val="single" w:sz="4" w:space="0" w:color="auto"/>
+            </w:tcBorders>
+            <w:shd w:val="clear" w:color="auto" w:fill="D9D9D9" w:themeFill="background1" w:themeFillShade="D9"/>
+          </w:tcPr>
+          <w:p>
+            <w:r>
+              <w:rPr>
+                <w:rFonts w:hint="eastAsia"/>
+              </w:rPr>
+              <w:t>－</w:t>
+            </w:r>
+          </w:p>
+        </w:tc>
+      </w:tr>
+      <w:tr>
+        <w:trPr>
+          <w:jc w:val="center"/>
+        </w:trPr>
+        <w:tc>
+          <w:tcPr>
+            <w:tcW w:w="567" w:type="dxa"/>
+            <w:tcBorders>
+              <w:bottom w:val="single" w:sz="4" w:space="0" w:color="auto"/>
+            </w:tcBorders>
+          </w:tcPr>
+          <w:p>
+            <w:pPr>
+              <w:jc w:val="center"/>
+            </w:pPr>
+            <w:r>
+              <w:rPr>
+                <w:rFonts w:hint="eastAsia"/>
+              </w:rPr>
+              <w:t>4</w:t>
+            </w:r>
+          </w:p>
+        </w:tc>
+        <w:tc>
+          <w:tcPr>
+            <w:tcW w:w="567" w:type="dxa"/>
+            <w:vMerge/>
+            <w:tcBorders>
+              <w:bottom w:val="single" w:sz="4" w:space="0" w:color="auto"/>
+            </w:tcBorders>
+            <w:shd w:val="clear" w:color="auto" w:fill="FDE9D9" w:themeFill="accent6" w:themeFillTint="33"/>
+          </w:tcPr>
+          <w:p>
+            <w:pPr>
+              <w:jc w:val="center"/>
+            </w:pPr>
+          </w:p>
+        </w:tc>
+        <w:tc>
+          <w:tcPr>
+            <w:tcW w:w="2943" w:type="dxa"/>
+            <w:tcBorders>
+              <w:bottom w:val="single" w:sz="4" w:space="0" w:color="auto"/>
+            </w:tcBorders>
+          </w:tcPr>
+          <w:p>
+            <w:pPr>
+              <w:jc w:val="center"/>
+            </w:pPr>
+            <w:r>
+              <w:rPr>
+                <w:rFonts w:hint="eastAsia"/>
+              </w:rPr>
+              <w:t>レビュー※</w:t>
+            </w:r>
+          </w:p>
+        </w:tc>
+        <w:tc>
+          <w:tcPr>
+            <w:tcW w:w="567" w:type="dxa"/>
+            <w:tcBorders>
+              <w:bottom w:val="single" w:sz="4" w:space="0" w:color="auto"/>
+            </w:tcBorders>
+          </w:tcPr>
+          <w:p>
+            <w:r>
+              <w:rPr>
+                <w:rFonts w:hint="eastAsia"/>
+              </w:rPr>
+              <w:t>－</w:t>
+            </w:r>
+          </w:p>
+        </w:tc>
+        <w:tc>
+          <w:tcPr>
+            <w:tcW w:w="567" w:type="dxa"/>
+            <w:tcBorders>
+              <w:bottom w:val="single" w:sz="4" w:space="0" w:color="auto"/>
+            </w:tcBorders>
+          </w:tcPr>
+          <w:p>
+            <w:r>
+              <w:rPr>
+                <w:rFonts w:hint="eastAsia"/>
+              </w:rPr>
+              <w:t>－</w:t>
+            </w:r>
+          </w:p>
+        </w:tc>
+        <w:tc>
+          <w:tcPr>
+            <w:tcW w:w="567" w:type="dxa"/>
+            <w:tcBorders>
+              <w:bottom w:val="single" w:sz="4" w:space="0" w:color="auto"/>
+            </w:tcBorders>
+          </w:tcPr>
+          <w:p>
+            <w:r>
+              <w:rPr>
+                <w:rFonts w:hint="eastAsia"/>
+              </w:rPr>
+              <w:t>－</w:t>
+            </w:r>
+          </w:p>
+        </w:tc>
+        <w:tc>
+          <w:tcPr>
+            <w:tcW w:w="567" w:type="dxa"/>
+            <w:tcBorders>
+              <w:bottom w:val="single" w:sz="4" w:space="0" w:color="auto"/>
+            </w:tcBorders>
+          </w:tcPr>
+          <w:p>
+            <w:r>
+              <w:rPr>
+                <w:rFonts w:hint="eastAsia"/>
+              </w:rPr>
+              <w:t>－</w:t>
+            </w:r>
+          </w:p>
+        </w:tc>
+        <w:tc>
+          <w:tcPr>
+            <w:tcW w:w="567" w:type="dxa"/>
+            <w:tcBorders>
+              <w:bottom w:val="single" w:sz="4" w:space="0" w:color="auto"/>
+            </w:tcBorders>
+          </w:tcPr>
+          <w:p>
+            <w:r>
+              <w:rPr>
+                <w:rFonts w:hint="eastAsia"/>
+              </w:rPr>
+              <w:t>－</w:t>
+            </w:r>
+          </w:p>
+        </w:tc>
+        <w:tc>
+          <w:tcPr>
+            <w:tcW w:w="567" w:type="dxa"/>
+            <w:tcBorders>
+              <w:bottom w:val="single" w:sz="4" w:space="0" w:color="auto"/>
+            </w:tcBorders>
+          </w:tcPr>
+          <w:p>
+            <w:r>
+              <w:rPr>
+                <w:rFonts w:hint="eastAsia"/>
+              </w:rPr>
+              <w:t>－</w:t>
+            </w:r>
+          </w:p>
+        </w:tc>
+        <w:tc>
+          <w:tcPr>
+            <w:tcW w:w="567" w:type="dxa"/>
+            <w:tcBorders>
+              <w:bottom w:val="single" w:sz="4" w:space="0" w:color="auto"/>
+            </w:tcBorders>
+          </w:tcPr>
+          <w:p>
+            <w:r>
+              <w:rPr>
+                <w:rFonts w:hint="eastAsia"/>
+              </w:rPr>
+              <w:t>－</w:t>
+            </w:r>
+          </w:p>
+        </w:tc>
+        <w:tc>
+          <w:tcPr>
+            <w:tcW w:w="567" w:type="dxa"/>
+            <w:tcBorders>
+              <w:bottom w:val="single" w:sz="4" w:space="0" w:color="auto"/>
+            </w:tcBorders>
+          </w:tcPr>
+          <w:p>
+            <w:r>
+              <w:rPr>
+                <w:rFonts w:hint="eastAsia"/>
+              </w:rPr>
+              <w:t>－</w:t>
+            </w:r>
+          </w:p>
+        </w:tc>
+        <w:tc>
+          <w:tcPr>
+            <w:tcW w:w="567" w:type="dxa"/>
+            <w:tcBorders>
+              <w:bottom w:val="single" w:sz="4" w:space="0" w:color="auto"/>
+            </w:tcBorders>
             <w:vAlign w:val="center"/>
           </w:tcPr>
           <w:p>
@@ -8950,7 +9041,502 @@
               <w:rPr>
                 <w:rFonts w:hint="eastAsia"/>
               </w:rPr>
-              <w:t>-</w:t>
+              <w:t>●</w:t>
+            </w:r>
+          </w:p>
+        </w:tc>
+        <w:tc>
+          <w:tcPr>
+            <w:tcW w:w="567" w:type="dxa"/>
+            <w:tcBorders>
+              <w:bottom w:val="single" w:sz="4" w:space="0" w:color="auto"/>
+            </w:tcBorders>
+          </w:tcPr>
+          <w:p>
+            <w:r>
+              <w:rPr>
+                <w:rFonts w:hint="eastAsia"/>
+              </w:rPr>
+              <w:t>－</w:t>
+            </w:r>
+          </w:p>
+        </w:tc>
+        <w:tc>
+          <w:tcPr>
+            <w:tcW w:w="567" w:type="dxa"/>
+            <w:tcBorders>
+              <w:bottom w:val="single" w:sz="4" w:space="0" w:color="auto"/>
+            </w:tcBorders>
+          </w:tcPr>
+          <w:p>
+            <w:r>
+              <w:rPr>
+                <w:rFonts w:hint="eastAsia"/>
+              </w:rPr>
+              <w:t>－</w:t>
+            </w:r>
+          </w:p>
+        </w:tc>
+        <w:tc>
+          <w:tcPr>
+            <w:tcW w:w="567" w:type="dxa"/>
+            <w:tcBorders>
+              <w:bottom w:val="single" w:sz="4" w:space="0" w:color="auto"/>
+            </w:tcBorders>
+          </w:tcPr>
+          <w:p>
+            <w:r>
+              <w:rPr>
+                <w:rFonts w:hint="eastAsia"/>
+              </w:rPr>
+              <w:t>－</w:t>
+            </w:r>
+          </w:p>
+        </w:tc>
+      </w:tr>
+      <w:tr>
+        <w:trPr>
+          <w:jc w:val="center"/>
+        </w:trPr>
+        <w:tc>
+          <w:tcPr>
+            <w:tcW w:w="567" w:type="dxa"/>
+            <w:shd w:val="clear" w:color="auto" w:fill="FDE9D9" w:themeFill="accent6" w:themeFillTint="33"/>
+          </w:tcPr>
+          <w:p>
+            <w:pPr>
+              <w:jc w:val="center"/>
+            </w:pPr>
+            <w:r>
+              <w:rPr>
+                <w:rFonts w:hint="eastAsia"/>
+              </w:rPr>
+              <w:t>5</w:t>
+            </w:r>
+          </w:p>
+        </w:tc>
+        <w:tc>
+          <w:tcPr>
+            <w:tcW w:w="3510" w:type="dxa"/>
+            <w:gridSpan w:val="2"/>
+            <w:tcBorders>
+              <w:bottom w:val="nil"/>
+            </w:tcBorders>
+            <w:shd w:val="clear" w:color="auto" w:fill="FDE9D9" w:themeFill="accent6" w:themeFillTint="33"/>
+          </w:tcPr>
+          <w:p>
+            <w:pPr>
+              <w:jc w:val="center"/>
+            </w:pPr>
+            <w:r>
+              <w:rPr>
+                <w:rFonts w:hint="eastAsia"/>
+              </w:rPr>
+              <w:t>一般プラグイン（研究室内）</w:t>
+            </w:r>
+          </w:p>
+        </w:tc>
+        <w:tc>
+          <w:tcPr>
+            <w:tcW w:w="6804" w:type="dxa"/>
+            <w:gridSpan w:val="12"/>
+            <w:shd w:val="clear" w:color="auto" w:fill="FDE9D9" w:themeFill="accent6" w:themeFillTint="33"/>
+            <w:vAlign w:val="center"/>
+          </w:tcPr>
+          <w:p>
+            <w:pPr>
+              <w:jc w:val="center"/>
+            </w:pPr>
+            <w:r>
+              <w:rPr>
+                <w:rFonts w:hint="eastAsia"/>
+              </w:rPr>
+              <w:t>－</w:t>
+            </w:r>
+          </w:p>
+        </w:tc>
+      </w:tr>
+      <w:tr>
+        <w:trPr>
+          <w:jc w:val="center"/>
+        </w:trPr>
+        <w:tc>
+          <w:tcPr>
+            <w:tcW w:w="567" w:type="dxa"/>
+          </w:tcPr>
+          <w:p>
+            <w:pPr>
+              <w:jc w:val="center"/>
+            </w:pPr>
+            <w:r>
+              <w:rPr>
+                <w:rFonts w:hint="eastAsia"/>
+              </w:rPr>
+              <w:t>6</w:t>
+            </w:r>
+          </w:p>
+        </w:tc>
+        <w:tc>
+          <w:tcPr>
+            <w:tcW w:w="567" w:type="dxa"/>
+            <w:vMerge w:val="restart"/>
+            <w:tcBorders>
+              <w:top w:val="nil"/>
+            </w:tcBorders>
+            <w:shd w:val="clear" w:color="auto" w:fill="FDE9D9" w:themeFill="accent6" w:themeFillTint="33"/>
+          </w:tcPr>
+          <w:p>
+            <w:pPr>
+              <w:jc w:val="center"/>
+            </w:pPr>
+          </w:p>
+        </w:tc>
+        <w:tc>
+          <w:tcPr>
+            <w:tcW w:w="2943" w:type="dxa"/>
+            <w:tcBorders>
+              <w:top w:val="single" w:sz="4" w:space="0" w:color="auto"/>
+            </w:tcBorders>
+          </w:tcPr>
+          <w:p>
+            <w:pPr>
+              <w:jc w:val="center"/>
+            </w:pPr>
+            <w:r>
+              <w:rPr>
+                <w:rFonts w:hint="eastAsia"/>
+              </w:rPr>
+              <w:t>仕様検討</w:t>
+            </w:r>
+          </w:p>
+        </w:tc>
+        <w:tc>
+          <w:tcPr>
+            <w:tcW w:w="567" w:type="dxa"/>
+            <w:vAlign w:val="center"/>
+          </w:tcPr>
+          <w:p>
+            <w:pPr>
+              <w:jc w:val="center"/>
+            </w:pPr>
+            <w:r>
+              <w:rPr>
+                <w:rFonts w:hint="eastAsia"/>
+              </w:rPr>
+              <w:t>●</w:t>
+            </w:r>
+          </w:p>
+        </w:tc>
+        <w:tc>
+          <w:tcPr>
+            <w:tcW w:w="567" w:type="dxa"/>
+            <w:vAlign w:val="center"/>
+          </w:tcPr>
+          <w:p>
+            <w:pPr>
+              <w:jc w:val="center"/>
+            </w:pPr>
+            <w:r>
+              <w:rPr>
+                <w:rFonts w:hint="eastAsia"/>
+              </w:rPr>
+              <w:t>●</w:t>
+            </w:r>
+          </w:p>
+        </w:tc>
+        <w:tc>
+          <w:tcPr>
+            <w:tcW w:w="567" w:type="dxa"/>
+            <w:vAlign w:val="center"/>
+          </w:tcPr>
+          <w:p>
+            <w:pPr>
+              <w:jc w:val="center"/>
+            </w:pPr>
+            <w:r>
+              <w:rPr>
+                <w:rFonts w:hint="eastAsia"/>
+              </w:rPr>
+              <w:t>●</w:t>
+            </w:r>
+          </w:p>
+        </w:tc>
+        <w:tc>
+          <w:tcPr>
+            <w:tcW w:w="567" w:type="dxa"/>
+            <w:vAlign w:val="center"/>
+          </w:tcPr>
+          <w:p>
+            <w:pPr>
+              <w:jc w:val="center"/>
+            </w:pPr>
+            <w:r>
+              <w:rPr>
+                <w:rFonts w:hint="eastAsia"/>
+              </w:rPr>
+              <w:t>●</w:t>
+            </w:r>
+          </w:p>
+        </w:tc>
+        <w:tc>
+          <w:tcPr>
+            <w:tcW w:w="567" w:type="dxa"/>
+            <w:vAlign w:val="center"/>
+          </w:tcPr>
+          <w:p>
+            <w:pPr>
+              <w:jc w:val="center"/>
+            </w:pPr>
+            <w:r>
+              <w:rPr>
+                <w:rFonts w:hint="eastAsia"/>
+              </w:rPr>
+              <w:t>●</w:t>
+            </w:r>
+          </w:p>
+        </w:tc>
+        <w:tc>
+          <w:tcPr>
+            <w:tcW w:w="567" w:type="dxa"/>
+            <w:vAlign w:val="center"/>
+          </w:tcPr>
+          <w:p>
+            <w:pPr>
+              <w:jc w:val="center"/>
+            </w:pPr>
+            <w:r>
+              <w:rPr>
+                <w:rFonts w:hint="eastAsia"/>
+              </w:rPr>
+              <w:t>●</w:t>
+            </w:r>
+          </w:p>
+        </w:tc>
+        <w:tc>
+          <w:tcPr>
+            <w:tcW w:w="567" w:type="dxa"/>
+            <w:vAlign w:val="center"/>
+          </w:tcPr>
+          <w:p>
+            <w:pPr>
+              <w:jc w:val="center"/>
+            </w:pPr>
+            <w:r>
+              <w:rPr>
+                <w:rFonts w:hint="eastAsia"/>
+              </w:rPr>
+              <w:t>●</w:t>
+            </w:r>
+          </w:p>
+        </w:tc>
+        <w:tc>
+          <w:tcPr>
+            <w:tcW w:w="567" w:type="dxa"/>
+            <w:vAlign w:val="center"/>
+          </w:tcPr>
+          <w:p>
+            <w:pPr>
+              <w:jc w:val="center"/>
+            </w:pPr>
+            <w:r>
+              <w:rPr>
+                <w:rFonts w:hint="eastAsia"/>
+              </w:rPr>
+              <w:t>●</w:t>
+            </w:r>
+          </w:p>
+        </w:tc>
+        <w:tc>
+          <w:tcPr>
+            <w:tcW w:w="567" w:type="dxa"/>
+          </w:tcPr>
+          <w:p>
+            <w:r>
+              <w:rPr>
+                <w:rFonts w:hint="eastAsia"/>
+              </w:rPr>
+              <w:t>－</w:t>
+            </w:r>
+          </w:p>
+        </w:tc>
+        <w:tc>
+          <w:tcPr>
+            <w:tcW w:w="567" w:type="dxa"/>
+          </w:tcPr>
+          <w:p>
+            <w:r>
+              <w:rPr>
+                <w:rFonts w:hint="eastAsia"/>
+              </w:rPr>
+              <w:t>－</w:t>
+            </w:r>
+          </w:p>
+        </w:tc>
+        <w:tc>
+          <w:tcPr>
+            <w:tcW w:w="567" w:type="dxa"/>
+          </w:tcPr>
+          <w:p>
+            <w:r>
+              <w:rPr>
+                <w:rFonts w:hint="eastAsia"/>
+              </w:rPr>
+              <w:t>－</w:t>
+            </w:r>
+          </w:p>
+        </w:tc>
+        <w:tc>
+          <w:tcPr>
+            <w:tcW w:w="567" w:type="dxa"/>
+          </w:tcPr>
+          <w:p>
+            <w:r>
+              <w:rPr>
+                <w:rFonts w:hint="eastAsia"/>
+              </w:rPr>
+              <w:t>－</w:t>
+            </w:r>
+          </w:p>
+        </w:tc>
+      </w:tr>
+      <w:tr>
+        <w:trPr>
+          <w:jc w:val="center"/>
+        </w:trPr>
+        <w:tc>
+          <w:tcPr>
+            <w:tcW w:w="567" w:type="dxa"/>
+            <w:tcBorders>
+              <w:bottom w:val="single" w:sz="4" w:space="0" w:color="auto"/>
+            </w:tcBorders>
+            <w:shd w:val="clear" w:color="auto" w:fill="D9D9D9" w:themeFill="background1" w:themeFillShade="D9"/>
+          </w:tcPr>
+          <w:p>
+            <w:pPr>
+              <w:jc w:val="center"/>
+            </w:pPr>
+            <w:r>
+              <w:rPr>
+                <w:rFonts w:hint="eastAsia"/>
+              </w:rPr>
+              <w:t>7</w:t>
+            </w:r>
+          </w:p>
+        </w:tc>
+        <w:tc>
+          <w:tcPr>
+            <w:tcW w:w="567" w:type="dxa"/>
+            <w:vMerge/>
+            <w:shd w:val="clear" w:color="auto" w:fill="FDE9D9" w:themeFill="accent6" w:themeFillTint="33"/>
+          </w:tcPr>
+          <w:p>
+            <w:pPr>
+              <w:jc w:val="center"/>
+            </w:pPr>
+          </w:p>
+        </w:tc>
+        <w:tc>
+          <w:tcPr>
+            <w:tcW w:w="2943" w:type="dxa"/>
+            <w:tcBorders>
+              <w:bottom w:val="single" w:sz="4" w:space="0" w:color="auto"/>
+            </w:tcBorders>
+            <w:shd w:val="clear" w:color="auto" w:fill="D9D9D9" w:themeFill="background1" w:themeFillShade="D9"/>
+          </w:tcPr>
+          <w:p>
+            <w:pPr>
+              <w:jc w:val="center"/>
+            </w:pPr>
+            <w:r>
+              <w:rPr>
+                <w:rFonts w:hint="eastAsia"/>
+              </w:rPr>
+              <w:t>設計・実装・テスト</w:t>
+            </w:r>
+          </w:p>
+        </w:tc>
+        <w:tc>
+          <w:tcPr>
+            <w:tcW w:w="567" w:type="dxa"/>
+            <w:tcBorders>
+              <w:bottom w:val="single" w:sz="4" w:space="0" w:color="auto"/>
+            </w:tcBorders>
+            <w:shd w:val="clear" w:color="auto" w:fill="D9D9D9" w:themeFill="background1" w:themeFillShade="D9"/>
+          </w:tcPr>
+          <w:p>
+            <w:r>
+              <w:rPr>
+                <w:rFonts w:hint="eastAsia"/>
+              </w:rPr>
+              <w:t>－</w:t>
+            </w:r>
+          </w:p>
+        </w:tc>
+        <w:tc>
+          <w:tcPr>
+            <w:tcW w:w="567" w:type="dxa"/>
+            <w:tcBorders>
+              <w:bottom w:val="single" w:sz="4" w:space="0" w:color="auto"/>
+            </w:tcBorders>
+            <w:shd w:val="clear" w:color="auto" w:fill="D9D9D9" w:themeFill="background1" w:themeFillShade="D9"/>
+          </w:tcPr>
+          <w:p>
+            <w:r>
+              <w:rPr>
+                <w:rFonts w:hint="eastAsia"/>
+              </w:rPr>
+              <w:t>－</w:t>
+            </w:r>
+          </w:p>
+        </w:tc>
+        <w:tc>
+          <w:tcPr>
+            <w:tcW w:w="567" w:type="dxa"/>
+            <w:tcBorders>
+              <w:bottom w:val="single" w:sz="4" w:space="0" w:color="auto"/>
+            </w:tcBorders>
+            <w:shd w:val="clear" w:color="auto" w:fill="D9D9D9" w:themeFill="background1" w:themeFillShade="D9"/>
+          </w:tcPr>
+          <w:p>
+            <w:r>
+              <w:rPr>
+                <w:rFonts w:hint="eastAsia"/>
+              </w:rPr>
+              <w:t>－</w:t>
+            </w:r>
+          </w:p>
+        </w:tc>
+        <w:tc>
+          <w:tcPr>
+            <w:tcW w:w="567" w:type="dxa"/>
+            <w:tcBorders>
+              <w:bottom w:val="single" w:sz="4" w:space="0" w:color="auto"/>
+            </w:tcBorders>
+            <w:shd w:val="clear" w:color="auto" w:fill="D9D9D9" w:themeFill="background1" w:themeFillShade="D9"/>
+          </w:tcPr>
+          <w:p>
+            <w:r>
+              <w:rPr>
+                <w:rFonts w:hint="eastAsia"/>
+              </w:rPr>
+              <w:t>－</w:t>
+            </w:r>
+          </w:p>
+        </w:tc>
+        <w:tc>
+          <w:tcPr>
+            <w:tcW w:w="567" w:type="dxa"/>
+            <w:tcBorders>
+              <w:bottom w:val="single" w:sz="4" w:space="0" w:color="auto"/>
+            </w:tcBorders>
+            <w:shd w:val="clear" w:color="auto" w:fill="D9D9D9" w:themeFill="background1" w:themeFillShade="D9"/>
+          </w:tcPr>
+          <w:p>
+            <w:r>
+              <w:rPr>
+                <w:rFonts w:hint="eastAsia"/>
+              </w:rPr>
+              <w:t>－</w:t>
             </w:r>
           </w:p>
         </w:tc>
@@ -8971,7 +9557,7 @@
               <w:rPr>
                 <w:rFonts w:hint="eastAsia"/>
               </w:rPr>
-              <w:t>-</w:t>
+              <w:t>●</w:t>
             </w:r>
           </w:p>
         </w:tc>
@@ -8992,7 +9578,112 @@
               <w:rPr>
                 <w:rFonts w:hint="eastAsia"/>
               </w:rPr>
-              <w:t>-</w:t>
+              <w:t>●</w:t>
+            </w:r>
+          </w:p>
+        </w:tc>
+        <w:tc>
+          <w:tcPr>
+            <w:tcW w:w="567" w:type="dxa"/>
+            <w:tcBorders>
+              <w:bottom w:val="single" w:sz="4" w:space="0" w:color="auto"/>
+            </w:tcBorders>
+            <w:shd w:val="clear" w:color="auto" w:fill="D9D9D9" w:themeFill="background1" w:themeFillShade="D9"/>
+            <w:vAlign w:val="center"/>
+          </w:tcPr>
+          <w:p>
+            <w:pPr>
+              <w:jc w:val="center"/>
+            </w:pPr>
+            <w:r>
+              <w:rPr>
+                <w:rFonts w:hint="eastAsia"/>
+              </w:rPr>
+              <w:t>●</w:t>
+            </w:r>
+          </w:p>
+        </w:tc>
+        <w:tc>
+          <w:tcPr>
+            <w:tcW w:w="567" w:type="dxa"/>
+            <w:tcBorders>
+              <w:bottom w:val="single" w:sz="4" w:space="0" w:color="auto"/>
+            </w:tcBorders>
+            <w:shd w:val="clear" w:color="auto" w:fill="D9D9D9" w:themeFill="background1" w:themeFillShade="D9"/>
+            <w:vAlign w:val="center"/>
+          </w:tcPr>
+          <w:p>
+            <w:pPr>
+              <w:jc w:val="center"/>
+            </w:pPr>
+            <w:r>
+              <w:rPr>
+                <w:rFonts w:hint="eastAsia"/>
+              </w:rPr>
+              <w:t>●</w:t>
+            </w:r>
+          </w:p>
+        </w:tc>
+        <w:tc>
+          <w:tcPr>
+            <w:tcW w:w="567" w:type="dxa"/>
+            <w:tcBorders>
+              <w:bottom w:val="single" w:sz="4" w:space="0" w:color="auto"/>
+            </w:tcBorders>
+            <w:shd w:val="clear" w:color="auto" w:fill="D9D9D9" w:themeFill="background1" w:themeFillShade="D9"/>
+            <w:vAlign w:val="center"/>
+          </w:tcPr>
+          <w:p>
+            <w:pPr>
+              <w:jc w:val="center"/>
+            </w:pPr>
+            <w:r>
+              <w:rPr>
+                <w:rFonts w:hint="eastAsia"/>
+              </w:rPr>
+              <w:t>○</w:t>
+            </w:r>
+          </w:p>
+        </w:tc>
+        <w:tc>
+          <w:tcPr>
+            <w:tcW w:w="567" w:type="dxa"/>
+            <w:tcBorders>
+              <w:bottom w:val="single" w:sz="4" w:space="0" w:color="auto"/>
+            </w:tcBorders>
+            <w:shd w:val="clear" w:color="auto" w:fill="D9D9D9" w:themeFill="background1" w:themeFillShade="D9"/>
+            <w:vAlign w:val="center"/>
+          </w:tcPr>
+          <w:p>
+            <w:pPr>
+              <w:jc w:val="center"/>
+            </w:pPr>
+            <w:r>
+              <w:rPr>
+                <w:rFonts w:hint="eastAsia"/>
+              </w:rPr>
+              <w:t>○</w:t>
+            </w:r>
+          </w:p>
+        </w:tc>
+        <w:tc>
+          <w:tcPr>
+            <w:tcW w:w="567" w:type="dxa"/>
+            <w:tcBorders>
+              <w:bottom w:val="single" w:sz="4" w:space="0" w:color="auto"/>
+            </w:tcBorders>
+            <w:shd w:val="clear" w:color="auto" w:fill="D9D9D9" w:themeFill="background1" w:themeFillShade="D9"/>
+            <w:vAlign w:val="center"/>
+          </w:tcPr>
+          <w:p>
+            <w:pPr>
+              <w:jc w:val="center"/>
+            </w:pPr>
+            <w:r>
+              <w:rPr>
+                <w:rFonts w:hint="eastAsia"/>
+              </w:rPr>
+              <w:t>○</w:t>
             </w:r>
           </w:p>
         </w:tc>
@@ -9016,7 +9707,7 @@
               <w:rPr>
                 <w:rFonts w:hint="eastAsia"/>
               </w:rPr>
-              <w:t>4</w:t>
+              <w:t>8</w:t>
             </w:r>
           </w:p>
         </w:tc>
@@ -9060,17 +9751,109 @@
             <w:tcBorders>
               <w:bottom w:val="single" w:sz="4" w:space="0" w:color="auto"/>
             </w:tcBorders>
-            <w:vAlign w:val="center"/>
-          </w:tcPr>
-          <w:p>
-            <w:pPr>
-              <w:jc w:val="center"/>
-            </w:pPr>
-            <w:r>
-              <w:rPr>
-                <w:rFonts w:hint="eastAsia"/>
-              </w:rPr>
-              <w:t>-</w:t>
+          </w:tcPr>
+          <w:p>
+            <w:r>
+              <w:rPr>
+                <w:rFonts w:hint="eastAsia"/>
+              </w:rPr>
+              <w:t>－</w:t>
+            </w:r>
+          </w:p>
+        </w:tc>
+        <w:tc>
+          <w:tcPr>
+            <w:tcW w:w="567" w:type="dxa"/>
+            <w:tcBorders>
+              <w:bottom w:val="single" w:sz="4" w:space="0" w:color="auto"/>
+            </w:tcBorders>
+          </w:tcPr>
+          <w:p>
+            <w:r>
+              <w:rPr>
+                <w:rFonts w:hint="eastAsia"/>
+              </w:rPr>
+              <w:t>－</w:t>
+            </w:r>
+          </w:p>
+        </w:tc>
+        <w:tc>
+          <w:tcPr>
+            <w:tcW w:w="567" w:type="dxa"/>
+            <w:tcBorders>
+              <w:bottom w:val="single" w:sz="4" w:space="0" w:color="auto"/>
+            </w:tcBorders>
+          </w:tcPr>
+          <w:p>
+            <w:r>
+              <w:rPr>
+                <w:rFonts w:hint="eastAsia"/>
+              </w:rPr>
+              <w:t>－</w:t>
+            </w:r>
+          </w:p>
+        </w:tc>
+        <w:tc>
+          <w:tcPr>
+            <w:tcW w:w="567" w:type="dxa"/>
+            <w:tcBorders>
+              <w:bottom w:val="single" w:sz="4" w:space="0" w:color="auto"/>
+            </w:tcBorders>
+          </w:tcPr>
+          <w:p>
+            <w:r>
+              <w:rPr>
+                <w:rFonts w:hint="eastAsia"/>
+              </w:rPr>
+              <w:t>－</w:t>
+            </w:r>
+          </w:p>
+        </w:tc>
+        <w:tc>
+          <w:tcPr>
+            <w:tcW w:w="567" w:type="dxa"/>
+            <w:tcBorders>
+              <w:bottom w:val="single" w:sz="4" w:space="0" w:color="auto"/>
+            </w:tcBorders>
+          </w:tcPr>
+          <w:p>
+            <w:r>
+              <w:rPr>
+                <w:rFonts w:hint="eastAsia"/>
+              </w:rPr>
+              <w:t>－</w:t>
+            </w:r>
+          </w:p>
+        </w:tc>
+        <w:tc>
+          <w:tcPr>
+            <w:tcW w:w="567" w:type="dxa"/>
+            <w:tcBorders>
+              <w:bottom w:val="single" w:sz="4" w:space="0" w:color="auto"/>
+            </w:tcBorders>
+          </w:tcPr>
+          <w:p>
+            <w:r>
+              <w:rPr>
+                <w:rFonts w:hint="eastAsia"/>
+              </w:rPr>
+              <w:t>－</w:t>
+            </w:r>
+          </w:p>
+        </w:tc>
+        <w:tc>
+          <w:tcPr>
+            <w:tcW w:w="567" w:type="dxa"/>
+            <w:tcBorders>
+              <w:bottom w:val="single" w:sz="4" w:space="0" w:color="auto"/>
+            </w:tcBorders>
+          </w:tcPr>
+          <w:p>
+            <w:r>
+              <w:rPr>
+                <w:rFonts w:hint="eastAsia"/>
+              </w:rPr>
+              <w:t>－</w:t>
             </w:r>
           </w:p>
         </w:tc>
@@ -9090,7 +9873,39 @@
               <w:rPr>
                 <w:rFonts w:hint="eastAsia"/>
               </w:rPr>
-              <w:t>-</w:t>
+              <w:t>●</w:t>
+            </w:r>
+          </w:p>
+        </w:tc>
+        <w:tc>
+          <w:tcPr>
+            <w:tcW w:w="567" w:type="dxa"/>
+            <w:tcBorders>
+              <w:bottom w:val="single" w:sz="4" w:space="0" w:color="auto"/>
+            </w:tcBorders>
+          </w:tcPr>
+          <w:p>
+            <w:r>
+              <w:rPr>
+                <w:rFonts w:hint="eastAsia"/>
+              </w:rPr>
+              <w:t>－</w:t>
+            </w:r>
+          </w:p>
+        </w:tc>
+        <w:tc>
+          <w:tcPr>
+            <w:tcW w:w="567" w:type="dxa"/>
+            <w:tcBorders>
+              <w:bottom w:val="single" w:sz="4" w:space="0" w:color="auto"/>
+            </w:tcBorders>
+          </w:tcPr>
+          <w:p>
+            <w:r>
+              <w:rPr>
+                <w:rFonts w:hint="eastAsia"/>
+              </w:rPr>
+              <w:t>－</w:t>
             </w:r>
           </w:p>
         </w:tc>
@@ -9110,7 +9925,7 @@
               <w:rPr>
                 <w:rFonts w:hint="eastAsia"/>
               </w:rPr>
-              <w:t>-</w:t>
+              <w:t>○</w:t>
             </w:r>
           </w:p>
         </w:tc>
@@ -9130,167 +9945,7 @@
               <w:rPr>
                 <w:rFonts w:hint="eastAsia"/>
               </w:rPr>
-              <w:t>-</w:t>
-            </w:r>
-          </w:p>
-        </w:tc>
-        <w:tc>
-          <w:tcPr>
-            <w:tcW w:w="567" w:type="dxa"/>
-            <w:tcBorders>
-              <w:bottom w:val="single" w:sz="4" w:space="0" w:color="auto"/>
-            </w:tcBorders>
-            <w:vAlign w:val="center"/>
-          </w:tcPr>
-          <w:p>
-            <w:pPr>
-              <w:jc w:val="center"/>
-            </w:pPr>
-            <w:r>
-              <w:rPr>
-                <w:rFonts w:hint="eastAsia"/>
-              </w:rPr>
-              <w:t>-</w:t>
-            </w:r>
-          </w:p>
-        </w:tc>
-        <w:tc>
-          <w:tcPr>
-            <w:tcW w:w="567" w:type="dxa"/>
-            <w:tcBorders>
-              <w:bottom w:val="single" w:sz="4" w:space="0" w:color="auto"/>
-            </w:tcBorders>
-            <w:vAlign w:val="center"/>
-          </w:tcPr>
-          <w:p>
-            <w:pPr>
-              <w:jc w:val="center"/>
-            </w:pPr>
-            <w:r>
-              <w:rPr>
-                <w:rFonts w:hint="eastAsia"/>
-              </w:rPr>
-              <w:t>-</w:t>
-            </w:r>
-          </w:p>
-        </w:tc>
-        <w:tc>
-          <w:tcPr>
-            <w:tcW w:w="567" w:type="dxa"/>
-            <w:tcBorders>
-              <w:bottom w:val="single" w:sz="4" w:space="0" w:color="auto"/>
-            </w:tcBorders>
-            <w:vAlign w:val="center"/>
-          </w:tcPr>
-          <w:p>
-            <w:pPr>
-              <w:jc w:val="center"/>
-            </w:pPr>
-            <w:r>
-              <w:rPr>
-                <w:rFonts w:hint="eastAsia"/>
-              </w:rPr>
-              <w:t>-</w:t>
-            </w:r>
-          </w:p>
-        </w:tc>
-        <w:tc>
-          <w:tcPr>
-            <w:tcW w:w="567" w:type="dxa"/>
-            <w:tcBorders>
-              <w:bottom w:val="single" w:sz="4" w:space="0" w:color="auto"/>
-            </w:tcBorders>
-            <w:vAlign w:val="center"/>
-          </w:tcPr>
-          <w:p>
-            <w:pPr>
-              <w:jc w:val="center"/>
-            </w:pPr>
-            <w:r>
-              <w:rPr>
-                <w:rFonts w:hint="eastAsia"/>
-              </w:rPr>
-              <w:t>-</w:t>
-            </w:r>
-          </w:p>
-        </w:tc>
-        <w:tc>
-          <w:tcPr>
-            <w:tcW w:w="567" w:type="dxa"/>
-            <w:tcBorders>
-              <w:bottom w:val="single" w:sz="4" w:space="0" w:color="auto"/>
-            </w:tcBorders>
-            <w:vAlign w:val="center"/>
-          </w:tcPr>
-          <w:p>
-            <w:pPr>
-              <w:jc w:val="center"/>
-            </w:pPr>
-            <w:r>
-              <w:rPr>
-                <w:rFonts w:hint="eastAsia"/>
-              </w:rPr>
-              <w:t>●</w:t>
-            </w:r>
-          </w:p>
-        </w:tc>
-        <w:tc>
-          <w:tcPr>
-            <w:tcW w:w="567" w:type="dxa"/>
-            <w:tcBorders>
-              <w:bottom w:val="single" w:sz="4" w:space="0" w:color="auto"/>
-            </w:tcBorders>
-            <w:vAlign w:val="center"/>
-          </w:tcPr>
-          <w:p>
-            <w:pPr>
-              <w:jc w:val="center"/>
-            </w:pPr>
-            <w:r>
-              <w:rPr>
-                <w:rFonts w:hint="eastAsia"/>
-              </w:rPr>
-              <w:t>-</w:t>
-            </w:r>
-          </w:p>
-        </w:tc>
-        <w:tc>
-          <w:tcPr>
-            <w:tcW w:w="567" w:type="dxa"/>
-            <w:tcBorders>
-              <w:bottom w:val="single" w:sz="4" w:space="0" w:color="auto"/>
-            </w:tcBorders>
-            <w:vAlign w:val="center"/>
-          </w:tcPr>
-          <w:p>
-            <w:pPr>
-              <w:jc w:val="center"/>
-            </w:pPr>
-            <w:r>
-              <w:rPr>
-                <w:rFonts w:hint="eastAsia"/>
-              </w:rPr>
-              <w:t>-</w:t>
-            </w:r>
-          </w:p>
-        </w:tc>
-        <w:tc>
-          <w:tcPr>
-            <w:tcW w:w="567" w:type="dxa"/>
-            <w:tcBorders>
-              <w:bottom w:val="single" w:sz="4" w:space="0" w:color="auto"/>
-            </w:tcBorders>
-            <w:vAlign w:val="center"/>
-          </w:tcPr>
-          <w:p>
-            <w:pPr>
-              <w:jc w:val="center"/>
-            </w:pPr>
-            <w:r>
-              <w:rPr>
-                <w:rFonts w:hint="eastAsia"/>
-              </w:rPr>
-              <w:t>-</w:t>
+              <w:t>－</w:t>
             </w:r>
           </w:p>
         </w:tc>
@@ -9312,7 +9967,7 @@
               <w:rPr>
                 <w:rFonts w:hint="eastAsia"/>
               </w:rPr>
-              <w:t>5</w:t>
+              <w:t>9</w:t>
             </w:r>
           </w:p>
         </w:tc>
@@ -9333,152 +9988,27 @@
               <w:rPr>
                 <w:rFonts w:hint="eastAsia"/>
               </w:rPr>
-              <w:t>一般プラグイン（研究室内）</w:t>
-            </w:r>
-          </w:p>
-        </w:tc>
-        <w:tc>
-          <w:tcPr>
-            <w:tcW w:w="567" w:type="dxa"/>
-            <w:shd w:val="solid" w:color="808080" w:themeColor="background1" w:themeShade="80" w:fill="auto"/>
+              <w:t>一般プラグイン（外部委託）</w:t>
+            </w:r>
+          </w:p>
+        </w:tc>
+        <w:tc>
+          <w:tcPr>
+            <w:tcW w:w="6804" w:type="dxa"/>
+            <w:gridSpan w:val="12"/>
+            <w:shd w:val="clear" w:color="auto" w:fill="FDE9D9" w:themeFill="accent6" w:themeFillTint="33"/>
             <w:vAlign w:val="center"/>
           </w:tcPr>
           <w:p>
             <w:pPr>
               <w:jc w:val="center"/>
             </w:pPr>
-          </w:p>
-        </w:tc>
-        <w:tc>
-          <w:tcPr>
-            <w:tcW w:w="567" w:type="dxa"/>
-            <w:shd w:val="solid" w:color="808080" w:themeColor="background1" w:themeShade="80" w:fill="auto"/>
-            <w:vAlign w:val="center"/>
-          </w:tcPr>
-          <w:p>
-            <w:pPr>
-              <w:jc w:val="center"/>
-            </w:pPr>
-          </w:p>
-        </w:tc>
-        <w:tc>
-          <w:tcPr>
-            <w:tcW w:w="567" w:type="dxa"/>
-            <w:shd w:val="solid" w:color="808080" w:themeColor="background1" w:themeShade="80" w:fill="auto"/>
-            <w:vAlign w:val="center"/>
-          </w:tcPr>
-          <w:p>
-            <w:pPr>
-              <w:jc w:val="center"/>
-            </w:pPr>
-          </w:p>
-        </w:tc>
-        <w:tc>
-          <w:tcPr>
-            <w:tcW w:w="567" w:type="dxa"/>
-            <w:shd w:val="solid" w:color="808080" w:themeColor="background1" w:themeShade="80" w:fill="auto"/>
-            <w:vAlign w:val="center"/>
-          </w:tcPr>
-          <w:p>
-            <w:pPr>
-              <w:jc w:val="center"/>
-            </w:pPr>
-          </w:p>
-        </w:tc>
-        <w:tc>
-          <w:tcPr>
-            <w:tcW w:w="567" w:type="dxa"/>
-            <w:shd w:val="solid" w:color="808080" w:themeColor="background1" w:themeShade="80" w:fill="auto"/>
-            <w:vAlign w:val="center"/>
-          </w:tcPr>
-          <w:p>
-            <w:pPr>
-              <w:jc w:val="center"/>
-            </w:pPr>
-          </w:p>
-        </w:tc>
-        <w:tc>
-          <w:tcPr>
-            <w:tcW w:w="567" w:type="dxa"/>
-            <w:shd w:val="solid" w:color="808080" w:themeColor="background1" w:themeShade="80" w:fill="auto"/>
-            <w:vAlign w:val="center"/>
-          </w:tcPr>
-          <w:p>
-            <w:pPr>
-              <w:jc w:val="center"/>
-            </w:pPr>
-          </w:p>
-        </w:tc>
-        <w:tc>
-          <w:tcPr>
-            <w:tcW w:w="567" w:type="dxa"/>
-            <w:shd w:val="solid" w:color="808080" w:themeColor="background1" w:themeShade="80" w:fill="auto"/>
-            <w:vAlign w:val="center"/>
-          </w:tcPr>
-          <w:p>
-            <w:pPr>
-              <w:jc w:val="center"/>
-            </w:pPr>
-          </w:p>
-        </w:tc>
-        <w:tc>
-          <w:tcPr>
-            <w:tcW w:w="567" w:type="dxa"/>
-            <w:shd w:val="solid" w:color="808080" w:themeColor="background1" w:themeShade="80" w:fill="auto"/>
-            <w:vAlign w:val="center"/>
-          </w:tcPr>
-          <w:p>
-            <w:pPr>
-              <w:jc w:val="center"/>
-            </w:pPr>
-          </w:p>
-        </w:tc>
-        <w:tc>
-          <w:tcPr>
-            <w:tcW w:w="567" w:type="dxa"/>
-            <w:shd w:val="solid" w:color="808080" w:themeColor="background1" w:themeShade="80" w:fill="auto"/>
-            <w:vAlign w:val="center"/>
-          </w:tcPr>
-          <w:p>
-            <w:pPr>
-              <w:jc w:val="center"/>
-            </w:pPr>
-          </w:p>
-        </w:tc>
-        <w:tc>
-          <w:tcPr>
-            <w:tcW w:w="567" w:type="dxa"/>
-            <w:shd w:val="solid" w:color="808080" w:themeColor="background1" w:themeShade="80" w:fill="auto"/>
-            <w:vAlign w:val="center"/>
-          </w:tcPr>
-          <w:p>
-            <w:pPr>
-              <w:jc w:val="center"/>
-            </w:pPr>
-          </w:p>
-        </w:tc>
-        <w:tc>
-          <w:tcPr>
-            <w:tcW w:w="567" w:type="dxa"/>
-            <w:shd w:val="solid" w:color="808080" w:themeColor="background1" w:themeShade="80" w:fill="auto"/>
-            <w:vAlign w:val="center"/>
-          </w:tcPr>
-          <w:p>
-            <w:pPr>
-              <w:jc w:val="center"/>
-            </w:pPr>
-          </w:p>
-        </w:tc>
-        <w:tc>
-          <w:tcPr>
-            <w:tcW w:w="567" w:type="dxa"/>
-            <w:shd w:val="solid" w:color="808080" w:themeColor="background1" w:themeShade="80" w:fill="auto"/>
-            <w:vAlign w:val="center"/>
-          </w:tcPr>
-          <w:p>
-            <w:pPr>
-              <w:jc w:val="center"/>
-            </w:pPr>
+            <w:r>
+              <w:rPr>
+                <w:rFonts w:hint="eastAsia"/>
+              </w:rPr>
+              <w:t>－</w:t>
+            </w:r>
           </w:p>
         </w:tc>
       </w:tr>
@@ -9489,16 +10019,19 @@
         <w:tc>
           <w:tcPr>
             <w:tcW w:w="567" w:type="dxa"/>
-          </w:tcPr>
-          <w:p>
-            <w:pPr>
-              <w:jc w:val="center"/>
-            </w:pPr>
-            <w:r>
-              <w:rPr>
-                <w:rFonts w:hint="eastAsia"/>
-              </w:rPr>
-              <w:t>6</w:t>
+            <w:tcBorders>
+              <w:bottom w:val="single" w:sz="4" w:space="0" w:color="auto"/>
+            </w:tcBorders>
+          </w:tcPr>
+          <w:p>
+            <w:pPr>
+              <w:jc w:val="center"/>
+            </w:pPr>
+            <w:r>
+              <w:rPr>
+                <w:rFonts w:hint="eastAsia"/>
+              </w:rPr>
+              <w:t>10</w:t>
             </w:r>
           </w:p>
         </w:tc>
@@ -9522,6 +10055,7 @@
             <w:tcW w:w="2943" w:type="dxa"/>
             <w:tcBorders>
               <w:top w:val="single" w:sz="4" w:space="0" w:color="auto"/>
+              <w:bottom w:val="single" w:sz="4" w:space="0" w:color="auto"/>
             </w:tcBorders>
           </w:tcPr>
           <w:p>
@@ -9532,7 +10066,72 @@
               <w:rPr>
                 <w:rFonts w:hint="eastAsia"/>
               </w:rPr>
-              <w:t>仕様検討</w:t>
+              <w:t>設計・実装・テスト</w:t>
+            </w:r>
+          </w:p>
+        </w:tc>
+        <w:tc>
+          <w:tcPr>
+            <w:tcW w:w="567" w:type="dxa"/>
+          </w:tcPr>
+          <w:p>
+            <w:r>
+              <w:rPr>
+                <w:rFonts w:hint="eastAsia"/>
+              </w:rPr>
+              <w:t>－</w:t>
+            </w:r>
+          </w:p>
+        </w:tc>
+        <w:tc>
+          <w:tcPr>
+            <w:tcW w:w="567" w:type="dxa"/>
+          </w:tcPr>
+          <w:p>
+            <w:r>
+              <w:rPr>
+                <w:rFonts w:hint="eastAsia"/>
+              </w:rPr>
+              <w:t>－</w:t>
+            </w:r>
+          </w:p>
+        </w:tc>
+        <w:tc>
+          <w:tcPr>
+            <w:tcW w:w="567" w:type="dxa"/>
+          </w:tcPr>
+          <w:p>
+            <w:r>
+              <w:rPr>
+                <w:rFonts w:hint="eastAsia"/>
+              </w:rPr>
+              <w:t>－</w:t>
+            </w:r>
+          </w:p>
+        </w:tc>
+        <w:tc>
+          <w:tcPr>
+            <w:tcW w:w="567" w:type="dxa"/>
+          </w:tcPr>
+          <w:p>
+            <w:r>
+              <w:rPr>
+                <w:rFonts w:hint="eastAsia"/>
+              </w:rPr>
+              <w:t>－</w:t>
+            </w:r>
+          </w:p>
+        </w:tc>
+        <w:tc>
+          <w:tcPr>
+            <w:tcW w:w="567" w:type="dxa"/>
+          </w:tcPr>
+          <w:p>
+            <w:r>
+              <w:rPr>
+                <w:rFonts w:hint="eastAsia"/>
+              </w:rPr>
+              <w:t>－</w:t>
             </w:r>
           </w:p>
         </w:tc>
@@ -9617,7 +10216,7 @@
               <w:rPr>
                 <w:rFonts w:hint="eastAsia"/>
               </w:rPr>
-              <w:t>●</w:t>
+              <w:t>○</w:t>
             </w:r>
           </w:p>
         </w:tc>
@@ -9634,13 +10233,16 @@
               <w:rPr>
                 <w:rFonts w:hint="eastAsia"/>
               </w:rPr>
-              <w:t>●</w:t>
+              <w:t>○</w:t>
             </w:r>
           </w:p>
         </w:tc>
         <w:tc>
           <w:tcPr>
             <w:tcW w:w="567" w:type="dxa"/>
+            <w:tcBorders>
+              <w:bottom w:val="single" w:sz="4" w:space="0" w:color="auto"/>
+            </w:tcBorders>
             <w:vAlign w:val="center"/>
           </w:tcPr>
           <w:p>
@@ -9651,92 +10253,7 @@
               <w:rPr>
                 <w:rFonts w:hint="eastAsia"/>
               </w:rPr>
-              <w:t>●</w:t>
-            </w:r>
-          </w:p>
-        </w:tc>
-        <w:tc>
-          <w:tcPr>
-            <w:tcW w:w="567" w:type="dxa"/>
-            <w:vAlign w:val="center"/>
-          </w:tcPr>
-          <w:p>
-            <w:pPr>
-              <w:jc w:val="center"/>
-            </w:pPr>
-            <w:r>
-              <w:rPr>
-                <w:rFonts w:hint="eastAsia"/>
-              </w:rPr>
-              <w:t>●</w:t>
-            </w:r>
-          </w:p>
-        </w:tc>
-        <w:tc>
-          <w:tcPr>
-            <w:tcW w:w="567" w:type="dxa"/>
-            <w:vAlign w:val="center"/>
-          </w:tcPr>
-          <w:p>
-            <w:pPr>
-              <w:jc w:val="center"/>
-            </w:pPr>
-            <w:r>
-              <w:rPr>
-                <w:rFonts w:hint="eastAsia"/>
-              </w:rPr>
-              <w:t>-</w:t>
-            </w:r>
-          </w:p>
-        </w:tc>
-        <w:tc>
-          <w:tcPr>
-            <w:tcW w:w="567" w:type="dxa"/>
-            <w:vAlign w:val="center"/>
-          </w:tcPr>
-          <w:p>
-            <w:pPr>
-              <w:jc w:val="center"/>
-            </w:pPr>
-            <w:r>
-              <w:rPr>
-                <w:rFonts w:hint="eastAsia"/>
-              </w:rPr>
-              <w:t>-</w:t>
-            </w:r>
-          </w:p>
-        </w:tc>
-        <w:tc>
-          <w:tcPr>
-            <w:tcW w:w="567" w:type="dxa"/>
-            <w:vAlign w:val="center"/>
-          </w:tcPr>
-          <w:p>
-            <w:pPr>
-              <w:jc w:val="center"/>
-            </w:pPr>
-            <w:r>
-              <w:rPr>
-                <w:rFonts w:hint="eastAsia"/>
-              </w:rPr>
-              <w:t>-</w:t>
-            </w:r>
-          </w:p>
-        </w:tc>
-        <w:tc>
-          <w:tcPr>
-            <w:tcW w:w="567" w:type="dxa"/>
-            <w:vAlign w:val="center"/>
-          </w:tcPr>
-          <w:p>
-            <w:pPr>
-              <w:jc w:val="center"/>
-            </w:pPr>
-            <w:r>
-              <w:rPr>
-                <w:rFonts w:hint="eastAsia"/>
-              </w:rPr>
-              <w:t>-</w:t>
+              <w:t>○</w:t>
             </w:r>
           </w:p>
         </w:tc>
@@ -9761,7 +10278,7 @@
               <w:rPr>
                 <w:rFonts w:hint="eastAsia"/>
               </w:rPr>
-              <w:t>7</w:t>
+              <w:t>11</w:t>
             </w:r>
           </w:p>
         </w:tc>
@@ -9769,6 +10286,9 @@
           <w:tcPr>
             <w:tcW w:w="567" w:type="dxa"/>
             <w:vMerge/>
+            <w:tcBorders>
+              <w:bottom w:val="single" w:sz="4" w:space="0" w:color="auto"/>
+            </w:tcBorders>
             <w:shd w:val="clear" w:color="auto" w:fill="FDE9D9" w:themeFill="accent6" w:themeFillTint="33"/>
           </w:tcPr>
           <w:p>
@@ -9793,7 +10313,165 @@
               <w:rPr>
                 <w:rFonts w:hint="eastAsia"/>
               </w:rPr>
-              <w:t>設計・実装・テスト</w:t>
+              <w:t>レビュー※</w:t>
+            </w:r>
+          </w:p>
+        </w:tc>
+        <w:tc>
+          <w:tcPr>
+            <w:tcW w:w="567" w:type="dxa"/>
+            <w:shd w:val="clear" w:color="auto" w:fill="D9D9D9" w:themeFill="background1" w:themeFillShade="D9"/>
+          </w:tcPr>
+          <w:p>
+            <w:r>
+              <w:rPr>
+                <w:rFonts w:hint="eastAsia"/>
+              </w:rPr>
+              <w:t>－</w:t>
+            </w:r>
+          </w:p>
+        </w:tc>
+        <w:tc>
+          <w:tcPr>
+            <w:tcW w:w="567" w:type="dxa"/>
+            <w:shd w:val="clear" w:color="auto" w:fill="D9D9D9" w:themeFill="background1" w:themeFillShade="D9"/>
+          </w:tcPr>
+          <w:p>
+            <w:r>
+              <w:rPr>
+                <w:rFonts w:hint="eastAsia"/>
+              </w:rPr>
+              <w:t>－</w:t>
+            </w:r>
+          </w:p>
+        </w:tc>
+        <w:tc>
+          <w:tcPr>
+            <w:tcW w:w="567" w:type="dxa"/>
+            <w:shd w:val="clear" w:color="auto" w:fill="D9D9D9" w:themeFill="background1" w:themeFillShade="D9"/>
+          </w:tcPr>
+          <w:p>
+            <w:r>
+              <w:rPr>
+                <w:rFonts w:hint="eastAsia"/>
+              </w:rPr>
+              <w:t>－</w:t>
+            </w:r>
+          </w:p>
+        </w:tc>
+        <w:tc>
+          <w:tcPr>
+            <w:tcW w:w="567" w:type="dxa"/>
+            <w:shd w:val="clear" w:color="auto" w:fill="D9D9D9" w:themeFill="background1" w:themeFillShade="D9"/>
+          </w:tcPr>
+          <w:p>
+            <w:r>
+              <w:rPr>
+                <w:rFonts w:hint="eastAsia"/>
+              </w:rPr>
+              <w:t>－</w:t>
+            </w:r>
+          </w:p>
+        </w:tc>
+        <w:tc>
+          <w:tcPr>
+            <w:tcW w:w="567" w:type="dxa"/>
+            <w:shd w:val="clear" w:color="auto" w:fill="D9D9D9" w:themeFill="background1" w:themeFillShade="D9"/>
+          </w:tcPr>
+          <w:p>
+            <w:r>
+              <w:rPr>
+                <w:rFonts w:hint="eastAsia"/>
+              </w:rPr>
+              <w:t>－</w:t>
+            </w:r>
+          </w:p>
+        </w:tc>
+        <w:tc>
+          <w:tcPr>
+            <w:tcW w:w="567" w:type="dxa"/>
+            <w:shd w:val="clear" w:color="auto" w:fill="D9D9D9" w:themeFill="background1" w:themeFillShade="D9"/>
+          </w:tcPr>
+          <w:p>
+            <w:r>
+              <w:rPr>
+                <w:rFonts w:hint="eastAsia"/>
+              </w:rPr>
+              <w:t>－</w:t>
+            </w:r>
+          </w:p>
+        </w:tc>
+        <w:tc>
+          <w:tcPr>
+            <w:tcW w:w="567" w:type="dxa"/>
+            <w:shd w:val="clear" w:color="auto" w:fill="D9D9D9" w:themeFill="background1" w:themeFillShade="D9"/>
+          </w:tcPr>
+          <w:p>
+            <w:r>
+              <w:rPr>
+                <w:rFonts w:hint="eastAsia"/>
+              </w:rPr>
+              <w:t>－</w:t>
+            </w:r>
+          </w:p>
+        </w:tc>
+        <w:tc>
+          <w:tcPr>
+            <w:tcW w:w="567" w:type="dxa"/>
+            <w:shd w:val="clear" w:color="auto" w:fill="D9D9D9" w:themeFill="background1" w:themeFillShade="D9"/>
+            <w:vAlign w:val="center"/>
+          </w:tcPr>
+          <w:p>
+            <w:pPr>
+              <w:jc w:val="center"/>
+            </w:pPr>
+            <w:r>
+              <w:rPr>
+                <w:rFonts w:hint="eastAsia"/>
+              </w:rPr>
+              <w:t>●</w:t>
+            </w:r>
+          </w:p>
+        </w:tc>
+        <w:tc>
+          <w:tcPr>
+            <w:tcW w:w="567" w:type="dxa"/>
+            <w:shd w:val="clear" w:color="auto" w:fill="D9D9D9" w:themeFill="background1" w:themeFillShade="D9"/>
+          </w:tcPr>
+          <w:p>
+            <w:r>
+              <w:rPr>
+                <w:rFonts w:hint="eastAsia"/>
+              </w:rPr>
+              <w:t>－</w:t>
+            </w:r>
+          </w:p>
+        </w:tc>
+        <w:tc>
+          <w:tcPr>
+            <w:tcW w:w="567" w:type="dxa"/>
+            <w:shd w:val="clear" w:color="auto" w:fill="D9D9D9" w:themeFill="background1" w:themeFillShade="D9"/>
+          </w:tcPr>
+          <w:p>
+            <w:r>
+              <w:rPr>
+                <w:rFonts w:hint="eastAsia"/>
+              </w:rPr>
+              <w:t>－</w:t>
+            </w:r>
+          </w:p>
+        </w:tc>
+        <w:tc>
+          <w:tcPr>
+            <w:tcW w:w="567" w:type="dxa"/>
+            <w:shd w:val="clear" w:color="auto" w:fill="D9D9D9" w:themeFill="background1" w:themeFillShade="D9"/>
+          </w:tcPr>
+          <w:p>
+            <w:r>
+              <w:rPr>
+                <w:rFonts w:hint="eastAsia"/>
+              </w:rPr>
+              <w:t>－</w:t>
             </w:r>
           </w:p>
         </w:tc>
@@ -9814,237 +10492,6 @@
               <w:rPr>
                 <w:rFonts w:hint="eastAsia"/>
               </w:rPr>
-              <w:t>-</w:t>
-            </w:r>
-          </w:p>
-        </w:tc>
-        <w:tc>
-          <w:tcPr>
-            <w:tcW w:w="567" w:type="dxa"/>
-            <w:tcBorders>
-              <w:bottom w:val="single" w:sz="4" w:space="0" w:color="auto"/>
-            </w:tcBorders>
-            <w:shd w:val="clear" w:color="auto" w:fill="D9D9D9" w:themeFill="background1" w:themeFillShade="D9"/>
-            <w:vAlign w:val="center"/>
-          </w:tcPr>
-          <w:p>
-            <w:pPr>
-              <w:jc w:val="center"/>
-            </w:pPr>
-            <w:r>
-              <w:rPr>
-                <w:rFonts w:hint="eastAsia"/>
-              </w:rPr>
-              <w:t>-</w:t>
-            </w:r>
-          </w:p>
-        </w:tc>
-        <w:tc>
-          <w:tcPr>
-            <w:tcW w:w="567" w:type="dxa"/>
-            <w:tcBorders>
-              <w:bottom w:val="single" w:sz="4" w:space="0" w:color="auto"/>
-            </w:tcBorders>
-            <w:shd w:val="clear" w:color="auto" w:fill="D9D9D9" w:themeFill="background1" w:themeFillShade="D9"/>
-            <w:vAlign w:val="center"/>
-          </w:tcPr>
-          <w:p>
-            <w:pPr>
-              <w:jc w:val="center"/>
-            </w:pPr>
-            <w:r>
-              <w:rPr>
-                <w:rFonts w:hint="eastAsia"/>
-              </w:rPr>
-              <w:t>-</w:t>
-            </w:r>
-          </w:p>
-        </w:tc>
-        <w:tc>
-          <w:tcPr>
-            <w:tcW w:w="567" w:type="dxa"/>
-            <w:tcBorders>
-              <w:bottom w:val="single" w:sz="4" w:space="0" w:color="auto"/>
-            </w:tcBorders>
-            <w:shd w:val="clear" w:color="auto" w:fill="D9D9D9" w:themeFill="background1" w:themeFillShade="D9"/>
-            <w:vAlign w:val="center"/>
-          </w:tcPr>
-          <w:p>
-            <w:pPr>
-              <w:jc w:val="center"/>
-            </w:pPr>
-            <w:r>
-              <w:rPr>
-                <w:rFonts w:hint="eastAsia"/>
-              </w:rPr>
-              <w:t>-</w:t>
-            </w:r>
-          </w:p>
-        </w:tc>
-        <w:tc>
-          <w:tcPr>
-            <w:tcW w:w="567" w:type="dxa"/>
-            <w:tcBorders>
-              <w:bottom w:val="single" w:sz="4" w:space="0" w:color="auto"/>
-            </w:tcBorders>
-            <w:shd w:val="clear" w:color="auto" w:fill="D9D9D9" w:themeFill="background1" w:themeFillShade="D9"/>
-            <w:vAlign w:val="center"/>
-          </w:tcPr>
-          <w:p>
-            <w:pPr>
-              <w:jc w:val="center"/>
-            </w:pPr>
-            <w:r>
-              <w:rPr>
-                <w:rFonts w:hint="eastAsia"/>
-              </w:rPr>
-              <w:t>-</w:t>
-            </w:r>
-          </w:p>
-        </w:tc>
-        <w:tc>
-          <w:tcPr>
-            <w:tcW w:w="567" w:type="dxa"/>
-            <w:tcBorders>
-              <w:bottom w:val="single" w:sz="4" w:space="0" w:color="auto"/>
-            </w:tcBorders>
-            <w:shd w:val="clear" w:color="auto" w:fill="D9D9D9" w:themeFill="background1" w:themeFillShade="D9"/>
-            <w:vAlign w:val="center"/>
-          </w:tcPr>
-          <w:p>
-            <w:pPr>
-              <w:jc w:val="center"/>
-            </w:pPr>
-            <w:r>
-              <w:rPr>
-                <w:rFonts w:hint="eastAsia"/>
-              </w:rPr>
-              <w:t>●</w:t>
-            </w:r>
-          </w:p>
-        </w:tc>
-        <w:tc>
-          <w:tcPr>
-            <w:tcW w:w="567" w:type="dxa"/>
-            <w:tcBorders>
-              <w:bottom w:val="single" w:sz="4" w:space="0" w:color="auto"/>
-            </w:tcBorders>
-            <w:shd w:val="clear" w:color="auto" w:fill="D9D9D9" w:themeFill="background1" w:themeFillShade="D9"/>
-            <w:vAlign w:val="center"/>
-          </w:tcPr>
-          <w:p>
-            <w:pPr>
-              <w:jc w:val="center"/>
-            </w:pPr>
-            <w:r>
-              <w:rPr>
-                <w:rFonts w:hint="eastAsia"/>
-              </w:rPr>
-              <w:t>●</w:t>
-            </w:r>
-          </w:p>
-        </w:tc>
-        <w:tc>
-          <w:tcPr>
-            <w:tcW w:w="567" w:type="dxa"/>
-            <w:tcBorders>
-              <w:bottom w:val="single" w:sz="4" w:space="0" w:color="auto"/>
-            </w:tcBorders>
-            <w:shd w:val="clear" w:color="auto" w:fill="D9D9D9" w:themeFill="background1" w:themeFillShade="D9"/>
-            <w:vAlign w:val="center"/>
-          </w:tcPr>
-          <w:p>
-            <w:pPr>
-              <w:jc w:val="center"/>
-            </w:pPr>
-            <w:r>
-              <w:rPr>
-                <w:rFonts w:hint="eastAsia"/>
-              </w:rPr>
-              <w:t>●</w:t>
-            </w:r>
-          </w:p>
-        </w:tc>
-        <w:tc>
-          <w:tcPr>
-            <w:tcW w:w="567" w:type="dxa"/>
-            <w:tcBorders>
-              <w:bottom w:val="single" w:sz="4" w:space="0" w:color="auto"/>
-            </w:tcBorders>
-            <w:shd w:val="clear" w:color="auto" w:fill="D9D9D9" w:themeFill="background1" w:themeFillShade="D9"/>
-            <w:vAlign w:val="center"/>
-          </w:tcPr>
-          <w:p>
-            <w:pPr>
-              <w:jc w:val="center"/>
-            </w:pPr>
-            <w:r>
-              <w:rPr>
-                <w:rFonts w:hint="eastAsia"/>
-              </w:rPr>
-              <w:t>●</w:t>
-            </w:r>
-          </w:p>
-        </w:tc>
-        <w:tc>
-          <w:tcPr>
-            <w:tcW w:w="567" w:type="dxa"/>
-            <w:tcBorders>
-              <w:bottom w:val="single" w:sz="4" w:space="0" w:color="auto"/>
-            </w:tcBorders>
-            <w:shd w:val="clear" w:color="auto" w:fill="D9D9D9" w:themeFill="background1" w:themeFillShade="D9"/>
-            <w:vAlign w:val="center"/>
-          </w:tcPr>
-          <w:p>
-            <w:pPr>
-              <w:jc w:val="center"/>
-            </w:pPr>
-            <w:r>
-              <w:rPr>
-                <w:rFonts w:hint="eastAsia"/>
-              </w:rPr>
-              <w:t>○</w:t>
-            </w:r>
-          </w:p>
-        </w:tc>
-        <w:tc>
-          <w:tcPr>
-            <w:tcW w:w="567" w:type="dxa"/>
-            <w:tcBorders>
-              <w:bottom w:val="single" w:sz="4" w:space="0" w:color="auto"/>
-            </w:tcBorders>
-            <w:shd w:val="clear" w:color="auto" w:fill="D9D9D9" w:themeFill="background1" w:themeFillShade="D9"/>
-            <w:vAlign w:val="center"/>
-          </w:tcPr>
-          <w:p>
-            <w:pPr>
-              <w:jc w:val="center"/>
-            </w:pPr>
-            <w:r>
-              <w:rPr>
-                <w:rFonts w:hint="eastAsia"/>
-              </w:rPr>
-              <w:t>○</w:t>
-            </w:r>
-          </w:p>
-        </w:tc>
-        <w:tc>
-          <w:tcPr>
-            <w:tcW w:w="567" w:type="dxa"/>
-            <w:tcBorders>
-              <w:bottom w:val="single" w:sz="4" w:space="0" w:color="auto"/>
-            </w:tcBorders>
-            <w:shd w:val="clear" w:color="auto" w:fill="D9D9D9" w:themeFill="background1" w:themeFillShade="D9"/>
-            <w:vAlign w:val="center"/>
-          </w:tcPr>
-          <w:p>
-            <w:pPr>
-              <w:jc w:val="center"/>
-            </w:pPr>
-            <w:r>
-              <w:rPr>
-                <w:rFonts w:hint="eastAsia"/>
-              </w:rPr>
               <w:t>○</w:t>
             </w:r>
           </w:p>
@@ -10057,1036 +10504,6 @@
         <w:tc>
           <w:tcPr>
             <w:tcW w:w="567" w:type="dxa"/>
-            <w:tcBorders>
-              <w:bottom w:val="single" w:sz="4" w:space="0" w:color="auto"/>
-            </w:tcBorders>
-          </w:tcPr>
-          <w:p>
-            <w:pPr>
-              <w:jc w:val="center"/>
-            </w:pPr>
-            <w:r>
-              <w:rPr>
-                <w:rFonts w:hint="eastAsia"/>
-              </w:rPr>
-              <w:t>8</w:t>
-            </w:r>
-          </w:p>
-        </w:tc>
-        <w:tc>
-          <w:tcPr>
-            <w:tcW w:w="567" w:type="dxa"/>
-            <w:vMerge/>
-            <w:tcBorders>
-              <w:bottom w:val="single" w:sz="4" w:space="0" w:color="auto"/>
-            </w:tcBorders>
-            <w:shd w:val="clear" w:color="auto" w:fill="FDE9D9" w:themeFill="accent6" w:themeFillTint="33"/>
-          </w:tcPr>
-          <w:p>
-            <w:pPr>
-              <w:jc w:val="center"/>
-            </w:pPr>
-          </w:p>
-        </w:tc>
-        <w:tc>
-          <w:tcPr>
-            <w:tcW w:w="2943" w:type="dxa"/>
-            <w:tcBorders>
-              <w:bottom w:val="single" w:sz="4" w:space="0" w:color="auto"/>
-            </w:tcBorders>
-          </w:tcPr>
-          <w:p>
-            <w:pPr>
-              <w:jc w:val="center"/>
-            </w:pPr>
-            <w:r>
-              <w:rPr>
-                <w:rFonts w:hint="eastAsia"/>
-              </w:rPr>
-              <w:t>レビュー※</w:t>
-            </w:r>
-          </w:p>
-        </w:tc>
-        <w:tc>
-          <w:tcPr>
-            <w:tcW w:w="567" w:type="dxa"/>
-            <w:tcBorders>
-              <w:bottom w:val="single" w:sz="4" w:space="0" w:color="auto"/>
-            </w:tcBorders>
-            <w:vAlign w:val="center"/>
-          </w:tcPr>
-          <w:p>
-            <w:pPr>
-              <w:jc w:val="center"/>
-            </w:pPr>
-            <w:r>
-              <w:rPr>
-                <w:rFonts w:hint="eastAsia"/>
-              </w:rPr>
-              <w:t>-</w:t>
-            </w:r>
-          </w:p>
-        </w:tc>
-        <w:tc>
-          <w:tcPr>
-            <w:tcW w:w="567" w:type="dxa"/>
-            <w:tcBorders>
-              <w:bottom w:val="single" w:sz="4" w:space="0" w:color="auto"/>
-            </w:tcBorders>
-            <w:vAlign w:val="center"/>
-          </w:tcPr>
-          <w:p>
-            <w:pPr>
-              <w:jc w:val="center"/>
-            </w:pPr>
-            <w:r>
-              <w:rPr>
-                <w:rFonts w:hint="eastAsia"/>
-              </w:rPr>
-              <w:t>-</w:t>
-            </w:r>
-          </w:p>
-        </w:tc>
-        <w:tc>
-          <w:tcPr>
-            <w:tcW w:w="567" w:type="dxa"/>
-            <w:tcBorders>
-              <w:bottom w:val="single" w:sz="4" w:space="0" w:color="auto"/>
-            </w:tcBorders>
-            <w:vAlign w:val="center"/>
-          </w:tcPr>
-          <w:p>
-            <w:pPr>
-              <w:jc w:val="center"/>
-            </w:pPr>
-            <w:r>
-              <w:rPr>
-                <w:rFonts w:hint="eastAsia"/>
-              </w:rPr>
-              <w:t>-</w:t>
-            </w:r>
-          </w:p>
-        </w:tc>
-        <w:tc>
-          <w:tcPr>
-            <w:tcW w:w="567" w:type="dxa"/>
-            <w:tcBorders>
-              <w:bottom w:val="single" w:sz="4" w:space="0" w:color="auto"/>
-            </w:tcBorders>
-            <w:vAlign w:val="center"/>
-          </w:tcPr>
-          <w:p>
-            <w:pPr>
-              <w:jc w:val="center"/>
-            </w:pPr>
-            <w:r>
-              <w:rPr>
-                <w:rFonts w:hint="eastAsia"/>
-              </w:rPr>
-              <w:t>-</w:t>
-            </w:r>
-          </w:p>
-        </w:tc>
-        <w:tc>
-          <w:tcPr>
-            <w:tcW w:w="567" w:type="dxa"/>
-            <w:tcBorders>
-              <w:bottom w:val="single" w:sz="4" w:space="0" w:color="auto"/>
-            </w:tcBorders>
-            <w:vAlign w:val="center"/>
-          </w:tcPr>
-          <w:p>
-            <w:pPr>
-              <w:jc w:val="center"/>
-            </w:pPr>
-            <w:r>
-              <w:rPr>
-                <w:rFonts w:hint="eastAsia"/>
-              </w:rPr>
-              <w:t>-</w:t>
-            </w:r>
-          </w:p>
-        </w:tc>
-        <w:tc>
-          <w:tcPr>
-            <w:tcW w:w="567" w:type="dxa"/>
-            <w:tcBorders>
-              <w:bottom w:val="single" w:sz="4" w:space="0" w:color="auto"/>
-            </w:tcBorders>
-            <w:vAlign w:val="center"/>
-          </w:tcPr>
-          <w:p>
-            <w:pPr>
-              <w:jc w:val="center"/>
-            </w:pPr>
-            <w:r>
-              <w:rPr>
-                <w:rFonts w:hint="eastAsia"/>
-              </w:rPr>
-              <w:t>-</w:t>
-            </w:r>
-          </w:p>
-        </w:tc>
-        <w:tc>
-          <w:tcPr>
-            <w:tcW w:w="567" w:type="dxa"/>
-            <w:tcBorders>
-              <w:bottom w:val="single" w:sz="4" w:space="0" w:color="auto"/>
-            </w:tcBorders>
-            <w:vAlign w:val="center"/>
-          </w:tcPr>
-          <w:p>
-            <w:pPr>
-              <w:jc w:val="center"/>
-            </w:pPr>
-            <w:r>
-              <w:rPr>
-                <w:rFonts w:hint="eastAsia"/>
-              </w:rPr>
-              <w:t>-</w:t>
-            </w:r>
-          </w:p>
-        </w:tc>
-        <w:tc>
-          <w:tcPr>
-            <w:tcW w:w="567" w:type="dxa"/>
-            <w:tcBorders>
-              <w:bottom w:val="single" w:sz="4" w:space="0" w:color="auto"/>
-            </w:tcBorders>
-            <w:vAlign w:val="center"/>
-          </w:tcPr>
-          <w:p>
-            <w:pPr>
-              <w:jc w:val="center"/>
-            </w:pPr>
-            <w:r>
-              <w:rPr>
-                <w:rFonts w:hint="eastAsia"/>
-              </w:rPr>
-              <w:t>●</w:t>
-            </w:r>
-          </w:p>
-        </w:tc>
-        <w:tc>
-          <w:tcPr>
-            <w:tcW w:w="567" w:type="dxa"/>
-            <w:tcBorders>
-              <w:bottom w:val="single" w:sz="4" w:space="0" w:color="auto"/>
-            </w:tcBorders>
-            <w:vAlign w:val="center"/>
-          </w:tcPr>
-          <w:p>
-            <w:pPr>
-              <w:jc w:val="center"/>
-            </w:pPr>
-            <w:r>
-              <w:rPr>
-                <w:rFonts w:hint="eastAsia"/>
-              </w:rPr>
-              <w:t>-</w:t>
-            </w:r>
-          </w:p>
-        </w:tc>
-        <w:tc>
-          <w:tcPr>
-            <w:tcW w:w="567" w:type="dxa"/>
-            <w:tcBorders>
-              <w:bottom w:val="single" w:sz="4" w:space="0" w:color="auto"/>
-            </w:tcBorders>
-            <w:vAlign w:val="center"/>
-          </w:tcPr>
-          <w:p>
-            <w:pPr>
-              <w:jc w:val="center"/>
-            </w:pPr>
-            <w:r>
-              <w:rPr>
-                <w:rFonts w:hint="eastAsia"/>
-              </w:rPr>
-              <w:t>-</w:t>
-            </w:r>
-          </w:p>
-        </w:tc>
-        <w:tc>
-          <w:tcPr>
-            <w:tcW w:w="567" w:type="dxa"/>
-            <w:tcBorders>
-              <w:bottom w:val="single" w:sz="4" w:space="0" w:color="auto"/>
-            </w:tcBorders>
-            <w:vAlign w:val="center"/>
-          </w:tcPr>
-          <w:p>
-            <w:pPr>
-              <w:jc w:val="center"/>
-            </w:pPr>
-            <w:r>
-              <w:rPr>
-                <w:rFonts w:hint="eastAsia"/>
-              </w:rPr>
-              <w:t>○</w:t>
-            </w:r>
-          </w:p>
-        </w:tc>
-        <w:tc>
-          <w:tcPr>
-            <w:tcW w:w="567" w:type="dxa"/>
-            <w:tcBorders>
-              <w:bottom w:val="single" w:sz="4" w:space="0" w:color="auto"/>
-            </w:tcBorders>
-            <w:vAlign w:val="center"/>
-          </w:tcPr>
-          <w:p>
-            <w:pPr>
-              <w:jc w:val="center"/>
-            </w:pPr>
-            <w:r>
-              <w:rPr>
-                <w:rFonts w:hint="eastAsia"/>
-              </w:rPr>
-              <w:t>-</w:t>
-            </w:r>
-          </w:p>
-        </w:tc>
-      </w:tr>
-      <w:tr>
-        <w:trPr>
-          <w:jc w:val="center"/>
-        </w:trPr>
-        <w:tc>
-          <w:tcPr>
-            <w:tcW w:w="567" w:type="dxa"/>
-            <w:shd w:val="clear" w:color="auto" w:fill="FDE9D9" w:themeFill="accent6" w:themeFillTint="33"/>
-          </w:tcPr>
-          <w:p>
-            <w:pPr>
-              <w:jc w:val="center"/>
-            </w:pPr>
-            <w:r>
-              <w:rPr>
-                <w:rFonts w:hint="eastAsia"/>
-              </w:rPr>
-              <w:t>9</w:t>
-            </w:r>
-          </w:p>
-        </w:tc>
-        <w:tc>
-          <w:tcPr>
-            <w:tcW w:w="3510" w:type="dxa"/>
-            <w:gridSpan w:val="2"/>
-            <w:tcBorders>
-              <w:bottom w:val="nil"/>
-            </w:tcBorders>
-            <w:shd w:val="clear" w:color="auto" w:fill="FDE9D9" w:themeFill="accent6" w:themeFillTint="33"/>
-          </w:tcPr>
-          <w:p>
-            <w:pPr>
-              <w:jc w:val="center"/>
-            </w:pPr>
-            <w:r>
-              <w:rPr>
-                <w:rFonts w:hint="eastAsia"/>
-              </w:rPr>
-              <w:t>一般プラグイン（外部委託）</w:t>
-            </w:r>
-          </w:p>
-        </w:tc>
-        <w:tc>
-          <w:tcPr>
-            <w:tcW w:w="567" w:type="dxa"/>
-            <w:shd w:val="solid" w:color="808080" w:themeColor="background1" w:themeShade="80" w:fill="auto"/>
-            <w:vAlign w:val="center"/>
-          </w:tcPr>
-          <w:p>
-            <w:pPr>
-              <w:jc w:val="center"/>
-            </w:pPr>
-          </w:p>
-        </w:tc>
-        <w:tc>
-          <w:tcPr>
-            <w:tcW w:w="567" w:type="dxa"/>
-            <w:shd w:val="solid" w:color="808080" w:themeColor="background1" w:themeShade="80" w:fill="auto"/>
-            <w:vAlign w:val="center"/>
-          </w:tcPr>
-          <w:p>
-            <w:pPr>
-              <w:jc w:val="center"/>
-            </w:pPr>
-          </w:p>
-        </w:tc>
-        <w:tc>
-          <w:tcPr>
-            <w:tcW w:w="567" w:type="dxa"/>
-            <w:shd w:val="solid" w:color="808080" w:themeColor="background1" w:themeShade="80" w:fill="auto"/>
-            <w:vAlign w:val="center"/>
-          </w:tcPr>
-          <w:p>
-            <w:pPr>
-              <w:jc w:val="center"/>
-            </w:pPr>
-          </w:p>
-        </w:tc>
-        <w:tc>
-          <w:tcPr>
-            <w:tcW w:w="567" w:type="dxa"/>
-            <w:shd w:val="solid" w:color="808080" w:themeColor="background1" w:themeShade="80" w:fill="auto"/>
-            <w:vAlign w:val="center"/>
-          </w:tcPr>
-          <w:p>
-            <w:pPr>
-              <w:jc w:val="center"/>
-            </w:pPr>
-          </w:p>
-        </w:tc>
-        <w:tc>
-          <w:tcPr>
-            <w:tcW w:w="567" w:type="dxa"/>
-            <w:shd w:val="solid" w:color="808080" w:themeColor="background1" w:themeShade="80" w:fill="auto"/>
-            <w:vAlign w:val="center"/>
-          </w:tcPr>
-          <w:p>
-            <w:pPr>
-              <w:jc w:val="center"/>
-            </w:pPr>
-          </w:p>
-        </w:tc>
-        <w:tc>
-          <w:tcPr>
-            <w:tcW w:w="567" w:type="dxa"/>
-            <w:shd w:val="solid" w:color="808080" w:themeColor="background1" w:themeShade="80" w:fill="auto"/>
-            <w:vAlign w:val="center"/>
-          </w:tcPr>
-          <w:p>
-            <w:pPr>
-              <w:jc w:val="center"/>
-            </w:pPr>
-          </w:p>
-        </w:tc>
-        <w:tc>
-          <w:tcPr>
-            <w:tcW w:w="567" w:type="dxa"/>
-            <w:shd w:val="solid" w:color="808080" w:themeColor="background1" w:themeShade="80" w:fill="auto"/>
-            <w:vAlign w:val="center"/>
-          </w:tcPr>
-          <w:p>
-            <w:pPr>
-              <w:jc w:val="center"/>
-            </w:pPr>
-          </w:p>
-        </w:tc>
-        <w:tc>
-          <w:tcPr>
-            <w:tcW w:w="567" w:type="dxa"/>
-            <w:shd w:val="solid" w:color="808080" w:themeColor="background1" w:themeShade="80" w:fill="auto"/>
-            <w:vAlign w:val="center"/>
-          </w:tcPr>
-          <w:p>
-            <w:pPr>
-              <w:jc w:val="center"/>
-            </w:pPr>
-          </w:p>
-        </w:tc>
-        <w:tc>
-          <w:tcPr>
-            <w:tcW w:w="567" w:type="dxa"/>
-            <w:shd w:val="solid" w:color="808080" w:themeColor="background1" w:themeShade="80" w:fill="auto"/>
-            <w:vAlign w:val="center"/>
-          </w:tcPr>
-          <w:p>
-            <w:pPr>
-              <w:jc w:val="center"/>
-            </w:pPr>
-          </w:p>
-        </w:tc>
-        <w:tc>
-          <w:tcPr>
-            <w:tcW w:w="567" w:type="dxa"/>
-            <w:shd w:val="solid" w:color="808080" w:themeColor="background1" w:themeShade="80" w:fill="auto"/>
-            <w:vAlign w:val="center"/>
-          </w:tcPr>
-          <w:p>
-            <w:pPr>
-              <w:jc w:val="center"/>
-            </w:pPr>
-          </w:p>
-        </w:tc>
-        <w:tc>
-          <w:tcPr>
-            <w:tcW w:w="567" w:type="dxa"/>
-            <w:shd w:val="solid" w:color="808080" w:themeColor="background1" w:themeShade="80" w:fill="auto"/>
-            <w:vAlign w:val="center"/>
-          </w:tcPr>
-          <w:p>
-            <w:pPr>
-              <w:jc w:val="center"/>
-            </w:pPr>
-          </w:p>
-        </w:tc>
-        <w:tc>
-          <w:tcPr>
-            <w:tcW w:w="567" w:type="dxa"/>
-            <w:shd w:val="solid" w:color="808080" w:themeColor="background1" w:themeShade="80" w:fill="auto"/>
-            <w:vAlign w:val="center"/>
-          </w:tcPr>
-          <w:p>
-            <w:pPr>
-              <w:jc w:val="center"/>
-            </w:pPr>
-          </w:p>
-        </w:tc>
-      </w:tr>
-      <w:tr>
-        <w:trPr>
-          <w:jc w:val="center"/>
-        </w:trPr>
-        <w:tc>
-          <w:tcPr>
-            <w:tcW w:w="567" w:type="dxa"/>
-            <w:tcBorders>
-              <w:bottom w:val="single" w:sz="4" w:space="0" w:color="auto"/>
-            </w:tcBorders>
-          </w:tcPr>
-          <w:p>
-            <w:pPr>
-              <w:jc w:val="center"/>
-            </w:pPr>
-            <w:r>
-              <w:rPr>
-                <w:rFonts w:hint="eastAsia"/>
-              </w:rPr>
-              <w:t>10</w:t>
-            </w:r>
-          </w:p>
-        </w:tc>
-        <w:tc>
-          <w:tcPr>
-            <w:tcW w:w="567" w:type="dxa"/>
-            <w:vMerge w:val="restart"/>
-            <w:tcBorders>
-              <w:top w:val="nil"/>
-            </w:tcBorders>
-            <w:shd w:val="clear" w:color="auto" w:fill="FDE9D9" w:themeFill="accent6" w:themeFillTint="33"/>
-          </w:tcPr>
-          <w:p>
-            <w:pPr>
-              <w:jc w:val="center"/>
-            </w:pPr>
-          </w:p>
-        </w:tc>
-        <w:tc>
-          <w:tcPr>
-            <w:tcW w:w="2943" w:type="dxa"/>
-            <w:tcBorders>
-              <w:top w:val="single" w:sz="4" w:space="0" w:color="auto"/>
-              <w:bottom w:val="single" w:sz="4" w:space="0" w:color="auto"/>
-            </w:tcBorders>
-          </w:tcPr>
-          <w:p>
-            <w:pPr>
-              <w:jc w:val="center"/>
-            </w:pPr>
-            <w:r>
-              <w:rPr>
-                <w:rFonts w:hint="eastAsia"/>
-              </w:rPr>
-              <w:t>設計・実装・テスト</w:t>
-            </w:r>
-          </w:p>
-        </w:tc>
-        <w:tc>
-          <w:tcPr>
-            <w:tcW w:w="567" w:type="dxa"/>
-            <w:vAlign w:val="center"/>
-          </w:tcPr>
-          <w:p>
-            <w:pPr>
-              <w:jc w:val="center"/>
-            </w:pPr>
-            <w:r>
-              <w:rPr>
-                <w:rFonts w:hint="eastAsia"/>
-              </w:rPr>
-              <w:t>-</w:t>
-            </w:r>
-          </w:p>
-        </w:tc>
-        <w:tc>
-          <w:tcPr>
-            <w:tcW w:w="567" w:type="dxa"/>
-            <w:vAlign w:val="center"/>
-          </w:tcPr>
-          <w:p>
-            <w:pPr>
-              <w:jc w:val="center"/>
-            </w:pPr>
-            <w:r>
-              <w:rPr>
-                <w:rFonts w:hint="eastAsia"/>
-              </w:rPr>
-              <w:t>-</w:t>
-            </w:r>
-          </w:p>
-        </w:tc>
-        <w:tc>
-          <w:tcPr>
-            <w:tcW w:w="567" w:type="dxa"/>
-            <w:vAlign w:val="center"/>
-          </w:tcPr>
-          <w:p>
-            <w:pPr>
-              <w:jc w:val="center"/>
-            </w:pPr>
-            <w:r>
-              <w:rPr>
-                <w:rFonts w:hint="eastAsia"/>
-              </w:rPr>
-              <w:t>-</w:t>
-            </w:r>
-          </w:p>
-        </w:tc>
-        <w:tc>
-          <w:tcPr>
-            <w:tcW w:w="567" w:type="dxa"/>
-            <w:vAlign w:val="center"/>
-          </w:tcPr>
-          <w:p>
-            <w:pPr>
-              <w:jc w:val="center"/>
-            </w:pPr>
-            <w:r>
-              <w:rPr>
-                <w:rFonts w:hint="eastAsia"/>
-              </w:rPr>
-              <w:t>-</w:t>
-            </w:r>
-          </w:p>
-        </w:tc>
-        <w:tc>
-          <w:tcPr>
-            <w:tcW w:w="567" w:type="dxa"/>
-            <w:vAlign w:val="center"/>
-          </w:tcPr>
-          <w:p>
-            <w:pPr>
-              <w:jc w:val="center"/>
-            </w:pPr>
-            <w:r>
-              <w:rPr>
-                <w:rFonts w:hint="eastAsia"/>
-              </w:rPr>
-              <w:t>-</w:t>
-            </w:r>
-          </w:p>
-        </w:tc>
-        <w:tc>
-          <w:tcPr>
-            <w:tcW w:w="567" w:type="dxa"/>
-            <w:vAlign w:val="center"/>
-          </w:tcPr>
-          <w:p>
-            <w:pPr>
-              <w:jc w:val="center"/>
-            </w:pPr>
-            <w:r>
-              <w:rPr>
-                <w:rFonts w:hint="eastAsia"/>
-              </w:rPr>
-              <w:t>●</w:t>
-            </w:r>
-          </w:p>
-        </w:tc>
-        <w:tc>
-          <w:tcPr>
-            <w:tcW w:w="567" w:type="dxa"/>
-            <w:vAlign w:val="center"/>
-          </w:tcPr>
-          <w:p>
-            <w:pPr>
-              <w:jc w:val="center"/>
-            </w:pPr>
-            <w:r>
-              <w:rPr>
-                <w:rFonts w:hint="eastAsia"/>
-              </w:rPr>
-              <w:t>●</w:t>
-            </w:r>
-          </w:p>
-        </w:tc>
-        <w:tc>
-          <w:tcPr>
-            <w:tcW w:w="567" w:type="dxa"/>
-            <w:vAlign w:val="center"/>
-          </w:tcPr>
-          <w:p>
-            <w:pPr>
-              <w:jc w:val="center"/>
-            </w:pPr>
-            <w:r>
-              <w:rPr>
-                <w:rFonts w:hint="eastAsia"/>
-              </w:rPr>
-              <w:t>●</w:t>
-            </w:r>
-          </w:p>
-        </w:tc>
-        <w:tc>
-          <w:tcPr>
-            <w:tcW w:w="567" w:type="dxa"/>
-            <w:vAlign w:val="center"/>
-          </w:tcPr>
-          <w:p>
-            <w:pPr>
-              <w:jc w:val="center"/>
-            </w:pPr>
-            <w:r>
-              <w:rPr>
-                <w:rFonts w:hint="eastAsia"/>
-              </w:rPr>
-              <w:t>●</w:t>
-            </w:r>
-          </w:p>
-        </w:tc>
-        <w:tc>
-          <w:tcPr>
-            <w:tcW w:w="567" w:type="dxa"/>
-            <w:vAlign w:val="center"/>
-          </w:tcPr>
-          <w:p>
-            <w:pPr>
-              <w:jc w:val="center"/>
-            </w:pPr>
-            <w:r>
-              <w:rPr>
-                <w:rFonts w:hint="eastAsia"/>
-              </w:rPr>
-              <w:t>○</w:t>
-            </w:r>
-          </w:p>
-        </w:tc>
-        <w:tc>
-          <w:tcPr>
-            <w:tcW w:w="567" w:type="dxa"/>
-            <w:vAlign w:val="center"/>
-          </w:tcPr>
-          <w:p>
-            <w:pPr>
-              <w:jc w:val="center"/>
-            </w:pPr>
-            <w:r>
-              <w:rPr>
-                <w:rFonts w:hint="eastAsia"/>
-              </w:rPr>
-              <w:t>○</w:t>
-            </w:r>
-          </w:p>
-        </w:tc>
-        <w:tc>
-          <w:tcPr>
-            <w:tcW w:w="567" w:type="dxa"/>
-            <w:tcBorders>
-              <w:bottom w:val="single" w:sz="4" w:space="0" w:color="auto"/>
-            </w:tcBorders>
-            <w:vAlign w:val="center"/>
-          </w:tcPr>
-          <w:p>
-            <w:pPr>
-              <w:jc w:val="center"/>
-            </w:pPr>
-            <w:r>
-              <w:rPr>
-                <w:rFonts w:hint="eastAsia"/>
-              </w:rPr>
-              <w:t>○</w:t>
-            </w:r>
-          </w:p>
-        </w:tc>
-      </w:tr>
-      <w:tr>
-        <w:trPr>
-          <w:jc w:val="center"/>
-        </w:trPr>
-        <w:tc>
-          <w:tcPr>
-            <w:tcW w:w="567" w:type="dxa"/>
-            <w:tcBorders>
-              <w:bottom w:val="single" w:sz="4" w:space="0" w:color="auto"/>
-            </w:tcBorders>
-            <w:shd w:val="clear" w:color="auto" w:fill="D9D9D9" w:themeFill="background1" w:themeFillShade="D9"/>
-          </w:tcPr>
-          <w:p>
-            <w:pPr>
-              <w:jc w:val="center"/>
-            </w:pPr>
-            <w:r>
-              <w:rPr>
-                <w:rFonts w:hint="eastAsia"/>
-              </w:rPr>
-              <w:t>11</w:t>
-            </w:r>
-          </w:p>
-        </w:tc>
-        <w:tc>
-          <w:tcPr>
-            <w:tcW w:w="567" w:type="dxa"/>
-            <w:vMerge/>
-            <w:tcBorders>
-              <w:bottom w:val="single" w:sz="4" w:space="0" w:color="auto"/>
-            </w:tcBorders>
-            <w:shd w:val="clear" w:color="auto" w:fill="FDE9D9" w:themeFill="accent6" w:themeFillTint="33"/>
-          </w:tcPr>
-          <w:p>
-            <w:pPr>
-              <w:jc w:val="center"/>
-            </w:pPr>
-          </w:p>
-        </w:tc>
-        <w:tc>
-          <w:tcPr>
-            <w:tcW w:w="2943" w:type="dxa"/>
-            <w:tcBorders>
-              <w:bottom w:val="single" w:sz="4" w:space="0" w:color="auto"/>
-            </w:tcBorders>
-            <w:shd w:val="clear" w:color="auto" w:fill="D9D9D9" w:themeFill="background1" w:themeFillShade="D9"/>
-          </w:tcPr>
-          <w:p>
-            <w:pPr>
-              <w:jc w:val="center"/>
-            </w:pPr>
-            <w:r>
-              <w:rPr>
-                <w:rFonts w:hint="eastAsia"/>
-              </w:rPr>
-              <w:t>レビュー※</w:t>
-            </w:r>
-          </w:p>
-        </w:tc>
-        <w:tc>
-          <w:tcPr>
-            <w:tcW w:w="567" w:type="dxa"/>
-            <w:shd w:val="clear" w:color="auto" w:fill="D9D9D9" w:themeFill="background1" w:themeFillShade="D9"/>
-            <w:vAlign w:val="center"/>
-          </w:tcPr>
-          <w:p>
-            <w:pPr>
-              <w:jc w:val="center"/>
-            </w:pPr>
-            <w:r>
-              <w:rPr>
-                <w:rFonts w:hint="eastAsia"/>
-              </w:rPr>
-              <w:t>-</w:t>
-            </w:r>
-          </w:p>
-        </w:tc>
-        <w:tc>
-          <w:tcPr>
-            <w:tcW w:w="567" w:type="dxa"/>
-            <w:shd w:val="clear" w:color="auto" w:fill="D9D9D9" w:themeFill="background1" w:themeFillShade="D9"/>
-            <w:vAlign w:val="center"/>
-          </w:tcPr>
-          <w:p>
-            <w:pPr>
-              <w:jc w:val="center"/>
-            </w:pPr>
-            <w:r>
-              <w:rPr>
-                <w:rFonts w:hint="eastAsia"/>
-              </w:rPr>
-              <w:t>-</w:t>
-            </w:r>
-          </w:p>
-        </w:tc>
-        <w:tc>
-          <w:tcPr>
-            <w:tcW w:w="567" w:type="dxa"/>
-            <w:shd w:val="clear" w:color="auto" w:fill="D9D9D9" w:themeFill="background1" w:themeFillShade="D9"/>
-            <w:vAlign w:val="center"/>
-          </w:tcPr>
-          <w:p>
-            <w:pPr>
-              <w:jc w:val="center"/>
-            </w:pPr>
-            <w:r>
-              <w:rPr>
-                <w:rFonts w:hint="eastAsia"/>
-              </w:rPr>
-              <w:t>-</w:t>
-            </w:r>
-          </w:p>
-        </w:tc>
-        <w:tc>
-          <w:tcPr>
-            <w:tcW w:w="567" w:type="dxa"/>
-            <w:shd w:val="clear" w:color="auto" w:fill="D9D9D9" w:themeFill="background1" w:themeFillShade="D9"/>
-            <w:vAlign w:val="center"/>
-          </w:tcPr>
-          <w:p>
-            <w:pPr>
-              <w:jc w:val="center"/>
-            </w:pPr>
-            <w:r>
-              <w:rPr>
-                <w:rFonts w:hint="eastAsia"/>
-              </w:rPr>
-              <w:t>-</w:t>
-            </w:r>
-          </w:p>
-        </w:tc>
-        <w:tc>
-          <w:tcPr>
-            <w:tcW w:w="567" w:type="dxa"/>
-            <w:shd w:val="clear" w:color="auto" w:fill="D9D9D9" w:themeFill="background1" w:themeFillShade="D9"/>
-            <w:vAlign w:val="center"/>
-          </w:tcPr>
-          <w:p>
-            <w:pPr>
-              <w:jc w:val="center"/>
-            </w:pPr>
-            <w:r>
-              <w:rPr>
-                <w:rFonts w:hint="eastAsia"/>
-              </w:rPr>
-              <w:t>-</w:t>
-            </w:r>
-          </w:p>
-        </w:tc>
-        <w:tc>
-          <w:tcPr>
-            <w:tcW w:w="567" w:type="dxa"/>
-            <w:shd w:val="clear" w:color="auto" w:fill="D9D9D9" w:themeFill="background1" w:themeFillShade="D9"/>
-            <w:vAlign w:val="center"/>
-          </w:tcPr>
-          <w:p>
-            <w:pPr>
-              <w:jc w:val="center"/>
-            </w:pPr>
-            <w:r>
-              <w:rPr>
-                <w:rFonts w:hint="eastAsia"/>
-              </w:rPr>
-              <w:t>-</w:t>
-            </w:r>
-          </w:p>
-        </w:tc>
-        <w:tc>
-          <w:tcPr>
-            <w:tcW w:w="567" w:type="dxa"/>
-            <w:shd w:val="clear" w:color="auto" w:fill="D9D9D9" w:themeFill="background1" w:themeFillShade="D9"/>
-            <w:vAlign w:val="center"/>
-          </w:tcPr>
-          <w:p>
-            <w:pPr>
-              <w:jc w:val="center"/>
-            </w:pPr>
-            <w:r>
-              <w:rPr>
-                <w:rFonts w:hint="eastAsia"/>
-              </w:rPr>
-              <w:t>-</w:t>
-            </w:r>
-          </w:p>
-        </w:tc>
-        <w:tc>
-          <w:tcPr>
-            <w:tcW w:w="567" w:type="dxa"/>
-            <w:shd w:val="clear" w:color="auto" w:fill="D9D9D9" w:themeFill="background1" w:themeFillShade="D9"/>
-            <w:vAlign w:val="center"/>
-          </w:tcPr>
-          <w:p>
-            <w:pPr>
-              <w:jc w:val="center"/>
-            </w:pPr>
-            <w:r>
-              <w:rPr>
-                <w:rFonts w:hint="eastAsia"/>
-              </w:rPr>
-              <w:t>●</w:t>
-            </w:r>
-          </w:p>
-        </w:tc>
-        <w:tc>
-          <w:tcPr>
-            <w:tcW w:w="567" w:type="dxa"/>
-            <w:shd w:val="clear" w:color="auto" w:fill="D9D9D9" w:themeFill="background1" w:themeFillShade="D9"/>
-            <w:vAlign w:val="center"/>
-          </w:tcPr>
-          <w:p>
-            <w:pPr>
-              <w:jc w:val="center"/>
-            </w:pPr>
-            <w:r>
-              <w:rPr>
-                <w:rFonts w:hint="eastAsia"/>
-              </w:rPr>
-              <w:t>-</w:t>
-            </w:r>
-          </w:p>
-        </w:tc>
-        <w:tc>
-          <w:tcPr>
-            <w:tcW w:w="567" w:type="dxa"/>
-            <w:shd w:val="clear" w:color="auto" w:fill="D9D9D9" w:themeFill="background1" w:themeFillShade="D9"/>
-            <w:vAlign w:val="center"/>
-          </w:tcPr>
-          <w:p>
-            <w:pPr>
-              <w:jc w:val="center"/>
-            </w:pPr>
-            <w:r>
-              <w:rPr>
-                <w:rFonts w:hint="eastAsia"/>
-              </w:rPr>
-              <w:t>-</w:t>
-            </w:r>
-          </w:p>
-        </w:tc>
-        <w:tc>
-          <w:tcPr>
-            <w:tcW w:w="567" w:type="dxa"/>
-            <w:shd w:val="clear" w:color="auto" w:fill="D9D9D9" w:themeFill="background1" w:themeFillShade="D9"/>
-            <w:vAlign w:val="center"/>
-          </w:tcPr>
-          <w:p>
-            <w:pPr>
-              <w:jc w:val="center"/>
-            </w:pPr>
-            <w:r>
-              <w:rPr>
-                <w:rFonts w:hint="eastAsia"/>
-              </w:rPr>
-              <w:t>-</w:t>
-            </w:r>
-          </w:p>
-        </w:tc>
-        <w:tc>
-          <w:tcPr>
-            <w:tcW w:w="567" w:type="dxa"/>
-            <w:tcBorders>
-              <w:bottom w:val="single" w:sz="4" w:space="0" w:color="auto"/>
-            </w:tcBorders>
-            <w:shd w:val="clear" w:color="auto" w:fill="D9D9D9" w:themeFill="background1" w:themeFillShade="D9"/>
-            <w:vAlign w:val="center"/>
-          </w:tcPr>
-          <w:p>
-            <w:pPr>
-              <w:jc w:val="center"/>
-            </w:pPr>
-            <w:r>
-              <w:rPr>
-                <w:rFonts w:hint="eastAsia"/>
-              </w:rPr>
-              <w:t>○</w:t>
-            </w:r>
-          </w:p>
-        </w:tc>
-      </w:tr>
-      <w:tr>
-        <w:trPr>
-          <w:jc w:val="center"/>
-        </w:trPr>
-        <w:tc>
-          <w:tcPr>
-            <w:tcW w:w="567" w:type="dxa"/>
             <w:shd w:val="clear" w:color="auto" w:fill="FDE9D9" w:themeFill="accent6" w:themeFillTint="33"/>
           </w:tcPr>
           <w:p>
@@ -11122,187 +10539,143 @@
         <w:tc>
           <w:tcPr>
             <w:tcW w:w="567" w:type="dxa"/>
-            <w:vAlign w:val="center"/>
-          </w:tcPr>
-          <w:p>
-            <w:pPr>
-              <w:jc w:val="center"/>
-            </w:pPr>
-            <w:r>
-              <w:rPr>
-                <w:rFonts w:hint="eastAsia"/>
-              </w:rPr>
-              <w:t>-</w:t>
+          </w:tcPr>
+          <w:p>
+            <w:r>
+              <w:rPr>
+                <w:rFonts w:hint="eastAsia"/>
+              </w:rPr>
+              <w:t>－</w:t>
             </w:r>
           </w:p>
         </w:tc>
         <w:tc>
           <w:tcPr>
             <w:tcW w:w="567" w:type="dxa"/>
-            <w:vAlign w:val="center"/>
-          </w:tcPr>
-          <w:p>
-            <w:pPr>
-              <w:jc w:val="center"/>
-            </w:pPr>
-            <w:r>
-              <w:rPr>
-                <w:rFonts w:hint="eastAsia"/>
-              </w:rPr>
-              <w:t>-</w:t>
+          </w:tcPr>
+          <w:p>
+            <w:r>
+              <w:rPr>
+                <w:rFonts w:hint="eastAsia"/>
+              </w:rPr>
+              <w:t>－</w:t>
             </w:r>
           </w:p>
         </w:tc>
         <w:tc>
           <w:tcPr>
             <w:tcW w:w="567" w:type="dxa"/>
-            <w:vAlign w:val="center"/>
-          </w:tcPr>
-          <w:p>
-            <w:pPr>
-              <w:jc w:val="center"/>
-            </w:pPr>
-            <w:r>
-              <w:rPr>
-                <w:rFonts w:hint="eastAsia"/>
-              </w:rPr>
-              <w:t>-</w:t>
+          </w:tcPr>
+          <w:p>
+            <w:r>
+              <w:rPr>
+                <w:rFonts w:hint="eastAsia"/>
+              </w:rPr>
+              <w:t>－</w:t>
             </w:r>
           </w:p>
         </w:tc>
         <w:tc>
           <w:tcPr>
             <w:tcW w:w="567" w:type="dxa"/>
-            <w:vAlign w:val="center"/>
-          </w:tcPr>
-          <w:p>
-            <w:pPr>
-              <w:jc w:val="center"/>
-            </w:pPr>
-            <w:r>
-              <w:rPr>
-                <w:rFonts w:hint="eastAsia"/>
-              </w:rPr>
-              <w:t>-</w:t>
+          </w:tcPr>
+          <w:p>
+            <w:r>
+              <w:rPr>
+                <w:rFonts w:hint="eastAsia"/>
+              </w:rPr>
+              <w:t>－</w:t>
             </w:r>
           </w:p>
         </w:tc>
         <w:tc>
           <w:tcPr>
             <w:tcW w:w="567" w:type="dxa"/>
-            <w:vAlign w:val="center"/>
-          </w:tcPr>
-          <w:p>
-            <w:pPr>
-              <w:jc w:val="center"/>
-            </w:pPr>
-            <w:r>
-              <w:rPr>
-                <w:rFonts w:hint="eastAsia"/>
-              </w:rPr>
-              <w:t>-</w:t>
+          </w:tcPr>
+          <w:p>
+            <w:r>
+              <w:rPr>
+                <w:rFonts w:hint="eastAsia"/>
+              </w:rPr>
+              <w:t>－</w:t>
             </w:r>
           </w:p>
         </w:tc>
         <w:tc>
           <w:tcPr>
             <w:tcW w:w="567" w:type="dxa"/>
-            <w:vAlign w:val="center"/>
-          </w:tcPr>
-          <w:p>
-            <w:pPr>
-              <w:jc w:val="center"/>
-            </w:pPr>
-            <w:r>
-              <w:rPr>
-                <w:rFonts w:hint="eastAsia"/>
-              </w:rPr>
-              <w:t>-</w:t>
+          </w:tcPr>
+          <w:p>
+            <w:r>
+              <w:rPr>
+                <w:rFonts w:hint="eastAsia"/>
+              </w:rPr>
+              <w:t>－</w:t>
             </w:r>
           </w:p>
         </w:tc>
         <w:tc>
           <w:tcPr>
             <w:tcW w:w="567" w:type="dxa"/>
-            <w:vAlign w:val="center"/>
-          </w:tcPr>
-          <w:p>
-            <w:pPr>
-              <w:jc w:val="center"/>
-            </w:pPr>
-            <w:r>
-              <w:rPr>
-                <w:rFonts w:hint="eastAsia"/>
-              </w:rPr>
-              <w:t>-</w:t>
+          </w:tcPr>
+          <w:p>
+            <w:r>
+              <w:rPr>
+                <w:rFonts w:hint="eastAsia"/>
+              </w:rPr>
+              <w:t>－</w:t>
             </w:r>
           </w:p>
         </w:tc>
         <w:tc>
           <w:tcPr>
             <w:tcW w:w="567" w:type="dxa"/>
-            <w:vAlign w:val="center"/>
-          </w:tcPr>
-          <w:p>
-            <w:pPr>
-              <w:jc w:val="center"/>
-            </w:pPr>
-            <w:r>
-              <w:rPr>
-                <w:rFonts w:hint="eastAsia"/>
-              </w:rPr>
-              <w:t>-</w:t>
+          </w:tcPr>
+          <w:p>
+            <w:r>
+              <w:rPr>
+                <w:rFonts w:hint="eastAsia"/>
+              </w:rPr>
+              <w:t>－</w:t>
             </w:r>
           </w:p>
         </w:tc>
         <w:tc>
           <w:tcPr>
             <w:tcW w:w="567" w:type="dxa"/>
-            <w:vAlign w:val="center"/>
-          </w:tcPr>
-          <w:p>
-            <w:pPr>
-              <w:jc w:val="center"/>
-            </w:pPr>
-            <w:r>
-              <w:rPr>
-                <w:rFonts w:hint="eastAsia"/>
-              </w:rPr>
-              <w:t>-</w:t>
+          </w:tcPr>
+          <w:p>
+            <w:r>
+              <w:rPr>
+                <w:rFonts w:hint="eastAsia"/>
+              </w:rPr>
+              <w:t>－</w:t>
             </w:r>
           </w:p>
         </w:tc>
         <w:tc>
           <w:tcPr>
             <w:tcW w:w="567" w:type="dxa"/>
-            <w:vAlign w:val="center"/>
-          </w:tcPr>
-          <w:p>
-            <w:pPr>
-              <w:jc w:val="center"/>
-            </w:pPr>
-            <w:r>
-              <w:rPr>
-                <w:rFonts w:hint="eastAsia"/>
-              </w:rPr>
-              <w:t>-</w:t>
+          </w:tcPr>
+          <w:p>
+            <w:r>
+              <w:rPr>
+                <w:rFonts w:hint="eastAsia"/>
+              </w:rPr>
+              <w:t>－</w:t>
             </w:r>
           </w:p>
         </w:tc>
         <w:tc>
           <w:tcPr>
             <w:tcW w:w="567" w:type="dxa"/>
-            <w:vAlign w:val="center"/>
-          </w:tcPr>
-          <w:p>
-            <w:pPr>
-              <w:jc w:val="center"/>
-            </w:pPr>
-            <w:r>
-              <w:rPr>
-                <w:rFonts w:hint="eastAsia"/>
-              </w:rPr>
-              <w:t>-</w:t>
+          </w:tcPr>
+          <w:p>
+            <w:r>
+              <w:rPr>
+                <w:rFonts w:hint="eastAsia"/>
+              </w:rPr>
+              <w:t>－</w:t>
             </w:r>
           </w:p>
         </w:tc>
@@ -14461,11 +13834,6 @@
             <w:shd w:val="clear" w:color="auto" w:fill="D9D9D9" w:themeFill="background1" w:themeFillShade="D9"/>
           </w:tcPr>
           <w:p>
-            <w:pPr>
-              <w:rPr>
-                <w:rFonts w:hint="eastAsia"/>
-              </w:rPr>
-            </w:pPr>
             <w:r>
               <w:rPr>
                 <w:rFonts w:hint="eastAsia"/>
@@ -16214,8 +15582,8 @@
         </w:rPr>
         <w:drawing>
           <wp:inline distT="0" distB="0" distL="0" distR="0">
-            <wp:extent cx="4306107" cy="2087592"/>
-            <wp:effectExtent l="19050" t="0" r="0" b="0"/>
+            <wp:extent cx="4811742" cy="2332723"/>
+            <wp:effectExtent l="19050" t="0" r="7908" b="0"/>
             <wp:docPr id="3" name="図 5"/>
             <wp:cNvGraphicFramePr>
               <a:graphicFrameLocks xmlns:a="http://schemas.openxmlformats.org/drawingml/2006/main" noChangeAspect="1"/>
@@ -16239,12 +15607,14 @@
                   <pic:spPr bwMode="auto">
                     <a:xfrm>
                       <a:off x="0" y="0"/>
-                      <a:ext cx="4306841" cy="2087948"/>
+                      <a:ext cx="4816292" cy="2334929"/>
                     </a:xfrm>
                     <a:prstGeom prst="rect">
                       <a:avLst/>
                     </a:prstGeom>
-                    <a:noFill/>
+                    <a:solidFill>
+                      <a:schemeClr val="accent1"/>
+                    </a:solidFill>
                     <a:ln w="9525">
                       <a:noFill/>
                       <a:miter lim="800000"/>
@@ -16263,10 +15633,6 @@
       <w:pPr>
         <w:pStyle w:val="af2"/>
         <w:jc w:val="center"/>
-        <w:rPr>
-          <w:color w:val="FF0000"/>
-          <w:u w:val="single"/>
-        </w:rPr>
       </w:pPr>
       <w:r>
         <w:rPr>
@@ -16397,15 +15763,6 @@
         </w:rPr>
         <w:t xml:space="preserve">　開発フロー</w:t>
       </w:r>
-    </w:p>
-    <w:p>
-      <w:pPr>
-        <w:widowControl/>
-        <w:adjustRightInd/>
-        <w:spacing w:line="240" w:lineRule="auto"/>
-        <w:jc w:val="left"/>
-        <w:textAlignment w:val="auto"/>
-      </w:pPr>
       <w:r>
         <w:br w:type="page"/>
       </w:r>
@@ -17476,6 +16833,24 @@
         <w:rPr>
           <w:rFonts w:hint="eastAsia"/>
         </w:rPr>
+        <w:t>4</w:t>
+      </w:r>
+      <w:r>
+        <w:rPr>
+          <w:rFonts w:hint="eastAsia"/>
+        </w:rPr>
+        <w:t>月から</w:t>
+      </w:r>
+      <w:r>
+        <w:rPr>
+          <w:rFonts w:hint="eastAsia"/>
+        </w:rPr>
+        <w:t>本稿執筆の期間までの間、</w:t>
+      </w:r>
+      <w:r>
+        <w:rPr>
+          <w:rFonts w:hint="eastAsia"/>
+        </w:rPr>
         <w:t>iframe</w:t>
       </w:r>
       <w:r>
@@ -17502,7 +16877,19 @@
         <w:rPr>
           <w:rFonts w:hint="eastAsia"/>
         </w:rPr>
-        <w:t>プラグイン機能概要、設計ドキュメント、開発スケジュール、コード規模を示す。</w:t>
+        <w:t>プラグイン</w:t>
+      </w:r>
+      <w:r>
+        <w:rPr>
+          <w:rFonts w:hint="eastAsia"/>
+        </w:rPr>
+        <w:t>の機</w:t>
+      </w:r>
+      <w:r>
+        <w:rPr>
+          <w:rFonts w:hint="eastAsia"/>
+        </w:rPr>
+        <w:t>能概要、設計ドキュメント、開発スケジュール、コード規模を示す。</w:t>
       </w:r>
     </w:p>
     <w:p/>
@@ -18007,7 +17394,25 @@
         <w:rPr>
           <w:rFonts w:hint="eastAsia"/>
         </w:rPr>
-        <w:t xml:space="preserve">　この場合、・・・・・</w:t>
+        <w:t xml:space="preserve">　この場合、</w:t>
+      </w:r>
+      <w:r>
+        <w:rPr>
+          <w:rFonts w:hint="eastAsia"/>
+        </w:rPr>
+        <w:t>後述する</w:t>
+      </w:r>
+      <w:r>
+        <w:rPr>
+          <w:rFonts w:hint="eastAsia"/>
+        </w:rPr>
+        <w:t>B)</w:t>
+      </w:r>
+      <w:r>
+        <w:rPr>
+          <w:rFonts w:hint="eastAsia"/>
+        </w:rPr>
+        <w:t>と違い、フレームの周りに管理ボタンやステータスのラベルは表示されない。フレーム内に表示されるのはステータスが公開のコンテンツがある場合で、公開のコンテンツが無い場合はフレーム自体が表示されない。</w:t>
       </w:r>
     </w:p>
     <w:p>
@@ -18352,7 +17757,43 @@
         <w:rPr>
           <w:rFonts w:hint="eastAsia"/>
         </w:rPr>
-        <w:t xml:space="preserve">　この場合、・・・・・・・・</w:t>
+        <w:t xml:space="preserve">　この場合、</w:t>
+      </w:r>
+      <w:r>
+        <w:rPr>
+          <w:rFonts w:hint="eastAsia"/>
+        </w:rPr>
+        <w:t>フレームの周りに管理ボタンやステータスのラベルが表示される。</w:t>
+      </w:r>
+      <w:r>
+        <w:rPr>
+          <w:rFonts w:hint="eastAsia"/>
+        </w:rPr>
+        <w:t>管理ボタンを押下することで</w:t>
+      </w:r>
+      <w:r>
+        <w:rPr>
+          <w:rFonts w:hint="eastAsia"/>
+        </w:rPr>
+        <w:t>iframe</w:t>
+      </w:r>
+      <w:r>
+        <w:rPr>
+          <w:rFonts w:hint="eastAsia"/>
+        </w:rPr>
+        <w:t>の編集モーダルが表示され、</w:t>
+      </w:r>
+      <w:r>
+        <w:rPr>
+          <w:rFonts w:hint="eastAsia"/>
+        </w:rPr>
+        <w:t>URL</w:t>
+      </w:r>
+      <w:r>
+        <w:rPr>
+          <w:rFonts w:hint="eastAsia"/>
+        </w:rPr>
+        <w:t>の編集等が可能である。</w:t>
       </w:r>
     </w:p>
     <w:p>
@@ -20377,6 +19818,40 @@
         <w:t>開発スケジュール</w:t>
       </w:r>
       <w:bookmarkEnd w:id="158"/>
+    </w:p>
+    <w:p>
+      <w:pPr>
+        <w:rPr>
+          <w:rFonts w:hint="eastAsia"/>
+        </w:rPr>
+      </w:pPr>
+      <w:r>
+        <w:rPr>
+          <w:rFonts w:hint="eastAsia"/>
+        </w:rPr>
+        <w:t xml:space="preserve">　</w:t>
+      </w:r>
+      <w:r>
+        <w:t>iframe</w:t>
+      </w:r>
+      <w:r>
+        <w:rPr>
+          <w:rFonts w:hint="eastAsia"/>
+        </w:rPr>
+        <w:t>プラグインの開発スケジュールを以下に示す。開発に先立ち、</w:t>
+      </w:r>
+      <w:r>
+        <w:rPr>
+          <w:rFonts w:hint="eastAsia"/>
+        </w:rPr>
+        <w:t>NC3</w:t>
+      </w:r>
+      <w:r>
+        <w:rPr>
+          <w:rFonts w:hint="eastAsia"/>
+        </w:rPr>
+        <w:t>開発に関連する知識の習得を並列で行った。</w:t>
+      </w:r>
     </w:p>
     <w:p/>
     <w:p>
@@ -21071,146 +20546,21 @@
         </w:tc>
         <w:tc>
           <w:tcPr>
-            <w:tcW w:w="567" w:type="dxa"/>
-            <w:shd w:val="solid" w:color="808080" w:themeColor="background1" w:themeShade="80" w:fill="auto"/>
+            <w:tcW w:w="6804" w:type="dxa"/>
+            <w:gridSpan w:val="12"/>
+            <w:shd w:val="clear" w:color="auto" w:fill="FDE9D9" w:themeFill="accent6" w:themeFillTint="33"/>
             <w:vAlign w:val="center"/>
           </w:tcPr>
           <w:p>
             <w:pPr>
               <w:jc w:val="center"/>
             </w:pPr>
-          </w:p>
-        </w:tc>
-        <w:tc>
-          <w:tcPr>
-            <w:tcW w:w="567" w:type="dxa"/>
-            <w:shd w:val="solid" w:color="808080" w:themeColor="background1" w:themeShade="80" w:fill="auto"/>
-            <w:vAlign w:val="center"/>
-          </w:tcPr>
-          <w:p>
-            <w:pPr>
-              <w:jc w:val="center"/>
-            </w:pPr>
-          </w:p>
-        </w:tc>
-        <w:tc>
-          <w:tcPr>
-            <w:tcW w:w="567" w:type="dxa"/>
-            <w:shd w:val="solid" w:color="808080" w:themeColor="background1" w:themeShade="80" w:fill="auto"/>
-            <w:vAlign w:val="center"/>
-          </w:tcPr>
-          <w:p>
-            <w:pPr>
-              <w:jc w:val="center"/>
-            </w:pPr>
-          </w:p>
-        </w:tc>
-        <w:tc>
-          <w:tcPr>
-            <w:tcW w:w="567" w:type="dxa"/>
-            <w:shd w:val="solid" w:color="808080" w:themeColor="background1" w:themeShade="80" w:fill="auto"/>
-            <w:vAlign w:val="center"/>
-          </w:tcPr>
-          <w:p>
-            <w:pPr>
-              <w:jc w:val="center"/>
-            </w:pPr>
-          </w:p>
-        </w:tc>
-        <w:tc>
-          <w:tcPr>
-            <w:tcW w:w="567" w:type="dxa"/>
-            <w:shd w:val="solid" w:color="808080" w:themeColor="background1" w:themeShade="80" w:fill="auto"/>
-            <w:vAlign w:val="center"/>
-          </w:tcPr>
-          <w:p>
-            <w:pPr>
-              <w:jc w:val="center"/>
-            </w:pPr>
-          </w:p>
-        </w:tc>
-        <w:tc>
-          <w:tcPr>
-            <w:tcW w:w="567" w:type="dxa"/>
-            <w:shd w:val="solid" w:color="808080" w:themeColor="background1" w:themeShade="80" w:fill="auto"/>
-            <w:vAlign w:val="center"/>
-          </w:tcPr>
-          <w:p>
-            <w:pPr>
-              <w:jc w:val="center"/>
-            </w:pPr>
-          </w:p>
-        </w:tc>
-        <w:tc>
-          <w:tcPr>
-            <w:tcW w:w="567" w:type="dxa"/>
-            <w:shd w:val="solid" w:color="808080" w:themeColor="background1" w:themeShade="80" w:fill="auto"/>
-            <w:vAlign w:val="center"/>
-          </w:tcPr>
-          <w:p>
-            <w:pPr>
-              <w:jc w:val="center"/>
-            </w:pPr>
-          </w:p>
-        </w:tc>
-        <w:tc>
-          <w:tcPr>
-            <w:tcW w:w="567" w:type="dxa"/>
-            <w:shd w:val="solid" w:color="808080" w:themeColor="background1" w:themeShade="80" w:fill="auto"/>
-            <w:vAlign w:val="center"/>
-          </w:tcPr>
-          <w:p>
-            <w:pPr>
-              <w:jc w:val="center"/>
-            </w:pPr>
-          </w:p>
-        </w:tc>
-        <w:tc>
-          <w:tcPr>
-            <w:tcW w:w="567" w:type="dxa"/>
-            <w:shd w:val="solid" w:color="808080" w:themeColor="background1" w:themeShade="80" w:fill="auto"/>
-            <w:vAlign w:val="center"/>
-          </w:tcPr>
-          <w:p>
-            <w:pPr>
-              <w:jc w:val="center"/>
-            </w:pPr>
-          </w:p>
-        </w:tc>
-        <w:tc>
-          <w:tcPr>
-            <w:tcW w:w="567" w:type="dxa"/>
-            <w:shd w:val="solid" w:color="808080" w:themeColor="background1" w:themeShade="80" w:fill="auto"/>
-            <w:vAlign w:val="center"/>
-          </w:tcPr>
-          <w:p>
-            <w:pPr>
-              <w:jc w:val="center"/>
-            </w:pPr>
-          </w:p>
-        </w:tc>
-        <w:tc>
-          <w:tcPr>
-            <w:tcW w:w="567" w:type="dxa"/>
-            <w:shd w:val="solid" w:color="808080" w:themeColor="background1" w:themeShade="80" w:fill="auto"/>
-            <w:vAlign w:val="center"/>
-          </w:tcPr>
-          <w:p>
-            <w:pPr>
-              <w:jc w:val="center"/>
-            </w:pPr>
-          </w:p>
-        </w:tc>
-        <w:tc>
-          <w:tcPr>
-            <w:tcW w:w="567" w:type="dxa"/>
-            <w:shd w:val="solid" w:color="808080" w:themeColor="background1" w:themeShade="80" w:fill="auto"/>
-            <w:vAlign w:val="center"/>
-          </w:tcPr>
-          <w:p>
-            <w:pPr>
-              <w:jc w:val="center"/>
-            </w:pPr>
+            <w:r>
+              <w:rPr>
+                <w:rFonts w:hint="eastAsia"/>
+              </w:rPr>
+              <w:t>－</w:t>
+            </w:r>
           </w:p>
         </w:tc>
       </w:tr>
@@ -21366,7 +20716,7 @@
               <w:rPr>
                 <w:rFonts w:hint="eastAsia"/>
               </w:rPr>
-              <w:t>-</w:t>
+              <w:t>－</w:t>
             </w:r>
           </w:p>
         </w:tc>
@@ -21383,7 +20733,7 @@
               <w:rPr>
                 <w:rFonts w:hint="eastAsia"/>
               </w:rPr>
-              <w:t>-</w:t>
+              <w:t>－</w:t>
             </w:r>
           </w:p>
         </w:tc>
@@ -21400,7 +20750,7 @@
               <w:rPr>
                 <w:rFonts w:hint="eastAsia"/>
               </w:rPr>
-              <w:t>-</w:t>
+              <w:t>－</w:t>
             </w:r>
           </w:p>
         </w:tc>
@@ -21417,7 +20767,7 @@
               <w:rPr>
                 <w:rFonts w:hint="eastAsia"/>
               </w:rPr>
-              <w:t>-</w:t>
+              <w:t>－</w:t>
             </w:r>
           </w:p>
         </w:tc>
@@ -21434,7 +20784,7 @@
               <w:rPr>
                 <w:rFonts w:hint="eastAsia"/>
               </w:rPr>
-              <w:t>-</w:t>
+              <w:t>－</w:t>
             </w:r>
           </w:p>
         </w:tc>
@@ -21451,7 +20801,7 @@
               <w:rPr>
                 <w:rFonts w:hint="eastAsia"/>
               </w:rPr>
-              <w:t>-</w:t>
+              <w:t>－</w:t>
             </w:r>
           </w:p>
         </w:tc>
@@ -21468,7 +20818,7 @@
               <w:rPr>
                 <w:rFonts w:hint="eastAsia"/>
               </w:rPr>
-              <w:t>-</w:t>
+              <w:t>－</w:t>
             </w:r>
           </w:p>
         </w:tc>
@@ -21485,7 +20835,7 @@
               <w:rPr>
                 <w:rFonts w:hint="eastAsia"/>
               </w:rPr>
-              <w:t>-</w:t>
+              <w:t>－</w:t>
             </w:r>
           </w:p>
         </w:tc>
@@ -21866,146 +21216,21 @@
         </w:tc>
         <w:tc>
           <w:tcPr>
-            <w:tcW w:w="567" w:type="dxa"/>
-            <w:shd w:val="solid" w:color="808080" w:themeColor="background1" w:themeShade="80" w:fill="auto"/>
+            <w:tcW w:w="6804" w:type="dxa"/>
+            <w:gridSpan w:val="12"/>
+            <w:shd w:val="clear" w:color="auto" w:fill="FDE9D9" w:themeFill="accent6" w:themeFillTint="33"/>
             <w:vAlign w:val="center"/>
           </w:tcPr>
           <w:p>
             <w:pPr>
               <w:jc w:val="center"/>
             </w:pPr>
-          </w:p>
-        </w:tc>
-        <w:tc>
-          <w:tcPr>
-            <w:tcW w:w="567" w:type="dxa"/>
-            <w:shd w:val="solid" w:color="808080" w:themeColor="background1" w:themeShade="80" w:fill="auto"/>
-            <w:vAlign w:val="center"/>
-          </w:tcPr>
-          <w:p>
-            <w:pPr>
-              <w:jc w:val="center"/>
-            </w:pPr>
-          </w:p>
-        </w:tc>
-        <w:tc>
-          <w:tcPr>
-            <w:tcW w:w="567" w:type="dxa"/>
-            <w:shd w:val="solid" w:color="808080" w:themeColor="background1" w:themeShade="80" w:fill="auto"/>
-            <w:vAlign w:val="center"/>
-          </w:tcPr>
-          <w:p>
-            <w:pPr>
-              <w:jc w:val="center"/>
-            </w:pPr>
-          </w:p>
-        </w:tc>
-        <w:tc>
-          <w:tcPr>
-            <w:tcW w:w="567" w:type="dxa"/>
-            <w:shd w:val="solid" w:color="808080" w:themeColor="background1" w:themeShade="80" w:fill="auto"/>
-            <w:vAlign w:val="center"/>
-          </w:tcPr>
-          <w:p>
-            <w:pPr>
-              <w:jc w:val="center"/>
-            </w:pPr>
-          </w:p>
-        </w:tc>
-        <w:tc>
-          <w:tcPr>
-            <w:tcW w:w="567" w:type="dxa"/>
-            <w:shd w:val="solid" w:color="808080" w:themeColor="background1" w:themeShade="80" w:fill="auto"/>
-            <w:vAlign w:val="center"/>
-          </w:tcPr>
-          <w:p>
-            <w:pPr>
-              <w:jc w:val="center"/>
-            </w:pPr>
-          </w:p>
-        </w:tc>
-        <w:tc>
-          <w:tcPr>
-            <w:tcW w:w="567" w:type="dxa"/>
-            <w:shd w:val="solid" w:color="808080" w:themeColor="background1" w:themeShade="80" w:fill="auto"/>
-            <w:vAlign w:val="center"/>
-          </w:tcPr>
-          <w:p>
-            <w:pPr>
-              <w:jc w:val="center"/>
-            </w:pPr>
-          </w:p>
-        </w:tc>
-        <w:tc>
-          <w:tcPr>
-            <w:tcW w:w="567" w:type="dxa"/>
-            <w:shd w:val="solid" w:color="808080" w:themeColor="background1" w:themeShade="80" w:fill="auto"/>
-            <w:vAlign w:val="center"/>
-          </w:tcPr>
-          <w:p>
-            <w:pPr>
-              <w:jc w:val="center"/>
-            </w:pPr>
-          </w:p>
-        </w:tc>
-        <w:tc>
-          <w:tcPr>
-            <w:tcW w:w="567" w:type="dxa"/>
-            <w:shd w:val="solid" w:color="808080" w:themeColor="background1" w:themeShade="80" w:fill="auto"/>
-            <w:vAlign w:val="center"/>
-          </w:tcPr>
-          <w:p>
-            <w:pPr>
-              <w:jc w:val="center"/>
-            </w:pPr>
-          </w:p>
-        </w:tc>
-        <w:tc>
-          <w:tcPr>
-            <w:tcW w:w="567" w:type="dxa"/>
-            <w:shd w:val="solid" w:color="808080" w:themeColor="background1" w:themeShade="80" w:fill="auto"/>
-            <w:vAlign w:val="center"/>
-          </w:tcPr>
-          <w:p>
-            <w:pPr>
-              <w:jc w:val="center"/>
-            </w:pPr>
-          </w:p>
-        </w:tc>
-        <w:tc>
-          <w:tcPr>
-            <w:tcW w:w="567" w:type="dxa"/>
-            <w:shd w:val="solid" w:color="808080" w:themeColor="background1" w:themeShade="80" w:fill="auto"/>
-            <w:vAlign w:val="center"/>
-          </w:tcPr>
-          <w:p>
-            <w:pPr>
-              <w:jc w:val="center"/>
-            </w:pPr>
-          </w:p>
-        </w:tc>
-        <w:tc>
-          <w:tcPr>
-            <w:tcW w:w="567" w:type="dxa"/>
-            <w:shd w:val="solid" w:color="808080" w:themeColor="background1" w:themeShade="80" w:fill="auto"/>
-            <w:vAlign w:val="center"/>
-          </w:tcPr>
-          <w:p>
-            <w:pPr>
-              <w:jc w:val="center"/>
-            </w:pPr>
-          </w:p>
-        </w:tc>
-        <w:tc>
-          <w:tcPr>
-            <w:tcW w:w="567" w:type="dxa"/>
-            <w:shd w:val="solid" w:color="808080" w:themeColor="background1" w:themeShade="80" w:fill="auto"/>
-            <w:vAlign w:val="center"/>
-          </w:tcPr>
-          <w:p>
-            <w:pPr>
-              <w:jc w:val="center"/>
-            </w:pPr>
+            <w:r>
+              <w:rPr>
+                <w:rFonts w:hint="eastAsia"/>
+              </w:rPr>
+              <w:t>－</w:t>
+            </w:r>
           </w:p>
         </w:tc>
       </w:tr>
@@ -22110,7 +21335,7 @@
               <w:rPr>
                 <w:rFonts w:hint="eastAsia"/>
               </w:rPr>
-              <w:t>-</w:t>
+              <w:t>－</w:t>
             </w:r>
           </w:p>
         </w:tc>
@@ -22127,7 +21352,7 @@
               <w:rPr>
                 <w:rFonts w:hint="eastAsia"/>
               </w:rPr>
-              <w:t>-</w:t>
+              <w:t>－</w:t>
             </w:r>
           </w:p>
         </w:tc>
@@ -22144,7 +21369,7 @@
               <w:rPr>
                 <w:rFonts w:hint="eastAsia"/>
               </w:rPr>
-              <w:t>-</w:t>
+              <w:t>－</w:t>
             </w:r>
           </w:p>
         </w:tc>
@@ -22161,7 +21386,7 @@
               <w:rPr>
                 <w:rFonts w:hint="eastAsia"/>
               </w:rPr>
-              <w:t>-</w:t>
+              <w:t>－</w:t>
             </w:r>
           </w:p>
         </w:tc>
@@ -22178,7 +21403,7 @@
               <w:rPr>
                 <w:rFonts w:hint="eastAsia"/>
               </w:rPr>
-              <w:t>-</w:t>
+              <w:t>－</w:t>
             </w:r>
           </w:p>
         </w:tc>
@@ -22195,7 +21420,7 @@
               <w:rPr>
                 <w:rFonts w:hint="eastAsia"/>
               </w:rPr>
-              <w:t>-</w:t>
+              <w:t>－</w:t>
             </w:r>
           </w:p>
         </w:tc>
@@ -22212,7 +21437,7 @@
               <w:rPr>
                 <w:rFonts w:hint="eastAsia"/>
               </w:rPr>
-              <w:t>-</w:t>
+              <w:t>－</w:t>
             </w:r>
           </w:p>
         </w:tc>
@@ -22229,7 +21454,7 @@
               <w:rPr>
                 <w:rFonts w:hint="eastAsia"/>
               </w:rPr>
-              <w:t>-</w:t>
+              <w:t>－</w:t>
             </w:r>
           </w:p>
         </w:tc>
@@ -22246,7 +21471,7 @@
               <w:rPr>
                 <w:rFonts w:hint="eastAsia"/>
               </w:rPr>
-              <w:t>-</w:t>
+              <w:t>－</w:t>
             </w:r>
           </w:p>
         </w:tc>
@@ -22263,7 +21488,7 @@
               <w:rPr>
                 <w:rFonts w:hint="eastAsia"/>
               </w:rPr>
-              <w:t>-</w:t>
+              <w:t>－</w:t>
             </w:r>
           </w:p>
         </w:tc>
@@ -22368,7 +21593,7 @@
               <w:rPr>
                 <w:rFonts w:hint="eastAsia"/>
               </w:rPr>
-              <w:t>-</w:t>
+              <w:t>－</w:t>
             </w:r>
           </w:p>
         </w:tc>
@@ -22389,7 +21614,7 @@
               <w:rPr>
                 <w:rFonts w:hint="eastAsia"/>
               </w:rPr>
-              <w:t>-</w:t>
+              <w:t>－</w:t>
             </w:r>
           </w:p>
         </w:tc>
@@ -22410,7 +21635,7 @@
               <w:rPr>
                 <w:rFonts w:hint="eastAsia"/>
               </w:rPr>
-              <w:t>-</w:t>
+              <w:t>－</w:t>
             </w:r>
           </w:p>
         </w:tc>
@@ -22431,7 +21656,7 @@
               <w:rPr>
                 <w:rFonts w:hint="eastAsia"/>
               </w:rPr>
-              <w:t>-</w:t>
+              <w:t>－</w:t>
             </w:r>
           </w:p>
         </w:tc>
@@ -22452,7 +21677,7 @@
               <w:rPr>
                 <w:rFonts w:hint="eastAsia"/>
               </w:rPr>
-              <w:t>-</w:t>
+              <w:t>－</w:t>
             </w:r>
           </w:p>
         </w:tc>
@@ -22473,7 +21698,7 @@
               <w:rPr>
                 <w:rFonts w:hint="eastAsia"/>
               </w:rPr>
-              <w:t>-</w:t>
+              <w:t>－</w:t>
             </w:r>
           </w:p>
         </w:tc>
@@ -22494,7 +21719,7 @@
               <w:rPr>
                 <w:rFonts w:hint="eastAsia"/>
               </w:rPr>
-              <w:t>-</w:t>
+              <w:t>－</w:t>
             </w:r>
           </w:p>
         </w:tc>
@@ -22515,7 +21740,7 @@
               <w:rPr>
                 <w:rFonts w:hint="eastAsia"/>
               </w:rPr>
-              <w:t>-</w:t>
+              <w:t>－</w:t>
             </w:r>
           </w:p>
         </w:tc>
@@ -22536,7 +21761,7 @@
               <w:rPr>
                 <w:rFonts w:hint="eastAsia"/>
               </w:rPr>
-              <w:t>-</w:t>
+              <w:t>－</w:t>
             </w:r>
           </w:p>
         </w:tc>
@@ -22557,7 +21782,7 @@
               <w:rPr>
                 <w:rFonts w:hint="eastAsia"/>
               </w:rPr>
-              <w:t>-</w:t>
+              <w:t>－</w:t>
             </w:r>
           </w:p>
         </w:tc>
@@ -22578,7 +21803,7 @@
               <w:rPr>
                 <w:rFonts w:hint="eastAsia"/>
               </w:rPr>
-              <w:t>-</w:t>
+              <w:t>－</w:t>
             </w:r>
           </w:p>
         </w:tc>
@@ -22699,7 +21924,7 @@
               <w:rPr>
                 <w:rFonts w:hint="eastAsia"/>
               </w:rPr>
-              <w:t>-</w:t>
+              <w:t>－</w:t>
             </w:r>
           </w:p>
         </w:tc>
@@ -22719,7 +21944,7 @@
               <w:rPr>
                 <w:rFonts w:hint="eastAsia"/>
               </w:rPr>
-              <w:t>-</w:t>
+              <w:t>－</w:t>
             </w:r>
           </w:p>
         </w:tc>
@@ -22739,7 +21964,7 @@
               <w:rPr>
                 <w:rFonts w:hint="eastAsia"/>
               </w:rPr>
-              <w:t>-</w:t>
+              <w:t>－</w:t>
             </w:r>
           </w:p>
         </w:tc>
@@ -22759,7 +21984,7 @@
               <w:rPr>
                 <w:rFonts w:hint="eastAsia"/>
               </w:rPr>
-              <w:t>-</w:t>
+              <w:t>－</w:t>
             </w:r>
           </w:p>
         </w:tc>
@@ -22779,7 +22004,7 @@
               <w:rPr>
                 <w:rFonts w:hint="eastAsia"/>
               </w:rPr>
-              <w:t>-</w:t>
+              <w:t>－</w:t>
             </w:r>
           </w:p>
         </w:tc>
@@ -22799,7 +22024,7 @@
               <w:rPr>
                 <w:rFonts w:hint="eastAsia"/>
               </w:rPr>
-              <w:t>-</w:t>
+              <w:t>－</w:t>
             </w:r>
           </w:p>
         </w:tc>
@@ -22819,7 +22044,7 @@
               <w:rPr>
                 <w:rFonts w:hint="eastAsia"/>
               </w:rPr>
-              <w:t>-</w:t>
+              <w:t>－</w:t>
             </w:r>
           </w:p>
         </w:tc>
@@ -22839,7 +22064,7 @@
               <w:rPr>
                 <w:rFonts w:hint="eastAsia"/>
               </w:rPr>
-              <w:t>-</w:t>
+              <w:t>－</w:t>
             </w:r>
           </w:p>
         </w:tc>
@@ -22859,7 +22084,7 @@
               <w:rPr>
                 <w:rFonts w:hint="eastAsia"/>
               </w:rPr>
-              <w:t>-</w:t>
+              <w:t>－</w:t>
             </w:r>
           </w:p>
         </w:tc>
@@ -22879,7 +22104,7 @@
               <w:rPr>
                 <w:rFonts w:hint="eastAsia"/>
               </w:rPr>
-              <w:t>-</w:t>
+              <w:t>－</w:t>
             </w:r>
           </w:p>
         </w:tc>
@@ -22957,7 +22182,7 @@
               <w:rPr>
                 <w:rFonts w:hint="eastAsia"/>
               </w:rPr>
-              <w:t>-</w:t>
+              <w:t>－</w:t>
             </w:r>
           </w:p>
         </w:tc>
@@ -22978,7 +22203,7 @@
               <w:rPr>
                 <w:rFonts w:hint="eastAsia"/>
               </w:rPr>
-              <w:t>-</w:t>
+              <w:t>－</w:t>
             </w:r>
           </w:p>
         </w:tc>
@@ -23041,7 +22266,7 @@
               <w:rPr>
                 <w:rFonts w:hint="eastAsia"/>
               </w:rPr>
-              <w:t>-</w:t>
+              <w:t>－</w:t>
             </w:r>
           </w:p>
         </w:tc>
@@ -23062,7 +22287,7 @@
               <w:rPr>
                 <w:rFonts w:hint="eastAsia"/>
               </w:rPr>
-              <w:t>-</w:t>
+              <w:t>－</w:t>
             </w:r>
           </w:p>
         </w:tc>
@@ -23083,7 +22308,7 @@
               <w:rPr>
                 <w:rFonts w:hint="eastAsia"/>
               </w:rPr>
-              <w:t>-</w:t>
+              <w:t>－</w:t>
             </w:r>
           </w:p>
         </w:tc>
@@ -23104,7 +22329,7 @@
               <w:rPr>
                 <w:rFonts w:hint="eastAsia"/>
               </w:rPr>
-              <w:t>-</w:t>
+              <w:t>－</w:t>
             </w:r>
           </w:p>
         </w:tc>
@@ -23125,7 +22350,7 @@
               <w:rPr>
                 <w:rFonts w:hint="eastAsia"/>
               </w:rPr>
-              <w:t>-</w:t>
+              <w:t>－</w:t>
             </w:r>
           </w:p>
         </w:tc>
@@ -23146,7 +22371,7 @@
               <w:rPr>
                 <w:rFonts w:hint="eastAsia"/>
               </w:rPr>
-              <w:t>-</w:t>
+              <w:t>－</w:t>
             </w:r>
           </w:p>
         </w:tc>
@@ -23167,7 +22392,7 @@
               <w:rPr>
                 <w:rFonts w:hint="eastAsia"/>
               </w:rPr>
-              <w:t>-</w:t>
+              <w:t>－</w:t>
             </w:r>
           </w:p>
         </w:tc>
@@ -23188,7 +22413,7 @@
               <w:rPr>
                 <w:rFonts w:hint="eastAsia"/>
               </w:rPr>
-              <w:t>-</w:t>
+              <w:t>－</w:t>
             </w:r>
           </w:p>
         </w:tc>
@@ -23546,146 +22771,21 @@
         </w:tc>
         <w:tc>
           <w:tcPr>
-            <w:tcW w:w="567" w:type="dxa"/>
-            <w:shd w:val="solid" w:color="808080" w:themeColor="background1" w:themeShade="80" w:fill="auto"/>
+            <w:tcW w:w="6804" w:type="dxa"/>
+            <w:gridSpan w:val="12"/>
+            <w:shd w:val="clear" w:color="auto" w:fill="FDE9D9" w:themeFill="accent6" w:themeFillTint="33"/>
             <w:vAlign w:val="center"/>
           </w:tcPr>
           <w:p>
             <w:pPr>
               <w:jc w:val="center"/>
             </w:pPr>
-          </w:p>
-        </w:tc>
-        <w:tc>
-          <w:tcPr>
-            <w:tcW w:w="567" w:type="dxa"/>
-            <w:shd w:val="solid" w:color="808080" w:themeColor="background1" w:themeShade="80" w:fill="auto"/>
-            <w:vAlign w:val="center"/>
-          </w:tcPr>
-          <w:p>
-            <w:pPr>
-              <w:jc w:val="center"/>
-            </w:pPr>
-          </w:p>
-        </w:tc>
-        <w:tc>
-          <w:tcPr>
-            <w:tcW w:w="567" w:type="dxa"/>
-            <w:shd w:val="solid" w:color="808080" w:themeColor="background1" w:themeShade="80" w:fill="auto"/>
-            <w:vAlign w:val="center"/>
-          </w:tcPr>
-          <w:p>
-            <w:pPr>
-              <w:jc w:val="center"/>
-            </w:pPr>
-          </w:p>
-        </w:tc>
-        <w:tc>
-          <w:tcPr>
-            <w:tcW w:w="567" w:type="dxa"/>
-            <w:shd w:val="solid" w:color="808080" w:themeColor="background1" w:themeShade="80" w:fill="auto"/>
-            <w:vAlign w:val="center"/>
-          </w:tcPr>
-          <w:p>
-            <w:pPr>
-              <w:jc w:val="center"/>
-            </w:pPr>
-          </w:p>
-        </w:tc>
-        <w:tc>
-          <w:tcPr>
-            <w:tcW w:w="567" w:type="dxa"/>
-            <w:shd w:val="solid" w:color="808080" w:themeColor="background1" w:themeShade="80" w:fill="auto"/>
-            <w:vAlign w:val="center"/>
-          </w:tcPr>
-          <w:p>
-            <w:pPr>
-              <w:jc w:val="center"/>
-            </w:pPr>
-          </w:p>
-        </w:tc>
-        <w:tc>
-          <w:tcPr>
-            <w:tcW w:w="567" w:type="dxa"/>
-            <w:shd w:val="solid" w:color="808080" w:themeColor="background1" w:themeShade="80" w:fill="auto"/>
-            <w:vAlign w:val="center"/>
-          </w:tcPr>
-          <w:p>
-            <w:pPr>
-              <w:jc w:val="center"/>
-            </w:pPr>
-          </w:p>
-        </w:tc>
-        <w:tc>
-          <w:tcPr>
-            <w:tcW w:w="567" w:type="dxa"/>
-            <w:shd w:val="solid" w:color="808080" w:themeColor="background1" w:themeShade="80" w:fill="auto"/>
-            <w:vAlign w:val="center"/>
-          </w:tcPr>
-          <w:p>
-            <w:pPr>
-              <w:jc w:val="center"/>
-            </w:pPr>
-          </w:p>
-        </w:tc>
-        <w:tc>
-          <w:tcPr>
-            <w:tcW w:w="567" w:type="dxa"/>
-            <w:shd w:val="solid" w:color="808080" w:themeColor="background1" w:themeShade="80" w:fill="auto"/>
-            <w:vAlign w:val="center"/>
-          </w:tcPr>
-          <w:p>
-            <w:pPr>
-              <w:jc w:val="center"/>
-            </w:pPr>
-          </w:p>
-        </w:tc>
-        <w:tc>
-          <w:tcPr>
-            <w:tcW w:w="567" w:type="dxa"/>
-            <w:shd w:val="solid" w:color="808080" w:themeColor="background1" w:themeShade="80" w:fill="auto"/>
-            <w:vAlign w:val="center"/>
-          </w:tcPr>
-          <w:p>
-            <w:pPr>
-              <w:jc w:val="center"/>
-            </w:pPr>
-          </w:p>
-        </w:tc>
-        <w:tc>
-          <w:tcPr>
-            <w:tcW w:w="567" w:type="dxa"/>
-            <w:shd w:val="solid" w:color="808080" w:themeColor="background1" w:themeShade="80" w:fill="auto"/>
-            <w:vAlign w:val="center"/>
-          </w:tcPr>
-          <w:p>
-            <w:pPr>
-              <w:jc w:val="center"/>
-            </w:pPr>
-          </w:p>
-        </w:tc>
-        <w:tc>
-          <w:tcPr>
-            <w:tcW w:w="567" w:type="dxa"/>
-            <w:shd w:val="solid" w:color="808080" w:themeColor="background1" w:themeShade="80" w:fill="auto"/>
-            <w:vAlign w:val="center"/>
-          </w:tcPr>
-          <w:p>
-            <w:pPr>
-              <w:jc w:val="center"/>
-            </w:pPr>
-          </w:p>
-        </w:tc>
-        <w:tc>
-          <w:tcPr>
-            <w:tcW w:w="567" w:type="dxa"/>
-            <w:shd w:val="solid" w:color="808080" w:themeColor="background1" w:themeShade="80" w:fill="auto"/>
-            <w:vAlign w:val="center"/>
-          </w:tcPr>
-          <w:p>
-            <w:pPr>
-              <w:jc w:val="center"/>
-            </w:pPr>
+            <w:r>
+              <w:rPr>
+                <w:rFonts w:hint="eastAsia"/>
+              </w:rPr>
+              <w:t>－</w:t>
+            </w:r>
           </w:p>
         </w:tc>
       </w:tr>
@@ -23790,7 +22890,7 @@
               <w:rPr>
                 <w:rFonts w:hint="eastAsia"/>
               </w:rPr>
-              <w:t>-</w:t>
+              <w:t>－</w:t>
             </w:r>
           </w:p>
         </w:tc>
@@ -23807,7 +22907,7 @@
               <w:rPr>
                 <w:rFonts w:hint="eastAsia"/>
               </w:rPr>
-              <w:t>-</w:t>
+              <w:t>－</w:t>
             </w:r>
           </w:p>
         </w:tc>
@@ -23824,7 +22924,7 @@
               <w:rPr>
                 <w:rFonts w:hint="eastAsia"/>
               </w:rPr>
-              <w:t>-</w:t>
+              <w:t>－</w:t>
             </w:r>
           </w:p>
         </w:tc>
@@ -23841,7 +22941,7 @@
               <w:rPr>
                 <w:rFonts w:hint="eastAsia"/>
               </w:rPr>
-              <w:t>-</w:t>
+              <w:t>－</w:t>
             </w:r>
           </w:p>
         </w:tc>
@@ -23858,7 +22958,7 @@
               <w:rPr>
                 <w:rFonts w:hint="eastAsia"/>
               </w:rPr>
-              <w:t>-</w:t>
+              <w:t>－</w:t>
             </w:r>
           </w:p>
         </w:tc>
@@ -23875,7 +22975,7 @@
               <w:rPr>
                 <w:rFonts w:hint="eastAsia"/>
               </w:rPr>
-              <w:t>-</w:t>
+              <w:t>－</w:t>
             </w:r>
           </w:p>
         </w:tc>
@@ -23892,7 +22992,7 @@
               <w:rPr>
                 <w:rFonts w:hint="eastAsia"/>
               </w:rPr>
-              <w:t>-</w:t>
+              <w:t>－</w:t>
             </w:r>
           </w:p>
         </w:tc>
@@ -23909,7 +23009,7 @@
               <w:rPr>
                 <w:rFonts w:hint="eastAsia"/>
               </w:rPr>
-              <w:t>-</w:t>
+              <w:t>－</w:t>
             </w:r>
           </w:p>
         </w:tc>
@@ -23926,7 +23026,7 @@
               <w:rPr>
                 <w:rFonts w:hint="eastAsia"/>
               </w:rPr>
-              <w:t>-</w:t>
+              <w:t>－</w:t>
             </w:r>
           </w:p>
         </w:tc>
@@ -23943,7 +23043,7 @@
               <w:rPr>
                 <w:rFonts w:hint="eastAsia"/>
               </w:rPr>
-              <w:t>-</w:t>
+              <w:t>－</w:t>
             </w:r>
           </w:p>
         </w:tc>
@@ -24033,7 +23133,7 @@
               <w:rPr>
                 <w:rFonts w:hint="eastAsia"/>
               </w:rPr>
-              <w:t>-</w:t>
+              <w:t>－</w:t>
             </w:r>
           </w:p>
         </w:tc>
@@ -24054,7 +23154,7 @@
               <w:rPr>
                 <w:rFonts w:hint="eastAsia"/>
               </w:rPr>
-              <w:t>-</w:t>
+              <w:t>－</w:t>
             </w:r>
           </w:p>
         </w:tc>
@@ -24075,7 +23175,7 @@
               <w:rPr>
                 <w:rFonts w:hint="eastAsia"/>
               </w:rPr>
-              <w:t>-</w:t>
+              <w:t>－</w:t>
             </w:r>
           </w:p>
         </w:tc>
@@ -24096,7 +23196,7 @@
               <w:rPr>
                 <w:rFonts w:hint="eastAsia"/>
               </w:rPr>
-              <w:t>-</w:t>
+              <w:t>－</w:t>
             </w:r>
           </w:p>
         </w:tc>
@@ -24117,7 +23217,7 @@
               <w:rPr>
                 <w:rFonts w:hint="eastAsia"/>
               </w:rPr>
-              <w:t>-</w:t>
+              <w:t>－</w:t>
             </w:r>
           </w:p>
         </w:tc>
@@ -24138,7 +23238,7 @@
               <w:rPr>
                 <w:rFonts w:hint="eastAsia"/>
               </w:rPr>
-              <w:t>-</w:t>
+              <w:t>－</w:t>
             </w:r>
           </w:p>
         </w:tc>
@@ -24159,7 +23259,7 @@
               <w:rPr>
                 <w:rFonts w:hint="eastAsia"/>
               </w:rPr>
-              <w:t>-</w:t>
+              <w:t>－</w:t>
             </w:r>
           </w:p>
         </w:tc>
@@ -24180,7 +23280,7 @@
               <w:rPr>
                 <w:rFonts w:hint="eastAsia"/>
               </w:rPr>
-              <w:t>-</w:t>
+              <w:t>●</w:t>
             </w:r>
           </w:p>
         </w:tc>
@@ -24201,7 +23301,7 @@
               <w:rPr>
                 <w:rFonts w:hint="eastAsia"/>
               </w:rPr>
-              <w:t>-</w:t>
+              <w:t>－</w:t>
             </w:r>
           </w:p>
         </w:tc>
@@ -24222,7 +23322,7 @@
               <w:rPr>
                 <w:rFonts w:hint="eastAsia"/>
               </w:rPr>
-              <w:t>-</w:t>
+              <w:t>－</w:t>
             </w:r>
           </w:p>
         </w:tc>
@@ -24243,7 +23343,7 @@
               <w:rPr>
                 <w:rFonts w:hint="eastAsia"/>
               </w:rPr>
-              <w:t>-</w:t>
+              <w:t>－</w:t>
             </w:r>
           </w:p>
         </w:tc>
@@ -24264,7 +23364,7 @@
               <w:rPr>
                 <w:rFonts w:hint="eastAsia"/>
               </w:rPr>
-              <w:t>-</w:t>
+              <w:t>－</w:t>
             </w:r>
           </w:p>
         </w:tc>
@@ -24330,7 +23430,7 @@
               <w:rPr>
                 <w:rFonts w:hint="eastAsia"/>
               </w:rPr>
-              <w:t>-</w:t>
+              <w:t>－</w:t>
             </w:r>
           </w:p>
         </w:tc>
@@ -24347,7 +23447,7 @@
               <w:rPr>
                 <w:rFonts w:hint="eastAsia"/>
               </w:rPr>
-              <w:t>-</w:t>
+              <w:t>－</w:t>
             </w:r>
           </w:p>
         </w:tc>
@@ -24364,7 +23464,7 @@
               <w:rPr>
                 <w:rFonts w:hint="eastAsia"/>
               </w:rPr>
-              <w:t>-</w:t>
+              <w:t>●</w:t>
             </w:r>
           </w:p>
         </w:tc>
@@ -24381,7 +23481,7 @@
               <w:rPr>
                 <w:rFonts w:hint="eastAsia"/>
               </w:rPr>
-              <w:t>-</w:t>
+              <w:t>●</w:t>
             </w:r>
           </w:p>
         </w:tc>
@@ -24398,7 +23498,7 @@
               <w:rPr>
                 <w:rFonts w:hint="eastAsia"/>
               </w:rPr>
-              <w:t>-</w:t>
+              <w:t>●</w:t>
             </w:r>
           </w:p>
         </w:tc>
@@ -24415,7 +23515,7 @@
               <w:rPr>
                 <w:rFonts w:hint="eastAsia"/>
               </w:rPr>
-              <w:t>-</w:t>
+              <w:t>●</w:t>
             </w:r>
           </w:p>
         </w:tc>
@@ -24432,7 +23532,7 @@
               <w:rPr>
                 <w:rFonts w:hint="eastAsia"/>
               </w:rPr>
-              <w:t>-</w:t>
+              <w:t>●</w:t>
             </w:r>
           </w:p>
         </w:tc>
@@ -24449,7 +23549,7 @@
               <w:rPr>
                 <w:rFonts w:hint="eastAsia"/>
               </w:rPr>
-              <w:t>-</w:t>
+              <w:t>●</w:t>
             </w:r>
           </w:p>
         </w:tc>
@@ -24466,7 +23566,7 @@
               <w:rPr>
                 <w:rFonts w:hint="eastAsia"/>
               </w:rPr>
-              <w:t>-</w:t>
+              <w:t>－</w:t>
             </w:r>
           </w:p>
         </w:tc>
@@ -24483,7 +23583,7 @@
               <w:rPr>
                 <w:rFonts w:hint="eastAsia"/>
               </w:rPr>
-              <w:t>-</w:t>
+              <w:t>－</w:t>
             </w:r>
           </w:p>
         </w:tc>
@@ -24500,7 +23600,7 @@
               <w:rPr>
                 <w:rFonts w:hint="eastAsia"/>
               </w:rPr>
-              <w:t>-</w:t>
+              <w:t>－</w:t>
             </w:r>
           </w:p>
         </w:tc>
@@ -24517,7 +23617,7 @@
               <w:rPr>
                 <w:rFonts w:hint="eastAsia"/>
               </w:rPr>
-              <w:t>-</w:t>
+              <w:t>－</w:t>
             </w:r>
           </w:p>
         </w:tc>
@@ -24582,6 +23682,12 @@
             <w:pPr>
               <w:jc w:val="center"/>
             </w:pPr>
+            <w:r>
+              <w:rPr>
+                <w:rFonts w:hint="eastAsia"/>
+              </w:rPr>
+              <w:t>－</w:t>
+            </w:r>
           </w:p>
         </w:tc>
         <w:tc>
@@ -24594,6 +23700,12 @@
             <w:pPr>
               <w:jc w:val="center"/>
             </w:pPr>
+            <w:r>
+              <w:rPr>
+                <w:rFonts w:hint="eastAsia"/>
+              </w:rPr>
+              <w:t>－</w:t>
+            </w:r>
           </w:p>
         </w:tc>
         <w:tc>
@@ -24606,6 +23718,12 @@
             <w:pPr>
               <w:jc w:val="center"/>
             </w:pPr>
+            <w:r>
+              <w:rPr>
+                <w:rFonts w:hint="eastAsia"/>
+              </w:rPr>
+              <w:t>－</w:t>
+            </w:r>
           </w:p>
         </w:tc>
         <w:tc>
@@ -24618,6 +23736,12 @@
             <w:pPr>
               <w:jc w:val="center"/>
             </w:pPr>
+            <w:r>
+              <w:rPr>
+                <w:rFonts w:hint="eastAsia"/>
+              </w:rPr>
+              <w:t>－</w:t>
+            </w:r>
           </w:p>
         </w:tc>
         <w:tc>
@@ -24630,6 +23754,12 @@
             <w:pPr>
               <w:jc w:val="center"/>
             </w:pPr>
+            <w:r>
+              <w:rPr>
+                <w:rFonts w:hint="eastAsia"/>
+              </w:rPr>
+              <w:t>－</w:t>
+            </w:r>
           </w:p>
         </w:tc>
         <w:tc>
@@ -24642,6 +23772,12 @@
             <w:pPr>
               <w:jc w:val="center"/>
             </w:pPr>
+            <w:r>
+              <w:rPr>
+                <w:rFonts w:hint="eastAsia"/>
+              </w:rPr>
+              <w:t>●</w:t>
+            </w:r>
           </w:p>
         </w:tc>
         <w:tc>
@@ -24654,6 +23790,12 @@
             <w:pPr>
               <w:jc w:val="center"/>
             </w:pPr>
+            <w:r>
+              <w:rPr>
+                <w:rFonts w:hint="eastAsia"/>
+              </w:rPr>
+              <w:t>●</w:t>
+            </w:r>
           </w:p>
         </w:tc>
         <w:tc>
@@ -24666,6 +23808,12 @@
             <w:pPr>
               <w:jc w:val="center"/>
             </w:pPr>
+            <w:r>
+              <w:rPr>
+                <w:rFonts w:hint="eastAsia"/>
+              </w:rPr>
+              <w:t>－</w:t>
+            </w:r>
           </w:p>
         </w:tc>
         <w:tc>
@@ -24678,6 +23826,12 @@
             <w:pPr>
               <w:jc w:val="center"/>
             </w:pPr>
+            <w:r>
+              <w:rPr>
+                <w:rFonts w:hint="eastAsia"/>
+              </w:rPr>
+              <w:t>－</w:t>
+            </w:r>
           </w:p>
         </w:tc>
         <w:tc>
@@ -24690,6 +23844,12 @@
             <w:pPr>
               <w:jc w:val="center"/>
             </w:pPr>
+            <w:r>
+              <w:rPr>
+                <w:rFonts w:hint="eastAsia"/>
+              </w:rPr>
+              <w:t>－</w:t>
+            </w:r>
           </w:p>
         </w:tc>
         <w:tc>
@@ -24702,6 +23862,12 @@
             <w:pPr>
               <w:jc w:val="center"/>
             </w:pPr>
+            <w:r>
+              <w:rPr>
+                <w:rFonts w:hint="eastAsia"/>
+              </w:rPr>
+              <w:t>－</w:t>
+            </w:r>
           </w:p>
         </w:tc>
         <w:tc>
@@ -24714,6 +23880,12 @@
             <w:pPr>
               <w:jc w:val="center"/>
             </w:pPr>
+            <w:r>
+              <w:rPr>
+                <w:rFonts w:hint="eastAsia"/>
+              </w:rPr>
+              <w:t>－</w:t>
+            </w:r>
           </w:p>
         </w:tc>
       </w:tr>
@@ -24774,6 +23946,12 @@
             <w:pPr>
               <w:jc w:val="center"/>
             </w:pPr>
+            <w:r>
+              <w:rPr>
+                <w:rFonts w:hint="eastAsia"/>
+              </w:rPr>
+              <w:t>－</w:t>
+            </w:r>
           </w:p>
         </w:tc>
         <w:tc>
@@ -24785,6 +23963,12 @@
             <w:pPr>
               <w:jc w:val="center"/>
             </w:pPr>
+            <w:r>
+              <w:rPr>
+                <w:rFonts w:hint="eastAsia"/>
+              </w:rPr>
+              <w:t>－</w:t>
+            </w:r>
           </w:p>
         </w:tc>
         <w:tc>
@@ -24796,6 +23980,12 @@
             <w:pPr>
               <w:jc w:val="center"/>
             </w:pPr>
+            <w:r>
+              <w:rPr>
+                <w:rFonts w:hint="eastAsia"/>
+              </w:rPr>
+              <w:t>－</w:t>
+            </w:r>
           </w:p>
         </w:tc>
         <w:tc>
@@ -24807,6 +23997,12 @@
             <w:pPr>
               <w:jc w:val="center"/>
             </w:pPr>
+            <w:r>
+              <w:rPr>
+                <w:rFonts w:hint="eastAsia"/>
+              </w:rPr>
+              <w:t>－</w:t>
+            </w:r>
           </w:p>
         </w:tc>
         <w:tc>
@@ -24818,6 +24014,12 @@
             <w:pPr>
               <w:jc w:val="center"/>
             </w:pPr>
+            <w:r>
+              <w:rPr>
+                <w:rFonts w:hint="eastAsia"/>
+              </w:rPr>
+              <w:t>－</w:t>
+            </w:r>
           </w:p>
         </w:tc>
         <w:tc>
@@ -24829,6 +24031,12 @@
             <w:pPr>
               <w:jc w:val="center"/>
             </w:pPr>
+            <w:r>
+              <w:rPr>
+                <w:rFonts w:hint="eastAsia"/>
+              </w:rPr>
+              <w:t>●</w:t>
+            </w:r>
           </w:p>
         </w:tc>
         <w:tc>
@@ -24840,6 +24048,12 @@
             <w:pPr>
               <w:jc w:val="center"/>
             </w:pPr>
+            <w:r>
+              <w:rPr>
+                <w:rFonts w:hint="eastAsia"/>
+              </w:rPr>
+              <w:t>●</w:t>
+            </w:r>
           </w:p>
         </w:tc>
         <w:tc>
@@ -24851,6 +24065,12 @@
             <w:pPr>
               <w:jc w:val="center"/>
             </w:pPr>
+            <w:r>
+              <w:rPr>
+                <w:rFonts w:hint="eastAsia"/>
+              </w:rPr>
+              <w:t>●</w:t>
+            </w:r>
           </w:p>
         </w:tc>
         <w:tc>
@@ -24862,6 +24082,12 @@
             <w:pPr>
               <w:jc w:val="center"/>
             </w:pPr>
+            <w:r>
+              <w:rPr>
+                <w:rFonts w:hint="eastAsia"/>
+              </w:rPr>
+              <w:t>－</w:t>
+            </w:r>
           </w:p>
         </w:tc>
         <w:tc>
@@ -24873,6 +24099,12 @@
             <w:pPr>
               <w:jc w:val="center"/>
             </w:pPr>
+            <w:r>
+              <w:rPr>
+                <w:rFonts w:hint="eastAsia"/>
+              </w:rPr>
+              <w:t>－</w:t>
+            </w:r>
           </w:p>
         </w:tc>
         <w:tc>
@@ -24884,6 +24116,12 @@
             <w:pPr>
               <w:jc w:val="center"/>
             </w:pPr>
+            <w:r>
+              <w:rPr>
+                <w:rFonts w:hint="eastAsia"/>
+              </w:rPr>
+              <w:t>－</w:t>
+            </w:r>
           </w:p>
         </w:tc>
         <w:tc>
@@ -24895,6 +24133,12 @@
             <w:pPr>
               <w:jc w:val="center"/>
             </w:pPr>
+            <w:r>
+              <w:rPr>
+                <w:rFonts w:hint="eastAsia"/>
+              </w:rPr>
+              <w:t>－</w:t>
+            </w:r>
           </w:p>
         </w:tc>
       </w:tr>
@@ -24970,6 +24214,12 @@
             <w:pPr>
               <w:jc w:val="center"/>
             </w:pPr>
+            <w:r>
+              <w:rPr>
+                <w:rFonts w:hint="eastAsia"/>
+              </w:rPr>
+              <w:t>－</w:t>
+            </w:r>
           </w:p>
         </w:tc>
         <w:tc>
@@ -24985,6 +24235,12 @@
             <w:pPr>
               <w:jc w:val="center"/>
             </w:pPr>
+            <w:r>
+              <w:rPr>
+                <w:rFonts w:hint="eastAsia"/>
+              </w:rPr>
+              <w:t>－</w:t>
+            </w:r>
           </w:p>
         </w:tc>
         <w:tc>
@@ -25000,6 +24256,12 @@
             <w:pPr>
               <w:jc w:val="center"/>
             </w:pPr>
+            <w:r>
+              <w:rPr>
+                <w:rFonts w:hint="eastAsia"/>
+              </w:rPr>
+              <w:t>－</w:t>
+            </w:r>
           </w:p>
         </w:tc>
         <w:tc>
@@ -25015,6 +24277,12 @@
             <w:pPr>
               <w:jc w:val="center"/>
             </w:pPr>
+            <w:r>
+              <w:rPr>
+                <w:rFonts w:hint="eastAsia"/>
+              </w:rPr>
+              <w:t>－</w:t>
+            </w:r>
           </w:p>
         </w:tc>
         <w:tc>
@@ -25030,6 +24298,12 @@
             <w:pPr>
               <w:jc w:val="center"/>
             </w:pPr>
+            <w:r>
+              <w:rPr>
+                <w:rFonts w:hint="eastAsia"/>
+              </w:rPr>
+              <w:t>－</w:t>
+            </w:r>
           </w:p>
         </w:tc>
         <w:tc>
@@ -25045,6 +24319,12 @@
             <w:pPr>
               <w:jc w:val="center"/>
             </w:pPr>
+            <w:r>
+              <w:rPr>
+                <w:rFonts w:hint="eastAsia"/>
+              </w:rPr>
+              <w:t>－</w:t>
+            </w:r>
           </w:p>
         </w:tc>
         <w:tc>
@@ -25060,6 +24340,12 @@
             <w:pPr>
               <w:jc w:val="center"/>
             </w:pPr>
+            <w:r>
+              <w:rPr>
+                <w:rFonts w:hint="eastAsia"/>
+              </w:rPr>
+              <w:t>－</w:t>
+            </w:r>
           </w:p>
         </w:tc>
         <w:tc>
@@ -25075,6 +24361,12 @@
             <w:pPr>
               <w:jc w:val="center"/>
             </w:pPr>
+            <w:r>
+              <w:rPr>
+                <w:rFonts w:hint="eastAsia"/>
+              </w:rPr>
+              <w:t>－</w:t>
+            </w:r>
           </w:p>
         </w:tc>
         <w:tc>
@@ -25090,6 +24382,12 @@
             <w:pPr>
               <w:jc w:val="center"/>
             </w:pPr>
+            <w:r>
+              <w:rPr>
+                <w:rFonts w:hint="eastAsia"/>
+              </w:rPr>
+              <w:t>○</w:t>
+            </w:r>
           </w:p>
         </w:tc>
         <w:tc>
@@ -25105,6 +24403,12 @@
             <w:pPr>
               <w:jc w:val="center"/>
             </w:pPr>
+            <w:r>
+              <w:rPr>
+                <w:rFonts w:hint="eastAsia"/>
+              </w:rPr>
+              <w:t>－</w:t>
+            </w:r>
           </w:p>
         </w:tc>
         <w:tc>
@@ -25120,6 +24424,12 @@
             <w:pPr>
               <w:jc w:val="center"/>
             </w:pPr>
+            <w:r>
+              <w:rPr>
+                <w:rFonts w:hint="eastAsia"/>
+              </w:rPr>
+              <w:t>－</w:t>
+            </w:r>
           </w:p>
         </w:tc>
         <w:tc>
@@ -25135,19 +24445,16 @@
             <w:pPr>
               <w:jc w:val="center"/>
             </w:pPr>
+            <w:r>
+              <w:rPr>
+                <w:rFonts w:hint="eastAsia"/>
+              </w:rPr>
+              <w:t>－</w:t>
+            </w:r>
           </w:p>
         </w:tc>
       </w:tr>
     </w:tbl>
-    <w:p/>
-    <w:p>
-      <w:r>
-        <w:rPr>
-          <w:rFonts w:hint="eastAsia"/>
-        </w:rPr>
-        <w:t>（レビュー）※できていないが、ビルドを通っている時点である程度のコード品質を持っている。</w:t>
-      </w:r>
-    </w:p>
     <w:p>
       <w:pPr>
         <w:widowControl/>
@@ -25563,7 +24870,8 @@
         </w:tc>
         <w:tc>
           <w:tcPr>
-            <w:tcW w:w="1843" w:type="dxa"/>
+            <w:tcW w:w="5767" w:type="dxa"/>
+            <w:gridSpan w:val="3"/>
             <w:shd w:val="clear" w:color="auto" w:fill="FDE9D9" w:themeFill="accent6" w:themeFillTint="33"/>
           </w:tcPr>
           <w:p>
@@ -25574,41 +24882,7 @@
               <w:rPr>
                 <w:rFonts w:hint="eastAsia"/>
               </w:rPr>
-              <w:t>-</w:t>
-            </w:r>
-          </w:p>
-        </w:tc>
-        <w:tc>
-          <w:tcPr>
-            <w:tcW w:w="2126" w:type="dxa"/>
-            <w:shd w:val="clear" w:color="auto" w:fill="FDE9D9" w:themeFill="accent6" w:themeFillTint="33"/>
-          </w:tcPr>
-          <w:p>
-            <w:pPr>
-              <w:jc w:val="center"/>
-            </w:pPr>
-            <w:r>
-              <w:rPr>
-                <w:rFonts w:hint="eastAsia"/>
-              </w:rPr>
-              <w:t>-</w:t>
-            </w:r>
-          </w:p>
-        </w:tc>
-        <w:tc>
-          <w:tcPr>
-            <w:tcW w:w="1798" w:type="dxa"/>
-            <w:shd w:val="clear" w:color="auto" w:fill="FDE9D9" w:themeFill="accent6" w:themeFillTint="33"/>
-          </w:tcPr>
-          <w:p>
-            <w:pPr>
-              <w:jc w:val="center"/>
-            </w:pPr>
-            <w:r>
-              <w:rPr>
-                <w:rFonts w:hint="eastAsia"/>
-              </w:rPr>
-              <w:t>-</w:t>
+              <w:t>－</w:t>
             </w:r>
           </w:p>
         </w:tc>
@@ -26392,11 +25666,6 @@
       <w:bookmarkEnd w:id="160"/>
     </w:p>
     <w:p>
-      <w:pPr>
-        <w:rPr>
-          <w:rFonts w:hint="eastAsia"/>
-        </w:rPr>
-      </w:pPr>
       <w:r>
         <w:rPr>
           <w:rFonts w:hint="eastAsia"/>
@@ -26419,19 +25688,13 @@
         <w:rPr>
           <w:rFonts w:hint="eastAsia"/>
         </w:rPr>
-        <w:t>内に</w:t>
-      </w:r>
-      <w:r>
-        <w:rPr>
-          <w:rFonts w:hint="eastAsia"/>
-        </w:rPr>
-        <w:t>即時エラー表示機能を</w:t>
-      </w:r>
-      <w:r>
-        <w:rPr>
-          <w:rFonts w:hint="eastAsia"/>
-        </w:rPr>
-        <w:t>実装することを</w:t>
+        <w:t>に対して、入力を最適化するためのいくつかの機能</w:t>
+      </w:r>
+      <w:r>
+        <w:rPr>
+          <w:rFonts w:hint="eastAsia"/>
+        </w:rPr>
+        <w:t>を</w:t>
       </w:r>
       <w:r>
         <w:rPr>
@@ -26527,6 +25790,61 @@
           <w:rFonts w:hint="eastAsia"/>
         </w:rPr>
         <w:t>の目的として、登録や発注の意思を持つユーザが諦めて途中で入力を止め、立ち去ってしまう機会損失を減らすことにある。</w:t>
+      </w:r>
+    </w:p>
+    <w:p>
+      <w:pPr>
+        <w:rPr>
+          <w:rFonts w:hint="eastAsia"/>
+        </w:rPr>
+      </w:pPr>
+      <w:r>
+        <w:rPr>
+          <w:rFonts w:hint="eastAsia"/>
+        </w:rPr>
+        <w:t xml:space="preserve">　厳密に定められてはいないが、数十</w:t>
+      </w:r>
+      <w:r>
+        <w:rPr>
+          <w:rFonts w:hint="eastAsia"/>
+        </w:rPr>
+        <w:t>と存在する</w:t>
+      </w:r>
+      <w:r>
+        <w:rPr>
+          <w:rFonts w:hint="eastAsia"/>
+        </w:rPr>
+        <w:t>EFO</w:t>
+      </w:r>
+      <w:r>
+        <w:rPr>
+          <w:rFonts w:hint="eastAsia"/>
+        </w:rPr>
+        <w:t>のポイントのうち、</w:t>
+      </w:r>
+      <w:r>
+        <w:rPr>
+          <w:rFonts w:hint="eastAsia"/>
+        </w:rPr>
+        <w:t>iframe</w:t>
+      </w:r>
+      <w:r>
+        <w:rPr>
+          <w:rFonts w:hint="eastAsia"/>
+        </w:rPr>
+        <w:t>プラグインの機能に</w:t>
+      </w:r>
+      <w:r>
+        <w:rPr>
+          <w:rFonts w:hint="eastAsia"/>
+        </w:rPr>
+        <w:t>適切</w:t>
+      </w:r>
+      <w:r>
+        <w:rPr>
+          <w:rFonts w:hint="eastAsia"/>
+        </w:rPr>
+        <w:t>なものに絞り、実装を検討した。提案内容、実装方法を以下に示す。</w:t>
       </w:r>
     </w:p>
     <w:p/>
@@ -26534,9 +25852,6 @@
       <w:pPr>
         <w:pStyle w:val="30"/>
         <w:ind w:left="793"/>
-        <w:rPr>
-          <w:rFonts w:hint="eastAsia"/>
-        </w:rPr>
       </w:pPr>
       <w:bookmarkStart w:id="161" w:name="_Toc403731913"/>
       <w:r>
@@ -26548,131 +25863,1500 @@
       <w:bookmarkEnd w:id="161"/>
     </w:p>
     <w:p>
+      <w:pPr>
+        <w:rPr>
+          <w:rFonts w:hint="eastAsia"/>
+        </w:rPr>
+      </w:pPr>
       <w:r>
         <w:rPr>
           <w:rFonts w:hint="eastAsia"/>
         </w:rPr>
         <w:t xml:space="preserve">　</w:t>
       </w:r>
-    </w:p>
-    <w:p>
-      <w:r>
-        <w:rPr>
-          <w:rFonts w:hint="eastAsia"/>
-        </w:rPr>
-        <w:t xml:space="preserve">　　</w:t>
-      </w:r>
-      <w:r>
-        <w:rPr>
-          <w:rFonts w:hint="eastAsia"/>
-        </w:rPr>
-        <w:t>・サブミットブロック</w:t>
-      </w:r>
-    </w:p>
-    <w:p>
-      <w:r>
-        <w:rPr>
-          <w:rFonts w:hint="eastAsia"/>
-        </w:rPr>
-        <w:t xml:space="preserve">　　・初期文言表示</w:t>
-      </w:r>
-    </w:p>
-    <w:p>
-      <w:r>
-        <w:rPr>
-          <w:rFonts w:hint="eastAsia"/>
-        </w:rPr>
-        <w:t xml:space="preserve">　　・正常／エラーの色識別</w:t>
-      </w:r>
-    </w:p>
-    <w:p>
-      <w:r>
-        <w:rPr>
-          <w:rFonts w:hint="eastAsia"/>
-        </w:rPr>
-        <w:t xml:space="preserve">　　・リアルタイムエラー表示</w:t>
+      <w:r>
+        <w:rPr>
+          <w:rFonts w:hint="eastAsia"/>
+        </w:rPr>
+        <w:t>EFO</w:t>
+      </w:r>
+      <w:r>
+        <w:rPr>
+          <w:rFonts w:hint="eastAsia"/>
+        </w:rPr>
+        <w:t>ポイントのうち、</w:t>
+      </w:r>
+      <w:r>
+        <w:rPr>
+          <w:rFonts w:hint="eastAsia"/>
+        </w:rPr>
+        <w:t>iframe</w:t>
+      </w:r>
+      <w:r>
+        <w:rPr>
+          <w:rFonts w:hint="eastAsia"/>
+        </w:rPr>
+        <w:t>プラグインに適切な機能を以下に示す。この</w:t>
+      </w:r>
+      <w:r>
+        <w:rPr>
+          <w:rFonts w:hint="eastAsia"/>
+        </w:rPr>
+        <w:t>1</w:t>
+      </w:r>
+      <w:r>
+        <w:rPr>
+          <w:rFonts w:hint="eastAsia"/>
+        </w:rPr>
+        <w:t>5</w:t>
+      </w:r>
+      <w:r>
+        <w:rPr>
+          <w:rFonts w:hint="eastAsia"/>
+        </w:rPr>
+        <w:t>個の項目を</w:t>
+      </w:r>
+      <w:r>
+        <w:rPr>
+          <w:rFonts w:hint="eastAsia"/>
+        </w:rPr>
+        <w:t>3</w:t>
+      </w:r>
+      <w:r>
+        <w:rPr>
+          <w:rFonts w:hint="eastAsia"/>
+        </w:rPr>
+        <w:t>点</w:t>
+      </w:r>
+      <w:r>
+        <w:rPr>
+          <w:rFonts w:hint="eastAsia"/>
+        </w:rPr>
+        <w:t>に分類した。</w:t>
       </w:r>
     </w:p>
     <w:p/>
     <w:p>
       <w:pPr>
-        <w:rPr>
-          <w:color w:val="FF0000"/>
-        </w:rPr>
-      </w:pPr>
-      <w:r>
-        <w:rPr>
-          <w:rFonts w:hint="eastAsia"/>
-          <w:color w:val="FF0000"/>
-        </w:rPr>
-        <w:t xml:space="preserve">　　フォームのバリデーション即時表示を提案</w:t>
+        <w:pStyle w:val="af2"/>
+        <w:keepNext/>
+        <w:jc w:val="center"/>
+        <w:rPr>
+          <w:u w:val="single"/>
+        </w:rPr>
+      </w:pPr>
+      <w:r>
+        <w:rPr>
+          <w:rFonts w:hint="eastAsia"/>
+          <w:u w:val="single"/>
+        </w:rPr>
+        <w:t>表</w:t>
+      </w:r>
+      <w:r>
+        <w:rPr>
+          <w:rFonts w:hint="eastAsia"/>
+          <w:u w:val="single"/>
+        </w:rPr>
+        <w:t xml:space="preserve"> </w:t>
+      </w:r>
+      <w:r>
+        <w:rPr>
+          <w:u w:val="single"/>
+        </w:rPr>
+        <w:fldChar w:fldCharType="begin"/>
+      </w:r>
+      <w:r>
+        <w:rPr>
+          <w:u w:val="single"/>
+        </w:rPr>
+        <w:instrText xml:space="preserve"> </w:instrText>
+      </w:r>
+      <w:r>
+        <w:rPr>
+          <w:rFonts w:hint="eastAsia"/>
+          <w:u w:val="single"/>
+        </w:rPr>
+        <w:instrText>STYLEREF 1 \s</w:instrText>
+      </w:r>
+      <w:r>
+        <w:rPr>
+          <w:u w:val="single"/>
+        </w:rPr>
+        <w:instrText xml:space="preserve"> </w:instrText>
+      </w:r>
+      <w:r>
+        <w:rPr>
+          <w:u w:val="single"/>
+        </w:rPr>
+        <w:fldChar w:fldCharType="separate"/>
+      </w:r>
+      <w:r>
+        <w:rPr>
+          <w:noProof/>
+          <w:u w:val="single"/>
+        </w:rPr>
+        <w:t>3</w:t>
+      </w:r>
+      <w:r>
+        <w:rPr>
+          <w:u w:val="single"/>
+        </w:rPr>
+        <w:fldChar w:fldCharType="end"/>
+      </w:r>
+      <w:r>
+        <w:rPr>
+          <w:u w:val="single"/>
+        </w:rPr>
+        <w:t>.</w:t>
+      </w:r>
+      <w:r>
+        <w:rPr>
+          <w:u w:val="single"/>
+        </w:rPr>
+        <w:fldChar w:fldCharType="begin"/>
+      </w:r>
+      <w:r>
+        <w:rPr>
+          <w:u w:val="single"/>
+        </w:rPr>
+        <w:instrText xml:space="preserve"> </w:instrText>
+      </w:r>
+      <w:r>
+        <w:rPr>
+          <w:rFonts w:hint="eastAsia"/>
+          <w:u w:val="single"/>
+        </w:rPr>
+        <w:instrText xml:space="preserve">SEQ </w:instrText>
+      </w:r>
+      <w:r>
+        <w:rPr>
+          <w:rFonts w:hint="eastAsia"/>
+          <w:u w:val="single"/>
+        </w:rPr>
+        <w:instrText>表</w:instrText>
+      </w:r>
+      <w:r>
+        <w:rPr>
+          <w:rFonts w:hint="eastAsia"/>
+          <w:u w:val="single"/>
+        </w:rPr>
+        <w:instrText xml:space="preserve"> \* ARABIC \s 1</w:instrText>
+      </w:r>
+      <w:r>
+        <w:rPr>
+          <w:u w:val="single"/>
+        </w:rPr>
+        <w:instrText xml:space="preserve"> </w:instrText>
+      </w:r>
+      <w:r>
+        <w:rPr>
+          <w:u w:val="single"/>
+        </w:rPr>
+        <w:fldChar w:fldCharType="separate"/>
+      </w:r>
+      <w:r>
+        <w:rPr>
+          <w:noProof/>
+          <w:u w:val="single"/>
+        </w:rPr>
+        <w:t>5</w:t>
+      </w:r>
+      <w:r>
+        <w:rPr>
+          <w:u w:val="single"/>
+        </w:rPr>
+        <w:fldChar w:fldCharType="end"/>
+      </w:r>
+      <w:r>
+        <w:rPr>
+          <w:rFonts w:hint="eastAsia"/>
+          <w:u w:val="single"/>
+        </w:rPr>
+        <w:t xml:space="preserve">　</w:t>
+      </w:r>
+      <w:r>
+        <w:rPr>
+          <w:rFonts w:hint="eastAsia"/>
+          <w:u w:val="single"/>
+        </w:rPr>
+        <w:t>iframe</w:t>
+      </w:r>
+      <w:r>
+        <w:rPr>
+          <w:rFonts w:hint="eastAsia"/>
+          <w:u w:val="single"/>
+        </w:rPr>
+        <w:t>プラグインに適する</w:t>
+      </w:r>
+      <w:r>
+        <w:rPr>
+          <w:rFonts w:hint="eastAsia"/>
+          <w:u w:val="single"/>
+        </w:rPr>
+        <w:t>EFO</w:t>
+      </w:r>
+      <w:r>
+        <w:rPr>
+          <w:rFonts w:hint="eastAsia"/>
+          <w:u w:val="single"/>
+        </w:rPr>
+        <w:t>ポイント一覧</w:t>
+      </w:r>
+    </w:p>
+    <w:tbl>
+      <w:tblPr>
+        <w:tblStyle w:val="af1"/>
+        <w:tblW w:w="10232" w:type="dxa"/>
+        <w:jc w:val="center"/>
+        <w:tblLook w:val="04A0"/>
+      </w:tblPr>
+      <w:tblGrid>
+        <w:gridCol w:w="450"/>
+        <w:gridCol w:w="7011"/>
+        <w:gridCol w:w="2771"/>
+      </w:tblGrid>
+      <w:tr>
+        <w:trPr>
+          <w:jc w:val="center"/>
+        </w:trPr>
+        <w:tc>
+          <w:tcPr>
+            <w:tcW w:w="450" w:type="dxa"/>
+            <w:shd w:val="clear" w:color="auto" w:fill="DAEEF3" w:themeFill="accent5" w:themeFillTint="33"/>
+            <w:vAlign w:val="center"/>
+          </w:tcPr>
+          <w:p>
+            <w:pPr>
+              <w:jc w:val="center"/>
+            </w:pPr>
+            <w:r>
+              <w:rPr>
+                <w:rFonts w:hint="eastAsia"/>
+              </w:rPr>
+              <w:t>項番</w:t>
+            </w:r>
+          </w:p>
+        </w:tc>
+        <w:tc>
+          <w:tcPr>
+            <w:tcW w:w="7011" w:type="dxa"/>
+            <w:shd w:val="clear" w:color="auto" w:fill="DAEEF3" w:themeFill="accent5" w:themeFillTint="33"/>
+            <w:vAlign w:val="center"/>
+          </w:tcPr>
+          <w:p>
+            <w:pPr>
+              <w:jc w:val="center"/>
+            </w:pPr>
+            <w:r>
+              <w:rPr>
+                <w:rFonts w:hint="eastAsia"/>
+              </w:rPr>
+              <w:t>検討項目</w:t>
+            </w:r>
+          </w:p>
+        </w:tc>
+        <w:tc>
+          <w:tcPr>
+            <w:tcW w:w="2771" w:type="dxa"/>
+            <w:shd w:val="clear" w:color="auto" w:fill="DAEEF3" w:themeFill="accent5" w:themeFillTint="33"/>
+            <w:vAlign w:val="center"/>
+          </w:tcPr>
+          <w:p>
+            <w:pPr>
+              <w:jc w:val="center"/>
+              <w:rPr>
+                <w:rFonts w:hint="eastAsia"/>
+              </w:rPr>
+            </w:pPr>
+            <w:r>
+              <w:rPr>
+                <w:rFonts w:hint="eastAsia"/>
+              </w:rPr>
+              <w:t>機能分類</w:t>
+            </w:r>
+          </w:p>
+        </w:tc>
+      </w:tr>
+      <w:tr>
+        <w:trPr>
+          <w:jc w:val="center"/>
+        </w:trPr>
+        <w:tc>
+          <w:tcPr>
+            <w:tcW w:w="450" w:type="dxa"/>
+          </w:tcPr>
+          <w:p>
+            <w:r>
+              <w:rPr>
+                <w:rFonts w:hint="eastAsia"/>
+              </w:rPr>
+              <w:t>1</w:t>
+            </w:r>
+          </w:p>
+        </w:tc>
+        <w:tc>
+          <w:tcPr>
+            <w:tcW w:w="7011" w:type="dxa"/>
+          </w:tcPr>
+          <w:p>
+            <w:r>
+              <w:rPr>
+                <w:rFonts w:hint="eastAsia"/>
+              </w:rPr>
+              <w:t>必須項目を明確にする</w:t>
+            </w:r>
+          </w:p>
+        </w:tc>
+        <w:tc>
+          <w:tcPr>
+            <w:tcW w:w="2771" w:type="dxa"/>
+            <w:vMerge w:val="restart"/>
+            <w:vAlign w:val="center"/>
+          </w:tcPr>
+          <w:p>
+            <w:pPr>
+              <w:jc w:val="center"/>
+              <w:rPr>
+                <w:rFonts w:hint="eastAsia"/>
+              </w:rPr>
+            </w:pPr>
+            <w:r>
+              <w:rPr>
+                <w:rFonts w:hint="eastAsia"/>
+              </w:rPr>
+              <w:t>表示／入力方法最適化</w:t>
+            </w:r>
+          </w:p>
+        </w:tc>
+      </w:tr>
+      <w:tr>
+        <w:trPr>
+          <w:jc w:val="center"/>
+        </w:trPr>
+        <w:tc>
+          <w:tcPr>
+            <w:tcW w:w="450" w:type="dxa"/>
+            <w:shd w:val="clear" w:color="auto" w:fill="D9D9D9" w:themeFill="background1" w:themeFillShade="D9"/>
+          </w:tcPr>
+          <w:p>
+            <w:r>
+              <w:rPr>
+                <w:rFonts w:hint="eastAsia"/>
+              </w:rPr>
+              <w:t>2</w:t>
+            </w:r>
+          </w:p>
+        </w:tc>
+        <w:tc>
+          <w:tcPr>
+            <w:tcW w:w="7011" w:type="dxa"/>
+            <w:shd w:val="clear" w:color="auto" w:fill="D9D9D9" w:themeFill="background1" w:themeFillShade="D9"/>
+          </w:tcPr>
+          <w:p>
+            <w:r>
+              <w:rPr>
+                <w:rFonts w:hint="eastAsia"/>
+              </w:rPr>
+              <w:t>何のためのフォームか明記する</w:t>
+            </w:r>
+          </w:p>
+        </w:tc>
+        <w:tc>
+          <w:tcPr>
+            <w:tcW w:w="2771" w:type="dxa"/>
+            <w:vMerge/>
+            <w:shd w:val="clear" w:color="auto" w:fill="D9D9D9" w:themeFill="background1" w:themeFillShade="D9"/>
+            <w:vAlign w:val="center"/>
+          </w:tcPr>
+          <w:p>
+            <w:pPr>
+              <w:jc w:val="center"/>
+              <w:rPr>
+                <w:rFonts w:hint="eastAsia"/>
+              </w:rPr>
+            </w:pPr>
+          </w:p>
+        </w:tc>
+      </w:tr>
+      <w:tr>
+        <w:trPr>
+          <w:jc w:val="center"/>
+        </w:trPr>
+        <w:tc>
+          <w:tcPr>
+            <w:tcW w:w="450" w:type="dxa"/>
+            <w:shd w:val="clear" w:color="auto" w:fill="auto"/>
+          </w:tcPr>
+          <w:p>
+            <w:r>
+              <w:rPr>
+                <w:rFonts w:hint="eastAsia"/>
+              </w:rPr>
+              <w:t>3</w:t>
+            </w:r>
+          </w:p>
+        </w:tc>
+        <w:tc>
+          <w:tcPr>
+            <w:tcW w:w="7011" w:type="dxa"/>
+            <w:shd w:val="clear" w:color="auto" w:fill="auto"/>
+          </w:tcPr>
+          <w:p>
+            <w:r>
+              <w:rPr>
+                <w:rFonts w:hint="eastAsia"/>
+              </w:rPr>
+              <w:t>アクティブフィードの色を変える</w:t>
+            </w:r>
+          </w:p>
+        </w:tc>
+        <w:tc>
+          <w:tcPr>
+            <w:tcW w:w="2771" w:type="dxa"/>
+            <w:vMerge/>
+            <w:shd w:val="clear" w:color="auto" w:fill="auto"/>
+            <w:vAlign w:val="center"/>
+          </w:tcPr>
+          <w:p>
+            <w:pPr>
+              <w:jc w:val="center"/>
+              <w:rPr>
+                <w:rFonts w:hint="eastAsia"/>
+              </w:rPr>
+            </w:pPr>
+          </w:p>
+        </w:tc>
+      </w:tr>
+      <w:tr>
+        <w:trPr>
+          <w:jc w:val="center"/>
+        </w:trPr>
+        <w:tc>
+          <w:tcPr>
+            <w:tcW w:w="450" w:type="dxa"/>
+            <w:shd w:val="clear" w:color="auto" w:fill="D9D9D9" w:themeFill="background1" w:themeFillShade="D9"/>
+          </w:tcPr>
+          <w:p>
+            <w:r>
+              <w:rPr>
+                <w:rFonts w:hint="eastAsia"/>
+              </w:rPr>
+              <w:t>4</w:t>
+            </w:r>
+          </w:p>
+        </w:tc>
+        <w:tc>
+          <w:tcPr>
+            <w:tcW w:w="7011" w:type="dxa"/>
+            <w:shd w:val="clear" w:color="auto" w:fill="D9D9D9" w:themeFill="background1" w:themeFillShade="D9"/>
+          </w:tcPr>
+          <w:p>
+            <w:r>
+              <w:rPr>
+                <w:rFonts w:hint="eastAsia"/>
+              </w:rPr>
+              <w:t>送信ボタンの表現を変える</w:t>
+            </w:r>
+          </w:p>
+        </w:tc>
+        <w:tc>
+          <w:tcPr>
+            <w:tcW w:w="2771" w:type="dxa"/>
+            <w:vMerge/>
+            <w:shd w:val="clear" w:color="auto" w:fill="D9D9D9" w:themeFill="background1" w:themeFillShade="D9"/>
+            <w:vAlign w:val="center"/>
+          </w:tcPr>
+          <w:p>
+            <w:pPr>
+              <w:jc w:val="center"/>
+              <w:rPr>
+                <w:rFonts w:hint="eastAsia"/>
+              </w:rPr>
+            </w:pPr>
+          </w:p>
+        </w:tc>
+      </w:tr>
+      <w:tr>
+        <w:trPr>
+          <w:jc w:val="center"/>
+        </w:trPr>
+        <w:tc>
+          <w:tcPr>
+            <w:tcW w:w="450" w:type="dxa"/>
+            <w:shd w:val="clear" w:color="auto" w:fill="auto"/>
+          </w:tcPr>
+          <w:p>
+            <w:pPr>
+              <w:rPr>
+                <w:rFonts w:hint="eastAsia"/>
+              </w:rPr>
+            </w:pPr>
+            <w:r>
+              <w:rPr>
+                <w:rFonts w:hint="eastAsia"/>
+              </w:rPr>
+              <w:t>5</w:t>
+            </w:r>
+          </w:p>
+        </w:tc>
+        <w:tc>
+          <w:tcPr>
+            <w:tcW w:w="7011" w:type="dxa"/>
+            <w:shd w:val="clear" w:color="auto" w:fill="auto"/>
+          </w:tcPr>
+          <w:p>
+            <w:r>
+              <w:rPr>
+                <w:rFonts w:hint="eastAsia"/>
+              </w:rPr>
+              <w:t>フォームの項目は垂直にする</w:t>
+            </w:r>
+          </w:p>
+        </w:tc>
+        <w:tc>
+          <w:tcPr>
+            <w:tcW w:w="2771" w:type="dxa"/>
+            <w:vMerge/>
+            <w:shd w:val="clear" w:color="auto" w:fill="auto"/>
+            <w:vAlign w:val="center"/>
+          </w:tcPr>
+          <w:p>
+            <w:pPr>
+              <w:jc w:val="center"/>
+              <w:rPr>
+                <w:rFonts w:hint="eastAsia"/>
+              </w:rPr>
+            </w:pPr>
+          </w:p>
+        </w:tc>
+      </w:tr>
+      <w:tr>
+        <w:trPr>
+          <w:jc w:val="center"/>
+        </w:trPr>
+        <w:tc>
+          <w:tcPr>
+            <w:tcW w:w="450" w:type="dxa"/>
+            <w:shd w:val="clear" w:color="auto" w:fill="D9D9D9" w:themeFill="background1" w:themeFillShade="D9"/>
+          </w:tcPr>
+          <w:p>
+            <w:pPr>
+              <w:rPr>
+                <w:rFonts w:hint="eastAsia"/>
+              </w:rPr>
+            </w:pPr>
+            <w:r>
+              <w:rPr>
+                <w:rFonts w:hint="eastAsia"/>
+              </w:rPr>
+              <w:t>6</w:t>
+            </w:r>
+          </w:p>
+        </w:tc>
+        <w:tc>
+          <w:tcPr>
+            <w:tcW w:w="7011" w:type="dxa"/>
+            <w:shd w:val="clear" w:color="auto" w:fill="D9D9D9" w:themeFill="background1" w:themeFillShade="D9"/>
+          </w:tcPr>
+          <w:p>
+            <w:r>
+              <w:rPr>
+                <w:rFonts w:hint="eastAsia"/>
+              </w:rPr>
+              <w:t>不要な項目は入れない</w:t>
+            </w:r>
+          </w:p>
+        </w:tc>
+        <w:tc>
+          <w:tcPr>
+            <w:tcW w:w="2771" w:type="dxa"/>
+            <w:vMerge/>
+            <w:shd w:val="clear" w:color="auto" w:fill="D9D9D9" w:themeFill="background1" w:themeFillShade="D9"/>
+            <w:vAlign w:val="center"/>
+          </w:tcPr>
+          <w:p>
+            <w:pPr>
+              <w:jc w:val="center"/>
+              <w:rPr>
+                <w:rFonts w:hint="eastAsia"/>
+              </w:rPr>
+            </w:pPr>
+          </w:p>
+        </w:tc>
+      </w:tr>
+      <w:tr>
+        <w:trPr>
+          <w:jc w:val="center"/>
+        </w:trPr>
+        <w:tc>
+          <w:tcPr>
+            <w:tcW w:w="450" w:type="dxa"/>
+            <w:shd w:val="clear" w:color="auto" w:fill="auto"/>
+          </w:tcPr>
+          <w:p>
+            <w:pPr>
+              <w:rPr>
+                <w:rFonts w:hint="eastAsia"/>
+              </w:rPr>
+            </w:pPr>
+            <w:r>
+              <w:rPr>
+                <w:rFonts w:hint="eastAsia"/>
+              </w:rPr>
+              <w:t>7</w:t>
+            </w:r>
+          </w:p>
+        </w:tc>
+        <w:tc>
+          <w:tcPr>
+            <w:tcW w:w="7011" w:type="dxa"/>
+            <w:shd w:val="clear" w:color="auto" w:fill="auto"/>
+          </w:tcPr>
+          <w:p>
+            <w:r>
+              <w:rPr>
+                <w:rFonts w:hint="eastAsia"/>
+              </w:rPr>
+              <w:t>余計なリンクは入れない</w:t>
+            </w:r>
+          </w:p>
+        </w:tc>
+        <w:tc>
+          <w:tcPr>
+            <w:tcW w:w="2771" w:type="dxa"/>
+            <w:vMerge/>
+            <w:shd w:val="clear" w:color="auto" w:fill="auto"/>
+            <w:vAlign w:val="center"/>
+          </w:tcPr>
+          <w:p>
+            <w:pPr>
+              <w:jc w:val="center"/>
+              <w:rPr>
+                <w:rFonts w:hint="eastAsia"/>
+              </w:rPr>
+            </w:pPr>
+          </w:p>
+        </w:tc>
+      </w:tr>
+      <w:tr>
+        <w:trPr>
+          <w:jc w:val="center"/>
+        </w:trPr>
+        <w:tc>
+          <w:tcPr>
+            <w:tcW w:w="450" w:type="dxa"/>
+            <w:shd w:val="clear" w:color="auto" w:fill="D9D9D9" w:themeFill="background1" w:themeFillShade="D9"/>
+          </w:tcPr>
+          <w:p>
+            <w:pPr>
+              <w:rPr>
+                <w:rFonts w:hint="eastAsia"/>
+              </w:rPr>
+            </w:pPr>
+            <w:r>
+              <w:rPr>
+                <w:rFonts w:hint="eastAsia"/>
+              </w:rPr>
+              <w:t>8</w:t>
+            </w:r>
+          </w:p>
+        </w:tc>
+        <w:tc>
+          <w:tcPr>
+            <w:tcW w:w="7011" w:type="dxa"/>
+            <w:shd w:val="clear" w:color="auto" w:fill="D9D9D9" w:themeFill="background1" w:themeFillShade="D9"/>
+          </w:tcPr>
+          <w:p>
+            <w:r>
+              <w:rPr>
+                <w:rFonts w:hint="eastAsia"/>
+              </w:rPr>
+              <w:t>タブボタンで移動できるようにする</w:t>
+            </w:r>
+          </w:p>
+        </w:tc>
+        <w:tc>
+          <w:tcPr>
+            <w:tcW w:w="2771" w:type="dxa"/>
+            <w:vMerge/>
+            <w:shd w:val="clear" w:color="auto" w:fill="D9D9D9" w:themeFill="background1" w:themeFillShade="D9"/>
+            <w:vAlign w:val="center"/>
+          </w:tcPr>
+          <w:p>
+            <w:pPr>
+              <w:jc w:val="center"/>
+              <w:rPr>
+                <w:rFonts w:hint="eastAsia"/>
+              </w:rPr>
+            </w:pPr>
+          </w:p>
+        </w:tc>
+      </w:tr>
+      <w:tr>
+        <w:trPr>
+          <w:jc w:val="center"/>
+        </w:trPr>
+        <w:tc>
+          <w:tcPr>
+            <w:tcW w:w="450" w:type="dxa"/>
+            <w:shd w:val="clear" w:color="auto" w:fill="auto"/>
+          </w:tcPr>
+          <w:p>
+            <w:pPr>
+              <w:rPr>
+                <w:rFonts w:hint="eastAsia"/>
+              </w:rPr>
+            </w:pPr>
+            <w:r>
+              <w:rPr>
+                <w:rFonts w:hint="eastAsia"/>
+              </w:rPr>
+              <w:t>9</w:t>
+            </w:r>
+          </w:p>
+        </w:tc>
+        <w:tc>
+          <w:tcPr>
+            <w:tcW w:w="7011" w:type="dxa"/>
+            <w:shd w:val="clear" w:color="auto" w:fill="auto"/>
+          </w:tcPr>
+          <w:p>
+            <w:r>
+              <w:rPr>
+                <w:rFonts w:hint="eastAsia"/>
+              </w:rPr>
+              <w:t>スクロールしないで入力できる</w:t>
+            </w:r>
+          </w:p>
+        </w:tc>
+        <w:tc>
+          <w:tcPr>
+            <w:tcW w:w="2771" w:type="dxa"/>
+            <w:vMerge/>
+            <w:shd w:val="clear" w:color="auto" w:fill="auto"/>
+            <w:vAlign w:val="center"/>
+          </w:tcPr>
+          <w:p>
+            <w:pPr>
+              <w:jc w:val="center"/>
+              <w:rPr>
+                <w:rFonts w:hint="eastAsia"/>
+              </w:rPr>
+            </w:pPr>
+          </w:p>
+        </w:tc>
+      </w:tr>
+      <w:tr>
+        <w:trPr>
+          <w:jc w:val="center"/>
+        </w:trPr>
+        <w:tc>
+          <w:tcPr>
+            <w:tcW w:w="450" w:type="dxa"/>
+            <w:shd w:val="clear" w:color="auto" w:fill="D9D9D9" w:themeFill="background1" w:themeFillShade="D9"/>
+          </w:tcPr>
+          <w:p>
+            <w:pPr>
+              <w:rPr>
+                <w:rFonts w:hint="eastAsia"/>
+              </w:rPr>
+            </w:pPr>
+            <w:r>
+              <w:rPr>
+                <w:rFonts w:hint="eastAsia"/>
+              </w:rPr>
+              <w:t>10</w:t>
+            </w:r>
+          </w:p>
+        </w:tc>
+        <w:tc>
+          <w:tcPr>
+            <w:tcW w:w="7011" w:type="dxa"/>
+            <w:shd w:val="clear" w:color="auto" w:fill="D9D9D9" w:themeFill="background1" w:themeFillShade="D9"/>
+          </w:tcPr>
+          <w:p>
+            <w:r>
+              <w:rPr>
+                <w:rFonts w:hint="eastAsia"/>
+              </w:rPr>
+              <w:t>末尾のスペースは自動削除する</w:t>
+            </w:r>
+          </w:p>
+        </w:tc>
+        <w:tc>
+          <w:tcPr>
+            <w:tcW w:w="2771" w:type="dxa"/>
+            <w:vMerge/>
+            <w:shd w:val="clear" w:color="auto" w:fill="D9D9D9" w:themeFill="background1" w:themeFillShade="D9"/>
+            <w:vAlign w:val="center"/>
+          </w:tcPr>
+          <w:p>
+            <w:pPr>
+              <w:jc w:val="center"/>
+              <w:rPr>
+                <w:rFonts w:hint="eastAsia"/>
+              </w:rPr>
+            </w:pPr>
+          </w:p>
+        </w:tc>
+      </w:tr>
+      <w:tr>
+        <w:trPr>
+          <w:jc w:val="center"/>
+        </w:trPr>
+        <w:tc>
+          <w:tcPr>
+            <w:tcW w:w="450" w:type="dxa"/>
+            <w:shd w:val="clear" w:color="auto" w:fill="auto"/>
+          </w:tcPr>
+          <w:p>
+            <w:pPr>
+              <w:rPr>
+                <w:rFonts w:hint="eastAsia"/>
+              </w:rPr>
+            </w:pPr>
+            <w:r>
+              <w:rPr>
+                <w:rFonts w:hint="eastAsia"/>
+              </w:rPr>
+              <w:t>11</w:t>
+            </w:r>
+          </w:p>
+        </w:tc>
+        <w:tc>
+          <w:tcPr>
+            <w:tcW w:w="7011" w:type="dxa"/>
+            <w:shd w:val="clear" w:color="auto" w:fill="auto"/>
+          </w:tcPr>
+          <w:p>
+            <w:r>
+              <w:rPr>
+                <w:rFonts w:hint="eastAsia"/>
+              </w:rPr>
+              <w:t>ラジオボタンやチェックボックスはラベルを押しても選べるようにする</w:t>
+            </w:r>
+          </w:p>
+        </w:tc>
+        <w:tc>
+          <w:tcPr>
+            <w:tcW w:w="2771" w:type="dxa"/>
+            <w:vMerge/>
+            <w:shd w:val="clear" w:color="auto" w:fill="auto"/>
+            <w:vAlign w:val="center"/>
+          </w:tcPr>
+          <w:p>
+            <w:pPr>
+              <w:jc w:val="center"/>
+              <w:rPr>
+                <w:rFonts w:hint="eastAsia"/>
+              </w:rPr>
+            </w:pPr>
+          </w:p>
+        </w:tc>
+      </w:tr>
+      <w:tr>
+        <w:trPr>
+          <w:jc w:val="center"/>
+        </w:trPr>
+        <w:tc>
+          <w:tcPr>
+            <w:tcW w:w="450" w:type="dxa"/>
+            <w:shd w:val="clear" w:color="auto" w:fill="D9D9D9" w:themeFill="background1" w:themeFillShade="D9"/>
+          </w:tcPr>
+          <w:p>
+            <w:r>
+              <w:rPr>
+                <w:rFonts w:hint="eastAsia"/>
+              </w:rPr>
+              <w:t>12</w:t>
+            </w:r>
+          </w:p>
+        </w:tc>
+        <w:tc>
+          <w:tcPr>
+            <w:tcW w:w="7011" w:type="dxa"/>
+            <w:shd w:val="clear" w:color="auto" w:fill="D9D9D9" w:themeFill="background1" w:themeFillShade="D9"/>
+          </w:tcPr>
+          <w:p>
+            <w:r>
+              <w:rPr>
+                <w:rFonts w:hint="eastAsia"/>
+              </w:rPr>
+              <w:t>エラーを明記する</w:t>
+            </w:r>
+          </w:p>
+        </w:tc>
+        <w:tc>
+          <w:tcPr>
+            <w:tcW w:w="2771" w:type="dxa"/>
+            <w:vMerge w:val="restart"/>
+            <w:shd w:val="clear" w:color="auto" w:fill="D9D9D9" w:themeFill="background1" w:themeFillShade="D9"/>
+            <w:vAlign w:val="center"/>
+          </w:tcPr>
+          <w:p>
+            <w:pPr>
+              <w:jc w:val="center"/>
+              <w:rPr>
+                <w:rFonts w:hint="eastAsia"/>
+              </w:rPr>
+            </w:pPr>
+            <w:r>
+              <w:rPr>
+                <w:rFonts w:hint="eastAsia"/>
+              </w:rPr>
+              <w:t>リアルタイム状態表示</w:t>
+            </w:r>
+          </w:p>
+        </w:tc>
+      </w:tr>
+      <w:tr>
+        <w:trPr>
+          <w:jc w:val="center"/>
+        </w:trPr>
+        <w:tc>
+          <w:tcPr>
+            <w:tcW w:w="450" w:type="dxa"/>
+            <w:shd w:val="clear" w:color="auto" w:fill="auto"/>
+          </w:tcPr>
+          <w:p>
+            <w:r>
+              <w:rPr>
+                <w:rFonts w:hint="eastAsia"/>
+              </w:rPr>
+              <w:t>13</w:t>
+            </w:r>
+          </w:p>
+        </w:tc>
+        <w:tc>
+          <w:tcPr>
+            <w:tcW w:w="7011" w:type="dxa"/>
+            <w:shd w:val="clear" w:color="auto" w:fill="auto"/>
+          </w:tcPr>
+          <w:p>
+            <w:r>
+              <w:rPr>
+                <w:rFonts w:hint="eastAsia"/>
+              </w:rPr>
+              <w:t>入力内容によってエラー表示を変える</w:t>
+            </w:r>
+          </w:p>
+        </w:tc>
+        <w:tc>
+          <w:tcPr>
+            <w:tcW w:w="2771" w:type="dxa"/>
+            <w:vMerge/>
+            <w:shd w:val="clear" w:color="auto" w:fill="auto"/>
+            <w:vAlign w:val="center"/>
+          </w:tcPr>
+          <w:p>
+            <w:pPr>
+              <w:jc w:val="center"/>
+              <w:rPr>
+                <w:rFonts w:hint="eastAsia"/>
+              </w:rPr>
+            </w:pPr>
+          </w:p>
+        </w:tc>
+      </w:tr>
+      <w:tr>
+        <w:trPr>
+          <w:jc w:val="center"/>
+        </w:trPr>
+        <w:tc>
+          <w:tcPr>
+            <w:tcW w:w="450" w:type="dxa"/>
+            <w:shd w:val="clear" w:color="auto" w:fill="D9D9D9" w:themeFill="background1" w:themeFillShade="D9"/>
+          </w:tcPr>
+          <w:p>
+            <w:r>
+              <w:rPr>
+                <w:rFonts w:hint="eastAsia"/>
+              </w:rPr>
+              <w:t>14</w:t>
+            </w:r>
+          </w:p>
+        </w:tc>
+        <w:tc>
+          <w:tcPr>
+            <w:tcW w:w="7011" w:type="dxa"/>
+            <w:shd w:val="clear" w:color="auto" w:fill="D9D9D9" w:themeFill="background1" w:themeFillShade="D9"/>
+          </w:tcPr>
+          <w:p>
+            <w:r>
+              <w:rPr>
+                <w:rFonts w:hint="eastAsia"/>
+              </w:rPr>
+              <w:t>エラー箇所に正しい情報が入力されたら、エラーをリアルタイムで消す</w:t>
+            </w:r>
+          </w:p>
+        </w:tc>
+        <w:tc>
+          <w:tcPr>
+            <w:tcW w:w="2771" w:type="dxa"/>
+            <w:vMerge/>
+            <w:shd w:val="clear" w:color="auto" w:fill="D9D9D9" w:themeFill="background1" w:themeFillShade="D9"/>
+            <w:vAlign w:val="center"/>
+          </w:tcPr>
+          <w:p>
+            <w:pPr>
+              <w:jc w:val="center"/>
+              <w:rPr>
+                <w:rFonts w:hint="eastAsia"/>
+              </w:rPr>
+            </w:pPr>
+          </w:p>
+        </w:tc>
+      </w:tr>
+      <w:tr>
+        <w:trPr>
+          <w:jc w:val="center"/>
+        </w:trPr>
+        <w:tc>
+          <w:tcPr>
+            <w:tcW w:w="450" w:type="dxa"/>
+            <w:shd w:val="clear" w:color="auto" w:fill="auto"/>
+          </w:tcPr>
+          <w:p>
+            <w:pPr>
+              <w:rPr>
+                <w:rFonts w:hint="eastAsia"/>
+              </w:rPr>
+            </w:pPr>
+            <w:r>
+              <w:rPr>
+                <w:rFonts w:hint="eastAsia"/>
+              </w:rPr>
+              <w:t>15</w:t>
+            </w:r>
+          </w:p>
+        </w:tc>
+        <w:tc>
+          <w:tcPr>
+            <w:tcW w:w="7011" w:type="dxa"/>
+            <w:shd w:val="clear" w:color="auto" w:fill="auto"/>
+          </w:tcPr>
+          <w:p>
+            <w:r>
+              <w:rPr>
+                <w:rFonts w:hint="eastAsia"/>
+              </w:rPr>
+              <w:t>登録ボタンは全ての入力が完了したら押せるようにする。</w:t>
+            </w:r>
+          </w:p>
+        </w:tc>
+        <w:tc>
+          <w:tcPr>
+            <w:tcW w:w="2771" w:type="dxa"/>
+            <w:shd w:val="clear" w:color="auto" w:fill="auto"/>
+            <w:vAlign w:val="center"/>
+          </w:tcPr>
+          <w:p>
+            <w:pPr>
+              <w:jc w:val="center"/>
+              <w:rPr>
+                <w:rFonts w:hint="eastAsia"/>
+              </w:rPr>
+            </w:pPr>
+            <w:r>
+              <w:rPr>
+                <w:rFonts w:hint="eastAsia"/>
+              </w:rPr>
+              <w:t>サブミットロック</w:t>
+            </w:r>
+          </w:p>
+        </w:tc>
+      </w:tr>
+    </w:tbl>
+    <w:p/>
+    <w:p>
+      <w:pPr>
+        <w:widowControl/>
+        <w:adjustRightInd/>
+        <w:spacing w:line="240" w:lineRule="auto"/>
+        <w:jc w:val="left"/>
+        <w:textAlignment w:val="auto"/>
+      </w:pPr>
+      <w:r>
+        <w:br w:type="page"/>
       </w:r>
     </w:p>
     <w:p>
       <w:pPr>
-        <w:rPr>
-          <w:color w:val="FF0000"/>
-        </w:rPr>
-      </w:pPr>
-      <w:r>
-        <w:rPr>
-          <w:rFonts w:hint="eastAsia"/>
-          <w:color w:val="FF0000"/>
-        </w:rPr>
-        <w:t xml:space="preserve">　　　</w:t>
-      </w:r>
-      <w:r>
-        <w:rPr>
-          <w:rFonts w:hint="eastAsia"/>
-          <w:color w:val="FF0000"/>
-        </w:rPr>
-        <w:t>AngularJS</w:t>
-      </w:r>
-      <w:r>
-        <w:rPr>
-          <w:rFonts w:hint="eastAsia"/>
-          <w:color w:val="FF0000"/>
-        </w:rPr>
-        <w:t>のモデルバインド、</w:t>
-      </w:r>
-      <w:r>
-        <w:rPr>
-          <w:rFonts w:hint="eastAsia"/>
-          <w:color w:val="FF0000"/>
-        </w:rPr>
-        <w:t>Bootstrap</w:t>
-      </w:r>
-      <w:r>
-        <w:rPr>
-          <w:rFonts w:hint="eastAsia"/>
-          <w:color w:val="FF0000"/>
-        </w:rPr>
-        <w:t>による正常、エラー表示の操作</w:t>
-      </w:r>
-    </w:p>
-    <w:p/>
-    <w:p>
-      <w:pPr>
         <w:pStyle w:val="30"/>
         <w:ind w:left="793"/>
+        <w:rPr>
+          <w:rFonts w:hint="eastAsia"/>
+        </w:rPr>
       </w:pPr>
       <w:bookmarkStart w:id="162" w:name="_Toc403731914"/>
       <w:r>
         <w:rPr>
           <w:rFonts w:hint="eastAsia"/>
         </w:rPr>
+        <w:lastRenderedPageBreak/>
         <w:t>実現方法</w:t>
       </w:r>
       <w:bookmarkEnd w:id="162"/>
     </w:p>
     <w:p>
+      <w:pPr>
+        <w:rPr>
+          <w:rFonts w:hint="eastAsia"/>
+        </w:rPr>
+      </w:pPr>
+      <w:r>
+        <w:rPr>
+          <w:rFonts w:hint="eastAsia"/>
+        </w:rPr>
+        <w:t xml:space="preserve">　前項に示した</w:t>
+      </w:r>
+      <w:r>
+        <w:rPr>
+          <w:rFonts w:hint="eastAsia"/>
+        </w:rPr>
+        <w:t>3</w:t>
+      </w:r>
+      <w:r>
+        <w:rPr>
+          <w:rFonts w:hint="eastAsia"/>
+        </w:rPr>
+        <w:t>点に関して</w:t>
+      </w:r>
+      <w:r>
+        <w:rPr>
+          <w:rFonts w:hint="eastAsia"/>
+        </w:rPr>
+        <w:t>それぞれ以下の方法で実現する。</w:t>
+      </w:r>
+    </w:p>
+    <w:p>
+      <w:pPr>
+        <w:rPr>
+          <w:rFonts w:hint="eastAsia"/>
+        </w:rPr>
+      </w:pPr>
+    </w:p>
+    <w:p>
+      <w:pPr>
+        <w:pStyle w:val="ab"/>
+        <w:numPr>
+          <w:ilvl w:val="0"/>
+          <w:numId w:val="49"/>
+        </w:numPr>
+        <w:ind w:leftChars="0"/>
+        <w:rPr>
+          <w:rFonts w:hint="eastAsia"/>
+        </w:rPr>
+      </w:pPr>
+      <w:r>
+        <w:rPr>
+          <w:rFonts w:hint="eastAsia"/>
+        </w:rPr>
+        <w:t>表示／入力方法最適化</w:t>
+      </w:r>
+    </w:p>
+    <w:p>
+      <w:pPr>
+        <w:rPr>
+          <w:rFonts w:hint="eastAsia"/>
+        </w:rPr>
+      </w:pPr>
       <w:r>
         <w:rPr>
           <w:rFonts w:hint="eastAsia"/>
         </w:rPr>
         <w:t xml:space="preserve">　</w:t>
       </w:r>
+      <w:r>
+        <w:rPr>
+          <w:rFonts w:hint="eastAsia"/>
+        </w:rPr>
+        <w:t>NC2</w:t>
+      </w:r>
+      <w:r>
+        <w:rPr>
+          <w:rFonts w:hint="eastAsia"/>
+        </w:rPr>
+        <w:t>の機能から</w:t>
+      </w:r>
+      <w:r>
+        <w:rPr>
+          <w:rFonts w:hint="eastAsia"/>
+        </w:rPr>
+        <w:t>NC3</w:t>
+      </w:r>
+      <w:r>
+        <w:rPr>
+          <w:rFonts w:hint="eastAsia"/>
+        </w:rPr>
+        <w:t>の設計を考える段階で表示項目の精査や表示の並び等を考慮する。</w:t>
+      </w:r>
+      <w:r>
+        <w:rPr>
+          <w:rFonts w:hint="eastAsia"/>
+        </w:rPr>
+        <w:t>Web</w:t>
+      </w:r>
+      <w:r>
+        <w:rPr>
+          <w:rFonts w:hint="eastAsia"/>
+        </w:rPr>
+        <w:t>ブラウザ上に表示される部分なので、</w:t>
+      </w:r>
+      <w:r>
+        <w:rPr>
+          <w:rFonts w:hint="eastAsia"/>
+        </w:rPr>
+        <w:t>HTML</w:t>
+      </w:r>
+      <w:r>
+        <w:rPr>
+          <w:rFonts w:hint="eastAsia"/>
+        </w:rPr>
+        <w:t>（</w:t>
+      </w:r>
+      <w:r>
+        <w:rPr>
+          <w:rFonts w:hint="eastAsia"/>
+        </w:rPr>
+        <w:t>HTML5</w:t>
+      </w:r>
+      <w:r>
+        <w:rPr>
+          <w:rFonts w:hint="eastAsia"/>
+        </w:rPr>
+        <w:t>）の記述</w:t>
+      </w:r>
+      <w:r>
+        <w:rPr>
+          <w:rFonts w:hint="eastAsia"/>
+        </w:rPr>
+        <w:t>と</w:t>
+      </w:r>
+      <w:r>
+        <w:rPr>
+          <w:rFonts w:hint="eastAsia"/>
+        </w:rPr>
+        <w:t>Bootstrap</w:t>
+      </w:r>
+      <w:r>
+        <w:rPr>
+          <w:rFonts w:hint="eastAsia"/>
+        </w:rPr>
+        <w:t>を使い対応する</w:t>
+      </w:r>
+      <w:r>
+        <w:rPr>
+          <w:rFonts w:hint="eastAsia"/>
+        </w:rPr>
+        <w:t>。</w:t>
+      </w:r>
     </w:p>
+    <w:p>
+      <w:pPr>
+        <w:rPr>
+          <w:rFonts w:hint="eastAsia"/>
+        </w:rPr>
+      </w:pPr>
+    </w:p>
+    <w:p>
+      <w:pPr>
+        <w:rPr>
+          <w:rFonts w:hint="eastAsia"/>
+        </w:rPr>
+      </w:pPr>
+    </w:p>
+    <w:p>
+      <w:pPr>
+        <w:rPr>
+          <w:rFonts w:hint="eastAsia"/>
+        </w:rPr>
+      </w:pPr>
+    </w:p>
+    <w:p>
+      <w:pPr>
+        <w:rPr>
+          <w:rFonts w:hint="eastAsia"/>
+        </w:rPr>
+      </w:pPr>
+      <w:r>
+        <w:rPr>
+          <w:rFonts w:hint="eastAsia"/>
+        </w:rPr>
+        <w:t xml:space="preserve">　</w:t>
+      </w:r>
+    </w:p>
+    <w:p>
+      <w:pPr>
+        <w:pStyle w:val="ab"/>
+        <w:numPr>
+          <w:ilvl w:val="0"/>
+          <w:numId w:val="49"/>
+        </w:numPr>
+        <w:ind w:leftChars="0"/>
+        <w:rPr>
+          <w:rFonts w:hint="eastAsia"/>
+        </w:rPr>
+      </w:pPr>
+      <w:r>
+        <w:rPr>
+          <w:rFonts w:hint="eastAsia"/>
+        </w:rPr>
+        <w:t>リアルタイム状態表示</w:t>
+      </w:r>
+    </w:p>
+    <w:p>
+      <w:pPr>
+        <w:ind w:firstLineChars="100" w:firstLine="210"/>
+        <w:rPr>
+          <w:rFonts w:hint="eastAsia"/>
+        </w:rPr>
+      </w:pPr>
+      <w:r>
+        <w:rPr>
+          <w:rFonts w:hint="eastAsia"/>
+        </w:rPr>
+        <w:t>AngularJS</w:t>
+      </w:r>
+      <w:r>
+        <w:rPr>
+          <w:rFonts w:hint="eastAsia"/>
+        </w:rPr>
+        <w:t>のモデルバインドの機能</w:t>
+      </w:r>
+      <w:r>
+        <w:rPr>
+          <w:rFonts w:hint="eastAsia"/>
+        </w:rPr>
+        <w:t>（</w:t>
+      </w:r>
+      <w:r>
+        <w:rPr>
+          <w:rFonts w:hint="eastAsia"/>
+        </w:rPr>
+        <w:t>View</w:t>
+      </w:r>
+      <w:r>
+        <w:rPr>
+          <w:rFonts w:hint="eastAsia"/>
+        </w:rPr>
+        <w:t>と</w:t>
+      </w:r>
+      <w:r>
+        <w:rPr>
+          <w:rFonts w:hint="eastAsia"/>
+        </w:rPr>
+        <w:t>Model</w:t>
+      </w:r>
+      <w:r>
+        <w:rPr>
+          <w:rFonts w:hint="eastAsia"/>
+        </w:rPr>
+        <w:t>間のデータ受け渡し</w:t>
+      </w:r>
+      <w:r>
+        <w:rPr>
+          <w:rFonts w:hint="eastAsia"/>
+        </w:rPr>
+        <w:t>）を使用し実現する。正常とエラーを区別するフォームの色やアイコン等には</w:t>
+      </w:r>
+      <w:r>
+        <w:rPr>
+          <w:rFonts w:hint="eastAsia"/>
+        </w:rPr>
+        <w:t>Bootstrap</w:t>
+      </w:r>
+      <w:r>
+        <w:rPr>
+          <w:rFonts w:hint="eastAsia"/>
+        </w:rPr>
+        <w:t>を使う。</w:t>
+      </w:r>
+    </w:p>
+    <w:p>
+      <w:pPr>
+        <w:rPr>
+          <w:rFonts w:hint="eastAsia"/>
+        </w:rPr>
+      </w:pPr>
+    </w:p>
+    <w:p>
+      <w:pPr>
+        <w:rPr>
+          <w:rFonts w:hint="eastAsia"/>
+        </w:rPr>
+      </w:pPr>
+    </w:p>
+    <w:p>
+      <w:pPr>
+        <w:rPr>
+          <w:rFonts w:hint="eastAsia"/>
+        </w:rPr>
+      </w:pPr>
+    </w:p>
+    <w:p>
+      <w:pPr>
+        <w:pStyle w:val="ab"/>
+        <w:numPr>
+          <w:ilvl w:val="0"/>
+          <w:numId w:val="49"/>
+        </w:numPr>
+        <w:ind w:leftChars="0"/>
+      </w:pPr>
+      <w:r>
+        <w:rPr>
+          <w:rFonts w:hint="eastAsia"/>
+        </w:rPr>
+        <w:t>サブミットロック</w:t>
+      </w:r>
+    </w:p>
+    <w:p>
+      <w:pPr>
+        <w:rPr>
+          <w:color w:val="FF0000"/>
+        </w:rPr>
+      </w:pPr>
+      <w:r>
+        <w:rPr>
+          <w:rFonts w:hint="eastAsia"/>
+        </w:rPr>
+        <w:t xml:space="preserve">　</w:t>
+      </w:r>
+      <w:r>
+        <w:rPr>
+          <w:rFonts w:hint="eastAsia"/>
+        </w:rPr>
+        <w:t>AngularJS</w:t>
+      </w:r>
+      <w:r>
+        <w:rPr>
+          <w:rFonts w:hint="eastAsia"/>
+        </w:rPr>
+        <w:t>のモデルバインドの機能を使用し実現する。データ入力が揃っていない場合、ボタンを非活性にする。</w:t>
+      </w:r>
+    </w:p>
+    <w:p>
+      <w:pPr>
+        <w:rPr>
+          <w:color w:val="FF0000"/>
+        </w:rPr>
+      </w:pPr>
+    </w:p>
+    <w:p>
+      <w:pPr>
+        <w:rPr>
+          <w:rFonts w:hint="eastAsia"/>
+        </w:rPr>
+      </w:pPr>
+    </w:p>
+    <w:p>
+      <w:pPr>
+        <w:rPr>
+          <w:rFonts w:hint="eastAsia"/>
+        </w:rPr>
+      </w:pPr>
+    </w:p>
+    <w:p/>
     <w:p>
       <w:r>
         <w:rPr>
@@ -27774,21 +28458,7 @@
         <w:rPr>
           <w:rFonts w:hint="eastAsia"/>
         </w:rPr>
-        <w:t xml:space="preserve">CakePHP </w:t>
-      </w:r>
-      <w:proofErr w:type="spellStart"/>
-      <w:r>
-        <w:rPr>
-          <w:rFonts w:hint="eastAsia"/>
-        </w:rPr>
-        <w:t>CookBook</w:t>
-      </w:r>
-      <w:proofErr w:type="spellEnd"/>
-      <w:r>
-        <w:rPr>
-          <w:rFonts w:hint="eastAsia"/>
-        </w:rPr>
-        <w:t xml:space="preserve"> 2.X</w:t>
+        <w:t>CakePHP CookBook 2.X</w:t>
       </w:r>
       <w:r>
         <w:rPr>
@@ -27814,21 +28484,7 @@
         <w:rPr>
           <w:rFonts w:hint="eastAsia"/>
         </w:rPr>
-        <w:t xml:space="preserve">CakePHP </w:t>
-      </w:r>
-      <w:proofErr w:type="spellStart"/>
-      <w:r>
-        <w:rPr>
-          <w:rFonts w:hint="eastAsia"/>
-        </w:rPr>
-        <w:t>CookBook</w:t>
-      </w:r>
-      <w:proofErr w:type="spellEnd"/>
-      <w:r>
-        <w:rPr>
-          <w:rFonts w:hint="eastAsia"/>
-        </w:rPr>
-        <w:t xml:space="preserve"> 2.X</w:t>
+        <w:t>CakePHP CookBook 2.X</w:t>
       </w:r>
       <w:r>
         <w:rPr>
@@ -27836,24 +28492,14 @@
         </w:rPr>
         <w:t>（オンライン），入手先〈</w:t>
       </w:r>
-      <w:r>
-        <w:fldChar w:fldCharType="begin"/>
-      </w:r>
-      <w:r>
-        <w:instrText>HYPERLINK "http://book.cakephp.org/2.0/ja/index.html"</w:instrText>
-      </w:r>
-      <w:r>
-        <w:fldChar w:fldCharType="separate"/>
-      </w:r>
-      <w:r>
-        <w:rPr>
-          <w:rStyle w:val="ad"/>
-        </w:rPr>
-        <w:t>http://book.cakephp.org/2.0/ja/index.html</w:t>
-      </w:r>
-      <w:r>
-        <w:fldChar w:fldCharType="end"/>
-      </w:r>
+      <w:hyperlink r:id="rId24" w:history="1">
+        <w:r>
+          <w:rPr>
+            <w:rStyle w:val="ad"/>
+          </w:rPr>
+          <w:t>http://book.cakephp.org/2.0/ja/index.html</w:t>
+        </w:r>
+      </w:hyperlink>
       <w:r>
         <w:rPr>
           <w:rFonts w:hint="eastAsia"/>
@@ -27905,16 +28551,8 @@
         <w:rPr>
           <w:rFonts w:hint="eastAsia"/>
         </w:rPr>
-        <w:t>@</w:t>
-      </w:r>
-      <w:proofErr w:type="spellStart"/>
-      <w:r>
-        <w:rPr>
-          <w:rFonts w:hint="eastAsia"/>
-        </w:rPr>
-        <w:t>tomof</w:t>
-      </w:r>
-      <w:proofErr w:type="spellEnd"/>
+        <w:t>@tomof</w:t>
+      </w:r>
       <w:r>
         <w:rPr>
           <w:rFonts w:hint="eastAsia"/>
@@ -27940,36 +28578,20 @@
         <w:rPr>
           <w:rFonts w:hint="eastAsia"/>
         </w:rPr>
-        <w:t>|</w:t>
-      </w:r>
-      <w:proofErr w:type="spellStart"/>
-      <w:r>
-        <w:rPr>
-          <w:rFonts w:hint="eastAsia"/>
-        </w:rPr>
+        <w:t>|js STUDIO</w:t>
+      </w:r>
+      <w:r>
+        <w:t>”</w:t>
+      </w:r>
+      <w:r>
+        <w:rPr>
+          <w:rFonts w:hint="eastAsia"/>
+        </w:rPr>
+        <w:t>．</w:t>
+      </w:r>
+      <w:r>
         <w:t>js</w:t>
       </w:r>
-      <w:proofErr w:type="spellEnd"/>
-      <w:r>
-        <w:rPr>
-          <w:rFonts w:hint="eastAsia"/>
-        </w:rPr>
-        <w:t xml:space="preserve"> STUDIO</w:t>
-      </w:r>
-      <w:r>
-        <w:t>”</w:t>
-      </w:r>
-      <w:r>
-        <w:rPr>
-          <w:rFonts w:hint="eastAsia"/>
-        </w:rPr>
-        <w:t>．</w:t>
-      </w:r>
-      <w:proofErr w:type="spellStart"/>
-      <w:r>
-        <w:t>js</w:t>
-      </w:r>
-      <w:proofErr w:type="spellEnd"/>
       <w:r>
         <w:rPr>
           <w:rFonts w:hint="eastAsia"/>
@@ -27993,7 +28615,7 @@
         </w:rPr>
         <w:t>入手先〈</w:t>
       </w:r>
-      <w:hyperlink r:id="rId24" w:history="1">
+      <w:hyperlink r:id="rId25" w:history="1">
         <w:r>
           <w:rPr>
             <w:rStyle w:val="ad"/>
@@ -28114,7 +28736,7 @@
         </w:rPr>
         <w:t>入手先〈</w:t>
       </w:r>
-      <w:hyperlink r:id="rId25" w:history="1">
+      <w:hyperlink r:id="rId26" w:history="1">
         <w:r>
           <w:rPr>
             <w:rStyle w:val="ad"/>
@@ -28151,7 +28773,7 @@
       </w:r>
     </w:p>
     <w:sectPr>
-      <w:footerReference w:type="default" r:id="rId26"/>
+      <w:footerReference w:type="default" r:id="rId27"/>
       <w:pgSz w:w="11906" w:h="16838"/>
       <w:pgMar w:top="1440" w:right="1080" w:bottom="1440" w:left="1080" w:header="851" w:footer="992" w:gutter="0"/>
       <w:pgNumType w:start="1"/>
@@ -28209,7 +28831,7 @@
               <w:noProof/>
               <w:lang w:val="ja-JP"/>
             </w:rPr>
-            <w:t>1</w:t>
+            <w:t>23</w:t>
           </w:r>
         </w:fldSimple>
       </w:p>
@@ -29425,7 +30047,7 @@
   <w:abstractNum w:abstractNumId="11">
     <w:nsid w:val="14A10FEE"/>
     <w:multiLevelType w:val="hybridMultilevel"/>
-    <w:tmpl w:val="BAA87874"/>
+    <w:tmpl w:val="2C64885E"/>
     <w:lvl w:ilvl="0" w:tplc="04090015">
       <w:start w:val="1"/>
       <w:numFmt w:val="upperLetter"/>
@@ -29622,6 +30244,92 @@
     </w:lvl>
   </w:abstractNum>
   <w:abstractNum w:abstractNumId="13">
+    <w:nsid w:val="1B1F2318"/>
+    <w:multiLevelType w:val="hybridMultilevel"/>
+    <w:tmpl w:val="D5500FA2"/>
+    <w:lvl w:ilvl="0" w:tplc="04090015">
+      <w:start w:val="1"/>
+      <w:numFmt w:val="upperLetter"/>
+      <w:lvlText w:val="%1)"/>
+      <w:lvlJc w:val="left"/>
+      <w:pPr>
+        <w:ind w:left="704" w:hanging="420"/>
+      </w:pPr>
+    </w:lvl>
+    <w:lvl w:ilvl="1" w:tplc="04090017" w:tentative="1">
+      <w:start w:val="1"/>
+      <w:numFmt w:val="aiueoFullWidth"/>
+      <w:lvlText w:val="(%2)"/>
+      <w:lvlJc w:val="left"/>
+      <w:pPr>
+        <w:ind w:left="1124" w:hanging="420"/>
+      </w:pPr>
+    </w:lvl>
+    <w:lvl w:ilvl="2" w:tplc="04090011" w:tentative="1">
+      <w:start w:val="1"/>
+      <w:numFmt w:val="decimalEnclosedCircle"/>
+      <w:lvlText w:val="%3"/>
+      <w:lvlJc w:val="left"/>
+      <w:pPr>
+        <w:ind w:left="1544" w:hanging="420"/>
+      </w:pPr>
+    </w:lvl>
+    <w:lvl w:ilvl="3" w:tplc="0409000F" w:tentative="1">
+      <w:start w:val="1"/>
+      <w:numFmt w:val="decimal"/>
+      <w:lvlText w:val="%4."/>
+      <w:lvlJc w:val="left"/>
+      <w:pPr>
+        <w:ind w:left="1964" w:hanging="420"/>
+      </w:pPr>
+    </w:lvl>
+    <w:lvl w:ilvl="4" w:tplc="04090017" w:tentative="1">
+      <w:start w:val="1"/>
+      <w:numFmt w:val="aiueoFullWidth"/>
+      <w:lvlText w:val="(%5)"/>
+      <w:lvlJc w:val="left"/>
+      <w:pPr>
+        <w:ind w:left="2384" w:hanging="420"/>
+      </w:pPr>
+    </w:lvl>
+    <w:lvl w:ilvl="5" w:tplc="04090011" w:tentative="1">
+      <w:start w:val="1"/>
+      <w:numFmt w:val="decimalEnclosedCircle"/>
+      <w:lvlText w:val="%6"/>
+      <w:lvlJc w:val="left"/>
+      <w:pPr>
+        <w:ind w:left="2804" w:hanging="420"/>
+      </w:pPr>
+    </w:lvl>
+    <w:lvl w:ilvl="6" w:tplc="0409000F" w:tentative="1">
+      <w:start w:val="1"/>
+      <w:numFmt w:val="decimal"/>
+      <w:lvlText w:val="%7."/>
+      <w:lvlJc w:val="left"/>
+      <w:pPr>
+        <w:ind w:left="3224" w:hanging="420"/>
+      </w:pPr>
+    </w:lvl>
+    <w:lvl w:ilvl="7" w:tplc="04090017" w:tentative="1">
+      <w:start w:val="1"/>
+      <w:numFmt w:val="aiueoFullWidth"/>
+      <w:lvlText w:val="(%8)"/>
+      <w:lvlJc w:val="left"/>
+      <w:pPr>
+        <w:ind w:left="3644" w:hanging="420"/>
+      </w:pPr>
+    </w:lvl>
+    <w:lvl w:ilvl="8" w:tplc="04090011" w:tentative="1">
+      <w:start w:val="1"/>
+      <w:numFmt w:val="decimalEnclosedCircle"/>
+      <w:lvlText w:val="%9"/>
+      <w:lvlJc w:val="left"/>
+      <w:pPr>
+        <w:ind w:left="4064" w:hanging="420"/>
+      </w:pPr>
+    </w:lvl>
+  </w:abstractNum>
+  <w:abstractNum w:abstractNumId="14">
     <w:nsid w:val="1FB6378D"/>
     <w:multiLevelType w:val="multilevel"/>
     <w:tmpl w:val="46602C88"/>
@@ -29734,7 +30442,7 @@
       </w:rPr>
     </w:lvl>
   </w:abstractNum>
-  <w:abstractNum w:abstractNumId="14">
+  <w:abstractNum w:abstractNumId="15">
     <w:nsid w:val="28E340D5"/>
     <w:multiLevelType w:val="hybridMultilevel"/>
     <w:tmpl w:val="0F5A3F22"/>
@@ -29823,7 +30531,7 @@
       </w:pPr>
     </w:lvl>
   </w:abstractNum>
-  <w:abstractNum w:abstractNumId="15">
+  <w:abstractNum w:abstractNumId="16">
     <w:nsid w:val="2F976283"/>
     <w:multiLevelType w:val="hybridMultilevel"/>
     <w:tmpl w:val="334C56C8"/>
@@ -29936,7 +30644,7 @@
       </w:rPr>
     </w:lvl>
   </w:abstractNum>
-  <w:abstractNum w:abstractNumId="16">
+  <w:abstractNum w:abstractNumId="17">
     <w:nsid w:val="303A4C98"/>
     <w:multiLevelType w:val="hybridMultilevel"/>
     <w:tmpl w:val="742C5640"/>
@@ -30025,7 +30733,7 @@
       </w:pPr>
     </w:lvl>
   </w:abstractNum>
-  <w:abstractNum w:abstractNumId="17">
+  <w:abstractNum w:abstractNumId="18">
     <w:nsid w:val="31F366BD"/>
     <w:multiLevelType w:val="hybridMultilevel"/>
     <w:tmpl w:val="62EA1A34"/>
@@ -30114,7 +30822,7 @@
       </w:pPr>
     </w:lvl>
   </w:abstractNum>
-  <w:abstractNum w:abstractNumId="18">
+  <w:abstractNum w:abstractNumId="19">
     <w:nsid w:val="32B16774"/>
     <w:multiLevelType w:val="hybridMultilevel"/>
     <w:tmpl w:val="4ED6E0C2"/>
@@ -30200,7 +30908,7 @@
       </w:pPr>
     </w:lvl>
   </w:abstractNum>
-  <w:abstractNum w:abstractNumId="19">
+  <w:abstractNum w:abstractNumId="20">
     <w:nsid w:val="34EF6FAA"/>
     <w:multiLevelType w:val="multilevel"/>
     <w:tmpl w:val="CF8A5BF2"/>
@@ -30313,7 +31021,7 @@
       </w:rPr>
     </w:lvl>
   </w:abstractNum>
-  <w:abstractNum w:abstractNumId="20">
+  <w:abstractNum w:abstractNumId="21">
     <w:nsid w:val="37045F9B"/>
     <w:multiLevelType w:val="multilevel"/>
     <w:tmpl w:val="482ACD3E"/>
@@ -30429,7 +31137,7 @@
       </w:rPr>
     </w:lvl>
   </w:abstractNum>
-  <w:abstractNum w:abstractNumId="21">
+  <w:abstractNum w:abstractNumId="22">
     <w:nsid w:val="39924991"/>
     <w:multiLevelType w:val="hybridMultilevel"/>
     <w:tmpl w:val="63182C46"/>
@@ -30518,7 +31226,93 @@
       </w:pPr>
     </w:lvl>
   </w:abstractNum>
-  <w:abstractNum w:abstractNumId="22">
+  <w:abstractNum w:abstractNumId="23">
+    <w:nsid w:val="39A77F77"/>
+    <w:multiLevelType w:val="hybridMultilevel"/>
+    <w:tmpl w:val="4E628A00"/>
+    <w:lvl w:ilvl="0" w:tplc="04090015">
+      <w:start w:val="1"/>
+      <w:numFmt w:val="upperLetter"/>
+      <w:lvlText w:val="%1)"/>
+      <w:lvlJc w:val="left"/>
+      <w:pPr>
+        <w:ind w:left="704" w:hanging="420"/>
+      </w:pPr>
+    </w:lvl>
+    <w:lvl w:ilvl="1" w:tplc="04090017" w:tentative="1">
+      <w:start w:val="1"/>
+      <w:numFmt w:val="aiueoFullWidth"/>
+      <w:lvlText w:val="(%2)"/>
+      <w:lvlJc w:val="left"/>
+      <w:pPr>
+        <w:ind w:left="1124" w:hanging="420"/>
+      </w:pPr>
+    </w:lvl>
+    <w:lvl w:ilvl="2" w:tplc="04090011" w:tentative="1">
+      <w:start w:val="1"/>
+      <w:numFmt w:val="decimalEnclosedCircle"/>
+      <w:lvlText w:val="%3"/>
+      <w:lvlJc w:val="left"/>
+      <w:pPr>
+        <w:ind w:left="1544" w:hanging="420"/>
+      </w:pPr>
+    </w:lvl>
+    <w:lvl w:ilvl="3" w:tplc="0409000F" w:tentative="1">
+      <w:start w:val="1"/>
+      <w:numFmt w:val="decimal"/>
+      <w:lvlText w:val="%4."/>
+      <w:lvlJc w:val="left"/>
+      <w:pPr>
+        <w:ind w:left="1964" w:hanging="420"/>
+      </w:pPr>
+    </w:lvl>
+    <w:lvl w:ilvl="4" w:tplc="04090017" w:tentative="1">
+      <w:start w:val="1"/>
+      <w:numFmt w:val="aiueoFullWidth"/>
+      <w:lvlText w:val="(%5)"/>
+      <w:lvlJc w:val="left"/>
+      <w:pPr>
+        <w:ind w:left="2384" w:hanging="420"/>
+      </w:pPr>
+    </w:lvl>
+    <w:lvl w:ilvl="5" w:tplc="04090011" w:tentative="1">
+      <w:start w:val="1"/>
+      <w:numFmt w:val="decimalEnclosedCircle"/>
+      <w:lvlText w:val="%6"/>
+      <w:lvlJc w:val="left"/>
+      <w:pPr>
+        <w:ind w:left="2804" w:hanging="420"/>
+      </w:pPr>
+    </w:lvl>
+    <w:lvl w:ilvl="6" w:tplc="0409000F" w:tentative="1">
+      <w:start w:val="1"/>
+      <w:numFmt w:val="decimal"/>
+      <w:lvlText w:val="%7."/>
+      <w:lvlJc w:val="left"/>
+      <w:pPr>
+        <w:ind w:left="3224" w:hanging="420"/>
+      </w:pPr>
+    </w:lvl>
+    <w:lvl w:ilvl="7" w:tplc="04090017" w:tentative="1">
+      <w:start w:val="1"/>
+      <w:numFmt w:val="aiueoFullWidth"/>
+      <w:lvlText w:val="(%8)"/>
+      <w:lvlJc w:val="left"/>
+      <w:pPr>
+        <w:ind w:left="3644" w:hanging="420"/>
+      </w:pPr>
+    </w:lvl>
+    <w:lvl w:ilvl="8" w:tplc="04090011" w:tentative="1">
+      <w:start w:val="1"/>
+      <w:numFmt w:val="decimalEnclosedCircle"/>
+      <w:lvlText w:val="%9"/>
+      <w:lvlJc w:val="left"/>
+      <w:pPr>
+        <w:ind w:left="4064" w:hanging="420"/>
+      </w:pPr>
+    </w:lvl>
+  </w:abstractNum>
+  <w:abstractNum w:abstractNumId="24">
     <w:nsid w:val="3C1366EC"/>
     <w:multiLevelType w:val="multilevel"/>
     <w:tmpl w:val="46602C88"/>
@@ -30631,7 +31425,7 @@
       </w:rPr>
     </w:lvl>
   </w:abstractNum>
-  <w:abstractNum w:abstractNumId="23">
+  <w:abstractNum w:abstractNumId="25">
     <w:nsid w:val="48285D81"/>
     <w:multiLevelType w:val="hybridMultilevel"/>
     <w:tmpl w:val="B7C46B66"/>
@@ -30720,7 +31514,7 @@
       </w:pPr>
     </w:lvl>
   </w:abstractNum>
-  <w:abstractNum w:abstractNumId="24">
+  <w:abstractNum w:abstractNumId="26">
     <w:nsid w:val="486929A1"/>
     <w:multiLevelType w:val="hybridMultilevel"/>
     <w:tmpl w:val="742C5640"/>
@@ -30809,7 +31603,7 @@
       </w:pPr>
     </w:lvl>
   </w:abstractNum>
-  <w:abstractNum w:abstractNumId="25">
+  <w:abstractNum w:abstractNumId="27">
     <w:nsid w:val="49B01EEC"/>
     <w:multiLevelType w:val="multilevel"/>
     <w:tmpl w:val="3D3A4178"/>
@@ -30922,7 +31716,7 @@
       </w:rPr>
     </w:lvl>
   </w:abstractNum>
-  <w:abstractNum w:abstractNumId="26">
+  <w:abstractNum w:abstractNumId="28">
     <w:nsid w:val="52554DBE"/>
     <w:multiLevelType w:val="multilevel"/>
     <w:tmpl w:val="9ABE1208"/>
@@ -31039,7 +31833,7 @@
       </w:rPr>
     </w:lvl>
   </w:abstractNum>
-  <w:abstractNum w:abstractNumId="27">
+  <w:abstractNum w:abstractNumId="29">
     <w:nsid w:val="537E3CE4"/>
     <w:multiLevelType w:val="multilevel"/>
     <w:tmpl w:val="46602C88"/>
@@ -31152,7 +31946,7 @@
       </w:rPr>
     </w:lvl>
   </w:abstractNum>
-  <w:abstractNum w:abstractNumId="28">
+  <w:abstractNum w:abstractNumId="30">
     <w:nsid w:val="546037B8"/>
     <w:multiLevelType w:val="hybridMultilevel"/>
     <w:tmpl w:val="B6D49388"/>
@@ -31238,7 +32032,7 @@
       </w:pPr>
     </w:lvl>
   </w:abstractNum>
-  <w:abstractNum w:abstractNumId="29">
+  <w:abstractNum w:abstractNumId="31">
     <w:nsid w:val="557824FF"/>
     <w:multiLevelType w:val="hybridMultilevel"/>
     <w:tmpl w:val="810E6848"/>
@@ -31327,7 +32121,7 @@
       </w:pPr>
     </w:lvl>
   </w:abstractNum>
-  <w:abstractNum w:abstractNumId="30">
+  <w:abstractNum w:abstractNumId="32">
     <w:nsid w:val="56E72353"/>
     <w:multiLevelType w:val="multilevel"/>
     <w:tmpl w:val="3D3A4178"/>
@@ -31440,7 +32234,7 @@
       </w:rPr>
     </w:lvl>
   </w:abstractNum>
-  <w:abstractNum w:abstractNumId="31">
+  <w:abstractNum w:abstractNumId="33">
     <w:nsid w:val="57145DC5"/>
     <w:multiLevelType w:val="multilevel"/>
     <w:tmpl w:val="625CB756"/>
@@ -31553,7 +32347,7 @@
       </w:rPr>
     </w:lvl>
   </w:abstractNum>
-  <w:abstractNum w:abstractNumId="32">
+  <w:abstractNum w:abstractNumId="34">
     <w:nsid w:val="57E23C9D"/>
     <w:multiLevelType w:val="multilevel"/>
     <w:tmpl w:val="11F64D62"/>
@@ -31666,7 +32460,7 @@
       </w:rPr>
     </w:lvl>
   </w:abstractNum>
-  <w:abstractNum w:abstractNumId="33">
+  <w:abstractNum w:abstractNumId="35">
     <w:nsid w:val="58382E92"/>
     <w:multiLevelType w:val="multilevel"/>
     <w:tmpl w:val="46602C88"/>
@@ -31779,7 +32573,7 @@
       </w:rPr>
     </w:lvl>
   </w:abstractNum>
-  <w:abstractNum w:abstractNumId="34">
+  <w:abstractNum w:abstractNumId="36">
     <w:nsid w:val="5A0B1DCA"/>
     <w:multiLevelType w:val="multilevel"/>
     <w:tmpl w:val="46602C88"/>
@@ -31892,7 +32686,7 @@
       </w:rPr>
     </w:lvl>
   </w:abstractNum>
-  <w:abstractNum w:abstractNumId="35">
+  <w:abstractNum w:abstractNumId="37">
     <w:nsid w:val="5C061F12"/>
     <w:multiLevelType w:val="hybridMultilevel"/>
     <w:tmpl w:val="4866078A"/>
@@ -31981,7 +32775,7 @@
       </w:pPr>
     </w:lvl>
   </w:abstractNum>
-  <w:abstractNum w:abstractNumId="36">
+  <w:abstractNum w:abstractNumId="38">
     <w:nsid w:val="5DA96F16"/>
     <w:multiLevelType w:val="multilevel"/>
     <w:tmpl w:val="0409001D"/>
@@ -32068,7 +32862,7 @@
       </w:pPr>
     </w:lvl>
   </w:abstractNum>
-  <w:abstractNum w:abstractNumId="37">
+  <w:abstractNum w:abstractNumId="39">
     <w:nsid w:val="5F836107"/>
     <w:multiLevelType w:val="multilevel"/>
     <w:tmpl w:val="DB140774"/>
@@ -32184,7 +32978,7 @@
       </w:rPr>
     </w:lvl>
   </w:abstractNum>
-  <w:abstractNum w:abstractNumId="38">
+  <w:abstractNum w:abstractNumId="40">
     <w:nsid w:val="60433FE4"/>
     <w:multiLevelType w:val="hybridMultilevel"/>
     <w:tmpl w:val="BE86D024"/>
@@ -32270,7 +33064,7 @@
       </w:pPr>
     </w:lvl>
   </w:abstractNum>
-  <w:abstractNum w:abstractNumId="39">
+  <w:abstractNum w:abstractNumId="41">
     <w:nsid w:val="60E6226C"/>
     <w:multiLevelType w:val="hybridMultilevel"/>
     <w:tmpl w:val="41048974"/>
@@ -32383,7 +33177,7 @@
       </w:rPr>
     </w:lvl>
   </w:abstractNum>
-  <w:abstractNum w:abstractNumId="40">
+  <w:abstractNum w:abstractNumId="42">
     <w:nsid w:val="67947798"/>
     <w:multiLevelType w:val="hybridMultilevel"/>
     <w:tmpl w:val="CC406CEE"/>
@@ -32469,7 +33263,7 @@
       </w:pPr>
     </w:lvl>
   </w:abstractNum>
-  <w:abstractNum w:abstractNumId="41">
+  <w:abstractNum w:abstractNumId="43">
     <w:nsid w:val="67DC31D0"/>
     <w:multiLevelType w:val="hybridMultilevel"/>
     <w:tmpl w:val="022833EE"/>
@@ -32558,7 +33352,7 @@
       </w:pPr>
     </w:lvl>
   </w:abstractNum>
-  <w:abstractNum w:abstractNumId="42">
+  <w:abstractNum w:abstractNumId="44">
     <w:nsid w:val="68886816"/>
     <w:multiLevelType w:val="multilevel"/>
     <w:tmpl w:val="46602C88"/>
@@ -32671,7 +33465,7 @@
       </w:rPr>
     </w:lvl>
   </w:abstractNum>
-  <w:abstractNum w:abstractNumId="43">
+  <w:abstractNum w:abstractNumId="45">
     <w:nsid w:val="7363008B"/>
     <w:multiLevelType w:val="hybridMultilevel"/>
     <w:tmpl w:val="90E87BDA"/>
@@ -32760,7 +33554,7 @@
       </w:pPr>
     </w:lvl>
   </w:abstractNum>
-  <w:abstractNum w:abstractNumId="44">
+  <w:abstractNum w:abstractNumId="46">
     <w:nsid w:val="7AEB5848"/>
     <w:multiLevelType w:val="multilevel"/>
     <w:tmpl w:val="9FDAE702"/>
@@ -32876,7 +33670,7 @@
       </w:rPr>
     </w:lvl>
   </w:abstractNum>
-  <w:abstractNum w:abstractNumId="45">
+  <w:abstractNum w:abstractNumId="47">
     <w:nsid w:val="7FD848E3"/>
     <w:multiLevelType w:val="multilevel"/>
     <w:tmpl w:val="1056270C"/>
@@ -32999,10 +33793,10 @@
     <w:abstractNumId w:val="1"/>
   </w:num>
   <w:num w:numId="2">
-    <w:abstractNumId w:val="34"/>
+    <w:abstractNumId w:val="36"/>
   </w:num>
   <w:num w:numId="3">
-    <w:abstractNumId w:val="13"/>
+    <w:abstractNumId w:val="14"/>
   </w:num>
   <w:num w:numId="4">
     <w:abstractNumId w:val="10"/>
@@ -33014,88 +33808,88 @@
     <w:abstractNumId w:val="6"/>
   </w:num>
   <w:num w:numId="7">
-    <w:abstractNumId w:val="21"/>
+    <w:abstractNumId w:val="22"/>
   </w:num>
   <w:num w:numId="8">
     <w:abstractNumId w:val="2"/>
   </w:num>
   <w:num w:numId="9">
-    <w:abstractNumId w:val="43"/>
+    <w:abstractNumId w:val="45"/>
   </w:num>
   <w:num w:numId="10">
-    <w:abstractNumId w:val="38"/>
+    <w:abstractNumId w:val="40"/>
   </w:num>
   <w:num w:numId="11">
-    <w:abstractNumId w:val="23"/>
+    <w:abstractNumId w:val="25"/>
   </w:num>
   <w:num w:numId="12">
-    <w:abstractNumId w:val="31"/>
+    <w:abstractNumId w:val="33"/>
   </w:num>
   <w:num w:numId="13">
-    <w:abstractNumId w:val="42"/>
+    <w:abstractNumId w:val="44"/>
   </w:num>
   <w:num w:numId="14">
-    <w:abstractNumId w:val="22"/>
+    <w:abstractNumId w:val="24"/>
   </w:num>
   <w:num w:numId="15">
-    <w:abstractNumId w:val="27"/>
+    <w:abstractNumId w:val="29"/>
   </w:num>
   <w:num w:numId="16">
-    <w:abstractNumId w:val="33"/>
+    <w:abstractNumId w:val="35"/>
   </w:num>
   <w:num w:numId="17">
     <w:abstractNumId w:val="3"/>
   </w:num>
   <w:num w:numId="18">
-    <w:abstractNumId w:val="32"/>
+    <w:abstractNumId w:val="34"/>
   </w:num>
   <w:num w:numId="19">
     <w:abstractNumId w:val="4"/>
   </w:num>
   <w:num w:numId="20">
-    <w:abstractNumId w:val="25"/>
+    <w:abstractNumId w:val="27"/>
   </w:num>
   <w:num w:numId="21">
-    <w:abstractNumId w:val="19"/>
+    <w:abstractNumId w:val="20"/>
   </w:num>
   <w:num w:numId="22">
-    <w:abstractNumId w:val="14"/>
+    <w:abstractNumId w:val="15"/>
   </w:num>
   <w:num w:numId="23">
-    <w:abstractNumId w:val="30"/>
+    <w:abstractNumId w:val="32"/>
   </w:num>
   <w:num w:numId="24">
     <w:abstractNumId w:val="0"/>
   </w:num>
   <w:num w:numId="25">
-    <w:abstractNumId w:val="36"/>
+    <w:abstractNumId w:val="38"/>
   </w:num>
   <w:num w:numId="26">
     <w:abstractNumId w:val="7"/>
   </w:num>
   <w:num w:numId="27">
-    <w:abstractNumId w:val="45"/>
+    <w:abstractNumId w:val="47"/>
   </w:num>
   <w:num w:numId="28">
-    <w:abstractNumId w:val="37"/>
+    <w:abstractNumId w:val="39"/>
   </w:num>
   <w:num w:numId="29">
-    <w:abstractNumId w:val="20"/>
+    <w:abstractNumId w:val="21"/>
   </w:num>
   <w:num w:numId="30">
-    <w:abstractNumId w:val="26"/>
+    <w:abstractNumId w:val="28"/>
   </w:num>
   <w:num w:numId="31">
-    <w:abstractNumId w:val="44"/>
+    <w:abstractNumId w:val="46"/>
   </w:num>
   <w:num w:numId="32">
-    <w:abstractNumId w:val="29"/>
+    <w:abstractNumId w:val="31"/>
   </w:num>
   <w:num w:numId="33">
-    <w:abstractNumId w:val="28"/>
+    <w:abstractNumId w:val="30"/>
   </w:num>
   <w:num w:numId="34">
-    <w:abstractNumId w:val="45"/>
+    <w:abstractNumId w:val="47"/>
     <w:lvlOverride w:ilvl="0">
       <w:startOverride w:val="1"/>
     </w:lvlOverride>
@@ -33125,43 +33919,49 @@
     </w:lvlOverride>
   </w:num>
   <w:num w:numId="35">
-    <w:abstractNumId w:val="40"/>
+    <w:abstractNumId w:val="42"/>
   </w:num>
   <w:num w:numId="36">
-    <w:abstractNumId w:val="16"/>
+    <w:abstractNumId w:val="17"/>
   </w:num>
   <w:num w:numId="37">
-    <w:abstractNumId w:val="17"/>
+    <w:abstractNumId w:val="18"/>
   </w:num>
   <w:num w:numId="38">
-    <w:abstractNumId w:val="41"/>
+    <w:abstractNumId w:val="43"/>
   </w:num>
   <w:num w:numId="39">
-    <w:abstractNumId w:val="35"/>
+    <w:abstractNumId w:val="37"/>
   </w:num>
   <w:num w:numId="40">
     <w:abstractNumId w:val="12"/>
   </w:num>
   <w:num w:numId="41">
-    <w:abstractNumId w:val="24"/>
+    <w:abstractNumId w:val="26"/>
   </w:num>
   <w:num w:numId="42">
-    <w:abstractNumId w:val="15"/>
+    <w:abstractNumId w:val="16"/>
   </w:num>
   <w:num w:numId="43">
-    <w:abstractNumId w:val="39"/>
+    <w:abstractNumId w:val="41"/>
   </w:num>
   <w:num w:numId="44">
     <w:abstractNumId w:val="9"/>
   </w:num>
   <w:num w:numId="45">
-    <w:abstractNumId w:val="18"/>
+    <w:abstractNumId w:val="19"/>
   </w:num>
   <w:num w:numId="46">
     <w:abstractNumId w:val="5"/>
   </w:num>
   <w:num w:numId="47">
     <w:abstractNumId w:val="11"/>
+  </w:num>
+  <w:num w:numId="48">
+    <w:abstractNumId w:val="13"/>
+  </w:num>
+  <w:num w:numId="49">
+    <w:abstractNumId w:val="23"/>
   </w:num>
 </w:numbering>
 </file>
@@ -34110,7 +34910,7 @@
 </file>
 
 <file path=customXml/itemProps1.xml><?xml version="1.0" encoding="utf-8"?>
-<ds:datastoreItem xmlns:ds="http://schemas.openxmlformats.org/officeDocument/2006/customXml" ds:itemID="{7496D6AF-C6D6-475F-9E41-8117D6B8C579}">
+<ds:datastoreItem xmlns:ds="http://schemas.openxmlformats.org/officeDocument/2006/customXml" ds:itemID="{CB7C0710-6D2B-46ED-A4B5-7133C3531099}">
   <ds:schemaRefs>
     <ds:schemaRef ds:uri="http://schemas.openxmlformats.org/officeDocument/2006/bibliography"/>
   </ds:schemaRefs>

--- a/Word/report_hokada.docx
+++ b/Word/report_hokada.docx
@@ -1239,15 +1239,15 @@
         </w:rPr>
       </w:sdtEndPr>
       <w:sdtContent>
-        <w:bookmarkStart w:id="10" w:name="_Toc404190101" w:displacedByCustomXml="prev"/>
-        <w:bookmarkStart w:id="11" w:name="_Toc404169292" w:displacedByCustomXml="prev"/>
-        <w:bookmarkStart w:id="12" w:name="_Toc310446344" w:displacedByCustomXml="prev"/>
-        <w:bookmarkStart w:id="13" w:name="_Toc310550006" w:displacedByCustomXml="prev"/>
+        <w:bookmarkStart w:id="10" w:name="_Toc404003477" w:displacedByCustomXml="prev"/>
+        <w:bookmarkStart w:id="11" w:name="_Toc403731869" w:displacedByCustomXml="prev"/>
+        <w:bookmarkStart w:id="12" w:name="_Toc403483533" w:displacedByCustomXml="prev"/>
+        <w:bookmarkStart w:id="13" w:name="_Toc403384677" w:displacedByCustomXml="prev"/>
         <w:bookmarkStart w:id="14" w:name="_Toc403383745" w:displacedByCustomXml="prev"/>
-        <w:bookmarkStart w:id="15" w:name="_Toc403384677" w:displacedByCustomXml="prev"/>
-        <w:bookmarkStart w:id="16" w:name="_Toc403483533" w:displacedByCustomXml="prev"/>
-        <w:bookmarkStart w:id="17" w:name="_Toc403731869" w:displacedByCustomXml="prev"/>
-        <w:bookmarkStart w:id="18" w:name="_Toc404003477" w:displacedByCustomXml="prev"/>
+        <w:bookmarkStart w:id="15" w:name="_Toc310550006" w:displacedByCustomXml="prev"/>
+        <w:bookmarkStart w:id="16" w:name="_Toc310446344" w:displacedByCustomXml="prev"/>
+        <w:bookmarkStart w:id="17" w:name="_Toc404169292" w:displacedByCustomXml="prev"/>
+        <w:bookmarkStart w:id="18" w:name="_Toc404190101" w:displacedByCustomXml="prev"/>
         <w:p>
           <w:pPr>
             <w:pStyle w:val="10"/>
@@ -4651,10 +4651,7 @@
               <w:tab w:val="right" w:leader="dot" w:pos="9736"/>
             </w:tabs>
             <w:rPr>
-              <w:rFonts w:asciiTheme="minorHAnsi" w:eastAsiaTheme="minorEastAsia" w:hAnsiTheme="minorHAnsi" w:cstheme="minorBidi"/>
-              <w:noProof/>
-              <w:kern w:val="2"/>
-              <w:szCs w:val="22"/>
+              <w:rFonts w:asciiTheme="majorEastAsia" w:eastAsiaTheme="majorEastAsia" w:hAnsiTheme="majorEastAsia"/>
             </w:rPr>
           </w:pPr>
           <w:hyperlink w:anchor="_Toc404190157" w:history="1">
@@ -4752,18 +4749,10 @@
               <w:fldChar w:fldCharType="end"/>
             </w:r>
           </w:hyperlink>
-        </w:p>
-        <w:p>
-          <w:pPr>
-            <w:rPr>
-              <w:rFonts w:asciiTheme="majorEastAsia" w:eastAsiaTheme="majorEastAsia" w:hAnsiTheme="majorEastAsia"/>
-            </w:rPr>
-          </w:pPr>
           <w:r>
             <w:rPr>
               <w:rFonts w:asciiTheme="majorEastAsia" w:eastAsiaTheme="majorEastAsia" w:hAnsiTheme="majorEastAsia"/>
             </w:rPr>
-            <w:lastRenderedPageBreak/>
             <w:fldChar w:fldCharType="end"/>
           </w:r>
         </w:p>
@@ -6838,9 +6827,6 @@
           <w:numId w:val="8"/>
         </w:numPr>
         <w:ind w:leftChars="0"/>
-        <w:rPr>
-          <w:rFonts w:hint="eastAsia"/>
-        </w:rPr>
       </w:pPr>
       <w:r>
         <w:rPr>
@@ -6911,9 +6897,6 @@
           <w:numId w:val="8"/>
         </w:numPr>
         <w:ind w:leftChars="0"/>
-        <w:rPr>
-          <w:rFonts w:hint="eastAsia"/>
-        </w:rPr>
       </w:pPr>
       <w:r>
         <w:rPr>
@@ -11897,11 +11880,6 @@
       </w:tr>
     </w:tbl>
     <w:p>
-      <w:pPr>
-        <w:rPr>
-          <w:rFonts w:hint="eastAsia"/>
-        </w:rPr>
-      </w:pPr>
       <w:r>
         <w:rPr>
           <w:rFonts w:hint="eastAsia"/>
@@ -13391,9 +13369,6 @@
           <w:p>
             <w:pPr>
               <w:jc w:val="center"/>
-              <w:rPr>
-                <w:rFonts w:hint="eastAsia"/>
-              </w:rPr>
             </w:pPr>
             <w:r>
               <w:rPr>
@@ -13507,9 +13482,6 @@
           <w:p>
             <w:pPr>
               <w:jc w:val="left"/>
-              <w:rPr>
-                <w:rFonts w:hint="eastAsia"/>
-              </w:rPr>
             </w:pPr>
             <w:r>
               <w:rPr>
@@ -13637,11 +13609,6 @@
             <w:shd w:val="clear" w:color="auto" w:fill="D9D9D9" w:themeFill="background1" w:themeFillShade="D9"/>
           </w:tcPr>
           <w:p>
-            <w:pPr>
-              <w:rPr>
-                <w:rFonts w:hint="eastAsia"/>
-              </w:rPr>
-            </w:pPr>
             <w:r>
               <w:rPr>
                 <w:rFonts w:hint="eastAsia"/>
@@ -13750,11 +13717,6 @@
             <w:tcW w:w="3155" w:type="dxa"/>
           </w:tcPr>
           <w:p>
-            <w:pPr>
-              <w:rPr>
-                <w:rFonts w:hint="eastAsia"/>
-              </w:rPr>
-            </w:pPr>
             <w:r>
               <w:rPr>
                 <w:rFonts w:hint="eastAsia"/>
@@ -13992,11 +13954,6 @@
             <w:tcW w:w="3155" w:type="dxa"/>
           </w:tcPr>
           <w:p>
-            <w:pPr>
-              <w:rPr>
-                <w:rFonts w:hint="eastAsia"/>
-              </w:rPr>
-            </w:pPr>
             <w:r>
               <w:rPr>
                 <w:rFonts w:hint="eastAsia"/>
@@ -14098,11 +14055,6 @@
             <w:shd w:val="clear" w:color="auto" w:fill="D9D9D9" w:themeFill="background1" w:themeFillShade="D9"/>
           </w:tcPr>
           <w:p>
-            <w:pPr>
-              <w:rPr>
-                <w:rFonts w:hint="eastAsia"/>
-              </w:rPr>
-            </w:pPr>
             <w:r>
               <w:rPr>
                 <w:rFonts w:hint="eastAsia"/>
@@ -14749,11 +14701,6 @@
             <w:shd w:val="clear" w:color="auto" w:fill="D9D9D9" w:themeFill="background1" w:themeFillShade="D9"/>
           </w:tcPr>
           <w:p>
-            <w:pPr>
-              <w:rPr>
-                <w:rFonts w:hint="eastAsia"/>
-              </w:rPr>
-            </w:pPr>
             <w:r>
               <w:rPr>
                 <w:rFonts w:hint="eastAsia"/>
@@ -14906,11 +14853,6 @@
             <w:shd w:val="clear" w:color="auto" w:fill="auto"/>
           </w:tcPr>
           <w:p>
-            <w:pPr>
-              <w:rPr>
-                <w:rFonts w:hint="eastAsia"/>
-              </w:rPr>
-            </w:pPr>
             <w:r>
               <w:rPr>
                 <w:rFonts w:hint="eastAsia"/>
@@ -15040,11 +14982,6 @@
             <w:shd w:val="clear" w:color="auto" w:fill="D9D9D9" w:themeFill="background1" w:themeFillShade="D9"/>
           </w:tcPr>
           <w:p>
-            <w:pPr>
-              <w:rPr>
-                <w:rFonts w:hint="eastAsia"/>
-              </w:rPr>
-            </w:pPr>
             <w:r>
               <w:rPr>
                 <w:rFonts w:hint="eastAsia"/>
@@ -15197,11 +15134,6 @@
             <w:shd w:val="clear" w:color="auto" w:fill="auto"/>
           </w:tcPr>
           <w:p>
-            <w:pPr>
-              <w:rPr>
-                <w:rFonts w:hint="eastAsia"/>
-              </w:rPr>
-            </w:pPr>
             <w:r>
               <w:rPr>
                 <w:rFonts w:hint="eastAsia"/>
@@ -15362,11 +15294,6 @@
             <w:shd w:val="clear" w:color="auto" w:fill="D9D9D9" w:themeFill="background1" w:themeFillShade="D9"/>
           </w:tcPr>
           <w:p>
-            <w:pPr>
-              <w:rPr>
-                <w:rFonts w:hint="eastAsia"/>
-              </w:rPr>
-            </w:pPr>
             <w:r>
               <w:rPr>
                 <w:rFonts w:hint="eastAsia"/>
@@ -16018,11 +15945,6 @@
             <w:shd w:val="clear" w:color="auto" w:fill="D9D9D9" w:themeFill="background1" w:themeFillShade="D9"/>
           </w:tcPr>
           <w:p>
-            <w:pPr>
-              <w:rPr>
-                <w:rFonts w:hint="eastAsia"/>
-              </w:rPr>
-            </w:pPr>
             <w:r>
               <w:rPr>
                 <w:rFonts w:hint="eastAsia"/>
@@ -16164,11 +16086,6 @@
             <w:tcW w:w="3155" w:type="dxa"/>
           </w:tcPr>
           <w:p>
-            <w:pPr>
-              <w:rPr>
-                <w:rFonts w:hint="eastAsia"/>
-              </w:rPr>
-            </w:pPr>
             <w:r>
               <w:t>phpcs</w:t>
             </w:r>
@@ -16360,11 +16277,6 @@
             <w:shd w:val="clear" w:color="auto" w:fill="D9D9D9" w:themeFill="background1" w:themeFillShade="D9"/>
           </w:tcPr>
           <w:p>
-            <w:pPr>
-              <w:rPr>
-                <w:rFonts w:hint="eastAsia"/>
-              </w:rPr>
-            </w:pPr>
             <w:r>
               <w:t>phpmd</w:t>
             </w:r>
@@ -16550,11 +16462,6 @@
             <w:shd w:val="clear" w:color="auto" w:fill="auto"/>
           </w:tcPr>
           <w:p>
-            <w:pPr>
-              <w:rPr>
-                <w:rFonts w:hint="eastAsia"/>
-              </w:rPr>
-            </w:pPr>
             <w:r>
               <w:rPr>
                 <w:rFonts w:hint="eastAsia"/>
@@ -16586,11 +16493,6 @@
             <w:shd w:val="clear" w:color="auto" w:fill="auto"/>
           </w:tcPr>
           <w:p>
-            <w:pPr>
-              <w:rPr>
-                <w:rFonts w:hint="eastAsia"/>
-              </w:rPr>
-            </w:pPr>
             <w:r>
               <w:rPr>
                 <w:rFonts w:hint="eastAsia"/>
@@ -16754,9 +16656,6 @@
       <w:pPr>
         <w:pStyle w:val="30"/>
         <w:ind w:left="793"/>
-        <w:rPr>
-          <w:rFonts w:hint="eastAsia"/>
-        </w:rPr>
       </w:pPr>
       <w:bookmarkStart w:id="141" w:name="_Toc404190130"/>
       <w:r>
@@ -16795,9 +16694,6 @@
     <w:p>
       <w:pPr>
         <w:ind w:firstLineChars="100" w:firstLine="210"/>
-        <w:rPr>
-          <w:rFonts w:hint="eastAsia"/>
-        </w:rPr>
       </w:pPr>
       <w:r>
         <w:rPr>
@@ -16809,9 +16705,6 @@
     <w:p>
       <w:pPr>
         <w:ind w:firstLineChars="100" w:firstLine="210"/>
-        <w:rPr>
-          <w:rFonts w:hint="eastAsia"/>
-        </w:rPr>
       </w:pPr>
       <w:r>
         <w:rPr>
@@ -17138,11 +17031,6 @@
             <w:tcW w:w="2697" w:type="dxa"/>
           </w:tcPr>
           <w:p>
-            <w:pPr>
-              <w:rPr>
-                <w:rFonts w:hint="eastAsia"/>
-              </w:rPr>
-            </w:pPr>
             <w:r>
               <w:rPr>
                 <w:rFonts w:hint="eastAsia"/>
@@ -17236,11 +17124,6 @@
             <w:shd w:val="clear" w:color="auto" w:fill="D9D9D9" w:themeFill="background1" w:themeFillShade="D9"/>
           </w:tcPr>
           <w:p>
-            <w:pPr>
-              <w:rPr>
-                <w:rFonts w:hint="eastAsia"/>
-              </w:rPr>
-            </w:pPr>
             <w:r>
               <w:rPr>
                 <w:rFonts w:hint="eastAsia"/>
@@ -17370,11 +17253,6 @@
             <w:tcW w:w="2697" w:type="dxa"/>
           </w:tcPr>
           <w:p>
-            <w:pPr>
-              <w:rPr>
-                <w:rFonts w:hint="eastAsia"/>
-              </w:rPr>
-            </w:pPr>
             <w:r>
               <w:rPr>
                 <w:rFonts w:hint="eastAsia"/>
@@ -17684,7 +17562,6 @@
         <w:pStyle w:val="af2"/>
         <w:jc w:val="center"/>
         <w:rPr>
-          <w:rFonts w:hint="eastAsia"/>
           <w:u w:val="single"/>
         </w:rPr>
       </w:pPr>
@@ -18636,7 +18513,6 @@
       <w:pPr>
         <w:pStyle w:val="10"/>
         <w:rPr>
-          <w:rFonts w:hint="eastAsia"/>
           <w:b/>
         </w:rPr>
       </w:pPr>
@@ -18675,9 +18551,6 @@
     <w:p>
       <w:pPr>
         <w:pStyle w:val="20"/>
-        <w:rPr>
-          <w:rFonts w:hint="eastAsia"/>
-        </w:rPr>
       </w:pPr>
       <w:bookmarkStart w:id="149" w:name="_Toc404190134"/>
       <w:r>
@@ -18695,11 +18568,6 @@
       <w:bookmarkEnd w:id="149"/>
     </w:p>
     <w:p>
-      <w:pPr>
-        <w:rPr>
-          <w:rFonts w:hint="eastAsia"/>
-        </w:rPr>
-      </w:pPr>
       <w:r>
         <w:rPr>
           <w:rFonts w:hint="eastAsia"/>
@@ -18780,9 +18648,6 @@
       <w:pPr>
         <w:pStyle w:val="af2"/>
         <w:jc w:val="center"/>
-        <w:rPr>
-          <w:rFonts w:hint="eastAsia"/>
-        </w:rPr>
       </w:pPr>
       <w:r>
         <w:rPr>
@@ -18866,11 +18731,6 @@
       </w:r>
     </w:p>
     <w:p>
-      <w:pPr>
-        <w:rPr>
-          <w:rFonts w:hint="eastAsia"/>
-        </w:rPr>
-      </w:pPr>
       <w:r>
         <w:rPr>
           <w:rFonts w:hint="eastAsia"/>
@@ -18879,11 +18739,6 @@
       </w:r>
     </w:p>
     <w:p>
-      <w:pPr>
-        <w:rPr>
-          <w:rFonts w:hint="eastAsia"/>
-        </w:rPr>
-      </w:pPr>
       <w:r>
         <w:rPr>
           <w:rFonts w:hint="eastAsia"/>
@@ -18930,9 +18785,6 @@
     <w:p>
       <w:pPr>
         <w:ind w:firstLineChars="100" w:firstLine="210"/>
-        <w:rPr>
-          <w:rFonts w:hint="eastAsia"/>
-        </w:rPr>
       </w:pPr>
       <w:r>
         <w:rPr>
@@ -20288,9 +20140,6 @@
           <w:ilvl w:val="3"/>
           <w:numId w:val="5"/>
         </w:numPr>
-        <w:rPr>
-          <w:rFonts w:hint="eastAsia"/>
-        </w:rPr>
       </w:pPr>
       <w:bookmarkStart w:id="218" w:name="_Toc403731909"/>
       <w:bookmarkStart w:id="219" w:name="_Toc404003517"/>
@@ -20373,7 +20222,6 @@
         <w:pStyle w:val="af2"/>
         <w:jc w:val="center"/>
         <w:rPr>
-          <w:rFonts w:hint="eastAsia"/>
           <w:u w:val="single"/>
         </w:rPr>
       </w:pPr>
@@ -20539,9 +20387,6 @@
     <w:p>
       <w:pPr>
         <w:ind w:firstLineChars="100" w:firstLine="210"/>
-        <w:rPr>
-          <w:rFonts w:hint="eastAsia"/>
-        </w:rPr>
       </w:pPr>
       <w:r>
         <w:t>iframe</w:t>
@@ -20561,9 +20406,6 @@
           <w:numId w:val="23"/>
         </w:numPr>
         <w:ind w:leftChars="0"/>
-        <w:rPr>
-          <w:rFonts w:hint="eastAsia"/>
-        </w:rPr>
       </w:pPr>
       <w:r>
         <w:rPr>
@@ -20592,9 +20434,6 @@
           <w:numId w:val="23"/>
         </w:numPr>
         <w:ind w:leftChars="0"/>
-        <w:rPr>
-          <w:rFonts w:hint="eastAsia"/>
-        </w:rPr>
       </w:pPr>
       <w:r>
         <w:rPr>
@@ -20619,11 +20458,6 @@
       </w:r>
     </w:p>
     <w:p>
-      <w:pPr>
-        <w:rPr>
-          <w:rFonts w:hint="eastAsia"/>
-        </w:rPr>
-      </w:pPr>
       <w:r>
         <w:rPr>
           <w:rFonts w:hint="eastAsia"/>
@@ -30605,9 +30439,6 @@
           <w:numId w:val="24"/>
         </w:numPr>
         <w:ind w:leftChars="0"/>
-        <w:rPr>
-          <w:rFonts w:hint="eastAsia"/>
-        </w:rPr>
       </w:pPr>
       <w:r>
         <w:rPr>
@@ -30703,7 +30534,6 @@
         <w:pStyle w:val="af2"/>
         <w:jc w:val="center"/>
         <w:rPr>
-          <w:rFonts w:hint="eastAsia"/>
           <w:u w:val="single"/>
         </w:rPr>
       </w:pPr>
@@ -32361,6 +32191,9 @@
     <w:p>
       <w:pPr>
         <w:pStyle w:val="20"/>
+        <w:rPr>
+          <w:rFonts w:hint="eastAsia"/>
+        </w:rPr>
       </w:pPr>
       <w:bookmarkStart w:id="228" w:name="_Toc404190150"/>
       <w:r>
@@ -32368,12 +32201,44 @@
           <w:rFonts w:hint="eastAsia"/>
         </w:rPr>
         <w:lastRenderedPageBreak/>
-        <w:t>評価結果および、考察</w:t>
+        <w:t>評価結果</w:t>
+      </w:r>
+      <w:r>
+        <w:rPr>
+          <w:rFonts w:hint="eastAsia"/>
+        </w:rPr>
+        <w:t>及び</w:t>
+      </w:r>
+      <w:r>
+        <w:rPr>
+          <w:rFonts w:hint="eastAsia"/>
+        </w:rPr>
+        <w:t>、考察</w:t>
       </w:r>
       <w:bookmarkEnd w:id="228"/>
     </w:p>
     <w:p>
       <w:pPr>
+        <w:rPr>
+          <w:rFonts w:hint="eastAsia"/>
+        </w:rPr>
+      </w:pPr>
+      <w:r>
+        <w:rPr>
+          <w:rFonts w:hint="eastAsia"/>
+        </w:rPr>
+        <w:t xml:space="preserve">　機能要件、非機能要件、それぞれに関して評価結果及び、考察を以下に示す</w:t>
+      </w:r>
+      <w:r>
+        <w:rPr>
+          <w:rFonts w:hint="eastAsia"/>
+        </w:rPr>
+        <w:t>。</w:t>
+      </w:r>
+    </w:p>
+    <w:p/>
+    <w:p>
+      <w:pPr>
         <w:pStyle w:val="30"/>
         <w:ind w:left="793"/>
       </w:pPr>
@@ -32640,7 +32505,6 @@
         <w:keepNext/>
         <w:jc w:val="center"/>
         <w:rPr>
-          <w:rFonts w:hint="eastAsia"/>
           <w:u w:val="single"/>
         </w:rPr>
       </w:pPr>
@@ -33665,11 +33529,6 @@
     </w:tbl>
     <w:p/>
     <w:p>
-      <w:pPr>
-        <w:rPr>
-          <w:rFonts w:hint="eastAsia"/>
-        </w:rPr>
-      </w:pPr>
       <w:r>
         <w:rPr>
           <w:rFonts w:hint="eastAsia"/>
@@ -33897,9 +33756,6 @@
           <w:numId w:val="18"/>
         </w:numPr>
         <w:ind w:leftChars="0"/>
-        <w:rPr>
-          <w:rFonts w:hint="eastAsia"/>
-        </w:rPr>
       </w:pPr>
       <w:r>
         <w:rPr>
@@ -33911,9 +33767,6 @@
     <w:p>
       <w:pPr>
         <w:ind w:leftChars="100" w:left="210"/>
-        <w:rPr>
-          <w:rFonts w:hint="eastAsia"/>
-        </w:rPr>
       </w:pPr>
       <w:r>
         <w:rPr>
@@ -35117,13 +34970,7 @@
         </w:tc>
       </w:tr>
     </w:tbl>
-    <w:p>
-      <w:pPr>
-        <w:rPr>
-          <w:rFonts w:hint="eastAsia"/>
-        </w:rPr>
-      </w:pPr>
-    </w:p>
+    <w:p/>
     <w:p>
       <w:pPr>
         <w:ind w:leftChars="100" w:left="210"/>
@@ -35427,6 +35274,9 @@
               <w:jc w:val="center"/>
             </w:pPr>
             <w:r>
+              <w:rPr>
+                <w:noProof/>
+              </w:rPr>
               <w:drawing>
                 <wp:inline distT="0" distB="0" distL="0" distR="0">
                   <wp:extent cx="2698271" cy="1475117"/>
@@ -35483,6 +35333,9 @@
               <w:jc w:val="center"/>
             </w:pPr>
             <w:r>
+              <w:rPr>
+                <w:noProof/>
+              </w:rPr>
               <w:drawing>
                 <wp:inline distT="0" distB="0" distL="0" distR="0">
                   <wp:extent cx="2681047" cy="802257"/>
@@ -35577,9 +35430,6 @@
                 <w:numId w:val="22"/>
               </w:numPr>
               <w:ind w:leftChars="0"/>
-              <w:rPr>
-                <w:rFonts w:hint="eastAsia"/>
-              </w:rPr>
             </w:pPr>
             <w:r>
               <w:rPr>
@@ -35653,6 +35503,9 @@
               <w:jc w:val="center"/>
             </w:pPr>
             <w:r>
+              <w:rPr>
+                <w:noProof/>
+              </w:rPr>
               <w:drawing>
                 <wp:inline distT="0" distB="0" distL="0" distR="0">
                   <wp:extent cx="2655139" cy="1759789"/>
@@ -35709,6 +35562,9 @@
               <w:jc w:val="center"/>
             </w:pPr>
             <w:r>
+              <w:rPr>
+                <w:noProof/>
+              </w:rPr>
               <w:drawing>
                 <wp:inline distT="0" distB="0" distL="0" distR="0">
                   <wp:extent cx="2658685" cy="966158"/>
@@ -35798,9 +35654,6 @@
                 <w:numId w:val="26"/>
               </w:numPr>
               <w:ind w:leftChars="0"/>
-              <w:rPr>
-                <w:rFonts w:hint="eastAsia"/>
-              </w:rPr>
             </w:pPr>
             <w:r>
               <w:rPr>
@@ -35835,9 +35688,6 @@
                 <w:numId w:val="22"/>
               </w:numPr>
               <w:ind w:leftChars="0"/>
-              <w:rPr>
-                <w:rFonts w:hint="eastAsia"/>
-              </w:rPr>
             </w:pPr>
             <w:r>
               <w:rPr>
@@ -35849,9 +35699,6 @@
           <w:p>
             <w:pPr>
               <w:ind w:left="621"/>
-              <w:rPr>
-                <w:rFonts w:hint="eastAsia"/>
-              </w:rPr>
             </w:pPr>
             <w:r>
               <w:rPr>
@@ -35868,9 +35715,6 @@
                 <w:numId w:val="22"/>
               </w:numPr>
               <w:ind w:leftChars="0"/>
-              <w:rPr>
-                <w:rFonts w:hint="eastAsia"/>
-              </w:rPr>
             </w:pPr>
             <w:r>
               <w:rPr>
@@ -36350,95 +36194,80 @@
         </w:tc>
       </w:tr>
     </w:tbl>
+    <w:p/>
     <w:p>
       <w:pPr>
-        <w:rPr>
-          <w:rFonts w:hint="eastAsia"/>
-        </w:rPr>
-      </w:pPr>
+        <w:ind w:leftChars="100" w:left="210" w:firstLineChars="100" w:firstLine="210"/>
+      </w:pPr>
+      <w:r>
+        <w:rPr>
+          <w:rFonts w:hint="eastAsia"/>
+        </w:rPr>
+        <w:t>上記の通り、</w:t>
+      </w:r>
+      <w:r>
+        <w:rPr>
+          <w:rFonts w:hint="eastAsia"/>
+        </w:rPr>
+        <w:t>2</w:t>
+      </w:r>
+      <w:r>
+        <w:rPr>
+          <w:rFonts w:hint="eastAsia"/>
+        </w:rPr>
+        <w:t>項目</w:t>
+      </w:r>
+      <w:r>
+        <w:rPr>
+          <w:rFonts w:hint="eastAsia"/>
+        </w:rPr>
+        <w:t>とも</w:t>
+      </w:r>
+      <w:r>
+        <w:rPr>
+          <w:rFonts w:hint="eastAsia"/>
+        </w:rPr>
+        <w:t>実現できた。</w:t>
+      </w:r>
     </w:p>
     <w:p>
       <w:pPr>
         <w:ind w:leftChars="100" w:left="210" w:firstLineChars="100" w:firstLine="210"/>
-        <w:rPr>
-          <w:rFonts w:hint="eastAsia"/>
-        </w:rPr>
-      </w:pPr>
-      <w:r>
-        <w:rPr>
-          <w:rFonts w:hint="eastAsia"/>
-        </w:rPr>
-        <w:t>上記の通り、</w:t>
-      </w:r>
-      <w:r>
-        <w:rPr>
-          <w:rFonts w:hint="eastAsia"/>
-        </w:rPr>
-        <w:t>2</w:t>
-      </w:r>
-      <w:r>
-        <w:rPr>
-          <w:rFonts w:hint="eastAsia"/>
-        </w:rPr>
-        <w:t>項目</w:t>
-      </w:r>
-      <w:r>
-        <w:rPr>
-          <w:rFonts w:hint="eastAsia"/>
-        </w:rPr>
-        <w:t>とも</w:t>
-      </w:r>
-      <w:r>
-        <w:rPr>
-          <w:rFonts w:hint="eastAsia"/>
-        </w:rPr>
-        <w:t>実現できた。</w:t>
+      </w:pPr>
+      <w:r>
+        <w:rPr>
+          <w:rFonts w:hint="eastAsia"/>
+        </w:rPr>
+        <w:t>NC2</w:t>
+      </w:r>
+      <w:r>
+        <w:rPr>
+          <w:rFonts w:hint="eastAsia"/>
+        </w:rPr>
+        <w:t>の場合、入力の状態がどんな状態であっても決定</w:t>
+      </w:r>
+      <w:r>
+        <w:rPr>
+          <w:rFonts w:hint="eastAsia"/>
+        </w:rPr>
+        <w:t>ボタンを押すことができる。エラーの場合は下記のように、</w:t>
+      </w:r>
+      <w:r>
+        <w:rPr>
+          <w:rFonts w:hint="eastAsia"/>
+        </w:rPr>
+        <w:t>Web</w:t>
+      </w:r>
+      <w:r>
+        <w:rPr>
+          <w:rFonts w:hint="eastAsia"/>
+        </w:rPr>
+        <w:t>ブラウザのダイアログを使っており、このダイアログを消してデータを修正しなければならない。そのため、大いにユーザの手間となってしまう。</w:t>
       </w:r>
     </w:p>
     <w:p>
       <w:pPr>
         <w:ind w:leftChars="100" w:left="210" w:firstLineChars="100" w:firstLine="210"/>
-        <w:rPr>
-          <w:rFonts w:hint="eastAsia"/>
-        </w:rPr>
-      </w:pPr>
-      <w:r>
-        <w:rPr>
-          <w:rFonts w:hint="eastAsia"/>
-        </w:rPr>
-        <w:t>NC2</w:t>
-      </w:r>
-      <w:r>
-        <w:rPr>
-          <w:rFonts w:hint="eastAsia"/>
-        </w:rPr>
-        <w:t>の場合、入力の状態がどんな状態であっても決定</w:t>
-      </w:r>
-      <w:r>
-        <w:rPr>
-          <w:rFonts w:hint="eastAsia"/>
-        </w:rPr>
-        <w:t>ボタンを押すことができる。エラーの場合は下記のように、</w:t>
-      </w:r>
-      <w:r>
-        <w:rPr>
-          <w:rFonts w:hint="eastAsia"/>
-        </w:rPr>
-        <w:t>Web</w:t>
-      </w:r>
-      <w:r>
-        <w:rPr>
-          <w:rFonts w:hint="eastAsia"/>
-        </w:rPr>
-        <w:t>ブラウザのダイアログを使っており、このダイアログを消してデータを修正しなければならない。そのため、大いにユーザの手間となってしまう。</w:t>
-      </w:r>
-    </w:p>
-    <w:p>
-      <w:pPr>
-        <w:ind w:leftChars="100" w:left="210" w:firstLineChars="100" w:firstLine="210"/>
-        <w:rPr>
-          <w:rFonts w:hint="eastAsia"/>
-        </w:rPr>
       </w:pPr>
     </w:p>
     <w:p>
@@ -36448,6 +36277,9 @@
         <w:jc w:val="center"/>
       </w:pPr>
       <w:r>
+        <w:rPr>
+          <w:noProof/>
+        </w:rPr>
         <w:drawing>
           <wp:inline distT="0" distB="0" distL="0" distR="0">
             <wp:extent cx="1818376" cy="1086928"/>
@@ -36498,7 +36330,6 @@
         <w:pStyle w:val="af2"/>
         <w:jc w:val="center"/>
         <w:rPr>
-          <w:rFonts w:hint="eastAsia"/>
           <w:u w:val="single"/>
         </w:rPr>
       </w:pPr>
@@ -36646,19 +36477,10 @@
         <w:t>の場合）</w:t>
       </w:r>
     </w:p>
+    <w:p/>
     <w:p>
       <w:pPr>
-        <w:rPr>
-          <w:rFonts w:hint="eastAsia"/>
-        </w:rPr>
-      </w:pPr>
-    </w:p>
-    <w:p>
-      <w:pPr>
         <w:ind w:leftChars="100" w:left="210"/>
-        <w:rPr>
-          <w:rFonts w:hint="eastAsia"/>
-        </w:rPr>
       </w:pPr>
       <w:r>
         <w:rPr>
@@ -36747,7 +36569,6 @@
         <w:pStyle w:val="af2"/>
         <w:jc w:val="center"/>
         <w:rPr>
-          <w:rFonts w:hint="eastAsia"/>
           <w:u w:val="single"/>
         </w:rPr>
       </w:pPr>
@@ -36890,9 +36711,6 @@
           <w:numId w:val="18"/>
         </w:numPr>
         <w:ind w:leftChars="0"/>
-        <w:rPr>
-          <w:rFonts w:hint="eastAsia"/>
-        </w:rPr>
       </w:pPr>
       <w:r>
         <w:rPr>
@@ -37232,45 +37050,33 @@
         </w:tc>
       </w:tr>
     </w:tbl>
+    <w:p/>
     <w:p>
       <w:pPr>
-        <w:rPr>
-          <w:rFonts w:hint="eastAsia"/>
-        </w:rPr>
-      </w:pPr>
+        <w:ind w:leftChars="100" w:left="210" w:firstLineChars="100" w:firstLine="210"/>
+      </w:pPr>
+      <w:r>
+        <w:rPr>
+          <w:rFonts w:hint="eastAsia"/>
+        </w:rPr>
+        <w:t>上記の通り、</w:t>
+      </w:r>
+      <w:r>
+        <w:rPr>
+          <w:rFonts w:hint="eastAsia"/>
+        </w:rPr>
+        <w:t>2</w:t>
+      </w:r>
+      <w:r>
+        <w:rPr>
+          <w:rFonts w:hint="eastAsia"/>
+        </w:rPr>
+        <w:t>項目とも実現できた。</w:t>
+      </w:r>
     </w:p>
     <w:p>
       <w:pPr>
         <w:ind w:leftChars="100" w:left="210" w:firstLineChars="100" w:firstLine="210"/>
-        <w:rPr>
-          <w:rFonts w:hint="eastAsia"/>
-        </w:rPr>
-      </w:pPr>
-      <w:r>
-        <w:rPr>
-          <w:rFonts w:hint="eastAsia"/>
-        </w:rPr>
-        <w:t>上記の通り、</w:t>
-      </w:r>
-      <w:r>
-        <w:rPr>
-          <w:rFonts w:hint="eastAsia"/>
-        </w:rPr>
-        <w:t>2</w:t>
-      </w:r>
-      <w:r>
-        <w:rPr>
-          <w:rFonts w:hint="eastAsia"/>
-        </w:rPr>
-        <w:t>項目とも実現できた。</w:t>
-      </w:r>
-    </w:p>
-    <w:p>
-      <w:pPr>
-        <w:ind w:leftChars="100" w:left="210" w:firstLineChars="100" w:firstLine="210"/>
-        <w:rPr>
-          <w:rFonts w:hint="eastAsia"/>
-        </w:rPr>
       </w:pPr>
       <w:r>
         <w:rPr>
@@ -37469,7 +37275,7 @@
     <w:p>
       <w:pPr>
         <w:rPr>
-          <w:rFonts w:asciiTheme="majorEastAsia" w:eastAsiaTheme="majorEastAsia" w:hAnsiTheme="majorEastAsia" w:hint="eastAsia"/>
+          <w:rFonts w:asciiTheme="majorEastAsia" w:eastAsiaTheme="majorEastAsia" w:hAnsiTheme="majorEastAsia"/>
         </w:rPr>
       </w:pPr>
     </w:p>
@@ -37482,7 +37288,7 @@
         </w:numPr>
         <w:ind w:leftChars="0"/>
         <w:rPr>
-          <w:rFonts w:asciiTheme="majorEastAsia" w:eastAsiaTheme="majorEastAsia" w:hAnsiTheme="majorEastAsia" w:hint="eastAsia"/>
+          <w:rFonts w:asciiTheme="majorEastAsia" w:eastAsiaTheme="majorEastAsia" w:hAnsiTheme="majorEastAsia"/>
         </w:rPr>
       </w:pPr>
       <w:r>
@@ -37501,14 +37307,14 @@
         </w:numPr>
         <w:ind w:leftChars="0"/>
         <w:rPr>
-          <w:rFonts w:asciiTheme="majorEastAsia" w:eastAsiaTheme="majorEastAsia" w:hAnsiTheme="majorEastAsia" w:hint="eastAsia"/>
+          <w:rFonts w:asciiTheme="majorEastAsia" w:eastAsiaTheme="majorEastAsia" w:hAnsiTheme="majorEastAsia"/>
         </w:rPr>
       </w:pPr>
     </w:p>
     <w:p>
       <w:pPr>
         <w:rPr>
-          <w:rFonts w:asciiTheme="majorEastAsia" w:eastAsiaTheme="majorEastAsia" w:hAnsiTheme="majorEastAsia" w:hint="eastAsia"/>
+          <w:rFonts w:asciiTheme="majorEastAsia" w:eastAsiaTheme="majorEastAsia" w:hAnsiTheme="majorEastAsia"/>
         </w:rPr>
       </w:pPr>
     </w:p>
@@ -37924,19 +37730,11 @@
         </w:rPr>
         <w:t>．</w:t>
       </w:r>
-      <w:proofErr w:type="spellStart"/>
-      <w:r>
-        <w:rPr>
-          <w:rFonts w:hint="eastAsia"/>
-        </w:rPr>
-        <w:t>RESTful</w:t>
-      </w:r>
-      <w:proofErr w:type="spellEnd"/>
-      <w:r>
-        <w:rPr>
-          <w:rFonts w:hint="eastAsia"/>
-        </w:rPr>
-        <w:t xml:space="preserve"> Web</w:t>
+      <w:r>
+        <w:rPr>
+          <w:rFonts w:hint="eastAsia"/>
+        </w:rPr>
+        <w:t>RESTful Web</w:t>
       </w:r>
       <w:r>
         <w:rPr>
@@ -38366,21 +38164,7 @@
         <w:rPr>
           <w:rFonts w:hint="eastAsia"/>
         </w:rPr>
-        <w:t xml:space="preserve">CakePHP </w:t>
-      </w:r>
-      <w:proofErr w:type="spellStart"/>
-      <w:r>
-        <w:rPr>
-          <w:rFonts w:hint="eastAsia"/>
-        </w:rPr>
-        <w:t>CookBook</w:t>
-      </w:r>
-      <w:proofErr w:type="spellEnd"/>
-      <w:r>
-        <w:rPr>
-          <w:rFonts w:hint="eastAsia"/>
-        </w:rPr>
-        <w:t xml:space="preserve"> 2.X</w:t>
+        <w:t>CakePHP CookBook 2.X</w:t>
       </w:r>
       <w:r>
         <w:rPr>
@@ -38406,21 +38190,7 @@
         <w:rPr>
           <w:rFonts w:hint="eastAsia"/>
         </w:rPr>
-        <w:t xml:space="preserve">CakePHP </w:t>
-      </w:r>
-      <w:proofErr w:type="spellStart"/>
-      <w:r>
-        <w:rPr>
-          <w:rFonts w:hint="eastAsia"/>
-        </w:rPr>
-        <w:t>CookBook</w:t>
-      </w:r>
-      <w:proofErr w:type="spellEnd"/>
-      <w:r>
-        <w:rPr>
-          <w:rFonts w:hint="eastAsia"/>
-        </w:rPr>
-        <w:t xml:space="preserve"> 2.X</w:t>
+        <w:t>CakePHP CookBook 2.X</w:t>
       </w:r>
       <w:r>
         <w:rPr>
@@ -38428,24 +38198,14 @@
         </w:rPr>
         <w:t>（オンライン），入手先〈</w:t>
       </w:r>
-      <w:r>
-        <w:fldChar w:fldCharType="begin"/>
-      </w:r>
-      <w:r>
-        <w:instrText>HYPERLINK "http://book.cakephp.org/2.0/ja/index.html"</w:instrText>
-      </w:r>
-      <w:r>
-        <w:fldChar w:fldCharType="separate"/>
-      </w:r>
-      <w:r>
-        <w:rPr>
-          <w:rStyle w:val="ad"/>
-        </w:rPr>
-        <w:t>http://book.cakephp.org/2.0/ja/index.html</w:t>
-      </w:r>
-      <w:r>
-        <w:fldChar w:fldCharType="end"/>
-      </w:r>
+      <w:hyperlink r:id="rId39" w:history="1">
+        <w:r>
+          <w:rPr>
+            <w:rStyle w:val="ad"/>
+          </w:rPr>
+          <w:t>http://book.cakephp.org/2.0/ja/index.html</w:t>
+        </w:r>
+      </w:hyperlink>
       <w:r>
         <w:rPr>
           <w:rFonts w:hint="eastAsia"/>
@@ -38497,16 +38257,8 @@
         <w:rPr>
           <w:rFonts w:hint="eastAsia"/>
         </w:rPr>
-        <w:t>@</w:t>
-      </w:r>
-      <w:proofErr w:type="spellStart"/>
-      <w:r>
-        <w:rPr>
-          <w:rFonts w:hint="eastAsia"/>
-        </w:rPr>
-        <w:t>tomof</w:t>
-      </w:r>
-      <w:proofErr w:type="spellEnd"/>
+        <w:t>@tomof</w:t>
+      </w:r>
       <w:r>
         <w:rPr>
           <w:rFonts w:hint="eastAsia"/>
@@ -38532,36 +38284,20 @@
         <w:rPr>
           <w:rFonts w:hint="eastAsia"/>
         </w:rPr>
-        <w:t>|</w:t>
-      </w:r>
-      <w:proofErr w:type="spellStart"/>
-      <w:r>
-        <w:rPr>
-          <w:rFonts w:hint="eastAsia"/>
-        </w:rPr>
+        <w:t>|js STUDIO</w:t>
+      </w:r>
+      <w:r>
+        <w:t>”</w:t>
+      </w:r>
+      <w:r>
+        <w:rPr>
+          <w:rFonts w:hint="eastAsia"/>
+        </w:rPr>
+        <w:t>．</w:t>
+      </w:r>
+      <w:r>
         <w:t>js</w:t>
       </w:r>
-      <w:proofErr w:type="spellEnd"/>
-      <w:r>
-        <w:rPr>
-          <w:rFonts w:hint="eastAsia"/>
-        </w:rPr>
-        <w:t xml:space="preserve"> STUDIO</w:t>
-      </w:r>
-      <w:r>
-        <w:t>”</w:t>
-      </w:r>
-      <w:r>
-        <w:rPr>
-          <w:rFonts w:hint="eastAsia"/>
-        </w:rPr>
-        <w:t>．</w:t>
-      </w:r>
-      <w:proofErr w:type="spellStart"/>
-      <w:r>
-        <w:t>js</w:t>
-      </w:r>
-      <w:proofErr w:type="spellEnd"/>
       <w:r>
         <w:rPr>
           <w:rFonts w:hint="eastAsia"/>
@@ -38585,7 +38321,7 @@
         </w:rPr>
         <w:t>入手先〈</w:t>
       </w:r>
-      <w:hyperlink r:id="rId39" w:history="1">
+      <w:hyperlink r:id="rId40" w:history="1">
         <w:r>
           <w:rPr>
             <w:rStyle w:val="ad"/>
@@ -38706,7 +38442,7 @@
         </w:rPr>
         <w:t>入手先〈</w:t>
       </w:r>
-      <w:hyperlink r:id="rId40" w:history="1">
+      <w:hyperlink r:id="rId41" w:history="1">
         <w:r>
           <w:rPr>
             <w:rStyle w:val="ad"/>
@@ -38743,7 +38479,7 @@
       </w:r>
     </w:p>
     <w:sectPr>
-      <w:footerReference w:type="default" r:id="rId41"/>
+      <w:footerReference w:type="default" r:id="rId42"/>
       <w:pgSz w:w="11906" w:h="16838"/>
       <w:pgMar w:top="1440" w:right="1080" w:bottom="1440" w:left="1080" w:header="851" w:footer="992" w:gutter="0"/>
       <w:pgNumType w:start="1"/>
@@ -38801,7 +38537,7 @@
               <w:noProof/>
               <w:lang w:val="ja-JP"/>
             </w:rPr>
-            <w:t>33</w:t>
+            <w:t>3</w:t>
           </w:r>
         </w:fldSimple>
       </w:p>
@@ -38866,7 +38602,7 @@
         <v:path o:extrusionok="f" gradientshapeok="t" o:connecttype="rect"/>
         <o:lock v:ext="edit" aspectratio="t"/>
       </v:shapetype>
-      <v:shape id="_x0000_i1211" type="#_x0000_t75" style="width:11.55pt;height:11.55pt" o:bullet="t">
+      <v:shape id="_x0000_i1030" type="#_x0000_t75" style="width:11.55pt;height:11.55pt" o:bullet="t">
         <v:imagedata r:id="rId1" o:title="mso484F"/>
       </v:shape>
     </w:pict>
@@ -41979,6 +41715,7 @@
   <w:style w:type="character" w:default="1" w:styleId="a0">
     <w:name w:val="Default Paragraph Font"/>
     <w:uiPriority w:val="1"/>
+    <w:semiHidden/>
     <w:unhideWhenUsed/>
   </w:style>
   <w:style w:type="table" w:default="1" w:styleId="a1">
@@ -42665,7 +42402,7 @@
 </file>
 
 <file path=customXml/itemProps1.xml><?xml version="1.0" encoding="utf-8"?>
-<ds:datastoreItem xmlns:ds="http://schemas.openxmlformats.org/officeDocument/2006/customXml" ds:itemID="{1713E1C2-2EC5-46F6-85AB-87DB9B377B8E}">
+<ds:datastoreItem xmlns:ds="http://schemas.openxmlformats.org/officeDocument/2006/customXml" ds:itemID="{7B6BE4AE-6E0D-46DE-9AD7-B113E38722AE}">
   <ds:schemaRefs>
     <ds:schemaRef ds:uri="http://schemas.openxmlformats.org/officeDocument/2006/bibliography"/>
   </ds:schemaRefs>

--- a/Word/report_hokada.docx
+++ b/Word/report_hokada.docx
@@ -712,6 +712,7 @@
       <w:bookmarkStart w:id="7" w:name="_Toc404003476"/>
       <w:bookmarkStart w:id="8" w:name="_Toc404169291"/>
       <w:bookmarkStart w:id="9" w:name="_Toc404190100"/>
+      <w:bookmarkStart w:id="10" w:name="_Toc404267506"/>
       <w:r>
         <w:rPr>
           <w:rFonts w:asciiTheme="majorEastAsia" w:hAnsiTheme="majorEastAsia" w:hint="eastAsia"/>
@@ -732,6 +733,7 @@
       <w:bookmarkEnd w:id="7"/>
       <w:bookmarkEnd w:id="8"/>
       <w:bookmarkEnd w:id="9"/>
+      <w:bookmarkEnd w:id="10"/>
     </w:p>
     <w:p>
       <w:pPr>
@@ -1239,15 +1241,16 @@
         </w:rPr>
       </w:sdtEndPr>
       <w:sdtContent>
-        <w:bookmarkStart w:id="10" w:name="_Toc404003477" w:displacedByCustomXml="prev"/>
-        <w:bookmarkStart w:id="11" w:name="_Toc403731869" w:displacedByCustomXml="prev"/>
-        <w:bookmarkStart w:id="12" w:name="_Toc403483533" w:displacedByCustomXml="prev"/>
-        <w:bookmarkStart w:id="13" w:name="_Toc403384677" w:displacedByCustomXml="prev"/>
-        <w:bookmarkStart w:id="14" w:name="_Toc403383745" w:displacedByCustomXml="prev"/>
+        <w:bookmarkStart w:id="11" w:name="_Toc404267507" w:displacedByCustomXml="prev"/>
+        <w:bookmarkStart w:id="12" w:name="_Toc404190101" w:displacedByCustomXml="prev"/>
+        <w:bookmarkStart w:id="13" w:name="_Toc404169292" w:displacedByCustomXml="prev"/>
+        <w:bookmarkStart w:id="14" w:name="_Toc310446344" w:displacedByCustomXml="prev"/>
         <w:bookmarkStart w:id="15" w:name="_Toc310550006" w:displacedByCustomXml="prev"/>
-        <w:bookmarkStart w:id="16" w:name="_Toc310446344" w:displacedByCustomXml="prev"/>
-        <w:bookmarkStart w:id="17" w:name="_Toc404169292" w:displacedByCustomXml="prev"/>
-        <w:bookmarkStart w:id="18" w:name="_Toc404190101" w:displacedByCustomXml="prev"/>
+        <w:bookmarkStart w:id="16" w:name="_Toc403383745" w:displacedByCustomXml="prev"/>
+        <w:bookmarkStart w:id="17" w:name="_Toc403384677" w:displacedByCustomXml="prev"/>
+        <w:bookmarkStart w:id="18" w:name="_Toc403483533" w:displacedByCustomXml="prev"/>
+        <w:bookmarkStart w:id="19" w:name="_Toc403731869" w:displacedByCustomXml="prev"/>
+        <w:bookmarkStart w:id="20" w:name="_Toc404003477" w:displacedByCustomXml="prev"/>
         <w:p>
           <w:pPr>
             <w:pStyle w:val="10"/>
@@ -1271,6 +1274,8 @@
             </w:rPr>
             <w:t>目次</w:t>
           </w:r>
+          <w:bookmarkEnd w:id="20"/>
+          <w:bookmarkEnd w:id="19"/>
           <w:bookmarkEnd w:id="18"/>
           <w:bookmarkEnd w:id="17"/>
           <w:bookmarkEnd w:id="16"/>
@@ -1279,7 +1284,6 @@
           <w:bookmarkEnd w:id="13"/>
           <w:bookmarkEnd w:id="12"/>
           <w:bookmarkEnd w:id="11"/>
-          <w:bookmarkEnd w:id="10"/>
           <w:r>
             <w:rPr>
               <w:rFonts w:asciiTheme="majorEastAsia" w:hAnsiTheme="majorEastAsia"/>
@@ -1313,7 +1317,7 @@
               <w:szCs w:val="22"/>
             </w:rPr>
           </w:pPr>
-          <w:hyperlink w:anchor="_Toc404190102" w:history="1">
+          <w:hyperlink w:anchor="_Toc404267508" w:history="1">
             <w:r>
               <w:rPr>
                 <w:rStyle w:val="ad"/>
@@ -1378,7 +1382,7 @@
                 <w:noProof/>
                 <w:webHidden/>
               </w:rPr>
-              <w:instrText xml:space="preserve"> PAGEREF _Toc404190102 \h </w:instrText>
+              <w:instrText xml:space="preserve"> PAGEREF _Toc404267508 \h </w:instrText>
             </w:r>
             <w:r>
               <w:rPr>
@@ -1423,7 +1427,7 @@
               <w:szCs w:val="22"/>
             </w:rPr>
           </w:pPr>
-          <w:hyperlink w:anchor="_Toc404190103" w:history="1">
+          <w:hyperlink w:anchor="_Toc404267509" w:history="1">
             <w:r>
               <w:rPr>
                 <w:rStyle w:val="ad"/>
@@ -1467,7 +1471,7 @@
                 <w:noProof/>
                 <w:webHidden/>
               </w:rPr>
-              <w:instrText xml:space="preserve"> PAGEREF _Toc404190103 \h </w:instrText>
+              <w:instrText xml:space="preserve"> PAGEREF _Toc404267509 \h </w:instrText>
             </w:r>
             <w:r>
               <w:rPr>
@@ -1512,7 +1516,7 @@
               <w:szCs w:val="22"/>
             </w:rPr>
           </w:pPr>
-          <w:hyperlink w:anchor="_Toc404190104" w:history="1">
+          <w:hyperlink w:anchor="_Toc404267510" w:history="1">
             <w:r>
               <w:rPr>
                 <w:rStyle w:val="ad"/>
@@ -1556,7 +1560,7 @@
                 <w:noProof/>
                 <w:webHidden/>
               </w:rPr>
-              <w:instrText xml:space="preserve"> PAGEREF _Toc404190104 \h </w:instrText>
+              <w:instrText xml:space="preserve"> PAGEREF _Toc404267510 \h </w:instrText>
             </w:r>
             <w:r>
               <w:rPr>
@@ -1601,7 +1605,7 @@
               <w:szCs w:val="22"/>
             </w:rPr>
           </w:pPr>
-          <w:hyperlink w:anchor="_Toc404190105" w:history="1">
+          <w:hyperlink w:anchor="_Toc404267511" w:history="1">
             <w:r>
               <w:rPr>
                 <w:rStyle w:val="ad"/>
@@ -1674,7 +1678,7 @@
                 <w:noProof/>
                 <w:webHidden/>
               </w:rPr>
-              <w:instrText xml:space="preserve"> PAGEREF _Toc404190105 \h </w:instrText>
+              <w:instrText xml:space="preserve"> PAGEREF _Toc404267511 \h </w:instrText>
             </w:r>
             <w:r>
               <w:rPr>
@@ -1719,7 +1723,7 @@
               <w:szCs w:val="22"/>
             </w:rPr>
           </w:pPr>
-          <w:hyperlink w:anchor="_Toc404190108" w:history="1">
+          <w:hyperlink w:anchor="_Toc404267514" w:history="1">
             <w:r>
               <w:rPr>
                 <w:rStyle w:val="ad"/>
@@ -1762,7 +1766,7 @@
                 <w:noProof/>
                 <w:webHidden/>
               </w:rPr>
-              <w:instrText xml:space="preserve"> PAGEREF _Toc404190108 \h </w:instrText>
+              <w:instrText xml:space="preserve"> PAGEREF _Toc404267514 \h </w:instrText>
             </w:r>
             <w:r>
               <w:rPr>
@@ -1807,7 +1811,7 @@
               <w:szCs w:val="22"/>
             </w:rPr>
           </w:pPr>
-          <w:hyperlink w:anchor="_Toc404190109" w:history="1">
+          <w:hyperlink w:anchor="_Toc404267515" w:history="1">
             <w:r>
               <w:rPr>
                 <w:rStyle w:val="ad"/>
@@ -1859,7 +1863,7 @@
                 <w:noProof/>
                 <w:webHidden/>
               </w:rPr>
-              <w:instrText xml:space="preserve"> PAGEREF _Toc404190109 \h </w:instrText>
+              <w:instrText xml:space="preserve"> PAGEREF _Toc404267515 \h </w:instrText>
             </w:r>
             <w:r>
               <w:rPr>
@@ -1904,7 +1908,7 @@
               <w:szCs w:val="22"/>
             </w:rPr>
           </w:pPr>
-          <w:hyperlink w:anchor="_Toc404190110" w:history="1">
+          <w:hyperlink w:anchor="_Toc404267516" w:history="1">
             <w:r>
               <w:rPr>
                 <w:rStyle w:val="ad"/>
@@ -1956,7 +1960,7 @@
                 <w:noProof/>
                 <w:webHidden/>
               </w:rPr>
-              <w:instrText xml:space="preserve"> PAGEREF _Toc404190110 \h </w:instrText>
+              <w:instrText xml:space="preserve"> PAGEREF _Toc404267516 \h </w:instrText>
             </w:r>
             <w:r>
               <w:rPr>
@@ -2001,7 +2005,7 @@
               <w:szCs w:val="22"/>
             </w:rPr>
           </w:pPr>
-          <w:hyperlink w:anchor="_Toc404190111" w:history="1">
+          <w:hyperlink w:anchor="_Toc404267517" w:history="1">
             <w:r>
               <w:rPr>
                 <w:rStyle w:val="ad"/>
@@ -2052,7 +2056,7 @@
                 <w:noProof/>
                 <w:webHidden/>
               </w:rPr>
-              <w:instrText xml:space="preserve"> PAGEREF _Toc404190111 \h </w:instrText>
+              <w:instrText xml:space="preserve"> PAGEREF _Toc404267517 \h </w:instrText>
             </w:r>
             <w:r>
               <w:rPr>
@@ -2097,7 +2101,7 @@
               <w:szCs w:val="22"/>
             </w:rPr>
           </w:pPr>
-          <w:hyperlink w:anchor="_Toc404190113" w:history="1">
+          <w:hyperlink w:anchor="_Toc404267519" w:history="1">
             <w:r>
               <w:rPr>
                 <w:rStyle w:val="ad"/>
@@ -2149,7 +2153,7 @@
                 <w:noProof/>
                 <w:webHidden/>
               </w:rPr>
-              <w:instrText xml:space="preserve"> PAGEREF _Toc404190113 \h </w:instrText>
+              <w:instrText xml:space="preserve"> PAGEREF _Toc404267519 \h </w:instrText>
             </w:r>
             <w:r>
               <w:rPr>
@@ -2194,7 +2198,7 @@
               <w:szCs w:val="22"/>
             </w:rPr>
           </w:pPr>
-          <w:hyperlink w:anchor="_Toc404190117" w:history="1">
+          <w:hyperlink w:anchor="_Toc404267523" w:history="1">
             <w:r>
               <w:rPr>
                 <w:rStyle w:val="ad"/>
@@ -2246,7 +2250,7 @@
                 <w:noProof/>
                 <w:webHidden/>
               </w:rPr>
-              <w:instrText xml:space="preserve"> PAGEREF _Toc404190117 \h </w:instrText>
+              <w:instrText xml:space="preserve"> PAGEREF _Toc404267523 \h </w:instrText>
             </w:r>
             <w:r>
               <w:rPr>
@@ -2291,7 +2295,7 @@
               <w:szCs w:val="22"/>
             </w:rPr>
           </w:pPr>
-          <w:hyperlink w:anchor="_Toc404190121" w:history="1">
+          <w:hyperlink w:anchor="_Toc404267527" w:history="1">
             <w:r>
               <w:rPr>
                 <w:rStyle w:val="ad"/>
@@ -2336,7 +2340,7 @@
                 <w:noProof/>
                 <w:webHidden/>
               </w:rPr>
-              <w:instrText xml:space="preserve"> PAGEREF _Toc404190121 \h </w:instrText>
+              <w:instrText xml:space="preserve"> PAGEREF _Toc404267527 \h </w:instrText>
             </w:r>
             <w:r>
               <w:rPr>
@@ -2381,7 +2385,7 @@
               <w:szCs w:val="22"/>
             </w:rPr>
           </w:pPr>
-          <w:hyperlink w:anchor="_Toc404190122" w:history="1">
+          <w:hyperlink w:anchor="_Toc404267528" w:history="1">
             <w:r>
               <w:rPr>
                 <w:rStyle w:val="ad"/>
@@ -2441,7 +2445,7 @@
                 <w:noProof/>
                 <w:webHidden/>
               </w:rPr>
-              <w:instrText xml:space="preserve"> PAGEREF _Toc404190122 \h </w:instrText>
+              <w:instrText xml:space="preserve"> PAGEREF _Toc404267528 \h </w:instrText>
             </w:r>
             <w:r>
               <w:rPr>
@@ -2486,7 +2490,7 @@
               <w:szCs w:val="22"/>
             </w:rPr>
           </w:pPr>
-          <w:hyperlink w:anchor="_Toc404190126" w:history="1">
+          <w:hyperlink w:anchor="_Toc404267532" w:history="1">
             <w:r>
               <w:rPr>
                 <w:rStyle w:val="ad"/>
@@ -2537,7 +2541,7 @@
                 <w:noProof/>
                 <w:webHidden/>
               </w:rPr>
-              <w:instrText xml:space="preserve"> PAGEREF _Toc404190126 \h </w:instrText>
+              <w:instrText xml:space="preserve"> PAGEREF _Toc404267532 \h </w:instrText>
             </w:r>
             <w:r>
               <w:rPr>
@@ -2582,7 +2586,7 @@
               <w:szCs w:val="22"/>
             </w:rPr>
           </w:pPr>
-          <w:hyperlink w:anchor="_Toc404190128" w:history="1">
+          <w:hyperlink w:anchor="_Toc404267534" w:history="1">
             <w:r>
               <w:rPr>
                 <w:rStyle w:val="ad"/>
@@ -2627,7 +2631,7 @@
                 <w:noProof/>
                 <w:webHidden/>
               </w:rPr>
-              <w:instrText xml:space="preserve"> PAGEREF _Toc404190128 \h </w:instrText>
+              <w:instrText xml:space="preserve"> PAGEREF _Toc404267534 \h </w:instrText>
             </w:r>
             <w:r>
               <w:rPr>
@@ -2672,7 +2676,7 @@
               <w:szCs w:val="22"/>
             </w:rPr>
           </w:pPr>
-          <w:hyperlink w:anchor="_Toc404190129" w:history="1">
+          <w:hyperlink w:anchor="_Toc404267535" w:history="1">
             <w:r>
               <w:rPr>
                 <w:rStyle w:val="ad"/>
@@ -2717,7 +2721,7 @@
                 <w:noProof/>
                 <w:webHidden/>
               </w:rPr>
-              <w:instrText xml:space="preserve"> PAGEREF _Toc404190129 \h </w:instrText>
+              <w:instrText xml:space="preserve"> PAGEREF _Toc404267535 \h </w:instrText>
             </w:r>
             <w:r>
               <w:rPr>
@@ -2762,7 +2766,7 @@
               <w:szCs w:val="22"/>
             </w:rPr>
           </w:pPr>
-          <w:hyperlink w:anchor="_Toc404190130" w:history="1">
+          <w:hyperlink w:anchor="_Toc404267536" w:history="1">
             <w:r>
               <w:rPr>
                 <w:rStyle w:val="ad"/>
@@ -2807,7 +2811,7 @@
                 <w:noProof/>
                 <w:webHidden/>
               </w:rPr>
-              <w:instrText xml:space="preserve"> PAGEREF _Toc404190130 \h </w:instrText>
+              <w:instrText xml:space="preserve"> PAGEREF _Toc404267536 \h </w:instrText>
             </w:r>
             <w:r>
               <w:rPr>
@@ -2852,7 +2856,7 @@
               <w:szCs w:val="22"/>
             </w:rPr>
           </w:pPr>
-          <w:hyperlink w:anchor="_Toc404190133" w:history="1">
+          <w:hyperlink w:anchor="_Toc404267539" w:history="1">
             <w:r>
               <w:rPr>
                 <w:rStyle w:val="ad"/>
@@ -2925,7 +2929,7 @@
                 <w:noProof/>
                 <w:webHidden/>
               </w:rPr>
-              <w:instrText xml:space="preserve"> PAGEREF _Toc404190133 \h </w:instrText>
+              <w:instrText xml:space="preserve"> PAGEREF _Toc404267539 \h </w:instrText>
             </w:r>
             <w:r>
               <w:rPr>
@@ -2970,7 +2974,7 @@
               <w:szCs w:val="22"/>
             </w:rPr>
           </w:pPr>
-          <w:hyperlink w:anchor="_Toc404190134" w:history="1">
+          <w:hyperlink w:anchor="_Toc404267540" w:history="1">
             <w:r>
               <w:rPr>
                 <w:rStyle w:val="ad"/>
@@ -3021,7 +3025,7 @@
                 <w:noProof/>
                 <w:webHidden/>
               </w:rPr>
-              <w:instrText xml:space="preserve"> PAGEREF _Toc404190134 \h </w:instrText>
+              <w:instrText xml:space="preserve"> PAGEREF _Toc404267540 \h </w:instrText>
             </w:r>
             <w:r>
               <w:rPr>
@@ -3066,7 +3070,7 @@
               <w:szCs w:val="22"/>
             </w:rPr>
           </w:pPr>
-          <w:hyperlink w:anchor="_Toc404190138" w:history="1">
+          <w:hyperlink w:anchor="_Toc404267544" w:history="1">
             <w:r>
               <w:rPr>
                 <w:rStyle w:val="ad"/>
@@ -3110,7 +3114,7 @@
                 <w:noProof/>
                 <w:webHidden/>
               </w:rPr>
-              <w:instrText xml:space="preserve"> PAGEREF _Toc404190138 \h </w:instrText>
+              <w:instrText xml:space="preserve"> PAGEREF _Toc404267544 \h </w:instrText>
             </w:r>
             <w:r>
               <w:rPr>
@@ -3155,7 +3159,7 @@
               <w:szCs w:val="22"/>
             </w:rPr>
           </w:pPr>
-          <w:hyperlink w:anchor="_Toc404190139" w:history="1">
+          <w:hyperlink w:anchor="_Toc404267545" w:history="1">
             <w:r>
               <w:rPr>
                 <w:rStyle w:val="ad"/>
@@ -3207,7 +3211,7 @@
                 <w:noProof/>
                 <w:webHidden/>
               </w:rPr>
-              <w:instrText xml:space="preserve"> PAGEREF _Toc404190139 \h </w:instrText>
+              <w:instrText xml:space="preserve"> PAGEREF _Toc404267545 \h </w:instrText>
             </w:r>
             <w:r>
               <w:rPr>
@@ -3252,7 +3256,7 @@
               <w:szCs w:val="22"/>
             </w:rPr>
           </w:pPr>
-          <w:hyperlink w:anchor="_Toc404190140" w:history="1">
+          <w:hyperlink w:anchor="_Toc404267546" w:history="1">
             <w:r>
               <w:rPr>
                 <w:rStyle w:val="ad"/>
@@ -3297,7 +3301,7 @@
                 <w:noProof/>
                 <w:webHidden/>
               </w:rPr>
-              <w:instrText xml:space="preserve"> PAGEREF _Toc404190140 \h </w:instrText>
+              <w:instrText xml:space="preserve"> PAGEREF _Toc404267546 \h </w:instrText>
             </w:r>
             <w:r>
               <w:rPr>
@@ -3342,7 +3346,7 @@
               <w:szCs w:val="22"/>
             </w:rPr>
           </w:pPr>
-          <w:hyperlink w:anchor="_Toc404190143" w:history="1">
+          <w:hyperlink w:anchor="_Toc404267549" w:history="1">
             <w:r>
               <w:rPr>
                 <w:rStyle w:val="ad"/>
@@ -3387,7 +3391,7 @@
                 <w:noProof/>
                 <w:webHidden/>
               </w:rPr>
-              <w:instrText xml:space="preserve"> PAGEREF _Toc404190143 \h </w:instrText>
+              <w:instrText xml:space="preserve"> PAGEREF _Toc404267549 \h </w:instrText>
             </w:r>
             <w:r>
               <w:rPr>
@@ -3432,7 +3436,7 @@
               <w:szCs w:val="22"/>
             </w:rPr>
           </w:pPr>
-          <w:hyperlink w:anchor="_Toc404190144" w:history="1">
+          <w:hyperlink w:anchor="_Toc404267550" w:history="1">
             <w:r>
               <w:rPr>
                 <w:rStyle w:val="ad"/>
@@ -3477,7 +3481,7 @@
                 <w:noProof/>
                 <w:webHidden/>
               </w:rPr>
-              <w:instrText xml:space="preserve"> PAGEREF _Toc404190144 \h </w:instrText>
+              <w:instrText xml:space="preserve"> PAGEREF _Toc404267550 \h </w:instrText>
             </w:r>
             <w:r>
               <w:rPr>
@@ -3522,7 +3526,7 @@
               <w:szCs w:val="22"/>
             </w:rPr>
           </w:pPr>
-          <w:hyperlink w:anchor="_Toc404190145" w:history="1">
+          <w:hyperlink w:anchor="_Toc404267551" w:history="1">
             <w:r>
               <w:rPr>
                 <w:rStyle w:val="ad"/>
@@ -3566,7 +3570,7 @@
                 <w:noProof/>
                 <w:webHidden/>
               </w:rPr>
-              <w:instrText xml:space="preserve"> PAGEREF _Toc404190145 \h </w:instrText>
+              <w:instrText xml:space="preserve"> PAGEREF _Toc404267551 \h </w:instrText>
             </w:r>
             <w:r>
               <w:rPr>
@@ -3611,7 +3615,7 @@
               <w:szCs w:val="22"/>
             </w:rPr>
           </w:pPr>
-          <w:hyperlink w:anchor="_Toc404190146" w:history="1">
+          <w:hyperlink w:anchor="_Toc404267552" w:history="1">
             <w:r>
               <w:rPr>
                 <w:rStyle w:val="ad"/>
@@ -3656,7 +3660,7 @@
                 <w:noProof/>
                 <w:webHidden/>
               </w:rPr>
-              <w:instrText xml:space="preserve"> PAGEREF _Toc404190146 \h </w:instrText>
+              <w:instrText xml:space="preserve"> PAGEREF _Toc404267552 \h </w:instrText>
             </w:r>
             <w:r>
               <w:rPr>
@@ -3701,7 +3705,7 @@
               <w:szCs w:val="22"/>
             </w:rPr>
           </w:pPr>
-          <w:hyperlink w:anchor="_Toc404190147" w:history="1">
+          <w:hyperlink w:anchor="_Toc404267553" w:history="1">
             <w:r>
               <w:rPr>
                 <w:rStyle w:val="ad"/>
@@ -3746,7 +3750,7 @@
                 <w:noProof/>
                 <w:webHidden/>
               </w:rPr>
-              <w:instrText xml:space="preserve"> PAGEREF _Toc404190147 \h </w:instrText>
+              <w:instrText xml:space="preserve"> PAGEREF _Toc404267553 \h </w:instrText>
             </w:r>
             <w:r>
               <w:rPr>
@@ -3791,7 +3795,7 @@
               <w:szCs w:val="22"/>
             </w:rPr>
           </w:pPr>
-          <w:hyperlink w:anchor="_Toc404190148" w:history="1">
+          <w:hyperlink w:anchor="_Toc404267554" w:history="1">
             <w:r>
               <w:rPr>
                 <w:rStyle w:val="ad"/>
@@ -3856,7 +3860,7 @@
                 <w:noProof/>
                 <w:webHidden/>
               </w:rPr>
-              <w:instrText xml:space="preserve"> PAGEREF _Toc404190148 \h </w:instrText>
+              <w:instrText xml:space="preserve"> PAGEREF _Toc404267554 \h </w:instrText>
             </w:r>
             <w:r>
               <w:rPr>
@@ -3901,7 +3905,7 @@
               <w:szCs w:val="22"/>
             </w:rPr>
           </w:pPr>
-          <w:hyperlink w:anchor="_Toc404190149" w:history="1">
+          <w:hyperlink w:anchor="_Toc404267555" w:history="1">
             <w:r>
               <w:rPr>
                 <w:rStyle w:val="ad"/>
@@ -3945,7 +3949,7 @@
                 <w:noProof/>
                 <w:webHidden/>
               </w:rPr>
-              <w:instrText xml:space="preserve"> PAGEREF _Toc404190149 \h </w:instrText>
+              <w:instrText xml:space="preserve"> PAGEREF _Toc404267555 \h </w:instrText>
             </w:r>
             <w:r>
               <w:rPr>
@@ -3990,7 +3994,7 @@
               <w:szCs w:val="22"/>
             </w:rPr>
           </w:pPr>
-          <w:hyperlink w:anchor="_Toc404190150" w:history="1">
+          <w:hyperlink w:anchor="_Toc404267556" w:history="1">
             <w:r>
               <w:rPr>
                 <w:rStyle w:val="ad"/>
@@ -4013,7 +4017,7 @@
                 <w:rFonts w:hint="eastAsia"/>
                 <w:noProof/>
               </w:rPr>
-              <w:t>評価結果および、考察</w:t>
+              <w:t>評価結果及び、考察</w:t>
             </w:r>
             <w:r>
               <w:rPr>
@@ -4034,7 +4038,7 @@
                 <w:noProof/>
                 <w:webHidden/>
               </w:rPr>
-              <w:instrText xml:space="preserve"> PAGEREF _Toc404190150 \h </w:instrText>
+              <w:instrText xml:space="preserve"> PAGEREF _Toc404267556 \h </w:instrText>
             </w:r>
             <w:r>
               <w:rPr>
@@ -4079,7 +4083,7 @@
               <w:szCs w:val="22"/>
             </w:rPr>
           </w:pPr>
-          <w:hyperlink w:anchor="_Toc404190151" w:history="1">
+          <w:hyperlink w:anchor="_Toc404267557" w:history="1">
             <w:r>
               <w:rPr>
                 <w:rStyle w:val="ad"/>
@@ -4124,7 +4128,7 @@
                 <w:noProof/>
                 <w:webHidden/>
               </w:rPr>
-              <w:instrText xml:space="preserve"> PAGEREF _Toc404190151 \h </w:instrText>
+              <w:instrText xml:space="preserve"> PAGEREF _Toc404267557 \h </w:instrText>
             </w:r>
             <w:r>
               <w:rPr>
@@ -4169,7 +4173,7 @@
               <w:szCs w:val="22"/>
             </w:rPr>
           </w:pPr>
-          <w:hyperlink w:anchor="_Toc404190152" w:history="1">
+          <w:hyperlink w:anchor="_Toc404267558" w:history="1">
             <w:r>
               <w:rPr>
                 <w:rStyle w:val="ad"/>
@@ -4214,7 +4218,7 @@
                 <w:noProof/>
                 <w:webHidden/>
               </w:rPr>
-              <w:instrText xml:space="preserve"> PAGEREF _Toc404190152 \h </w:instrText>
+              <w:instrText xml:space="preserve"> PAGEREF _Toc404267558 \h </w:instrText>
             </w:r>
             <w:r>
               <w:rPr>
@@ -4259,7 +4263,7 @@
               <w:szCs w:val="22"/>
             </w:rPr>
           </w:pPr>
-          <w:hyperlink w:anchor="_Toc404190153" w:history="1">
+          <w:hyperlink w:anchor="_Toc404267559" w:history="1">
             <w:r>
               <w:rPr>
                 <w:rStyle w:val="ad"/>
@@ -4324,7 +4328,7 @@
                 <w:noProof/>
                 <w:webHidden/>
               </w:rPr>
-              <w:instrText xml:space="preserve"> PAGEREF _Toc404190153 \h </w:instrText>
+              <w:instrText xml:space="preserve"> PAGEREF _Toc404267559 \h </w:instrText>
             </w:r>
             <w:r>
               <w:rPr>
@@ -4369,7 +4373,7 @@
               <w:szCs w:val="22"/>
             </w:rPr>
           </w:pPr>
-          <w:hyperlink w:anchor="_Toc404190154" w:history="1">
+          <w:hyperlink w:anchor="_Toc404267560" w:history="1">
             <w:r>
               <w:rPr>
                 <w:rStyle w:val="ad"/>
@@ -4413,7 +4417,7 @@
                 <w:noProof/>
                 <w:webHidden/>
               </w:rPr>
-              <w:instrText xml:space="preserve"> PAGEREF _Toc404190154 \h </w:instrText>
+              <w:instrText xml:space="preserve"> PAGEREF _Toc404267560 \h </w:instrText>
             </w:r>
             <w:r>
               <w:rPr>
@@ -4458,7 +4462,7 @@
               <w:szCs w:val="22"/>
             </w:rPr>
           </w:pPr>
-          <w:hyperlink w:anchor="_Toc404190155" w:history="1">
+          <w:hyperlink w:anchor="_Toc404267561" w:history="1">
             <w:r>
               <w:rPr>
                 <w:rStyle w:val="ad"/>
@@ -4502,7 +4506,7 @@
                 <w:noProof/>
                 <w:webHidden/>
               </w:rPr>
-              <w:instrText xml:space="preserve"> PAGEREF _Toc404190155 \h </w:instrText>
+              <w:instrText xml:space="preserve"> PAGEREF _Toc404267561 \h </w:instrText>
             </w:r>
             <w:r>
               <w:rPr>
@@ -4547,7 +4551,7 @@
               <w:szCs w:val="22"/>
             </w:rPr>
           </w:pPr>
-          <w:hyperlink w:anchor="_Toc404190156" w:history="1">
+          <w:hyperlink w:anchor="_Toc404267562" w:history="1">
             <w:r>
               <w:rPr>
                 <w:rStyle w:val="ad"/>
@@ -4612,7 +4616,7 @@
                 <w:noProof/>
                 <w:webHidden/>
               </w:rPr>
-              <w:instrText xml:space="preserve"> PAGEREF _Toc404190156 \h </w:instrText>
+              <w:instrText xml:space="preserve"> PAGEREF _Toc404267562 \h </w:instrText>
             </w:r>
             <w:r>
               <w:rPr>
@@ -4654,7 +4658,7 @@
               <w:rFonts w:asciiTheme="majorEastAsia" w:eastAsiaTheme="majorEastAsia" w:hAnsiTheme="majorEastAsia"/>
             </w:rPr>
           </w:pPr>
-          <w:hyperlink w:anchor="_Toc404190157" w:history="1">
+          <w:hyperlink w:anchor="_Toc404267563" w:history="1">
             <w:r>
               <w:rPr>
                 <w:rStyle w:val="ad"/>
@@ -4719,7 +4723,7 @@
                 <w:noProof/>
                 <w:webHidden/>
               </w:rPr>
-              <w:instrText xml:space="preserve"> PAGEREF _Toc404190157 \h </w:instrText>
+              <w:instrText xml:space="preserve"> PAGEREF _Toc404267563 \h </w:instrText>
             </w:r>
             <w:r>
               <w:rPr>
@@ -4783,7 +4787,7 @@
           <w:b/>
         </w:rPr>
       </w:pPr>
-      <w:bookmarkStart w:id="19" w:name="_Toc404190102"/>
+      <w:bookmarkStart w:id="21" w:name="_Toc404267508"/>
       <w:r>
         <w:rPr>
           <w:rFonts w:hint="eastAsia"/>
@@ -4792,20 +4796,20 @@
         <w:lastRenderedPageBreak/>
         <w:t>緒言</w:t>
       </w:r>
-      <w:bookmarkEnd w:id="19"/>
+      <w:bookmarkEnd w:id="21"/>
     </w:p>
     <w:p>
       <w:pPr>
         <w:pStyle w:val="20"/>
       </w:pPr>
-      <w:bookmarkStart w:id="20" w:name="_Toc404190103"/>
+      <w:bookmarkStart w:id="22" w:name="_Toc404267509"/>
       <w:r>
         <w:rPr>
           <w:rFonts w:hint="eastAsia"/>
         </w:rPr>
         <w:t>背景</w:t>
       </w:r>
-      <w:bookmarkEnd w:id="20"/>
+      <w:bookmarkEnd w:id="22"/>
     </w:p>
     <w:p>
       <w:r>
@@ -5053,14 +5057,14 @@
       <w:pPr>
         <w:pStyle w:val="20"/>
       </w:pPr>
-      <w:bookmarkStart w:id="21" w:name="_Toc404190104"/>
+      <w:bookmarkStart w:id="23" w:name="_Toc404267510"/>
       <w:r>
         <w:rPr>
           <w:rFonts w:hint="eastAsia"/>
         </w:rPr>
         <w:t>目的</w:t>
       </w:r>
-      <w:bookmarkEnd w:id="21"/>
+      <w:bookmarkEnd w:id="23"/>
     </w:p>
     <w:p>
       <w:r>
@@ -5236,7 +5240,7 @@
           <w:b/>
         </w:rPr>
       </w:pPr>
-      <w:bookmarkStart w:id="22" w:name="_Toc404190105"/>
+      <w:bookmarkStart w:id="24" w:name="_Toc404267511"/>
       <w:r>
         <w:rPr>
           <w:rFonts w:hint="eastAsia"/>
@@ -5252,7 +5256,7 @@
         </w:rPr>
         <w:t>プロジェクト</w:t>
       </w:r>
-      <w:bookmarkEnd w:id="22"/>
+      <w:bookmarkEnd w:id="24"/>
     </w:p>
     <w:p>
       <w:pPr>
@@ -5271,31 +5275,30 @@
           <w:szCs w:val="24"/>
         </w:rPr>
       </w:pPr>
-      <w:bookmarkStart w:id="23" w:name="_Toc310182206"/>
-      <w:bookmarkStart w:id="24" w:name="_Toc310182589"/>
-      <w:bookmarkStart w:id="25" w:name="_Toc310253423"/>
-      <w:bookmarkStart w:id="26" w:name="_Toc310265055"/>
-      <w:bookmarkStart w:id="27" w:name="_Toc310351878"/>
-      <w:bookmarkStart w:id="28" w:name="_Toc310353091"/>
-      <w:bookmarkStart w:id="29" w:name="_Toc310353568"/>
-      <w:bookmarkStart w:id="30" w:name="_Toc310353636"/>
-      <w:bookmarkStart w:id="31" w:name="_Toc310353803"/>
-      <w:bookmarkStart w:id="32" w:name="_Toc310354438"/>
-      <w:bookmarkStart w:id="33" w:name="_Toc310354543"/>
-      <w:bookmarkStart w:id="34" w:name="_Toc310354656"/>
-      <w:bookmarkStart w:id="35" w:name="_Toc310358824"/>
-      <w:bookmarkStart w:id="36" w:name="_Toc310446349"/>
-      <w:bookmarkStart w:id="37" w:name="_Toc310549954"/>
-      <w:bookmarkStart w:id="38" w:name="_Toc310550011"/>
-      <w:bookmarkStart w:id="39" w:name="_Toc403383750"/>
-      <w:bookmarkStart w:id="40" w:name="_Toc403384682"/>
-      <w:bookmarkStart w:id="41" w:name="_Toc403483538"/>
-      <w:bookmarkStart w:id="42" w:name="_Toc403731874"/>
-      <w:bookmarkStart w:id="43" w:name="_Toc404003482"/>
-      <w:bookmarkStart w:id="44" w:name="_Toc404169297"/>
-      <w:bookmarkStart w:id="45" w:name="_Toc404190106"/>
-      <w:bookmarkEnd w:id="23"/>
-      <w:bookmarkEnd w:id="24"/>
+      <w:bookmarkStart w:id="25" w:name="_Toc310182206"/>
+      <w:bookmarkStart w:id="26" w:name="_Toc310182589"/>
+      <w:bookmarkStart w:id="27" w:name="_Toc310253423"/>
+      <w:bookmarkStart w:id="28" w:name="_Toc310265055"/>
+      <w:bookmarkStart w:id="29" w:name="_Toc310351878"/>
+      <w:bookmarkStart w:id="30" w:name="_Toc310353091"/>
+      <w:bookmarkStart w:id="31" w:name="_Toc310353568"/>
+      <w:bookmarkStart w:id="32" w:name="_Toc310353636"/>
+      <w:bookmarkStart w:id="33" w:name="_Toc310353803"/>
+      <w:bookmarkStart w:id="34" w:name="_Toc310354438"/>
+      <w:bookmarkStart w:id="35" w:name="_Toc310354543"/>
+      <w:bookmarkStart w:id="36" w:name="_Toc310354656"/>
+      <w:bookmarkStart w:id="37" w:name="_Toc310358824"/>
+      <w:bookmarkStart w:id="38" w:name="_Toc310446349"/>
+      <w:bookmarkStart w:id="39" w:name="_Toc310549954"/>
+      <w:bookmarkStart w:id="40" w:name="_Toc310550011"/>
+      <w:bookmarkStart w:id="41" w:name="_Toc403383750"/>
+      <w:bookmarkStart w:id="42" w:name="_Toc403384682"/>
+      <w:bookmarkStart w:id="43" w:name="_Toc403483538"/>
+      <w:bookmarkStart w:id="44" w:name="_Toc403731874"/>
+      <w:bookmarkStart w:id="45" w:name="_Toc404003482"/>
+      <w:bookmarkStart w:id="46" w:name="_Toc404169297"/>
+      <w:bookmarkStart w:id="47" w:name="_Toc404190106"/>
+      <w:bookmarkStart w:id="48" w:name="_Toc404267512"/>
       <w:bookmarkEnd w:id="25"/>
       <w:bookmarkEnd w:id="26"/>
       <w:bookmarkEnd w:id="27"/>
@@ -5317,6 +5320,9 @@
       <w:bookmarkEnd w:id="43"/>
       <w:bookmarkEnd w:id="44"/>
       <w:bookmarkEnd w:id="45"/>
+      <w:bookmarkEnd w:id="46"/>
+      <w:bookmarkEnd w:id="47"/>
+      <w:bookmarkEnd w:id="48"/>
     </w:p>
     <w:p>
       <w:pPr>
@@ -5335,28 +5341,26 @@
           <w:szCs w:val="24"/>
         </w:rPr>
       </w:pPr>
-      <w:bookmarkStart w:id="46" w:name="_Toc310351879"/>
-      <w:bookmarkStart w:id="47" w:name="_Toc310353092"/>
-      <w:bookmarkStart w:id="48" w:name="_Toc310353569"/>
-      <w:bookmarkStart w:id="49" w:name="_Toc310353637"/>
-      <w:bookmarkStart w:id="50" w:name="_Toc310353804"/>
-      <w:bookmarkStart w:id="51" w:name="_Toc310354439"/>
-      <w:bookmarkStart w:id="52" w:name="_Toc310354544"/>
-      <w:bookmarkStart w:id="53" w:name="_Toc310354657"/>
-      <w:bookmarkStart w:id="54" w:name="_Toc310358825"/>
-      <w:bookmarkStart w:id="55" w:name="_Toc310446350"/>
-      <w:bookmarkStart w:id="56" w:name="_Toc310549955"/>
-      <w:bookmarkStart w:id="57" w:name="_Toc310550012"/>
-      <w:bookmarkStart w:id="58" w:name="_Toc403383751"/>
-      <w:bookmarkStart w:id="59" w:name="_Toc403384683"/>
-      <w:bookmarkStart w:id="60" w:name="_Toc403483539"/>
-      <w:bookmarkStart w:id="61" w:name="_Toc403731875"/>
-      <w:bookmarkStart w:id="62" w:name="_Toc404003483"/>
-      <w:bookmarkStart w:id="63" w:name="_Toc404169298"/>
-      <w:bookmarkStart w:id="64" w:name="_Toc404190107"/>
-      <w:bookmarkEnd w:id="46"/>
-      <w:bookmarkEnd w:id="47"/>
-      <w:bookmarkEnd w:id="48"/>
+      <w:bookmarkStart w:id="49" w:name="_Toc310351879"/>
+      <w:bookmarkStart w:id="50" w:name="_Toc310353092"/>
+      <w:bookmarkStart w:id="51" w:name="_Toc310353569"/>
+      <w:bookmarkStart w:id="52" w:name="_Toc310353637"/>
+      <w:bookmarkStart w:id="53" w:name="_Toc310353804"/>
+      <w:bookmarkStart w:id="54" w:name="_Toc310354439"/>
+      <w:bookmarkStart w:id="55" w:name="_Toc310354544"/>
+      <w:bookmarkStart w:id="56" w:name="_Toc310354657"/>
+      <w:bookmarkStart w:id="57" w:name="_Toc310358825"/>
+      <w:bookmarkStart w:id="58" w:name="_Toc310446350"/>
+      <w:bookmarkStart w:id="59" w:name="_Toc310549955"/>
+      <w:bookmarkStart w:id="60" w:name="_Toc310550012"/>
+      <w:bookmarkStart w:id="61" w:name="_Toc403383751"/>
+      <w:bookmarkStart w:id="62" w:name="_Toc403384683"/>
+      <w:bookmarkStart w:id="63" w:name="_Toc403483539"/>
+      <w:bookmarkStart w:id="64" w:name="_Toc403731875"/>
+      <w:bookmarkStart w:id="65" w:name="_Toc404003483"/>
+      <w:bookmarkStart w:id="66" w:name="_Toc404169298"/>
+      <w:bookmarkStart w:id="67" w:name="_Toc404190107"/>
+      <w:bookmarkStart w:id="68" w:name="_Toc404267513"/>
       <w:bookmarkEnd w:id="49"/>
       <w:bookmarkEnd w:id="50"/>
       <w:bookmarkEnd w:id="51"/>
@@ -5373,6 +5377,10 @@
       <w:bookmarkEnd w:id="62"/>
       <w:bookmarkEnd w:id="63"/>
       <w:bookmarkEnd w:id="64"/>
+      <w:bookmarkEnd w:id="65"/>
+      <w:bookmarkEnd w:id="66"/>
+      <w:bookmarkEnd w:id="67"/>
+      <w:bookmarkEnd w:id="68"/>
     </w:p>
     <w:p>
       <w:pPr>
@@ -5382,14 +5390,14 @@
           <w:numId w:val="2"/>
         </w:numPr>
       </w:pPr>
-      <w:bookmarkStart w:id="65" w:name="_Toc404190108"/>
+      <w:bookmarkStart w:id="69" w:name="_Toc404267514"/>
       <w:r>
         <w:rPr>
           <w:rFonts w:hint="eastAsia"/>
         </w:rPr>
         <w:t>NetCommons</w:t>
       </w:r>
-      <w:bookmarkEnd w:id="65"/>
+      <w:bookmarkEnd w:id="69"/>
     </w:p>
     <w:p>
       <w:r>
@@ -5435,7 +5443,7 @@
         <w:pStyle w:val="30"/>
         <w:ind w:left="793"/>
       </w:pPr>
-      <w:bookmarkStart w:id="66" w:name="_Toc404190109"/>
+      <w:bookmarkStart w:id="70" w:name="_Toc404267515"/>
       <w:r>
         <w:rPr>
           <w:rFonts w:hint="eastAsia"/>
@@ -5460,7 +5468,7 @@
         </w:rPr>
         <w:t>の特徴</w:t>
       </w:r>
-      <w:bookmarkEnd w:id="66"/>
+      <w:bookmarkEnd w:id="70"/>
     </w:p>
     <w:p>
       <w:r>
@@ -5986,7 +5994,7 @@
         <w:pStyle w:val="30"/>
         <w:ind w:left="793"/>
       </w:pPr>
-      <w:bookmarkStart w:id="67" w:name="_Toc404190110"/>
+      <w:bookmarkStart w:id="71" w:name="_Toc404267516"/>
       <w:r>
         <w:rPr>
           <w:rFonts w:hint="eastAsia"/>
@@ -5999,7 +6007,7 @@
         </w:rPr>
         <w:t>の実績</w:t>
       </w:r>
-      <w:bookmarkEnd w:id="67"/>
+      <w:bookmarkEnd w:id="71"/>
       <w:r>
         <w:rPr>
           <w:rFonts w:hint="eastAsia"/>
@@ -6101,7 +6109,7 @@
           <w:numId w:val="2"/>
         </w:numPr>
       </w:pPr>
-      <w:bookmarkStart w:id="68" w:name="_Toc404190111"/>
+      <w:bookmarkStart w:id="72" w:name="_Toc404267517"/>
       <w:r>
         <w:rPr>
           <w:rFonts w:hint="eastAsia"/>
@@ -6114,7 +6122,7 @@
         </w:rPr>
         <w:t>のビジョン</w:t>
       </w:r>
-      <w:bookmarkEnd w:id="68"/>
+      <w:bookmarkEnd w:id="72"/>
     </w:p>
     <w:p>
       <w:r>
@@ -6182,27 +6190,29 @@
           <w:vanish/>
         </w:rPr>
       </w:pPr>
-      <w:bookmarkStart w:id="69" w:name="_Toc403383756"/>
-      <w:bookmarkStart w:id="70" w:name="_Toc403384688"/>
-      <w:bookmarkStart w:id="71" w:name="_Toc403483544"/>
-      <w:bookmarkStart w:id="72" w:name="_Toc403731880"/>
-      <w:bookmarkStart w:id="73" w:name="_Toc404003488"/>
-      <w:bookmarkStart w:id="74" w:name="_Toc404169303"/>
-      <w:bookmarkStart w:id="75" w:name="_Toc404190112"/>
-      <w:bookmarkEnd w:id="69"/>
-      <w:bookmarkEnd w:id="70"/>
-      <w:bookmarkEnd w:id="71"/>
-      <w:bookmarkEnd w:id="72"/>
+      <w:bookmarkStart w:id="73" w:name="_Toc403383756"/>
+      <w:bookmarkStart w:id="74" w:name="_Toc403384688"/>
+      <w:bookmarkStart w:id="75" w:name="_Toc403483544"/>
+      <w:bookmarkStart w:id="76" w:name="_Toc403731880"/>
+      <w:bookmarkStart w:id="77" w:name="_Toc404003488"/>
+      <w:bookmarkStart w:id="78" w:name="_Toc404169303"/>
+      <w:bookmarkStart w:id="79" w:name="_Toc404190112"/>
+      <w:bookmarkStart w:id="80" w:name="_Toc404267518"/>
       <w:bookmarkEnd w:id="73"/>
       <w:bookmarkEnd w:id="74"/>
       <w:bookmarkEnd w:id="75"/>
+      <w:bookmarkEnd w:id="76"/>
+      <w:bookmarkEnd w:id="77"/>
+      <w:bookmarkEnd w:id="78"/>
+      <w:bookmarkEnd w:id="79"/>
+      <w:bookmarkEnd w:id="80"/>
     </w:p>
     <w:p>
       <w:pPr>
         <w:pStyle w:val="30"/>
         <w:ind w:left="793"/>
       </w:pPr>
-      <w:bookmarkStart w:id="76" w:name="_Toc404190113"/>
+      <w:bookmarkStart w:id="81" w:name="_Toc404267519"/>
       <w:r>
         <w:rPr>
           <w:rFonts w:hint="eastAsia"/>
@@ -6227,7 +6237,7 @@
         </w:rPr>
         <w:t>の問題点</w:t>
       </w:r>
-      <w:bookmarkEnd w:id="76"/>
+      <w:bookmarkEnd w:id="81"/>
     </w:p>
     <w:p>
       <w:pPr>
@@ -6237,22 +6247,24 @@
           <w:numId w:val="5"/>
         </w:numPr>
       </w:pPr>
-      <w:bookmarkStart w:id="77" w:name="_Toc403483546"/>
-      <w:bookmarkStart w:id="78" w:name="_Toc403731882"/>
-      <w:bookmarkStart w:id="79" w:name="_Toc404003490"/>
-      <w:bookmarkStart w:id="80" w:name="_Toc404169305"/>
-      <w:bookmarkStart w:id="81" w:name="_Toc404190114"/>
+      <w:bookmarkStart w:id="82" w:name="_Toc403483546"/>
+      <w:bookmarkStart w:id="83" w:name="_Toc403731882"/>
+      <w:bookmarkStart w:id="84" w:name="_Toc404003490"/>
+      <w:bookmarkStart w:id="85" w:name="_Toc404169305"/>
+      <w:bookmarkStart w:id="86" w:name="_Toc404190114"/>
+      <w:bookmarkStart w:id="87" w:name="_Toc404267520"/>
       <w:r>
         <w:rPr>
           <w:rFonts w:hint="eastAsia"/>
         </w:rPr>
         <w:t>プログラム改修</w:t>
       </w:r>
-      <w:bookmarkEnd w:id="77"/>
-      <w:bookmarkEnd w:id="78"/>
-      <w:bookmarkEnd w:id="79"/>
-      <w:bookmarkEnd w:id="80"/>
-      <w:bookmarkEnd w:id="81"/>
+      <w:bookmarkEnd w:id="82"/>
+      <w:bookmarkEnd w:id="83"/>
+      <w:bookmarkEnd w:id="84"/>
+      <w:bookmarkEnd w:id="85"/>
+      <w:bookmarkEnd w:id="86"/>
+      <w:bookmarkEnd w:id="87"/>
     </w:p>
     <w:p>
       <w:r>
@@ -6372,22 +6384,24 @@
           <w:numId w:val="5"/>
         </w:numPr>
       </w:pPr>
-      <w:bookmarkStart w:id="82" w:name="_Toc403483547"/>
-      <w:bookmarkStart w:id="83" w:name="_Toc403731883"/>
-      <w:bookmarkStart w:id="84" w:name="_Toc404003491"/>
-      <w:bookmarkStart w:id="85" w:name="_Toc404169306"/>
-      <w:bookmarkStart w:id="86" w:name="_Toc404190115"/>
+      <w:bookmarkStart w:id="88" w:name="_Toc403483547"/>
+      <w:bookmarkStart w:id="89" w:name="_Toc403731883"/>
+      <w:bookmarkStart w:id="90" w:name="_Toc404003491"/>
+      <w:bookmarkStart w:id="91" w:name="_Toc404169306"/>
+      <w:bookmarkStart w:id="92" w:name="_Toc404190115"/>
+      <w:bookmarkStart w:id="93" w:name="_Toc404267521"/>
       <w:r>
         <w:rPr>
           <w:rFonts w:hint="eastAsia"/>
         </w:rPr>
         <w:t>動作環境</w:t>
       </w:r>
-      <w:bookmarkEnd w:id="82"/>
-      <w:bookmarkEnd w:id="83"/>
-      <w:bookmarkEnd w:id="84"/>
-      <w:bookmarkEnd w:id="85"/>
-      <w:bookmarkEnd w:id="86"/>
+      <w:bookmarkEnd w:id="88"/>
+      <w:bookmarkEnd w:id="89"/>
+      <w:bookmarkEnd w:id="90"/>
+      <w:bookmarkEnd w:id="91"/>
+      <w:bookmarkEnd w:id="92"/>
+      <w:bookmarkEnd w:id="93"/>
     </w:p>
     <w:p>
       <w:r>
@@ -6581,211 +6595,215 @@
           <w:numId w:val="5"/>
         </w:numPr>
       </w:pPr>
-      <w:bookmarkStart w:id="87" w:name="_Toc403483548"/>
-      <w:bookmarkStart w:id="88" w:name="_Toc403731884"/>
-      <w:bookmarkStart w:id="89" w:name="_Toc404003492"/>
-      <w:bookmarkStart w:id="90" w:name="_Toc404169307"/>
-      <w:bookmarkStart w:id="91" w:name="_Toc404190116"/>
+      <w:bookmarkStart w:id="94" w:name="_Toc403483548"/>
+      <w:bookmarkStart w:id="95" w:name="_Toc403731884"/>
+      <w:bookmarkStart w:id="96" w:name="_Toc404003492"/>
+      <w:bookmarkStart w:id="97" w:name="_Toc404169307"/>
+      <w:bookmarkStart w:id="98" w:name="_Toc404190116"/>
+      <w:bookmarkStart w:id="99" w:name="_Toc404267522"/>
       <w:r>
         <w:rPr>
           <w:rFonts w:hint="eastAsia"/>
         </w:rPr>
         <w:t>開発環境</w:t>
       </w:r>
-      <w:bookmarkEnd w:id="87"/>
-      <w:bookmarkEnd w:id="88"/>
-      <w:bookmarkEnd w:id="89"/>
-      <w:bookmarkEnd w:id="90"/>
-      <w:bookmarkEnd w:id="91"/>
-    </w:p>
-    <w:p>
-      <w:r>
-        <w:rPr>
-          <w:rFonts w:hint="eastAsia"/>
-        </w:rPr>
-        <w:t xml:space="preserve">　</w:t>
-      </w:r>
-      <w:r>
-        <w:rPr>
-          <w:rFonts w:hint="eastAsia"/>
-        </w:rPr>
-        <w:t>開発用サーバー（</w:t>
-      </w:r>
-      <w:r>
-        <w:rPr>
-          <w:rFonts w:hint="eastAsia"/>
-        </w:rPr>
-        <w:t>Web</w:t>
-      </w:r>
-      <w:r>
-        <w:rPr>
-          <w:rFonts w:hint="eastAsia"/>
-        </w:rPr>
-        <w:t>サーバー、</w:t>
-      </w:r>
-      <w:r>
-        <w:rPr>
-          <w:rFonts w:hint="eastAsia"/>
-        </w:rPr>
-        <w:t>DB</w:t>
-      </w:r>
-      <w:r>
-        <w:rPr>
-          <w:rFonts w:hint="eastAsia"/>
-        </w:rPr>
-        <w:t>サーバー）、バージョン管理サーバー（</w:t>
-      </w:r>
-      <w:r>
-        <w:rPr>
-          <w:rFonts w:hint="eastAsia"/>
-        </w:rPr>
-        <w:t>SVN</w:t>
-      </w:r>
-      <w:r>
-        <w:rPr>
-          <w:rFonts w:hint="eastAsia"/>
-        </w:rPr>
-        <w:t>）を研究室内に構築し、開発していた。そのため、オープンソースソフトウェア</w:t>
-      </w:r>
-      <w:r>
-        <w:rPr>
-          <w:rFonts w:hint="eastAsia"/>
-        </w:rPr>
-        <w:t>だが</w:t>
-      </w:r>
-      <w:r>
-        <w:rPr>
-          <w:rFonts w:hint="eastAsia"/>
-        </w:rPr>
-        <w:t>研究室内でなければメンテナンスができないといった問題があ</w:t>
-      </w:r>
-      <w:r>
-        <w:rPr>
-          <w:rFonts w:hint="eastAsia"/>
-        </w:rPr>
-        <w:t>る</w:t>
-      </w:r>
-      <w:r>
-        <w:rPr>
-          <w:rFonts w:hint="eastAsia"/>
-        </w:rPr>
-        <w:t>。</w:t>
-      </w:r>
-    </w:p>
-    <w:p/>
-    <w:p>
-      <w:pPr>
-        <w:pStyle w:val="30"/>
-        <w:ind w:left="793"/>
-      </w:pPr>
-      <w:bookmarkStart w:id="92" w:name="_Toc404190117"/>
-      <w:r>
-        <w:rPr>
-          <w:rFonts w:hint="eastAsia"/>
-        </w:rPr>
-        <w:t>NC3</w:t>
-      </w:r>
-      <w:r>
-        <w:rPr>
-          <w:rFonts w:hint="eastAsia"/>
-        </w:rPr>
-        <w:t>の基本理念</w:t>
-      </w:r>
-      <w:bookmarkEnd w:id="92"/>
-    </w:p>
-    <w:p>
-      <w:r>
-        <w:rPr>
-          <w:rFonts w:hint="eastAsia"/>
-        </w:rPr>
-        <w:t xml:space="preserve">　</w:t>
-      </w:r>
-      <w:r>
-        <w:rPr>
-          <w:rFonts w:hint="eastAsia"/>
-        </w:rPr>
-        <w:t>前項のように様々な問題点が</w:t>
-      </w:r>
-      <w:r>
-        <w:rPr>
-          <w:rFonts w:hint="eastAsia"/>
-        </w:rPr>
-        <w:t>NC2</w:t>
-      </w:r>
-      <w:r>
-        <w:rPr>
-          <w:rFonts w:hint="eastAsia"/>
-        </w:rPr>
-        <w:t>には存在している。そこで発足したのが</w:t>
-      </w:r>
-      <w:r>
-        <w:rPr>
-          <w:rFonts w:hint="eastAsia"/>
-        </w:rPr>
-        <w:t>NC3</w:t>
-      </w:r>
-      <w:r>
-        <w:rPr>
-          <w:rFonts w:hint="eastAsia"/>
-        </w:rPr>
-        <w:t>プロジェクトである。</w:t>
-      </w:r>
-    </w:p>
-    <w:p>
-      <w:r>
-        <w:rPr>
-          <w:rFonts w:hint="eastAsia"/>
-        </w:rPr>
-        <w:t>NC3</w:t>
-      </w:r>
-      <w:r>
-        <w:rPr>
-          <w:rFonts w:hint="eastAsia"/>
-        </w:rPr>
-        <w:t>にある</w:t>
-      </w:r>
-      <w:r>
-        <w:rPr>
-          <w:rFonts w:hint="eastAsia"/>
-        </w:rPr>
-        <w:t>3</w:t>
-      </w:r>
-      <w:r>
-        <w:rPr>
-          <w:rFonts w:hint="eastAsia"/>
-        </w:rPr>
-        <w:t>つの基本理念を下記に示す。</w:t>
-      </w:r>
-    </w:p>
-    <w:p/>
-    <w:p>
-      <w:pPr>
-        <w:pStyle w:val="30"/>
-        <w:numPr>
-          <w:ilvl w:val="3"/>
-          <w:numId w:val="5"/>
-        </w:numPr>
-      </w:pPr>
-      <w:bookmarkStart w:id="93" w:name="_Toc403383761"/>
-      <w:bookmarkStart w:id="94" w:name="_Toc403384693"/>
-      <w:bookmarkStart w:id="95" w:name="_Toc403483550"/>
-      <w:bookmarkStart w:id="96" w:name="_Toc403731886"/>
-      <w:bookmarkStart w:id="97" w:name="_Toc404003494"/>
-      <w:bookmarkStart w:id="98" w:name="_Toc404169309"/>
-      <w:bookmarkStart w:id="99" w:name="_Toc404190118"/>
-      <w:r>
-        <w:rPr>
-          <w:rFonts w:hint="eastAsia"/>
-        </w:rPr>
-        <w:t>ドライな経済性</w:t>
-      </w:r>
-      <w:bookmarkEnd w:id="93"/>
       <w:bookmarkEnd w:id="94"/>
       <w:bookmarkEnd w:id="95"/>
       <w:bookmarkEnd w:id="96"/>
       <w:bookmarkEnd w:id="97"/>
       <w:bookmarkEnd w:id="98"/>
       <w:bookmarkEnd w:id="99"/>
+    </w:p>
+    <w:p>
+      <w:r>
+        <w:rPr>
+          <w:rFonts w:hint="eastAsia"/>
+        </w:rPr>
+        <w:t xml:space="preserve">　</w:t>
+      </w:r>
+      <w:r>
+        <w:rPr>
+          <w:rFonts w:hint="eastAsia"/>
+        </w:rPr>
+        <w:t>開発用サーバー（</w:t>
+      </w:r>
+      <w:r>
+        <w:rPr>
+          <w:rFonts w:hint="eastAsia"/>
+        </w:rPr>
+        <w:t>Web</w:t>
+      </w:r>
+      <w:r>
+        <w:rPr>
+          <w:rFonts w:hint="eastAsia"/>
+        </w:rPr>
+        <w:t>サーバー、</w:t>
+      </w:r>
+      <w:r>
+        <w:rPr>
+          <w:rFonts w:hint="eastAsia"/>
+        </w:rPr>
+        <w:t>DB</w:t>
+      </w:r>
+      <w:r>
+        <w:rPr>
+          <w:rFonts w:hint="eastAsia"/>
+        </w:rPr>
+        <w:t>サーバー）、バージョン管理サーバー（</w:t>
+      </w:r>
+      <w:r>
+        <w:rPr>
+          <w:rFonts w:hint="eastAsia"/>
+        </w:rPr>
+        <w:t>SVN</w:t>
+      </w:r>
+      <w:r>
+        <w:rPr>
+          <w:rFonts w:hint="eastAsia"/>
+        </w:rPr>
+        <w:t>）を研究室内に構築し、開発していた。そのため、オープンソースソフトウェア</w:t>
+      </w:r>
+      <w:r>
+        <w:rPr>
+          <w:rFonts w:hint="eastAsia"/>
+        </w:rPr>
+        <w:t>だが</w:t>
+      </w:r>
+      <w:r>
+        <w:rPr>
+          <w:rFonts w:hint="eastAsia"/>
+        </w:rPr>
+        <w:t>研究室内でなければメンテナンスができないといった問題があ</w:t>
+      </w:r>
+      <w:r>
+        <w:rPr>
+          <w:rFonts w:hint="eastAsia"/>
+        </w:rPr>
+        <w:t>る</w:t>
+      </w:r>
+      <w:r>
+        <w:rPr>
+          <w:rFonts w:hint="eastAsia"/>
+        </w:rPr>
+        <w:t>。</w:t>
+      </w:r>
+    </w:p>
+    <w:p/>
+    <w:p>
+      <w:pPr>
+        <w:pStyle w:val="30"/>
+        <w:ind w:left="793"/>
+      </w:pPr>
+      <w:bookmarkStart w:id="100" w:name="_Toc404267523"/>
+      <w:r>
+        <w:rPr>
+          <w:rFonts w:hint="eastAsia"/>
+        </w:rPr>
+        <w:t>NC3</w:t>
+      </w:r>
+      <w:r>
+        <w:rPr>
+          <w:rFonts w:hint="eastAsia"/>
+        </w:rPr>
+        <w:t>の基本理念</w:t>
+      </w:r>
+      <w:bookmarkEnd w:id="100"/>
+    </w:p>
+    <w:p>
+      <w:r>
+        <w:rPr>
+          <w:rFonts w:hint="eastAsia"/>
+        </w:rPr>
+        <w:t xml:space="preserve">　</w:t>
+      </w:r>
+      <w:r>
+        <w:rPr>
+          <w:rFonts w:hint="eastAsia"/>
+        </w:rPr>
+        <w:t>前項のように様々な問題点が</w:t>
+      </w:r>
+      <w:r>
+        <w:rPr>
+          <w:rFonts w:hint="eastAsia"/>
+        </w:rPr>
+        <w:t>NC2</w:t>
+      </w:r>
+      <w:r>
+        <w:rPr>
+          <w:rFonts w:hint="eastAsia"/>
+        </w:rPr>
+        <w:t>には存在している。そこで発足したのが</w:t>
+      </w:r>
+      <w:r>
+        <w:rPr>
+          <w:rFonts w:hint="eastAsia"/>
+        </w:rPr>
+        <w:t>NC3</w:t>
+      </w:r>
+      <w:r>
+        <w:rPr>
+          <w:rFonts w:hint="eastAsia"/>
+        </w:rPr>
+        <w:t>プロジェクトである。</w:t>
+      </w:r>
+    </w:p>
+    <w:p>
+      <w:r>
+        <w:rPr>
+          <w:rFonts w:hint="eastAsia"/>
+        </w:rPr>
+        <w:t>NC3</w:t>
+      </w:r>
+      <w:r>
+        <w:rPr>
+          <w:rFonts w:hint="eastAsia"/>
+        </w:rPr>
+        <w:t>にある</w:t>
+      </w:r>
+      <w:r>
+        <w:rPr>
+          <w:rFonts w:hint="eastAsia"/>
+        </w:rPr>
+        <w:t>3</w:t>
+      </w:r>
+      <w:r>
+        <w:rPr>
+          <w:rFonts w:hint="eastAsia"/>
+        </w:rPr>
+        <w:t>つの基本理念を下記に示す。</w:t>
+      </w:r>
+    </w:p>
+    <w:p/>
+    <w:p>
+      <w:pPr>
+        <w:pStyle w:val="30"/>
+        <w:numPr>
+          <w:ilvl w:val="3"/>
+          <w:numId w:val="5"/>
+        </w:numPr>
+      </w:pPr>
+      <w:bookmarkStart w:id="101" w:name="_Toc403383761"/>
+      <w:bookmarkStart w:id="102" w:name="_Toc403384693"/>
+      <w:bookmarkStart w:id="103" w:name="_Toc403483550"/>
+      <w:bookmarkStart w:id="104" w:name="_Toc403731886"/>
+      <w:bookmarkStart w:id="105" w:name="_Toc404003494"/>
+      <w:bookmarkStart w:id="106" w:name="_Toc404169309"/>
+      <w:bookmarkStart w:id="107" w:name="_Toc404190118"/>
+      <w:bookmarkStart w:id="108" w:name="_Toc404267524"/>
+      <w:r>
+        <w:rPr>
+          <w:rFonts w:hint="eastAsia"/>
+        </w:rPr>
+        <w:t>ドライな経済性</w:t>
+      </w:r>
+      <w:bookmarkEnd w:id="101"/>
+      <w:bookmarkEnd w:id="102"/>
+      <w:bookmarkEnd w:id="103"/>
+      <w:bookmarkEnd w:id="104"/>
+      <w:bookmarkEnd w:id="105"/>
+      <w:bookmarkEnd w:id="106"/>
+      <w:bookmarkEnd w:id="107"/>
+      <w:bookmarkEnd w:id="108"/>
     </w:p>
     <w:p>
       <w:pPr>
@@ -7422,33 +7440,35 @@
           <w:numId w:val="5"/>
         </w:numPr>
       </w:pPr>
-      <w:bookmarkStart w:id="100" w:name="_Toc403383762"/>
-      <w:bookmarkStart w:id="101" w:name="_Toc403384694"/>
-      <w:bookmarkStart w:id="102" w:name="_Toc403483551"/>
-      <w:bookmarkStart w:id="103" w:name="_Toc403731887"/>
-      <w:bookmarkStart w:id="104" w:name="_Toc404003495"/>
-      <w:bookmarkStart w:id="105" w:name="_Toc404169310"/>
-      <w:bookmarkStart w:id="106" w:name="_Toc404190119"/>
+      <w:bookmarkStart w:id="109" w:name="_Toc403383762"/>
+      <w:bookmarkStart w:id="110" w:name="_Toc403384694"/>
+      <w:bookmarkStart w:id="111" w:name="_Toc403483551"/>
+      <w:bookmarkStart w:id="112" w:name="_Toc403731887"/>
+      <w:bookmarkStart w:id="113" w:name="_Toc404003495"/>
+      <w:bookmarkStart w:id="114" w:name="_Toc404169310"/>
+      <w:bookmarkStart w:id="115" w:name="_Toc404190119"/>
+      <w:bookmarkStart w:id="116" w:name="_Toc404267525"/>
       <w:r>
         <w:rPr>
           <w:rFonts w:hint="eastAsia"/>
         </w:rPr>
         <w:t>遵法であること</w:t>
       </w:r>
-      <w:bookmarkEnd w:id="100"/>
-      <w:bookmarkEnd w:id="101"/>
-      <w:bookmarkEnd w:id="102"/>
-      <w:bookmarkEnd w:id="103"/>
-      <w:bookmarkEnd w:id="104"/>
-      <w:bookmarkEnd w:id="105"/>
-      <w:bookmarkEnd w:id="106"/>
+      <w:bookmarkEnd w:id="109"/>
+      <w:bookmarkEnd w:id="110"/>
+      <w:bookmarkEnd w:id="111"/>
+      <w:bookmarkEnd w:id="112"/>
+      <w:bookmarkEnd w:id="113"/>
+      <w:bookmarkEnd w:id="114"/>
+      <w:bookmarkEnd w:id="115"/>
+      <w:bookmarkEnd w:id="116"/>
     </w:p>
     <w:p>
       <w:pPr>
         <w:pStyle w:val="ab"/>
         <w:numPr>
           <w:ilvl w:val="0"/>
-          <w:numId w:val="21"/>
+          <w:numId w:val="8"/>
         </w:numPr>
         <w:ind w:leftChars="0"/>
       </w:pPr>
@@ -7512,33 +7532,35 @@
           <w:numId w:val="5"/>
         </w:numPr>
       </w:pPr>
-      <w:bookmarkStart w:id="107" w:name="_Toc403383763"/>
-      <w:bookmarkStart w:id="108" w:name="_Toc403384695"/>
-      <w:bookmarkStart w:id="109" w:name="_Toc403483552"/>
-      <w:bookmarkStart w:id="110" w:name="_Toc403731888"/>
-      <w:bookmarkStart w:id="111" w:name="_Toc404003496"/>
-      <w:bookmarkStart w:id="112" w:name="_Toc404169311"/>
-      <w:bookmarkStart w:id="113" w:name="_Toc404190120"/>
+      <w:bookmarkStart w:id="117" w:name="_Toc403383763"/>
+      <w:bookmarkStart w:id="118" w:name="_Toc403384695"/>
+      <w:bookmarkStart w:id="119" w:name="_Toc403483552"/>
+      <w:bookmarkStart w:id="120" w:name="_Toc403731888"/>
+      <w:bookmarkStart w:id="121" w:name="_Toc404003496"/>
+      <w:bookmarkStart w:id="122" w:name="_Toc404169311"/>
+      <w:bookmarkStart w:id="123" w:name="_Toc404190120"/>
+      <w:bookmarkStart w:id="124" w:name="_Toc404267526"/>
       <w:r>
         <w:rPr>
           <w:rFonts w:hint="eastAsia"/>
         </w:rPr>
         <w:t>権限の委託</w:t>
       </w:r>
-      <w:bookmarkEnd w:id="107"/>
-      <w:bookmarkEnd w:id="108"/>
-      <w:bookmarkEnd w:id="109"/>
-      <w:bookmarkEnd w:id="110"/>
-      <w:bookmarkEnd w:id="111"/>
-      <w:bookmarkEnd w:id="112"/>
-      <w:bookmarkEnd w:id="113"/>
+      <w:bookmarkEnd w:id="117"/>
+      <w:bookmarkEnd w:id="118"/>
+      <w:bookmarkEnd w:id="119"/>
+      <w:bookmarkEnd w:id="120"/>
+      <w:bookmarkEnd w:id="121"/>
+      <w:bookmarkEnd w:id="122"/>
+      <w:bookmarkEnd w:id="123"/>
+      <w:bookmarkEnd w:id="124"/>
     </w:p>
     <w:p>
       <w:pPr>
         <w:pStyle w:val="ab"/>
         <w:numPr>
           <w:ilvl w:val="0"/>
-          <w:numId w:val="22"/>
+          <w:numId w:val="8"/>
         </w:numPr>
         <w:ind w:leftChars="0"/>
       </w:pPr>
@@ -8377,7 +8399,7 @@
         <w:pStyle w:val="ab"/>
         <w:numPr>
           <w:ilvl w:val="0"/>
-          <w:numId w:val="14"/>
+          <w:numId w:val="30"/>
         </w:numPr>
         <w:ind w:leftChars="0"/>
       </w:pPr>
@@ -8399,12 +8421,24 @@
         <w:rPr>
           <w:rFonts w:hint="eastAsia"/>
         </w:rPr>
-        <w:t xml:space="preserve">　編集／公開権限を持たないユーザの場合、編集するための管理ボタン等は何も表示されない。</w:t>
+        <w:t xml:space="preserve">　</w:t>
+      </w:r>
+      <w:r>
+        <w:rPr>
+          <w:rFonts w:hint="eastAsia"/>
+        </w:rPr>
+        <w:t xml:space="preserve">　</w:t>
+      </w:r>
+      <w:r>
+        <w:rPr>
+          <w:rFonts w:hint="eastAsia"/>
+        </w:rPr>
+        <w:t>編集／公開権限を持たないユーザの場合、編集するための管理ボタン等は何も表示されない。</w:t>
       </w:r>
     </w:p>
     <w:p>
       <w:pPr>
-        <w:ind w:firstLineChars="100" w:firstLine="210"/>
+        <w:ind w:leftChars="100" w:left="210" w:firstLineChars="100" w:firstLine="210"/>
       </w:pPr>
       <w:r>
         <w:rPr>
@@ -8441,7 +8475,19 @@
         <w:rPr>
           <w:rFonts w:hint="eastAsia"/>
         </w:rPr>
-        <w:t xml:space="preserve">　編集権限のみ持つユーザの場合、管理ボタン</w:t>
+        <w:t xml:space="preserve">　</w:t>
+      </w:r>
+      <w:r>
+        <w:rPr>
+          <w:rFonts w:hint="eastAsia"/>
+        </w:rPr>
+        <w:t xml:space="preserve">　</w:t>
+      </w:r>
+      <w:r>
+        <w:rPr>
+          <w:rFonts w:hint="eastAsia"/>
+        </w:rPr>
+        <w:t>編集権限のみ持つユーザの場合、管理ボタン</w:t>
       </w:r>
       <w:r>
         <w:rPr>
@@ -8457,6 +8503,9 @@
       </w:r>
     </w:p>
     <w:p>
+      <w:pPr>
+        <w:ind w:leftChars="100" w:left="210"/>
+      </w:pPr>
       <w:r>
         <w:rPr>
           <w:rFonts w:hint="eastAsia"/>
@@ -8500,11 +8549,26 @@
       </w:r>
     </w:p>
     <w:p>
-      <w:r>
-        <w:rPr>
-          <w:rFonts w:hint="eastAsia"/>
-        </w:rPr>
-        <w:t xml:space="preserve">　編集／公開権限を持つユーザの場合、管理ボタン</w:t>
+      <w:pPr>
+        <w:ind w:left="210" w:hangingChars="100" w:hanging="210"/>
+      </w:pPr>
+      <w:r>
+        <w:rPr>
+          <w:rFonts w:hint="eastAsia"/>
+        </w:rPr>
+        <w:t xml:space="preserve">　</w:t>
+      </w:r>
+      <w:r>
+        <w:rPr>
+          <w:rFonts w:hint="eastAsia"/>
+        </w:rPr>
+        <w:t xml:space="preserve">　</w:t>
+      </w:r>
+      <w:r>
+        <w:rPr>
+          <w:rFonts w:hint="eastAsia"/>
+        </w:rPr>
+        <w:t>編集／公開権限を持つユーザの場合、管理ボタン</w:t>
       </w:r>
       <w:r>
         <w:rPr>
@@ -8532,11 +8596,26 @@
       </w:r>
     </w:p>
     <w:p>
-      <w:r>
-        <w:rPr>
-          <w:rFonts w:hint="eastAsia"/>
-        </w:rPr>
-        <w:t xml:space="preserve">　パターン</w:t>
+      <w:pPr>
+        <w:ind w:left="210" w:hangingChars="100" w:hanging="210"/>
+      </w:pPr>
+      <w:r>
+        <w:rPr>
+          <w:rFonts w:hint="eastAsia"/>
+        </w:rPr>
+        <w:t xml:space="preserve">　</w:t>
+      </w:r>
+      <w:r>
+        <w:rPr>
+          <w:rFonts w:hint="eastAsia"/>
+        </w:rPr>
+        <w:t xml:space="preserve">　</w:t>
+      </w:r>
+      <w:r>
+        <w:rPr>
+          <w:rFonts w:hint="eastAsia"/>
+        </w:rPr>
+        <w:t>パターン</w:t>
       </w:r>
       <w:r>
         <w:rPr>
@@ -8616,7 +8695,7 @@
         <w:pStyle w:val="30"/>
         <w:ind w:left="793"/>
       </w:pPr>
-      <w:bookmarkStart w:id="114" w:name="_Toc404190121"/>
+      <w:bookmarkStart w:id="125" w:name="_Toc404267527"/>
       <w:r>
         <w:rPr>
           <w:rFonts w:hint="eastAsia"/>
@@ -8624,7 +8703,7 @@
         <w:lastRenderedPageBreak/>
         <w:t>開発スケジュール</w:t>
       </w:r>
-      <w:bookmarkEnd w:id="114"/>
+      <w:bookmarkEnd w:id="125"/>
     </w:p>
     <w:p>
       <w:r>
@@ -9269,7 +9348,13 @@
               <w:rPr>
                 <w:rFonts w:hint="eastAsia"/>
               </w:rPr>
-              <w:t>管理プラグイン</w:t>
+              <w:t>NC3</w:t>
+            </w:r>
+            <w:r>
+              <w:rPr>
+                <w:rFonts w:hint="eastAsia"/>
+              </w:rPr>
+              <w:t>コア</w:t>
             </w:r>
           </w:p>
         </w:tc>
@@ -10175,7 +10260,13 @@
               <w:rPr>
                 <w:rFonts w:hint="eastAsia"/>
               </w:rPr>
-              <w:t>一般プラグイン（研究室内）</w:t>
+              <w:t>NC3</w:t>
+            </w:r>
+            <w:r>
+              <w:rPr>
+                <w:rFonts w:hint="eastAsia"/>
+              </w:rPr>
+              <w:t>プラグイン（研究室内）</w:t>
             </w:r>
           </w:p>
         </w:tc>
@@ -11085,7 +11176,13 @@
               <w:rPr>
                 <w:rFonts w:hint="eastAsia"/>
               </w:rPr>
-              <w:t>一般プラグイン（外部委託）</w:t>
+              <w:t>NC3</w:t>
+            </w:r>
+            <w:r>
+              <w:rPr>
+                <w:rFonts w:hint="eastAsia"/>
+              </w:rPr>
+              <w:t>プラグイン（外部委託）</w:t>
             </w:r>
           </w:p>
         </w:tc>
@@ -11880,26 +11977,11 @@
       </w:tr>
     </w:tbl>
     <w:p>
-      <w:r>
-        <w:rPr>
-          <w:rFonts w:hint="eastAsia"/>
-        </w:rPr>
-        <w:t>TODO</w:t>
-      </w:r>
-      <w:r>
-        <w:rPr>
-          <w:rFonts w:hint="eastAsia"/>
-        </w:rPr>
-        <w:t>管理プラグイン</w:t>
-      </w:r>
-    </w:p>
-    <w:p>
-      <w:r>
-        <w:rPr>
-          <w:rFonts w:hint="eastAsia"/>
-        </w:rPr>
-        <w:t>一般プラグイン</w:t>
-      </w:r>
+      <w:pPr>
+        <w:rPr>
+          <w:rFonts w:hint="eastAsia"/>
+        </w:rPr>
+      </w:pPr>
     </w:p>
     <w:p/>
     <w:p>
@@ -11907,7 +11989,7 @@
         <w:pStyle w:val="30"/>
         <w:ind w:left="793"/>
       </w:pPr>
-      <w:bookmarkStart w:id="115" w:name="_Toc404190122"/>
+      <w:bookmarkStart w:id="126" w:name="_Toc404267528"/>
       <w:r>
         <w:rPr>
           <w:rFonts w:hint="eastAsia"/>
@@ -11926,7 +12008,7 @@
         </w:rPr>
         <w:t>を利用することで得られる効果</w:t>
       </w:r>
-      <w:bookmarkEnd w:id="115"/>
+      <w:bookmarkEnd w:id="126"/>
     </w:p>
     <w:p>
       <w:r>
@@ -11981,11 +12063,12 @@
           <w:numId w:val="5"/>
         </w:numPr>
       </w:pPr>
-      <w:bookmarkStart w:id="116" w:name="_Toc403483555"/>
-      <w:bookmarkStart w:id="117" w:name="_Toc403731891"/>
-      <w:bookmarkStart w:id="118" w:name="_Toc404003499"/>
-      <w:bookmarkStart w:id="119" w:name="_Toc404169314"/>
-      <w:bookmarkStart w:id="120" w:name="_Toc404190123"/>
+      <w:bookmarkStart w:id="127" w:name="_Toc403483555"/>
+      <w:bookmarkStart w:id="128" w:name="_Toc403731891"/>
+      <w:bookmarkStart w:id="129" w:name="_Toc404003499"/>
+      <w:bookmarkStart w:id="130" w:name="_Toc404169314"/>
+      <w:bookmarkStart w:id="131" w:name="_Toc404190123"/>
+      <w:bookmarkStart w:id="132" w:name="_Toc404267529"/>
       <w:r>
         <w:rPr>
           <w:rFonts w:hint="eastAsia"/>
@@ -11998,11 +12081,12 @@
         </w:rPr>
         <w:t>容易になる</w:t>
       </w:r>
-      <w:bookmarkEnd w:id="116"/>
-      <w:bookmarkEnd w:id="117"/>
-      <w:bookmarkEnd w:id="118"/>
-      <w:bookmarkEnd w:id="119"/>
-      <w:bookmarkEnd w:id="120"/>
+      <w:bookmarkEnd w:id="127"/>
+      <w:bookmarkEnd w:id="128"/>
+      <w:bookmarkEnd w:id="129"/>
+      <w:bookmarkEnd w:id="130"/>
+      <w:bookmarkEnd w:id="131"/>
+      <w:bookmarkEnd w:id="132"/>
     </w:p>
     <w:p>
       <w:r>
@@ -12057,22 +12141,24 @@
           <w:numId w:val="5"/>
         </w:numPr>
       </w:pPr>
-      <w:bookmarkStart w:id="121" w:name="_Toc403483556"/>
-      <w:bookmarkStart w:id="122" w:name="_Toc403731892"/>
-      <w:bookmarkStart w:id="123" w:name="_Toc404003500"/>
-      <w:bookmarkStart w:id="124" w:name="_Toc404169315"/>
-      <w:bookmarkStart w:id="125" w:name="_Toc404190124"/>
+      <w:bookmarkStart w:id="133" w:name="_Toc403483556"/>
+      <w:bookmarkStart w:id="134" w:name="_Toc403731892"/>
+      <w:bookmarkStart w:id="135" w:name="_Toc404003500"/>
+      <w:bookmarkStart w:id="136" w:name="_Toc404169315"/>
+      <w:bookmarkStart w:id="137" w:name="_Toc404190124"/>
+      <w:bookmarkStart w:id="138" w:name="_Toc404267530"/>
       <w:r>
         <w:rPr>
           <w:rFonts w:hint="eastAsia"/>
         </w:rPr>
         <w:t>追加機能（プラグイン）の開発の敷居が低くなる</w:t>
       </w:r>
-      <w:bookmarkEnd w:id="121"/>
-      <w:bookmarkEnd w:id="122"/>
-      <w:bookmarkEnd w:id="123"/>
-      <w:bookmarkEnd w:id="124"/>
-      <w:bookmarkEnd w:id="125"/>
+      <w:bookmarkEnd w:id="133"/>
+      <w:bookmarkEnd w:id="134"/>
+      <w:bookmarkEnd w:id="135"/>
+      <w:bookmarkEnd w:id="136"/>
+      <w:bookmarkEnd w:id="137"/>
+      <w:bookmarkEnd w:id="138"/>
     </w:p>
     <w:p>
       <w:r>
@@ -12302,6 +12388,18 @@
           <w:rFonts w:hint="eastAsia"/>
         </w:rPr>
         <w:t>取り込むことが可能となる。</w:t>
+      </w:r>
+    </w:p>
+    <w:p>
+      <w:pPr>
+        <w:widowControl/>
+        <w:adjustRightInd/>
+        <w:spacing w:line="240" w:lineRule="auto"/>
+        <w:jc w:val="left"/>
+        <w:textAlignment w:val="auto"/>
+      </w:pPr>
+      <w:r>
+        <w:br w:type="page"/>
       </w:r>
     </w:p>
     <w:p>
@@ -12312,11 +12410,12 @@
           <w:numId w:val="5"/>
         </w:numPr>
       </w:pPr>
-      <w:bookmarkStart w:id="126" w:name="_Toc403483557"/>
-      <w:bookmarkStart w:id="127" w:name="_Toc403731893"/>
-      <w:bookmarkStart w:id="128" w:name="_Toc404003501"/>
-      <w:bookmarkStart w:id="129" w:name="_Toc404169316"/>
-      <w:bookmarkStart w:id="130" w:name="_Toc404190125"/>
+      <w:bookmarkStart w:id="139" w:name="_Toc403483557"/>
+      <w:bookmarkStart w:id="140" w:name="_Toc403731893"/>
+      <w:bookmarkStart w:id="141" w:name="_Toc404003501"/>
+      <w:bookmarkStart w:id="142" w:name="_Toc404169316"/>
+      <w:bookmarkStart w:id="143" w:name="_Toc404190125"/>
+      <w:bookmarkStart w:id="144" w:name="_Toc404267531"/>
       <w:r>
         <w:rPr>
           <w:rFonts w:hint="eastAsia"/>
@@ -12336,11 +12435,12 @@
         </w:rPr>
         <w:t>に依存しない</w:t>
       </w:r>
-      <w:bookmarkEnd w:id="126"/>
-      <w:bookmarkEnd w:id="127"/>
-      <w:bookmarkEnd w:id="128"/>
-      <w:bookmarkEnd w:id="129"/>
-      <w:bookmarkEnd w:id="130"/>
+      <w:bookmarkEnd w:id="139"/>
+      <w:bookmarkEnd w:id="140"/>
+      <w:bookmarkEnd w:id="141"/>
+      <w:bookmarkEnd w:id="142"/>
+      <w:bookmarkEnd w:id="143"/>
+      <w:bookmarkEnd w:id="144"/>
     </w:p>
     <w:p>
       <w:r>
@@ -12460,7 +12560,7 @@
           <w:numId w:val="2"/>
         </w:numPr>
       </w:pPr>
-      <w:bookmarkStart w:id="131" w:name="_Toc404190126"/>
+      <w:bookmarkStart w:id="145" w:name="_Toc404267532"/>
       <w:r>
         <w:rPr>
           <w:rFonts w:hint="eastAsia"/>
@@ -12473,7 +12573,7 @@
         </w:rPr>
         <w:t>開発方式</w:t>
       </w:r>
-      <w:bookmarkEnd w:id="131"/>
+      <w:bookmarkEnd w:id="145"/>
     </w:p>
     <w:p>
       <w:pPr>
@@ -12524,27 +12624,29 @@
           <w:vanish/>
         </w:rPr>
       </w:pPr>
-      <w:bookmarkStart w:id="132" w:name="_Toc403383766"/>
-      <w:bookmarkStart w:id="133" w:name="_Toc403384698"/>
-      <w:bookmarkStart w:id="134" w:name="_Toc403483559"/>
-      <w:bookmarkStart w:id="135" w:name="_Toc403731895"/>
-      <w:bookmarkStart w:id="136" w:name="_Toc404003503"/>
-      <w:bookmarkStart w:id="137" w:name="_Toc404169318"/>
-      <w:bookmarkStart w:id="138" w:name="_Toc404190127"/>
-      <w:bookmarkEnd w:id="132"/>
-      <w:bookmarkEnd w:id="133"/>
-      <w:bookmarkEnd w:id="134"/>
-      <w:bookmarkEnd w:id="135"/>
-      <w:bookmarkEnd w:id="136"/>
-      <w:bookmarkEnd w:id="137"/>
-      <w:bookmarkEnd w:id="138"/>
+      <w:bookmarkStart w:id="146" w:name="_Toc403383766"/>
+      <w:bookmarkStart w:id="147" w:name="_Toc403384698"/>
+      <w:bookmarkStart w:id="148" w:name="_Toc403483559"/>
+      <w:bookmarkStart w:id="149" w:name="_Toc403731895"/>
+      <w:bookmarkStart w:id="150" w:name="_Toc404003503"/>
+      <w:bookmarkStart w:id="151" w:name="_Toc404169318"/>
+      <w:bookmarkStart w:id="152" w:name="_Toc404190127"/>
+      <w:bookmarkStart w:id="153" w:name="_Toc404267533"/>
+      <w:bookmarkEnd w:id="146"/>
+      <w:bookmarkEnd w:id="147"/>
+      <w:bookmarkEnd w:id="148"/>
+      <w:bookmarkEnd w:id="149"/>
+      <w:bookmarkEnd w:id="150"/>
+      <w:bookmarkEnd w:id="151"/>
+      <w:bookmarkEnd w:id="152"/>
+      <w:bookmarkEnd w:id="153"/>
     </w:p>
     <w:p>
       <w:pPr>
         <w:pStyle w:val="30"/>
         <w:ind w:left="793"/>
       </w:pPr>
-      <w:bookmarkStart w:id="139" w:name="_Toc404190128"/>
+      <w:bookmarkStart w:id="154" w:name="_Toc404267534"/>
       <w:r>
         <w:rPr>
           <w:rFonts w:hint="eastAsia"/>
@@ -12557,7 +12659,7 @@
         </w:rPr>
         <w:t>構成図</w:t>
       </w:r>
-      <w:bookmarkEnd w:id="139"/>
+      <w:bookmarkEnd w:id="154"/>
     </w:p>
     <w:p>
       <w:pPr>
@@ -13105,7 +13207,7 @@
         <w:pStyle w:val="30"/>
         <w:ind w:left="793"/>
       </w:pPr>
-      <w:bookmarkStart w:id="140" w:name="_Toc404190129"/>
+      <w:bookmarkStart w:id="155" w:name="_Toc404267535"/>
       <w:r>
         <w:rPr>
           <w:rFonts w:hint="eastAsia"/>
@@ -13119,7 +13221,7 @@
         </w:rPr>
         <w:t>の機能概要</w:t>
       </w:r>
-      <w:bookmarkEnd w:id="140"/>
+      <w:bookmarkEnd w:id="155"/>
     </w:p>
     <w:p>
       <w:r>
@@ -16657,7 +16759,7 @@
         <w:pStyle w:val="30"/>
         <w:ind w:left="793"/>
       </w:pPr>
-      <w:bookmarkStart w:id="141" w:name="_Toc404190130"/>
+      <w:bookmarkStart w:id="156" w:name="_Toc404267536"/>
       <w:r>
         <w:rPr>
           <w:rFonts w:hint="eastAsia"/>
@@ -16689,7 +16791,7 @@
         </w:rPr>
         <w:t>フロー</w:t>
       </w:r>
-      <w:bookmarkEnd w:id="141"/>
+      <w:bookmarkEnd w:id="156"/>
     </w:p>
     <w:p>
       <w:pPr>
@@ -16722,18 +16824,20 @@
           <w:numId w:val="5"/>
         </w:numPr>
       </w:pPr>
-      <w:bookmarkStart w:id="142" w:name="_Toc403731899"/>
-      <w:bookmarkStart w:id="143" w:name="_Toc404003507"/>
-      <w:bookmarkStart w:id="144" w:name="_Toc404190131"/>
+      <w:bookmarkStart w:id="157" w:name="_Toc403731899"/>
+      <w:bookmarkStart w:id="158" w:name="_Toc404003507"/>
+      <w:bookmarkStart w:id="159" w:name="_Toc404190131"/>
+      <w:bookmarkStart w:id="160" w:name="_Toc404267537"/>
       <w:r>
         <w:rPr>
           <w:rFonts w:hint="eastAsia"/>
         </w:rPr>
         <w:t>開発環境</w:t>
       </w:r>
-      <w:bookmarkEnd w:id="142"/>
-      <w:bookmarkEnd w:id="143"/>
-      <w:bookmarkEnd w:id="144"/>
+      <w:bookmarkEnd w:id="157"/>
+      <w:bookmarkEnd w:id="158"/>
+      <w:bookmarkEnd w:id="159"/>
+      <w:bookmarkEnd w:id="160"/>
     </w:p>
     <w:p>
       <w:r>
@@ -17446,9 +17550,10 @@
           <w:numId w:val="5"/>
         </w:numPr>
       </w:pPr>
-      <w:bookmarkStart w:id="145" w:name="_Toc403731900"/>
-      <w:bookmarkStart w:id="146" w:name="_Toc404003508"/>
-      <w:bookmarkStart w:id="147" w:name="_Toc404190132"/>
+      <w:bookmarkStart w:id="161" w:name="_Toc403731900"/>
+      <w:bookmarkStart w:id="162" w:name="_Toc404003508"/>
+      <w:bookmarkStart w:id="163" w:name="_Toc404190132"/>
+      <w:bookmarkStart w:id="164" w:name="_Toc404267538"/>
       <w:r>
         <w:rPr>
           <w:rFonts w:hint="eastAsia"/>
@@ -17456,9 +17561,10 @@
         <w:lastRenderedPageBreak/>
         <w:t>開発フロー</w:t>
       </w:r>
-      <w:bookmarkEnd w:id="145"/>
-      <w:bookmarkEnd w:id="146"/>
-      <w:bookmarkEnd w:id="147"/>
+      <w:bookmarkEnd w:id="161"/>
+      <w:bookmarkEnd w:id="162"/>
+      <w:bookmarkEnd w:id="163"/>
+      <w:bookmarkEnd w:id="164"/>
     </w:p>
     <w:p>
       <w:r>
@@ -18516,7 +18622,7 @@
           <w:b/>
         </w:rPr>
       </w:pPr>
-      <w:bookmarkStart w:id="148" w:name="_Toc404190133"/>
+      <w:bookmarkStart w:id="165" w:name="_Toc404267539"/>
       <w:r>
         <w:rPr>
           <w:rFonts w:hint="eastAsia"/>
@@ -18546,13 +18652,13 @@
         </w:rPr>
         <w:t>提案</w:t>
       </w:r>
-      <w:bookmarkEnd w:id="148"/>
+      <w:bookmarkEnd w:id="165"/>
     </w:p>
     <w:p>
       <w:pPr>
         <w:pStyle w:val="20"/>
       </w:pPr>
-      <w:bookmarkStart w:id="149" w:name="_Toc404190134"/>
+      <w:bookmarkStart w:id="166" w:name="_Toc404267540"/>
       <w:r>
         <w:rPr>
           <w:rFonts w:hint="eastAsia"/>
@@ -18565,7 +18671,7 @@
         </w:rPr>
         <w:t>のページ構成</w:t>
       </w:r>
-      <w:bookmarkEnd w:id="149"/>
+      <w:bookmarkEnd w:id="166"/>
     </w:p>
     <w:p>
       <w:r>
@@ -18835,88 +18941,34 @@
           <w:szCs w:val="24"/>
         </w:rPr>
       </w:pPr>
-      <w:bookmarkStart w:id="150" w:name="_Toc310182594"/>
-      <w:bookmarkStart w:id="151" w:name="_Toc310253428"/>
-      <w:bookmarkStart w:id="152" w:name="_Toc310265061"/>
-      <w:bookmarkStart w:id="153" w:name="_Toc310351885"/>
-      <w:bookmarkStart w:id="154" w:name="_Toc310353098"/>
-      <w:bookmarkStart w:id="155" w:name="_Toc310353575"/>
-      <w:bookmarkStart w:id="156" w:name="_Toc310353643"/>
-      <w:bookmarkStart w:id="157" w:name="_Toc310353810"/>
-      <w:bookmarkStart w:id="158" w:name="_Toc310354445"/>
-      <w:bookmarkStart w:id="159" w:name="_Toc310354550"/>
-      <w:bookmarkStart w:id="160" w:name="_Toc310354663"/>
-      <w:bookmarkStart w:id="161" w:name="_Toc310358831"/>
-      <w:bookmarkStart w:id="162" w:name="_Toc310446356"/>
-      <w:bookmarkStart w:id="163" w:name="_Toc310549961"/>
-      <w:bookmarkStart w:id="164" w:name="_Toc310550018"/>
-      <w:bookmarkStart w:id="165" w:name="_Toc403383771"/>
-      <w:bookmarkStart w:id="166" w:name="_Toc403384703"/>
-      <w:bookmarkStart w:id="167" w:name="_Toc403483564"/>
-      <w:bookmarkStart w:id="168" w:name="_Toc403731902"/>
-      <w:bookmarkStart w:id="169" w:name="_Toc404003510"/>
-      <w:bookmarkStart w:id="170" w:name="_Toc404169325"/>
-      <w:bookmarkStart w:id="171" w:name="_Toc404190135"/>
-      <w:bookmarkEnd w:id="150"/>
-      <w:bookmarkEnd w:id="151"/>
-      <w:bookmarkEnd w:id="152"/>
-      <w:bookmarkEnd w:id="153"/>
-      <w:bookmarkEnd w:id="154"/>
-      <w:bookmarkEnd w:id="155"/>
-      <w:bookmarkEnd w:id="156"/>
-      <w:bookmarkEnd w:id="157"/>
-      <w:bookmarkEnd w:id="158"/>
-      <w:bookmarkEnd w:id="159"/>
-      <w:bookmarkEnd w:id="160"/>
-      <w:bookmarkEnd w:id="161"/>
-      <w:bookmarkEnd w:id="162"/>
-      <w:bookmarkEnd w:id="163"/>
-      <w:bookmarkEnd w:id="164"/>
-      <w:bookmarkEnd w:id="165"/>
-      <w:bookmarkEnd w:id="166"/>
+      <w:bookmarkStart w:id="167" w:name="_Toc310182594"/>
+      <w:bookmarkStart w:id="168" w:name="_Toc310253428"/>
+      <w:bookmarkStart w:id="169" w:name="_Toc310265061"/>
+      <w:bookmarkStart w:id="170" w:name="_Toc310351885"/>
+      <w:bookmarkStart w:id="171" w:name="_Toc310353098"/>
+      <w:bookmarkStart w:id="172" w:name="_Toc310353575"/>
+      <w:bookmarkStart w:id="173" w:name="_Toc310353643"/>
+      <w:bookmarkStart w:id="174" w:name="_Toc310353810"/>
+      <w:bookmarkStart w:id="175" w:name="_Toc310354445"/>
+      <w:bookmarkStart w:id="176" w:name="_Toc310354550"/>
+      <w:bookmarkStart w:id="177" w:name="_Toc310354663"/>
+      <w:bookmarkStart w:id="178" w:name="_Toc310358831"/>
+      <w:bookmarkStart w:id="179" w:name="_Toc310446356"/>
+      <w:bookmarkStart w:id="180" w:name="_Toc310549961"/>
+      <w:bookmarkStart w:id="181" w:name="_Toc310550018"/>
+      <w:bookmarkStart w:id="182" w:name="_Toc403383771"/>
+      <w:bookmarkStart w:id="183" w:name="_Toc403384703"/>
+      <w:bookmarkStart w:id="184" w:name="_Toc403483564"/>
+      <w:bookmarkStart w:id="185" w:name="_Toc403731902"/>
+      <w:bookmarkStart w:id="186" w:name="_Toc404003510"/>
+      <w:bookmarkStart w:id="187" w:name="_Toc404169325"/>
+      <w:bookmarkStart w:id="188" w:name="_Toc404190135"/>
+      <w:bookmarkStart w:id="189" w:name="_Toc404267541"/>
       <w:bookmarkEnd w:id="167"/>
       <w:bookmarkEnd w:id="168"/>
       <w:bookmarkEnd w:id="169"/>
       <w:bookmarkEnd w:id="170"/>
       <w:bookmarkEnd w:id="171"/>
-    </w:p>
-    <w:p>
-      <w:pPr>
-        <w:pStyle w:val="ab"/>
-        <w:keepNext/>
-        <w:numPr>
-          <w:ilvl w:val="0"/>
-          <w:numId w:val="1"/>
-        </w:numPr>
-        <w:ind w:leftChars="0"/>
-        <w:outlineLvl w:val="1"/>
-        <w:rPr>
-          <w:rFonts w:asciiTheme="majorEastAsia" w:eastAsiaTheme="majorEastAsia" w:hAnsiTheme="majorEastAsia" w:cstheme="majorBidi"/>
-          <w:vanish/>
-          <w:sz w:val="24"/>
-          <w:szCs w:val="24"/>
-        </w:rPr>
-      </w:pPr>
-      <w:bookmarkStart w:id="172" w:name="_Toc310265062"/>
-      <w:bookmarkStart w:id="173" w:name="_Toc310351886"/>
-      <w:bookmarkStart w:id="174" w:name="_Toc310353099"/>
-      <w:bookmarkStart w:id="175" w:name="_Toc310353576"/>
-      <w:bookmarkStart w:id="176" w:name="_Toc310353644"/>
-      <w:bookmarkStart w:id="177" w:name="_Toc310353811"/>
-      <w:bookmarkStart w:id="178" w:name="_Toc310354446"/>
-      <w:bookmarkStart w:id="179" w:name="_Toc310354551"/>
-      <w:bookmarkStart w:id="180" w:name="_Toc310354664"/>
-      <w:bookmarkStart w:id="181" w:name="_Toc310358832"/>
-      <w:bookmarkStart w:id="182" w:name="_Toc310446357"/>
-      <w:bookmarkStart w:id="183" w:name="_Toc310549962"/>
-      <w:bookmarkStart w:id="184" w:name="_Toc310550019"/>
-      <w:bookmarkStart w:id="185" w:name="_Toc403383772"/>
-      <w:bookmarkStart w:id="186" w:name="_Toc403384704"/>
-      <w:bookmarkStart w:id="187" w:name="_Toc403483565"/>
-      <w:bookmarkStart w:id="188" w:name="_Toc403731903"/>
-      <w:bookmarkStart w:id="189" w:name="_Toc404003511"/>
-      <w:bookmarkStart w:id="190" w:name="_Toc404169326"/>
-      <w:bookmarkStart w:id="191" w:name="_Toc404190136"/>
       <w:bookmarkEnd w:id="172"/>
       <w:bookmarkEnd w:id="173"/>
       <w:bookmarkEnd w:id="174"/>
@@ -18935,8 +18987,6 @@
       <w:bookmarkEnd w:id="187"/>
       <w:bookmarkEnd w:id="188"/>
       <w:bookmarkEnd w:id="189"/>
-      <w:bookmarkEnd w:id="190"/>
-      <w:bookmarkEnd w:id="191"/>
     </w:p>
     <w:p>
       <w:pPr>
@@ -18955,26 +19005,29 @@
           <w:szCs w:val="24"/>
         </w:rPr>
       </w:pPr>
-      <w:bookmarkStart w:id="192" w:name="_Toc310265063"/>
-      <w:bookmarkStart w:id="193" w:name="_Toc310351887"/>
-      <w:bookmarkStart w:id="194" w:name="_Toc310353100"/>
-      <w:bookmarkStart w:id="195" w:name="_Toc310353577"/>
-      <w:bookmarkStart w:id="196" w:name="_Toc310353645"/>
-      <w:bookmarkStart w:id="197" w:name="_Toc310353812"/>
-      <w:bookmarkStart w:id="198" w:name="_Toc310354447"/>
-      <w:bookmarkStart w:id="199" w:name="_Toc310354552"/>
-      <w:bookmarkStart w:id="200" w:name="_Toc310354665"/>
-      <w:bookmarkStart w:id="201" w:name="_Toc310358833"/>
-      <w:bookmarkStart w:id="202" w:name="_Toc310446358"/>
-      <w:bookmarkStart w:id="203" w:name="_Toc310549963"/>
-      <w:bookmarkStart w:id="204" w:name="_Toc310550020"/>
-      <w:bookmarkStart w:id="205" w:name="_Toc403383773"/>
-      <w:bookmarkStart w:id="206" w:name="_Toc403384705"/>
-      <w:bookmarkStart w:id="207" w:name="_Toc403483566"/>
-      <w:bookmarkStart w:id="208" w:name="_Toc403731904"/>
-      <w:bookmarkStart w:id="209" w:name="_Toc404003512"/>
-      <w:bookmarkStart w:id="210" w:name="_Toc404169327"/>
-      <w:bookmarkStart w:id="211" w:name="_Toc404190137"/>
+      <w:bookmarkStart w:id="190" w:name="_Toc310265062"/>
+      <w:bookmarkStart w:id="191" w:name="_Toc310351886"/>
+      <w:bookmarkStart w:id="192" w:name="_Toc310353099"/>
+      <w:bookmarkStart w:id="193" w:name="_Toc310353576"/>
+      <w:bookmarkStart w:id="194" w:name="_Toc310353644"/>
+      <w:bookmarkStart w:id="195" w:name="_Toc310353811"/>
+      <w:bookmarkStart w:id="196" w:name="_Toc310354446"/>
+      <w:bookmarkStart w:id="197" w:name="_Toc310354551"/>
+      <w:bookmarkStart w:id="198" w:name="_Toc310354664"/>
+      <w:bookmarkStart w:id="199" w:name="_Toc310358832"/>
+      <w:bookmarkStart w:id="200" w:name="_Toc310446357"/>
+      <w:bookmarkStart w:id="201" w:name="_Toc310549962"/>
+      <w:bookmarkStart w:id="202" w:name="_Toc310550019"/>
+      <w:bookmarkStart w:id="203" w:name="_Toc403383772"/>
+      <w:bookmarkStart w:id="204" w:name="_Toc403384704"/>
+      <w:bookmarkStart w:id="205" w:name="_Toc403483565"/>
+      <w:bookmarkStart w:id="206" w:name="_Toc403731903"/>
+      <w:bookmarkStart w:id="207" w:name="_Toc404003511"/>
+      <w:bookmarkStart w:id="208" w:name="_Toc404169326"/>
+      <w:bookmarkStart w:id="209" w:name="_Toc404190136"/>
+      <w:bookmarkStart w:id="210" w:name="_Toc404267542"/>
+      <w:bookmarkEnd w:id="190"/>
+      <w:bookmarkEnd w:id="191"/>
       <w:bookmarkEnd w:id="192"/>
       <w:bookmarkEnd w:id="193"/>
       <w:bookmarkEnd w:id="194"/>
@@ -18994,20 +19047,79 @@
       <w:bookmarkEnd w:id="208"/>
       <w:bookmarkEnd w:id="209"/>
       <w:bookmarkEnd w:id="210"/>
-      <w:bookmarkEnd w:id="211"/>
     </w:p>
     <w:p>
       <w:pPr>
+        <w:pStyle w:val="ab"/>
+        <w:keepNext/>
+        <w:numPr>
+          <w:ilvl w:val="0"/>
+          <w:numId w:val="1"/>
+        </w:numPr>
+        <w:ind w:leftChars="0"/>
+        <w:outlineLvl w:val="1"/>
+        <w:rPr>
+          <w:rFonts w:asciiTheme="majorEastAsia" w:eastAsiaTheme="majorEastAsia" w:hAnsiTheme="majorEastAsia" w:cstheme="majorBidi"/>
+          <w:vanish/>
+          <w:sz w:val="24"/>
+          <w:szCs w:val="24"/>
+        </w:rPr>
+      </w:pPr>
+      <w:bookmarkStart w:id="211" w:name="_Toc310265063"/>
+      <w:bookmarkStart w:id="212" w:name="_Toc310351887"/>
+      <w:bookmarkStart w:id="213" w:name="_Toc310353100"/>
+      <w:bookmarkStart w:id="214" w:name="_Toc310353577"/>
+      <w:bookmarkStart w:id="215" w:name="_Toc310353645"/>
+      <w:bookmarkStart w:id="216" w:name="_Toc310353812"/>
+      <w:bookmarkStart w:id="217" w:name="_Toc310354447"/>
+      <w:bookmarkStart w:id="218" w:name="_Toc310354552"/>
+      <w:bookmarkStart w:id="219" w:name="_Toc310354665"/>
+      <w:bookmarkStart w:id="220" w:name="_Toc310358833"/>
+      <w:bookmarkStart w:id="221" w:name="_Toc310446358"/>
+      <w:bookmarkStart w:id="222" w:name="_Toc310549963"/>
+      <w:bookmarkStart w:id="223" w:name="_Toc310550020"/>
+      <w:bookmarkStart w:id="224" w:name="_Toc403383773"/>
+      <w:bookmarkStart w:id="225" w:name="_Toc403384705"/>
+      <w:bookmarkStart w:id="226" w:name="_Toc403483566"/>
+      <w:bookmarkStart w:id="227" w:name="_Toc403731904"/>
+      <w:bookmarkStart w:id="228" w:name="_Toc404003512"/>
+      <w:bookmarkStart w:id="229" w:name="_Toc404169327"/>
+      <w:bookmarkStart w:id="230" w:name="_Toc404190137"/>
+      <w:bookmarkStart w:id="231" w:name="_Toc404267543"/>
+      <w:bookmarkEnd w:id="211"/>
+      <w:bookmarkEnd w:id="212"/>
+      <w:bookmarkEnd w:id="213"/>
+      <w:bookmarkEnd w:id="214"/>
+      <w:bookmarkEnd w:id="215"/>
+      <w:bookmarkEnd w:id="216"/>
+      <w:bookmarkEnd w:id="217"/>
+      <w:bookmarkEnd w:id="218"/>
+      <w:bookmarkEnd w:id="219"/>
+      <w:bookmarkEnd w:id="220"/>
+      <w:bookmarkEnd w:id="221"/>
+      <w:bookmarkEnd w:id="222"/>
+      <w:bookmarkEnd w:id="223"/>
+      <w:bookmarkEnd w:id="224"/>
+      <w:bookmarkEnd w:id="225"/>
+      <w:bookmarkEnd w:id="226"/>
+      <w:bookmarkEnd w:id="227"/>
+      <w:bookmarkEnd w:id="228"/>
+      <w:bookmarkEnd w:id="229"/>
+      <w:bookmarkEnd w:id="230"/>
+      <w:bookmarkEnd w:id="231"/>
+    </w:p>
+    <w:p>
+      <w:pPr>
         <w:pStyle w:val="20"/>
       </w:pPr>
-      <w:bookmarkStart w:id="212" w:name="_Toc404190138"/>
+      <w:bookmarkStart w:id="232" w:name="_Toc404267544"/>
       <w:r>
         <w:rPr>
           <w:rFonts w:hint="eastAsia"/>
         </w:rPr>
         <w:t>開発機能</w:t>
       </w:r>
-      <w:bookmarkEnd w:id="212"/>
+      <w:bookmarkEnd w:id="232"/>
     </w:p>
     <w:p>
       <w:r>
@@ -19113,7 +19225,7 @@
         <w:pStyle w:val="30"/>
         <w:ind w:left="793"/>
       </w:pPr>
-      <w:bookmarkStart w:id="213" w:name="_Toc404190139"/>
+      <w:bookmarkStart w:id="233" w:name="_Toc404267545"/>
       <w:r>
         <w:rPr>
           <w:rFonts w:hint="eastAsia"/>
@@ -19138,7 +19250,7 @@
         </w:rPr>
         <w:t>機能概要</w:t>
       </w:r>
-      <w:bookmarkEnd w:id="213"/>
+      <w:bookmarkEnd w:id="233"/>
     </w:p>
     <w:p>
       <w:r>
@@ -19302,7 +19414,7 @@
         <w:pStyle w:val="30"/>
         <w:ind w:left="793"/>
       </w:pPr>
-      <w:bookmarkStart w:id="214" w:name="_Toc404190140"/>
+      <w:bookmarkStart w:id="234" w:name="_Toc404267546"/>
       <w:r>
         <w:rPr>
           <w:rFonts w:hint="eastAsia"/>
@@ -19310,7 +19422,7 @@
         <w:lastRenderedPageBreak/>
         <w:t>設計ドキュメント</w:t>
       </w:r>
-      <w:bookmarkEnd w:id="214"/>
+      <w:bookmarkEnd w:id="234"/>
     </w:p>
     <w:p>
       <w:r>
@@ -19353,18 +19465,20 @@
           <w:numId w:val="5"/>
         </w:numPr>
       </w:pPr>
-      <w:bookmarkStart w:id="215" w:name="_Toc403731908"/>
-      <w:bookmarkStart w:id="216" w:name="_Toc404003516"/>
-      <w:bookmarkStart w:id="217" w:name="_Toc404190141"/>
+      <w:bookmarkStart w:id="235" w:name="_Toc403731908"/>
+      <w:bookmarkStart w:id="236" w:name="_Toc404003516"/>
+      <w:bookmarkStart w:id="237" w:name="_Toc404190141"/>
+      <w:bookmarkStart w:id="238" w:name="_Toc404267547"/>
       <w:r>
         <w:rPr>
           <w:rFonts w:hint="eastAsia"/>
         </w:rPr>
         <w:t>画面遷移図</w:t>
       </w:r>
-      <w:bookmarkEnd w:id="215"/>
-      <w:bookmarkEnd w:id="216"/>
-      <w:bookmarkEnd w:id="217"/>
+      <w:bookmarkEnd w:id="235"/>
+      <w:bookmarkEnd w:id="236"/>
+      <w:bookmarkEnd w:id="237"/>
+      <w:bookmarkEnd w:id="238"/>
     </w:p>
     <w:p>
       <w:r>
@@ -19436,9 +19550,9 @@
         </w:rPr>
         <w:drawing>
           <wp:inline distT="0" distB="0" distL="0" distR="0">
-            <wp:extent cx="6263223" cy="1129085"/>
-            <wp:effectExtent l="19050" t="0" r="4227" b="0"/>
-            <wp:docPr id="5" name="図 2"/>
+            <wp:extent cx="6534842" cy="1166744"/>
+            <wp:effectExtent l="19050" t="0" r="0" b="0"/>
+            <wp:docPr id="14" name="図 3"/>
             <wp:cNvGraphicFramePr>
               <a:graphicFrameLocks xmlns:a="http://schemas.openxmlformats.org/drawingml/2006/main" noChangeAspect="1"/>
             </wp:cNvGraphicFramePr>
@@ -19446,14 +19560,14 @@
               <a:graphicData uri="http://schemas.openxmlformats.org/drawingml/2006/picture">
                 <pic:pic xmlns:pic="http://schemas.openxmlformats.org/drawingml/2006/picture">
                   <pic:nvPicPr>
-                    <pic:cNvPr id="0" name="Picture 2"/>
+                    <pic:cNvPr id="0" name="Picture 3"/>
                     <pic:cNvPicPr>
                       <a:picLocks noChangeAspect="1" noChangeArrowheads="1"/>
                     </pic:cNvPicPr>
                   </pic:nvPicPr>
                   <pic:blipFill>
                     <a:blip r:embed="rId25" cstate="print"/>
-                    <a:srcRect t="18605"/>
+                    <a:srcRect/>
                     <a:stretch>
                       <a:fillRect/>
                     </a:stretch>
@@ -19461,7 +19575,7 @@
                   <pic:spPr bwMode="auto">
                     <a:xfrm>
                       <a:off x="0" y="0"/>
-                      <a:ext cx="6269149" cy="1130153"/>
+                      <a:ext cx="6543650" cy="1168317"/>
                     </a:xfrm>
                     <a:prstGeom prst="rect">
                       <a:avLst/>
@@ -19661,6 +19775,7 @@
         <w:widowControl/>
         <w:adjustRightInd/>
         <w:spacing w:line="240" w:lineRule="auto"/>
+        <w:ind w:left="210" w:hangingChars="100" w:hanging="210"/>
         <w:jc w:val="left"/>
         <w:textAlignment w:val="auto"/>
       </w:pPr>
@@ -19668,7 +19783,19 @@
         <w:rPr>
           <w:rFonts w:hint="eastAsia"/>
         </w:rPr>
-        <w:t xml:space="preserve">　この場合、</w:t>
+        <w:t xml:space="preserve">　</w:t>
+      </w:r>
+      <w:r>
+        <w:rPr>
+          <w:rFonts w:hint="eastAsia"/>
+        </w:rPr>
+        <w:t xml:space="preserve">　</w:t>
+      </w:r>
+      <w:r>
+        <w:rPr>
+          <w:rFonts w:hint="eastAsia"/>
+        </w:rPr>
+        <w:t>この場合、</w:t>
       </w:r>
       <w:r>
         <w:rPr>
@@ -19752,9 +19879,9 @@
         </w:rPr>
         <w:drawing>
           <wp:inline distT="0" distB="0" distL="0" distR="0">
-            <wp:extent cx="6596840" cy="8142136"/>
-            <wp:effectExtent l="19050" t="0" r="0" b="0"/>
-            <wp:docPr id="8" name="図 5"/>
+            <wp:extent cx="6511146" cy="8146287"/>
+            <wp:effectExtent l="19050" t="0" r="3954" b="0"/>
+            <wp:docPr id="18" name="図 4"/>
             <wp:cNvGraphicFramePr>
               <a:graphicFrameLocks xmlns:a="http://schemas.openxmlformats.org/drawingml/2006/main" noChangeAspect="1"/>
             </wp:cNvGraphicFramePr>
@@ -19762,7 +19889,7 @@
               <a:graphicData uri="http://schemas.openxmlformats.org/drawingml/2006/picture">
                 <pic:pic xmlns:pic="http://schemas.openxmlformats.org/drawingml/2006/picture">
                   <pic:nvPicPr>
-                    <pic:cNvPr id="0" name="Picture 5"/>
+                    <pic:cNvPr id="0" name="Picture 4"/>
                     <pic:cNvPicPr>
                       <a:picLocks noChangeAspect="1" noChangeArrowheads="1"/>
                     </pic:cNvPicPr>
@@ -19777,7 +19904,7 @@
                   <pic:spPr bwMode="auto">
                     <a:xfrm>
                       <a:off x="0" y="0"/>
-                      <a:ext cx="6603058" cy="8149810"/>
+                      <a:ext cx="6513612" cy="8149372"/>
                     </a:xfrm>
                     <a:prstGeom prst="rect">
                       <a:avLst/>
@@ -19895,9 +20022,9 @@
         <w:lastRenderedPageBreak/>
         <w:drawing>
           <wp:inline distT="0" distB="0" distL="0" distR="0">
-            <wp:extent cx="6694325" cy="2989706"/>
+            <wp:extent cx="6632235" cy="2941607"/>
             <wp:effectExtent l="19050" t="0" r="0" b="0"/>
-            <wp:docPr id="9" name="図 3"/>
+            <wp:docPr id="24" name="図 5"/>
             <wp:cNvGraphicFramePr>
               <a:graphicFrameLocks xmlns:a="http://schemas.openxmlformats.org/drawingml/2006/main" noChangeAspect="1"/>
             </wp:cNvGraphicFramePr>
@@ -19905,7 +20032,7 @@
               <a:graphicData uri="http://schemas.openxmlformats.org/drawingml/2006/picture">
                 <pic:pic xmlns:pic="http://schemas.openxmlformats.org/drawingml/2006/picture">
                   <pic:nvPicPr>
-                    <pic:cNvPr id="0" name="Picture 3"/>
+                    <pic:cNvPr id="0" name="Picture 5"/>
                     <pic:cNvPicPr>
                       <a:picLocks noChangeAspect="1" noChangeArrowheads="1"/>
                     </pic:cNvPicPr>
@@ -19920,7 +20047,7 @@
                   <pic:spPr bwMode="auto">
                     <a:xfrm>
                       <a:off x="0" y="0"/>
-                      <a:ext cx="6710476" cy="2996919"/>
+                      <a:ext cx="6632235" cy="2941607"/>
                     </a:xfrm>
                     <a:prstGeom prst="rect">
                       <a:avLst/>
@@ -20048,8 +20175,12 @@
         <w:widowControl/>
         <w:adjustRightInd/>
         <w:spacing w:line="240" w:lineRule="auto"/>
+        <w:ind w:left="210" w:hangingChars="100" w:hanging="210"/>
         <w:jc w:val="left"/>
         <w:textAlignment w:val="auto"/>
+        <w:rPr>
+          <w:rFonts w:hint="eastAsia"/>
+        </w:rPr>
       </w:pPr>
       <w:r>
         <w:rPr>
@@ -20061,6 +20192,12 @@
         <w:rPr>
           <w:rFonts w:hint="eastAsia"/>
         </w:rPr>
+        <w:t xml:space="preserve">　</w:t>
+      </w:r>
+      <w:r>
+        <w:rPr>
+          <w:rFonts w:hint="eastAsia"/>
+        </w:rPr>
         <w:t>編集権限／公開権限がある場合</w:t>
       </w:r>
       <w:r>
@@ -20091,6 +20228,12 @@
         <w:rPr>
           <w:rFonts w:hint="eastAsia"/>
         </w:rPr>
+        <w:t>プラグイン</w:t>
+      </w:r>
+      <w:r>
+        <w:rPr>
+          <w:rFonts w:hint="eastAsia"/>
+        </w:rPr>
         <w:t>の編集モーダルが表示され、</w:t>
       </w:r>
       <w:r>
@@ -20104,6 +20247,22 @@
           <w:rFonts w:hint="eastAsia"/>
         </w:rPr>
         <w:t>の編集等が可能である。</w:t>
+      </w:r>
+    </w:p>
+    <w:p>
+      <w:pPr>
+        <w:widowControl/>
+        <w:adjustRightInd/>
+        <w:spacing w:line="240" w:lineRule="auto"/>
+        <w:ind w:firstLineChars="200" w:firstLine="420"/>
+        <w:jc w:val="left"/>
+        <w:textAlignment w:val="auto"/>
+      </w:pPr>
+      <w:r>
+        <w:rPr>
+          <w:rFonts w:hint="eastAsia"/>
+        </w:rPr>
+        <w:t>編集権限のみの場合は、承認ボタンは表示されない。</w:t>
       </w:r>
     </w:p>
     <w:p>
@@ -20115,21 +20274,6 @@
         <w:textAlignment w:val="auto"/>
       </w:pPr>
       <w:r>
-        <w:rPr>
-          <w:rFonts w:hint="eastAsia"/>
-        </w:rPr>
-        <w:t xml:space="preserve">　編集権限のみの場合は、承認ボタンは表示されない。</w:t>
-      </w:r>
-    </w:p>
-    <w:p>
-      <w:pPr>
-        <w:widowControl/>
-        <w:adjustRightInd/>
-        <w:spacing w:line="240" w:lineRule="auto"/>
-        <w:jc w:val="left"/>
-        <w:textAlignment w:val="auto"/>
-      </w:pPr>
-      <w:r>
         <w:br w:type="page"/>
       </w:r>
     </w:p>
@@ -20141,9 +20285,10 @@
           <w:numId w:val="5"/>
         </w:numPr>
       </w:pPr>
-      <w:bookmarkStart w:id="218" w:name="_Toc403731909"/>
-      <w:bookmarkStart w:id="219" w:name="_Toc404003517"/>
-      <w:bookmarkStart w:id="220" w:name="_Toc404190142"/>
+      <w:bookmarkStart w:id="239" w:name="_Toc403731909"/>
+      <w:bookmarkStart w:id="240" w:name="_Toc404003517"/>
+      <w:bookmarkStart w:id="241" w:name="_Toc404190142"/>
+      <w:bookmarkStart w:id="242" w:name="_Toc404267548"/>
       <w:r>
         <w:rPr>
           <w:rFonts w:hint="eastAsia"/>
@@ -20157,9 +20302,10 @@
         </w:rPr>
         <w:t>図</w:t>
       </w:r>
-      <w:bookmarkEnd w:id="218"/>
-      <w:bookmarkEnd w:id="219"/>
-      <w:bookmarkEnd w:id="220"/>
+      <w:bookmarkEnd w:id="239"/>
+      <w:bookmarkEnd w:id="240"/>
+      <w:bookmarkEnd w:id="241"/>
+      <w:bookmarkEnd w:id="242"/>
     </w:p>
     <w:p>
       <w:pPr>
@@ -20386,20 +20532,6 @@
     <w:p/>
     <w:p>
       <w:pPr>
-        <w:ind w:firstLineChars="100" w:firstLine="210"/>
-      </w:pPr>
-      <w:r>
-        <w:t>iframe</w:t>
-      </w:r>
-      <w:r>
-        <w:rPr>
-          <w:rFonts w:hint="eastAsia"/>
-        </w:rPr>
-        <w:t>プラグインは</w:t>
-      </w:r>
-    </w:p>
-    <w:p>
-      <w:pPr>
         <w:pStyle w:val="ab"/>
         <w:numPr>
           <w:ilvl w:val="0"/>
@@ -20434,6 +20566,9 @@
           <w:numId w:val="23"/>
         </w:numPr>
         <w:ind w:leftChars="0"/>
+        <w:rPr>
+          <w:rFonts w:hint="eastAsia"/>
+        </w:rPr>
       </w:pPr>
       <w:r>
         <w:rPr>
@@ -20457,7 +20592,23 @@
         <w:t>テーブル</w:t>
       </w:r>
     </w:p>
+    <w:p/>
     <w:p>
+      <w:pPr>
+        <w:ind w:firstLineChars="100" w:firstLine="210"/>
+      </w:pPr>
+      <w:r>
+        <w:rPr>
+          <w:rFonts w:hint="eastAsia"/>
+        </w:rPr>
+        <w:t>iframe</w:t>
+      </w:r>
+      <w:r>
+        <w:rPr>
+          <w:rFonts w:hint="eastAsia"/>
+        </w:rPr>
+        <w:t>プラグインは、</w:t>
+      </w:r>
       <w:r>
         <w:rPr>
           <w:rFonts w:hint="eastAsia"/>
@@ -20600,7 +20751,19 @@
         <w:rPr>
           <w:rFonts w:hint="eastAsia"/>
         </w:rPr>
-        <w:t>階層上までの表記としてる。</w:t>
+        <w:t>階層上までの表記として</w:t>
+      </w:r>
+      <w:r>
+        <w:rPr>
+          <w:rFonts w:hint="eastAsia"/>
+        </w:rPr>
+        <w:t>い</w:t>
+      </w:r>
+      <w:r>
+        <w:rPr>
+          <w:rFonts w:hint="eastAsia"/>
+        </w:rPr>
+        <w:t>る。</w:t>
       </w:r>
     </w:p>
     <w:p>
@@ -22531,7 +22694,7 @@
         <w:pStyle w:val="30"/>
         <w:ind w:left="793"/>
       </w:pPr>
-      <w:bookmarkStart w:id="221" w:name="_Toc404190143"/>
+      <w:bookmarkStart w:id="243" w:name="_Toc404267549"/>
       <w:r>
         <w:rPr>
           <w:rFonts w:hint="eastAsia"/>
@@ -22539,7 +22702,7 @@
         <w:lastRenderedPageBreak/>
         <w:t>開発スケジュール</w:t>
       </w:r>
-      <w:bookmarkEnd w:id="221"/>
+      <w:bookmarkEnd w:id="243"/>
     </w:p>
     <w:p>
       <w:r>
@@ -26972,7 +27135,7 @@
         <w:pStyle w:val="30"/>
         <w:ind w:left="793"/>
       </w:pPr>
-      <w:bookmarkStart w:id="222" w:name="_Toc404190144"/>
+      <w:bookmarkStart w:id="244" w:name="_Toc404267550"/>
       <w:r>
         <w:rPr>
           <w:rFonts w:hint="eastAsia"/>
@@ -26980,7 +27143,7 @@
         <w:lastRenderedPageBreak/>
         <w:t>規模</w:t>
       </w:r>
-      <w:bookmarkEnd w:id="222"/>
+      <w:bookmarkEnd w:id="244"/>
     </w:p>
     <w:p>
       <w:r>
@@ -28185,7 +28348,7 @@
       <w:pPr>
         <w:pStyle w:val="20"/>
       </w:pPr>
-      <w:bookmarkStart w:id="223" w:name="_Toc404190145"/>
+      <w:bookmarkStart w:id="245" w:name="_Toc404267551"/>
       <w:r>
         <w:rPr>
           <w:rFonts w:hint="eastAsia"/>
@@ -28193,7 +28356,7 @@
         <w:lastRenderedPageBreak/>
         <w:t>提案</w:t>
       </w:r>
-      <w:bookmarkEnd w:id="223"/>
+      <w:bookmarkEnd w:id="245"/>
     </w:p>
     <w:p>
       <w:r>
@@ -28390,14 +28553,14 @@
         <w:pStyle w:val="30"/>
         <w:ind w:left="793"/>
       </w:pPr>
-      <w:bookmarkStart w:id="224" w:name="_Toc404190146"/>
+      <w:bookmarkStart w:id="246" w:name="_Toc404267552"/>
       <w:r>
         <w:rPr>
           <w:rFonts w:hint="eastAsia"/>
         </w:rPr>
         <w:t>提案内容</w:t>
       </w:r>
-      <w:bookmarkEnd w:id="224"/>
+      <w:bookmarkEnd w:id="246"/>
     </w:p>
     <w:p>
       <w:r>
@@ -29403,7 +29566,7 @@
         <w:pStyle w:val="30"/>
         <w:ind w:left="793"/>
       </w:pPr>
-      <w:bookmarkStart w:id="225" w:name="_Toc404190147"/>
+      <w:bookmarkStart w:id="247" w:name="_Toc404267553"/>
       <w:r>
         <w:rPr>
           <w:rFonts w:hint="eastAsia"/>
@@ -29411,7 +29574,7 @@
         <w:lastRenderedPageBreak/>
         <w:t>実現方法</w:t>
       </w:r>
-      <w:bookmarkEnd w:id="225"/>
+      <w:bookmarkEnd w:id="247"/>
     </w:p>
     <w:p>
       <w:r>
@@ -30820,7 +30983,7 @@
           <w:b/>
         </w:rPr>
       </w:pPr>
-      <w:bookmarkStart w:id="226" w:name="_Toc404190148"/>
+      <w:bookmarkStart w:id="248" w:name="_Toc404267554"/>
       <w:r>
         <w:rPr>
           <w:rFonts w:hint="eastAsia"/>
@@ -30829,20 +30992,20 @@
         <w:lastRenderedPageBreak/>
         <w:t>評価</w:t>
       </w:r>
-      <w:bookmarkEnd w:id="226"/>
+      <w:bookmarkEnd w:id="248"/>
     </w:p>
     <w:p>
       <w:pPr>
         <w:pStyle w:val="20"/>
       </w:pPr>
-      <w:bookmarkStart w:id="227" w:name="_Toc404190149"/>
+      <w:bookmarkStart w:id="249" w:name="_Toc404267555"/>
       <w:r>
         <w:rPr>
           <w:rFonts w:hint="eastAsia"/>
         </w:rPr>
         <w:t>評価項目</w:t>
       </w:r>
-      <w:bookmarkEnd w:id="227"/>
+      <w:bookmarkEnd w:id="249"/>
     </w:p>
     <w:p>
       <w:r>
@@ -32191,11 +32354,8 @@
     <w:p>
       <w:pPr>
         <w:pStyle w:val="20"/>
-        <w:rPr>
-          <w:rFonts w:hint="eastAsia"/>
-        </w:rPr>
-      </w:pPr>
-      <w:bookmarkStart w:id="228" w:name="_Toc404190150"/>
+      </w:pPr>
+      <w:bookmarkStart w:id="250" w:name="_Toc404267556"/>
       <w:r>
         <w:rPr>
           <w:rFonts w:hint="eastAsia"/>
@@ -32215,14 +32375,9 @@
         </w:rPr>
         <w:t>、考察</w:t>
       </w:r>
-      <w:bookmarkEnd w:id="228"/>
+      <w:bookmarkEnd w:id="250"/>
     </w:p>
     <w:p>
-      <w:pPr>
-        <w:rPr>
-          <w:rFonts w:hint="eastAsia"/>
-        </w:rPr>
-      </w:pPr>
       <w:r>
         <w:rPr>
           <w:rFonts w:hint="eastAsia"/>
@@ -32242,14 +32397,14 @@
         <w:pStyle w:val="30"/>
         <w:ind w:left="793"/>
       </w:pPr>
-      <w:bookmarkStart w:id="229" w:name="_Toc404190151"/>
+      <w:bookmarkStart w:id="251" w:name="_Toc404267557"/>
       <w:r>
         <w:rPr>
           <w:rFonts w:hint="eastAsia"/>
         </w:rPr>
         <w:t>機能要件に関して</w:t>
       </w:r>
-      <w:bookmarkEnd w:id="229"/>
+      <w:bookmarkEnd w:id="251"/>
     </w:p>
     <w:p>
       <w:r>
@@ -32391,7 +32546,19 @@
         <w:rPr>
           <w:rFonts w:hint="eastAsia"/>
         </w:rPr>
-        <w:t>ブラウザの表示が書き換えられないといった問題が起こっている。</w:t>
+        <w:t>ブラウザの表示</w:t>
+      </w:r>
+      <w:r>
+        <w:rPr>
+          <w:rFonts w:hint="eastAsia"/>
+        </w:rPr>
+        <w:t>は</w:t>
+      </w:r>
+      <w:r>
+        <w:rPr>
+          <w:rFonts w:hint="eastAsia"/>
+        </w:rPr>
+        <w:t>書き換えられないといった問題が起こっている。</w:t>
       </w:r>
     </w:p>
     <w:p>
@@ -33557,7 +33724,13 @@
         <w:rPr>
           <w:rFonts w:hint="eastAsia"/>
         </w:rPr>
-        <w:t>系の</w:t>
+        <w:t>ベース</w:t>
+      </w:r>
+      <w:r>
+        <w:rPr>
+          <w:rFonts w:hint="eastAsia"/>
+        </w:rPr>
+        <w:t>の</w:t>
       </w:r>
       <w:r>
         <w:rPr>
@@ -33569,7 +33742,13 @@
         <w:rPr>
           <w:rFonts w:hint="eastAsia"/>
         </w:rPr>
-        <w:t>ブラウザでは正常にスクロールバーの表示ができているが、その他の</w:t>
+        <w:t>ブラウザでは正常にスクロールバーの表示ができているが、その他</w:t>
+      </w:r>
+      <w:r>
+        <w:rPr>
+          <w:rFonts w:hint="eastAsia"/>
+        </w:rPr>
+        <w:t>をベースとする</w:t>
       </w:r>
       <w:r>
         <w:rPr>
@@ -33705,7 +33884,7 @@
         <w:pStyle w:val="30"/>
         <w:ind w:left="793"/>
       </w:pPr>
-      <w:bookmarkStart w:id="230" w:name="_Toc404190152"/>
+      <w:bookmarkStart w:id="252" w:name="_Toc404267558"/>
       <w:r>
         <w:rPr>
           <w:rFonts w:hint="eastAsia"/>
@@ -33713,7 +33892,7 @@
         <w:lastRenderedPageBreak/>
         <w:t>非機能要件（提案機能）に関して</w:t>
       </w:r>
-      <w:bookmarkEnd w:id="230"/>
+      <w:bookmarkEnd w:id="252"/>
     </w:p>
     <w:p>
       <w:r>
@@ -35140,9 +35319,9 @@
       </w:tblPr>
       <w:tblGrid>
         <w:gridCol w:w="426"/>
-        <w:gridCol w:w="1909"/>
+        <w:gridCol w:w="1767"/>
         <w:gridCol w:w="4506"/>
-        <w:gridCol w:w="4476"/>
+        <w:gridCol w:w="4618"/>
       </w:tblGrid>
       <w:tr>
         <w:trPr>
@@ -35333,52 +35512,12 @@
               <w:jc w:val="center"/>
             </w:pPr>
             <w:r>
-              <w:rPr>
-                <w:noProof/>
-              </w:rPr>
-              <w:drawing>
-                <wp:inline distT="0" distB="0" distL="0" distR="0">
-                  <wp:extent cx="2681047" cy="802257"/>
-                  <wp:effectExtent l="19050" t="0" r="5003" b="0"/>
-                  <wp:docPr id="47" name="図 8"/>
-                  <wp:cNvGraphicFramePr/>
-                  <a:graphic xmlns:a="http://schemas.openxmlformats.org/drawingml/2006/main">
-                    <a:graphicData uri="http://schemas.openxmlformats.org/drawingml/2006/picture">
-                      <pic:pic xmlns:pic="http://schemas.openxmlformats.org/drawingml/2006/picture">
-                        <pic:nvPicPr>
-                          <pic:cNvPr id="4099" name="Picture 3"/>
-                          <pic:cNvPicPr>
-                            <a:picLocks noChangeAspect="1" noChangeArrowheads="1"/>
-                          </pic:cNvPicPr>
-                        </pic:nvPicPr>
-                        <pic:blipFill>
-                          <a:blip r:embed="rId34" cstate="print"/>
-                          <a:srcRect/>
-                          <a:stretch>
-                            <a:fillRect/>
-                          </a:stretch>
-                        </pic:blipFill>
-                        <pic:spPr bwMode="auto">
-                          <a:xfrm>
-                            <a:off x="0" y="0"/>
-                            <a:ext cx="2680288" cy="802030"/>
-                          </a:xfrm>
-                          <a:prstGeom prst="rect">
-                            <a:avLst/>
-                          </a:prstGeom>
-                          <a:noFill/>
-                          <a:ln w="9525">
-                            <a:noFill/>
-                            <a:miter lim="800000"/>
-                            <a:headEnd/>
-                            <a:tailEnd/>
-                          </a:ln>
-                        </pic:spPr>
-                      </pic:pic>
-                    </a:graphicData>
-                  </a:graphic>
-                </wp:inline>
-              </w:drawing>
+              <w:object w:dxaOrig="8040" w:dyaOrig="2250">
+                <v:shape id="_x0000_i1025" type="#_x0000_t75" style="width:216.7pt;height:60.45pt" o:ole="">
+                  <v:imagedata r:id="rId34" o:title=""/>
+                </v:shape>
+                <o:OLEObject Type="Embed" ProgID="PBrush" ShapeID="_x0000_i1025" DrawAspect="Content" ObjectID="_1478010776" r:id="rId35"/>
+              </w:object>
             </w:r>
           </w:p>
         </w:tc>
@@ -35427,7 +35566,7 @@
               <w:pStyle w:val="ab"/>
               <w:numPr>
                 <w:ilvl w:val="0"/>
-                <w:numId w:val="22"/>
+                <w:numId w:val="31"/>
               </w:numPr>
               <w:ind w:leftChars="0"/>
             </w:pPr>
@@ -35443,7 +35582,7 @@
               <w:pStyle w:val="ab"/>
               <w:numPr>
                 <w:ilvl w:val="0"/>
-                <w:numId w:val="22"/>
+                <w:numId w:val="31"/>
               </w:numPr>
               <w:ind w:leftChars="0"/>
             </w:pPr>
@@ -35522,7 +35661,7 @@
                           </pic:cNvPicPr>
                         </pic:nvPicPr>
                         <pic:blipFill>
-                          <a:blip r:embed="rId35" cstate="print"/>
+                          <a:blip r:embed="rId36" cstate="print"/>
                           <a:srcRect l="26578" t="11074" r="26173" b="49798"/>
                           <a:stretch>
                             <a:fillRect/>
@@ -35562,52 +35701,12 @@
               <w:jc w:val="center"/>
             </w:pPr>
             <w:r>
-              <w:rPr>
-                <w:noProof/>
-              </w:rPr>
-              <w:drawing>
-                <wp:inline distT="0" distB="0" distL="0" distR="0">
-                  <wp:extent cx="2658685" cy="966158"/>
-                  <wp:effectExtent l="19050" t="0" r="8315" b="0"/>
-                  <wp:docPr id="49" name="図 7"/>
-                  <wp:cNvGraphicFramePr/>
-                  <a:graphic xmlns:a="http://schemas.openxmlformats.org/drawingml/2006/main">
-                    <a:graphicData uri="http://schemas.openxmlformats.org/drawingml/2006/picture">
-                      <pic:pic xmlns:pic="http://schemas.openxmlformats.org/drawingml/2006/picture">
-                        <pic:nvPicPr>
-                          <pic:cNvPr id="4098" name="Picture 2"/>
-                          <pic:cNvPicPr>
-                            <a:picLocks noChangeAspect="1" noChangeArrowheads="1"/>
-                          </pic:cNvPicPr>
-                        </pic:nvPicPr>
-                        <pic:blipFill>
-                          <a:blip r:embed="rId36" cstate="print"/>
-                          <a:srcRect/>
-                          <a:stretch>
-                            <a:fillRect/>
-                          </a:stretch>
-                        </pic:blipFill>
-                        <pic:spPr bwMode="auto">
-                          <a:xfrm>
-                            <a:off x="0" y="0"/>
-                            <a:ext cx="2677699" cy="973068"/>
-                          </a:xfrm>
-                          <a:prstGeom prst="rect">
-                            <a:avLst/>
-                          </a:prstGeom>
-                          <a:noFill/>
-                          <a:ln w="9525">
-                            <a:noFill/>
-                            <a:miter lim="800000"/>
-                            <a:headEnd/>
-                            <a:tailEnd/>
-                          </a:ln>
-                        </pic:spPr>
-                      </pic:pic>
-                    </a:graphicData>
-                  </a:graphic>
-                </wp:inline>
-              </w:drawing>
+              <w:object w:dxaOrig="9150" w:dyaOrig="3345">
+                <v:shape id="_x0000_i1026" type="#_x0000_t75" style="width:220.1pt;height:80.15pt" o:ole="">
+                  <v:imagedata r:id="rId37" o:title=""/>
+                </v:shape>
+                <o:OLEObject Type="Embed" ProgID="PBrush" ShapeID="_x0000_i1026" DrawAspect="Content" ObjectID="_1478010777" r:id="rId38"/>
+              </w:object>
             </w:r>
           </w:p>
         </w:tc>
@@ -35651,7 +35750,7 @@
               <w:pStyle w:val="ab"/>
               <w:numPr>
                 <w:ilvl w:val="0"/>
-                <w:numId w:val="26"/>
+                <w:numId w:val="31"/>
               </w:numPr>
               <w:ind w:leftChars="0"/>
             </w:pPr>
@@ -35677,7 +35776,19 @@
               <w:rPr>
                 <w:rFonts w:hint="eastAsia"/>
               </w:rPr>
-              <w:t>では別のタブに分けられた。</w:t>
+              <w:t>では別のタブに</w:t>
+            </w:r>
+            <w:r>
+              <w:rPr>
+                <w:rFonts w:hint="eastAsia"/>
+              </w:rPr>
+              <w:t>分かれた</w:t>
+            </w:r>
+            <w:r>
+              <w:rPr>
+                <w:rFonts w:hint="eastAsia"/>
+              </w:rPr>
+              <w:t>。</w:t>
             </w:r>
           </w:p>
           <w:p>
@@ -35685,7 +35796,7 @@
               <w:pStyle w:val="ab"/>
               <w:numPr>
                 <w:ilvl w:val="0"/>
-                <w:numId w:val="22"/>
+                <w:numId w:val="31"/>
               </w:numPr>
               <w:ind w:leftChars="0"/>
             </w:pPr>
@@ -35712,7 +35823,7 @@
               <w:pStyle w:val="ab"/>
               <w:numPr>
                 <w:ilvl w:val="0"/>
-                <w:numId w:val="22"/>
+                <w:numId w:val="31"/>
               </w:numPr>
               <w:ind w:leftChars="0"/>
             </w:pPr>
@@ -36296,7 +36407,7 @@
                     </pic:cNvPicPr>
                   </pic:nvPicPr>
                   <pic:blipFill>
-                    <a:blip r:embed="rId37" cstate="print"/>
+                    <a:blip r:embed="rId39" cstate="print"/>
                     <a:srcRect/>
                     <a:stretch>
                       <a:fillRect/>
@@ -36481,6 +36592,9 @@
     <w:p>
       <w:pPr>
         <w:ind w:leftChars="100" w:left="210"/>
+        <w:rPr>
+          <w:rFonts w:hint="eastAsia"/>
+        </w:rPr>
       </w:pPr>
       <w:r>
         <w:rPr>
@@ -36506,6 +36620,11 @@
         </w:rPr>
         <w:t>、入力時点でその内容が正常かエラーか判断できる。そのため入力内容によるユーザの手戻りは無くなる。</w:t>
       </w:r>
+    </w:p>
+    <w:p>
+      <w:pPr>
+        <w:ind w:leftChars="100" w:left="210"/>
+      </w:pPr>
     </w:p>
     <w:p>
       <w:pPr>
@@ -36535,7 +36654,7 @@
                     </pic:cNvPicPr>
                   </pic:nvPicPr>
                   <pic:blipFill>
-                    <a:blip r:embed="rId38" cstate="print"/>
+                    <a:blip r:embed="rId40" cstate="print"/>
                     <a:srcRect/>
                     <a:stretch>
                       <a:fillRect/>
@@ -36702,7 +36821,6 @@
         <w:t xml:space="preserve">　正常／エラーの表示方法</w:t>
       </w:r>
     </w:p>
-    <w:p/>
     <w:p>
       <w:pPr>
         <w:pStyle w:val="ab"/>
@@ -37118,6 +37236,9 @@
     <w:p>
       <w:pPr>
         <w:ind w:leftChars="100" w:left="210" w:firstLineChars="100" w:firstLine="210"/>
+        <w:rPr>
+          <w:rFonts w:hint="eastAsia"/>
+        </w:rPr>
       </w:pPr>
       <w:r>
         <w:rPr>
@@ -37147,6 +37268,12 @@
         <w:rPr>
           <w:rFonts w:hint="eastAsia"/>
         </w:rPr>
+        <w:t>一時保存／決定</w:t>
+      </w:r>
+      <w:r>
+        <w:rPr>
+          <w:rFonts w:hint="eastAsia"/>
+        </w:rPr>
         <w:t>ボタンが非活性となる。ユーザ</w:t>
       </w:r>
       <w:r>
@@ -37159,7 +37286,7 @@
         <w:rPr>
           <w:rFonts w:hint="eastAsia"/>
         </w:rPr>
-        <w:t>正常なデータを入力し、フォームの枠が緑になった場合のみ決定ボタンを押すことができ</w:t>
+        <w:t>正常なデータを入力し、フォームの枠が緑になった場合のみボタンを押すことができ</w:t>
       </w:r>
       <w:r>
         <w:rPr>
@@ -37173,6 +37300,160 @@
         </w:rPr>
         <w:t>、視覚的に分かりやすいインターフェースとなる。</w:t>
       </w:r>
+    </w:p>
+    <w:p>
+      <w:pPr>
+        <w:ind w:leftChars="100" w:left="210" w:firstLineChars="100" w:firstLine="210"/>
+        <w:rPr>
+          <w:rFonts w:hint="eastAsia"/>
+        </w:rPr>
+      </w:pPr>
+    </w:p>
+    <w:p>
+      <w:pPr>
+        <w:keepNext/>
+        <w:ind w:leftChars="100" w:left="210" w:firstLineChars="100" w:firstLine="210"/>
+        <w:jc w:val="center"/>
+      </w:pPr>
+      <w:r>
+        <w:rPr>
+          <w:noProof/>
+        </w:rPr>
+        <w:drawing>
+          <wp:inline distT="0" distB="0" distL="0" distR="0">
+            <wp:extent cx="6132861" cy="1625667"/>
+            <wp:effectExtent l="19050" t="0" r="1239" b="0"/>
+            <wp:docPr id="31" name="図 31"/>
+            <wp:cNvGraphicFramePr>
+              <a:graphicFrameLocks xmlns:a="http://schemas.openxmlformats.org/drawingml/2006/main" noChangeAspect="1"/>
+            </wp:cNvGraphicFramePr>
+            <a:graphic xmlns:a="http://schemas.openxmlformats.org/drawingml/2006/main">
+              <a:graphicData uri="http://schemas.openxmlformats.org/drawingml/2006/picture">
+                <pic:pic xmlns:pic="http://schemas.openxmlformats.org/drawingml/2006/picture">
+                  <pic:nvPicPr>
+                    <pic:cNvPr id="0" name="Picture 31"/>
+                    <pic:cNvPicPr>
+                      <a:picLocks noChangeAspect="1" noChangeArrowheads="1"/>
+                    </pic:cNvPicPr>
+                  </pic:nvPicPr>
+                  <pic:blipFill>
+                    <a:blip r:embed="rId41" cstate="print"/>
+                    <a:srcRect/>
+                    <a:stretch>
+                      <a:fillRect/>
+                    </a:stretch>
+                  </pic:blipFill>
+                  <pic:spPr bwMode="auto">
+                    <a:xfrm>
+                      <a:off x="0" y="0"/>
+                      <a:ext cx="6149938" cy="1630194"/>
+                    </a:xfrm>
+                    <a:prstGeom prst="rect">
+                      <a:avLst/>
+                    </a:prstGeom>
+                    <a:noFill/>
+                    <a:ln w="9525">
+                      <a:noFill/>
+                      <a:miter lim="800000"/>
+                      <a:headEnd/>
+                      <a:tailEnd/>
+                    </a:ln>
+                  </pic:spPr>
+                </pic:pic>
+              </a:graphicData>
+            </a:graphic>
+          </wp:inline>
+        </w:drawing>
+      </w:r>
+    </w:p>
+    <w:p>
+      <w:pPr>
+        <w:pStyle w:val="af2"/>
+        <w:jc w:val="center"/>
+      </w:pPr>
+      <w:r>
+        <w:rPr>
+          <w:rFonts w:hint="eastAsia"/>
+        </w:rPr>
+        <w:t>図</w:t>
+      </w:r>
+      <w:r>
+        <w:rPr>
+          <w:rFonts w:hint="eastAsia"/>
+        </w:rPr>
+        <w:t xml:space="preserve"> </w:t>
+      </w:r>
+      <w:fldSimple w:instr=" STYLEREF 1 \s ">
+        <w:r>
+          <w:rPr>
+            <w:noProof/>
+          </w:rPr>
+          <w:t>4</w:t>
+        </w:r>
+      </w:fldSimple>
+      <w:r>
+        <w:t>.</w:t>
+      </w:r>
+      <w:r>
+        <w:fldChar w:fldCharType="begin"/>
+      </w:r>
+      <w:r>
+        <w:instrText xml:space="preserve"> </w:instrText>
+      </w:r>
+      <w:r>
+        <w:rPr>
+          <w:rFonts w:hint="eastAsia"/>
+        </w:rPr>
+        <w:instrText xml:space="preserve">SEQ </w:instrText>
+      </w:r>
+      <w:r>
+        <w:rPr>
+          <w:rFonts w:hint="eastAsia"/>
+        </w:rPr>
+        <w:instrText>図</w:instrText>
+      </w:r>
+      <w:r>
+        <w:rPr>
+          <w:rFonts w:hint="eastAsia"/>
+        </w:rPr>
+        <w:instrText xml:space="preserve"> \* ARABIC \s 1</w:instrText>
+      </w:r>
+      <w:r>
+        <w:instrText xml:space="preserve"> </w:instrText>
+      </w:r>
+      <w:r>
+        <w:fldChar w:fldCharType="separate"/>
+      </w:r>
+      <w:r>
+        <w:rPr>
+          <w:noProof/>
+        </w:rPr>
+        <w:t>3</w:t>
+      </w:r>
+      <w:r>
+        <w:fldChar w:fldCharType="end"/>
+      </w:r>
+      <w:r>
+        <w:rPr>
+          <w:rFonts w:hint="eastAsia"/>
+        </w:rPr>
+        <w:t xml:space="preserve">　サブミットロック（左：ロック状態、右：送信可能）</w:t>
+      </w:r>
+    </w:p>
+    <w:p>
+      <w:pPr>
+        <w:ind w:leftChars="100" w:left="210" w:firstLineChars="100" w:firstLine="210"/>
+        <w:jc w:val="center"/>
+        <w:rPr>
+          <w:rFonts w:hint="eastAsia"/>
+        </w:rPr>
+      </w:pPr>
+    </w:p>
+    <w:p>
+      <w:pPr>
+        <w:ind w:leftChars="100" w:left="210" w:firstLineChars="100" w:firstLine="210"/>
+        <w:jc w:val="center"/>
+      </w:pPr>
     </w:p>
     <w:p>
       <w:r>
@@ -37192,7 +37473,7 @@
           <w:szCs w:val="28"/>
         </w:rPr>
       </w:pPr>
-      <w:bookmarkStart w:id="231" w:name="_Toc404190153"/>
+      <w:bookmarkStart w:id="253" w:name="_Toc404267559"/>
       <w:r>
         <w:rPr>
           <w:rFonts w:asciiTheme="majorEastAsia" w:hAnsiTheme="majorEastAsia" w:hint="eastAsia"/>
@@ -37203,20 +37484,20 @@
         <w:lastRenderedPageBreak/>
         <w:t>結言</w:t>
       </w:r>
-      <w:bookmarkEnd w:id="231"/>
+      <w:bookmarkEnd w:id="253"/>
     </w:p>
     <w:p>
       <w:pPr>
         <w:pStyle w:val="20"/>
       </w:pPr>
-      <w:bookmarkStart w:id="232" w:name="_Toc404190154"/>
+      <w:bookmarkStart w:id="254" w:name="_Toc404267560"/>
       <w:r>
         <w:rPr>
           <w:rFonts w:hint="eastAsia"/>
         </w:rPr>
         <w:t>結論</w:t>
       </w:r>
-      <w:bookmarkEnd w:id="232"/>
+      <w:bookmarkEnd w:id="254"/>
     </w:p>
     <w:p>
       <w:r>
@@ -37255,14 +37536,14 @@
       <w:pPr>
         <w:pStyle w:val="20"/>
       </w:pPr>
-      <w:bookmarkStart w:id="233" w:name="_Toc404190155"/>
+      <w:bookmarkStart w:id="255" w:name="_Toc404267561"/>
       <w:r>
         <w:rPr>
           <w:rFonts w:hint="eastAsia"/>
         </w:rPr>
         <w:t>今後の課題</w:t>
       </w:r>
-      <w:bookmarkEnd w:id="233"/>
+      <w:bookmarkEnd w:id="255"/>
     </w:p>
     <w:p>
       <w:r>
@@ -37288,15 +37569,120 @@
         </w:numPr>
         <w:ind w:leftChars="0"/>
         <w:rPr>
-          <w:rFonts w:asciiTheme="majorEastAsia" w:eastAsiaTheme="majorEastAsia" w:hAnsiTheme="majorEastAsia"/>
-        </w:rPr>
-      </w:pPr>
-      <w:r>
-        <w:rPr>
-          <w:rFonts w:asciiTheme="majorEastAsia" w:eastAsiaTheme="majorEastAsia" w:hAnsiTheme="majorEastAsia" w:hint="eastAsia"/>
-        </w:rPr>
-        <w:t>本稿執筆中に発生した仕様変更への対応</w:t>
-      </w:r>
+          <w:rFonts w:hint="eastAsia"/>
+        </w:rPr>
+      </w:pPr>
+      <w:r>
+        <w:rPr>
+          <w:rFonts w:hint="eastAsia"/>
+        </w:rPr>
+        <w:t>スクロールバーの</w:t>
+      </w:r>
+      <w:r>
+        <w:rPr>
+          <w:rFonts w:hint="eastAsia"/>
+        </w:rPr>
+        <w:t>Web</w:t>
+      </w:r>
+      <w:r>
+        <w:rPr>
+          <w:rFonts w:hint="eastAsia"/>
+        </w:rPr>
+        <w:t>ブラウザ依存問題の調査</w:t>
+      </w:r>
+    </w:p>
+    <w:p>
+      <w:pPr>
+        <w:ind w:leftChars="100" w:left="210" w:firstLineChars="100" w:firstLine="210"/>
+        <w:rPr>
+          <w:rFonts w:hint="eastAsia"/>
+        </w:rPr>
+      </w:pPr>
+      <w:r>
+        <w:rPr>
+          <w:rFonts w:hint="eastAsia"/>
+        </w:rPr>
+        <w:t>調査段階ではあるが、</w:t>
+      </w:r>
+      <w:r>
+        <w:rPr>
+          <w:rFonts w:hint="eastAsia"/>
+        </w:rPr>
+        <w:t>Firefox</w:t>
+      </w:r>
+      <w:r>
+        <w:rPr>
+          <w:rFonts w:hint="eastAsia"/>
+        </w:rPr>
+        <w:t>以外の</w:t>
+      </w:r>
+      <w:r>
+        <w:rPr>
+          <w:rFonts w:hint="eastAsia"/>
+        </w:rPr>
+        <w:t>Web</w:t>
+      </w:r>
+      <w:r>
+        <w:rPr>
+          <w:rFonts w:hint="eastAsia"/>
+        </w:rPr>
+        <w:t>ブラウザ（</w:t>
+      </w:r>
+      <w:r>
+        <w:rPr>
+          <w:rFonts w:hint="eastAsia"/>
+        </w:rPr>
+        <w:t>Google Chrome</w:t>
+      </w:r>
+      <w:r>
+        <w:rPr>
+          <w:rFonts w:hint="eastAsia"/>
+        </w:rPr>
+        <w:t>等）＋</w:t>
+      </w:r>
+      <w:r>
+        <w:rPr>
+          <w:rFonts w:hint="eastAsia"/>
+        </w:rPr>
+        <w:t>HTML5</w:t>
+      </w:r>
+      <w:r>
+        <w:rPr>
+          <w:rFonts w:hint="eastAsia"/>
+        </w:rPr>
+        <w:t>の組み合わせで起こるようである。</w:t>
+      </w:r>
+      <w:r>
+        <w:rPr>
+          <w:rFonts w:hint="eastAsia"/>
+        </w:rPr>
+        <w:t>iframe</w:t>
+      </w:r>
+      <w:r>
+        <w:rPr>
+          <w:rFonts w:hint="eastAsia"/>
+        </w:rPr>
+        <w:t>タグを使った属性での操作ではなく、</w:t>
+      </w:r>
+      <w:r>
+        <w:rPr>
+          <w:rFonts w:hint="eastAsia"/>
+        </w:rPr>
+        <w:t>CSS</w:t>
+      </w:r>
+      <w:r>
+        <w:rPr>
+          <w:rFonts w:hint="eastAsia"/>
+        </w:rPr>
+        <w:t>を使えば解決できるかもしれないので、引き続き調査する。</w:t>
+      </w:r>
+    </w:p>
+    <w:p>
+      <w:pPr>
+        <w:rPr>
+          <w:rFonts w:hint="eastAsia"/>
+        </w:rPr>
+      </w:pPr>
     </w:p>
     <w:p>
       <w:pPr>
@@ -37307,21 +37693,85 @@
         </w:numPr>
         <w:ind w:leftChars="0"/>
         <w:rPr>
-          <w:rFonts w:asciiTheme="majorEastAsia" w:eastAsiaTheme="majorEastAsia" w:hAnsiTheme="majorEastAsia"/>
-        </w:rPr>
-      </w:pPr>
+          <w:rFonts w:hint="eastAsia"/>
+        </w:rPr>
+      </w:pPr>
+      <w:r>
+        <w:rPr>
+          <w:rFonts w:hint="eastAsia"/>
+        </w:rPr>
+        <w:t>本稿執筆中に発生した仕様変更への対応</w:t>
+      </w:r>
     </w:p>
     <w:p>
       <w:pPr>
-        <w:rPr>
-          <w:rFonts w:asciiTheme="majorEastAsia" w:eastAsiaTheme="majorEastAsia" w:hAnsiTheme="majorEastAsia"/>
-        </w:rPr>
-      </w:pPr>
+        <w:ind w:leftChars="100" w:left="210" w:firstLineChars="100" w:firstLine="210"/>
+        <w:rPr>
+          <w:rFonts w:hint="eastAsia"/>
+        </w:rPr>
+      </w:pPr>
+      <w:r>
+        <w:rPr>
+          <w:rFonts w:hint="eastAsia"/>
+        </w:rPr>
+        <w:t>本稿執筆中（</w:t>
+      </w:r>
+      <w:r>
+        <w:rPr>
+          <w:rFonts w:hint="eastAsia"/>
+        </w:rPr>
+        <w:t>11</w:t>
+      </w:r>
+      <w:r>
+        <w:rPr>
+          <w:rFonts w:hint="eastAsia"/>
+        </w:rPr>
+        <w:t>月中旬から下旬）にお知らせプラグインのレビューが行われた。お知らせプラグインは一般プラグインを開発するためのテンプレート的な位置づけで開発されており、このレビューによって出た様々な変更は全ての機能に影響する。</w:t>
+      </w:r>
     </w:p>
     <w:p>
       <w:pPr>
-        <w:rPr>
-          <w:rFonts w:asciiTheme="majorEastAsia" w:eastAsiaTheme="majorEastAsia" w:hAnsiTheme="majorEastAsia"/>
+        <w:ind w:left="210" w:hangingChars="100" w:hanging="210"/>
+        <w:rPr>
+          <w:rFonts w:hint="eastAsia"/>
+        </w:rPr>
+      </w:pPr>
+      <w:r>
+        <w:rPr>
+          <w:rFonts w:hint="eastAsia"/>
+        </w:rPr>
+        <w:t xml:space="preserve">　　上記の仕様変更により、本稿で提案したフォームの機能にも変更</w:t>
+      </w:r>
+      <w:r>
+        <w:rPr>
+          <w:rFonts w:hint="eastAsia"/>
+        </w:rPr>
+        <w:t>が発生しており</w:t>
+      </w:r>
+      <w:r>
+        <w:rPr>
+          <w:rFonts w:hint="eastAsia"/>
+        </w:rPr>
+        <w:t>、</w:t>
+      </w:r>
+      <w:r>
+        <w:rPr>
+          <w:rFonts w:hint="eastAsia"/>
+        </w:rPr>
+        <w:t>内容</w:t>
+      </w:r>
+      <w:r>
+        <w:rPr>
+          <w:rFonts w:hint="eastAsia"/>
+        </w:rPr>
+        <w:t>は以下の通りである。</w:t>
+      </w:r>
+    </w:p>
+    <w:p>
+      <w:pPr>
+        <w:ind w:left="210" w:hangingChars="100" w:hanging="210"/>
+        <w:rPr>
+          <w:rFonts w:hint="eastAsia"/>
         </w:rPr>
       </w:pPr>
     </w:p>
@@ -37330,19 +37780,54 @@
         <w:pStyle w:val="ab"/>
         <w:numPr>
           <w:ilvl w:val="0"/>
-          <w:numId w:val="7"/>
+          <w:numId w:val="29"/>
         </w:numPr>
         <w:ind w:leftChars="0"/>
         <w:rPr>
-          <w:color w:val="FF0000"/>
-        </w:rPr>
-      </w:pPr>
-      <w:r>
-        <w:rPr>
-          <w:rFonts w:hint="eastAsia"/>
-          <w:color w:val="FF0000"/>
-        </w:rPr>
-        <w:t>フォームバリデーション箇所のコードの最適化</w:t>
+          <w:rFonts w:hint="eastAsia"/>
+        </w:rPr>
+      </w:pPr>
+      <w:r>
+        <w:rPr>
+          <w:rFonts w:hint="eastAsia"/>
+        </w:rPr>
+        <w:t>セッティングモード内でのバリデーション</w:t>
+      </w:r>
+      <w:r>
+        <w:rPr>
+          <w:rFonts w:hint="eastAsia"/>
+        </w:rPr>
+        <w:t>（入力されたデータが規定に沿って記述されているか検証すること）</w:t>
+      </w:r>
+      <w:r>
+        <w:rPr>
+          <w:rFonts w:hint="eastAsia"/>
+        </w:rPr>
+        <w:t>はサーバサイド</w:t>
+      </w:r>
+      <w:r>
+        <w:rPr>
+          <w:rFonts w:hint="eastAsia"/>
+        </w:rPr>
+        <w:t>（</w:t>
+      </w:r>
+      <w:r>
+        <w:rPr>
+          <w:rFonts w:hint="eastAsia"/>
+        </w:rPr>
+        <w:t>CakePHP</w:t>
+      </w:r>
+      <w:r>
+        <w:rPr>
+          <w:rFonts w:hint="eastAsia"/>
+        </w:rPr>
+        <w:t>）</w:t>
+      </w:r>
+      <w:r>
+        <w:rPr>
+          <w:rFonts w:hint="eastAsia"/>
+        </w:rPr>
+        <w:t>のみにする。</w:t>
       </w:r>
     </w:p>
     <w:p>
@@ -37350,205 +37835,177 @@
         <w:pStyle w:val="ab"/>
         <w:numPr>
           <w:ilvl w:val="0"/>
-          <w:numId w:val="7"/>
+          <w:numId w:val="29"/>
         </w:numPr>
         <w:ind w:leftChars="0"/>
         <w:rPr>
-          <w:color w:val="FF0000"/>
-        </w:rPr>
-      </w:pPr>
-      <w:r>
-        <w:rPr>
-          <w:rFonts w:hint="eastAsia"/>
-          <w:color w:val="FF0000"/>
-        </w:rPr>
-        <w:t>掲示板プラグイン開発時のフォームバリデーション機能実装</w:t>
-      </w:r>
-    </w:p>
-    <w:p/>
-    <w:p>
-      <w:pPr>
-        <w:rPr>
-          <w:color w:val="FF0000"/>
-        </w:rPr>
-      </w:pPr>
-      <w:r>
-        <w:rPr>
-          <w:rFonts w:hint="eastAsia"/>
-          <w:color w:val="FF0000"/>
-        </w:rPr>
-        <w:t xml:space="preserve">　　今後、本研究を進めていく上で、次の課題があげられる。</w:t>
+          <w:rFonts w:hint="eastAsia"/>
+        </w:rPr>
+      </w:pPr>
+      <w:r>
+        <w:rPr>
+          <w:rFonts w:hint="eastAsia"/>
+        </w:rPr>
+        <w:t>クライアントサイドのバリデーションは</w:t>
+      </w:r>
+      <w:r>
+        <w:rPr>
+          <w:rFonts w:hint="eastAsia"/>
+        </w:rPr>
+        <w:t>AngularJS</w:t>
+      </w:r>
+      <w:r>
+        <w:rPr>
+          <w:rFonts w:hint="eastAsia"/>
+        </w:rPr>
+        <w:t>で行う。（今後の技術動向は注視する。）</w:t>
       </w:r>
     </w:p>
     <w:p>
       <w:pPr>
         <w:rPr>
-          <w:color w:val="FF0000"/>
-        </w:rPr>
-      </w:pPr>
-      <w:r>
-        <w:rPr>
-          <w:rFonts w:hint="eastAsia"/>
-          <w:color w:val="FF0000"/>
-        </w:rPr>
-        <w:t xml:space="preserve">　　①フォームバリデーション箇所のコード最適化</w:t>
-      </w:r>
+          <w:rFonts w:hint="eastAsia"/>
+        </w:rPr>
+      </w:pPr>
     </w:p>
     <w:p>
       <w:pPr>
-        <w:rPr>
-          <w:color w:val="FF0000"/>
-        </w:rPr>
-      </w:pPr>
-      <w:r>
-        <w:rPr>
-          <w:rFonts w:hint="eastAsia"/>
-          <w:color w:val="FF0000"/>
-        </w:rPr>
-        <w:t xml:space="preserve">　　　ぱっとコードを見たときに人目で概要をつかめるようなコード体系か？</w:t>
+        <w:ind w:left="210" w:hangingChars="100" w:hanging="210"/>
+        <w:rPr>
+          <w:rFonts w:hint="eastAsia"/>
+        </w:rPr>
+      </w:pPr>
+      <w:r>
+        <w:rPr>
+          <w:rFonts w:hint="eastAsia"/>
+        </w:rPr>
+        <w:t xml:space="preserve">　　</w:t>
+      </w:r>
+      <w:r>
+        <w:rPr>
+          <w:rFonts w:hint="eastAsia"/>
+        </w:rPr>
+        <w:t>iframe</w:t>
+      </w:r>
+      <w:r>
+        <w:rPr>
+          <w:rFonts w:hint="eastAsia"/>
+        </w:rPr>
+        <w:t>プラグインの編集等は全てセッティングモードで利用するため、現在</w:t>
+      </w:r>
+      <w:r>
+        <w:rPr>
+          <w:rFonts w:hint="eastAsia"/>
+        </w:rPr>
+        <w:t>AngularJS</w:t>
+      </w:r>
+      <w:r>
+        <w:rPr>
+          <w:rFonts w:hint="eastAsia"/>
+        </w:rPr>
+        <w:t>で実装している機能</w:t>
+      </w:r>
+      <w:r>
+        <w:rPr>
+          <w:rFonts w:hint="eastAsia"/>
+        </w:rPr>
+        <w:t>は、他の仕様変更と合わせて改修が必要である。</w:t>
       </w:r>
     </w:p>
     <w:p>
       <w:pPr>
         <w:rPr>
-          <w:color w:val="FF0000"/>
-        </w:rPr>
-      </w:pPr>
-      <w:r>
-        <w:rPr>
-          <w:rFonts w:hint="eastAsia"/>
-          <w:color w:val="FF0000"/>
-        </w:rPr>
-        <w:t xml:space="preserve">　　　</w:t>
-      </w:r>
-      <w:r>
-        <w:rPr>
-          <w:rFonts w:hint="eastAsia"/>
-          <w:color w:val="FF0000"/>
-        </w:rPr>
-        <w:t>AngularJS</w:t>
-      </w:r>
-      <w:r>
-        <w:rPr>
-          <w:rFonts w:hint="eastAsia"/>
-          <w:color w:val="FF0000"/>
-        </w:rPr>
-        <w:t>の使い方を含め、コードを整理する。</w:t>
-      </w:r>
+          <w:rFonts w:hint="eastAsia"/>
+        </w:rPr>
+      </w:pPr>
     </w:p>
     <w:p>
       <w:pPr>
-        <w:rPr>
-          <w:color w:val="FF0000"/>
-        </w:rPr>
-      </w:pPr>
-      <w:r>
-        <w:rPr>
-          <w:rFonts w:hint="eastAsia"/>
-          <w:color w:val="FF0000"/>
-        </w:rPr>
-        <w:t xml:space="preserve">　　②掲示板プラグイン開発</w:t>
+        <w:pStyle w:val="ab"/>
+        <w:numPr>
+          <w:ilvl w:val="0"/>
+          <w:numId w:val="27"/>
+        </w:numPr>
+        <w:ind w:leftChars="0"/>
+      </w:pPr>
+      <w:r>
+        <w:rPr>
+          <w:rFonts w:hint="eastAsia"/>
+        </w:rPr>
+        <w:t>掲示板プラグイン開発におけるフォームの構成／機能最適化</w:t>
       </w:r>
     </w:p>
     <w:p>
       <w:pPr>
-        <w:rPr>
-          <w:color w:val="FF0000"/>
-        </w:rPr>
-      </w:pPr>
-      <w:r>
-        <w:rPr>
-          <w:rFonts w:hint="eastAsia"/>
-          <w:color w:val="FF0000"/>
-        </w:rPr>
-        <w:t xml:space="preserve">　　　</w:t>
-      </w:r>
-      <w:r>
-        <w:rPr>
-          <w:rFonts w:hint="eastAsia"/>
-          <w:color w:val="FF0000"/>
+        <w:ind w:leftChars="100" w:left="210" w:firstLineChars="100" w:firstLine="210"/>
+      </w:pPr>
+      <w:r>
+        <w:rPr>
+          <w:rFonts w:hint="eastAsia"/>
         </w:rPr>
         <w:t>12</w:t>
       </w:r>
       <w:r>
         <w:rPr>
           <w:rFonts w:hint="eastAsia"/>
-          <w:color w:val="FF0000"/>
         </w:rPr>
         <w:t>月着手～</w:t>
       </w:r>
       <w:r>
         <w:rPr>
           <w:rFonts w:hint="eastAsia"/>
-          <w:color w:val="FF0000"/>
-        </w:rPr>
-        <w:t>3</w:t>
-      </w:r>
-      <w:r>
-        <w:rPr>
-          <w:rFonts w:hint="eastAsia"/>
-          <w:color w:val="FF0000"/>
+        </w:rPr>
+        <w:t>2</w:t>
+      </w:r>
+      <w:r>
+        <w:rPr>
+          <w:rFonts w:hint="eastAsia"/>
         </w:rPr>
         <w:t>月末納品</w:t>
       </w:r>
+      <w:r>
+        <w:rPr>
+          <w:rFonts w:hint="eastAsia"/>
+        </w:rPr>
+        <w:t>という計画で、掲示板プラグインの開発を担当する。現在は画面遷移図作成、</w:t>
+      </w:r>
+      <w:r>
+        <w:rPr>
+          <w:rFonts w:hint="eastAsia"/>
+        </w:rPr>
+        <w:t>ER</w:t>
+      </w:r>
+      <w:r>
+        <w:rPr>
+          <w:rFonts w:hint="eastAsia"/>
+        </w:rPr>
+        <w:t>図作成を進めている。機能数としては</w:t>
+      </w:r>
+      <w:r>
+        <w:rPr>
+          <w:rFonts w:hint="eastAsia"/>
+        </w:rPr>
+        <w:t>iframe</w:t>
+      </w:r>
+      <w:r>
+        <w:rPr>
+          <w:rFonts w:hint="eastAsia"/>
+        </w:rPr>
+        <w:t>プラグインと比較すると多くなるが、</w:t>
+      </w:r>
+      <w:r>
+        <w:rPr>
+          <w:rFonts w:hint="eastAsia"/>
+        </w:rPr>
+        <w:t>iframe</w:t>
+      </w:r>
+      <w:r>
+        <w:rPr>
+          <w:rFonts w:hint="eastAsia"/>
+        </w:rPr>
+        <w:t>プラグインを開発で得た知識を活かし、手戻りが極力ないようにする。</w:t>
+      </w:r>
     </w:p>
-    <w:p>
-      <w:pPr>
-        <w:rPr>
-          <w:color w:val="FF0000"/>
-        </w:rPr>
-      </w:pPr>
-      <w:r>
-        <w:rPr>
-          <w:rFonts w:hint="eastAsia"/>
-          <w:color w:val="FF0000"/>
-        </w:rPr>
-        <w:t xml:space="preserve">　　　機能数が</w:t>
-      </w:r>
-      <w:r>
-        <w:rPr>
-          <w:rFonts w:hint="eastAsia"/>
-          <w:color w:val="FF0000"/>
-        </w:rPr>
-        <w:t>iframe</w:t>
-      </w:r>
-      <w:r>
-        <w:rPr>
-          <w:rFonts w:hint="eastAsia"/>
-          <w:color w:val="FF0000"/>
-        </w:rPr>
-        <w:t>と違いかなり多くなる</w:t>
-      </w:r>
-    </w:p>
-    <w:p>
-      <w:pPr>
-        <w:rPr>
-          <w:color w:val="FF0000"/>
-        </w:rPr>
-      </w:pPr>
-      <w:r>
-        <w:rPr>
-          <w:rFonts w:hint="eastAsia"/>
-          <w:color w:val="FF0000"/>
-        </w:rPr>
-        <w:t xml:space="preserve">　　　</w:t>
-      </w:r>
-      <w:r>
-        <w:rPr>
-          <w:rFonts w:hint="eastAsia"/>
-          <w:color w:val="FF0000"/>
-        </w:rPr>
-        <w:t>iframe</w:t>
-      </w:r>
-      <w:r>
-        <w:rPr>
-          <w:rFonts w:hint="eastAsia"/>
-          <w:color w:val="FF0000"/>
-        </w:rPr>
-        <w:t>の開発経験を生かし、手戻りが極力少なくなるように着手する。</w:t>
-      </w:r>
-    </w:p>
-    <w:p/>
     <w:p>
       <w:r>
         <w:br w:type="page"/>
@@ -37564,7 +38021,7 @@
           <w:szCs w:val="28"/>
         </w:rPr>
       </w:pPr>
-      <w:bookmarkStart w:id="234" w:name="_Toc404190156"/>
+      <w:bookmarkStart w:id="256" w:name="_Toc404267562"/>
       <w:r>
         <w:rPr>
           <w:rFonts w:asciiTheme="majorEastAsia" w:hAnsiTheme="majorEastAsia" w:hint="eastAsia"/>
@@ -37575,11 +38032,14 @@
         <w:lastRenderedPageBreak/>
         <w:t>謝辞</w:t>
       </w:r>
-      <w:bookmarkEnd w:id="234"/>
+      <w:bookmarkEnd w:id="256"/>
     </w:p>
     <w:p>
       <w:pPr>
         <w:ind w:firstLineChars="100" w:firstLine="210"/>
+        <w:rPr>
+          <w:rFonts w:hint="eastAsia"/>
+        </w:rPr>
       </w:pPr>
       <w:r>
         <w:rPr>
@@ -37615,7 +38075,19 @@
         <w:rPr>
           <w:rFonts w:hint="eastAsia"/>
         </w:rPr>
-        <w:t>の仕様については新井教授はじめ、</w:t>
+        <w:t>の仕様については新井</w:t>
+      </w:r>
+      <w:r>
+        <w:rPr>
+          <w:rFonts w:hint="eastAsia"/>
+        </w:rPr>
+        <w:t>紀子</w:t>
+      </w:r>
+      <w:r>
+        <w:rPr>
+          <w:rFonts w:hint="eastAsia"/>
+        </w:rPr>
+        <w:t>教授はじめ、</w:t>
       </w:r>
       <w:r>
         <w:rPr>
@@ -37627,7 +38099,33 @@
         <w:rPr>
           <w:rFonts w:hint="eastAsia"/>
         </w:rPr>
-        <w:t>プロジェクトの開発者にご指導頂いた。また、</w:t>
+        <w:t>プロジェクトの開発者に</w:t>
+      </w:r>
+      <w:r>
+        <w:rPr>
+          <w:rFonts w:hint="eastAsia"/>
+        </w:rPr>
+        <w:t>様々な</w:t>
+      </w:r>
+      <w:r>
+        <w:rPr>
+          <w:rFonts w:hint="eastAsia"/>
+        </w:rPr>
+        <w:t>ご指導頂いた。</w:t>
+      </w:r>
+    </w:p>
+    <w:p>
+      <w:pPr>
+        <w:ind w:firstLineChars="100" w:firstLine="210"/>
+        <w:rPr>
+          <w:rFonts w:hint="eastAsia"/>
+        </w:rPr>
+      </w:pPr>
+      <w:r>
+        <w:rPr>
+          <w:rFonts w:hint="eastAsia"/>
+        </w:rPr>
+        <w:t>また、</w:t>
       </w:r>
       <w:r>
         <w:rPr>
@@ -37657,7 +38155,18 @@
         <w:rPr>
           <w:rFonts w:hint="eastAsia"/>
         </w:rPr>
-        <w:t>頂いた。ここに、心から感謝の意を表する。</w:t>
+        <w:t>頂いた。</w:t>
+      </w:r>
+    </w:p>
+    <w:p>
+      <w:pPr>
+        <w:ind w:firstLineChars="100" w:firstLine="210"/>
+      </w:pPr>
+      <w:r>
+        <w:rPr>
+          <w:rFonts w:hint="eastAsia"/>
+        </w:rPr>
+        <w:t>ここに、心から感謝の意を表する。</w:t>
       </w:r>
     </w:p>
     <w:p>
@@ -37682,7 +38191,7 @@
           <w:szCs w:val="28"/>
         </w:rPr>
       </w:pPr>
-      <w:bookmarkStart w:id="235" w:name="_Toc404190157"/>
+      <w:bookmarkStart w:id="257" w:name="_Toc404267563"/>
       <w:r>
         <w:rPr>
           <w:rFonts w:asciiTheme="majorEastAsia" w:hAnsiTheme="majorEastAsia" w:hint="eastAsia"/>
@@ -37693,7 +38202,7 @@
         <w:lastRenderedPageBreak/>
         <w:t>参考文献</w:t>
       </w:r>
-      <w:bookmarkEnd w:id="235"/>
+      <w:bookmarkEnd w:id="257"/>
     </w:p>
     <w:p>
       <w:pPr>
@@ -37730,11 +38239,19 @@
         </w:rPr>
         <w:t>．</w:t>
       </w:r>
-      <w:r>
-        <w:rPr>
-          <w:rFonts w:hint="eastAsia"/>
-        </w:rPr>
-        <w:t>RESTful Web</w:t>
+      <w:proofErr w:type="spellStart"/>
+      <w:r>
+        <w:rPr>
+          <w:rFonts w:hint="eastAsia"/>
+        </w:rPr>
+        <w:t>RESTful</w:t>
+      </w:r>
+      <w:proofErr w:type="spellEnd"/>
+      <w:r>
+        <w:rPr>
+          <w:rFonts w:hint="eastAsia"/>
+        </w:rPr>
+        <w:t xml:space="preserve"> Web</w:t>
       </w:r>
       <w:r>
         <w:rPr>
@@ -38164,7 +38681,21 @@
         <w:rPr>
           <w:rFonts w:hint="eastAsia"/>
         </w:rPr>
-        <w:t>CakePHP CookBook 2.X</w:t>
+        <w:t xml:space="preserve">CakePHP </w:t>
+      </w:r>
+      <w:proofErr w:type="spellStart"/>
+      <w:r>
+        <w:rPr>
+          <w:rFonts w:hint="eastAsia"/>
+        </w:rPr>
+        <w:t>CookBook</w:t>
+      </w:r>
+      <w:proofErr w:type="spellEnd"/>
+      <w:r>
+        <w:rPr>
+          <w:rFonts w:hint="eastAsia"/>
+        </w:rPr>
+        <w:t xml:space="preserve"> 2.X</w:t>
       </w:r>
       <w:r>
         <w:rPr>
@@ -38190,7 +38721,21 @@
         <w:rPr>
           <w:rFonts w:hint="eastAsia"/>
         </w:rPr>
-        <w:t>CakePHP CookBook 2.X</w:t>
+        <w:t xml:space="preserve">CakePHP </w:t>
+      </w:r>
+      <w:proofErr w:type="spellStart"/>
+      <w:r>
+        <w:rPr>
+          <w:rFonts w:hint="eastAsia"/>
+        </w:rPr>
+        <w:t>CookBook</w:t>
+      </w:r>
+      <w:proofErr w:type="spellEnd"/>
+      <w:r>
+        <w:rPr>
+          <w:rFonts w:hint="eastAsia"/>
+        </w:rPr>
+        <w:t xml:space="preserve"> 2.X</w:t>
       </w:r>
       <w:r>
         <w:rPr>
@@ -38198,14 +38743,24 @@
         </w:rPr>
         <w:t>（オンライン），入手先〈</w:t>
       </w:r>
-      <w:hyperlink r:id="rId39" w:history="1">
-        <w:r>
-          <w:rPr>
-            <w:rStyle w:val="ad"/>
-          </w:rPr>
-          <w:t>http://book.cakephp.org/2.0/ja/index.html</w:t>
-        </w:r>
-      </w:hyperlink>
+      <w:r>
+        <w:fldChar w:fldCharType="begin"/>
+      </w:r>
+      <w:r>
+        <w:instrText>HYPERLINK "http://book.cakephp.org/2.0/ja/index.html"</w:instrText>
+      </w:r>
+      <w:r>
+        <w:fldChar w:fldCharType="separate"/>
+      </w:r>
+      <w:r>
+        <w:rPr>
+          <w:rStyle w:val="ad"/>
+        </w:rPr>
+        <w:t>http://book.cakephp.org/2.0/ja/index.html</w:t>
+      </w:r>
+      <w:r>
+        <w:fldChar w:fldCharType="end"/>
+      </w:r>
       <w:r>
         <w:rPr>
           <w:rFonts w:hint="eastAsia"/>
@@ -38257,8 +38812,16 @@
         <w:rPr>
           <w:rFonts w:hint="eastAsia"/>
         </w:rPr>
-        <w:t>@tomof</w:t>
-      </w:r>
+        <w:t>@</w:t>
+      </w:r>
+      <w:proofErr w:type="spellStart"/>
+      <w:r>
+        <w:rPr>
+          <w:rFonts w:hint="eastAsia"/>
+        </w:rPr>
+        <w:t>tomof</w:t>
+      </w:r>
+      <w:proofErr w:type="spellEnd"/>
       <w:r>
         <w:rPr>
           <w:rFonts w:hint="eastAsia"/>
@@ -38284,7 +38847,21 @@
         <w:rPr>
           <w:rFonts w:hint="eastAsia"/>
         </w:rPr>
-        <w:t>|js STUDIO</w:t>
+        <w:t>|</w:t>
+      </w:r>
+      <w:proofErr w:type="spellStart"/>
+      <w:r>
+        <w:rPr>
+          <w:rFonts w:hint="eastAsia"/>
+        </w:rPr>
+        <w:t>js</w:t>
+      </w:r>
+      <w:proofErr w:type="spellEnd"/>
+      <w:r>
+        <w:rPr>
+          <w:rFonts w:hint="eastAsia"/>
+        </w:rPr>
+        <w:t xml:space="preserve"> STUDIO</w:t>
       </w:r>
       <w:r>
         <w:t>”</w:t>
@@ -38295,9 +38872,11 @@
         </w:rPr>
         <w:t>．</w:t>
       </w:r>
+      <w:proofErr w:type="spellStart"/>
       <w:r>
         <w:t>js</w:t>
       </w:r>
+      <w:proofErr w:type="spellEnd"/>
       <w:r>
         <w:rPr>
           <w:rFonts w:hint="eastAsia"/>
@@ -38321,7 +38900,7 @@
         </w:rPr>
         <w:t>入手先〈</w:t>
       </w:r>
-      <w:hyperlink r:id="rId40" w:history="1">
+      <w:hyperlink r:id="rId42" w:history="1">
         <w:r>
           <w:rPr>
             <w:rStyle w:val="ad"/>
@@ -38442,7 +39021,7 @@
         </w:rPr>
         <w:t>入手先〈</w:t>
       </w:r>
-      <w:hyperlink r:id="rId41" w:history="1">
+      <w:hyperlink r:id="rId43" w:history="1">
         <w:r>
           <w:rPr>
             <w:rStyle w:val="ad"/>
@@ -38479,7 +39058,7 @@
       </w:r>
     </w:p>
     <w:sectPr>
-      <w:footerReference w:type="default" r:id="rId42"/>
+      <w:footerReference w:type="default" r:id="rId44"/>
       <w:pgSz w:w="11906" w:h="16838"/>
       <w:pgMar w:top="1440" w:right="1080" w:bottom="1440" w:left="1080" w:header="851" w:footer="992" w:gutter="0"/>
       <w:pgNumType w:start="1"/>
@@ -38537,7 +39116,7 @@
               <w:noProof/>
               <w:lang w:val="ja-JP"/>
             </w:rPr>
-            <w:t>3</w:t>
+            <w:t>32</w:t>
           </w:r>
         </w:fldSimple>
       </w:p>
@@ -38602,7 +39181,7 @@
         <v:path o:extrusionok="f" gradientshapeok="t" o:connecttype="rect"/>
         <o:lock v:ext="edit" aspectratio="t"/>
       </v:shapetype>
-      <v:shape id="_x0000_i1030" type="#_x0000_t75" style="width:11.55pt;height:11.55pt" o:bullet="t">
+      <v:shape id="_x0000_i1132" type="#_x0000_t75" style="width:11.55pt;height:11.55pt" o:bullet="t">
         <v:imagedata r:id="rId1" o:title="mso484F"/>
       </v:shape>
     </w:pict>
@@ -38838,17 +39417,21 @@
     </w:lvl>
   </w:abstractNum>
   <w:abstractNum w:abstractNumId="2">
-    <w:nsid w:val="14A10FEE"/>
+    <w:nsid w:val="113270EC"/>
     <w:multiLevelType w:val="hybridMultilevel"/>
-    <w:tmpl w:val="4C9A43F4"/>
-    <w:lvl w:ilvl="0" w:tplc="04090015">
+    <w:tmpl w:val="F606D7A2"/>
+    <w:lvl w:ilvl="0" w:tplc="EE06F2DA">
       <w:start w:val="1"/>
-      <w:numFmt w:val="upperLetter"/>
-      <w:lvlText w:val="%1)"/>
+      <w:numFmt w:val="decimalEnclosedCircle"/>
+      <w:lvlText w:val="%1"/>
       <w:lvlJc w:val="left"/>
       <w:pPr>
-        <w:ind w:left="704" w:hanging="420"/>
-      </w:pPr>
+        <w:ind w:left="621" w:hanging="420"/>
+      </w:pPr>
+      <w:rPr>
+        <w:rFonts w:hint="default"/>
+        <w:b w:val="0"/>
+      </w:rPr>
     </w:lvl>
     <w:lvl w:ilvl="1" w:tplc="04090017" w:tentative="1">
       <w:start w:val="1"/>
@@ -38856,7 +39439,7 @@
       <w:lvlText w:val="(%2)"/>
       <w:lvlJc w:val="left"/>
       <w:pPr>
-        <w:ind w:left="1124" w:hanging="420"/>
+        <w:ind w:left="1041" w:hanging="420"/>
       </w:pPr>
     </w:lvl>
     <w:lvl w:ilvl="2" w:tplc="04090011" w:tentative="1">
@@ -38865,7 +39448,7 @@
       <w:lvlText w:val="%3"/>
       <w:lvlJc w:val="left"/>
       <w:pPr>
-        <w:ind w:left="1544" w:hanging="420"/>
+        <w:ind w:left="1461" w:hanging="420"/>
       </w:pPr>
     </w:lvl>
     <w:lvl w:ilvl="3" w:tplc="0409000F" w:tentative="1">
@@ -38874,7 +39457,7 @@
       <w:lvlText w:val="%4."/>
       <w:lvlJc w:val="left"/>
       <w:pPr>
-        <w:ind w:left="1964" w:hanging="420"/>
+        <w:ind w:left="1881" w:hanging="420"/>
       </w:pPr>
     </w:lvl>
     <w:lvl w:ilvl="4" w:tplc="04090017" w:tentative="1">
@@ -38883,7 +39466,7 @@
       <w:lvlText w:val="(%5)"/>
       <w:lvlJc w:val="left"/>
       <w:pPr>
-        <w:ind w:left="2384" w:hanging="420"/>
+        <w:ind w:left="2301" w:hanging="420"/>
       </w:pPr>
     </w:lvl>
     <w:lvl w:ilvl="5" w:tplc="04090011" w:tentative="1">
@@ -38892,7 +39475,7 @@
       <w:lvlText w:val="%6"/>
       <w:lvlJc w:val="left"/>
       <w:pPr>
-        <w:ind w:left="2804" w:hanging="420"/>
+        <w:ind w:left="2721" w:hanging="420"/>
       </w:pPr>
     </w:lvl>
     <w:lvl w:ilvl="6" w:tplc="0409000F" w:tentative="1">
@@ -38901,7 +39484,7 @@
       <w:lvlText w:val="%7."/>
       <w:lvlJc w:val="left"/>
       <w:pPr>
-        <w:ind w:left="3224" w:hanging="420"/>
+        <w:ind w:left="3141" w:hanging="420"/>
       </w:pPr>
     </w:lvl>
     <w:lvl w:ilvl="7" w:tplc="04090017" w:tentative="1">
@@ -38910,7 +39493,7 @@
       <w:lvlText w:val="(%8)"/>
       <w:lvlJc w:val="left"/>
       <w:pPr>
-        <w:ind w:left="3644" w:hanging="420"/>
+        <w:ind w:left="3561" w:hanging="420"/>
       </w:pPr>
     </w:lvl>
     <w:lvl w:ilvl="8" w:tplc="04090011" w:tentative="1">
@@ -38919,11 +39502,101 @@
       <w:lvlText w:val="%9"/>
       <w:lvlJc w:val="left"/>
       <w:pPr>
-        <w:ind w:left="4064" w:hanging="420"/>
+        <w:ind w:left="3981" w:hanging="420"/>
       </w:pPr>
     </w:lvl>
   </w:abstractNum>
   <w:abstractNum w:abstractNumId="3">
+    <w:nsid w:val="14A10FEE"/>
+    <w:multiLevelType w:val="hybridMultilevel"/>
+    <w:tmpl w:val="4BE026C0"/>
+    <w:lvl w:ilvl="0" w:tplc="66E4BF94">
+      <w:start w:val="1"/>
+      <w:numFmt w:val="decimal"/>
+      <w:lvlText w:val="(%1)"/>
+      <w:lvlJc w:val="left"/>
+      <w:pPr>
+        <w:ind w:left="704" w:hanging="420"/>
+      </w:pPr>
+      <w:rPr>
+        <w:rFonts w:hint="default"/>
+        <w:b/>
+      </w:rPr>
+    </w:lvl>
+    <w:lvl w:ilvl="1" w:tplc="04090017" w:tentative="1">
+      <w:start w:val="1"/>
+      <w:numFmt w:val="aiueoFullWidth"/>
+      <w:lvlText w:val="(%2)"/>
+      <w:lvlJc w:val="left"/>
+      <w:pPr>
+        <w:ind w:left="1124" w:hanging="420"/>
+      </w:pPr>
+    </w:lvl>
+    <w:lvl w:ilvl="2" w:tplc="04090011" w:tentative="1">
+      <w:start w:val="1"/>
+      <w:numFmt w:val="decimalEnclosedCircle"/>
+      <w:lvlText w:val="%3"/>
+      <w:lvlJc w:val="left"/>
+      <w:pPr>
+        <w:ind w:left="1544" w:hanging="420"/>
+      </w:pPr>
+    </w:lvl>
+    <w:lvl w:ilvl="3" w:tplc="0409000F" w:tentative="1">
+      <w:start w:val="1"/>
+      <w:numFmt w:val="decimal"/>
+      <w:lvlText w:val="%4."/>
+      <w:lvlJc w:val="left"/>
+      <w:pPr>
+        <w:ind w:left="1964" w:hanging="420"/>
+      </w:pPr>
+    </w:lvl>
+    <w:lvl w:ilvl="4" w:tplc="04090017" w:tentative="1">
+      <w:start w:val="1"/>
+      <w:numFmt w:val="aiueoFullWidth"/>
+      <w:lvlText w:val="(%5)"/>
+      <w:lvlJc w:val="left"/>
+      <w:pPr>
+        <w:ind w:left="2384" w:hanging="420"/>
+      </w:pPr>
+    </w:lvl>
+    <w:lvl w:ilvl="5" w:tplc="04090011" w:tentative="1">
+      <w:start w:val="1"/>
+      <w:numFmt w:val="decimalEnclosedCircle"/>
+      <w:lvlText w:val="%6"/>
+      <w:lvlJc w:val="left"/>
+      <w:pPr>
+        <w:ind w:left="2804" w:hanging="420"/>
+      </w:pPr>
+    </w:lvl>
+    <w:lvl w:ilvl="6" w:tplc="0409000F" w:tentative="1">
+      <w:start w:val="1"/>
+      <w:numFmt w:val="decimal"/>
+      <w:lvlText w:val="%7."/>
+      <w:lvlJc w:val="left"/>
+      <w:pPr>
+        <w:ind w:left="3224" w:hanging="420"/>
+      </w:pPr>
+    </w:lvl>
+    <w:lvl w:ilvl="7" w:tplc="04090017" w:tentative="1">
+      <w:start w:val="1"/>
+      <w:numFmt w:val="aiueoFullWidth"/>
+      <w:lvlText w:val="(%8)"/>
+      <w:lvlJc w:val="left"/>
+      <w:pPr>
+        <w:ind w:left="3644" w:hanging="420"/>
+      </w:pPr>
+    </w:lvl>
+    <w:lvl w:ilvl="8" w:tplc="04090011" w:tentative="1">
+      <w:start w:val="1"/>
+      <w:numFmt w:val="decimalEnclosedCircle"/>
+      <w:lvlText w:val="%9"/>
+      <w:lvlJc w:val="left"/>
+      <w:pPr>
+        <w:ind w:left="4064" w:hanging="420"/>
+      </w:pPr>
+    </w:lvl>
+  </w:abstractNum>
+  <w:abstractNum w:abstractNumId="4">
     <w:nsid w:val="1ABE1362"/>
     <w:multiLevelType w:val="hybridMultilevel"/>
     <w:tmpl w:val="768C6C16"/>
@@ -39036,7 +39709,7 @@
       </w:rPr>
     </w:lvl>
   </w:abstractNum>
-  <w:abstractNum w:abstractNumId="4">
+  <w:abstractNum w:abstractNumId="5">
     <w:nsid w:val="209B156C"/>
     <w:multiLevelType w:val="hybridMultilevel"/>
     <w:tmpl w:val="BE7C4988"/>
@@ -39149,15 +39822,100 @@
       </w:rPr>
     </w:lvl>
   </w:abstractNum>
-  <w:abstractNum w:abstractNumId="5">
+  <w:abstractNum w:abstractNumId="6">
+    <w:nsid w:val="20F5152E"/>
+    <w:multiLevelType w:val="hybridMultilevel"/>
+    <w:tmpl w:val="65A862C6"/>
+    <w:lvl w:ilvl="0" w:tplc="04090011">
+      <w:start w:val="1"/>
+      <w:numFmt w:val="decimalEnclosedCircle"/>
+      <w:lvlText w:val="%1"/>
+      <w:lvlJc w:val="left"/>
+      <w:pPr>
+        <w:ind w:left="621" w:hanging="420"/>
+      </w:pPr>
+    </w:lvl>
+    <w:lvl w:ilvl="1" w:tplc="04090017" w:tentative="1">
+      <w:start w:val="1"/>
+      <w:numFmt w:val="aiueoFullWidth"/>
+      <w:lvlText w:val="(%2)"/>
+      <w:lvlJc w:val="left"/>
+      <w:pPr>
+        <w:ind w:left="1041" w:hanging="420"/>
+      </w:pPr>
+    </w:lvl>
+    <w:lvl w:ilvl="2" w:tplc="04090011" w:tentative="1">
+      <w:start w:val="1"/>
+      <w:numFmt w:val="decimalEnclosedCircle"/>
+      <w:lvlText w:val="%3"/>
+      <w:lvlJc w:val="left"/>
+      <w:pPr>
+        <w:ind w:left="1461" w:hanging="420"/>
+      </w:pPr>
+    </w:lvl>
+    <w:lvl w:ilvl="3" w:tplc="0409000F" w:tentative="1">
+      <w:start w:val="1"/>
+      <w:numFmt w:val="decimal"/>
+      <w:lvlText w:val="%4."/>
+      <w:lvlJc w:val="left"/>
+      <w:pPr>
+        <w:ind w:left="1881" w:hanging="420"/>
+      </w:pPr>
+    </w:lvl>
+    <w:lvl w:ilvl="4" w:tplc="04090017" w:tentative="1">
+      <w:start w:val="1"/>
+      <w:numFmt w:val="aiueoFullWidth"/>
+      <w:lvlText w:val="(%5)"/>
+      <w:lvlJc w:val="left"/>
+      <w:pPr>
+        <w:ind w:left="2301" w:hanging="420"/>
+      </w:pPr>
+    </w:lvl>
+    <w:lvl w:ilvl="5" w:tplc="04090011" w:tentative="1">
+      <w:start w:val="1"/>
+      <w:numFmt w:val="decimalEnclosedCircle"/>
+      <w:lvlText w:val="%6"/>
+      <w:lvlJc w:val="left"/>
+      <w:pPr>
+        <w:ind w:left="2721" w:hanging="420"/>
+      </w:pPr>
+    </w:lvl>
+    <w:lvl w:ilvl="6" w:tplc="0409000F" w:tentative="1">
+      <w:start w:val="1"/>
+      <w:numFmt w:val="decimal"/>
+      <w:lvlText w:val="%7."/>
+      <w:lvlJc w:val="left"/>
+      <w:pPr>
+        <w:ind w:left="3141" w:hanging="420"/>
+      </w:pPr>
+    </w:lvl>
+    <w:lvl w:ilvl="7" w:tplc="04090017" w:tentative="1">
+      <w:start w:val="1"/>
+      <w:numFmt w:val="aiueoFullWidth"/>
+      <w:lvlText w:val="(%8)"/>
+      <w:lvlJc w:val="left"/>
+      <w:pPr>
+        <w:ind w:left="3561" w:hanging="420"/>
+      </w:pPr>
+    </w:lvl>
+    <w:lvl w:ilvl="8" w:tplc="04090011" w:tentative="1">
+      <w:start w:val="1"/>
+      <w:numFmt w:val="decimalEnclosedCircle"/>
+      <w:lvlText w:val="%9"/>
+      <w:lvlJc w:val="left"/>
+      <w:pPr>
+        <w:ind w:left="3981" w:hanging="420"/>
+      </w:pPr>
+    </w:lvl>
+  </w:abstractNum>
+  <w:abstractNum w:abstractNumId="7">
     <w:nsid w:val="2F976283"/>
     <w:multiLevelType w:val="hybridMultilevel"/>
-    <w:tmpl w:val="5392826A"/>
-    <w:lvl w:ilvl="0" w:tplc="04090007">
+    <w:tmpl w:val="3C587752"/>
+    <w:lvl w:ilvl="0" w:tplc="04090001">
       <w:start w:val="1"/>
       <w:numFmt w:val="bullet"/>
       <w:lvlText w:val=""/>
-      <w:lvlPicBulletId w:val="0"/>
       <w:lvlJc w:val="left"/>
       <w:pPr>
         <w:ind w:left="846" w:hanging="420"/>
@@ -39263,14 +40021,370 @@
       </w:rPr>
     </w:lvl>
   </w:abstractNum>
-  <w:abstractNum w:abstractNumId="6">
+  <w:abstractNum w:abstractNumId="8">
     <w:nsid w:val="303A4C98"/>
     <w:multiLevelType w:val="hybridMultilevel"/>
-    <w:tmpl w:val="742C5640"/>
-    <w:lvl w:ilvl="0" w:tplc="AEDA76B6">
+    <w:tmpl w:val="A2787424"/>
+    <w:lvl w:ilvl="0" w:tplc="66E4BF94">
       <w:start w:val="1"/>
       <w:numFmt w:val="decimal"/>
       <w:lvlText w:val="(%1)"/>
+      <w:lvlJc w:val="left"/>
+      <w:pPr>
+        <w:ind w:left="621" w:hanging="420"/>
+      </w:pPr>
+      <w:rPr>
+        <w:rFonts w:hint="default"/>
+        <w:b/>
+      </w:rPr>
+    </w:lvl>
+    <w:lvl w:ilvl="1" w:tplc="04090017" w:tentative="1">
+      <w:start w:val="1"/>
+      <w:numFmt w:val="aiueoFullWidth"/>
+      <w:lvlText w:val="(%2)"/>
+      <w:lvlJc w:val="left"/>
+      <w:pPr>
+        <w:ind w:left="1041" w:hanging="420"/>
+      </w:pPr>
+    </w:lvl>
+    <w:lvl w:ilvl="2" w:tplc="04090011" w:tentative="1">
+      <w:start w:val="1"/>
+      <w:numFmt w:val="decimalEnclosedCircle"/>
+      <w:lvlText w:val="%3"/>
+      <w:lvlJc w:val="left"/>
+      <w:pPr>
+        <w:ind w:left="1461" w:hanging="420"/>
+      </w:pPr>
+    </w:lvl>
+    <w:lvl w:ilvl="3" w:tplc="0409000F" w:tentative="1">
+      <w:start w:val="1"/>
+      <w:numFmt w:val="decimal"/>
+      <w:lvlText w:val="%4."/>
+      <w:lvlJc w:val="left"/>
+      <w:pPr>
+        <w:ind w:left="1881" w:hanging="420"/>
+      </w:pPr>
+    </w:lvl>
+    <w:lvl w:ilvl="4" w:tplc="04090017" w:tentative="1">
+      <w:start w:val="1"/>
+      <w:numFmt w:val="aiueoFullWidth"/>
+      <w:lvlText w:val="(%5)"/>
+      <w:lvlJc w:val="left"/>
+      <w:pPr>
+        <w:ind w:left="2301" w:hanging="420"/>
+      </w:pPr>
+    </w:lvl>
+    <w:lvl w:ilvl="5" w:tplc="04090011" w:tentative="1">
+      <w:start w:val="1"/>
+      <w:numFmt w:val="decimalEnclosedCircle"/>
+      <w:lvlText w:val="%6"/>
+      <w:lvlJc w:val="left"/>
+      <w:pPr>
+        <w:ind w:left="2721" w:hanging="420"/>
+      </w:pPr>
+    </w:lvl>
+    <w:lvl w:ilvl="6" w:tplc="0409000F" w:tentative="1">
+      <w:start w:val="1"/>
+      <w:numFmt w:val="decimal"/>
+      <w:lvlText w:val="%7."/>
+      <w:lvlJc w:val="left"/>
+      <w:pPr>
+        <w:ind w:left="3141" w:hanging="420"/>
+      </w:pPr>
+    </w:lvl>
+    <w:lvl w:ilvl="7" w:tplc="04090017" w:tentative="1">
+      <w:start w:val="1"/>
+      <w:numFmt w:val="aiueoFullWidth"/>
+      <w:lvlText w:val="(%8)"/>
+      <w:lvlJc w:val="left"/>
+      <w:pPr>
+        <w:ind w:left="3561" w:hanging="420"/>
+      </w:pPr>
+    </w:lvl>
+    <w:lvl w:ilvl="8" w:tplc="04090011" w:tentative="1">
+      <w:start w:val="1"/>
+      <w:numFmt w:val="decimalEnclosedCircle"/>
+      <w:lvlText w:val="%9"/>
+      <w:lvlJc w:val="left"/>
+      <w:pPr>
+        <w:ind w:left="3981" w:hanging="420"/>
+      </w:pPr>
+    </w:lvl>
+  </w:abstractNum>
+  <w:abstractNum w:abstractNumId="9">
+    <w:nsid w:val="32B16774"/>
+    <w:multiLevelType w:val="hybridMultilevel"/>
+    <w:tmpl w:val="625000FA"/>
+    <w:lvl w:ilvl="0" w:tplc="66E4BF94">
+      <w:start w:val="1"/>
+      <w:numFmt w:val="decimal"/>
+      <w:lvlText w:val="(%1)"/>
+      <w:lvlJc w:val="left"/>
+      <w:pPr>
+        <w:ind w:left="704" w:hanging="420"/>
+      </w:pPr>
+      <w:rPr>
+        <w:rFonts w:hint="default"/>
+        <w:b/>
+      </w:rPr>
+    </w:lvl>
+    <w:lvl w:ilvl="1" w:tplc="04090017" w:tentative="1">
+      <w:start w:val="1"/>
+      <w:numFmt w:val="aiueoFullWidth"/>
+      <w:lvlText w:val="(%2)"/>
+      <w:lvlJc w:val="left"/>
+      <w:pPr>
+        <w:ind w:left="1124" w:hanging="420"/>
+      </w:pPr>
+    </w:lvl>
+    <w:lvl w:ilvl="2" w:tplc="04090011" w:tentative="1">
+      <w:start w:val="1"/>
+      <w:numFmt w:val="decimalEnclosedCircle"/>
+      <w:lvlText w:val="%3"/>
+      <w:lvlJc w:val="left"/>
+      <w:pPr>
+        <w:ind w:left="1544" w:hanging="420"/>
+      </w:pPr>
+    </w:lvl>
+    <w:lvl w:ilvl="3" w:tplc="0409000F" w:tentative="1">
+      <w:start w:val="1"/>
+      <w:numFmt w:val="decimal"/>
+      <w:lvlText w:val="%4."/>
+      <w:lvlJc w:val="left"/>
+      <w:pPr>
+        <w:ind w:left="1964" w:hanging="420"/>
+      </w:pPr>
+    </w:lvl>
+    <w:lvl w:ilvl="4" w:tplc="04090017" w:tentative="1">
+      <w:start w:val="1"/>
+      <w:numFmt w:val="aiueoFullWidth"/>
+      <w:lvlText w:val="(%5)"/>
+      <w:lvlJc w:val="left"/>
+      <w:pPr>
+        <w:ind w:left="2384" w:hanging="420"/>
+      </w:pPr>
+    </w:lvl>
+    <w:lvl w:ilvl="5" w:tplc="04090011" w:tentative="1">
+      <w:start w:val="1"/>
+      <w:numFmt w:val="decimalEnclosedCircle"/>
+      <w:lvlText w:val="%6"/>
+      <w:lvlJc w:val="left"/>
+      <w:pPr>
+        <w:ind w:left="2804" w:hanging="420"/>
+      </w:pPr>
+    </w:lvl>
+    <w:lvl w:ilvl="6" w:tplc="0409000F" w:tentative="1">
+      <w:start w:val="1"/>
+      <w:numFmt w:val="decimal"/>
+      <w:lvlText w:val="%7."/>
+      <w:lvlJc w:val="left"/>
+      <w:pPr>
+        <w:ind w:left="3224" w:hanging="420"/>
+      </w:pPr>
+    </w:lvl>
+    <w:lvl w:ilvl="7" w:tplc="04090017" w:tentative="1">
+      <w:start w:val="1"/>
+      <w:numFmt w:val="aiueoFullWidth"/>
+      <w:lvlText w:val="(%8)"/>
+      <w:lvlJc w:val="left"/>
+      <w:pPr>
+        <w:ind w:left="3644" w:hanging="420"/>
+      </w:pPr>
+    </w:lvl>
+    <w:lvl w:ilvl="8" w:tplc="04090011" w:tentative="1">
+      <w:start w:val="1"/>
+      <w:numFmt w:val="decimalEnclosedCircle"/>
+      <w:lvlText w:val="%9"/>
+      <w:lvlJc w:val="left"/>
+      <w:pPr>
+        <w:ind w:left="4064" w:hanging="420"/>
+      </w:pPr>
+    </w:lvl>
+  </w:abstractNum>
+  <w:abstractNum w:abstractNumId="10">
+    <w:nsid w:val="33952607"/>
+    <w:multiLevelType w:val="hybridMultilevel"/>
+    <w:tmpl w:val="E264B35C"/>
+    <w:lvl w:ilvl="0" w:tplc="66E4BF94">
+      <w:start w:val="1"/>
+      <w:numFmt w:val="decimal"/>
+      <w:lvlText w:val="(%1)"/>
+      <w:lvlJc w:val="left"/>
+      <w:pPr>
+        <w:ind w:left="704" w:hanging="420"/>
+      </w:pPr>
+      <w:rPr>
+        <w:rFonts w:hint="default"/>
+        <w:b/>
+      </w:rPr>
+    </w:lvl>
+    <w:lvl w:ilvl="1" w:tplc="04090017" w:tentative="1">
+      <w:start w:val="1"/>
+      <w:numFmt w:val="aiueoFullWidth"/>
+      <w:lvlText w:val="(%2)"/>
+      <w:lvlJc w:val="left"/>
+      <w:pPr>
+        <w:ind w:left="1124" w:hanging="420"/>
+      </w:pPr>
+    </w:lvl>
+    <w:lvl w:ilvl="2" w:tplc="04090011" w:tentative="1">
+      <w:start w:val="1"/>
+      <w:numFmt w:val="decimalEnclosedCircle"/>
+      <w:lvlText w:val="%3"/>
+      <w:lvlJc w:val="left"/>
+      <w:pPr>
+        <w:ind w:left="1544" w:hanging="420"/>
+      </w:pPr>
+    </w:lvl>
+    <w:lvl w:ilvl="3" w:tplc="0409000F" w:tentative="1">
+      <w:start w:val="1"/>
+      <w:numFmt w:val="decimal"/>
+      <w:lvlText w:val="%4."/>
+      <w:lvlJc w:val="left"/>
+      <w:pPr>
+        <w:ind w:left="1964" w:hanging="420"/>
+      </w:pPr>
+    </w:lvl>
+    <w:lvl w:ilvl="4" w:tplc="04090017" w:tentative="1">
+      <w:start w:val="1"/>
+      <w:numFmt w:val="aiueoFullWidth"/>
+      <w:lvlText w:val="(%5)"/>
+      <w:lvlJc w:val="left"/>
+      <w:pPr>
+        <w:ind w:left="2384" w:hanging="420"/>
+      </w:pPr>
+    </w:lvl>
+    <w:lvl w:ilvl="5" w:tplc="04090011" w:tentative="1">
+      <w:start w:val="1"/>
+      <w:numFmt w:val="decimalEnclosedCircle"/>
+      <w:lvlText w:val="%6"/>
+      <w:lvlJc w:val="left"/>
+      <w:pPr>
+        <w:ind w:left="2804" w:hanging="420"/>
+      </w:pPr>
+    </w:lvl>
+    <w:lvl w:ilvl="6" w:tplc="0409000F" w:tentative="1">
+      <w:start w:val="1"/>
+      <w:numFmt w:val="decimal"/>
+      <w:lvlText w:val="%7."/>
+      <w:lvlJc w:val="left"/>
+      <w:pPr>
+        <w:ind w:left="3224" w:hanging="420"/>
+      </w:pPr>
+    </w:lvl>
+    <w:lvl w:ilvl="7" w:tplc="04090017" w:tentative="1">
+      <w:start w:val="1"/>
+      <w:numFmt w:val="aiueoFullWidth"/>
+      <w:lvlText w:val="(%8)"/>
+      <w:lvlJc w:val="left"/>
+      <w:pPr>
+        <w:ind w:left="3644" w:hanging="420"/>
+      </w:pPr>
+    </w:lvl>
+    <w:lvl w:ilvl="8" w:tplc="04090011" w:tentative="1">
+      <w:start w:val="1"/>
+      <w:numFmt w:val="decimalEnclosedCircle"/>
+      <w:lvlText w:val="%9"/>
+      <w:lvlJc w:val="left"/>
+      <w:pPr>
+        <w:ind w:left="4064" w:hanging="420"/>
+      </w:pPr>
+    </w:lvl>
+  </w:abstractNum>
+  <w:abstractNum w:abstractNumId="11">
+    <w:nsid w:val="39A77F77"/>
+    <w:multiLevelType w:val="hybridMultilevel"/>
+    <w:tmpl w:val="4E628A00"/>
+    <w:lvl w:ilvl="0" w:tplc="04090015">
+      <w:start w:val="1"/>
+      <w:numFmt w:val="upperLetter"/>
+      <w:lvlText w:val="%1)"/>
+      <w:lvlJc w:val="left"/>
+      <w:pPr>
+        <w:ind w:left="704" w:hanging="420"/>
+      </w:pPr>
+    </w:lvl>
+    <w:lvl w:ilvl="1" w:tplc="04090017" w:tentative="1">
+      <w:start w:val="1"/>
+      <w:numFmt w:val="aiueoFullWidth"/>
+      <w:lvlText w:val="(%2)"/>
+      <w:lvlJc w:val="left"/>
+      <w:pPr>
+        <w:ind w:left="1124" w:hanging="420"/>
+      </w:pPr>
+    </w:lvl>
+    <w:lvl w:ilvl="2" w:tplc="04090011" w:tentative="1">
+      <w:start w:val="1"/>
+      <w:numFmt w:val="decimalEnclosedCircle"/>
+      <w:lvlText w:val="%3"/>
+      <w:lvlJc w:val="left"/>
+      <w:pPr>
+        <w:ind w:left="1544" w:hanging="420"/>
+      </w:pPr>
+    </w:lvl>
+    <w:lvl w:ilvl="3" w:tplc="0409000F" w:tentative="1">
+      <w:start w:val="1"/>
+      <w:numFmt w:val="decimal"/>
+      <w:lvlText w:val="%4."/>
+      <w:lvlJc w:val="left"/>
+      <w:pPr>
+        <w:ind w:left="1964" w:hanging="420"/>
+      </w:pPr>
+    </w:lvl>
+    <w:lvl w:ilvl="4" w:tplc="04090017" w:tentative="1">
+      <w:start w:val="1"/>
+      <w:numFmt w:val="aiueoFullWidth"/>
+      <w:lvlText w:val="(%5)"/>
+      <w:lvlJc w:val="left"/>
+      <w:pPr>
+        <w:ind w:left="2384" w:hanging="420"/>
+      </w:pPr>
+    </w:lvl>
+    <w:lvl w:ilvl="5" w:tplc="04090011" w:tentative="1">
+      <w:start w:val="1"/>
+      <w:numFmt w:val="decimalEnclosedCircle"/>
+      <w:lvlText w:val="%6"/>
+      <w:lvlJc w:val="left"/>
+      <w:pPr>
+        <w:ind w:left="2804" w:hanging="420"/>
+      </w:pPr>
+    </w:lvl>
+    <w:lvl w:ilvl="6" w:tplc="0409000F" w:tentative="1">
+      <w:start w:val="1"/>
+      <w:numFmt w:val="decimal"/>
+      <w:lvlText w:val="%7."/>
+      <w:lvlJc w:val="left"/>
+      <w:pPr>
+        <w:ind w:left="3224" w:hanging="420"/>
+      </w:pPr>
+    </w:lvl>
+    <w:lvl w:ilvl="7" w:tplc="04090017" w:tentative="1">
+      <w:start w:val="1"/>
+      <w:numFmt w:val="aiueoFullWidth"/>
+      <w:lvlText w:val="(%8)"/>
+      <w:lvlJc w:val="left"/>
+      <w:pPr>
+        <w:ind w:left="3644" w:hanging="420"/>
+      </w:pPr>
+    </w:lvl>
+    <w:lvl w:ilvl="8" w:tplc="04090011" w:tentative="1">
+      <w:start w:val="1"/>
+      <w:numFmt w:val="decimalEnclosedCircle"/>
+      <w:lvlText w:val="%9"/>
+      <w:lvlJc w:val="left"/>
+      <w:pPr>
+        <w:ind w:left="4064" w:hanging="420"/>
+      </w:pPr>
+    </w:lvl>
+  </w:abstractNum>
+  <w:abstractNum w:abstractNumId="12">
+    <w:nsid w:val="3B877855"/>
+    <w:multiLevelType w:val="hybridMultilevel"/>
+    <w:tmpl w:val="51D0F4EC"/>
+    <w:lvl w:ilvl="0" w:tplc="04090011">
+      <w:start w:val="1"/>
+      <w:numFmt w:val="decimalEnclosedCircle"/>
+      <w:lvlText w:val="%1"/>
       <w:lvlJc w:val="left"/>
       <w:pPr>
         <w:ind w:left="621" w:hanging="420"/>
@@ -39352,265 +40466,7 @@
       </w:pPr>
     </w:lvl>
   </w:abstractNum>
-  <w:abstractNum w:abstractNumId="7">
-    <w:nsid w:val="32B16774"/>
-    <w:multiLevelType w:val="hybridMultilevel"/>
-    <w:tmpl w:val="4ED6E0C2"/>
-    <w:lvl w:ilvl="0" w:tplc="04090015">
-      <w:start w:val="1"/>
-      <w:numFmt w:val="upperLetter"/>
-      <w:lvlText w:val="%1)"/>
-      <w:lvlJc w:val="left"/>
-      <w:pPr>
-        <w:ind w:left="704" w:hanging="420"/>
-      </w:pPr>
-    </w:lvl>
-    <w:lvl w:ilvl="1" w:tplc="04090017" w:tentative="1">
-      <w:start w:val="1"/>
-      <w:numFmt w:val="aiueoFullWidth"/>
-      <w:lvlText w:val="(%2)"/>
-      <w:lvlJc w:val="left"/>
-      <w:pPr>
-        <w:ind w:left="1124" w:hanging="420"/>
-      </w:pPr>
-    </w:lvl>
-    <w:lvl w:ilvl="2" w:tplc="04090011" w:tentative="1">
-      <w:start w:val="1"/>
-      <w:numFmt w:val="decimalEnclosedCircle"/>
-      <w:lvlText w:val="%3"/>
-      <w:lvlJc w:val="left"/>
-      <w:pPr>
-        <w:ind w:left="1544" w:hanging="420"/>
-      </w:pPr>
-    </w:lvl>
-    <w:lvl w:ilvl="3" w:tplc="0409000F" w:tentative="1">
-      <w:start w:val="1"/>
-      <w:numFmt w:val="decimal"/>
-      <w:lvlText w:val="%4."/>
-      <w:lvlJc w:val="left"/>
-      <w:pPr>
-        <w:ind w:left="1964" w:hanging="420"/>
-      </w:pPr>
-    </w:lvl>
-    <w:lvl w:ilvl="4" w:tplc="04090017" w:tentative="1">
-      <w:start w:val="1"/>
-      <w:numFmt w:val="aiueoFullWidth"/>
-      <w:lvlText w:val="(%5)"/>
-      <w:lvlJc w:val="left"/>
-      <w:pPr>
-        <w:ind w:left="2384" w:hanging="420"/>
-      </w:pPr>
-    </w:lvl>
-    <w:lvl w:ilvl="5" w:tplc="04090011" w:tentative="1">
-      <w:start w:val="1"/>
-      <w:numFmt w:val="decimalEnclosedCircle"/>
-      <w:lvlText w:val="%6"/>
-      <w:lvlJc w:val="left"/>
-      <w:pPr>
-        <w:ind w:left="2804" w:hanging="420"/>
-      </w:pPr>
-    </w:lvl>
-    <w:lvl w:ilvl="6" w:tplc="0409000F" w:tentative="1">
-      <w:start w:val="1"/>
-      <w:numFmt w:val="decimal"/>
-      <w:lvlText w:val="%7."/>
-      <w:lvlJc w:val="left"/>
-      <w:pPr>
-        <w:ind w:left="3224" w:hanging="420"/>
-      </w:pPr>
-    </w:lvl>
-    <w:lvl w:ilvl="7" w:tplc="04090017" w:tentative="1">
-      <w:start w:val="1"/>
-      <w:numFmt w:val="aiueoFullWidth"/>
-      <w:lvlText w:val="(%8)"/>
-      <w:lvlJc w:val="left"/>
-      <w:pPr>
-        <w:ind w:left="3644" w:hanging="420"/>
-      </w:pPr>
-    </w:lvl>
-    <w:lvl w:ilvl="8" w:tplc="04090011" w:tentative="1">
-      <w:start w:val="1"/>
-      <w:numFmt w:val="decimalEnclosedCircle"/>
-      <w:lvlText w:val="%9"/>
-      <w:lvlJc w:val="left"/>
-      <w:pPr>
-        <w:ind w:left="4064" w:hanging="420"/>
-      </w:pPr>
-    </w:lvl>
-  </w:abstractNum>
-  <w:abstractNum w:abstractNumId="8">
-    <w:nsid w:val="33952607"/>
-    <w:multiLevelType w:val="hybridMultilevel"/>
-    <w:tmpl w:val="4E628A00"/>
-    <w:lvl w:ilvl="0" w:tplc="04090015">
-      <w:start w:val="1"/>
-      <w:numFmt w:val="upperLetter"/>
-      <w:lvlText w:val="%1)"/>
-      <w:lvlJc w:val="left"/>
-      <w:pPr>
-        <w:ind w:left="704" w:hanging="420"/>
-      </w:pPr>
-    </w:lvl>
-    <w:lvl w:ilvl="1" w:tplc="04090017" w:tentative="1">
-      <w:start w:val="1"/>
-      <w:numFmt w:val="aiueoFullWidth"/>
-      <w:lvlText w:val="(%2)"/>
-      <w:lvlJc w:val="left"/>
-      <w:pPr>
-        <w:ind w:left="1124" w:hanging="420"/>
-      </w:pPr>
-    </w:lvl>
-    <w:lvl w:ilvl="2" w:tplc="04090011" w:tentative="1">
-      <w:start w:val="1"/>
-      <w:numFmt w:val="decimalEnclosedCircle"/>
-      <w:lvlText w:val="%3"/>
-      <w:lvlJc w:val="left"/>
-      <w:pPr>
-        <w:ind w:left="1544" w:hanging="420"/>
-      </w:pPr>
-    </w:lvl>
-    <w:lvl w:ilvl="3" w:tplc="0409000F" w:tentative="1">
-      <w:start w:val="1"/>
-      <w:numFmt w:val="decimal"/>
-      <w:lvlText w:val="%4."/>
-      <w:lvlJc w:val="left"/>
-      <w:pPr>
-        <w:ind w:left="1964" w:hanging="420"/>
-      </w:pPr>
-    </w:lvl>
-    <w:lvl w:ilvl="4" w:tplc="04090017" w:tentative="1">
-      <w:start w:val="1"/>
-      <w:numFmt w:val="aiueoFullWidth"/>
-      <w:lvlText w:val="(%5)"/>
-      <w:lvlJc w:val="left"/>
-      <w:pPr>
-        <w:ind w:left="2384" w:hanging="420"/>
-      </w:pPr>
-    </w:lvl>
-    <w:lvl w:ilvl="5" w:tplc="04090011" w:tentative="1">
-      <w:start w:val="1"/>
-      <w:numFmt w:val="decimalEnclosedCircle"/>
-      <w:lvlText w:val="%6"/>
-      <w:lvlJc w:val="left"/>
-      <w:pPr>
-        <w:ind w:left="2804" w:hanging="420"/>
-      </w:pPr>
-    </w:lvl>
-    <w:lvl w:ilvl="6" w:tplc="0409000F" w:tentative="1">
-      <w:start w:val="1"/>
-      <w:numFmt w:val="decimal"/>
-      <w:lvlText w:val="%7."/>
-      <w:lvlJc w:val="left"/>
-      <w:pPr>
-        <w:ind w:left="3224" w:hanging="420"/>
-      </w:pPr>
-    </w:lvl>
-    <w:lvl w:ilvl="7" w:tplc="04090017" w:tentative="1">
-      <w:start w:val="1"/>
-      <w:numFmt w:val="aiueoFullWidth"/>
-      <w:lvlText w:val="(%8)"/>
-      <w:lvlJc w:val="left"/>
-      <w:pPr>
-        <w:ind w:left="3644" w:hanging="420"/>
-      </w:pPr>
-    </w:lvl>
-    <w:lvl w:ilvl="8" w:tplc="04090011" w:tentative="1">
-      <w:start w:val="1"/>
-      <w:numFmt w:val="decimalEnclosedCircle"/>
-      <w:lvlText w:val="%9"/>
-      <w:lvlJc w:val="left"/>
-      <w:pPr>
-        <w:ind w:left="4064" w:hanging="420"/>
-      </w:pPr>
-    </w:lvl>
-  </w:abstractNum>
-  <w:abstractNum w:abstractNumId="9">
-    <w:nsid w:val="39A77F77"/>
-    <w:multiLevelType w:val="hybridMultilevel"/>
-    <w:tmpl w:val="4E628A00"/>
-    <w:lvl w:ilvl="0" w:tplc="04090015">
-      <w:start w:val="1"/>
-      <w:numFmt w:val="upperLetter"/>
-      <w:lvlText w:val="%1)"/>
-      <w:lvlJc w:val="left"/>
-      <w:pPr>
-        <w:ind w:left="704" w:hanging="420"/>
-      </w:pPr>
-    </w:lvl>
-    <w:lvl w:ilvl="1" w:tplc="04090017" w:tentative="1">
-      <w:start w:val="1"/>
-      <w:numFmt w:val="aiueoFullWidth"/>
-      <w:lvlText w:val="(%2)"/>
-      <w:lvlJc w:val="left"/>
-      <w:pPr>
-        <w:ind w:left="1124" w:hanging="420"/>
-      </w:pPr>
-    </w:lvl>
-    <w:lvl w:ilvl="2" w:tplc="04090011" w:tentative="1">
-      <w:start w:val="1"/>
-      <w:numFmt w:val="decimalEnclosedCircle"/>
-      <w:lvlText w:val="%3"/>
-      <w:lvlJc w:val="left"/>
-      <w:pPr>
-        <w:ind w:left="1544" w:hanging="420"/>
-      </w:pPr>
-    </w:lvl>
-    <w:lvl w:ilvl="3" w:tplc="0409000F" w:tentative="1">
-      <w:start w:val="1"/>
-      <w:numFmt w:val="decimal"/>
-      <w:lvlText w:val="%4."/>
-      <w:lvlJc w:val="left"/>
-      <w:pPr>
-        <w:ind w:left="1964" w:hanging="420"/>
-      </w:pPr>
-    </w:lvl>
-    <w:lvl w:ilvl="4" w:tplc="04090017" w:tentative="1">
-      <w:start w:val="1"/>
-      <w:numFmt w:val="aiueoFullWidth"/>
-      <w:lvlText w:val="(%5)"/>
-      <w:lvlJc w:val="left"/>
-      <w:pPr>
-        <w:ind w:left="2384" w:hanging="420"/>
-      </w:pPr>
-    </w:lvl>
-    <w:lvl w:ilvl="5" w:tplc="04090011" w:tentative="1">
-      <w:start w:val="1"/>
-      <w:numFmt w:val="decimalEnclosedCircle"/>
-      <w:lvlText w:val="%6"/>
-      <w:lvlJc w:val="left"/>
-      <w:pPr>
-        <w:ind w:left="2804" w:hanging="420"/>
-      </w:pPr>
-    </w:lvl>
-    <w:lvl w:ilvl="6" w:tplc="0409000F" w:tentative="1">
-      <w:start w:val="1"/>
-      <w:numFmt w:val="decimal"/>
-      <w:lvlText w:val="%7."/>
-      <w:lvlJc w:val="left"/>
-      <w:pPr>
-        <w:ind w:left="3224" w:hanging="420"/>
-      </w:pPr>
-    </w:lvl>
-    <w:lvl w:ilvl="7" w:tplc="04090017" w:tentative="1">
-      <w:start w:val="1"/>
-      <w:numFmt w:val="aiueoFullWidth"/>
-      <w:lvlText w:val="(%8)"/>
-      <w:lvlJc w:val="left"/>
-      <w:pPr>
-        <w:ind w:left="3644" w:hanging="420"/>
-      </w:pPr>
-    </w:lvl>
-    <w:lvl w:ilvl="8" w:tplc="04090011" w:tentative="1">
-      <w:start w:val="1"/>
-      <w:numFmt w:val="decimalEnclosedCircle"/>
-      <w:lvlText w:val="%9"/>
-      <w:lvlJc w:val="left"/>
-      <w:pPr>
-        <w:ind w:left="4064" w:hanging="420"/>
-      </w:pPr>
-    </w:lvl>
-  </w:abstractNum>
-  <w:abstractNum w:abstractNumId="10">
+  <w:abstractNum w:abstractNumId="13">
     <w:nsid w:val="3C252565"/>
     <w:multiLevelType w:val="hybridMultilevel"/>
     <w:tmpl w:val="C750F62C"/>
@@ -39620,7 +40476,7 @@
       <w:lvlText w:val="%1"/>
       <w:lvlJc w:val="left"/>
       <w:pPr>
-        <w:ind w:left="846" w:hanging="420"/>
+        <w:ind w:left="704" w:hanging="420"/>
       </w:pPr>
     </w:lvl>
     <w:lvl w:ilvl="1" w:tplc="04090017" w:tentative="1">
@@ -39629,7 +40485,7 @@
       <w:lvlText w:val="(%2)"/>
       <w:lvlJc w:val="left"/>
       <w:pPr>
-        <w:ind w:left="1266" w:hanging="420"/>
+        <w:ind w:left="1124" w:hanging="420"/>
       </w:pPr>
     </w:lvl>
     <w:lvl w:ilvl="2" w:tplc="04090011" w:tentative="1">
@@ -39638,7 +40494,7 @@
       <w:lvlText w:val="%3"/>
       <w:lvlJc w:val="left"/>
       <w:pPr>
-        <w:ind w:left="1686" w:hanging="420"/>
+        <w:ind w:left="1544" w:hanging="420"/>
       </w:pPr>
     </w:lvl>
     <w:lvl w:ilvl="3" w:tplc="0409000F" w:tentative="1">
@@ -39647,7 +40503,7 @@
       <w:lvlText w:val="%4."/>
       <w:lvlJc w:val="left"/>
       <w:pPr>
-        <w:ind w:left="2106" w:hanging="420"/>
+        <w:ind w:left="1964" w:hanging="420"/>
       </w:pPr>
     </w:lvl>
     <w:lvl w:ilvl="4" w:tplc="04090017" w:tentative="1">
@@ -39656,7 +40512,7 @@
       <w:lvlText w:val="(%5)"/>
       <w:lvlJc w:val="left"/>
       <w:pPr>
-        <w:ind w:left="2526" w:hanging="420"/>
+        <w:ind w:left="2384" w:hanging="420"/>
       </w:pPr>
     </w:lvl>
     <w:lvl w:ilvl="5" w:tplc="04090011" w:tentative="1">
@@ -39665,7 +40521,7 @@
       <w:lvlText w:val="%6"/>
       <w:lvlJc w:val="left"/>
       <w:pPr>
-        <w:ind w:left="2946" w:hanging="420"/>
+        <w:ind w:left="2804" w:hanging="420"/>
       </w:pPr>
     </w:lvl>
     <w:lvl w:ilvl="6" w:tplc="0409000F" w:tentative="1">
@@ -39674,7 +40530,7 @@
       <w:lvlText w:val="%7."/>
       <w:lvlJc w:val="left"/>
       <w:pPr>
-        <w:ind w:left="3366" w:hanging="420"/>
+        <w:ind w:left="3224" w:hanging="420"/>
       </w:pPr>
     </w:lvl>
     <w:lvl w:ilvl="7" w:tplc="04090017" w:tentative="1">
@@ -39683,7 +40539,7 @@
       <w:lvlText w:val="(%8)"/>
       <w:lvlJc w:val="left"/>
       <w:pPr>
-        <w:ind w:left="3786" w:hanging="420"/>
+        <w:ind w:left="3644" w:hanging="420"/>
       </w:pPr>
     </w:lvl>
     <w:lvl w:ilvl="8" w:tplc="04090011" w:tentative="1">
@@ -39692,21 +40548,21 @@
       <w:lvlText w:val="%9"/>
       <w:lvlJc w:val="left"/>
       <w:pPr>
-        <w:ind w:left="4206" w:hanging="420"/>
+        <w:ind w:left="4064" w:hanging="420"/>
       </w:pPr>
     </w:lvl>
   </w:abstractNum>
-  <w:abstractNum w:abstractNumId="11">
-    <w:nsid w:val="45AB0710"/>
+  <w:abstractNum w:abstractNumId="14">
+    <w:nsid w:val="458824C3"/>
     <w:multiLevelType w:val="hybridMultilevel"/>
-    <w:tmpl w:val="5B8EF4C0"/>
+    <w:tmpl w:val="2362D1F2"/>
     <w:lvl w:ilvl="0" w:tplc="04090001">
       <w:start w:val="1"/>
       <w:numFmt w:val="bullet"/>
       <w:lvlText w:val=""/>
       <w:lvlJc w:val="left"/>
       <w:pPr>
-        <w:ind w:left="610" w:hanging="420"/>
+        <w:ind w:left="846" w:hanging="420"/>
       </w:pPr>
       <w:rPr>
         <w:rFonts w:ascii="Wingdings" w:hAnsi="Wingdings" w:hint="default"/>
@@ -39718,7 +40574,7 @@
       <w:lvlText w:val=""/>
       <w:lvlJc w:val="left"/>
       <w:pPr>
-        <w:ind w:left="1030" w:hanging="420"/>
+        <w:ind w:left="1266" w:hanging="420"/>
       </w:pPr>
       <w:rPr>
         <w:rFonts w:ascii="Wingdings" w:hAnsi="Wingdings" w:hint="default"/>
@@ -39730,7 +40586,7 @@
       <w:lvlText w:val=""/>
       <w:lvlJc w:val="left"/>
       <w:pPr>
-        <w:ind w:left="1450" w:hanging="420"/>
+        <w:ind w:left="1686" w:hanging="420"/>
       </w:pPr>
       <w:rPr>
         <w:rFonts w:ascii="Wingdings" w:hAnsi="Wingdings" w:hint="default"/>
@@ -39742,7 +40598,7 @@
       <w:lvlText w:val=""/>
       <w:lvlJc w:val="left"/>
       <w:pPr>
-        <w:ind w:left="1870" w:hanging="420"/>
+        <w:ind w:left="2106" w:hanging="420"/>
       </w:pPr>
       <w:rPr>
         <w:rFonts w:ascii="Wingdings" w:hAnsi="Wingdings" w:hint="default"/>
@@ -39754,7 +40610,7 @@
       <w:lvlText w:val=""/>
       <w:lvlJc w:val="left"/>
       <w:pPr>
-        <w:ind w:left="2290" w:hanging="420"/>
+        <w:ind w:left="2526" w:hanging="420"/>
       </w:pPr>
       <w:rPr>
         <w:rFonts w:ascii="Wingdings" w:hAnsi="Wingdings" w:hint="default"/>
@@ -39766,7 +40622,7 @@
       <w:lvlText w:val=""/>
       <w:lvlJc w:val="left"/>
       <w:pPr>
-        <w:ind w:left="2710" w:hanging="420"/>
+        <w:ind w:left="2946" w:hanging="420"/>
       </w:pPr>
       <w:rPr>
         <w:rFonts w:ascii="Wingdings" w:hAnsi="Wingdings" w:hint="default"/>
@@ -39778,7 +40634,7 @@
       <w:lvlText w:val=""/>
       <w:lvlJc w:val="left"/>
       <w:pPr>
-        <w:ind w:left="3130" w:hanging="420"/>
+        <w:ind w:left="3366" w:hanging="420"/>
       </w:pPr>
       <w:rPr>
         <w:rFonts w:ascii="Wingdings" w:hAnsi="Wingdings" w:hint="default"/>
@@ -39790,7 +40646,7 @@
       <w:lvlText w:val=""/>
       <w:lvlJc w:val="left"/>
       <w:pPr>
-        <w:ind w:left="3550" w:hanging="420"/>
+        <w:ind w:left="3786" w:hanging="420"/>
       </w:pPr>
       <w:rPr>
         <w:rFonts w:ascii="Wingdings" w:hAnsi="Wingdings" w:hint="default"/>
@@ -39802,25 +40658,24 @@
       <w:lvlText w:val=""/>
       <w:lvlJc w:val="left"/>
       <w:pPr>
-        <w:ind w:left="3970" w:hanging="420"/>
+        <w:ind w:left="4206" w:hanging="420"/>
       </w:pPr>
       <w:rPr>
         <w:rFonts w:ascii="Wingdings" w:hAnsi="Wingdings" w:hint="default"/>
       </w:rPr>
     </w:lvl>
   </w:abstractNum>
-  <w:abstractNum w:abstractNumId="12">
-    <w:nsid w:val="46A451CB"/>
+  <w:abstractNum w:abstractNumId="15">
+    <w:nsid w:val="45AB0710"/>
     <w:multiLevelType w:val="hybridMultilevel"/>
-    <w:tmpl w:val="00529A56"/>
-    <w:lvl w:ilvl="0" w:tplc="04090007">
+    <w:tmpl w:val="5B8EF4C0"/>
+    <w:lvl w:ilvl="0" w:tplc="04090001">
       <w:start w:val="1"/>
       <w:numFmt w:val="bullet"/>
       <w:lvlText w:val=""/>
-      <w:lvlPicBulletId w:val="0"/>
       <w:lvlJc w:val="left"/>
       <w:pPr>
-        <w:ind w:left="846" w:hanging="420"/>
+        <w:ind w:left="610" w:hanging="420"/>
       </w:pPr>
       <w:rPr>
         <w:rFonts w:ascii="Wingdings" w:hAnsi="Wingdings" w:hint="default"/>
@@ -39832,7 +40687,7 @@
       <w:lvlText w:val=""/>
       <w:lvlJc w:val="left"/>
       <w:pPr>
-        <w:ind w:left="1041" w:hanging="420"/>
+        <w:ind w:left="1030" w:hanging="420"/>
       </w:pPr>
       <w:rPr>
         <w:rFonts w:ascii="Wingdings" w:hAnsi="Wingdings" w:hint="default"/>
@@ -39844,7 +40699,7 @@
       <w:lvlText w:val=""/>
       <w:lvlJc w:val="left"/>
       <w:pPr>
-        <w:ind w:left="1461" w:hanging="420"/>
+        <w:ind w:left="1450" w:hanging="420"/>
       </w:pPr>
       <w:rPr>
         <w:rFonts w:ascii="Wingdings" w:hAnsi="Wingdings" w:hint="default"/>
@@ -39856,7 +40711,7 @@
       <w:lvlText w:val=""/>
       <w:lvlJc w:val="left"/>
       <w:pPr>
-        <w:ind w:left="1881" w:hanging="420"/>
+        <w:ind w:left="1870" w:hanging="420"/>
       </w:pPr>
       <w:rPr>
         <w:rFonts w:ascii="Wingdings" w:hAnsi="Wingdings" w:hint="default"/>
@@ -39868,7 +40723,7 @@
       <w:lvlText w:val=""/>
       <w:lvlJc w:val="left"/>
       <w:pPr>
-        <w:ind w:left="2301" w:hanging="420"/>
+        <w:ind w:left="2290" w:hanging="420"/>
       </w:pPr>
       <w:rPr>
         <w:rFonts w:ascii="Wingdings" w:hAnsi="Wingdings" w:hint="default"/>
@@ -39880,7 +40735,7 @@
       <w:lvlText w:val=""/>
       <w:lvlJc w:val="left"/>
       <w:pPr>
-        <w:ind w:left="2721" w:hanging="420"/>
+        <w:ind w:left="2710" w:hanging="420"/>
       </w:pPr>
       <w:rPr>
         <w:rFonts w:ascii="Wingdings" w:hAnsi="Wingdings" w:hint="default"/>
@@ -39892,7 +40747,7 @@
       <w:lvlText w:val=""/>
       <w:lvlJc w:val="left"/>
       <w:pPr>
-        <w:ind w:left="3141" w:hanging="420"/>
+        <w:ind w:left="3130" w:hanging="420"/>
       </w:pPr>
       <w:rPr>
         <w:rFonts w:ascii="Wingdings" w:hAnsi="Wingdings" w:hint="default"/>
@@ -39904,7 +40759,7 @@
       <w:lvlText w:val=""/>
       <w:lvlJc w:val="left"/>
       <w:pPr>
-        <w:ind w:left="3561" w:hanging="420"/>
+        <w:ind w:left="3550" w:hanging="420"/>
       </w:pPr>
       <w:rPr>
         <w:rFonts w:ascii="Wingdings" w:hAnsi="Wingdings" w:hint="default"/>
@@ -39916,14 +40771,127 @@
       <w:lvlText w:val=""/>
       <w:lvlJc w:val="left"/>
       <w:pPr>
-        <w:ind w:left="3981" w:hanging="420"/>
+        <w:ind w:left="3970" w:hanging="420"/>
       </w:pPr>
       <w:rPr>
         <w:rFonts w:ascii="Wingdings" w:hAnsi="Wingdings" w:hint="default"/>
       </w:rPr>
     </w:lvl>
   </w:abstractNum>
-  <w:abstractNum w:abstractNumId="13">
+  <w:abstractNum w:abstractNumId="16">
+    <w:nsid w:val="46A451CB"/>
+    <w:multiLevelType w:val="hybridMultilevel"/>
+    <w:tmpl w:val="2B2466F0"/>
+    <w:lvl w:ilvl="0" w:tplc="04090001">
+      <w:start w:val="1"/>
+      <w:numFmt w:val="bullet"/>
+      <w:lvlText w:val=""/>
+      <w:lvlJc w:val="left"/>
+      <w:pPr>
+        <w:ind w:left="846" w:hanging="420"/>
+      </w:pPr>
+      <w:rPr>
+        <w:rFonts w:ascii="Wingdings" w:hAnsi="Wingdings" w:hint="default"/>
+      </w:rPr>
+    </w:lvl>
+    <w:lvl w:ilvl="1" w:tplc="0409000B" w:tentative="1">
+      <w:start w:val="1"/>
+      <w:numFmt w:val="bullet"/>
+      <w:lvlText w:val=""/>
+      <w:lvlJc w:val="left"/>
+      <w:pPr>
+        <w:ind w:left="1041" w:hanging="420"/>
+      </w:pPr>
+      <w:rPr>
+        <w:rFonts w:ascii="Wingdings" w:hAnsi="Wingdings" w:hint="default"/>
+      </w:rPr>
+    </w:lvl>
+    <w:lvl w:ilvl="2" w:tplc="0409000D" w:tentative="1">
+      <w:start w:val="1"/>
+      <w:numFmt w:val="bullet"/>
+      <w:lvlText w:val=""/>
+      <w:lvlJc w:val="left"/>
+      <w:pPr>
+        <w:ind w:left="1461" w:hanging="420"/>
+      </w:pPr>
+      <w:rPr>
+        <w:rFonts w:ascii="Wingdings" w:hAnsi="Wingdings" w:hint="default"/>
+      </w:rPr>
+    </w:lvl>
+    <w:lvl w:ilvl="3" w:tplc="04090001" w:tentative="1">
+      <w:start w:val="1"/>
+      <w:numFmt w:val="bullet"/>
+      <w:lvlText w:val=""/>
+      <w:lvlJc w:val="left"/>
+      <w:pPr>
+        <w:ind w:left="1881" w:hanging="420"/>
+      </w:pPr>
+      <w:rPr>
+        <w:rFonts w:ascii="Wingdings" w:hAnsi="Wingdings" w:hint="default"/>
+      </w:rPr>
+    </w:lvl>
+    <w:lvl w:ilvl="4" w:tplc="0409000B" w:tentative="1">
+      <w:start w:val="1"/>
+      <w:numFmt w:val="bullet"/>
+      <w:lvlText w:val=""/>
+      <w:lvlJc w:val="left"/>
+      <w:pPr>
+        <w:ind w:left="2301" w:hanging="420"/>
+      </w:pPr>
+      <w:rPr>
+        <w:rFonts w:ascii="Wingdings" w:hAnsi="Wingdings" w:hint="default"/>
+      </w:rPr>
+    </w:lvl>
+    <w:lvl w:ilvl="5" w:tplc="0409000D" w:tentative="1">
+      <w:start w:val="1"/>
+      <w:numFmt w:val="bullet"/>
+      <w:lvlText w:val=""/>
+      <w:lvlJc w:val="left"/>
+      <w:pPr>
+        <w:ind w:left="2721" w:hanging="420"/>
+      </w:pPr>
+      <w:rPr>
+        <w:rFonts w:ascii="Wingdings" w:hAnsi="Wingdings" w:hint="default"/>
+      </w:rPr>
+    </w:lvl>
+    <w:lvl w:ilvl="6" w:tplc="04090001" w:tentative="1">
+      <w:start w:val="1"/>
+      <w:numFmt w:val="bullet"/>
+      <w:lvlText w:val=""/>
+      <w:lvlJc w:val="left"/>
+      <w:pPr>
+        <w:ind w:left="3141" w:hanging="420"/>
+      </w:pPr>
+      <w:rPr>
+        <w:rFonts w:ascii="Wingdings" w:hAnsi="Wingdings" w:hint="default"/>
+      </w:rPr>
+    </w:lvl>
+    <w:lvl w:ilvl="7" w:tplc="0409000B" w:tentative="1">
+      <w:start w:val="1"/>
+      <w:numFmt w:val="bullet"/>
+      <w:lvlText w:val=""/>
+      <w:lvlJc w:val="left"/>
+      <w:pPr>
+        <w:ind w:left="3561" w:hanging="420"/>
+      </w:pPr>
+      <w:rPr>
+        <w:rFonts w:ascii="Wingdings" w:hAnsi="Wingdings" w:hint="default"/>
+      </w:rPr>
+    </w:lvl>
+    <w:lvl w:ilvl="8" w:tplc="0409000D" w:tentative="1">
+      <w:start w:val="1"/>
+      <w:numFmt w:val="bullet"/>
+      <w:lvlText w:val=""/>
+      <w:lvlJc w:val="left"/>
+      <w:pPr>
+        <w:ind w:left="3981" w:hanging="420"/>
+      </w:pPr>
+      <w:rPr>
+        <w:rFonts w:ascii="Wingdings" w:hAnsi="Wingdings" w:hint="default"/>
+      </w:rPr>
+    </w:lvl>
+  </w:abstractNum>
+  <w:abstractNum w:abstractNumId="17">
     <w:nsid w:val="486929A1"/>
     <w:multiLevelType w:val="hybridMultilevel"/>
     <w:tmpl w:val="742C5640"/>
@@ -40012,15 +40980,14 @@
       </w:pPr>
     </w:lvl>
   </w:abstractNum>
-  <w:abstractNum w:abstractNumId="14">
+  <w:abstractNum w:abstractNumId="18">
     <w:nsid w:val="48E40FCA"/>
     <w:multiLevelType w:val="hybridMultilevel"/>
-    <w:tmpl w:val="00529A56"/>
-    <w:lvl w:ilvl="0" w:tplc="04090007">
+    <w:tmpl w:val="5BD0C7F6"/>
+    <w:lvl w:ilvl="0" w:tplc="04090001">
       <w:start w:val="1"/>
       <w:numFmt w:val="bullet"/>
       <w:lvlText w:val=""/>
-      <w:lvlPicBulletId w:val="0"/>
       <w:lvlJc w:val="left"/>
       <w:pPr>
         <w:ind w:left="846" w:hanging="420"/>
@@ -40126,7 +41093,7 @@
       </w:rPr>
     </w:lvl>
   </w:abstractNum>
-  <w:abstractNum w:abstractNumId="15">
+  <w:abstractNum w:abstractNumId="19">
     <w:nsid w:val="52554DBE"/>
     <w:multiLevelType w:val="multilevel"/>
     <w:tmpl w:val="9ABE1208"/>
@@ -40243,7 +41210,7 @@
       </w:rPr>
     </w:lvl>
   </w:abstractNum>
-  <w:abstractNum w:abstractNumId="16">
+  <w:abstractNum w:abstractNumId="20">
     <w:nsid w:val="557824FF"/>
     <w:multiLevelType w:val="hybridMultilevel"/>
     <w:tmpl w:val="810E6848"/>
@@ -40332,7 +41299,7 @@
       </w:pPr>
     </w:lvl>
   </w:abstractNum>
-  <w:abstractNum w:abstractNumId="17">
+  <w:abstractNum w:abstractNumId="21">
     <w:nsid w:val="57145DC5"/>
     <w:multiLevelType w:val="multilevel"/>
     <w:tmpl w:val="625CB756"/>
@@ -40445,7 +41412,7 @@
       </w:rPr>
     </w:lvl>
   </w:abstractNum>
-  <w:abstractNum w:abstractNumId="18">
+  <w:abstractNum w:abstractNumId="22">
     <w:nsid w:val="5C061F12"/>
     <w:multiLevelType w:val="hybridMultilevel"/>
     <w:tmpl w:val="4866078A"/>
@@ -40534,7 +41501,7 @@
       </w:pPr>
     </w:lvl>
   </w:abstractNum>
-  <w:abstractNum w:abstractNumId="19">
+  <w:abstractNum w:abstractNumId="23">
     <w:nsid w:val="5DA96F16"/>
     <w:multiLevelType w:val="multilevel"/>
     <w:tmpl w:val="0409001D"/>
@@ -40621,7 +41588,7 @@
       </w:pPr>
     </w:lvl>
   </w:abstractNum>
-  <w:abstractNum w:abstractNumId="20">
+  <w:abstractNum w:abstractNumId="24">
     <w:nsid w:val="5EBF1C81"/>
     <w:multiLevelType w:val="hybridMultilevel"/>
     <w:tmpl w:val="D7BE317C"/>
@@ -40734,15 +41701,14 @@
       </w:rPr>
     </w:lvl>
   </w:abstractNum>
-  <w:abstractNum w:abstractNumId="21">
+  <w:abstractNum w:abstractNumId="25">
     <w:nsid w:val="60E6226C"/>
     <w:multiLevelType w:val="hybridMultilevel"/>
-    <w:tmpl w:val="00529A56"/>
-    <w:lvl w:ilvl="0" w:tplc="04090007">
+    <w:tmpl w:val="27D22866"/>
+    <w:lvl w:ilvl="0" w:tplc="04090001">
       <w:start w:val="1"/>
       <w:numFmt w:val="bullet"/>
       <w:lvlText w:val=""/>
-      <w:lvlPicBulletId w:val="0"/>
       <w:lvlJc w:val="left"/>
       <w:pPr>
         <w:ind w:left="846" w:hanging="420"/>
@@ -40848,15 +41814,14 @@
       </w:rPr>
     </w:lvl>
   </w:abstractNum>
-  <w:abstractNum w:abstractNumId="22">
+  <w:abstractNum w:abstractNumId="26">
     <w:nsid w:val="67DC31D0"/>
     <w:multiLevelType w:val="hybridMultilevel"/>
-    <w:tmpl w:val="9278AB56"/>
-    <w:lvl w:ilvl="0" w:tplc="04090007">
+    <w:tmpl w:val="53ECEB30"/>
+    <w:lvl w:ilvl="0" w:tplc="04090001">
       <w:start w:val="1"/>
       <w:numFmt w:val="bullet"/>
       <w:lvlText w:val=""/>
-      <w:lvlPicBulletId w:val="0"/>
       <w:lvlJc w:val="left"/>
       <w:pPr>
         <w:ind w:left="846" w:hanging="420"/>
@@ -40938,17 +41903,216 @@
       </w:pPr>
     </w:lvl>
   </w:abstractNum>
-  <w:abstractNum w:abstractNumId="23">
+  <w:abstractNum w:abstractNumId="27">
+    <w:nsid w:val="6F6557C4"/>
+    <w:multiLevelType w:val="hybridMultilevel"/>
+    <w:tmpl w:val="0A827778"/>
+    <w:lvl w:ilvl="0" w:tplc="04090015">
+      <w:start w:val="1"/>
+      <w:numFmt w:val="upperLetter"/>
+      <w:lvlText w:val="%1)"/>
+      <w:lvlJc w:val="left"/>
+      <w:pPr>
+        <w:ind w:left="621" w:hanging="420"/>
+      </w:pPr>
+    </w:lvl>
+    <w:lvl w:ilvl="1" w:tplc="04090017" w:tentative="1">
+      <w:start w:val="1"/>
+      <w:numFmt w:val="aiueoFullWidth"/>
+      <w:lvlText w:val="(%2)"/>
+      <w:lvlJc w:val="left"/>
+      <w:pPr>
+        <w:ind w:left="1041" w:hanging="420"/>
+      </w:pPr>
+    </w:lvl>
+    <w:lvl w:ilvl="2" w:tplc="04090011" w:tentative="1">
+      <w:start w:val="1"/>
+      <w:numFmt w:val="decimalEnclosedCircle"/>
+      <w:lvlText w:val="%3"/>
+      <w:lvlJc w:val="left"/>
+      <w:pPr>
+        <w:ind w:left="1461" w:hanging="420"/>
+      </w:pPr>
+    </w:lvl>
+    <w:lvl w:ilvl="3" w:tplc="0409000F" w:tentative="1">
+      <w:start w:val="1"/>
+      <w:numFmt w:val="decimal"/>
+      <w:lvlText w:val="%4."/>
+      <w:lvlJc w:val="left"/>
+      <w:pPr>
+        <w:ind w:left="1881" w:hanging="420"/>
+      </w:pPr>
+    </w:lvl>
+    <w:lvl w:ilvl="4" w:tplc="04090017" w:tentative="1">
+      <w:start w:val="1"/>
+      <w:numFmt w:val="aiueoFullWidth"/>
+      <w:lvlText w:val="(%5)"/>
+      <w:lvlJc w:val="left"/>
+      <w:pPr>
+        <w:ind w:left="2301" w:hanging="420"/>
+      </w:pPr>
+    </w:lvl>
+    <w:lvl w:ilvl="5" w:tplc="04090011" w:tentative="1">
+      <w:start w:val="1"/>
+      <w:numFmt w:val="decimalEnclosedCircle"/>
+      <w:lvlText w:val="%6"/>
+      <w:lvlJc w:val="left"/>
+      <w:pPr>
+        <w:ind w:left="2721" w:hanging="420"/>
+      </w:pPr>
+    </w:lvl>
+    <w:lvl w:ilvl="6" w:tplc="0409000F" w:tentative="1">
+      <w:start w:val="1"/>
+      <w:numFmt w:val="decimal"/>
+      <w:lvlText w:val="%7."/>
+      <w:lvlJc w:val="left"/>
+      <w:pPr>
+        <w:ind w:left="3141" w:hanging="420"/>
+      </w:pPr>
+    </w:lvl>
+    <w:lvl w:ilvl="7" w:tplc="04090017" w:tentative="1">
+      <w:start w:val="1"/>
+      <w:numFmt w:val="aiueoFullWidth"/>
+      <w:lvlText w:val="(%8)"/>
+      <w:lvlJc w:val="left"/>
+      <w:pPr>
+        <w:ind w:left="3561" w:hanging="420"/>
+      </w:pPr>
+    </w:lvl>
+    <w:lvl w:ilvl="8" w:tplc="04090011" w:tentative="1">
+      <w:start w:val="1"/>
+      <w:numFmt w:val="decimalEnclosedCircle"/>
+      <w:lvlText w:val="%9"/>
+      <w:lvlJc w:val="left"/>
+      <w:pPr>
+        <w:ind w:left="3981" w:hanging="420"/>
+      </w:pPr>
+    </w:lvl>
+  </w:abstractNum>
+  <w:abstractNum w:abstractNumId="28">
     <w:nsid w:val="72E21FD1"/>
     <w:multiLevelType w:val="hybridMultilevel"/>
-    <w:tmpl w:val="AF1E8FA6"/>
+    <w:tmpl w:val="20DA968C"/>
+    <w:lvl w:ilvl="0" w:tplc="04090015">
+      <w:start w:val="1"/>
+      <w:numFmt w:val="upperLetter"/>
+      <w:lvlText w:val="%1)"/>
+      <w:lvlJc w:val="left"/>
+      <w:pPr>
+        <w:ind w:left="562" w:hanging="420"/>
+      </w:pPr>
+      <w:rPr>
+        <w:rFonts w:hint="default"/>
+      </w:rPr>
+    </w:lvl>
+    <w:lvl w:ilvl="1" w:tplc="0409000B" w:tentative="1">
+      <w:start w:val="1"/>
+      <w:numFmt w:val="bullet"/>
+      <w:lvlText w:val=""/>
+      <w:lvlJc w:val="left"/>
+      <w:pPr>
+        <w:ind w:left="616" w:hanging="420"/>
+      </w:pPr>
+      <w:rPr>
+        <w:rFonts w:ascii="Wingdings" w:hAnsi="Wingdings" w:hint="default"/>
+      </w:rPr>
+    </w:lvl>
+    <w:lvl w:ilvl="2" w:tplc="0409000D" w:tentative="1">
+      <w:start w:val="1"/>
+      <w:numFmt w:val="bullet"/>
+      <w:lvlText w:val=""/>
+      <w:lvlJc w:val="left"/>
+      <w:pPr>
+        <w:ind w:left="1036" w:hanging="420"/>
+      </w:pPr>
+      <w:rPr>
+        <w:rFonts w:ascii="Wingdings" w:hAnsi="Wingdings" w:hint="default"/>
+      </w:rPr>
+    </w:lvl>
+    <w:lvl w:ilvl="3" w:tplc="04090001" w:tentative="1">
+      <w:start w:val="1"/>
+      <w:numFmt w:val="bullet"/>
+      <w:lvlText w:val=""/>
+      <w:lvlJc w:val="left"/>
+      <w:pPr>
+        <w:ind w:left="1456" w:hanging="420"/>
+      </w:pPr>
+      <w:rPr>
+        <w:rFonts w:ascii="Wingdings" w:hAnsi="Wingdings" w:hint="default"/>
+      </w:rPr>
+    </w:lvl>
+    <w:lvl w:ilvl="4" w:tplc="0409000B" w:tentative="1">
+      <w:start w:val="1"/>
+      <w:numFmt w:val="bullet"/>
+      <w:lvlText w:val=""/>
+      <w:lvlJc w:val="left"/>
+      <w:pPr>
+        <w:ind w:left="1876" w:hanging="420"/>
+      </w:pPr>
+      <w:rPr>
+        <w:rFonts w:ascii="Wingdings" w:hAnsi="Wingdings" w:hint="default"/>
+      </w:rPr>
+    </w:lvl>
+    <w:lvl w:ilvl="5" w:tplc="0409000D" w:tentative="1">
+      <w:start w:val="1"/>
+      <w:numFmt w:val="bullet"/>
+      <w:lvlText w:val=""/>
+      <w:lvlJc w:val="left"/>
+      <w:pPr>
+        <w:ind w:left="2296" w:hanging="420"/>
+      </w:pPr>
+      <w:rPr>
+        <w:rFonts w:ascii="Wingdings" w:hAnsi="Wingdings" w:hint="default"/>
+      </w:rPr>
+    </w:lvl>
+    <w:lvl w:ilvl="6" w:tplc="04090001" w:tentative="1">
+      <w:start w:val="1"/>
+      <w:numFmt w:val="bullet"/>
+      <w:lvlText w:val=""/>
+      <w:lvlJc w:val="left"/>
+      <w:pPr>
+        <w:ind w:left="2716" w:hanging="420"/>
+      </w:pPr>
+      <w:rPr>
+        <w:rFonts w:ascii="Wingdings" w:hAnsi="Wingdings" w:hint="default"/>
+      </w:rPr>
+    </w:lvl>
+    <w:lvl w:ilvl="7" w:tplc="0409000B" w:tentative="1">
+      <w:start w:val="1"/>
+      <w:numFmt w:val="bullet"/>
+      <w:lvlText w:val=""/>
+      <w:lvlJc w:val="left"/>
+      <w:pPr>
+        <w:ind w:left="3136" w:hanging="420"/>
+      </w:pPr>
+      <w:rPr>
+        <w:rFonts w:ascii="Wingdings" w:hAnsi="Wingdings" w:hint="default"/>
+      </w:rPr>
+    </w:lvl>
+    <w:lvl w:ilvl="8" w:tplc="0409000D" w:tentative="1">
+      <w:start w:val="1"/>
+      <w:numFmt w:val="bullet"/>
+      <w:lvlText w:val=""/>
+      <w:lvlJc w:val="left"/>
+      <w:pPr>
+        <w:ind w:left="3556" w:hanging="420"/>
+      </w:pPr>
+      <w:rPr>
+        <w:rFonts w:ascii="Wingdings" w:hAnsi="Wingdings" w:hint="default"/>
+      </w:rPr>
+    </w:lvl>
+  </w:abstractNum>
+  <w:abstractNum w:abstractNumId="29">
+    <w:nsid w:val="74AA6CFE"/>
+    <w:multiLevelType w:val="hybridMultilevel"/>
+    <w:tmpl w:val="DB2269DA"/>
     <w:lvl w:ilvl="0" w:tplc="04090001">
       <w:start w:val="1"/>
       <w:numFmt w:val="bullet"/>
       <w:lvlText w:val=""/>
       <w:lvlJc w:val="left"/>
       <w:pPr>
-        <w:ind w:left="621" w:hanging="420"/>
+        <w:ind w:left="846" w:hanging="420"/>
       </w:pPr>
       <w:rPr>
         <w:rFonts w:ascii="Wingdings" w:hAnsi="Wingdings" w:hint="default"/>
@@ -40960,7 +42124,7 @@
       <w:lvlText w:val=""/>
       <w:lvlJc w:val="left"/>
       <w:pPr>
-        <w:ind w:left="1041" w:hanging="420"/>
+        <w:ind w:left="1266" w:hanging="420"/>
       </w:pPr>
       <w:rPr>
         <w:rFonts w:ascii="Wingdings" w:hAnsi="Wingdings" w:hint="default"/>
@@ -40972,7 +42136,7 @@
       <w:lvlText w:val=""/>
       <w:lvlJc w:val="left"/>
       <w:pPr>
-        <w:ind w:left="1461" w:hanging="420"/>
+        <w:ind w:left="1686" w:hanging="420"/>
       </w:pPr>
       <w:rPr>
         <w:rFonts w:ascii="Wingdings" w:hAnsi="Wingdings" w:hint="default"/>
@@ -40984,7 +42148,7 @@
       <w:lvlText w:val=""/>
       <w:lvlJc w:val="left"/>
       <w:pPr>
-        <w:ind w:left="1881" w:hanging="420"/>
+        <w:ind w:left="2106" w:hanging="420"/>
       </w:pPr>
       <w:rPr>
         <w:rFonts w:ascii="Wingdings" w:hAnsi="Wingdings" w:hint="default"/>
@@ -40996,7 +42160,7 @@
       <w:lvlText w:val=""/>
       <w:lvlJc w:val="left"/>
       <w:pPr>
-        <w:ind w:left="2301" w:hanging="420"/>
+        <w:ind w:left="2526" w:hanging="420"/>
       </w:pPr>
       <w:rPr>
         <w:rFonts w:ascii="Wingdings" w:hAnsi="Wingdings" w:hint="default"/>
@@ -41008,7 +42172,7 @@
       <w:lvlText w:val=""/>
       <w:lvlJc w:val="left"/>
       <w:pPr>
-        <w:ind w:left="2721" w:hanging="420"/>
+        <w:ind w:left="2946" w:hanging="420"/>
       </w:pPr>
       <w:rPr>
         <w:rFonts w:ascii="Wingdings" w:hAnsi="Wingdings" w:hint="default"/>
@@ -41020,7 +42184,7 @@
       <w:lvlText w:val=""/>
       <w:lvlJc w:val="left"/>
       <w:pPr>
-        <w:ind w:left="3141" w:hanging="420"/>
+        <w:ind w:left="3366" w:hanging="420"/>
       </w:pPr>
       <w:rPr>
         <w:rFonts w:ascii="Wingdings" w:hAnsi="Wingdings" w:hint="default"/>
@@ -41032,7 +42196,7 @@
       <w:lvlText w:val=""/>
       <w:lvlJc w:val="left"/>
       <w:pPr>
-        <w:ind w:left="3561" w:hanging="420"/>
+        <w:ind w:left="3786" w:hanging="420"/>
       </w:pPr>
       <w:rPr>
         <w:rFonts w:ascii="Wingdings" w:hAnsi="Wingdings" w:hint="default"/>
@@ -41044,141 +42208,28 @@
       <w:lvlText w:val=""/>
       <w:lvlJc w:val="left"/>
       <w:pPr>
-        <w:ind w:left="3981" w:hanging="420"/>
+        <w:ind w:left="4206" w:hanging="420"/>
       </w:pPr>
       <w:rPr>
         <w:rFonts w:ascii="Wingdings" w:hAnsi="Wingdings" w:hint="default"/>
       </w:rPr>
     </w:lvl>
   </w:abstractNum>
-  <w:abstractNum w:abstractNumId="24">
-    <w:nsid w:val="74AA6CFE"/>
-    <w:multiLevelType w:val="hybridMultilevel"/>
-    <w:tmpl w:val="FA460C72"/>
-    <w:lvl w:ilvl="0" w:tplc="04090007">
-      <w:start w:val="1"/>
-      <w:numFmt w:val="bullet"/>
-      <w:lvlText w:val=""/>
-      <w:lvlPicBulletId w:val="0"/>
-      <w:lvlJc w:val="left"/>
-      <w:pPr>
-        <w:ind w:left="846" w:hanging="420"/>
-      </w:pPr>
-      <w:rPr>
-        <w:rFonts w:ascii="Wingdings" w:hAnsi="Wingdings" w:hint="default"/>
-      </w:rPr>
-    </w:lvl>
-    <w:lvl w:ilvl="1" w:tplc="0409000B" w:tentative="1">
-      <w:start w:val="1"/>
-      <w:numFmt w:val="bullet"/>
-      <w:lvlText w:val=""/>
-      <w:lvlJc w:val="left"/>
-      <w:pPr>
-        <w:ind w:left="1266" w:hanging="420"/>
-      </w:pPr>
-      <w:rPr>
-        <w:rFonts w:ascii="Wingdings" w:hAnsi="Wingdings" w:hint="default"/>
-      </w:rPr>
-    </w:lvl>
-    <w:lvl w:ilvl="2" w:tplc="0409000D" w:tentative="1">
-      <w:start w:val="1"/>
-      <w:numFmt w:val="bullet"/>
-      <w:lvlText w:val=""/>
-      <w:lvlJc w:val="left"/>
-      <w:pPr>
-        <w:ind w:left="1686" w:hanging="420"/>
-      </w:pPr>
-      <w:rPr>
-        <w:rFonts w:ascii="Wingdings" w:hAnsi="Wingdings" w:hint="default"/>
-      </w:rPr>
-    </w:lvl>
-    <w:lvl w:ilvl="3" w:tplc="04090001" w:tentative="1">
-      <w:start w:val="1"/>
-      <w:numFmt w:val="bullet"/>
-      <w:lvlText w:val=""/>
-      <w:lvlJc w:val="left"/>
-      <w:pPr>
-        <w:ind w:left="2106" w:hanging="420"/>
-      </w:pPr>
-      <w:rPr>
-        <w:rFonts w:ascii="Wingdings" w:hAnsi="Wingdings" w:hint="default"/>
-      </w:rPr>
-    </w:lvl>
-    <w:lvl w:ilvl="4" w:tplc="0409000B" w:tentative="1">
-      <w:start w:val="1"/>
-      <w:numFmt w:val="bullet"/>
-      <w:lvlText w:val=""/>
-      <w:lvlJc w:val="left"/>
-      <w:pPr>
-        <w:ind w:left="2526" w:hanging="420"/>
-      </w:pPr>
-      <w:rPr>
-        <w:rFonts w:ascii="Wingdings" w:hAnsi="Wingdings" w:hint="default"/>
-      </w:rPr>
-    </w:lvl>
-    <w:lvl w:ilvl="5" w:tplc="0409000D" w:tentative="1">
-      <w:start w:val="1"/>
-      <w:numFmt w:val="bullet"/>
-      <w:lvlText w:val=""/>
-      <w:lvlJc w:val="left"/>
-      <w:pPr>
-        <w:ind w:left="2946" w:hanging="420"/>
-      </w:pPr>
-      <w:rPr>
-        <w:rFonts w:ascii="Wingdings" w:hAnsi="Wingdings" w:hint="default"/>
-      </w:rPr>
-    </w:lvl>
-    <w:lvl w:ilvl="6" w:tplc="04090001" w:tentative="1">
-      <w:start w:val="1"/>
-      <w:numFmt w:val="bullet"/>
-      <w:lvlText w:val=""/>
-      <w:lvlJc w:val="left"/>
-      <w:pPr>
-        <w:ind w:left="3366" w:hanging="420"/>
-      </w:pPr>
-      <w:rPr>
-        <w:rFonts w:ascii="Wingdings" w:hAnsi="Wingdings" w:hint="default"/>
-      </w:rPr>
-    </w:lvl>
-    <w:lvl w:ilvl="7" w:tplc="0409000B" w:tentative="1">
-      <w:start w:val="1"/>
-      <w:numFmt w:val="bullet"/>
-      <w:lvlText w:val=""/>
-      <w:lvlJc w:val="left"/>
-      <w:pPr>
-        <w:ind w:left="3786" w:hanging="420"/>
-      </w:pPr>
-      <w:rPr>
-        <w:rFonts w:ascii="Wingdings" w:hAnsi="Wingdings" w:hint="default"/>
-      </w:rPr>
-    </w:lvl>
-    <w:lvl w:ilvl="8" w:tplc="0409000D" w:tentative="1">
-      <w:start w:val="1"/>
-      <w:numFmt w:val="bullet"/>
-      <w:lvlText w:val=""/>
-      <w:lvlJc w:val="left"/>
-      <w:pPr>
-        <w:ind w:left="4206" w:hanging="420"/>
-      </w:pPr>
-      <w:rPr>
-        <w:rFonts w:ascii="Wingdings" w:hAnsi="Wingdings" w:hint="default"/>
-      </w:rPr>
-    </w:lvl>
-  </w:abstractNum>
-  <w:abstractNum w:abstractNumId="25">
+  <w:abstractNum w:abstractNumId="30">
     <w:nsid w:val="751A45AD"/>
     <w:multiLevelType w:val="hybridMultilevel"/>
-    <w:tmpl w:val="A5CE6464"/>
-    <w:lvl w:ilvl="0" w:tplc="60FC247E">
+    <w:tmpl w:val="8D8CE088"/>
+    <w:lvl w:ilvl="0" w:tplc="66E4BF94">
       <w:start w:val="1"/>
       <w:numFmt w:val="decimal"/>
       <w:lvlText w:val="(%1)"/>
       <w:lvlJc w:val="left"/>
       <w:pPr>
-        <w:ind w:left="846" w:hanging="420"/>
+        <w:ind w:left="562" w:hanging="420"/>
       </w:pPr>
       <w:rPr>
         <w:rFonts w:hint="default"/>
+        <w:b/>
       </w:rPr>
     </w:lvl>
     <w:lvl w:ilvl="1" w:tplc="04090017" w:tentative="1">
@@ -41187,7 +42238,7 @@
       <w:lvlText w:val="(%2)"/>
       <w:lvlJc w:val="left"/>
       <w:pPr>
-        <w:ind w:left="1266" w:hanging="420"/>
+        <w:ind w:left="982" w:hanging="420"/>
       </w:pPr>
     </w:lvl>
     <w:lvl w:ilvl="2" w:tplc="04090011" w:tentative="1">
@@ -41196,7 +42247,7 @@
       <w:lvlText w:val="%3"/>
       <w:lvlJc w:val="left"/>
       <w:pPr>
-        <w:ind w:left="1686" w:hanging="420"/>
+        <w:ind w:left="1402" w:hanging="420"/>
       </w:pPr>
     </w:lvl>
     <w:lvl w:ilvl="3" w:tplc="0409000F" w:tentative="1">
@@ -41205,7 +42256,7 @@
       <w:lvlText w:val="%4."/>
       <w:lvlJc w:val="left"/>
       <w:pPr>
-        <w:ind w:left="2106" w:hanging="420"/>
+        <w:ind w:left="1822" w:hanging="420"/>
       </w:pPr>
     </w:lvl>
     <w:lvl w:ilvl="4" w:tplc="04090017" w:tentative="1">
@@ -41214,7 +42265,7 @@
       <w:lvlText w:val="(%5)"/>
       <w:lvlJc w:val="left"/>
       <w:pPr>
-        <w:ind w:left="2526" w:hanging="420"/>
+        <w:ind w:left="2242" w:hanging="420"/>
       </w:pPr>
     </w:lvl>
     <w:lvl w:ilvl="5" w:tplc="04090011" w:tentative="1">
@@ -41223,7 +42274,7 @@
       <w:lvlText w:val="%6"/>
       <w:lvlJc w:val="left"/>
       <w:pPr>
-        <w:ind w:left="2946" w:hanging="420"/>
+        <w:ind w:left="2662" w:hanging="420"/>
       </w:pPr>
     </w:lvl>
     <w:lvl w:ilvl="6" w:tplc="0409000F" w:tentative="1">
@@ -41232,7 +42283,7 @@
       <w:lvlText w:val="%7."/>
       <w:lvlJc w:val="left"/>
       <w:pPr>
-        <w:ind w:left="3366" w:hanging="420"/>
+        <w:ind w:left="3082" w:hanging="420"/>
       </w:pPr>
     </w:lvl>
     <w:lvl w:ilvl="7" w:tplc="04090017" w:tentative="1">
@@ -41241,7 +42292,7 @@
       <w:lvlText w:val="(%8)"/>
       <w:lvlJc w:val="left"/>
       <w:pPr>
-        <w:ind w:left="3786" w:hanging="420"/>
+        <w:ind w:left="3502" w:hanging="420"/>
       </w:pPr>
     </w:lvl>
     <w:lvl w:ilvl="8" w:tplc="04090011" w:tentative="1">
@@ -41250,11 +42301,11 @@
       <w:lvlText w:val="%9"/>
       <w:lvlJc w:val="left"/>
       <w:pPr>
-        <w:ind w:left="4206" w:hanging="420"/>
+        <w:ind w:left="3922" w:hanging="420"/>
       </w:pPr>
     </w:lvl>
   </w:abstractNum>
-  <w:abstractNum w:abstractNumId="26">
+  <w:abstractNum w:abstractNumId="31">
     <w:nsid w:val="7FD848E3"/>
     <w:multiLevelType w:val="multilevel"/>
     <w:tmpl w:val="1056270C"/>
@@ -41374,7 +42425,7 @@
     </w:lvl>
   </w:abstractNum>
   <w:num w:numId="1">
-    <w:abstractNumId w:val="17"/>
+    <w:abstractNumId w:val="21"/>
   </w:num>
   <w:num w:numId="2">
     <w:abstractNumId w:val="1"/>
@@ -41383,76 +42434,91 @@
     <w:abstractNumId w:val="0"/>
   </w:num>
   <w:num w:numId="4">
+    <w:abstractNumId w:val="23"/>
+  </w:num>
+  <w:num w:numId="5">
+    <w:abstractNumId w:val="31"/>
+  </w:num>
+  <w:num w:numId="6">
     <w:abstractNumId w:val="19"/>
   </w:num>
-  <w:num w:numId="5">
+  <w:num w:numId="7">
+    <w:abstractNumId w:val="20"/>
+  </w:num>
+  <w:num w:numId="8">
+    <w:abstractNumId w:val="8"/>
+  </w:num>
+  <w:num w:numId="9">
     <w:abstractNumId w:val="26"/>
   </w:num>
-  <w:num w:numId="6">
+  <w:num w:numId="10">
+    <w:abstractNumId w:val="22"/>
+  </w:num>
+  <w:num w:numId="11">
+    <w:abstractNumId w:val="4"/>
+  </w:num>
+  <w:num w:numId="12">
+    <w:abstractNumId w:val="17"/>
+  </w:num>
+  <w:num w:numId="13">
+    <w:abstractNumId w:val="7"/>
+  </w:num>
+  <w:num w:numId="14">
+    <w:abstractNumId w:val="25"/>
+  </w:num>
+  <w:num w:numId="15">
+    <w:abstractNumId w:val="9"/>
+  </w:num>
+  <w:num w:numId="16">
+    <w:abstractNumId w:val="3"/>
+  </w:num>
+  <w:num w:numId="17">
+    <w:abstractNumId w:val="11"/>
+  </w:num>
+  <w:num w:numId="18">
+    <w:abstractNumId w:val="10"/>
+  </w:num>
+  <w:num w:numId="19">
+    <w:abstractNumId w:val="5"/>
+  </w:num>
+  <w:num w:numId="20">
+    <w:abstractNumId w:val="29"/>
+  </w:num>
+  <w:num w:numId="21">
+    <w:abstractNumId w:val="24"/>
+  </w:num>
+  <w:num w:numId="22">
+    <w:abstractNumId w:val="28"/>
+  </w:num>
+  <w:num w:numId="23">
+    <w:abstractNumId w:val="13"/>
+  </w:num>
+  <w:num w:numId="24">
+    <w:abstractNumId w:val="18"/>
+  </w:num>
+  <w:num w:numId="25">
+    <w:abstractNumId w:val="16"/>
+  </w:num>
+  <w:num w:numId="26">
     <w:abstractNumId w:val="15"/>
   </w:num>
-  <w:num w:numId="7">
-    <w:abstractNumId w:val="16"/>
+  <w:num w:numId="27">
+    <w:abstractNumId w:val="30"/>
   </w:num>
-  <w:num w:numId="8">
-    <w:abstractNumId w:val="6"/>
+  <w:num w:numId="28">
+    <w:abstractNumId w:val="27"/>
   </w:num>
-  <w:num w:numId="9">
-    <w:abstractNumId w:val="22"/>
+  <w:num w:numId="29">
+    <w:abstractNumId w:val="12"/>
   </w:num>
-  <w:num w:numId="10">
-    <w:abstractNumId w:val="18"/>
+  <w:num w:numId="30">
+    <w:abstractNumId w:val="14"/>
   </w:num>
-  <w:num w:numId="11">
-    <w:abstractNumId w:val="3"/>
-  </w:num>
-  <w:num w:numId="12">
-    <w:abstractNumId w:val="13"/>
-  </w:num>
-  <w:num w:numId="13">
-    <w:abstractNumId w:val="5"/>
-  </w:num>
-  <w:num w:numId="14">
-    <w:abstractNumId w:val="21"/>
-  </w:num>
-  <w:num w:numId="15">
-    <w:abstractNumId w:val="7"/>
-  </w:num>
-  <w:num w:numId="16">
+  <w:num w:numId="31">
     <w:abstractNumId w:val="2"/>
   </w:num>
-  <w:num w:numId="17">
-    <w:abstractNumId w:val="9"/>
-  </w:num>
-  <w:num w:numId="18">
-    <w:abstractNumId w:val="8"/>
-  </w:num>
-  <w:num w:numId="19">
-    <w:abstractNumId w:val="4"/>
-  </w:num>
-  <w:num w:numId="20">
-    <w:abstractNumId w:val="24"/>
-  </w:num>
-  <w:num w:numId="21">
-    <w:abstractNumId w:val="20"/>
-  </w:num>
-  <w:num w:numId="22">
-    <w:abstractNumId w:val="23"/>
-  </w:num>
-  <w:num w:numId="23">
-    <w:abstractNumId w:val="10"/>
-  </w:num>
-  <w:num w:numId="24">
-    <w:abstractNumId w:val="14"/>
-  </w:num>
-  <w:num w:numId="25">
-    <w:abstractNumId w:val="12"/>
-  </w:num>
-  <w:num w:numId="26">
-    <w:abstractNumId w:val="11"/>
-  </w:num>
-  <w:num w:numId="27">
-    <w:abstractNumId w:val="25"/>
+  <w:num w:numId="32">
+    <w:abstractNumId w:val="6"/>
   </w:num>
   <w:numIdMacAtCleanup w:val="19"/>
 </w:numbering>
@@ -41715,7 +42781,6 @@
   <w:style w:type="character" w:default="1" w:styleId="a0">
     <w:name w:val="Default Paragraph Font"/>
     <w:uiPriority w:val="1"/>
-    <w:semiHidden/>
     <w:unhideWhenUsed/>
   </w:style>
   <w:style w:type="table" w:default="1" w:styleId="a1">
@@ -42402,7 +43467,7 @@
 </file>
 
 <file path=customXml/itemProps1.xml><?xml version="1.0" encoding="utf-8"?>
-<ds:datastoreItem xmlns:ds="http://schemas.openxmlformats.org/officeDocument/2006/customXml" ds:itemID="{7B6BE4AE-6E0D-46DE-9AD7-B113E38722AE}">
+<ds:datastoreItem xmlns:ds="http://schemas.openxmlformats.org/officeDocument/2006/customXml" ds:itemID="{4823D557-DB8D-49DC-96BF-AC511BA64BC4}">
   <ds:schemaRefs>
     <ds:schemaRef ds:uri="http://schemas.openxmlformats.org/officeDocument/2006/bibliography"/>
   </ds:schemaRefs>

--- a/Word/report_hokada.docx
+++ b/Word/report_hokada.docx
@@ -86,7 +86,23 @@
           <w:sz w:val="28"/>
           <w:szCs w:val="28"/>
         </w:rPr>
-        <w:t>プラグイン開発における機能提案および評価</w:t>
+        <w:t>プラグイン開発における機能提案</w:t>
+      </w:r>
+      <w:r>
+        <w:rPr>
+          <w:rFonts w:hint="eastAsia"/>
+          <w:sz w:val="28"/>
+          <w:szCs w:val="28"/>
+        </w:rPr>
+        <w:t>及び、</w:t>
+      </w:r>
+      <w:r>
+        <w:rPr>
+          <w:rFonts w:hint="eastAsia"/>
+          <w:sz w:val="28"/>
+          <w:szCs w:val="28"/>
+        </w:rPr>
+        <w:t>評価</w:t>
       </w:r>
     </w:p>
     <w:p>
@@ -713,6 +729,7 @@
       <w:bookmarkStart w:id="8" w:name="_Toc404169291"/>
       <w:bookmarkStart w:id="9" w:name="_Toc404190100"/>
       <w:bookmarkStart w:id="10" w:name="_Toc404267506"/>
+      <w:bookmarkStart w:id="11" w:name="_Toc404271966"/>
       <w:r>
         <w:rPr>
           <w:rFonts w:asciiTheme="majorEastAsia" w:hAnsiTheme="majorEastAsia" w:hint="eastAsia"/>
@@ -734,6 +751,7 @@
       <w:bookmarkEnd w:id="8"/>
       <w:bookmarkEnd w:id="9"/>
       <w:bookmarkEnd w:id="10"/>
+      <w:bookmarkEnd w:id="11"/>
     </w:p>
     <w:p>
       <w:pPr>
@@ -1057,31 +1075,67 @@
         <w:rPr>
           <w:rFonts w:asciiTheme="majorEastAsia" w:eastAsiaTheme="majorEastAsia" w:hAnsiTheme="majorEastAsia" w:hint="eastAsia"/>
         </w:rPr>
-        <w:t xml:space="preserve">　本研究では、NC3の機能開発においてユーザが利用するフォーム</w:t>
+        <w:t xml:space="preserve">　本研究では、NC3の</w:t>
       </w:r>
       <w:r>
         <w:rPr>
           <w:rFonts w:asciiTheme="majorEastAsia" w:eastAsiaTheme="majorEastAsia" w:hAnsiTheme="majorEastAsia" w:hint="eastAsia"/>
         </w:rPr>
-        <w:t>に対し、リアルタイムの</w:t>
+        <w:t>iframeプラグイン</w:t>
       </w:r>
       <w:r>
         <w:rPr>
           <w:rFonts w:asciiTheme="majorEastAsia" w:eastAsiaTheme="majorEastAsia" w:hAnsiTheme="majorEastAsia" w:hint="eastAsia"/>
         </w:rPr>
-        <w:t>エラーチェック機能を実装し、最適化</w:t>
+        <w:t>開発においてユーザが利用するフォーム</w:t>
       </w:r>
       <w:r>
         <w:rPr>
           <w:rFonts w:asciiTheme="majorEastAsia" w:eastAsiaTheme="majorEastAsia" w:hAnsiTheme="majorEastAsia" w:hint="eastAsia"/>
         </w:rPr>
-        <w:t>していく</w:t>
+        <w:t>に対し、</w:t>
+      </w:r>
+      <w:r>
+        <w:rPr>
+          <w:rFonts w:hint="eastAsia"/>
+        </w:rPr>
+        <w:t>エントリーフォーム最適化（以下、</w:t>
+      </w:r>
+      <w:r>
+        <w:rPr>
+          <w:rFonts w:hint="eastAsia"/>
+        </w:rPr>
+        <w:t>EFO</w:t>
+      </w:r>
+      <w:r>
+        <w:rPr>
+          <w:rFonts w:hint="eastAsia"/>
+        </w:rPr>
+        <w:t>）の観点から機能を実装し</w:t>
       </w:r>
       <w:r>
         <w:rPr>
           <w:rFonts w:asciiTheme="majorEastAsia" w:eastAsiaTheme="majorEastAsia" w:hAnsiTheme="majorEastAsia" w:hint="eastAsia"/>
         </w:rPr>
-        <w:t>ことでユーザビリティの向上を目指す。</w:t>
+        <w:t>、</w:t>
+      </w:r>
+      <w:r>
+        <w:rPr>
+          <w:rFonts w:asciiTheme="majorEastAsia" w:eastAsiaTheme="majorEastAsia" w:hAnsiTheme="majorEastAsia" w:hint="eastAsia"/>
+        </w:rPr>
+        <w:t>ユーザの</w:t>
+      </w:r>
+      <w:r>
+        <w:rPr>
+          <w:rFonts w:asciiTheme="majorEastAsia" w:eastAsiaTheme="majorEastAsia" w:hAnsiTheme="majorEastAsia" w:hint="eastAsia"/>
+        </w:rPr>
+        <w:t>使用性</w:t>
+      </w:r>
+      <w:r>
+        <w:rPr>
+          <w:rFonts w:asciiTheme="majorEastAsia" w:eastAsiaTheme="majorEastAsia" w:hAnsiTheme="majorEastAsia" w:hint="eastAsia"/>
+        </w:rPr>
+        <w:t>向上を目指す。</w:t>
       </w:r>
     </w:p>
     <w:p>
@@ -1095,11 +1149,103 @@
           <w:rFonts w:asciiTheme="majorEastAsia" w:eastAsiaTheme="majorEastAsia" w:hAnsiTheme="majorEastAsia"/>
         </w:rPr>
       </w:pPr>
-      <w:r>
+    </w:p>
+    <w:p>
+      <w:pPr>
+        <w:ind w:left="142"/>
         <w:rPr>
           <w:rFonts w:asciiTheme="majorEastAsia" w:eastAsiaTheme="majorEastAsia" w:hAnsiTheme="majorEastAsia" w:hint="eastAsia"/>
         </w:rPr>
+      </w:pPr>
+      <w:r>
+        <w:rPr>
+          <w:rFonts w:asciiTheme="majorEastAsia" w:eastAsiaTheme="majorEastAsia" w:hAnsiTheme="majorEastAsia" w:hint="eastAsia"/>
+        </w:rPr>
         <w:t xml:space="preserve">　</w:t>
+      </w:r>
+      <w:r>
+        <w:rPr>
+          <w:rFonts w:asciiTheme="majorEastAsia" w:eastAsiaTheme="majorEastAsia" w:hAnsiTheme="majorEastAsia" w:hint="eastAsia"/>
+        </w:rPr>
+        <w:t>今後の</w:t>
+      </w:r>
+      <w:r>
+        <w:rPr>
+          <w:rFonts w:asciiTheme="majorEastAsia" w:eastAsiaTheme="majorEastAsia" w:hAnsiTheme="majorEastAsia" w:hint="eastAsia"/>
+        </w:rPr>
+        <w:t>課題として</w:t>
+      </w:r>
+      <w:r>
+        <w:rPr>
+          <w:rFonts w:asciiTheme="majorEastAsia" w:eastAsiaTheme="majorEastAsia" w:hAnsiTheme="majorEastAsia" w:hint="eastAsia"/>
+        </w:rPr>
+        <w:t>iframeプラグインは「</w:t>
+      </w:r>
+      <w:r>
+        <w:rPr>
+          <w:rFonts w:hint="eastAsia"/>
+        </w:rPr>
+        <w:t>スクロールバーの</w:t>
+      </w:r>
+      <w:r>
+        <w:rPr>
+          <w:rFonts w:hint="eastAsia"/>
+        </w:rPr>
+        <w:t>Web</w:t>
+      </w:r>
+      <w:r>
+        <w:rPr>
+          <w:rFonts w:hint="eastAsia"/>
+        </w:rPr>
+        <w:t>ブラウザ依存問題の調査</w:t>
+      </w:r>
+      <w:r>
+        <w:rPr>
+          <w:rFonts w:asciiTheme="majorEastAsia" w:eastAsiaTheme="majorEastAsia" w:hAnsiTheme="majorEastAsia" w:hint="eastAsia"/>
+        </w:rPr>
+        <w:t>」</w:t>
+      </w:r>
+      <w:r>
+        <w:rPr>
+          <w:rFonts w:asciiTheme="majorEastAsia" w:eastAsiaTheme="majorEastAsia" w:hAnsiTheme="majorEastAsia" w:hint="eastAsia"/>
+        </w:rPr>
+        <w:t>「</w:t>
+      </w:r>
+      <w:r>
+        <w:rPr>
+          <w:rFonts w:hint="eastAsia"/>
+        </w:rPr>
+        <w:t>仕様変更への対応</w:t>
+      </w:r>
+      <w:r>
+        <w:rPr>
+          <w:rFonts w:asciiTheme="majorEastAsia" w:eastAsiaTheme="majorEastAsia" w:hAnsiTheme="majorEastAsia" w:hint="eastAsia"/>
+        </w:rPr>
+        <w:t>」がある。また新たな開発として「</w:t>
+      </w:r>
+      <w:r>
+        <w:rPr>
+          <w:rFonts w:hint="eastAsia"/>
+        </w:rPr>
+        <w:t>掲示板プラグイン</w:t>
+      </w:r>
+      <w:r>
+        <w:rPr>
+          <w:rFonts w:hint="eastAsia"/>
+        </w:rPr>
+        <w:t>の開発及び</w:t>
+      </w:r>
+      <w:r>
+        <w:rPr>
+          <w:rFonts w:hint="eastAsia"/>
+        </w:rPr>
+        <w:t>フォームの構成／機能最適化</w:t>
+      </w:r>
+      <w:r>
+        <w:rPr>
+          <w:rFonts w:asciiTheme="majorEastAsia" w:eastAsiaTheme="majorEastAsia" w:hAnsiTheme="majorEastAsia" w:hint="eastAsia"/>
+        </w:rPr>
+        <w:t>」がある。</w:t>
       </w:r>
     </w:p>
     <w:p>
@@ -1113,84 +1259,6 @@
           <w:rFonts w:asciiTheme="majorEastAsia" w:eastAsiaTheme="majorEastAsia" w:hAnsiTheme="majorEastAsia"/>
         </w:rPr>
       </w:pPr>
-      <w:r>
-        <w:rPr>
-          <w:rFonts w:asciiTheme="majorEastAsia" w:eastAsiaTheme="majorEastAsia" w:hAnsiTheme="majorEastAsia" w:hint="eastAsia"/>
-        </w:rPr>
-        <w:t xml:space="preserve">　現在は実装したコードの最適化を行っている段階であり、3</w:t>
-      </w:r>
-      <w:r>
-        <w:rPr>
-          <w:rFonts w:asciiTheme="majorEastAsia" w:eastAsiaTheme="majorEastAsia" w:hAnsiTheme="majorEastAsia" w:hint="eastAsia"/>
-        </w:rPr>
-        <w:t>月末までの課題として</w:t>
-      </w:r>
-      <w:r>
-        <w:rPr>
-          <w:rFonts w:asciiTheme="majorEastAsia" w:eastAsiaTheme="majorEastAsia" w:hAnsiTheme="majorEastAsia" w:hint="eastAsia"/>
-        </w:rPr>
-        <w:t>「iframeプラグイン</w:t>
-      </w:r>
-      <w:r>
-        <w:rPr>
-          <w:rFonts w:asciiTheme="majorEastAsia" w:eastAsiaTheme="majorEastAsia" w:hAnsiTheme="majorEastAsia" w:hint="eastAsia"/>
-        </w:rPr>
-        <w:t>の</w:t>
-      </w:r>
-      <w:r>
-        <w:rPr>
-          <w:rFonts w:asciiTheme="majorEastAsia" w:eastAsiaTheme="majorEastAsia" w:hAnsiTheme="majorEastAsia" w:hint="eastAsia"/>
-        </w:rPr>
-        <w:t>Webブラウザ</w:t>
-      </w:r>
-      <w:r>
-        <w:rPr>
-          <w:rFonts w:asciiTheme="majorEastAsia" w:eastAsiaTheme="majorEastAsia" w:hAnsiTheme="majorEastAsia" w:hint="eastAsia"/>
-        </w:rPr>
-        <w:t>依存</w:t>
-      </w:r>
-      <w:r>
-        <w:rPr>
-          <w:rFonts w:asciiTheme="majorEastAsia" w:eastAsiaTheme="majorEastAsia" w:hAnsiTheme="majorEastAsia" w:hint="eastAsia"/>
-        </w:rPr>
-        <w:t>エラー対応</w:t>
-      </w:r>
-      <w:r>
-        <w:rPr>
-          <w:rFonts w:asciiTheme="majorEastAsia" w:eastAsiaTheme="majorEastAsia" w:hAnsiTheme="majorEastAsia" w:hint="eastAsia"/>
-        </w:rPr>
-        <w:t>と改修</w:t>
-      </w:r>
-      <w:r>
-        <w:rPr>
-          <w:rFonts w:asciiTheme="majorEastAsia" w:eastAsiaTheme="majorEastAsia" w:hAnsiTheme="majorEastAsia" w:hint="eastAsia"/>
-        </w:rPr>
-        <w:t>」</w:t>
-      </w:r>
-      <w:r>
-        <w:rPr>
-          <w:rFonts w:asciiTheme="majorEastAsia" w:eastAsiaTheme="majorEastAsia" w:hAnsiTheme="majorEastAsia" w:hint="eastAsia"/>
-        </w:rPr>
-        <w:t>、また新た</w:t>
-      </w:r>
-      <w:r>
-        <w:rPr>
-          <w:rFonts w:asciiTheme="majorEastAsia" w:eastAsiaTheme="majorEastAsia" w:hAnsiTheme="majorEastAsia" w:hint="eastAsia"/>
-        </w:rPr>
-        <w:t>な開発</w:t>
-      </w:r>
-      <w:r>
-        <w:rPr>
-          <w:rFonts w:asciiTheme="majorEastAsia" w:eastAsiaTheme="majorEastAsia" w:hAnsiTheme="majorEastAsia" w:hint="eastAsia"/>
-        </w:rPr>
-        <w:t>として</w:t>
-      </w:r>
-      <w:r>
-        <w:rPr>
-          <w:rFonts w:asciiTheme="majorEastAsia" w:eastAsiaTheme="majorEastAsia" w:hAnsiTheme="majorEastAsia" w:hint="eastAsia"/>
-        </w:rPr>
-        <w:t>「掲示板プラグインの開発」がある。</w:t>
-      </w:r>
     </w:p>
     <w:p>
       <w:pPr>
@@ -1241,16 +1309,17 @@
         </w:rPr>
       </w:sdtEndPr>
       <w:sdtContent>
-        <w:bookmarkStart w:id="11" w:name="_Toc404267507" w:displacedByCustomXml="prev"/>
-        <w:bookmarkStart w:id="12" w:name="_Toc404190101" w:displacedByCustomXml="prev"/>
-        <w:bookmarkStart w:id="13" w:name="_Toc404169292" w:displacedByCustomXml="prev"/>
-        <w:bookmarkStart w:id="14" w:name="_Toc310446344" w:displacedByCustomXml="prev"/>
-        <w:bookmarkStart w:id="15" w:name="_Toc310550006" w:displacedByCustomXml="prev"/>
-        <w:bookmarkStart w:id="16" w:name="_Toc403383745" w:displacedByCustomXml="prev"/>
-        <w:bookmarkStart w:id="17" w:name="_Toc403384677" w:displacedByCustomXml="prev"/>
-        <w:bookmarkStart w:id="18" w:name="_Toc403483533" w:displacedByCustomXml="prev"/>
-        <w:bookmarkStart w:id="19" w:name="_Toc403731869" w:displacedByCustomXml="prev"/>
-        <w:bookmarkStart w:id="20" w:name="_Toc404003477" w:displacedByCustomXml="prev"/>
+        <w:bookmarkStart w:id="12" w:name="_Toc404271967" w:displacedByCustomXml="prev"/>
+        <w:bookmarkStart w:id="13" w:name="_Toc404003477" w:displacedByCustomXml="prev"/>
+        <w:bookmarkStart w:id="14" w:name="_Toc403731869" w:displacedByCustomXml="prev"/>
+        <w:bookmarkStart w:id="15" w:name="_Toc403483533" w:displacedByCustomXml="prev"/>
+        <w:bookmarkStart w:id="16" w:name="_Toc403384677" w:displacedByCustomXml="prev"/>
+        <w:bookmarkStart w:id="17" w:name="_Toc403383745" w:displacedByCustomXml="prev"/>
+        <w:bookmarkStart w:id="18" w:name="_Toc310550006" w:displacedByCustomXml="prev"/>
+        <w:bookmarkStart w:id="19" w:name="_Toc310446344" w:displacedByCustomXml="prev"/>
+        <w:bookmarkStart w:id="20" w:name="_Toc404169292" w:displacedByCustomXml="prev"/>
+        <w:bookmarkStart w:id="21" w:name="_Toc404190101" w:displacedByCustomXml="prev"/>
+        <w:bookmarkStart w:id="22" w:name="_Toc404267507" w:displacedByCustomXml="prev"/>
         <w:p>
           <w:pPr>
             <w:pStyle w:val="10"/>
@@ -1274,6 +1343,8 @@
             </w:rPr>
             <w:t>目次</w:t>
           </w:r>
+          <w:bookmarkEnd w:id="22"/>
+          <w:bookmarkEnd w:id="21"/>
           <w:bookmarkEnd w:id="20"/>
           <w:bookmarkEnd w:id="19"/>
           <w:bookmarkEnd w:id="18"/>
@@ -1283,7 +1354,6 @@
           <w:bookmarkEnd w:id="14"/>
           <w:bookmarkEnd w:id="13"/>
           <w:bookmarkEnd w:id="12"/>
-          <w:bookmarkEnd w:id="11"/>
           <w:r>
             <w:rPr>
               <w:rFonts w:asciiTheme="majorEastAsia" w:hAnsiTheme="majorEastAsia"/>
@@ -1317,7 +1387,7 @@
               <w:szCs w:val="22"/>
             </w:rPr>
           </w:pPr>
-          <w:hyperlink w:anchor="_Toc404267508" w:history="1">
+          <w:hyperlink w:anchor="_Toc404271968" w:history="1">
             <w:r>
               <w:rPr>
                 <w:rStyle w:val="ad"/>
@@ -1382,7 +1452,7 @@
                 <w:noProof/>
                 <w:webHidden/>
               </w:rPr>
-              <w:instrText xml:space="preserve"> PAGEREF _Toc404267508 \h </w:instrText>
+              <w:instrText xml:space="preserve"> PAGEREF _Toc404271968 \h </w:instrText>
             </w:r>
             <w:r>
               <w:rPr>
@@ -1427,7 +1497,7 @@
               <w:szCs w:val="22"/>
             </w:rPr>
           </w:pPr>
-          <w:hyperlink w:anchor="_Toc404267509" w:history="1">
+          <w:hyperlink w:anchor="_Toc404271969" w:history="1">
             <w:r>
               <w:rPr>
                 <w:rStyle w:val="ad"/>
@@ -1471,7 +1541,7 @@
                 <w:noProof/>
                 <w:webHidden/>
               </w:rPr>
-              <w:instrText xml:space="preserve"> PAGEREF _Toc404267509 \h </w:instrText>
+              <w:instrText xml:space="preserve"> PAGEREF _Toc404271969 \h </w:instrText>
             </w:r>
             <w:r>
               <w:rPr>
@@ -1516,7 +1586,7 @@
               <w:szCs w:val="22"/>
             </w:rPr>
           </w:pPr>
-          <w:hyperlink w:anchor="_Toc404267510" w:history="1">
+          <w:hyperlink w:anchor="_Toc404271970" w:history="1">
             <w:r>
               <w:rPr>
                 <w:rStyle w:val="ad"/>
@@ -1560,7 +1630,7 @@
                 <w:noProof/>
                 <w:webHidden/>
               </w:rPr>
-              <w:instrText xml:space="preserve"> PAGEREF _Toc404267510 \h </w:instrText>
+              <w:instrText xml:space="preserve"> PAGEREF _Toc404271970 \h </w:instrText>
             </w:r>
             <w:r>
               <w:rPr>
@@ -1605,7 +1675,7 @@
               <w:szCs w:val="22"/>
             </w:rPr>
           </w:pPr>
-          <w:hyperlink w:anchor="_Toc404267511" w:history="1">
+          <w:hyperlink w:anchor="_Toc404271971" w:history="1">
             <w:r>
               <w:rPr>
                 <w:rStyle w:val="ad"/>
@@ -1678,7 +1748,7 @@
                 <w:noProof/>
                 <w:webHidden/>
               </w:rPr>
-              <w:instrText xml:space="preserve"> PAGEREF _Toc404267511 \h </w:instrText>
+              <w:instrText xml:space="preserve"> PAGEREF _Toc404271971 \h </w:instrText>
             </w:r>
             <w:r>
               <w:rPr>
@@ -1723,7 +1793,7 @@
               <w:szCs w:val="22"/>
             </w:rPr>
           </w:pPr>
-          <w:hyperlink w:anchor="_Toc404267514" w:history="1">
+          <w:hyperlink w:anchor="_Toc404271974" w:history="1">
             <w:r>
               <w:rPr>
                 <w:rStyle w:val="ad"/>
@@ -1766,7 +1836,7 @@
                 <w:noProof/>
                 <w:webHidden/>
               </w:rPr>
-              <w:instrText xml:space="preserve"> PAGEREF _Toc404267514 \h </w:instrText>
+              <w:instrText xml:space="preserve"> PAGEREF _Toc404271974 \h </w:instrText>
             </w:r>
             <w:r>
               <w:rPr>
@@ -1811,7 +1881,7 @@
               <w:szCs w:val="22"/>
             </w:rPr>
           </w:pPr>
-          <w:hyperlink w:anchor="_Toc404267515" w:history="1">
+          <w:hyperlink w:anchor="_Toc404271975" w:history="1">
             <w:r>
               <w:rPr>
                 <w:rStyle w:val="ad"/>
@@ -1863,7 +1933,7 @@
                 <w:noProof/>
                 <w:webHidden/>
               </w:rPr>
-              <w:instrText xml:space="preserve"> PAGEREF _Toc404267515 \h </w:instrText>
+              <w:instrText xml:space="preserve"> PAGEREF _Toc404271975 \h </w:instrText>
             </w:r>
             <w:r>
               <w:rPr>
@@ -1908,7 +1978,7 @@
               <w:szCs w:val="22"/>
             </w:rPr>
           </w:pPr>
-          <w:hyperlink w:anchor="_Toc404267516" w:history="1">
+          <w:hyperlink w:anchor="_Toc404271976" w:history="1">
             <w:r>
               <w:rPr>
                 <w:rStyle w:val="ad"/>
@@ -1960,7 +2030,7 @@
                 <w:noProof/>
                 <w:webHidden/>
               </w:rPr>
-              <w:instrText xml:space="preserve"> PAGEREF _Toc404267516 \h </w:instrText>
+              <w:instrText xml:space="preserve"> PAGEREF _Toc404271976 \h </w:instrText>
             </w:r>
             <w:r>
               <w:rPr>
@@ -2005,7 +2075,7 @@
               <w:szCs w:val="22"/>
             </w:rPr>
           </w:pPr>
-          <w:hyperlink w:anchor="_Toc404267517" w:history="1">
+          <w:hyperlink w:anchor="_Toc404271977" w:history="1">
             <w:r>
               <w:rPr>
                 <w:rStyle w:val="ad"/>
@@ -2056,7 +2126,7 @@
                 <w:noProof/>
                 <w:webHidden/>
               </w:rPr>
-              <w:instrText xml:space="preserve"> PAGEREF _Toc404267517 \h </w:instrText>
+              <w:instrText xml:space="preserve"> PAGEREF _Toc404271977 \h </w:instrText>
             </w:r>
             <w:r>
               <w:rPr>
@@ -2101,7 +2171,7 @@
               <w:szCs w:val="22"/>
             </w:rPr>
           </w:pPr>
-          <w:hyperlink w:anchor="_Toc404267519" w:history="1">
+          <w:hyperlink w:anchor="_Toc404271979" w:history="1">
             <w:r>
               <w:rPr>
                 <w:rStyle w:val="ad"/>
@@ -2132,7 +2202,7 @@
                 <w:rFonts w:hint="eastAsia"/>
                 <w:noProof/>
               </w:rPr>
-              <w:t>での問題点</w:t>
+              <w:t>の問題点</w:t>
             </w:r>
             <w:r>
               <w:rPr>
@@ -2153,7 +2223,7 @@
                 <w:noProof/>
                 <w:webHidden/>
               </w:rPr>
-              <w:instrText xml:space="preserve"> PAGEREF _Toc404267519 \h </w:instrText>
+              <w:instrText xml:space="preserve"> PAGEREF _Toc404271979 \h </w:instrText>
             </w:r>
             <w:r>
               <w:rPr>
@@ -2198,7 +2268,7 @@
               <w:szCs w:val="22"/>
             </w:rPr>
           </w:pPr>
-          <w:hyperlink w:anchor="_Toc404267523" w:history="1">
+          <w:hyperlink w:anchor="_Toc404271983" w:history="1">
             <w:r>
               <w:rPr>
                 <w:rStyle w:val="ad"/>
@@ -2250,7 +2320,7 @@
                 <w:noProof/>
                 <w:webHidden/>
               </w:rPr>
-              <w:instrText xml:space="preserve"> PAGEREF _Toc404267523 \h </w:instrText>
+              <w:instrText xml:space="preserve"> PAGEREF _Toc404271983 \h </w:instrText>
             </w:r>
             <w:r>
               <w:rPr>
@@ -2295,7 +2365,7 @@
               <w:szCs w:val="22"/>
             </w:rPr>
           </w:pPr>
-          <w:hyperlink w:anchor="_Toc404267527" w:history="1">
+          <w:hyperlink w:anchor="_Toc404271987" w:history="1">
             <w:r>
               <w:rPr>
                 <w:rStyle w:val="ad"/>
@@ -2340,7 +2410,7 @@
                 <w:noProof/>
                 <w:webHidden/>
               </w:rPr>
-              <w:instrText xml:space="preserve"> PAGEREF _Toc404267527 \h </w:instrText>
+              <w:instrText xml:space="preserve"> PAGEREF _Toc404271987 \h </w:instrText>
             </w:r>
             <w:r>
               <w:rPr>
@@ -2385,7 +2455,7 @@
               <w:szCs w:val="22"/>
             </w:rPr>
           </w:pPr>
-          <w:hyperlink w:anchor="_Toc404267528" w:history="1">
+          <w:hyperlink w:anchor="_Toc404271988" w:history="1">
             <w:r>
               <w:rPr>
                 <w:rStyle w:val="ad"/>
@@ -2445,7 +2515,7 @@
                 <w:noProof/>
                 <w:webHidden/>
               </w:rPr>
-              <w:instrText xml:space="preserve"> PAGEREF _Toc404267528 \h </w:instrText>
+              <w:instrText xml:space="preserve"> PAGEREF _Toc404271988 \h </w:instrText>
             </w:r>
             <w:r>
               <w:rPr>
@@ -2490,7 +2560,7 @@
               <w:szCs w:val="22"/>
             </w:rPr>
           </w:pPr>
-          <w:hyperlink w:anchor="_Toc404267532" w:history="1">
+          <w:hyperlink w:anchor="_Toc404271992" w:history="1">
             <w:r>
               <w:rPr>
                 <w:rStyle w:val="ad"/>
@@ -2541,7 +2611,7 @@
                 <w:noProof/>
                 <w:webHidden/>
               </w:rPr>
-              <w:instrText xml:space="preserve"> PAGEREF _Toc404267532 \h </w:instrText>
+              <w:instrText xml:space="preserve"> PAGEREF _Toc404271992 \h </w:instrText>
             </w:r>
             <w:r>
               <w:rPr>
@@ -2586,7 +2656,7 @@
               <w:szCs w:val="22"/>
             </w:rPr>
           </w:pPr>
-          <w:hyperlink w:anchor="_Toc404267534" w:history="1">
+          <w:hyperlink w:anchor="_Toc404271994" w:history="1">
             <w:r>
               <w:rPr>
                 <w:rStyle w:val="ad"/>
@@ -2631,7 +2701,7 @@
                 <w:noProof/>
                 <w:webHidden/>
               </w:rPr>
-              <w:instrText xml:space="preserve"> PAGEREF _Toc404267534 \h </w:instrText>
+              <w:instrText xml:space="preserve"> PAGEREF _Toc404271994 \h </w:instrText>
             </w:r>
             <w:r>
               <w:rPr>
@@ -2676,7 +2746,7 @@
               <w:szCs w:val="22"/>
             </w:rPr>
           </w:pPr>
-          <w:hyperlink w:anchor="_Toc404267535" w:history="1">
+          <w:hyperlink w:anchor="_Toc404271995" w:history="1">
             <w:r>
               <w:rPr>
                 <w:rStyle w:val="ad"/>
@@ -2700,7 +2770,7 @@
                 <w:rFonts w:hint="eastAsia"/>
                 <w:noProof/>
               </w:rPr>
-              <w:t>ソフトウェアの機能概要</w:t>
+              <w:t>ソフトウェア機能概要</w:t>
             </w:r>
             <w:r>
               <w:rPr>
@@ -2721,7 +2791,7 @@
                 <w:noProof/>
                 <w:webHidden/>
               </w:rPr>
-              <w:instrText xml:space="preserve"> PAGEREF _Toc404267535 \h </w:instrText>
+              <w:instrText xml:space="preserve"> PAGEREF _Toc404271995 \h </w:instrText>
             </w:r>
             <w:r>
               <w:rPr>
@@ -2766,7 +2836,7 @@
               <w:szCs w:val="22"/>
             </w:rPr>
           </w:pPr>
-          <w:hyperlink w:anchor="_Toc404267536" w:history="1">
+          <w:hyperlink w:anchor="_Toc404271996" w:history="1">
             <w:r>
               <w:rPr>
                 <w:rStyle w:val="ad"/>
@@ -2811,7 +2881,7 @@
                 <w:noProof/>
                 <w:webHidden/>
               </w:rPr>
-              <w:instrText xml:space="preserve"> PAGEREF _Toc404267536 \h </w:instrText>
+              <w:instrText xml:space="preserve"> PAGEREF _Toc404271996 \h </w:instrText>
             </w:r>
             <w:r>
               <w:rPr>
@@ -2856,7 +2926,7 @@
               <w:szCs w:val="22"/>
             </w:rPr>
           </w:pPr>
-          <w:hyperlink w:anchor="_Toc404267539" w:history="1">
+          <w:hyperlink w:anchor="_Toc404271999" w:history="1">
             <w:r>
               <w:rPr>
                 <w:rStyle w:val="ad"/>
@@ -2908,7 +2978,7 @@
                 <w:b/>
                 <w:noProof/>
               </w:rPr>
-              <w:t>プラグインにおける機能提案</w:t>
+              <w:t>プラグイン開発における機能提案</w:t>
             </w:r>
             <w:r>
               <w:rPr>
@@ -2929,7 +2999,7 @@
                 <w:noProof/>
                 <w:webHidden/>
               </w:rPr>
-              <w:instrText xml:space="preserve"> PAGEREF _Toc404267539 \h </w:instrText>
+              <w:instrText xml:space="preserve"> PAGEREF _Toc404271999 \h </w:instrText>
             </w:r>
             <w:r>
               <w:rPr>
@@ -2974,7 +3044,7 @@
               <w:szCs w:val="22"/>
             </w:rPr>
           </w:pPr>
-          <w:hyperlink w:anchor="_Toc404267540" w:history="1">
+          <w:hyperlink w:anchor="_Toc404272000" w:history="1">
             <w:r>
               <w:rPr>
                 <w:rStyle w:val="ad"/>
@@ -3004,7 +3074,15 @@
                 <w:rFonts w:hint="eastAsia"/>
                 <w:noProof/>
               </w:rPr>
-              <w:t>のページ構成</w:t>
+              <w:t>ページ構</w:t>
+            </w:r>
+            <w:r>
+              <w:rPr>
+                <w:rStyle w:val="ad"/>
+                <w:rFonts w:hint="eastAsia"/>
+                <w:noProof/>
+              </w:rPr>
+              <w:t>成</w:t>
             </w:r>
             <w:r>
               <w:rPr>
@@ -3025,7 +3103,7 @@
                 <w:noProof/>
                 <w:webHidden/>
               </w:rPr>
-              <w:instrText xml:space="preserve"> PAGEREF _Toc404267540 \h </w:instrText>
+              <w:instrText xml:space="preserve"> PAGEREF _Toc404272000 \h </w:instrText>
             </w:r>
             <w:r>
               <w:rPr>
@@ -3070,7 +3148,7 @@
               <w:szCs w:val="22"/>
             </w:rPr>
           </w:pPr>
-          <w:hyperlink w:anchor="_Toc404267544" w:history="1">
+          <w:hyperlink w:anchor="_Toc404272004" w:history="1">
             <w:r>
               <w:rPr>
                 <w:rStyle w:val="ad"/>
@@ -3114,7 +3192,7 @@
                 <w:noProof/>
                 <w:webHidden/>
               </w:rPr>
-              <w:instrText xml:space="preserve"> PAGEREF _Toc404267544 \h </w:instrText>
+              <w:instrText xml:space="preserve"> PAGEREF _Toc404272004 \h </w:instrText>
             </w:r>
             <w:r>
               <w:rPr>
@@ -3159,7 +3237,7 @@
               <w:szCs w:val="22"/>
             </w:rPr>
           </w:pPr>
-          <w:hyperlink w:anchor="_Toc404267545" w:history="1">
+          <w:hyperlink w:anchor="_Toc404272005" w:history="1">
             <w:r>
               <w:rPr>
                 <w:rStyle w:val="ad"/>
@@ -3211,7 +3289,7 @@
                 <w:noProof/>
                 <w:webHidden/>
               </w:rPr>
-              <w:instrText xml:space="preserve"> PAGEREF _Toc404267545 \h </w:instrText>
+              <w:instrText xml:space="preserve"> PAGEREF _Toc404272005 \h </w:instrText>
             </w:r>
             <w:r>
               <w:rPr>
@@ -3256,7 +3334,7 @@
               <w:szCs w:val="22"/>
             </w:rPr>
           </w:pPr>
-          <w:hyperlink w:anchor="_Toc404267546" w:history="1">
+          <w:hyperlink w:anchor="_Toc404272006" w:history="1">
             <w:r>
               <w:rPr>
                 <w:rStyle w:val="ad"/>
@@ -3301,7 +3379,7 @@
                 <w:noProof/>
                 <w:webHidden/>
               </w:rPr>
-              <w:instrText xml:space="preserve"> PAGEREF _Toc404267546 \h </w:instrText>
+              <w:instrText xml:space="preserve"> PAGEREF _Toc404272006 \h </w:instrText>
             </w:r>
             <w:r>
               <w:rPr>
@@ -3346,7 +3424,7 @@
               <w:szCs w:val="22"/>
             </w:rPr>
           </w:pPr>
-          <w:hyperlink w:anchor="_Toc404267549" w:history="1">
+          <w:hyperlink w:anchor="_Toc404272009" w:history="1">
             <w:r>
               <w:rPr>
                 <w:rStyle w:val="ad"/>
@@ -3391,7 +3469,7 @@
                 <w:noProof/>
                 <w:webHidden/>
               </w:rPr>
-              <w:instrText xml:space="preserve"> PAGEREF _Toc404267549 \h </w:instrText>
+              <w:instrText xml:space="preserve"> PAGEREF _Toc404272009 \h </w:instrText>
             </w:r>
             <w:r>
               <w:rPr>
@@ -3436,7 +3514,7 @@
               <w:szCs w:val="22"/>
             </w:rPr>
           </w:pPr>
-          <w:hyperlink w:anchor="_Toc404267550" w:history="1">
+          <w:hyperlink w:anchor="_Toc404272010" w:history="1">
             <w:r>
               <w:rPr>
                 <w:rStyle w:val="ad"/>
@@ -3481,7 +3559,7 @@
                 <w:noProof/>
                 <w:webHidden/>
               </w:rPr>
-              <w:instrText xml:space="preserve"> PAGEREF _Toc404267550 \h </w:instrText>
+              <w:instrText xml:space="preserve"> PAGEREF _Toc404272010 \h </w:instrText>
             </w:r>
             <w:r>
               <w:rPr>
@@ -3526,7 +3604,7 @@
               <w:szCs w:val="22"/>
             </w:rPr>
           </w:pPr>
-          <w:hyperlink w:anchor="_Toc404267551" w:history="1">
+          <w:hyperlink w:anchor="_Toc404272011" w:history="1">
             <w:r>
               <w:rPr>
                 <w:rStyle w:val="ad"/>
@@ -3570,7 +3648,7 @@
                 <w:noProof/>
                 <w:webHidden/>
               </w:rPr>
-              <w:instrText xml:space="preserve"> PAGEREF _Toc404267551 \h </w:instrText>
+              <w:instrText xml:space="preserve"> PAGEREF _Toc404272011 \h </w:instrText>
             </w:r>
             <w:r>
               <w:rPr>
@@ -3615,7 +3693,7 @@
               <w:szCs w:val="22"/>
             </w:rPr>
           </w:pPr>
-          <w:hyperlink w:anchor="_Toc404267552" w:history="1">
+          <w:hyperlink w:anchor="_Toc404272012" w:history="1">
             <w:r>
               <w:rPr>
                 <w:rStyle w:val="ad"/>
@@ -3660,7 +3738,7 @@
                 <w:noProof/>
                 <w:webHidden/>
               </w:rPr>
-              <w:instrText xml:space="preserve"> PAGEREF _Toc404267552 \h </w:instrText>
+              <w:instrText xml:space="preserve"> PAGEREF _Toc404272012 \h </w:instrText>
             </w:r>
             <w:r>
               <w:rPr>
@@ -3705,7 +3783,7 @@
               <w:szCs w:val="22"/>
             </w:rPr>
           </w:pPr>
-          <w:hyperlink w:anchor="_Toc404267553" w:history="1">
+          <w:hyperlink w:anchor="_Toc404272013" w:history="1">
             <w:r>
               <w:rPr>
                 <w:rStyle w:val="ad"/>
@@ -3750,7 +3828,7 @@
                 <w:noProof/>
                 <w:webHidden/>
               </w:rPr>
-              <w:instrText xml:space="preserve"> PAGEREF _Toc404267553 \h </w:instrText>
+              <w:instrText xml:space="preserve"> PAGEREF _Toc404272013 \h </w:instrText>
             </w:r>
             <w:r>
               <w:rPr>
@@ -3795,7 +3873,7 @@
               <w:szCs w:val="22"/>
             </w:rPr>
           </w:pPr>
-          <w:hyperlink w:anchor="_Toc404267554" w:history="1">
+          <w:hyperlink w:anchor="_Toc404272014" w:history="1">
             <w:r>
               <w:rPr>
                 <w:rStyle w:val="ad"/>
@@ -3860,7 +3938,7 @@
                 <w:noProof/>
                 <w:webHidden/>
               </w:rPr>
-              <w:instrText xml:space="preserve"> PAGEREF _Toc404267554 \h </w:instrText>
+              <w:instrText xml:space="preserve"> PAGEREF _Toc404272014 \h </w:instrText>
             </w:r>
             <w:r>
               <w:rPr>
@@ -3905,7 +3983,7 @@
               <w:szCs w:val="22"/>
             </w:rPr>
           </w:pPr>
-          <w:hyperlink w:anchor="_Toc404267555" w:history="1">
+          <w:hyperlink w:anchor="_Toc404272015" w:history="1">
             <w:r>
               <w:rPr>
                 <w:rStyle w:val="ad"/>
@@ -3949,7 +4027,7 @@
                 <w:noProof/>
                 <w:webHidden/>
               </w:rPr>
-              <w:instrText xml:space="preserve"> PAGEREF _Toc404267555 \h </w:instrText>
+              <w:instrText xml:space="preserve"> PAGEREF _Toc404272015 \h </w:instrText>
             </w:r>
             <w:r>
               <w:rPr>
@@ -3994,7 +4072,7 @@
               <w:szCs w:val="22"/>
             </w:rPr>
           </w:pPr>
-          <w:hyperlink w:anchor="_Toc404267556" w:history="1">
+          <w:hyperlink w:anchor="_Toc404272016" w:history="1">
             <w:r>
               <w:rPr>
                 <w:rStyle w:val="ad"/>
@@ -4038,7 +4116,7 @@
                 <w:noProof/>
                 <w:webHidden/>
               </w:rPr>
-              <w:instrText xml:space="preserve"> PAGEREF _Toc404267556 \h </w:instrText>
+              <w:instrText xml:space="preserve"> PAGEREF _Toc404272016 \h </w:instrText>
             </w:r>
             <w:r>
               <w:rPr>
@@ -4083,7 +4161,7 @@
               <w:szCs w:val="22"/>
             </w:rPr>
           </w:pPr>
-          <w:hyperlink w:anchor="_Toc404267557" w:history="1">
+          <w:hyperlink w:anchor="_Toc404272017" w:history="1">
             <w:r>
               <w:rPr>
                 <w:rStyle w:val="ad"/>
@@ -4107,7 +4185,7 @@
                 <w:rFonts w:hint="eastAsia"/>
                 <w:noProof/>
               </w:rPr>
-              <w:t>機能要件に関して</w:t>
+              <w:t>機能要件</w:t>
             </w:r>
             <w:r>
               <w:rPr>
@@ -4128,7 +4206,7 @@
                 <w:noProof/>
                 <w:webHidden/>
               </w:rPr>
-              <w:instrText xml:space="preserve"> PAGEREF _Toc404267557 \h </w:instrText>
+              <w:instrText xml:space="preserve"> PAGEREF _Toc404272017 \h </w:instrText>
             </w:r>
             <w:r>
               <w:rPr>
@@ -4173,7 +4251,7 @@
               <w:szCs w:val="22"/>
             </w:rPr>
           </w:pPr>
-          <w:hyperlink w:anchor="_Toc404267558" w:history="1">
+          <w:hyperlink w:anchor="_Toc404272018" w:history="1">
             <w:r>
               <w:rPr>
                 <w:rStyle w:val="ad"/>
@@ -4197,7 +4275,7 @@
                 <w:rFonts w:hint="eastAsia"/>
                 <w:noProof/>
               </w:rPr>
-              <w:t>非機能要件（提案機能）に関して</w:t>
+              <w:t>非機能要件（提案機能）</w:t>
             </w:r>
             <w:r>
               <w:rPr>
@@ -4218,7 +4296,7 @@
                 <w:noProof/>
                 <w:webHidden/>
               </w:rPr>
-              <w:instrText xml:space="preserve"> PAGEREF _Toc404267558 \h </w:instrText>
+              <w:instrText xml:space="preserve"> PAGEREF _Toc404272018 \h </w:instrText>
             </w:r>
             <w:r>
               <w:rPr>
@@ -4263,7 +4341,7 @@
               <w:szCs w:val="22"/>
             </w:rPr>
           </w:pPr>
-          <w:hyperlink w:anchor="_Toc404267559" w:history="1">
+          <w:hyperlink w:anchor="_Toc404272019" w:history="1">
             <w:r>
               <w:rPr>
                 <w:rStyle w:val="ad"/>
@@ -4328,7 +4406,7 @@
                 <w:noProof/>
                 <w:webHidden/>
               </w:rPr>
-              <w:instrText xml:space="preserve"> PAGEREF _Toc404267559 \h </w:instrText>
+              <w:instrText xml:space="preserve"> PAGEREF _Toc404272019 \h </w:instrText>
             </w:r>
             <w:r>
               <w:rPr>
@@ -4373,7 +4451,7 @@
               <w:szCs w:val="22"/>
             </w:rPr>
           </w:pPr>
-          <w:hyperlink w:anchor="_Toc404267560" w:history="1">
+          <w:hyperlink w:anchor="_Toc404272020" w:history="1">
             <w:r>
               <w:rPr>
                 <w:rStyle w:val="ad"/>
@@ -4417,7 +4495,7 @@
                 <w:noProof/>
                 <w:webHidden/>
               </w:rPr>
-              <w:instrText xml:space="preserve"> PAGEREF _Toc404267560 \h </w:instrText>
+              <w:instrText xml:space="preserve"> PAGEREF _Toc404272020 \h </w:instrText>
             </w:r>
             <w:r>
               <w:rPr>
@@ -4462,7 +4540,7 @@
               <w:szCs w:val="22"/>
             </w:rPr>
           </w:pPr>
-          <w:hyperlink w:anchor="_Toc404267561" w:history="1">
+          <w:hyperlink w:anchor="_Toc404272021" w:history="1">
             <w:r>
               <w:rPr>
                 <w:rStyle w:val="ad"/>
@@ -4506,7 +4584,7 @@
                 <w:noProof/>
                 <w:webHidden/>
               </w:rPr>
-              <w:instrText xml:space="preserve"> PAGEREF _Toc404267561 \h </w:instrText>
+              <w:instrText xml:space="preserve"> PAGEREF _Toc404272021 \h </w:instrText>
             </w:r>
             <w:r>
               <w:rPr>
@@ -4551,7 +4629,7 @@
               <w:szCs w:val="22"/>
             </w:rPr>
           </w:pPr>
-          <w:hyperlink w:anchor="_Toc404267562" w:history="1">
+          <w:hyperlink w:anchor="_Toc404272022" w:history="1">
             <w:r>
               <w:rPr>
                 <w:rStyle w:val="ad"/>
@@ -4616,7 +4694,7 @@
                 <w:noProof/>
                 <w:webHidden/>
               </w:rPr>
-              <w:instrText xml:space="preserve"> PAGEREF _Toc404267562 \h </w:instrText>
+              <w:instrText xml:space="preserve"> PAGEREF _Toc404272022 \h </w:instrText>
             </w:r>
             <w:r>
               <w:rPr>
@@ -4658,7 +4736,7 @@
               <w:rFonts w:asciiTheme="majorEastAsia" w:eastAsiaTheme="majorEastAsia" w:hAnsiTheme="majorEastAsia"/>
             </w:rPr>
           </w:pPr>
-          <w:hyperlink w:anchor="_Toc404267563" w:history="1">
+          <w:hyperlink w:anchor="_Toc404272023" w:history="1">
             <w:r>
               <w:rPr>
                 <w:rStyle w:val="ad"/>
@@ -4723,7 +4801,7 @@
                 <w:noProof/>
                 <w:webHidden/>
               </w:rPr>
-              <w:instrText xml:space="preserve"> PAGEREF _Toc404267563 \h </w:instrText>
+              <w:instrText xml:space="preserve"> PAGEREF _Toc404272023 \h </w:instrText>
             </w:r>
             <w:r>
               <w:rPr>
@@ -4787,7 +4865,7 @@
           <w:b/>
         </w:rPr>
       </w:pPr>
-      <w:bookmarkStart w:id="21" w:name="_Toc404267508"/>
+      <w:bookmarkStart w:id="23" w:name="_Toc404271968"/>
       <w:r>
         <w:rPr>
           <w:rFonts w:hint="eastAsia"/>
@@ -4795,278 +4873,23 @@
         </w:rPr>
         <w:lastRenderedPageBreak/>
         <w:t>緒言</w:t>
-      </w:r>
-      <w:bookmarkEnd w:id="21"/>
-    </w:p>
-    <w:p>
-      <w:pPr>
-        <w:pStyle w:val="20"/>
-      </w:pPr>
-      <w:bookmarkStart w:id="22" w:name="_Toc404267509"/>
-      <w:r>
-        <w:rPr>
-          <w:rFonts w:hint="eastAsia"/>
-        </w:rPr>
-        <w:t>背景</w:t>
-      </w:r>
-      <w:bookmarkEnd w:id="22"/>
-    </w:p>
-    <w:p>
-      <w:r>
-        <w:rPr>
-          <w:rFonts w:hint="eastAsia"/>
-        </w:rPr>
-        <w:t xml:space="preserve">　</w:t>
-      </w:r>
-      <w:r>
-        <w:rPr>
-          <w:rFonts w:hint="eastAsia"/>
-        </w:rPr>
-        <w:t>本研究室</w:t>
-      </w:r>
-      <w:r>
-        <w:rPr>
-          <w:rFonts w:hint="eastAsia"/>
-        </w:rPr>
-        <w:t>の</w:t>
-      </w:r>
-      <w:r>
-        <w:rPr>
-          <w:rFonts w:hint="eastAsia"/>
-        </w:rPr>
-        <w:t>NC3</w:t>
-      </w:r>
-      <w:r>
-        <w:rPr>
-          <w:rFonts w:hint="eastAsia"/>
-        </w:rPr>
-        <w:t>プロジェクトに参画し、</w:t>
-      </w:r>
-      <w:r>
-        <w:rPr>
-          <w:rFonts w:hint="eastAsia"/>
-        </w:rPr>
-        <w:t>iframe</w:t>
-      </w:r>
-      <w:r>
-        <w:rPr>
-          <w:rFonts w:hint="eastAsia"/>
-        </w:rPr>
-        <w:t>という</w:t>
-      </w:r>
-      <w:r>
-        <w:rPr>
-          <w:rFonts w:hint="eastAsia"/>
-        </w:rPr>
-        <w:t>プラグイン</w:t>
-      </w:r>
-      <w:r>
-        <w:rPr>
-          <w:rFonts w:hint="eastAsia"/>
-        </w:rPr>
-        <w:t>（</w:t>
-      </w:r>
-      <w:r>
-        <w:rPr>
-          <w:rFonts w:hint="eastAsia"/>
-        </w:rPr>
-        <w:t>CakePHP</w:t>
-      </w:r>
-      <w:r>
-        <w:rPr>
-          <w:rFonts w:hint="eastAsia"/>
-        </w:rPr>
-        <w:t>のアプリケーション</w:t>
-      </w:r>
-      <w:r>
-        <w:rPr>
-          <w:rFonts w:hint="eastAsia"/>
-        </w:rPr>
-        <w:t>パッケージ</w:t>
-      </w:r>
-      <w:r>
-        <w:rPr>
-          <w:rFonts w:hint="eastAsia"/>
-        </w:rPr>
-        <w:t>の単位）</w:t>
-      </w:r>
-      <w:r>
-        <w:rPr>
-          <w:rFonts w:hint="eastAsia"/>
-        </w:rPr>
-        <w:t>の</w:t>
-      </w:r>
-      <w:r>
-        <w:rPr>
-          <w:rFonts w:hint="eastAsia"/>
-        </w:rPr>
-        <w:t>開発を担当することになった。機能に</w:t>
-      </w:r>
-      <w:r>
-        <w:rPr>
-          <w:rFonts w:hint="eastAsia"/>
-        </w:rPr>
-        <w:t>も</w:t>
-      </w:r>
-      <w:r>
-        <w:rPr>
-          <w:rFonts w:hint="eastAsia"/>
-        </w:rPr>
-        <w:t>よ</w:t>
-      </w:r>
-      <w:r>
-        <w:rPr>
-          <w:rFonts w:hint="eastAsia"/>
-        </w:rPr>
-        <w:t>るが、殆どの</w:t>
-      </w:r>
-      <w:r>
-        <w:rPr>
-          <w:rFonts w:hint="eastAsia"/>
-        </w:rPr>
-        <w:t>プラグイン</w:t>
-      </w:r>
-      <w:r>
-        <w:rPr>
-          <w:rFonts w:hint="eastAsia"/>
-        </w:rPr>
-        <w:t>がフォームを利用する。</w:t>
-      </w:r>
-      <w:r>
-        <w:rPr>
-          <w:rFonts w:hint="eastAsia"/>
-        </w:rPr>
-        <w:t>例えば</w:t>
-      </w:r>
-      <w:r>
-        <w:t>iframe</w:t>
-      </w:r>
-      <w:r>
-        <w:rPr>
-          <w:rFonts w:hint="eastAsia"/>
-        </w:rPr>
-        <w:t>であれば、</w:t>
-      </w:r>
-      <w:r>
-        <w:rPr>
-          <w:rFonts w:hint="eastAsia"/>
-        </w:rPr>
-        <w:t>URL</w:t>
-      </w:r>
-      <w:r>
-        <w:rPr>
-          <w:rFonts w:hint="eastAsia"/>
-        </w:rPr>
-        <w:t>を設定するためのフォーム</w:t>
-      </w:r>
-      <w:r>
-        <w:rPr>
-          <w:rFonts w:hint="eastAsia"/>
-        </w:rPr>
-        <w:t>等</w:t>
-      </w:r>
-      <w:r>
-        <w:rPr>
-          <w:rFonts w:hint="eastAsia"/>
-        </w:rPr>
-        <w:t>がある。</w:t>
-      </w:r>
-    </w:p>
-    <w:p>
-      <w:r>
-        <w:rPr>
-          <w:rFonts w:hint="eastAsia"/>
-        </w:rPr>
-        <w:t xml:space="preserve">　</w:t>
-      </w:r>
-      <w:r>
-        <w:rPr>
-          <w:rFonts w:hint="eastAsia"/>
-        </w:rPr>
-        <w:t>上記のような</w:t>
-      </w:r>
-      <w:r>
-        <w:rPr>
-          <w:rFonts w:hint="eastAsia"/>
-        </w:rPr>
-        <w:t>フォームを利用する</w:t>
-      </w:r>
-      <w:r>
-        <w:rPr>
-          <w:rFonts w:hint="eastAsia"/>
-        </w:rPr>
-        <w:t>機能</w:t>
-      </w:r>
-      <w:r>
-        <w:rPr>
-          <w:rFonts w:hint="eastAsia"/>
-        </w:rPr>
-        <w:t>は、筆者が</w:t>
-      </w:r>
-      <w:r>
-        <w:rPr>
-          <w:rFonts w:hint="eastAsia"/>
-        </w:rPr>
-        <w:t>研究室内で</w:t>
-      </w:r>
-      <w:r>
-        <w:rPr>
-          <w:rFonts w:hint="eastAsia"/>
-        </w:rPr>
-        <w:t>先行して開発して</w:t>
-      </w:r>
-      <w:r>
-        <w:rPr>
-          <w:rFonts w:hint="eastAsia"/>
-        </w:rPr>
-        <w:t>いたため</w:t>
-      </w:r>
-      <w:r>
-        <w:rPr>
-          <w:rFonts w:hint="eastAsia"/>
-        </w:rPr>
-        <w:t>、</w:t>
-      </w:r>
-      <w:r>
-        <w:rPr>
-          <w:rFonts w:hint="eastAsia"/>
-        </w:rPr>
-        <w:t>このフォームに関する提案および評価を本稿</w:t>
-      </w:r>
-      <w:r>
-        <w:rPr>
-          <w:rFonts w:hint="eastAsia"/>
-        </w:rPr>
-        <w:t>のテーマとした</w:t>
-      </w:r>
-      <w:r>
-        <w:rPr>
-          <w:rFonts w:hint="eastAsia"/>
-        </w:rPr>
-        <w:t>。</w:t>
-      </w:r>
-    </w:p>
-    <w:p>
-      <w:pPr>
-        <w:rPr>
-          <w:rFonts w:asciiTheme="majorEastAsia" w:eastAsiaTheme="majorEastAsia" w:hAnsiTheme="majorEastAsia"/>
-        </w:rPr>
-      </w:pPr>
-    </w:p>
-    <w:p>
-      <w:pPr>
-        <w:pStyle w:val="20"/>
-      </w:pPr>
-      <w:bookmarkStart w:id="23" w:name="_Toc404267510"/>
-      <w:r>
-        <w:rPr>
-          <w:rFonts w:hint="eastAsia"/>
-        </w:rPr>
-        <w:t>目的</w:t>
       </w:r>
       <w:bookmarkEnd w:id="23"/>
     </w:p>
     <w:p>
+      <w:pPr>
+        <w:pStyle w:val="20"/>
+      </w:pPr>
+      <w:bookmarkStart w:id="24" w:name="_Toc404271969"/>
+      <w:r>
+        <w:rPr>
+          <w:rFonts w:hint="eastAsia"/>
+        </w:rPr>
+        <w:t>背景</w:t>
+      </w:r>
+      <w:bookmarkEnd w:id="24"/>
+    </w:p>
+    <w:p>
       <w:r>
         <w:rPr>
           <w:rFonts w:hint="eastAsia"/>
@@ -5077,6 +4900,309 @@
         <w:rPr>
           <w:rFonts w:hint="eastAsia"/>
         </w:rPr>
+        <w:t>本研究室</w:t>
+      </w:r>
+      <w:r>
+        <w:rPr>
+          <w:rFonts w:hint="eastAsia"/>
+        </w:rPr>
+        <w:t>の</w:t>
+      </w:r>
+      <w:r>
+        <w:rPr>
+          <w:rFonts w:hint="eastAsia"/>
+        </w:rPr>
+        <w:t>NC3</w:t>
+      </w:r>
+      <w:r>
+        <w:rPr>
+          <w:rFonts w:hint="eastAsia"/>
+        </w:rPr>
+        <w:t>プロジェクトに参画し、</w:t>
+      </w:r>
+      <w:r>
+        <w:rPr>
+          <w:rFonts w:hint="eastAsia"/>
+        </w:rPr>
+        <w:t>iframe</w:t>
+      </w:r>
+      <w:r>
+        <w:rPr>
+          <w:rFonts w:hint="eastAsia"/>
+        </w:rPr>
+        <w:t>という</w:t>
+      </w:r>
+      <w:r>
+        <w:rPr>
+          <w:rFonts w:hint="eastAsia"/>
+        </w:rPr>
+        <w:t>プラグイン</w:t>
+      </w:r>
+      <w:r>
+        <w:rPr>
+          <w:rFonts w:hint="eastAsia"/>
+        </w:rPr>
+        <w:t>（</w:t>
+      </w:r>
+      <w:r>
+        <w:rPr>
+          <w:rFonts w:hint="eastAsia"/>
+        </w:rPr>
+        <w:t>CakePHP</w:t>
+      </w:r>
+      <w:r>
+        <w:rPr>
+          <w:rFonts w:hint="eastAsia"/>
+        </w:rPr>
+        <w:t>のアプリケーション</w:t>
+      </w:r>
+      <w:r>
+        <w:rPr>
+          <w:rFonts w:hint="eastAsia"/>
+        </w:rPr>
+        <w:t>パッケージ</w:t>
+      </w:r>
+      <w:r>
+        <w:rPr>
+          <w:rFonts w:hint="eastAsia"/>
+        </w:rPr>
+        <w:t>の単位）</w:t>
+      </w:r>
+      <w:r>
+        <w:rPr>
+          <w:rFonts w:hint="eastAsia"/>
+        </w:rPr>
+        <w:t>の</w:t>
+      </w:r>
+      <w:r>
+        <w:rPr>
+          <w:rFonts w:hint="eastAsia"/>
+        </w:rPr>
+        <w:t>開発を担当することになった。機能に</w:t>
+      </w:r>
+      <w:r>
+        <w:rPr>
+          <w:rFonts w:hint="eastAsia"/>
+        </w:rPr>
+        <w:t>も</w:t>
+      </w:r>
+      <w:r>
+        <w:rPr>
+          <w:rFonts w:hint="eastAsia"/>
+        </w:rPr>
+        <w:t>よ</w:t>
+      </w:r>
+      <w:r>
+        <w:rPr>
+          <w:rFonts w:hint="eastAsia"/>
+        </w:rPr>
+        <w:t>るが、殆どの</w:t>
+      </w:r>
+      <w:r>
+        <w:rPr>
+          <w:rFonts w:hint="eastAsia"/>
+        </w:rPr>
+        <w:t>プラグイン</w:t>
+      </w:r>
+      <w:r>
+        <w:rPr>
+          <w:rFonts w:hint="eastAsia"/>
+        </w:rPr>
+        <w:t>がフォームを利用する。</w:t>
+      </w:r>
+      <w:r>
+        <w:rPr>
+          <w:rFonts w:hint="eastAsia"/>
+        </w:rPr>
+        <w:t>例えば</w:t>
+      </w:r>
+      <w:r>
+        <w:t>iframe</w:t>
+      </w:r>
+      <w:r>
+        <w:rPr>
+          <w:rFonts w:hint="eastAsia"/>
+        </w:rPr>
+        <w:t>であれば、</w:t>
+      </w:r>
+      <w:r>
+        <w:rPr>
+          <w:rFonts w:hint="eastAsia"/>
+        </w:rPr>
+        <w:t>URL</w:t>
+      </w:r>
+      <w:r>
+        <w:rPr>
+          <w:rFonts w:hint="eastAsia"/>
+        </w:rPr>
+        <w:t>を</w:t>
+      </w:r>
+      <w:r>
+        <w:rPr>
+          <w:rFonts w:hint="eastAsia"/>
+        </w:rPr>
+        <w:t>編集</w:t>
+      </w:r>
+      <w:r>
+        <w:rPr>
+          <w:rFonts w:hint="eastAsia"/>
+        </w:rPr>
+        <w:t>するためのフォーム</w:t>
+      </w:r>
+      <w:r>
+        <w:rPr>
+          <w:rFonts w:hint="eastAsia"/>
+        </w:rPr>
+        <w:t>等</w:t>
+      </w:r>
+      <w:r>
+        <w:rPr>
+          <w:rFonts w:hint="eastAsia"/>
+        </w:rPr>
+        <w:t>がある。</w:t>
+      </w:r>
+    </w:p>
+    <w:p>
+      <w:r>
+        <w:rPr>
+          <w:rFonts w:hint="eastAsia"/>
+        </w:rPr>
+        <w:t xml:space="preserve">　</w:t>
+      </w:r>
+      <w:r>
+        <w:rPr>
+          <w:rFonts w:hint="eastAsia"/>
+        </w:rPr>
+        <w:t>上記のような</w:t>
+      </w:r>
+      <w:r>
+        <w:rPr>
+          <w:rFonts w:hint="eastAsia"/>
+        </w:rPr>
+        <w:t>フォームを</w:t>
+      </w:r>
+      <w:r>
+        <w:rPr>
+          <w:rFonts w:hint="eastAsia"/>
+        </w:rPr>
+        <w:t>使用</w:t>
+      </w:r>
+      <w:r>
+        <w:rPr>
+          <w:rFonts w:hint="eastAsia"/>
+        </w:rPr>
+        <w:t>する</w:t>
+      </w:r>
+      <w:r>
+        <w:rPr>
+          <w:rFonts w:hint="eastAsia"/>
+        </w:rPr>
+        <w:t>機能</w:t>
+      </w:r>
+      <w:r>
+        <w:rPr>
+          <w:rFonts w:hint="eastAsia"/>
+        </w:rPr>
+        <w:t>は、筆者が</w:t>
+      </w:r>
+      <w:r>
+        <w:rPr>
+          <w:rFonts w:hint="eastAsia"/>
+        </w:rPr>
+        <w:t>研究室内で</w:t>
+      </w:r>
+      <w:r>
+        <w:rPr>
+          <w:rFonts w:hint="eastAsia"/>
+        </w:rPr>
+        <w:t>先行して開発して</w:t>
+      </w:r>
+      <w:r>
+        <w:rPr>
+          <w:rFonts w:hint="eastAsia"/>
+        </w:rPr>
+        <w:t>いたため</w:t>
+      </w:r>
+      <w:r>
+        <w:rPr>
+          <w:rFonts w:hint="eastAsia"/>
+        </w:rPr>
+        <w:t>、</w:t>
+      </w:r>
+      <w:r>
+        <w:rPr>
+          <w:rFonts w:hint="eastAsia"/>
+        </w:rPr>
+        <w:t>このフォームに関する</w:t>
+      </w:r>
+      <w:r>
+        <w:rPr>
+          <w:rFonts w:hint="eastAsia"/>
+        </w:rPr>
+        <w:t>機能</w:t>
+      </w:r>
+      <w:r>
+        <w:rPr>
+          <w:rFonts w:hint="eastAsia"/>
+        </w:rPr>
+        <w:t>提案</w:t>
+      </w:r>
+      <w:r>
+        <w:rPr>
+          <w:rFonts w:hint="eastAsia"/>
+        </w:rPr>
+        <w:t>及び、</w:t>
+      </w:r>
+      <w:r>
+        <w:rPr>
+          <w:rFonts w:hint="eastAsia"/>
+        </w:rPr>
+        <w:t>評価を本稿</w:t>
+      </w:r>
+      <w:r>
+        <w:rPr>
+          <w:rFonts w:hint="eastAsia"/>
+        </w:rPr>
+        <w:t>のテーマとした</w:t>
+      </w:r>
+      <w:r>
+        <w:rPr>
+          <w:rFonts w:hint="eastAsia"/>
+        </w:rPr>
+        <w:t>。</w:t>
+      </w:r>
+    </w:p>
+    <w:p>
+      <w:pPr>
+        <w:rPr>
+          <w:rFonts w:asciiTheme="majorEastAsia" w:eastAsiaTheme="majorEastAsia" w:hAnsiTheme="majorEastAsia"/>
+        </w:rPr>
+      </w:pPr>
+    </w:p>
+    <w:p>
+      <w:pPr>
+        <w:pStyle w:val="20"/>
+      </w:pPr>
+      <w:bookmarkStart w:id="25" w:name="_Toc404271970"/>
+      <w:r>
+        <w:rPr>
+          <w:rFonts w:hint="eastAsia"/>
+        </w:rPr>
+        <w:t>目的</w:t>
+      </w:r>
+      <w:bookmarkEnd w:id="25"/>
+    </w:p>
+    <w:p>
+      <w:r>
+        <w:rPr>
+          <w:rFonts w:hint="eastAsia"/>
+        </w:rPr>
+        <w:t xml:space="preserve">　</w:t>
+      </w:r>
+      <w:r>
+        <w:rPr>
+          <w:rFonts w:hint="eastAsia"/>
+        </w:rPr>
         <w:t>（日工専）</w:t>
       </w:r>
       <w:r>
@@ -5149,7 +5275,13 @@
         <w:rPr>
           <w:rFonts w:hint="eastAsia"/>
         </w:rPr>
-        <w:t>のコードに手を加えることをせずに、運用方法を定めることでカバーする</w:t>
+        <w:t>のコードに手を加えず</w:t>
+      </w:r>
+      <w:r>
+        <w:rPr>
+          <w:rFonts w:hint="eastAsia"/>
+        </w:rPr>
+        <w:t>、運用方法を定めることでカバーする</w:t>
       </w:r>
       <w:r>
         <w:rPr>
@@ -5161,7 +5293,7 @@
         <w:rPr>
           <w:rFonts w:hint="eastAsia"/>
         </w:rPr>
-        <w:t>としていたため、</w:t>
+        <w:t>としていた。そのため機能に関しては</w:t>
       </w:r>
       <w:r>
         <w:rPr>
@@ -5240,7 +5372,7 @@
           <w:b/>
         </w:rPr>
       </w:pPr>
-      <w:bookmarkStart w:id="24" w:name="_Toc404267511"/>
+      <w:bookmarkStart w:id="26" w:name="_Toc404271971"/>
       <w:r>
         <w:rPr>
           <w:rFonts w:hint="eastAsia"/>
@@ -5256,7 +5388,7 @@
         </w:rPr>
         <w:t>プロジェクト</w:t>
       </w:r>
-      <w:bookmarkEnd w:id="24"/>
+      <w:bookmarkEnd w:id="26"/>
     </w:p>
     <w:p>
       <w:pPr>
@@ -5275,32 +5407,31 @@
           <w:szCs w:val="24"/>
         </w:rPr>
       </w:pPr>
-      <w:bookmarkStart w:id="25" w:name="_Toc310182206"/>
-      <w:bookmarkStart w:id="26" w:name="_Toc310182589"/>
-      <w:bookmarkStart w:id="27" w:name="_Toc310253423"/>
-      <w:bookmarkStart w:id="28" w:name="_Toc310265055"/>
-      <w:bookmarkStart w:id="29" w:name="_Toc310351878"/>
-      <w:bookmarkStart w:id="30" w:name="_Toc310353091"/>
-      <w:bookmarkStart w:id="31" w:name="_Toc310353568"/>
-      <w:bookmarkStart w:id="32" w:name="_Toc310353636"/>
-      <w:bookmarkStart w:id="33" w:name="_Toc310353803"/>
-      <w:bookmarkStart w:id="34" w:name="_Toc310354438"/>
-      <w:bookmarkStart w:id="35" w:name="_Toc310354543"/>
-      <w:bookmarkStart w:id="36" w:name="_Toc310354656"/>
-      <w:bookmarkStart w:id="37" w:name="_Toc310358824"/>
-      <w:bookmarkStart w:id="38" w:name="_Toc310446349"/>
-      <w:bookmarkStart w:id="39" w:name="_Toc310549954"/>
-      <w:bookmarkStart w:id="40" w:name="_Toc310550011"/>
-      <w:bookmarkStart w:id="41" w:name="_Toc403383750"/>
-      <w:bookmarkStart w:id="42" w:name="_Toc403384682"/>
-      <w:bookmarkStart w:id="43" w:name="_Toc403483538"/>
-      <w:bookmarkStart w:id="44" w:name="_Toc403731874"/>
-      <w:bookmarkStart w:id="45" w:name="_Toc404003482"/>
-      <w:bookmarkStart w:id="46" w:name="_Toc404169297"/>
-      <w:bookmarkStart w:id="47" w:name="_Toc404190106"/>
-      <w:bookmarkStart w:id="48" w:name="_Toc404267512"/>
-      <w:bookmarkEnd w:id="25"/>
-      <w:bookmarkEnd w:id="26"/>
+      <w:bookmarkStart w:id="27" w:name="_Toc310182206"/>
+      <w:bookmarkStart w:id="28" w:name="_Toc310182589"/>
+      <w:bookmarkStart w:id="29" w:name="_Toc310253423"/>
+      <w:bookmarkStart w:id="30" w:name="_Toc310265055"/>
+      <w:bookmarkStart w:id="31" w:name="_Toc310351878"/>
+      <w:bookmarkStart w:id="32" w:name="_Toc310353091"/>
+      <w:bookmarkStart w:id="33" w:name="_Toc310353568"/>
+      <w:bookmarkStart w:id="34" w:name="_Toc310353636"/>
+      <w:bookmarkStart w:id="35" w:name="_Toc310353803"/>
+      <w:bookmarkStart w:id="36" w:name="_Toc310354438"/>
+      <w:bookmarkStart w:id="37" w:name="_Toc310354543"/>
+      <w:bookmarkStart w:id="38" w:name="_Toc310354656"/>
+      <w:bookmarkStart w:id="39" w:name="_Toc310358824"/>
+      <w:bookmarkStart w:id="40" w:name="_Toc310446349"/>
+      <w:bookmarkStart w:id="41" w:name="_Toc310549954"/>
+      <w:bookmarkStart w:id="42" w:name="_Toc310550011"/>
+      <w:bookmarkStart w:id="43" w:name="_Toc403383750"/>
+      <w:bookmarkStart w:id="44" w:name="_Toc403384682"/>
+      <w:bookmarkStart w:id="45" w:name="_Toc403483538"/>
+      <w:bookmarkStart w:id="46" w:name="_Toc403731874"/>
+      <w:bookmarkStart w:id="47" w:name="_Toc404003482"/>
+      <w:bookmarkStart w:id="48" w:name="_Toc404169297"/>
+      <w:bookmarkStart w:id="49" w:name="_Toc404190106"/>
+      <w:bookmarkStart w:id="50" w:name="_Toc404267512"/>
+      <w:bookmarkStart w:id="51" w:name="_Toc404271972"/>
       <w:bookmarkEnd w:id="27"/>
       <w:bookmarkEnd w:id="28"/>
       <w:bookmarkEnd w:id="29"/>
@@ -5323,6 +5454,9 @@
       <w:bookmarkEnd w:id="46"/>
       <w:bookmarkEnd w:id="47"/>
       <w:bookmarkEnd w:id="48"/>
+      <w:bookmarkEnd w:id="49"/>
+      <w:bookmarkEnd w:id="50"/>
+      <w:bookmarkEnd w:id="51"/>
     </w:p>
     <w:p>
       <w:pPr>
@@ -5341,29 +5475,27 @@
           <w:szCs w:val="24"/>
         </w:rPr>
       </w:pPr>
-      <w:bookmarkStart w:id="49" w:name="_Toc310351879"/>
-      <w:bookmarkStart w:id="50" w:name="_Toc310353092"/>
-      <w:bookmarkStart w:id="51" w:name="_Toc310353569"/>
-      <w:bookmarkStart w:id="52" w:name="_Toc310353637"/>
-      <w:bookmarkStart w:id="53" w:name="_Toc310353804"/>
-      <w:bookmarkStart w:id="54" w:name="_Toc310354439"/>
-      <w:bookmarkStart w:id="55" w:name="_Toc310354544"/>
-      <w:bookmarkStart w:id="56" w:name="_Toc310354657"/>
-      <w:bookmarkStart w:id="57" w:name="_Toc310358825"/>
-      <w:bookmarkStart w:id="58" w:name="_Toc310446350"/>
-      <w:bookmarkStart w:id="59" w:name="_Toc310549955"/>
-      <w:bookmarkStart w:id="60" w:name="_Toc310550012"/>
-      <w:bookmarkStart w:id="61" w:name="_Toc403383751"/>
-      <w:bookmarkStart w:id="62" w:name="_Toc403384683"/>
-      <w:bookmarkStart w:id="63" w:name="_Toc403483539"/>
-      <w:bookmarkStart w:id="64" w:name="_Toc403731875"/>
-      <w:bookmarkStart w:id="65" w:name="_Toc404003483"/>
-      <w:bookmarkStart w:id="66" w:name="_Toc404169298"/>
-      <w:bookmarkStart w:id="67" w:name="_Toc404190107"/>
-      <w:bookmarkStart w:id="68" w:name="_Toc404267513"/>
-      <w:bookmarkEnd w:id="49"/>
-      <w:bookmarkEnd w:id="50"/>
-      <w:bookmarkEnd w:id="51"/>
+      <w:bookmarkStart w:id="52" w:name="_Toc310351879"/>
+      <w:bookmarkStart w:id="53" w:name="_Toc310353092"/>
+      <w:bookmarkStart w:id="54" w:name="_Toc310353569"/>
+      <w:bookmarkStart w:id="55" w:name="_Toc310353637"/>
+      <w:bookmarkStart w:id="56" w:name="_Toc310353804"/>
+      <w:bookmarkStart w:id="57" w:name="_Toc310354439"/>
+      <w:bookmarkStart w:id="58" w:name="_Toc310354544"/>
+      <w:bookmarkStart w:id="59" w:name="_Toc310354657"/>
+      <w:bookmarkStart w:id="60" w:name="_Toc310358825"/>
+      <w:bookmarkStart w:id="61" w:name="_Toc310446350"/>
+      <w:bookmarkStart w:id="62" w:name="_Toc310549955"/>
+      <w:bookmarkStart w:id="63" w:name="_Toc310550012"/>
+      <w:bookmarkStart w:id="64" w:name="_Toc403383751"/>
+      <w:bookmarkStart w:id="65" w:name="_Toc403384683"/>
+      <w:bookmarkStart w:id="66" w:name="_Toc403483539"/>
+      <w:bookmarkStart w:id="67" w:name="_Toc403731875"/>
+      <w:bookmarkStart w:id="68" w:name="_Toc404003483"/>
+      <w:bookmarkStart w:id="69" w:name="_Toc404169298"/>
+      <w:bookmarkStart w:id="70" w:name="_Toc404190107"/>
+      <w:bookmarkStart w:id="71" w:name="_Toc404267513"/>
+      <w:bookmarkStart w:id="72" w:name="_Toc404271973"/>
       <w:bookmarkEnd w:id="52"/>
       <w:bookmarkEnd w:id="53"/>
       <w:bookmarkEnd w:id="54"/>
@@ -5381,6 +5513,10 @@
       <w:bookmarkEnd w:id="66"/>
       <w:bookmarkEnd w:id="67"/>
       <w:bookmarkEnd w:id="68"/>
+      <w:bookmarkEnd w:id="69"/>
+      <w:bookmarkEnd w:id="70"/>
+      <w:bookmarkEnd w:id="71"/>
+      <w:bookmarkEnd w:id="72"/>
     </w:p>
     <w:p>
       <w:pPr>
@@ -5390,14 +5526,14 @@
           <w:numId w:val="2"/>
         </w:numPr>
       </w:pPr>
-      <w:bookmarkStart w:id="69" w:name="_Toc404267514"/>
+      <w:bookmarkStart w:id="73" w:name="_Toc404271974"/>
       <w:r>
         <w:rPr>
           <w:rFonts w:hint="eastAsia"/>
         </w:rPr>
         <w:t>NetCommons</w:t>
       </w:r>
-      <w:bookmarkEnd w:id="69"/>
+      <w:bookmarkEnd w:id="73"/>
     </w:p>
     <w:p>
       <w:r>
@@ -5443,7 +5579,7 @@
         <w:pStyle w:val="30"/>
         <w:ind w:left="793"/>
       </w:pPr>
-      <w:bookmarkStart w:id="70" w:name="_Toc404267515"/>
+      <w:bookmarkStart w:id="74" w:name="_Toc404271975"/>
       <w:r>
         <w:rPr>
           <w:rFonts w:hint="eastAsia"/>
@@ -5468,7 +5604,7 @@
         </w:rPr>
         <w:t>の特徴</w:t>
       </w:r>
-      <w:bookmarkEnd w:id="70"/>
+      <w:bookmarkEnd w:id="74"/>
     </w:p>
     <w:p>
       <w:r>
@@ -5994,7 +6130,7 @@
         <w:pStyle w:val="30"/>
         <w:ind w:left="793"/>
       </w:pPr>
-      <w:bookmarkStart w:id="71" w:name="_Toc404267516"/>
+      <w:bookmarkStart w:id="75" w:name="_Toc404271976"/>
       <w:r>
         <w:rPr>
           <w:rFonts w:hint="eastAsia"/>
@@ -6007,7 +6143,7 @@
         </w:rPr>
         <w:t>の実績</w:t>
       </w:r>
-      <w:bookmarkEnd w:id="71"/>
+      <w:bookmarkEnd w:id="75"/>
       <w:r>
         <w:rPr>
           <w:rFonts w:hint="eastAsia"/>
@@ -6109,7 +6245,7 @@
           <w:numId w:val="2"/>
         </w:numPr>
       </w:pPr>
-      <w:bookmarkStart w:id="72" w:name="_Toc404267517"/>
+      <w:bookmarkStart w:id="76" w:name="_Toc404271977"/>
       <w:r>
         <w:rPr>
           <w:rFonts w:hint="eastAsia"/>
@@ -6122,7 +6258,7 @@
         </w:rPr>
         <w:t>のビジョン</w:t>
       </w:r>
-      <w:bookmarkEnd w:id="72"/>
+      <w:bookmarkEnd w:id="76"/>
     </w:p>
     <w:p>
       <w:r>
@@ -6141,7 +6277,7 @@
         <w:rPr>
           <w:rFonts w:hint="eastAsia"/>
         </w:rPr>
-        <w:t>での問題点、</w:t>
+        <w:t>の問題点、</w:t>
       </w:r>
       <w:r>
         <w:rPr>
@@ -6153,7 +6289,19 @@
         <w:rPr>
           <w:rFonts w:hint="eastAsia"/>
         </w:rPr>
-        <w:t>の基本理念および開発スケジュールを</w:t>
+        <w:t>の基本理念</w:t>
+      </w:r>
+      <w:r>
+        <w:rPr>
+          <w:rFonts w:hint="eastAsia"/>
+        </w:rPr>
+        <w:t>及び、</w:t>
+      </w:r>
+      <w:r>
+        <w:rPr>
+          <w:rFonts w:hint="eastAsia"/>
+        </w:rPr>
+        <w:t>開発スケジュールを</w:t>
       </w:r>
       <w:r>
         <w:rPr>
@@ -6190,29 +6338,31 @@
           <w:vanish/>
         </w:rPr>
       </w:pPr>
-      <w:bookmarkStart w:id="73" w:name="_Toc403383756"/>
-      <w:bookmarkStart w:id="74" w:name="_Toc403384688"/>
-      <w:bookmarkStart w:id="75" w:name="_Toc403483544"/>
-      <w:bookmarkStart w:id="76" w:name="_Toc403731880"/>
-      <w:bookmarkStart w:id="77" w:name="_Toc404003488"/>
-      <w:bookmarkStart w:id="78" w:name="_Toc404169303"/>
-      <w:bookmarkStart w:id="79" w:name="_Toc404190112"/>
-      <w:bookmarkStart w:id="80" w:name="_Toc404267518"/>
-      <w:bookmarkEnd w:id="73"/>
-      <w:bookmarkEnd w:id="74"/>
-      <w:bookmarkEnd w:id="75"/>
-      <w:bookmarkEnd w:id="76"/>
+      <w:bookmarkStart w:id="77" w:name="_Toc403383756"/>
+      <w:bookmarkStart w:id="78" w:name="_Toc403384688"/>
+      <w:bookmarkStart w:id="79" w:name="_Toc403483544"/>
+      <w:bookmarkStart w:id="80" w:name="_Toc403731880"/>
+      <w:bookmarkStart w:id="81" w:name="_Toc404003488"/>
+      <w:bookmarkStart w:id="82" w:name="_Toc404169303"/>
+      <w:bookmarkStart w:id="83" w:name="_Toc404190112"/>
+      <w:bookmarkStart w:id="84" w:name="_Toc404267518"/>
+      <w:bookmarkStart w:id="85" w:name="_Toc404271978"/>
       <w:bookmarkEnd w:id="77"/>
       <w:bookmarkEnd w:id="78"/>
       <w:bookmarkEnd w:id="79"/>
       <w:bookmarkEnd w:id="80"/>
+      <w:bookmarkEnd w:id="81"/>
+      <w:bookmarkEnd w:id="82"/>
+      <w:bookmarkEnd w:id="83"/>
+      <w:bookmarkEnd w:id="84"/>
+      <w:bookmarkEnd w:id="85"/>
     </w:p>
     <w:p>
       <w:pPr>
         <w:pStyle w:val="30"/>
         <w:ind w:left="793"/>
       </w:pPr>
-      <w:bookmarkStart w:id="81" w:name="_Toc404267519"/>
+      <w:bookmarkStart w:id="86" w:name="_Toc404271979"/>
       <w:r>
         <w:rPr>
           <w:rFonts w:hint="eastAsia"/>
@@ -6229,15 +6379,9 @@
         <w:rPr>
           <w:rFonts w:hint="eastAsia"/>
         </w:rPr>
-        <w:t>で</w:t>
-      </w:r>
-      <w:r>
-        <w:rPr>
-          <w:rFonts w:hint="eastAsia"/>
-        </w:rPr>
         <w:t>の問題点</w:t>
       </w:r>
-      <w:bookmarkEnd w:id="81"/>
+      <w:bookmarkEnd w:id="86"/>
     </w:p>
     <w:p>
       <w:pPr>
@@ -6247,155 +6391,20 @@
           <w:numId w:val="5"/>
         </w:numPr>
       </w:pPr>
-      <w:bookmarkStart w:id="82" w:name="_Toc403483546"/>
-      <w:bookmarkStart w:id="83" w:name="_Toc403731882"/>
-      <w:bookmarkStart w:id="84" w:name="_Toc404003490"/>
-      <w:bookmarkStart w:id="85" w:name="_Toc404169305"/>
-      <w:bookmarkStart w:id="86" w:name="_Toc404190114"/>
-      <w:bookmarkStart w:id="87" w:name="_Toc404267520"/>
+      <w:bookmarkStart w:id="87" w:name="_Toc403483546"/>
+      <w:bookmarkStart w:id="88" w:name="_Toc403731882"/>
+      <w:bookmarkStart w:id="89" w:name="_Toc404003490"/>
+      <w:bookmarkStart w:id="90" w:name="_Toc404169305"/>
+      <w:bookmarkStart w:id="91" w:name="_Toc404190114"/>
+      <w:bookmarkStart w:id="92" w:name="_Toc404267520"/>
+      <w:bookmarkStart w:id="93" w:name="_Toc404271980"/>
       <w:r>
         <w:rPr>
           <w:rFonts w:hint="eastAsia"/>
         </w:rPr>
         <w:t>プログラム改修</w:t>
       </w:r>
-      <w:bookmarkEnd w:id="82"/>
-      <w:bookmarkEnd w:id="83"/>
-      <w:bookmarkEnd w:id="84"/>
-      <w:bookmarkEnd w:id="85"/>
-      <w:bookmarkEnd w:id="86"/>
       <w:bookmarkEnd w:id="87"/>
-    </w:p>
-    <w:p>
-      <w:r>
-        <w:rPr>
-          <w:rFonts w:hint="eastAsia"/>
-        </w:rPr>
-        <w:t xml:space="preserve">　</w:t>
-      </w:r>
-      <w:r>
-        <w:rPr>
-          <w:rFonts w:hint="eastAsia"/>
-        </w:rPr>
-        <w:t>日々の問合せの中で、改修で対応するものがある。過去に承認フローの見直しや会員検索のバグ修正等の改修があり、膨大な量のテスト項目</w:t>
-      </w:r>
-      <w:r>
-        <w:rPr>
-          <w:rFonts w:hint="eastAsia"/>
-        </w:rPr>
-        <w:t>／</w:t>
-      </w:r>
-      <w:r>
-        <w:rPr>
-          <w:rFonts w:hint="eastAsia"/>
-        </w:rPr>
-        <w:t>テストデータを作成し、</w:t>
-      </w:r>
-      <w:r>
-        <w:rPr>
-          <w:rFonts w:hint="eastAsia"/>
-        </w:rPr>
-        <w:t>Web</w:t>
-      </w:r>
-      <w:r>
-        <w:rPr>
-          <w:rFonts w:hint="eastAsia"/>
-        </w:rPr>
-        <w:t>ブラウザから一つ一つ操作して</w:t>
-      </w:r>
-      <w:r>
-        <w:rPr>
-          <w:rFonts w:hint="eastAsia"/>
-        </w:rPr>
-        <w:t>消化し</w:t>
-      </w:r>
-      <w:r>
-        <w:rPr>
-          <w:rFonts w:hint="eastAsia"/>
-        </w:rPr>
-        <w:t>なければならなかった。</w:t>
-      </w:r>
-    </w:p>
-    <w:p>
-      <w:pPr>
-        <w:ind w:firstLineChars="100" w:firstLine="210"/>
-      </w:pPr>
-      <w:r>
-        <w:rPr>
-          <w:rFonts w:hint="eastAsia"/>
-        </w:rPr>
-        <w:t>またコーディング規約は現状</w:t>
-      </w:r>
-      <w:r>
-        <w:rPr>
-          <w:rFonts w:hint="eastAsia"/>
-        </w:rPr>
-        <w:t>統一されていない</w:t>
-      </w:r>
-      <w:r>
-        <w:rPr>
-          <w:rFonts w:hint="eastAsia"/>
-        </w:rPr>
-        <w:t>ため、開発者によって書き方が</w:t>
-      </w:r>
-      <w:r>
-        <w:rPr>
-          <w:rFonts w:hint="eastAsia"/>
-        </w:rPr>
-        <w:t>異なり</w:t>
-      </w:r>
-      <w:r>
-        <w:rPr>
-          <w:rFonts w:hint="eastAsia"/>
-        </w:rPr>
-        <w:t>、一括で共通のコード</w:t>
-      </w:r>
-      <w:r>
-        <w:rPr>
-          <w:rFonts w:hint="eastAsia"/>
-        </w:rPr>
-        <w:t>の</w:t>
-      </w:r>
-      <w:r>
-        <w:rPr>
-          <w:rFonts w:hint="eastAsia"/>
-        </w:rPr>
-        <w:t>置換</w:t>
-      </w:r>
-      <w:r>
-        <w:rPr>
-          <w:rFonts w:hint="eastAsia"/>
-        </w:rPr>
-        <w:t>が出来ないといった</w:t>
-      </w:r>
-      <w:r>
-        <w:rPr>
-          <w:rFonts w:hint="eastAsia"/>
-        </w:rPr>
-        <w:t>問題がある。</w:t>
-      </w:r>
-    </w:p>
-    <w:p/>
-    <w:p>
-      <w:pPr>
-        <w:pStyle w:val="30"/>
-        <w:numPr>
-          <w:ilvl w:val="3"/>
-          <w:numId w:val="5"/>
-        </w:numPr>
-      </w:pPr>
-      <w:bookmarkStart w:id="88" w:name="_Toc403483547"/>
-      <w:bookmarkStart w:id="89" w:name="_Toc403731883"/>
-      <w:bookmarkStart w:id="90" w:name="_Toc404003491"/>
-      <w:bookmarkStart w:id="91" w:name="_Toc404169306"/>
-      <w:bookmarkStart w:id="92" w:name="_Toc404190115"/>
-      <w:bookmarkStart w:id="93" w:name="_Toc404267521"/>
-      <w:r>
-        <w:rPr>
-          <w:rFonts w:hint="eastAsia"/>
-        </w:rPr>
-        <w:t>動作環境</w:t>
-      </w:r>
       <w:bookmarkEnd w:id="88"/>
       <w:bookmarkEnd w:id="89"/>
       <w:bookmarkEnd w:id="90"/>
@@ -6414,43 +6423,19 @@
         <w:rPr>
           <w:rFonts w:hint="eastAsia"/>
         </w:rPr>
-        <w:t>現在は</w:t>
-      </w:r>
-      <w:r>
-        <w:rPr>
-          <w:rFonts w:hint="eastAsia"/>
-        </w:rPr>
-        <w:t>ソースコードに</w:t>
-      </w:r>
-      <w:r>
-        <w:rPr>
-          <w:rFonts w:hint="eastAsia"/>
-        </w:rPr>
-        <w:t>バージョンを固定する</w:t>
-      </w:r>
-      <w:r>
-        <w:rPr>
-          <w:rFonts w:hint="eastAsia"/>
-        </w:rPr>
-        <w:t>meta</w:t>
-      </w:r>
-      <w:r>
-        <w:rPr>
-          <w:rFonts w:hint="eastAsia"/>
-        </w:rPr>
-        <w:t>タグが入れられているが、</w:t>
-      </w:r>
-      <w:r>
-        <w:rPr>
-          <w:rFonts w:hint="eastAsia"/>
-        </w:rPr>
-        <w:t>IE</w:t>
-      </w:r>
-      <w:r>
-        <w:rPr>
-          <w:rFonts w:hint="eastAsia"/>
-        </w:rPr>
-        <w:t>等の</w:t>
+        <w:t>日々の問合せの中で、改修で対応するものがある。過去に承認フローの見直しや会員検索のバグ修正等の改修があり、膨大な量のテスト項目</w:t>
+      </w:r>
+      <w:r>
+        <w:rPr>
+          <w:rFonts w:hint="eastAsia"/>
+        </w:rPr>
+        <w:t>／</w:t>
+      </w:r>
+      <w:r>
+        <w:rPr>
+          <w:rFonts w:hint="eastAsia"/>
+        </w:rPr>
+        <w:t>テストデータを作成し、</w:t>
       </w:r>
       <w:r>
         <w:rPr>
@@ -6462,128 +6447,78 @@
         <w:rPr>
           <w:rFonts w:hint="eastAsia"/>
         </w:rPr>
-        <w:t>ブラウザ</w:t>
-      </w:r>
-      <w:r>
-        <w:rPr>
-          <w:rFonts w:hint="eastAsia"/>
-        </w:rPr>
-        <w:t>や</w:t>
-      </w:r>
-      <w:r>
-        <w:rPr>
-          <w:rFonts w:hint="eastAsia"/>
-        </w:rPr>
-        <w:t>PHP</w:t>
-      </w:r>
-      <w:r>
-        <w:rPr>
-          <w:rFonts w:hint="eastAsia"/>
-        </w:rPr>
-        <w:t>のバージョンアップ</w:t>
-      </w:r>
-      <w:r>
-        <w:rPr>
-          <w:rFonts w:hint="eastAsia"/>
-        </w:rPr>
-        <w:t>が発生した場合は対応が</w:t>
-      </w:r>
-      <w:r>
-        <w:rPr>
-          <w:rFonts w:hint="eastAsia"/>
-        </w:rPr>
-        <w:t>必要</w:t>
-      </w:r>
-      <w:r>
-        <w:rPr>
-          <w:rFonts w:hint="eastAsia"/>
-        </w:rPr>
-        <w:t>であった</w:t>
-      </w:r>
-      <w:r>
-        <w:rPr>
-          <w:rFonts w:hint="eastAsia"/>
-        </w:rPr>
-        <w:t>。</w:t>
-      </w:r>
-      <w:r>
-        <w:rPr>
-          <w:rFonts w:hint="eastAsia"/>
-        </w:rPr>
-        <w:t>その際は機能を限定して動作確認を行</w:t>
-      </w:r>
-      <w:r>
-        <w:rPr>
-          <w:rFonts w:hint="eastAsia"/>
-        </w:rPr>
-        <w:lastRenderedPageBreak/>
-        <w:t>っていた。</w:t>
-      </w:r>
-      <w:r>
-        <w:rPr>
-          <w:rFonts w:hint="eastAsia"/>
-        </w:rPr>
-        <w:t>これも『</w:t>
-      </w:r>
-      <w:r>
-        <w:rPr>
-          <w:rFonts w:hint="eastAsia"/>
-        </w:rPr>
-        <w:t>2.2.1.1.</w:t>
-      </w:r>
-      <w:r>
-        <w:rPr>
-          <w:rFonts w:hint="eastAsia"/>
-        </w:rPr>
-        <w:t>プログラム改修』</w:t>
-      </w:r>
-      <w:r>
-        <w:rPr>
-          <w:rFonts w:hint="eastAsia"/>
-        </w:rPr>
-        <w:t>と同様に、</w:t>
-      </w:r>
-      <w:r>
-        <w:rPr>
-          <w:rFonts w:hint="eastAsia"/>
-        </w:rPr>
-        <w:t>Web</w:t>
-      </w:r>
-      <w:r>
-        <w:rPr>
-          <w:rFonts w:hint="eastAsia"/>
-        </w:rPr>
-        <w:t>ブラウザから操作してテスト項目を</w:t>
-      </w:r>
-      <w:r>
-        <w:rPr>
-          <w:rFonts w:hint="eastAsia"/>
-        </w:rPr>
-        <w:t>消化する</w:t>
-      </w:r>
-      <w:r>
-        <w:rPr>
-          <w:rFonts w:hint="eastAsia"/>
-        </w:rPr>
-        <w:t>作業が必要となる。このような</w:t>
-      </w:r>
-      <w:r>
-        <w:rPr>
-          <w:rFonts w:hint="eastAsia"/>
-        </w:rPr>
-        <w:t>アプリケーションやライブラリの</w:t>
-      </w:r>
-      <w:r>
-        <w:rPr>
-          <w:rFonts w:hint="eastAsia"/>
-        </w:rPr>
-        <w:t>バージョンアップは突発的に発生するため、</w:t>
-      </w:r>
-      <w:r>
-        <w:rPr>
-          <w:rFonts w:hint="eastAsia"/>
-        </w:rPr>
-        <w:t>前もって作業員を当てることは難しく、無理にでも捻出して対応しなければならないといった問題がある。</w:t>
+        <w:t>ブラウザから一つ一つ操作して</w:t>
+      </w:r>
+      <w:r>
+        <w:rPr>
+          <w:rFonts w:hint="eastAsia"/>
+        </w:rPr>
+        <w:t>消化し</w:t>
+      </w:r>
+      <w:r>
+        <w:rPr>
+          <w:rFonts w:hint="eastAsia"/>
+        </w:rPr>
+        <w:t>なければならなかった。</w:t>
+      </w:r>
+    </w:p>
+    <w:p>
+      <w:pPr>
+        <w:ind w:firstLineChars="100" w:firstLine="210"/>
+      </w:pPr>
+      <w:r>
+        <w:rPr>
+          <w:rFonts w:hint="eastAsia"/>
+        </w:rPr>
+        <w:t>またコーディング規約は現状</w:t>
+      </w:r>
+      <w:r>
+        <w:rPr>
+          <w:rFonts w:hint="eastAsia"/>
+        </w:rPr>
+        <w:t>統一されていない</w:t>
+      </w:r>
+      <w:r>
+        <w:rPr>
+          <w:rFonts w:hint="eastAsia"/>
+        </w:rPr>
+        <w:t>ため、開発者によって書き方が</w:t>
+      </w:r>
+      <w:r>
+        <w:rPr>
+          <w:rFonts w:hint="eastAsia"/>
+        </w:rPr>
+        <w:t>異なり</w:t>
+      </w:r>
+      <w:r>
+        <w:rPr>
+          <w:rFonts w:hint="eastAsia"/>
+        </w:rPr>
+        <w:t>、一括で共通のコード</w:t>
+      </w:r>
+      <w:r>
+        <w:rPr>
+          <w:rFonts w:hint="eastAsia"/>
+        </w:rPr>
+        <w:t>の</w:t>
+      </w:r>
+      <w:r>
+        <w:rPr>
+          <w:rFonts w:hint="eastAsia"/>
+        </w:rPr>
+        <w:t>置換</w:t>
+      </w:r>
+      <w:r>
+        <w:rPr>
+          <w:rFonts w:hint="eastAsia"/>
+        </w:rPr>
+        <w:t>が出来ないといった</w:t>
+      </w:r>
+      <w:r>
+        <w:rPr>
+          <w:rFonts w:hint="eastAsia"/>
+        </w:rPr>
+        <w:t>問題がある。</w:t>
       </w:r>
     </w:p>
     <w:p/>
@@ -6595,17 +6530,18 @@
           <w:numId w:val="5"/>
         </w:numPr>
       </w:pPr>
-      <w:bookmarkStart w:id="94" w:name="_Toc403483548"/>
-      <w:bookmarkStart w:id="95" w:name="_Toc403731884"/>
-      <w:bookmarkStart w:id="96" w:name="_Toc404003492"/>
-      <w:bookmarkStart w:id="97" w:name="_Toc404169307"/>
-      <w:bookmarkStart w:id="98" w:name="_Toc404190116"/>
-      <w:bookmarkStart w:id="99" w:name="_Toc404267522"/>
-      <w:r>
-        <w:rPr>
-          <w:rFonts w:hint="eastAsia"/>
-        </w:rPr>
-        <w:t>開発環境</w:t>
+      <w:bookmarkStart w:id="94" w:name="_Toc403483547"/>
+      <w:bookmarkStart w:id="95" w:name="_Toc403731883"/>
+      <w:bookmarkStart w:id="96" w:name="_Toc404003491"/>
+      <w:bookmarkStart w:id="97" w:name="_Toc404169306"/>
+      <w:bookmarkStart w:id="98" w:name="_Toc404190115"/>
+      <w:bookmarkStart w:id="99" w:name="_Toc404267521"/>
+      <w:bookmarkStart w:id="100" w:name="_Toc404271981"/>
+      <w:r>
+        <w:rPr>
+          <w:rFonts w:hint="eastAsia"/>
+        </w:rPr>
+        <w:t>動作環境</w:t>
       </w:r>
       <w:bookmarkEnd w:id="94"/>
       <w:bookmarkEnd w:id="95"/>
@@ -6613,100 +6549,6 @@
       <w:bookmarkEnd w:id="97"/>
       <w:bookmarkEnd w:id="98"/>
       <w:bookmarkEnd w:id="99"/>
-    </w:p>
-    <w:p>
-      <w:r>
-        <w:rPr>
-          <w:rFonts w:hint="eastAsia"/>
-        </w:rPr>
-        <w:t xml:space="preserve">　</w:t>
-      </w:r>
-      <w:r>
-        <w:rPr>
-          <w:rFonts w:hint="eastAsia"/>
-        </w:rPr>
-        <w:t>開発用サーバー（</w:t>
-      </w:r>
-      <w:r>
-        <w:rPr>
-          <w:rFonts w:hint="eastAsia"/>
-        </w:rPr>
-        <w:t>Web</w:t>
-      </w:r>
-      <w:r>
-        <w:rPr>
-          <w:rFonts w:hint="eastAsia"/>
-        </w:rPr>
-        <w:t>サーバー、</w:t>
-      </w:r>
-      <w:r>
-        <w:rPr>
-          <w:rFonts w:hint="eastAsia"/>
-        </w:rPr>
-        <w:t>DB</w:t>
-      </w:r>
-      <w:r>
-        <w:rPr>
-          <w:rFonts w:hint="eastAsia"/>
-        </w:rPr>
-        <w:t>サーバー）、バージョン管理サーバー（</w:t>
-      </w:r>
-      <w:r>
-        <w:rPr>
-          <w:rFonts w:hint="eastAsia"/>
-        </w:rPr>
-        <w:t>SVN</w:t>
-      </w:r>
-      <w:r>
-        <w:rPr>
-          <w:rFonts w:hint="eastAsia"/>
-        </w:rPr>
-        <w:t>）を研究室内に構築し、開発していた。そのため、オープンソースソフトウェア</w:t>
-      </w:r>
-      <w:r>
-        <w:rPr>
-          <w:rFonts w:hint="eastAsia"/>
-        </w:rPr>
-        <w:t>だが</w:t>
-      </w:r>
-      <w:r>
-        <w:rPr>
-          <w:rFonts w:hint="eastAsia"/>
-        </w:rPr>
-        <w:t>研究室内でなければメンテナンスができないといった問題があ</w:t>
-      </w:r>
-      <w:r>
-        <w:rPr>
-          <w:rFonts w:hint="eastAsia"/>
-        </w:rPr>
-        <w:t>る</w:t>
-      </w:r>
-      <w:r>
-        <w:rPr>
-          <w:rFonts w:hint="eastAsia"/>
-        </w:rPr>
-        <w:t>。</w:t>
-      </w:r>
-    </w:p>
-    <w:p/>
-    <w:p>
-      <w:pPr>
-        <w:pStyle w:val="30"/>
-        <w:ind w:left="793"/>
-      </w:pPr>
-      <w:bookmarkStart w:id="100" w:name="_Toc404267523"/>
-      <w:r>
-        <w:rPr>
-          <w:rFonts w:hint="eastAsia"/>
-        </w:rPr>
-        <w:t>NC3</w:t>
-      </w:r>
-      <w:r>
-        <w:rPr>
-          <w:rFonts w:hint="eastAsia"/>
-        </w:rPr>
-        <w:t>の基本理念</w:t>
-      </w:r>
       <w:bookmarkEnd w:id="100"/>
     </w:p>
     <w:p>
@@ -6720,57 +6562,176 @@
         <w:rPr>
           <w:rFonts w:hint="eastAsia"/>
         </w:rPr>
-        <w:t>前項のように様々な問題点が</w:t>
-      </w:r>
-      <w:r>
-        <w:rPr>
-          <w:rFonts w:hint="eastAsia"/>
-        </w:rPr>
-        <w:t>NC2</w:t>
-      </w:r>
-      <w:r>
-        <w:rPr>
-          <w:rFonts w:hint="eastAsia"/>
-        </w:rPr>
-        <w:t>には存在している。そこで発足したのが</w:t>
-      </w:r>
-      <w:r>
-        <w:rPr>
-          <w:rFonts w:hint="eastAsia"/>
-        </w:rPr>
-        <w:t>NC3</w:t>
-      </w:r>
-      <w:r>
-        <w:rPr>
-          <w:rFonts w:hint="eastAsia"/>
-        </w:rPr>
-        <w:t>プロジェクトである。</w:t>
-      </w:r>
-    </w:p>
-    <w:p>
-      <w:r>
-        <w:rPr>
-          <w:rFonts w:hint="eastAsia"/>
-        </w:rPr>
-        <w:t>NC3</w:t>
-      </w:r>
-      <w:r>
-        <w:rPr>
-          <w:rFonts w:hint="eastAsia"/>
-        </w:rPr>
-        <w:t>にある</w:t>
-      </w:r>
-      <w:r>
-        <w:rPr>
-          <w:rFonts w:hint="eastAsia"/>
-        </w:rPr>
-        <w:t>3</w:t>
-      </w:r>
-      <w:r>
-        <w:rPr>
-          <w:rFonts w:hint="eastAsia"/>
-        </w:rPr>
-        <w:t>つの基本理念を下記に示す。</w:t>
+        <w:t>現在は</w:t>
+      </w:r>
+      <w:r>
+        <w:rPr>
+          <w:rFonts w:hint="eastAsia"/>
+        </w:rPr>
+        <w:t>ソースコードに</w:t>
+      </w:r>
+      <w:r>
+        <w:rPr>
+          <w:rFonts w:hint="eastAsia"/>
+        </w:rPr>
+        <w:t>バージョンを固定する</w:t>
+      </w:r>
+      <w:r>
+        <w:rPr>
+          <w:rFonts w:hint="eastAsia"/>
+        </w:rPr>
+        <w:t>meta</w:t>
+      </w:r>
+      <w:r>
+        <w:rPr>
+          <w:rFonts w:hint="eastAsia"/>
+        </w:rPr>
+        <w:t>タグが入れられているが、</w:t>
+      </w:r>
+      <w:r>
+        <w:rPr>
+          <w:rFonts w:hint="eastAsia"/>
+        </w:rPr>
+        <w:t>IE</w:t>
+      </w:r>
+      <w:r>
+        <w:rPr>
+          <w:rFonts w:hint="eastAsia"/>
+        </w:rPr>
+        <w:t>等の</w:t>
+      </w:r>
+      <w:r>
+        <w:rPr>
+          <w:rFonts w:hint="eastAsia"/>
+        </w:rPr>
+        <w:t>Web</w:t>
+      </w:r>
+      <w:r>
+        <w:rPr>
+          <w:rFonts w:hint="eastAsia"/>
+        </w:rPr>
+        <w:t>ブラウザ</w:t>
+      </w:r>
+      <w:r>
+        <w:rPr>
+          <w:rFonts w:hint="eastAsia"/>
+        </w:rPr>
+        <w:t>や</w:t>
+      </w:r>
+      <w:r>
+        <w:rPr>
+          <w:rFonts w:hint="eastAsia"/>
+        </w:rPr>
+        <w:t>PHP</w:t>
+      </w:r>
+      <w:r>
+        <w:rPr>
+          <w:rFonts w:hint="eastAsia"/>
+        </w:rPr>
+        <w:t>のバージョンアップ</w:t>
+      </w:r>
+      <w:r>
+        <w:rPr>
+          <w:rFonts w:hint="eastAsia"/>
+        </w:rPr>
+        <w:t>が発生した場合は対応が</w:t>
+      </w:r>
+      <w:r>
+        <w:rPr>
+          <w:rFonts w:hint="eastAsia"/>
+        </w:rPr>
+        <w:t>必要</w:t>
+      </w:r>
+      <w:r>
+        <w:rPr>
+          <w:rFonts w:hint="eastAsia"/>
+        </w:rPr>
+        <w:t>であった</w:t>
+      </w:r>
+      <w:r>
+        <w:rPr>
+          <w:rFonts w:hint="eastAsia"/>
+        </w:rPr>
+        <w:t>。</w:t>
+      </w:r>
+      <w:r>
+        <w:rPr>
+          <w:rFonts w:hint="eastAsia"/>
+        </w:rPr>
+        <w:t>その際は機能を限定して動作確認を行</w:t>
+      </w:r>
+      <w:r>
+        <w:rPr>
+          <w:rFonts w:hint="eastAsia"/>
+        </w:rPr>
+        <w:lastRenderedPageBreak/>
+        <w:t>っていた。</w:t>
+      </w:r>
+      <w:r>
+        <w:rPr>
+          <w:rFonts w:hint="eastAsia"/>
+        </w:rPr>
+        <w:t>これも『</w:t>
+      </w:r>
+      <w:r>
+        <w:rPr>
+          <w:rFonts w:hint="eastAsia"/>
+        </w:rPr>
+        <w:t>2.2.1.1.</w:t>
+      </w:r>
+      <w:r>
+        <w:rPr>
+          <w:rFonts w:hint="eastAsia"/>
+        </w:rPr>
+        <w:t>プログラム改修』</w:t>
+      </w:r>
+      <w:r>
+        <w:rPr>
+          <w:rFonts w:hint="eastAsia"/>
+        </w:rPr>
+        <w:t>と同様に、</w:t>
+      </w:r>
+      <w:r>
+        <w:rPr>
+          <w:rFonts w:hint="eastAsia"/>
+        </w:rPr>
+        <w:t>Web</w:t>
+      </w:r>
+      <w:r>
+        <w:rPr>
+          <w:rFonts w:hint="eastAsia"/>
+        </w:rPr>
+        <w:t>ブラウザから操作してテスト項目を</w:t>
+      </w:r>
+      <w:r>
+        <w:rPr>
+          <w:rFonts w:hint="eastAsia"/>
+        </w:rPr>
+        <w:t>消化する</w:t>
+      </w:r>
+      <w:r>
+        <w:rPr>
+          <w:rFonts w:hint="eastAsia"/>
+        </w:rPr>
+        <w:t>作業が必要となる。このような</w:t>
+      </w:r>
+      <w:r>
+        <w:rPr>
+          <w:rFonts w:hint="eastAsia"/>
+        </w:rPr>
+        <w:t>アプリケーションやライブラリの</w:t>
+      </w:r>
+      <w:r>
+        <w:rPr>
+          <w:rFonts w:hint="eastAsia"/>
+        </w:rPr>
+        <w:t>バージョンアップは突発的に発生するため、</w:t>
+      </w:r>
+      <w:r>
+        <w:rPr>
+          <w:rFonts w:hint="eastAsia"/>
+        </w:rPr>
+        <w:t>前もって作業員を当てることは難しく、無理にでも捻出して対応しなければならないといった問題がある。</w:t>
       </w:r>
     </w:p>
     <w:p/>
@@ -6782,19 +6743,18 @@
           <w:numId w:val="5"/>
         </w:numPr>
       </w:pPr>
-      <w:bookmarkStart w:id="101" w:name="_Toc403383761"/>
-      <w:bookmarkStart w:id="102" w:name="_Toc403384693"/>
-      <w:bookmarkStart w:id="103" w:name="_Toc403483550"/>
-      <w:bookmarkStart w:id="104" w:name="_Toc403731886"/>
-      <w:bookmarkStart w:id="105" w:name="_Toc404003494"/>
-      <w:bookmarkStart w:id="106" w:name="_Toc404169309"/>
-      <w:bookmarkStart w:id="107" w:name="_Toc404190118"/>
-      <w:bookmarkStart w:id="108" w:name="_Toc404267524"/>
-      <w:r>
-        <w:rPr>
-          <w:rFonts w:hint="eastAsia"/>
-        </w:rPr>
-        <w:t>ドライな経済性</w:t>
+      <w:bookmarkStart w:id="101" w:name="_Toc403483548"/>
+      <w:bookmarkStart w:id="102" w:name="_Toc403731884"/>
+      <w:bookmarkStart w:id="103" w:name="_Toc404003492"/>
+      <w:bookmarkStart w:id="104" w:name="_Toc404169307"/>
+      <w:bookmarkStart w:id="105" w:name="_Toc404190116"/>
+      <w:bookmarkStart w:id="106" w:name="_Toc404267522"/>
+      <w:bookmarkStart w:id="107" w:name="_Toc404271982"/>
+      <w:r>
+        <w:rPr>
+          <w:rFonts w:hint="eastAsia"/>
+        </w:rPr>
+        <w:t>開発環境</w:t>
       </w:r>
       <w:bookmarkEnd w:id="101"/>
       <w:bookmarkEnd w:id="102"/>
@@ -6803,7 +6763,240 @@
       <w:bookmarkEnd w:id="105"/>
       <w:bookmarkEnd w:id="106"/>
       <w:bookmarkEnd w:id="107"/>
+    </w:p>
+    <w:p>
+      <w:pPr>
+        <w:rPr>
+          <w:rFonts w:hint="eastAsia"/>
+        </w:rPr>
+      </w:pPr>
+      <w:r>
+        <w:rPr>
+          <w:rFonts w:hint="eastAsia"/>
+        </w:rPr>
+        <w:t xml:space="preserve">　</w:t>
+      </w:r>
+      <w:r>
+        <w:rPr>
+          <w:rFonts w:hint="eastAsia"/>
+        </w:rPr>
+        <w:t>開発用サーバー（</w:t>
+      </w:r>
+      <w:r>
+        <w:rPr>
+          <w:rFonts w:hint="eastAsia"/>
+        </w:rPr>
+        <w:t>Web</w:t>
+      </w:r>
+      <w:r>
+        <w:rPr>
+          <w:rFonts w:hint="eastAsia"/>
+        </w:rPr>
+        <w:t>サーバー、</w:t>
+      </w:r>
+      <w:r>
+        <w:rPr>
+          <w:rFonts w:hint="eastAsia"/>
+        </w:rPr>
+        <w:t>DB</w:t>
+      </w:r>
+      <w:r>
+        <w:rPr>
+          <w:rFonts w:hint="eastAsia"/>
+        </w:rPr>
+        <w:t>サーバー）、バージョン管理サーバー（</w:t>
+      </w:r>
+      <w:r>
+        <w:rPr>
+          <w:rFonts w:hint="eastAsia"/>
+        </w:rPr>
+        <w:t>SVN</w:t>
+      </w:r>
+      <w:r>
+        <w:rPr>
+          <w:rFonts w:hint="eastAsia"/>
+        </w:rPr>
+        <w:t>※</w:t>
+      </w:r>
+      <w:r>
+        <w:rPr>
+          <w:rFonts w:hint="eastAsia"/>
+        </w:rPr>
+        <w:t>）を研究室内に構築し、開発していた。そのため、オープンソースソフトウェア</w:t>
+      </w:r>
+      <w:r>
+        <w:rPr>
+          <w:rFonts w:hint="eastAsia"/>
+        </w:rPr>
+        <w:t>だが</w:t>
+      </w:r>
+      <w:r>
+        <w:rPr>
+          <w:rFonts w:hint="eastAsia"/>
+        </w:rPr>
+        <w:t>研究室内でなければメンテナンスができないといった問題があ</w:t>
+      </w:r>
+      <w:r>
+        <w:rPr>
+          <w:rFonts w:hint="eastAsia"/>
+        </w:rPr>
+        <w:t>る</w:t>
+      </w:r>
+      <w:r>
+        <w:rPr>
+          <w:rFonts w:hint="eastAsia"/>
+        </w:rPr>
+        <w:t>。</w:t>
+      </w:r>
+      <w:r>
+        <w:rPr>
+          <w:rFonts w:hint="eastAsia"/>
+        </w:rPr>
+        <w:t>※</w:t>
+      </w:r>
+      <w:r>
+        <w:rPr>
+          <w:rFonts w:hint="eastAsia"/>
+        </w:rPr>
+        <w:t>SVN</w:t>
+      </w:r>
+      <w:r>
+        <w:rPr>
+          <w:rFonts w:hint="eastAsia"/>
+        </w:rPr>
+        <w:t>：</w:t>
+      </w:r>
+      <w:r>
+        <w:rPr>
+          <w:rFonts w:hint="eastAsia"/>
+        </w:rPr>
+        <w:t>Subversion</w:t>
+      </w:r>
+      <w:r>
+        <w:rPr>
+          <w:rFonts w:hint="eastAsia"/>
+        </w:rPr>
+        <w:t>、オープンソースのバージョン管理システム</w:t>
+      </w:r>
+    </w:p>
+    <w:p/>
+    <w:p>
+      <w:pPr>
+        <w:pStyle w:val="30"/>
+        <w:ind w:left="793"/>
+      </w:pPr>
+      <w:bookmarkStart w:id="108" w:name="_Toc404271983"/>
+      <w:r>
+        <w:rPr>
+          <w:rFonts w:hint="eastAsia"/>
+        </w:rPr>
+        <w:t>NC3</w:t>
+      </w:r>
+      <w:r>
+        <w:rPr>
+          <w:rFonts w:hint="eastAsia"/>
+        </w:rPr>
+        <w:t>の基本理念</w:t>
+      </w:r>
       <w:bookmarkEnd w:id="108"/>
+    </w:p>
+    <w:p>
+      <w:r>
+        <w:rPr>
+          <w:rFonts w:hint="eastAsia"/>
+        </w:rPr>
+        <w:t xml:space="preserve">　</w:t>
+      </w:r>
+      <w:r>
+        <w:rPr>
+          <w:rFonts w:hint="eastAsia"/>
+        </w:rPr>
+        <w:t>前項のように様々な問題点が</w:t>
+      </w:r>
+      <w:r>
+        <w:rPr>
+          <w:rFonts w:hint="eastAsia"/>
+        </w:rPr>
+        <w:t>NC2</w:t>
+      </w:r>
+      <w:r>
+        <w:rPr>
+          <w:rFonts w:hint="eastAsia"/>
+        </w:rPr>
+        <w:t>には存在している。そこで発足したのが</w:t>
+      </w:r>
+      <w:r>
+        <w:rPr>
+          <w:rFonts w:hint="eastAsia"/>
+        </w:rPr>
+        <w:t>NC3</w:t>
+      </w:r>
+      <w:r>
+        <w:rPr>
+          <w:rFonts w:hint="eastAsia"/>
+        </w:rPr>
+        <w:t>プロジェクトである。</w:t>
+      </w:r>
+    </w:p>
+    <w:p>
+      <w:r>
+        <w:rPr>
+          <w:rFonts w:hint="eastAsia"/>
+        </w:rPr>
+        <w:t>NC3</w:t>
+      </w:r>
+      <w:r>
+        <w:rPr>
+          <w:rFonts w:hint="eastAsia"/>
+        </w:rPr>
+        <w:t>にある</w:t>
+      </w:r>
+      <w:r>
+        <w:rPr>
+          <w:rFonts w:hint="eastAsia"/>
+        </w:rPr>
+        <w:t>3</w:t>
+      </w:r>
+      <w:r>
+        <w:rPr>
+          <w:rFonts w:hint="eastAsia"/>
+        </w:rPr>
+        <w:t>つの基本理念を下記に示す。</w:t>
+      </w:r>
+    </w:p>
+    <w:p/>
+    <w:p>
+      <w:pPr>
+        <w:pStyle w:val="30"/>
+        <w:numPr>
+          <w:ilvl w:val="3"/>
+          <w:numId w:val="5"/>
+        </w:numPr>
+      </w:pPr>
+      <w:bookmarkStart w:id="109" w:name="_Toc403383761"/>
+      <w:bookmarkStart w:id="110" w:name="_Toc403384693"/>
+      <w:bookmarkStart w:id="111" w:name="_Toc403483550"/>
+      <w:bookmarkStart w:id="112" w:name="_Toc403731886"/>
+      <w:bookmarkStart w:id="113" w:name="_Toc404003494"/>
+      <w:bookmarkStart w:id="114" w:name="_Toc404169309"/>
+      <w:bookmarkStart w:id="115" w:name="_Toc404190118"/>
+      <w:bookmarkStart w:id="116" w:name="_Toc404267524"/>
+      <w:bookmarkStart w:id="117" w:name="_Toc404271984"/>
+      <w:r>
+        <w:rPr>
+          <w:rFonts w:hint="eastAsia"/>
+        </w:rPr>
+        <w:t>ドライな経済性</w:t>
+      </w:r>
+      <w:bookmarkEnd w:id="109"/>
+      <w:bookmarkEnd w:id="110"/>
+      <w:bookmarkEnd w:id="111"/>
+      <w:bookmarkEnd w:id="112"/>
+      <w:bookmarkEnd w:id="113"/>
+      <w:bookmarkEnd w:id="114"/>
+      <w:bookmarkEnd w:id="115"/>
+      <w:bookmarkEnd w:id="116"/>
+      <w:bookmarkEnd w:id="117"/>
     </w:p>
     <w:p>
       <w:pPr>
@@ -6813,12 +7006,75 @@
           <w:numId w:val="8"/>
         </w:numPr>
         <w:ind w:leftChars="0"/>
-      </w:pPr>
-      <w:r>
-        <w:rPr>
-          <w:rFonts w:hint="eastAsia"/>
-        </w:rPr>
-        <w:t>費用対効果が見積もれるもの</w:t>
+        <w:rPr>
+          <w:rFonts w:hint="eastAsia"/>
+        </w:rPr>
+      </w:pPr>
+      <w:r>
+        <w:rPr>
+          <w:rFonts w:hint="eastAsia"/>
+        </w:rPr>
+        <w:t>メンテナンスの向上</w:t>
+      </w:r>
+    </w:p>
+    <w:p>
+      <w:pPr>
+        <w:pStyle w:val="ab"/>
+        <w:numPr>
+          <w:ilvl w:val="0"/>
+          <w:numId w:val="20"/>
+        </w:numPr>
+        <w:ind w:leftChars="0"/>
+        <w:rPr>
+          <w:rFonts w:hint="eastAsia"/>
+        </w:rPr>
+      </w:pPr>
+      <w:r>
+        <w:rPr>
+          <w:rFonts w:hint="eastAsia"/>
+        </w:rPr>
+        <w:t>CakePHP</w:t>
+      </w:r>
+      <w:r>
+        <w:rPr>
+          <w:rFonts w:hint="eastAsia"/>
+        </w:rPr>
+        <w:t>の採用</w:t>
+      </w:r>
+    </w:p>
+    <w:p>
+      <w:pPr>
+        <w:pStyle w:val="ab"/>
+        <w:numPr>
+          <w:ilvl w:val="0"/>
+          <w:numId w:val="20"/>
+        </w:numPr>
+        <w:ind w:leftChars="0"/>
+        <w:rPr>
+          <w:rFonts w:hint="eastAsia"/>
+        </w:rPr>
+      </w:pPr>
+      <w:r>
+        <w:rPr>
+          <w:rFonts w:hint="eastAsia"/>
+        </w:rPr>
+        <w:t>プログラムの可読性向上</w:t>
+      </w:r>
+    </w:p>
+    <w:p>
+      <w:pPr>
+        <w:pStyle w:val="ab"/>
+        <w:numPr>
+          <w:ilvl w:val="0"/>
+          <w:numId w:val="20"/>
+        </w:numPr>
+        <w:ind w:leftChars="0"/>
+      </w:pPr>
+      <w:r>
+        <w:rPr>
+          <w:rFonts w:hint="eastAsia"/>
+        </w:rPr>
+        <w:t>コアコードとテストコードの同時配布　等</w:t>
       </w:r>
     </w:p>
     <w:p>
@@ -6834,77 +7090,7 @@
         <w:rPr>
           <w:rFonts w:hint="eastAsia"/>
         </w:rPr>
-        <w:t>環境が変わった時の安定性・頑強性</w:t>
-      </w:r>
-    </w:p>
-    <w:p>
-      <w:pPr>
-        <w:pStyle w:val="ab"/>
-        <w:numPr>
-          <w:ilvl w:val="0"/>
-          <w:numId w:val="8"/>
-        </w:numPr>
-        <w:ind w:leftChars="0"/>
-      </w:pPr>
-      <w:r>
-        <w:rPr>
-          <w:rFonts w:hint="eastAsia"/>
-        </w:rPr>
         <w:t>レスポンシブデザイン</w:t>
-      </w:r>
-    </w:p>
-    <w:p>
-      <w:pPr>
-        <w:pStyle w:val="ab"/>
-        <w:numPr>
-          <w:ilvl w:val="0"/>
-          <w:numId w:val="20"/>
-        </w:numPr>
-        <w:ind w:leftChars="0"/>
-      </w:pPr>
-      <w:r>
-        <w:rPr>
-          <w:rFonts w:hint="eastAsia"/>
-        </w:rPr>
-        <w:t>PC</w:t>
-      </w:r>
-      <w:r>
-        <w:rPr>
-          <w:rFonts w:hint="eastAsia"/>
-        </w:rPr>
-        <w:t>だけでなく、スマートフォンやタブレットから見ても崩れない</w:t>
-      </w:r>
-    </w:p>
-    <w:p>
-      <w:pPr>
-        <w:pStyle w:val="ab"/>
-        <w:numPr>
-          <w:ilvl w:val="0"/>
-          <w:numId w:val="8"/>
-        </w:numPr>
-        <w:ind w:leftChars="0"/>
-      </w:pPr>
-      <w:r>
-        <w:rPr>
-          <w:rFonts w:hint="eastAsia"/>
-        </w:rPr>
-        <w:t>メンテナンスの向上</w:t>
-      </w:r>
-    </w:p>
-    <w:p>
-      <w:pPr>
-        <w:pStyle w:val="ab"/>
-        <w:numPr>
-          <w:ilvl w:val="0"/>
-          <w:numId w:val="20"/>
-        </w:numPr>
-        <w:ind w:leftChars="0"/>
-      </w:pPr>
-      <w:r>
-        <w:rPr>
-          <w:rFonts w:hint="eastAsia"/>
-        </w:rPr>
-        <w:t>セキュリティ上の脆弱性が発見されたときに、短期間でバージョンアップが可能</w:t>
       </w:r>
     </w:p>
     <w:p>
@@ -7197,6 +7383,7 @@
         <w:rPr>
           <w:noProof/>
         </w:rPr>
+        <w:lastRenderedPageBreak/>
         <w:drawing>
           <wp:inline distT="0" distB="0" distL="0" distR="0">
             <wp:extent cx="1656699" cy="3221665"/>
@@ -7440,28 +7627,12 @@
           <w:numId w:val="5"/>
         </w:numPr>
       </w:pPr>
-      <w:bookmarkStart w:id="109" w:name="_Toc403383762"/>
-      <w:bookmarkStart w:id="110" w:name="_Toc403384694"/>
-      <w:bookmarkStart w:id="111" w:name="_Toc403483551"/>
-      <w:bookmarkStart w:id="112" w:name="_Toc403731887"/>
-      <w:bookmarkStart w:id="113" w:name="_Toc404003495"/>
-      <w:bookmarkStart w:id="114" w:name="_Toc404169310"/>
-      <w:bookmarkStart w:id="115" w:name="_Toc404190119"/>
-      <w:bookmarkStart w:id="116" w:name="_Toc404267525"/>
-      <w:r>
-        <w:rPr>
-          <w:rFonts w:hint="eastAsia"/>
-        </w:rPr>
-        <w:t>遵法であること</w:t>
-      </w:r>
-      <w:bookmarkEnd w:id="109"/>
-      <w:bookmarkEnd w:id="110"/>
-      <w:bookmarkEnd w:id="111"/>
-      <w:bookmarkEnd w:id="112"/>
-      <w:bookmarkEnd w:id="113"/>
-      <w:bookmarkEnd w:id="114"/>
-      <w:bookmarkEnd w:id="115"/>
-      <w:bookmarkEnd w:id="116"/>
+      <w:r>
+        <w:rPr>
+          <w:rFonts w:hint="eastAsia"/>
+        </w:rPr>
+        <w:t>意識させないコンプライアンスの徹底</w:t>
+      </w:r>
     </w:p>
     <w:p>
       <w:pPr>
@@ -7509,6 +7680,9 @@
           <w:numId w:val="9"/>
         </w:numPr>
         <w:ind w:leftChars="0"/>
+        <w:rPr>
+          <w:rFonts w:hint="eastAsia"/>
+        </w:rPr>
       </w:pPr>
       <w:r>
         <w:rPr>
@@ -7523,7 +7697,29 @@
         <w:t>。</w:t>
       </w:r>
     </w:p>
-    <w:p/>
+    <w:p>
+      <w:pPr>
+        <w:pStyle w:val="ab"/>
+        <w:numPr>
+          <w:ilvl w:val="0"/>
+          <w:numId w:val="9"/>
+        </w:numPr>
+        <w:ind w:leftChars="0"/>
+      </w:pPr>
+      <w:r>
+        <w:rPr>
+          <w:rFonts w:hint="eastAsia"/>
+        </w:rPr>
+        <w:t>ワークフロー処理の徹底　等</w:t>
+      </w:r>
+    </w:p>
+    <w:p>
+      <w:pPr>
+        <w:rPr>
+          <w:rFonts w:hint="eastAsia"/>
+        </w:rPr>
+      </w:pPr>
+    </w:p>
     <w:p>
       <w:pPr>
         <w:pStyle w:val="30"/>
@@ -7531,100 +7727,47 @@
           <w:ilvl w:val="3"/>
           <w:numId w:val="5"/>
         </w:numPr>
-      </w:pPr>
-      <w:bookmarkStart w:id="117" w:name="_Toc403383763"/>
-      <w:bookmarkStart w:id="118" w:name="_Toc403384695"/>
-      <w:bookmarkStart w:id="119" w:name="_Toc403483552"/>
-      <w:bookmarkStart w:id="120" w:name="_Toc403731888"/>
-      <w:bookmarkStart w:id="121" w:name="_Toc404003496"/>
-      <w:bookmarkStart w:id="122" w:name="_Toc404169311"/>
-      <w:bookmarkStart w:id="123" w:name="_Toc404190120"/>
-      <w:bookmarkStart w:id="124" w:name="_Toc404267526"/>
-      <w:r>
-        <w:rPr>
-          <w:rFonts w:hint="eastAsia"/>
-        </w:rPr>
-        <w:t>権限の委託</w:t>
-      </w:r>
-      <w:bookmarkEnd w:id="117"/>
-      <w:bookmarkEnd w:id="118"/>
-      <w:bookmarkEnd w:id="119"/>
-      <w:bookmarkEnd w:id="120"/>
-      <w:bookmarkEnd w:id="121"/>
-      <w:bookmarkEnd w:id="122"/>
-      <w:bookmarkEnd w:id="123"/>
-      <w:bookmarkEnd w:id="124"/>
+        <w:rPr>
+          <w:rFonts w:hint="eastAsia"/>
+        </w:rPr>
+      </w:pPr>
+      <w:r>
+        <w:rPr>
+          <w:rFonts w:hint="eastAsia"/>
+        </w:rPr>
+        <w:t>オープンデータ時代を見据えた美しい</w:t>
+      </w:r>
+      <w:r>
+        <w:rPr>
+          <w:rFonts w:hint="eastAsia"/>
+        </w:rPr>
+        <w:t>API</w:t>
+      </w:r>
     </w:p>
     <w:p>
       <w:pPr>
-        <w:pStyle w:val="ab"/>
-        <w:numPr>
-          <w:ilvl w:val="0"/>
-          <w:numId w:val="8"/>
-        </w:numPr>
-        <w:ind w:leftChars="0"/>
-      </w:pPr>
-      <w:r>
-        <w:rPr>
-          <w:rFonts w:hint="eastAsia"/>
-        </w:rPr>
-        <w:t>役割に応じて権限を委譲し、仕事を分散する</w:t>
-      </w:r>
-    </w:p>
-    <w:p>
-      <w:pPr>
-        <w:pStyle w:val="ab"/>
-        <w:numPr>
-          <w:ilvl w:val="0"/>
-          <w:numId w:val="13"/>
-        </w:numPr>
-        <w:ind w:leftChars="0"/>
-      </w:pPr>
-      <w:r>
-        <w:rPr>
-          <w:rFonts w:hint="eastAsia"/>
-        </w:rPr>
-        <w:t>たとえば、校長先生は学校の責任者であり、管理者である。しかし、校長先生が</w:t>
-      </w:r>
-      <w:r>
-        <w:rPr>
-          <w:rFonts w:hint="eastAsia"/>
-        </w:rPr>
-        <w:t>IT</w:t>
-      </w:r>
-      <w:r>
-        <w:rPr>
-          <w:rFonts w:hint="eastAsia"/>
-        </w:rPr>
-        <w:t>から遠い人の場合、学校の業務が滞ってしまう。その管理者の業務を役割に応じて権限委譲することにより、業務を円滑に進められる。</w:t>
-      </w:r>
-    </w:p>
-    <w:p>
-      <w:pPr>
-        <w:pStyle w:val="ab"/>
-        <w:numPr>
-          <w:ilvl w:val="0"/>
-          <w:numId w:val="13"/>
-        </w:numPr>
-        <w:ind w:leftChars="0"/>
-      </w:pPr>
-      <w:r>
-        <w:rPr>
-          <w:rFonts w:hint="eastAsia"/>
-        </w:rPr>
-        <w:t>コンテンツには承認の機能を設け、コンテンツを書く人、公開する人に役割を</w:t>
-      </w:r>
-      <w:r>
-        <w:rPr>
-          <w:rFonts w:hint="eastAsia"/>
-        </w:rPr>
-        <w:t>分散</w:t>
-      </w:r>
-      <w:r>
-        <w:rPr>
-          <w:rFonts w:hint="eastAsia"/>
-        </w:rPr>
-        <w:t>することによって、仕事を一人に集中させない。</w:t>
+        <w:ind w:leftChars="100" w:left="210"/>
+        <w:rPr>
+          <w:rFonts w:hint="eastAsia"/>
+        </w:rPr>
+      </w:pPr>
+      <w:r>
+        <w:rPr>
+          <w:rFonts w:hint="eastAsia"/>
+        </w:rPr>
+        <w:t xml:space="preserve">　</w:t>
+      </w:r>
+      <w:r>
+        <w:rPr>
+          <w:rFonts w:hint="eastAsia"/>
+        </w:rPr>
+        <w:t>NC3</w:t>
+      </w:r>
+      <w:r>
+        <w:rPr>
+          <w:rFonts w:hint="eastAsia"/>
+        </w:rPr>
+        <w:t>内で保持するデータの持ち方を整理し、機械判読に適したデータ形式で管理することで、データの二次利用を容易とする。</w:t>
       </w:r>
     </w:p>
     <w:p>
@@ -7641,28 +7784,105 @@
     </w:p>
     <w:p>
       <w:pPr>
+        <w:pStyle w:val="30"/>
+        <w:ind w:left="793"/>
+      </w:pPr>
+      <w:bookmarkStart w:id="118" w:name="_Toc404271987"/>
+      <w:r>
+        <w:rPr>
+          <w:rFonts w:hint="eastAsia"/>
+        </w:rPr>
+        <w:lastRenderedPageBreak/>
+        <w:t>開発スケジュール</w:t>
+      </w:r>
+      <w:bookmarkEnd w:id="118"/>
+    </w:p>
+    <w:p>
+      <w:r>
+        <w:rPr>
+          <w:rFonts w:hint="eastAsia"/>
+        </w:rPr>
+        <w:t xml:space="preserve">　</w:t>
+      </w:r>
+      <w:r>
+        <w:rPr>
+          <w:rFonts w:hint="eastAsia"/>
+        </w:rPr>
+        <w:t>筆者がプロジェクト</w:t>
+      </w:r>
+      <w:r>
+        <w:rPr>
+          <w:rFonts w:hint="eastAsia"/>
+        </w:rPr>
+        <w:t>に</w:t>
+      </w:r>
+      <w:r>
+        <w:rPr>
+          <w:rFonts w:hint="eastAsia"/>
+        </w:rPr>
+        <w:t>参画</w:t>
+      </w:r>
+      <w:r>
+        <w:rPr>
+          <w:rFonts w:hint="eastAsia"/>
+        </w:rPr>
+        <w:t>する</w:t>
+      </w:r>
+      <w:r>
+        <w:rPr>
+          <w:rFonts w:hint="eastAsia"/>
+        </w:rPr>
+        <w:t>期間</w:t>
+      </w:r>
+      <w:r>
+        <w:rPr>
+          <w:rFonts w:hint="eastAsia"/>
+        </w:rPr>
+        <w:t>内</w:t>
+      </w:r>
+      <w:r>
+        <w:rPr>
+          <w:rFonts w:hint="eastAsia"/>
+        </w:rPr>
+        <w:t>の</w:t>
+      </w:r>
+      <w:r>
+        <w:rPr>
+          <w:rFonts w:hint="eastAsia"/>
+        </w:rPr>
+        <w:t>NC3</w:t>
+      </w:r>
+      <w:r>
+        <w:rPr>
+          <w:rFonts w:hint="eastAsia"/>
+        </w:rPr>
+        <w:t>開発</w:t>
+      </w:r>
+      <w:r>
+        <w:rPr>
+          <w:rFonts w:hint="eastAsia"/>
+        </w:rPr>
+        <w:t>スケジュールを示す。</w:t>
+      </w:r>
+    </w:p>
+    <w:p>
+      <w:r>
+        <w:rPr>
+          <w:rFonts w:hint="eastAsia"/>
+        </w:rPr>
+        <w:t xml:space="preserve">　</w:t>
+      </w:r>
+    </w:p>
+    <w:p>
+      <w:pPr>
         <w:pStyle w:val="af2"/>
         <w:keepNext/>
         <w:jc w:val="center"/>
         <w:rPr>
-          <w:u w:val="single"/>
-        </w:rPr>
-      </w:pPr>
-      <w:r>
-        <w:rPr>
-          <w:rFonts w:hint="eastAsia"/>
-          <w:u w:val="single"/>
-        </w:rPr>
-        <w:lastRenderedPageBreak/>
-        <w:t>表</w:t>
-      </w:r>
-      <w:r>
-        <w:rPr>
-          <w:rFonts w:hint="eastAsia"/>
-          <w:u w:val="single"/>
-        </w:rPr>
-        <w:t xml:space="preserve"> </w:t>
-      </w:r>
+          <w:rFonts w:hint="eastAsia"/>
+          <w:u w:val="single"/>
+        </w:rPr>
+      </w:pPr>
       <w:r>
         <w:rPr>
           <w:u w:val="single"/>
@@ -7673,20 +7893,7 @@
         <w:rPr>
           <w:u w:val="single"/>
         </w:rPr>
-        <w:instrText xml:space="preserve"> </w:instrText>
-      </w:r>
-      <w:r>
-        <w:rPr>
-          <w:rFonts w:hint="eastAsia"/>
-          <w:u w:val="single"/>
-        </w:rPr>
-        <w:instrText>STYLEREF 1 \s</w:instrText>
-      </w:r>
-      <w:r>
-        <w:rPr>
-          <w:u w:val="single"/>
-        </w:rPr>
-        <w:instrText xml:space="preserve"> </w:instrText>
+        <w:instrText xml:space="preserve"> STYLEREF 1 \s </w:instrText>
       </w:r>
       <w:r>
         <w:rPr>
@@ -7723,34 +7930,19 @@
         <w:rPr>
           <w:u w:val="single"/>
         </w:rPr>
-        <w:instrText xml:space="preserve"> </w:instrText>
-      </w:r>
-      <w:r>
-        <w:rPr>
-          <w:rFonts w:hint="eastAsia"/>
-          <w:u w:val="single"/>
-        </w:rPr>
-        <w:instrText xml:space="preserve">SEQ </w:instrText>
-      </w:r>
-      <w:r>
-        <w:rPr>
-          <w:rFonts w:hint="eastAsia"/>
+        <w:instrText xml:space="preserve"> SEQ </w:instrText>
+      </w:r>
+      <w:r>
+        <w:rPr>
           <w:u w:val="single"/>
         </w:rPr>
         <w:instrText>表</w:instrText>
       </w:r>
       <w:r>
         <w:rPr>
-          <w:rFonts w:hint="eastAsia"/>
-          <w:u w:val="single"/>
-        </w:rPr>
-        <w:instrText xml:space="preserve"> \* ARABIC \s 1</w:instrText>
-      </w:r>
-      <w:r>
-        <w:rPr>
-          <w:u w:val="single"/>
-        </w:rPr>
-        <w:instrText xml:space="preserve"> </w:instrText>
+          <w:u w:val="single"/>
+        </w:rPr>
+        <w:instrText xml:space="preserve"> \* ARABIC \s 1 </w:instrText>
       </w:r>
       <w:r>
         <w:rPr>
@@ -7776,1027 +7968,18 @@
           <w:rFonts w:hint="eastAsia"/>
           <w:u w:val="single"/>
         </w:rPr>
-        <w:t xml:space="preserve">　権限による表示制御</w:t>
-      </w:r>
-      <w:r>
-        <w:rPr>
-          <w:rFonts w:hint="eastAsia"/>
-          <w:u w:val="single"/>
-        </w:rPr>
-        <w:t>の例</w:t>
-      </w:r>
-    </w:p>
-    <w:tbl>
-      <w:tblPr>
-        <w:tblStyle w:val="af1"/>
-        <w:tblW w:w="10773" w:type="dxa"/>
-        <w:tblInd w:w="-459" w:type="dxa"/>
-        <w:tblLook w:val="04A0"/>
-      </w:tblPr>
-      <w:tblGrid>
-        <w:gridCol w:w="567"/>
-        <w:gridCol w:w="1283"/>
-        <w:gridCol w:w="602"/>
-        <w:gridCol w:w="2655"/>
-        <w:gridCol w:w="2831"/>
-        <w:gridCol w:w="2835"/>
-      </w:tblGrid>
-      <w:tr>
-        <w:tc>
-          <w:tcPr>
-            <w:tcW w:w="567" w:type="dxa"/>
-            <w:shd w:val="clear" w:color="auto" w:fill="DAEEF3" w:themeFill="accent5" w:themeFillTint="33"/>
-            <w:vAlign w:val="center"/>
-          </w:tcPr>
-          <w:p>
-            <w:pPr>
-              <w:jc w:val="center"/>
-            </w:pPr>
-            <w:r>
-              <w:rPr>
-                <w:rFonts w:hint="eastAsia"/>
-              </w:rPr>
-              <w:t>項番</w:t>
-            </w:r>
-          </w:p>
-        </w:tc>
-        <w:tc>
-          <w:tcPr>
-            <w:tcW w:w="1283" w:type="dxa"/>
-            <w:shd w:val="clear" w:color="auto" w:fill="DAEEF3" w:themeFill="accent5" w:themeFillTint="33"/>
-            <w:vAlign w:val="center"/>
-          </w:tcPr>
-          <w:p>
-            <w:pPr>
-              <w:jc w:val="center"/>
-            </w:pPr>
-            <w:r>
-              <w:rPr>
-                <w:rFonts w:hint="eastAsia"/>
-              </w:rPr>
-              <w:t>パターン</w:t>
-            </w:r>
-          </w:p>
-        </w:tc>
-        <w:tc>
-          <w:tcPr>
-            <w:tcW w:w="3257" w:type="dxa"/>
-            <w:gridSpan w:val="2"/>
-            <w:shd w:val="clear" w:color="auto" w:fill="DAEEF3" w:themeFill="accent5" w:themeFillTint="33"/>
-            <w:vAlign w:val="center"/>
-          </w:tcPr>
-          <w:p>
-            <w:pPr>
-              <w:jc w:val="center"/>
-            </w:pPr>
-            <w:r>
-              <w:rPr>
-                <w:rFonts w:hint="eastAsia"/>
-              </w:rPr>
-              <w:t>A</w:t>
-            </w:r>
-          </w:p>
-        </w:tc>
-        <w:tc>
-          <w:tcPr>
-            <w:tcW w:w="2831" w:type="dxa"/>
-            <w:shd w:val="clear" w:color="auto" w:fill="DAEEF3" w:themeFill="accent5" w:themeFillTint="33"/>
-            <w:vAlign w:val="center"/>
-          </w:tcPr>
-          <w:p>
-            <w:pPr>
-              <w:jc w:val="center"/>
-            </w:pPr>
-            <w:r>
-              <w:rPr>
-                <w:rFonts w:hint="eastAsia"/>
-              </w:rPr>
-              <w:t>B</w:t>
-            </w:r>
-          </w:p>
-        </w:tc>
-        <w:tc>
-          <w:tcPr>
-            <w:tcW w:w="2835" w:type="dxa"/>
-            <w:shd w:val="clear" w:color="auto" w:fill="DAEEF3" w:themeFill="accent5" w:themeFillTint="33"/>
-            <w:vAlign w:val="center"/>
-          </w:tcPr>
-          <w:p>
-            <w:pPr>
-              <w:jc w:val="center"/>
-            </w:pPr>
-            <w:r>
-              <w:rPr>
-                <w:rFonts w:hint="eastAsia"/>
-              </w:rPr>
-              <w:t>C</w:t>
-            </w:r>
-          </w:p>
-        </w:tc>
-      </w:tr>
-      <w:tr>
-        <w:tc>
-          <w:tcPr>
-            <w:tcW w:w="567" w:type="dxa"/>
-            <w:vAlign w:val="center"/>
-          </w:tcPr>
-          <w:p>
-            <w:pPr>
-              <w:jc w:val="center"/>
-            </w:pPr>
-            <w:r>
-              <w:rPr>
-                <w:rFonts w:hint="eastAsia"/>
-              </w:rPr>
-              <w:t>1</w:t>
-            </w:r>
-          </w:p>
-        </w:tc>
-        <w:tc>
-          <w:tcPr>
-            <w:tcW w:w="1283" w:type="dxa"/>
-            <w:vAlign w:val="center"/>
-          </w:tcPr>
-          <w:p>
-            <w:pPr>
-              <w:jc w:val="center"/>
-            </w:pPr>
-            <w:r>
-              <w:rPr>
-                <w:rFonts w:hint="eastAsia"/>
-              </w:rPr>
-              <w:t>編集権限</w:t>
-            </w:r>
-          </w:p>
-        </w:tc>
-        <w:tc>
-          <w:tcPr>
-            <w:tcW w:w="3257" w:type="dxa"/>
-            <w:gridSpan w:val="2"/>
-          </w:tcPr>
-          <w:p>
-            <w:pPr>
-              <w:jc w:val="center"/>
-            </w:pPr>
-            <w:r>
-              <w:rPr>
-                <w:rFonts w:hint="eastAsia"/>
-              </w:rPr>
-              <w:t>なし</w:t>
-            </w:r>
-          </w:p>
-        </w:tc>
-        <w:tc>
-          <w:tcPr>
-            <w:tcW w:w="2831" w:type="dxa"/>
-          </w:tcPr>
-          <w:p>
-            <w:pPr>
-              <w:jc w:val="center"/>
-            </w:pPr>
-            <w:r>
-              <w:rPr>
-                <w:rFonts w:hint="eastAsia"/>
-              </w:rPr>
-              <w:t>あり</w:t>
-            </w:r>
-          </w:p>
-        </w:tc>
-        <w:tc>
-          <w:tcPr>
-            <w:tcW w:w="2835" w:type="dxa"/>
-          </w:tcPr>
-          <w:p>
-            <w:pPr>
-              <w:jc w:val="center"/>
-            </w:pPr>
-            <w:r>
-              <w:rPr>
-                <w:rFonts w:hint="eastAsia"/>
-              </w:rPr>
-              <w:t>あり</w:t>
-            </w:r>
-          </w:p>
-        </w:tc>
-      </w:tr>
-      <w:tr>
-        <w:tc>
-          <w:tcPr>
-            <w:tcW w:w="567" w:type="dxa"/>
-            <w:shd w:val="clear" w:color="auto" w:fill="D9D9D9" w:themeFill="background1" w:themeFillShade="D9"/>
-            <w:vAlign w:val="center"/>
-          </w:tcPr>
-          <w:p>
-            <w:pPr>
-              <w:jc w:val="center"/>
-            </w:pPr>
-            <w:r>
-              <w:rPr>
-                <w:rFonts w:hint="eastAsia"/>
-              </w:rPr>
-              <w:t>2</w:t>
-            </w:r>
-          </w:p>
-        </w:tc>
-        <w:tc>
-          <w:tcPr>
-            <w:tcW w:w="1283" w:type="dxa"/>
-            <w:shd w:val="clear" w:color="auto" w:fill="D9D9D9" w:themeFill="background1" w:themeFillShade="D9"/>
-            <w:vAlign w:val="center"/>
-          </w:tcPr>
-          <w:p>
-            <w:pPr>
-              <w:jc w:val="center"/>
-            </w:pPr>
-            <w:r>
-              <w:rPr>
-                <w:rFonts w:hint="eastAsia"/>
-              </w:rPr>
-              <w:t>公開権限</w:t>
-            </w:r>
-          </w:p>
-        </w:tc>
-        <w:tc>
-          <w:tcPr>
-            <w:tcW w:w="3257" w:type="dxa"/>
-            <w:gridSpan w:val="2"/>
-            <w:shd w:val="clear" w:color="auto" w:fill="D9D9D9" w:themeFill="background1" w:themeFillShade="D9"/>
-          </w:tcPr>
-          <w:p>
-            <w:pPr>
-              <w:jc w:val="center"/>
-            </w:pPr>
-            <w:r>
-              <w:rPr>
-                <w:rFonts w:hint="eastAsia"/>
-              </w:rPr>
-              <w:t>なし</w:t>
-            </w:r>
-          </w:p>
-        </w:tc>
-        <w:tc>
-          <w:tcPr>
-            <w:tcW w:w="2831" w:type="dxa"/>
-            <w:shd w:val="clear" w:color="auto" w:fill="D9D9D9" w:themeFill="background1" w:themeFillShade="D9"/>
-          </w:tcPr>
-          <w:p>
-            <w:pPr>
-              <w:jc w:val="center"/>
-            </w:pPr>
-            <w:r>
-              <w:rPr>
-                <w:rFonts w:hint="eastAsia"/>
-              </w:rPr>
-              <w:t>なし</w:t>
-            </w:r>
-          </w:p>
-        </w:tc>
-        <w:tc>
-          <w:tcPr>
-            <w:tcW w:w="2835" w:type="dxa"/>
-            <w:shd w:val="clear" w:color="auto" w:fill="D9D9D9" w:themeFill="background1" w:themeFillShade="D9"/>
-          </w:tcPr>
-          <w:p>
-            <w:pPr>
-              <w:jc w:val="center"/>
-            </w:pPr>
-            <w:r>
-              <w:rPr>
-                <w:rFonts w:hint="eastAsia"/>
-              </w:rPr>
-              <w:t>あり</w:t>
-            </w:r>
-          </w:p>
-        </w:tc>
-      </w:tr>
-      <w:tr>
-        <w:trPr>
-          <w:cantSplit/>
-          <w:trHeight w:val="1134"/>
-        </w:trPr>
-        <w:tc>
-          <w:tcPr>
-            <w:tcW w:w="567" w:type="dxa"/>
-            <w:vMerge w:val="restart"/>
-            <w:vAlign w:val="center"/>
-          </w:tcPr>
-          <w:p>
-            <w:pPr>
-              <w:jc w:val="center"/>
-            </w:pPr>
-            <w:r>
-              <w:rPr>
-                <w:rFonts w:hint="eastAsia"/>
-              </w:rPr>
-              <w:t>3</w:t>
-            </w:r>
-          </w:p>
-        </w:tc>
-        <w:tc>
-          <w:tcPr>
-            <w:tcW w:w="1283" w:type="dxa"/>
-            <w:vMerge w:val="restart"/>
-            <w:vAlign w:val="center"/>
-          </w:tcPr>
-          <w:p>
-            <w:pPr>
-              <w:jc w:val="center"/>
-            </w:pPr>
-            <w:r>
-              <w:rPr>
-                <w:rFonts w:hint="eastAsia"/>
-              </w:rPr>
-              <w:t>表示</w:t>
-            </w:r>
-          </w:p>
-        </w:tc>
-        <w:tc>
-          <w:tcPr>
-            <w:tcW w:w="602" w:type="dxa"/>
-            <w:textDirection w:val="tbRlV"/>
-            <w:vAlign w:val="center"/>
-          </w:tcPr>
-          <w:p>
-            <w:pPr>
-              <w:ind w:left="113" w:right="113"/>
-              <w:jc w:val="center"/>
-            </w:pPr>
-            <w:r>
-              <w:rPr>
-                <w:rFonts w:hint="eastAsia"/>
-              </w:rPr>
-              <w:t>公開コンテンツ　あり</w:t>
-            </w:r>
-          </w:p>
-        </w:tc>
-        <w:tc>
-          <w:tcPr>
-            <w:tcW w:w="2655" w:type="dxa"/>
-          </w:tcPr>
-          <w:p>
-            <w:pPr>
-              <w:jc w:val="center"/>
-            </w:pPr>
-            <w:r>
-              <w:rPr>
-                <w:noProof/>
-              </w:rPr>
-              <w:drawing>
-                <wp:inline distT="0" distB="0" distL="0" distR="0">
-                  <wp:extent cx="1505906" cy="2808312"/>
-                  <wp:effectExtent l="19050" t="0" r="0" b="0"/>
-                  <wp:docPr id="10" name="図 10"/>
-                  <wp:cNvGraphicFramePr/>
-                  <a:graphic xmlns:a="http://schemas.openxmlformats.org/drawingml/2006/main">
-                    <a:graphicData uri="http://schemas.openxmlformats.org/drawingml/2006/picture">
-                      <pic:pic xmlns:pic="http://schemas.openxmlformats.org/drawingml/2006/picture">
-                        <pic:nvPicPr>
-                          <pic:cNvPr id="2053" name="Picture 5"/>
-                          <pic:cNvPicPr>
-                            <a:picLocks noChangeAspect="1" noChangeArrowheads="1"/>
-                          </pic:cNvPicPr>
-                        </pic:nvPicPr>
-                        <pic:blipFill>
-                          <a:blip r:embed="rId12" cstate="print"/>
-                          <a:srcRect/>
-                          <a:stretch>
-                            <a:fillRect/>
-                          </a:stretch>
-                        </pic:blipFill>
-                        <pic:spPr bwMode="auto">
-                          <a:xfrm>
-                            <a:off x="0" y="0"/>
-                            <a:ext cx="1505906" cy="2808312"/>
-                          </a:xfrm>
-                          <a:prstGeom prst="rect">
-                            <a:avLst/>
-                          </a:prstGeom>
-                          <a:noFill/>
-                          <a:ln w="9525">
-                            <a:noFill/>
-                            <a:miter lim="800000"/>
-                            <a:headEnd/>
-                            <a:tailEnd/>
-                          </a:ln>
-                        </pic:spPr>
-                      </pic:pic>
-                    </a:graphicData>
-                  </a:graphic>
-                </wp:inline>
-              </w:drawing>
-            </w:r>
-          </w:p>
-        </w:tc>
-        <w:tc>
-          <w:tcPr>
-            <w:tcW w:w="2831" w:type="dxa"/>
-            <w:vMerge w:val="restart"/>
-          </w:tcPr>
-          <w:p>
-            <w:pPr>
-              <w:jc w:val="center"/>
-              <w:rPr>
-                <w:b/>
-              </w:rPr>
-            </w:pPr>
-            <w:r>
-              <w:rPr>
-                <w:noProof/>
-              </w:rPr>
-              <w:drawing>
-                <wp:inline distT="0" distB="0" distL="0" distR="0">
-                  <wp:extent cx="1515275" cy="3246187"/>
-                  <wp:effectExtent l="19050" t="0" r="8725" b="0"/>
-                  <wp:docPr id="11" name="図 8"/>
-                  <wp:cNvGraphicFramePr/>
-                  <a:graphic xmlns:a="http://schemas.openxmlformats.org/drawingml/2006/main">
-                    <a:graphicData uri="http://schemas.openxmlformats.org/drawingml/2006/picture">
-                      <pic:pic xmlns:pic="http://schemas.openxmlformats.org/drawingml/2006/picture">
-                        <pic:nvPicPr>
-                          <pic:cNvPr id="2051" name="Picture 3"/>
-                          <pic:cNvPicPr>
-                            <a:picLocks noChangeAspect="1" noChangeArrowheads="1"/>
-                          </pic:cNvPicPr>
-                        </pic:nvPicPr>
-                        <pic:blipFill>
-                          <a:blip r:embed="rId13" cstate="print"/>
-                          <a:srcRect/>
-                          <a:stretch>
-                            <a:fillRect/>
-                          </a:stretch>
-                        </pic:blipFill>
-                        <pic:spPr bwMode="auto">
-                          <a:xfrm>
-                            <a:off x="0" y="0"/>
-                            <a:ext cx="1515275" cy="3246187"/>
-                          </a:xfrm>
-                          <a:prstGeom prst="rect">
-                            <a:avLst/>
-                          </a:prstGeom>
-                          <a:noFill/>
-                          <a:ln w="9525">
-                            <a:noFill/>
-                            <a:miter lim="800000"/>
-                            <a:headEnd/>
-                            <a:tailEnd/>
-                          </a:ln>
-                        </pic:spPr>
-                      </pic:pic>
-                    </a:graphicData>
-                  </a:graphic>
-                </wp:inline>
-              </w:drawing>
-            </w:r>
-          </w:p>
-        </w:tc>
-        <w:tc>
-          <w:tcPr>
-            <w:tcW w:w="2835" w:type="dxa"/>
-            <w:vMerge w:val="restart"/>
-          </w:tcPr>
-          <w:p>
-            <w:pPr>
-              <w:jc w:val="center"/>
-            </w:pPr>
-            <w:r>
-              <w:rPr>
-                <w:noProof/>
-              </w:rPr>
-              <w:drawing>
-                <wp:inline distT="0" distB="0" distL="0" distR="0">
-                  <wp:extent cx="1509447" cy="3240359"/>
-                  <wp:effectExtent l="19050" t="0" r="0" b="0"/>
-                  <wp:docPr id="13" name="図 9"/>
-                  <wp:cNvGraphicFramePr/>
-                  <a:graphic xmlns:a="http://schemas.openxmlformats.org/drawingml/2006/main">
-                    <a:graphicData uri="http://schemas.openxmlformats.org/drawingml/2006/picture">
-                      <pic:pic xmlns:pic="http://schemas.openxmlformats.org/drawingml/2006/picture">
-                        <pic:nvPicPr>
-                          <pic:cNvPr id="2052" name="Picture 4"/>
-                          <pic:cNvPicPr>
-                            <a:picLocks noChangeAspect="1" noChangeArrowheads="1"/>
-                          </pic:cNvPicPr>
-                        </pic:nvPicPr>
-                        <pic:blipFill>
-                          <a:blip r:embed="rId14" cstate="print"/>
-                          <a:srcRect/>
-                          <a:stretch>
-                            <a:fillRect/>
-                          </a:stretch>
-                        </pic:blipFill>
-                        <pic:spPr bwMode="auto">
-                          <a:xfrm>
-                            <a:off x="0" y="0"/>
-                            <a:ext cx="1509447" cy="3240359"/>
-                          </a:xfrm>
-                          <a:prstGeom prst="rect">
-                            <a:avLst/>
-                          </a:prstGeom>
-                          <a:noFill/>
-                          <a:ln w="9525">
-                            <a:noFill/>
-                            <a:miter lim="800000"/>
-                            <a:headEnd/>
-                            <a:tailEnd/>
-                          </a:ln>
-                        </pic:spPr>
-                      </pic:pic>
-                    </a:graphicData>
-                  </a:graphic>
-                </wp:inline>
-              </w:drawing>
-            </w:r>
-          </w:p>
-        </w:tc>
-      </w:tr>
-      <w:tr>
-        <w:tc>
-          <w:tcPr>
-            <w:tcW w:w="567" w:type="dxa"/>
-            <w:vMerge/>
-          </w:tcPr>
-          <w:p>
-            <w:pPr>
-              <w:jc w:val="center"/>
-            </w:pPr>
-          </w:p>
-        </w:tc>
-        <w:tc>
-          <w:tcPr>
-            <w:tcW w:w="1283" w:type="dxa"/>
-            <w:vMerge/>
-            <w:vAlign w:val="center"/>
-          </w:tcPr>
-          <w:p>
-            <w:pPr>
-              <w:jc w:val="center"/>
-            </w:pPr>
-          </w:p>
-        </w:tc>
-        <w:tc>
-          <w:tcPr>
-            <w:tcW w:w="602" w:type="dxa"/>
-            <w:shd w:val="clear" w:color="auto" w:fill="D9D9D9" w:themeFill="background1" w:themeFillShade="D9"/>
-            <w:vAlign w:val="center"/>
-          </w:tcPr>
-          <w:p>
-            <w:pPr>
-              <w:jc w:val="center"/>
-            </w:pPr>
-            <w:r>
-              <w:rPr>
-                <w:rFonts w:hint="eastAsia"/>
-              </w:rPr>
-              <w:t>なし</w:t>
-            </w:r>
-          </w:p>
-        </w:tc>
-        <w:tc>
-          <w:tcPr>
-            <w:tcW w:w="2655" w:type="dxa"/>
-            <w:shd w:val="clear" w:color="auto" w:fill="D9D9D9" w:themeFill="background1" w:themeFillShade="D9"/>
-            <w:vAlign w:val="center"/>
-          </w:tcPr>
-          <w:p>
-            <w:pPr>
-              <w:jc w:val="center"/>
-            </w:pPr>
-            <w:r>
-              <w:rPr>
-                <w:rFonts w:hint="eastAsia"/>
-              </w:rPr>
-              <w:t>フレームが表示されない</w:t>
-            </w:r>
-          </w:p>
-        </w:tc>
-        <w:tc>
-          <w:tcPr>
-            <w:tcW w:w="2831" w:type="dxa"/>
-            <w:vMerge/>
-          </w:tcPr>
-          <w:p>
-            <w:pPr>
-              <w:jc w:val="center"/>
-            </w:pPr>
-          </w:p>
-        </w:tc>
-        <w:tc>
-          <w:tcPr>
-            <w:tcW w:w="2835" w:type="dxa"/>
-            <w:vMerge/>
-          </w:tcPr>
-          <w:p>
-            <w:pPr>
-              <w:jc w:val="center"/>
-            </w:pPr>
-          </w:p>
-        </w:tc>
-      </w:tr>
-    </w:tbl>
-    <w:p/>
-    <w:p>
-      <w:pPr>
-        <w:pStyle w:val="ab"/>
-        <w:numPr>
-          <w:ilvl w:val="0"/>
-          <w:numId w:val="30"/>
-        </w:numPr>
-        <w:ind w:leftChars="0"/>
-      </w:pPr>
-      <w:r>
-        <w:rPr>
-          <w:rFonts w:hint="eastAsia"/>
-        </w:rPr>
-        <w:t>パターン</w:t>
-      </w:r>
-      <w:r>
-        <w:rPr>
-          <w:rFonts w:hint="eastAsia"/>
-        </w:rPr>
-        <w:t>A</w:t>
-      </w:r>
-    </w:p>
-    <w:p>
-      <w:r>
-        <w:rPr>
-          <w:rFonts w:hint="eastAsia"/>
-        </w:rPr>
         <w:t xml:space="preserve">　</w:t>
       </w:r>
       <w:r>
         <w:rPr>
           <w:rFonts w:hint="eastAsia"/>
-        </w:rPr>
-        <w:t xml:space="preserve">　</w:t>
-      </w:r>
-      <w:r>
-        <w:rPr>
-          <w:rFonts w:hint="eastAsia"/>
-        </w:rPr>
-        <w:t>編集／公開権限を持たないユーザの場合、編集するための管理ボタン等は何も表示されない。</w:t>
-      </w:r>
-    </w:p>
-    <w:p>
-      <w:pPr>
-        <w:ind w:leftChars="100" w:left="210" w:firstLineChars="100" w:firstLine="210"/>
-      </w:pPr>
-      <w:r>
-        <w:rPr>
-          <w:rFonts w:hint="eastAsia"/>
-        </w:rPr>
-        <w:t>この場合は公開されているコンテンツが表示される。公開されているコンテンツが無い場合は、フレームの枠そのものが表示されない。</w:t>
-      </w:r>
-    </w:p>
-    <w:p/>
-    <w:p>
-      <w:pPr>
-        <w:pStyle w:val="ab"/>
-        <w:numPr>
-          <w:ilvl w:val="0"/>
-          <w:numId w:val="14"/>
-        </w:numPr>
-        <w:ind w:leftChars="0"/>
-      </w:pPr>
-      <w:r>
-        <w:rPr>
-          <w:rFonts w:hint="eastAsia"/>
-        </w:rPr>
-        <w:t>パターン</w:t>
-      </w:r>
-      <w:r>
-        <w:rPr>
-          <w:rFonts w:hint="eastAsia"/>
-        </w:rPr>
-        <w:t>B</w:t>
-      </w:r>
-    </w:p>
-    <w:p>
-      <w:r>
-        <w:rPr>
-          <w:rFonts w:hint="eastAsia"/>
-        </w:rPr>
-        <w:t xml:space="preserve">　</w:t>
-      </w:r>
-      <w:r>
-        <w:rPr>
-          <w:rFonts w:hint="eastAsia"/>
-        </w:rPr>
-        <w:t xml:space="preserve">　</w:t>
-      </w:r>
-      <w:r>
-        <w:rPr>
-          <w:rFonts w:hint="eastAsia"/>
-        </w:rPr>
-        <w:t>編集権限のみ持つユーザの場合、管理ボタン</w:t>
-      </w:r>
-      <w:r>
-        <w:rPr>
-          <w:rFonts w:hint="eastAsia"/>
-        </w:rPr>
-        <w:t>及び、</w:t>
-      </w:r>
-      <w:r>
-        <w:rPr>
-          <w:rFonts w:hint="eastAsia"/>
-        </w:rPr>
-        <w:t>コンテンツの状態を表すラベルが表示される。</w:t>
-      </w:r>
-    </w:p>
-    <w:p>
-      <w:pPr>
-        <w:ind w:leftChars="100" w:left="210"/>
-      </w:pPr>
-      <w:r>
-        <w:rPr>
-          <w:rFonts w:hint="eastAsia"/>
-        </w:rPr>
-        <w:t>この</w:t>
-      </w:r>
-      <w:r>
-        <w:rPr>
-          <w:rFonts w:hint="eastAsia"/>
-        </w:rPr>
-        <w:t>場合は管理ボタンからコンテンツの編集等が可能である。このユーザによって保存された</w:t>
-      </w:r>
-      <w:r>
-        <w:rPr>
-          <w:rFonts w:hint="eastAsia"/>
-        </w:rPr>
-        <w:t>コンテンツは「承認待ち」となる。</w:t>
-      </w:r>
-    </w:p>
-    <w:p/>
-    <w:p>
-      <w:pPr>
-        <w:pStyle w:val="ab"/>
-        <w:numPr>
-          <w:ilvl w:val="0"/>
-          <w:numId w:val="14"/>
-        </w:numPr>
-        <w:ind w:leftChars="0"/>
-      </w:pPr>
-      <w:r>
-        <w:rPr>
-          <w:rFonts w:hint="eastAsia"/>
-        </w:rPr>
-        <w:t>パターン</w:t>
-      </w:r>
-      <w:r>
-        <w:rPr>
-          <w:rFonts w:hint="eastAsia"/>
-        </w:rPr>
-        <w:t>C</w:t>
-      </w:r>
-    </w:p>
-    <w:p>
-      <w:pPr>
-        <w:ind w:left="210" w:hangingChars="100" w:hanging="210"/>
-      </w:pPr>
-      <w:r>
-        <w:rPr>
-          <w:rFonts w:hint="eastAsia"/>
-        </w:rPr>
-        <w:t xml:space="preserve">　</w:t>
-      </w:r>
-      <w:r>
-        <w:rPr>
-          <w:rFonts w:hint="eastAsia"/>
-        </w:rPr>
-        <w:t xml:space="preserve">　</w:t>
-      </w:r>
-      <w:r>
-        <w:rPr>
-          <w:rFonts w:hint="eastAsia"/>
-        </w:rPr>
-        <w:t>編集／公開権限を持つユーザの場合、管理ボタン</w:t>
-      </w:r>
-      <w:r>
-        <w:rPr>
-          <w:rFonts w:hint="eastAsia"/>
-        </w:rPr>
-        <w:t>及び</w:t>
-      </w:r>
-      <w:r>
-        <w:rPr>
-          <w:rFonts w:hint="eastAsia"/>
-        </w:rPr>
-        <w:t>、コンテンツの状態を表すラベル、承認ボタン</w:t>
-      </w:r>
-      <w:r>
-        <w:rPr>
-          <w:rFonts w:hint="eastAsia"/>
-        </w:rPr>
-        <w:t>（承認待ちの場合）</w:t>
-      </w:r>
-      <w:r>
-        <w:rPr>
-          <w:rFonts w:hint="eastAsia"/>
-        </w:rPr>
-        <w:t>が表示される。</w:t>
-      </w:r>
-    </w:p>
-    <w:p>
-      <w:pPr>
-        <w:ind w:left="210" w:hangingChars="100" w:hanging="210"/>
-      </w:pPr>
-      <w:r>
-        <w:rPr>
-          <w:rFonts w:hint="eastAsia"/>
-        </w:rPr>
-        <w:t xml:space="preserve">　</w:t>
-      </w:r>
-      <w:r>
-        <w:rPr>
-          <w:rFonts w:hint="eastAsia"/>
-        </w:rPr>
-        <w:t xml:space="preserve">　</w:t>
-      </w:r>
-      <w:r>
-        <w:rPr>
-          <w:rFonts w:hint="eastAsia"/>
-        </w:rPr>
-        <w:t>パターン</w:t>
-      </w:r>
-      <w:r>
-        <w:rPr>
-          <w:rFonts w:hint="eastAsia"/>
-        </w:rPr>
-        <w:t>B</w:t>
-      </w:r>
-      <w:r>
-        <w:rPr>
-          <w:rFonts w:hint="eastAsia"/>
-        </w:rPr>
-        <w:t>とは異なり</w:t>
-      </w:r>
-      <w:r>
-        <w:rPr>
-          <w:rFonts w:hint="eastAsia"/>
-        </w:rPr>
-        <w:t>承認権限を持ち、承認ボタンが押されたコンテンツは</w:t>
-      </w:r>
-      <w:r>
-        <w:rPr>
-          <w:rFonts w:hint="eastAsia"/>
-        </w:rPr>
-        <w:t>公開状態となる。また、パターン</w:t>
-      </w:r>
-      <w:r>
-        <w:rPr>
-          <w:rFonts w:hint="eastAsia"/>
-        </w:rPr>
-        <w:t>B</w:t>
-      </w:r>
-      <w:r>
-        <w:rPr>
-          <w:rFonts w:hint="eastAsia"/>
-        </w:rPr>
-        <w:t>の</w:t>
-      </w:r>
-      <w:r>
-        <w:rPr>
-          <w:rFonts w:hint="eastAsia"/>
-        </w:rPr>
-        <w:t>保存とは意味が変わり、このユーザによって保存された</w:t>
-      </w:r>
-      <w:r>
-        <w:rPr>
-          <w:rFonts w:hint="eastAsia"/>
-        </w:rPr>
-        <w:t>コンテンツは公開</w:t>
-      </w:r>
-      <w:r>
-        <w:rPr>
-          <w:rFonts w:hint="eastAsia"/>
-        </w:rPr>
-        <w:t>状態となる</w:t>
-      </w:r>
-      <w:r>
-        <w:rPr>
-          <w:rFonts w:hint="eastAsia"/>
-        </w:rPr>
-        <w:t>。</w:t>
-      </w:r>
-    </w:p>
-    <w:p>
-      <w:pPr>
-        <w:widowControl/>
-        <w:adjustRightInd/>
-        <w:spacing w:line="240" w:lineRule="auto"/>
-        <w:jc w:val="left"/>
-        <w:textAlignment w:val="auto"/>
-      </w:pPr>
-      <w:r>
-        <w:br w:type="page"/>
-      </w:r>
-    </w:p>
-    <w:p>
-      <w:pPr>
-        <w:pStyle w:val="30"/>
-        <w:ind w:left="793"/>
-      </w:pPr>
-      <w:bookmarkStart w:id="125" w:name="_Toc404267527"/>
-      <w:r>
-        <w:rPr>
-          <w:rFonts w:hint="eastAsia"/>
-        </w:rPr>
-        <w:lastRenderedPageBreak/>
-        <w:t>開発スケジュール</w:t>
-      </w:r>
-      <w:bookmarkEnd w:id="125"/>
-    </w:p>
-    <w:p>
-      <w:r>
-        <w:rPr>
-          <w:rFonts w:hint="eastAsia"/>
-        </w:rPr>
-        <w:t xml:space="preserve">　</w:t>
-      </w:r>
-      <w:r>
-        <w:rPr>
-          <w:rFonts w:hint="eastAsia"/>
-        </w:rPr>
-        <w:t>筆者がプロジェクト参画</w:t>
-      </w:r>
-      <w:r>
-        <w:rPr>
-          <w:rFonts w:hint="eastAsia"/>
-        </w:rPr>
-        <w:t>する</w:t>
-      </w:r>
-      <w:r>
-        <w:rPr>
-          <w:rFonts w:hint="eastAsia"/>
-        </w:rPr>
-        <w:t>期間</w:t>
-      </w:r>
-      <w:r>
-        <w:rPr>
-          <w:rFonts w:hint="eastAsia"/>
-        </w:rPr>
-        <w:t>内</w:t>
-      </w:r>
-      <w:r>
-        <w:rPr>
-          <w:rFonts w:hint="eastAsia"/>
-        </w:rPr>
-        <w:t>の</w:t>
-      </w:r>
-      <w:r>
-        <w:rPr>
-          <w:rFonts w:hint="eastAsia"/>
+          <w:u w:val="single"/>
         </w:rPr>
         <w:t>NC3</w:t>
       </w:r>
       <w:r>
         <w:rPr>
           <w:rFonts w:hint="eastAsia"/>
-        </w:rPr>
-        <w:t>開発</w:t>
-      </w:r>
-      <w:r>
-        <w:rPr>
-          <w:rFonts w:hint="eastAsia"/>
-        </w:rPr>
-        <w:t>スケジュールを示す。</w:t>
-      </w:r>
-    </w:p>
-    <w:p>
-      <w:r>
-        <w:rPr>
-          <w:rFonts w:hint="eastAsia"/>
-        </w:rPr>
-        <w:t xml:space="preserve">　</w:t>
-      </w:r>
-    </w:p>
-    <w:p>
-      <w:pPr>
-        <w:jc w:val="center"/>
-        <w:rPr>
-          <w:b/>
-          <w:u w:val="single"/>
-        </w:rPr>
-      </w:pPr>
-      <w:r>
-        <w:rPr>
-          <w:rFonts w:hint="eastAsia"/>
-          <w:b/>
-          <w:u w:val="single"/>
-        </w:rPr>
-        <w:t xml:space="preserve">表　</w:t>
-      </w:r>
-      <w:r>
-        <w:rPr>
-          <w:rFonts w:hint="eastAsia"/>
-          <w:b/>
-          <w:u w:val="single"/>
-        </w:rPr>
-        <w:t>NC3</w:t>
-      </w:r>
-      <w:r>
-        <w:rPr>
-          <w:rFonts w:hint="eastAsia"/>
-          <w:b/>
           <w:u w:val="single"/>
         </w:rPr>
         <w:t>開発スケジュール</w:t>
@@ -11976,20 +11159,14 @@
         </w:tc>
       </w:tr>
     </w:tbl>
-    <w:p>
-      <w:pPr>
-        <w:rPr>
-          <w:rFonts w:hint="eastAsia"/>
-        </w:rPr>
-      </w:pPr>
-    </w:p>
+    <w:p/>
     <w:p/>
     <w:p>
       <w:pPr>
         <w:pStyle w:val="30"/>
         <w:ind w:left="793"/>
       </w:pPr>
-      <w:bookmarkStart w:id="126" w:name="_Toc404267528"/>
+      <w:bookmarkStart w:id="119" w:name="_Toc404271988"/>
       <w:r>
         <w:rPr>
           <w:rFonts w:hint="eastAsia"/>
@@ -12008,7 +11185,7 @@
         </w:rPr>
         <w:t>を利用することで得られる効果</w:t>
       </w:r>
-      <w:bookmarkEnd w:id="126"/>
+      <w:bookmarkEnd w:id="119"/>
     </w:p>
     <w:p>
       <w:r>
@@ -12063,12 +11240,13 @@
           <w:numId w:val="5"/>
         </w:numPr>
       </w:pPr>
-      <w:bookmarkStart w:id="127" w:name="_Toc403483555"/>
-      <w:bookmarkStart w:id="128" w:name="_Toc403731891"/>
-      <w:bookmarkStart w:id="129" w:name="_Toc404003499"/>
-      <w:bookmarkStart w:id="130" w:name="_Toc404169314"/>
-      <w:bookmarkStart w:id="131" w:name="_Toc404190123"/>
-      <w:bookmarkStart w:id="132" w:name="_Toc404267529"/>
+      <w:bookmarkStart w:id="120" w:name="_Toc403483555"/>
+      <w:bookmarkStart w:id="121" w:name="_Toc403731891"/>
+      <w:bookmarkStart w:id="122" w:name="_Toc404003499"/>
+      <w:bookmarkStart w:id="123" w:name="_Toc404169314"/>
+      <w:bookmarkStart w:id="124" w:name="_Toc404190123"/>
+      <w:bookmarkStart w:id="125" w:name="_Toc404267529"/>
+      <w:bookmarkStart w:id="126" w:name="_Toc404271989"/>
       <w:r>
         <w:rPr>
           <w:rFonts w:hint="eastAsia"/>
@@ -12080,6 +11258,80 @@
           <w:rFonts w:hint="eastAsia"/>
         </w:rPr>
         <w:t>容易になる</w:t>
+      </w:r>
+      <w:bookmarkEnd w:id="120"/>
+      <w:bookmarkEnd w:id="121"/>
+      <w:bookmarkEnd w:id="122"/>
+      <w:bookmarkEnd w:id="123"/>
+      <w:bookmarkEnd w:id="124"/>
+      <w:bookmarkEnd w:id="125"/>
+      <w:bookmarkEnd w:id="126"/>
+    </w:p>
+    <w:p>
+      <w:r>
+        <w:rPr>
+          <w:rFonts w:hint="eastAsia"/>
+        </w:rPr>
+        <w:t xml:space="preserve">　</w:t>
+      </w:r>
+      <w:r>
+        <w:rPr>
+          <w:rFonts w:hint="eastAsia"/>
+        </w:rPr>
+        <w:t>NC2</w:t>
+      </w:r>
+      <w:r>
+        <w:rPr>
+          <w:rFonts w:hint="eastAsia"/>
+        </w:rPr>
+        <w:t>でもデザインのカスタマイズは可能であったが、</w:t>
+      </w:r>
+      <w:r>
+        <w:rPr>
+          <w:rFonts w:hint="eastAsia"/>
+        </w:rPr>
+        <w:t>NC2</w:t>
+      </w:r>
+      <w:r>
+        <w:rPr>
+          <w:rFonts w:hint="eastAsia"/>
+        </w:rPr>
+        <w:t>の構造を理解しなければ難しい。</w:t>
+      </w:r>
+      <w:r>
+        <w:rPr>
+          <w:rFonts w:hint="eastAsia"/>
+        </w:rPr>
+        <w:t>NC3</w:t>
+      </w:r>
+      <w:r>
+        <w:rPr>
+          <w:rFonts w:hint="eastAsia"/>
+        </w:rPr>
+        <w:t>では画面上で一括してサイト全体のデザインを変更できる。またオリジナルで作成したテーマをアップロードして全体に反映させることも可能となる。</w:t>
+      </w:r>
+    </w:p>
+    <w:p/>
+    <w:p>
+      <w:pPr>
+        <w:pStyle w:val="30"/>
+        <w:numPr>
+          <w:ilvl w:val="3"/>
+          <w:numId w:val="5"/>
+        </w:numPr>
+      </w:pPr>
+      <w:bookmarkStart w:id="127" w:name="_Toc403483556"/>
+      <w:bookmarkStart w:id="128" w:name="_Toc403731892"/>
+      <w:bookmarkStart w:id="129" w:name="_Toc404003500"/>
+      <w:bookmarkStart w:id="130" w:name="_Toc404169315"/>
+      <w:bookmarkStart w:id="131" w:name="_Toc404190124"/>
+      <w:bookmarkStart w:id="132" w:name="_Toc404267530"/>
+      <w:bookmarkStart w:id="133" w:name="_Toc404271990"/>
+      <w:r>
+        <w:rPr>
+          <w:rFonts w:hint="eastAsia"/>
+        </w:rPr>
+        <w:t>追加機能（プラグイン）の開発の敷居が低くなる</w:t>
       </w:r>
       <w:bookmarkEnd w:id="127"/>
       <w:bookmarkEnd w:id="128"/>
@@ -12087,6 +11339,7 @@
       <w:bookmarkEnd w:id="130"/>
       <w:bookmarkEnd w:id="131"/>
       <w:bookmarkEnd w:id="132"/>
+      <w:bookmarkEnd w:id="133"/>
     </w:p>
     <w:p>
       <w:r>
@@ -12105,19 +11358,91 @@
         <w:rPr>
           <w:rFonts w:hint="eastAsia"/>
         </w:rPr>
-        <w:t>でもデザインのカスタマイズは可能であったが、</w:t>
-      </w:r>
-      <w:r>
-        <w:rPr>
-          <w:rFonts w:hint="eastAsia"/>
-        </w:rPr>
-        <w:t>NC2</w:t>
-      </w:r>
-      <w:r>
-        <w:rPr>
-          <w:rFonts w:hint="eastAsia"/>
-        </w:rPr>
-        <w:t>の構造を理解しなければ難しい。</w:t>
+        <w:t>では</w:t>
+      </w:r>
+      <w:r>
+        <w:rPr>
+          <w:rFonts w:hint="eastAsia"/>
+        </w:rPr>
+        <w:t>M</w:t>
+      </w:r>
+      <w:r>
+        <w:rPr>
+          <w:rFonts w:hint="eastAsia"/>
+        </w:rPr>
+        <w:t>aple</w:t>
+      </w:r>
+      <w:r>
+        <w:rPr>
+          <w:rFonts w:hint="eastAsia"/>
+        </w:rPr>
+        <w:t>という</w:t>
+      </w:r>
+      <w:r>
+        <w:rPr>
+          <w:rFonts w:hint="eastAsia"/>
+        </w:rPr>
+        <w:t>PHP</w:t>
+      </w:r>
+      <w:r>
+        <w:rPr>
+          <w:rFonts w:hint="eastAsia"/>
+        </w:rPr>
+        <w:t>フレームワークを使用している。この</w:t>
+      </w:r>
+      <w:r>
+        <w:rPr>
+          <w:rFonts w:hint="eastAsia"/>
+        </w:rPr>
+        <w:t>M</w:t>
+      </w:r>
+      <w:r>
+        <w:rPr>
+          <w:rFonts w:hint="eastAsia"/>
+        </w:rPr>
+        <w:t>aple</w:t>
+      </w:r>
+      <w:r>
+        <w:rPr>
+          <w:rFonts w:hint="eastAsia"/>
+        </w:rPr>
+        <w:t>は</w:t>
+      </w:r>
+      <w:r>
+        <w:rPr>
+          <w:rFonts w:hint="eastAsia"/>
+        </w:rPr>
+        <w:t>開発者が日本人であることもあり、日本語の開発ドキュメントが豊富で多くの開発で利用されていたが、</w:t>
+      </w:r>
+      <w:r>
+        <w:rPr>
+          <w:rFonts w:hint="eastAsia"/>
+        </w:rPr>
+        <w:t>現在では</w:t>
+      </w:r>
+      <w:r>
+        <w:rPr>
+          <w:rFonts w:hint="eastAsia"/>
+        </w:rPr>
+        <w:t>開発が終了</w:t>
+      </w:r>
+      <w:r>
+        <w:rPr>
+          <w:rFonts w:hint="eastAsia"/>
+        </w:rPr>
+        <w:t>している</w:t>
+      </w:r>
+      <w:r>
+        <w:rPr>
+          <w:rFonts w:hint="eastAsia"/>
+        </w:rPr>
+        <w:t>。</w:t>
+      </w:r>
+      <w:r>
+        <w:rPr>
+          <w:rFonts w:hint="eastAsia"/>
+        </w:rPr>
+        <w:t>そこで</w:t>
       </w:r>
       <w:r>
         <w:rPr>
@@ -12129,10 +11454,135 @@
         <w:rPr>
           <w:rFonts w:hint="eastAsia"/>
         </w:rPr>
-        <w:t>では画面上で一括してサイト全体のデザインを変更できる。またオリジナルで作成したテーマをアップロードして全体に反映させることも可能となる。</w:t>
+        <w:t>では</w:t>
+      </w:r>
+      <w:r>
+        <w:rPr>
+          <w:rFonts w:hint="eastAsia"/>
+        </w:rPr>
+        <w:t>、</w:t>
+      </w:r>
+      <w:r>
+        <w:rPr>
+          <w:rFonts w:hint="eastAsia"/>
+        </w:rPr>
+        <w:t>PHP</w:t>
+      </w:r>
+      <w:r>
+        <w:rPr>
+          <w:rFonts w:hint="eastAsia"/>
+        </w:rPr>
+        <w:t>のフレームワークとして日本で最も多く利用されている</w:t>
+      </w:r>
+      <w:r>
+        <w:rPr>
+          <w:rFonts w:hint="eastAsia"/>
+        </w:rPr>
+        <w:t>CakePHP</w:t>
+      </w:r>
+      <w:r>
+        <w:rPr>
+          <w:rFonts w:hint="eastAsia"/>
+        </w:rPr>
+        <w:t>を使用する。</w:t>
+      </w:r>
+      <w:r>
+        <w:rPr>
+          <w:rFonts w:hint="eastAsia"/>
+        </w:rPr>
+        <w:t>今でも盛んに開発が進められているためサポートは十分に受けられる。</w:t>
+      </w:r>
+      <w:r>
+        <w:rPr>
+          <w:rFonts w:hint="eastAsia"/>
+        </w:rPr>
+        <w:t>CakePHP</w:t>
+      </w:r>
+      <w:r>
+        <w:rPr>
+          <w:rFonts w:hint="eastAsia"/>
+        </w:rPr>
+        <w:t>はアプリケーションをプラグインという単位でパッケージ化できる。そのため、</w:t>
+      </w:r>
+      <w:r>
+        <w:rPr>
+          <w:rFonts w:hint="eastAsia"/>
+        </w:rPr>
+        <w:t>CakePHP</w:t>
+      </w:r>
+      <w:r>
+        <w:rPr>
+          <w:rFonts w:hint="eastAsia"/>
+        </w:rPr>
+        <w:t>や</w:t>
+      </w:r>
+      <w:r>
+        <w:rPr>
+          <w:rFonts w:hint="eastAsia"/>
+        </w:rPr>
+        <w:t>NC3</w:t>
+      </w:r>
+      <w:r>
+        <w:rPr>
+          <w:rFonts w:hint="eastAsia"/>
+        </w:rPr>
+        <w:t>の規約に沿って開発</w:t>
+      </w:r>
+      <w:r>
+        <w:rPr>
+          <w:rFonts w:hint="eastAsia"/>
+        </w:rPr>
+        <w:t>を行えば</w:t>
+      </w:r>
+      <w:r>
+        <w:rPr>
+          <w:rFonts w:hint="eastAsia"/>
+        </w:rPr>
+        <w:t>、</w:t>
+      </w:r>
+      <w:r>
+        <w:rPr>
+          <w:rFonts w:hint="eastAsia"/>
+        </w:rPr>
+        <w:t>独自で</w:t>
+      </w:r>
+      <w:r>
+        <w:rPr>
+          <w:rFonts w:hint="eastAsia"/>
+        </w:rPr>
+        <w:t>プラグインを開発し</w:t>
+      </w:r>
+      <w:r>
+        <w:rPr>
+          <w:rFonts w:hint="eastAsia"/>
+        </w:rPr>
+        <w:t>NC3</w:t>
+      </w:r>
+      <w:r>
+        <w:rPr>
+          <w:rFonts w:hint="eastAsia"/>
+        </w:rPr>
+        <w:t>本体にその機能を</w:t>
+      </w:r>
+      <w:r>
+        <w:rPr>
+          <w:rFonts w:hint="eastAsia"/>
+        </w:rPr>
+        <w:t>取り込むことが可能となる。</w:t>
       </w:r>
     </w:p>
-    <w:p/>
+    <w:p>
+      <w:pPr>
+        <w:widowControl/>
+        <w:adjustRightInd/>
+        <w:spacing w:line="240" w:lineRule="auto"/>
+        <w:jc w:val="left"/>
+        <w:textAlignment w:val="auto"/>
+      </w:pPr>
+      <w:r>
+        <w:br w:type="page"/>
+      </w:r>
+    </w:p>
     <w:p>
       <w:pPr>
         <w:pStyle w:val="30"/>
@@ -12141,24 +11591,39 @@
           <w:numId w:val="5"/>
         </w:numPr>
       </w:pPr>
-      <w:bookmarkStart w:id="133" w:name="_Toc403483556"/>
-      <w:bookmarkStart w:id="134" w:name="_Toc403731892"/>
-      <w:bookmarkStart w:id="135" w:name="_Toc404003500"/>
-      <w:bookmarkStart w:id="136" w:name="_Toc404169315"/>
-      <w:bookmarkStart w:id="137" w:name="_Toc404190124"/>
-      <w:bookmarkStart w:id="138" w:name="_Toc404267530"/>
-      <w:r>
-        <w:rPr>
-          <w:rFonts w:hint="eastAsia"/>
-        </w:rPr>
-        <w:t>追加機能（プラグイン）の開発の敷居が低くなる</w:t>
-      </w:r>
-      <w:bookmarkEnd w:id="133"/>
+      <w:bookmarkStart w:id="134" w:name="_Toc403483557"/>
+      <w:bookmarkStart w:id="135" w:name="_Toc403731893"/>
+      <w:bookmarkStart w:id="136" w:name="_Toc404003501"/>
+      <w:bookmarkStart w:id="137" w:name="_Toc404169316"/>
+      <w:bookmarkStart w:id="138" w:name="_Toc404190125"/>
+      <w:bookmarkStart w:id="139" w:name="_Toc404267531"/>
+      <w:bookmarkStart w:id="140" w:name="_Toc404271991"/>
+      <w:r>
+        <w:rPr>
+          <w:rFonts w:hint="eastAsia"/>
+        </w:rPr>
+        <w:lastRenderedPageBreak/>
+        <w:t>閲覧する</w:t>
+      </w:r>
+      <w:r>
+        <w:rPr>
+          <w:rFonts w:hint="eastAsia"/>
+        </w:rPr>
+        <w:t>媒体</w:t>
+      </w:r>
+      <w:r>
+        <w:rPr>
+          <w:rFonts w:hint="eastAsia"/>
+        </w:rPr>
+        <w:t>に依存しない</w:t>
+      </w:r>
       <w:bookmarkEnd w:id="134"/>
       <w:bookmarkEnd w:id="135"/>
       <w:bookmarkEnd w:id="136"/>
       <w:bookmarkEnd w:id="137"/>
       <w:bookmarkEnd w:id="138"/>
+      <w:bookmarkEnd w:id="139"/>
+      <w:bookmarkEnd w:id="140"/>
     </w:p>
     <w:p>
       <w:r>
@@ -12171,97 +11636,31 @@
         <w:rPr>
           <w:rFonts w:hint="eastAsia"/>
         </w:rPr>
-        <w:t>NC2</w:t>
-      </w:r>
-      <w:r>
-        <w:rPr>
-          <w:rFonts w:hint="eastAsia"/>
-        </w:rPr>
-        <w:t>では</w:t>
-      </w:r>
-      <w:r>
-        <w:rPr>
-          <w:rFonts w:hint="eastAsia"/>
-        </w:rPr>
-        <w:t>M</w:t>
-      </w:r>
-      <w:r>
-        <w:rPr>
-          <w:rFonts w:hint="eastAsia"/>
-        </w:rPr>
-        <w:t>aple</w:t>
-      </w:r>
-      <w:r>
-        <w:rPr>
-          <w:rFonts w:hint="eastAsia"/>
-        </w:rPr>
-        <w:t>という</w:t>
-      </w:r>
-      <w:r>
-        <w:rPr>
-          <w:rFonts w:hint="eastAsia"/>
-        </w:rPr>
-        <w:t>PHP</w:t>
-      </w:r>
-      <w:r>
-        <w:rPr>
-          <w:rFonts w:hint="eastAsia"/>
-        </w:rPr>
-        <w:t>フレームワークを使用している。この</w:t>
-      </w:r>
-      <w:r>
-        <w:rPr>
-          <w:rFonts w:hint="eastAsia"/>
-        </w:rPr>
-        <w:t>M</w:t>
-      </w:r>
-      <w:r>
-        <w:rPr>
-          <w:rFonts w:hint="eastAsia"/>
-        </w:rPr>
-        <w:t>aple</w:t>
-      </w:r>
-      <w:r>
-        <w:rPr>
-          <w:rFonts w:hint="eastAsia"/>
-        </w:rPr>
-        <w:t>は</w:t>
-      </w:r>
-      <w:r>
-        <w:rPr>
-          <w:rFonts w:hint="eastAsia"/>
-        </w:rPr>
-        <w:t>開発者が日本人であることもあり、日本語の開発ドキュメントが豊富で多くの開発で利用されていたが、</w:t>
-      </w:r>
-      <w:r>
-        <w:rPr>
-          <w:rFonts w:hint="eastAsia"/>
-        </w:rPr>
-        <w:t>現在では</w:t>
-      </w:r>
-      <w:r>
-        <w:rPr>
-          <w:rFonts w:hint="eastAsia"/>
-        </w:rPr>
-        <w:t>開発が終了</w:t>
-      </w:r>
-      <w:r>
-        <w:rPr>
-          <w:rFonts w:hint="eastAsia"/>
-        </w:rPr>
-        <w:t>している</w:t>
-      </w:r>
-      <w:r>
-        <w:rPr>
-          <w:rFonts w:hint="eastAsia"/>
-        </w:rPr>
-        <w:t>。</w:t>
-      </w:r>
-      <w:r>
-        <w:rPr>
-          <w:rFonts w:hint="eastAsia"/>
-        </w:rPr>
-        <w:t>そこで</w:t>
+        <w:t>『</w:t>
+      </w:r>
+      <w:r>
+        <w:rPr>
+          <w:rFonts w:hint="eastAsia"/>
+        </w:rPr>
+        <w:t>2.2.2.1.</w:t>
+      </w:r>
+      <w:r>
+        <w:rPr>
+          <w:rFonts w:hint="eastAsia"/>
+        </w:rPr>
+        <w:t>ドライな経済性</w:t>
+      </w:r>
+      <w:r>
+        <w:rPr>
+          <w:rFonts w:hint="eastAsia"/>
+        </w:rPr>
+        <w:t>』</w:t>
+      </w:r>
+      <w:r>
+        <w:rPr>
+          <w:rFonts w:hint="eastAsia"/>
+        </w:rPr>
+        <w:t>でも述べた通り、</w:t>
       </w:r>
       <w:r>
         <w:rPr>
@@ -12273,245 +11672,29 @@
         <w:rPr>
           <w:rFonts w:hint="eastAsia"/>
         </w:rPr>
-        <w:t>では</w:t>
-      </w:r>
-      <w:r>
-        <w:rPr>
-          <w:rFonts w:hint="eastAsia"/>
-        </w:rPr>
-        <w:t>、</w:t>
-      </w:r>
-      <w:r>
-        <w:rPr>
-          <w:rFonts w:hint="eastAsia"/>
-        </w:rPr>
-        <w:t>PHP</w:t>
-      </w:r>
-      <w:r>
-        <w:rPr>
-          <w:rFonts w:hint="eastAsia"/>
-        </w:rPr>
-        <w:t>のフレームワークとして日本で最も多く利用されている</w:t>
-      </w:r>
-      <w:r>
-        <w:rPr>
-          <w:rFonts w:hint="eastAsia"/>
-        </w:rPr>
-        <w:t>CakePHP</w:t>
-      </w:r>
-      <w:r>
-        <w:rPr>
-          <w:rFonts w:hint="eastAsia"/>
-        </w:rPr>
-        <w:t>を使用する。</w:t>
-      </w:r>
-      <w:r>
-        <w:rPr>
-          <w:rFonts w:hint="eastAsia"/>
-        </w:rPr>
-        <w:t>今でも盛んに開発が進められているためサポートは十分に受けられる。</w:t>
-      </w:r>
-      <w:r>
-        <w:rPr>
-          <w:rFonts w:hint="eastAsia"/>
-        </w:rPr>
-        <w:t>CakePHP</w:t>
-      </w:r>
-      <w:r>
-        <w:rPr>
-          <w:rFonts w:hint="eastAsia"/>
-        </w:rPr>
-        <w:t>はアプリケーションをプラグインという単位でパッケージ化できる。そのため、</w:t>
-      </w:r>
-      <w:r>
-        <w:rPr>
-          <w:rFonts w:hint="eastAsia"/>
-        </w:rPr>
-        <w:t>CakePHP</w:t>
-      </w:r>
-      <w:r>
-        <w:rPr>
-          <w:rFonts w:hint="eastAsia"/>
-        </w:rPr>
-        <w:t>や</w:t>
-      </w:r>
-      <w:r>
-        <w:rPr>
-          <w:rFonts w:hint="eastAsia"/>
-        </w:rPr>
-        <w:t>NC3</w:t>
-      </w:r>
-      <w:r>
-        <w:rPr>
-          <w:rFonts w:hint="eastAsia"/>
-        </w:rPr>
-        <w:t>の規約に沿って開発</w:t>
-      </w:r>
-      <w:r>
-        <w:rPr>
-          <w:rFonts w:hint="eastAsia"/>
-        </w:rPr>
-        <w:t>を行えば</w:t>
-      </w:r>
-      <w:r>
-        <w:rPr>
-          <w:rFonts w:hint="eastAsia"/>
-        </w:rPr>
-        <w:t>、</w:t>
-      </w:r>
-      <w:r>
-        <w:rPr>
-          <w:rFonts w:hint="eastAsia"/>
-        </w:rPr>
-        <w:t>独自で</w:t>
-      </w:r>
-      <w:r>
-        <w:rPr>
-          <w:rFonts w:hint="eastAsia"/>
-        </w:rPr>
-        <w:t>プラグインを開発し</w:t>
-      </w:r>
-      <w:r>
-        <w:rPr>
-          <w:rFonts w:hint="eastAsia"/>
-        </w:rPr>
-        <w:t>NC3</w:t>
-      </w:r>
-      <w:r>
-        <w:rPr>
-          <w:rFonts w:hint="eastAsia"/>
-        </w:rPr>
-        <w:t>本体にその機能を</w:t>
-      </w:r>
-      <w:r>
-        <w:rPr>
-          <w:rFonts w:hint="eastAsia"/>
-        </w:rPr>
-        <w:t>取り込むことが可能となる。</w:t>
+        <w:t>はレスポンシブデザインを取り入れている</w:t>
+      </w:r>
+      <w:r>
+        <w:rPr>
+          <w:rFonts w:hint="eastAsia"/>
+        </w:rPr>
+        <w:t>ため、どのような</w:t>
+      </w:r>
+      <w:r>
+        <w:rPr>
+          <w:rFonts w:hint="eastAsia"/>
+        </w:rPr>
+        <w:t>Web</w:t>
+      </w:r>
+      <w:r>
+        <w:rPr>
+          <w:rFonts w:hint="eastAsia"/>
+        </w:rPr>
+        <w:t>ブラウザのサイズにも対応し、表示することができる。</w:t>
       </w:r>
     </w:p>
     <w:p>
       <w:pPr>
-        <w:widowControl/>
-        <w:adjustRightInd/>
-        <w:spacing w:line="240" w:lineRule="auto"/>
-        <w:jc w:val="left"/>
-        <w:textAlignment w:val="auto"/>
-      </w:pPr>
-      <w:r>
-        <w:br w:type="page"/>
-      </w:r>
-    </w:p>
-    <w:p>
-      <w:pPr>
-        <w:pStyle w:val="30"/>
-        <w:numPr>
-          <w:ilvl w:val="3"/>
-          <w:numId w:val="5"/>
-        </w:numPr>
-      </w:pPr>
-      <w:bookmarkStart w:id="139" w:name="_Toc403483557"/>
-      <w:bookmarkStart w:id="140" w:name="_Toc403731893"/>
-      <w:bookmarkStart w:id="141" w:name="_Toc404003501"/>
-      <w:bookmarkStart w:id="142" w:name="_Toc404169316"/>
-      <w:bookmarkStart w:id="143" w:name="_Toc404190125"/>
-      <w:bookmarkStart w:id="144" w:name="_Toc404267531"/>
-      <w:r>
-        <w:rPr>
-          <w:rFonts w:hint="eastAsia"/>
-        </w:rPr>
-        <w:lastRenderedPageBreak/>
-        <w:t>閲覧する</w:t>
-      </w:r>
-      <w:r>
-        <w:rPr>
-          <w:rFonts w:hint="eastAsia"/>
-        </w:rPr>
-        <w:t>媒体</w:t>
-      </w:r>
-      <w:r>
-        <w:rPr>
-          <w:rFonts w:hint="eastAsia"/>
-        </w:rPr>
-        <w:t>に依存しない</w:t>
-      </w:r>
-      <w:bookmarkEnd w:id="139"/>
-      <w:bookmarkEnd w:id="140"/>
-      <w:bookmarkEnd w:id="141"/>
-      <w:bookmarkEnd w:id="142"/>
-      <w:bookmarkEnd w:id="143"/>
-      <w:bookmarkEnd w:id="144"/>
-    </w:p>
-    <w:p>
-      <w:r>
-        <w:rPr>
-          <w:rFonts w:hint="eastAsia"/>
-        </w:rPr>
-        <w:t xml:space="preserve">　</w:t>
-      </w:r>
-      <w:r>
-        <w:rPr>
-          <w:rFonts w:hint="eastAsia"/>
-        </w:rPr>
-        <w:t>『</w:t>
-      </w:r>
-      <w:r>
-        <w:rPr>
-          <w:rFonts w:hint="eastAsia"/>
-        </w:rPr>
-        <w:t>2.2.2.1.</w:t>
-      </w:r>
-      <w:r>
-        <w:rPr>
-          <w:rFonts w:hint="eastAsia"/>
-        </w:rPr>
-        <w:t>ドライな経済性</w:t>
-      </w:r>
-      <w:r>
-        <w:rPr>
-          <w:rFonts w:hint="eastAsia"/>
-        </w:rPr>
-        <w:t>』</w:t>
-      </w:r>
-      <w:r>
-        <w:rPr>
-          <w:rFonts w:hint="eastAsia"/>
-        </w:rPr>
-        <w:t>でも述べた通り、</w:t>
-      </w:r>
-      <w:r>
-        <w:rPr>
-          <w:rFonts w:hint="eastAsia"/>
-        </w:rPr>
-        <w:t>NC3</w:t>
-      </w:r>
-      <w:r>
-        <w:rPr>
-          <w:rFonts w:hint="eastAsia"/>
-        </w:rPr>
-        <w:t>はレスポンシブデザインを取り入れている</w:t>
-      </w:r>
-      <w:r>
-        <w:rPr>
-          <w:rFonts w:hint="eastAsia"/>
-        </w:rPr>
-        <w:t>ため、どのような</w:t>
-      </w:r>
-      <w:r>
-        <w:rPr>
-          <w:rFonts w:hint="eastAsia"/>
-        </w:rPr>
-        <w:t>Web</w:t>
-      </w:r>
-      <w:r>
-        <w:rPr>
-          <w:rFonts w:hint="eastAsia"/>
-        </w:rPr>
-        <w:t>ブラウザのサイズにも対応し、表示することができる。</w:t>
-      </w:r>
-    </w:p>
-    <w:p>
-      <w:pPr>
         <w:ind w:firstLineChars="100" w:firstLine="210"/>
       </w:pPr>
       <w:r>
@@ -12536,7 +11719,19 @@
         <w:rPr>
           <w:rFonts w:hint="eastAsia"/>
         </w:rPr>
-        <w:t>であろうとタブレットであろうとスマホであろうと決して画面構成が崩れることなく、閲覧</w:t>
+        <w:t>であろうとタブレットであろうと</w:t>
+      </w:r>
+      <w:r>
+        <w:rPr>
+          <w:rFonts w:hint="eastAsia"/>
+        </w:rPr>
+        <w:t>スマートフォン</w:t>
+      </w:r>
+      <w:r>
+        <w:rPr>
+          <w:rFonts w:hint="eastAsia"/>
+        </w:rPr>
+        <w:t>であろうと決して画面構成が崩れることなく、閲覧</w:t>
       </w:r>
       <w:r>
         <w:rPr>
@@ -12560,7 +11755,7 @@
           <w:numId w:val="2"/>
         </w:numPr>
       </w:pPr>
-      <w:bookmarkStart w:id="145" w:name="_Toc404267532"/>
+      <w:bookmarkStart w:id="141" w:name="_Toc404271992"/>
       <w:r>
         <w:rPr>
           <w:rFonts w:hint="eastAsia"/>
@@ -12573,7 +11768,7 @@
         </w:rPr>
         <w:t>開発方式</w:t>
       </w:r>
-      <w:bookmarkEnd w:id="145"/>
+      <w:bookmarkEnd w:id="141"/>
     </w:p>
     <w:p>
       <w:pPr>
@@ -12624,29 +11819,31 @@
           <w:vanish/>
         </w:rPr>
       </w:pPr>
-      <w:bookmarkStart w:id="146" w:name="_Toc403383766"/>
-      <w:bookmarkStart w:id="147" w:name="_Toc403384698"/>
-      <w:bookmarkStart w:id="148" w:name="_Toc403483559"/>
-      <w:bookmarkStart w:id="149" w:name="_Toc403731895"/>
-      <w:bookmarkStart w:id="150" w:name="_Toc404003503"/>
-      <w:bookmarkStart w:id="151" w:name="_Toc404169318"/>
-      <w:bookmarkStart w:id="152" w:name="_Toc404190127"/>
-      <w:bookmarkStart w:id="153" w:name="_Toc404267533"/>
+      <w:bookmarkStart w:id="142" w:name="_Toc403383766"/>
+      <w:bookmarkStart w:id="143" w:name="_Toc403384698"/>
+      <w:bookmarkStart w:id="144" w:name="_Toc403483559"/>
+      <w:bookmarkStart w:id="145" w:name="_Toc403731895"/>
+      <w:bookmarkStart w:id="146" w:name="_Toc404003503"/>
+      <w:bookmarkStart w:id="147" w:name="_Toc404169318"/>
+      <w:bookmarkStart w:id="148" w:name="_Toc404190127"/>
+      <w:bookmarkStart w:id="149" w:name="_Toc404267533"/>
+      <w:bookmarkStart w:id="150" w:name="_Toc404271993"/>
+      <w:bookmarkEnd w:id="142"/>
+      <w:bookmarkEnd w:id="143"/>
+      <w:bookmarkEnd w:id="144"/>
+      <w:bookmarkEnd w:id="145"/>
       <w:bookmarkEnd w:id="146"/>
       <w:bookmarkEnd w:id="147"/>
       <w:bookmarkEnd w:id="148"/>
       <w:bookmarkEnd w:id="149"/>
       <w:bookmarkEnd w:id="150"/>
-      <w:bookmarkEnd w:id="151"/>
-      <w:bookmarkEnd w:id="152"/>
-      <w:bookmarkEnd w:id="153"/>
     </w:p>
     <w:p>
       <w:pPr>
         <w:pStyle w:val="30"/>
         <w:ind w:left="793"/>
       </w:pPr>
-      <w:bookmarkStart w:id="154" w:name="_Toc404267534"/>
+      <w:bookmarkStart w:id="151" w:name="_Toc404271994"/>
       <w:r>
         <w:rPr>
           <w:rFonts w:hint="eastAsia"/>
@@ -12659,7 +11856,7 @@
         </w:rPr>
         <w:t>構成図</w:t>
       </w:r>
-      <w:bookmarkEnd w:id="154"/>
+      <w:bookmarkEnd w:id="151"/>
     </w:p>
     <w:p>
       <w:pPr>
@@ -12706,7 +11903,7 @@
                     </pic:cNvPicPr>
                   </pic:nvPicPr>
                   <pic:blipFill>
-                    <a:blip r:embed="rId15" cstate="print"/>
+                    <a:blip r:embed="rId12" cstate="print"/>
                     <a:srcRect/>
                     <a:stretch>
                       <a:fillRect/>
@@ -12984,7 +12181,7 @@
                     </pic:cNvPicPr>
                   </pic:nvPicPr>
                   <pic:blipFill>
-                    <a:blip r:embed="rId16" cstate="print"/>
+                    <a:blip r:embed="rId13" cstate="print"/>
                     <a:srcRect/>
                     <a:stretch>
                       <a:fillRect/>
@@ -13207,7 +12404,7 @@
         <w:pStyle w:val="30"/>
         <w:ind w:left="793"/>
       </w:pPr>
-      <w:bookmarkStart w:id="155" w:name="_Toc404267535"/>
+      <w:bookmarkStart w:id="152" w:name="_Toc404271995"/>
       <w:r>
         <w:rPr>
           <w:rFonts w:hint="eastAsia"/>
@@ -13219,9 +12416,9 @@
         <w:rPr>
           <w:rFonts w:hint="eastAsia"/>
         </w:rPr>
-        <w:t>の機能概要</w:t>
-      </w:r>
-      <w:bookmarkEnd w:id="155"/>
+        <w:t>機能概要</w:t>
+      </w:r>
+      <w:bookmarkEnd w:id="152"/>
     </w:p>
     <w:p>
       <w:r>
@@ -13240,7 +12437,13 @@
         <w:rPr>
           <w:rFonts w:hint="eastAsia"/>
         </w:rPr>
-        <w:t>の動作および開発で利用するソフトウェアの機能概要を以下の表に示す。</w:t>
+        <w:t>の動作及び、</w:t>
+      </w:r>
+      <w:r>
+        <w:rPr>
+          <w:rFonts w:hint="eastAsia"/>
+        </w:rPr>
+        <w:t>開発で利用するソフトウェアの機能概要を以下の表に示す。</w:t>
       </w:r>
     </w:p>
     <w:p/>
@@ -13876,7 +13079,19 @@
               <w:rPr>
                 <w:rFonts w:hint="eastAsia"/>
               </w:rPr>
-              <w:t>とはオープンソースのシステム統合フレームワークで必要なアプリケーションを自動的に構築および、調整することができる。設定情報の定義は</w:t>
+              <w:t>とはオープンソースのシステム統合フレームワークで必要なアプリケーションを自動的に構築</w:t>
+            </w:r>
+            <w:r>
+              <w:rPr>
+                <w:rFonts w:hint="eastAsia"/>
+              </w:rPr>
+              <w:t>及び</w:t>
+            </w:r>
+            <w:r>
+              <w:rPr>
+                <w:rFonts w:hint="eastAsia"/>
+              </w:rPr>
+              <w:t>、調整することができる。設定情報の定義は</w:t>
             </w:r>
             <w:r>
               <w:rPr>
@@ -13989,7 +13204,7 @@
               <w:rPr>
                 <w:rFonts w:hint="eastAsia"/>
               </w:rPr>
-              <w:t>サーバ</w:t>
+              <w:t>サーバー</w:t>
             </w:r>
             <w:r>
               <w:rPr>
@@ -16290,7 +15505,7 @@
                           </pic:cNvPicPr>
                         </pic:nvPicPr>
                         <pic:blipFill>
-                          <a:blip r:embed="rId17" cstate="print"/>
+                          <a:blip r:embed="rId14" cstate="print"/>
                           <a:srcRect r="4133"/>
                           <a:stretch>
                             <a:fillRect/>
@@ -16474,7 +15689,7 @@
                           </pic:cNvPicPr>
                         </pic:nvPicPr>
                         <pic:blipFill>
-                          <a:blip r:embed="rId18" cstate="print"/>
+                          <a:blip r:embed="rId15" cstate="print"/>
                           <a:srcRect b="1904"/>
                           <a:stretch>
                             <a:fillRect/>
@@ -16658,7 +15873,7 @@
                           </pic:cNvPicPr>
                         </pic:nvPicPr>
                         <pic:blipFill>
-                          <a:blip r:embed="rId19" cstate="print"/>
+                          <a:blip r:embed="rId16" cstate="print"/>
                           <a:srcRect/>
                           <a:stretch>
                             <a:fillRect/>
@@ -16759,7 +15974,7 @@
         <w:pStyle w:val="30"/>
         <w:ind w:left="793"/>
       </w:pPr>
-      <w:bookmarkStart w:id="156" w:name="_Toc404267536"/>
+      <w:bookmarkStart w:id="153" w:name="_Toc404271996"/>
       <w:r>
         <w:rPr>
           <w:rFonts w:hint="eastAsia"/>
@@ -16791,7 +16006,7 @@
         </w:rPr>
         <w:t>フロー</w:t>
       </w:r>
-      <w:bookmarkEnd w:id="156"/>
+      <w:bookmarkEnd w:id="153"/>
     </w:p>
     <w:p>
       <w:pPr>
@@ -16824,20 +16039,22 @@
           <w:numId w:val="5"/>
         </w:numPr>
       </w:pPr>
-      <w:bookmarkStart w:id="157" w:name="_Toc403731899"/>
-      <w:bookmarkStart w:id="158" w:name="_Toc404003507"/>
-      <w:bookmarkStart w:id="159" w:name="_Toc404190131"/>
-      <w:bookmarkStart w:id="160" w:name="_Toc404267537"/>
+      <w:bookmarkStart w:id="154" w:name="_Toc403731899"/>
+      <w:bookmarkStart w:id="155" w:name="_Toc404003507"/>
+      <w:bookmarkStart w:id="156" w:name="_Toc404190131"/>
+      <w:bookmarkStart w:id="157" w:name="_Toc404267537"/>
+      <w:bookmarkStart w:id="158" w:name="_Toc404271997"/>
       <w:r>
         <w:rPr>
           <w:rFonts w:hint="eastAsia"/>
         </w:rPr>
         <w:t>開発環境</w:t>
       </w:r>
+      <w:bookmarkEnd w:id="154"/>
+      <w:bookmarkEnd w:id="155"/>
+      <w:bookmarkEnd w:id="156"/>
       <w:bookmarkEnd w:id="157"/>
       <w:bookmarkEnd w:id="158"/>
-      <w:bookmarkEnd w:id="159"/>
-      <w:bookmarkEnd w:id="160"/>
     </w:p>
     <w:p>
       <w:r>
@@ -17550,10 +16767,11 @@
           <w:numId w:val="5"/>
         </w:numPr>
       </w:pPr>
-      <w:bookmarkStart w:id="161" w:name="_Toc403731900"/>
-      <w:bookmarkStart w:id="162" w:name="_Toc404003508"/>
-      <w:bookmarkStart w:id="163" w:name="_Toc404190132"/>
-      <w:bookmarkStart w:id="164" w:name="_Toc404267538"/>
+      <w:bookmarkStart w:id="159" w:name="_Toc403731900"/>
+      <w:bookmarkStart w:id="160" w:name="_Toc404003508"/>
+      <w:bookmarkStart w:id="161" w:name="_Toc404190132"/>
+      <w:bookmarkStart w:id="162" w:name="_Toc404267538"/>
+      <w:bookmarkStart w:id="163" w:name="_Toc404271998"/>
       <w:r>
         <w:rPr>
           <w:rFonts w:hint="eastAsia"/>
@@ -17561,10 +16779,11 @@
         <w:lastRenderedPageBreak/>
         <w:t>開発フロー</w:t>
       </w:r>
+      <w:bookmarkEnd w:id="159"/>
+      <w:bookmarkEnd w:id="160"/>
       <w:bookmarkEnd w:id="161"/>
       <w:bookmarkEnd w:id="162"/>
       <w:bookmarkEnd w:id="163"/>
-      <w:bookmarkEnd w:id="164"/>
     </w:p>
     <w:p>
       <w:r>
@@ -17632,7 +16851,7 @@
                     </pic:cNvPicPr>
                   </pic:nvPicPr>
                   <pic:blipFill>
-                    <a:blip r:embed="rId20" cstate="print"/>
+                    <a:blip r:embed="rId17" cstate="print"/>
                     <a:srcRect/>
                     <a:stretch>
                       <a:fillRect/>
@@ -18133,7 +17352,7 @@
       <w:pPr>
         <w:ind w:firstLineChars="300" w:firstLine="630"/>
       </w:pPr>
-      <w:hyperlink r:id="rId21" w:history="1">
+      <w:hyperlink r:id="rId18" w:history="1">
         <w:r>
           <w:rPr>
             <w:rStyle w:val="ad"/>
@@ -18195,7 +17414,7 @@
         </w:rPr>
         <w:t xml:space="preserve">　　　</w:t>
       </w:r>
-      <w:hyperlink r:id="rId22" w:history="1">
+      <w:hyperlink r:id="rId19" w:history="1">
         <w:r>
           <w:rPr>
             <w:rStyle w:val="ad"/>
@@ -18203,7 +17422,7 @@
           <w:t>http://</w:t>
         </w:r>
       </w:hyperlink>
-      <w:hyperlink r:id="rId23" w:history="1">
+      <w:hyperlink r:id="rId20" w:history="1">
         <w:r>
           <w:rPr>
             <w:rStyle w:val="ad"/>
@@ -18622,7 +17841,7 @@
           <w:b/>
         </w:rPr>
       </w:pPr>
-      <w:bookmarkStart w:id="165" w:name="_Toc404267539"/>
+      <w:bookmarkStart w:id="164" w:name="_Toc404271999"/>
       <w:r>
         <w:rPr>
           <w:rFonts w:hint="eastAsia"/>
@@ -18636,13 +17855,27 @@
           <w:rFonts w:hint="eastAsia"/>
           <w:b/>
         </w:rPr>
-        <w:t>プラグインにおける</w:t>
+        <w:t>プラグイン</w:t>
       </w:r>
       <w:r>
         <w:rPr>
           <w:rFonts w:hint="eastAsia"/>
           <w:b/>
         </w:rPr>
+        <w:t>開発</w:t>
+      </w:r>
+      <w:r>
+        <w:rPr>
+          <w:rFonts w:hint="eastAsia"/>
+          <w:b/>
+        </w:rPr>
+        <w:t>における</w:t>
+      </w:r>
+      <w:r>
+        <w:rPr>
+          <w:rFonts w:hint="eastAsia"/>
+          <w:b/>
+        </w:rPr>
         <w:t>機能</w:t>
       </w:r>
       <w:r>
@@ -18652,13 +17885,13 @@
         </w:rPr>
         <w:t>提案</w:t>
       </w:r>
-      <w:bookmarkEnd w:id="165"/>
+      <w:bookmarkEnd w:id="164"/>
     </w:p>
     <w:p>
       <w:pPr>
         <w:pStyle w:val="20"/>
       </w:pPr>
-      <w:bookmarkStart w:id="166" w:name="_Toc404267540"/>
+      <w:bookmarkStart w:id="165" w:name="_Toc404272000"/>
       <w:r>
         <w:rPr>
           <w:rFonts w:hint="eastAsia"/>
@@ -18669,9 +17902,9 @@
         <w:rPr>
           <w:rFonts w:hint="eastAsia"/>
         </w:rPr>
-        <w:t>のページ構成</w:t>
-      </w:r>
-      <w:bookmarkEnd w:id="166"/>
+        <w:t>ページ構成</w:t>
+      </w:r>
+      <w:bookmarkEnd w:id="165"/>
     </w:p>
     <w:p>
       <w:r>
@@ -18721,7 +17954,7 @@
                     </pic:cNvPicPr>
                   </pic:nvPicPr>
                   <pic:blipFill>
-                    <a:blip r:embed="rId24" cstate="print"/>
+                    <a:blip r:embed="rId21" cstate="print"/>
                     <a:srcRect/>
                     <a:stretch>
                       <a:fillRect/>
@@ -18941,29 +18174,31 @@
           <w:szCs w:val="24"/>
         </w:rPr>
       </w:pPr>
-      <w:bookmarkStart w:id="167" w:name="_Toc310182594"/>
-      <w:bookmarkStart w:id="168" w:name="_Toc310253428"/>
-      <w:bookmarkStart w:id="169" w:name="_Toc310265061"/>
-      <w:bookmarkStart w:id="170" w:name="_Toc310351885"/>
-      <w:bookmarkStart w:id="171" w:name="_Toc310353098"/>
-      <w:bookmarkStart w:id="172" w:name="_Toc310353575"/>
-      <w:bookmarkStart w:id="173" w:name="_Toc310353643"/>
-      <w:bookmarkStart w:id="174" w:name="_Toc310353810"/>
-      <w:bookmarkStart w:id="175" w:name="_Toc310354445"/>
-      <w:bookmarkStart w:id="176" w:name="_Toc310354550"/>
-      <w:bookmarkStart w:id="177" w:name="_Toc310354663"/>
-      <w:bookmarkStart w:id="178" w:name="_Toc310358831"/>
-      <w:bookmarkStart w:id="179" w:name="_Toc310446356"/>
-      <w:bookmarkStart w:id="180" w:name="_Toc310549961"/>
-      <w:bookmarkStart w:id="181" w:name="_Toc310550018"/>
-      <w:bookmarkStart w:id="182" w:name="_Toc403383771"/>
-      <w:bookmarkStart w:id="183" w:name="_Toc403384703"/>
-      <w:bookmarkStart w:id="184" w:name="_Toc403483564"/>
-      <w:bookmarkStart w:id="185" w:name="_Toc403731902"/>
-      <w:bookmarkStart w:id="186" w:name="_Toc404003510"/>
-      <w:bookmarkStart w:id="187" w:name="_Toc404169325"/>
-      <w:bookmarkStart w:id="188" w:name="_Toc404190135"/>
-      <w:bookmarkStart w:id="189" w:name="_Toc404267541"/>
+      <w:bookmarkStart w:id="166" w:name="_Toc310182594"/>
+      <w:bookmarkStart w:id="167" w:name="_Toc310253428"/>
+      <w:bookmarkStart w:id="168" w:name="_Toc310265061"/>
+      <w:bookmarkStart w:id="169" w:name="_Toc310351885"/>
+      <w:bookmarkStart w:id="170" w:name="_Toc310353098"/>
+      <w:bookmarkStart w:id="171" w:name="_Toc310353575"/>
+      <w:bookmarkStart w:id="172" w:name="_Toc310353643"/>
+      <w:bookmarkStart w:id="173" w:name="_Toc310353810"/>
+      <w:bookmarkStart w:id="174" w:name="_Toc310354445"/>
+      <w:bookmarkStart w:id="175" w:name="_Toc310354550"/>
+      <w:bookmarkStart w:id="176" w:name="_Toc310354663"/>
+      <w:bookmarkStart w:id="177" w:name="_Toc310358831"/>
+      <w:bookmarkStart w:id="178" w:name="_Toc310446356"/>
+      <w:bookmarkStart w:id="179" w:name="_Toc310549961"/>
+      <w:bookmarkStart w:id="180" w:name="_Toc310550018"/>
+      <w:bookmarkStart w:id="181" w:name="_Toc403383771"/>
+      <w:bookmarkStart w:id="182" w:name="_Toc403384703"/>
+      <w:bookmarkStart w:id="183" w:name="_Toc403483564"/>
+      <w:bookmarkStart w:id="184" w:name="_Toc403731902"/>
+      <w:bookmarkStart w:id="185" w:name="_Toc404003510"/>
+      <w:bookmarkStart w:id="186" w:name="_Toc404169325"/>
+      <w:bookmarkStart w:id="187" w:name="_Toc404190135"/>
+      <w:bookmarkStart w:id="188" w:name="_Toc404267541"/>
+      <w:bookmarkStart w:id="189" w:name="_Toc404272001"/>
+      <w:bookmarkEnd w:id="166"/>
       <w:bookmarkEnd w:id="167"/>
       <w:bookmarkEnd w:id="168"/>
       <w:bookmarkEnd w:id="169"/>
@@ -19026,6 +18261,7 @@
       <w:bookmarkStart w:id="208" w:name="_Toc404169326"/>
       <w:bookmarkStart w:id="209" w:name="_Toc404190136"/>
       <w:bookmarkStart w:id="210" w:name="_Toc404267542"/>
+      <w:bookmarkStart w:id="211" w:name="_Toc404272002"/>
       <w:bookmarkEnd w:id="190"/>
       <w:bookmarkEnd w:id="191"/>
       <w:bookmarkEnd w:id="192"/>
@@ -19047,6 +18283,7 @@
       <w:bookmarkEnd w:id="208"/>
       <w:bookmarkEnd w:id="209"/>
       <w:bookmarkEnd w:id="210"/>
+      <w:bookmarkEnd w:id="211"/>
     </w:p>
     <w:p>
       <w:pPr>
@@ -19065,28 +18302,28 @@
           <w:szCs w:val="24"/>
         </w:rPr>
       </w:pPr>
-      <w:bookmarkStart w:id="211" w:name="_Toc310265063"/>
-      <w:bookmarkStart w:id="212" w:name="_Toc310351887"/>
-      <w:bookmarkStart w:id="213" w:name="_Toc310353100"/>
-      <w:bookmarkStart w:id="214" w:name="_Toc310353577"/>
-      <w:bookmarkStart w:id="215" w:name="_Toc310353645"/>
-      <w:bookmarkStart w:id="216" w:name="_Toc310353812"/>
-      <w:bookmarkStart w:id="217" w:name="_Toc310354447"/>
-      <w:bookmarkStart w:id="218" w:name="_Toc310354552"/>
-      <w:bookmarkStart w:id="219" w:name="_Toc310354665"/>
-      <w:bookmarkStart w:id="220" w:name="_Toc310358833"/>
-      <w:bookmarkStart w:id="221" w:name="_Toc310446358"/>
-      <w:bookmarkStart w:id="222" w:name="_Toc310549963"/>
-      <w:bookmarkStart w:id="223" w:name="_Toc310550020"/>
-      <w:bookmarkStart w:id="224" w:name="_Toc403383773"/>
-      <w:bookmarkStart w:id="225" w:name="_Toc403384705"/>
-      <w:bookmarkStart w:id="226" w:name="_Toc403483566"/>
-      <w:bookmarkStart w:id="227" w:name="_Toc403731904"/>
-      <w:bookmarkStart w:id="228" w:name="_Toc404003512"/>
-      <w:bookmarkStart w:id="229" w:name="_Toc404169327"/>
-      <w:bookmarkStart w:id="230" w:name="_Toc404190137"/>
-      <w:bookmarkStart w:id="231" w:name="_Toc404267543"/>
-      <w:bookmarkEnd w:id="211"/>
+      <w:bookmarkStart w:id="212" w:name="_Toc310265063"/>
+      <w:bookmarkStart w:id="213" w:name="_Toc310351887"/>
+      <w:bookmarkStart w:id="214" w:name="_Toc310353100"/>
+      <w:bookmarkStart w:id="215" w:name="_Toc310353577"/>
+      <w:bookmarkStart w:id="216" w:name="_Toc310353645"/>
+      <w:bookmarkStart w:id="217" w:name="_Toc310353812"/>
+      <w:bookmarkStart w:id="218" w:name="_Toc310354447"/>
+      <w:bookmarkStart w:id="219" w:name="_Toc310354552"/>
+      <w:bookmarkStart w:id="220" w:name="_Toc310354665"/>
+      <w:bookmarkStart w:id="221" w:name="_Toc310358833"/>
+      <w:bookmarkStart w:id="222" w:name="_Toc310446358"/>
+      <w:bookmarkStart w:id="223" w:name="_Toc310549963"/>
+      <w:bookmarkStart w:id="224" w:name="_Toc310550020"/>
+      <w:bookmarkStart w:id="225" w:name="_Toc403383773"/>
+      <w:bookmarkStart w:id="226" w:name="_Toc403384705"/>
+      <w:bookmarkStart w:id="227" w:name="_Toc403483566"/>
+      <w:bookmarkStart w:id="228" w:name="_Toc403731904"/>
+      <w:bookmarkStart w:id="229" w:name="_Toc404003512"/>
+      <w:bookmarkStart w:id="230" w:name="_Toc404169327"/>
+      <w:bookmarkStart w:id="231" w:name="_Toc404190137"/>
+      <w:bookmarkStart w:id="232" w:name="_Toc404267543"/>
+      <w:bookmarkStart w:id="233" w:name="_Toc404272003"/>
       <w:bookmarkEnd w:id="212"/>
       <w:bookmarkEnd w:id="213"/>
       <w:bookmarkEnd w:id="214"/>
@@ -19107,19 +18344,21 @@
       <w:bookmarkEnd w:id="229"/>
       <w:bookmarkEnd w:id="230"/>
       <w:bookmarkEnd w:id="231"/>
+      <w:bookmarkEnd w:id="232"/>
+      <w:bookmarkEnd w:id="233"/>
     </w:p>
     <w:p>
       <w:pPr>
         <w:pStyle w:val="20"/>
       </w:pPr>
-      <w:bookmarkStart w:id="232" w:name="_Toc404267544"/>
+      <w:bookmarkStart w:id="234" w:name="_Toc404272004"/>
       <w:r>
         <w:rPr>
           <w:rFonts w:hint="eastAsia"/>
         </w:rPr>
         <w:t>開発機能</w:t>
       </w:r>
-      <w:bookmarkEnd w:id="232"/>
+      <w:bookmarkEnd w:id="234"/>
     </w:p>
     <w:p>
       <w:r>
@@ -19225,7 +18464,7 @@
         <w:pStyle w:val="30"/>
         <w:ind w:left="793"/>
       </w:pPr>
-      <w:bookmarkStart w:id="233" w:name="_Toc404267545"/>
+      <w:bookmarkStart w:id="235" w:name="_Toc404272005"/>
       <w:r>
         <w:rPr>
           <w:rFonts w:hint="eastAsia"/>
@@ -19250,7 +18489,7 @@
         </w:rPr>
         <w:t>機能概要</w:t>
       </w:r>
-      <w:bookmarkEnd w:id="233"/>
+      <w:bookmarkEnd w:id="235"/>
     </w:p>
     <w:p>
       <w:r>
@@ -19414,7 +18653,7 @@
         <w:pStyle w:val="30"/>
         <w:ind w:left="793"/>
       </w:pPr>
-      <w:bookmarkStart w:id="234" w:name="_Toc404267546"/>
+      <w:bookmarkStart w:id="236" w:name="_Toc404272006"/>
       <w:r>
         <w:rPr>
           <w:rFonts w:hint="eastAsia"/>
@@ -19422,7 +18661,7 @@
         <w:lastRenderedPageBreak/>
         <w:t>設計ドキュメント</w:t>
       </w:r>
-      <w:bookmarkEnd w:id="234"/>
+      <w:bookmarkEnd w:id="236"/>
     </w:p>
     <w:p>
       <w:r>
@@ -19465,20 +18704,22 @@
           <w:numId w:val="5"/>
         </w:numPr>
       </w:pPr>
-      <w:bookmarkStart w:id="235" w:name="_Toc403731908"/>
-      <w:bookmarkStart w:id="236" w:name="_Toc404003516"/>
-      <w:bookmarkStart w:id="237" w:name="_Toc404190141"/>
-      <w:bookmarkStart w:id="238" w:name="_Toc404267547"/>
+      <w:bookmarkStart w:id="237" w:name="_Toc403731908"/>
+      <w:bookmarkStart w:id="238" w:name="_Toc404003516"/>
+      <w:bookmarkStart w:id="239" w:name="_Toc404190141"/>
+      <w:bookmarkStart w:id="240" w:name="_Toc404267547"/>
+      <w:bookmarkStart w:id="241" w:name="_Toc404272007"/>
       <w:r>
         <w:rPr>
           <w:rFonts w:hint="eastAsia"/>
         </w:rPr>
         <w:t>画面遷移図</w:t>
       </w:r>
-      <w:bookmarkEnd w:id="235"/>
-      <w:bookmarkEnd w:id="236"/>
       <w:bookmarkEnd w:id="237"/>
       <w:bookmarkEnd w:id="238"/>
+      <w:bookmarkEnd w:id="239"/>
+      <w:bookmarkEnd w:id="240"/>
+      <w:bookmarkEnd w:id="241"/>
     </w:p>
     <w:p>
       <w:r>
@@ -19566,7 +18807,7 @@
                     </pic:cNvPicPr>
                   </pic:nvPicPr>
                   <pic:blipFill>
-                    <a:blip r:embed="rId25" cstate="print"/>
+                    <a:blip r:embed="rId22" cstate="print"/>
                     <a:srcRect/>
                     <a:stretch>
                       <a:fillRect/>
@@ -19895,7 +19136,7 @@
                     </pic:cNvPicPr>
                   </pic:nvPicPr>
                   <pic:blipFill>
-                    <a:blip r:embed="rId26" cstate="print"/>
+                    <a:blip r:embed="rId23" cstate="print"/>
                     <a:srcRect/>
                     <a:stretch>
                       <a:fillRect/>
@@ -20038,7 +19279,7 @@
                     </pic:cNvPicPr>
                   </pic:nvPicPr>
                   <pic:blipFill>
-                    <a:blip r:embed="rId27" cstate="print"/>
+                    <a:blip r:embed="rId24" cstate="print"/>
                     <a:srcRect/>
                     <a:stretch>
                       <a:fillRect/>
@@ -20178,9 +19419,6 @@
         <w:ind w:left="210" w:hangingChars="100" w:hanging="210"/>
         <w:jc w:val="left"/>
         <w:textAlignment w:val="auto"/>
-        <w:rPr>
-          <w:rFonts w:hint="eastAsia"/>
-        </w:rPr>
       </w:pPr>
       <w:r>
         <w:rPr>
@@ -20285,10 +19523,11 @@
           <w:numId w:val="5"/>
         </w:numPr>
       </w:pPr>
-      <w:bookmarkStart w:id="239" w:name="_Toc403731909"/>
-      <w:bookmarkStart w:id="240" w:name="_Toc404003517"/>
-      <w:bookmarkStart w:id="241" w:name="_Toc404190142"/>
-      <w:bookmarkStart w:id="242" w:name="_Toc404267548"/>
+      <w:bookmarkStart w:id="242" w:name="_Toc403731909"/>
+      <w:bookmarkStart w:id="243" w:name="_Toc404003517"/>
+      <w:bookmarkStart w:id="244" w:name="_Toc404190142"/>
+      <w:bookmarkStart w:id="245" w:name="_Toc404267548"/>
+      <w:bookmarkStart w:id="246" w:name="_Toc404272008"/>
       <w:r>
         <w:rPr>
           <w:rFonts w:hint="eastAsia"/>
@@ -20302,10 +19541,11 @@
         </w:rPr>
         <w:t>図</w:t>
       </w:r>
-      <w:bookmarkEnd w:id="239"/>
-      <w:bookmarkEnd w:id="240"/>
-      <w:bookmarkEnd w:id="241"/>
       <w:bookmarkEnd w:id="242"/>
+      <w:bookmarkEnd w:id="243"/>
+      <w:bookmarkEnd w:id="244"/>
+      <w:bookmarkEnd w:id="245"/>
+      <w:bookmarkEnd w:id="246"/>
     </w:p>
     <w:p>
       <w:pPr>
@@ -20334,7 +19574,7 @@
                     </pic:cNvPicPr>
                   </pic:nvPicPr>
                   <pic:blipFill>
-                    <a:blip r:embed="rId28" cstate="print"/>
+                    <a:blip r:embed="rId25" cstate="print"/>
                     <a:srcRect/>
                     <a:stretch>
                       <a:fillRect/>
@@ -20566,9 +19806,6 @@
           <w:numId w:val="23"/>
         </w:numPr>
         <w:ind w:leftChars="0"/>
-        <w:rPr>
-          <w:rFonts w:hint="eastAsia"/>
-        </w:rPr>
       </w:pPr>
       <w:r>
         <w:rPr>
@@ -22694,7 +21931,7 @@
         <w:pStyle w:val="30"/>
         <w:ind w:left="793"/>
       </w:pPr>
-      <w:bookmarkStart w:id="243" w:name="_Toc404267549"/>
+      <w:bookmarkStart w:id="247" w:name="_Toc404272009"/>
       <w:r>
         <w:rPr>
           <w:rFonts w:hint="eastAsia"/>
@@ -22702,7 +21939,7 @@
         <w:lastRenderedPageBreak/>
         <w:t>開発スケジュール</w:t>
       </w:r>
-      <w:bookmarkEnd w:id="243"/>
+      <w:bookmarkEnd w:id="247"/>
     </w:p>
     <w:p>
       <w:r>
@@ -27135,7 +26372,7 @@
         <w:pStyle w:val="30"/>
         <w:ind w:left="793"/>
       </w:pPr>
-      <w:bookmarkStart w:id="244" w:name="_Toc404267550"/>
+      <w:bookmarkStart w:id="248" w:name="_Toc404272010"/>
       <w:r>
         <w:rPr>
           <w:rFonts w:hint="eastAsia"/>
@@ -27143,7 +26380,7 @@
         <w:lastRenderedPageBreak/>
         <w:t>規模</w:t>
       </w:r>
-      <w:bookmarkEnd w:id="244"/>
+      <w:bookmarkEnd w:id="248"/>
     </w:p>
     <w:p>
       <w:r>
@@ -28348,7 +27585,7 @@
       <w:pPr>
         <w:pStyle w:val="20"/>
       </w:pPr>
-      <w:bookmarkStart w:id="245" w:name="_Toc404267551"/>
+      <w:bookmarkStart w:id="249" w:name="_Toc404272011"/>
       <w:r>
         <w:rPr>
           <w:rFonts w:hint="eastAsia"/>
@@ -28356,7 +27593,7 @@
         <w:lastRenderedPageBreak/>
         <w:t>提案</w:t>
       </w:r>
-      <w:bookmarkEnd w:id="245"/>
+      <w:bookmarkEnd w:id="249"/>
     </w:p>
     <w:p>
       <w:r>
@@ -28553,14 +27790,14 @@
         <w:pStyle w:val="30"/>
         <w:ind w:left="793"/>
       </w:pPr>
-      <w:bookmarkStart w:id="246" w:name="_Toc404267552"/>
+      <w:bookmarkStart w:id="250" w:name="_Toc404272012"/>
       <w:r>
         <w:rPr>
           <w:rFonts w:hint="eastAsia"/>
         </w:rPr>
         <w:t>提案内容</w:t>
       </w:r>
-      <w:bookmarkEnd w:id="246"/>
+      <w:bookmarkEnd w:id="250"/>
     </w:p>
     <w:p>
       <w:r>
@@ -29566,7 +28803,7 @@
         <w:pStyle w:val="30"/>
         <w:ind w:left="793"/>
       </w:pPr>
-      <w:bookmarkStart w:id="247" w:name="_Toc404267553"/>
+      <w:bookmarkStart w:id="251" w:name="_Toc404272013"/>
       <w:r>
         <w:rPr>
           <w:rFonts w:hint="eastAsia"/>
@@ -29574,7 +28811,7 @@
         <w:lastRenderedPageBreak/>
         <w:t>実現方法</w:t>
       </w:r>
-      <w:bookmarkEnd w:id="247"/>
+      <w:bookmarkEnd w:id="251"/>
     </w:p>
     <w:p>
       <w:r>
@@ -29784,7 +29021,7 @@
                     </pic:cNvPicPr>
                   </pic:nvPicPr>
                   <pic:blipFill>
-                    <a:blip r:embed="rId29" cstate="print"/>
+                    <a:blip r:embed="rId26" cstate="print"/>
                     <a:srcRect/>
                     <a:stretch>
                       <a:fillRect/>
@@ -30116,7 +29353,7 @@
                     </pic:cNvPicPr>
                   </pic:nvPicPr>
                   <pic:blipFill>
-                    <a:blip r:embed="rId30" cstate="print"/>
+                    <a:blip r:embed="rId27" cstate="print"/>
                     <a:srcRect r="-41"/>
                     <a:stretch>
                       <a:fillRect/>
@@ -30323,7 +29560,7 @@
                     </pic:cNvPicPr>
                   </pic:nvPicPr>
                   <pic:blipFill>
-                    <a:blip r:embed="rId31" cstate="print"/>
+                    <a:blip r:embed="rId28" cstate="print"/>
                     <a:srcRect r="-21"/>
                     <a:stretch>
                       <a:fillRect/>
@@ -30663,7 +29900,7 @@
                     </pic:cNvPicPr>
                   </pic:nvPicPr>
                   <pic:blipFill>
-                    <a:blip r:embed="rId32" cstate="print"/>
+                    <a:blip r:embed="rId29" cstate="print"/>
                     <a:srcRect/>
                     <a:stretch>
                       <a:fillRect/>
@@ -30983,7 +30220,7 @@
           <w:b/>
         </w:rPr>
       </w:pPr>
-      <w:bookmarkStart w:id="248" w:name="_Toc404267554"/>
+      <w:bookmarkStart w:id="252" w:name="_Toc404272014"/>
       <w:r>
         <w:rPr>
           <w:rFonts w:hint="eastAsia"/>
@@ -30992,20 +30229,20 @@
         <w:lastRenderedPageBreak/>
         <w:t>評価</w:t>
       </w:r>
-      <w:bookmarkEnd w:id="248"/>
+      <w:bookmarkEnd w:id="252"/>
     </w:p>
     <w:p>
       <w:pPr>
         <w:pStyle w:val="20"/>
       </w:pPr>
-      <w:bookmarkStart w:id="249" w:name="_Toc404267555"/>
+      <w:bookmarkStart w:id="253" w:name="_Toc404272015"/>
       <w:r>
         <w:rPr>
           <w:rFonts w:hint="eastAsia"/>
         </w:rPr>
         <w:t>評価項目</w:t>
       </w:r>
-      <w:bookmarkEnd w:id="249"/>
+      <w:bookmarkEnd w:id="253"/>
     </w:p>
     <w:p>
       <w:r>
@@ -32355,7 +31592,7 @@
       <w:pPr>
         <w:pStyle w:val="20"/>
       </w:pPr>
-      <w:bookmarkStart w:id="250" w:name="_Toc404267556"/>
+      <w:bookmarkStart w:id="254" w:name="_Toc404272016"/>
       <w:r>
         <w:rPr>
           <w:rFonts w:hint="eastAsia"/>
@@ -32375,7 +31612,7 @@
         </w:rPr>
         <w:t>、考察</w:t>
       </w:r>
-      <w:bookmarkEnd w:id="250"/>
+      <w:bookmarkEnd w:id="254"/>
     </w:p>
     <w:p>
       <w:r>
@@ -32397,14 +31634,14 @@
         <w:pStyle w:val="30"/>
         <w:ind w:left="793"/>
       </w:pPr>
-      <w:bookmarkStart w:id="251" w:name="_Toc404267557"/>
-      <w:r>
-        <w:rPr>
-          <w:rFonts w:hint="eastAsia"/>
-        </w:rPr>
-        <w:t>機能要件に関して</w:t>
-      </w:r>
-      <w:bookmarkEnd w:id="251"/>
+      <w:bookmarkStart w:id="255" w:name="_Toc404272017"/>
+      <w:r>
+        <w:rPr>
+          <w:rFonts w:hint="eastAsia"/>
+        </w:rPr>
+        <w:t>機能要件</w:t>
+      </w:r>
+      <w:bookmarkEnd w:id="255"/>
     </w:p>
     <w:p>
       <w:r>
@@ -33884,15 +33121,15 @@
         <w:pStyle w:val="30"/>
         <w:ind w:left="793"/>
       </w:pPr>
-      <w:bookmarkStart w:id="252" w:name="_Toc404267558"/>
+      <w:bookmarkStart w:id="256" w:name="_Toc404272018"/>
       <w:r>
         <w:rPr>
           <w:rFonts w:hint="eastAsia"/>
         </w:rPr>
         <w:lastRenderedPageBreak/>
-        <w:t>非機能要件（提案機能）に関して</w:t>
-      </w:r>
-      <w:bookmarkEnd w:id="252"/>
+        <w:t>非機能要件（提案機能）</w:t>
+      </w:r>
+      <w:bookmarkEnd w:id="256"/>
     </w:p>
     <w:p>
       <w:r>
@@ -35472,7 +34709,7 @@
                           </pic:cNvPicPr>
                         </pic:nvPicPr>
                         <pic:blipFill>
-                          <a:blip r:embed="rId33" cstate="print"/>
+                          <a:blip r:embed="rId30" cstate="print"/>
                           <a:srcRect/>
                           <a:stretch>
                             <a:fillRect/>
@@ -35514,9 +34751,9 @@
             <w:r>
               <w:object w:dxaOrig="8040" w:dyaOrig="2250">
                 <v:shape id="_x0000_i1025" type="#_x0000_t75" style="width:216.7pt;height:60.45pt" o:ole="">
-                  <v:imagedata r:id="rId34" o:title=""/>
+                  <v:imagedata r:id="rId31" o:title=""/>
                 </v:shape>
-                <o:OLEObject Type="Embed" ProgID="PBrush" ShapeID="_x0000_i1025" DrawAspect="Content" ObjectID="_1478010776" r:id="rId35"/>
+                <o:OLEObject Type="Embed" ProgID="PBrush" ShapeID="_x0000_i1025" DrawAspect="Content" ObjectID="_1478018827" r:id="rId32"/>
               </w:object>
             </w:r>
           </w:p>
@@ -35661,7 +34898,7 @@
                           </pic:cNvPicPr>
                         </pic:nvPicPr>
                         <pic:blipFill>
-                          <a:blip r:embed="rId36" cstate="print"/>
+                          <a:blip r:embed="rId33" cstate="print"/>
                           <a:srcRect l="26578" t="11074" r="26173" b="49798"/>
                           <a:stretch>
                             <a:fillRect/>
@@ -35703,9 +34940,9 @@
             <w:r>
               <w:object w:dxaOrig="9150" w:dyaOrig="3345">
                 <v:shape id="_x0000_i1026" type="#_x0000_t75" style="width:220.1pt;height:80.15pt" o:ole="">
-                  <v:imagedata r:id="rId37" o:title=""/>
+                  <v:imagedata r:id="rId34" o:title=""/>
                 </v:shape>
-                <o:OLEObject Type="Embed" ProgID="PBrush" ShapeID="_x0000_i1026" DrawAspect="Content" ObjectID="_1478010777" r:id="rId38"/>
+                <o:OLEObject Type="Embed" ProgID="PBrush" ShapeID="_x0000_i1026" DrawAspect="Content" ObjectID="_1478018828" r:id="rId35"/>
               </w:object>
             </w:r>
           </w:p>
@@ -35815,7 +35052,13 @@
               <w:rPr>
                 <w:rFonts w:hint="eastAsia"/>
               </w:rPr>
-              <w:t>（レスポンシブルデザインに対応するため。）</w:t>
+              <w:t>（レスポンシブ</w:t>
+            </w:r>
+            <w:r>
+              <w:rPr>
+                <w:rFonts w:hint="eastAsia"/>
+              </w:rPr>
+              <w:t>デザインに対応するため。）</w:t>
             </w:r>
           </w:p>
           <w:p>
@@ -36407,7 +35650,7 @@
                     </pic:cNvPicPr>
                   </pic:nvPicPr>
                   <pic:blipFill>
-                    <a:blip r:embed="rId39" cstate="print"/>
+                    <a:blip r:embed="rId36" cstate="print"/>
                     <a:srcRect/>
                     <a:stretch>
                       <a:fillRect/>
@@ -36592,9 +35835,6 @@
     <w:p>
       <w:pPr>
         <w:ind w:leftChars="100" w:left="210"/>
-        <w:rPr>
-          <w:rFonts w:hint="eastAsia"/>
-        </w:rPr>
       </w:pPr>
       <w:r>
         <w:rPr>
@@ -36654,7 +35894,7 @@
                     </pic:cNvPicPr>
                   </pic:nvPicPr>
                   <pic:blipFill>
-                    <a:blip r:embed="rId40" cstate="print"/>
+                    <a:blip r:embed="rId37" cstate="print"/>
                     <a:srcRect/>
                     <a:stretch>
                       <a:fillRect/>
@@ -37236,9 +36476,6 @@
     <w:p>
       <w:pPr>
         <w:ind w:leftChars="100" w:left="210" w:firstLineChars="100" w:firstLine="210"/>
-        <w:rPr>
-          <w:rFonts w:hint="eastAsia"/>
-        </w:rPr>
       </w:pPr>
       <w:r>
         <w:rPr>
@@ -37304,9 +36541,6 @@
     <w:p>
       <w:pPr>
         <w:ind w:leftChars="100" w:left="210" w:firstLineChars="100" w:firstLine="210"/>
-        <w:rPr>
-          <w:rFonts w:hint="eastAsia"/>
-        </w:rPr>
       </w:pPr>
     </w:p>
     <w:p>
@@ -37337,7 +36571,7 @@
                     </pic:cNvPicPr>
                   </pic:nvPicPr>
                   <pic:blipFill>
-                    <a:blip r:embed="rId41" cstate="print"/>
+                    <a:blip r:embed="rId38" cstate="print"/>
                     <a:srcRect/>
                     <a:stretch>
                       <a:fillRect/>
@@ -37370,90 +36604,126 @@
       <w:pPr>
         <w:pStyle w:val="af2"/>
         <w:jc w:val="center"/>
-      </w:pPr>
-      <w:r>
-        <w:rPr>
-          <w:rFonts w:hint="eastAsia"/>
+        <w:rPr>
+          <w:u w:val="single"/>
+        </w:rPr>
+      </w:pPr>
+      <w:r>
+        <w:rPr>
+          <w:rFonts w:hint="eastAsia"/>
+          <w:u w:val="single"/>
         </w:rPr>
         <w:t>図</w:t>
       </w:r>
       <w:r>
         <w:rPr>
           <w:rFonts w:hint="eastAsia"/>
+          <w:u w:val="single"/>
         </w:rPr>
         <w:t xml:space="preserve"> </w:t>
       </w:r>
-      <w:fldSimple w:instr=" STYLEREF 1 \s ">
-        <w:r>
-          <w:rPr>
-            <w:noProof/>
-          </w:rPr>
-          <w:t>4</w:t>
-        </w:r>
-      </w:fldSimple>
-      <w:r>
+      <w:r>
+        <w:rPr>
+          <w:u w:val="single"/>
+        </w:rPr>
+        <w:fldChar w:fldCharType="begin"/>
+      </w:r>
+      <w:r>
+        <w:rPr>
+          <w:u w:val="single"/>
+        </w:rPr>
+        <w:instrText xml:space="preserve"> STYLEREF 1 \s </w:instrText>
+      </w:r>
+      <w:r>
+        <w:rPr>
+          <w:u w:val="single"/>
+        </w:rPr>
+        <w:fldChar w:fldCharType="separate"/>
+      </w:r>
+      <w:r>
+        <w:rPr>
+          <w:noProof/>
+          <w:u w:val="single"/>
+        </w:rPr>
+        <w:t>4</w:t>
+      </w:r>
+      <w:r>
+        <w:rPr>
+          <w:u w:val="single"/>
+        </w:rPr>
+        <w:fldChar w:fldCharType="end"/>
+      </w:r>
+      <w:r>
+        <w:rPr>
+          <w:u w:val="single"/>
+        </w:rPr>
         <w:t>.</w:t>
       </w:r>
       <w:r>
+        <w:rPr>
+          <w:u w:val="single"/>
+        </w:rPr>
         <w:fldChar w:fldCharType="begin"/>
       </w:r>
       <w:r>
+        <w:rPr>
+          <w:u w:val="single"/>
+        </w:rPr>
         <w:instrText xml:space="preserve"> </w:instrText>
       </w:r>
       <w:r>
         <w:rPr>
           <w:rFonts w:hint="eastAsia"/>
+          <w:u w:val="single"/>
         </w:rPr>
         <w:instrText xml:space="preserve">SEQ </w:instrText>
       </w:r>
       <w:r>
         <w:rPr>
           <w:rFonts w:hint="eastAsia"/>
+          <w:u w:val="single"/>
         </w:rPr>
         <w:instrText>図</w:instrText>
       </w:r>
       <w:r>
         <w:rPr>
           <w:rFonts w:hint="eastAsia"/>
+          <w:u w:val="single"/>
         </w:rPr>
         <w:instrText xml:space="preserve"> \* ARABIC \s 1</w:instrText>
       </w:r>
       <w:r>
+        <w:rPr>
+          <w:u w:val="single"/>
+        </w:rPr>
         <w:instrText xml:space="preserve"> </w:instrText>
       </w:r>
       <w:r>
+        <w:rPr>
+          <w:u w:val="single"/>
+        </w:rPr>
         <w:fldChar w:fldCharType="separate"/>
       </w:r>
       <w:r>
         <w:rPr>
           <w:noProof/>
+          <w:u w:val="single"/>
         </w:rPr>
         <w:t>3</w:t>
       </w:r>
       <w:r>
+        <w:rPr>
+          <w:u w:val="single"/>
+        </w:rPr>
         <w:fldChar w:fldCharType="end"/>
       </w:r>
       <w:r>
         <w:rPr>
           <w:rFonts w:hint="eastAsia"/>
+          <w:u w:val="single"/>
         </w:rPr>
         <w:t xml:space="preserve">　サブミットロック（左：ロック状態、右：送信可能）</w:t>
       </w:r>
-    </w:p>
-    <w:p>
-      <w:pPr>
-        <w:ind w:leftChars="100" w:left="210" w:firstLineChars="100" w:firstLine="210"/>
-        <w:jc w:val="center"/>
-        <w:rPr>
-          <w:rFonts w:hint="eastAsia"/>
-        </w:rPr>
-      </w:pPr>
-    </w:p>
-    <w:p>
-      <w:pPr>
-        <w:ind w:leftChars="100" w:left="210" w:firstLineChars="100" w:firstLine="210"/>
-        <w:jc w:val="center"/>
-      </w:pPr>
     </w:p>
     <w:p>
       <w:r>
@@ -37473,7 +36743,7 @@
           <w:szCs w:val="28"/>
         </w:rPr>
       </w:pPr>
-      <w:bookmarkStart w:id="253" w:name="_Toc404267559"/>
+      <w:bookmarkStart w:id="257" w:name="_Toc404272019"/>
       <w:r>
         <w:rPr>
           <w:rFonts w:asciiTheme="majorEastAsia" w:hAnsiTheme="majorEastAsia" w:hint="eastAsia"/>
@@ -37484,20 +36754,20 @@
         <w:lastRenderedPageBreak/>
         <w:t>結言</w:t>
       </w:r>
-      <w:bookmarkEnd w:id="253"/>
+      <w:bookmarkEnd w:id="257"/>
     </w:p>
     <w:p>
       <w:pPr>
         <w:pStyle w:val="20"/>
       </w:pPr>
-      <w:bookmarkStart w:id="254" w:name="_Toc404267560"/>
+      <w:bookmarkStart w:id="258" w:name="_Toc404272020"/>
       <w:r>
         <w:rPr>
           <w:rFonts w:hint="eastAsia"/>
         </w:rPr>
         <w:t>結論</w:t>
       </w:r>
-      <w:bookmarkEnd w:id="254"/>
+      <w:bookmarkEnd w:id="258"/>
     </w:p>
     <w:p>
       <w:r>
@@ -37536,14 +36806,14 @@
       <w:pPr>
         <w:pStyle w:val="20"/>
       </w:pPr>
-      <w:bookmarkStart w:id="255" w:name="_Toc404267561"/>
+      <w:bookmarkStart w:id="259" w:name="_Toc404272021"/>
       <w:r>
         <w:rPr>
           <w:rFonts w:hint="eastAsia"/>
         </w:rPr>
         <w:t>今後の課題</w:t>
       </w:r>
-      <w:bookmarkEnd w:id="255"/>
+      <w:bookmarkEnd w:id="259"/>
     </w:p>
     <w:p>
       <w:r>
@@ -37568,9 +36838,6 @@
           <w:numId w:val="27"/>
         </w:numPr>
         <w:ind w:leftChars="0"/>
-        <w:rPr>
-          <w:rFonts w:hint="eastAsia"/>
-        </w:rPr>
       </w:pPr>
       <w:r>
         <w:rPr>
@@ -37594,9 +36861,6 @@
     <w:p>
       <w:pPr>
         <w:ind w:leftChars="100" w:left="210" w:firstLineChars="100" w:firstLine="210"/>
-        <w:rPr>
-          <w:rFonts w:hint="eastAsia"/>
-        </w:rPr>
       </w:pPr>
       <w:r>
         <w:rPr>
@@ -37677,13 +36941,7 @@
         <w:t>を使えば解決できるかもしれないので、引き続き調査する。</w:t>
       </w:r>
     </w:p>
-    <w:p>
-      <w:pPr>
-        <w:rPr>
-          <w:rFonts w:hint="eastAsia"/>
-        </w:rPr>
-      </w:pPr>
-    </w:p>
+    <w:p/>
     <w:p>
       <w:pPr>
         <w:pStyle w:val="ab"/>
@@ -37692,9 +36950,6 @@
           <w:numId w:val="27"/>
         </w:numPr>
         <w:ind w:leftChars="0"/>
-        <w:rPr>
-          <w:rFonts w:hint="eastAsia"/>
-        </w:rPr>
       </w:pPr>
       <w:r>
         <w:rPr>
@@ -37706,9 +36961,6 @@
     <w:p>
       <w:pPr>
         <w:ind w:leftChars="100" w:left="210" w:firstLineChars="100" w:firstLine="210"/>
-        <w:rPr>
-          <w:rFonts w:hint="eastAsia"/>
-        </w:rPr>
       </w:pPr>
       <w:r>
         <w:rPr>
@@ -37732,9 +36984,6 @@
     <w:p>
       <w:pPr>
         <w:ind w:left="210" w:hangingChars="100" w:hanging="210"/>
-        <w:rPr>
-          <w:rFonts w:hint="eastAsia"/>
-        </w:rPr>
       </w:pPr>
       <w:r>
         <w:rPr>
@@ -37770,9 +37019,6 @@
     <w:p>
       <w:pPr>
         <w:ind w:left="210" w:hangingChars="100" w:hanging="210"/>
-        <w:rPr>
-          <w:rFonts w:hint="eastAsia"/>
-        </w:rPr>
       </w:pPr>
     </w:p>
     <w:p>
@@ -37783,9 +37029,6 @@
           <w:numId w:val="29"/>
         </w:numPr>
         <w:ind w:leftChars="0"/>
-        <w:rPr>
-          <w:rFonts w:hint="eastAsia"/>
-        </w:rPr>
       </w:pPr>
       <w:r>
         <w:rPr>
@@ -37838,9 +37081,6 @@
           <w:numId w:val="29"/>
         </w:numPr>
         <w:ind w:leftChars="0"/>
-        <w:rPr>
-          <w:rFonts w:hint="eastAsia"/>
-        </w:rPr>
       </w:pPr>
       <w:r>
         <w:rPr>
@@ -37861,64 +37101,49 @@
         <w:t>で行う。（今後の技術動向は注視する。）</w:t>
       </w:r>
     </w:p>
+    <w:p/>
     <w:p>
       <w:pPr>
-        <w:rPr>
-          <w:rFonts w:hint="eastAsia"/>
-        </w:rPr>
-      </w:pPr>
+        <w:ind w:left="210" w:hangingChars="100" w:hanging="210"/>
+      </w:pPr>
+      <w:r>
+        <w:rPr>
+          <w:rFonts w:hint="eastAsia"/>
+        </w:rPr>
+        <w:t xml:space="preserve">　　</w:t>
+      </w:r>
+      <w:r>
+        <w:rPr>
+          <w:rFonts w:hint="eastAsia"/>
+        </w:rPr>
+        <w:t>iframe</w:t>
+      </w:r>
+      <w:r>
+        <w:rPr>
+          <w:rFonts w:hint="eastAsia"/>
+        </w:rPr>
+        <w:t>プラグインの編集等は全てセッティングモードで利用するため、現在</w:t>
+      </w:r>
+      <w:r>
+        <w:rPr>
+          <w:rFonts w:hint="eastAsia"/>
+        </w:rPr>
+        <w:t>AngularJS</w:t>
+      </w:r>
+      <w:r>
+        <w:rPr>
+          <w:rFonts w:hint="eastAsia"/>
+        </w:rPr>
+        <w:t>で実装している機能</w:t>
+      </w:r>
+      <w:r>
+        <w:rPr>
+          <w:rFonts w:hint="eastAsia"/>
+        </w:rPr>
+        <w:t>は、他の仕様変更と合わせて改修が必要である。</w:t>
+      </w:r>
     </w:p>
-    <w:p>
-      <w:pPr>
-        <w:ind w:left="210" w:hangingChars="100" w:hanging="210"/>
-        <w:rPr>
-          <w:rFonts w:hint="eastAsia"/>
-        </w:rPr>
-      </w:pPr>
-      <w:r>
-        <w:rPr>
-          <w:rFonts w:hint="eastAsia"/>
-        </w:rPr>
-        <w:t xml:space="preserve">　　</w:t>
-      </w:r>
-      <w:r>
-        <w:rPr>
-          <w:rFonts w:hint="eastAsia"/>
-        </w:rPr>
-        <w:t>iframe</w:t>
-      </w:r>
-      <w:r>
-        <w:rPr>
-          <w:rFonts w:hint="eastAsia"/>
-        </w:rPr>
-        <w:t>プラグインの編集等は全てセッティングモードで利用するため、現在</w:t>
-      </w:r>
-      <w:r>
-        <w:rPr>
-          <w:rFonts w:hint="eastAsia"/>
-        </w:rPr>
-        <w:t>AngularJS</w:t>
-      </w:r>
-      <w:r>
-        <w:rPr>
-          <w:rFonts w:hint="eastAsia"/>
-        </w:rPr>
-        <w:t>で実装している機能</w:t>
-      </w:r>
-      <w:r>
-        <w:rPr>
-          <w:rFonts w:hint="eastAsia"/>
-        </w:rPr>
-        <w:t>は、他の仕様変更と合わせて改修が必要である。</w:t>
-      </w:r>
-    </w:p>
-    <w:p>
-      <w:pPr>
-        <w:rPr>
-          <w:rFonts w:hint="eastAsia"/>
-        </w:rPr>
-      </w:pPr>
-    </w:p>
+    <w:p/>
     <w:p>
       <w:pPr>
         <w:pStyle w:val="ab"/>
@@ -38021,7 +37246,7 @@
           <w:szCs w:val="28"/>
         </w:rPr>
       </w:pPr>
-      <w:bookmarkStart w:id="256" w:name="_Toc404267562"/>
+      <w:bookmarkStart w:id="260" w:name="_Toc404272022"/>
       <w:r>
         <w:rPr>
           <w:rFonts w:asciiTheme="majorEastAsia" w:hAnsiTheme="majorEastAsia" w:hint="eastAsia"/>
@@ -38032,14 +37257,11 @@
         <w:lastRenderedPageBreak/>
         <w:t>謝辞</w:t>
       </w:r>
-      <w:bookmarkEnd w:id="256"/>
+      <w:bookmarkEnd w:id="260"/>
     </w:p>
     <w:p>
       <w:pPr>
         <w:ind w:firstLineChars="100" w:firstLine="210"/>
-        <w:rPr>
-          <w:rFonts w:hint="eastAsia"/>
-        </w:rPr>
       </w:pPr>
       <w:r>
         <w:rPr>
@@ -38117,9 +37339,6 @@
     <w:p>
       <w:pPr>
         <w:ind w:firstLineChars="100" w:firstLine="210"/>
-        <w:rPr>
-          <w:rFonts w:hint="eastAsia"/>
-        </w:rPr>
       </w:pPr>
       <w:r>
         <w:rPr>
@@ -38191,7 +37410,7 @@
           <w:szCs w:val="28"/>
         </w:rPr>
       </w:pPr>
-      <w:bookmarkStart w:id="257" w:name="_Toc404267563"/>
+      <w:bookmarkStart w:id="261" w:name="_Toc404272023"/>
       <w:r>
         <w:rPr>
           <w:rFonts w:asciiTheme="majorEastAsia" w:hAnsiTheme="majorEastAsia" w:hint="eastAsia"/>
@@ -38202,7 +37421,7 @@
         <w:lastRenderedPageBreak/>
         <w:t>参考文献</w:t>
       </w:r>
-      <w:bookmarkEnd w:id="257"/>
+      <w:bookmarkEnd w:id="261"/>
     </w:p>
     <w:p>
       <w:pPr>
@@ -38900,7 +38119,7 @@
         </w:rPr>
         <w:t>入手先〈</w:t>
       </w:r>
-      <w:hyperlink r:id="rId42" w:history="1">
+      <w:hyperlink r:id="rId39" w:history="1">
         <w:r>
           <w:rPr>
             <w:rStyle w:val="ad"/>
@@ -39021,7 +38240,7 @@
         </w:rPr>
         <w:t>入手先〈</w:t>
       </w:r>
-      <w:hyperlink r:id="rId43" w:history="1">
+      <w:hyperlink r:id="rId40" w:history="1">
         <w:r>
           <w:rPr>
             <w:rStyle w:val="ad"/>
@@ -39058,7 +38277,7 @@
       </w:r>
     </w:p>
     <w:sectPr>
-      <w:footerReference w:type="default" r:id="rId44"/>
+      <w:footerReference w:type="default" r:id="rId41"/>
       <w:pgSz w:w="11906" w:h="16838"/>
       <w:pgMar w:top="1440" w:right="1080" w:bottom="1440" w:left="1080" w:header="851" w:footer="992" w:gutter="0"/>
       <w:pgNumType w:start="1"/>
@@ -39116,7 +38335,7 @@
               <w:noProof/>
               <w:lang w:val="ja-JP"/>
             </w:rPr>
-            <w:t>32</w:t>
+            <w:t>7</w:t>
           </w:r>
         </w:fldSimple>
       </w:p>
@@ -39181,7 +38400,7 @@
         <v:path o:extrusionok="f" gradientshapeok="t" o:connecttype="rect"/>
         <o:lock v:ext="edit" aspectratio="t"/>
       </v:shapetype>
-      <v:shape id="_x0000_i1132" type="#_x0000_t75" style="width:11.55pt;height:11.55pt" o:bullet="t">
+      <v:shape id="_x0000_i1064" type="#_x0000_t75" style="width:11.55pt;height:11.55pt" o:bullet="t">
         <v:imagedata r:id="rId1" o:title="mso484F"/>
       </v:shape>
     </w:pict>
@@ -40038,7 +39257,7 @@
         <w:b/>
       </w:rPr>
     </w:lvl>
-    <w:lvl w:ilvl="1" w:tplc="04090017" w:tentative="1">
+    <w:lvl w:ilvl="1" w:tplc="04090017">
       <w:start w:val="1"/>
       <w:numFmt w:val="aiueoFullWidth"/>
       <w:lvlText w:val="(%2)"/>
@@ -40562,7 +39781,7 @@
       <w:lvlText w:val=""/>
       <w:lvlJc w:val="left"/>
       <w:pPr>
-        <w:ind w:left="846" w:hanging="420"/>
+        <w:ind w:left="562" w:hanging="420"/>
       </w:pPr>
       <w:rPr>
         <w:rFonts w:ascii="Wingdings" w:hAnsi="Wingdings" w:hint="default"/>
@@ -40574,7 +39793,7 @@
       <w:lvlText w:val=""/>
       <w:lvlJc w:val="left"/>
       <w:pPr>
-        <w:ind w:left="1266" w:hanging="420"/>
+        <w:ind w:left="982" w:hanging="420"/>
       </w:pPr>
       <w:rPr>
         <w:rFonts w:ascii="Wingdings" w:hAnsi="Wingdings" w:hint="default"/>
@@ -40586,7 +39805,7 @@
       <w:lvlText w:val=""/>
       <w:lvlJc w:val="left"/>
       <w:pPr>
-        <w:ind w:left="1686" w:hanging="420"/>
+        <w:ind w:left="1402" w:hanging="420"/>
       </w:pPr>
       <w:rPr>
         <w:rFonts w:ascii="Wingdings" w:hAnsi="Wingdings" w:hint="default"/>
@@ -40598,7 +39817,7 @@
       <w:lvlText w:val=""/>
       <w:lvlJc w:val="left"/>
       <w:pPr>
-        <w:ind w:left="2106" w:hanging="420"/>
+        <w:ind w:left="1822" w:hanging="420"/>
       </w:pPr>
       <w:rPr>
         <w:rFonts w:ascii="Wingdings" w:hAnsi="Wingdings" w:hint="default"/>
@@ -40610,7 +39829,7 @@
       <w:lvlText w:val=""/>
       <w:lvlJc w:val="left"/>
       <w:pPr>
-        <w:ind w:left="2526" w:hanging="420"/>
+        <w:ind w:left="2242" w:hanging="420"/>
       </w:pPr>
       <w:rPr>
         <w:rFonts w:ascii="Wingdings" w:hAnsi="Wingdings" w:hint="default"/>
@@ -40622,7 +39841,7 @@
       <w:lvlText w:val=""/>
       <w:lvlJc w:val="left"/>
       <w:pPr>
-        <w:ind w:left="2946" w:hanging="420"/>
+        <w:ind w:left="2662" w:hanging="420"/>
       </w:pPr>
       <w:rPr>
         <w:rFonts w:ascii="Wingdings" w:hAnsi="Wingdings" w:hint="default"/>
@@ -40634,7 +39853,7 @@
       <w:lvlText w:val=""/>
       <w:lvlJc w:val="left"/>
       <w:pPr>
-        <w:ind w:left="3366" w:hanging="420"/>
+        <w:ind w:left="3082" w:hanging="420"/>
       </w:pPr>
       <w:rPr>
         <w:rFonts w:ascii="Wingdings" w:hAnsi="Wingdings" w:hint="default"/>
@@ -40646,7 +39865,7 @@
       <w:lvlText w:val=""/>
       <w:lvlJc w:val="left"/>
       <w:pPr>
-        <w:ind w:left="3786" w:hanging="420"/>
+        <w:ind w:left="3502" w:hanging="420"/>
       </w:pPr>
       <w:rPr>
         <w:rFonts w:ascii="Wingdings" w:hAnsi="Wingdings" w:hint="default"/>
@@ -40658,7 +39877,7 @@
       <w:lvlText w:val=""/>
       <w:lvlJc w:val="left"/>
       <w:pPr>
-        <w:ind w:left="4206" w:hanging="420"/>
+        <w:ind w:left="3922" w:hanging="420"/>
       </w:pPr>
       <w:rPr>
         <w:rFonts w:ascii="Wingdings" w:hAnsi="Wingdings" w:hint="default"/>
@@ -42105,7 +41324,7 @@
   <w:abstractNum w:abstractNumId="29">
     <w:nsid w:val="74AA6CFE"/>
     <w:multiLevelType w:val="hybridMultilevel"/>
-    <w:tmpl w:val="DB2269DA"/>
+    <w:tmpl w:val="C32AADC0"/>
     <w:lvl w:ilvl="0" w:tplc="04090001">
       <w:start w:val="1"/>
       <w:numFmt w:val="bullet"/>
@@ -42781,6 +42000,7 @@
   <w:style w:type="character" w:default="1" w:styleId="a0">
     <w:name w:val="Default Paragraph Font"/>
     <w:uiPriority w:val="1"/>
+    <w:semiHidden/>
     <w:unhideWhenUsed/>
   </w:style>
   <w:style w:type="table" w:default="1" w:styleId="a1">
@@ -43467,7 +42687,7 @@
 </file>
 
 <file path=customXml/itemProps1.xml><?xml version="1.0" encoding="utf-8"?>
-<ds:datastoreItem xmlns:ds="http://schemas.openxmlformats.org/officeDocument/2006/customXml" ds:itemID="{4823D557-DB8D-49DC-96BF-AC511BA64BC4}">
+<ds:datastoreItem xmlns:ds="http://schemas.openxmlformats.org/officeDocument/2006/customXml" ds:itemID="{C2FAFDB5-C986-45F1-917B-5850AE41C999}">
   <ds:schemaRefs>
     <ds:schemaRef ds:uri="http://schemas.openxmlformats.org/officeDocument/2006/bibliography"/>
   </ds:schemaRefs>

--- a/Word/report_hokada.docx
+++ b/Word/report_hokada.docx
@@ -1056,7 +1056,6 @@
         <w:textAlignment w:val="auto"/>
         <w:rPr>
           <w:rFonts w:asciiTheme="majorEastAsia" w:eastAsiaTheme="majorEastAsia" w:hAnsiTheme="majorEastAsia"/>
-          <w:color w:val="FF0000"/>
         </w:rPr>
       </w:pPr>
     </w:p>
@@ -1097,21 +1096,9 @@
       </w:r>
       <w:r>
         <w:rPr>
-          <w:rFonts w:hint="eastAsia"/>
-        </w:rPr>
-        <w:t>エントリーフォーム最適化（以下、</w:t>
-      </w:r>
-      <w:r>
-        <w:rPr>
-          <w:rFonts w:hint="eastAsia"/>
-        </w:rPr>
-        <w:t>EFO</w:t>
-      </w:r>
-      <w:r>
-        <w:rPr>
-          <w:rFonts w:hint="eastAsia"/>
-        </w:rPr>
-        <w:t>）の観点から機能を実装し</w:t>
+          <w:rFonts w:asciiTheme="majorEastAsia" w:eastAsiaTheme="majorEastAsia" w:hAnsiTheme="majorEastAsia" w:hint="eastAsia"/>
+        </w:rPr>
+        <w:t>エントリーフォーム最適化（以下、EFO）の観点から機能を実装し</w:t>
       </w:r>
       <w:r>
         <w:rPr>
@@ -1154,50 +1141,38 @@
       <w:pPr>
         <w:ind w:left="142"/>
         <w:rPr>
+          <w:rFonts w:asciiTheme="majorEastAsia" w:eastAsiaTheme="majorEastAsia" w:hAnsiTheme="majorEastAsia"/>
+        </w:rPr>
+      </w:pPr>
+      <w:r>
+        <w:rPr>
           <w:rFonts w:asciiTheme="majorEastAsia" w:eastAsiaTheme="majorEastAsia" w:hAnsiTheme="majorEastAsia" w:hint="eastAsia"/>
         </w:rPr>
-      </w:pPr>
+        <w:t xml:space="preserve">　</w:t>
+      </w:r>
       <w:r>
         <w:rPr>
           <w:rFonts w:asciiTheme="majorEastAsia" w:eastAsiaTheme="majorEastAsia" w:hAnsiTheme="majorEastAsia" w:hint="eastAsia"/>
         </w:rPr>
-        <w:t xml:space="preserve">　</w:t>
+        <w:t>今後の</w:t>
       </w:r>
       <w:r>
         <w:rPr>
           <w:rFonts w:asciiTheme="majorEastAsia" w:eastAsiaTheme="majorEastAsia" w:hAnsiTheme="majorEastAsia" w:hint="eastAsia"/>
         </w:rPr>
-        <w:t>今後の</w:t>
+        <w:t>課題として</w:t>
       </w:r>
       <w:r>
         <w:rPr>
           <w:rFonts w:asciiTheme="majorEastAsia" w:eastAsiaTheme="majorEastAsia" w:hAnsiTheme="majorEastAsia" w:hint="eastAsia"/>
         </w:rPr>
-        <w:t>課題として</w:t>
+        <w:t>iframeプラグインは「</w:t>
       </w:r>
       <w:r>
         <w:rPr>
           <w:rFonts w:asciiTheme="majorEastAsia" w:eastAsiaTheme="majorEastAsia" w:hAnsiTheme="majorEastAsia" w:hint="eastAsia"/>
         </w:rPr>
-        <w:t>iframeプラグインは「</w:t>
-      </w:r>
-      <w:r>
-        <w:rPr>
-          <w:rFonts w:hint="eastAsia"/>
-        </w:rPr>
-        <w:t>スクロールバーの</w:t>
-      </w:r>
-      <w:r>
-        <w:rPr>
-          <w:rFonts w:hint="eastAsia"/>
-        </w:rPr>
-        <w:t>Web</w:t>
-      </w:r>
-      <w:r>
-        <w:rPr>
-          <w:rFonts w:hint="eastAsia"/>
-        </w:rPr>
-        <w:t>ブラウザ依存問題の調査</w:t>
+        <w:t>スクロールバーのWebブラウザ依存問題の調査</w:t>
       </w:r>
       <w:r>
         <w:rPr>
@@ -1213,7 +1188,7 @@
       </w:r>
       <w:r>
         <w:rPr>
-          <w:rFonts w:hint="eastAsia"/>
+          <w:rFonts w:asciiTheme="majorEastAsia" w:eastAsiaTheme="majorEastAsia" w:hAnsiTheme="majorEastAsia" w:hint="eastAsia"/>
         </w:rPr>
         <w:t>仕様変更への対応</w:t>
       </w:r>
@@ -1225,21 +1200,21 @@
       </w:r>
       <w:r>
         <w:rPr>
-          <w:rFonts w:hint="eastAsia"/>
-        </w:rPr>
-        <w:t>掲示板プラグイン</w:t>
-      </w:r>
-      <w:r>
-        <w:rPr>
-          <w:rFonts w:hint="eastAsia"/>
-        </w:rPr>
-        <w:t>の開発及び</w:t>
-      </w:r>
-      <w:r>
-        <w:rPr>
-          <w:rFonts w:hint="eastAsia"/>
-        </w:rPr>
-        <w:t>フォームの構成／機能最適化</w:t>
+          <w:rFonts w:asciiTheme="majorEastAsia" w:eastAsiaTheme="majorEastAsia" w:hAnsiTheme="majorEastAsia" w:hint="eastAsia"/>
+        </w:rPr>
+        <w:t>掲示板プラグインの開発及びフォームの構成</w:t>
+      </w:r>
+      <w:r>
+        <w:rPr>
+          <w:rFonts w:asciiTheme="majorEastAsia" w:eastAsiaTheme="majorEastAsia" w:hAnsiTheme="majorEastAsia" w:hint="eastAsia"/>
+        </w:rPr>
+        <w:t>・</w:t>
+      </w:r>
+      <w:r>
+        <w:rPr>
+          <w:rFonts w:asciiTheme="majorEastAsia" w:eastAsiaTheme="majorEastAsia" w:hAnsiTheme="majorEastAsia" w:hint="eastAsia"/>
+        </w:rPr>
+        <w:t>機能最適化</w:t>
       </w:r>
       <w:r>
         <w:rPr>
@@ -2860,7 +2835,7 @@
                 <w:rFonts w:hint="eastAsia"/>
                 <w:noProof/>
               </w:rPr>
-              <w:t>開発環境及び、開発フロー</w:t>
+              <w:t>開発環境及び、開発プロセス</w:t>
             </w:r>
             <w:r>
               <w:rPr>
@@ -3074,15 +3049,7 @@
                 <w:rFonts w:hint="eastAsia"/>
                 <w:noProof/>
               </w:rPr>
-              <w:t>ページ構</w:t>
-            </w:r>
-            <w:r>
-              <w:rPr>
-                <w:rStyle w:val="ad"/>
-                <w:rFonts w:hint="eastAsia"/>
-                <w:noProof/>
-              </w:rPr>
-              <w:t>成</w:t>
+              <w:t>ページ構成</w:t>
             </w:r>
             <w:r>
               <w:rPr>
@@ -5319,7 +5286,19 @@
         <w:rPr>
           <w:rFonts w:hint="eastAsia"/>
         </w:rPr>
-        <w:t>はユーザが入力／操作するインターフェース</w:t>
+        <w:t>はユーザが入力</w:t>
+      </w:r>
+      <w:r>
+        <w:rPr>
+          <w:rFonts w:hint="eastAsia"/>
+        </w:rPr>
+        <w:t>・</w:t>
+      </w:r>
+      <w:r>
+        <w:rPr>
+          <w:rFonts w:hint="eastAsia"/>
+        </w:rPr>
+        <w:t>操作するインターフェース</w:t>
       </w:r>
       <w:r>
         <w:rPr>
@@ -5343,7 +5322,19 @@
         <w:rPr>
           <w:rFonts w:hint="eastAsia"/>
         </w:rPr>
-        <w:t>フォームを意識して提案／実装し、その評価を行う。</w:t>
+        <w:t>フォームを意識して提案</w:t>
+      </w:r>
+      <w:r>
+        <w:rPr>
+          <w:rFonts w:hint="eastAsia"/>
+        </w:rPr>
+        <w:t>・</w:t>
+      </w:r>
+      <w:r>
+        <w:rPr>
+          <w:rFonts w:hint="eastAsia"/>
+        </w:rPr>
+        <w:t>実装し、その評価を行う。</w:t>
       </w:r>
     </w:p>
     <w:p/>
@@ -5558,12 +5549,6 @@
         <w:rPr>
           <w:rFonts w:hint="eastAsia"/>
         </w:rPr>
-        <w:t>2.1.1</w:t>
-      </w:r>
-      <w:r>
-        <w:rPr>
-          <w:rFonts w:hint="eastAsia"/>
-        </w:rPr>
         <w:t>以下</w:t>
       </w:r>
       <w:r>
@@ -6179,7 +6164,13 @@
         <w:rPr>
           <w:rFonts w:hint="eastAsia"/>
         </w:rPr>
-        <w:t>researchmap</w:t>
+        <w:t>R</w:t>
+      </w:r>
+      <w:r>
+        <w:rPr>
+          <w:rFonts w:hint="eastAsia"/>
+        </w:rPr>
+        <w:t>esearchmap</w:t>
       </w:r>
       <w:r>
         <w:rPr>
@@ -6277,7 +6268,13 @@
         <w:rPr>
           <w:rFonts w:hint="eastAsia"/>
         </w:rPr>
-        <w:t>の問題点、</w:t>
+        <w:t>の問題点</w:t>
+      </w:r>
+      <w:r>
+        <w:rPr>
+          <w:rFonts w:hint="eastAsia"/>
+        </w:rPr>
+        <w:t>及び、</w:t>
       </w:r>
       <w:r>
         <w:rPr>
@@ -6295,19 +6292,37 @@
         <w:rPr>
           <w:rFonts w:hint="eastAsia"/>
         </w:rPr>
-        <w:t>及び、</w:t>
-      </w:r>
-      <w:r>
-        <w:rPr>
-          <w:rFonts w:hint="eastAsia"/>
-        </w:rPr>
-        <w:t>開発スケジュールを</w:t>
-      </w:r>
-      <w:r>
-        <w:rPr>
-          <w:rFonts w:hint="eastAsia"/>
-        </w:rPr>
-        <w:t>2.2.1</w:t>
+        <w:t>、</w:t>
+      </w:r>
+      <w:r>
+        <w:rPr>
+          <w:rFonts w:hint="eastAsia"/>
+        </w:rPr>
+        <w:t>開発スケジュール</w:t>
+      </w:r>
+      <w:r>
+        <w:rPr>
+          <w:rFonts w:hint="eastAsia"/>
+        </w:rPr>
+        <w:t>、ユーザが</w:t>
+      </w:r>
+      <w:r>
+        <w:rPr>
+          <w:rFonts w:hint="eastAsia"/>
+        </w:rPr>
+        <w:t>NC3</w:t>
+      </w:r>
+      <w:r>
+        <w:rPr>
+          <w:rFonts w:hint="eastAsia"/>
+        </w:rPr>
+        <w:t>を利用することによって得られる効果</w:t>
+      </w:r>
+      <w:r>
+        <w:rPr>
+          <w:rFonts w:hint="eastAsia"/>
+        </w:rPr>
+        <w:t>を</w:t>
       </w:r>
       <w:r>
         <w:rPr>
@@ -6423,13 +6438,25 @@
         <w:rPr>
           <w:rFonts w:hint="eastAsia"/>
         </w:rPr>
-        <w:t>日々の問合せの中で、改修で対応するものがある。過去に承認フローの見直しや会員検索のバグ修正等の改修があり、膨大な量のテスト項目</w:t>
-      </w:r>
-      <w:r>
-        <w:rPr>
-          <w:rFonts w:hint="eastAsia"/>
-        </w:rPr>
-        <w:t>／</w:t>
+        <w:t>日々の問合せ</w:t>
+      </w:r>
+      <w:r>
+        <w:rPr>
+          <w:rFonts w:hint="eastAsia"/>
+        </w:rPr>
+        <w:t>には</w:t>
+      </w:r>
+      <w:r>
+        <w:rPr>
+          <w:rFonts w:hint="eastAsia"/>
+        </w:rPr>
+        <w:t>、改修で対応するものがある。過去に承認フローの見直しや会員検索のバグ修正等の改修があり、膨大な量のテスト項目</w:t>
+      </w:r>
+      <w:r>
+        <w:rPr>
+          <w:rFonts w:hint="eastAsia"/>
+        </w:rPr>
+        <w:t>・</w:t>
       </w:r>
       <w:r>
         <w:rPr>
@@ -6622,6 +6649,7 @@
         <w:rPr>
           <w:rFonts w:hint="eastAsia"/>
         </w:rPr>
+        <w:lastRenderedPageBreak/>
         <w:t>PHP</w:t>
       </w:r>
       <w:r>
@@ -6658,14 +6686,7 @@
         <w:rPr>
           <w:rFonts w:hint="eastAsia"/>
         </w:rPr>
-        <w:t>その際は機能を限定して動作確認を行</w:t>
-      </w:r>
-      <w:r>
-        <w:rPr>
-          <w:rFonts w:hint="eastAsia"/>
-        </w:rPr>
-        <w:lastRenderedPageBreak/>
-        <w:t>っていた。</w:t>
+        <w:t>その際は機能を限定して動作確認を行っていた。</w:t>
       </w:r>
       <w:r>
         <w:rPr>
@@ -6719,7 +6740,13 @@
         <w:rPr>
           <w:rFonts w:hint="eastAsia"/>
         </w:rPr>
-        <w:t>アプリケーションやライブラリの</w:t>
+        <w:t>ソフトウェア</w:t>
+      </w:r>
+      <w:r>
+        <w:rPr>
+          <w:rFonts w:hint="eastAsia"/>
+        </w:rPr>
+        <w:t>の</w:t>
       </w:r>
       <w:r>
         <w:rPr>
@@ -6765,11 +6792,6 @@
       <w:bookmarkEnd w:id="107"/>
     </w:p>
     <w:p>
-      <w:pPr>
-        <w:rPr>
-          <w:rFonts w:hint="eastAsia"/>
-        </w:rPr>
-      </w:pPr>
       <w:r>
         <w:rPr>
           <w:rFonts w:hint="eastAsia"/>
@@ -6961,7 +6983,19 @@
         <w:rPr>
           <w:rFonts w:hint="eastAsia"/>
         </w:rPr>
-        <w:t>つの基本理念を下記に示す。</w:t>
+        <w:t>つの基本理念を</w:t>
+      </w:r>
+      <w:r>
+        <w:rPr>
+          <w:rFonts w:hint="eastAsia"/>
+        </w:rPr>
+        <w:t>以下</w:t>
+      </w:r>
+      <w:r>
+        <w:rPr>
+          <w:rFonts w:hint="eastAsia"/>
+        </w:rPr>
+        <w:t>に示す。</w:t>
       </w:r>
     </w:p>
     <w:p/>
@@ -7006,9 +7040,6 @@
           <w:numId w:val="8"/>
         </w:numPr>
         <w:ind w:leftChars="0"/>
-        <w:rPr>
-          <w:rFonts w:hint="eastAsia"/>
-        </w:rPr>
       </w:pPr>
       <w:r>
         <w:rPr>
@@ -7025,9 +7056,6 @@
           <w:numId w:val="20"/>
         </w:numPr>
         <w:ind w:leftChars="0"/>
-        <w:rPr>
-          <w:rFonts w:hint="eastAsia"/>
-        </w:rPr>
       </w:pPr>
       <w:r>
         <w:rPr>
@@ -7050,9 +7078,6 @@
           <w:numId w:val="20"/>
         </w:numPr>
         <w:ind w:leftChars="0"/>
-        <w:rPr>
-          <w:rFonts w:hint="eastAsia"/>
-        </w:rPr>
       </w:pPr>
       <w:r>
         <w:rPr>
@@ -7680,9 +7705,6 @@
           <w:numId w:val="9"/>
         </w:numPr>
         <w:ind w:leftChars="0"/>
-        <w:rPr>
-          <w:rFonts w:hint="eastAsia"/>
-        </w:rPr>
       </w:pPr>
       <w:r>
         <w:rPr>
@@ -7713,13 +7735,7 @@
         <w:t>ワークフロー処理の徹底　等</w:t>
       </w:r>
     </w:p>
-    <w:p>
-      <w:pPr>
-        <w:rPr>
-          <w:rFonts w:hint="eastAsia"/>
-        </w:rPr>
-      </w:pPr>
-    </w:p>
+    <w:p/>
     <w:p>
       <w:pPr>
         <w:pStyle w:val="30"/>
@@ -7727,9 +7743,6 @@
           <w:ilvl w:val="3"/>
           <w:numId w:val="5"/>
         </w:numPr>
-        <w:rPr>
-          <w:rFonts w:hint="eastAsia"/>
-        </w:rPr>
       </w:pPr>
       <w:r>
         <w:rPr>
@@ -7747,9 +7760,6 @@
     <w:p>
       <w:pPr>
         <w:ind w:leftChars="100" w:left="210"/>
-        <w:rPr>
-          <w:rFonts w:hint="eastAsia"/>
-        </w:rPr>
       </w:pPr>
       <w:r>
         <w:rPr>
@@ -7862,7 +7872,19 @@
         <w:rPr>
           <w:rFonts w:hint="eastAsia"/>
         </w:rPr>
-        <w:t>スケジュールを示す。</w:t>
+        <w:t>スケジュールを</w:t>
+      </w:r>
+      <w:r>
+        <w:rPr>
+          <w:rFonts w:hint="eastAsia"/>
+        </w:rPr>
+        <w:t>以下に</w:t>
+      </w:r>
+      <w:r>
+        <w:rPr>
+          <w:rFonts w:hint="eastAsia"/>
+        </w:rPr>
+        <w:t>示す。</w:t>
       </w:r>
     </w:p>
     <w:p>
@@ -7879,10 +7901,16 @@
         <w:keepNext/>
         <w:jc w:val="center"/>
         <w:rPr>
-          <w:rFonts w:hint="eastAsia"/>
-          <w:u w:val="single"/>
-        </w:rPr>
-      </w:pPr>
+          <w:u w:val="single"/>
+        </w:rPr>
+      </w:pPr>
+      <w:r>
+        <w:rPr>
+          <w:rFonts w:hint="eastAsia"/>
+          <w:u w:val="single"/>
+        </w:rPr>
+        <w:t>表</w:t>
+      </w:r>
       <w:r>
         <w:rPr>
           <w:u w:val="single"/>
@@ -11228,7 +11256,13 @@
         <w:rPr>
           <w:rFonts w:hint="eastAsia"/>
         </w:rPr>
-        <w:t>を利用することによって得られる効果を下記に示す。</w:t>
+        <w:t>を利用することによって得られる効果を以下</w:t>
+      </w:r>
+      <w:r>
+        <w:rPr>
+          <w:rFonts w:hint="eastAsia"/>
+        </w:rPr>
+        <w:t>に示す。</w:t>
       </w:r>
     </w:p>
     <w:p/>
@@ -11308,7 +11342,19 @@
         <w:rPr>
           <w:rFonts w:hint="eastAsia"/>
         </w:rPr>
-        <w:t>では画面上で一括してサイト全体のデザインを変更できる。またオリジナルで作成したテーマをアップロードして全体に反映させることも可能となる。</w:t>
+        <w:t>では画面上で一括してサイト全体のデザインを変更できる。またオリジナルで作成した</w:t>
+      </w:r>
+      <w:r>
+        <w:rPr>
+          <w:rFonts w:hint="eastAsia"/>
+        </w:rPr>
+        <w:t>デザイン</w:t>
+      </w:r>
+      <w:r>
+        <w:rPr>
+          <w:rFonts w:hint="eastAsia"/>
+        </w:rPr>
+        <w:t>をアップロードして全体に反映させることも可能となる。</w:t>
       </w:r>
     </w:p>
     <w:p/>
@@ -11442,12 +11488,6 @@
         <w:rPr>
           <w:rFonts w:hint="eastAsia"/>
         </w:rPr>
-        <w:t>そこで</w:t>
-      </w:r>
-      <w:r>
-        <w:rPr>
-          <w:rFonts w:hint="eastAsia"/>
-        </w:rPr>
         <w:t>NC3</w:t>
       </w:r>
       <w:r>
@@ -11490,7 +11530,13 @@
         <w:rPr>
           <w:rFonts w:hint="eastAsia"/>
         </w:rPr>
-        <w:t>今でも盛んに開発が進められているためサポートは十分に受けられる。</w:t>
+        <w:t>現在も</w:t>
+      </w:r>
+      <w:r>
+        <w:rPr>
+          <w:rFonts w:hint="eastAsia"/>
+        </w:rPr>
+        <w:t>盛んに開発が進められているためサポートは十分に受けられる。</w:t>
       </w:r>
       <w:r>
         <w:rPr>
@@ -11737,7 +11783,7 @@
         <w:rPr>
           <w:rFonts w:hint="eastAsia"/>
         </w:rPr>
-        <w:t>／</w:t>
+        <w:t>・</w:t>
       </w:r>
       <w:r>
         <w:rPr>
@@ -11778,13 +11824,43 @@
         <w:rPr>
           <w:rFonts w:hint="eastAsia"/>
         </w:rPr>
-        <w:t>利用するアプリケーション構成図と機能概要、開発フローを</w:t>
-      </w:r>
-      <w:r>
-        <w:rPr>
-          <w:rFonts w:hint="eastAsia"/>
-        </w:rPr>
-        <w:t>2.3.1</w:t>
+        <w:t>使用</w:t>
+      </w:r>
+      <w:r>
+        <w:rPr>
+          <w:rFonts w:hint="eastAsia"/>
+        </w:rPr>
+        <w:t>する</w:t>
+      </w:r>
+      <w:r>
+        <w:rPr>
+          <w:rFonts w:hint="eastAsia"/>
+        </w:rPr>
+        <w:t>ソフトウェアの</w:t>
+      </w:r>
+      <w:r>
+        <w:rPr>
+          <w:rFonts w:hint="eastAsia"/>
+        </w:rPr>
+        <w:t>構成図と機能概要、</w:t>
+      </w:r>
+      <w:r>
+        <w:rPr>
+          <w:rFonts w:hint="eastAsia"/>
+        </w:rPr>
+        <w:t>開発環境、開発</w:t>
+      </w:r>
+      <w:r>
+        <w:rPr>
+          <w:rFonts w:hint="eastAsia"/>
+        </w:rPr>
+        <w:t>プロセス</w:t>
+      </w:r>
+      <w:r>
+        <w:rPr>
+          <w:rFonts w:hint="eastAsia"/>
+        </w:rPr>
+        <w:t>を</w:t>
       </w:r>
       <w:r>
         <w:rPr>
@@ -11872,7 +11948,19 @@
         <w:rPr>
           <w:rFonts w:hint="eastAsia"/>
         </w:rPr>
-        <w:t>を動作させるために利用するソフトウェアの構成図を以下に示す。</w:t>
+        <w:t>を動作させるために</w:t>
+      </w:r>
+      <w:r>
+        <w:rPr>
+          <w:rFonts w:hint="eastAsia"/>
+        </w:rPr>
+        <w:t>使用する</w:t>
+      </w:r>
+      <w:r>
+        <w:rPr>
+          <w:rFonts w:hint="eastAsia"/>
+        </w:rPr>
+        <w:t>ソフトウェアの構成図を以下に示す。</w:t>
       </w:r>
     </w:p>
     <w:p/>
@@ -12136,7 +12224,19 @@
         <w:rPr>
           <w:rFonts w:hint="eastAsia"/>
         </w:rPr>
-        <w:t>を開発するために利用するソフトウェアの</w:t>
+        <w:t>を開発するために</w:t>
+      </w:r>
+      <w:r>
+        <w:rPr>
+          <w:rFonts w:hint="eastAsia"/>
+        </w:rPr>
+        <w:t>使用</w:t>
+      </w:r>
+      <w:r>
+        <w:rPr>
+          <w:rFonts w:hint="eastAsia"/>
+        </w:rPr>
+        <w:t>するソフトウェアの</w:t>
       </w:r>
       <w:r>
         <w:rPr>
@@ -12443,7 +12543,19 @@
         <w:rPr>
           <w:rFonts w:hint="eastAsia"/>
         </w:rPr>
-        <w:t>開発で利用するソフトウェアの機能概要を以下の表に示す。</w:t>
+        <w:t>開発で利用するソフトウェアの機能概要を以下</w:t>
+      </w:r>
+      <w:r>
+        <w:rPr>
+          <w:rFonts w:hint="eastAsia"/>
+        </w:rPr>
+        <w:t>に</w:t>
+      </w:r>
+      <w:r>
+        <w:rPr>
+          <w:rFonts w:hint="eastAsia"/>
+        </w:rPr>
+        <w:t>示す。</w:t>
       </w:r>
     </w:p>
     <w:p/>
@@ -12834,7 +12946,7 @@
               <w:rPr>
                 <w:rFonts w:hint="eastAsia"/>
               </w:rPr>
-              <w:t>VM</w:t>
+              <w:t>仮想マシン</w:t>
             </w:r>
             <w:r>
               <w:rPr>
@@ -13079,19 +13191,31 @@
               <w:rPr>
                 <w:rFonts w:hint="eastAsia"/>
               </w:rPr>
-              <w:t>とはオープンソースのシステム統合フレームワークで必要なアプリケーションを自動的に構築</w:t>
-            </w:r>
-            <w:r>
-              <w:rPr>
-                <w:rFonts w:hint="eastAsia"/>
-              </w:rPr>
-              <w:t>及び</w:t>
-            </w:r>
-            <w:r>
-              <w:rPr>
-                <w:rFonts w:hint="eastAsia"/>
-              </w:rPr>
-              <w:t>、調整することができる。設定情報の定義は</w:t>
+              <w:t>とはオープンソースのシステム統合フレームワークで</w:t>
+            </w:r>
+            <w:r>
+              <w:rPr>
+                <w:rFonts w:hint="eastAsia"/>
+              </w:rPr>
+              <w:t>ある。</w:t>
+            </w:r>
+            <w:r>
+              <w:rPr>
+                <w:rFonts w:hint="eastAsia"/>
+              </w:rPr>
+              <w:t>必要なアプリケーションを自動的に構築</w:t>
+            </w:r>
+            <w:r>
+              <w:rPr>
+                <w:rFonts w:hint="eastAsia"/>
+              </w:rPr>
+              <w:t>・</w:t>
+            </w:r>
+            <w:r>
+              <w:rPr>
+                <w:rFonts w:hint="eastAsia"/>
+              </w:rPr>
+              <w:t>調整することができる。設定情報の定義は</w:t>
             </w:r>
             <w:r>
               <w:rPr>
@@ -13554,7 +13678,19 @@
               <w:rPr>
                 <w:rFonts w:hint="eastAsia"/>
               </w:rPr>
-              <w:t>というファイルに使うライブラリ名、バージョン等の一覧を記述し、コマンドを実行することで必要なライブラリを一括でインストールすることができる。</w:t>
+              <w:t>というファイル</w:t>
+            </w:r>
+            <w:r>
+              <w:rPr>
+                <w:rFonts w:hint="eastAsia"/>
+              </w:rPr>
+              <w:t>中に、使用する</w:t>
+            </w:r>
+            <w:r>
+              <w:rPr>
+                <w:rFonts w:hint="eastAsia"/>
+              </w:rPr>
+              <w:t>ライブラリ名、バージョン等の一覧を記述し、コマンドを実行することで必要なライブラリを一括でインストールすることができる。</w:t>
             </w:r>
           </w:p>
           <w:p/>
@@ -14569,7 +14705,13 @@
               <w:rPr>
                 <w:rFonts w:hint="eastAsia"/>
               </w:rPr>
-              <w:t>15</w:t>
+              <w:t>1</w:t>
+            </w:r>
+            <w:r>
+              <w:rPr>
+                <w:rFonts w:hint="eastAsia"/>
+              </w:rPr>
+              <w:t>4</w:t>
             </w:r>
           </w:p>
         </w:tc>
@@ -14679,31 +14821,25 @@
               <w:rPr>
                 <w:rFonts w:hint="eastAsia"/>
               </w:rPr>
-              <w:t>（</w:t>
-            </w:r>
-            <w:r>
-              <w:rPr>
-                <w:rFonts w:hint="eastAsia"/>
-              </w:rPr>
-              <w:t>VCS</w:t>
-            </w:r>
-            <w:r>
-              <w:rPr>
-                <w:rFonts w:hint="eastAsia"/>
-              </w:rPr>
-              <w:t>）</w:t>
-            </w:r>
-            <w:r>
-              <w:rPr>
-                <w:rFonts w:hint="eastAsia"/>
-              </w:rPr>
               <w:t>で開発者それぞれがローカル環境にリポジトリを持つことができる。そのため</w:t>
             </w:r>
             <w:r>
               <w:rPr>
                 <w:rFonts w:hint="eastAsia"/>
               </w:rPr>
-              <w:t>ネットワークにアクセスできない環境でも、自らが作業した履歴の調査や変更の記録等、ほとんどの作業をローカル環境で行うことができる。</w:t>
+              <w:t>ネットワークにアクセスできない環境</w:t>
+            </w:r>
+            <w:r>
+              <w:rPr>
+                <w:rFonts w:hint="eastAsia"/>
+              </w:rPr>
+              <w:t>であっても</w:t>
+            </w:r>
+            <w:r>
+              <w:rPr>
+                <w:rFonts w:hint="eastAsia"/>
+              </w:rPr>
+              <w:t>、自らが作業した履歴の調査や変更の記録等、ほとんどの作業ができる。</w:t>
             </w:r>
           </w:p>
           <w:p>
@@ -14776,7 +14912,13 @@
               <w:rPr>
                 <w:rFonts w:hint="eastAsia"/>
               </w:rPr>
-              <w:t>16</w:t>
+              <w:t>1</w:t>
+            </w:r>
+            <w:r>
+              <w:rPr>
+                <w:rFonts w:hint="eastAsia"/>
+              </w:rPr>
+              <w:t>5</w:t>
             </w:r>
           </w:p>
         </w:tc>
@@ -14886,6 +15028,12 @@
                 <w:rFonts w:hint="eastAsia"/>
               </w:rPr>
               <w:t>Web</w:t>
+            </w:r>
+            <w:r>
+              <w:rPr>
+                <w:rFonts w:hint="eastAsia"/>
+              </w:rPr>
+              <w:t>ブラウザ</w:t>
             </w:r>
             <w:r>
               <w:rPr>
@@ -15074,7 +15222,13 @@
               <w:rPr>
                 <w:rFonts w:hint="eastAsia"/>
               </w:rPr>
-              <w:t>17</w:t>
+              <w:t>1</w:t>
+            </w:r>
+            <w:r>
+              <w:rPr>
+                <w:rFonts w:hint="eastAsia"/>
+              </w:rPr>
+              <w:t>6</w:t>
             </w:r>
           </w:p>
         </w:tc>
@@ -15211,7 +15365,13 @@
               <w:rPr>
                 <w:rFonts w:hint="eastAsia"/>
               </w:rPr>
-              <w:t>18</w:t>
+              <w:t>1</w:t>
+            </w:r>
+            <w:r>
+              <w:rPr>
+                <w:rFonts w:hint="eastAsia"/>
+              </w:rPr>
+              <w:t>7</w:t>
             </w:r>
           </w:p>
         </w:tc>
@@ -15366,7 +15526,13 @@
               <w:rPr>
                 <w:rFonts w:hint="eastAsia"/>
               </w:rPr>
-              <w:t>19</w:t>
+              <w:t>1</w:t>
+            </w:r>
+            <w:r>
+              <w:rPr>
+                <w:rFonts w:hint="eastAsia"/>
+              </w:rPr>
+              <w:t>8</w:t>
             </w:r>
           </w:p>
         </w:tc>
@@ -15404,15 +15570,6 @@
           </w:tcPr>
           <w:p>
             <w:r>
-              <w:t>phpcs</w:t>
-            </w:r>
-            <w:r>
-              <w:rPr>
-                <w:rFonts w:hint="eastAsia"/>
-              </w:rPr>
-              <w:t>：</w:t>
-            </w:r>
-            <w:r>
               <w:t>PHP_CodeSniffer</w:t>
             </w:r>
           </w:p>
@@ -15449,7 +15606,37 @@
               <w:rPr>
                 <w:rFonts w:hint="eastAsia"/>
               </w:rPr>
-              <w:t>で提供されいるコ</w:t>
+              <w:t>（</w:t>
+            </w:r>
+            <w:r>
+              <w:rPr>
+                <w:rFonts w:hint="eastAsia"/>
+              </w:rPr>
+              <w:t>PHP Extension and Application Repository</w:t>
+            </w:r>
+            <w:r>
+              <w:rPr>
+                <w:rFonts w:hint="eastAsia"/>
+              </w:rPr>
+              <w:t>）により</w:t>
+            </w:r>
+            <w:r>
+              <w:rPr>
+                <w:rFonts w:hint="eastAsia"/>
+              </w:rPr>
+              <w:t>提供され</w:t>
+            </w:r>
+            <w:r>
+              <w:rPr>
+                <w:rFonts w:hint="eastAsia"/>
+              </w:rPr>
+              <w:t>て</w:t>
+            </w:r>
+            <w:r>
+              <w:rPr>
+                <w:rFonts w:hint="eastAsia"/>
+              </w:rPr>
+              <w:t>いるコ</w:t>
             </w:r>
             <w:r>
               <w:rPr>
@@ -15556,7 +15743,7 @@
               <w:rPr>
                 <w:rFonts w:hint="eastAsia"/>
               </w:rPr>
-              <w:t>20</w:t>
+              <w:t>19</w:t>
             </w:r>
           </w:p>
         </w:tc>
@@ -15594,15 +15781,6 @@
             <w:shd w:val="clear" w:color="auto" w:fill="D9D9D9" w:themeFill="background1" w:themeFillShade="D9"/>
           </w:tcPr>
           <w:p>
-            <w:r>
-              <w:t>phpmd</w:t>
-            </w:r>
-            <w:r>
-              <w:rPr>
-                <w:rFonts w:hint="eastAsia"/>
-              </w:rPr>
-              <w:t>：</w:t>
-            </w:r>
             <w:r>
               <w:rPr>
                 <w:rFonts w:hint="eastAsia"/>
@@ -15740,7 +15918,13 @@
               <w:rPr>
                 <w:rFonts w:hint="eastAsia"/>
               </w:rPr>
-              <w:t>21</w:t>
+              <w:t>2</w:t>
+            </w:r>
+            <w:r>
+              <w:rPr>
+                <w:rFonts w:hint="eastAsia"/>
+              </w:rPr>
+              <w:t>0</w:t>
             </w:r>
           </w:p>
         </w:tc>
@@ -15783,7 +15967,7 @@
               <w:rPr>
                 <w:rFonts w:hint="eastAsia"/>
               </w:rPr>
-              <w:t>phpcpd</w:t>
+              <w:t>PHP Copy/Paste Detector</w:t>
             </w:r>
           </w:p>
           <w:p>
@@ -15820,7 +16004,13 @@
               <w:rPr>
                 <w:rFonts w:hint="eastAsia"/>
               </w:rPr>
-              <w:t>で提供され</w:t>
+              <w:t>により</w:t>
+            </w:r>
+            <w:r>
+              <w:rPr>
+                <w:rFonts w:hint="eastAsia"/>
+              </w:rPr>
+              <w:t>提供され</w:t>
             </w:r>
             <w:r>
               <w:rPr>
@@ -16000,13 +16190,13 @@
         </w:rPr>
         <w:t>、開発</w:t>
       </w:r>
-      <w:r>
-        <w:rPr>
-          <w:rFonts w:hint="eastAsia"/>
-        </w:rPr>
-        <w:t>フロー</w:t>
-      </w:r>
       <w:bookmarkEnd w:id="153"/>
+      <w:r>
+        <w:rPr>
+          <w:rFonts w:hint="eastAsia"/>
+        </w:rPr>
+        <w:t>プロセス</w:t>
+      </w:r>
     </w:p>
     <w:p>
       <w:pPr>
@@ -16016,7 +16206,31 @@
         <w:rPr>
           <w:rFonts w:hint="eastAsia"/>
         </w:rPr>
-        <w:t>プラグイン毎に機能規模が異なるが、おおよそ一カ月から数カ月の単位で開発が繰り返されるアジャイル開発となっている。これにより、仕様変更により改修が必要になった場合、設計、実装、テストの繰り返しに柔軟に対応することができる。しかしその半面、これらの繰り返しにより開発スケジュールが遅れるデメリットがある。</w:t>
+        <w:t>プラグイン毎に機能規模が異なるが、おおよそ一カ月から数カ月の単位で開発が繰り返されるアジャイル開発となっている。仕様変更</w:t>
+      </w:r>
+      <w:r>
+        <w:rPr>
+          <w:rFonts w:hint="eastAsia"/>
+        </w:rPr>
+        <w:t>等</w:t>
+      </w:r>
+      <w:r>
+        <w:rPr>
+          <w:rFonts w:hint="eastAsia"/>
+        </w:rPr>
+        <w:t>により改修が必要になった場合</w:t>
+      </w:r>
+      <w:r>
+        <w:rPr>
+          <w:rFonts w:hint="eastAsia"/>
+        </w:rPr>
+        <w:t>、設計・実装・</w:t>
+      </w:r>
+      <w:r>
+        <w:rPr>
+          <w:rFonts w:hint="eastAsia"/>
+        </w:rPr>
+        <w:t>テストの繰り返しに柔軟に対応することができる。しかしその半面、これらの繰り返しにより開発スケジュールが遅れるデメリットがある。</w:t>
       </w:r>
     </w:p>
     <w:p>
@@ -16027,7 +16241,13 @@
         <w:rPr>
           <w:rFonts w:hint="eastAsia"/>
         </w:rPr>
-        <w:t>以下に開発環境及び、開発フローを示す。</w:t>
+        <w:t>以下に開発環境及び、開発プロセス</w:t>
+      </w:r>
+      <w:r>
+        <w:rPr>
+          <w:rFonts w:hint="eastAsia"/>
+        </w:rPr>
+        <w:t>を示す。</w:t>
       </w:r>
     </w:p>
     <w:p/>
@@ -16317,8 +16537,12 @@
         <w:tc>
           <w:tcPr>
             <w:tcW w:w="426" w:type="dxa"/>
-          </w:tcPr>
-          <w:p>
+            <w:vAlign w:val="center"/>
+          </w:tcPr>
+          <w:p>
+            <w:pPr>
+              <w:jc w:val="center"/>
+            </w:pPr>
             <w:r>
               <w:rPr>
                 <w:rFonts w:hint="eastAsia"/>
@@ -16414,8 +16638,12 @@
           <w:tcPr>
             <w:tcW w:w="426" w:type="dxa"/>
             <w:shd w:val="clear" w:color="auto" w:fill="D9D9D9" w:themeFill="background1" w:themeFillShade="D9"/>
-          </w:tcPr>
-          <w:p>
+            <w:vAlign w:val="center"/>
+          </w:tcPr>
+          <w:p>
+            <w:pPr>
+              <w:jc w:val="center"/>
+            </w:pPr>
             <w:r>
               <w:rPr>
                 <w:rFonts w:hint="eastAsia"/>
@@ -16540,8 +16768,12 @@
         <w:tc>
           <w:tcPr>
             <w:tcW w:w="426" w:type="dxa"/>
-          </w:tcPr>
-          <w:p>
+            <w:vAlign w:val="center"/>
+          </w:tcPr>
+          <w:p>
+            <w:pPr>
+              <w:jc w:val="center"/>
+            </w:pPr>
             <w:r>
               <w:rPr>
                 <w:rFonts w:hint="eastAsia"/>
@@ -16617,13 +16849,37 @@
               <w:rPr>
                 <w:rFonts w:hint="eastAsia"/>
               </w:rPr>
-              <w:t xml:space="preserve">Vagrant, Git, </w:t>
-            </w:r>
-            <w:r>
-              <w:rPr>
-                <w:rFonts w:hint="eastAsia"/>
-              </w:rPr>
-              <w:t>データベースへの接続／操作等で使用する。またコーディングの際に</w:t>
+              <w:t>Vagrant</w:t>
+            </w:r>
+            <w:r>
+              <w:rPr>
+                <w:rFonts w:hint="eastAsia"/>
+              </w:rPr>
+              <w:t>、</w:t>
+            </w:r>
+            <w:r>
+              <w:rPr>
+                <w:rFonts w:hint="eastAsia"/>
+              </w:rPr>
+              <w:t>Git</w:t>
+            </w:r>
+            <w:r>
+              <w:rPr>
+                <w:rFonts w:hint="eastAsia"/>
+              </w:rPr>
+              <w:t>、</w:t>
+            </w:r>
+            <w:r>
+              <w:rPr>
+                <w:rFonts w:hint="eastAsia"/>
+              </w:rPr>
+              <w:t>データベースへの接続・</w:t>
+            </w:r>
+            <w:r>
+              <w:rPr>
+                <w:rFonts w:hint="eastAsia"/>
+              </w:rPr>
+              <w:t>操作等で使用する。またコーディングの際に</w:t>
             </w:r>
             <w:r>
               <w:rPr>
@@ -16663,8 +16919,12 @@
           <w:tcPr>
             <w:tcW w:w="426" w:type="dxa"/>
             <w:shd w:val="clear" w:color="auto" w:fill="D9D9D9" w:themeFill="background1" w:themeFillShade="D9"/>
-          </w:tcPr>
-          <w:p>
+            <w:vAlign w:val="center"/>
+          </w:tcPr>
+          <w:p>
+            <w:pPr>
+              <w:jc w:val="center"/>
+            </w:pPr>
             <w:r>
               <w:rPr>
                 <w:rFonts w:hint="eastAsia"/>
@@ -16777,13 +17037,19 @@
           <w:rFonts w:hint="eastAsia"/>
         </w:rPr>
         <w:lastRenderedPageBreak/>
-        <w:t>開発フロー</w:t>
+        <w:t>開発</w:t>
       </w:r>
       <w:bookmarkEnd w:id="159"/>
       <w:bookmarkEnd w:id="160"/>
       <w:bookmarkEnd w:id="161"/>
       <w:bookmarkEnd w:id="162"/>
       <w:bookmarkEnd w:id="163"/>
+      <w:r>
+        <w:rPr>
+          <w:rFonts w:hint="eastAsia"/>
+        </w:rPr>
+        <w:t>プロセス</w:t>
+      </w:r>
     </w:p>
     <w:p>
       <w:r>
@@ -16796,7 +17062,13 @@
         <w:rPr>
           <w:rFonts w:hint="eastAsia"/>
         </w:rPr>
-        <w:t>フローを以下に示す</w:t>
+        <w:t>プロセス</w:t>
+      </w:r>
+      <w:r>
+        <w:rPr>
+          <w:rFonts w:hint="eastAsia"/>
+        </w:rPr>
+        <w:t>を以下に示す</w:t>
       </w:r>
       <w:r>
         <w:rPr>
@@ -16808,7 +17080,61 @@
         <w:rPr>
           <w:rFonts w:hint="eastAsia"/>
         </w:rPr>
-        <w:t>設計、実装／テスト、レポジトリ取込み／テスト、レビューの</w:t>
+        <w:t>(1)</w:t>
+      </w:r>
+      <w:r>
+        <w:rPr>
+          <w:rFonts w:hint="eastAsia"/>
+        </w:rPr>
+        <w:t>設計、</w:t>
+      </w:r>
+      <w:r>
+        <w:rPr>
+          <w:rFonts w:hint="eastAsia"/>
+        </w:rPr>
+        <w:t>(2)</w:t>
+      </w:r>
+      <w:r>
+        <w:rPr>
+          <w:rFonts w:hint="eastAsia"/>
+        </w:rPr>
+        <w:t>実装・</w:t>
+      </w:r>
+      <w:r>
+        <w:rPr>
+          <w:rFonts w:hint="eastAsia"/>
+        </w:rPr>
+        <w:t>テスト、</w:t>
+      </w:r>
+      <w:r>
+        <w:rPr>
+          <w:rFonts w:hint="eastAsia"/>
+        </w:rPr>
+        <w:t>(3)</w:t>
+      </w:r>
+      <w:r>
+        <w:rPr>
+          <w:rFonts w:hint="eastAsia"/>
+        </w:rPr>
+        <w:t>レポジトリ取込み・</w:t>
+      </w:r>
+      <w:r>
+        <w:rPr>
+          <w:rFonts w:hint="eastAsia"/>
+        </w:rPr>
+        <w:t>テスト、</w:t>
+      </w:r>
+      <w:r>
+        <w:rPr>
+          <w:rFonts w:hint="eastAsia"/>
+        </w:rPr>
+        <w:t>(4)</w:t>
+      </w:r>
+      <w:r>
+        <w:rPr>
+          <w:rFonts w:hint="eastAsia"/>
+        </w:rPr>
+        <w:t>レビューの</w:t>
       </w:r>
       <w:r>
         <w:rPr>
@@ -16820,7 +17146,13 @@
         <w:rPr>
           <w:rFonts w:hint="eastAsia"/>
         </w:rPr>
-        <w:t>つのフェーズに分けられる。</w:t>
+        <w:t>つのプロセス</w:t>
+      </w:r>
+      <w:r>
+        <w:rPr>
+          <w:rFonts w:hint="eastAsia"/>
+        </w:rPr>
+        <w:t>に分けられる。</w:t>
       </w:r>
     </w:p>
     <w:p/>
@@ -17017,7 +17349,7 @@
           <w:rFonts w:hint="eastAsia"/>
           <w:u w:val="single"/>
         </w:rPr>
-        <w:t xml:space="preserve">　開発フロー</w:t>
+        <w:t xml:space="preserve">　開発プロセス</w:t>
       </w:r>
     </w:p>
     <w:p/>
@@ -17187,31 +17519,19 @@
         <w:rPr>
           <w:rFonts w:hint="eastAsia"/>
         </w:rPr>
-        <w:t>を使用し、テーブル、カラム、それぞれのカラムの属性、テーブル間の関係性等の検討を行う。レビュー前に</w:t>
-      </w:r>
-      <w:r>
-        <w:rPr>
-          <w:rFonts w:hint="eastAsia"/>
-        </w:rPr>
-        <w:t>NC3</w:t>
-      </w:r>
-      <w:r>
-        <w:rPr>
-          <w:rFonts w:hint="eastAsia"/>
-        </w:rPr>
-        <w:t>の</w:t>
-      </w:r>
-      <w:r>
-        <w:rPr>
-          <w:rFonts w:hint="eastAsia"/>
-        </w:rPr>
-        <w:t>ER</w:t>
-      </w:r>
-      <w:r>
-        <w:rPr>
-          <w:rFonts w:hint="eastAsia"/>
-        </w:rPr>
-        <w:t>図に統合する。</w:t>
+        <w:t>を使用し、テーブル、カラム、それぞれのカラムの</w:t>
+      </w:r>
+      <w:r>
+        <w:rPr>
+          <w:rFonts w:hint="eastAsia"/>
+        </w:rPr>
+        <w:t>型</w:t>
+      </w:r>
+      <w:r>
+        <w:rPr>
+          <w:rFonts w:hint="eastAsia"/>
+        </w:rPr>
+        <w:t>、テーブル間の関係性等の検討を行う。</w:t>
       </w:r>
     </w:p>
     <w:p/>
@@ -17228,7 +17548,13 @@
         <w:rPr>
           <w:rFonts w:hint="eastAsia"/>
         </w:rPr>
-        <w:t>実装／テスト</w:t>
+        <w:t>実装・</w:t>
+      </w:r>
+      <w:r>
+        <w:rPr>
+          <w:rFonts w:hint="eastAsia"/>
+        </w:rPr>
+        <w:t>テスト</w:t>
       </w:r>
     </w:p>
     <w:p>
@@ -17584,7 +17910,31 @@
         <w:rPr>
           <w:rFonts w:hint="eastAsia"/>
         </w:rPr>
-        <w:t xml:space="preserve">　上記のコーディングルールを違反していることをコーディングしながら気づくことは難しい。そのため</w:t>
+        <w:t xml:space="preserve">　上記のコーディングルール</w:t>
+      </w:r>
+      <w:r>
+        <w:rPr>
+          <w:rFonts w:hint="eastAsia"/>
+        </w:rPr>
+        <w:t>に</w:t>
+      </w:r>
+      <w:r>
+        <w:rPr>
+          <w:rFonts w:hint="eastAsia"/>
+        </w:rPr>
+        <w:t>反していることを</w:t>
+      </w:r>
+      <w:r>
+        <w:rPr>
+          <w:rFonts w:hint="eastAsia"/>
+        </w:rPr>
+        <w:t>実装</w:t>
+      </w:r>
+      <w:r>
+        <w:rPr>
+          <w:rFonts w:hint="eastAsia"/>
+        </w:rPr>
+        <w:t>しながら気づくことは難しい。そのため</w:t>
       </w:r>
       <w:r>
         <w:rPr>
@@ -17627,7 +17977,13 @@
         <w:rPr>
           <w:rFonts w:hint="eastAsia"/>
         </w:rPr>
-        <w:t>レポジトリ取込み／テスト</w:t>
+        <w:t>レポジトリ取込み・</w:t>
+      </w:r>
+      <w:r>
+        <w:rPr>
+          <w:rFonts w:hint="eastAsia"/>
+        </w:rPr>
+        <w:t>テスト</w:t>
       </w:r>
     </w:p>
     <w:p>
@@ -17745,7 +18101,7 @@
         <w:rPr>
           <w:rFonts w:hint="eastAsia"/>
         </w:rPr>
-        <w:t>B)</w:t>
+        <w:t>(2)</w:t>
       </w:r>
       <w:r>
         <w:rPr>
@@ -17825,7 +18181,19 @@
         <w:rPr>
           <w:rFonts w:hint="eastAsia"/>
         </w:rPr>
-        <w:t>開発者本人と有識者数名によるレビューを行う。このフェーズで出た指摘によっては、設計や実装／テストへの手戻りが発生する。</w:t>
+        <w:t>開発者本人と有識者数名によるレビューを行う。この</w:t>
+      </w:r>
+      <w:r>
+        <w:rPr>
+          <w:rFonts w:hint="eastAsia"/>
+        </w:rPr>
+        <w:t>プロセス</w:t>
+      </w:r>
+      <w:r>
+        <w:rPr>
+          <w:rFonts w:hint="eastAsia"/>
+        </w:rPr>
+        <w:t>で出た指摘によっては、設計や実装／テストへの手戻りが発生する。</w:t>
       </w:r>
     </w:p>
     <w:p/>
@@ -18674,7 +19042,13 @@
         <w:rPr>
           <w:rFonts w:hint="eastAsia"/>
         </w:rPr>
-        <w:t>フェーズで</w:t>
+        <w:t>プロセス</w:t>
+      </w:r>
+      <w:r>
+        <w:rPr>
+          <w:rFonts w:hint="eastAsia"/>
+        </w:rPr>
+        <w:t>で</w:t>
       </w:r>
       <w:r>
         <w:rPr>
@@ -19048,7 +19422,7 @@
         <w:rPr>
           <w:rFonts w:hint="eastAsia"/>
         </w:rPr>
-        <w:t>B)</w:t>
+        <w:t>(2)</w:t>
       </w:r>
       <w:r>
         <w:rPr>
@@ -34753,7 +35127,7 @@
                 <v:shape id="_x0000_i1025" type="#_x0000_t75" style="width:216.7pt;height:60.45pt" o:ole="">
                   <v:imagedata r:id="rId31" o:title=""/>
                 </v:shape>
-                <o:OLEObject Type="Embed" ProgID="PBrush" ShapeID="_x0000_i1025" DrawAspect="Content" ObjectID="_1478018827" r:id="rId32"/>
+                <o:OLEObject Type="Embed" ProgID="PBrush" ShapeID="_x0000_i1025" DrawAspect="Content" ObjectID="_1478075540" r:id="rId32"/>
               </w:object>
             </w:r>
           </w:p>
@@ -34942,7 +35316,7 @@
                 <v:shape id="_x0000_i1026" type="#_x0000_t75" style="width:220.1pt;height:80.15pt" o:ole="">
                   <v:imagedata r:id="rId34" o:title=""/>
                 </v:shape>
-                <o:OLEObject Type="Embed" ProgID="PBrush" ShapeID="_x0000_i1026" DrawAspect="Content" ObjectID="_1478018828" r:id="rId35"/>
+                <o:OLEObject Type="Embed" ProgID="PBrush" ShapeID="_x0000_i1026" DrawAspect="Content" ObjectID="_1478075541" r:id="rId35"/>
               </w:object>
             </w:r>
           </w:p>
@@ -38335,7 +38709,7 @@
               <w:noProof/>
               <w:lang w:val="ja-JP"/>
             </w:rPr>
-            <w:t>7</w:t>
+            <w:t>16</w:t>
           </w:r>
         </w:fldSimple>
       </w:p>
@@ -38400,7 +38774,7 @@
         <v:path o:extrusionok="f" gradientshapeok="t" o:connecttype="rect"/>
         <o:lock v:ext="edit" aspectratio="t"/>
       </v:shapetype>
-      <v:shape id="_x0000_i1064" type="#_x0000_t75" style="width:11.55pt;height:11.55pt" o:bullet="t">
+      <v:shape id="_x0000_i1060" type="#_x0000_t75" style="width:11.55pt;height:11.55pt" o:bullet="t">
         <v:imagedata r:id="rId1" o:title="mso484F"/>
       </v:shape>
     </w:pict>
@@ -42687,7 +43061,7 @@
 </file>
 
 <file path=customXml/itemProps1.xml><?xml version="1.0" encoding="utf-8"?>
-<ds:datastoreItem xmlns:ds="http://schemas.openxmlformats.org/officeDocument/2006/customXml" ds:itemID="{C2FAFDB5-C986-45F1-917B-5850AE41C999}">
+<ds:datastoreItem xmlns:ds="http://schemas.openxmlformats.org/officeDocument/2006/customXml" ds:itemID="{48E3EAB8-203B-4D19-AD43-A6C674360C9B}">
   <ds:schemaRefs>
     <ds:schemaRef ds:uri="http://schemas.openxmlformats.org/officeDocument/2006/bibliography"/>
   </ds:schemaRefs>

--- a/Word/report_hokada.docx
+++ b/Word/report_hokada.docx
@@ -1283,17 +1283,17 @@
         </w:rPr>
       </w:sdtEndPr>
       <w:sdtContent>
-        <w:bookmarkStart w:id="12" w:name="_Toc404271967" w:displacedByCustomXml="prev"/>
-        <w:bookmarkStart w:id="13" w:name="_Toc404003477" w:displacedByCustomXml="prev"/>
-        <w:bookmarkStart w:id="14" w:name="_Toc403731869" w:displacedByCustomXml="prev"/>
-        <w:bookmarkStart w:id="15" w:name="_Toc403483533" w:displacedByCustomXml="prev"/>
-        <w:bookmarkStart w:id="16" w:name="_Toc403384677" w:displacedByCustomXml="prev"/>
+        <w:bookmarkStart w:id="12" w:name="_Toc404267507" w:displacedByCustomXml="prev"/>
+        <w:bookmarkStart w:id="13" w:name="_Toc404190101" w:displacedByCustomXml="prev"/>
+        <w:bookmarkStart w:id="14" w:name="_Toc404169292" w:displacedByCustomXml="prev"/>
+        <w:bookmarkStart w:id="15" w:name="_Toc310446344" w:displacedByCustomXml="prev"/>
+        <w:bookmarkStart w:id="16" w:name="_Toc310550006" w:displacedByCustomXml="prev"/>
         <w:bookmarkStart w:id="17" w:name="_Toc403383745" w:displacedByCustomXml="prev"/>
-        <w:bookmarkStart w:id="18" w:name="_Toc310550006" w:displacedByCustomXml="prev"/>
-        <w:bookmarkStart w:id="19" w:name="_Toc310446344" w:displacedByCustomXml="prev"/>
-        <w:bookmarkStart w:id="20" w:name="_Toc404169292" w:displacedByCustomXml="prev"/>
-        <w:bookmarkStart w:id="21" w:name="_Toc404190101" w:displacedByCustomXml="prev"/>
-        <w:bookmarkStart w:id="22" w:name="_Toc404267507" w:displacedByCustomXml="prev"/>
+        <w:bookmarkStart w:id="18" w:name="_Toc403384677" w:displacedByCustomXml="prev"/>
+        <w:bookmarkStart w:id="19" w:name="_Toc403483533" w:displacedByCustomXml="prev"/>
+        <w:bookmarkStart w:id="20" w:name="_Toc403731869" w:displacedByCustomXml="prev"/>
+        <w:bookmarkStart w:id="21" w:name="_Toc404003477" w:displacedByCustomXml="prev"/>
+        <w:bookmarkStart w:id="22" w:name="_Toc404271967" w:displacedByCustomXml="prev"/>
         <w:p>
           <w:pPr>
             <w:pStyle w:val="10"/>
@@ -2404,7 +2404,7 @@
                 <w:noProof/>
                 <w:webHidden/>
               </w:rPr>
-              <w:t>7</w:t>
+              <w:t>6</w:t>
             </w:r>
             <w:r>
               <w:rPr>
@@ -2509,7 +2509,7 @@
                 <w:noProof/>
                 <w:webHidden/>
               </w:rPr>
-              <w:t>7</w:t>
+              <w:t>6</w:t>
             </w:r>
             <w:r>
               <w:rPr>
@@ -2605,7 +2605,7 @@
                 <w:noProof/>
                 <w:webHidden/>
               </w:rPr>
-              <w:t>8</w:t>
+              <w:t>7</w:t>
             </w:r>
             <w:r>
               <w:rPr>
@@ -2695,7 +2695,7 @@
                 <w:noProof/>
                 <w:webHidden/>
               </w:rPr>
-              <w:t>8</w:t>
+              <w:t>7</w:t>
             </w:r>
             <w:r>
               <w:rPr>
@@ -2785,7 +2785,7 @@
                 <w:noProof/>
                 <w:webHidden/>
               </w:rPr>
-              <w:t>10</w:t>
+              <w:t>9</w:t>
             </w:r>
             <w:r>
               <w:rPr>
@@ -2875,7 +2875,7 @@
                 <w:noProof/>
                 <w:webHidden/>
               </w:rPr>
-              <w:t>13</w:t>
+              <w:t>12</w:t>
             </w:r>
             <w:r>
               <w:rPr>
@@ -2993,7 +2993,7 @@
                 <w:noProof/>
                 <w:webHidden/>
               </w:rPr>
-              <w:t>16</w:t>
+              <w:t>15</w:t>
             </w:r>
             <w:r>
               <w:rPr>
@@ -3089,7 +3089,7 @@
                 <w:noProof/>
                 <w:webHidden/>
               </w:rPr>
-              <w:t>16</w:t>
+              <w:t>15</w:t>
             </w:r>
             <w:r>
               <w:rPr>
@@ -3178,7 +3178,7 @@
                 <w:noProof/>
                 <w:webHidden/>
               </w:rPr>
-              <w:t>16</w:t>
+              <w:t>15</w:t>
             </w:r>
             <w:r>
               <w:rPr>
@@ -3275,7 +3275,7 @@
                 <w:noProof/>
                 <w:webHidden/>
               </w:rPr>
-              <w:t>16</w:t>
+              <w:t>15</w:t>
             </w:r>
             <w:r>
               <w:rPr>
@@ -3365,7 +3365,7 @@
                 <w:noProof/>
                 <w:webHidden/>
               </w:rPr>
-              <w:t>17</w:t>
+              <w:t>16</w:t>
             </w:r>
             <w:r>
               <w:rPr>
@@ -3455,7 +3455,7 @@
                 <w:noProof/>
                 <w:webHidden/>
               </w:rPr>
-              <w:t>22</w:t>
+              <w:t>21</w:t>
             </w:r>
             <w:r>
               <w:rPr>
@@ -3554,7 +3554,7 @@
                 <w:noProof/>
                 <w:webHidden/>
               </w:rPr>
-              <w:t>23</w:t>
+              <w:t>22</w:t>
             </w:r>
             <w:r>
               <w:rPr>
@@ -3643,7 +3643,7 @@
                 <w:noProof/>
                 <w:webHidden/>
               </w:rPr>
-              <w:t>24</w:t>
+              <w:t>23</w:t>
             </w:r>
             <w:r>
               <w:rPr>
@@ -3733,7 +3733,7 @@
                 <w:noProof/>
                 <w:webHidden/>
               </w:rPr>
-              <w:t>24</w:t>
+              <w:t>23</w:t>
             </w:r>
             <w:r>
               <w:rPr>
@@ -3823,7 +3823,7 @@
                 <w:noProof/>
                 <w:webHidden/>
               </w:rPr>
-              <w:t>25</w:t>
+              <w:t>24</w:t>
             </w:r>
             <w:r>
               <w:rPr>
@@ -7929,7 +7929,20 @@
         <w:rPr>
           <w:u w:val="single"/>
         </w:rPr>
-        <w:instrText xml:space="preserve"> STYLEREF 1 \s </w:instrText>
+        <w:instrText xml:space="preserve"> </w:instrText>
+      </w:r>
+      <w:r>
+        <w:rPr>
+          <w:rFonts w:hint="eastAsia"/>
+          <w:u w:val="single"/>
+        </w:rPr>
+        <w:instrText>STYLEREF 1 \s</w:instrText>
+      </w:r>
+      <w:r>
+        <w:rPr>
+          <w:u w:val="single"/>
+        </w:rPr>
+        <w:instrText xml:space="preserve"> </w:instrText>
       </w:r>
       <w:r>
         <w:rPr>
@@ -7966,19 +7979,34 @@
         <w:rPr>
           <w:u w:val="single"/>
         </w:rPr>
-        <w:instrText xml:space="preserve"> SEQ </w:instrText>
-      </w:r>
-      <w:r>
-        <w:rPr>
+        <w:instrText xml:space="preserve"> </w:instrText>
+      </w:r>
+      <w:r>
+        <w:rPr>
+          <w:rFonts w:hint="eastAsia"/>
+          <w:u w:val="single"/>
+        </w:rPr>
+        <w:instrText xml:space="preserve">SEQ </w:instrText>
+      </w:r>
+      <w:r>
+        <w:rPr>
+          <w:rFonts w:hint="eastAsia"/>
           <w:u w:val="single"/>
         </w:rPr>
         <w:instrText>表</w:instrText>
       </w:r>
       <w:r>
         <w:rPr>
-          <w:u w:val="single"/>
-        </w:rPr>
-        <w:instrText xml:space="preserve"> \* ARABIC \s 1 </w:instrText>
+          <w:rFonts w:hint="eastAsia"/>
+          <w:u w:val="single"/>
+        </w:rPr>
+        <w:instrText xml:space="preserve"> \* ARABIC \s 1</w:instrText>
+      </w:r>
+      <w:r>
+        <w:rPr>
+          <w:u w:val="single"/>
+        </w:rPr>
+        <w:instrText xml:space="preserve"> </w:instrText>
       </w:r>
       <w:r>
         <w:rPr>
@@ -18426,7 +18454,20 @@
         <w:rPr>
           <w:u w:val="single"/>
         </w:rPr>
-        <w:instrText xml:space="preserve"> STYLEREF 1 \s </w:instrText>
+        <w:instrText xml:space="preserve"> </w:instrText>
+      </w:r>
+      <w:r>
+        <w:rPr>
+          <w:rFonts w:hint="eastAsia"/>
+          <w:u w:val="single"/>
+        </w:rPr>
+        <w:instrText>STYLEREF 1 \s</w:instrText>
+      </w:r>
+      <w:r>
+        <w:rPr>
+          <w:u w:val="single"/>
+        </w:rPr>
+        <w:instrText xml:space="preserve"> </w:instrText>
       </w:r>
       <w:r>
         <w:rPr>
@@ -20108,9 +20149,6 @@
         <w:ind w:left="210" w:hangingChars="100" w:hanging="210"/>
         <w:jc w:val="left"/>
         <w:textAlignment w:val="auto"/>
-        <w:rPr>
-          <w:rFonts w:hint="eastAsia"/>
-        </w:rPr>
       </w:pPr>
       <w:r>
         <w:rPr>
@@ -20205,9 +20243,6 @@
         <w:ind w:firstLineChars="200" w:firstLine="420"/>
         <w:jc w:val="left"/>
         <w:textAlignment w:val="auto"/>
-        <w:rPr>
-          <w:rFonts w:hint="eastAsia"/>
-        </w:rPr>
       </w:pPr>
       <w:r>
         <w:rPr>
@@ -20218,224 +20253,715 @@
     </w:p>
     <w:p>
       <w:pPr>
-        <w:widowControl/>
-        <w:adjustRightInd/>
-        <w:spacing w:line="240" w:lineRule="auto"/>
-        <w:ind w:firstLineChars="200" w:firstLine="420"/>
-        <w:jc w:val="left"/>
-        <w:textAlignment w:val="auto"/>
-        <w:rPr>
-          <w:rFonts w:hint="eastAsia"/>
-        </w:rPr>
-      </w:pPr>
+        <w:pStyle w:val="af2"/>
+        <w:keepNext/>
+        <w:jc w:val="center"/>
+        <w:rPr>
+          <w:u w:val="single"/>
+        </w:rPr>
+      </w:pPr>
+      <w:r>
+        <w:rPr>
+          <w:rFonts w:hint="eastAsia"/>
+          <w:u w:val="single"/>
+        </w:rPr>
+        <w:t>表</w:t>
+      </w:r>
+      <w:r>
+        <w:rPr>
+          <w:u w:val="single"/>
+        </w:rPr>
+        <w:fldChar w:fldCharType="begin"/>
+      </w:r>
+      <w:r>
+        <w:rPr>
+          <w:u w:val="single"/>
+        </w:rPr>
+        <w:instrText xml:space="preserve"> STYLEREF 1 \s </w:instrText>
+      </w:r>
+      <w:r>
+        <w:rPr>
+          <w:u w:val="single"/>
+        </w:rPr>
+        <w:fldChar w:fldCharType="separate"/>
+      </w:r>
+      <w:r>
+        <w:rPr>
+          <w:noProof/>
+          <w:u w:val="single"/>
+        </w:rPr>
+        <w:t>3</w:t>
+      </w:r>
+      <w:r>
+        <w:rPr>
+          <w:u w:val="single"/>
+        </w:rPr>
+        <w:fldChar w:fldCharType="end"/>
+      </w:r>
+      <w:r>
+        <w:rPr>
+          <w:u w:val="single"/>
+        </w:rPr>
+        <w:t>.</w:t>
+      </w:r>
+      <w:r>
+        <w:rPr>
+          <w:u w:val="single"/>
+        </w:rPr>
+        <w:fldChar w:fldCharType="begin"/>
+      </w:r>
+      <w:r>
+        <w:rPr>
+          <w:u w:val="single"/>
+        </w:rPr>
+        <w:instrText xml:space="preserve"> SEQ </w:instrText>
+      </w:r>
+      <w:r>
+        <w:rPr>
+          <w:u w:val="single"/>
+        </w:rPr>
+        <w:instrText>表</w:instrText>
+      </w:r>
+      <w:r>
+        <w:rPr>
+          <w:u w:val="single"/>
+        </w:rPr>
+        <w:instrText xml:space="preserve"> \* ARABIC \s 1 </w:instrText>
+      </w:r>
+      <w:r>
+        <w:rPr>
+          <w:u w:val="single"/>
+        </w:rPr>
+        <w:fldChar w:fldCharType="separate"/>
+      </w:r>
+      <w:r>
+        <w:rPr>
+          <w:noProof/>
+          <w:u w:val="single"/>
+        </w:rPr>
+        <w:t>1</w:t>
+      </w:r>
+      <w:r>
+        <w:rPr>
+          <w:u w:val="single"/>
+        </w:rPr>
+        <w:fldChar w:fldCharType="end"/>
+      </w:r>
+      <w:r>
+        <w:rPr>
+          <w:rFonts w:hint="eastAsia"/>
+          <w:u w:val="single"/>
+        </w:rPr>
+        <w:t xml:space="preserve">　権限による表示の違い</w:t>
+      </w:r>
     </w:p>
-    <w:p>
-      <w:pPr>
-        <w:widowControl/>
-        <w:adjustRightInd/>
-        <w:spacing w:line="240" w:lineRule="auto"/>
-        <w:ind w:firstLineChars="200" w:firstLine="420"/>
-        <w:jc w:val="left"/>
-        <w:textAlignment w:val="auto"/>
-        <w:rPr>
-          <w:rFonts w:hint="eastAsia"/>
-        </w:rPr>
-      </w:pPr>
-    </w:p>
-    <w:p>
-      <w:pPr>
-        <w:widowControl/>
-        <w:adjustRightInd/>
-        <w:spacing w:line="240" w:lineRule="auto"/>
-        <w:ind w:firstLineChars="200" w:firstLine="420"/>
-        <w:jc w:val="left"/>
-        <w:textAlignment w:val="auto"/>
-        <w:rPr>
-          <w:rFonts w:hint="eastAsia"/>
-        </w:rPr>
-      </w:pPr>
-    </w:p>
-    <w:p>
-      <w:pPr>
-        <w:widowControl/>
-        <w:adjustRightInd/>
-        <w:spacing w:line="240" w:lineRule="auto"/>
-        <w:ind w:firstLineChars="200" w:firstLine="420"/>
-        <w:jc w:val="left"/>
-        <w:textAlignment w:val="auto"/>
-        <w:rPr>
-          <w:rFonts w:hint="eastAsia"/>
-        </w:rPr>
-      </w:pPr>
-    </w:p>
-    <w:p>
-      <w:pPr>
-        <w:widowControl/>
-        <w:adjustRightInd/>
-        <w:spacing w:line="240" w:lineRule="auto"/>
-        <w:ind w:firstLineChars="200" w:firstLine="420"/>
-        <w:jc w:val="left"/>
-        <w:textAlignment w:val="auto"/>
-        <w:rPr>
-          <w:rFonts w:hint="eastAsia"/>
-        </w:rPr>
-      </w:pPr>
-    </w:p>
-    <w:p>
-      <w:pPr>
-        <w:widowControl/>
-        <w:adjustRightInd/>
-        <w:spacing w:line="240" w:lineRule="auto"/>
-        <w:ind w:firstLineChars="200" w:firstLine="420"/>
-        <w:jc w:val="left"/>
-        <w:textAlignment w:val="auto"/>
-        <w:rPr>
-          <w:rFonts w:hint="eastAsia"/>
-        </w:rPr>
-      </w:pPr>
-    </w:p>
-    <w:p>
-      <w:pPr>
-        <w:widowControl/>
-        <w:adjustRightInd/>
-        <w:spacing w:line="240" w:lineRule="auto"/>
-        <w:ind w:firstLineChars="200" w:firstLine="420"/>
-        <w:jc w:val="left"/>
-        <w:textAlignment w:val="auto"/>
-        <w:rPr>
-          <w:rFonts w:hint="eastAsia"/>
-        </w:rPr>
-      </w:pPr>
-    </w:p>
-    <w:p>
-      <w:pPr>
-        <w:widowControl/>
-        <w:adjustRightInd/>
-        <w:spacing w:line="240" w:lineRule="auto"/>
-        <w:ind w:firstLineChars="200" w:firstLine="420"/>
-        <w:jc w:val="left"/>
-        <w:textAlignment w:val="auto"/>
-        <w:rPr>
-          <w:rFonts w:hint="eastAsia"/>
-        </w:rPr>
-      </w:pPr>
-    </w:p>
-    <w:p>
-      <w:pPr>
-        <w:widowControl/>
-        <w:adjustRightInd/>
-        <w:spacing w:line="240" w:lineRule="auto"/>
-        <w:ind w:firstLineChars="200" w:firstLine="420"/>
-        <w:jc w:val="left"/>
-        <w:textAlignment w:val="auto"/>
-        <w:rPr>
-          <w:rFonts w:hint="eastAsia"/>
-        </w:rPr>
-      </w:pPr>
-    </w:p>
-    <w:p>
-      <w:pPr>
-        <w:widowControl/>
-        <w:adjustRightInd/>
-        <w:spacing w:line="240" w:lineRule="auto"/>
-        <w:ind w:firstLineChars="200" w:firstLine="420"/>
-        <w:jc w:val="left"/>
-        <w:textAlignment w:val="auto"/>
-        <w:rPr>
-          <w:rFonts w:hint="eastAsia"/>
-        </w:rPr>
-      </w:pPr>
-    </w:p>
-    <w:p>
-      <w:pPr>
-        <w:widowControl/>
-        <w:adjustRightInd/>
-        <w:spacing w:line="240" w:lineRule="auto"/>
-        <w:ind w:firstLineChars="200" w:firstLine="420"/>
-        <w:jc w:val="left"/>
-        <w:textAlignment w:val="auto"/>
-        <w:rPr>
-          <w:rFonts w:hint="eastAsia"/>
-        </w:rPr>
-      </w:pPr>
-    </w:p>
-    <w:p>
-      <w:pPr>
-        <w:widowControl/>
-        <w:adjustRightInd/>
-        <w:spacing w:line="240" w:lineRule="auto"/>
-        <w:ind w:firstLineChars="200" w:firstLine="420"/>
-        <w:jc w:val="left"/>
-        <w:textAlignment w:val="auto"/>
-        <w:rPr>
-          <w:rFonts w:hint="eastAsia"/>
-        </w:rPr>
-      </w:pPr>
-    </w:p>
-    <w:p>
-      <w:pPr>
-        <w:widowControl/>
-        <w:adjustRightInd/>
-        <w:spacing w:line="240" w:lineRule="auto"/>
-        <w:ind w:firstLineChars="200" w:firstLine="420"/>
-        <w:jc w:val="left"/>
-        <w:textAlignment w:val="auto"/>
-        <w:rPr>
-          <w:rFonts w:hint="eastAsia"/>
-        </w:rPr>
-      </w:pPr>
-    </w:p>
-    <w:p>
-      <w:pPr>
-        <w:widowControl/>
-        <w:adjustRightInd/>
-        <w:spacing w:line="240" w:lineRule="auto"/>
-        <w:ind w:firstLineChars="200" w:firstLine="420"/>
-        <w:jc w:val="left"/>
-        <w:textAlignment w:val="auto"/>
-        <w:rPr>
-          <w:rFonts w:hint="eastAsia"/>
-        </w:rPr>
-      </w:pPr>
-    </w:p>
-    <w:p>
-      <w:pPr>
-        <w:widowControl/>
-        <w:adjustRightInd/>
-        <w:spacing w:line="240" w:lineRule="auto"/>
-        <w:ind w:firstLineChars="200" w:firstLine="420"/>
-        <w:jc w:val="left"/>
-        <w:textAlignment w:val="auto"/>
-        <w:rPr>
-          <w:rFonts w:hint="eastAsia"/>
-        </w:rPr>
-      </w:pPr>
-    </w:p>
-    <w:p>
-      <w:pPr>
-        <w:widowControl/>
-        <w:adjustRightInd/>
-        <w:spacing w:line="240" w:lineRule="auto"/>
-        <w:ind w:firstLineChars="200" w:firstLine="420"/>
-        <w:jc w:val="left"/>
-        <w:textAlignment w:val="auto"/>
-        <w:rPr>
-          <w:rFonts w:hint="eastAsia"/>
-        </w:rPr>
-      </w:pPr>
-    </w:p>
-    <w:p>
-      <w:pPr>
-        <w:widowControl/>
-        <w:adjustRightInd/>
-        <w:spacing w:line="240" w:lineRule="auto"/>
-        <w:jc w:val="left"/>
-        <w:textAlignment w:val="auto"/>
-      </w:pPr>
-      <w:r>
-        <w:br w:type="page"/>
-      </w:r>
-    </w:p>
+    <w:tbl>
+      <w:tblPr>
+        <w:tblStyle w:val="af1"/>
+        <w:tblW w:w="10773" w:type="dxa"/>
+        <w:tblInd w:w="-459" w:type="dxa"/>
+        <w:tblLook w:val="04A0"/>
+      </w:tblPr>
+      <w:tblGrid>
+        <w:gridCol w:w="567"/>
+        <w:gridCol w:w="1283"/>
+        <w:gridCol w:w="602"/>
+        <w:gridCol w:w="2655"/>
+        <w:gridCol w:w="2831"/>
+        <w:gridCol w:w="2835"/>
+      </w:tblGrid>
+      <w:tr>
+        <w:tc>
+          <w:tcPr>
+            <w:tcW w:w="567" w:type="dxa"/>
+            <w:shd w:val="clear" w:color="auto" w:fill="DAEEF3" w:themeFill="accent5" w:themeFillTint="33"/>
+            <w:vAlign w:val="center"/>
+          </w:tcPr>
+          <w:p>
+            <w:pPr>
+              <w:jc w:val="center"/>
+            </w:pPr>
+            <w:r>
+              <w:rPr>
+                <w:rFonts w:hint="eastAsia"/>
+              </w:rPr>
+              <w:t>項番</w:t>
+            </w:r>
+          </w:p>
+        </w:tc>
+        <w:tc>
+          <w:tcPr>
+            <w:tcW w:w="1283" w:type="dxa"/>
+            <w:shd w:val="clear" w:color="auto" w:fill="DAEEF3" w:themeFill="accent5" w:themeFillTint="33"/>
+            <w:vAlign w:val="center"/>
+          </w:tcPr>
+          <w:p>
+            <w:pPr>
+              <w:jc w:val="center"/>
+            </w:pPr>
+            <w:r>
+              <w:rPr>
+                <w:rFonts w:hint="eastAsia"/>
+              </w:rPr>
+              <w:t>パターン</w:t>
+            </w:r>
+          </w:p>
+        </w:tc>
+        <w:tc>
+          <w:tcPr>
+            <w:tcW w:w="3257" w:type="dxa"/>
+            <w:gridSpan w:val="2"/>
+            <w:shd w:val="clear" w:color="auto" w:fill="DAEEF3" w:themeFill="accent5" w:themeFillTint="33"/>
+            <w:vAlign w:val="center"/>
+          </w:tcPr>
+          <w:p>
+            <w:pPr>
+              <w:jc w:val="center"/>
+            </w:pPr>
+            <w:r>
+              <w:rPr>
+                <w:rFonts w:hint="eastAsia"/>
+              </w:rPr>
+              <w:t>A</w:t>
+            </w:r>
+          </w:p>
+        </w:tc>
+        <w:tc>
+          <w:tcPr>
+            <w:tcW w:w="2831" w:type="dxa"/>
+            <w:shd w:val="clear" w:color="auto" w:fill="DAEEF3" w:themeFill="accent5" w:themeFillTint="33"/>
+            <w:vAlign w:val="center"/>
+          </w:tcPr>
+          <w:p>
+            <w:pPr>
+              <w:jc w:val="center"/>
+            </w:pPr>
+            <w:r>
+              <w:rPr>
+                <w:rFonts w:hint="eastAsia"/>
+              </w:rPr>
+              <w:t>B</w:t>
+            </w:r>
+          </w:p>
+        </w:tc>
+        <w:tc>
+          <w:tcPr>
+            <w:tcW w:w="2835" w:type="dxa"/>
+            <w:shd w:val="clear" w:color="auto" w:fill="DAEEF3" w:themeFill="accent5" w:themeFillTint="33"/>
+            <w:vAlign w:val="center"/>
+          </w:tcPr>
+          <w:p>
+            <w:pPr>
+              <w:jc w:val="center"/>
+            </w:pPr>
+            <w:r>
+              <w:rPr>
+                <w:rFonts w:hint="eastAsia"/>
+              </w:rPr>
+              <w:t>C</w:t>
+            </w:r>
+          </w:p>
+        </w:tc>
+      </w:tr>
+      <w:tr>
+        <w:tc>
+          <w:tcPr>
+            <w:tcW w:w="567" w:type="dxa"/>
+            <w:vAlign w:val="center"/>
+          </w:tcPr>
+          <w:p>
+            <w:pPr>
+              <w:jc w:val="center"/>
+            </w:pPr>
+            <w:r>
+              <w:rPr>
+                <w:rFonts w:hint="eastAsia"/>
+              </w:rPr>
+              <w:t>1</w:t>
+            </w:r>
+          </w:p>
+        </w:tc>
+        <w:tc>
+          <w:tcPr>
+            <w:tcW w:w="1283" w:type="dxa"/>
+            <w:vAlign w:val="center"/>
+          </w:tcPr>
+          <w:p>
+            <w:pPr>
+              <w:jc w:val="center"/>
+            </w:pPr>
+            <w:r>
+              <w:rPr>
+                <w:rFonts w:hint="eastAsia"/>
+              </w:rPr>
+              <w:t>編集権限</w:t>
+            </w:r>
+          </w:p>
+        </w:tc>
+        <w:tc>
+          <w:tcPr>
+            <w:tcW w:w="3257" w:type="dxa"/>
+            <w:gridSpan w:val="2"/>
+          </w:tcPr>
+          <w:p>
+            <w:pPr>
+              <w:jc w:val="center"/>
+            </w:pPr>
+            <w:r>
+              <w:rPr>
+                <w:rFonts w:hint="eastAsia"/>
+              </w:rPr>
+              <w:t>なし</w:t>
+            </w:r>
+          </w:p>
+        </w:tc>
+        <w:tc>
+          <w:tcPr>
+            <w:tcW w:w="2831" w:type="dxa"/>
+          </w:tcPr>
+          <w:p>
+            <w:pPr>
+              <w:jc w:val="center"/>
+            </w:pPr>
+            <w:r>
+              <w:rPr>
+                <w:rFonts w:hint="eastAsia"/>
+              </w:rPr>
+              <w:t>あり</w:t>
+            </w:r>
+          </w:p>
+        </w:tc>
+        <w:tc>
+          <w:tcPr>
+            <w:tcW w:w="2835" w:type="dxa"/>
+          </w:tcPr>
+          <w:p>
+            <w:pPr>
+              <w:jc w:val="center"/>
+            </w:pPr>
+            <w:r>
+              <w:rPr>
+                <w:rFonts w:hint="eastAsia"/>
+              </w:rPr>
+              <w:t>あり</w:t>
+            </w:r>
+          </w:p>
+        </w:tc>
+      </w:tr>
+      <w:tr>
+        <w:tc>
+          <w:tcPr>
+            <w:tcW w:w="567" w:type="dxa"/>
+            <w:shd w:val="clear" w:color="auto" w:fill="D9D9D9" w:themeFill="background1" w:themeFillShade="D9"/>
+            <w:vAlign w:val="center"/>
+          </w:tcPr>
+          <w:p>
+            <w:pPr>
+              <w:jc w:val="center"/>
+            </w:pPr>
+            <w:r>
+              <w:rPr>
+                <w:rFonts w:hint="eastAsia"/>
+              </w:rPr>
+              <w:t>2</w:t>
+            </w:r>
+          </w:p>
+        </w:tc>
+        <w:tc>
+          <w:tcPr>
+            <w:tcW w:w="1283" w:type="dxa"/>
+            <w:shd w:val="clear" w:color="auto" w:fill="D9D9D9" w:themeFill="background1" w:themeFillShade="D9"/>
+            <w:vAlign w:val="center"/>
+          </w:tcPr>
+          <w:p>
+            <w:pPr>
+              <w:jc w:val="center"/>
+            </w:pPr>
+            <w:r>
+              <w:rPr>
+                <w:rFonts w:hint="eastAsia"/>
+              </w:rPr>
+              <w:t>公開権限</w:t>
+            </w:r>
+          </w:p>
+        </w:tc>
+        <w:tc>
+          <w:tcPr>
+            <w:tcW w:w="3257" w:type="dxa"/>
+            <w:gridSpan w:val="2"/>
+            <w:shd w:val="clear" w:color="auto" w:fill="D9D9D9" w:themeFill="background1" w:themeFillShade="D9"/>
+          </w:tcPr>
+          <w:p>
+            <w:pPr>
+              <w:jc w:val="center"/>
+            </w:pPr>
+            <w:r>
+              <w:rPr>
+                <w:rFonts w:hint="eastAsia"/>
+              </w:rPr>
+              <w:t>なし</w:t>
+            </w:r>
+          </w:p>
+        </w:tc>
+        <w:tc>
+          <w:tcPr>
+            <w:tcW w:w="2831" w:type="dxa"/>
+            <w:shd w:val="clear" w:color="auto" w:fill="D9D9D9" w:themeFill="background1" w:themeFillShade="D9"/>
+          </w:tcPr>
+          <w:p>
+            <w:pPr>
+              <w:jc w:val="center"/>
+            </w:pPr>
+            <w:r>
+              <w:rPr>
+                <w:rFonts w:hint="eastAsia"/>
+              </w:rPr>
+              <w:t>なし</w:t>
+            </w:r>
+          </w:p>
+        </w:tc>
+        <w:tc>
+          <w:tcPr>
+            <w:tcW w:w="2835" w:type="dxa"/>
+            <w:shd w:val="clear" w:color="auto" w:fill="D9D9D9" w:themeFill="background1" w:themeFillShade="D9"/>
+          </w:tcPr>
+          <w:p>
+            <w:pPr>
+              <w:jc w:val="center"/>
+            </w:pPr>
+            <w:r>
+              <w:rPr>
+                <w:rFonts w:hint="eastAsia"/>
+              </w:rPr>
+              <w:t>あり</w:t>
+            </w:r>
+          </w:p>
+        </w:tc>
+      </w:tr>
+      <w:tr>
+        <w:trPr>
+          <w:cantSplit/>
+          <w:trHeight w:val="1134"/>
+        </w:trPr>
+        <w:tc>
+          <w:tcPr>
+            <w:tcW w:w="567" w:type="dxa"/>
+            <w:vMerge w:val="restart"/>
+            <w:vAlign w:val="center"/>
+          </w:tcPr>
+          <w:p>
+            <w:pPr>
+              <w:jc w:val="center"/>
+            </w:pPr>
+            <w:r>
+              <w:rPr>
+                <w:rFonts w:hint="eastAsia"/>
+              </w:rPr>
+              <w:t>3</w:t>
+            </w:r>
+          </w:p>
+        </w:tc>
+        <w:tc>
+          <w:tcPr>
+            <w:tcW w:w="1283" w:type="dxa"/>
+            <w:vMerge w:val="restart"/>
+            <w:vAlign w:val="center"/>
+          </w:tcPr>
+          <w:p>
+            <w:pPr>
+              <w:jc w:val="center"/>
+            </w:pPr>
+            <w:r>
+              <w:rPr>
+                <w:rFonts w:hint="eastAsia"/>
+              </w:rPr>
+              <w:t>表示</w:t>
+            </w:r>
+          </w:p>
+        </w:tc>
+        <w:tc>
+          <w:tcPr>
+            <w:tcW w:w="602" w:type="dxa"/>
+            <w:textDirection w:val="tbRlV"/>
+            <w:vAlign w:val="center"/>
+          </w:tcPr>
+          <w:p>
+            <w:pPr>
+              <w:ind w:left="113" w:right="113"/>
+              <w:jc w:val="center"/>
+            </w:pPr>
+            <w:r>
+              <w:rPr>
+                <w:rFonts w:hint="eastAsia"/>
+              </w:rPr>
+              <w:t>公開コンテンツ　あり</w:t>
+            </w:r>
+          </w:p>
+        </w:tc>
+        <w:tc>
+          <w:tcPr>
+            <w:tcW w:w="2655" w:type="dxa"/>
+          </w:tcPr>
+          <w:p>
+            <w:pPr>
+              <w:jc w:val="center"/>
+            </w:pPr>
+            <w:r>
+              <w:rPr>
+                <w:noProof/>
+              </w:rPr>
+              <w:drawing>
+                <wp:inline distT="0" distB="0" distL="0" distR="0">
+                  <wp:extent cx="1504950" cy="2181225"/>
+                  <wp:effectExtent l="19050" t="0" r="0" b="0"/>
+                  <wp:docPr id="9" name="図 10"/>
+                  <wp:cNvGraphicFramePr/>
+                  <a:graphic xmlns:a="http://schemas.openxmlformats.org/drawingml/2006/main">
+                    <a:graphicData uri="http://schemas.openxmlformats.org/drawingml/2006/picture">
+                      <pic:pic xmlns:pic="http://schemas.openxmlformats.org/drawingml/2006/picture">
+                        <pic:nvPicPr>
+                          <pic:cNvPr id="2053" name="Picture 5"/>
+                          <pic:cNvPicPr>
+                            <a:picLocks noChangeAspect="1" noChangeArrowheads="1"/>
+                          </pic:cNvPicPr>
+                        </pic:nvPicPr>
+                        <pic:blipFill>
+                          <a:blip r:embed="rId25" cstate="print"/>
+                          <a:srcRect/>
+                          <a:stretch>
+                            <a:fillRect/>
+                          </a:stretch>
+                        </pic:blipFill>
+                        <pic:spPr bwMode="auto">
+                          <a:xfrm>
+                            <a:off x="0" y="0"/>
+                            <a:ext cx="1505906" cy="2182611"/>
+                          </a:xfrm>
+                          <a:prstGeom prst="rect">
+                            <a:avLst/>
+                          </a:prstGeom>
+                          <a:noFill/>
+                          <a:ln w="9525">
+                            <a:noFill/>
+                            <a:miter lim="800000"/>
+                            <a:headEnd/>
+                            <a:tailEnd/>
+                          </a:ln>
+                        </pic:spPr>
+                      </pic:pic>
+                    </a:graphicData>
+                  </a:graphic>
+                </wp:inline>
+              </w:drawing>
+            </w:r>
+          </w:p>
+        </w:tc>
+        <w:tc>
+          <w:tcPr>
+            <w:tcW w:w="2831" w:type="dxa"/>
+            <w:vMerge w:val="restart"/>
+          </w:tcPr>
+          <w:p>
+            <w:pPr>
+              <w:jc w:val="center"/>
+              <w:rPr>
+                <w:b/>
+              </w:rPr>
+            </w:pPr>
+            <w:r>
+              <w:rPr>
+                <w:noProof/>
+              </w:rPr>
+              <w:drawing>
+                <wp:inline distT="0" distB="0" distL="0" distR="0">
+                  <wp:extent cx="1515745" cy="2581275"/>
+                  <wp:effectExtent l="19050" t="0" r="8255" b="0"/>
+                  <wp:docPr id="10" name="図 8"/>
+                  <wp:cNvGraphicFramePr/>
+                  <a:graphic xmlns:a="http://schemas.openxmlformats.org/drawingml/2006/main">
+                    <a:graphicData uri="http://schemas.openxmlformats.org/drawingml/2006/picture">
+                      <pic:pic xmlns:pic="http://schemas.openxmlformats.org/drawingml/2006/picture">
+                        <pic:nvPicPr>
+                          <pic:cNvPr id="2051" name="Picture 3"/>
+                          <pic:cNvPicPr>
+                            <a:picLocks noChangeAspect="1" noChangeArrowheads="1"/>
+                          </pic:cNvPicPr>
+                        </pic:nvPicPr>
+                        <pic:blipFill>
+                          <a:blip r:embed="rId26" cstate="print"/>
+                          <a:srcRect/>
+                          <a:stretch>
+                            <a:fillRect/>
+                          </a:stretch>
+                        </pic:blipFill>
+                        <pic:spPr bwMode="auto">
+                          <a:xfrm>
+                            <a:off x="0" y="0"/>
+                            <a:ext cx="1515275" cy="2580475"/>
+                          </a:xfrm>
+                          <a:prstGeom prst="rect">
+                            <a:avLst/>
+                          </a:prstGeom>
+                          <a:noFill/>
+                          <a:ln w="9525">
+                            <a:noFill/>
+                            <a:miter lim="800000"/>
+                            <a:headEnd/>
+                            <a:tailEnd/>
+                          </a:ln>
+                        </pic:spPr>
+                      </pic:pic>
+                    </a:graphicData>
+                  </a:graphic>
+                </wp:inline>
+              </w:drawing>
+            </w:r>
+          </w:p>
+        </w:tc>
+        <w:tc>
+          <w:tcPr>
+            <w:tcW w:w="2835" w:type="dxa"/>
+            <w:vMerge w:val="restart"/>
+          </w:tcPr>
+          <w:p>
+            <w:pPr>
+              <w:jc w:val="center"/>
+            </w:pPr>
+            <w:r>
+              <w:rPr>
+                <w:noProof/>
+              </w:rPr>
+              <w:drawing>
+                <wp:inline distT="0" distB="0" distL="0" distR="0">
+                  <wp:extent cx="1504950" cy="2600325"/>
+                  <wp:effectExtent l="19050" t="0" r="0" b="0"/>
+                  <wp:docPr id="11" name="図 9"/>
+                  <wp:cNvGraphicFramePr/>
+                  <a:graphic xmlns:a="http://schemas.openxmlformats.org/drawingml/2006/main">
+                    <a:graphicData uri="http://schemas.openxmlformats.org/drawingml/2006/picture">
+                      <pic:pic xmlns:pic="http://schemas.openxmlformats.org/drawingml/2006/picture">
+                        <pic:nvPicPr>
+                          <pic:cNvPr id="2052" name="Picture 4"/>
+                          <pic:cNvPicPr>
+                            <a:picLocks noChangeAspect="1" noChangeArrowheads="1"/>
+                          </pic:cNvPicPr>
+                        </pic:nvPicPr>
+                        <pic:blipFill>
+                          <a:blip r:embed="rId27" cstate="print"/>
+                          <a:srcRect/>
+                          <a:stretch>
+                            <a:fillRect/>
+                          </a:stretch>
+                        </pic:blipFill>
+                        <pic:spPr bwMode="auto">
+                          <a:xfrm>
+                            <a:off x="0" y="0"/>
+                            <a:ext cx="1509447" cy="2608095"/>
+                          </a:xfrm>
+                          <a:prstGeom prst="rect">
+                            <a:avLst/>
+                          </a:prstGeom>
+                          <a:noFill/>
+                          <a:ln w="9525">
+                            <a:noFill/>
+                            <a:miter lim="800000"/>
+                            <a:headEnd/>
+                            <a:tailEnd/>
+                          </a:ln>
+                        </pic:spPr>
+                      </pic:pic>
+                    </a:graphicData>
+                  </a:graphic>
+                </wp:inline>
+              </w:drawing>
+            </w:r>
+          </w:p>
+        </w:tc>
+      </w:tr>
+      <w:tr>
+        <w:tc>
+          <w:tcPr>
+            <w:tcW w:w="567" w:type="dxa"/>
+            <w:vMerge/>
+          </w:tcPr>
+          <w:p>
+            <w:pPr>
+              <w:jc w:val="center"/>
+            </w:pPr>
+          </w:p>
+        </w:tc>
+        <w:tc>
+          <w:tcPr>
+            <w:tcW w:w="1283" w:type="dxa"/>
+            <w:vMerge/>
+            <w:vAlign w:val="center"/>
+          </w:tcPr>
+          <w:p>
+            <w:pPr>
+              <w:jc w:val="center"/>
+            </w:pPr>
+          </w:p>
+        </w:tc>
+        <w:tc>
+          <w:tcPr>
+            <w:tcW w:w="602" w:type="dxa"/>
+            <w:shd w:val="clear" w:color="auto" w:fill="D9D9D9" w:themeFill="background1" w:themeFillShade="D9"/>
+            <w:vAlign w:val="center"/>
+          </w:tcPr>
+          <w:p>
+            <w:pPr>
+              <w:jc w:val="center"/>
+            </w:pPr>
+            <w:r>
+              <w:rPr>
+                <w:rFonts w:hint="eastAsia"/>
+              </w:rPr>
+              <w:t>なし</w:t>
+            </w:r>
+          </w:p>
+        </w:tc>
+        <w:tc>
+          <w:tcPr>
+            <w:tcW w:w="2655" w:type="dxa"/>
+            <w:shd w:val="clear" w:color="auto" w:fill="D9D9D9" w:themeFill="background1" w:themeFillShade="D9"/>
+            <w:vAlign w:val="center"/>
+          </w:tcPr>
+          <w:p>
+            <w:pPr>
+              <w:jc w:val="center"/>
+            </w:pPr>
+            <w:r>
+              <w:rPr>
+                <w:rFonts w:hint="eastAsia"/>
+              </w:rPr>
+              <w:t>フレームが表示されない</w:t>
+            </w:r>
+          </w:p>
+        </w:tc>
+        <w:tc>
+          <w:tcPr>
+            <w:tcW w:w="2831" w:type="dxa"/>
+            <w:vMerge/>
+          </w:tcPr>
+          <w:p>
+            <w:pPr>
+              <w:jc w:val="center"/>
+            </w:pPr>
+          </w:p>
+        </w:tc>
+        <w:tc>
+          <w:tcPr>
+            <w:tcW w:w="2835" w:type="dxa"/>
+            <w:vMerge/>
+          </w:tcPr>
+          <w:p>
+            <w:pPr>
+              <w:jc w:val="center"/>
+            </w:pPr>
+          </w:p>
+        </w:tc>
+      </w:tr>
+    </w:tbl>
     <w:p>
       <w:pPr>
         <w:pStyle w:val="30"/>
@@ -20495,7 +21021,7 @@
                     </pic:cNvPicPr>
                   </pic:nvPicPr>
                   <pic:blipFill>
-                    <a:blip r:embed="rId25" cstate="print"/>
+                    <a:blip r:embed="rId28" cstate="print"/>
                     <a:srcRect/>
                     <a:stretch>
                       <a:fillRect/>
@@ -20655,9 +21181,6 @@
           <w:numId w:val="23"/>
         </w:numPr>
         <w:ind w:leftChars="0"/>
-        <w:rPr>
-          <w:rFonts w:hint="eastAsia"/>
-        </w:rPr>
       </w:pPr>
       <w:r>
         <w:rPr>
@@ -20675,9 +21198,6 @@
     <w:p>
       <w:pPr>
         <w:ind w:firstLine="704"/>
-        <w:rPr>
-          <w:rFonts w:hint="eastAsia"/>
-        </w:rPr>
       </w:pPr>
       <w:r>
         <w:rPr>
@@ -20725,9 +21245,6 @@
           <w:numId w:val="23"/>
         </w:numPr>
         <w:ind w:leftChars="0"/>
-        <w:rPr>
-          <w:rFonts w:hint="eastAsia"/>
-        </w:rPr>
       </w:pPr>
       <w:r>
         <w:t>iframe</w:t>
@@ -20982,9 +21499,6 @@
     <w:p>
       <w:pPr>
         <w:ind w:firstLineChars="100" w:firstLine="210"/>
-        <w:rPr>
-          <w:rFonts w:hint="eastAsia"/>
-        </w:rPr>
       </w:pPr>
       <w:r>
         <w:rPr>
@@ -21149,7 +21663,7 @@
           <w:noProof/>
           <w:u w:val="single"/>
         </w:rPr>
-        <w:t>1</w:t>
+        <w:t>2</w:t>
       </w:r>
       <w:r>
         <w:rPr>
@@ -22104,7 +22618,7 @@
           <w:noProof/>
           <w:u w:val="single"/>
         </w:rPr>
-        <w:t>2</w:t>
+        <w:t>3</w:t>
       </w:r>
       <w:r>
         <w:rPr>
@@ -23229,7 +23743,7 @@
           <w:noProof/>
           <w:u w:val="single"/>
         </w:rPr>
-        <w:t>3</w:t>
+        <w:t>4</w:t>
       </w:r>
       <w:r>
         <w:rPr>
@@ -27807,7 +28321,7 @@
           <w:noProof/>
           <w:u w:val="single"/>
         </w:rPr>
-        <w:t>4</w:t>
+        <w:t>5</w:t>
       </w:r>
       <w:r>
         <w:rPr>
@@ -28152,7 +28666,7 @@
               <w:rPr>
                 <w:rFonts w:hint="eastAsia"/>
               </w:rPr>
-              <w:t>Model</w:t>
+              <w:t>モデル</w:t>
             </w:r>
           </w:p>
         </w:tc>
@@ -28264,7 +28778,7 @@
               <w:rPr>
                 <w:rFonts w:hint="eastAsia"/>
               </w:rPr>
-              <w:t>View</w:t>
+              <w:t>ビュー</w:t>
             </w:r>
           </w:p>
         </w:tc>
@@ -28365,7 +28879,7 @@
               <w:rPr>
                 <w:rFonts w:hint="eastAsia"/>
               </w:rPr>
-              <w:t>Controller</w:t>
+              <w:t>コントローラ</w:t>
             </w:r>
           </w:p>
         </w:tc>
@@ -28465,7 +28979,7 @@
               <w:rPr>
                 <w:rFonts w:hint="eastAsia"/>
               </w:rPr>
-              <w:t>テストコード</w:t>
+              <w:t>テスト</w:t>
             </w:r>
           </w:p>
         </w:tc>
@@ -29317,7 +29831,7 @@
           <w:noProof/>
           <w:u w:val="single"/>
         </w:rPr>
-        <w:t>5</w:t>
+        <w:t>6</w:t>
       </w:r>
       <w:r>
         <w:rPr>
@@ -30146,11 +30660,6 @@
       </w:tr>
     </w:tbl>
     <w:p>
-      <w:pPr>
-        <w:rPr>
-          <w:rFonts w:hint="eastAsia"/>
-        </w:rPr>
-      </w:pPr>
       <w:r>
         <w:rPr>
           <w:rFonts w:hint="eastAsia"/>
@@ -30158,13 +30667,7 @@
         <w:t xml:space="preserve">　※入力されたデータが規定に沿って記述されているかどうか検証すること。</w:t>
       </w:r>
     </w:p>
-    <w:p>
-      <w:pPr>
-        <w:rPr>
-          <w:rFonts w:hint="eastAsia"/>
-        </w:rPr>
-      </w:pPr>
-    </w:p>
+    <w:p/>
     <w:p/>
     <w:p>
       <w:pPr>
@@ -30419,7 +30922,7 @@
                     </pic:cNvPicPr>
                   </pic:nvPicPr>
                   <pic:blipFill>
-                    <a:blip r:embed="rId26" cstate="print"/>
+                    <a:blip r:embed="rId29" cstate="print"/>
                     <a:srcRect/>
                     <a:stretch>
                       <a:fillRect/>
@@ -30615,7 +31118,7 @@
         <w:rPr>
           <w:rFonts w:hint="eastAsia"/>
         </w:rPr>
-        <w:t>View</w:t>
+        <w:t>ビュー</w:t>
       </w:r>
       <w:r>
         <w:rPr>
@@ -30627,7 +31130,7 @@
         <w:rPr>
           <w:rFonts w:hint="eastAsia"/>
         </w:rPr>
-        <w:t>Model</w:t>
+        <w:t>モデル</w:t>
       </w:r>
       <w:r>
         <w:rPr>
@@ -30706,7 +31209,7 @@
                     </pic:cNvPicPr>
                   </pic:nvPicPr>
                   <pic:blipFill>
-                    <a:blip r:embed="rId27" cstate="print"/>
+                    <a:blip r:embed="rId30" cstate="print"/>
                     <a:srcRect r="-41"/>
                     <a:stretch>
                       <a:fillRect/>
@@ -30862,7 +31365,7 @@
                     </pic:cNvPicPr>
                   </pic:nvPicPr>
                   <pic:blipFill>
-                    <a:blip r:embed="rId28" cstate="print"/>
+                    <a:blip r:embed="rId31" cstate="print"/>
                     <a:srcRect r="-21"/>
                     <a:stretch>
                       <a:fillRect/>
@@ -31009,9 +31512,6 @@
     <w:p>
       <w:pPr>
         <w:ind w:leftChars="100" w:left="210"/>
-        <w:rPr>
-          <w:rFonts w:hint="eastAsia"/>
-        </w:rPr>
       </w:pPr>
       <w:r>
         <w:rPr>
@@ -31151,8 +31651,8 @@
         </w:rPr>
         <w:drawing>
           <wp:inline distT="0" distB="0" distL="0" distR="0">
-            <wp:extent cx="4846802" cy="2579298"/>
-            <wp:effectExtent l="19050" t="0" r="0" b="0"/>
+            <wp:extent cx="5476968" cy="2914650"/>
+            <wp:effectExtent l="19050" t="0" r="9432" b="0"/>
             <wp:docPr id="22" name="図 23"/>
             <wp:cNvGraphicFramePr>
               <a:graphicFrameLocks xmlns:a="http://schemas.openxmlformats.org/drawingml/2006/main" noChangeAspect="1"/>
@@ -31167,7 +31667,7 @@
                     </pic:cNvPicPr>
                   </pic:nvPicPr>
                   <pic:blipFill>
-                    <a:blip r:embed="rId29" cstate="print"/>
+                    <a:blip r:embed="rId32" cstate="print"/>
                     <a:srcRect/>
                     <a:stretch>
                       <a:fillRect/>
@@ -31176,7 +31676,7 @@
                   <pic:spPr bwMode="auto">
                     <a:xfrm>
                       <a:off x="0" y="0"/>
-                      <a:ext cx="4848405" cy="2580151"/>
+                      <a:ext cx="5477172" cy="2914758"/>
                     </a:xfrm>
                     <a:prstGeom prst="rect">
                       <a:avLst/>
@@ -31354,7 +31854,7 @@
         <w:rPr>
           <w:rFonts w:hint="eastAsia"/>
         </w:rPr>
-        <w:t>View</w:t>
+        <w:t>ビュー</w:t>
       </w:r>
       <w:r>
         <w:rPr>
@@ -31366,7 +31866,7 @@
         <w:rPr>
           <w:rFonts w:hint="eastAsia"/>
         </w:rPr>
-        <w:t>Model</w:t>
+        <w:t>モデル</w:t>
       </w:r>
       <w:r>
         <w:rPr>
@@ -31384,7 +31884,7 @@
         <w:rPr>
           <w:rFonts w:hint="eastAsia"/>
         </w:rPr>
-        <w:t>View</w:t>
+        <w:t>ビュー</w:t>
       </w:r>
       <w:r>
         <w:rPr>
@@ -31396,7 +31896,7 @@
         <w:rPr>
           <w:rFonts w:hint="eastAsia"/>
         </w:rPr>
-        <w:t>Model</w:t>
+        <w:t>モデル</w:t>
       </w:r>
       <w:r>
         <w:rPr>
@@ -31408,7 +31908,7 @@
         <w:rPr>
           <w:rFonts w:hint="eastAsia"/>
         </w:rPr>
-        <w:t>View</w:t>
+        <w:t>ビュー</w:t>
       </w:r>
       <w:r>
         <w:rPr>
@@ -31418,98 +31918,815 @@
       </w:r>
     </w:p>
     <w:p>
-      <w:pPr>
-        <w:rPr>
-          <w:rFonts w:hint="eastAsia"/>
-        </w:rPr>
-      </w:pPr>
+      <w:r>
+        <w:rPr>
+          <w:rFonts w:hint="eastAsia"/>
+        </w:rPr>
+        <w:t xml:space="preserve">　　　双方向データデータバインディングは以下のように処理される</w:t>
+      </w:r>
+      <w:r>
+        <w:rPr>
+          <w:rFonts w:hint="eastAsia"/>
+        </w:rPr>
+        <w:t>。</w:t>
+      </w:r>
+      <w:r>
+        <w:rPr>
+          <w:rFonts w:hint="eastAsia"/>
+        </w:rPr>
+        <w:t>URL</w:t>
+      </w:r>
+      <w:r>
+        <w:rPr>
+          <w:rFonts w:hint="eastAsia"/>
+        </w:rPr>
+        <w:t>を例として示す。</w:t>
+      </w:r>
+    </w:p>
+    <w:p/>
+    <w:p>
+      <w:pPr>
+        <w:pStyle w:val="ab"/>
+        <w:numPr>
+          <w:ilvl w:val="0"/>
+          <w:numId w:val="33"/>
+        </w:numPr>
+        <w:ind w:leftChars="0"/>
+      </w:pPr>
+      <w:r>
+        <w:rPr>
+          <w:rFonts w:hint="eastAsia"/>
+        </w:rPr>
+        <w:t>コントローラによる処理</w:t>
+      </w:r>
     </w:p>
     <w:p>
       <w:pPr>
-        <w:rPr>
-          <w:rFonts w:hint="eastAsia"/>
-        </w:rPr>
-      </w:pPr>
+        <w:ind w:leftChars="200" w:left="420" w:firstLineChars="100" w:firstLine="210"/>
+        <w:rPr>
+          <w:rFonts w:hint="eastAsia"/>
+        </w:rPr>
+      </w:pPr>
+      <w:r>
+        <w:rPr>
+          <w:rFonts w:hint="eastAsia"/>
+        </w:rPr>
+        <w:t>CakePHP</w:t>
+      </w:r>
+      <w:r>
+        <w:rPr>
+          <w:rFonts w:hint="eastAsia"/>
+        </w:rPr>
+        <w:t>によって呼ばれた</w:t>
+      </w:r>
+      <w:r>
+        <w:rPr>
+          <w:rFonts w:hint="eastAsia"/>
+        </w:rPr>
+        <w:t>ビューファイル（実態は</w:t>
+      </w:r>
+      <w:r>
+        <w:rPr>
+          <w:rFonts w:hint="eastAsia"/>
+        </w:rPr>
+        <w:t>HTML</w:t>
+      </w:r>
+      <w:r>
+        <w:rPr>
+          <w:rFonts w:hint="eastAsia"/>
+        </w:rPr>
+        <w:t>）</w:t>
+      </w:r>
+      <w:r>
+        <w:rPr>
+          <w:rFonts w:hint="eastAsia"/>
+        </w:rPr>
+        <w:t>内</w:t>
+      </w:r>
+      <w:r>
+        <w:rPr>
+          <w:rFonts w:hint="eastAsia"/>
+        </w:rPr>
+        <w:t>で</w:t>
+      </w:r>
+      <w:r>
+        <w:rPr>
+          <w:rFonts w:hint="eastAsia"/>
+        </w:rPr>
+        <w:t>AngularJS</w:t>
+      </w:r>
+      <w:r>
+        <w:rPr>
+          <w:rFonts w:hint="eastAsia"/>
+        </w:rPr>
+        <w:t>のコントローラを指定し、</w:t>
+      </w:r>
+      <w:r>
+        <w:rPr>
+          <w:rFonts w:hint="eastAsia"/>
+        </w:rPr>
+        <w:t>Javascript</w:t>
+      </w:r>
+      <w:r>
+        <w:rPr>
+          <w:rFonts w:hint="eastAsia"/>
+        </w:rPr>
+        <w:t>が</w:t>
+      </w:r>
+      <w:r>
+        <w:rPr>
+          <w:rFonts w:hint="eastAsia"/>
+        </w:rPr>
+        <w:t>実行される。</w:t>
+      </w:r>
+      <w:r>
+        <w:rPr>
+          <w:rFonts w:hint="eastAsia"/>
+        </w:rPr>
+        <w:t>このコントローラ内でデータの受け渡しやページの取得等を処理している。</w:t>
+      </w:r>
     </w:p>
     <w:p>
       <w:pPr>
-        <w:rPr>
-          <w:rFonts w:hint="eastAsia"/>
-        </w:rPr>
-      </w:pPr>
+        <w:ind w:leftChars="200" w:left="420" w:firstLineChars="100" w:firstLine="210"/>
+      </w:pPr>
+      <w:r>
+        <w:rPr>
+          <w:rFonts w:hint="eastAsia"/>
+        </w:rPr>
+        <w:t>下の例では、ビューファイル内で、使用するコントローラ名（</w:t>
+      </w:r>
+      <w:r>
+        <w:rPr>
+          <w:rFonts w:hint="eastAsia"/>
+          <w:color w:val="FF0000"/>
+        </w:rPr>
+        <w:t>Iframes</w:t>
+      </w:r>
+      <w:r>
+        <w:rPr>
+          <w:rFonts w:hint="eastAsia"/>
+        </w:rPr>
+        <w:t>）を指定している。</w:t>
+      </w:r>
     </w:p>
     <w:p>
       <w:pPr>
-        <w:rPr>
-          <w:rFonts w:hint="eastAsia"/>
-        </w:rPr>
-      </w:pPr>
+        <w:keepNext/>
+        <w:jc w:val="center"/>
+      </w:pPr>
+      <w:r>
+        <w:rPr>
+          <w:noProof/>
+        </w:rPr>
+        <w:drawing>
+          <wp:inline distT="0" distB="0" distL="0" distR="0">
+            <wp:extent cx="3971925" cy="2152650"/>
+            <wp:effectExtent l="19050" t="0" r="9525" b="0"/>
+            <wp:docPr id="29" name="図 28"/>
+            <wp:cNvGraphicFramePr>
+              <a:graphicFrameLocks xmlns:a="http://schemas.openxmlformats.org/drawingml/2006/main" noChangeAspect="1"/>
+            </wp:cNvGraphicFramePr>
+            <a:graphic xmlns:a="http://schemas.openxmlformats.org/drawingml/2006/main">
+              <a:graphicData uri="http://schemas.openxmlformats.org/drawingml/2006/picture">
+                <pic:pic xmlns:pic="http://schemas.openxmlformats.org/drawingml/2006/picture">
+                  <pic:nvPicPr>
+                    <pic:cNvPr id="0" name="Picture 28"/>
+                    <pic:cNvPicPr>
+                      <a:picLocks noChangeAspect="1" noChangeArrowheads="1"/>
+                    </pic:cNvPicPr>
+                  </pic:nvPicPr>
+                  <pic:blipFill>
+                    <a:blip r:embed="rId33" cstate="print"/>
+                    <a:srcRect/>
+                    <a:stretch>
+                      <a:fillRect/>
+                    </a:stretch>
+                  </pic:blipFill>
+                  <pic:spPr bwMode="auto">
+                    <a:xfrm>
+                      <a:off x="0" y="0"/>
+                      <a:ext cx="3971925" cy="2152650"/>
+                    </a:xfrm>
+                    <a:prstGeom prst="rect">
+                      <a:avLst/>
+                    </a:prstGeom>
+                    <a:noFill/>
+                    <a:ln w="9525">
+                      <a:noFill/>
+                      <a:miter lim="800000"/>
+                      <a:headEnd/>
+                      <a:tailEnd/>
+                    </a:ln>
+                  </pic:spPr>
+                </pic:pic>
+              </a:graphicData>
+            </a:graphic>
+          </wp:inline>
+        </w:drawing>
+      </w:r>
     </w:p>
     <w:p>
       <w:pPr>
-        <w:rPr>
-          <w:rFonts w:hint="eastAsia"/>
-        </w:rPr>
-      </w:pPr>
+        <w:pStyle w:val="af2"/>
+        <w:jc w:val="center"/>
+      </w:pPr>
+      <w:r>
+        <w:rPr>
+          <w:rFonts w:hint="eastAsia"/>
+          <w:u w:val="single"/>
+        </w:rPr>
+        <w:t>図</w:t>
+      </w:r>
+      <w:r>
+        <w:rPr>
+          <w:rFonts w:hint="eastAsia"/>
+          <w:u w:val="single"/>
+        </w:rPr>
+        <w:t xml:space="preserve"> </w:t>
+      </w:r>
+      <w:r>
+        <w:rPr>
+          <w:u w:val="single"/>
+        </w:rPr>
+        <w:fldChar w:fldCharType="begin"/>
+      </w:r>
+      <w:r>
+        <w:rPr>
+          <w:u w:val="single"/>
+        </w:rPr>
+        <w:instrText xml:space="preserve"> </w:instrText>
+      </w:r>
+      <w:r>
+        <w:rPr>
+          <w:rFonts w:hint="eastAsia"/>
+          <w:u w:val="single"/>
+        </w:rPr>
+        <w:instrText>STYLEREF 1 \s</w:instrText>
+      </w:r>
+      <w:r>
+        <w:rPr>
+          <w:u w:val="single"/>
+        </w:rPr>
+        <w:instrText xml:space="preserve"> </w:instrText>
+      </w:r>
+      <w:r>
+        <w:rPr>
+          <w:u w:val="single"/>
+        </w:rPr>
+        <w:fldChar w:fldCharType="separate"/>
+      </w:r>
+      <w:r>
+        <w:rPr>
+          <w:noProof/>
+          <w:u w:val="single"/>
+        </w:rPr>
+        <w:t>3</w:t>
+      </w:r>
+      <w:r>
+        <w:rPr>
+          <w:u w:val="single"/>
+        </w:rPr>
+        <w:fldChar w:fldCharType="end"/>
+      </w:r>
+      <w:r>
+        <w:rPr>
+          <w:u w:val="single"/>
+        </w:rPr>
+        <w:t>.</w:t>
+      </w:r>
+      <w:r>
+        <w:rPr>
+          <w:u w:val="single"/>
+        </w:rPr>
+        <w:fldChar w:fldCharType="begin"/>
+      </w:r>
+      <w:r>
+        <w:rPr>
+          <w:u w:val="single"/>
+        </w:rPr>
+        <w:instrText xml:space="preserve"> </w:instrText>
+      </w:r>
+      <w:r>
+        <w:rPr>
+          <w:rFonts w:hint="eastAsia"/>
+          <w:u w:val="single"/>
+        </w:rPr>
+        <w:instrText xml:space="preserve">SEQ </w:instrText>
+      </w:r>
+      <w:r>
+        <w:rPr>
+          <w:rFonts w:hint="eastAsia"/>
+          <w:u w:val="single"/>
+        </w:rPr>
+        <w:instrText>図</w:instrText>
+      </w:r>
+      <w:r>
+        <w:rPr>
+          <w:rFonts w:hint="eastAsia"/>
+          <w:u w:val="single"/>
+        </w:rPr>
+        <w:instrText xml:space="preserve"> \* ARABIC \s 1</w:instrText>
+      </w:r>
+      <w:r>
+        <w:rPr>
+          <w:u w:val="single"/>
+        </w:rPr>
+        <w:instrText xml:space="preserve"> </w:instrText>
+      </w:r>
+      <w:r>
+        <w:rPr>
+          <w:u w:val="single"/>
+        </w:rPr>
+        <w:fldChar w:fldCharType="separate"/>
+      </w:r>
+      <w:r>
+        <w:rPr>
+          <w:noProof/>
+          <w:u w:val="single"/>
+        </w:rPr>
+        <w:t>3</w:t>
+      </w:r>
+      <w:r>
+        <w:rPr>
+          <w:u w:val="single"/>
+        </w:rPr>
+        <w:fldChar w:fldCharType="end"/>
+      </w:r>
+      <w:r>
+        <w:rPr>
+          <w:rFonts w:hint="eastAsia"/>
+          <w:u w:val="single"/>
+        </w:rPr>
+        <w:t xml:space="preserve">　コントローラ名の指定</w:t>
+      </w:r>
+      <w:r>
+        <w:br w:type="page"/>
+      </w:r>
     </w:p>
     <w:p>
       <w:pPr>
-        <w:rPr>
-          <w:rFonts w:hint="eastAsia"/>
-        </w:rPr>
-      </w:pPr>
+        <w:pStyle w:val="ab"/>
+        <w:numPr>
+          <w:ilvl w:val="0"/>
+          <w:numId w:val="33"/>
+        </w:numPr>
+        <w:ind w:leftChars="0"/>
+        <w:rPr>
+          <w:rFonts w:hint="eastAsia"/>
+        </w:rPr>
+      </w:pPr>
+      <w:r>
+        <w:rPr>
+          <w:rFonts w:hint="eastAsia"/>
+        </w:rPr>
+        <w:lastRenderedPageBreak/>
+        <w:t>モデルによる処理</w:t>
+      </w:r>
     </w:p>
     <w:p>
       <w:pPr>
-        <w:rPr>
-          <w:rFonts w:hint="eastAsia"/>
-        </w:rPr>
-      </w:pPr>
+        <w:ind w:leftChars="200" w:left="420" w:firstLineChars="100" w:firstLine="210"/>
+        <w:rPr>
+          <w:rFonts w:hint="eastAsia"/>
+        </w:rPr>
+      </w:pPr>
+      <w:r>
+        <w:rPr>
+          <w:rFonts w:hint="eastAsia"/>
+        </w:rPr>
+        <w:t>コントローラ</w:t>
+      </w:r>
+      <w:r>
+        <w:rPr>
+          <w:rFonts w:hint="eastAsia"/>
+        </w:rPr>
+        <w:t>内で</w:t>
+      </w:r>
+      <w:r>
+        <w:rPr>
+          <w:rFonts w:hint="eastAsia"/>
+        </w:rPr>
+        <w:t>モデルにデータが格納される。</w:t>
+      </w:r>
     </w:p>
     <w:p>
       <w:pPr>
-        <w:rPr>
-          <w:rFonts w:hint="eastAsia"/>
-        </w:rPr>
-      </w:pPr>
+        <w:ind w:leftChars="200" w:left="420" w:firstLineChars="100" w:firstLine="210"/>
+        <w:rPr>
+          <w:rFonts w:hint="eastAsia"/>
+        </w:rPr>
+      </w:pPr>
+      <w:r>
+        <w:rPr>
+          <w:rFonts w:hint="eastAsia"/>
+        </w:rPr>
+        <w:t>下の例</w:t>
+      </w:r>
+      <w:r>
+        <w:rPr>
+          <w:rFonts w:hint="eastAsia"/>
+        </w:rPr>
+        <w:t>で</w:t>
+      </w:r>
+      <w:r>
+        <w:rPr>
+          <w:rFonts w:hint="eastAsia"/>
+        </w:rPr>
+        <w:t>は</w:t>
+      </w:r>
+      <w:r>
+        <w:rPr>
+          <w:rFonts w:hint="eastAsia"/>
+        </w:rPr>
+        <w:t>$scope</w:t>
+      </w:r>
+      <w:r>
+        <w:rPr>
+          <w:rFonts w:hint="eastAsia"/>
+        </w:rPr>
+        <w:t>で始まる</w:t>
+      </w:r>
+      <w:r>
+        <w:rPr>
+          <w:rFonts w:hint="eastAsia"/>
+        </w:rPr>
+        <w:t>変数</w:t>
+      </w:r>
+      <w:r>
+        <w:rPr>
+          <w:rFonts w:hint="eastAsia"/>
+        </w:rPr>
+        <w:t>に</w:t>
+      </w:r>
+      <w:r>
+        <w:rPr>
+          <w:rFonts w:hint="eastAsia"/>
+        </w:rPr>
+        <w:t>DB</w:t>
+      </w:r>
+      <w:r>
+        <w:rPr>
+          <w:rFonts w:hint="eastAsia"/>
+        </w:rPr>
+        <w:t>から取得した</w:t>
+      </w:r>
+      <w:r>
+        <w:rPr>
+          <w:rFonts w:hint="eastAsia"/>
+        </w:rPr>
+        <w:t>URL</w:t>
+      </w:r>
+      <w:r>
+        <w:rPr>
+          <w:rFonts w:hint="eastAsia"/>
+        </w:rPr>
+        <w:t>を格納している。</w:t>
+      </w:r>
+      <w:r>
+        <w:rPr>
+          <w:rFonts w:hint="eastAsia"/>
+        </w:rPr>
+        <w:t>この変数（</w:t>
+      </w:r>
+      <w:r>
+        <w:rPr>
+          <w:rFonts w:hint="eastAsia"/>
+          <w:color w:val="FF0000"/>
+        </w:rPr>
+        <w:t>$scope.edit.data.Iframe.url</w:t>
+      </w:r>
+      <w:r>
+        <w:rPr>
+          <w:rFonts w:hint="eastAsia"/>
+        </w:rPr>
+        <w:t>）の値がビューと同期する。</w:t>
+      </w:r>
     </w:p>
     <w:p>
       <w:pPr>
-        <w:rPr>
-          <w:rFonts w:hint="eastAsia"/>
-        </w:rPr>
+        <w:ind w:leftChars="200" w:left="420" w:firstLineChars="100" w:firstLine="210"/>
       </w:pPr>
     </w:p>
     <w:p>
       <w:pPr>
-        <w:rPr>
-          <w:rFonts w:hint="eastAsia"/>
-        </w:rPr>
-      </w:pPr>
+        <w:keepNext/>
+        <w:jc w:val="center"/>
+      </w:pPr>
+      <w:r>
+        <w:rPr>
+          <w:noProof/>
+        </w:rPr>
+        <w:drawing>
+          <wp:inline distT="0" distB="0" distL="0" distR="0">
+            <wp:extent cx="4095750" cy="1800225"/>
+            <wp:effectExtent l="19050" t="0" r="0" b="0"/>
+            <wp:docPr id="30" name="図 31"/>
+            <wp:cNvGraphicFramePr>
+              <a:graphicFrameLocks xmlns:a="http://schemas.openxmlformats.org/drawingml/2006/main" noChangeAspect="1"/>
+            </wp:cNvGraphicFramePr>
+            <a:graphic xmlns:a="http://schemas.openxmlformats.org/drawingml/2006/main">
+              <a:graphicData uri="http://schemas.openxmlformats.org/drawingml/2006/picture">
+                <pic:pic xmlns:pic="http://schemas.openxmlformats.org/drawingml/2006/picture">
+                  <pic:nvPicPr>
+                    <pic:cNvPr id="0" name="Picture 31"/>
+                    <pic:cNvPicPr>
+                      <a:picLocks noChangeAspect="1" noChangeArrowheads="1"/>
+                    </pic:cNvPicPr>
+                  </pic:nvPicPr>
+                  <pic:blipFill>
+                    <a:blip r:embed="rId34" cstate="print"/>
+                    <a:srcRect/>
+                    <a:stretch>
+                      <a:fillRect/>
+                    </a:stretch>
+                  </pic:blipFill>
+                  <pic:spPr bwMode="auto">
+                    <a:xfrm>
+                      <a:off x="0" y="0"/>
+                      <a:ext cx="4095750" cy="1800225"/>
+                    </a:xfrm>
+                    <a:prstGeom prst="rect">
+                      <a:avLst/>
+                    </a:prstGeom>
+                    <a:noFill/>
+                    <a:ln w="9525">
+                      <a:noFill/>
+                      <a:miter lim="800000"/>
+                      <a:headEnd/>
+                      <a:tailEnd/>
+                    </a:ln>
+                  </pic:spPr>
+                </pic:pic>
+              </a:graphicData>
+            </a:graphic>
+          </wp:inline>
+        </w:drawing>
+      </w:r>
     </w:p>
     <w:p>
       <w:pPr>
-        <w:rPr>
-          <w:rFonts w:hint="eastAsia"/>
-        </w:rPr>
-      </w:pPr>
+        <w:pStyle w:val="af2"/>
+        <w:jc w:val="center"/>
+        <w:rPr>
+          <w:rFonts w:hint="eastAsia"/>
+          <w:u w:val="single"/>
+        </w:rPr>
+      </w:pPr>
+      <w:r>
+        <w:rPr>
+          <w:rFonts w:hint="eastAsia"/>
+          <w:u w:val="single"/>
+        </w:rPr>
+        <w:t>図</w:t>
+      </w:r>
+      <w:r>
+        <w:rPr>
+          <w:rFonts w:hint="eastAsia"/>
+          <w:u w:val="single"/>
+        </w:rPr>
+        <w:t xml:space="preserve"> </w:t>
+      </w:r>
+      <w:r>
+        <w:rPr>
+          <w:u w:val="single"/>
+        </w:rPr>
+        <w:fldChar w:fldCharType="begin"/>
+      </w:r>
+      <w:r>
+        <w:rPr>
+          <w:u w:val="single"/>
+        </w:rPr>
+        <w:instrText xml:space="preserve"> </w:instrText>
+      </w:r>
+      <w:r>
+        <w:rPr>
+          <w:rFonts w:hint="eastAsia"/>
+          <w:u w:val="single"/>
+        </w:rPr>
+        <w:instrText>STYLEREF 1 \s</w:instrText>
+      </w:r>
+      <w:r>
+        <w:rPr>
+          <w:u w:val="single"/>
+        </w:rPr>
+        <w:instrText xml:space="preserve"> </w:instrText>
+      </w:r>
+      <w:r>
+        <w:rPr>
+          <w:u w:val="single"/>
+        </w:rPr>
+        <w:fldChar w:fldCharType="separate"/>
+      </w:r>
+      <w:r>
+        <w:rPr>
+          <w:noProof/>
+          <w:u w:val="single"/>
+        </w:rPr>
+        <w:t>3</w:t>
+      </w:r>
+      <w:r>
+        <w:rPr>
+          <w:u w:val="single"/>
+        </w:rPr>
+        <w:fldChar w:fldCharType="end"/>
+      </w:r>
+      <w:r>
+        <w:rPr>
+          <w:u w:val="single"/>
+        </w:rPr>
+        <w:t>.</w:t>
+      </w:r>
+      <w:r>
+        <w:rPr>
+          <w:u w:val="single"/>
+        </w:rPr>
+        <w:fldChar w:fldCharType="begin"/>
+      </w:r>
+      <w:r>
+        <w:rPr>
+          <w:u w:val="single"/>
+        </w:rPr>
+        <w:instrText xml:space="preserve"> </w:instrText>
+      </w:r>
+      <w:r>
+        <w:rPr>
+          <w:rFonts w:hint="eastAsia"/>
+          <w:u w:val="single"/>
+        </w:rPr>
+        <w:instrText xml:space="preserve">SEQ </w:instrText>
+      </w:r>
+      <w:r>
+        <w:rPr>
+          <w:rFonts w:hint="eastAsia"/>
+          <w:u w:val="single"/>
+        </w:rPr>
+        <w:instrText>図</w:instrText>
+      </w:r>
+      <w:r>
+        <w:rPr>
+          <w:rFonts w:hint="eastAsia"/>
+          <w:u w:val="single"/>
+        </w:rPr>
+        <w:instrText xml:space="preserve"> \* ARABIC \s 1</w:instrText>
+      </w:r>
+      <w:r>
+        <w:rPr>
+          <w:u w:val="single"/>
+        </w:rPr>
+        <w:instrText xml:space="preserve"> </w:instrText>
+      </w:r>
+      <w:r>
+        <w:rPr>
+          <w:u w:val="single"/>
+        </w:rPr>
+        <w:fldChar w:fldCharType="separate"/>
+      </w:r>
+      <w:r>
+        <w:rPr>
+          <w:noProof/>
+          <w:u w:val="single"/>
+        </w:rPr>
+        <w:t>4</w:t>
+      </w:r>
+      <w:r>
+        <w:rPr>
+          <w:u w:val="single"/>
+        </w:rPr>
+        <w:fldChar w:fldCharType="end"/>
+      </w:r>
+      <w:r>
+        <w:rPr>
+          <w:rFonts w:hint="eastAsia"/>
+          <w:u w:val="single"/>
+        </w:rPr>
+        <w:t xml:space="preserve">　モデルへのデータ格納</w:t>
+      </w:r>
+    </w:p>
+    <w:p/>
+    <w:p>
+      <w:pPr>
+        <w:pStyle w:val="ab"/>
+        <w:numPr>
+          <w:ilvl w:val="0"/>
+          <w:numId w:val="33"/>
+        </w:numPr>
+        <w:ind w:leftChars="0"/>
+        <w:rPr>
+          <w:rFonts w:hint="eastAsia"/>
+        </w:rPr>
+      </w:pPr>
+      <w:r>
+        <w:rPr>
+          <w:rFonts w:hint="eastAsia"/>
+        </w:rPr>
+        <w:t>ビューによる処理</w:t>
+      </w:r>
     </w:p>
     <w:p>
       <w:pPr>
-        <w:rPr>
-          <w:rFonts w:hint="eastAsia"/>
-        </w:rPr>
-      </w:pPr>
+        <w:ind w:leftChars="200" w:left="420" w:firstLineChars="100" w:firstLine="210"/>
+        <w:rPr>
+          <w:rFonts w:hint="eastAsia"/>
+        </w:rPr>
+      </w:pPr>
+      <w:r>
+        <w:rPr>
+          <w:rFonts w:hint="eastAsia"/>
+        </w:rPr>
+        <w:t>モデルに格納した変数（</w:t>
+      </w:r>
+      <w:r>
+        <w:rPr>
+          <w:rFonts w:hint="eastAsia"/>
+        </w:rPr>
+        <w:t>$scope</w:t>
+      </w:r>
+      <w:r>
+        <w:rPr>
+          <w:rFonts w:hint="eastAsia"/>
+        </w:rPr>
+        <w:t>を取り除いた</w:t>
+      </w:r>
+      <w:r>
+        <w:rPr>
+          <w:rFonts w:hint="eastAsia"/>
+          <w:color w:val="FF0000"/>
+        </w:rPr>
+        <w:t>edit.data.Iframe.url</w:t>
+      </w:r>
+      <w:r>
+        <w:rPr>
+          <w:rFonts w:hint="eastAsia"/>
+        </w:rPr>
+        <w:t>）はビューで使用できる。</w:t>
+      </w:r>
     </w:p>
     <w:p>
       <w:pPr>
-        <w:rPr>
-          <w:rFonts w:hint="eastAsia"/>
-        </w:rPr>
-      </w:pPr>
+        <w:ind w:leftChars="200" w:left="420" w:firstLineChars="100" w:firstLine="210"/>
+        <w:rPr>
+          <w:rFonts w:hint="eastAsia"/>
+        </w:rPr>
+      </w:pPr>
+      <w:r>
+        <w:rPr>
+          <w:rFonts w:hint="eastAsia"/>
+        </w:rPr>
+        <w:t>下の</w:t>
+      </w:r>
+      <w:r>
+        <w:rPr>
+          <w:rFonts w:hint="eastAsia"/>
+        </w:rPr>
+        <w:t>例のように指定することで、</w:t>
+      </w:r>
+      <w:r>
+        <w:rPr>
+          <w:rFonts w:hint="eastAsia"/>
+        </w:rPr>
+        <w:t>URL</w:t>
+      </w:r>
+      <w:r>
+        <w:rPr>
+          <w:rFonts w:hint="eastAsia"/>
+        </w:rPr>
+        <w:t>のフォーム内には</w:t>
+      </w:r>
+      <w:r>
+        <w:rPr>
+          <w:rFonts w:hint="eastAsia"/>
+        </w:rPr>
+        <w:t>DB</w:t>
+      </w:r>
+      <w:r>
+        <w:rPr>
+          <w:rFonts w:hint="eastAsia"/>
+        </w:rPr>
+        <w:t>の値が格納される。またフォーム内の文字を書き換えると、その変更</w:t>
+      </w:r>
+      <w:r>
+        <w:rPr>
+          <w:rFonts w:hint="eastAsia"/>
+        </w:rPr>
+        <w:t>した文字</w:t>
+      </w:r>
+      <w:r>
+        <w:rPr>
+          <w:rFonts w:hint="eastAsia"/>
+        </w:rPr>
+        <w:t>はモデル</w:t>
+      </w:r>
+      <w:r>
+        <w:rPr>
+          <w:rFonts w:hint="eastAsia"/>
+        </w:rPr>
+        <w:t>に格納される。</w:t>
+      </w:r>
     </w:p>
     <w:p>
       <w:pPr>
+        <w:ind w:leftChars="200" w:left="420" w:firstLineChars="100" w:firstLine="210"/>
         <w:rPr>
           <w:rFonts w:hint="eastAsia"/>
         </w:rPr>
@@ -31517,26 +32734,214 @@
     </w:p>
     <w:p>
       <w:pPr>
-        <w:rPr>
-          <w:rFonts w:hint="eastAsia"/>
-        </w:rPr>
-      </w:pPr>
+        <w:keepNext/>
+        <w:jc w:val="center"/>
+      </w:pPr>
+      <w:r>
+        <w:rPr>
+          <w:rFonts w:hint="eastAsia"/>
+          <w:noProof/>
+        </w:rPr>
+        <w:drawing>
+          <wp:inline distT="0" distB="0" distL="0" distR="0">
+            <wp:extent cx="3686175" cy="1323975"/>
+            <wp:effectExtent l="19050" t="0" r="9525" b="0"/>
+            <wp:docPr id="26" name="図 17"/>
+            <wp:cNvGraphicFramePr>
+              <a:graphicFrameLocks xmlns:a="http://schemas.openxmlformats.org/drawingml/2006/main" noChangeAspect="1"/>
+            </wp:cNvGraphicFramePr>
+            <a:graphic xmlns:a="http://schemas.openxmlformats.org/drawingml/2006/main">
+              <a:graphicData uri="http://schemas.openxmlformats.org/drawingml/2006/picture">
+                <pic:pic xmlns:pic="http://schemas.openxmlformats.org/drawingml/2006/picture">
+                  <pic:nvPicPr>
+                    <pic:cNvPr id="0" name="Picture 17"/>
+                    <pic:cNvPicPr>
+                      <a:picLocks noChangeAspect="1" noChangeArrowheads="1"/>
+                    </pic:cNvPicPr>
+                  </pic:nvPicPr>
+                  <pic:blipFill>
+                    <a:blip r:embed="rId35" cstate="print"/>
+                    <a:srcRect/>
+                    <a:stretch>
+                      <a:fillRect/>
+                    </a:stretch>
+                  </pic:blipFill>
+                  <pic:spPr bwMode="auto">
+                    <a:xfrm>
+                      <a:off x="0" y="0"/>
+                      <a:ext cx="3686175" cy="1323975"/>
+                    </a:xfrm>
+                    <a:prstGeom prst="rect">
+                      <a:avLst/>
+                    </a:prstGeom>
+                    <a:noFill/>
+                    <a:ln w="9525">
+                      <a:noFill/>
+                      <a:miter lim="800000"/>
+                      <a:headEnd/>
+                      <a:tailEnd/>
+                    </a:ln>
+                  </pic:spPr>
+                </pic:pic>
+              </a:graphicData>
+            </a:graphic>
+          </wp:inline>
+        </w:drawing>
+      </w:r>
     </w:p>
     <w:p>
       <w:pPr>
-        <w:rPr>
-          <w:rFonts w:hint="eastAsia"/>
-        </w:rPr>
-      </w:pPr>
+        <w:pStyle w:val="af2"/>
+        <w:jc w:val="center"/>
+        <w:rPr>
+          <w:rFonts w:hint="eastAsia"/>
+          <w:u w:val="single"/>
+        </w:rPr>
+      </w:pPr>
+      <w:r>
+        <w:rPr>
+          <w:rFonts w:hint="eastAsia"/>
+          <w:u w:val="single"/>
+        </w:rPr>
+        <w:t>図</w:t>
+      </w:r>
+      <w:r>
+        <w:rPr>
+          <w:rFonts w:hint="eastAsia"/>
+          <w:u w:val="single"/>
+        </w:rPr>
+        <w:t xml:space="preserve"> </w:t>
+      </w:r>
+      <w:r>
+        <w:rPr>
+          <w:u w:val="single"/>
+        </w:rPr>
+        <w:fldChar w:fldCharType="begin"/>
+      </w:r>
+      <w:r>
+        <w:rPr>
+          <w:u w:val="single"/>
+        </w:rPr>
+        <w:instrText xml:space="preserve"> </w:instrText>
+      </w:r>
+      <w:r>
+        <w:rPr>
+          <w:rFonts w:hint="eastAsia"/>
+          <w:u w:val="single"/>
+        </w:rPr>
+        <w:instrText>STYLEREF 1 \s</w:instrText>
+      </w:r>
+      <w:r>
+        <w:rPr>
+          <w:u w:val="single"/>
+        </w:rPr>
+        <w:instrText xml:space="preserve"> </w:instrText>
+      </w:r>
+      <w:r>
+        <w:rPr>
+          <w:u w:val="single"/>
+        </w:rPr>
+        <w:fldChar w:fldCharType="separate"/>
+      </w:r>
+      <w:r>
+        <w:rPr>
+          <w:noProof/>
+          <w:u w:val="single"/>
+        </w:rPr>
+        <w:t>3</w:t>
+      </w:r>
+      <w:r>
+        <w:rPr>
+          <w:u w:val="single"/>
+        </w:rPr>
+        <w:fldChar w:fldCharType="end"/>
+      </w:r>
+      <w:r>
+        <w:rPr>
+          <w:u w:val="single"/>
+        </w:rPr>
+        <w:t>.</w:t>
+      </w:r>
+      <w:r>
+        <w:rPr>
+          <w:u w:val="single"/>
+        </w:rPr>
+        <w:fldChar w:fldCharType="begin"/>
+      </w:r>
+      <w:r>
+        <w:rPr>
+          <w:u w:val="single"/>
+        </w:rPr>
+        <w:instrText xml:space="preserve"> </w:instrText>
+      </w:r>
+      <w:r>
+        <w:rPr>
+          <w:rFonts w:hint="eastAsia"/>
+          <w:u w:val="single"/>
+        </w:rPr>
+        <w:instrText xml:space="preserve">SEQ </w:instrText>
+      </w:r>
+      <w:r>
+        <w:rPr>
+          <w:rFonts w:hint="eastAsia"/>
+          <w:u w:val="single"/>
+        </w:rPr>
+        <w:instrText>図</w:instrText>
+      </w:r>
+      <w:r>
+        <w:rPr>
+          <w:rFonts w:hint="eastAsia"/>
+          <w:u w:val="single"/>
+        </w:rPr>
+        <w:instrText xml:space="preserve"> \* ARABIC \s 1</w:instrText>
+      </w:r>
+      <w:r>
+        <w:rPr>
+          <w:u w:val="single"/>
+        </w:rPr>
+        <w:instrText xml:space="preserve"> </w:instrText>
+      </w:r>
+      <w:r>
+        <w:rPr>
+          <w:u w:val="single"/>
+        </w:rPr>
+        <w:fldChar w:fldCharType="separate"/>
+      </w:r>
+      <w:r>
+        <w:rPr>
+          <w:noProof/>
+          <w:u w:val="single"/>
+        </w:rPr>
+        <w:t>5</w:t>
+      </w:r>
+      <w:r>
+        <w:rPr>
+          <w:u w:val="single"/>
+        </w:rPr>
+        <w:fldChar w:fldCharType="end"/>
+      </w:r>
+      <w:r>
+        <w:rPr>
+          <w:rFonts w:hint="eastAsia"/>
+          <w:u w:val="single"/>
+        </w:rPr>
+        <w:t xml:space="preserve">　</w:t>
+      </w:r>
+      <w:r>
+        <w:rPr>
+          <w:rFonts w:hint="eastAsia"/>
+          <w:u w:val="single"/>
+        </w:rPr>
+        <w:t>ビューと</w:t>
+      </w:r>
+      <w:r>
+        <w:rPr>
+          <w:rFonts w:hint="eastAsia"/>
+          <w:u w:val="single"/>
+        </w:rPr>
+        <w:t>モデルの連携</w:t>
+      </w:r>
     </w:p>
-    <w:p>
-      <w:pPr>
-        <w:rPr>
-          <w:rFonts w:hint="eastAsia"/>
-        </w:rPr>
-      </w:pPr>
-    </w:p>
-    <w:p/>
     <w:p>
       <w:r>
         <w:rPr>
@@ -36055,7 +37460,20 @@
         <w:rPr>
           <w:u w:val="single"/>
         </w:rPr>
-        <w:instrText xml:space="preserve"> STYLEREF 1 \s </w:instrText>
+        <w:instrText xml:space="preserve"> </w:instrText>
+      </w:r>
+      <w:r>
+        <w:rPr>
+          <w:rFonts w:hint="eastAsia"/>
+          <w:u w:val="single"/>
+        </w:rPr>
+        <w:instrText>STYLEREF 1 \s</w:instrText>
+      </w:r>
+      <w:r>
+        <w:rPr>
+          <w:u w:val="single"/>
+        </w:rPr>
+        <w:instrText xml:space="preserve"> </w:instrText>
       </w:r>
       <w:r>
         <w:rPr>
@@ -36186,9 +37604,9 @@
       </w:tblPr>
       <w:tblGrid>
         <w:gridCol w:w="426"/>
-        <w:gridCol w:w="1767"/>
+        <w:gridCol w:w="1776"/>
         <w:gridCol w:w="4506"/>
-        <w:gridCol w:w="4618"/>
+        <w:gridCol w:w="4609"/>
       </w:tblGrid>
       <w:tr>
         <w:trPr>
@@ -36339,7 +37757,7 @@
                           </pic:cNvPicPr>
                         </pic:nvPicPr>
                         <pic:blipFill>
-                          <a:blip r:embed="rId30" cstate="print"/>
+                          <a:blip r:embed="rId36" cstate="print"/>
                           <a:srcRect/>
                           <a:stretch>
                             <a:fillRect/>
@@ -36381,9 +37799,9 @@
             <w:r>
               <w:object w:dxaOrig="8040" w:dyaOrig="2250">
                 <v:shape id="_x0000_i1025" type="#_x0000_t75" style="width:216.75pt;height:60.75pt" o:ole="">
-                  <v:imagedata r:id="rId31" o:title=""/>
+                  <v:imagedata r:id="rId37" o:title=""/>
                 </v:shape>
-                <o:OLEObject Type="Embed" ProgID="PBrush" ShapeID="_x0000_i1025" DrawAspect="Content" ObjectID="_1478088475" r:id="rId32"/>
+                <o:OLEObject Type="Embed" ProgID="PBrush" ShapeID="_x0000_i1025" DrawAspect="Content" ObjectID="_1478102096" r:id="rId38"/>
               </w:object>
             </w:r>
           </w:p>
@@ -36540,7 +37958,7 @@
                           </pic:cNvPicPr>
                         </pic:nvPicPr>
                         <pic:blipFill>
-                          <a:blip r:embed="rId33" cstate="print"/>
+                          <a:blip r:embed="rId39" cstate="print"/>
                           <a:srcRect l="26578" t="11074" r="26173" b="49798"/>
                           <a:stretch>
                             <a:fillRect/>
@@ -36582,9 +38000,9 @@
             <w:r>
               <w:object w:dxaOrig="9150" w:dyaOrig="3345">
                 <v:shape id="_x0000_i1026" type="#_x0000_t75" style="width:219.75pt;height:80.25pt" o:ole="">
-                  <v:imagedata r:id="rId34" o:title=""/>
+                  <v:imagedata r:id="rId40" o:title=""/>
                 </v:shape>
-                <o:OLEObject Type="Embed" ProgID="PBrush" ShapeID="_x0000_i1026" DrawAspect="Content" ObjectID="_1478088476" r:id="rId35"/>
+                <o:OLEObject Type="Embed" ProgID="PBrush" ShapeID="_x0000_i1026" DrawAspect="Content" ObjectID="_1478102097" r:id="rId41"/>
               </w:object>
             </w:r>
           </w:p>
@@ -37359,7 +38777,7 @@
                     </pic:cNvPicPr>
                   </pic:nvPicPr>
                   <pic:blipFill>
-                    <a:blip r:embed="rId36" cstate="print"/>
+                    <a:blip r:embed="rId42" cstate="print"/>
                     <a:srcRect/>
                     <a:stretch>
                       <a:fillRect/>
@@ -37617,7 +39035,7 @@
                     </pic:cNvPicPr>
                   </pic:nvPicPr>
                   <pic:blipFill>
-                    <a:blip r:embed="rId37" cstate="print"/>
+                    <a:blip r:embed="rId43" cstate="print"/>
                     <a:srcRect/>
                     <a:stretch>
                       <a:fillRect/>
@@ -38345,7 +39763,7 @@
                     </pic:cNvPicPr>
                   </pic:nvPicPr>
                   <pic:blipFill>
-                    <a:blip r:embed="rId38" cstate="print"/>
+                    <a:blip r:embed="rId44" cstate="print"/>
                     <a:srcRect/>
                     <a:stretch>
                       <a:fillRect/>
@@ -38406,7 +39824,20 @@
         <w:rPr>
           <w:u w:val="single"/>
         </w:rPr>
-        <w:instrText xml:space="preserve"> STYLEREF 1 \s </w:instrText>
+        <w:instrText xml:space="preserve"> </w:instrText>
+      </w:r>
+      <w:r>
+        <w:rPr>
+          <w:rFonts w:hint="eastAsia"/>
+          <w:u w:val="single"/>
+        </w:rPr>
+        <w:instrText>STYLEREF 1 \s</w:instrText>
+      </w:r>
+      <w:r>
+        <w:rPr>
+          <w:u w:val="single"/>
+        </w:rPr>
+        <w:instrText xml:space="preserve"> </w:instrText>
       </w:r>
       <w:r>
         <w:rPr>
@@ -39815,7 +41246,7 @@
         </w:rPr>
         <w:t>（オンライン），入手先〈</w:t>
       </w:r>
-      <w:hyperlink r:id="rId39" w:history="1">
+      <w:hyperlink r:id="rId45" w:history="1">
         <w:r>
           <w:rPr>
             <w:rStyle w:val="ad"/>
@@ -39945,7 +41376,7 @@
         </w:rPr>
         <w:t>入手先〈</w:t>
       </w:r>
-      <w:hyperlink r:id="rId40" w:history="1">
+      <w:hyperlink r:id="rId46" w:history="1">
         <w:r>
           <w:rPr>
             <w:rStyle w:val="ad"/>
@@ -40073,7 +41504,7 @@
         </w:rPr>
         <w:t>入手先〈</w:t>
       </w:r>
-      <w:hyperlink r:id="rId41" w:history="1">
+      <w:hyperlink r:id="rId47" w:history="1">
         <w:r>
           <w:rPr>
             <w:rStyle w:val="ad"/>
@@ -40110,7 +41541,7 @@
       </w:r>
     </w:p>
     <w:sectPr>
-      <w:footerReference w:type="default" r:id="rId42"/>
+      <w:footerReference w:type="default" r:id="rId48"/>
       <w:pgSz w:w="11906" w:h="16838"/>
       <w:pgMar w:top="1440" w:right="1080" w:bottom="1440" w:left="1080" w:header="851" w:footer="992" w:gutter="0"/>
       <w:pgNumType w:start="1"/>
@@ -40168,7 +41599,7 @@
               <w:noProof/>
               <w:lang w:val="ja-JP"/>
             </w:rPr>
-            <w:t>34</w:t>
+            <w:t>1</w:t>
           </w:r>
         </w:fldSimple>
       </w:p>
@@ -40233,7 +41664,7 @@
         <v:path o:extrusionok="f" gradientshapeok="t" o:connecttype="rect"/>
         <o:lock v:ext="edit" aspectratio="t"/>
       </v:shapetype>
-      <v:shape id="_x0000_i1083" type="#_x0000_t75" style="width:11.25pt;height:11.25pt" o:bullet="t">
+      <v:shape id="_x0000_i1064" type="#_x0000_t75" style="width:11.25pt;height:11.25pt" o:bullet="t">
         <v:imagedata r:id="rId1" o:title="mso484F"/>
       </v:shape>
     </w:pict>
@@ -40353,6 +41784,96 @@
     </w:lvl>
   </w:abstractNum>
   <w:abstractNum w:abstractNumId="1">
+    <w:nsid w:val="02D14D09"/>
+    <w:multiLevelType w:val="hybridMultilevel"/>
+    <w:tmpl w:val="D1CE4518"/>
+    <w:lvl w:ilvl="0" w:tplc="66E4BF94">
+      <w:start w:val="1"/>
+      <w:numFmt w:val="decimal"/>
+      <w:lvlText w:val="(%1)"/>
+      <w:lvlJc w:val="left"/>
+      <w:pPr>
+        <w:ind w:left="704" w:hanging="420"/>
+      </w:pPr>
+      <w:rPr>
+        <w:rFonts w:hint="default"/>
+        <w:b/>
+      </w:rPr>
+    </w:lvl>
+    <w:lvl w:ilvl="1" w:tplc="04090017" w:tentative="1">
+      <w:start w:val="1"/>
+      <w:numFmt w:val="aiueoFullWidth"/>
+      <w:lvlText w:val="(%2)"/>
+      <w:lvlJc w:val="left"/>
+      <w:pPr>
+        <w:ind w:left="1124" w:hanging="420"/>
+      </w:pPr>
+    </w:lvl>
+    <w:lvl w:ilvl="2" w:tplc="04090011" w:tentative="1">
+      <w:start w:val="1"/>
+      <w:numFmt w:val="decimalEnclosedCircle"/>
+      <w:lvlText w:val="%3"/>
+      <w:lvlJc w:val="left"/>
+      <w:pPr>
+        <w:ind w:left="1544" w:hanging="420"/>
+      </w:pPr>
+    </w:lvl>
+    <w:lvl w:ilvl="3" w:tplc="0409000F" w:tentative="1">
+      <w:start w:val="1"/>
+      <w:numFmt w:val="decimal"/>
+      <w:lvlText w:val="%4."/>
+      <w:lvlJc w:val="left"/>
+      <w:pPr>
+        <w:ind w:left="1964" w:hanging="420"/>
+      </w:pPr>
+    </w:lvl>
+    <w:lvl w:ilvl="4" w:tplc="04090017" w:tentative="1">
+      <w:start w:val="1"/>
+      <w:numFmt w:val="aiueoFullWidth"/>
+      <w:lvlText w:val="(%5)"/>
+      <w:lvlJc w:val="left"/>
+      <w:pPr>
+        <w:ind w:left="2384" w:hanging="420"/>
+      </w:pPr>
+    </w:lvl>
+    <w:lvl w:ilvl="5" w:tplc="04090011" w:tentative="1">
+      <w:start w:val="1"/>
+      <w:numFmt w:val="decimalEnclosedCircle"/>
+      <w:lvlText w:val="%6"/>
+      <w:lvlJc w:val="left"/>
+      <w:pPr>
+        <w:ind w:left="2804" w:hanging="420"/>
+      </w:pPr>
+    </w:lvl>
+    <w:lvl w:ilvl="6" w:tplc="0409000F" w:tentative="1">
+      <w:start w:val="1"/>
+      <w:numFmt w:val="decimal"/>
+      <w:lvlText w:val="%7."/>
+      <w:lvlJc w:val="left"/>
+      <w:pPr>
+        <w:ind w:left="3224" w:hanging="420"/>
+      </w:pPr>
+    </w:lvl>
+    <w:lvl w:ilvl="7" w:tplc="04090017" w:tentative="1">
+      <w:start w:val="1"/>
+      <w:numFmt w:val="aiueoFullWidth"/>
+      <w:lvlText w:val="(%8)"/>
+      <w:lvlJc w:val="left"/>
+      <w:pPr>
+        <w:ind w:left="3644" w:hanging="420"/>
+      </w:pPr>
+    </w:lvl>
+    <w:lvl w:ilvl="8" w:tplc="04090011" w:tentative="1">
+      <w:start w:val="1"/>
+      <w:numFmt w:val="decimalEnclosedCircle"/>
+      <w:lvlText w:val="%9"/>
+      <w:lvlJc w:val="left"/>
+      <w:pPr>
+        <w:ind w:left="4064" w:hanging="420"/>
+      </w:pPr>
+    </w:lvl>
+  </w:abstractNum>
+  <w:abstractNum w:abstractNumId="2">
     <w:nsid w:val="062869C7"/>
     <w:multiLevelType w:val="multilevel"/>
     <w:tmpl w:val="DB140774"/>
@@ -40468,7 +41989,7 @@
       </w:rPr>
     </w:lvl>
   </w:abstractNum>
-  <w:abstractNum w:abstractNumId="2">
+  <w:abstractNum w:abstractNumId="3">
     <w:nsid w:val="113270EC"/>
     <w:multiLevelType w:val="hybridMultilevel"/>
     <w:tmpl w:val="F606D7A2"/>
@@ -40558,7 +42079,7 @@
       </w:pPr>
     </w:lvl>
   </w:abstractNum>
-  <w:abstractNum w:abstractNumId="3">
+  <w:abstractNum w:abstractNumId="4">
     <w:nsid w:val="14A10FEE"/>
     <w:multiLevelType w:val="hybridMultilevel"/>
     <w:tmpl w:val="4BE026C0"/>
@@ -40648,7 +42169,7 @@
       </w:pPr>
     </w:lvl>
   </w:abstractNum>
-  <w:abstractNum w:abstractNumId="4">
+  <w:abstractNum w:abstractNumId="5">
     <w:nsid w:val="1ABE1362"/>
     <w:multiLevelType w:val="hybridMultilevel"/>
     <w:tmpl w:val="768C6C16"/>
@@ -40761,7 +42282,97 @@
       </w:rPr>
     </w:lvl>
   </w:abstractNum>
-  <w:abstractNum w:abstractNumId="5">
+  <w:abstractNum w:abstractNumId="6">
+    <w:nsid w:val="1DD36C4F"/>
+    <w:multiLevelType w:val="hybridMultilevel"/>
+    <w:tmpl w:val="78F4B474"/>
+    <w:lvl w:ilvl="0" w:tplc="66E4BF94">
+      <w:start w:val="1"/>
+      <w:numFmt w:val="decimal"/>
+      <w:lvlText w:val="(%1)"/>
+      <w:lvlJc w:val="left"/>
+      <w:pPr>
+        <w:ind w:left="704" w:hanging="420"/>
+      </w:pPr>
+      <w:rPr>
+        <w:rFonts w:hint="default"/>
+        <w:b/>
+      </w:rPr>
+    </w:lvl>
+    <w:lvl w:ilvl="1" w:tplc="04090017" w:tentative="1">
+      <w:start w:val="1"/>
+      <w:numFmt w:val="aiueoFullWidth"/>
+      <w:lvlText w:val="(%2)"/>
+      <w:lvlJc w:val="left"/>
+      <w:pPr>
+        <w:ind w:left="1124" w:hanging="420"/>
+      </w:pPr>
+    </w:lvl>
+    <w:lvl w:ilvl="2" w:tplc="04090011" w:tentative="1">
+      <w:start w:val="1"/>
+      <w:numFmt w:val="decimalEnclosedCircle"/>
+      <w:lvlText w:val="%3"/>
+      <w:lvlJc w:val="left"/>
+      <w:pPr>
+        <w:ind w:left="1544" w:hanging="420"/>
+      </w:pPr>
+    </w:lvl>
+    <w:lvl w:ilvl="3" w:tplc="0409000F" w:tentative="1">
+      <w:start w:val="1"/>
+      <w:numFmt w:val="decimal"/>
+      <w:lvlText w:val="%4."/>
+      <w:lvlJc w:val="left"/>
+      <w:pPr>
+        <w:ind w:left="1964" w:hanging="420"/>
+      </w:pPr>
+    </w:lvl>
+    <w:lvl w:ilvl="4" w:tplc="04090017" w:tentative="1">
+      <w:start w:val="1"/>
+      <w:numFmt w:val="aiueoFullWidth"/>
+      <w:lvlText w:val="(%5)"/>
+      <w:lvlJc w:val="left"/>
+      <w:pPr>
+        <w:ind w:left="2384" w:hanging="420"/>
+      </w:pPr>
+    </w:lvl>
+    <w:lvl w:ilvl="5" w:tplc="04090011" w:tentative="1">
+      <w:start w:val="1"/>
+      <w:numFmt w:val="decimalEnclosedCircle"/>
+      <w:lvlText w:val="%6"/>
+      <w:lvlJc w:val="left"/>
+      <w:pPr>
+        <w:ind w:left="2804" w:hanging="420"/>
+      </w:pPr>
+    </w:lvl>
+    <w:lvl w:ilvl="6" w:tplc="0409000F" w:tentative="1">
+      <w:start w:val="1"/>
+      <w:numFmt w:val="decimal"/>
+      <w:lvlText w:val="%7."/>
+      <w:lvlJc w:val="left"/>
+      <w:pPr>
+        <w:ind w:left="3224" w:hanging="420"/>
+      </w:pPr>
+    </w:lvl>
+    <w:lvl w:ilvl="7" w:tplc="04090017" w:tentative="1">
+      <w:start w:val="1"/>
+      <w:numFmt w:val="aiueoFullWidth"/>
+      <w:lvlText w:val="(%8)"/>
+      <w:lvlJc w:val="left"/>
+      <w:pPr>
+        <w:ind w:left="3644" w:hanging="420"/>
+      </w:pPr>
+    </w:lvl>
+    <w:lvl w:ilvl="8" w:tplc="04090011" w:tentative="1">
+      <w:start w:val="1"/>
+      <w:numFmt w:val="decimalEnclosedCircle"/>
+      <w:lvlText w:val="%9"/>
+      <w:lvlJc w:val="left"/>
+      <w:pPr>
+        <w:ind w:left="4064" w:hanging="420"/>
+      </w:pPr>
+    </w:lvl>
+  </w:abstractNum>
+  <w:abstractNum w:abstractNumId="7">
     <w:nsid w:val="209B156C"/>
     <w:multiLevelType w:val="hybridMultilevel"/>
     <w:tmpl w:val="BE7C4988"/>
@@ -40874,7 +42485,7 @@
       </w:rPr>
     </w:lvl>
   </w:abstractNum>
-  <w:abstractNum w:abstractNumId="6">
+  <w:abstractNum w:abstractNumId="8">
     <w:nsid w:val="20F5152E"/>
     <w:multiLevelType w:val="hybridMultilevel"/>
     <w:tmpl w:val="65A862C6"/>
@@ -40960,7 +42571,7 @@
       </w:pPr>
     </w:lvl>
   </w:abstractNum>
-  <w:abstractNum w:abstractNumId="7">
+  <w:abstractNum w:abstractNumId="9">
     <w:nsid w:val="2F976283"/>
     <w:multiLevelType w:val="hybridMultilevel"/>
     <w:tmpl w:val="3C587752"/>
@@ -41073,7 +42684,7 @@
       </w:rPr>
     </w:lvl>
   </w:abstractNum>
-  <w:abstractNum w:abstractNumId="8">
+  <w:abstractNum w:abstractNumId="10">
     <w:nsid w:val="303A4C98"/>
     <w:multiLevelType w:val="hybridMultilevel"/>
     <w:tmpl w:val="A2787424"/>
@@ -41163,7 +42774,7 @@
       </w:pPr>
     </w:lvl>
   </w:abstractNum>
-  <w:abstractNum w:abstractNumId="9">
+  <w:abstractNum w:abstractNumId="11">
     <w:nsid w:val="32B16774"/>
     <w:multiLevelType w:val="hybridMultilevel"/>
     <w:tmpl w:val="625000FA"/>
@@ -41253,7 +42864,7 @@
       </w:pPr>
     </w:lvl>
   </w:abstractNum>
-  <w:abstractNum w:abstractNumId="10">
+  <w:abstractNum w:abstractNumId="12">
     <w:nsid w:val="33952607"/>
     <w:multiLevelType w:val="hybridMultilevel"/>
     <w:tmpl w:val="E264B35C"/>
@@ -41343,10 +42954,10 @@
       </w:pPr>
     </w:lvl>
   </w:abstractNum>
-  <w:abstractNum w:abstractNumId="11">
+  <w:abstractNum w:abstractNumId="13">
     <w:nsid w:val="39A77F77"/>
     <w:multiLevelType w:val="hybridMultilevel"/>
-    <w:tmpl w:val="AAE6CF5A"/>
+    <w:tmpl w:val="A546F01C"/>
     <w:lvl w:ilvl="0" w:tplc="66E4BF94">
       <w:start w:val="1"/>
       <w:numFmt w:val="decimal"/>
@@ -41433,7 +43044,7 @@
       </w:pPr>
     </w:lvl>
   </w:abstractNum>
-  <w:abstractNum w:abstractNumId="12">
+  <w:abstractNum w:abstractNumId="14">
     <w:nsid w:val="3B877855"/>
     <w:multiLevelType w:val="hybridMultilevel"/>
     <w:tmpl w:val="51D0F4EC"/>
@@ -41522,7 +43133,7 @@
       </w:pPr>
     </w:lvl>
   </w:abstractNum>
-  <w:abstractNum w:abstractNumId="13">
+  <w:abstractNum w:abstractNumId="15">
     <w:nsid w:val="3C252565"/>
     <w:multiLevelType w:val="hybridMultilevel"/>
     <w:tmpl w:val="C750F62C"/>
@@ -41608,7 +43219,7 @@
       </w:pPr>
     </w:lvl>
   </w:abstractNum>
-  <w:abstractNum w:abstractNumId="14">
+  <w:abstractNum w:abstractNumId="16">
     <w:nsid w:val="458824C3"/>
     <w:multiLevelType w:val="hybridMultilevel"/>
     <w:tmpl w:val="2362D1F2"/>
@@ -41721,7 +43332,7 @@
       </w:rPr>
     </w:lvl>
   </w:abstractNum>
-  <w:abstractNum w:abstractNumId="15">
+  <w:abstractNum w:abstractNumId="17">
     <w:nsid w:val="45AB0710"/>
     <w:multiLevelType w:val="hybridMultilevel"/>
     <w:tmpl w:val="5B8EF4C0"/>
@@ -41834,7 +43445,7 @@
       </w:rPr>
     </w:lvl>
   </w:abstractNum>
-  <w:abstractNum w:abstractNumId="16">
+  <w:abstractNum w:abstractNumId="18">
     <w:nsid w:val="46A451CB"/>
     <w:multiLevelType w:val="hybridMultilevel"/>
     <w:tmpl w:val="2B2466F0"/>
@@ -41947,7 +43558,7 @@
       </w:rPr>
     </w:lvl>
   </w:abstractNum>
-  <w:abstractNum w:abstractNumId="17">
+  <w:abstractNum w:abstractNumId="19">
     <w:nsid w:val="486929A1"/>
     <w:multiLevelType w:val="hybridMultilevel"/>
     <w:tmpl w:val="742C5640"/>
@@ -42036,7 +43647,7 @@
       </w:pPr>
     </w:lvl>
   </w:abstractNum>
-  <w:abstractNum w:abstractNumId="18">
+  <w:abstractNum w:abstractNumId="20">
     <w:nsid w:val="48E40FCA"/>
     <w:multiLevelType w:val="hybridMultilevel"/>
     <w:tmpl w:val="5BD0C7F6"/>
@@ -42149,7 +43760,7 @@
       </w:rPr>
     </w:lvl>
   </w:abstractNum>
-  <w:abstractNum w:abstractNumId="19">
+  <w:abstractNum w:abstractNumId="21">
     <w:nsid w:val="52554DBE"/>
     <w:multiLevelType w:val="multilevel"/>
     <w:tmpl w:val="9ABE1208"/>
@@ -42266,7 +43877,7 @@
       </w:rPr>
     </w:lvl>
   </w:abstractNum>
-  <w:abstractNum w:abstractNumId="20">
+  <w:abstractNum w:abstractNumId="22">
     <w:nsid w:val="557824FF"/>
     <w:multiLevelType w:val="hybridMultilevel"/>
     <w:tmpl w:val="810E6848"/>
@@ -42355,7 +43966,7 @@
       </w:pPr>
     </w:lvl>
   </w:abstractNum>
-  <w:abstractNum w:abstractNumId="21">
+  <w:abstractNum w:abstractNumId="23">
     <w:nsid w:val="57145DC5"/>
     <w:multiLevelType w:val="multilevel"/>
     <w:tmpl w:val="625CB756"/>
@@ -42468,7 +44079,7 @@
       </w:rPr>
     </w:lvl>
   </w:abstractNum>
-  <w:abstractNum w:abstractNumId="22">
+  <w:abstractNum w:abstractNumId="24">
     <w:nsid w:val="5C061F12"/>
     <w:multiLevelType w:val="hybridMultilevel"/>
     <w:tmpl w:val="4866078A"/>
@@ -42557,7 +44168,7 @@
       </w:pPr>
     </w:lvl>
   </w:abstractNum>
-  <w:abstractNum w:abstractNumId="23">
+  <w:abstractNum w:abstractNumId="25">
     <w:nsid w:val="5DA96F16"/>
     <w:multiLevelType w:val="multilevel"/>
     <w:tmpl w:val="0409001D"/>
@@ -42644,7 +44255,7 @@
       </w:pPr>
     </w:lvl>
   </w:abstractNum>
-  <w:abstractNum w:abstractNumId="24">
+  <w:abstractNum w:abstractNumId="26">
     <w:nsid w:val="5EBF1C81"/>
     <w:multiLevelType w:val="hybridMultilevel"/>
     <w:tmpl w:val="D7BE317C"/>
@@ -42757,7 +44368,7 @@
       </w:rPr>
     </w:lvl>
   </w:abstractNum>
-  <w:abstractNum w:abstractNumId="25">
+  <w:abstractNum w:abstractNumId="27">
     <w:nsid w:val="60E6226C"/>
     <w:multiLevelType w:val="hybridMultilevel"/>
     <w:tmpl w:val="27D22866"/>
@@ -42870,7 +44481,7 @@
       </w:rPr>
     </w:lvl>
   </w:abstractNum>
-  <w:abstractNum w:abstractNumId="26">
+  <w:abstractNum w:abstractNumId="28">
     <w:nsid w:val="67DC31D0"/>
     <w:multiLevelType w:val="hybridMultilevel"/>
     <w:tmpl w:val="53ECEB30"/>
@@ -42959,329 +44570,17 @@
       </w:pPr>
     </w:lvl>
   </w:abstractNum>
-  <w:abstractNum w:abstractNumId="27">
-    <w:nsid w:val="6F6557C4"/>
+  <w:abstractNum w:abstractNumId="29">
+    <w:nsid w:val="6945374C"/>
     <w:multiLevelType w:val="hybridMultilevel"/>
-    <w:tmpl w:val="0A827778"/>
-    <w:lvl w:ilvl="0" w:tplc="04090015">
-      <w:start w:val="1"/>
-      <w:numFmt w:val="upperLetter"/>
-      <w:lvlText w:val="%1)"/>
-      <w:lvlJc w:val="left"/>
-      <w:pPr>
-        <w:ind w:left="621" w:hanging="420"/>
-      </w:pPr>
-    </w:lvl>
-    <w:lvl w:ilvl="1" w:tplc="04090017" w:tentative="1">
-      <w:start w:val="1"/>
-      <w:numFmt w:val="aiueoFullWidth"/>
-      <w:lvlText w:val="(%2)"/>
-      <w:lvlJc w:val="left"/>
-      <w:pPr>
-        <w:ind w:left="1041" w:hanging="420"/>
-      </w:pPr>
-    </w:lvl>
-    <w:lvl w:ilvl="2" w:tplc="04090011" w:tentative="1">
-      <w:start w:val="1"/>
-      <w:numFmt w:val="decimalEnclosedCircle"/>
-      <w:lvlText w:val="%3"/>
-      <w:lvlJc w:val="left"/>
-      <w:pPr>
-        <w:ind w:left="1461" w:hanging="420"/>
-      </w:pPr>
-    </w:lvl>
-    <w:lvl w:ilvl="3" w:tplc="0409000F" w:tentative="1">
-      <w:start w:val="1"/>
-      <w:numFmt w:val="decimal"/>
-      <w:lvlText w:val="%4."/>
-      <w:lvlJc w:val="left"/>
-      <w:pPr>
-        <w:ind w:left="1881" w:hanging="420"/>
-      </w:pPr>
-    </w:lvl>
-    <w:lvl w:ilvl="4" w:tplc="04090017" w:tentative="1">
-      <w:start w:val="1"/>
-      <w:numFmt w:val="aiueoFullWidth"/>
-      <w:lvlText w:val="(%5)"/>
-      <w:lvlJc w:val="left"/>
-      <w:pPr>
-        <w:ind w:left="2301" w:hanging="420"/>
-      </w:pPr>
-    </w:lvl>
-    <w:lvl w:ilvl="5" w:tplc="04090011" w:tentative="1">
-      <w:start w:val="1"/>
-      <w:numFmt w:val="decimalEnclosedCircle"/>
-      <w:lvlText w:val="%6"/>
-      <w:lvlJc w:val="left"/>
-      <w:pPr>
-        <w:ind w:left="2721" w:hanging="420"/>
-      </w:pPr>
-    </w:lvl>
-    <w:lvl w:ilvl="6" w:tplc="0409000F" w:tentative="1">
-      <w:start w:val="1"/>
-      <w:numFmt w:val="decimal"/>
-      <w:lvlText w:val="%7."/>
-      <w:lvlJc w:val="left"/>
-      <w:pPr>
-        <w:ind w:left="3141" w:hanging="420"/>
-      </w:pPr>
-    </w:lvl>
-    <w:lvl w:ilvl="7" w:tplc="04090017" w:tentative="1">
-      <w:start w:val="1"/>
-      <w:numFmt w:val="aiueoFullWidth"/>
-      <w:lvlText w:val="(%8)"/>
-      <w:lvlJc w:val="left"/>
-      <w:pPr>
-        <w:ind w:left="3561" w:hanging="420"/>
-      </w:pPr>
-    </w:lvl>
-    <w:lvl w:ilvl="8" w:tplc="04090011" w:tentative="1">
-      <w:start w:val="1"/>
-      <w:numFmt w:val="decimalEnclosedCircle"/>
-      <w:lvlText w:val="%9"/>
-      <w:lvlJc w:val="left"/>
-      <w:pPr>
-        <w:ind w:left="3981" w:hanging="420"/>
-      </w:pPr>
-    </w:lvl>
-  </w:abstractNum>
-  <w:abstractNum w:abstractNumId="28">
-    <w:nsid w:val="72E21FD1"/>
-    <w:multiLevelType w:val="hybridMultilevel"/>
-    <w:tmpl w:val="20DA968C"/>
-    <w:lvl w:ilvl="0" w:tplc="04090015">
-      <w:start w:val="1"/>
-      <w:numFmt w:val="upperLetter"/>
-      <w:lvlText w:val="%1)"/>
-      <w:lvlJc w:val="left"/>
-      <w:pPr>
-        <w:ind w:left="562" w:hanging="420"/>
-      </w:pPr>
-      <w:rPr>
-        <w:rFonts w:hint="default"/>
-      </w:rPr>
-    </w:lvl>
-    <w:lvl w:ilvl="1" w:tplc="0409000B" w:tentative="1">
-      <w:start w:val="1"/>
-      <w:numFmt w:val="bullet"/>
-      <w:lvlText w:val=""/>
-      <w:lvlJc w:val="left"/>
-      <w:pPr>
-        <w:ind w:left="616" w:hanging="420"/>
-      </w:pPr>
-      <w:rPr>
-        <w:rFonts w:ascii="Wingdings" w:hAnsi="Wingdings" w:hint="default"/>
-      </w:rPr>
-    </w:lvl>
-    <w:lvl w:ilvl="2" w:tplc="0409000D" w:tentative="1">
-      <w:start w:val="1"/>
-      <w:numFmt w:val="bullet"/>
-      <w:lvlText w:val=""/>
-      <w:lvlJc w:val="left"/>
-      <w:pPr>
-        <w:ind w:left="1036" w:hanging="420"/>
-      </w:pPr>
-      <w:rPr>
-        <w:rFonts w:ascii="Wingdings" w:hAnsi="Wingdings" w:hint="default"/>
-      </w:rPr>
-    </w:lvl>
-    <w:lvl w:ilvl="3" w:tplc="04090001" w:tentative="1">
-      <w:start w:val="1"/>
-      <w:numFmt w:val="bullet"/>
-      <w:lvlText w:val=""/>
-      <w:lvlJc w:val="left"/>
-      <w:pPr>
-        <w:ind w:left="1456" w:hanging="420"/>
-      </w:pPr>
-      <w:rPr>
-        <w:rFonts w:ascii="Wingdings" w:hAnsi="Wingdings" w:hint="default"/>
-      </w:rPr>
-    </w:lvl>
-    <w:lvl w:ilvl="4" w:tplc="0409000B" w:tentative="1">
-      <w:start w:val="1"/>
-      <w:numFmt w:val="bullet"/>
-      <w:lvlText w:val=""/>
-      <w:lvlJc w:val="left"/>
-      <w:pPr>
-        <w:ind w:left="1876" w:hanging="420"/>
-      </w:pPr>
-      <w:rPr>
-        <w:rFonts w:ascii="Wingdings" w:hAnsi="Wingdings" w:hint="default"/>
-      </w:rPr>
-    </w:lvl>
-    <w:lvl w:ilvl="5" w:tplc="0409000D" w:tentative="1">
-      <w:start w:val="1"/>
-      <w:numFmt w:val="bullet"/>
-      <w:lvlText w:val=""/>
-      <w:lvlJc w:val="left"/>
-      <w:pPr>
-        <w:ind w:left="2296" w:hanging="420"/>
-      </w:pPr>
-      <w:rPr>
-        <w:rFonts w:ascii="Wingdings" w:hAnsi="Wingdings" w:hint="default"/>
-      </w:rPr>
-    </w:lvl>
-    <w:lvl w:ilvl="6" w:tplc="04090001" w:tentative="1">
-      <w:start w:val="1"/>
-      <w:numFmt w:val="bullet"/>
-      <w:lvlText w:val=""/>
-      <w:lvlJc w:val="left"/>
-      <w:pPr>
-        <w:ind w:left="2716" w:hanging="420"/>
-      </w:pPr>
-      <w:rPr>
-        <w:rFonts w:ascii="Wingdings" w:hAnsi="Wingdings" w:hint="default"/>
-      </w:rPr>
-    </w:lvl>
-    <w:lvl w:ilvl="7" w:tplc="0409000B" w:tentative="1">
-      <w:start w:val="1"/>
-      <w:numFmt w:val="bullet"/>
-      <w:lvlText w:val=""/>
-      <w:lvlJc w:val="left"/>
-      <w:pPr>
-        <w:ind w:left="3136" w:hanging="420"/>
-      </w:pPr>
-      <w:rPr>
-        <w:rFonts w:ascii="Wingdings" w:hAnsi="Wingdings" w:hint="default"/>
-      </w:rPr>
-    </w:lvl>
-    <w:lvl w:ilvl="8" w:tplc="0409000D" w:tentative="1">
-      <w:start w:val="1"/>
-      <w:numFmt w:val="bullet"/>
-      <w:lvlText w:val=""/>
-      <w:lvlJc w:val="left"/>
-      <w:pPr>
-        <w:ind w:left="3556" w:hanging="420"/>
-      </w:pPr>
-      <w:rPr>
-        <w:rFonts w:ascii="Wingdings" w:hAnsi="Wingdings" w:hint="default"/>
-      </w:rPr>
-    </w:lvl>
-  </w:abstractNum>
-  <w:abstractNum w:abstractNumId="29">
-    <w:nsid w:val="74AA6CFE"/>
-    <w:multiLevelType w:val="hybridMultilevel"/>
-    <w:tmpl w:val="C32AADC0"/>
-    <w:lvl w:ilvl="0" w:tplc="04090001">
-      <w:start w:val="1"/>
-      <w:numFmt w:val="bullet"/>
-      <w:lvlText w:val=""/>
-      <w:lvlJc w:val="left"/>
-      <w:pPr>
-        <w:ind w:left="846" w:hanging="420"/>
-      </w:pPr>
-      <w:rPr>
-        <w:rFonts w:ascii="Wingdings" w:hAnsi="Wingdings" w:hint="default"/>
-      </w:rPr>
-    </w:lvl>
-    <w:lvl w:ilvl="1" w:tplc="0409000B" w:tentative="1">
-      <w:start w:val="1"/>
-      <w:numFmt w:val="bullet"/>
-      <w:lvlText w:val=""/>
-      <w:lvlJc w:val="left"/>
-      <w:pPr>
-        <w:ind w:left="1266" w:hanging="420"/>
-      </w:pPr>
-      <w:rPr>
-        <w:rFonts w:ascii="Wingdings" w:hAnsi="Wingdings" w:hint="default"/>
-      </w:rPr>
-    </w:lvl>
-    <w:lvl w:ilvl="2" w:tplc="0409000D" w:tentative="1">
-      <w:start w:val="1"/>
-      <w:numFmt w:val="bullet"/>
-      <w:lvlText w:val=""/>
-      <w:lvlJc w:val="left"/>
-      <w:pPr>
-        <w:ind w:left="1686" w:hanging="420"/>
-      </w:pPr>
-      <w:rPr>
-        <w:rFonts w:ascii="Wingdings" w:hAnsi="Wingdings" w:hint="default"/>
-      </w:rPr>
-    </w:lvl>
-    <w:lvl w:ilvl="3" w:tplc="04090001" w:tentative="1">
-      <w:start w:val="1"/>
-      <w:numFmt w:val="bullet"/>
-      <w:lvlText w:val=""/>
-      <w:lvlJc w:val="left"/>
-      <w:pPr>
-        <w:ind w:left="2106" w:hanging="420"/>
-      </w:pPr>
-      <w:rPr>
-        <w:rFonts w:ascii="Wingdings" w:hAnsi="Wingdings" w:hint="default"/>
-      </w:rPr>
-    </w:lvl>
-    <w:lvl w:ilvl="4" w:tplc="0409000B" w:tentative="1">
-      <w:start w:val="1"/>
-      <w:numFmt w:val="bullet"/>
-      <w:lvlText w:val=""/>
-      <w:lvlJc w:val="left"/>
-      <w:pPr>
-        <w:ind w:left="2526" w:hanging="420"/>
-      </w:pPr>
-      <w:rPr>
-        <w:rFonts w:ascii="Wingdings" w:hAnsi="Wingdings" w:hint="default"/>
-      </w:rPr>
-    </w:lvl>
-    <w:lvl w:ilvl="5" w:tplc="0409000D" w:tentative="1">
-      <w:start w:val="1"/>
-      <w:numFmt w:val="bullet"/>
-      <w:lvlText w:val=""/>
-      <w:lvlJc w:val="left"/>
-      <w:pPr>
-        <w:ind w:left="2946" w:hanging="420"/>
-      </w:pPr>
-      <w:rPr>
-        <w:rFonts w:ascii="Wingdings" w:hAnsi="Wingdings" w:hint="default"/>
-      </w:rPr>
-    </w:lvl>
-    <w:lvl w:ilvl="6" w:tplc="04090001" w:tentative="1">
-      <w:start w:val="1"/>
-      <w:numFmt w:val="bullet"/>
-      <w:lvlText w:val=""/>
-      <w:lvlJc w:val="left"/>
-      <w:pPr>
-        <w:ind w:left="3366" w:hanging="420"/>
-      </w:pPr>
-      <w:rPr>
-        <w:rFonts w:ascii="Wingdings" w:hAnsi="Wingdings" w:hint="default"/>
-      </w:rPr>
-    </w:lvl>
-    <w:lvl w:ilvl="7" w:tplc="0409000B" w:tentative="1">
-      <w:start w:val="1"/>
-      <w:numFmt w:val="bullet"/>
-      <w:lvlText w:val=""/>
-      <w:lvlJc w:val="left"/>
-      <w:pPr>
-        <w:ind w:left="3786" w:hanging="420"/>
-      </w:pPr>
-      <w:rPr>
-        <w:rFonts w:ascii="Wingdings" w:hAnsi="Wingdings" w:hint="default"/>
-      </w:rPr>
-    </w:lvl>
-    <w:lvl w:ilvl="8" w:tplc="0409000D" w:tentative="1">
-      <w:start w:val="1"/>
-      <w:numFmt w:val="bullet"/>
-      <w:lvlText w:val=""/>
-      <w:lvlJc w:val="left"/>
-      <w:pPr>
-        <w:ind w:left="4206" w:hanging="420"/>
-      </w:pPr>
-      <w:rPr>
-        <w:rFonts w:ascii="Wingdings" w:hAnsi="Wingdings" w:hint="default"/>
-      </w:rPr>
-    </w:lvl>
-  </w:abstractNum>
-  <w:abstractNum w:abstractNumId="30">
-    <w:nsid w:val="751A45AD"/>
-    <w:multiLevelType w:val="hybridMultilevel"/>
-    <w:tmpl w:val="8D8CE088"/>
+    <w:tmpl w:val="A546F01C"/>
     <w:lvl w:ilvl="0" w:tplc="66E4BF94">
       <w:start w:val="1"/>
       <w:numFmt w:val="decimal"/>
       <w:lvlText w:val="(%1)"/>
       <w:lvlJc w:val="left"/>
       <w:pPr>
-        <w:ind w:left="562" w:hanging="420"/>
+        <w:ind w:left="704" w:hanging="420"/>
       </w:pPr>
       <w:rPr>
         <w:rFonts w:hint="default"/>
@@ -43294,7 +44593,7 @@
       <w:lvlText w:val="(%2)"/>
       <w:lvlJc w:val="left"/>
       <w:pPr>
-        <w:ind w:left="982" w:hanging="420"/>
+        <w:ind w:left="1124" w:hanging="420"/>
       </w:pPr>
     </w:lvl>
     <w:lvl w:ilvl="2" w:tplc="04090011" w:tentative="1">
@@ -43303,7 +44602,7 @@
       <w:lvlText w:val="%3"/>
       <w:lvlJc w:val="left"/>
       <w:pPr>
-        <w:ind w:left="1402" w:hanging="420"/>
+        <w:ind w:left="1544" w:hanging="420"/>
       </w:pPr>
     </w:lvl>
     <w:lvl w:ilvl="3" w:tplc="0409000F" w:tentative="1">
@@ -43312,7 +44611,7 @@
       <w:lvlText w:val="%4."/>
       <w:lvlJc w:val="left"/>
       <w:pPr>
-        <w:ind w:left="1822" w:hanging="420"/>
+        <w:ind w:left="1964" w:hanging="420"/>
       </w:pPr>
     </w:lvl>
     <w:lvl w:ilvl="4" w:tplc="04090017" w:tentative="1">
@@ -43321,7 +44620,7 @@
       <w:lvlText w:val="(%5)"/>
       <w:lvlJc w:val="left"/>
       <w:pPr>
-        <w:ind w:left="2242" w:hanging="420"/>
+        <w:ind w:left="2384" w:hanging="420"/>
       </w:pPr>
     </w:lvl>
     <w:lvl w:ilvl="5" w:tplc="04090011" w:tentative="1">
@@ -43330,7 +44629,7 @@
       <w:lvlText w:val="%6"/>
       <w:lvlJc w:val="left"/>
       <w:pPr>
-        <w:ind w:left="2662" w:hanging="420"/>
+        <w:ind w:left="2804" w:hanging="420"/>
       </w:pPr>
     </w:lvl>
     <w:lvl w:ilvl="6" w:tplc="0409000F" w:tentative="1">
@@ -43339,7 +44638,7 @@
       <w:lvlText w:val="%7."/>
       <w:lvlJc w:val="left"/>
       <w:pPr>
-        <w:ind w:left="3082" w:hanging="420"/>
+        <w:ind w:left="3224" w:hanging="420"/>
       </w:pPr>
     </w:lvl>
     <w:lvl w:ilvl="7" w:tplc="04090017" w:tentative="1">
@@ -43348,7 +44647,7 @@
       <w:lvlText w:val="(%8)"/>
       <w:lvlJc w:val="left"/>
       <w:pPr>
-        <w:ind w:left="3502" w:hanging="420"/>
+        <w:ind w:left="3644" w:hanging="420"/>
       </w:pPr>
     </w:lvl>
     <w:lvl w:ilvl="8" w:tplc="04090011" w:tentative="1">
@@ -43357,11 +44656,413 @@
       <w:lvlText w:val="%9"/>
       <w:lvlJc w:val="left"/>
       <w:pPr>
-        <w:ind w:left="3922" w:hanging="420"/>
+        <w:ind w:left="4064" w:hanging="420"/>
+      </w:pPr>
+    </w:lvl>
+  </w:abstractNum>
+  <w:abstractNum w:abstractNumId="30">
+    <w:nsid w:val="6F6557C4"/>
+    <w:multiLevelType w:val="hybridMultilevel"/>
+    <w:tmpl w:val="0A827778"/>
+    <w:lvl w:ilvl="0" w:tplc="04090015">
+      <w:start w:val="1"/>
+      <w:numFmt w:val="upperLetter"/>
+      <w:lvlText w:val="%1)"/>
+      <w:lvlJc w:val="left"/>
+      <w:pPr>
+        <w:ind w:left="621" w:hanging="420"/>
+      </w:pPr>
+    </w:lvl>
+    <w:lvl w:ilvl="1" w:tplc="04090017" w:tentative="1">
+      <w:start w:val="1"/>
+      <w:numFmt w:val="aiueoFullWidth"/>
+      <w:lvlText w:val="(%2)"/>
+      <w:lvlJc w:val="left"/>
+      <w:pPr>
+        <w:ind w:left="1041" w:hanging="420"/>
+      </w:pPr>
+    </w:lvl>
+    <w:lvl w:ilvl="2" w:tplc="04090011" w:tentative="1">
+      <w:start w:val="1"/>
+      <w:numFmt w:val="decimalEnclosedCircle"/>
+      <w:lvlText w:val="%3"/>
+      <w:lvlJc w:val="left"/>
+      <w:pPr>
+        <w:ind w:left="1461" w:hanging="420"/>
+      </w:pPr>
+    </w:lvl>
+    <w:lvl w:ilvl="3" w:tplc="0409000F" w:tentative="1">
+      <w:start w:val="1"/>
+      <w:numFmt w:val="decimal"/>
+      <w:lvlText w:val="%4."/>
+      <w:lvlJc w:val="left"/>
+      <w:pPr>
+        <w:ind w:left="1881" w:hanging="420"/>
+      </w:pPr>
+    </w:lvl>
+    <w:lvl w:ilvl="4" w:tplc="04090017" w:tentative="1">
+      <w:start w:val="1"/>
+      <w:numFmt w:val="aiueoFullWidth"/>
+      <w:lvlText w:val="(%5)"/>
+      <w:lvlJc w:val="left"/>
+      <w:pPr>
+        <w:ind w:left="2301" w:hanging="420"/>
+      </w:pPr>
+    </w:lvl>
+    <w:lvl w:ilvl="5" w:tplc="04090011" w:tentative="1">
+      <w:start w:val="1"/>
+      <w:numFmt w:val="decimalEnclosedCircle"/>
+      <w:lvlText w:val="%6"/>
+      <w:lvlJc w:val="left"/>
+      <w:pPr>
+        <w:ind w:left="2721" w:hanging="420"/>
+      </w:pPr>
+    </w:lvl>
+    <w:lvl w:ilvl="6" w:tplc="0409000F" w:tentative="1">
+      <w:start w:val="1"/>
+      <w:numFmt w:val="decimal"/>
+      <w:lvlText w:val="%7."/>
+      <w:lvlJc w:val="left"/>
+      <w:pPr>
+        <w:ind w:left="3141" w:hanging="420"/>
+      </w:pPr>
+    </w:lvl>
+    <w:lvl w:ilvl="7" w:tplc="04090017" w:tentative="1">
+      <w:start w:val="1"/>
+      <w:numFmt w:val="aiueoFullWidth"/>
+      <w:lvlText w:val="(%8)"/>
+      <w:lvlJc w:val="left"/>
+      <w:pPr>
+        <w:ind w:left="3561" w:hanging="420"/>
+      </w:pPr>
+    </w:lvl>
+    <w:lvl w:ilvl="8" w:tplc="04090011" w:tentative="1">
+      <w:start w:val="1"/>
+      <w:numFmt w:val="decimalEnclosedCircle"/>
+      <w:lvlText w:val="%9"/>
+      <w:lvlJc w:val="left"/>
+      <w:pPr>
+        <w:ind w:left="3981" w:hanging="420"/>
       </w:pPr>
     </w:lvl>
   </w:abstractNum>
   <w:abstractNum w:abstractNumId="31">
+    <w:nsid w:val="72E21FD1"/>
+    <w:multiLevelType w:val="hybridMultilevel"/>
+    <w:tmpl w:val="20DA968C"/>
+    <w:lvl w:ilvl="0" w:tplc="04090015">
+      <w:start w:val="1"/>
+      <w:numFmt w:val="upperLetter"/>
+      <w:lvlText w:val="%1)"/>
+      <w:lvlJc w:val="left"/>
+      <w:pPr>
+        <w:ind w:left="562" w:hanging="420"/>
+      </w:pPr>
+      <w:rPr>
+        <w:rFonts w:hint="default"/>
+      </w:rPr>
+    </w:lvl>
+    <w:lvl w:ilvl="1" w:tplc="0409000B" w:tentative="1">
+      <w:start w:val="1"/>
+      <w:numFmt w:val="bullet"/>
+      <w:lvlText w:val=""/>
+      <w:lvlJc w:val="left"/>
+      <w:pPr>
+        <w:ind w:left="616" w:hanging="420"/>
+      </w:pPr>
+      <w:rPr>
+        <w:rFonts w:ascii="Wingdings" w:hAnsi="Wingdings" w:hint="default"/>
+      </w:rPr>
+    </w:lvl>
+    <w:lvl w:ilvl="2" w:tplc="0409000D" w:tentative="1">
+      <w:start w:val="1"/>
+      <w:numFmt w:val="bullet"/>
+      <w:lvlText w:val=""/>
+      <w:lvlJc w:val="left"/>
+      <w:pPr>
+        <w:ind w:left="1036" w:hanging="420"/>
+      </w:pPr>
+      <w:rPr>
+        <w:rFonts w:ascii="Wingdings" w:hAnsi="Wingdings" w:hint="default"/>
+      </w:rPr>
+    </w:lvl>
+    <w:lvl w:ilvl="3" w:tplc="04090001" w:tentative="1">
+      <w:start w:val="1"/>
+      <w:numFmt w:val="bullet"/>
+      <w:lvlText w:val=""/>
+      <w:lvlJc w:val="left"/>
+      <w:pPr>
+        <w:ind w:left="1456" w:hanging="420"/>
+      </w:pPr>
+      <w:rPr>
+        <w:rFonts w:ascii="Wingdings" w:hAnsi="Wingdings" w:hint="default"/>
+      </w:rPr>
+    </w:lvl>
+    <w:lvl w:ilvl="4" w:tplc="0409000B" w:tentative="1">
+      <w:start w:val="1"/>
+      <w:numFmt w:val="bullet"/>
+      <w:lvlText w:val=""/>
+      <w:lvlJc w:val="left"/>
+      <w:pPr>
+        <w:ind w:left="1876" w:hanging="420"/>
+      </w:pPr>
+      <w:rPr>
+        <w:rFonts w:ascii="Wingdings" w:hAnsi="Wingdings" w:hint="default"/>
+      </w:rPr>
+    </w:lvl>
+    <w:lvl w:ilvl="5" w:tplc="0409000D" w:tentative="1">
+      <w:start w:val="1"/>
+      <w:numFmt w:val="bullet"/>
+      <w:lvlText w:val=""/>
+      <w:lvlJc w:val="left"/>
+      <w:pPr>
+        <w:ind w:left="2296" w:hanging="420"/>
+      </w:pPr>
+      <w:rPr>
+        <w:rFonts w:ascii="Wingdings" w:hAnsi="Wingdings" w:hint="default"/>
+      </w:rPr>
+    </w:lvl>
+    <w:lvl w:ilvl="6" w:tplc="04090001" w:tentative="1">
+      <w:start w:val="1"/>
+      <w:numFmt w:val="bullet"/>
+      <w:lvlText w:val=""/>
+      <w:lvlJc w:val="left"/>
+      <w:pPr>
+        <w:ind w:left="2716" w:hanging="420"/>
+      </w:pPr>
+      <w:rPr>
+        <w:rFonts w:ascii="Wingdings" w:hAnsi="Wingdings" w:hint="default"/>
+      </w:rPr>
+    </w:lvl>
+    <w:lvl w:ilvl="7" w:tplc="0409000B" w:tentative="1">
+      <w:start w:val="1"/>
+      <w:numFmt w:val="bullet"/>
+      <w:lvlText w:val=""/>
+      <w:lvlJc w:val="left"/>
+      <w:pPr>
+        <w:ind w:left="3136" w:hanging="420"/>
+      </w:pPr>
+      <w:rPr>
+        <w:rFonts w:ascii="Wingdings" w:hAnsi="Wingdings" w:hint="default"/>
+      </w:rPr>
+    </w:lvl>
+    <w:lvl w:ilvl="8" w:tplc="0409000D" w:tentative="1">
+      <w:start w:val="1"/>
+      <w:numFmt w:val="bullet"/>
+      <w:lvlText w:val=""/>
+      <w:lvlJc w:val="left"/>
+      <w:pPr>
+        <w:ind w:left="3556" w:hanging="420"/>
+      </w:pPr>
+      <w:rPr>
+        <w:rFonts w:ascii="Wingdings" w:hAnsi="Wingdings" w:hint="default"/>
+      </w:rPr>
+    </w:lvl>
+  </w:abstractNum>
+  <w:abstractNum w:abstractNumId="32">
+    <w:nsid w:val="74AA6CFE"/>
+    <w:multiLevelType w:val="hybridMultilevel"/>
+    <w:tmpl w:val="C32AADC0"/>
+    <w:lvl w:ilvl="0" w:tplc="04090001">
+      <w:start w:val="1"/>
+      <w:numFmt w:val="bullet"/>
+      <w:lvlText w:val=""/>
+      <w:lvlJc w:val="left"/>
+      <w:pPr>
+        <w:ind w:left="846" w:hanging="420"/>
+      </w:pPr>
+      <w:rPr>
+        <w:rFonts w:ascii="Wingdings" w:hAnsi="Wingdings" w:hint="default"/>
+      </w:rPr>
+    </w:lvl>
+    <w:lvl w:ilvl="1" w:tplc="0409000B" w:tentative="1">
+      <w:start w:val="1"/>
+      <w:numFmt w:val="bullet"/>
+      <w:lvlText w:val=""/>
+      <w:lvlJc w:val="left"/>
+      <w:pPr>
+        <w:ind w:left="1266" w:hanging="420"/>
+      </w:pPr>
+      <w:rPr>
+        <w:rFonts w:ascii="Wingdings" w:hAnsi="Wingdings" w:hint="default"/>
+      </w:rPr>
+    </w:lvl>
+    <w:lvl w:ilvl="2" w:tplc="0409000D" w:tentative="1">
+      <w:start w:val="1"/>
+      <w:numFmt w:val="bullet"/>
+      <w:lvlText w:val=""/>
+      <w:lvlJc w:val="left"/>
+      <w:pPr>
+        <w:ind w:left="1686" w:hanging="420"/>
+      </w:pPr>
+      <w:rPr>
+        <w:rFonts w:ascii="Wingdings" w:hAnsi="Wingdings" w:hint="default"/>
+      </w:rPr>
+    </w:lvl>
+    <w:lvl w:ilvl="3" w:tplc="04090001" w:tentative="1">
+      <w:start w:val="1"/>
+      <w:numFmt w:val="bullet"/>
+      <w:lvlText w:val=""/>
+      <w:lvlJc w:val="left"/>
+      <w:pPr>
+        <w:ind w:left="2106" w:hanging="420"/>
+      </w:pPr>
+      <w:rPr>
+        <w:rFonts w:ascii="Wingdings" w:hAnsi="Wingdings" w:hint="default"/>
+      </w:rPr>
+    </w:lvl>
+    <w:lvl w:ilvl="4" w:tplc="0409000B" w:tentative="1">
+      <w:start w:val="1"/>
+      <w:numFmt w:val="bullet"/>
+      <w:lvlText w:val=""/>
+      <w:lvlJc w:val="left"/>
+      <w:pPr>
+        <w:ind w:left="2526" w:hanging="420"/>
+      </w:pPr>
+      <w:rPr>
+        <w:rFonts w:ascii="Wingdings" w:hAnsi="Wingdings" w:hint="default"/>
+      </w:rPr>
+    </w:lvl>
+    <w:lvl w:ilvl="5" w:tplc="0409000D" w:tentative="1">
+      <w:start w:val="1"/>
+      <w:numFmt w:val="bullet"/>
+      <w:lvlText w:val=""/>
+      <w:lvlJc w:val="left"/>
+      <w:pPr>
+        <w:ind w:left="2946" w:hanging="420"/>
+      </w:pPr>
+      <w:rPr>
+        <w:rFonts w:ascii="Wingdings" w:hAnsi="Wingdings" w:hint="default"/>
+      </w:rPr>
+    </w:lvl>
+    <w:lvl w:ilvl="6" w:tplc="04090001" w:tentative="1">
+      <w:start w:val="1"/>
+      <w:numFmt w:val="bullet"/>
+      <w:lvlText w:val=""/>
+      <w:lvlJc w:val="left"/>
+      <w:pPr>
+        <w:ind w:left="3366" w:hanging="420"/>
+      </w:pPr>
+      <w:rPr>
+        <w:rFonts w:ascii="Wingdings" w:hAnsi="Wingdings" w:hint="default"/>
+      </w:rPr>
+    </w:lvl>
+    <w:lvl w:ilvl="7" w:tplc="0409000B" w:tentative="1">
+      <w:start w:val="1"/>
+      <w:numFmt w:val="bullet"/>
+      <w:lvlText w:val=""/>
+      <w:lvlJc w:val="left"/>
+      <w:pPr>
+        <w:ind w:left="3786" w:hanging="420"/>
+      </w:pPr>
+      <w:rPr>
+        <w:rFonts w:ascii="Wingdings" w:hAnsi="Wingdings" w:hint="default"/>
+      </w:rPr>
+    </w:lvl>
+    <w:lvl w:ilvl="8" w:tplc="0409000D" w:tentative="1">
+      <w:start w:val="1"/>
+      <w:numFmt w:val="bullet"/>
+      <w:lvlText w:val=""/>
+      <w:lvlJc w:val="left"/>
+      <w:pPr>
+        <w:ind w:left="4206" w:hanging="420"/>
+      </w:pPr>
+      <w:rPr>
+        <w:rFonts w:ascii="Wingdings" w:hAnsi="Wingdings" w:hint="default"/>
+      </w:rPr>
+    </w:lvl>
+  </w:abstractNum>
+  <w:abstractNum w:abstractNumId="33">
+    <w:nsid w:val="751A45AD"/>
+    <w:multiLevelType w:val="hybridMultilevel"/>
+    <w:tmpl w:val="8D8CE088"/>
+    <w:lvl w:ilvl="0" w:tplc="66E4BF94">
+      <w:start w:val="1"/>
+      <w:numFmt w:val="decimal"/>
+      <w:lvlText w:val="(%1)"/>
+      <w:lvlJc w:val="left"/>
+      <w:pPr>
+        <w:ind w:left="562" w:hanging="420"/>
+      </w:pPr>
+      <w:rPr>
+        <w:rFonts w:hint="default"/>
+        <w:b/>
+      </w:rPr>
+    </w:lvl>
+    <w:lvl w:ilvl="1" w:tplc="04090017" w:tentative="1">
+      <w:start w:val="1"/>
+      <w:numFmt w:val="aiueoFullWidth"/>
+      <w:lvlText w:val="(%2)"/>
+      <w:lvlJc w:val="left"/>
+      <w:pPr>
+        <w:ind w:left="982" w:hanging="420"/>
+      </w:pPr>
+    </w:lvl>
+    <w:lvl w:ilvl="2" w:tplc="04090011" w:tentative="1">
+      <w:start w:val="1"/>
+      <w:numFmt w:val="decimalEnclosedCircle"/>
+      <w:lvlText w:val="%3"/>
+      <w:lvlJc w:val="left"/>
+      <w:pPr>
+        <w:ind w:left="1402" w:hanging="420"/>
+      </w:pPr>
+    </w:lvl>
+    <w:lvl w:ilvl="3" w:tplc="0409000F" w:tentative="1">
+      <w:start w:val="1"/>
+      <w:numFmt w:val="decimal"/>
+      <w:lvlText w:val="%4."/>
+      <w:lvlJc w:val="left"/>
+      <w:pPr>
+        <w:ind w:left="1822" w:hanging="420"/>
+      </w:pPr>
+    </w:lvl>
+    <w:lvl w:ilvl="4" w:tplc="04090017" w:tentative="1">
+      <w:start w:val="1"/>
+      <w:numFmt w:val="aiueoFullWidth"/>
+      <w:lvlText w:val="(%5)"/>
+      <w:lvlJc w:val="left"/>
+      <w:pPr>
+        <w:ind w:left="2242" w:hanging="420"/>
+      </w:pPr>
+    </w:lvl>
+    <w:lvl w:ilvl="5" w:tplc="04090011" w:tentative="1">
+      <w:start w:val="1"/>
+      <w:numFmt w:val="decimalEnclosedCircle"/>
+      <w:lvlText w:val="%6"/>
+      <w:lvlJc w:val="left"/>
+      <w:pPr>
+        <w:ind w:left="2662" w:hanging="420"/>
+      </w:pPr>
+    </w:lvl>
+    <w:lvl w:ilvl="6" w:tplc="0409000F" w:tentative="1">
+      <w:start w:val="1"/>
+      <w:numFmt w:val="decimal"/>
+      <w:lvlText w:val="%7."/>
+      <w:lvlJc w:val="left"/>
+      <w:pPr>
+        <w:ind w:left="3082" w:hanging="420"/>
+      </w:pPr>
+    </w:lvl>
+    <w:lvl w:ilvl="7" w:tplc="04090017" w:tentative="1">
+      <w:start w:val="1"/>
+      <w:numFmt w:val="aiueoFullWidth"/>
+      <w:lvlText w:val="(%8)"/>
+      <w:lvlJc w:val="left"/>
+      <w:pPr>
+        <w:ind w:left="3502" w:hanging="420"/>
+      </w:pPr>
+    </w:lvl>
+    <w:lvl w:ilvl="8" w:tplc="04090011" w:tentative="1">
+      <w:start w:val="1"/>
+      <w:numFmt w:val="decimalEnclosedCircle"/>
+      <w:lvlText w:val="%9"/>
+      <w:lvlJc w:val="left"/>
+      <w:pPr>
+        <w:ind w:left="3922" w:hanging="420"/>
+      </w:pPr>
+    </w:lvl>
+  </w:abstractNum>
+  <w:abstractNum w:abstractNumId="34">
     <w:nsid w:val="7FD848E3"/>
     <w:multiLevelType w:val="multilevel"/>
     <w:tmpl w:val="1056270C"/>
@@ -43481,99 +45182,108 @@
     </w:lvl>
   </w:abstractNum>
   <w:num w:numId="1">
-    <w:abstractNumId w:val="21"/>
+    <w:abstractNumId w:val="23"/>
   </w:num>
   <w:num w:numId="2">
-    <w:abstractNumId w:val="1"/>
+    <w:abstractNumId w:val="2"/>
   </w:num>
   <w:num w:numId="3">
     <w:abstractNumId w:val="0"/>
   </w:num>
   <w:num w:numId="4">
-    <w:abstractNumId w:val="23"/>
+    <w:abstractNumId w:val="25"/>
   </w:num>
   <w:num w:numId="5">
+    <w:abstractNumId w:val="34"/>
+  </w:num>
+  <w:num w:numId="6">
+    <w:abstractNumId w:val="21"/>
+  </w:num>
+  <w:num w:numId="7">
+    <w:abstractNumId w:val="22"/>
+  </w:num>
+  <w:num w:numId="8">
+    <w:abstractNumId w:val="10"/>
+  </w:num>
+  <w:num w:numId="9">
+    <w:abstractNumId w:val="28"/>
+  </w:num>
+  <w:num w:numId="10">
+    <w:abstractNumId w:val="24"/>
+  </w:num>
+  <w:num w:numId="11">
+    <w:abstractNumId w:val="5"/>
+  </w:num>
+  <w:num w:numId="12">
+    <w:abstractNumId w:val="19"/>
+  </w:num>
+  <w:num w:numId="13">
+    <w:abstractNumId w:val="9"/>
+  </w:num>
+  <w:num w:numId="14">
+    <w:abstractNumId w:val="27"/>
+  </w:num>
+  <w:num w:numId="15">
+    <w:abstractNumId w:val="11"/>
+  </w:num>
+  <w:num w:numId="16">
+    <w:abstractNumId w:val="4"/>
+  </w:num>
+  <w:num w:numId="17">
+    <w:abstractNumId w:val="13"/>
+  </w:num>
+  <w:num w:numId="18">
+    <w:abstractNumId w:val="12"/>
+  </w:num>
+  <w:num w:numId="19">
+    <w:abstractNumId w:val="7"/>
+  </w:num>
+  <w:num w:numId="20">
+    <w:abstractNumId w:val="32"/>
+  </w:num>
+  <w:num w:numId="21">
+    <w:abstractNumId w:val="26"/>
+  </w:num>
+  <w:num w:numId="22">
     <w:abstractNumId w:val="31"/>
   </w:num>
-  <w:num w:numId="6">
-    <w:abstractNumId w:val="19"/>
+  <w:num w:numId="23">
+    <w:abstractNumId w:val="15"/>
   </w:num>
-  <w:num w:numId="7">
+  <w:num w:numId="24">
     <w:abstractNumId w:val="20"/>
   </w:num>
-  <w:num w:numId="8">
+  <w:num w:numId="25">
+    <w:abstractNumId w:val="18"/>
+  </w:num>
+  <w:num w:numId="26">
+    <w:abstractNumId w:val="17"/>
+  </w:num>
+  <w:num w:numId="27">
+    <w:abstractNumId w:val="33"/>
+  </w:num>
+  <w:num w:numId="28">
+    <w:abstractNumId w:val="30"/>
+  </w:num>
+  <w:num w:numId="29">
+    <w:abstractNumId w:val="14"/>
+  </w:num>
+  <w:num w:numId="30">
+    <w:abstractNumId w:val="16"/>
+  </w:num>
+  <w:num w:numId="31">
+    <w:abstractNumId w:val="3"/>
+  </w:num>
+  <w:num w:numId="32">
     <w:abstractNumId w:val="8"/>
   </w:num>
-  <w:num w:numId="9">
-    <w:abstractNumId w:val="26"/>
+  <w:num w:numId="33">
+    <w:abstractNumId w:val="1"/>
   </w:num>
-  <w:num w:numId="10">
-    <w:abstractNumId w:val="22"/>
-  </w:num>
-  <w:num w:numId="11">
-    <w:abstractNumId w:val="4"/>
-  </w:num>
-  <w:num w:numId="12">
-    <w:abstractNumId w:val="17"/>
-  </w:num>
-  <w:num w:numId="13">
-    <w:abstractNumId w:val="7"/>
-  </w:num>
-  <w:num w:numId="14">
-    <w:abstractNumId w:val="25"/>
-  </w:num>
-  <w:num w:numId="15">
-    <w:abstractNumId w:val="9"/>
-  </w:num>
-  <w:num w:numId="16">
-    <w:abstractNumId w:val="3"/>
-  </w:num>
-  <w:num w:numId="17">
-    <w:abstractNumId w:val="11"/>
-  </w:num>
-  <w:num w:numId="18">
-    <w:abstractNumId w:val="10"/>
-  </w:num>
-  <w:num w:numId="19">
-    <w:abstractNumId w:val="5"/>
-  </w:num>
-  <w:num w:numId="20">
+  <w:num w:numId="34">
     <w:abstractNumId w:val="29"/>
   </w:num>
-  <w:num w:numId="21">
-    <w:abstractNumId w:val="24"/>
-  </w:num>
-  <w:num w:numId="22">
-    <w:abstractNumId w:val="28"/>
-  </w:num>
-  <w:num w:numId="23">
-    <w:abstractNumId w:val="13"/>
-  </w:num>
-  <w:num w:numId="24">
-    <w:abstractNumId w:val="18"/>
-  </w:num>
-  <w:num w:numId="25">
-    <w:abstractNumId w:val="16"/>
-  </w:num>
-  <w:num w:numId="26">
-    <w:abstractNumId w:val="15"/>
-  </w:num>
-  <w:num w:numId="27">
-    <w:abstractNumId w:val="30"/>
-  </w:num>
-  <w:num w:numId="28">
-    <w:abstractNumId w:val="27"/>
-  </w:num>
-  <w:num w:numId="29">
-    <w:abstractNumId w:val="12"/>
-  </w:num>
-  <w:num w:numId="30">
-    <w:abstractNumId w:val="14"/>
-  </w:num>
-  <w:num w:numId="31">
-    <w:abstractNumId w:val="2"/>
-  </w:num>
-  <w:num w:numId="32">
+  <w:num w:numId="35">
     <w:abstractNumId w:val="6"/>
   </w:num>
   <w:numIdMacAtCleanup w:val="19"/>
@@ -43837,7 +45547,6 @@
   <w:style w:type="character" w:default="1" w:styleId="a0">
     <w:name w:val="Default Paragraph Font"/>
     <w:uiPriority w:val="1"/>
-    <w:semiHidden/>
     <w:unhideWhenUsed/>
   </w:style>
   <w:style w:type="table" w:default="1" w:styleId="a1">
@@ -44524,7 +46233,7 @@
 </file>
 
 <file path=customXml/itemProps1.xml><?xml version="1.0" encoding="utf-8"?>
-<ds:datastoreItem xmlns:ds="http://schemas.openxmlformats.org/officeDocument/2006/customXml" ds:itemID="{41385127-1BF7-4890-9D8F-32D33F0D6C42}">
+<ds:datastoreItem xmlns:ds="http://schemas.openxmlformats.org/officeDocument/2006/customXml" ds:itemID="{F7D4E8E8-7B80-4939-A2CF-323D23307DBA}">
   <ds:schemaRefs>
     <ds:schemaRef ds:uri="http://schemas.openxmlformats.org/officeDocument/2006/bibliography"/>
   </ds:schemaRefs>

--- a/Word/report_hokada.docx
+++ b/Word/report_hokada.docx
@@ -5318,19 +5318,13 @@
         <w:rPr>
           <w:rFonts w:hint="eastAsia"/>
         </w:rPr>
-        <w:t>フォームを提案できる機会を得た。ユーザ目線で入力がしやすい、エラーの内容が分かりやすい</w:t>
-      </w:r>
-      <w:r>
-        <w:rPr>
-          <w:rFonts w:hint="eastAsia"/>
-        </w:rPr>
-        <w:t>等の</w:t>
-      </w:r>
-      <w:r>
-        <w:rPr>
-          <w:rFonts w:hint="eastAsia"/>
-        </w:rPr>
-        <w:t>フォームを意識して提案</w:t>
+        <w:t>フォームを提案できる機会を得た。ユーザ目線で入力がしやすい・エラー</w:t>
+      </w:r>
+      <w:r>
+        <w:rPr>
+          <w:rFonts w:hint="eastAsia"/>
+        </w:rPr>
+        <w:t>内容が分かりやすいフォームを意識して提案</w:t>
       </w:r>
       <w:r>
         <w:rPr>
@@ -31963,15 +31957,18 @@
     <w:p>
       <w:pPr>
         <w:ind w:leftChars="200" w:left="420" w:firstLineChars="100" w:firstLine="210"/>
-        <w:rPr>
-          <w:rFonts w:hint="eastAsia"/>
-        </w:rPr>
       </w:pPr>
       <w:r>
         <w:rPr>
           <w:rFonts w:hint="eastAsia"/>
         </w:rPr>
         <w:t>CakePHP</w:t>
+      </w:r>
+      <w:r>
+        <w:rPr>
+          <w:rFonts w:hint="eastAsia"/>
+        </w:rPr>
+        <w:t>のコントローラ</w:t>
       </w:r>
       <w:r>
         <w:rPr>
@@ -32054,7 +32051,7 @@
         <w:rPr>
           <w:rFonts w:hint="eastAsia"/>
         </w:rPr>
-        <w:t>下の例では、ビューファイル内で、使用するコントローラ名（</w:t>
+        <w:t>下の例では、使用するコントローラ名（</w:t>
       </w:r>
       <w:r>
         <w:rPr>
@@ -32272,9 +32269,6 @@
           <w:numId w:val="33"/>
         </w:numPr>
         <w:ind w:leftChars="0"/>
-        <w:rPr>
-          <w:rFonts w:hint="eastAsia"/>
-        </w:rPr>
       </w:pPr>
       <w:r>
         <w:rPr>
@@ -32287,9 +32281,6 @@
     <w:p>
       <w:pPr>
         <w:ind w:leftChars="200" w:left="420" w:firstLineChars="100" w:firstLine="210"/>
-        <w:rPr>
-          <w:rFonts w:hint="eastAsia"/>
-        </w:rPr>
       </w:pPr>
       <w:r>
         <w:rPr>
@@ -32313,9 +32304,6 @@
     <w:p>
       <w:pPr>
         <w:ind w:leftChars="200" w:left="420" w:firstLineChars="100" w:firstLine="210"/>
-        <w:rPr>
-          <w:rFonts w:hint="eastAsia"/>
-        </w:rPr>
       </w:pPr>
       <w:r>
         <w:rPr>
@@ -32469,7 +32457,6 @@
         <w:pStyle w:val="af2"/>
         <w:jc w:val="center"/>
         <w:rPr>
-          <w:rFonts w:hint="eastAsia"/>
           <w:u w:val="single"/>
         </w:rPr>
       </w:pPr>
@@ -32612,9 +32599,6 @@
           <w:numId w:val="33"/>
         </w:numPr>
         <w:ind w:leftChars="0"/>
-        <w:rPr>
-          <w:rFonts w:hint="eastAsia"/>
-        </w:rPr>
       </w:pPr>
       <w:r>
         <w:rPr>
@@ -32626,9 +32610,6 @@
     <w:p>
       <w:pPr>
         <w:ind w:leftChars="200" w:left="420" w:firstLineChars="100" w:firstLine="210"/>
-        <w:rPr>
-          <w:rFonts w:hint="eastAsia"/>
-        </w:rPr>
       </w:pPr>
       <w:r>
         <w:rPr>
@@ -32665,9 +32646,6 @@
     <w:p>
       <w:pPr>
         <w:ind w:leftChars="200" w:left="420" w:firstLineChars="100" w:firstLine="210"/>
-        <w:rPr>
-          <w:rFonts w:hint="eastAsia"/>
-        </w:rPr>
       </w:pPr>
       <w:r>
         <w:rPr>
@@ -32679,7 +32657,19 @@
         <w:rPr>
           <w:rFonts w:hint="eastAsia"/>
         </w:rPr>
-        <w:t>例のように指定することで、</w:t>
+        <w:t>例のように指定することで、フォーム内には</w:t>
+      </w:r>
+      <w:r>
+        <w:rPr>
+          <w:rFonts w:hint="eastAsia"/>
+        </w:rPr>
+        <w:t>DB</w:t>
+      </w:r>
+      <w:r>
+        <w:rPr>
+          <w:rFonts w:hint="eastAsia"/>
+        </w:rPr>
+        <w:t>から取得した</w:t>
       </w:r>
       <w:r>
         <w:rPr>
@@ -32691,19 +32681,7 @@
         <w:rPr>
           <w:rFonts w:hint="eastAsia"/>
         </w:rPr>
-        <w:t>のフォーム内には</w:t>
-      </w:r>
-      <w:r>
-        <w:rPr>
-          <w:rFonts w:hint="eastAsia"/>
-        </w:rPr>
-        <w:t>DB</w:t>
-      </w:r>
-      <w:r>
-        <w:rPr>
-          <w:rFonts w:hint="eastAsia"/>
-        </w:rPr>
-        <w:t>の値が格納される。またフォーム内の文字を書き換えると、その変更</w:t>
+        <w:t>が格納される。またフォーム内の文字を書き換えると、その変更</w:t>
       </w:r>
       <w:r>
         <w:rPr>
@@ -32727,9 +32705,6 @@
     <w:p>
       <w:pPr>
         <w:ind w:leftChars="200" w:left="420" w:firstLineChars="100" w:firstLine="210"/>
-        <w:rPr>
-          <w:rFonts w:hint="eastAsia"/>
-        </w:rPr>
       </w:pPr>
     </w:p>
     <w:p>
@@ -32794,7 +32769,6 @@
         <w:pStyle w:val="af2"/>
         <w:jc w:val="center"/>
         <w:rPr>
-          <w:rFonts w:hint="eastAsia"/>
           <w:u w:val="single"/>
         </w:rPr>
       </w:pPr>
@@ -34070,7 +34044,13 @@
               <w:rPr>
                 <w:rFonts w:hint="eastAsia"/>
               </w:rPr>
-              <w:t>3.2.1.</w:t>
+              <w:t>3.3</w:t>
+            </w:r>
+            <w:r>
+              <w:rPr>
+                <w:rFonts w:hint="eastAsia"/>
+              </w:rPr>
+              <w:t>.1.</w:t>
             </w:r>
             <w:r>
               <w:rPr>
@@ -34159,7 +34139,13 @@
               <w:rPr>
                 <w:rFonts w:hint="eastAsia"/>
               </w:rPr>
-              <w:t>3.2.1.</w:t>
+              <w:t>3.3</w:t>
+            </w:r>
+            <w:r>
+              <w:rPr>
+                <w:rFonts w:hint="eastAsia"/>
+              </w:rPr>
+              <w:t>.1.</w:t>
             </w:r>
             <w:r>
               <w:rPr>
@@ -34247,7 +34233,13 @@
               <w:rPr>
                 <w:rFonts w:hint="eastAsia"/>
               </w:rPr>
-              <w:t>3.2.1.</w:t>
+              <w:t>3.3</w:t>
+            </w:r>
+            <w:r>
+              <w:rPr>
+                <w:rFonts w:hint="eastAsia"/>
+              </w:rPr>
+              <w:t>.1.</w:t>
             </w:r>
             <w:r>
               <w:rPr>
@@ -34563,7 +34555,13 @@
         <w:rPr>
           <w:rFonts w:hint="eastAsia"/>
         </w:rPr>
-        <w:t>3.1.2.1.</w:t>
+        <w:t>3.2</w:t>
+      </w:r>
+      <w:r>
+        <w:rPr>
+          <w:rFonts w:hint="eastAsia"/>
+        </w:rPr>
+        <w:t>.2.1.</w:t>
       </w:r>
       <w:r>
         <w:rPr>
@@ -36026,7 +36024,13 @@
         <w:rPr>
           <w:rFonts w:hint="eastAsia"/>
         </w:rPr>
-        <w:t>3.2.1.</w:t>
+        <w:t>3.3</w:t>
+      </w:r>
+      <w:r>
+        <w:rPr>
+          <w:rFonts w:hint="eastAsia"/>
+        </w:rPr>
+        <w:t>.1.</w:t>
       </w:r>
       <w:r>
         <w:rPr>
@@ -37801,7 +37805,7 @@
                 <v:shape id="_x0000_i1025" type="#_x0000_t75" style="width:216.75pt;height:60.75pt" o:ole="">
                   <v:imagedata r:id="rId37" o:title=""/>
                 </v:shape>
-                <o:OLEObject Type="Embed" ProgID="PBrush" ShapeID="_x0000_i1025" DrawAspect="Content" ObjectID="_1478102096" r:id="rId38"/>
+                <o:OLEObject Type="Embed" ProgID="PBrush" ShapeID="_x0000_i1025" DrawAspect="Content" ObjectID="_1478383599" r:id="rId38"/>
               </w:object>
             </w:r>
           </w:p>
@@ -38002,7 +38006,7 @@
                 <v:shape id="_x0000_i1026" type="#_x0000_t75" style="width:219.75pt;height:80.25pt" o:ole="">
                   <v:imagedata r:id="rId40" o:title=""/>
                 </v:shape>
-                <o:OLEObject Type="Embed" ProgID="PBrush" ShapeID="_x0000_i1026" DrawAspect="Content" ObjectID="_1478102097" r:id="rId41"/>
+                <o:OLEObject Type="Embed" ProgID="PBrush" ShapeID="_x0000_i1026" DrawAspect="Content" ObjectID="_1478383600" r:id="rId41"/>
               </w:object>
             </w:r>
           </w:p>
@@ -41599,7 +41603,7 @@
               <w:noProof/>
               <w:lang w:val="ja-JP"/>
             </w:rPr>
-            <w:t>1</w:t>
+            <w:t>26</w:t>
           </w:r>
         </w:fldSimple>
       </w:p>
@@ -41664,7 +41668,7 @@
         <v:path o:extrusionok="f" gradientshapeok="t" o:connecttype="rect"/>
         <o:lock v:ext="edit" aspectratio="t"/>
       </v:shapetype>
-      <v:shape id="_x0000_i1064" type="#_x0000_t75" style="width:11.25pt;height:11.25pt" o:bullet="t">
+      <v:shape id="_x0000_i1035" type="#_x0000_t75" style="width:11.25pt;height:11.25pt" o:bullet="t">
         <v:imagedata r:id="rId1" o:title="mso484F"/>
       </v:shape>
     </w:pict>
@@ -45547,6 +45551,7 @@
   <w:style w:type="character" w:default="1" w:styleId="a0">
     <w:name w:val="Default Paragraph Font"/>
     <w:uiPriority w:val="1"/>
+    <w:semiHidden/>
     <w:unhideWhenUsed/>
   </w:style>
   <w:style w:type="table" w:default="1" w:styleId="a1">
@@ -46233,7 +46238,7 @@
 </file>
 
 <file path=customXml/itemProps1.xml><?xml version="1.0" encoding="utf-8"?>
-<ds:datastoreItem xmlns:ds="http://schemas.openxmlformats.org/officeDocument/2006/customXml" ds:itemID="{F7D4E8E8-7B80-4939-A2CF-323D23307DBA}">
+<ds:datastoreItem xmlns:ds="http://schemas.openxmlformats.org/officeDocument/2006/customXml" ds:itemID="{5D253611-8C3C-41A5-9428-A373CF268E03}">
   <ds:schemaRefs>
     <ds:schemaRef ds:uri="http://schemas.openxmlformats.org/officeDocument/2006/bibliography"/>
   </ds:schemaRefs>

--- a/Word/report_hokada.docx
+++ b/Word/report_hokada.docx
@@ -1201,19 +1201,19 @@
         <w:rPr>
           <w:rFonts w:asciiTheme="majorEastAsia" w:eastAsiaTheme="majorEastAsia" w:hAnsiTheme="majorEastAsia" w:hint="eastAsia"/>
         </w:rPr>
-        <w:t>掲示板プラグインの開発及びフォームの構成</w:t>
+        <w:t>掲示板プラグインの開発及びフォーム</w:t>
       </w:r>
       <w:r>
         <w:rPr>
           <w:rFonts w:asciiTheme="majorEastAsia" w:eastAsiaTheme="majorEastAsia" w:hAnsiTheme="majorEastAsia" w:hint="eastAsia"/>
         </w:rPr>
-        <w:t>・</w:t>
+        <w:t>の</w:t>
       </w:r>
       <w:r>
         <w:rPr>
           <w:rFonts w:asciiTheme="majorEastAsia" w:eastAsiaTheme="majorEastAsia" w:hAnsiTheme="majorEastAsia" w:hint="eastAsia"/>
         </w:rPr>
-        <w:t>機能最適化</w:t>
+        <w:t>最適化</w:t>
       </w:r>
       <w:r>
         <w:rPr>
@@ -1283,17 +1283,17 @@
         </w:rPr>
       </w:sdtEndPr>
       <w:sdtContent>
-        <w:bookmarkStart w:id="12" w:name="_Toc404267507" w:displacedByCustomXml="prev"/>
-        <w:bookmarkStart w:id="13" w:name="_Toc404190101" w:displacedByCustomXml="prev"/>
-        <w:bookmarkStart w:id="14" w:name="_Toc404169292" w:displacedByCustomXml="prev"/>
-        <w:bookmarkStart w:id="15" w:name="_Toc310446344" w:displacedByCustomXml="prev"/>
-        <w:bookmarkStart w:id="16" w:name="_Toc310550006" w:displacedByCustomXml="prev"/>
+        <w:bookmarkStart w:id="12" w:name="_Toc404271967" w:displacedByCustomXml="prev"/>
+        <w:bookmarkStart w:id="13" w:name="_Toc404003477" w:displacedByCustomXml="prev"/>
+        <w:bookmarkStart w:id="14" w:name="_Toc403731869" w:displacedByCustomXml="prev"/>
+        <w:bookmarkStart w:id="15" w:name="_Toc403483533" w:displacedByCustomXml="prev"/>
+        <w:bookmarkStart w:id="16" w:name="_Toc403384677" w:displacedByCustomXml="prev"/>
         <w:bookmarkStart w:id="17" w:name="_Toc403383745" w:displacedByCustomXml="prev"/>
-        <w:bookmarkStart w:id="18" w:name="_Toc403384677" w:displacedByCustomXml="prev"/>
-        <w:bookmarkStart w:id="19" w:name="_Toc403483533" w:displacedByCustomXml="prev"/>
-        <w:bookmarkStart w:id="20" w:name="_Toc403731869" w:displacedByCustomXml="prev"/>
-        <w:bookmarkStart w:id="21" w:name="_Toc404003477" w:displacedByCustomXml="prev"/>
-        <w:bookmarkStart w:id="22" w:name="_Toc404271967" w:displacedByCustomXml="prev"/>
+        <w:bookmarkStart w:id="18" w:name="_Toc310550006" w:displacedByCustomXml="prev"/>
+        <w:bookmarkStart w:id="19" w:name="_Toc310446344" w:displacedByCustomXml="prev"/>
+        <w:bookmarkStart w:id="20" w:name="_Toc404169292" w:displacedByCustomXml="prev"/>
+        <w:bookmarkStart w:id="21" w:name="_Toc404190101" w:displacedByCustomXml="prev"/>
+        <w:bookmarkStart w:id="22" w:name="_Toc404267507" w:displacedByCustomXml="prev"/>
         <w:p>
           <w:pPr>
             <w:pStyle w:val="10"/>
@@ -7690,13 +7690,13 @@
         <w:rPr>
           <w:rFonts w:hint="eastAsia"/>
         </w:rPr>
-        <w:t>会員管理やアンケート、問い合わせフォーム等の個人情報を入力させる機能での個人情報の扱い</w:t>
-      </w:r>
-      <w:r>
-        <w:rPr>
-          <w:rFonts w:hint="eastAsia"/>
-        </w:rPr>
-        <w:t>。</w:t>
+        <w:t>会員管理やアンケート、問合</w:t>
+      </w:r>
+      <w:r>
+        <w:rPr>
+          <w:rFonts w:hint="eastAsia"/>
+        </w:rPr>
+        <w:t>せフォーム等の個人情報を入力させる機能での個人情報の扱い</w:t>
       </w:r>
     </w:p>
     <w:p>
@@ -7713,12 +7713,6 @@
           <w:rFonts w:hint="eastAsia"/>
         </w:rPr>
         <w:t>暗号化の仕組みとルール化</w:t>
-      </w:r>
-      <w:r>
-        <w:rPr>
-          <w:rFonts w:hint="eastAsia"/>
-        </w:rPr>
-        <w:t>。</w:t>
       </w:r>
     </w:p>
     <w:p>
@@ -9229,7 +9223,7 @@
               <w:rPr>
                 <w:rFonts w:hint="eastAsia"/>
               </w:rPr>
-              <w:t>レビュー※</w:t>
+              <w:t>レビュー</w:t>
             </w:r>
           </w:p>
         </w:tc>
@@ -10143,7 +10137,7 @@
               <w:rPr>
                 <w:rFonts w:hint="eastAsia"/>
               </w:rPr>
-              <w:t>レビュー※</w:t>
+              <w:t>レビュー</w:t>
             </w:r>
           </w:p>
         </w:tc>
@@ -10763,7 +10757,7 @@
               <w:rPr>
                 <w:rFonts w:hint="eastAsia"/>
               </w:rPr>
-              <w:t>レビュー※</w:t>
+              <w:t>レビュー</w:t>
             </w:r>
           </w:p>
         </w:tc>
@@ -11754,7 +11748,19 @@
         <w:rPr>
           <w:rFonts w:hint="eastAsia"/>
         </w:rPr>
-        <w:t>ため、どのような</w:t>
+        <w:t>ため、</w:t>
+      </w:r>
+      <w:r>
+        <w:rPr>
+          <w:rFonts w:hint="eastAsia"/>
+        </w:rPr>
+        <w:t>画面の横スクロールは発生せず、</w:t>
+      </w:r>
+      <w:r>
+        <w:rPr>
+          <w:rFonts w:hint="eastAsia"/>
+        </w:rPr>
+        <w:t>どのような</w:t>
       </w:r>
       <w:r>
         <w:rPr>
@@ -12005,9 +12011,9 @@
         </w:rPr>
         <w:drawing>
           <wp:inline distT="0" distB="0" distL="0" distR="0">
-            <wp:extent cx="6188710" cy="5028945"/>
-            <wp:effectExtent l="19050" t="0" r="2540" b="0"/>
-            <wp:docPr id="2" name="図 1"/>
+            <wp:extent cx="5781675" cy="4705350"/>
+            <wp:effectExtent l="19050" t="0" r="9525" b="0"/>
+            <wp:docPr id="13" name="図 4"/>
             <wp:cNvGraphicFramePr>
               <a:graphicFrameLocks xmlns:a="http://schemas.openxmlformats.org/drawingml/2006/main" noChangeAspect="1"/>
             </wp:cNvGraphicFramePr>
@@ -12015,14 +12021,14 @@
               <a:graphicData uri="http://schemas.openxmlformats.org/drawingml/2006/picture">
                 <pic:pic xmlns:pic="http://schemas.openxmlformats.org/drawingml/2006/picture">
                   <pic:nvPicPr>
-                    <pic:cNvPr id="0" name="Picture 1"/>
+                    <pic:cNvPr id="0" name="Picture 4"/>
                     <pic:cNvPicPr>
                       <a:picLocks noChangeAspect="1" noChangeArrowheads="1"/>
                     </pic:cNvPicPr>
                   </pic:nvPicPr>
                   <pic:blipFill>
                     <a:blip r:embed="rId12" cstate="print"/>
-                    <a:srcRect/>
+                    <a:srcRect r="979"/>
                     <a:stretch>
                       <a:fillRect/>
                     </a:stretch>
@@ -12030,7 +12036,7 @@
                   <pic:spPr bwMode="auto">
                     <a:xfrm>
                       <a:off x="0" y="0"/>
-                      <a:ext cx="6188710" cy="5028945"/>
+                      <a:ext cx="5781675" cy="4705350"/>
                     </a:xfrm>
                     <a:prstGeom prst="rect">
                       <a:avLst/>
@@ -17679,7 +17685,19 @@
         <w:rPr>
           <w:rFonts w:hint="eastAsia"/>
         </w:rPr>
-        <w:t>以下のコーディングルールに則り、実装することになっている。</w:t>
+        <w:t>以下のコーディングルールに</w:t>
+      </w:r>
+      <w:r>
+        <w:rPr>
+          <w:rFonts w:hint="eastAsia"/>
+        </w:rPr>
+        <w:t>従って</w:t>
+      </w:r>
+      <w:r>
+        <w:rPr>
+          <w:rFonts w:hint="eastAsia"/>
+        </w:rPr>
+        <w:t>実装する。</w:t>
       </w:r>
     </w:p>
     <w:p/>
@@ -32078,9 +32096,9 @@
         </w:rPr>
         <w:drawing>
           <wp:inline distT="0" distB="0" distL="0" distR="0">
-            <wp:extent cx="3971925" cy="2152650"/>
-            <wp:effectExtent l="19050" t="0" r="9525" b="0"/>
-            <wp:docPr id="29" name="図 28"/>
+            <wp:extent cx="4000500" cy="2133600"/>
+            <wp:effectExtent l="19050" t="0" r="0" b="0"/>
+            <wp:docPr id="14" name="図 7"/>
             <wp:cNvGraphicFramePr>
               <a:graphicFrameLocks xmlns:a="http://schemas.openxmlformats.org/drawingml/2006/main" noChangeAspect="1"/>
             </wp:cNvGraphicFramePr>
@@ -32088,7 +32106,7 @@
               <a:graphicData uri="http://schemas.openxmlformats.org/drawingml/2006/picture">
                 <pic:pic xmlns:pic="http://schemas.openxmlformats.org/drawingml/2006/picture">
                   <pic:nvPicPr>
-                    <pic:cNvPr id="0" name="Picture 28"/>
+                    <pic:cNvPr id="0" name="Picture 7"/>
                     <pic:cNvPicPr>
                       <a:picLocks noChangeAspect="1" noChangeArrowheads="1"/>
                     </pic:cNvPicPr>
@@ -32103,7 +32121,7 @@
                   <pic:spPr bwMode="auto">
                     <a:xfrm>
                       <a:off x="0" y="0"/>
-                      <a:ext cx="3971925" cy="2152650"/>
+                      <a:ext cx="4000500" cy="2133600"/>
                     </a:xfrm>
                     <a:prstGeom prst="rect">
                       <a:avLst/>
@@ -32194,61 +32212,10 @@
       </w:r>
       <w:r>
         <w:rPr>
-          <w:u w:val="single"/>
-        </w:rPr>
-        <w:fldChar w:fldCharType="begin"/>
-      </w:r>
-      <w:r>
-        <w:rPr>
-          <w:u w:val="single"/>
-        </w:rPr>
-        <w:instrText xml:space="preserve"> </w:instrText>
-      </w:r>
-      <w:r>
-        <w:rPr>
-          <w:rFonts w:hint="eastAsia"/>
-          <w:u w:val="single"/>
-        </w:rPr>
-        <w:instrText xml:space="preserve">SEQ </w:instrText>
-      </w:r>
-      <w:r>
-        <w:rPr>
-          <w:rFonts w:hint="eastAsia"/>
-          <w:u w:val="single"/>
-        </w:rPr>
-        <w:instrText>図</w:instrText>
-      </w:r>
-      <w:r>
-        <w:rPr>
-          <w:rFonts w:hint="eastAsia"/>
-          <w:u w:val="single"/>
-        </w:rPr>
-        <w:instrText xml:space="preserve"> \* ARABIC \s 1</w:instrText>
-      </w:r>
-      <w:r>
-        <w:rPr>
-          <w:u w:val="single"/>
-        </w:rPr>
-        <w:instrText xml:space="preserve"> </w:instrText>
-      </w:r>
-      <w:r>
-        <w:rPr>
-          <w:u w:val="single"/>
-        </w:rPr>
-        <w:fldChar w:fldCharType="separate"/>
-      </w:r>
-      <w:r>
-        <w:rPr>
-          <w:noProof/>
-          <w:u w:val="single"/>
-        </w:rPr>
-        <w:t>3</w:t>
-      </w:r>
-      <w:r>
-        <w:rPr>
-          <w:u w:val="single"/>
-        </w:rPr>
-        <w:fldChar w:fldCharType="end"/>
+          <w:rFonts w:hint="eastAsia"/>
+          <w:u w:val="single"/>
+        </w:rPr>
+        <w:t>10</w:t>
       </w:r>
       <w:r>
         <w:rPr>
@@ -32526,61 +32493,10 @@
       </w:r>
       <w:r>
         <w:rPr>
-          <w:u w:val="single"/>
-        </w:rPr>
-        <w:fldChar w:fldCharType="begin"/>
-      </w:r>
-      <w:r>
-        <w:rPr>
-          <w:u w:val="single"/>
-        </w:rPr>
-        <w:instrText xml:space="preserve"> </w:instrText>
-      </w:r>
-      <w:r>
-        <w:rPr>
-          <w:rFonts w:hint="eastAsia"/>
-          <w:u w:val="single"/>
-        </w:rPr>
-        <w:instrText xml:space="preserve">SEQ </w:instrText>
-      </w:r>
-      <w:r>
-        <w:rPr>
-          <w:rFonts w:hint="eastAsia"/>
-          <w:u w:val="single"/>
-        </w:rPr>
-        <w:instrText>図</w:instrText>
-      </w:r>
-      <w:r>
-        <w:rPr>
-          <w:rFonts w:hint="eastAsia"/>
-          <w:u w:val="single"/>
-        </w:rPr>
-        <w:instrText xml:space="preserve"> \* ARABIC \s 1</w:instrText>
-      </w:r>
-      <w:r>
-        <w:rPr>
-          <w:u w:val="single"/>
-        </w:rPr>
-        <w:instrText xml:space="preserve"> </w:instrText>
-      </w:r>
-      <w:r>
-        <w:rPr>
-          <w:u w:val="single"/>
-        </w:rPr>
-        <w:fldChar w:fldCharType="separate"/>
-      </w:r>
-      <w:r>
-        <w:rPr>
-          <w:noProof/>
-          <w:u w:val="single"/>
-        </w:rPr>
-        <w:t>4</w:t>
-      </w:r>
-      <w:r>
-        <w:rPr>
-          <w:u w:val="single"/>
-        </w:rPr>
-        <w:fldChar w:fldCharType="end"/>
+          <w:rFonts w:hint="eastAsia"/>
+          <w:u w:val="single"/>
+        </w:rPr>
+        <w:t>11</w:t>
       </w:r>
       <w:r>
         <w:rPr>
@@ -32838,61 +32754,10 @@
       </w:r>
       <w:r>
         <w:rPr>
-          <w:u w:val="single"/>
-        </w:rPr>
-        <w:fldChar w:fldCharType="begin"/>
-      </w:r>
-      <w:r>
-        <w:rPr>
-          <w:u w:val="single"/>
-        </w:rPr>
-        <w:instrText xml:space="preserve"> </w:instrText>
-      </w:r>
-      <w:r>
-        <w:rPr>
-          <w:rFonts w:hint="eastAsia"/>
-          <w:u w:val="single"/>
-        </w:rPr>
-        <w:instrText xml:space="preserve">SEQ </w:instrText>
-      </w:r>
-      <w:r>
-        <w:rPr>
-          <w:rFonts w:hint="eastAsia"/>
-          <w:u w:val="single"/>
-        </w:rPr>
-        <w:instrText>図</w:instrText>
-      </w:r>
-      <w:r>
-        <w:rPr>
-          <w:rFonts w:hint="eastAsia"/>
-          <w:u w:val="single"/>
-        </w:rPr>
-        <w:instrText xml:space="preserve"> \* ARABIC \s 1</w:instrText>
-      </w:r>
-      <w:r>
-        <w:rPr>
-          <w:u w:val="single"/>
-        </w:rPr>
-        <w:instrText xml:space="preserve"> </w:instrText>
-      </w:r>
-      <w:r>
-        <w:rPr>
-          <w:u w:val="single"/>
-        </w:rPr>
-        <w:fldChar w:fldCharType="separate"/>
-      </w:r>
-      <w:r>
-        <w:rPr>
-          <w:noProof/>
-          <w:u w:val="single"/>
-        </w:rPr>
-        <w:t>5</w:t>
-      </w:r>
-      <w:r>
-        <w:rPr>
-          <w:u w:val="single"/>
-        </w:rPr>
-        <w:fldChar w:fldCharType="end"/>
+          <w:rFonts w:hint="eastAsia"/>
+          <w:u w:val="single"/>
+        </w:rPr>
+        <w:t>12</w:t>
       </w:r>
       <w:r>
         <w:rPr>
@@ -34943,6 +34808,12 @@
           <w:rFonts w:hint="eastAsia"/>
         </w:rPr>
         <w:t>○：正常、×：異常</w:t>
+      </w:r>
+      <w:r>
+        <w:rPr>
+          <w:rFonts w:hint="eastAsia"/>
+        </w:rPr>
+        <w:t>、－：未対応</w:t>
       </w:r>
     </w:p>
     <w:tbl>
@@ -37805,7 +37676,7 @@
                 <v:shape id="_x0000_i1025" type="#_x0000_t75" style="width:216.75pt;height:60.75pt" o:ole="">
                   <v:imagedata r:id="rId37" o:title=""/>
                 </v:shape>
-                <o:OLEObject Type="Embed" ProgID="PBrush" ShapeID="_x0000_i1025" DrawAspect="Content" ObjectID="_1478383599" r:id="rId38"/>
+                <o:OLEObject Type="Embed" ProgID="PBrush" ShapeID="_x0000_i1025" DrawAspect="Content" ObjectID="_1478401070" r:id="rId38"/>
               </w:object>
             </w:r>
           </w:p>
@@ -38006,7 +37877,7 @@
                 <v:shape id="_x0000_i1026" type="#_x0000_t75" style="width:219.75pt;height:80.25pt" o:ole="">
                   <v:imagedata r:id="rId40" o:title=""/>
                 </v:shape>
-                <o:OLEObject Type="Embed" ProgID="PBrush" ShapeID="_x0000_i1026" DrawAspect="Content" ObjectID="_1478383600" r:id="rId41"/>
+                <o:OLEObject Type="Embed" ProgID="PBrush" ShapeID="_x0000_i1026" DrawAspect="Content" ObjectID="_1478401071" r:id="rId41"/>
               </w:object>
             </w:r>
           </w:p>
@@ -38065,7 +37936,13 @@
               <w:rPr>
                 <w:rFonts w:hint="eastAsia"/>
               </w:rPr>
-              <w:t>では詳細設定となっていたものを</w:t>
+              <w:t>では詳細設定となっていたもの</w:t>
+            </w:r>
+            <w:r>
+              <w:rPr>
+                <w:rFonts w:hint="eastAsia"/>
+              </w:rPr>
+              <w:t>が</w:t>
             </w:r>
             <w:r>
               <w:rPr>
@@ -40420,19 +40297,7 @@
         <w:rPr>
           <w:rFonts w:hint="eastAsia"/>
         </w:rPr>
-        <w:t>掲示板プラグイン開発におけるフォームの構成</w:t>
-      </w:r>
-      <w:r>
-        <w:rPr>
-          <w:rFonts w:hint="eastAsia"/>
-        </w:rPr>
-        <w:t>・</w:t>
-      </w:r>
-      <w:r>
-        <w:rPr>
-          <w:rFonts w:hint="eastAsia"/>
-        </w:rPr>
-        <w:t>機能最適化</w:t>
+        <w:t>掲示板プラグイン開発におけるフォーム最適化</w:t>
       </w:r>
     </w:p>
     <w:p>
@@ -41603,7 +41468,7 @@
               <w:noProof/>
               <w:lang w:val="ja-JP"/>
             </w:rPr>
-            <w:t>26</w:t>
+            <w:t>33</w:t>
           </w:r>
         </w:fldSimple>
       </w:p>
@@ -41668,7 +41533,7 @@
         <v:path o:extrusionok="f" gradientshapeok="t" o:connecttype="rect"/>
         <o:lock v:ext="edit" aspectratio="t"/>
       </v:shapetype>
-      <v:shape id="_x0000_i1035" type="#_x0000_t75" style="width:11.25pt;height:11.25pt" o:bullet="t">
+      <v:shape id="_x0000_i1031" type="#_x0000_t75" style="width:11.25pt;height:11.25pt" o:bullet="t">
         <v:imagedata r:id="rId1" o:title="mso484F"/>
       </v:shape>
     </w:pict>
@@ -46238,7 +46103,7 @@
 </file>
 
 <file path=customXml/itemProps1.xml><?xml version="1.0" encoding="utf-8"?>
-<ds:datastoreItem xmlns:ds="http://schemas.openxmlformats.org/officeDocument/2006/customXml" ds:itemID="{5D253611-8C3C-41A5-9428-A373CF268E03}">
+<ds:datastoreItem xmlns:ds="http://schemas.openxmlformats.org/officeDocument/2006/customXml" ds:itemID="{6D5841D7-B5B2-46CE-AA7C-ED09C2BA863D}">
   <ds:schemaRefs>
     <ds:schemaRef ds:uri="http://schemas.openxmlformats.org/officeDocument/2006/bibliography"/>
   </ds:schemaRefs>

--- a/Word/report_hokada.docx
+++ b/Word/report_hokada.docx
@@ -209,6 +209,19 @@
         </w:rPr>
         <w:t>教授</w:t>
       </w:r>
+      <w:r>
+        <w:rPr>
+          <w:rFonts w:hint="eastAsia"/>
+        </w:rPr>
+        <w:t xml:space="preserve">　　　　　　</w:t>
+      </w:r>
+      <w:r>
+        <w:rPr>
+          <w:rFonts w:ascii="ＭＳ 明朝" w:eastAsia="ＭＳ 明朝" w:hAnsi="ＭＳ 明朝" w:hint="eastAsia"/>
+          <w:sz w:val="18"/>
+        </w:rPr>
+        <w:t>印</w:t>
+      </w:r>
     </w:p>
     <w:p/>
     <w:p>
@@ -311,6 +324,19 @@
         </w:rPr>
         <w:t>教授</w:t>
       </w:r>
+      <w:r>
+        <w:rPr>
+          <w:rFonts w:hint="eastAsia"/>
+        </w:rPr>
+        <w:t xml:space="preserve">　　　　　　</w:t>
+      </w:r>
+      <w:r>
+        <w:rPr>
+          <w:rFonts w:ascii="ＭＳ 明朝" w:eastAsia="ＭＳ 明朝" w:hAnsi="ＭＳ 明朝" w:hint="eastAsia"/>
+          <w:sz w:val="18"/>
+        </w:rPr>
+        <w:t>印</w:t>
+      </w:r>
     </w:p>
     <w:p/>
     <w:p>
@@ -436,6 +462,19 @@
           <w:rFonts w:hint="eastAsia"/>
         </w:rPr>
         <w:t>浩太朗</w:t>
+      </w:r>
+      <w:r>
+        <w:rPr>
+          <w:rFonts w:hint="eastAsia"/>
+        </w:rPr>
+        <w:t xml:space="preserve">　　　</w:t>
+      </w:r>
+      <w:r>
+        <w:rPr>
+          <w:rFonts w:ascii="ＭＳ 明朝" w:eastAsia="ＭＳ 明朝" w:hAnsi="ＭＳ 明朝" w:hint="eastAsia"/>
+          <w:sz w:val="18"/>
+        </w:rPr>
+        <w:t>印</w:t>
       </w:r>
     </w:p>
     <w:p/>
@@ -584,7 +623,7 @@
         <w:rPr>
           <w:rFonts w:hint="eastAsia"/>
         </w:rPr>
-        <w:t>11</w:t>
+        <w:t>10</w:t>
       </w:r>
       <w:r>
         <w:rPr>
@@ -32349,8 +32388,17 @@
           <w:rFonts w:hint="eastAsia"/>
           <w:color w:val="FF0000"/>
         </w:rPr>
-        <w:t>$scope.edit.data.Iframe.url</w:t>
-      </w:r>
+        <w:t>$</w:t>
+      </w:r>
+      <w:proofErr w:type="spellStart"/>
+      <w:r>
+        <w:rPr>
+          <w:rFonts w:hint="eastAsia"/>
+          <w:color w:val="FF0000"/>
+        </w:rPr>
+        <w:t>scope.edit.data.Iframe.url</w:t>
+      </w:r>
+      <w:proofErr w:type="spellEnd"/>
       <w:r>
         <w:rPr>
           <w:rFonts w:hint="eastAsia"/>
@@ -32545,6 +32593,7 @@
         </w:rPr>
         <w:t>を取り除いた</w:t>
       </w:r>
+      <w:proofErr w:type="spellStart"/>
       <w:r>
         <w:rPr>
           <w:rFonts w:hint="eastAsia"/>
@@ -32552,6 +32601,7 @@
         </w:rPr>
         <w:t>edit.data.Iframe.url</w:t>
       </w:r>
+      <w:proofErr w:type="spellEnd"/>
       <w:r>
         <w:rPr>
           <w:rFonts w:hint="eastAsia"/>
@@ -37676,7 +37726,7 @@
                 <v:shape id="_x0000_i1025" type="#_x0000_t75" style="width:216.75pt;height:60.75pt" o:ole="">
                   <v:imagedata r:id="rId37" o:title=""/>
                 </v:shape>
-                <o:OLEObject Type="Embed" ProgID="PBrush" ShapeID="_x0000_i1025" DrawAspect="Content" ObjectID="_1478401070" r:id="rId38"/>
+                <o:OLEObject Type="Embed" ProgID="PBrush" ShapeID="_x0000_i1025" DrawAspect="Content" ObjectID="_1478419744" r:id="rId38"/>
               </w:object>
             </w:r>
           </w:p>
@@ -37877,7 +37927,7 @@
                 <v:shape id="_x0000_i1026" type="#_x0000_t75" style="width:219.75pt;height:80.25pt" o:ole="">
                   <v:imagedata r:id="rId40" o:title=""/>
                 </v:shape>
-                <o:OLEObject Type="Embed" ProgID="PBrush" ShapeID="_x0000_i1026" DrawAspect="Content" ObjectID="_1478401071" r:id="rId41"/>
+                <o:OLEObject Type="Embed" ProgID="PBrush" ShapeID="_x0000_i1026" DrawAspect="Content" ObjectID="_1478419745" r:id="rId41"/>
               </w:object>
             </w:r>
           </w:p>
@@ -41533,7 +41583,7 @@
         <v:path o:extrusionok="f" gradientshapeok="t" o:connecttype="rect"/>
         <o:lock v:ext="edit" aspectratio="t"/>
       </v:shapetype>
-      <v:shape id="_x0000_i1031" type="#_x0000_t75" style="width:11.25pt;height:11.25pt" o:bullet="t">
+      <v:shape id="_x0000_i1027" type="#_x0000_t75" style="width:11.25pt;height:11.25pt" o:bullet="t">
         <v:imagedata r:id="rId1" o:title="mso484F"/>
       </v:shape>
     </w:pict>
@@ -46103,7 +46153,7 @@
 </file>
 
 <file path=customXml/itemProps1.xml><?xml version="1.0" encoding="utf-8"?>
-<ds:datastoreItem xmlns:ds="http://schemas.openxmlformats.org/officeDocument/2006/customXml" ds:itemID="{6D5841D7-B5B2-46CE-AA7C-ED09C2BA863D}">
+<ds:datastoreItem xmlns:ds="http://schemas.openxmlformats.org/officeDocument/2006/customXml" ds:itemID="{DEA47CB3-5F72-4126-BD22-BCA7277CA365}">
   <ds:schemaRefs>
     <ds:schemaRef ds:uri="http://schemas.openxmlformats.org/officeDocument/2006/bibliography"/>
   </ds:schemaRefs>
